--- a/ERS modelo.docx
+++ b/ERS modelo.docx
@@ -241,7 +241,6 @@
     </w:p>
     <w:p>
       <w:pPr>
-        <w:keepNext/>
         <w:jc w:val="center"/>
         <w:rPr>
           <w:rFonts w:ascii="Arial" w:eastAsia="Arial" w:hAnsi="Arial" w:cs="Arial"/>
@@ -255,7 +254,7 @@
           <w:sz w:val="28"/>
           <w:szCs w:val="28"/>
         </w:rPr>
-        <w:t>Engenharia de Software II</w:t>
+        <w:t>Estágio Supervisionado</w:t>
       </w:r>
     </w:p>
     <w:p>
@@ -267,32 +266,36 @@
           <w:szCs w:val="28"/>
         </w:rPr>
       </w:pPr>
-      <w:r>
+    </w:p>
+    <w:p>
+      <w:pPr>
+        <w:jc w:val="center"/>
         <w:rPr>
           <w:rFonts w:ascii="Arial" w:eastAsia="Arial" w:hAnsi="Arial" w:cs="Arial"/>
           <w:sz w:val="28"/>
           <w:szCs w:val="28"/>
         </w:rPr>
-        <w:t xml:space="preserve">Floricultura </w:t>
-      </w:r>
-      <w:proofErr w:type="spellStart"/>
-      <w:r>
+      </w:pPr>
+    </w:p>
+    <w:p>
+      <w:pPr>
+        <w:jc w:val="center"/>
         <w:rPr>
           <w:rFonts w:ascii="Arial" w:eastAsia="Arial" w:hAnsi="Arial" w:cs="Arial"/>
           <w:sz w:val="28"/>
           <w:szCs w:val="28"/>
         </w:rPr>
-        <w:t>Bat</w:t>
-      </w:r>
-      <w:proofErr w:type="spellEnd"/>
-      <w:r>
+      </w:pPr>
+    </w:p>
+    <w:p>
+      <w:pPr>
+        <w:jc w:val="center"/>
         <w:rPr>
           <w:rFonts w:ascii="Arial" w:eastAsia="Arial" w:hAnsi="Arial" w:cs="Arial"/>
           <w:sz w:val="28"/>
           <w:szCs w:val="28"/>
         </w:rPr>
-        <w:t xml:space="preserve"> Coração</w:t>
-      </w:r>
+      </w:pPr>
     </w:p>
     <w:p>
       <w:pPr>
@@ -303,16 +306,16 @@
           <w:szCs w:val="28"/>
         </w:rPr>
       </w:pPr>
-      <w:proofErr w:type="spellStart"/>
-      <w:r>
+    </w:p>
+    <w:p>
+      <w:pPr>
+        <w:jc w:val="center"/>
         <w:rPr>
           <w:rFonts w:ascii="Arial" w:eastAsia="Arial" w:hAnsi="Arial" w:cs="Arial"/>
           <w:sz w:val="28"/>
           <w:szCs w:val="28"/>
         </w:rPr>
-        <w:t>FloriSoft</w:t>
-      </w:r>
-      <w:proofErr w:type="spellEnd"/>
+      </w:pPr>
     </w:p>
     <w:p>
       <w:pPr>
@@ -396,66 +399,6 @@
     </w:p>
     <w:p>
       <w:pPr>
-        <w:jc w:val="center"/>
-        <w:rPr>
-          <w:rFonts w:ascii="Arial" w:eastAsia="Arial" w:hAnsi="Arial" w:cs="Arial"/>
-          <w:sz w:val="28"/>
-          <w:szCs w:val="28"/>
-        </w:rPr>
-      </w:pPr>
-    </w:p>
-    <w:p>
-      <w:pPr>
-        <w:jc w:val="center"/>
-        <w:rPr>
-          <w:rFonts w:ascii="Arial" w:eastAsia="Arial" w:hAnsi="Arial" w:cs="Arial"/>
-          <w:sz w:val="28"/>
-          <w:szCs w:val="28"/>
-        </w:rPr>
-      </w:pPr>
-    </w:p>
-    <w:p>
-      <w:pPr>
-        <w:jc w:val="center"/>
-        <w:rPr>
-          <w:rFonts w:ascii="Arial" w:eastAsia="Arial" w:hAnsi="Arial" w:cs="Arial"/>
-          <w:sz w:val="28"/>
-          <w:szCs w:val="28"/>
-        </w:rPr>
-      </w:pPr>
-    </w:p>
-    <w:p>
-      <w:pPr>
-        <w:jc w:val="center"/>
-        <w:rPr>
-          <w:rFonts w:ascii="Arial" w:eastAsia="Arial" w:hAnsi="Arial" w:cs="Arial"/>
-          <w:sz w:val="28"/>
-          <w:szCs w:val="28"/>
-        </w:rPr>
-      </w:pPr>
-    </w:p>
-    <w:p>
-      <w:pPr>
-        <w:jc w:val="center"/>
-        <w:rPr>
-          <w:rFonts w:ascii="Arial" w:eastAsia="Arial" w:hAnsi="Arial" w:cs="Arial"/>
-          <w:sz w:val="28"/>
-          <w:szCs w:val="28"/>
-        </w:rPr>
-      </w:pPr>
-    </w:p>
-    <w:p>
-      <w:pPr>
-        <w:jc w:val="center"/>
-        <w:rPr>
-          <w:rFonts w:ascii="Arial" w:eastAsia="Arial" w:hAnsi="Arial" w:cs="Arial"/>
-          <w:sz w:val="28"/>
-          <w:szCs w:val="28"/>
-        </w:rPr>
-      </w:pPr>
-    </w:p>
-    <w:p>
-      <w:pPr>
         <w:rPr>
           <w:rFonts w:ascii="Arial" w:eastAsia="Arial" w:hAnsi="Arial" w:cs="Arial"/>
         </w:rPr>
@@ -491,68 +434,42 @@
         <w:rPr>
           <w:rFonts w:ascii="Arial" w:eastAsia="Arial" w:hAnsi="Arial" w:cs="Arial"/>
         </w:rPr>
-        <w:t xml:space="preserve">Joyce Couraça de Souza - 261437801, </w:t>
-      </w:r>
-    </w:p>
-    <w:p>
-      <w:pPr>
-        <w:rPr>
-          <w:rFonts w:ascii="Arial" w:eastAsia="Arial" w:hAnsi="Arial" w:cs="Arial"/>
-        </w:rPr>
-      </w:pPr>
-      <w:r>
-        <w:rPr>
-          <w:rFonts w:ascii="Arial" w:eastAsia="Arial" w:hAnsi="Arial" w:cs="Arial"/>
-        </w:rPr>
-        <w:t xml:space="preserve">Lucas Felício </w:t>
+        <w:t>Lucas Silva Briguenti – 261437852</w:t>
+      </w:r>
+    </w:p>
+    <w:p>
+      <w:pPr>
+        <w:rPr>
+          <w:rFonts w:ascii="Arial" w:eastAsia="Arial" w:hAnsi="Arial" w:cs="Arial"/>
+        </w:rPr>
+      </w:pPr>
+    </w:p>
+    <w:p>
+      <w:pPr>
+        <w:rPr>
+          <w:rFonts w:ascii="Arial" w:eastAsia="Arial" w:hAnsi="Arial" w:cs="Arial"/>
+        </w:rPr>
+      </w:pPr>
+      <w:r>
+        <w:rPr>
+          <w:rFonts w:ascii="Arial" w:eastAsia="Arial" w:hAnsi="Arial" w:cs="Arial"/>
+        </w:rPr>
+        <w:t xml:space="preserve">Orientador: </w:t>
+      </w:r>
+      <w:r>
+        <w:rPr>
+          <w:rFonts w:ascii="Arial" w:eastAsia="Arial" w:hAnsi="Arial" w:cs="Arial"/>
+        </w:rPr>
+        <w:t xml:space="preserve">Mário </w:t>
       </w:r>
       <w:proofErr w:type="spellStart"/>
       <w:r>
         <w:rPr>
           <w:rFonts w:ascii="Arial" w:eastAsia="Arial" w:hAnsi="Arial" w:cs="Arial"/>
         </w:rPr>
-        <w:t>Alfini</w:t>
+        <w:t>Pazoti</w:t>
       </w:r>
       <w:proofErr w:type="spellEnd"/>
-      <w:r>
-        <w:rPr>
-          <w:rFonts w:ascii="Arial" w:eastAsia="Arial" w:hAnsi="Arial" w:cs="Arial"/>
-        </w:rPr>
-        <w:t xml:space="preserve"> - 261437836,</w:t>
-      </w:r>
-    </w:p>
-    <w:p>
-      <w:pPr>
-        <w:rPr>
-          <w:rFonts w:ascii="Arial" w:eastAsia="Arial" w:hAnsi="Arial" w:cs="Arial"/>
-        </w:rPr>
-      </w:pPr>
-      <w:r>
-        <w:rPr>
-          <w:rFonts w:ascii="Arial" w:eastAsia="Arial" w:hAnsi="Arial" w:cs="Arial"/>
-        </w:rPr>
-        <w:t>Lucas Silva Briguenti – 261437852</w:t>
-      </w:r>
-    </w:p>
-    <w:p>
-      <w:pPr>
-        <w:rPr>
-          <w:rFonts w:ascii="Arial" w:eastAsia="Arial" w:hAnsi="Arial" w:cs="Arial"/>
-        </w:rPr>
-      </w:pPr>
-    </w:p>
-    <w:p>
-      <w:pPr>
-        <w:rPr>
-          <w:rFonts w:ascii="Arial" w:eastAsia="Arial" w:hAnsi="Arial" w:cs="Arial"/>
-        </w:rPr>
-      </w:pPr>
-      <w:r>
-        <w:rPr>
-          <w:rFonts w:ascii="Arial" w:eastAsia="Arial" w:hAnsi="Arial" w:cs="Arial"/>
-        </w:rPr>
-        <w:t>Orientador: Aglaê Pereira</w:t>
-      </w:r>
     </w:p>
     <w:p>
       <w:pPr>
@@ -583,13 +500,53 @@
           <w:szCs w:val="18"/>
         </w:rPr>
       </w:pPr>
-      <w:r>
+    </w:p>
+    <w:p>
+      <w:pPr>
+        <w:jc w:val="center"/>
         <w:rPr>
           <w:rFonts w:ascii="Arial" w:eastAsia="Arial" w:hAnsi="Arial" w:cs="Arial"/>
           <w:sz w:val="18"/>
           <w:szCs w:val="18"/>
         </w:rPr>
-        <w:t>4</w:t>
+      </w:pPr>
+    </w:p>
+    <w:p>
+      <w:pPr>
+        <w:jc w:val="center"/>
+        <w:rPr>
+          <w:rFonts w:ascii="Arial" w:eastAsia="Arial" w:hAnsi="Arial" w:cs="Arial"/>
+          <w:sz w:val="18"/>
+          <w:szCs w:val="18"/>
+        </w:rPr>
+      </w:pPr>
+    </w:p>
+    <w:p>
+      <w:pPr>
+        <w:jc w:val="center"/>
+        <w:rPr>
+          <w:rFonts w:ascii="Arial" w:eastAsia="Arial" w:hAnsi="Arial" w:cs="Arial"/>
+          <w:sz w:val="18"/>
+          <w:szCs w:val="18"/>
+        </w:rPr>
+      </w:pPr>
+    </w:p>
+    <w:p>
+      <w:pPr>
+        <w:jc w:val="center"/>
+        <w:rPr>
+          <w:rFonts w:ascii="Arial" w:eastAsia="Arial" w:hAnsi="Arial" w:cs="Arial"/>
+          <w:sz w:val="18"/>
+          <w:szCs w:val="18"/>
+        </w:rPr>
+      </w:pPr>
+      <w:r>
+        <w:rPr>
+          <w:rFonts w:ascii="Arial" w:eastAsia="Arial" w:hAnsi="Arial" w:cs="Arial"/>
+          <w:sz w:val="18"/>
+          <w:szCs w:val="18"/>
+        </w:rPr>
+        <w:t>8</w:t>
       </w:r>
       <w:r>
         <w:rPr>
@@ -689,6 +646,7 @@
           <w:b/>
           <w:highlight w:val="lightGray"/>
         </w:rPr>
+        <w:lastRenderedPageBreak/>
         <w:t>– INTRODUÇÃO</w:t>
       </w:r>
     </w:p>
@@ -763,224 +721,1121 @@
     </w:p>
     <w:p>
       <w:pPr>
-        <w:ind w:firstLine="720"/>
+        <w:pStyle w:val="PargrafodaLista"/>
+        <w:tabs>
+          <w:tab w:val="left" w:pos="0"/>
+        </w:tabs>
+        <w:spacing w:line="276" w:lineRule="auto"/>
+        <w:ind w:left="0" w:firstLine="567"/>
         <w:jc w:val="both"/>
         <w:rPr>
-          <w:rFonts w:ascii="Arial" w:eastAsia="Arial" w:hAnsi="Arial" w:cs="Arial"/>
-        </w:rPr>
-      </w:pPr>
-      <w:r>
-        <w:rPr>
-          <w:rFonts w:ascii="Arial" w:eastAsia="Arial" w:hAnsi="Arial" w:cs="Arial"/>
-        </w:rPr>
-        <w:t>Este software tem como objetivo facilitar, dinamizar e organizar o funcionamento de uma floricultura.</w:t>
-      </w:r>
-    </w:p>
-    <w:p>
-      <w:pPr>
-        <w:ind w:firstLine="720"/>
+          <w:rFonts w:ascii="Arial" w:hAnsi="Arial" w:cs="Arial"/>
+          <w:sz w:val="24"/>
+          <w:szCs w:val="24"/>
+        </w:rPr>
+      </w:pPr>
+      <w:r>
+        <w:rPr>
+          <w:rFonts w:ascii="Arial" w:hAnsi="Arial" w:cs="Arial"/>
+          <w:sz w:val="24"/>
+          <w:szCs w:val="24"/>
+        </w:rPr>
+        <w:t>Este software tem como objetivo dinamizar, facilitar, agilizar e organizar uma oficina mecânica.</w:t>
+      </w:r>
+    </w:p>
+    <w:p>
+      <w:pPr>
+        <w:pStyle w:val="PargrafodaLista"/>
+        <w:tabs>
+          <w:tab w:val="left" w:pos="0"/>
+        </w:tabs>
+        <w:spacing w:line="276" w:lineRule="auto"/>
+        <w:ind w:left="0" w:firstLine="567"/>
         <w:jc w:val="both"/>
         <w:rPr>
-          <w:rFonts w:ascii="Arial" w:eastAsia="Arial" w:hAnsi="Arial" w:cs="Arial"/>
-        </w:rPr>
-      </w:pPr>
-      <w:r>
-        <w:rPr>
-          <w:rFonts w:ascii="Arial" w:eastAsia="Arial" w:hAnsi="Arial" w:cs="Arial"/>
-        </w:rPr>
-        <w:t xml:space="preserve">O sistema denominado </w:t>
-      </w:r>
-      <w:proofErr w:type="spellStart"/>
-      <w:r>
-        <w:rPr>
-          <w:rFonts w:ascii="Arial" w:eastAsia="Arial" w:hAnsi="Arial" w:cs="Arial"/>
-        </w:rPr>
-        <w:t>Florisoft</w:t>
-      </w:r>
-      <w:proofErr w:type="spellEnd"/>
-      <w:r>
-        <w:rPr>
-          <w:rFonts w:ascii="Arial" w:eastAsia="Arial" w:hAnsi="Arial" w:cs="Arial"/>
-        </w:rPr>
-        <w:t xml:space="preserve"> servirá de base para uma floricultura que possui produtos variados (flores, ursos, perfumes, cartões, mensagens, cestas, aromatizantes de ambientes) sendo alguns produtos que pertencem a franquias como: </w:t>
-      </w:r>
-      <w:proofErr w:type="spellStart"/>
-      <w:r>
-        <w:rPr>
-          <w:rFonts w:ascii="Arial" w:eastAsia="Arial" w:hAnsi="Arial" w:cs="Arial"/>
-        </w:rPr>
-        <w:t>Hinode</w:t>
-      </w:r>
-      <w:proofErr w:type="spellEnd"/>
-      <w:r>
-        <w:rPr>
-          <w:rFonts w:ascii="Arial" w:eastAsia="Arial" w:hAnsi="Arial" w:cs="Arial"/>
-        </w:rPr>
-        <w:t xml:space="preserve">, Natura, O Boticário, dentre outros. O </w:t>
-      </w:r>
-      <w:proofErr w:type="spellStart"/>
-      <w:r>
-        <w:rPr>
-          <w:rFonts w:ascii="Arial" w:eastAsia="Arial" w:hAnsi="Arial" w:cs="Arial"/>
-        </w:rPr>
-        <w:t>Florisoft</w:t>
-      </w:r>
-      <w:proofErr w:type="spellEnd"/>
-      <w:r>
-        <w:rPr>
-          <w:rFonts w:ascii="Arial" w:eastAsia="Arial" w:hAnsi="Arial" w:cs="Arial"/>
-        </w:rPr>
-        <w:t xml:space="preserve"> tem como objetivos principais controlar vendas, compras, entregas, promoções, estoque, contas a pagar, contas a receber, emissão de notas não fiscais, bem como relatórios mensais e diários.</w:t>
-      </w:r>
-    </w:p>
-    <w:p>
-      <w:pPr>
-        <w:ind w:firstLine="720"/>
+          <w:rFonts w:ascii="Arial" w:hAnsi="Arial" w:cs="Arial"/>
+          <w:sz w:val="24"/>
+          <w:szCs w:val="24"/>
+        </w:rPr>
+      </w:pPr>
+      <w:r>
+        <w:rPr>
+          <w:rFonts w:ascii="Arial" w:hAnsi="Arial" w:cs="Arial"/>
+          <w:sz w:val="24"/>
+          <w:szCs w:val="24"/>
+        </w:rPr>
+        <w:t xml:space="preserve">O sistema descrito por esse documento servirá como base para uma oficina mecânica que realiza diversos serviços e vendas de peças relacionados a sistemas hidráulicos automotivos. O </w:t>
+      </w:r>
+      <w:r>
+        <w:rPr>
+          <w:rFonts w:ascii="Arial" w:hAnsi="Arial" w:cs="Arial"/>
+          <w:b/>
+          <w:sz w:val="24"/>
+          <w:szCs w:val="24"/>
+        </w:rPr>
+        <w:t>e</w:t>
+      </w:r>
+      <w:r>
+        <w:rPr>
+          <w:rFonts w:ascii="Arial" w:hAnsi="Arial" w:cs="Arial"/>
+          <w:sz w:val="24"/>
+          <w:szCs w:val="24"/>
+        </w:rPr>
+        <w:t xml:space="preserve"> tem como objetivos principais gerenciar clientes, veículos, fornecedores, serviços, vendas, compras, estoque de peças, contas a pagar, contas a receber, emissão de notas não fiscais e também gerar relatórios anuais, mensais e diários.</w:t>
+      </w:r>
+    </w:p>
+    <w:p>
+      <w:pPr>
+        <w:pStyle w:val="PargrafodaLista"/>
+        <w:tabs>
+          <w:tab w:val="left" w:pos="0"/>
+        </w:tabs>
+        <w:spacing w:line="276" w:lineRule="auto"/>
+        <w:ind w:left="0" w:firstLine="567"/>
         <w:jc w:val="both"/>
         <w:rPr>
-          <w:rFonts w:ascii="Arial" w:eastAsia="Arial" w:hAnsi="Arial" w:cs="Arial"/>
-        </w:rPr>
-      </w:pPr>
-      <w:r>
-        <w:rPr>
-          <w:rFonts w:ascii="Arial" w:eastAsia="Arial" w:hAnsi="Arial" w:cs="Arial"/>
-        </w:rPr>
-        <w:t>A compra de produtos acontece quando o estoque mínimo se aproxima, gerando uma mensagem ao usuário quando o sistema se inicia. O proprietário efetua uma ligação para o fornecedor do produto, que realiza as entregas solicitadas, de acordo com sua programação. Quando o produto chega no estabelecimento, é lançado no sistema. Caso não exista o cadastro do produto, este deverá ser cadastrado, e posteriormente, informado a quantidade comprada, que contabilizará automaticamente o estoque. Nesse momento serão geradas as parcelas a pagar, referentes a essa compra, conforme com o que foi estabelecido com o fornecedor.</w:t>
-      </w:r>
-    </w:p>
-    <w:p>
-      <w:pPr>
-        <w:ind w:firstLine="720"/>
+          <w:rFonts w:ascii="Arial" w:hAnsi="Arial" w:cs="Arial"/>
+          <w:sz w:val="24"/>
+          <w:szCs w:val="24"/>
+        </w:rPr>
+      </w:pPr>
+      <w:r>
+        <w:rPr>
+          <w:rFonts w:ascii="Arial" w:hAnsi="Arial" w:cs="Arial"/>
+          <w:sz w:val="24"/>
+          <w:szCs w:val="24"/>
+        </w:rPr>
+        <w:t xml:space="preserve">No primeiro acesso será feito a </w:t>
+      </w:r>
+      <w:r>
+        <w:rPr>
+          <w:rFonts w:ascii="Arial" w:hAnsi="Arial" w:cs="Arial"/>
+          <w:b/>
+          <w:sz w:val="24"/>
+          <w:szCs w:val="24"/>
+        </w:rPr>
+        <w:t>parametrização do sistema</w:t>
+      </w:r>
+      <w:r>
+        <w:rPr>
+          <w:rFonts w:ascii="Arial" w:hAnsi="Arial" w:cs="Arial"/>
+          <w:sz w:val="24"/>
+          <w:szCs w:val="24"/>
+        </w:rPr>
+        <w:t xml:space="preserve">, em que serão cadastrados os dados da empresa, como nome fantasia, endereço completo, CNPJ, Inscrição estadual, logo </w:t>
+      </w:r>
+      <w:proofErr w:type="gramStart"/>
+      <w:r>
+        <w:rPr>
+          <w:rFonts w:ascii="Arial" w:hAnsi="Arial" w:cs="Arial"/>
+          <w:sz w:val="24"/>
+          <w:szCs w:val="24"/>
+        </w:rPr>
+        <w:t>e</w:t>
+      </w:r>
+      <w:proofErr w:type="gramEnd"/>
+      <w:r>
+        <w:rPr>
+          <w:rFonts w:ascii="Arial" w:hAnsi="Arial" w:cs="Arial"/>
+          <w:sz w:val="24"/>
+          <w:szCs w:val="24"/>
+        </w:rPr>
+        <w:t xml:space="preserve"> razão social. Sendo obrigatório um cadastro de </w:t>
+      </w:r>
+      <w:r>
+        <w:rPr>
+          <w:rFonts w:ascii="Arial" w:hAnsi="Arial" w:cs="Arial"/>
+          <w:b/>
+          <w:sz w:val="24"/>
+          <w:szCs w:val="24"/>
+        </w:rPr>
+        <w:t>Funcionário</w:t>
+      </w:r>
+      <w:r>
+        <w:rPr>
+          <w:rFonts w:ascii="Arial" w:hAnsi="Arial" w:cs="Arial"/>
+          <w:sz w:val="24"/>
+          <w:szCs w:val="24"/>
+        </w:rPr>
+        <w:t xml:space="preserve"> com o acesso total ao sistema.</w:t>
+      </w:r>
+    </w:p>
+    <w:p>
+      <w:pPr>
+        <w:pStyle w:val="PargrafodaLista"/>
+        <w:tabs>
+          <w:tab w:val="left" w:pos="0"/>
+        </w:tabs>
+        <w:spacing w:line="276" w:lineRule="auto"/>
+        <w:ind w:left="0" w:firstLine="567"/>
         <w:jc w:val="both"/>
         <w:rPr>
-          <w:rFonts w:ascii="Arial" w:eastAsia="Arial" w:hAnsi="Arial" w:cs="Arial"/>
-        </w:rPr>
-      </w:pPr>
-      <w:r>
-        <w:rPr>
-          <w:rFonts w:ascii="Arial" w:eastAsia="Arial" w:hAnsi="Arial" w:cs="Arial"/>
-        </w:rPr>
-        <w:t>O cadastro de produtos pode ser único ou composto. No caso de ser composto, será informado todos os itens únicos, necessários para a composição deste, e posteriormente informado o nome deste novo produto composto, por exemplo, cestas de café da manhã, kits de presentes, arranjos de flores, e outros.</w:t>
-      </w:r>
-    </w:p>
-    <w:p>
-      <w:pPr>
-        <w:ind w:firstLine="720"/>
+          <w:rFonts w:ascii="Arial" w:hAnsi="Arial" w:cs="Arial"/>
+          <w:sz w:val="24"/>
+          <w:szCs w:val="24"/>
+        </w:rPr>
+      </w:pPr>
+      <w:r>
+        <w:rPr>
+          <w:rFonts w:ascii="Arial" w:hAnsi="Arial" w:cs="Arial"/>
+          <w:sz w:val="24"/>
+          <w:szCs w:val="24"/>
+        </w:rPr>
+        <w:t xml:space="preserve">Será possível realizar o gerenciamento dos </w:t>
+      </w:r>
+      <w:r>
+        <w:rPr>
+          <w:rFonts w:ascii="Arial" w:hAnsi="Arial" w:cs="Arial"/>
+          <w:b/>
+          <w:sz w:val="24"/>
+          <w:szCs w:val="24"/>
+        </w:rPr>
+        <w:t>Funcionários</w:t>
+      </w:r>
+      <w:r>
+        <w:rPr>
+          <w:rFonts w:ascii="Arial" w:hAnsi="Arial" w:cs="Arial"/>
+          <w:sz w:val="24"/>
+          <w:szCs w:val="24"/>
+        </w:rPr>
+        <w:t>, com níveis de acesso. Para realizar o cadastro de novos usuários, excluir ou alterar terá que estar logado com um usuário com o nível de acesso mais abrangente.</w:t>
+      </w:r>
+    </w:p>
+    <w:p>
+      <w:pPr>
+        <w:pStyle w:val="PargrafodaLista"/>
+        <w:tabs>
+          <w:tab w:val="left" w:pos="0"/>
+        </w:tabs>
+        <w:spacing w:line="276" w:lineRule="auto"/>
+        <w:ind w:left="0" w:firstLine="567"/>
         <w:jc w:val="both"/>
         <w:rPr>
-          <w:rFonts w:ascii="Arial" w:eastAsia="Arial" w:hAnsi="Arial" w:cs="Arial"/>
-        </w:rPr>
-      </w:pPr>
-      <w:r>
-        <w:rPr>
-          <w:rFonts w:ascii="Arial" w:eastAsia="Arial" w:hAnsi="Arial" w:cs="Arial"/>
-        </w:rPr>
-        <w:t xml:space="preserve">Quando um cliente chega à floricultura, é apresentado a ele os produtos disponíveis. Após a escolha do cliente, serão registrados no sistema os itens adquiridos, que podem ser flores, cestas, arranjos, perfumes ou outros produtos previamente cadastrados para venda e disponíveis em estoque. Após informado todos os itens, quantidades e valores, será informada a forma de pagamento, que pode ser à vista, a prazo (cheques), crédito em carteira ou cartão de crédito. Após finalizado o processo de pagamento, é atualizado automaticamente o estoque dos produtos vendidos, e emitido o comprovante de pagamento caso a venda seja à vista ou cartão de crédito. Quando o pagamento for em carteira, será emitido a nota promissória, no valor total da compra, e gerada a parcela a receber na conta do cliente, com o prazo de 30 dias para quitação. Caso o pagamento seja em cheque, estes serão cadastrados na conta do cliente, que serão quitados posteriormente. </w:t>
-      </w:r>
-    </w:p>
-    <w:p>
-      <w:pPr>
-        <w:ind w:firstLine="720"/>
+          <w:rFonts w:ascii="Arial" w:hAnsi="Arial" w:cs="Arial"/>
+          <w:sz w:val="24"/>
+          <w:szCs w:val="24"/>
+        </w:rPr>
+      </w:pPr>
+      <w:r>
+        <w:rPr>
+          <w:rFonts w:ascii="Arial" w:hAnsi="Arial" w:cs="Arial"/>
+          <w:sz w:val="24"/>
+          <w:szCs w:val="24"/>
+        </w:rPr>
+        <w:t xml:space="preserve">Os </w:t>
+      </w:r>
+      <w:r>
+        <w:rPr>
+          <w:rFonts w:ascii="Arial" w:hAnsi="Arial" w:cs="Arial"/>
+          <w:b/>
+          <w:sz w:val="24"/>
+          <w:szCs w:val="24"/>
+        </w:rPr>
+        <w:t>Clientes</w:t>
+      </w:r>
+      <w:r>
+        <w:rPr>
+          <w:rFonts w:ascii="Arial" w:hAnsi="Arial" w:cs="Arial"/>
+          <w:sz w:val="24"/>
+          <w:szCs w:val="24"/>
+        </w:rPr>
+        <w:t xml:space="preserve"> deverão ser devidamente cadastrados para se realizar uma </w:t>
+      </w:r>
+      <w:r>
+        <w:rPr>
+          <w:rFonts w:ascii="Arial" w:hAnsi="Arial" w:cs="Arial"/>
+          <w:b/>
+          <w:sz w:val="24"/>
+          <w:szCs w:val="24"/>
+        </w:rPr>
+        <w:t>venda</w:t>
+      </w:r>
+      <w:r>
+        <w:rPr>
+          <w:rFonts w:ascii="Arial" w:hAnsi="Arial" w:cs="Arial"/>
+          <w:sz w:val="24"/>
+          <w:szCs w:val="24"/>
+        </w:rPr>
+        <w:t xml:space="preserve"> ou </w:t>
+      </w:r>
+      <w:r>
+        <w:rPr>
+          <w:rFonts w:ascii="Arial" w:hAnsi="Arial" w:cs="Arial"/>
+          <w:b/>
+          <w:sz w:val="24"/>
+          <w:szCs w:val="24"/>
+        </w:rPr>
+        <w:t>serviço</w:t>
+      </w:r>
+      <w:r>
+        <w:rPr>
+          <w:rFonts w:ascii="Arial" w:hAnsi="Arial" w:cs="Arial"/>
+          <w:sz w:val="24"/>
+          <w:szCs w:val="24"/>
+        </w:rPr>
+        <w:t xml:space="preserve">. O cliente poderá ser de dois tipos, pessoa física ou jurídica. Um cliente poderá ter um ou mais </w:t>
+      </w:r>
+      <w:r>
+        <w:rPr>
+          <w:rFonts w:ascii="Arial" w:hAnsi="Arial" w:cs="Arial"/>
+          <w:b/>
+          <w:sz w:val="24"/>
+          <w:szCs w:val="24"/>
+        </w:rPr>
+        <w:t>Veículos</w:t>
+      </w:r>
+      <w:r>
+        <w:rPr>
+          <w:rFonts w:ascii="Arial" w:hAnsi="Arial" w:cs="Arial"/>
+          <w:sz w:val="24"/>
+          <w:szCs w:val="24"/>
+        </w:rPr>
+        <w:t xml:space="preserve"> cadastrados. Os dados necessários para o cadastro será a placa do carro, marca, modelo, ano e o cliente.</w:t>
+      </w:r>
+    </w:p>
+    <w:p>
+      <w:pPr>
+        <w:pStyle w:val="PargrafodaLista"/>
+        <w:tabs>
+          <w:tab w:val="left" w:pos="0"/>
+        </w:tabs>
+        <w:spacing w:line="276" w:lineRule="auto"/>
+        <w:ind w:left="0" w:firstLine="567"/>
         <w:jc w:val="both"/>
         <w:rPr>
-          <w:rFonts w:ascii="Arial" w:eastAsia="Arial" w:hAnsi="Arial" w:cs="Arial"/>
-        </w:rPr>
-      </w:pPr>
-      <w:r>
-        <w:rPr>
-          <w:rFonts w:ascii="Arial" w:eastAsia="Arial" w:hAnsi="Arial" w:cs="Arial"/>
+          <w:rFonts w:ascii="Arial" w:hAnsi="Arial" w:cs="Arial"/>
+          <w:color w:val="000000" w:themeColor="text1"/>
+          <w:sz w:val="24"/>
+          <w:szCs w:val="24"/>
+        </w:rPr>
+      </w:pPr>
+      <w:r>
+        <w:rPr>
+          <w:rFonts w:ascii="Arial" w:hAnsi="Arial" w:cs="Arial"/>
+          <w:sz w:val="24"/>
+          <w:szCs w:val="24"/>
+        </w:rPr>
+        <w:t xml:space="preserve">Os </w:t>
+      </w:r>
+      <w:r>
+        <w:rPr>
+          <w:rFonts w:ascii="Arial" w:hAnsi="Arial" w:cs="Arial"/>
+          <w:b/>
+          <w:sz w:val="24"/>
+          <w:szCs w:val="24"/>
+        </w:rPr>
+        <w:t>Fornecedores</w:t>
+      </w:r>
+      <w:r>
+        <w:rPr>
+          <w:rFonts w:ascii="Arial" w:hAnsi="Arial" w:cs="Arial"/>
+          <w:sz w:val="24"/>
+          <w:szCs w:val="24"/>
+        </w:rPr>
+        <w:t xml:space="preserve"> serão previamente cadastrados para poder realizar uma </w:t>
+      </w:r>
+      <w:r>
+        <w:rPr>
+          <w:rFonts w:ascii="Arial" w:hAnsi="Arial" w:cs="Arial"/>
+          <w:b/>
+          <w:sz w:val="24"/>
+          <w:szCs w:val="24"/>
+        </w:rPr>
+        <w:t>compra</w:t>
+      </w:r>
+      <w:r>
+        <w:rPr>
+          <w:rFonts w:ascii="Arial" w:hAnsi="Arial" w:cs="Arial"/>
+          <w:sz w:val="24"/>
+          <w:szCs w:val="24"/>
+        </w:rPr>
+        <w:t xml:space="preserve"> </w:t>
+      </w:r>
+      <w:r>
+        <w:rPr>
+          <w:rFonts w:ascii="Arial" w:hAnsi="Arial" w:cs="Arial"/>
+          <w:b/>
+          <w:sz w:val="24"/>
+          <w:szCs w:val="24"/>
+        </w:rPr>
+        <w:t>de produtos</w:t>
+      </w:r>
+      <w:r>
+        <w:rPr>
+          <w:rFonts w:ascii="Arial" w:hAnsi="Arial" w:cs="Arial"/>
+          <w:sz w:val="24"/>
+          <w:szCs w:val="24"/>
+        </w:rPr>
+        <w:t>. Para realizar o cadastro serão necessá</w:t>
+      </w:r>
+      <w:r>
+        <w:rPr>
+          <w:rFonts w:ascii="Arial" w:hAnsi="Arial" w:cs="Arial"/>
+          <w:color w:val="000000" w:themeColor="text1"/>
+          <w:sz w:val="24"/>
+          <w:szCs w:val="24"/>
+        </w:rPr>
+        <w:t xml:space="preserve">rios os dados cadastrais como CNPJ, endereço completo, telefones, e-mail, nome da empresa. </w:t>
+      </w:r>
+    </w:p>
+    <w:p>
+      <w:pPr>
+        <w:pStyle w:val="PargrafodaLista"/>
+        <w:tabs>
+          <w:tab w:val="left" w:pos="0"/>
+        </w:tabs>
+        <w:spacing w:line="276" w:lineRule="auto"/>
+        <w:ind w:left="0" w:firstLine="567"/>
+        <w:jc w:val="both"/>
+        <w:rPr>
+          <w:rFonts w:ascii="Arial" w:hAnsi="Arial" w:cs="Arial"/>
+          <w:sz w:val="24"/>
+          <w:szCs w:val="24"/>
+        </w:rPr>
+      </w:pPr>
+      <w:r>
+        <w:rPr>
+          <w:rFonts w:ascii="Arial" w:hAnsi="Arial" w:cs="Arial"/>
+          <w:color w:val="000000" w:themeColor="text1"/>
+          <w:sz w:val="24"/>
+          <w:szCs w:val="24"/>
+        </w:rPr>
+        <w:t xml:space="preserve">Os </w:t>
+      </w:r>
+      <w:r>
+        <w:rPr>
+          <w:rFonts w:ascii="Arial" w:hAnsi="Arial" w:cs="Arial"/>
+          <w:b/>
+          <w:color w:val="000000" w:themeColor="text1"/>
+          <w:sz w:val="24"/>
+          <w:szCs w:val="24"/>
+        </w:rPr>
+        <w:t>Produtos</w:t>
+      </w:r>
+      <w:r>
+        <w:rPr>
+          <w:rFonts w:ascii="Arial" w:hAnsi="Arial" w:cs="Arial"/>
+          <w:color w:val="000000" w:themeColor="text1"/>
+          <w:sz w:val="24"/>
+          <w:szCs w:val="24"/>
+        </w:rPr>
+        <w:t xml:space="preserve"> deverão ser cadastrados no sistema contendo pelo menos os seguintes dados: fabricante, código e descrição. Alguns produtos poderão ter o controle de estoque para isso a quantidade de estoque mínima deverá ser registrada. A entrada de produtos será feita por meio do registro de compras.</w:t>
+      </w:r>
+      <w:r>
+        <w:rPr>
+          <w:rFonts w:ascii="Arial" w:hAnsi="Arial" w:cs="Arial"/>
+          <w:sz w:val="24"/>
+          <w:szCs w:val="24"/>
+        </w:rPr>
+        <w:tab/>
+        <w:t xml:space="preserve">A </w:t>
+      </w:r>
+      <w:r>
+        <w:rPr>
+          <w:rFonts w:ascii="Arial" w:hAnsi="Arial" w:cs="Arial"/>
+          <w:b/>
+          <w:sz w:val="24"/>
+          <w:szCs w:val="24"/>
+        </w:rPr>
+        <w:t>compra de produtos</w:t>
+      </w:r>
+      <w:r>
+        <w:rPr>
+          <w:rFonts w:ascii="Arial" w:hAnsi="Arial" w:cs="Arial"/>
+          <w:sz w:val="24"/>
+          <w:szCs w:val="24"/>
+        </w:rPr>
+        <w:t xml:space="preserve"> acontece quando o estoque mínimo se aproxima. Quando o produto chega no estabelecimento, é realizado o lançamento no sistema. Caso não exista o </w:t>
+      </w:r>
+      <w:r>
+        <w:rPr>
+          <w:rFonts w:ascii="Arial" w:hAnsi="Arial" w:cs="Arial"/>
+          <w:b/>
+          <w:sz w:val="24"/>
+          <w:szCs w:val="24"/>
+        </w:rPr>
+        <w:t>cadastro do produto</w:t>
+      </w:r>
+      <w:r>
+        <w:rPr>
+          <w:rFonts w:ascii="Arial" w:hAnsi="Arial" w:cs="Arial"/>
+          <w:sz w:val="24"/>
+          <w:szCs w:val="24"/>
+        </w:rPr>
+        <w:t xml:space="preserve">, este deverá ser cadastrado, e posteriormente, informada a quantidade comprada para atualização do estoque. Nesse momento </w:t>
+      </w:r>
+      <w:r>
+        <w:rPr>
+          <w:rFonts w:ascii="Arial" w:hAnsi="Arial" w:cs="Arial"/>
+          <w:sz w:val="24"/>
+          <w:szCs w:val="24"/>
         </w:rPr>
         <w:lastRenderedPageBreak/>
-        <w:t xml:space="preserve">Quando o serviço de entrega é solicitado, ao final da venda, deverá ser informado em um campo específico o nome, endereço, telefone para contato do destinatário, data e horário para entrega. Esta entrega ficará em aberto no sistema até que a seja finalizada. </w:t>
-      </w:r>
-    </w:p>
-    <w:p>
-      <w:pPr>
+        <w:t xml:space="preserve">serão geradas as </w:t>
+      </w:r>
+      <w:r>
+        <w:rPr>
+          <w:rFonts w:ascii="Arial" w:hAnsi="Arial" w:cs="Arial"/>
+          <w:b/>
+          <w:sz w:val="24"/>
+          <w:szCs w:val="24"/>
+        </w:rPr>
+        <w:t>contas a pagar</w:t>
+      </w:r>
+      <w:r>
+        <w:rPr>
+          <w:rFonts w:ascii="Arial" w:hAnsi="Arial" w:cs="Arial"/>
+          <w:sz w:val="24"/>
+          <w:szCs w:val="24"/>
+        </w:rPr>
+        <w:t xml:space="preserve">, de acordo </w:t>
+      </w:r>
+      <w:r>
+        <w:rPr>
+          <w:rFonts w:ascii="Arial" w:hAnsi="Arial" w:cs="Arial"/>
+          <w:sz w:val="24"/>
+          <w:szCs w:val="24"/>
+        </w:rPr>
+        <w:br/>
+        <w:t>com o que foi estabelecido junto ao fornecedor.</w:t>
+      </w:r>
+    </w:p>
+    <w:p>
+      <w:pPr>
+        <w:pStyle w:val="PargrafodaLista"/>
+        <w:tabs>
+          <w:tab w:val="left" w:pos="0"/>
+        </w:tabs>
+        <w:spacing w:line="276" w:lineRule="auto"/>
+        <w:ind w:left="0" w:firstLine="567"/>
         <w:jc w:val="both"/>
         <w:rPr>
-          <w:rFonts w:ascii="Arial" w:eastAsia="Arial" w:hAnsi="Arial" w:cs="Arial"/>
-        </w:rPr>
-      </w:pPr>
-      <w:r>
-        <w:rPr>
-          <w:rFonts w:ascii="Arial" w:eastAsia="Arial" w:hAnsi="Arial" w:cs="Arial"/>
-        </w:rPr>
-        <w:tab/>
-        <w:t>O pagamento é realizado pelo cliente ao atendente. O atendente localiza o cliente e seus débitos no sistema, seleciona os débitos a serem pagos e realiza a baixa que pode ser integral ou parcial. No caso de baixa parcial, o atendente deve informar o valor pago e o sistema calculará automaticamente o débito restante, gerando uma nova conta na carteira do cliente e comprovante do valor pago. Caso o pagamento seja integral, o sistema liquida o débito e gera o comprovante de pagamento para o cliente.</w:t>
-      </w:r>
-    </w:p>
-    <w:p>
-      <w:pPr>
+          <w:rFonts w:ascii="Arial" w:hAnsi="Arial" w:cs="Arial"/>
+          <w:sz w:val="24"/>
+          <w:szCs w:val="24"/>
+        </w:rPr>
+      </w:pPr>
+      <w:r>
+        <w:rPr>
+          <w:rFonts w:ascii="Arial" w:hAnsi="Arial" w:cs="Arial"/>
+          <w:sz w:val="24"/>
+          <w:szCs w:val="24"/>
+        </w:rPr>
+        <w:t xml:space="preserve">O </w:t>
+      </w:r>
+      <w:r>
+        <w:rPr>
+          <w:rFonts w:ascii="Arial" w:hAnsi="Arial" w:cs="Arial"/>
+          <w:b/>
+          <w:sz w:val="24"/>
+          <w:szCs w:val="24"/>
+        </w:rPr>
+        <w:t xml:space="preserve">controle de estoque de peças </w:t>
+      </w:r>
+      <w:r>
+        <w:rPr>
+          <w:rFonts w:ascii="Arial" w:hAnsi="Arial" w:cs="Arial"/>
+          <w:sz w:val="24"/>
+          <w:szCs w:val="24"/>
+        </w:rPr>
+        <w:t xml:space="preserve">será feito em razão em função de perda, descarte ou extravio. Podendo realizar pesquisas e relatórios sobre o fluxo de peças do estoque. </w:t>
+      </w:r>
+    </w:p>
+    <w:p>
+      <w:pPr>
+        <w:pStyle w:val="PargrafodaLista"/>
+        <w:tabs>
+          <w:tab w:val="left" w:pos="0"/>
+        </w:tabs>
+        <w:spacing w:line="276" w:lineRule="auto"/>
+        <w:ind w:left="0" w:firstLine="567"/>
         <w:jc w:val="both"/>
         <w:rPr>
-          <w:rFonts w:ascii="Arial" w:eastAsia="Arial" w:hAnsi="Arial" w:cs="Arial"/>
-        </w:rPr>
-      </w:pPr>
-      <w:r>
-        <w:rPr>
-          <w:rFonts w:ascii="Arial" w:eastAsia="Arial" w:hAnsi="Arial" w:cs="Arial"/>
-        </w:rPr>
-        <w:t>As promoções serão cadastradas no sistema, informando data de início e fim, os produtos, e o percentual de desconto para os produtos participantes.</w:t>
-      </w:r>
-    </w:p>
-    <w:p>
-      <w:pPr>
-        <w:ind w:firstLine="720"/>
+          <w:rFonts w:ascii="Arial" w:hAnsi="Arial" w:cs="Arial"/>
+          <w:sz w:val="24"/>
+          <w:szCs w:val="24"/>
+        </w:rPr>
+      </w:pPr>
+      <w:r>
+        <w:rPr>
+          <w:rFonts w:ascii="Arial" w:hAnsi="Arial" w:cs="Arial"/>
+          <w:sz w:val="24"/>
+          <w:szCs w:val="24"/>
+        </w:rPr>
+        <w:t xml:space="preserve">O funcionário irá </w:t>
+      </w:r>
+      <w:r>
+        <w:rPr>
+          <w:rFonts w:ascii="Arial" w:hAnsi="Arial" w:cs="Arial"/>
+          <w:b/>
+          <w:sz w:val="24"/>
+          <w:szCs w:val="24"/>
+        </w:rPr>
+        <w:t>quitar contas a pagar</w:t>
+      </w:r>
+      <w:r>
+        <w:rPr>
+          <w:rFonts w:ascii="Arial" w:hAnsi="Arial" w:cs="Arial"/>
+          <w:sz w:val="24"/>
+          <w:szCs w:val="24"/>
+        </w:rPr>
+        <w:t xml:space="preserve"> por meio de uma função que apresente as contas com data de vencimento e possibilite consultas, quitação e eventuais estornos.</w:t>
+      </w:r>
+    </w:p>
+    <w:p>
+      <w:pPr>
+        <w:pStyle w:val="PargrafodaLista"/>
+        <w:tabs>
+          <w:tab w:val="left" w:pos="0"/>
+        </w:tabs>
+        <w:spacing w:line="276" w:lineRule="auto"/>
+        <w:ind w:left="0" w:firstLine="567"/>
         <w:jc w:val="both"/>
         <w:rPr>
-          <w:rFonts w:ascii="Arial" w:eastAsia="Arial" w:hAnsi="Arial" w:cs="Arial"/>
-        </w:rPr>
-      </w:pPr>
-      <w:r>
-        <w:rPr>
-          <w:rFonts w:ascii="Arial" w:eastAsia="Arial" w:hAnsi="Arial" w:cs="Arial"/>
-        </w:rPr>
-        <w:t>Quando acontece a perda de algum produto por qualquer motivo, é necessário o registro dessas perdas. Quando registrado, será efetuada baixa automaticamente em estoque, conforme a quantidade informada. Quando houver necessidade de desmontar um produto composto, deverá ser retornado todos os itens para o estoque, e posteriormente atualizado, registrando perda quando houver o caso.</w:t>
-      </w:r>
-    </w:p>
-    <w:p>
-      <w:pPr>
-        <w:ind w:firstLine="720"/>
+          <w:rFonts w:ascii="Arial" w:hAnsi="Arial" w:cs="Arial"/>
+          <w:sz w:val="24"/>
+          <w:szCs w:val="24"/>
+        </w:rPr>
+      </w:pPr>
+      <w:r>
+        <w:rPr>
+          <w:rFonts w:ascii="Arial" w:hAnsi="Arial" w:cs="Arial"/>
+          <w:sz w:val="24"/>
+          <w:szCs w:val="24"/>
+        </w:rPr>
+        <w:t xml:space="preserve">O </w:t>
+      </w:r>
+      <w:r>
+        <w:rPr>
+          <w:rFonts w:ascii="Arial" w:hAnsi="Arial" w:cs="Arial"/>
+          <w:b/>
+          <w:sz w:val="24"/>
+          <w:szCs w:val="24"/>
+        </w:rPr>
+        <w:t>serviço</w:t>
+      </w:r>
+      <w:r>
+        <w:rPr>
+          <w:rFonts w:ascii="Arial" w:hAnsi="Arial" w:cs="Arial"/>
+          <w:sz w:val="24"/>
+          <w:szCs w:val="24"/>
+        </w:rPr>
+        <w:t xml:space="preserve"> se inicia quando um </w:t>
+      </w:r>
+      <w:r>
+        <w:rPr>
+          <w:rFonts w:ascii="Arial" w:hAnsi="Arial" w:cs="Arial"/>
+          <w:b/>
+          <w:sz w:val="24"/>
+          <w:szCs w:val="24"/>
+        </w:rPr>
+        <w:t>cliente</w:t>
+      </w:r>
+      <w:r>
+        <w:rPr>
+          <w:rFonts w:ascii="Arial" w:hAnsi="Arial" w:cs="Arial"/>
+          <w:sz w:val="24"/>
+          <w:szCs w:val="24"/>
+        </w:rPr>
+        <w:t xml:space="preserve"> leva o </w:t>
+      </w:r>
+      <w:r>
+        <w:rPr>
+          <w:rFonts w:ascii="Arial" w:hAnsi="Arial" w:cs="Arial"/>
+          <w:b/>
+          <w:sz w:val="24"/>
+          <w:szCs w:val="24"/>
+        </w:rPr>
+        <w:t>veículo</w:t>
+      </w:r>
+      <w:r>
+        <w:rPr>
+          <w:rFonts w:ascii="Arial" w:hAnsi="Arial" w:cs="Arial"/>
+          <w:sz w:val="24"/>
+          <w:szCs w:val="24"/>
+        </w:rPr>
+        <w:br/>
+        <w:t xml:space="preserve">ou a peça em mãos para realizar a manutenção. Após o diagnóstico do problema, será elaborado o </w:t>
+      </w:r>
+      <w:r>
+        <w:rPr>
+          <w:rFonts w:ascii="Arial" w:hAnsi="Arial" w:cs="Arial"/>
+          <w:b/>
+          <w:sz w:val="24"/>
+          <w:szCs w:val="24"/>
+        </w:rPr>
+        <w:t xml:space="preserve">orçamento </w:t>
+      </w:r>
+      <w:r>
+        <w:rPr>
+          <w:rFonts w:ascii="Arial" w:hAnsi="Arial" w:cs="Arial"/>
+          <w:sz w:val="24"/>
+          <w:szCs w:val="24"/>
+        </w:rPr>
+        <w:t xml:space="preserve">com o valor da mão de obra e peças a serem substituídas para a realização do serviço. Depois do orçamento aprovado será realizado o serviço, e após finalizado serão informados os dados referentes a forma de pagamento, </w:t>
+      </w:r>
+      <w:r>
+        <w:rPr>
+          <w:rFonts w:ascii="Arial" w:hAnsi="Arial" w:cs="Arial"/>
+          <w:sz w:val="24"/>
+          <w:szCs w:val="24"/>
+        </w:rPr>
+        <w:t>o funcionário responsável, data início e fim</w:t>
+      </w:r>
+      <w:r>
+        <w:rPr>
+          <w:rFonts w:ascii="Arial" w:hAnsi="Arial" w:cs="Arial"/>
+          <w:sz w:val="24"/>
+          <w:szCs w:val="24"/>
+        </w:rPr>
+        <w:t>. Se o pagamento for a vista será registrado o recebimento da conta. Caso o pagamento seja a prazo serão geradas parcelas conte</w:t>
+      </w:r>
+      <w:r>
+        <w:rPr>
+          <w:rFonts w:ascii="Arial" w:hAnsi="Arial" w:cs="Arial"/>
+          <w:sz w:val="24"/>
+          <w:szCs w:val="24"/>
+        </w:rPr>
+        <w:t>ndo seus vencimentos e valores.</w:t>
+      </w:r>
+    </w:p>
+    <w:p>
+      <w:pPr>
+        <w:pStyle w:val="PargrafodaLista"/>
+        <w:tabs>
+          <w:tab w:val="left" w:pos="0"/>
+        </w:tabs>
+        <w:spacing w:line="276" w:lineRule="auto"/>
+        <w:ind w:left="0" w:firstLine="567"/>
         <w:jc w:val="both"/>
         <w:rPr>
-          <w:rFonts w:ascii="Arial" w:eastAsia="Arial" w:hAnsi="Arial" w:cs="Arial"/>
-        </w:rPr>
-      </w:pPr>
-      <w:r>
-        <w:rPr>
-          <w:rFonts w:ascii="Arial" w:eastAsia="Arial" w:hAnsi="Arial" w:cs="Arial"/>
-        </w:rPr>
-        <w:t xml:space="preserve">A cada fim de mês será emitido um relatório com as vendas do mês por categoria e completo com todos os produtos. </w:t>
-      </w:r>
-    </w:p>
-    <w:p>
-      <w:pPr>
-        <w:ind w:firstLine="720"/>
+          <w:rFonts w:ascii="Arial" w:hAnsi="Arial" w:cs="Arial"/>
+          <w:sz w:val="24"/>
+          <w:szCs w:val="24"/>
+        </w:rPr>
+      </w:pPr>
+      <w:r>
+        <w:rPr>
+          <w:rFonts w:ascii="Arial" w:hAnsi="Arial" w:cs="Arial"/>
+          <w:sz w:val="24"/>
+          <w:szCs w:val="24"/>
+        </w:rPr>
+        <w:t xml:space="preserve">A </w:t>
+      </w:r>
+      <w:r>
+        <w:rPr>
+          <w:rFonts w:ascii="Arial" w:hAnsi="Arial" w:cs="Arial"/>
+          <w:b/>
+          <w:sz w:val="24"/>
+          <w:szCs w:val="24"/>
+        </w:rPr>
+        <w:t>g</w:t>
+      </w:r>
+      <w:r>
+        <w:rPr>
+          <w:rFonts w:ascii="Arial" w:hAnsi="Arial" w:cs="Arial"/>
+          <w:b/>
+          <w:sz w:val="24"/>
+          <w:szCs w:val="24"/>
+        </w:rPr>
+        <w:t>arantia</w:t>
+      </w:r>
+      <w:r>
+        <w:rPr>
+          <w:rFonts w:ascii="Arial" w:hAnsi="Arial" w:cs="Arial"/>
+          <w:sz w:val="24"/>
+          <w:szCs w:val="24"/>
+        </w:rPr>
+        <w:t xml:space="preserve"> de um serviço ou peça será possível ser ativada</w:t>
+      </w:r>
+      <w:r>
+        <w:rPr>
+          <w:rFonts w:ascii="Arial" w:hAnsi="Arial" w:cs="Arial"/>
+          <w:sz w:val="24"/>
+          <w:szCs w:val="24"/>
+        </w:rPr>
+        <w:t xml:space="preserve"> por um funcionário ao verificar que a reclamação do cliente é procedente. Caso seja, será realizada e registrada. Após o período de garantia não será possível ativar a garantia, sendo possível somente registrar um novo serviço.</w:t>
+      </w:r>
+    </w:p>
+    <w:p>
+      <w:pPr>
+        <w:pStyle w:val="PargrafodaLista"/>
+        <w:tabs>
+          <w:tab w:val="left" w:pos="0"/>
+        </w:tabs>
+        <w:spacing w:line="276" w:lineRule="auto"/>
+        <w:ind w:left="0" w:firstLine="567"/>
         <w:jc w:val="both"/>
         <w:rPr>
-          <w:rFonts w:ascii="Arial" w:eastAsia="Arial" w:hAnsi="Arial" w:cs="Arial"/>
-        </w:rPr>
-      </w:pPr>
-      <w:r>
-        <w:rPr>
-          <w:rFonts w:ascii="Arial" w:eastAsia="Arial" w:hAnsi="Arial" w:cs="Arial"/>
-        </w:rPr>
-        <w:t>O sistema permite o gerenciamento de despesas diversas, através do lançamento de sua descrição, valor, vencimento, data em que a despesa foi gerada e data em que foi paga.</w:t>
-      </w:r>
-    </w:p>
-    <w:p>
-      <w:pPr>
-        <w:ind w:firstLine="720"/>
+          <w:rFonts w:ascii="Arial" w:hAnsi="Arial" w:cs="Arial"/>
+          <w:b/>
+          <w:sz w:val="24"/>
+          <w:szCs w:val="24"/>
+        </w:rPr>
+      </w:pPr>
+      <w:r>
+        <w:rPr>
+          <w:rFonts w:ascii="Arial" w:hAnsi="Arial" w:cs="Arial"/>
+          <w:sz w:val="24"/>
+          <w:szCs w:val="24"/>
+        </w:rPr>
+        <w:t xml:space="preserve">A </w:t>
+      </w:r>
+      <w:r>
+        <w:rPr>
+          <w:rFonts w:ascii="Arial" w:hAnsi="Arial" w:cs="Arial"/>
+          <w:b/>
+          <w:sz w:val="24"/>
+          <w:szCs w:val="24"/>
+        </w:rPr>
+        <w:t>venda</w:t>
+      </w:r>
+      <w:r>
+        <w:rPr>
+          <w:rFonts w:ascii="Arial" w:hAnsi="Arial" w:cs="Arial"/>
+          <w:sz w:val="24"/>
+          <w:szCs w:val="24"/>
+        </w:rPr>
+        <w:t xml:space="preserve"> se inicia quando um </w:t>
+      </w:r>
+      <w:r>
+        <w:rPr>
+          <w:rFonts w:ascii="Arial" w:hAnsi="Arial" w:cs="Arial"/>
+          <w:b/>
+          <w:sz w:val="24"/>
+          <w:szCs w:val="24"/>
+        </w:rPr>
+        <w:t>cliente</w:t>
+      </w:r>
+      <w:r>
+        <w:rPr>
+          <w:rFonts w:ascii="Arial" w:hAnsi="Arial" w:cs="Arial"/>
+          <w:sz w:val="24"/>
+          <w:szCs w:val="24"/>
+        </w:rPr>
+        <w:t xml:space="preserve"> faz um pedido, podendo ser via telefone, e-mail ou pessoalmente.</w:t>
+      </w:r>
+      <w:r>
+        <w:rPr>
+          <w:rFonts w:ascii="Arial" w:hAnsi="Arial" w:cs="Arial"/>
+          <w:sz w:val="24"/>
+          <w:szCs w:val="24"/>
+        </w:rPr>
+        <w:br/>
+        <w:t xml:space="preserve">O atendente faz um orçamento com as peças requisitadas e repassa ao cliente. Sendo aprovado é feita a finalização da venda, onde é informado os dados de </w:t>
+      </w:r>
+      <w:r>
+        <w:rPr>
+          <w:rFonts w:ascii="Arial" w:hAnsi="Arial" w:cs="Arial"/>
+          <w:b/>
+          <w:sz w:val="24"/>
+          <w:szCs w:val="24"/>
+        </w:rPr>
+        <w:t xml:space="preserve">pagamento </w:t>
+      </w:r>
+      <w:r>
+        <w:rPr>
+          <w:rFonts w:ascii="Arial" w:hAnsi="Arial" w:cs="Arial"/>
+          <w:sz w:val="24"/>
+          <w:szCs w:val="24"/>
+        </w:rPr>
+        <w:t xml:space="preserve">e posteriormente </w:t>
+      </w:r>
+      <w:r>
+        <w:rPr>
+          <w:rFonts w:ascii="Arial" w:hAnsi="Arial" w:cs="Arial"/>
+          <w:b/>
+          <w:sz w:val="24"/>
+          <w:szCs w:val="24"/>
+        </w:rPr>
+        <w:t>atualizado o estoque.</w:t>
+      </w:r>
+    </w:p>
+    <w:p>
+      <w:pPr>
+        <w:pStyle w:val="PargrafodaLista"/>
+        <w:tabs>
+          <w:tab w:val="left" w:pos="0"/>
+        </w:tabs>
+        <w:spacing w:line="276" w:lineRule="auto"/>
+        <w:ind w:left="0" w:firstLine="567"/>
         <w:jc w:val="both"/>
         <w:rPr>
-          <w:rFonts w:ascii="Arial" w:eastAsia="Arial" w:hAnsi="Arial" w:cs="Arial"/>
-        </w:rPr>
-      </w:pPr>
-      <w:r>
-        <w:rPr>
-          <w:rFonts w:ascii="Arial" w:eastAsia="Arial" w:hAnsi="Arial" w:cs="Arial"/>
-        </w:rPr>
-        <w:t>Os benefícios inerentes à implantação do sistema são: melhoria na consulta de disponibilidade de estoque, planejamento estratégico-financeiro, melhoria no atendimento e entrega de produtos para os clientes, redução do tempo de espera, relatórios que forneçam informações referente a perda de produtos, compras, vendas, contas a pagar, contas a receber, dentre outros.</w:t>
+          <w:rFonts w:ascii="Arial" w:hAnsi="Arial" w:cs="Arial"/>
+          <w:sz w:val="24"/>
+          <w:szCs w:val="24"/>
+        </w:rPr>
+      </w:pPr>
+      <w:r>
+        <w:rPr>
+          <w:rFonts w:ascii="Arial" w:hAnsi="Arial" w:cs="Arial"/>
+          <w:sz w:val="24"/>
+          <w:szCs w:val="24"/>
+        </w:rPr>
+        <w:t xml:space="preserve">Para realizar uma venda ou serviço o </w:t>
+      </w:r>
+      <w:r>
+        <w:rPr>
+          <w:rFonts w:ascii="Arial" w:hAnsi="Arial" w:cs="Arial"/>
+          <w:b/>
+          <w:sz w:val="24"/>
+          <w:szCs w:val="24"/>
+        </w:rPr>
+        <w:t>caixa</w:t>
+      </w:r>
+      <w:r>
+        <w:rPr>
+          <w:rFonts w:ascii="Arial" w:hAnsi="Arial" w:cs="Arial"/>
+          <w:sz w:val="24"/>
+          <w:szCs w:val="24"/>
+        </w:rPr>
+        <w:t xml:space="preserve"> tem que estar aberto</w:t>
+      </w:r>
+      <w:r>
+        <w:rPr>
+          <w:rFonts w:ascii="Arial" w:hAnsi="Arial" w:cs="Arial"/>
+          <w:sz w:val="24"/>
+          <w:szCs w:val="24"/>
+        </w:rPr>
+        <w:t xml:space="preserve">. O caixa será </w:t>
+      </w:r>
+      <w:r>
+        <w:rPr>
+          <w:rFonts w:ascii="Arial" w:hAnsi="Arial" w:cs="Arial"/>
+          <w:b/>
+          <w:sz w:val="24"/>
+          <w:szCs w:val="24"/>
+        </w:rPr>
+        <w:t>aberto</w:t>
+      </w:r>
+      <w:r>
+        <w:rPr>
+          <w:rFonts w:ascii="Arial" w:hAnsi="Arial" w:cs="Arial"/>
+          <w:sz w:val="24"/>
+          <w:szCs w:val="24"/>
+        </w:rPr>
+        <w:t xml:space="preserve"> assim que o funcionário fizer o login e </w:t>
+      </w:r>
+      <w:r>
+        <w:rPr>
+          <w:rFonts w:ascii="Arial" w:hAnsi="Arial" w:cs="Arial"/>
+          <w:b/>
+          <w:sz w:val="24"/>
+          <w:szCs w:val="24"/>
+        </w:rPr>
+        <w:t>fechado</w:t>
+      </w:r>
+      <w:r>
+        <w:rPr>
+          <w:rFonts w:ascii="Arial" w:hAnsi="Arial" w:cs="Arial"/>
+          <w:sz w:val="24"/>
+          <w:szCs w:val="24"/>
+        </w:rPr>
+        <w:t xml:space="preserve"> assim que fizer o logoff. Sendo possível abrir e fechar manualmente no sistema. O fluxo de caixa será controlado, sendo possível realizar o </w:t>
+      </w:r>
+      <w:r>
+        <w:rPr>
+          <w:rFonts w:ascii="Arial" w:hAnsi="Arial" w:cs="Arial"/>
+          <w:b/>
+          <w:sz w:val="24"/>
+          <w:szCs w:val="24"/>
+        </w:rPr>
+        <w:t>alívio de caixa</w:t>
+      </w:r>
+      <w:r>
+        <w:rPr>
+          <w:rFonts w:ascii="Arial" w:hAnsi="Arial" w:cs="Arial"/>
+          <w:sz w:val="24"/>
+          <w:szCs w:val="24"/>
+        </w:rPr>
+        <w:t>(sangria).</w:t>
+      </w:r>
+    </w:p>
+    <w:p>
+      <w:pPr>
+        <w:pStyle w:val="PargrafodaLista"/>
+        <w:tabs>
+          <w:tab w:val="left" w:pos="0"/>
+        </w:tabs>
+        <w:spacing w:line="276" w:lineRule="auto"/>
+        <w:ind w:left="0" w:firstLine="567"/>
+        <w:jc w:val="both"/>
+        <w:rPr>
+          <w:rFonts w:ascii="Arial" w:hAnsi="Arial" w:cs="Arial"/>
+          <w:sz w:val="24"/>
+          <w:szCs w:val="24"/>
+        </w:rPr>
+      </w:pPr>
+      <w:r>
+        <w:rPr>
+          <w:rFonts w:ascii="Arial" w:hAnsi="Arial" w:cs="Arial"/>
+          <w:sz w:val="24"/>
+          <w:szCs w:val="24"/>
+        </w:rPr>
+        <w:t xml:space="preserve">O sistema permite o gerenciamento de </w:t>
+      </w:r>
+      <w:r>
+        <w:rPr>
+          <w:rFonts w:ascii="Arial" w:hAnsi="Arial" w:cs="Arial"/>
+          <w:b/>
+          <w:sz w:val="24"/>
+          <w:szCs w:val="24"/>
+        </w:rPr>
+        <w:t>despesas</w:t>
+      </w:r>
+      <w:r>
+        <w:rPr>
+          <w:rFonts w:ascii="Arial" w:hAnsi="Arial" w:cs="Arial"/>
+          <w:sz w:val="24"/>
+          <w:szCs w:val="24"/>
+        </w:rPr>
+        <w:t xml:space="preserve"> diversas, através do lançamento das contas a pagar contendo sua descrição, valor, vencimento, o funcionário responsável pela baixa da conta, data em que a despesa foi gerada e data em que foi paga.</w:t>
+      </w:r>
+    </w:p>
+    <w:p>
+      <w:pPr>
+        <w:pStyle w:val="PargrafodaLista"/>
+        <w:tabs>
+          <w:tab w:val="left" w:pos="0"/>
+        </w:tabs>
+        <w:spacing w:line="276" w:lineRule="auto"/>
+        <w:ind w:left="0" w:firstLine="567"/>
+        <w:jc w:val="both"/>
+        <w:rPr>
+          <w:rFonts w:ascii="Arial" w:hAnsi="Arial" w:cs="Arial"/>
+          <w:sz w:val="24"/>
+          <w:szCs w:val="24"/>
+        </w:rPr>
+      </w:pPr>
+      <w:r>
+        <w:rPr>
+          <w:rFonts w:ascii="Arial" w:hAnsi="Arial" w:cs="Arial"/>
+          <w:sz w:val="24"/>
+          <w:szCs w:val="24"/>
+        </w:rPr>
+        <w:t xml:space="preserve">Serão </w:t>
+      </w:r>
+      <w:r>
+        <w:rPr>
+          <w:rFonts w:ascii="Arial" w:hAnsi="Arial" w:cs="Arial"/>
+          <w:sz w:val="24"/>
+          <w:szCs w:val="24"/>
+        </w:rPr>
+        <w:t xml:space="preserve">gerados diversos </w:t>
+      </w:r>
+      <w:r>
+        <w:rPr>
+          <w:rFonts w:ascii="Arial" w:hAnsi="Arial" w:cs="Arial"/>
+          <w:b/>
+          <w:sz w:val="24"/>
+          <w:szCs w:val="24"/>
+        </w:rPr>
+        <w:t>relatórios</w:t>
+      </w:r>
+      <w:r>
+        <w:rPr>
+          <w:rFonts w:ascii="Arial" w:hAnsi="Arial" w:cs="Arial"/>
+          <w:sz w:val="24"/>
+          <w:szCs w:val="24"/>
+        </w:rPr>
+        <w:t xml:space="preserve">, como a clientes que deixaram de realizar serviços na oficina, </w:t>
+      </w:r>
+      <w:r>
+        <w:rPr>
+          <w:rFonts w:ascii="Arial" w:hAnsi="Arial" w:cs="Arial"/>
+          <w:sz w:val="24"/>
+          <w:szCs w:val="24"/>
+        </w:rPr>
+        <w:t>novos clientes adicionados</w:t>
+      </w:r>
+      <w:r>
+        <w:rPr>
+          <w:rFonts w:ascii="Arial" w:hAnsi="Arial" w:cs="Arial"/>
+          <w:sz w:val="24"/>
+          <w:szCs w:val="24"/>
+        </w:rPr>
+        <w:t xml:space="preserve"> </w:t>
+      </w:r>
+      <w:r>
+        <w:rPr>
+          <w:rFonts w:ascii="Arial" w:hAnsi="Arial" w:cs="Arial"/>
+          <w:sz w:val="24"/>
+          <w:szCs w:val="24"/>
+        </w:rPr>
+        <w:t>conquistados</w:t>
+      </w:r>
+      <w:r>
+        <w:rPr>
+          <w:rFonts w:ascii="Arial" w:hAnsi="Arial" w:cs="Arial"/>
+          <w:sz w:val="24"/>
+          <w:szCs w:val="24"/>
+        </w:rPr>
+        <w:t>, funcionários mais produtivos</w:t>
+      </w:r>
+      <w:r>
+        <w:rPr>
+          <w:rFonts w:ascii="Arial" w:hAnsi="Arial" w:cs="Arial"/>
+          <w:sz w:val="24"/>
+          <w:szCs w:val="24"/>
+        </w:rPr>
+        <w:t>, e outros.</w:t>
+      </w:r>
+    </w:p>
+    <w:p>
+      <w:pPr>
+        <w:pStyle w:val="PargrafodaLista"/>
+        <w:tabs>
+          <w:tab w:val="left" w:pos="0"/>
+        </w:tabs>
+        <w:spacing w:line="276" w:lineRule="auto"/>
+        <w:ind w:left="0" w:firstLine="567"/>
+        <w:jc w:val="both"/>
+        <w:rPr>
+          <w:rFonts w:ascii="Arial" w:hAnsi="Arial" w:cs="Arial"/>
+          <w:sz w:val="24"/>
+          <w:szCs w:val="24"/>
+        </w:rPr>
+      </w:pPr>
+      <w:r>
+        <w:rPr>
+          <w:rFonts w:ascii="Arial" w:hAnsi="Arial" w:cs="Arial"/>
+          <w:sz w:val="24"/>
+          <w:szCs w:val="24"/>
+        </w:rPr>
+        <w:t xml:space="preserve">Os benefícios inerentes à implantação do sistema são: melhoria na consulta de disponibilidade de estoque, planejamento estratégico-financeiro, melhoria no atendimento e entrega de serviços para os clientes, redução do tempo de espera, </w:t>
+      </w:r>
+      <w:r>
+        <w:rPr>
+          <w:rFonts w:ascii="Arial" w:hAnsi="Arial" w:cs="Arial"/>
+          <w:sz w:val="24"/>
+          <w:szCs w:val="24"/>
+        </w:rPr>
+        <w:lastRenderedPageBreak/>
+        <w:t>relatórios que forneçam informações referente a perda de produtos, compras, vendas, contas a pagar, contas a receber, dentre outros.</w:t>
+      </w:r>
+    </w:p>
+    <w:p>
+      <w:pPr>
+        <w:pStyle w:val="PargrafodaLista"/>
+        <w:tabs>
+          <w:tab w:val="left" w:pos="0"/>
+        </w:tabs>
+        <w:spacing w:line="276" w:lineRule="auto"/>
+        <w:ind w:left="0" w:firstLine="567"/>
+        <w:jc w:val="both"/>
+        <w:rPr>
+          <w:rFonts w:ascii="Arial" w:hAnsi="Arial" w:cs="Arial"/>
+          <w:sz w:val="24"/>
+          <w:szCs w:val="24"/>
+        </w:rPr>
+      </w:pPr>
+      <w:r>
+        <w:rPr>
+          <w:rFonts w:ascii="Arial" w:hAnsi="Arial" w:cs="Arial"/>
+          <w:sz w:val="24"/>
+          <w:szCs w:val="24"/>
+        </w:rPr>
+        <w:t>Serviço, quem fez, data que foi iniciado e foi terminado, questão do retorno de um serviço, relatórios melhores, abrir e fechar caixa, sangria de caixa e fluxo de caixa.</w:t>
       </w:r>
     </w:p>
     <w:p>
@@ -1032,13 +1887,14 @@
         <w:ind w:left="642" w:right="1041"/>
         <w:rPr>
           <w:rFonts w:ascii="Arial" w:eastAsia="Arial" w:hAnsi="Arial" w:cs="Arial"/>
-        </w:rPr>
-      </w:pPr>
-      <w:r>
-        <w:rPr>
-          <w:rFonts w:ascii="Arial" w:eastAsia="Arial" w:hAnsi="Arial" w:cs="Arial"/>
           <w:i/>
         </w:rPr>
+      </w:pPr>
+      <w:r>
+        <w:rPr>
+          <w:rFonts w:ascii="Arial" w:eastAsia="Arial" w:hAnsi="Arial" w:cs="Arial"/>
+          <w:i/>
+        </w:rPr>
         <w:t>CPF - Cadastro de Pessoa Física</w:t>
       </w:r>
     </w:p>
@@ -1054,6 +1910,21 @@
           <w:rFonts w:ascii="Arial" w:eastAsia="Arial" w:hAnsi="Arial" w:cs="Arial"/>
           <w:i/>
         </w:rPr>
+        <w:t>CNPJ – Cadastro Nacional de Pessoa Jurídica</w:t>
+      </w:r>
+    </w:p>
+    <w:p>
+      <w:pPr>
+        <w:ind w:left="642" w:right="1041"/>
+        <w:rPr>
+          <w:rFonts w:ascii="Arial" w:eastAsia="Arial" w:hAnsi="Arial" w:cs="Arial"/>
+        </w:rPr>
+      </w:pPr>
+      <w:r>
+        <w:rPr>
+          <w:rFonts w:ascii="Arial" w:eastAsia="Arial" w:hAnsi="Arial" w:cs="Arial"/>
+          <w:i/>
+        </w:rPr>
         <w:t>OO - Orientação ao Objeto</w:t>
       </w:r>
     </w:p>
@@ -1070,7 +1941,21 @@
           <w:rFonts w:ascii="Arial" w:eastAsia="Arial" w:hAnsi="Arial" w:cs="Arial"/>
           <w:i/>
         </w:rPr>
-        <w:t>FloriSoft</w:t>
+        <w:t>eMec</w:t>
+      </w:r>
+      <w:r>
+        <w:rPr>
+          <w:rFonts w:ascii="Arial" w:eastAsia="Arial" w:hAnsi="Arial" w:cs="Arial"/>
+          <w:i/>
+        </w:rPr>
+        <w:t>a</w:t>
+      </w:r>
+      <w:r>
+        <w:rPr>
+          <w:rFonts w:ascii="Arial" w:eastAsia="Arial" w:hAnsi="Arial" w:cs="Arial"/>
+          <w:i/>
+        </w:rPr>
+        <w:t>nica</w:t>
       </w:r>
       <w:proofErr w:type="spellEnd"/>
       <w:r>
@@ -1078,35 +1963,45 @@
           <w:rFonts w:ascii="Arial" w:eastAsia="Arial" w:hAnsi="Arial" w:cs="Arial"/>
           <w:i/>
         </w:rPr>
-        <w:t xml:space="preserve"> - Nome do </w:t>
-      </w:r>
-      <w:proofErr w:type="spellStart"/>
+        <w:t xml:space="preserve"> - Nome do Software</w:t>
+      </w:r>
+    </w:p>
+    <w:p>
+      <w:pPr>
+        <w:ind w:left="642" w:right="1041"/>
+        <w:rPr>
+          <w:rFonts w:ascii="Arial" w:eastAsia="Arial" w:hAnsi="Arial" w:cs="Arial"/>
+        </w:rPr>
+      </w:pPr>
       <w:r>
         <w:rPr>
           <w:rFonts w:ascii="Arial" w:eastAsia="Arial" w:hAnsi="Arial" w:cs="Arial"/>
           <w:i/>
         </w:rPr>
-        <w:t>Sof</w:t>
-      </w:r>
-      <w:proofErr w:type="spellEnd"/>
+        <w:t>ERS - Especificação de Requisitos de Software</w:t>
+      </w:r>
+    </w:p>
+    <w:p>
+      <w:pPr>
+        <w:ind w:left="642" w:right="1041"/>
+        <w:rPr>
+          <w:rFonts w:ascii="Arial" w:eastAsia="Arial" w:hAnsi="Arial" w:cs="Arial"/>
+        </w:rPr>
+      </w:pPr>
       <w:r>
         <w:rPr>
           <w:rFonts w:ascii="Arial" w:eastAsia="Arial" w:hAnsi="Arial" w:cs="Arial"/>
           <w:i/>
         </w:rPr>
-        <w:t xml:space="preserve"> </w:t>
-      </w:r>
-      <w:bookmarkStart w:id="0" w:name="_GoBack"/>
-      <w:bookmarkEnd w:id="0"/>
-      <w:proofErr w:type="spellStart"/>
+        <w:t>RD Direções Hidráulicas</w:t>
+      </w:r>
       <w:r>
         <w:rPr>
           <w:rFonts w:ascii="Arial" w:eastAsia="Arial" w:hAnsi="Arial" w:cs="Arial"/>
           <w:i/>
         </w:rPr>
-        <w:t>tware</w:t>
-      </w:r>
-      <w:proofErr w:type="spellEnd"/>
+        <w:t>- Nome da Empresa</w:t>
+      </w:r>
     </w:p>
     <w:p>
       <w:pPr>
@@ -1120,7 +2015,7 @@
           <w:rFonts w:ascii="Arial" w:eastAsia="Arial" w:hAnsi="Arial" w:cs="Arial"/>
           <w:i/>
         </w:rPr>
-        <w:t>ERS - Especificação de Requisitos de Software</w:t>
+        <w:t>TBD - Transação em Banco de Dados</w:t>
       </w:r>
     </w:p>
     <w:p>
@@ -1130,41 +2025,42 @@
           <w:rFonts w:ascii="Arial" w:eastAsia="Arial" w:hAnsi="Arial" w:cs="Arial"/>
         </w:rPr>
       </w:pPr>
-      <w:proofErr w:type="spellStart"/>
-      <w:r>
-        <w:rPr>
-          <w:rFonts w:ascii="Arial" w:eastAsia="Arial" w:hAnsi="Arial" w:cs="Arial"/>
-          <w:i/>
-        </w:rPr>
-        <w:t>Bat</w:t>
-      </w:r>
-      <w:proofErr w:type="spellEnd"/>
-      <w:r>
-        <w:rPr>
-          <w:rFonts w:ascii="Arial" w:eastAsia="Arial" w:hAnsi="Arial" w:cs="Arial"/>
-          <w:i/>
-        </w:rPr>
-        <w:t xml:space="preserve"> Coração - Nome da Empresa</w:t>
-      </w:r>
-    </w:p>
-    <w:p>
-      <w:pPr>
-        <w:ind w:left="642" w:right="1041"/>
-        <w:rPr>
-          <w:rFonts w:ascii="Arial" w:eastAsia="Arial" w:hAnsi="Arial" w:cs="Arial"/>
-        </w:rPr>
-      </w:pPr>
-      <w:r>
-        <w:rPr>
-          <w:rFonts w:ascii="Arial" w:eastAsia="Arial" w:hAnsi="Arial" w:cs="Arial"/>
-          <w:i/>
-        </w:rPr>
-        <w:t>TBD - Transação em Banco de Dados</w:t>
-      </w:r>
-    </w:p>
-    <w:p>
-      <w:pPr>
-        <w:ind w:left="642" w:right="1041"/>
+    </w:p>
+    <w:p>
+      <w:pPr>
+        <w:spacing w:before="1"/>
+        <w:rPr>
+          <w:rFonts w:ascii="Arial" w:eastAsia="Arial" w:hAnsi="Arial" w:cs="Arial"/>
+        </w:rPr>
+      </w:pPr>
+    </w:p>
+    <w:p>
+      <w:pPr>
+        <w:spacing w:before="1"/>
+        <w:rPr>
+          <w:rFonts w:ascii="Arial" w:eastAsia="Arial" w:hAnsi="Arial" w:cs="Arial"/>
+        </w:rPr>
+      </w:pPr>
+    </w:p>
+    <w:p>
+      <w:pPr>
+        <w:spacing w:before="1"/>
+        <w:rPr>
+          <w:rFonts w:ascii="Arial" w:eastAsia="Arial" w:hAnsi="Arial" w:cs="Arial"/>
+        </w:rPr>
+      </w:pPr>
+    </w:p>
+    <w:p>
+      <w:pPr>
+        <w:spacing w:before="1"/>
+        <w:rPr>
+          <w:rFonts w:ascii="Arial" w:eastAsia="Arial" w:hAnsi="Arial" w:cs="Arial"/>
+        </w:rPr>
+      </w:pPr>
+    </w:p>
+    <w:p>
+      <w:pPr>
+        <w:spacing w:before="1"/>
         <w:rPr>
           <w:rFonts w:ascii="Arial" w:eastAsia="Arial" w:hAnsi="Arial" w:cs="Arial"/>
         </w:rPr>
@@ -1409,7 +2305,6 @@
               <w:rPr>
                 <w:rFonts w:ascii="Arial" w:eastAsia="Arial" w:hAnsi="Arial" w:cs="Arial"/>
               </w:rPr>
-              <w:lastRenderedPageBreak/>
               <w:t xml:space="preserve"> 01</w:t>
             </w:r>
           </w:p>
@@ -1475,7 +2370,19 @@
               <w:rPr>
                 <w:rFonts w:ascii="Arial" w:eastAsia="Arial" w:hAnsi="Arial" w:cs="Arial"/>
               </w:rPr>
-              <w:t xml:space="preserve"> 16/02/2018</w:t>
+              <w:t xml:space="preserve"> 0</w:t>
+            </w:r>
+            <w:r>
+              <w:rPr>
+                <w:rFonts w:ascii="Arial" w:eastAsia="Arial" w:hAnsi="Arial" w:cs="Arial"/>
+              </w:rPr>
+              <w:t>8</w:t>
+            </w:r>
+            <w:r>
+              <w:rPr>
+                <w:rFonts w:ascii="Arial" w:eastAsia="Arial" w:hAnsi="Arial" w:cs="Arial"/>
+              </w:rPr>
+              <w:t>/2018</w:t>
             </w:r>
           </w:p>
         </w:tc>
@@ -1508,7 +2415,13 @@
               <w:rPr>
                 <w:rFonts w:ascii="Arial" w:eastAsia="Arial" w:hAnsi="Arial" w:cs="Arial"/>
               </w:rPr>
-              <w:t xml:space="preserve"> Márcia (Proprietária)</w:t>
+              <w:t xml:space="preserve"> </w:t>
+            </w:r>
+            <w:r>
+              <w:rPr>
+                <w:rFonts w:ascii="Arial" w:eastAsia="Arial" w:hAnsi="Arial" w:cs="Arial"/>
+              </w:rPr>
+              <w:t>Jaqueline</w:t>
             </w:r>
           </w:p>
         </w:tc>
@@ -1611,7 +2524,19 @@
               <w:rPr>
                 <w:rFonts w:ascii="Arial" w:eastAsia="Arial" w:hAnsi="Arial" w:cs="Arial"/>
               </w:rPr>
-              <w:t xml:space="preserve"> 16/02/2018</w:t>
+              <w:t xml:space="preserve"> 0</w:t>
+            </w:r>
+            <w:r>
+              <w:rPr>
+                <w:rFonts w:ascii="Arial" w:eastAsia="Arial" w:hAnsi="Arial" w:cs="Arial"/>
+              </w:rPr>
+              <w:t>8</w:t>
+            </w:r>
+            <w:r>
+              <w:rPr>
+                <w:rFonts w:ascii="Arial" w:eastAsia="Arial" w:hAnsi="Arial" w:cs="Arial"/>
+              </w:rPr>
+              <w:t>/2018</w:t>
             </w:r>
           </w:p>
         </w:tc>
@@ -1644,7 +2569,7 @@
               <w:rPr>
                 <w:rFonts w:ascii="Arial" w:eastAsia="Arial" w:hAnsi="Arial" w:cs="Arial"/>
               </w:rPr>
-              <w:t>Márcia (Proprietária)</w:t>
+              <w:t>Jaqueline</w:t>
             </w:r>
           </w:p>
         </w:tc>
@@ -1747,7 +2672,19 @@
               <w:rPr>
                 <w:rFonts w:ascii="Arial" w:eastAsia="Arial" w:hAnsi="Arial" w:cs="Arial"/>
               </w:rPr>
-              <w:t>16/02/2018</w:t>
+              <w:t>0</w:t>
+            </w:r>
+            <w:r>
+              <w:rPr>
+                <w:rFonts w:ascii="Arial" w:eastAsia="Arial" w:hAnsi="Arial" w:cs="Arial"/>
+              </w:rPr>
+              <w:t>8</w:t>
+            </w:r>
+            <w:r>
+              <w:rPr>
+                <w:rFonts w:ascii="Arial" w:eastAsia="Arial" w:hAnsi="Arial" w:cs="Arial"/>
+              </w:rPr>
+              <w:t>/2018</w:t>
             </w:r>
           </w:p>
         </w:tc>
@@ -1780,7 +2717,7 @@
               <w:rPr>
                 <w:rFonts w:ascii="Arial" w:eastAsia="Arial" w:hAnsi="Arial" w:cs="Arial"/>
               </w:rPr>
-              <w:t>Márcia (Proprietária)</w:t>
+              <w:t>Jaqueline</w:t>
             </w:r>
           </w:p>
         </w:tc>
@@ -2011,41 +2948,52 @@
     </w:p>
     <w:p>
       <w:pPr>
-        <w:ind w:left="1746" w:right="662" w:hanging="866"/>
-        <w:jc w:val="both"/>
-        <w:rPr>
-          <w:rFonts w:ascii="Arial" w:eastAsia="Arial" w:hAnsi="Arial" w:cs="Arial"/>
-        </w:rPr>
-      </w:pPr>
-      <w:r>
-        <w:rPr>
-          <w:rFonts w:ascii="Arial" w:eastAsia="Arial" w:hAnsi="Arial" w:cs="Arial"/>
-          <w:b/>
-        </w:rPr>
-        <w:t>MARCIA CRISTINA COURAÇA – ME</w:t>
-      </w:r>
-    </w:p>
-    <w:p>
-      <w:pPr>
         <w:spacing w:before="20"/>
         <w:ind w:left="1240" w:right="662" w:hanging="360"/>
         <w:jc w:val="both"/>
         <w:rPr>
           <w:rFonts w:ascii="Arial" w:eastAsia="Arial" w:hAnsi="Arial" w:cs="Arial"/>
-        </w:rPr>
-      </w:pPr>
-      <w:r>
-        <w:rPr>
-          <w:rFonts w:ascii="Arial" w:eastAsia="Arial" w:hAnsi="Arial" w:cs="Arial"/>
           <w:b/>
         </w:rPr>
-        <w:t xml:space="preserve">CNPJ: </w:t>
-      </w:r>
-      <w:r>
-        <w:rPr>
-          <w:rFonts w:ascii="Arial" w:eastAsia="Arial" w:hAnsi="Arial" w:cs="Arial"/>
-        </w:rPr>
-        <w:t>08.059.209/0001-32</w:t>
+      </w:pPr>
+      <w:r>
+        <w:rPr>
+          <w:rFonts w:ascii="Arial" w:eastAsia="Arial" w:hAnsi="Arial" w:cs="Arial"/>
+          <w:b/>
+        </w:rPr>
+        <w:t xml:space="preserve">Ribeiro &amp; Costa </w:t>
+      </w:r>
+      <w:proofErr w:type="spellStart"/>
+      <w:r>
+        <w:rPr>
+          <w:rFonts w:ascii="Arial" w:eastAsia="Arial" w:hAnsi="Arial" w:cs="Arial"/>
+          <w:b/>
+        </w:rPr>
+        <w:t>Direcoes</w:t>
+      </w:r>
+      <w:proofErr w:type="spellEnd"/>
+      <w:r>
+        <w:rPr>
+          <w:rFonts w:ascii="Arial" w:eastAsia="Arial" w:hAnsi="Arial" w:cs="Arial"/>
+          <w:b/>
+        </w:rPr>
+        <w:t xml:space="preserve"> </w:t>
+      </w:r>
+      <w:proofErr w:type="spellStart"/>
+      <w:r>
+        <w:rPr>
+          <w:rFonts w:ascii="Arial" w:eastAsia="Arial" w:hAnsi="Arial" w:cs="Arial"/>
+          <w:b/>
+        </w:rPr>
+        <w:t>Hidraulicas</w:t>
+      </w:r>
+      <w:proofErr w:type="spellEnd"/>
+      <w:r>
+        <w:rPr>
+          <w:rFonts w:ascii="Arial" w:eastAsia="Arial" w:hAnsi="Arial" w:cs="Arial"/>
+          <w:b/>
+        </w:rPr>
+        <w:t xml:space="preserve"> LTDA - ME</w:t>
       </w:r>
     </w:p>
     <w:p>
@@ -2062,34 +3010,36 @@
           <w:rFonts w:ascii="Arial" w:eastAsia="Arial" w:hAnsi="Arial" w:cs="Arial"/>
           <w:b/>
         </w:rPr>
+        <w:t xml:space="preserve">CNPJ: </w:t>
+      </w:r>
+      <w:r>
+        <w:rPr>
+          <w:rFonts w:ascii="Arial" w:eastAsia="Arial" w:hAnsi="Arial" w:cs="Arial"/>
+        </w:rPr>
+        <w:t>18.310.008/0001-10</w:t>
+      </w:r>
+    </w:p>
+    <w:p>
+      <w:pPr>
+        <w:spacing w:before="20"/>
+        <w:ind w:left="1240" w:right="662" w:hanging="360"/>
+        <w:jc w:val="both"/>
+        <w:rPr>
+          <w:rFonts w:ascii="Arial" w:eastAsia="Arial" w:hAnsi="Arial" w:cs="Arial"/>
+        </w:rPr>
+      </w:pPr>
+      <w:r>
+        <w:rPr>
+          <w:rFonts w:ascii="Arial" w:eastAsia="Arial" w:hAnsi="Arial" w:cs="Arial"/>
+          <w:b/>
+        </w:rPr>
         <w:t xml:space="preserve">Nome Fantasia: </w:t>
       </w:r>
       <w:r>
         <w:rPr>
           <w:rFonts w:ascii="Arial" w:eastAsia="Arial" w:hAnsi="Arial" w:cs="Arial"/>
         </w:rPr>
-        <w:t xml:space="preserve">Floricultura </w:t>
-      </w:r>
-      <w:proofErr w:type="spellStart"/>
-      <w:r>
-        <w:rPr>
-          <w:rFonts w:ascii="Arial" w:eastAsia="Arial" w:hAnsi="Arial" w:cs="Arial"/>
-        </w:rPr>
-        <w:t>Bat</w:t>
-      </w:r>
-      <w:proofErr w:type="spellEnd"/>
-      <w:r>
-        <w:rPr>
-          <w:rFonts w:ascii="Arial" w:eastAsia="Arial" w:hAnsi="Arial" w:cs="Arial"/>
-        </w:rPr>
-        <w:t xml:space="preserve"> Coração – Flores e Mensagens.</w:t>
-      </w:r>
-      <w:r>
-        <w:rPr>
-          <w:rFonts w:ascii="Arial" w:eastAsia="Arial" w:hAnsi="Arial" w:cs="Arial"/>
-          <w:b/>
-        </w:rPr>
-        <w:t xml:space="preserve"> </w:t>
+        <w:t xml:space="preserve">RD Direções Hidráulicas </w:t>
       </w:r>
     </w:p>
     <w:p>
@@ -2112,27 +3062,25 @@
         <w:rPr>
           <w:rFonts w:ascii="Arial" w:eastAsia="Arial" w:hAnsi="Arial" w:cs="Arial"/>
         </w:rPr>
-        <w:t xml:space="preserve">Ary Barroso, Nº 650.    </w:t>
-      </w:r>
-      <w:r>
-        <w:rPr>
-          <w:rFonts w:ascii="Arial" w:eastAsia="Arial" w:hAnsi="Arial" w:cs="Arial"/>
-          <w:b/>
-        </w:rPr>
-        <w:t xml:space="preserve">Bairro: </w:t>
-      </w:r>
-      <w:r>
-        <w:rPr>
-          <w:rFonts w:ascii="Arial" w:eastAsia="Arial" w:hAnsi="Arial" w:cs="Arial"/>
-        </w:rPr>
-        <w:t xml:space="preserve">Vila Nova    </w:t>
-      </w:r>
-      <w:r>
-        <w:rPr>
-          <w:rFonts w:ascii="Arial" w:eastAsia="Arial" w:hAnsi="Arial" w:cs="Arial"/>
-          <w:b/>
-        </w:rPr>
-        <w:t xml:space="preserve">Rancharia - SP  </w:t>
+        <w:t>Professor Jaime Sores</w:t>
+      </w:r>
+      <w:r>
+        <w:rPr>
+          <w:rFonts w:ascii="Arial" w:eastAsia="Arial" w:hAnsi="Arial" w:cs="Arial"/>
+        </w:rPr>
+        <w:t>, Nº</w:t>
+      </w:r>
+      <w:r>
+        <w:rPr>
+          <w:rFonts w:ascii="Arial" w:eastAsia="Arial" w:hAnsi="Arial" w:cs="Arial"/>
+        </w:rPr>
+        <w:t>336</w:t>
+      </w:r>
+      <w:r>
+        <w:rPr>
+          <w:rFonts w:ascii="Arial" w:eastAsia="Arial" w:hAnsi="Arial" w:cs="Arial"/>
+        </w:rPr>
+        <w:t xml:space="preserve">.  </w:t>
       </w:r>
     </w:p>
     <w:p>
@@ -2149,13 +3097,25 @@
           <w:rFonts w:ascii="Arial" w:eastAsia="Arial" w:hAnsi="Arial" w:cs="Arial"/>
           <w:b/>
         </w:rPr>
-        <w:t xml:space="preserve">FONE: </w:t>
-      </w:r>
-      <w:r>
-        <w:rPr>
-          <w:rFonts w:ascii="Arial" w:eastAsia="Arial" w:hAnsi="Arial" w:cs="Arial"/>
-        </w:rPr>
-        <w:t>(18) 3265 - 4049</w:t>
+        <w:t>Bairro:</w:t>
+      </w:r>
+      <w:r>
+        <w:rPr>
+          <w:rFonts w:ascii="Arial" w:eastAsia="Arial" w:hAnsi="Arial" w:cs="Arial"/>
+        </w:rPr>
+        <w:t xml:space="preserve"> </w:t>
+      </w:r>
+      <w:r>
+        <w:rPr>
+          <w:rFonts w:ascii="Arial" w:eastAsia="Arial" w:hAnsi="Arial" w:cs="Arial"/>
+        </w:rPr>
+        <w:t>Vila Formosa</w:t>
+      </w:r>
+      <w:r>
+        <w:rPr>
+          <w:rFonts w:ascii="Arial" w:eastAsia="Arial" w:hAnsi="Arial" w:cs="Arial"/>
+        </w:rPr>
+        <w:t xml:space="preserve">   </w:t>
       </w:r>
     </w:p>
     <w:p>
@@ -2167,6 +3127,79 @@
           <w:rFonts w:ascii="Arial" w:eastAsia="Arial" w:hAnsi="Arial" w:cs="Arial"/>
         </w:rPr>
       </w:pPr>
+      <w:r>
+        <w:rPr>
+          <w:rFonts w:ascii="Arial" w:eastAsia="Arial" w:hAnsi="Arial" w:cs="Arial"/>
+          <w:b/>
+        </w:rPr>
+        <w:t xml:space="preserve">Presidente Prudente </w:t>
+      </w:r>
+      <w:r>
+        <w:rPr>
+          <w:rFonts w:ascii="Arial" w:eastAsia="Arial" w:hAnsi="Arial" w:cs="Arial"/>
+          <w:b/>
+        </w:rPr>
+        <w:t xml:space="preserve">- SP  </w:t>
+      </w:r>
+    </w:p>
+    <w:p>
+      <w:pPr>
+        <w:spacing w:before="20"/>
+        <w:ind w:left="880" w:right="662"/>
+        <w:jc w:val="both"/>
+        <w:rPr>
+          <w:rFonts w:ascii="Arial" w:eastAsia="Arial" w:hAnsi="Arial" w:cs="Arial"/>
+        </w:rPr>
+      </w:pPr>
+      <w:r>
+        <w:rPr>
+          <w:rFonts w:ascii="Arial" w:eastAsia="Arial" w:hAnsi="Arial" w:cs="Arial"/>
+          <w:b/>
+        </w:rPr>
+        <w:t xml:space="preserve">FONE: </w:t>
+      </w:r>
+      <w:r>
+        <w:rPr>
+          <w:rFonts w:ascii="Arial" w:eastAsia="Arial" w:hAnsi="Arial" w:cs="Arial"/>
+        </w:rPr>
+        <w:t xml:space="preserve">(18) </w:t>
+      </w:r>
+      <w:r>
+        <w:rPr>
+          <w:rFonts w:ascii="Arial" w:eastAsia="Arial" w:hAnsi="Arial" w:cs="Arial"/>
+        </w:rPr>
+        <w:t>3908-6963</w:t>
+      </w:r>
+    </w:p>
+    <w:p>
+      <w:pPr>
+        <w:spacing w:before="20"/>
+        <w:ind w:left="880" w:right="662"/>
+        <w:jc w:val="both"/>
+        <w:rPr>
+          <w:rFonts w:ascii="Arial" w:eastAsia="Arial" w:hAnsi="Arial" w:cs="Arial"/>
+        </w:rPr>
+      </w:pPr>
+    </w:p>
+    <w:p>
+      <w:pPr>
+        <w:spacing w:before="20"/>
+        <w:ind w:left="880" w:right="662"/>
+        <w:jc w:val="both"/>
+        <w:rPr>
+          <w:rFonts w:ascii="Arial" w:eastAsia="Arial" w:hAnsi="Arial" w:cs="Arial"/>
+        </w:rPr>
+      </w:pPr>
+    </w:p>
+    <w:p>
+      <w:pPr>
+        <w:spacing w:before="20"/>
+        <w:ind w:left="880" w:right="662"/>
+        <w:jc w:val="both"/>
+        <w:rPr>
+          <w:rFonts w:ascii="Arial" w:eastAsia="Arial" w:hAnsi="Arial" w:cs="Arial"/>
+        </w:rPr>
+      </w:pPr>
     </w:p>
     <w:p>
       <w:pPr>
@@ -2180,48 +3213,49 @@
       <w:r>
         <w:rPr>
           <w:rFonts w:ascii="Arial" w:eastAsia="Arial" w:hAnsi="Arial" w:cs="Arial"/>
+          <w:noProof/>
+        </w:rPr>
+        <w:drawing>
+          <wp:anchor distT="0" distB="0" distL="114300" distR="114300" simplePos="0" relativeHeight="251716608" behindDoc="0" locked="0" layoutInCell="1" allowOverlap="1">
+            <wp:simplePos x="0" y="0"/>
+            <wp:positionH relativeFrom="column">
+              <wp:posOffset>-165735</wp:posOffset>
+            </wp:positionH>
+            <wp:positionV relativeFrom="paragraph">
+              <wp:posOffset>880745</wp:posOffset>
+            </wp:positionV>
+            <wp:extent cx="5486400" cy="2562225"/>
+            <wp:effectExtent l="0" t="0" r="76200" b="0"/>
+            <wp:wrapSquare wrapText="bothSides"/>
+            <wp:docPr id="55" name="Diagrama 55"/>
+            <wp:cNvGraphicFramePr/>
+            <a:graphic xmlns:a="http://schemas.openxmlformats.org/drawingml/2006/main">
+              <a:graphicData uri="http://schemas.openxmlformats.org/drawingml/2006/diagram">
+                <dgm:relIds xmlns:dgm="http://schemas.openxmlformats.org/drawingml/2006/diagram" xmlns:r="http://schemas.openxmlformats.org/officeDocument/2006/relationships" r:dm="rId12" r:lo="rId13" r:qs="rId14" r:cs="rId15"/>
+              </a:graphicData>
+            </a:graphic>
+            <wp14:sizeRelH relativeFrom="page">
+              <wp14:pctWidth>0</wp14:pctWidth>
+            </wp14:sizeRelH>
+            <wp14:sizeRelV relativeFrom="page">
+              <wp14:pctHeight>0</wp14:pctHeight>
+            </wp14:sizeRelV>
+          </wp:anchor>
+        </w:drawing>
+      </w:r>
+      <w:r>
+        <w:rPr>
+          <w:rFonts w:ascii="Arial" w:eastAsia="Arial" w:hAnsi="Arial" w:cs="Arial"/>
         </w:rPr>
         <w:tab/>
-        <w:t xml:space="preserve">A floricultura </w:t>
-      </w:r>
-      <w:proofErr w:type="spellStart"/>
-      <w:r>
-        <w:rPr>
-          <w:rFonts w:ascii="Arial" w:eastAsia="Arial" w:hAnsi="Arial" w:cs="Arial"/>
-        </w:rPr>
-        <w:t>Bat</w:t>
-      </w:r>
-      <w:proofErr w:type="spellEnd"/>
-      <w:r>
-        <w:rPr>
-          <w:rFonts w:ascii="Arial" w:eastAsia="Arial" w:hAnsi="Arial" w:cs="Arial"/>
-        </w:rPr>
-        <w:t xml:space="preserve"> Coração atua em Rancharia a 12 anos oferecendo a toda população o melhor serviço de entrega de flores, arranjos, cestas, </w:t>
-      </w:r>
-      <w:proofErr w:type="spellStart"/>
-      <w:r>
-        <w:rPr>
-          <w:rFonts w:ascii="Arial" w:eastAsia="Arial" w:hAnsi="Arial" w:cs="Arial"/>
-        </w:rPr>
-        <w:t>telemensagens</w:t>
-      </w:r>
-      <w:proofErr w:type="spellEnd"/>
-      <w:r>
-        <w:rPr>
-          <w:rFonts w:ascii="Arial" w:eastAsia="Arial" w:hAnsi="Arial" w:cs="Arial"/>
-        </w:rPr>
-        <w:t xml:space="preserve"> e outros. Atualmente conta com dois funcionários, sendo um a proprietária, que também atuam no dia a dia da empresa e não possui um setor específico de informática.</w:t>
-      </w:r>
-    </w:p>
-    <w:p>
-      <w:pPr>
-        <w:spacing w:before="20"/>
-        <w:ind w:right="662"/>
-        <w:jc w:val="both"/>
-        <w:rPr>
-          <w:rFonts w:ascii="Arial" w:eastAsia="Arial" w:hAnsi="Arial" w:cs="Arial"/>
-        </w:rPr>
-      </w:pPr>
+        <w:t xml:space="preserve">A oficina mecânica RD Direções Hidráulicas </w:t>
+      </w:r>
+      <w:r>
+        <w:rPr>
+          <w:rFonts w:ascii="Arial" w:eastAsia="Arial" w:hAnsi="Arial" w:cs="Arial"/>
+        </w:rPr>
+        <w:t>é uma empresa especializada em sistemas hidráulicos automotivos. Atualmente conta com 5 funcionários, sendo dois proprietários que também atuam no dia a dia da empresa. Não possui um setor especifico de informática.</w:t>
+      </w:r>
     </w:p>
     <w:p>
       <w:pPr>
@@ -2240,57 +3274,6 @@
         <w:jc w:val="center"/>
         <w:rPr>
           <w:rFonts w:ascii="Arial" w:eastAsia="Arial" w:hAnsi="Arial" w:cs="Arial"/>
-        </w:rPr>
-      </w:pPr>
-      <w:r>
-        <w:rPr>
-          <w:rFonts w:ascii="Arial" w:eastAsia="Arial" w:hAnsi="Arial" w:cs="Arial"/>
-          <w:noProof/>
-        </w:rPr>
-        <w:drawing>
-          <wp:inline distT="0" distB="0" distL="114300" distR="114300">
-            <wp:extent cx="3265170" cy="1253490"/>
-            <wp:effectExtent l="0" t="0" r="0" b="0"/>
-            <wp:docPr id="16" name="image47.png"/>
-            <wp:cNvGraphicFramePr/>
-            <a:graphic xmlns:a="http://schemas.openxmlformats.org/drawingml/2006/main">
-              <a:graphicData uri="http://schemas.openxmlformats.org/drawingml/2006/picture">
-                <pic:pic xmlns:pic="http://schemas.openxmlformats.org/drawingml/2006/picture">
-                  <pic:nvPicPr>
-                    <pic:cNvPr id="0" name="image47.png"/>
-                    <pic:cNvPicPr preferRelativeResize="0"/>
-                  </pic:nvPicPr>
-                  <pic:blipFill>
-                    <a:blip r:embed="rId12"/>
-                    <a:srcRect/>
-                    <a:stretch>
-                      <a:fillRect/>
-                    </a:stretch>
-                  </pic:blipFill>
-                  <pic:spPr>
-                    <a:xfrm>
-                      <a:off x="0" y="0"/>
-                      <a:ext cx="3265170" cy="1253490"/>
-                    </a:xfrm>
-                    <a:prstGeom prst="rect">
-                      <a:avLst/>
-                    </a:prstGeom>
-                    <a:ln/>
-                  </pic:spPr>
-                </pic:pic>
-              </a:graphicData>
-            </a:graphic>
-          </wp:inline>
-        </w:drawing>
-      </w:r>
-    </w:p>
-    <w:p>
-      <w:pPr>
-        <w:spacing w:before="20"/>
-        <w:ind w:right="662"/>
-        <w:jc w:val="center"/>
-        <w:rPr>
-          <w:rFonts w:ascii="Arial" w:eastAsia="Arial" w:hAnsi="Arial" w:cs="Arial"/>
           <w:color w:val="FF0000"/>
         </w:rPr>
       </w:pPr>
@@ -2298,21 +3281,13 @@
         <w:rPr>
           <w:rFonts w:ascii="Arial" w:eastAsia="Arial" w:hAnsi="Arial" w:cs="Arial"/>
         </w:rPr>
-        <w:t xml:space="preserve">Figura 1 - Organograma Funcional da Floricultura </w:t>
-      </w:r>
-      <w:proofErr w:type="spellStart"/>
-      <w:r>
-        <w:rPr>
-          <w:rFonts w:ascii="Arial" w:eastAsia="Arial" w:hAnsi="Arial" w:cs="Arial"/>
-        </w:rPr>
-        <w:t>Bat</w:t>
-      </w:r>
-      <w:proofErr w:type="spellEnd"/>
-      <w:r>
-        <w:rPr>
-          <w:rFonts w:ascii="Arial" w:eastAsia="Arial" w:hAnsi="Arial" w:cs="Arial"/>
-        </w:rPr>
-        <w:t xml:space="preserve"> Coração</w:t>
+        <w:t xml:space="preserve">Figura 1 - Organograma Funcional da </w:t>
+      </w:r>
+      <w:r>
+        <w:rPr>
+          <w:rFonts w:ascii="Arial" w:eastAsia="Arial" w:hAnsi="Arial" w:cs="Arial"/>
+        </w:rPr>
+        <w:t>Oficina RD Direções Hidráulicas</w:t>
       </w:r>
     </w:p>
     <w:p>
@@ -2381,6 +3356,7 @@
         <w:rPr>
           <w:rFonts w:ascii="Arial" w:eastAsia="Arial" w:hAnsi="Arial" w:cs="Arial"/>
         </w:rPr>
+        <w:lastRenderedPageBreak/>
         <w:t>O Capítulo 3 descreve os Requisitos Específicos do sistema, sendo explicado na íntegra cada caso de uso e os fluxos a serem seguidos, além da descrição de interface com o usuário, especificação mínima de hardware, software e rede necessárias para o bom uso do sistema.</w:t>
       </w:r>
     </w:p>
@@ -2452,7 +3428,7 @@
           <w:rFonts w:ascii="Arial" w:eastAsia="Arial" w:hAnsi="Arial" w:cs="Arial"/>
         </w:rPr>
         <w:sectPr>
-          <w:headerReference w:type="default" r:id="rId13"/>
+          <w:headerReference w:type="default" r:id="rId17"/>
           <w:pgSz w:w="12240" w:h="15840"/>
           <w:pgMar w:top="1417" w:right="1701" w:bottom="1417" w:left="1701" w:header="708" w:footer="708" w:gutter="0"/>
           <w:pgNumType w:start="1"/>
@@ -2497,7 +3473,7 @@
                     <pic:cNvPicPr preferRelativeResize="0"/>
                   </pic:nvPicPr>
                   <pic:blipFill>
-                    <a:blip r:embed="rId14"/>
+                    <a:blip r:embed="rId18"/>
                     <a:srcRect/>
                     <a:stretch>
                       <a:fillRect/>
@@ -2584,7 +3560,31 @@
         <w:rPr>
           <w:rFonts w:ascii="Arial" w:eastAsia="Arial" w:hAnsi="Arial" w:cs="Arial"/>
         </w:rPr>
-        <w:t>O sistema será para Desktop, a linguagem usada será C#, o banco de dados será o PostgreSQL III, o sistema operacional necessário para implantação do software é o Windows 7 (</w:t>
+        <w:t xml:space="preserve">O sistema será para Desktop, a linguagem usada será </w:t>
+      </w:r>
+      <w:r>
+        <w:rPr>
+          <w:rFonts w:ascii="Arial" w:eastAsia="Arial" w:hAnsi="Arial" w:cs="Arial"/>
+        </w:rPr>
+        <w:t>Java</w:t>
+      </w:r>
+      <w:r>
+        <w:rPr>
+          <w:rFonts w:ascii="Arial" w:eastAsia="Arial" w:hAnsi="Arial" w:cs="Arial"/>
+        </w:rPr>
+        <w:t xml:space="preserve">, o banco de dados será o PostgreSQL </w:t>
+      </w:r>
+      <w:r>
+        <w:rPr>
+          <w:rFonts w:ascii="Arial" w:eastAsia="Arial" w:hAnsi="Arial" w:cs="Arial"/>
+        </w:rPr>
+        <w:t>4</w:t>
+      </w:r>
+      <w:r>
+        <w:rPr>
+          <w:rFonts w:ascii="Arial" w:eastAsia="Arial" w:hAnsi="Arial" w:cs="Arial"/>
+        </w:rPr>
+        <w:t>, o sistema operacional necessário para implantação do software é o Windows 7 (</w:t>
       </w:r>
       <w:proofErr w:type="spellStart"/>
       <w:r>
@@ -2598,51 +3598,43 @@
         <w:rPr>
           <w:rFonts w:ascii="Arial" w:eastAsia="Arial" w:hAnsi="Arial" w:cs="Arial"/>
         </w:rPr>
-        <w:t xml:space="preserve">). Ainda é necessário uma impressora para imprimir </w:t>
-      </w:r>
-      <w:proofErr w:type="gramStart"/>
-      <w:r>
-        <w:rPr>
-          <w:rFonts w:ascii="Arial" w:eastAsia="Arial" w:hAnsi="Arial" w:cs="Arial"/>
-        </w:rPr>
-        <w:t>os  relatórios</w:t>
-      </w:r>
-      <w:proofErr w:type="gramEnd"/>
-      <w:r>
-        <w:rPr>
-          <w:rFonts w:ascii="Arial" w:eastAsia="Arial" w:hAnsi="Arial" w:cs="Arial"/>
-        </w:rPr>
-        <w:t xml:space="preserve"> e uma impressora de cupom não fiscal para a emissão dos comprovantes gerados pelo sistema.</w:t>
-      </w:r>
-    </w:p>
-    <w:p>
-      <w:pPr>
-        <w:ind w:left="620" w:right="540" w:firstLine="720"/>
-        <w:jc w:val="both"/>
-        <w:rPr>
-          <w:rFonts w:ascii="Arial" w:eastAsia="Arial" w:hAnsi="Arial" w:cs="Arial"/>
-        </w:rPr>
-      </w:pPr>
-      <w:r>
-        <w:rPr>
-          <w:rFonts w:ascii="Arial" w:eastAsia="Arial" w:hAnsi="Arial" w:cs="Arial"/>
-        </w:rPr>
-        <w:t xml:space="preserve">O computador será utilizado para receber a plataforma do sistema, e assim, alimentar os dados fornecidos pelo usuário (atendente). </w:t>
-      </w:r>
-    </w:p>
-    <w:p>
-      <w:pPr>
-        <w:ind w:left="620" w:right="540" w:firstLine="720"/>
-        <w:jc w:val="both"/>
-        <w:rPr>
-          <w:rFonts w:ascii="Arial" w:eastAsia="Arial" w:hAnsi="Arial" w:cs="Arial"/>
-        </w:rPr>
-      </w:pPr>
-      <w:r>
-        <w:rPr>
-          <w:rFonts w:ascii="Arial" w:eastAsia="Arial" w:hAnsi="Arial" w:cs="Arial"/>
-        </w:rPr>
-        <w:t>A solicitação dos equipamentos a serem adquiridos pela empresa, são fundamentais para o bom funcionamento e agilidade do sistema. O Leitor de Código de Barras, facilita na digitação para busca dos produtos, e a Impressora Térmica, imprime os comprovantes de pagamento e pedidos de entrega.</w:t>
+        <w:t>)</w:t>
+      </w:r>
+      <w:r>
+        <w:rPr>
+          <w:rFonts w:ascii="Arial" w:eastAsia="Arial" w:hAnsi="Arial" w:cs="Arial"/>
+        </w:rPr>
+        <w:t xml:space="preserve"> ou mais recente</w:t>
+      </w:r>
+      <w:r>
+        <w:rPr>
+          <w:rFonts w:ascii="Arial" w:eastAsia="Arial" w:hAnsi="Arial" w:cs="Arial"/>
+        </w:rPr>
+        <w:t xml:space="preserve">. Ainda é </w:t>
+      </w:r>
+      <w:r>
+        <w:rPr>
+          <w:rFonts w:ascii="Arial" w:eastAsia="Arial" w:hAnsi="Arial" w:cs="Arial"/>
+        </w:rPr>
+        <w:t xml:space="preserve">necessária uma impressora para imprimir os relatórios e as notas fiscais. </w:t>
+      </w:r>
+      <w:r>
+        <w:rPr>
+          <w:rFonts w:ascii="Arial" w:eastAsia="Arial" w:hAnsi="Arial" w:cs="Arial"/>
+        </w:rPr>
+        <w:t xml:space="preserve">O computador será utilizado para receber a plataforma do sistema, e assim, alimentar os dados fornecidos pelo </w:t>
+      </w:r>
+      <w:r>
+        <w:rPr>
+          <w:rFonts w:ascii="Arial" w:eastAsia="Arial" w:hAnsi="Arial" w:cs="Arial"/>
+        </w:rPr>
+        <w:t>funcionário</w:t>
+      </w:r>
+      <w:r>
+        <w:rPr>
+          <w:rFonts w:ascii="Arial" w:eastAsia="Arial" w:hAnsi="Arial" w:cs="Arial"/>
+        </w:rPr>
+        <w:t xml:space="preserve">. </w:t>
       </w:r>
     </w:p>
     <w:p>
@@ -2653,13 +3645,6 @@
           <w:rFonts w:ascii="Arial" w:eastAsia="Arial" w:hAnsi="Arial" w:cs="Arial"/>
         </w:rPr>
       </w:pPr>
-      <w:r>
-        <w:rPr>
-          <w:rFonts w:ascii="Arial" w:eastAsia="Arial" w:hAnsi="Arial" w:cs="Arial"/>
-          <w:i/>
-        </w:rPr>
-        <w:t xml:space="preserve"> </w:t>
-      </w:r>
     </w:p>
     <w:p>
       <w:pPr>
@@ -2862,7 +3847,14 @@
                 <w:rFonts w:ascii="Arial" w:eastAsia="Arial" w:hAnsi="Arial" w:cs="Arial"/>
                 <w:i/>
               </w:rPr>
-              <w:t>4gb, 320gb + monitor</w:t>
+              <w:t>4gb, 500</w:t>
+            </w:r>
+            <w:r>
+              <w:rPr>
+                <w:rFonts w:ascii="Arial" w:eastAsia="Arial" w:hAnsi="Arial" w:cs="Arial"/>
+                <w:i/>
+              </w:rPr>
+              <w:t>gb + monitor</w:t>
             </w:r>
           </w:p>
         </w:tc>
@@ -2897,7 +3889,7 @@
                 <w:rFonts w:ascii="Arial" w:eastAsia="Arial" w:hAnsi="Arial" w:cs="Arial"/>
                 <w:i/>
               </w:rPr>
-              <w:t>1</w:t>
+              <w:t>2</w:t>
             </w:r>
           </w:p>
         </w:tc>
@@ -3131,9 +4123,8 @@
             <w:r>
               <w:rPr>
                 <w:rFonts w:ascii="Arial" w:eastAsia="Arial" w:hAnsi="Arial" w:cs="Arial"/>
-                <w:i/>
-              </w:rPr>
-              <w:t>1</w:t>
+              </w:rPr>
+              <w:t>2</w:t>
             </w:r>
           </w:p>
         </w:tc>
@@ -3270,485 +4261,6 @@
     </w:p>
     <w:p>
       <w:pPr>
-        <w:ind w:left="620" w:right="460" w:firstLine="720"/>
-        <w:jc w:val="both"/>
-        <w:rPr>
-          <w:rFonts w:ascii="Arial" w:eastAsia="Arial" w:hAnsi="Arial" w:cs="Arial"/>
-        </w:rPr>
-      </w:pPr>
-      <w:r>
-        <w:rPr>
-          <w:rFonts w:ascii="Arial" w:eastAsia="Arial" w:hAnsi="Arial" w:cs="Arial"/>
-        </w:rPr>
-        <w:t>Obs.: Os itens listados acima já existem na empresa. A impressora de cupom não fiscal descrita abaixo deve ser adquirida.</w:t>
-      </w:r>
-    </w:p>
-    <w:p>
-      <w:pPr>
-        <w:spacing w:before="20"/>
-        <w:ind w:left="642" w:right="655"/>
-        <w:jc w:val="both"/>
-        <w:rPr>
-          <w:rFonts w:ascii="Arial" w:eastAsia="Arial" w:hAnsi="Arial" w:cs="Arial"/>
-        </w:rPr>
-      </w:pPr>
-      <w:r>
-        <w:rPr>
-          <w:rFonts w:ascii="Arial" w:eastAsia="Arial" w:hAnsi="Arial" w:cs="Arial"/>
-          <w:i/>
-        </w:rPr>
-        <w:t xml:space="preserve"> </w:t>
-      </w:r>
-    </w:p>
-    <w:tbl>
-      <w:tblPr>
-        <w:tblStyle w:val="a2"/>
-        <w:tblW w:w="9060" w:type="dxa"/>
-        <w:tblInd w:w="0" w:type="dxa"/>
-        <w:tblBorders>
-          <w:top w:val="nil"/>
-          <w:left w:val="nil"/>
-          <w:bottom w:val="nil"/>
-          <w:right w:val="nil"/>
-          <w:insideH w:val="nil"/>
-          <w:insideV w:val="nil"/>
-        </w:tblBorders>
-        <w:tblLayout w:type="fixed"/>
-        <w:tblLook w:val="0000" w:firstRow="0" w:lastRow="0" w:firstColumn="0" w:lastColumn="0" w:noHBand="0" w:noVBand="0"/>
-      </w:tblPr>
-      <w:tblGrid>
-        <w:gridCol w:w="5585"/>
-        <w:gridCol w:w="1745"/>
-        <w:gridCol w:w="1730"/>
-      </w:tblGrid>
-      <w:tr>
-        <w:trPr>
-          <w:trHeight w:val="420"/>
-        </w:trPr>
-        <w:tc>
-          <w:tcPr>
-            <w:tcW w:w="5585" w:type="dxa"/>
-            <w:tcBorders>
-              <w:top w:val="single" w:sz="8" w:space="0" w:color="000000"/>
-              <w:left w:val="single" w:sz="8" w:space="0" w:color="000000"/>
-              <w:bottom w:val="single" w:sz="8" w:space="0" w:color="000000"/>
-              <w:right w:val="single" w:sz="8" w:space="0" w:color="000000"/>
-            </w:tcBorders>
-            <w:shd w:val="clear" w:color="auto" w:fill="D9D9D9"/>
-            <w:tcMar>
-              <w:top w:w="100" w:type="dxa"/>
-              <w:left w:w="100" w:type="dxa"/>
-              <w:bottom w:w="100" w:type="dxa"/>
-              <w:right w:w="100" w:type="dxa"/>
-            </w:tcMar>
-          </w:tcPr>
-          <w:p>
-            <w:pPr>
-              <w:spacing w:line="298" w:lineRule="auto"/>
-              <w:ind w:left="600" w:right="-30"/>
-              <w:jc w:val="both"/>
-              <w:rPr>
-                <w:rFonts w:ascii="Arial" w:eastAsia="Arial" w:hAnsi="Arial" w:cs="Arial"/>
-              </w:rPr>
-            </w:pPr>
-            <w:r>
-              <w:rPr>
-                <w:rFonts w:ascii="Arial" w:eastAsia="Arial" w:hAnsi="Arial" w:cs="Arial"/>
-                <w:b/>
-                <w:i/>
-              </w:rPr>
-              <w:t>Descrição</w:t>
-            </w:r>
-          </w:p>
-        </w:tc>
-        <w:tc>
-          <w:tcPr>
-            <w:tcW w:w="1745" w:type="dxa"/>
-            <w:tcBorders>
-              <w:top w:val="single" w:sz="8" w:space="0" w:color="000000"/>
-              <w:left w:val="nil"/>
-              <w:bottom w:val="single" w:sz="8" w:space="0" w:color="000000"/>
-              <w:right w:val="single" w:sz="8" w:space="0" w:color="000000"/>
-            </w:tcBorders>
-            <w:shd w:val="clear" w:color="auto" w:fill="D9D9D9"/>
-            <w:tcMar>
-              <w:top w:w="100" w:type="dxa"/>
-              <w:left w:w="100" w:type="dxa"/>
-              <w:bottom w:w="100" w:type="dxa"/>
-              <w:right w:w="100" w:type="dxa"/>
-            </w:tcMar>
-          </w:tcPr>
-          <w:p>
-            <w:pPr>
-              <w:spacing w:line="298" w:lineRule="auto"/>
-              <w:ind w:left="-141" w:right="-44" w:hanging="45"/>
-              <w:jc w:val="center"/>
-              <w:rPr>
-                <w:rFonts w:ascii="Arial" w:eastAsia="Arial" w:hAnsi="Arial" w:cs="Arial"/>
-              </w:rPr>
-            </w:pPr>
-            <w:r>
-              <w:rPr>
-                <w:rFonts w:ascii="Arial" w:eastAsia="Arial" w:hAnsi="Arial" w:cs="Arial"/>
-                <w:b/>
-                <w:i/>
-              </w:rPr>
-              <w:t>Quantidade</w:t>
-            </w:r>
-          </w:p>
-        </w:tc>
-        <w:tc>
-          <w:tcPr>
-            <w:tcW w:w="1730" w:type="dxa"/>
-            <w:tcBorders>
-              <w:top w:val="single" w:sz="8" w:space="0" w:color="000000"/>
-              <w:left w:val="nil"/>
-              <w:bottom w:val="single" w:sz="8" w:space="0" w:color="000000"/>
-              <w:right w:val="single" w:sz="8" w:space="0" w:color="000000"/>
-            </w:tcBorders>
-            <w:shd w:val="clear" w:color="auto" w:fill="D9D9D9"/>
-            <w:tcMar>
-              <w:top w:w="100" w:type="dxa"/>
-              <w:left w:w="100" w:type="dxa"/>
-              <w:bottom w:w="100" w:type="dxa"/>
-              <w:right w:w="100" w:type="dxa"/>
-            </w:tcMar>
-          </w:tcPr>
-          <w:p>
-            <w:pPr>
-              <w:spacing w:line="298" w:lineRule="auto"/>
-              <w:ind w:left="141" w:right="-59"/>
-              <w:jc w:val="both"/>
-              <w:rPr>
-                <w:rFonts w:ascii="Arial" w:eastAsia="Arial" w:hAnsi="Arial" w:cs="Arial"/>
-              </w:rPr>
-            </w:pPr>
-            <w:r>
-              <w:rPr>
-                <w:rFonts w:ascii="Arial" w:eastAsia="Arial" w:hAnsi="Arial" w:cs="Arial"/>
-                <w:b/>
-                <w:i/>
-              </w:rPr>
-              <w:t>Valor (R$)</w:t>
-            </w:r>
-          </w:p>
-        </w:tc>
-      </w:tr>
-      <w:tr>
-        <w:trPr>
-          <w:trHeight w:val="500"/>
-        </w:trPr>
-        <w:tc>
-          <w:tcPr>
-            <w:tcW w:w="5585" w:type="dxa"/>
-            <w:tcBorders>
-              <w:top w:val="nil"/>
-              <w:left w:val="single" w:sz="8" w:space="0" w:color="000000"/>
-              <w:bottom w:val="single" w:sz="8" w:space="0" w:color="000000"/>
-              <w:right w:val="single" w:sz="8" w:space="0" w:color="000000"/>
-            </w:tcBorders>
-            <w:shd w:val="clear" w:color="auto" w:fill="F3F3F3"/>
-            <w:tcMar>
-              <w:top w:w="100" w:type="dxa"/>
-              <w:left w:w="100" w:type="dxa"/>
-              <w:bottom w:w="100" w:type="dxa"/>
-              <w:right w:w="100" w:type="dxa"/>
-            </w:tcMar>
-          </w:tcPr>
-          <w:p>
-            <w:pPr>
-              <w:ind w:left="600" w:right="-30"/>
-              <w:jc w:val="both"/>
-              <w:rPr>
-                <w:rFonts w:ascii="Arial" w:eastAsia="Arial" w:hAnsi="Arial" w:cs="Arial"/>
-              </w:rPr>
-            </w:pPr>
-            <w:r>
-              <w:rPr>
-                <w:rFonts w:ascii="Arial" w:eastAsia="Arial" w:hAnsi="Arial" w:cs="Arial"/>
-                <w:i/>
-              </w:rPr>
-              <w:t>Impressora Térmica de Cupom Não Fiscal</w:t>
-            </w:r>
-          </w:p>
-        </w:tc>
-        <w:tc>
-          <w:tcPr>
-            <w:tcW w:w="1745" w:type="dxa"/>
-            <w:tcBorders>
-              <w:top w:val="nil"/>
-              <w:left w:val="nil"/>
-              <w:bottom w:val="single" w:sz="8" w:space="0" w:color="000000"/>
-              <w:right w:val="single" w:sz="8" w:space="0" w:color="000000"/>
-            </w:tcBorders>
-            <w:shd w:val="clear" w:color="auto" w:fill="F3F3F3"/>
-            <w:tcMar>
-              <w:top w:w="100" w:type="dxa"/>
-              <w:left w:w="100" w:type="dxa"/>
-              <w:bottom w:w="100" w:type="dxa"/>
-              <w:right w:w="100" w:type="dxa"/>
-            </w:tcMar>
-          </w:tcPr>
-          <w:p>
-            <w:pPr>
-              <w:ind w:left="-141" w:right="-44" w:hanging="45"/>
-              <w:jc w:val="right"/>
-              <w:rPr>
-                <w:rFonts w:ascii="Arial" w:eastAsia="Arial" w:hAnsi="Arial" w:cs="Arial"/>
-              </w:rPr>
-            </w:pPr>
-            <w:r>
-              <w:rPr>
-                <w:rFonts w:ascii="Arial" w:eastAsia="Arial" w:hAnsi="Arial" w:cs="Arial"/>
-                <w:i/>
-              </w:rPr>
-              <w:t>1</w:t>
-            </w:r>
-          </w:p>
-        </w:tc>
-        <w:tc>
-          <w:tcPr>
-            <w:tcW w:w="1730" w:type="dxa"/>
-            <w:tcBorders>
-              <w:top w:val="nil"/>
-              <w:left w:val="nil"/>
-              <w:bottom w:val="single" w:sz="8" w:space="0" w:color="000000"/>
-              <w:right w:val="single" w:sz="8" w:space="0" w:color="000000"/>
-            </w:tcBorders>
-            <w:shd w:val="clear" w:color="auto" w:fill="F3F3F3"/>
-            <w:tcMar>
-              <w:top w:w="100" w:type="dxa"/>
-              <w:left w:w="100" w:type="dxa"/>
-              <w:bottom w:w="100" w:type="dxa"/>
-              <w:right w:w="100" w:type="dxa"/>
-            </w:tcMar>
-          </w:tcPr>
-          <w:p>
-            <w:pPr>
-              <w:ind w:left="141" w:right="-59"/>
-              <w:jc w:val="right"/>
-              <w:rPr>
-                <w:rFonts w:ascii="Arial" w:eastAsia="Arial" w:hAnsi="Arial" w:cs="Arial"/>
-              </w:rPr>
-            </w:pPr>
-            <w:r>
-              <w:rPr>
-                <w:rFonts w:ascii="Arial" w:eastAsia="Arial" w:hAnsi="Arial" w:cs="Arial"/>
-                <w:i/>
-              </w:rPr>
-              <w:t>R$ 759,00</w:t>
-            </w:r>
-          </w:p>
-        </w:tc>
-      </w:tr>
-      <w:tr>
-        <w:trPr>
-          <w:trHeight w:val="500"/>
-        </w:trPr>
-        <w:tc>
-          <w:tcPr>
-            <w:tcW w:w="5585" w:type="dxa"/>
-            <w:tcBorders>
-              <w:top w:val="nil"/>
-              <w:left w:val="single" w:sz="8" w:space="0" w:color="000000"/>
-              <w:bottom w:val="single" w:sz="8" w:space="0" w:color="000000"/>
-              <w:right w:val="single" w:sz="8" w:space="0" w:color="000000"/>
-            </w:tcBorders>
-            <w:shd w:val="clear" w:color="auto" w:fill="F3F3F3"/>
-            <w:tcMar>
-              <w:top w:w="100" w:type="dxa"/>
-              <w:left w:w="100" w:type="dxa"/>
-              <w:bottom w:w="100" w:type="dxa"/>
-              <w:right w:w="100" w:type="dxa"/>
-            </w:tcMar>
-          </w:tcPr>
-          <w:p>
-            <w:pPr>
-              <w:spacing w:line="298" w:lineRule="auto"/>
-              <w:ind w:left="600" w:right="-30"/>
-              <w:jc w:val="both"/>
-              <w:rPr>
-                <w:rFonts w:ascii="Arial" w:eastAsia="Arial" w:hAnsi="Arial" w:cs="Arial"/>
-              </w:rPr>
-            </w:pPr>
-            <w:r>
-              <w:rPr>
-                <w:rFonts w:ascii="Arial" w:eastAsia="Arial" w:hAnsi="Arial" w:cs="Arial"/>
-                <w:i/>
-              </w:rPr>
-              <w:lastRenderedPageBreak/>
-              <w:t>Leitor de Código de Barras</w:t>
-            </w:r>
-          </w:p>
-        </w:tc>
-        <w:tc>
-          <w:tcPr>
-            <w:tcW w:w="1745" w:type="dxa"/>
-            <w:tcBorders>
-              <w:top w:val="nil"/>
-              <w:left w:val="nil"/>
-              <w:bottom w:val="single" w:sz="8" w:space="0" w:color="000000"/>
-              <w:right w:val="single" w:sz="8" w:space="0" w:color="000000"/>
-            </w:tcBorders>
-            <w:shd w:val="clear" w:color="auto" w:fill="F3F3F3"/>
-            <w:tcMar>
-              <w:top w:w="100" w:type="dxa"/>
-              <w:left w:w="100" w:type="dxa"/>
-              <w:bottom w:w="100" w:type="dxa"/>
-              <w:right w:w="100" w:type="dxa"/>
-            </w:tcMar>
-          </w:tcPr>
-          <w:p>
-            <w:pPr>
-              <w:spacing w:line="298" w:lineRule="auto"/>
-              <w:ind w:left="-141" w:right="-44" w:hanging="45"/>
-              <w:jc w:val="right"/>
-              <w:rPr>
-                <w:rFonts w:ascii="Arial" w:eastAsia="Arial" w:hAnsi="Arial" w:cs="Arial"/>
-              </w:rPr>
-            </w:pPr>
-            <w:r>
-              <w:rPr>
-                <w:rFonts w:ascii="Arial" w:eastAsia="Arial" w:hAnsi="Arial" w:cs="Arial"/>
-                <w:i/>
-              </w:rPr>
-              <w:t>1</w:t>
-            </w:r>
-          </w:p>
-        </w:tc>
-        <w:tc>
-          <w:tcPr>
-            <w:tcW w:w="1730" w:type="dxa"/>
-            <w:tcBorders>
-              <w:top w:val="nil"/>
-              <w:left w:val="nil"/>
-              <w:bottom w:val="single" w:sz="8" w:space="0" w:color="000000"/>
-              <w:right w:val="single" w:sz="8" w:space="0" w:color="000000"/>
-            </w:tcBorders>
-            <w:shd w:val="clear" w:color="auto" w:fill="F3F3F3"/>
-            <w:tcMar>
-              <w:top w:w="100" w:type="dxa"/>
-              <w:left w:w="100" w:type="dxa"/>
-              <w:bottom w:w="100" w:type="dxa"/>
-              <w:right w:w="100" w:type="dxa"/>
-            </w:tcMar>
-          </w:tcPr>
-          <w:p>
-            <w:pPr>
-              <w:spacing w:line="298" w:lineRule="auto"/>
-              <w:ind w:left="141" w:right="-59"/>
-              <w:jc w:val="right"/>
-              <w:rPr>
-                <w:rFonts w:ascii="Arial" w:eastAsia="Arial" w:hAnsi="Arial" w:cs="Arial"/>
-              </w:rPr>
-            </w:pPr>
-            <w:r>
-              <w:rPr>
-                <w:rFonts w:ascii="Arial" w:eastAsia="Arial" w:hAnsi="Arial" w:cs="Arial"/>
-                <w:i/>
-              </w:rPr>
-              <w:t>R$ 145,00</w:t>
-            </w:r>
-          </w:p>
-        </w:tc>
-      </w:tr>
-      <w:tr>
-        <w:trPr>
-          <w:trHeight w:val="500"/>
-        </w:trPr>
-        <w:tc>
-          <w:tcPr>
-            <w:tcW w:w="7330" w:type="dxa"/>
-            <w:gridSpan w:val="2"/>
-            <w:tcBorders>
-              <w:top w:val="nil"/>
-              <w:left w:val="single" w:sz="8" w:space="0" w:color="000000"/>
-              <w:bottom w:val="single" w:sz="8" w:space="0" w:color="000000"/>
-              <w:right w:val="single" w:sz="8" w:space="0" w:color="000000"/>
-            </w:tcBorders>
-            <w:shd w:val="clear" w:color="auto" w:fill="D9D9D9"/>
-            <w:tcMar>
-              <w:top w:w="100" w:type="dxa"/>
-              <w:left w:w="100" w:type="dxa"/>
-              <w:bottom w:w="100" w:type="dxa"/>
-              <w:right w:w="100" w:type="dxa"/>
-            </w:tcMar>
-          </w:tcPr>
-          <w:p>
-            <w:pPr>
-              <w:spacing w:line="298" w:lineRule="auto"/>
-              <w:ind w:left="400" w:right="200"/>
-              <w:jc w:val="right"/>
-              <w:rPr>
-                <w:rFonts w:ascii="Arial" w:eastAsia="Arial" w:hAnsi="Arial" w:cs="Arial"/>
-              </w:rPr>
-            </w:pPr>
-            <w:r>
-              <w:rPr>
-                <w:rFonts w:ascii="Arial" w:eastAsia="Arial" w:hAnsi="Arial" w:cs="Arial"/>
-                <w:b/>
-                <w:i/>
-              </w:rPr>
-              <w:t>Total</w:t>
-            </w:r>
-          </w:p>
-        </w:tc>
-        <w:tc>
-          <w:tcPr>
-            <w:tcW w:w="1730" w:type="dxa"/>
-            <w:tcBorders>
-              <w:top w:val="nil"/>
-              <w:left w:val="nil"/>
-              <w:bottom w:val="single" w:sz="8" w:space="0" w:color="000000"/>
-              <w:right w:val="single" w:sz="8" w:space="0" w:color="000000"/>
-            </w:tcBorders>
-            <w:shd w:val="clear" w:color="auto" w:fill="D9D9D9"/>
-            <w:tcMar>
-              <w:top w:w="100" w:type="dxa"/>
-              <w:left w:w="100" w:type="dxa"/>
-              <w:bottom w:w="100" w:type="dxa"/>
-              <w:right w:w="100" w:type="dxa"/>
-            </w:tcMar>
-          </w:tcPr>
-          <w:p>
-            <w:pPr>
-              <w:spacing w:line="298" w:lineRule="auto"/>
-              <w:ind w:left="141" w:right="-59"/>
-              <w:jc w:val="right"/>
-              <w:rPr>
-                <w:rFonts w:ascii="Arial" w:eastAsia="Arial" w:hAnsi="Arial" w:cs="Arial"/>
-              </w:rPr>
-            </w:pPr>
-            <w:r>
-              <w:rPr>
-                <w:rFonts w:ascii="Arial" w:eastAsia="Arial" w:hAnsi="Arial" w:cs="Arial"/>
-                <w:b/>
-                <w:i/>
-              </w:rPr>
-              <w:t>R$ 904,00</w:t>
-            </w:r>
-          </w:p>
-        </w:tc>
-      </w:tr>
-    </w:tbl>
-    <w:p>
-      <w:pPr>
-        <w:ind w:left="642" w:right="655"/>
-        <w:jc w:val="both"/>
-        <w:rPr>
-          <w:rFonts w:ascii="Arial" w:eastAsia="Arial" w:hAnsi="Arial" w:cs="Arial"/>
-        </w:rPr>
-      </w:pPr>
-      <w:r>
-        <w:rPr>
-          <w:rFonts w:ascii="Arial" w:eastAsia="Arial" w:hAnsi="Arial" w:cs="Arial"/>
-          <w:i/>
-        </w:rPr>
-        <w:t xml:space="preserve"> </w:t>
-      </w:r>
-    </w:p>
-    <w:p>
-      <w:pPr>
         <w:ind w:left="642" w:right="655"/>
         <w:jc w:val="both"/>
         <w:rPr>
@@ -3776,7 +4288,13 @@
         <w:rPr>
           <w:rFonts w:ascii="Arial" w:eastAsia="Arial" w:hAnsi="Arial" w:cs="Arial"/>
         </w:rPr>
-        <w:t>A relação de Custo x Benefício desta alternativa escolhida, justifica-se pela utilização dos equipamentos já existentes na empresa, sendo necessário somente a aquisição de equipamentos que a empresa está disposta a pagar, de acordo com o seu orçamento.</w:t>
+        <w:t>A relação de Custo x Benefício desta alternativa escolhida, justifica-se pela utilização dos equipamentos já existentes na empresa,</w:t>
+      </w:r>
+      <w:r>
+        <w:rPr>
+          <w:rFonts w:ascii="Arial" w:eastAsia="Arial" w:hAnsi="Arial" w:cs="Arial"/>
+        </w:rPr>
+        <w:t xml:space="preserve"> não sendo necessário nenhuma aquisição para o funcionamento do sistema.</w:t>
       </w:r>
     </w:p>
     <w:p>
@@ -3787,8 +4305,8 @@
           <w:rFonts w:ascii="Arial" w:eastAsia="Arial" w:hAnsi="Arial" w:cs="Arial"/>
         </w:rPr>
       </w:pPr>
-      <w:bookmarkStart w:id="1" w:name="_gjdgxs" w:colFirst="0" w:colLast="0"/>
-      <w:bookmarkEnd w:id="1"/>
+      <w:bookmarkStart w:id="0" w:name="_gjdgxs" w:colFirst="0" w:colLast="0"/>
+      <w:bookmarkEnd w:id="0"/>
       <w:r>
         <w:rPr>
           <w:rFonts w:ascii="Arial" w:eastAsia="Arial" w:hAnsi="Arial" w:cs="Arial"/>
@@ -4038,7 +4556,13 @@
           <w:rFonts w:ascii="Arial" w:eastAsia="Arial" w:hAnsi="Arial" w:cs="Arial"/>
         </w:rPr>
         <w:tab/>
-        <w:t>RF_B4 - Gerenciar Categoria</w:t>
+        <w:t xml:space="preserve">RF_B4 - Gerenciar </w:t>
+      </w:r>
+      <w:r>
+        <w:rPr>
+          <w:rFonts w:ascii="Arial" w:eastAsia="Arial" w:hAnsi="Arial" w:cs="Arial"/>
+        </w:rPr>
+        <w:t>Tipos de Pagamento</w:t>
       </w:r>
     </w:p>
     <w:p>
@@ -4076,7 +4600,25 @@
           <w:rFonts w:ascii="Arial" w:eastAsia="Arial" w:hAnsi="Arial" w:cs="Arial"/>
         </w:rPr>
         <w:tab/>
-        <w:t>RF_B6 - Gerenciar Condições de Recebimentos</w:t>
+        <w:t>RF_B6 - Gerenciar Funcionários</w:t>
+      </w:r>
+    </w:p>
+    <w:p>
+      <w:pPr>
+        <w:tabs>
+          <w:tab w:val="left" w:pos="2058"/>
+        </w:tabs>
+        <w:ind w:right="655"/>
+        <w:jc w:val="both"/>
+        <w:rPr>
+          <w:rFonts w:ascii="Arial" w:eastAsia="Arial" w:hAnsi="Arial" w:cs="Arial"/>
+        </w:rPr>
+      </w:pPr>
+      <w:r>
+        <w:rPr>
+          <w:rFonts w:ascii="Arial" w:eastAsia="Arial" w:hAnsi="Arial" w:cs="Arial"/>
+        </w:rPr>
+        <w:tab/>
       </w:r>
     </w:p>
     <w:p>
@@ -4162,7 +4704,13 @@
           <w:rFonts w:ascii="Arial" w:eastAsia="Arial" w:hAnsi="Arial" w:cs="Arial"/>
         </w:rPr>
         <w:tab/>
-        <w:t>RF_F3 - Registrar Entrega</w:t>
+        <w:t xml:space="preserve">RF_F3 - Registrar </w:t>
+      </w:r>
+      <w:r>
+        <w:rPr>
+          <w:rFonts w:ascii="Arial" w:eastAsia="Arial" w:hAnsi="Arial" w:cs="Arial"/>
+        </w:rPr>
+        <w:t>Serviço</w:t>
       </w:r>
     </w:p>
     <w:p>
@@ -4181,7 +4729,13 @@
           <w:rFonts w:ascii="Arial" w:eastAsia="Arial" w:hAnsi="Arial" w:cs="Arial"/>
         </w:rPr>
         <w:tab/>
-        <w:t>RF_F4 - Quitar Contas a Receber</w:t>
+        <w:t xml:space="preserve">RF_F4 - Quitar </w:t>
+      </w:r>
+      <w:r>
+        <w:rPr>
+          <w:rFonts w:ascii="Arial" w:eastAsia="Arial" w:hAnsi="Arial" w:cs="Arial"/>
+        </w:rPr>
+        <w:t>Contas</w:t>
       </w:r>
     </w:p>
     <w:p>
@@ -4200,7 +4754,31 @@
           <w:rFonts w:ascii="Arial" w:eastAsia="Arial" w:hAnsi="Arial" w:cs="Arial"/>
         </w:rPr>
         <w:tab/>
-        <w:t>RF_F5 - Quitar Contas a Pagar</w:t>
+        <w:t>RF_F</w:t>
+      </w:r>
+      <w:r>
+        <w:rPr>
+          <w:rFonts w:ascii="Arial" w:eastAsia="Arial" w:hAnsi="Arial" w:cs="Arial"/>
+        </w:rPr>
+        <w:t>5</w:t>
+      </w:r>
+      <w:r>
+        <w:rPr>
+          <w:rFonts w:ascii="Arial" w:eastAsia="Arial" w:hAnsi="Arial" w:cs="Arial"/>
+        </w:rPr>
+        <w:t xml:space="preserve"> </w:t>
+      </w:r>
+      <w:r>
+        <w:rPr>
+          <w:rFonts w:ascii="Arial" w:eastAsia="Arial" w:hAnsi="Arial" w:cs="Arial"/>
+        </w:rPr>
+        <w:t>- Abrir/Fechar Caixa</w:t>
+      </w:r>
+      <w:r>
+        <w:rPr>
+          <w:rFonts w:ascii="Arial" w:eastAsia="Arial" w:hAnsi="Arial" w:cs="Arial"/>
+        </w:rPr>
+        <w:tab/>
       </w:r>
     </w:p>
     <w:p>
@@ -4218,9 +4796,39 @@
         <w:rPr>
           <w:rFonts w:ascii="Arial" w:eastAsia="Arial" w:hAnsi="Arial" w:cs="Arial"/>
         </w:rPr>
-        <w:lastRenderedPageBreak/>
         <w:tab/>
-        <w:t>RF_F6 - Gerenciar Promoções</w:t>
+      </w:r>
+      <w:r>
+        <w:rPr>
+          <w:rFonts w:ascii="Arial" w:eastAsia="Arial" w:hAnsi="Arial" w:cs="Arial"/>
+        </w:rPr>
+        <w:t>RF_F6</w:t>
+      </w:r>
+      <w:r>
+        <w:rPr>
+          <w:rFonts w:ascii="Arial" w:eastAsia="Arial" w:hAnsi="Arial" w:cs="Arial"/>
+        </w:rPr>
+        <w:t xml:space="preserve"> </w:t>
+      </w:r>
+      <w:r>
+        <w:rPr>
+          <w:rFonts w:ascii="Arial" w:eastAsia="Arial" w:hAnsi="Arial" w:cs="Arial"/>
+        </w:rPr>
+        <w:t>-</w:t>
+      </w:r>
+      <w:bookmarkStart w:id="1" w:name="_GoBack"/>
+      <w:bookmarkEnd w:id="1"/>
+      <w:r>
+        <w:rPr>
+          <w:rFonts w:ascii="Arial" w:eastAsia="Arial" w:hAnsi="Arial" w:cs="Arial"/>
+        </w:rPr>
+        <w:t xml:space="preserve"> </w:t>
+      </w:r>
+      <w:r>
+        <w:rPr>
+          <w:rFonts w:ascii="Arial" w:eastAsia="Arial" w:hAnsi="Arial" w:cs="Arial"/>
+        </w:rPr>
+        <w:t>Controlar Estoque</w:t>
       </w:r>
     </w:p>
     <w:p>
@@ -4239,7 +4847,13 @@
           <w:rFonts w:ascii="Arial" w:eastAsia="Arial" w:hAnsi="Arial" w:cs="Arial"/>
         </w:rPr>
         <w:tab/>
-        <w:t>RF_F7 - Gerenciar Produtos Compostos</w:t>
+        <w:t>RF_F7</w:t>
+      </w:r>
+      <w:r>
+        <w:rPr>
+          <w:rFonts w:ascii="Arial" w:eastAsia="Arial" w:hAnsi="Arial" w:cs="Arial"/>
+        </w:rPr>
+        <w:t xml:space="preserve"> - Atualizar Estoque</w:t>
       </w:r>
     </w:p>
     <w:p>
@@ -4258,7 +4872,37 @@
           <w:rFonts w:ascii="Arial" w:eastAsia="Arial" w:hAnsi="Arial" w:cs="Arial"/>
         </w:rPr>
         <w:tab/>
-        <w:t>RF_F8 - Atualizar Estoque</w:t>
+        <w:t>RF_F8</w:t>
+      </w:r>
+      <w:r>
+        <w:rPr>
+          <w:rFonts w:ascii="Arial" w:eastAsia="Arial" w:hAnsi="Arial" w:cs="Arial"/>
+        </w:rPr>
+        <w:t xml:space="preserve"> </w:t>
+      </w:r>
+      <w:r>
+        <w:rPr>
+          <w:rFonts w:ascii="Arial" w:eastAsia="Arial" w:hAnsi="Arial" w:cs="Arial"/>
+        </w:rPr>
+        <w:t>-</w:t>
+      </w:r>
+      <w:r>
+        <w:rPr>
+          <w:rFonts w:ascii="Arial" w:eastAsia="Arial" w:hAnsi="Arial" w:cs="Arial"/>
+        </w:rPr>
+        <w:t xml:space="preserve"> </w:t>
+      </w:r>
+      <w:r>
+        <w:rPr>
+          <w:rFonts w:ascii="Arial" w:eastAsia="Arial" w:hAnsi="Arial" w:cs="Arial"/>
+        </w:rPr>
+        <w:t xml:space="preserve">Registrar conta </w:t>
+      </w:r>
+      <w:r>
+        <w:rPr>
+          <w:rFonts w:ascii="Arial" w:eastAsia="Arial" w:hAnsi="Arial" w:cs="Arial"/>
+        </w:rPr>
+        <w:t>a pagar</w:t>
       </w:r>
     </w:p>
     <w:p>
@@ -4277,26 +4921,31 @@
           <w:rFonts w:ascii="Arial" w:eastAsia="Arial" w:hAnsi="Arial" w:cs="Arial"/>
         </w:rPr>
         <w:tab/>
-        <w:t>RF_F9 - Incluir títulos a pagar</w:t>
-      </w:r>
-    </w:p>
-    <w:p>
-      <w:pPr>
-        <w:tabs>
-          <w:tab w:val="left" w:pos="2058"/>
-        </w:tabs>
-        <w:ind w:right="657"/>
-        <w:jc w:val="both"/>
-        <w:rPr>
-          <w:rFonts w:ascii="Arial" w:eastAsia="Arial" w:hAnsi="Arial" w:cs="Arial"/>
-        </w:rPr>
-      </w:pPr>
-      <w:r>
-        <w:rPr>
-          <w:rFonts w:ascii="Arial" w:eastAsia="Arial" w:hAnsi="Arial" w:cs="Arial"/>
-        </w:rPr>
-        <w:tab/>
-        <w:t>RF_F10 - Registrar Perdas</w:t>
+        <w:t>RF_F9</w:t>
+      </w:r>
+      <w:r>
+        <w:rPr>
+          <w:rFonts w:ascii="Arial" w:eastAsia="Arial" w:hAnsi="Arial" w:cs="Arial"/>
+        </w:rPr>
+        <w:t xml:space="preserve"> </w:t>
+      </w:r>
+      <w:r>
+        <w:rPr>
+          <w:rFonts w:ascii="Arial" w:eastAsia="Arial" w:hAnsi="Arial" w:cs="Arial"/>
+        </w:rPr>
+        <w:t>-</w:t>
+      </w:r>
+      <w:r>
+        <w:rPr>
+          <w:rFonts w:ascii="Arial" w:eastAsia="Arial" w:hAnsi="Arial" w:cs="Arial"/>
+        </w:rPr>
+        <w:t xml:space="preserve"> </w:t>
+      </w:r>
+      <w:r>
+        <w:rPr>
+          <w:rFonts w:ascii="Arial" w:eastAsia="Arial" w:hAnsi="Arial" w:cs="Arial"/>
+        </w:rPr>
+        <w:t>Parametrizar o sistema</w:t>
       </w:r>
     </w:p>
     <w:p>
@@ -6149,7 +6798,6 @@
               <w:rPr>
                 <w:rFonts w:ascii="Arial" w:eastAsia="Arial" w:hAnsi="Arial" w:cs="Arial"/>
               </w:rPr>
-              <w:lastRenderedPageBreak/>
               <w:t>RF_F4</w:t>
             </w:r>
           </w:p>
@@ -7634,6 +8282,7 @@
               <w:rPr>
                 <w:rFonts w:ascii="Arial" w:eastAsia="Arial" w:hAnsi="Arial" w:cs="Arial"/>
               </w:rPr>
+              <w:lastRenderedPageBreak/>
               <w:t xml:space="preserve">RF_S3 </w:t>
             </w:r>
           </w:p>
@@ -8092,7 +8741,6 @@
               <w:rPr>
                 <w:rFonts w:ascii="Arial" w:eastAsia="Arial" w:hAnsi="Arial" w:cs="Arial"/>
               </w:rPr>
-              <w:lastRenderedPageBreak/>
               <w:t xml:space="preserve">(Filtros: </w:t>
             </w:r>
             <w:proofErr w:type="spellStart"/>
@@ -8134,7 +8782,6 @@
               <w:rPr>
                 <w:rFonts w:ascii="Arial" w:eastAsia="Arial" w:hAnsi="Arial" w:cs="Arial"/>
               </w:rPr>
-              <w:lastRenderedPageBreak/>
               <w:t>Evidente</w:t>
             </w:r>
           </w:p>
@@ -8535,6 +9182,7 @@
         <w:rPr>
           <w:rFonts w:ascii="Arial" w:eastAsia="Arial" w:hAnsi="Arial" w:cs="Arial"/>
         </w:rPr>
+        <w:lastRenderedPageBreak/>
         <w:t>No caso de não ter um servidor bom e nem uma boa configuração de servidor, o banco e a ligação entre as máquinas podem não ser as melhores, retardando o processo normal da empresa.</w:t>
       </w:r>
     </w:p>
@@ -8666,14 +9314,7 @@
         <w:rPr>
           <w:rFonts w:ascii="Arial" w:eastAsia="Arial" w:hAnsi="Arial" w:cs="Arial"/>
         </w:rPr>
-        <w:t xml:space="preserve">, Lucas Silva Briguenti e Joyce Couraça de Souza, sendo de responsabilidade da empresa utilizadora a renovação de licença semestral do sistema. Caso isso não </w:t>
-      </w:r>
-      <w:r>
-        <w:rPr>
-          <w:rFonts w:ascii="Arial" w:eastAsia="Arial" w:hAnsi="Arial" w:cs="Arial"/>
-        </w:rPr>
-        <w:lastRenderedPageBreak/>
-        <w:t>ocorra, a empresa se mantém no direito de bloquear a utilização do mesmo, bem como o acesso aos dados nele contidos.</w:t>
+        <w:t>, Lucas Silva Briguenti e Joyce Couraça de Souza, sendo de responsabilidade da empresa utilizadora a renovação de licença semestral do sistema. Caso isso não ocorra, a empresa se mantém no direito de bloquear a utilização do mesmo, bem como o acesso aos dados nele contidos.</w:t>
       </w:r>
     </w:p>
     <w:p>
@@ -8881,6 +9522,7 @@
           <w:szCs w:val="24"/>
           <w:highlight w:val="lightGray"/>
         </w:rPr>
+        <w:lastRenderedPageBreak/>
         <w:t>– REQUISITOS ESPECÌFICOS</w:t>
       </w:r>
     </w:p>
@@ -8964,7 +9606,6 @@
           <w:i/>
           <w:noProof/>
         </w:rPr>
-        <w:lastRenderedPageBreak/>
         <w:drawing>
           <wp:inline distT="114300" distB="114300" distL="114300" distR="114300">
             <wp:extent cx="5439728" cy="3407911"/>
@@ -8979,7 +9620,7 @@
                     <pic:cNvPicPr preferRelativeResize="0"/>
                   </pic:nvPicPr>
                   <pic:blipFill>
-                    <a:blip r:embed="rId15"/>
+                    <a:blip r:embed="rId19"/>
                     <a:srcRect/>
                     <a:stretch>
                       <a:fillRect/>
@@ -9433,6 +10074,7 @@
                 <w:rFonts w:ascii="Arial" w:eastAsia="Arial" w:hAnsi="Arial" w:cs="Arial"/>
                 <w:b/>
               </w:rPr>
+              <w:lastRenderedPageBreak/>
               <w:t>Atores</w:t>
             </w:r>
           </w:p>
@@ -9522,7 +10164,6 @@
                 <w:rFonts w:ascii="Arial" w:eastAsia="Arial" w:hAnsi="Arial" w:cs="Arial"/>
                 <w:b/>
               </w:rPr>
-              <w:lastRenderedPageBreak/>
               <w:t>Pré-condições</w:t>
             </w:r>
           </w:p>
@@ -10210,6 +10851,7 @@
               <w:rPr>
                 <w:rFonts w:ascii="Arial" w:eastAsia="Arial" w:hAnsi="Arial" w:cs="Arial"/>
               </w:rPr>
+              <w:lastRenderedPageBreak/>
               <w:t>6- O atendente seleciona e informa os dados para a entrega do pedido.</w:t>
             </w:r>
           </w:p>
@@ -10773,7 +11415,14 @@
               <w:rPr>
                 <w:rFonts w:ascii="Arial" w:eastAsia="Arial" w:hAnsi="Arial" w:cs="Arial"/>
               </w:rPr>
-              <w:t>O sistema registra a venda, gera uma conta a receber, realiza o caso de uso “</w:t>
+              <w:t xml:space="preserve">O sistema registra a venda, gera uma conta a </w:t>
+            </w:r>
+            <w:r>
+              <w:rPr>
+                <w:rFonts w:ascii="Arial" w:eastAsia="Arial" w:hAnsi="Arial" w:cs="Arial"/>
+              </w:rPr>
+              <w:lastRenderedPageBreak/>
+              <w:t>receber, realiza o caso de uso “</w:t>
             </w:r>
             <w:r>
               <w:rPr>
@@ -11552,6 +12201,7 @@
                 <w:rFonts w:ascii="Arial" w:eastAsia="Arial" w:hAnsi="Arial" w:cs="Arial"/>
                 <w:b/>
               </w:rPr>
+              <w:lastRenderedPageBreak/>
               <w:t>Fluxo Básico (Principal)</w:t>
             </w:r>
           </w:p>
@@ -11759,7 +12409,6 @@
               <w:rPr>
                 <w:rFonts w:ascii="Arial" w:eastAsia="Arial" w:hAnsi="Arial" w:cs="Arial"/>
               </w:rPr>
-              <w:lastRenderedPageBreak/>
               <w:t>nome do cliente</w:t>
             </w:r>
           </w:p>
@@ -12051,7 +12700,6 @@
                 <w:rFonts w:ascii="Arial" w:eastAsia="Arial" w:hAnsi="Arial" w:cs="Arial"/>
                 <w:b/>
               </w:rPr>
-              <w:lastRenderedPageBreak/>
               <w:t>Fluxo Alternativo</w:t>
             </w:r>
           </w:p>
@@ -12537,7 +13185,6 @@
                 <w:rFonts w:ascii="Arial" w:eastAsia="Arial" w:hAnsi="Arial" w:cs="Arial"/>
                 <w:b/>
               </w:rPr>
-              <w:lastRenderedPageBreak/>
               <w:t>Descrição geral</w:t>
             </w:r>
           </w:p>
@@ -12991,6 +13638,7 @@
                 <w:rFonts w:ascii="Arial" w:eastAsia="Arial" w:hAnsi="Arial" w:cs="Arial"/>
                 <w:b/>
               </w:rPr>
+              <w:lastRenderedPageBreak/>
               <w:t>Fluxo Básico (Principal)</w:t>
             </w:r>
           </w:p>
@@ -13203,7 +13851,6 @@
               <w:rPr>
                 <w:rFonts w:ascii="Arial" w:eastAsia="Arial" w:hAnsi="Arial" w:cs="Arial"/>
               </w:rPr>
-              <w:lastRenderedPageBreak/>
               <w:t>Quantidade</w:t>
             </w:r>
           </w:p>
@@ -13412,7 +14059,6 @@
                 <w:rFonts w:ascii="Arial" w:eastAsia="Arial" w:hAnsi="Arial" w:cs="Arial"/>
                 <w:b/>
               </w:rPr>
-              <w:lastRenderedPageBreak/>
               <w:t>Fluxo Alternativo</w:t>
             </w:r>
           </w:p>
@@ -13970,7 +14616,6 @@
                 <w:rFonts w:ascii="Arial" w:eastAsia="Arial" w:hAnsi="Arial" w:cs="Arial"/>
                 <w:b/>
               </w:rPr>
-              <w:lastRenderedPageBreak/>
               <w:t>Caso de Uso</w:t>
             </w:r>
           </w:p>
@@ -14599,6 +15244,7 @@
                 <w:rFonts w:ascii="Arial" w:eastAsia="Arial" w:hAnsi="Arial" w:cs="Arial"/>
                 <w:b/>
               </w:rPr>
+              <w:lastRenderedPageBreak/>
               <w:t>Fluxo Básico (Principal)</w:t>
             </w:r>
           </w:p>
@@ -14856,7 +15502,6 @@
               <w:rPr>
                 <w:rFonts w:ascii="Arial" w:eastAsia="Arial" w:hAnsi="Arial" w:cs="Arial"/>
               </w:rPr>
-              <w:lastRenderedPageBreak/>
               <w:t>Data de vencimento</w:t>
             </w:r>
           </w:p>
@@ -15047,7 +15692,6 @@
                 <w:rFonts w:ascii="Arial" w:eastAsia="Arial" w:hAnsi="Arial" w:cs="Arial"/>
                 <w:b/>
               </w:rPr>
-              <w:lastRenderedPageBreak/>
               <w:t>Fluxo Alternativo</w:t>
             </w:r>
           </w:p>
@@ -15430,6 +16074,7 @@
                 <w:rFonts w:ascii="Arial" w:eastAsia="Arial" w:hAnsi="Arial" w:cs="Arial"/>
                 <w:b/>
               </w:rPr>
+              <w:lastRenderedPageBreak/>
               <w:t>Referências</w:t>
             </w:r>
           </w:p>
@@ -15637,7 +16282,6 @@
                 <w:rFonts w:ascii="Arial" w:eastAsia="Arial" w:hAnsi="Arial" w:cs="Arial"/>
                 <w:b/>
               </w:rPr>
-              <w:lastRenderedPageBreak/>
               <w:t>Pré-condições</w:t>
             </w:r>
           </w:p>
@@ -16070,6 +16714,7 @@
                 <w:rFonts w:ascii="Arial" w:eastAsia="Arial" w:hAnsi="Arial" w:cs="Arial"/>
                 <w:b/>
               </w:rPr>
+              <w:lastRenderedPageBreak/>
               <w:t>Fluxo Alternativo</w:t>
             </w:r>
           </w:p>
@@ -16774,6 +17419,7 @@
                 <w:rFonts w:ascii="Arial" w:eastAsia="Arial" w:hAnsi="Arial" w:cs="Arial"/>
                 <w:b/>
               </w:rPr>
+              <w:lastRenderedPageBreak/>
               <w:t>Fluxo Principal</w:t>
             </w:r>
           </w:p>
@@ -17027,7 +17673,6 @@
                 <w:rFonts w:ascii="Arial" w:eastAsia="Arial" w:hAnsi="Arial" w:cs="Arial"/>
                 <w:b/>
               </w:rPr>
-              <w:lastRenderedPageBreak/>
               <w:t>Fluxo Alternativo</w:t>
             </w:r>
           </w:p>
@@ -17660,7 +18305,6 @@
                 <w:rFonts w:ascii="Arial" w:eastAsia="Arial" w:hAnsi="Arial" w:cs="Arial"/>
                 <w:b/>
               </w:rPr>
-              <w:lastRenderedPageBreak/>
               <w:t>Pré-condições</w:t>
             </w:r>
           </w:p>
@@ -18081,6 +18725,7 @@
               <w:rPr>
                 <w:rFonts w:ascii="Arial" w:eastAsia="Arial" w:hAnsi="Arial" w:cs="Arial"/>
               </w:rPr>
+              <w:lastRenderedPageBreak/>
               <w:t>5- O atendente verifica os dados inseridos e confirma a inclusão.</w:t>
             </w:r>
           </w:p>
@@ -18141,6 +18786,7 @@
                 <w:rFonts w:ascii="Arial" w:eastAsia="Arial" w:hAnsi="Arial" w:cs="Arial"/>
                 <w:b/>
               </w:rPr>
+              <w:lastRenderedPageBreak/>
               <w:t>Fluxo Alternativo</w:t>
             </w:r>
           </w:p>
@@ -18256,7 +18902,6 @@
               <w:rPr>
                 <w:rFonts w:ascii="Arial" w:eastAsia="Arial" w:hAnsi="Arial" w:cs="Arial"/>
               </w:rPr>
-              <w:lastRenderedPageBreak/>
               <w:t>Sistema exibe uma mensagem informando que não existe o item, e exibe um link para cadastrar um novo produto e retorna para o passo 3.</w:t>
             </w:r>
           </w:p>
@@ -18825,6 +19470,7 @@
                 <w:rFonts w:ascii="Arial" w:eastAsia="Arial" w:hAnsi="Arial" w:cs="Arial"/>
                 <w:b/>
               </w:rPr>
+              <w:lastRenderedPageBreak/>
               <w:t>Fluxo Principal</w:t>
             </w:r>
           </w:p>
@@ -19086,7 +19732,6 @@
               <w:rPr>
                 <w:rFonts w:ascii="Arial" w:eastAsia="Arial" w:hAnsi="Arial" w:cs="Arial"/>
               </w:rPr>
-              <w:lastRenderedPageBreak/>
               <w:t>Sistema exibe uma mensagem informando que a quantidade informada é maior do que está disponível em estoque, e exibe o estoque disponível.</w:t>
             </w:r>
           </w:p>
@@ -19566,6 +20211,7 @@
           <w:rFonts w:ascii="Arial" w:eastAsia="Arial" w:hAnsi="Arial" w:cs="Arial"/>
           <w:b/>
         </w:rPr>
+        <w:lastRenderedPageBreak/>
         <w:t>3.2.4 Interfaces de Hardware</w:t>
       </w:r>
     </w:p>
@@ -19844,14 +20490,7 @@
         <w:rPr>
           <w:rFonts w:ascii="Arial" w:eastAsia="Arial" w:hAnsi="Arial" w:cs="Arial"/>
         </w:rPr>
-        <w:t xml:space="preserve">Para comunicar-se com outros computadores, não será necessário um </w:t>
-      </w:r>
-      <w:r>
-        <w:rPr>
-          <w:rFonts w:ascii="Arial" w:eastAsia="Arial" w:hAnsi="Arial" w:cs="Arial"/>
-        </w:rPr>
-        <w:lastRenderedPageBreak/>
-        <w:t xml:space="preserve">serviço de banda larga para troca de informações, apenas caso a empresa opte por enviar relatórios através de </w:t>
+        <w:t xml:space="preserve">Para comunicar-se com outros computadores, não será necessário um serviço de banda larga para troca de informações, apenas caso a empresa opte por enviar relatórios através de </w:t>
       </w:r>
       <w:proofErr w:type="spellStart"/>
       <w:r>
@@ -19992,7 +20631,7 @@
                     <pic:cNvPicPr preferRelativeResize="0"/>
                   </pic:nvPicPr>
                   <pic:blipFill>
-                    <a:blip r:embed="rId16"/>
+                    <a:blip r:embed="rId20"/>
                     <a:srcRect/>
                     <a:stretch>
                       <a:fillRect/>
@@ -20093,7 +20732,7 @@
                     </pic:cNvPicPr>
                   </pic:nvPicPr>
                   <pic:blipFill>
-                    <a:blip r:embed="rId17">
+                    <a:blip r:embed="rId21">
                       <a:extLst>
                         <a:ext uri="{28A0092B-C50C-407E-A947-70E740481C1C}">
                           <a14:useLocalDpi xmlns:a14="http://schemas.microsoft.com/office/drawing/2010/main" val="0"/>
@@ -20527,7 +21166,7 @@
                     <pic:cNvPicPr preferRelativeResize="0"/>
                   </pic:nvPicPr>
                   <pic:blipFill>
-                    <a:blip r:embed="rId18"/>
+                    <a:blip r:embed="rId22"/>
                     <a:srcRect/>
                     <a:stretch>
                       <a:fillRect/>
@@ -20697,7 +21336,7 @@
                     <pic:cNvPicPr preferRelativeResize="0"/>
                   </pic:nvPicPr>
                   <pic:blipFill>
-                    <a:blip r:embed="rId19"/>
+                    <a:blip r:embed="rId23"/>
                     <a:srcRect/>
                     <a:stretch>
                       <a:fillRect/>
@@ -20903,7 +21542,7 @@
                     </pic:cNvPicPr>
                   </pic:nvPicPr>
                   <pic:blipFill>
-                    <a:blip r:embed="rId20" cstate="print">
+                    <a:blip r:embed="rId24" cstate="print">
                       <a:extLst>
                         <a:ext uri="{28A0092B-C50C-407E-A947-70E740481C1C}">
                           <a14:useLocalDpi xmlns:a14="http://schemas.microsoft.com/office/drawing/2010/main" val="0"/>
@@ -21457,7 +22096,7 @@
                     </pic:cNvPicPr>
                   </pic:nvPicPr>
                   <pic:blipFill>
-                    <a:blip r:embed="rId21" cstate="print">
+                    <a:blip r:embed="rId25" cstate="print">
                       <a:extLst>
                         <a:ext uri="{28A0092B-C50C-407E-A947-70E740481C1C}">
                           <a14:useLocalDpi xmlns:a14="http://schemas.microsoft.com/office/drawing/2010/main" val="0"/>
@@ -21658,7 +22297,7 @@
                     </pic:cNvPicPr>
                   </pic:nvPicPr>
                   <pic:blipFill>
-                    <a:blip r:embed="rId22" cstate="print">
+                    <a:blip r:embed="rId26" cstate="print">
                       <a:extLst>
                         <a:ext uri="{28A0092B-C50C-407E-A947-70E740481C1C}">
                           <a14:useLocalDpi xmlns:a14="http://schemas.microsoft.com/office/drawing/2010/main" val="0"/>
@@ -21853,7 +22492,7 @@
                     </pic:cNvPicPr>
                   </pic:nvPicPr>
                   <pic:blipFill>
-                    <a:blip r:embed="rId23" cstate="print">
+                    <a:blip r:embed="rId27" cstate="print">
                       <a:extLst>
                         <a:ext uri="{28A0092B-C50C-407E-A947-70E740481C1C}">
                           <a14:useLocalDpi xmlns:a14="http://schemas.microsoft.com/office/drawing/2010/main" val="0"/>
@@ -22114,7 +22753,7 @@
                     </pic:cNvPicPr>
                   </pic:nvPicPr>
                   <pic:blipFill>
-                    <a:blip r:embed="rId24" cstate="print">
+                    <a:blip r:embed="rId28" cstate="print">
                       <a:extLst>
                         <a:ext uri="{28A0092B-C50C-407E-A947-70E740481C1C}">
                           <a14:useLocalDpi xmlns:a14="http://schemas.microsoft.com/office/drawing/2010/main" val="0"/>
@@ -22375,7 +23014,7 @@
                     </pic:cNvPicPr>
                   </pic:nvPicPr>
                   <pic:blipFill>
-                    <a:blip r:embed="rId25">
+                    <a:blip r:embed="rId29">
                       <a:extLst>
                         <a:ext uri="{28A0092B-C50C-407E-A947-70E740481C1C}">
                           <a14:useLocalDpi xmlns:a14="http://schemas.microsoft.com/office/drawing/2010/main" val="0"/>
@@ -22595,7 +23234,7 @@
                     </pic:cNvPicPr>
                   </pic:nvPicPr>
                   <pic:blipFill>
-                    <a:blip r:embed="rId26">
+                    <a:blip r:embed="rId30">
                       <a:extLst>
                         <a:ext uri="{28A0092B-C50C-407E-A947-70E740481C1C}">
                           <a14:useLocalDpi xmlns:a14="http://schemas.microsoft.com/office/drawing/2010/main" val="0"/>
@@ -22790,7 +23429,7 @@
                     </pic:cNvPicPr>
                   </pic:nvPicPr>
                   <pic:blipFill>
-                    <a:blip r:embed="rId27">
+                    <a:blip r:embed="rId31">
                       <a:extLst>
                         <a:ext uri="{28A0092B-C50C-407E-A947-70E740481C1C}">
                           <a14:useLocalDpi xmlns:a14="http://schemas.microsoft.com/office/drawing/2010/main" val="0"/>
@@ -22875,7 +23514,7 @@
                     </pic:cNvPicPr>
                   </pic:nvPicPr>
                   <pic:blipFill>
-                    <a:blip r:embed="rId28">
+                    <a:blip r:embed="rId32">
                       <a:extLst>
                         <a:ext uri="{28A0092B-C50C-407E-A947-70E740481C1C}">
                           <a14:useLocalDpi xmlns:a14="http://schemas.microsoft.com/office/drawing/2010/main" val="0"/>
@@ -22960,7 +23599,7 @@
                     </pic:cNvPicPr>
                   </pic:nvPicPr>
                   <pic:blipFill>
-                    <a:blip r:embed="rId29">
+                    <a:blip r:embed="rId33">
                       <a:extLst>
                         <a:ext uri="{28A0092B-C50C-407E-A947-70E740481C1C}">
                           <a14:useLocalDpi xmlns:a14="http://schemas.microsoft.com/office/drawing/2010/main" val="0"/>
@@ -23060,10 +23699,7 @@
                               <w:pStyle w:val="Legenda"/>
                             </w:pPr>
                             <w:r>
-                              <w:t xml:space="preserve">DIAGRAMA DE CLASSE – </w:t>
-                            </w:r>
-                            <w:r>
-                              <w:t>LUCAS  FELICIO</w:t>
+                              <w:t>DIAGRAMA DE CLASSE – LUCAS  FELICIO</w:t>
                             </w:r>
                           </w:p>
                         </w:txbxContent>
@@ -23090,10 +23726,7 @@
                         <w:pStyle w:val="Legenda"/>
                       </w:pPr>
                       <w:r>
-                        <w:t xml:space="preserve">DIAGRAMA DE CLASSE – </w:t>
-                      </w:r>
-                      <w:r>
-                        <w:t>LUCAS  FELICIO</w:t>
+                        <w:t>DIAGRAMA DE CLASSE – LUCAS  FELICIO</w:t>
                       </w:r>
                     </w:p>
                   </w:txbxContent>
@@ -23135,7 +23768,7 @@
                     </pic:cNvPicPr>
                   </pic:nvPicPr>
                   <pic:blipFill rotWithShape="1">
-                    <a:blip r:embed="rId30" cstate="print">
+                    <a:blip r:embed="rId34" cstate="print">
                       <a:extLst>
                         <a:ext uri="{28A0092B-C50C-407E-A947-70E740481C1C}">
                           <a14:useLocalDpi xmlns:a14="http://schemas.microsoft.com/office/drawing/2010/main" val="0"/>
@@ -23223,7 +23856,7 @@
                     </pic:cNvPicPr>
                   </pic:nvPicPr>
                   <pic:blipFill>
-                    <a:blip r:embed="rId31" cstate="print">
+                    <a:blip r:embed="rId35" cstate="print">
                       <a:extLst>
                         <a:ext uri="{28A0092B-C50C-407E-A947-70E740481C1C}">
                           <a14:useLocalDpi xmlns:a14="http://schemas.microsoft.com/office/drawing/2010/main" val="0"/>
@@ -23308,7 +23941,7 @@
                     </pic:cNvPicPr>
                   </pic:nvPicPr>
                   <pic:blipFill>
-                    <a:blip r:embed="rId32" cstate="print">
+                    <a:blip r:embed="rId36" cstate="print">
                       <a:extLst>
                         <a:ext uri="{28A0092B-C50C-407E-A947-70E740481C1C}">
                           <a14:useLocalDpi xmlns:a14="http://schemas.microsoft.com/office/drawing/2010/main" val="0"/>
@@ -23383,7 +24016,7 @@
                     </pic:cNvPicPr>
                   </pic:nvPicPr>
                   <pic:blipFill>
-                    <a:blip r:embed="rId33">
+                    <a:blip r:embed="rId37">
                       <a:extLst>
                         <a:ext uri="{28A0092B-C50C-407E-A947-70E740481C1C}">
                           <a14:useLocalDpi xmlns:a14="http://schemas.microsoft.com/office/drawing/2010/main" val="0"/>
@@ -25376,7 +26009,7 @@
                     <pic:cNvPicPr preferRelativeResize="0"/>
                   </pic:nvPicPr>
                   <pic:blipFill>
-                    <a:blip r:embed="rId34"/>
+                    <a:blip r:embed="rId38"/>
                     <a:srcRect/>
                     <a:stretch>
                       <a:fillRect/>
@@ -25444,7 +26077,7 @@
                     <pic:cNvPicPr preferRelativeResize="0"/>
                   </pic:nvPicPr>
                   <pic:blipFill>
-                    <a:blip r:embed="rId35"/>
+                    <a:blip r:embed="rId39"/>
                     <a:srcRect/>
                     <a:stretch>
                       <a:fillRect/>
@@ -25504,7 +26137,7 @@
                     <pic:cNvPicPr preferRelativeResize="0"/>
                   </pic:nvPicPr>
                   <pic:blipFill>
-                    <a:blip r:embed="rId36"/>
+                    <a:blip r:embed="rId40"/>
                     <a:srcRect/>
                     <a:stretch>
                       <a:fillRect/>
@@ -25563,7 +26196,7 @@
                     <pic:cNvPicPr preferRelativeResize="0"/>
                   </pic:nvPicPr>
                   <pic:blipFill>
-                    <a:blip r:embed="rId37"/>
+                    <a:blip r:embed="rId41"/>
                     <a:srcRect/>
                     <a:stretch>
                       <a:fillRect/>
@@ -25621,7 +26254,7 @@
                     <pic:cNvPicPr preferRelativeResize="0"/>
                   </pic:nvPicPr>
                   <pic:blipFill>
-                    <a:blip r:embed="rId38">
+                    <a:blip r:embed="rId42">
                       <a:extLst>
                         <a:ext uri="{28A0092B-C50C-407E-A947-70E740481C1C}">
                           <a14:useLocalDpi xmlns:a14="http://schemas.microsoft.com/office/drawing/2010/main" val="0"/>
@@ -25765,7 +26398,7 @@
                     <pic:cNvPicPr preferRelativeResize="0"/>
                   </pic:nvPicPr>
                   <pic:blipFill>
-                    <a:blip r:embed="rId39"/>
+                    <a:blip r:embed="rId43"/>
                     <a:srcRect/>
                     <a:stretch>
                       <a:fillRect/>
@@ -25823,7 +26456,7 @@
                     <pic:cNvPicPr preferRelativeResize="0"/>
                   </pic:nvPicPr>
                   <pic:blipFill>
-                    <a:blip r:embed="rId40"/>
+                    <a:blip r:embed="rId44"/>
                     <a:srcRect/>
                     <a:stretch>
                       <a:fillRect/>
@@ -25990,7 +26623,7 @@
                     <pic:cNvPicPr preferRelativeResize="0"/>
                   </pic:nvPicPr>
                   <pic:blipFill>
-                    <a:blip r:embed="rId41">
+                    <a:blip r:embed="rId45">
                       <a:extLst>
                         <a:ext uri="{28A0092B-C50C-407E-A947-70E740481C1C}">
                           <a14:useLocalDpi xmlns:a14="http://schemas.microsoft.com/office/drawing/2010/main" val="0"/>
@@ -26335,7 +26968,7 @@
                     <pic:cNvPicPr preferRelativeResize="0"/>
                   </pic:nvPicPr>
                   <pic:blipFill>
-                    <a:blip r:embed="rId42">
+                    <a:blip r:embed="rId46">
                       <a:extLst>
                         <a:ext uri="{28A0092B-C50C-407E-A947-70E740481C1C}">
                           <a14:useLocalDpi xmlns:a14="http://schemas.microsoft.com/office/drawing/2010/main" val="0"/>
@@ -26488,7 +27121,7 @@
                     <pic:cNvPicPr preferRelativeResize="0"/>
                   </pic:nvPicPr>
                   <pic:blipFill>
-                    <a:blip r:embed="rId43"/>
+                    <a:blip r:embed="rId47"/>
                     <a:srcRect/>
                     <a:stretch>
                       <a:fillRect/>
@@ -26537,7 +27170,7 @@
                     <pic:cNvPicPr preferRelativeResize="0"/>
                   </pic:nvPicPr>
                   <pic:blipFill>
-                    <a:blip r:embed="rId44"/>
+                    <a:blip r:embed="rId48"/>
                     <a:srcRect/>
                     <a:stretch>
                       <a:fillRect/>
@@ -26594,7 +27227,7 @@
                     <pic:cNvPicPr preferRelativeResize="0"/>
                   </pic:nvPicPr>
                   <pic:blipFill>
-                    <a:blip r:embed="rId45">
+                    <a:blip r:embed="rId49">
                       <a:extLst>
                         <a:ext uri="{28A0092B-C50C-407E-A947-70E740481C1C}">
                           <a14:useLocalDpi xmlns:a14="http://schemas.microsoft.com/office/drawing/2010/main" val="0"/>
@@ -26655,7 +27288,7 @@
                     <pic:cNvPicPr preferRelativeResize="0"/>
                   </pic:nvPicPr>
                   <pic:blipFill>
-                    <a:blip r:embed="rId46">
+                    <a:blip r:embed="rId50">
                       <a:extLst>
                         <a:ext uri="{28A0092B-C50C-407E-A947-70E740481C1C}">
                           <a14:useLocalDpi xmlns:a14="http://schemas.microsoft.com/office/drawing/2010/main" val="0"/>
@@ -26729,7 +27362,7 @@
                     <pic:cNvPicPr preferRelativeResize="0"/>
                   </pic:nvPicPr>
                   <pic:blipFill>
-                    <a:blip r:embed="rId47"/>
+                    <a:blip r:embed="rId51"/>
                     <a:srcRect/>
                     <a:stretch>
                       <a:fillRect/>
@@ -26785,7 +27418,7 @@
                     <pic:cNvPicPr preferRelativeResize="0"/>
                   </pic:nvPicPr>
                   <pic:blipFill>
-                    <a:blip r:embed="rId48">
+                    <a:blip r:embed="rId52">
                       <a:extLst>
                         <a:ext uri="{28A0092B-C50C-407E-A947-70E740481C1C}">
                           <a14:useLocalDpi xmlns:a14="http://schemas.microsoft.com/office/drawing/2010/main" val="0"/>
@@ -26924,7 +27557,7 @@
                     <pic:cNvPicPr preferRelativeResize="0"/>
                   </pic:nvPicPr>
                   <pic:blipFill>
-                    <a:blip r:embed="rId49">
+                    <a:blip r:embed="rId53">
                       <a:extLst>
                         <a:ext uri="{28A0092B-C50C-407E-A947-70E740481C1C}">
                           <a14:useLocalDpi xmlns:a14="http://schemas.microsoft.com/office/drawing/2010/main" val="0"/>
@@ -27355,7 +27988,7 @@
                     <pic:cNvPicPr preferRelativeResize="0"/>
                   </pic:nvPicPr>
                   <pic:blipFill>
-                    <a:blip r:embed="rId50"/>
+                    <a:blip r:embed="rId54"/>
                     <a:srcRect/>
                     <a:stretch>
                       <a:fillRect/>
@@ -27436,7 +28069,7 @@
                     <pic:cNvPicPr preferRelativeResize="0"/>
                   </pic:nvPicPr>
                   <pic:blipFill>
-                    <a:blip r:embed="rId51"/>
+                    <a:blip r:embed="rId55"/>
                     <a:srcRect/>
                     <a:stretch>
                       <a:fillRect/>
@@ -27554,6 +28187,95 @@
 <file path=word/numbering.xml><?xml version="1.0" encoding="utf-8"?>
 <w:numbering xmlns:wpc="http://schemas.microsoft.com/office/word/2010/wordprocessingCanvas" xmlns:cx="http://schemas.microsoft.com/office/drawing/2014/chartex" xmlns:cx1="http://schemas.microsoft.com/office/drawing/2015/9/8/chartex" xmlns:cx2="http://schemas.microsoft.com/office/drawing/2015/10/21/chartex" xmlns:cx3="http://schemas.microsoft.com/office/drawing/2016/5/9/chartex" xmlns:cx4="http://schemas.microsoft.com/office/drawing/2016/5/10/chartex" xmlns:cx5="http://schemas.microsoft.com/office/drawing/2016/5/11/chartex" xmlns:cx6="http://schemas.microsoft.com/office/drawing/2016/5/12/chartex" xmlns:cx7="http://schemas.microsoft.com/office/drawing/2016/5/13/chartex" xmlns:cx8="http://schemas.microsoft.com/office/drawing/2016/5/14/chartex" xmlns:mc="http://schemas.openxmlformats.org/markup-compatibility/2006" xmlns:aink="http://schemas.microsoft.com/office/drawing/2016/ink" xmlns:am3d="http://schemas.microsoft.com/office/drawing/2017/model3d" xmlns:o="urn:schemas-microsoft-com:office:office" xmlns:r="http://schemas.openxmlformats.org/officeDocument/2006/relationships" xmlns:m="http://schemas.openxmlformats.org/officeDocument/2006/math" xmlns:v="urn:schemas-microsoft-com:vml" xmlns:wp14="http://schemas.microsoft.com/office/word/2010/wordprocessingDrawing" xmlns:wp="http://schemas.openxmlformats.org/drawingml/2006/wordprocessingDrawing" xmlns:w10="urn:schemas-microsoft-com:office:word" xmlns:w="http://schemas.openxmlformats.org/wordprocessingml/2006/main" xmlns:w14="http://schemas.microsoft.com/office/word/2010/wordml" xmlns:w15="http://schemas.microsoft.com/office/word/2012/wordml" xmlns:w16cid="http://schemas.microsoft.com/office/word/2016/wordml/cid" xmlns:w16se="http://schemas.microsoft.com/office/word/2015/wordml/symex" xmlns:wpg="http://schemas.microsoft.com/office/word/2010/wordprocessingGroup" xmlns:wpi="http://schemas.microsoft.com/office/word/2010/wordprocessingInk" xmlns:wne="http://schemas.microsoft.com/office/word/2006/wordml" xmlns:wps="http://schemas.microsoft.com/office/word/2010/wordprocessingShape" mc:Ignorable="w14 w15 w16se w16cid wp14">
   <w:abstractNum w:abstractNumId="0" w15:restartNumberingAfterBreak="0">
+    <w:nsid w:val="01E7207C"/>
+    <w:multiLevelType w:val="multilevel"/>
+    <w:tmpl w:val="0416001F"/>
+    <w:lvl w:ilvl="0">
+      <w:start w:val="1"/>
+      <w:numFmt w:val="decimal"/>
+      <w:lvlText w:val="%1."/>
+      <w:lvlJc w:val="left"/>
+      <w:pPr>
+        <w:ind w:left="360" w:hanging="360"/>
+      </w:pPr>
+      <w:rPr>
+        <w:rFonts w:hint="default"/>
+      </w:rPr>
+    </w:lvl>
+    <w:lvl w:ilvl="1">
+      <w:start w:val="1"/>
+      <w:numFmt w:val="decimal"/>
+      <w:lvlText w:val="%1.%2."/>
+      <w:lvlJc w:val="left"/>
+      <w:pPr>
+        <w:ind w:left="432" w:hanging="432"/>
+      </w:pPr>
+    </w:lvl>
+    <w:lvl w:ilvl="2">
+      <w:start w:val="1"/>
+      <w:numFmt w:val="decimal"/>
+      <w:lvlText w:val="%1.%2.%3."/>
+      <w:lvlJc w:val="left"/>
+      <w:pPr>
+        <w:ind w:left="1224" w:hanging="504"/>
+      </w:pPr>
+    </w:lvl>
+    <w:lvl w:ilvl="3">
+      <w:start w:val="1"/>
+      <w:numFmt w:val="decimal"/>
+      <w:lvlText w:val="%1.%2.%3.%4."/>
+      <w:lvlJc w:val="left"/>
+      <w:pPr>
+        <w:ind w:left="1728" w:hanging="648"/>
+      </w:pPr>
+    </w:lvl>
+    <w:lvl w:ilvl="4">
+      <w:start w:val="1"/>
+      <w:numFmt w:val="decimal"/>
+      <w:lvlText w:val="%1.%2.%3.%4.%5."/>
+      <w:lvlJc w:val="left"/>
+      <w:pPr>
+        <w:ind w:left="2232" w:hanging="792"/>
+      </w:pPr>
+    </w:lvl>
+    <w:lvl w:ilvl="5">
+      <w:start w:val="1"/>
+      <w:numFmt w:val="decimal"/>
+      <w:lvlText w:val="%1.%2.%3.%4.%5.%6."/>
+      <w:lvlJc w:val="left"/>
+      <w:pPr>
+        <w:ind w:left="2736" w:hanging="936"/>
+      </w:pPr>
+    </w:lvl>
+    <w:lvl w:ilvl="6">
+      <w:start w:val="1"/>
+      <w:numFmt w:val="decimal"/>
+      <w:lvlText w:val="%1.%2.%3.%4.%5.%6.%7."/>
+      <w:lvlJc w:val="left"/>
+      <w:pPr>
+        <w:ind w:left="3240" w:hanging="1080"/>
+      </w:pPr>
+    </w:lvl>
+    <w:lvl w:ilvl="7">
+      <w:start w:val="1"/>
+      <w:numFmt w:val="decimal"/>
+      <w:lvlText w:val="%1.%2.%3.%4.%5.%6.%7.%8."/>
+      <w:lvlJc w:val="left"/>
+      <w:pPr>
+        <w:ind w:left="3744" w:hanging="1224"/>
+      </w:pPr>
+    </w:lvl>
+    <w:lvl w:ilvl="8">
+      <w:start w:val="1"/>
+      <w:numFmt w:val="decimal"/>
+      <w:lvlText w:val="%1.%2.%3.%4.%5.%6.%7.%8.%9."/>
+      <w:lvlJc w:val="left"/>
+      <w:pPr>
+        <w:ind w:left="4320" w:hanging="1440"/>
+      </w:pPr>
+    </w:lvl>
+  </w:abstractNum>
+  <w:abstractNum w:abstractNumId="1" w15:restartNumberingAfterBreak="0">
     <w:nsid w:val="0435029A"/>
     <w:multiLevelType w:val="multilevel"/>
     <w:tmpl w:val="12B4CE58"/>
@@ -27639,7 +28361,7 @@
       </w:pPr>
     </w:lvl>
   </w:abstractNum>
-  <w:abstractNum w:abstractNumId="1" w15:restartNumberingAfterBreak="0">
+  <w:abstractNum w:abstractNumId="2" w15:restartNumberingAfterBreak="0">
     <w:nsid w:val="051E7A25"/>
     <w:multiLevelType w:val="multilevel"/>
     <w:tmpl w:val="618484AA"/>
@@ -27725,7 +28447,7 @@
       </w:pPr>
     </w:lvl>
   </w:abstractNum>
-  <w:abstractNum w:abstractNumId="2" w15:restartNumberingAfterBreak="0">
+  <w:abstractNum w:abstractNumId="3" w15:restartNumberingAfterBreak="0">
     <w:nsid w:val="058F6BB9"/>
     <w:multiLevelType w:val="multilevel"/>
     <w:tmpl w:val="D68A1576"/>
@@ -27838,7 +28560,7 @@
       </w:rPr>
     </w:lvl>
   </w:abstractNum>
-  <w:abstractNum w:abstractNumId="3" w15:restartNumberingAfterBreak="0">
+  <w:abstractNum w:abstractNumId="4" w15:restartNumberingAfterBreak="0">
     <w:nsid w:val="07BC5519"/>
     <w:multiLevelType w:val="multilevel"/>
     <w:tmpl w:val="C6F896D0"/>
@@ -27951,7 +28673,7 @@
       </w:rPr>
     </w:lvl>
   </w:abstractNum>
-  <w:abstractNum w:abstractNumId="4" w15:restartNumberingAfterBreak="0">
+  <w:abstractNum w:abstractNumId="5" w15:restartNumberingAfterBreak="0">
     <w:nsid w:val="0AE35BAE"/>
     <w:multiLevelType w:val="multilevel"/>
     <w:tmpl w:val="F30CDDE4"/>
@@ -28067,7 +28789,7 @@
       </w:rPr>
     </w:lvl>
   </w:abstractNum>
-  <w:abstractNum w:abstractNumId="5" w15:restartNumberingAfterBreak="0">
+  <w:abstractNum w:abstractNumId="6" w15:restartNumberingAfterBreak="0">
     <w:nsid w:val="0B0B48C3"/>
     <w:multiLevelType w:val="multilevel"/>
     <w:tmpl w:val="4EF6960C"/>
@@ -28180,7 +28902,7 @@
       </w:rPr>
     </w:lvl>
   </w:abstractNum>
-  <w:abstractNum w:abstractNumId="6" w15:restartNumberingAfterBreak="0">
+  <w:abstractNum w:abstractNumId="7" w15:restartNumberingAfterBreak="0">
     <w:nsid w:val="0C9F4F12"/>
     <w:multiLevelType w:val="multilevel"/>
     <w:tmpl w:val="31608804"/>
@@ -28293,7 +29015,7 @@
       </w:rPr>
     </w:lvl>
   </w:abstractNum>
-  <w:abstractNum w:abstractNumId="7" w15:restartNumberingAfterBreak="0">
+  <w:abstractNum w:abstractNumId="8" w15:restartNumberingAfterBreak="0">
     <w:nsid w:val="10C04F1B"/>
     <w:multiLevelType w:val="multilevel"/>
     <w:tmpl w:val="F4D08276"/>
@@ -28379,7 +29101,7 @@
       </w:pPr>
     </w:lvl>
   </w:abstractNum>
-  <w:abstractNum w:abstractNumId="8" w15:restartNumberingAfterBreak="0">
+  <w:abstractNum w:abstractNumId="9" w15:restartNumberingAfterBreak="0">
     <w:nsid w:val="12684C8B"/>
     <w:multiLevelType w:val="multilevel"/>
     <w:tmpl w:val="54F26268"/>
@@ -28492,7 +29214,7 @@
       </w:rPr>
     </w:lvl>
   </w:abstractNum>
-  <w:abstractNum w:abstractNumId="9" w15:restartNumberingAfterBreak="0">
+  <w:abstractNum w:abstractNumId="10" w15:restartNumberingAfterBreak="0">
     <w:nsid w:val="142C0FBF"/>
     <w:multiLevelType w:val="multilevel"/>
     <w:tmpl w:val="B0E6D996"/>
@@ -28605,7 +29327,7 @@
       </w:rPr>
     </w:lvl>
   </w:abstractNum>
-  <w:abstractNum w:abstractNumId="10" w15:restartNumberingAfterBreak="0">
+  <w:abstractNum w:abstractNumId="11" w15:restartNumberingAfterBreak="0">
     <w:nsid w:val="16E75BD9"/>
     <w:multiLevelType w:val="multilevel"/>
     <w:tmpl w:val="B636B88A"/>
@@ -28727,7 +29449,7 @@
       </w:rPr>
     </w:lvl>
   </w:abstractNum>
-  <w:abstractNum w:abstractNumId="11" w15:restartNumberingAfterBreak="0">
+  <w:abstractNum w:abstractNumId="12" w15:restartNumberingAfterBreak="0">
     <w:nsid w:val="1ABD0C24"/>
     <w:multiLevelType w:val="multilevel"/>
     <w:tmpl w:val="C3A4016C"/>
@@ -28840,7 +29562,7 @@
       </w:rPr>
     </w:lvl>
   </w:abstractNum>
-  <w:abstractNum w:abstractNumId="12" w15:restartNumberingAfterBreak="0">
+  <w:abstractNum w:abstractNumId="13" w15:restartNumberingAfterBreak="0">
     <w:nsid w:val="1C93625A"/>
     <w:multiLevelType w:val="multilevel"/>
     <w:tmpl w:val="C5D616A2"/>
@@ -28953,7 +29675,7 @@
       </w:rPr>
     </w:lvl>
   </w:abstractNum>
-  <w:abstractNum w:abstractNumId="13" w15:restartNumberingAfterBreak="0">
+  <w:abstractNum w:abstractNumId="14" w15:restartNumberingAfterBreak="0">
     <w:nsid w:val="2290378B"/>
     <w:multiLevelType w:val="multilevel"/>
     <w:tmpl w:val="07A6C872"/>
@@ -29039,7 +29761,7 @@
       </w:pPr>
     </w:lvl>
   </w:abstractNum>
-  <w:abstractNum w:abstractNumId="14" w15:restartNumberingAfterBreak="0">
+  <w:abstractNum w:abstractNumId="15" w15:restartNumberingAfterBreak="0">
     <w:nsid w:val="23117E9A"/>
     <w:multiLevelType w:val="multilevel"/>
     <w:tmpl w:val="54A24720"/>
@@ -29152,7 +29874,7 @@
       </w:rPr>
     </w:lvl>
   </w:abstractNum>
-  <w:abstractNum w:abstractNumId="15" w15:restartNumberingAfterBreak="0">
+  <w:abstractNum w:abstractNumId="16" w15:restartNumberingAfterBreak="0">
     <w:nsid w:val="278D175F"/>
     <w:multiLevelType w:val="multilevel"/>
     <w:tmpl w:val="9D2E90DC"/>
@@ -29238,7 +29960,7 @@
       </w:pPr>
     </w:lvl>
   </w:abstractNum>
-  <w:abstractNum w:abstractNumId="16" w15:restartNumberingAfterBreak="0">
+  <w:abstractNum w:abstractNumId="17" w15:restartNumberingAfterBreak="0">
     <w:nsid w:val="2AEE306D"/>
     <w:multiLevelType w:val="multilevel"/>
     <w:tmpl w:val="06F8B24A"/>
@@ -29324,7 +30046,7 @@
       </w:pPr>
     </w:lvl>
   </w:abstractNum>
-  <w:abstractNum w:abstractNumId="17" w15:restartNumberingAfterBreak="0">
+  <w:abstractNum w:abstractNumId="18" w15:restartNumberingAfterBreak="0">
     <w:nsid w:val="2B5C1FB3"/>
     <w:multiLevelType w:val="multilevel"/>
     <w:tmpl w:val="AE78BC62"/>
@@ -29437,7 +30159,7 @@
       </w:rPr>
     </w:lvl>
   </w:abstractNum>
-  <w:abstractNum w:abstractNumId="18" w15:restartNumberingAfterBreak="0">
+  <w:abstractNum w:abstractNumId="19" w15:restartNumberingAfterBreak="0">
     <w:nsid w:val="2DBE0AD6"/>
     <w:multiLevelType w:val="multilevel"/>
     <w:tmpl w:val="AC6ADB40"/>
@@ -29550,7 +30272,7 @@
       </w:rPr>
     </w:lvl>
   </w:abstractNum>
-  <w:abstractNum w:abstractNumId="19" w15:restartNumberingAfterBreak="0">
+  <w:abstractNum w:abstractNumId="20" w15:restartNumberingAfterBreak="0">
     <w:nsid w:val="2E21524B"/>
     <w:multiLevelType w:val="multilevel"/>
     <w:tmpl w:val="828EE45A"/>
@@ -29663,7 +30385,7 @@
       </w:rPr>
     </w:lvl>
   </w:abstractNum>
-  <w:abstractNum w:abstractNumId="20" w15:restartNumberingAfterBreak="0">
+  <w:abstractNum w:abstractNumId="21" w15:restartNumberingAfterBreak="0">
     <w:nsid w:val="333E105E"/>
     <w:multiLevelType w:val="multilevel"/>
     <w:tmpl w:val="46A21D6A"/>
@@ -29749,7 +30471,7 @@
       </w:pPr>
     </w:lvl>
   </w:abstractNum>
-  <w:abstractNum w:abstractNumId="21" w15:restartNumberingAfterBreak="0">
+  <w:abstractNum w:abstractNumId="22" w15:restartNumberingAfterBreak="0">
     <w:nsid w:val="35037C45"/>
     <w:multiLevelType w:val="multilevel"/>
     <w:tmpl w:val="567A1554"/>
@@ -29862,7 +30584,7 @@
       </w:rPr>
     </w:lvl>
   </w:abstractNum>
-  <w:abstractNum w:abstractNumId="22" w15:restartNumberingAfterBreak="0">
+  <w:abstractNum w:abstractNumId="23" w15:restartNumberingAfterBreak="0">
     <w:nsid w:val="39826ACB"/>
     <w:multiLevelType w:val="multilevel"/>
     <w:tmpl w:val="9B8A8DB6"/>
@@ -29975,7 +30697,7 @@
       </w:rPr>
     </w:lvl>
   </w:abstractNum>
-  <w:abstractNum w:abstractNumId="23" w15:restartNumberingAfterBreak="0">
+  <w:abstractNum w:abstractNumId="24" w15:restartNumberingAfterBreak="0">
     <w:nsid w:val="3BD04D58"/>
     <w:multiLevelType w:val="multilevel"/>
     <w:tmpl w:val="F46A4CB4"/>
@@ -30088,7 +30810,7 @@
       </w:rPr>
     </w:lvl>
   </w:abstractNum>
-  <w:abstractNum w:abstractNumId="24" w15:restartNumberingAfterBreak="0">
+  <w:abstractNum w:abstractNumId="25" w15:restartNumberingAfterBreak="0">
     <w:nsid w:val="3D081DE1"/>
     <w:multiLevelType w:val="multilevel"/>
     <w:tmpl w:val="F198DFE2"/>
@@ -30201,7 +30923,7 @@
       </w:rPr>
     </w:lvl>
   </w:abstractNum>
-  <w:abstractNum w:abstractNumId="25" w15:restartNumberingAfterBreak="0">
+  <w:abstractNum w:abstractNumId="26" w15:restartNumberingAfterBreak="0">
     <w:nsid w:val="41080AA6"/>
     <w:multiLevelType w:val="multilevel"/>
     <w:tmpl w:val="5808BD50"/>
@@ -30287,7 +31009,7 @@
       </w:pPr>
     </w:lvl>
   </w:abstractNum>
-  <w:abstractNum w:abstractNumId="26" w15:restartNumberingAfterBreak="0">
+  <w:abstractNum w:abstractNumId="27" w15:restartNumberingAfterBreak="0">
     <w:nsid w:val="41871934"/>
     <w:multiLevelType w:val="multilevel"/>
     <w:tmpl w:val="2E328030"/>
@@ -30373,7 +31095,7 @@
       </w:pPr>
     </w:lvl>
   </w:abstractNum>
-  <w:abstractNum w:abstractNumId="27" w15:restartNumberingAfterBreak="0">
+  <w:abstractNum w:abstractNumId="28" w15:restartNumberingAfterBreak="0">
     <w:nsid w:val="42FE45A6"/>
     <w:multiLevelType w:val="multilevel"/>
     <w:tmpl w:val="43244C18"/>
@@ -30486,7 +31208,7 @@
       </w:rPr>
     </w:lvl>
   </w:abstractNum>
-  <w:abstractNum w:abstractNumId="28" w15:restartNumberingAfterBreak="0">
+  <w:abstractNum w:abstractNumId="29" w15:restartNumberingAfterBreak="0">
     <w:nsid w:val="445230E5"/>
     <w:multiLevelType w:val="multilevel"/>
     <w:tmpl w:val="090C8A4E"/>
@@ -30572,7 +31294,7 @@
       </w:pPr>
     </w:lvl>
   </w:abstractNum>
-  <w:abstractNum w:abstractNumId="29" w15:restartNumberingAfterBreak="0">
+  <w:abstractNum w:abstractNumId="30" w15:restartNumberingAfterBreak="0">
     <w:nsid w:val="4E317C76"/>
     <w:multiLevelType w:val="multilevel"/>
     <w:tmpl w:val="3D205A3E"/>
@@ -30658,7 +31380,7 @@
       </w:pPr>
     </w:lvl>
   </w:abstractNum>
-  <w:abstractNum w:abstractNumId="30" w15:restartNumberingAfterBreak="0">
+  <w:abstractNum w:abstractNumId="31" w15:restartNumberingAfterBreak="0">
     <w:nsid w:val="509D5F62"/>
     <w:multiLevelType w:val="multilevel"/>
     <w:tmpl w:val="E7229A84"/>
@@ -30744,7 +31466,7 @@
       </w:pPr>
     </w:lvl>
   </w:abstractNum>
-  <w:abstractNum w:abstractNumId="31" w15:restartNumberingAfterBreak="0">
+  <w:abstractNum w:abstractNumId="32" w15:restartNumberingAfterBreak="0">
     <w:nsid w:val="511E3832"/>
     <w:multiLevelType w:val="multilevel"/>
     <w:tmpl w:val="4C8891B6"/>
@@ -30830,7 +31552,7 @@
       </w:pPr>
     </w:lvl>
   </w:abstractNum>
-  <w:abstractNum w:abstractNumId="32" w15:restartNumberingAfterBreak="0">
+  <w:abstractNum w:abstractNumId="33" w15:restartNumberingAfterBreak="0">
     <w:nsid w:val="51CC517B"/>
     <w:multiLevelType w:val="multilevel"/>
     <w:tmpl w:val="6840B658"/>
@@ -30943,7 +31665,7 @@
       </w:rPr>
     </w:lvl>
   </w:abstractNum>
-  <w:abstractNum w:abstractNumId="33" w15:restartNumberingAfterBreak="0">
+  <w:abstractNum w:abstractNumId="34" w15:restartNumberingAfterBreak="0">
     <w:nsid w:val="572613FB"/>
     <w:multiLevelType w:val="multilevel"/>
     <w:tmpl w:val="5DEED4AC"/>
@@ -31056,7 +31778,7 @@
       </w:rPr>
     </w:lvl>
   </w:abstractNum>
-  <w:abstractNum w:abstractNumId="34" w15:restartNumberingAfterBreak="0">
+  <w:abstractNum w:abstractNumId="35" w15:restartNumberingAfterBreak="0">
     <w:nsid w:val="5A373EE2"/>
     <w:multiLevelType w:val="multilevel"/>
     <w:tmpl w:val="4758694C"/>
@@ -31169,7 +31891,7 @@
       </w:rPr>
     </w:lvl>
   </w:abstractNum>
-  <w:abstractNum w:abstractNumId="35" w15:restartNumberingAfterBreak="0">
+  <w:abstractNum w:abstractNumId="36" w15:restartNumberingAfterBreak="0">
     <w:nsid w:val="5A3D2344"/>
     <w:multiLevelType w:val="multilevel"/>
     <w:tmpl w:val="50240D5E"/>
@@ -31255,7 +31977,7 @@
       </w:pPr>
     </w:lvl>
   </w:abstractNum>
-  <w:abstractNum w:abstractNumId="36" w15:restartNumberingAfterBreak="0">
+  <w:abstractNum w:abstractNumId="37" w15:restartNumberingAfterBreak="0">
     <w:nsid w:val="638B1DE9"/>
     <w:multiLevelType w:val="multilevel"/>
     <w:tmpl w:val="3FFE4A32"/>
@@ -31368,7 +32090,7 @@
       </w:rPr>
     </w:lvl>
   </w:abstractNum>
-  <w:abstractNum w:abstractNumId="37" w15:restartNumberingAfterBreak="0">
+  <w:abstractNum w:abstractNumId="38" w15:restartNumberingAfterBreak="0">
     <w:nsid w:val="65A53B42"/>
     <w:multiLevelType w:val="multilevel"/>
     <w:tmpl w:val="20085886"/>
@@ -31454,7 +32176,7 @@
       </w:pPr>
     </w:lvl>
   </w:abstractNum>
-  <w:abstractNum w:abstractNumId="38" w15:restartNumberingAfterBreak="0">
+  <w:abstractNum w:abstractNumId="39" w15:restartNumberingAfterBreak="0">
     <w:nsid w:val="65C055B6"/>
     <w:multiLevelType w:val="multilevel"/>
     <w:tmpl w:val="C744EF72"/>
@@ -31567,7 +32289,7 @@
       </w:rPr>
     </w:lvl>
   </w:abstractNum>
-  <w:abstractNum w:abstractNumId="39" w15:restartNumberingAfterBreak="0">
+  <w:abstractNum w:abstractNumId="40" w15:restartNumberingAfterBreak="0">
     <w:nsid w:val="661211C9"/>
     <w:multiLevelType w:val="multilevel"/>
     <w:tmpl w:val="FA0A1ABE"/>
@@ -31680,7 +32402,7 @@
       </w:rPr>
     </w:lvl>
   </w:abstractNum>
-  <w:abstractNum w:abstractNumId="40" w15:restartNumberingAfterBreak="0">
+  <w:abstractNum w:abstractNumId="41" w15:restartNumberingAfterBreak="0">
     <w:nsid w:val="66686C3A"/>
     <w:multiLevelType w:val="multilevel"/>
     <w:tmpl w:val="7242E34C"/>
@@ -31766,7 +32488,7 @@
       </w:pPr>
     </w:lvl>
   </w:abstractNum>
-  <w:abstractNum w:abstractNumId="41" w15:restartNumberingAfterBreak="0">
+  <w:abstractNum w:abstractNumId="42" w15:restartNumberingAfterBreak="0">
     <w:nsid w:val="675B6116"/>
     <w:multiLevelType w:val="multilevel"/>
     <w:tmpl w:val="B1024F22"/>
@@ -31879,7 +32601,7 @@
       </w:rPr>
     </w:lvl>
   </w:abstractNum>
-  <w:abstractNum w:abstractNumId="42" w15:restartNumberingAfterBreak="0">
+  <w:abstractNum w:abstractNumId="43" w15:restartNumberingAfterBreak="0">
     <w:nsid w:val="69256F82"/>
     <w:multiLevelType w:val="multilevel"/>
     <w:tmpl w:val="244E1EA6"/>
@@ -31992,7 +32714,7 @@
       </w:rPr>
     </w:lvl>
   </w:abstractNum>
-  <w:abstractNum w:abstractNumId="43" w15:restartNumberingAfterBreak="0">
+  <w:abstractNum w:abstractNumId="44" w15:restartNumberingAfterBreak="0">
     <w:nsid w:val="6FC058BC"/>
     <w:multiLevelType w:val="multilevel"/>
     <w:tmpl w:val="CEB0BAE4"/>
@@ -32105,7 +32827,7 @@
       </w:rPr>
     </w:lvl>
   </w:abstractNum>
-  <w:abstractNum w:abstractNumId="44" w15:restartNumberingAfterBreak="0">
+  <w:abstractNum w:abstractNumId="45" w15:restartNumberingAfterBreak="0">
     <w:nsid w:val="72EE5918"/>
     <w:multiLevelType w:val="multilevel"/>
     <w:tmpl w:val="647C811E"/>
@@ -32191,7 +32913,7 @@
       </w:pPr>
     </w:lvl>
   </w:abstractNum>
-  <w:abstractNum w:abstractNumId="45" w15:restartNumberingAfterBreak="0">
+  <w:abstractNum w:abstractNumId="46" w15:restartNumberingAfterBreak="0">
     <w:nsid w:val="76E61FD5"/>
     <w:multiLevelType w:val="multilevel"/>
     <w:tmpl w:val="C062ED1E"/>
@@ -32304,7 +33026,7 @@
       </w:rPr>
     </w:lvl>
   </w:abstractNum>
-  <w:abstractNum w:abstractNumId="46" w15:restartNumberingAfterBreak="0">
+  <w:abstractNum w:abstractNumId="47" w15:restartNumberingAfterBreak="0">
     <w:nsid w:val="7C592CB5"/>
     <w:multiLevelType w:val="multilevel"/>
     <w:tmpl w:val="A3D82862"/>
@@ -32417,7 +33139,7 @@
       </w:rPr>
     </w:lvl>
   </w:abstractNum>
-  <w:abstractNum w:abstractNumId="47" w15:restartNumberingAfterBreak="0">
+  <w:abstractNum w:abstractNumId="48" w15:restartNumberingAfterBreak="0">
     <w:nsid w:val="7CCD1FC3"/>
     <w:multiLevelType w:val="multilevel"/>
     <w:tmpl w:val="612E8502"/>
@@ -32503,7 +33225,7 @@
       </w:pPr>
     </w:lvl>
   </w:abstractNum>
-  <w:abstractNum w:abstractNumId="48" w15:restartNumberingAfterBreak="0">
+  <w:abstractNum w:abstractNumId="49" w15:restartNumberingAfterBreak="0">
     <w:nsid w:val="7D4F07A2"/>
     <w:multiLevelType w:val="multilevel"/>
     <w:tmpl w:val="F7B22DFA"/>
@@ -32590,151 +33312,154 @@
     </w:lvl>
   </w:abstractNum>
   <w:num w:numId="1">
+    <w:abstractNumId w:val="32"/>
+  </w:num>
+  <w:num w:numId="2">
+    <w:abstractNumId w:val="30"/>
+  </w:num>
+  <w:num w:numId="3">
+    <w:abstractNumId w:val="17"/>
+  </w:num>
+  <w:num w:numId="4">
+    <w:abstractNumId w:val="22"/>
+  </w:num>
+  <w:num w:numId="5">
+    <w:abstractNumId w:val="26"/>
+  </w:num>
+  <w:num w:numId="6">
+    <w:abstractNumId w:val="5"/>
+  </w:num>
+  <w:num w:numId="7">
+    <w:abstractNumId w:val="11"/>
+  </w:num>
+  <w:num w:numId="8">
+    <w:abstractNumId w:val="2"/>
+  </w:num>
+  <w:num w:numId="9">
+    <w:abstractNumId w:val="3"/>
+  </w:num>
+  <w:num w:numId="10">
+    <w:abstractNumId w:val="37"/>
+  </w:num>
+  <w:num w:numId="11">
+    <w:abstractNumId w:val="38"/>
+  </w:num>
+  <w:num w:numId="12">
+    <w:abstractNumId w:val="24"/>
+  </w:num>
+  <w:num w:numId="13">
+    <w:abstractNumId w:val="49"/>
+  </w:num>
+  <w:num w:numId="14">
+    <w:abstractNumId w:val="6"/>
+  </w:num>
+  <w:num w:numId="15">
+    <w:abstractNumId w:val="39"/>
+  </w:num>
+  <w:num w:numId="16">
+    <w:abstractNumId w:val="34"/>
+  </w:num>
+  <w:num w:numId="17">
+    <w:abstractNumId w:val="19"/>
+  </w:num>
+  <w:num w:numId="18">
+    <w:abstractNumId w:val="44"/>
+  </w:num>
+  <w:num w:numId="19">
+    <w:abstractNumId w:val="20"/>
+  </w:num>
+  <w:num w:numId="20">
+    <w:abstractNumId w:val="45"/>
+  </w:num>
+  <w:num w:numId="21">
+    <w:abstractNumId w:val="41"/>
+  </w:num>
+  <w:num w:numId="22">
     <w:abstractNumId w:val="31"/>
   </w:num>
-  <w:num w:numId="2">
+  <w:num w:numId="23">
+    <w:abstractNumId w:val="21"/>
+  </w:num>
+  <w:num w:numId="24">
+    <w:abstractNumId w:val="43"/>
+  </w:num>
+  <w:num w:numId="25">
+    <w:abstractNumId w:val="8"/>
+  </w:num>
+  <w:num w:numId="26">
+    <w:abstractNumId w:val="25"/>
+  </w:num>
+  <w:num w:numId="27">
+    <w:abstractNumId w:val="23"/>
+  </w:num>
+  <w:num w:numId="28">
+    <w:abstractNumId w:val="7"/>
+  </w:num>
+  <w:num w:numId="29">
     <w:abstractNumId w:val="29"/>
   </w:num>
-  <w:num w:numId="3">
+  <w:num w:numId="30">
+    <w:abstractNumId w:val="18"/>
+  </w:num>
+  <w:num w:numId="31">
+    <w:abstractNumId w:val="27"/>
+  </w:num>
+  <w:num w:numId="32">
+    <w:abstractNumId w:val="4"/>
+  </w:num>
+  <w:num w:numId="33">
+    <w:abstractNumId w:val="14"/>
+  </w:num>
+  <w:num w:numId="34">
     <w:abstractNumId w:val="16"/>
   </w:num>
-  <w:num w:numId="4">
-    <w:abstractNumId w:val="21"/>
+  <w:num w:numId="35">
+    <w:abstractNumId w:val="40"/>
   </w:num>
-  <w:num w:numId="5">
-    <w:abstractNumId w:val="25"/>
+  <w:num w:numId="36">
+    <w:abstractNumId w:val="13"/>
   </w:num>
-  <w:num w:numId="6">
-    <w:abstractNumId w:val="4"/>
+  <w:num w:numId="37">
+    <w:abstractNumId w:val="28"/>
   </w:num>
-  <w:num w:numId="7">
+  <w:num w:numId="38">
+    <w:abstractNumId w:val="35"/>
+  </w:num>
+  <w:num w:numId="39">
+    <w:abstractNumId w:val="48"/>
+  </w:num>
+  <w:num w:numId="40">
+    <w:abstractNumId w:val="12"/>
+  </w:num>
+  <w:num w:numId="41">
+    <w:abstractNumId w:val="42"/>
+  </w:num>
+  <w:num w:numId="42">
     <w:abstractNumId w:val="10"/>
   </w:num>
-  <w:num w:numId="8">
+  <w:num w:numId="43">
     <w:abstractNumId w:val="1"/>
   </w:num>
-  <w:num w:numId="9">
-    <w:abstractNumId w:val="2"/>
+  <w:num w:numId="44">
+    <w:abstractNumId w:val="33"/>
   </w:num>
-  <w:num w:numId="10">
+  <w:num w:numId="45">
+    <w:abstractNumId w:val="46"/>
+  </w:num>
+  <w:num w:numId="46">
+    <w:abstractNumId w:val="9"/>
+  </w:num>
+  <w:num w:numId="47">
     <w:abstractNumId w:val="36"/>
   </w:num>
-  <w:num w:numId="11">
-    <w:abstractNumId w:val="37"/>
-  </w:num>
-  <w:num w:numId="12">
-    <w:abstractNumId w:val="23"/>
-  </w:num>
-  <w:num w:numId="13">
-    <w:abstractNumId w:val="48"/>
-  </w:num>
-  <w:num w:numId="14">
-    <w:abstractNumId w:val="5"/>
-  </w:num>
-  <w:num w:numId="15">
-    <w:abstractNumId w:val="38"/>
-  </w:num>
-  <w:num w:numId="16">
-    <w:abstractNumId w:val="33"/>
-  </w:num>
-  <w:num w:numId="17">
-    <w:abstractNumId w:val="18"/>
-  </w:num>
-  <w:num w:numId="18">
-    <w:abstractNumId w:val="43"/>
-  </w:num>
-  <w:num w:numId="19">
-    <w:abstractNumId w:val="19"/>
-  </w:num>
-  <w:num w:numId="20">
-    <w:abstractNumId w:val="44"/>
-  </w:num>
-  <w:num w:numId="21">
-    <w:abstractNumId w:val="40"/>
-  </w:num>
-  <w:num w:numId="22">
-    <w:abstractNumId w:val="30"/>
-  </w:num>
-  <w:num w:numId="23">
-    <w:abstractNumId w:val="20"/>
-  </w:num>
-  <w:num w:numId="24">
-    <w:abstractNumId w:val="42"/>
-  </w:num>
-  <w:num w:numId="25">
-    <w:abstractNumId w:val="7"/>
-  </w:num>
-  <w:num w:numId="26">
-    <w:abstractNumId w:val="24"/>
-  </w:num>
-  <w:num w:numId="27">
-    <w:abstractNumId w:val="22"/>
-  </w:num>
-  <w:num w:numId="28">
-    <w:abstractNumId w:val="6"/>
-  </w:num>
-  <w:num w:numId="29">
-    <w:abstractNumId w:val="28"/>
-  </w:num>
-  <w:num w:numId="30">
-    <w:abstractNumId w:val="17"/>
-  </w:num>
-  <w:num w:numId="31">
-    <w:abstractNumId w:val="26"/>
-  </w:num>
-  <w:num w:numId="32">
-    <w:abstractNumId w:val="3"/>
-  </w:num>
-  <w:num w:numId="33">
-    <w:abstractNumId w:val="13"/>
-  </w:num>
-  <w:num w:numId="34">
+  <w:num w:numId="48">
     <w:abstractNumId w:val="15"/>
   </w:num>
-  <w:num w:numId="35">
-    <w:abstractNumId w:val="39"/>
-  </w:num>
-  <w:num w:numId="36">
-    <w:abstractNumId w:val="12"/>
-  </w:num>
-  <w:num w:numId="37">
-    <w:abstractNumId w:val="27"/>
-  </w:num>
-  <w:num w:numId="38">
-    <w:abstractNumId w:val="34"/>
-  </w:num>
-  <w:num w:numId="39">
+  <w:num w:numId="49">
     <w:abstractNumId w:val="47"/>
   </w:num>
-  <w:num w:numId="40">
-    <w:abstractNumId w:val="11"/>
-  </w:num>
-  <w:num w:numId="41">
-    <w:abstractNumId w:val="41"/>
-  </w:num>
-  <w:num w:numId="42">
-    <w:abstractNumId w:val="9"/>
-  </w:num>
-  <w:num w:numId="43">
+  <w:num w:numId="50">
     <w:abstractNumId w:val="0"/>
-  </w:num>
-  <w:num w:numId="44">
-    <w:abstractNumId w:val="32"/>
-  </w:num>
-  <w:num w:numId="45">
-    <w:abstractNumId w:val="45"/>
-  </w:num>
-  <w:num w:numId="46">
-    <w:abstractNumId w:val="8"/>
-  </w:num>
-  <w:num w:numId="47">
-    <w:abstractNumId w:val="35"/>
-  </w:num>
-  <w:num w:numId="48">
-    <w:abstractNumId w:val="14"/>
-  </w:num>
-  <w:num w:numId="49">
-    <w:abstractNumId w:val="46"/>
   </w:num>
 </w:numbering>
 </file>
@@ -33576,7 +34301,3816 @@
     <w:uiPriority w:val="99"/>
     <w:rsid w:val="00F9517C"/>
   </w:style>
+  <w:style w:type="paragraph" w:styleId="PargrafodaLista">
+    <w:name w:val="List Paragraph"/>
+    <w:basedOn w:val="Normal"/>
+    <w:uiPriority w:val="34"/>
+    <w:qFormat/>
+    <w:rsid w:val="00135428"/>
+    <w:pPr>
+      <w:spacing w:after="160" w:line="259" w:lineRule="auto"/>
+      <w:ind w:left="720"/>
+      <w:contextualSpacing/>
+    </w:pPr>
+    <w:rPr>
+      <w:rFonts w:asciiTheme="minorHAnsi" w:eastAsiaTheme="minorHAnsi" w:hAnsiTheme="minorHAnsi" w:cstheme="minorBidi"/>
+      <w:sz w:val="22"/>
+      <w:szCs w:val="22"/>
+      <w:lang w:eastAsia="en-US"/>
+    </w:rPr>
+  </w:style>
 </w:styles>
+</file>
+
+<file path=word/diagrams/colors1.xml><?xml version="1.0" encoding="utf-8"?>
+<dgm:colorsDef xmlns:dgm="http://schemas.openxmlformats.org/drawingml/2006/diagram" xmlns:a="http://schemas.openxmlformats.org/drawingml/2006/main" uniqueId="urn:microsoft.com/office/officeart/2005/8/colors/accent1_2">
+  <dgm:title val=""/>
+  <dgm:desc val=""/>
+  <dgm:catLst>
+    <dgm:cat type="accent1" pri="11200"/>
+  </dgm:catLst>
+  <dgm:styleLbl name="node0">
+    <dgm:fillClrLst meth="repeat">
+      <a:schemeClr val="accent1"/>
+    </dgm:fillClrLst>
+    <dgm:linClrLst meth="repeat">
+      <a:schemeClr val="lt1"/>
+    </dgm:linClrLst>
+    <dgm:effectClrLst/>
+    <dgm:txLinClrLst/>
+    <dgm:txFillClrLst/>
+    <dgm:txEffectClrLst/>
+  </dgm:styleLbl>
+  <dgm:styleLbl name="alignNode1">
+    <dgm:fillClrLst meth="repeat">
+      <a:schemeClr val="accent1"/>
+    </dgm:fillClrLst>
+    <dgm:linClrLst meth="repeat">
+      <a:schemeClr val="accent1"/>
+    </dgm:linClrLst>
+    <dgm:effectClrLst/>
+    <dgm:txLinClrLst/>
+    <dgm:txFillClrLst/>
+    <dgm:txEffectClrLst/>
+  </dgm:styleLbl>
+  <dgm:styleLbl name="node1">
+    <dgm:fillClrLst meth="repeat">
+      <a:schemeClr val="accent1"/>
+    </dgm:fillClrLst>
+    <dgm:linClrLst meth="repeat">
+      <a:schemeClr val="lt1"/>
+    </dgm:linClrLst>
+    <dgm:effectClrLst/>
+    <dgm:txLinClrLst/>
+    <dgm:txFillClrLst/>
+    <dgm:txEffectClrLst/>
+  </dgm:styleLbl>
+  <dgm:styleLbl name="lnNode1">
+    <dgm:fillClrLst meth="repeat">
+      <a:schemeClr val="accent1"/>
+    </dgm:fillClrLst>
+    <dgm:linClrLst meth="repeat">
+      <a:schemeClr val="lt1"/>
+    </dgm:linClrLst>
+    <dgm:effectClrLst/>
+    <dgm:txLinClrLst/>
+    <dgm:txFillClrLst/>
+    <dgm:txEffectClrLst/>
+  </dgm:styleLbl>
+  <dgm:styleLbl name="vennNode1">
+    <dgm:fillClrLst meth="repeat">
+      <a:schemeClr val="accent1">
+        <a:alpha val="50000"/>
+      </a:schemeClr>
+    </dgm:fillClrLst>
+    <dgm:linClrLst meth="repeat">
+      <a:schemeClr val="lt1"/>
+    </dgm:linClrLst>
+    <dgm:effectClrLst/>
+    <dgm:txLinClrLst/>
+    <dgm:txFillClrLst/>
+    <dgm:txEffectClrLst/>
+  </dgm:styleLbl>
+  <dgm:styleLbl name="node2">
+    <dgm:fillClrLst meth="repeat">
+      <a:schemeClr val="accent1"/>
+    </dgm:fillClrLst>
+    <dgm:linClrLst meth="repeat">
+      <a:schemeClr val="lt1"/>
+    </dgm:linClrLst>
+    <dgm:effectClrLst/>
+    <dgm:txLinClrLst/>
+    <dgm:txFillClrLst/>
+    <dgm:txEffectClrLst/>
+  </dgm:styleLbl>
+  <dgm:styleLbl name="node3">
+    <dgm:fillClrLst meth="repeat">
+      <a:schemeClr val="accent1"/>
+    </dgm:fillClrLst>
+    <dgm:linClrLst meth="repeat">
+      <a:schemeClr val="lt1"/>
+    </dgm:linClrLst>
+    <dgm:effectClrLst/>
+    <dgm:txLinClrLst/>
+    <dgm:txFillClrLst/>
+    <dgm:txEffectClrLst/>
+  </dgm:styleLbl>
+  <dgm:styleLbl name="node4">
+    <dgm:fillClrLst meth="repeat">
+      <a:schemeClr val="accent1"/>
+    </dgm:fillClrLst>
+    <dgm:linClrLst meth="repeat">
+      <a:schemeClr val="lt1"/>
+    </dgm:linClrLst>
+    <dgm:effectClrLst/>
+    <dgm:txLinClrLst/>
+    <dgm:txFillClrLst/>
+    <dgm:txEffectClrLst/>
+  </dgm:styleLbl>
+  <dgm:styleLbl name="fgImgPlace1">
+    <dgm:fillClrLst meth="repeat">
+      <a:schemeClr val="accent1">
+        <a:tint val="50000"/>
+      </a:schemeClr>
+    </dgm:fillClrLst>
+    <dgm:linClrLst meth="repeat">
+      <a:schemeClr val="lt1"/>
+    </dgm:linClrLst>
+    <dgm:effectClrLst/>
+    <dgm:txLinClrLst/>
+    <dgm:txFillClrLst meth="repeat">
+      <a:schemeClr val="lt1"/>
+    </dgm:txFillClrLst>
+    <dgm:txEffectClrLst/>
+  </dgm:styleLbl>
+  <dgm:styleLbl name="alignImgPlace1">
+    <dgm:fillClrLst meth="repeat">
+      <a:schemeClr val="accent1">
+        <a:tint val="50000"/>
+      </a:schemeClr>
+    </dgm:fillClrLst>
+    <dgm:linClrLst meth="repeat">
+      <a:schemeClr val="lt1"/>
+    </dgm:linClrLst>
+    <dgm:effectClrLst/>
+    <dgm:txLinClrLst/>
+    <dgm:txFillClrLst meth="repeat">
+      <a:schemeClr val="lt1"/>
+    </dgm:txFillClrLst>
+    <dgm:txEffectClrLst/>
+  </dgm:styleLbl>
+  <dgm:styleLbl name="bgImgPlace1">
+    <dgm:fillClrLst meth="repeat">
+      <a:schemeClr val="accent1">
+        <a:tint val="50000"/>
+      </a:schemeClr>
+    </dgm:fillClrLst>
+    <dgm:linClrLst meth="repeat">
+      <a:schemeClr val="lt1"/>
+    </dgm:linClrLst>
+    <dgm:effectClrLst/>
+    <dgm:txLinClrLst/>
+    <dgm:txFillClrLst meth="repeat">
+      <a:schemeClr val="lt1"/>
+    </dgm:txFillClrLst>
+    <dgm:txEffectClrLst/>
+  </dgm:styleLbl>
+  <dgm:styleLbl name="sibTrans2D1">
+    <dgm:fillClrLst meth="repeat">
+      <a:schemeClr val="accent1">
+        <a:tint val="60000"/>
+      </a:schemeClr>
+    </dgm:fillClrLst>
+    <dgm:linClrLst meth="repeat">
+      <a:schemeClr val="accent1">
+        <a:tint val="60000"/>
+      </a:schemeClr>
+    </dgm:linClrLst>
+    <dgm:effectClrLst/>
+    <dgm:txLinClrLst/>
+    <dgm:txFillClrLst/>
+    <dgm:txEffectClrLst/>
+  </dgm:styleLbl>
+  <dgm:styleLbl name="fgSibTrans2D1">
+    <dgm:fillClrLst meth="repeat">
+      <a:schemeClr val="accent1">
+        <a:tint val="60000"/>
+      </a:schemeClr>
+    </dgm:fillClrLst>
+    <dgm:linClrLst meth="repeat">
+      <a:schemeClr val="accent1">
+        <a:tint val="60000"/>
+      </a:schemeClr>
+    </dgm:linClrLst>
+    <dgm:effectClrLst/>
+    <dgm:txLinClrLst/>
+    <dgm:txFillClrLst/>
+    <dgm:txEffectClrLst/>
+  </dgm:styleLbl>
+  <dgm:styleLbl name="bgSibTrans2D1">
+    <dgm:fillClrLst meth="repeat">
+      <a:schemeClr val="accent1">
+        <a:tint val="60000"/>
+      </a:schemeClr>
+    </dgm:fillClrLst>
+    <dgm:linClrLst meth="repeat">
+      <a:schemeClr val="accent1">
+        <a:tint val="60000"/>
+      </a:schemeClr>
+    </dgm:linClrLst>
+    <dgm:effectClrLst/>
+    <dgm:txLinClrLst/>
+    <dgm:txFillClrLst/>
+    <dgm:txEffectClrLst/>
+  </dgm:styleLbl>
+  <dgm:styleLbl name="sibTrans1D1">
+    <dgm:fillClrLst meth="repeat">
+      <a:schemeClr val="accent1"/>
+    </dgm:fillClrLst>
+    <dgm:linClrLst meth="repeat">
+      <a:schemeClr val="accent1"/>
+    </dgm:linClrLst>
+    <dgm:effectClrLst/>
+    <dgm:txLinClrLst/>
+    <dgm:txFillClrLst meth="repeat">
+      <a:schemeClr val="tx1"/>
+    </dgm:txFillClrLst>
+    <dgm:txEffectClrLst/>
+  </dgm:styleLbl>
+  <dgm:styleLbl name="callout">
+    <dgm:fillClrLst meth="repeat">
+      <a:schemeClr val="accent1"/>
+    </dgm:fillClrLst>
+    <dgm:linClrLst meth="repeat">
+      <a:schemeClr val="accent1">
+        <a:tint val="50000"/>
+      </a:schemeClr>
+    </dgm:linClrLst>
+    <dgm:effectClrLst/>
+    <dgm:txLinClrLst/>
+    <dgm:txFillClrLst meth="repeat">
+      <a:schemeClr val="tx1"/>
+    </dgm:txFillClrLst>
+    <dgm:txEffectClrLst/>
+  </dgm:styleLbl>
+  <dgm:styleLbl name="asst0">
+    <dgm:fillClrLst meth="repeat">
+      <a:schemeClr val="accent1"/>
+    </dgm:fillClrLst>
+    <dgm:linClrLst meth="repeat">
+      <a:schemeClr val="lt1"/>
+    </dgm:linClrLst>
+    <dgm:effectClrLst/>
+    <dgm:txLinClrLst/>
+    <dgm:txFillClrLst/>
+    <dgm:txEffectClrLst/>
+  </dgm:styleLbl>
+  <dgm:styleLbl name="asst1">
+    <dgm:fillClrLst meth="repeat">
+      <a:schemeClr val="accent1"/>
+    </dgm:fillClrLst>
+    <dgm:linClrLst meth="repeat">
+      <a:schemeClr val="lt1"/>
+    </dgm:linClrLst>
+    <dgm:effectClrLst/>
+    <dgm:txLinClrLst/>
+    <dgm:txFillClrLst/>
+    <dgm:txEffectClrLst/>
+  </dgm:styleLbl>
+  <dgm:styleLbl name="asst2">
+    <dgm:fillClrLst meth="repeat">
+      <a:schemeClr val="accent1"/>
+    </dgm:fillClrLst>
+    <dgm:linClrLst meth="repeat">
+      <a:schemeClr val="lt1"/>
+    </dgm:linClrLst>
+    <dgm:effectClrLst/>
+    <dgm:txLinClrLst/>
+    <dgm:txFillClrLst/>
+    <dgm:txEffectClrLst/>
+  </dgm:styleLbl>
+  <dgm:styleLbl name="asst3">
+    <dgm:fillClrLst meth="repeat">
+      <a:schemeClr val="accent1"/>
+    </dgm:fillClrLst>
+    <dgm:linClrLst meth="repeat">
+      <a:schemeClr val="lt1"/>
+    </dgm:linClrLst>
+    <dgm:effectClrLst/>
+    <dgm:txLinClrLst/>
+    <dgm:txFillClrLst/>
+    <dgm:txEffectClrLst/>
+  </dgm:styleLbl>
+  <dgm:styleLbl name="asst4">
+    <dgm:fillClrLst meth="repeat">
+      <a:schemeClr val="accent1"/>
+    </dgm:fillClrLst>
+    <dgm:linClrLst meth="repeat">
+      <a:schemeClr val="lt1"/>
+    </dgm:linClrLst>
+    <dgm:effectClrLst/>
+    <dgm:txLinClrLst/>
+    <dgm:txFillClrLst/>
+    <dgm:txEffectClrLst/>
+  </dgm:styleLbl>
+  <dgm:styleLbl name="parChTrans2D1">
+    <dgm:fillClrLst meth="repeat">
+      <a:schemeClr val="accent1">
+        <a:tint val="60000"/>
+      </a:schemeClr>
+    </dgm:fillClrLst>
+    <dgm:linClrLst meth="repeat">
+      <a:schemeClr val="accent1">
+        <a:tint val="60000"/>
+      </a:schemeClr>
+    </dgm:linClrLst>
+    <dgm:effectClrLst/>
+    <dgm:txLinClrLst/>
+    <dgm:txFillClrLst meth="repeat">
+      <a:schemeClr val="lt1"/>
+    </dgm:txFillClrLst>
+    <dgm:txEffectClrLst/>
+  </dgm:styleLbl>
+  <dgm:styleLbl name="parChTrans2D2">
+    <dgm:fillClrLst meth="repeat">
+      <a:schemeClr val="accent1"/>
+    </dgm:fillClrLst>
+    <dgm:linClrLst meth="repeat">
+      <a:schemeClr val="accent1"/>
+    </dgm:linClrLst>
+    <dgm:effectClrLst/>
+    <dgm:txLinClrLst/>
+    <dgm:txFillClrLst meth="repeat">
+      <a:schemeClr val="lt1"/>
+    </dgm:txFillClrLst>
+    <dgm:txEffectClrLst/>
+  </dgm:styleLbl>
+  <dgm:styleLbl name="parChTrans2D3">
+    <dgm:fillClrLst meth="repeat">
+      <a:schemeClr val="accent1"/>
+    </dgm:fillClrLst>
+    <dgm:linClrLst meth="repeat">
+      <a:schemeClr val="accent1"/>
+    </dgm:linClrLst>
+    <dgm:effectClrLst/>
+    <dgm:txLinClrLst/>
+    <dgm:txFillClrLst meth="repeat">
+      <a:schemeClr val="lt1"/>
+    </dgm:txFillClrLst>
+    <dgm:txEffectClrLst/>
+  </dgm:styleLbl>
+  <dgm:styleLbl name="parChTrans2D4">
+    <dgm:fillClrLst meth="repeat">
+      <a:schemeClr val="accent1"/>
+    </dgm:fillClrLst>
+    <dgm:linClrLst meth="repeat">
+      <a:schemeClr val="accent1"/>
+    </dgm:linClrLst>
+    <dgm:effectClrLst/>
+    <dgm:txLinClrLst/>
+    <dgm:txFillClrLst meth="repeat">
+      <a:schemeClr val="lt1"/>
+    </dgm:txFillClrLst>
+    <dgm:txEffectClrLst/>
+  </dgm:styleLbl>
+  <dgm:styleLbl name="parChTrans1D1">
+    <dgm:fillClrLst meth="repeat">
+      <a:schemeClr val="accent1"/>
+    </dgm:fillClrLst>
+    <dgm:linClrLst meth="repeat">
+      <a:schemeClr val="accent1">
+        <a:shade val="60000"/>
+      </a:schemeClr>
+    </dgm:linClrLst>
+    <dgm:effectClrLst/>
+    <dgm:txLinClrLst/>
+    <dgm:txFillClrLst meth="repeat">
+      <a:schemeClr val="tx1"/>
+    </dgm:txFillClrLst>
+    <dgm:txEffectClrLst/>
+  </dgm:styleLbl>
+  <dgm:styleLbl name="parChTrans1D2">
+    <dgm:fillClrLst meth="repeat">
+      <a:schemeClr val="accent1"/>
+    </dgm:fillClrLst>
+    <dgm:linClrLst meth="repeat">
+      <a:schemeClr val="accent1">
+        <a:shade val="60000"/>
+      </a:schemeClr>
+    </dgm:linClrLst>
+    <dgm:effectClrLst/>
+    <dgm:txLinClrLst/>
+    <dgm:txFillClrLst meth="repeat">
+      <a:schemeClr val="tx1"/>
+    </dgm:txFillClrLst>
+    <dgm:txEffectClrLst/>
+  </dgm:styleLbl>
+  <dgm:styleLbl name="parChTrans1D3">
+    <dgm:fillClrLst meth="repeat">
+      <a:schemeClr val="accent1"/>
+    </dgm:fillClrLst>
+    <dgm:linClrLst meth="repeat">
+      <a:schemeClr val="accent1">
+        <a:shade val="80000"/>
+      </a:schemeClr>
+    </dgm:linClrLst>
+    <dgm:effectClrLst/>
+    <dgm:txLinClrLst/>
+    <dgm:txFillClrLst meth="repeat">
+      <a:schemeClr val="tx1"/>
+    </dgm:txFillClrLst>
+    <dgm:txEffectClrLst/>
+  </dgm:styleLbl>
+  <dgm:styleLbl name="parChTrans1D4">
+    <dgm:fillClrLst meth="repeat">
+      <a:schemeClr val="accent1"/>
+    </dgm:fillClrLst>
+    <dgm:linClrLst meth="repeat">
+      <a:schemeClr val="accent1">
+        <a:shade val="80000"/>
+      </a:schemeClr>
+    </dgm:linClrLst>
+    <dgm:effectClrLst/>
+    <dgm:txLinClrLst/>
+    <dgm:txFillClrLst meth="repeat">
+      <a:schemeClr val="tx1"/>
+    </dgm:txFillClrLst>
+    <dgm:txEffectClrLst/>
+  </dgm:styleLbl>
+  <dgm:styleLbl name="fgAcc1">
+    <dgm:fillClrLst meth="repeat">
+      <a:schemeClr val="lt1">
+        <a:alpha val="90000"/>
+      </a:schemeClr>
+    </dgm:fillClrLst>
+    <dgm:linClrLst meth="repeat">
+      <a:schemeClr val="accent1"/>
+    </dgm:linClrLst>
+    <dgm:effectClrLst/>
+    <dgm:txLinClrLst/>
+    <dgm:txFillClrLst meth="repeat">
+      <a:schemeClr val="dk1"/>
+    </dgm:txFillClrLst>
+    <dgm:txEffectClrLst/>
+  </dgm:styleLbl>
+  <dgm:styleLbl name="conFgAcc1">
+    <dgm:fillClrLst meth="repeat">
+      <a:schemeClr val="lt1">
+        <a:alpha val="90000"/>
+      </a:schemeClr>
+    </dgm:fillClrLst>
+    <dgm:linClrLst meth="repeat">
+      <a:schemeClr val="accent1"/>
+    </dgm:linClrLst>
+    <dgm:effectClrLst/>
+    <dgm:txLinClrLst/>
+    <dgm:txFillClrLst meth="repeat">
+      <a:schemeClr val="dk1"/>
+    </dgm:txFillClrLst>
+    <dgm:txEffectClrLst/>
+  </dgm:styleLbl>
+  <dgm:styleLbl name="alignAcc1">
+    <dgm:fillClrLst meth="repeat">
+      <a:schemeClr val="lt1">
+        <a:alpha val="90000"/>
+      </a:schemeClr>
+    </dgm:fillClrLst>
+    <dgm:linClrLst meth="repeat">
+      <a:schemeClr val="accent1"/>
+    </dgm:linClrLst>
+    <dgm:effectClrLst/>
+    <dgm:txLinClrLst/>
+    <dgm:txFillClrLst meth="repeat">
+      <a:schemeClr val="dk1"/>
+    </dgm:txFillClrLst>
+    <dgm:txEffectClrLst/>
+  </dgm:styleLbl>
+  <dgm:styleLbl name="trAlignAcc1">
+    <dgm:fillClrLst meth="repeat">
+      <a:schemeClr val="lt1">
+        <a:alpha val="40000"/>
+      </a:schemeClr>
+    </dgm:fillClrLst>
+    <dgm:linClrLst meth="repeat">
+      <a:schemeClr val="accent1"/>
+    </dgm:linClrLst>
+    <dgm:effectClrLst/>
+    <dgm:txLinClrLst/>
+    <dgm:txFillClrLst meth="repeat">
+      <a:schemeClr val="dk1"/>
+    </dgm:txFillClrLst>
+    <dgm:txEffectClrLst/>
+  </dgm:styleLbl>
+  <dgm:styleLbl name="bgAcc1">
+    <dgm:fillClrLst meth="repeat">
+      <a:schemeClr val="lt1">
+        <a:alpha val="90000"/>
+      </a:schemeClr>
+    </dgm:fillClrLst>
+    <dgm:linClrLst meth="repeat">
+      <a:schemeClr val="accent1"/>
+    </dgm:linClrLst>
+    <dgm:effectClrLst/>
+    <dgm:txLinClrLst/>
+    <dgm:txFillClrLst meth="repeat">
+      <a:schemeClr val="dk1"/>
+    </dgm:txFillClrLst>
+    <dgm:txEffectClrLst/>
+  </dgm:styleLbl>
+  <dgm:styleLbl name="solidFgAcc1">
+    <dgm:fillClrLst meth="repeat">
+      <a:schemeClr val="lt1"/>
+    </dgm:fillClrLst>
+    <dgm:linClrLst meth="repeat">
+      <a:schemeClr val="accent1"/>
+    </dgm:linClrLst>
+    <dgm:effectClrLst/>
+    <dgm:txLinClrLst/>
+    <dgm:txFillClrLst meth="repeat">
+      <a:schemeClr val="dk1"/>
+    </dgm:txFillClrLst>
+    <dgm:txEffectClrLst/>
+  </dgm:styleLbl>
+  <dgm:styleLbl name="solidAlignAcc1">
+    <dgm:fillClrLst meth="repeat">
+      <a:schemeClr val="lt1"/>
+    </dgm:fillClrLst>
+    <dgm:linClrLst meth="repeat">
+      <a:schemeClr val="accent1"/>
+    </dgm:linClrLst>
+    <dgm:effectClrLst/>
+    <dgm:txLinClrLst/>
+    <dgm:txFillClrLst meth="repeat">
+      <a:schemeClr val="dk1"/>
+    </dgm:txFillClrLst>
+    <dgm:txEffectClrLst/>
+  </dgm:styleLbl>
+  <dgm:styleLbl name="solidBgAcc1">
+    <dgm:fillClrLst meth="repeat">
+      <a:schemeClr val="lt1"/>
+    </dgm:fillClrLst>
+    <dgm:linClrLst meth="repeat">
+      <a:schemeClr val="accent1"/>
+    </dgm:linClrLst>
+    <dgm:effectClrLst/>
+    <dgm:txLinClrLst/>
+    <dgm:txFillClrLst meth="repeat">
+      <a:schemeClr val="dk1"/>
+    </dgm:txFillClrLst>
+    <dgm:txEffectClrLst/>
+  </dgm:styleLbl>
+  <dgm:styleLbl name="fgAccFollowNode1">
+    <dgm:fillClrLst meth="repeat">
+      <a:schemeClr val="accent1">
+        <a:alpha val="90000"/>
+        <a:tint val="40000"/>
+      </a:schemeClr>
+    </dgm:fillClrLst>
+    <dgm:linClrLst meth="repeat">
+      <a:schemeClr val="accent1">
+        <a:alpha val="90000"/>
+        <a:tint val="40000"/>
+      </a:schemeClr>
+    </dgm:linClrLst>
+    <dgm:effectClrLst/>
+    <dgm:txLinClrLst/>
+    <dgm:txFillClrLst meth="repeat">
+      <a:schemeClr val="dk1"/>
+    </dgm:txFillClrLst>
+    <dgm:txEffectClrLst/>
+  </dgm:styleLbl>
+  <dgm:styleLbl name="alignAccFollowNode1">
+    <dgm:fillClrLst meth="repeat">
+      <a:schemeClr val="accent1">
+        <a:alpha val="90000"/>
+        <a:tint val="40000"/>
+      </a:schemeClr>
+    </dgm:fillClrLst>
+    <dgm:linClrLst meth="repeat">
+      <a:schemeClr val="accent1">
+        <a:alpha val="90000"/>
+        <a:tint val="40000"/>
+      </a:schemeClr>
+    </dgm:linClrLst>
+    <dgm:effectClrLst/>
+    <dgm:txLinClrLst/>
+    <dgm:txFillClrLst meth="repeat">
+      <a:schemeClr val="dk1"/>
+    </dgm:txFillClrLst>
+    <dgm:txEffectClrLst/>
+  </dgm:styleLbl>
+  <dgm:styleLbl name="bgAccFollowNode1">
+    <dgm:fillClrLst meth="repeat">
+      <a:schemeClr val="accent1">
+        <a:alpha val="90000"/>
+        <a:tint val="40000"/>
+      </a:schemeClr>
+    </dgm:fillClrLst>
+    <dgm:linClrLst meth="repeat">
+      <a:schemeClr val="accent1">
+        <a:alpha val="90000"/>
+        <a:tint val="40000"/>
+      </a:schemeClr>
+    </dgm:linClrLst>
+    <dgm:effectClrLst/>
+    <dgm:txLinClrLst/>
+    <dgm:txFillClrLst meth="repeat">
+      <a:schemeClr val="dk1"/>
+    </dgm:txFillClrLst>
+    <dgm:txEffectClrLst/>
+  </dgm:styleLbl>
+  <dgm:styleLbl name="fgAcc0">
+    <dgm:fillClrLst meth="repeat">
+      <a:schemeClr val="lt1">
+        <a:alpha val="90000"/>
+      </a:schemeClr>
+    </dgm:fillClrLst>
+    <dgm:linClrLst meth="repeat">
+      <a:schemeClr val="accent1"/>
+    </dgm:linClrLst>
+    <dgm:effectClrLst/>
+    <dgm:txLinClrLst/>
+    <dgm:txFillClrLst meth="repeat">
+      <a:schemeClr val="dk1"/>
+    </dgm:txFillClrLst>
+    <dgm:txEffectClrLst/>
+  </dgm:styleLbl>
+  <dgm:styleLbl name="fgAcc2">
+    <dgm:fillClrLst meth="repeat">
+      <a:schemeClr val="lt1">
+        <a:alpha val="90000"/>
+      </a:schemeClr>
+    </dgm:fillClrLst>
+    <dgm:linClrLst meth="repeat">
+      <a:schemeClr val="accent1"/>
+    </dgm:linClrLst>
+    <dgm:effectClrLst/>
+    <dgm:txLinClrLst/>
+    <dgm:txFillClrLst meth="repeat">
+      <a:schemeClr val="dk1"/>
+    </dgm:txFillClrLst>
+    <dgm:txEffectClrLst/>
+  </dgm:styleLbl>
+  <dgm:styleLbl name="fgAcc3">
+    <dgm:fillClrLst meth="repeat">
+      <a:schemeClr val="lt1">
+        <a:alpha val="90000"/>
+      </a:schemeClr>
+    </dgm:fillClrLst>
+    <dgm:linClrLst meth="repeat">
+      <a:schemeClr val="accent1"/>
+    </dgm:linClrLst>
+    <dgm:effectClrLst/>
+    <dgm:txLinClrLst/>
+    <dgm:txFillClrLst meth="repeat">
+      <a:schemeClr val="dk1"/>
+    </dgm:txFillClrLst>
+    <dgm:txEffectClrLst/>
+  </dgm:styleLbl>
+  <dgm:styleLbl name="fgAcc4">
+    <dgm:fillClrLst meth="repeat">
+      <a:schemeClr val="lt1">
+        <a:alpha val="90000"/>
+      </a:schemeClr>
+    </dgm:fillClrLst>
+    <dgm:linClrLst meth="repeat">
+      <a:schemeClr val="accent1"/>
+    </dgm:linClrLst>
+    <dgm:effectClrLst/>
+    <dgm:txLinClrLst/>
+    <dgm:txFillClrLst meth="repeat">
+      <a:schemeClr val="dk1"/>
+    </dgm:txFillClrLst>
+    <dgm:txEffectClrLst/>
+  </dgm:styleLbl>
+  <dgm:styleLbl name="bgShp">
+    <dgm:fillClrLst meth="repeat">
+      <a:schemeClr val="accent1">
+        <a:tint val="40000"/>
+      </a:schemeClr>
+    </dgm:fillClrLst>
+    <dgm:linClrLst meth="repeat">
+      <a:schemeClr val="accent1"/>
+    </dgm:linClrLst>
+    <dgm:effectClrLst/>
+    <dgm:txLinClrLst/>
+    <dgm:txFillClrLst meth="repeat">
+      <a:schemeClr val="dk1"/>
+    </dgm:txFillClrLst>
+    <dgm:txEffectClrLst/>
+  </dgm:styleLbl>
+  <dgm:styleLbl name="dkBgShp">
+    <dgm:fillClrLst meth="repeat">
+      <a:schemeClr val="accent1">
+        <a:shade val="80000"/>
+      </a:schemeClr>
+    </dgm:fillClrLst>
+    <dgm:linClrLst meth="repeat">
+      <a:schemeClr val="accent1"/>
+    </dgm:linClrLst>
+    <dgm:effectClrLst/>
+    <dgm:txLinClrLst/>
+    <dgm:txFillClrLst meth="repeat">
+      <a:schemeClr val="lt1"/>
+    </dgm:txFillClrLst>
+    <dgm:txEffectClrLst/>
+  </dgm:styleLbl>
+  <dgm:styleLbl name="trBgShp">
+    <dgm:fillClrLst meth="repeat">
+      <a:schemeClr val="accent1">
+        <a:tint val="50000"/>
+        <a:alpha val="40000"/>
+      </a:schemeClr>
+    </dgm:fillClrLst>
+    <dgm:linClrLst meth="repeat">
+      <a:schemeClr val="accent1"/>
+    </dgm:linClrLst>
+    <dgm:effectClrLst/>
+    <dgm:txLinClrLst/>
+    <dgm:txFillClrLst meth="repeat">
+      <a:schemeClr val="lt1"/>
+    </dgm:txFillClrLst>
+    <dgm:txEffectClrLst/>
+  </dgm:styleLbl>
+  <dgm:styleLbl name="fgShp">
+    <dgm:fillClrLst meth="repeat">
+      <a:schemeClr val="accent1">
+        <a:tint val="60000"/>
+      </a:schemeClr>
+    </dgm:fillClrLst>
+    <dgm:linClrLst meth="repeat">
+      <a:schemeClr val="lt1"/>
+    </dgm:linClrLst>
+    <dgm:effectClrLst/>
+    <dgm:txLinClrLst/>
+    <dgm:txFillClrLst meth="repeat">
+      <a:schemeClr val="dk1"/>
+    </dgm:txFillClrLst>
+    <dgm:txEffectClrLst/>
+  </dgm:styleLbl>
+  <dgm:styleLbl name="revTx">
+    <dgm:fillClrLst meth="repeat">
+      <a:schemeClr val="lt1">
+        <a:alpha val="0"/>
+      </a:schemeClr>
+    </dgm:fillClrLst>
+    <dgm:linClrLst meth="repeat">
+      <a:schemeClr val="dk1">
+        <a:alpha val="0"/>
+      </a:schemeClr>
+    </dgm:linClrLst>
+    <dgm:effectClrLst/>
+    <dgm:txLinClrLst/>
+    <dgm:txFillClrLst meth="repeat">
+      <a:schemeClr val="tx1"/>
+    </dgm:txFillClrLst>
+    <dgm:txEffectClrLst/>
+  </dgm:styleLbl>
+</dgm:colorsDef>
+</file>
+
+<file path=word/diagrams/data1.xml><?xml version="1.0" encoding="utf-8"?>
+<dgm:dataModel xmlns:dgm="http://schemas.openxmlformats.org/drawingml/2006/diagram" xmlns:a="http://schemas.openxmlformats.org/drawingml/2006/main">
+  <dgm:ptLst>
+    <dgm:pt modelId="{5703F1A5-E7C8-4F17-AA7C-F39FAA18C82A}" type="doc">
+      <dgm:prSet loTypeId="urn:microsoft.com/office/officeart/2005/8/layout/orgChart1" loCatId="hierarchy" qsTypeId="urn:microsoft.com/office/officeart/2005/8/quickstyle/simple1" qsCatId="simple" csTypeId="urn:microsoft.com/office/officeart/2005/8/colors/accent1_2" csCatId="accent1" phldr="1"/>
+      <dgm:spPr/>
+      <dgm:t>
+        <a:bodyPr/>
+        <a:lstStyle/>
+        <a:p>
+          <a:endParaRPr lang="pt-BR"/>
+        </a:p>
+      </dgm:t>
+    </dgm:pt>
+    <dgm:pt modelId="{53AB6F61-0B1C-4093-AF09-7472C08BB222}">
+      <dgm:prSet phldrT="[Texto]"/>
+      <dgm:spPr/>
+      <dgm:t>
+        <a:bodyPr/>
+        <a:lstStyle/>
+        <a:p>
+          <a:r>
+            <a:rPr lang="pt-BR"/>
+            <a:t>Gerencia</a:t>
+          </a:r>
+        </a:p>
+      </dgm:t>
+    </dgm:pt>
+    <dgm:pt modelId="{2C20AD66-BCE6-45A8-9288-92F8EFF9D605}" type="parTrans" cxnId="{0B6528F7-65DF-4879-ADD6-D2731DC82A96}">
+      <dgm:prSet/>
+      <dgm:spPr/>
+      <dgm:t>
+        <a:bodyPr/>
+        <a:lstStyle/>
+        <a:p>
+          <a:endParaRPr lang="pt-BR"/>
+        </a:p>
+      </dgm:t>
+    </dgm:pt>
+    <dgm:pt modelId="{CBB5F153-DA19-4A13-A571-C8A4A64BFBE6}" type="sibTrans" cxnId="{0B6528F7-65DF-4879-ADD6-D2731DC82A96}">
+      <dgm:prSet/>
+      <dgm:spPr/>
+      <dgm:t>
+        <a:bodyPr/>
+        <a:lstStyle/>
+        <a:p>
+          <a:endParaRPr lang="pt-BR"/>
+        </a:p>
+      </dgm:t>
+    </dgm:pt>
+    <dgm:pt modelId="{101B9A81-9C09-4EBB-93AE-53CF9D2259DA}">
+      <dgm:prSet phldrT="[Texto]"/>
+      <dgm:spPr/>
+      <dgm:t>
+        <a:bodyPr/>
+        <a:lstStyle/>
+        <a:p>
+          <a:r>
+            <a:rPr lang="pt-BR"/>
+            <a:t>Venda</a:t>
+          </a:r>
+        </a:p>
+      </dgm:t>
+    </dgm:pt>
+    <dgm:pt modelId="{65DE58E5-FC7F-469E-9C96-C5F928328E02}" type="parTrans" cxnId="{90C7134B-A4D7-44EC-AAAA-55B26A40D10E}">
+      <dgm:prSet/>
+      <dgm:spPr/>
+      <dgm:t>
+        <a:bodyPr/>
+        <a:lstStyle/>
+        <a:p>
+          <a:endParaRPr lang="pt-BR"/>
+        </a:p>
+      </dgm:t>
+    </dgm:pt>
+    <dgm:pt modelId="{42883D1C-3B86-46A7-AA11-251C60D6731C}" type="sibTrans" cxnId="{90C7134B-A4D7-44EC-AAAA-55B26A40D10E}">
+      <dgm:prSet/>
+      <dgm:spPr/>
+      <dgm:t>
+        <a:bodyPr/>
+        <a:lstStyle/>
+        <a:p>
+          <a:endParaRPr lang="pt-BR"/>
+        </a:p>
+      </dgm:t>
+    </dgm:pt>
+    <dgm:pt modelId="{2DD5FAE2-960D-4509-9DE7-9CB9A0F97942}">
+      <dgm:prSet phldrT="[Texto]"/>
+      <dgm:spPr/>
+      <dgm:t>
+        <a:bodyPr/>
+        <a:lstStyle/>
+        <a:p>
+          <a:r>
+            <a:rPr lang="pt-BR"/>
+            <a:t>Serviço</a:t>
+          </a:r>
+        </a:p>
+      </dgm:t>
+    </dgm:pt>
+    <dgm:pt modelId="{7CB8C83F-71C2-4BF7-81E6-F5D3ECCB7CF2}" type="parTrans" cxnId="{092E5026-5E6F-4FE1-9BD5-3792C986431B}">
+      <dgm:prSet/>
+      <dgm:spPr/>
+      <dgm:t>
+        <a:bodyPr/>
+        <a:lstStyle/>
+        <a:p>
+          <a:endParaRPr lang="pt-BR"/>
+        </a:p>
+      </dgm:t>
+    </dgm:pt>
+    <dgm:pt modelId="{352DEF67-74D6-44F3-864F-4763C72F4E8B}" type="sibTrans" cxnId="{092E5026-5E6F-4FE1-9BD5-3792C986431B}">
+      <dgm:prSet/>
+      <dgm:spPr/>
+      <dgm:t>
+        <a:bodyPr/>
+        <a:lstStyle/>
+        <a:p>
+          <a:endParaRPr lang="pt-BR"/>
+        </a:p>
+      </dgm:t>
+    </dgm:pt>
+    <dgm:pt modelId="{CEC74378-CD47-492D-868B-F0A38EC3C645}">
+      <dgm:prSet phldrT="[Texto]"/>
+      <dgm:spPr/>
+      <dgm:t>
+        <a:bodyPr/>
+        <a:lstStyle/>
+        <a:p>
+          <a:r>
+            <a:rPr lang="pt-BR"/>
+            <a:t>Compra</a:t>
+          </a:r>
+        </a:p>
+      </dgm:t>
+    </dgm:pt>
+    <dgm:pt modelId="{0E51DE14-E6E8-421F-9B44-41F5F48FB7AF}" type="parTrans" cxnId="{2DDF9C48-2F6B-40FB-AD9E-DCEF36E9C9C9}">
+      <dgm:prSet/>
+      <dgm:spPr/>
+      <dgm:t>
+        <a:bodyPr/>
+        <a:lstStyle/>
+        <a:p>
+          <a:endParaRPr lang="pt-BR"/>
+        </a:p>
+      </dgm:t>
+    </dgm:pt>
+    <dgm:pt modelId="{92578D84-84F7-4D83-B39E-814E8473B364}" type="sibTrans" cxnId="{2DDF9C48-2F6B-40FB-AD9E-DCEF36E9C9C9}">
+      <dgm:prSet/>
+      <dgm:spPr/>
+      <dgm:t>
+        <a:bodyPr/>
+        <a:lstStyle/>
+        <a:p>
+          <a:endParaRPr lang="pt-BR"/>
+        </a:p>
+      </dgm:t>
+    </dgm:pt>
+    <dgm:pt modelId="{5B2EF247-D88D-457D-AF11-E9B024614E00}" type="pres">
+      <dgm:prSet presAssocID="{5703F1A5-E7C8-4F17-AA7C-F39FAA18C82A}" presName="hierChild1" presStyleCnt="0">
+        <dgm:presLayoutVars>
+          <dgm:orgChart val="1"/>
+          <dgm:chPref val="1"/>
+          <dgm:dir/>
+          <dgm:animOne val="branch"/>
+          <dgm:animLvl val="lvl"/>
+          <dgm:resizeHandles/>
+        </dgm:presLayoutVars>
+      </dgm:prSet>
+      <dgm:spPr/>
+    </dgm:pt>
+    <dgm:pt modelId="{C3AB7361-11E1-4581-8C71-5C7495B7F330}" type="pres">
+      <dgm:prSet presAssocID="{53AB6F61-0B1C-4093-AF09-7472C08BB222}" presName="hierRoot1" presStyleCnt="0">
+        <dgm:presLayoutVars>
+          <dgm:hierBranch val="init"/>
+        </dgm:presLayoutVars>
+      </dgm:prSet>
+      <dgm:spPr/>
+    </dgm:pt>
+    <dgm:pt modelId="{02B70F01-1EBE-446D-9783-34293A259FBF}" type="pres">
+      <dgm:prSet presAssocID="{53AB6F61-0B1C-4093-AF09-7472C08BB222}" presName="rootComposite1" presStyleCnt="0"/>
+      <dgm:spPr/>
+    </dgm:pt>
+    <dgm:pt modelId="{62F561C3-3828-46A1-A5B3-2A63BBA4372A}" type="pres">
+      <dgm:prSet presAssocID="{53AB6F61-0B1C-4093-AF09-7472C08BB222}" presName="rootText1" presStyleLbl="node0" presStyleIdx="0" presStyleCnt="1">
+        <dgm:presLayoutVars>
+          <dgm:chPref val="3"/>
+        </dgm:presLayoutVars>
+      </dgm:prSet>
+      <dgm:spPr/>
+    </dgm:pt>
+    <dgm:pt modelId="{B8BC4441-0874-4303-9807-22A58B317EE0}" type="pres">
+      <dgm:prSet presAssocID="{53AB6F61-0B1C-4093-AF09-7472C08BB222}" presName="rootConnector1" presStyleLbl="node1" presStyleIdx="0" presStyleCnt="0"/>
+      <dgm:spPr/>
+    </dgm:pt>
+    <dgm:pt modelId="{98197C70-DFD7-47E1-BBE1-58BD71337AC0}" type="pres">
+      <dgm:prSet presAssocID="{53AB6F61-0B1C-4093-AF09-7472C08BB222}" presName="hierChild2" presStyleCnt="0"/>
+      <dgm:spPr/>
+    </dgm:pt>
+    <dgm:pt modelId="{A1F2E0E9-121E-4DD5-A865-D914626F9415}" type="pres">
+      <dgm:prSet presAssocID="{65DE58E5-FC7F-469E-9C96-C5F928328E02}" presName="Name37" presStyleLbl="parChTrans1D2" presStyleIdx="0" presStyleCnt="3"/>
+      <dgm:spPr/>
+    </dgm:pt>
+    <dgm:pt modelId="{E5FCBD15-EEF2-4A33-A867-F62F4FE25F9D}" type="pres">
+      <dgm:prSet presAssocID="{101B9A81-9C09-4EBB-93AE-53CF9D2259DA}" presName="hierRoot2" presStyleCnt="0">
+        <dgm:presLayoutVars>
+          <dgm:hierBranch val="init"/>
+        </dgm:presLayoutVars>
+      </dgm:prSet>
+      <dgm:spPr/>
+    </dgm:pt>
+    <dgm:pt modelId="{942DFD8B-7165-4513-A16F-D27F9BDA40F2}" type="pres">
+      <dgm:prSet presAssocID="{101B9A81-9C09-4EBB-93AE-53CF9D2259DA}" presName="rootComposite" presStyleCnt="0"/>
+      <dgm:spPr/>
+    </dgm:pt>
+    <dgm:pt modelId="{4B1E4A60-98F6-4216-BB9C-E751CFD34398}" type="pres">
+      <dgm:prSet presAssocID="{101B9A81-9C09-4EBB-93AE-53CF9D2259DA}" presName="rootText" presStyleLbl="node2" presStyleIdx="0" presStyleCnt="3">
+        <dgm:presLayoutVars>
+          <dgm:chPref val="3"/>
+        </dgm:presLayoutVars>
+      </dgm:prSet>
+      <dgm:spPr/>
+    </dgm:pt>
+    <dgm:pt modelId="{87C885AD-91ED-40B6-A997-6674E0707827}" type="pres">
+      <dgm:prSet presAssocID="{101B9A81-9C09-4EBB-93AE-53CF9D2259DA}" presName="rootConnector" presStyleLbl="node2" presStyleIdx="0" presStyleCnt="3"/>
+      <dgm:spPr/>
+    </dgm:pt>
+    <dgm:pt modelId="{D8A2BF5A-2BF9-49ED-BFAE-E87840FBD2EE}" type="pres">
+      <dgm:prSet presAssocID="{101B9A81-9C09-4EBB-93AE-53CF9D2259DA}" presName="hierChild4" presStyleCnt="0"/>
+      <dgm:spPr/>
+    </dgm:pt>
+    <dgm:pt modelId="{B5C167C4-A0F4-42ED-BE26-F12300219AC0}" type="pres">
+      <dgm:prSet presAssocID="{101B9A81-9C09-4EBB-93AE-53CF9D2259DA}" presName="hierChild5" presStyleCnt="0"/>
+      <dgm:spPr/>
+    </dgm:pt>
+    <dgm:pt modelId="{2AEBF388-E3CC-4BE2-BC96-C833BD8A1CC2}" type="pres">
+      <dgm:prSet presAssocID="{7CB8C83F-71C2-4BF7-81E6-F5D3ECCB7CF2}" presName="Name37" presStyleLbl="parChTrans1D2" presStyleIdx="1" presStyleCnt="3"/>
+      <dgm:spPr/>
+    </dgm:pt>
+    <dgm:pt modelId="{53AEAF87-DDA1-40A3-B838-AD5675034D36}" type="pres">
+      <dgm:prSet presAssocID="{2DD5FAE2-960D-4509-9DE7-9CB9A0F97942}" presName="hierRoot2" presStyleCnt="0">
+        <dgm:presLayoutVars>
+          <dgm:hierBranch val="init"/>
+        </dgm:presLayoutVars>
+      </dgm:prSet>
+      <dgm:spPr/>
+    </dgm:pt>
+    <dgm:pt modelId="{A68D6854-DCB6-45B8-9EDB-62EFBE8444E3}" type="pres">
+      <dgm:prSet presAssocID="{2DD5FAE2-960D-4509-9DE7-9CB9A0F97942}" presName="rootComposite" presStyleCnt="0"/>
+      <dgm:spPr/>
+    </dgm:pt>
+    <dgm:pt modelId="{1980C394-7305-4739-9AE5-88D22ECF8589}" type="pres">
+      <dgm:prSet presAssocID="{2DD5FAE2-960D-4509-9DE7-9CB9A0F97942}" presName="rootText" presStyleLbl="node2" presStyleIdx="1" presStyleCnt="3">
+        <dgm:presLayoutVars>
+          <dgm:chPref val="3"/>
+        </dgm:presLayoutVars>
+      </dgm:prSet>
+      <dgm:spPr/>
+    </dgm:pt>
+    <dgm:pt modelId="{2CCF09B5-EA71-453A-9585-921554280120}" type="pres">
+      <dgm:prSet presAssocID="{2DD5FAE2-960D-4509-9DE7-9CB9A0F97942}" presName="rootConnector" presStyleLbl="node2" presStyleIdx="1" presStyleCnt="3"/>
+      <dgm:spPr/>
+    </dgm:pt>
+    <dgm:pt modelId="{ECFC741F-466A-42C2-A973-39D408C8D5AF}" type="pres">
+      <dgm:prSet presAssocID="{2DD5FAE2-960D-4509-9DE7-9CB9A0F97942}" presName="hierChild4" presStyleCnt="0"/>
+      <dgm:spPr/>
+    </dgm:pt>
+    <dgm:pt modelId="{58DAC475-8811-4D91-8286-861F7D566311}" type="pres">
+      <dgm:prSet presAssocID="{2DD5FAE2-960D-4509-9DE7-9CB9A0F97942}" presName="hierChild5" presStyleCnt="0"/>
+      <dgm:spPr/>
+    </dgm:pt>
+    <dgm:pt modelId="{3F31FA31-55E4-4C73-A9BB-4F420E332EC8}" type="pres">
+      <dgm:prSet presAssocID="{0E51DE14-E6E8-421F-9B44-41F5F48FB7AF}" presName="Name37" presStyleLbl="parChTrans1D2" presStyleIdx="2" presStyleCnt="3"/>
+      <dgm:spPr/>
+    </dgm:pt>
+    <dgm:pt modelId="{3DFE46E1-9B9F-4997-92A0-EC74AA139C95}" type="pres">
+      <dgm:prSet presAssocID="{CEC74378-CD47-492D-868B-F0A38EC3C645}" presName="hierRoot2" presStyleCnt="0">
+        <dgm:presLayoutVars>
+          <dgm:hierBranch val="init"/>
+        </dgm:presLayoutVars>
+      </dgm:prSet>
+      <dgm:spPr/>
+    </dgm:pt>
+    <dgm:pt modelId="{E9900524-F8E9-4CDB-A2E1-90DFB664794A}" type="pres">
+      <dgm:prSet presAssocID="{CEC74378-CD47-492D-868B-F0A38EC3C645}" presName="rootComposite" presStyleCnt="0"/>
+      <dgm:spPr/>
+    </dgm:pt>
+    <dgm:pt modelId="{498DF4F1-871B-4D1E-88DE-DA13402979A1}" type="pres">
+      <dgm:prSet presAssocID="{CEC74378-CD47-492D-868B-F0A38EC3C645}" presName="rootText" presStyleLbl="node2" presStyleIdx="2" presStyleCnt="3">
+        <dgm:presLayoutVars>
+          <dgm:chPref val="3"/>
+        </dgm:presLayoutVars>
+      </dgm:prSet>
+      <dgm:spPr/>
+    </dgm:pt>
+    <dgm:pt modelId="{9EBB41CE-67D5-4B37-B6D7-8FB4E4D90732}" type="pres">
+      <dgm:prSet presAssocID="{CEC74378-CD47-492D-868B-F0A38EC3C645}" presName="rootConnector" presStyleLbl="node2" presStyleIdx="2" presStyleCnt="3"/>
+      <dgm:spPr/>
+    </dgm:pt>
+    <dgm:pt modelId="{C63991F9-BA71-4299-BAD4-FF3632B0D4CA}" type="pres">
+      <dgm:prSet presAssocID="{CEC74378-CD47-492D-868B-F0A38EC3C645}" presName="hierChild4" presStyleCnt="0"/>
+      <dgm:spPr/>
+    </dgm:pt>
+    <dgm:pt modelId="{FE672E8F-F65C-473B-91DE-3185B1796C9D}" type="pres">
+      <dgm:prSet presAssocID="{CEC74378-CD47-492D-868B-F0A38EC3C645}" presName="hierChild5" presStyleCnt="0"/>
+      <dgm:spPr/>
+    </dgm:pt>
+    <dgm:pt modelId="{EE8F5766-9243-4196-AC2A-2EF5E2D77BA0}" type="pres">
+      <dgm:prSet presAssocID="{53AB6F61-0B1C-4093-AF09-7472C08BB222}" presName="hierChild3" presStyleCnt="0"/>
+      <dgm:spPr/>
+    </dgm:pt>
+  </dgm:ptLst>
+  <dgm:cxnLst>
+    <dgm:cxn modelId="{3824A503-DC8C-4F5E-B8C8-2D78149A945E}" type="presOf" srcId="{5703F1A5-E7C8-4F17-AA7C-F39FAA18C82A}" destId="{5B2EF247-D88D-457D-AF11-E9B024614E00}" srcOrd="0" destOrd="0" presId="urn:microsoft.com/office/officeart/2005/8/layout/orgChart1"/>
+    <dgm:cxn modelId="{EA841805-562C-436A-9142-9E420E3A8F2F}" type="presOf" srcId="{CEC74378-CD47-492D-868B-F0A38EC3C645}" destId="{498DF4F1-871B-4D1E-88DE-DA13402979A1}" srcOrd="0" destOrd="0" presId="urn:microsoft.com/office/officeart/2005/8/layout/orgChart1"/>
+    <dgm:cxn modelId="{092E5026-5E6F-4FE1-9BD5-3792C986431B}" srcId="{53AB6F61-0B1C-4093-AF09-7472C08BB222}" destId="{2DD5FAE2-960D-4509-9DE7-9CB9A0F97942}" srcOrd="1" destOrd="0" parTransId="{7CB8C83F-71C2-4BF7-81E6-F5D3ECCB7CF2}" sibTransId="{352DEF67-74D6-44F3-864F-4763C72F4E8B}"/>
+    <dgm:cxn modelId="{404C582D-3FCC-4103-B1CD-15AA276FF1CB}" type="presOf" srcId="{0E51DE14-E6E8-421F-9B44-41F5F48FB7AF}" destId="{3F31FA31-55E4-4C73-A9BB-4F420E332EC8}" srcOrd="0" destOrd="0" presId="urn:microsoft.com/office/officeart/2005/8/layout/orgChart1"/>
+    <dgm:cxn modelId="{85EFF82F-E0A7-4C70-B1C1-031AC7FD8BBA}" type="presOf" srcId="{53AB6F61-0B1C-4093-AF09-7472C08BB222}" destId="{62F561C3-3828-46A1-A5B3-2A63BBA4372A}" srcOrd="0" destOrd="0" presId="urn:microsoft.com/office/officeart/2005/8/layout/orgChart1"/>
+    <dgm:cxn modelId="{09A39237-24A8-4B75-964C-503890D109EE}" type="presOf" srcId="{65DE58E5-FC7F-469E-9C96-C5F928328E02}" destId="{A1F2E0E9-121E-4DD5-A865-D914626F9415}" srcOrd="0" destOrd="0" presId="urn:microsoft.com/office/officeart/2005/8/layout/orgChart1"/>
+    <dgm:cxn modelId="{F40E443B-B3D5-4652-8F03-8103D7CECA37}" type="presOf" srcId="{53AB6F61-0B1C-4093-AF09-7472C08BB222}" destId="{B8BC4441-0874-4303-9807-22A58B317EE0}" srcOrd="1" destOrd="0" presId="urn:microsoft.com/office/officeart/2005/8/layout/orgChart1"/>
+    <dgm:cxn modelId="{A7F20661-A493-41FC-AA05-9B4052F8B2CD}" type="presOf" srcId="{CEC74378-CD47-492D-868B-F0A38EC3C645}" destId="{9EBB41CE-67D5-4B37-B6D7-8FB4E4D90732}" srcOrd="1" destOrd="0" presId="urn:microsoft.com/office/officeart/2005/8/layout/orgChart1"/>
+    <dgm:cxn modelId="{2DDF9C48-2F6B-40FB-AD9E-DCEF36E9C9C9}" srcId="{53AB6F61-0B1C-4093-AF09-7472C08BB222}" destId="{CEC74378-CD47-492D-868B-F0A38EC3C645}" srcOrd="2" destOrd="0" parTransId="{0E51DE14-E6E8-421F-9B44-41F5F48FB7AF}" sibTransId="{92578D84-84F7-4D83-B39E-814E8473B364}"/>
+    <dgm:cxn modelId="{90C7134B-A4D7-44EC-AAAA-55B26A40D10E}" srcId="{53AB6F61-0B1C-4093-AF09-7472C08BB222}" destId="{101B9A81-9C09-4EBB-93AE-53CF9D2259DA}" srcOrd="0" destOrd="0" parTransId="{65DE58E5-FC7F-469E-9C96-C5F928328E02}" sibTransId="{42883D1C-3B86-46A7-AA11-251C60D6731C}"/>
+    <dgm:cxn modelId="{5080424B-B82F-4152-A584-F9E459095311}" type="presOf" srcId="{2DD5FAE2-960D-4509-9DE7-9CB9A0F97942}" destId="{1980C394-7305-4739-9AE5-88D22ECF8589}" srcOrd="0" destOrd="0" presId="urn:microsoft.com/office/officeart/2005/8/layout/orgChart1"/>
+    <dgm:cxn modelId="{5606574F-F870-48CD-BA34-54B87805B421}" type="presOf" srcId="{2DD5FAE2-960D-4509-9DE7-9CB9A0F97942}" destId="{2CCF09B5-EA71-453A-9585-921554280120}" srcOrd="1" destOrd="0" presId="urn:microsoft.com/office/officeart/2005/8/layout/orgChart1"/>
+    <dgm:cxn modelId="{BD76A28A-6C4E-40A9-B54A-696A08A2C99F}" type="presOf" srcId="{7CB8C83F-71C2-4BF7-81E6-F5D3ECCB7CF2}" destId="{2AEBF388-E3CC-4BE2-BC96-C833BD8A1CC2}" srcOrd="0" destOrd="0" presId="urn:microsoft.com/office/officeart/2005/8/layout/orgChart1"/>
+    <dgm:cxn modelId="{DF2BA2D3-AC5F-43BA-A818-D898ED02971B}" type="presOf" srcId="{101B9A81-9C09-4EBB-93AE-53CF9D2259DA}" destId="{4B1E4A60-98F6-4216-BB9C-E751CFD34398}" srcOrd="0" destOrd="0" presId="urn:microsoft.com/office/officeart/2005/8/layout/orgChart1"/>
+    <dgm:cxn modelId="{C9CE7DDC-34F7-479C-BE88-8E2B8A3CD1BF}" type="presOf" srcId="{101B9A81-9C09-4EBB-93AE-53CF9D2259DA}" destId="{87C885AD-91ED-40B6-A997-6674E0707827}" srcOrd="1" destOrd="0" presId="urn:microsoft.com/office/officeart/2005/8/layout/orgChart1"/>
+    <dgm:cxn modelId="{0B6528F7-65DF-4879-ADD6-D2731DC82A96}" srcId="{5703F1A5-E7C8-4F17-AA7C-F39FAA18C82A}" destId="{53AB6F61-0B1C-4093-AF09-7472C08BB222}" srcOrd="0" destOrd="0" parTransId="{2C20AD66-BCE6-45A8-9288-92F8EFF9D605}" sibTransId="{CBB5F153-DA19-4A13-A571-C8A4A64BFBE6}"/>
+    <dgm:cxn modelId="{BF22A181-BD3C-4348-B604-66CF7F59A1FB}" type="presParOf" srcId="{5B2EF247-D88D-457D-AF11-E9B024614E00}" destId="{C3AB7361-11E1-4581-8C71-5C7495B7F330}" srcOrd="0" destOrd="0" presId="urn:microsoft.com/office/officeart/2005/8/layout/orgChart1"/>
+    <dgm:cxn modelId="{73B36359-1CF4-4729-B48F-06CF169A1CAC}" type="presParOf" srcId="{C3AB7361-11E1-4581-8C71-5C7495B7F330}" destId="{02B70F01-1EBE-446D-9783-34293A259FBF}" srcOrd="0" destOrd="0" presId="urn:microsoft.com/office/officeart/2005/8/layout/orgChart1"/>
+    <dgm:cxn modelId="{67203B3C-B399-4A33-A9BA-00543F1AEA30}" type="presParOf" srcId="{02B70F01-1EBE-446D-9783-34293A259FBF}" destId="{62F561C3-3828-46A1-A5B3-2A63BBA4372A}" srcOrd="0" destOrd="0" presId="urn:microsoft.com/office/officeart/2005/8/layout/orgChart1"/>
+    <dgm:cxn modelId="{A5D5DD88-54D0-4BB1-B229-1EDB363BBC82}" type="presParOf" srcId="{02B70F01-1EBE-446D-9783-34293A259FBF}" destId="{B8BC4441-0874-4303-9807-22A58B317EE0}" srcOrd="1" destOrd="0" presId="urn:microsoft.com/office/officeart/2005/8/layout/orgChart1"/>
+    <dgm:cxn modelId="{9C460114-7C51-44CE-A7B7-6984556AF212}" type="presParOf" srcId="{C3AB7361-11E1-4581-8C71-5C7495B7F330}" destId="{98197C70-DFD7-47E1-BBE1-58BD71337AC0}" srcOrd="1" destOrd="0" presId="urn:microsoft.com/office/officeart/2005/8/layout/orgChart1"/>
+    <dgm:cxn modelId="{3BDCFFD3-F699-4824-BFC6-5C22DE0CF81F}" type="presParOf" srcId="{98197C70-DFD7-47E1-BBE1-58BD71337AC0}" destId="{A1F2E0E9-121E-4DD5-A865-D914626F9415}" srcOrd="0" destOrd="0" presId="urn:microsoft.com/office/officeart/2005/8/layout/orgChart1"/>
+    <dgm:cxn modelId="{0AC64A82-CB26-4CF8-87BC-2B2F2EF8A252}" type="presParOf" srcId="{98197C70-DFD7-47E1-BBE1-58BD71337AC0}" destId="{E5FCBD15-EEF2-4A33-A867-F62F4FE25F9D}" srcOrd="1" destOrd="0" presId="urn:microsoft.com/office/officeart/2005/8/layout/orgChart1"/>
+    <dgm:cxn modelId="{7817F71A-F5EE-4E7E-B962-9DD8FA128672}" type="presParOf" srcId="{E5FCBD15-EEF2-4A33-A867-F62F4FE25F9D}" destId="{942DFD8B-7165-4513-A16F-D27F9BDA40F2}" srcOrd="0" destOrd="0" presId="urn:microsoft.com/office/officeart/2005/8/layout/orgChart1"/>
+    <dgm:cxn modelId="{91617A8B-94DC-4C17-8C4E-6525307BE49F}" type="presParOf" srcId="{942DFD8B-7165-4513-A16F-D27F9BDA40F2}" destId="{4B1E4A60-98F6-4216-BB9C-E751CFD34398}" srcOrd="0" destOrd="0" presId="urn:microsoft.com/office/officeart/2005/8/layout/orgChart1"/>
+    <dgm:cxn modelId="{84FAC94B-6767-4B68-BC69-1CE201DB3338}" type="presParOf" srcId="{942DFD8B-7165-4513-A16F-D27F9BDA40F2}" destId="{87C885AD-91ED-40B6-A997-6674E0707827}" srcOrd="1" destOrd="0" presId="urn:microsoft.com/office/officeart/2005/8/layout/orgChart1"/>
+    <dgm:cxn modelId="{24BC6287-579C-42B1-9ADF-7E3996B161C2}" type="presParOf" srcId="{E5FCBD15-EEF2-4A33-A867-F62F4FE25F9D}" destId="{D8A2BF5A-2BF9-49ED-BFAE-E87840FBD2EE}" srcOrd="1" destOrd="0" presId="urn:microsoft.com/office/officeart/2005/8/layout/orgChart1"/>
+    <dgm:cxn modelId="{0BF62BC3-471C-40E6-837A-225B53EC5B92}" type="presParOf" srcId="{E5FCBD15-EEF2-4A33-A867-F62F4FE25F9D}" destId="{B5C167C4-A0F4-42ED-BE26-F12300219AC0}" srcOrd="2" destOrd="0" presId="urn:microsoft.com/office/officeart/2005/8/layout/orgChart1"/>
+    <dgm:cxn modelId="{277EF2A0-4C28-4F8A-BDA1-25A5B6274645}" type="presParOf" srcId="{98197C70-DFD7-47E1-BBE1-58BD71337AC0}" destId="{2AEBF388-E3CC-4BE2-BC96-C833BD8A1CC2}" srcOrd="2" destOrd="0" presId="urn:microsoft.com/office/officeart/2005/8/layout/orgChart1"/>
+    <dgm:cxn modelId="{1805C517-96A5-4BC0-8B65-6CB299D6E7F5}" type="presParOf" srcId="{98197C70-DFD7-47E1-BBE1-58BD71337AC0}" destId="{53AEAF87-DDA1-40A3-B838-AD5675034D36}" srcOrd="3" destOrd="0" presId="urn:microsoft.com/office/officeart/2005/8/layout/orgChart1"/>
+    <dgm:cxn modelId="{FFF3F4DF-EE90-4325-987A-7FDF755833FD}" type="presParOf" srcId="{53AEAF87-DDA1-40A3-B838-AD5675034D36}" destId="{A68D6854-DCB6-45B8-9EDB-62EFBE8444E3}" srcOrd="0" destOrd="0" presId="urn:microsoft.com/office/officeart/2005/8/layout/orgChart1"/>
+    <dgm:cxn modelId="{90E22520-D54D-41FF-84D9-FFC4477ACAD3}" type="presParOf" srcId="{A68D6854-DCB6-45B8-9EDB-62EFBE8444E3}" destId="{1980C394-7305-4739-9AE5-88D22ECF8589}" srcOrd="0" destOrd="0" presId="urn:microsoft.com/office/officeart/2005/8/layout/orgChart1"/>
+    <dgm:cxn modelId="{5D1CBE94-F34C-4C94-A87E-F7657BA53CB5}" type="presParOf" srcId="{A68D6854-DCB6-45B8-9EDB-62EFBE8444E3}" destId="{2CCF09B5-EA71-453A-9585-921554280120}" srcOrd="1" destOrd="0" presId="urn:microsoft.com/office/officeart/2005/8/layout/orgChart1"/>
+    <dgm:cxn modelId="{C0F3E180-B026-4745-84BF-B6673E633CB0}" type="presParOf" srcId="{53AEAF87-DDA1-40A3-B838-AD5675034D36}" destId="{ECFC741F-466A-42C2-A973-39D408C8D5AF}" srcOrd="1" destOrd="0" presId="urn:microsoft.com/office/officeart/2005/8/layout/orgChart1"/>
+    <dgm:cxn modelId="{E1901A5A-6149-4575-9A0F-679EC441E758}" type="presParOf" srcId="{53AEAF87-DDA1-40A3-B838-AD5675034D36}" destId="{58DAC475-8811-4D91-8286-861F7D566311}" srcOrd="2" destOrd="0" presId="urn:microsoft.com/office/officeart/2005/8/layout/orgChart1"/>
+    <dgm:cxn modelId="{2EA04323-2D95-48CA-8453-719EA4D381D7}" type="presParOf" srcId="{98197C70-DFD7-47E1-BBE1-58BD71337AC0}" destId="{3F31FA31-55E4-4C73-A9BB-4F420E332EC8}" srcOrd="4" destOrd="0" presId="urn:microsoft.com/office/officeart/2005/8/layout/orgChart1"/>
+    <dgm:cxn modelId="{99E6BE5C-E949-4EB3-836A-D382208733EB}" type="presParOf" srcId="{98197C70-DFD7-47E1-BBE1-58BD71337AC0}" destId="{3DFE46E1-9B9F-4997-92A0-EC74AA139C95}" srcOrd="5" destOrd="0" presId="urn:microsoft.com/office/officeart/2005/8/layout/orgChart1"/>
+    <dgm:cxn modelId="{F22574F2-29D1-4F4C-AB25-4975E539970B}" type="presParOf" srcId="{3DFE46E1-9B9F-4997-92A0-EC74AA139C95}" destId="{E9900524-F8E9-4CDB-A2E1-90DFB664794A}" srcOrd="0" destOrd="0" presId="urn:microsoft.com/office/officeart/2005/8/layout/orgChart1"/>
+    <dgm:cxn modelId="{C1550727-A4E8-4A15-AB94-2A8C5860C2C2}" type="presParOf" srcId="{E9900524-F8E9-4CDB-A2E1-90DFB664794A}" destId="{498DF4F1-871B-4D1E-88DE-DA13402979A1}" srcOrd="0" destOrd="0" presId="urn:microsoft.com/office/officeart/2005/8/layout/orgChart1"/>
+    <dgm:cxn modelId="{F28889BA-B33D-41C4-B561-4B876F043DFB}" type="presParOf" srcId="{E9900524-F8E9-4CDB-A2E1-90DFB664794A}" destId="{9EBB41CE-67D5-4B37-B6D7-8FB4E4D90732}" srcOrd="1" destOrd="0" presId="urn:microsoft.com/office/officeart/2005/8/layout/orgChart1"/>
+    <dgm:cxn modelId="{E19108D1-F3D1-4C5A-814E-4D0E3D0EC797}" type="presParOf" srcId="{3DFE46E1-9B9F-4997-92A0-EC74AA139C95}" destId="{C63991F9-BA71-4299-BAD4-FF3632B0D4CA}" srcOrd="1" destOrd="0" presId="urn:microsoft.com/office/officeart/2005/8/layout/orgChart1"/>
+    <dgm:cxn modelId="{85A52DCA-DE23-4ECD-B8CC-30BB4BBCE624}" type="presParOf" srcId="{3DFE46E1-9B9F-4997-92A0-EC74AA139C95}" destId="{FE672E8F-F65C-473B-91DE-3185B1796C9D}" srcOrd="2" destOrd="0" presId="urn:microsoft.com/office/officeart/2005/8/layout/orgChart1"/>
+    <dgm:cxn modelId="{2479E42D-678D-4AEB-A2BE-92BBE9B5BD81}" type="presParOf" srcId="{C3AB7361-11E1-4581-8C71-5C7495B7F330}" destId="{EE8F5766-9243-4196-AC2A-2EF5E2D77BA0}" srcOrd="2" destOrd="0" presId="urn:microsoft.com/office/officeart/2005/8/layout/orgChart1"/>
+  </dgm:cxnLst>
+  <dgm:bg/>
+  <dgm:whole/>
+  <dgm:extLst>
+    <a:ext uri="http://schemas.microsoft.com/office/drawing/2008/diagram">
+      <dsp:dataModelExt xmlns:dsp="http://schemas.microsoft.com/office/drawing/2008/diagram" relId="rId16" minVer="http://schemas.openxmlformats.org/drawingml/2006/diagram"/>
+    </a:ext>
+  </dgm:extLst>
+</dgm:dataModel>
+</file>
+
+<file path=word/diagrams/drawing1.xml><?xml version="1.0" encoding="utf-8"?>
+<dsp:drawing xmlns:dgm="http://schemas.openxmlformats.org/drawingml/2006/diagram" xmlns:dsp="http://schemas.microsoft.com/office/drawing/2008/diagram" xmlns:a="http://schemas.openxmlformats.org/drawingml/2006/main">
+  <dsp:spTree>
+    <dsp:nvGrpSpPr>
+      <dsp:cNvPr id="0" name=""/>
+      <dsp:cNvGrpSpPr/>
+    </dsp:nvGrpSpPr>
+    <dsp:grpSpPr/>
+    <dsp:sp modelId="{3F31FA31-55E4-4C73-A9BB-4F420E332EC8}">
+      <dsp:nvSpPr>
+        <dsp:cNvPr id="0" name=""/>
+        <dsp:cNvSpPr/>
+      </dsp:nvSpPr>
+      <dsp:spPr>
+        <a:xfrm>
+          <a:off x="2743200" y="1112693"/>
+          <a:ext cx="1940834" cy="336838"/>
+        </a:xfrm>
+        <a:custGeom>
+          <a:avLst/>
+          <a:gdLst/>
+          <a:ahLst/>
+          <a:cxnLst/>
+          <a:rect l="0" t="0" r="0" b="0"/>
+          <a:pathLst>
+            <a:path>
+              <a:moveTo>
+                <a:pt x="0" y="0"/>
+              </a:moveTo>
+              <a:lnTo>
+                <a:pt x="0" y="168419"/>
+              </a:lnTo>
+              <a:lnTo>
+                <a:pt x="1940834" y="168419"/>
+              </a:lnTo>
+              <a:lnTo>
+                <a:pt x="1940834" y="336838"/>
+              </a:lnTo>
+            </a:path>
+          </a:pathLst>
+        </a:custGeom>
+        <a:noFill/>
+        <a:ln w="25400" cap="flat" cmpd="sng" algn="ctr">
+          <a:solidFill>
+            <a:schemeClr val="accent1">
+              <a:shade val="60000"/>
+              <a:hueOff val="0"/>
+              <a:satOff val="0"/>
+              <a:lumOff val="0"/>
+              <a:alphaOff val="0"/>
+            </a:schemeClr>
+          </a:solidFill>
+          <a:prstDash val="solid"/>
+        </a:ln>
+        <a:effectLst/>
+      </dsp:spPr>
+      <dsp:style>
+        <a:lnRef idx="2">
+          <a:scrgbClr r="0" g="0" b="0"/>
+        </a:lnRef>
+        <a:fillRef idx="0">
+          <a:scrgbClr r="0" g="0" b="0"/>
+        </a:fillRef>
+        <a:effectRef idx="0">
+          <a:scrgbClr r="0" g="0" b="0"/>
+        </a:effectRef>
+        <a:fontRef idx="minor"/>
+      </dsp:style>
+    </dsp:sp>
+    <dsp:sp modelId="{2AEBF388-E3CC-4BE2-BC96-C833BD8A1CC2}">
+      <dsp:nvSpPr>
+        <dsp:cNvPr id="0" name=""/>
+        <dsp:cNvSpPr/>
+      </dsp:nvSpPr>
+      <dsp:spPr>
+        <a:xfrm>
+          <a:off x="2697479" y="1112693"/>
+          <a:ext cx="91440" cy="336838"/>
+        </a:xfrm>
+        <a:custGeom>
+          <a:avLst/>
+          <a:gdLst/>
+          <a:ahLst/>
+          <a:cxnLst/>
+          <a:rect l="0" t="0" r="0" b="0"/>
+          <a:pathLst>
+            <a:path>
+              <a:moveTo>
+                <a:pt x="45720" y="0"/>
+              </a:moveTo>
+              <a:lnTo>
+                <a:pt x="45720" y="336838"/>
+              </a:lnTo>
+            </a:path>
+          </a:pathLst>
+        </a:custGeom>
+        <a:noFill/>
+        <a:ln w="25400" cap="flat" cmpd="sng" algn="ctr">
+          <a:solidFill>
+            <a:schemeClr val="accent1">
+              <a:shade val="60000"/>
+              <a:hueOff val="0"/>
+              <a:satOff val="0"/>
+              <a:lumOff val="0"/>
+              <a:alphaOff val="0"/>
+            </a:schemeClr>
+          </a:solidFill>
+          <a:prstDash val="solid"/>
+        </a:ln>
+        <a:effectLst/>
+      </dsp:spPr>
+      <dsp:style>
+        <a:lnRef idx="2">
+          <a:scrgbClr r="0" g="0" b="0"/>
+        </a:lnRef>
+        <a:fillRef idx="0">
+          <a:scrgbClr r="0" g="0" b="0"/>
+        </a:fillRef>
+        <a:effectRef idx="0">
+          <a:scrgbClr r="0" g="0" b="0"/>
+        </a:effectRef>
+        <a:fontRef idx="minor"/>
+      </dsp:style>
+    </dsp:sp>
+    <dsp:sp modelId="{A1F2E0E9-121E-4DD5-A865-D914626F9415}">
+      <dsp:nvSpPr>
+        <dsp:cNvPr id="0" name=""/>
+        <dsp:cNvSpPr/>
+      </dsp:nvSpPr>
+      <dsp:spPr>
+        <a:xfrm>
+          <a:off x="802365" y="1112693"/>
+          <a:ext cx="1940834" cy="336838"/>
+        </a:xfrm>
+        <a:custGeom>
+          <a:avLst/>
+          <a:gdLst/>
+          <a:ahLst/>
+          <a:cxnLst/>
+          <a:rect l="0" t="0" r="0" b="0"/>
+          <a:pathLst>
+            <a:path>
+              <a:moveTo>
+                <a:pt x="1940834" y="0"/>
+              </a:moveTo>
+              <a:lnTo>
+                <a:pt x="1940834" y="168419"/>
+              </a:lnTo>
+              <a:lnTo>
+                <a:pt x="0" y="168419"/>
+              </a:lnTo>
+              <a:lnTo>
+                <a:pt x="0" y="336838"/>
+              </a:lnTo>
+            </a:path>
+          </a:pathLst>
+        </a:custGeom>
+        <a:noFill/>
+        <a:ln w="25400" cap="flat" cmpd="sng" algn="ctr">
+          <a:solidFill>
+            <a:schemeClr val="accent1">
+              <a:shade val="60000"/>
+              <a:hueOff val="0"/>
+              <a:satOff val="0"/>
+              <a:lumOff val="0"/>
+              <a:alphaOff val="0"/>
+            </a:schemeClr>
+          </a:solidFill>
+          <a:prstDash val="solid"/>
+        </a:ln>
+        <a:effectLst/>
+      </dsp:spPr>
+      <dsp:style>
+        <a:lnRef idx="2">
+          <a:scrgbClr r="0" g="0" b="0"/>
+        </a:lnRef>
+        <a:fillRef idx="0">
+          <a:scrgbClr r="0" g="0" b="0"/>
+        </a:fillRef>
+        <a:effectRef idx="0">
+          <a:scrgbClr r="0" g="0" b="0"/>
+        </a:effectRef>
+        <a:fontRef idx="minor"/>
+      </dsp:style>
+    </dsp:sp>
+    <dsp:sp modelId="{62F561C3-3828-46A1-A5B3-2A63BBA4372A}">
+      <dsp:nvSpPr>
+        <dsp:cNvPr id="0" name=""/>
+        <dsp:cNvSpPr/>
+      </dsp:nvSpPr>
+      <dsp:spPr>
+        <a:xfrm>
+          <a:off x="1941202" y="310695"/>
+          <a:ext cx="1603995" cy="801997"/>
+        </a:xfrm>
+        <a:prstGeom prst="rect">
+          <a:avLst/>
+        </a:prstGeom>
+        <a:solidFill>
+          <a:schemeClr val="accent1">
+            <a:hueOff val="0"/>
+            <a:satOff val="0"/>
+            <a:lumOff val="0"/>
+            <a:alphaOff val="0"/>
+          </a:schemeClr>
+        </a:solidFill>
+        <a:ln w="25400" cap="flat" cmpd="sng" algn="ctr">
+          <a:solidFill>
+            <a:schemeClr val="lt1">
+              <a:hueOff val="0"/>
+              <a:satOff val="0"/>
+              <a:lumOff val="0"/>
+              <a:alphaOff val="0"/>
+            </a:schemeClr>
+          </a:solidFill>
+          <a:prstDash val="solid"/>
+        </a:ln>
+        <a:effectLst/>
+      </dsp:spPr>
+      <dsp:style>
+        <a:lnRef idx="2">
+          <a:scrgbClr r="0" g="0" b="0"/>
+        </a:lnRef>
+        <a:fillRef idx="1">
+          <a:scrgbClr r="0" g="0" b="0"/>
+        </a:fillRef>
+        <a:effectRef idx="0">
+          <a:scrgbClr r="0" g="0" b="0"/>
+        </a:effectRef>
+        <a:fontRef idx="minor">
+          <a:schemeClr val="lt1"/>
+        </a:fontRef>
+      </dsp:style>
+      <dsp:txBody>
+        <a:bodyPr spcFirstLastPara="0" vert="horz" wrap="square" lIns="20320" tIns="20320" rIns="20320" bIns="20320" numCol="1" spcCol="1270" anchor="ctr" anchorCtr="0">
+          <a:noAutofit/>
+        </a:bodyPr>
+        <a:lstStyle/>
+        <a:p>
+          <a:pPr marL="0" lvl="0" indent="0" algn="ctr" defTabSz="1422400">
+            <a:lnSpc>
+              <a:spcPct val="90000"/>
+            </a:lnSpc>
+            <a:spcBef>
+              <a:spcPct val="0"/>
+            </a:spcBef>
+            <a:spcAft>
+              <a:spcPct val="35000"/>
+            </a:spcAft>
+            <a:buNone/>
+          </a:pPr>
+          <a:r>
+            <a:rPr lang="pt-BR" sz="3200" kern="1200"/>
+            <a:t>Gerencia</a:t>
+          </a:r>
+        </a:p>
+      </dsp:txBody>
+      <dsp:txXfrm>
+        <a:off x="1941202" y="310695"/>
+        <a:ext cx="1603995" cy="801997"/>
+      </dsp:txXfrm>
+    </dsp:sp>
+    <dsp:sp modelId="{4B1E4A60-98F6-4216-BB9C-E751CFD34398}">
+      <dsp:nvSpPr>
+        <dsp:cNvPr id="0" name=""/>
+        <dsp:cNvSpPr/>
+      </dsp:nvSpPr>
+      <dsp:spPr>
+        <a:xfrm>
+          <a:off x="368" y="1449531"/>
+          <a:ext cx="1603995" cy="801997"/>
+        </a:xfrm>
+        <a:prstGeom prst="rect">
+          <a:avLst/>
+        </a:prstGeom>
+        <a:solidFill>
+          <a:schemeClr val="accent1">
+            <a:hueOff val="0"/>
+            <a:satOff val="0"/>
+            <a:lumOff val="0"/>
+            <a:alphaOff val="0"/>
+          </a:schemeClr>
+        </a:solidFill>
+        <a:ln w="25400" cap="flat" cmpd="sng" algn="ctr">
+          <a:solidFill>
+            <a:schemeClr val="lt1">
+              <a:hueOff val="0"/>
+              <a:satOff val="0"/>
+              <a:lumOff val="0"/>
+              <a:alphaOff val="0"/>
+            </a:schemeClr>
+          </a:solidFill>
+          <a:prstDash val="solid"/>
+        </a:ln>
+        <a:effectLst/>
+      </dsp:spPr>
+      <dsp:style>
+        <a:lnRef idx="2">
+          <a:scrgbClr r="0" g="0" b="0"/>
+        </a:lnRef>
+        <a:fillRef idx="1">
+          <a:scrgbClr r="0" g="0" b="0"/>
+        </a:fillRef>
+        <a:effectRef idx="0">
+          <a:scrgbClr r="0" g="0" b="0"/>
+        </a:effectRef>
+        <a:fontRef idx="minor">
+          <a:schemeClr val="lt1"/>
+        </a:fontRef>
+      </dsp:style>
+      <dsp:txBody>
+        <a:bodyPr spcFirstLastPara="0" vert="horz" wrap="square" lIns="20320" tIns="20320" rIns="20320" bIns="20320" numCol="1" spcCol="1270" anchor="ctr" anchorCtr="0">
+          <a:noAutofit/>
+        </a:bodyPr>
+        <a:lstStyle/>
+        <a:p>
+          <a:pPr marL="0" lvl="0" indent="0" algn="ctr" defTabSz="1422400">
+            <a:lnSpc>
+              <a:spcPct val="90000"/>
+            </a:lnSpc>
+            <a:spcBef>
+              <a:spcPct val="0"/>
+            </a:spcBef>
+            <a:spcAft>
+              <a:spcPct val="35000"/>
+            </a:spcAft>
+            <a:buNone/>
+          </a:pPr>
+          <a:r>
+            <a:rPr lang="pt-BR" sz="3200" kern="1200"/>
+            <a:t>Venda</a:t>
+          </a:r>
+        </a:p>
+      </dsp:txBody>
+      <dsp:txXfrm>
+        <a:off x="368" y="1449531"/>
+        <a:ext cx="1603995" cy="801997"/>
+      </dsp:txXfrm>
+    </dsp:sp>
+    <dsp:sp modelId="{1980C394-7305-4739-9AE5-88D22ECF8589}">
+      <dsp:nvSpPr>
+        <dsp:cNvPr id="0" name=""/>
+        <dsp:cNvSpPr/>
+      </dsp:nvSpPr>
+      <dsp:spPr>
+        <a:xfrm>
+          <a:off x="1941202" y="1449531"/>
+          <a:ext cx="1603995" cy="801997"/>
+        </a:xfrm>
+        <a:prstGeom prst="rect">
+          <a:avLst/>
+        </a:prstGeom>
+        <a:solidFill>
+          <a:schemeClr val="accent1">
+            <a:hueOff val="0"/>
+            <a:satOff val="0"/>
+            <a:lumOff val="0"/>
+            <a:alphaOff val="0"/>
+          </a:schemeClr>
+        </a:solidFill>
+        <a:ln w="25400" cap="flat" cmpd="sng" algn="ctr">
+          <a:solidFill>
+            <a:schemeClr val="lt1">
+              <a:hueOff val="0"/>
+              <a:satOff val="0"/>
+              <a:lumOff val="0"/>
+              <a:alphaOff val="0"/>
+            </a:schemeClr>
+          </a:solidFill>
+          <a:prstDash val="solid"/>
+        </a:ln>
+        <a:effectLst/>
+      </dsp:spPr>
+      <dsp:style>
+        <a:lnRef idx="2">
+          <a:scrgbClr r="0" g="0" b="0"/>
+        </a:lnRef>
+        <a:fillRef idx="1">
+          <a:scrgbClr r="0" g="0" b="0"/>
+        </a:fillRef>
+        <a:effectRef idx="0">
+          <a:scrgbClr r="0" g="0" b="0"/>
+        </a:effectRef>
+        <a:fontRef idx="minor">
+          <a:schemeClr val="lt1"/>
+        </a:fontRef>
+      </dsp:style>
+      <dsp:txBody>
+        <a:bodyPr spcFirstLastPara="0" vert="horz" wrap="square" lIns="20320" tIns="20320" rIns="20320" bIns="20320" numCol="1" spcCol="1270" anchor="ctr" anchorCtr="0">
+          <a:noAutofit/>
+        </a:bodyPr>
+        <a:lstStyle/>
+        <a:p>
+          <a:pPr marL="0" lvl="0" indent="0" algn="ctr" defTabSz="1422400">
+            <a:lnSpc>
+              <a:spcPct val="90000"/>
+            </a:lnSpc>
+            <a:spcBef>
+              <a:spcPct val="0"/>
+            </a:spcBef>
+            <a:spcAft>
+              <a:spcPct val="35000"/>
+            </a:spcAft>
+            <a:buNone/>
+          </a:pPr>
+          <a:r>
+            <a:rPr lang="pt-BR" sz="3200" kern="1200"/>
+            <a:t>Serviço</a:t>
+          </a:r>
+        </a:p>
+      </dsp:txBody>
+      <dsp:txXfrm>
+        <a:off x="1941202" y="1449531"/>
+        <a:ext cx="1603995" cy="801997"/>
+      </dsp:txXfrm>
+    </dsp:sp>
+    <dsp:sp modelId="{498DF4F1-871B-4D1E-88DE-DA13402979A1}">
+      <dsp:nvSpPr>
+        <dsp:cNvPr id="0" name=""/>
+        <dsp:cNvSpPr/>
+      </dsp:nvSpPr>
+      <dsp:spPr>
+        <a:xfrm>
+          <a:off x="3882036" y="1449531"/>
+          <a:ext cx="1603995" cy="801997"/>
+        </a:xfrm>
+        <a:prstGeom prst="rect">
+          <a:avLst/>
+        </a:prstGeom>
+        <a:solidFill>
+          <a:schemeClr val="accent1">
+            <a:hueOff val="0"/>
+            <a:satOff val="0"/>
+            <a:lumOff val="0"/>
+            <a:alphaOff val="0"/>
+          </a:schemeClr>
+        </a:solidFill>
+        <a:ln w="25400" cap="flat" cmpd="sng" algn="ctr">
+          <a:solidFill>
+            <a:schemeClr val="lt1">
+              <a:hueOff val="0"/>
+              <a:satOff val="0"/>
+              <a:lumOff val="0"/>
+              <a:alphaOff val="0"/>
+            </a:schemeClr>
+          </a:solidFill>
+          <a:prstDash val="solid"/>
+        </a:ln>
+        <a:effectLst/>
+      </dsp:spPr>
+      <dsp:style>
+        <a:lnRef idx="2">
+          <a:scrgbClr r="0" g="0" b="0"/>
+        </a:lnRef>
+        <a:fillRef idx="1">
+          <a:scrgbClr r="0" g="0" b="0"/>
+        </a:fillRef>
+        <a:effectRef idx="0">
+          <a:scrgbClr r="0" g="0" b="0"/>
+        </a:effectRef>
+        <a:fontRef idx="minor">
+          <a:schemeClr val="lt1"/>
+        </a:fontRef>
+      </dsp:style>
+      <dsp:txBody>
+        <a:bodyPr spcFirstLastPara="0" vert="horz" wrap="square" lIns="20320" tIns="20320" rIns="20320" bIns="20320" numCol="1" spcCol="1270" anchor="ctr" anchorCtr="0">
+          <a:noAutofit/>
+        </a:bodyPr>
+        <a:lstStyle/>
+        <a:p>
+          <a:pPr marL="0" lvl="0" indent="0" algn="ctr" defTabSz="1422400">
+            <a:lnSpc>
+              <a:spcPct val="90000"/>
+            </a:lnSpc>
+            <a:spcBef>
+              <a:spcPct val="0"/>
+            </a:spcBef>
+            <a:spcAft>
+              <a:spcPct val="35000"/>
+            </a:spcAft>
+            <a:buNone/>
+          </a:pPr>
+          <a:r>
+            <a:rPr lang="pt-BR" sz="3200" kern="1200"/>
+            <a:t>Compra</a:t>
+          </a:r>
+        </a:p>
+      </dsp:txBody>
+      <dsp:txXfrm>
+        <a:off x="3882036" y="1449531"/>
+        <a:ext cx="1603995" cy="801997"/>
+      </dsp:txXfrm>
+    </dsp:sp>
+  </dsp:spTree>
+</dsp:drawing>
+</file>
+
+<file path=word/diagrams/layout1.xml><?xml version="1.0" encoding="utf-8"?>
+<dgm:layoutDef xmlns:dgm="http://schemas.openxmlformats.org/drawingml/2006/diagram" xmlns:a="http://schemas.openxmlformats.org/drawingml/2006/main" uniqueId="urn:microsoft.com/office/officeart/2005/8/layout/orgChart1">
+  <dgm:title val=""/>
+  <dgm:desc val=""/>
+  <dgm:catLst>
+    <dgm:cat type="hierarchy" pri="1000"/>
+    <dgm:cat type="convert" pri="6000"/>
+  </dgm:catLst>
+  <dgm:sampData>
+    <dgm:dataModel>
+      <dgm:ptLst>
+        <dgm:pt modelId="0" type="doc"/>
+        <dgm:pt modelId="1">
+          <dgm:prSet phldr="1"/>
+        </dgm:pt>
+        <dgm:pt modelId="2" type="asst">
+          <dgm:prSet phldr="1"/>
+        </dgm:pt>
+        <dgm:pt modelId="3">
+          <dgm:prSet phldr="1"/>
+        </dgm:pt>
+        <dgm:pt modelId="4">
+          <dgm:prSet phldr="1"/>
+        </dgm:pt>
+        <dgm:pt modelId="5">
+          <dgm:prSet phldr="1"/>
+        </dgm:pt>
+      </dgm:ptLst>
+      <dgm:cxnLst>
+        <dgm:cxn modelId="5" srcId="0" destId="1" srcOrd="0" destOrd="0"/>
+        <dgm:cxn modelId="6" srcId="1" destId="2" srcOrd="0" destOrd="0"/>
+        <dgm:cxn modelId="7" srcId="1" destId="3" srcOrd="1" destOrd="0"/>
+        <dgm:cxn modelId="8" srcId="1" destId="4" srcOrd="2" destOrd="0"/>
+        <dgm:cxn modelId="9" srcId="1" destId="5" srcOrd="3" destOrd="0"/>
+      </dgm:cxnLst>
+      <dgm:bg/>
+      <dgm:whole/>
+    </dgm:dataModel>
+  </dgm:sampData>
+  <dgm:styleData>
+    <dgm:dataModel>
+      <dgm:ptLst>
+        <dgm:pt modelId="0" type="doc"/>
+        <dgm:pt modelId="1"/>
+        <dgm:pt modelId="12"/>
+        <dgm:pt modelId="13"/>
+      </dgm:ptLst>
+      <dgm:cxnLst>
+        <dgm:cxn modelId="2" srcId="0" destId="1" srcOrd="0" destOrd="0"/>
+        <dgm:cxn modelId="16" srcId="1" destId="12" srcOrd="1" destOrd="0"/>
+        <dgm:cxn modelId="17" srcId="1" destId="13" srcOrd="2" destOrd="0"/>
+      </dgm:cxnLst>
+      <dgm:bg/>
+      <dgm:whole/>
+    </dgm:dataModel>
+  </dgm:styleData>
+  <dgm:clrData>
+    <dgm:dataModel>
+      <dgm:ptLst>
+        <dgm:pt modelId="0" type="doc"/>
+        <dgm:pt modelId="1"/>
+        <dgm:pt modelId="11" type="asst"/>
+        <dgm:pt modelId="12"/>
+        <dgm:pt modelId="13"/>
+        <dgm:pt modelId="14"/>
+      </dgm:ptLst>
+      <dgm:cxnLst>
+        <dgm:cxn modelId="2" srcId="0" destId="1" srcOrd="0" destOrd="0"/>
+        <dgm:cxn modelId="15" srcId="1" destId="11" srcOrd="0" destOrd="0"/>
+        <dgm:cxn modelId="16" srcId="1" destId="12" srcOrd="1" destOrd="0"/>
+        <dgm:cxn modelId="17" srcId="1" destId="13" srcOrd="2" destOrd="0"/>
+        <dgm:cxn modelId="18" srcId="1" destId="14" srcOrd="2" destOrd="0"/>
+      </dgm:cxnLst>
+      <dgm:bg/>
+      <dgm:whole/>
+    </dgm:dataModel>
+  </dgm:clrData>
+  <dgm:layoutNode name="hierChild1">
+    <dgm:varLst>
+      <dgm:orgChart val="1"/>
+      <dgm:chPref val="1"/>
+      <dgm:dir/>
+      <dgm:animOne val="branch"/>
+      <dgm:animLvl val="lvl"/>
+      <dgm:resizeHandles/>
+    </dgm:varLst>
+    <dgm:choose name="Name0">
+      <dgm:if name="Name1" func="var" arg="dir" op="equ" val="norm">
+        <dgm:alg type="hierChild">
+          <dgm:param type="linDir" val="fromL"/>
+        </dgm:alg>
+      </dgm:if>
+      <dgm:else name="Name2">
+        <dgm:alg type="hierChild">
+          <dgm:param type="linDir" val="fromR"/>
+        </dgm:alg>
+      </dgm:else>
+    </dgm:choose>
+    <dgm:shape xmlns:r="http://schemas.openxmlformats.org/officeDocument/2006/relationships" r:blip="">
+      <dgm:adjLst/>
+    </dgm:shape>
+    <dgm:presOf/>
+    <dgm:constrLst>
+      <dgm:constr type="w" for="des" forName="rootComposite1" refType="w" fact="10"/>
+      <dgm:constr type="h" for="des" forName="rootComposite1" refType="w" refFor="des" refForName="rootComposite1" fact="0.5"/>
+      <dgm:constr type="w" for="des" forName="rootComposite" refType="w" fact="10"/>
+      <dgm:constr type="h" for="des" forName="rootComposite" refType="w" refFor="des" refForName="rootComposite1" fact="0.5"/>
+      <dgm:constr type="w" for="des" forName="rootComposite3" refType="w" fact="10"/>
+      <dgm:constr type="h" for="des" forName="rootComposite3" refType="w" refFor="des" refForName="rootComposite1" fact="0.5"/>
+      <dgm:constr type="primFontSz" for="des" ptType="node" op="equ"/>
+      <dgm:constr type="sp" for="des" op="equ"/>
+      <dgm:constr type="sp" for="des" forName="hierRoot1" refType="w" refFor="des" refForName="rootComposite1" fact="0.21"/>
+      <dgm:constr type="sp" for="des" forName="hierRoot2" refType="sp" refFor="des" refForName="hierRoot1"/>
+      <dgm:constr type="sp" for="des" forName="hierRoot3" refType="sp" refFor="des" refForName="hierRoot1"/>
+      <dgm:constr type="sibSp" refType="w" refFor="des" refForName="rootComposite1" fact="0.21"/>
+      <dgm:constr type="sibSp" for="des" forName="hierChild2" refType="sibSp"/>
+      <dgm:constr type="sibSp" for="des" forName="hierChild3" refType="sibSp"/>
+      <dgm:constr type="sibSp" for="des" forName="hierChild4" refType="sibSp"/>
+      <dgm:constr type="sibSp" for="des" forName="hierChild5" refType="sibSp"/>
+      <dgm:constr type="sibSp" for="des" forName="hierChild6" refType="sibSp"/>
+      <dgm:constr type="sibSp" for="des" forName="hierChild7" refType="sibSp"/>
+      <dgm:constr type="secSibSp" refType="w" refFor="des" refForName="rootComposite1" fact="0.21"/>
+      <dgm:constr type="secSibSp" for="des" forName="hierChild2" refType="secSibSp"/>
+      <dgm:constr type="secSibSp" for="des" forName="hierChild3" refType="secSibSp"/>
+      <dgm:constr type="secSibSp" for="des" forName="hierChild4" refType="secSibSp"/>
+      <dgm:constr type="secSibSp" for="des" forName="hierChild5" refType="secSibSp"/>
+      <dgm:constr type="secSibSp" for="des" forName="hierChild6" refType="secSibSp"/>
+      <dgm:constr type="secSibSp" for="des" forName="hierChild7" refType="secSibSp"/>
+    </dgm:constrLst>
+    <dgm:ruleLst/>
+    <dgm:forEach name="Name3" axis="ch">
+      <dgm:forEach name="Name4" axis="self" ptType="node">
+        <dgm:layoutNode name="hierRoot1">
+          <dgm:varLst>
+            <dgm:hierBranch val="init"/>
+          </dgm:varLst>
+          <dgm:choose name="Name5">
+            <dgm:if name="Name6" func="var" arg="hierBranch" op="equ" val="l">
+              <dgm:choose name="Name7">
+                <dgm:if name="Name8" axis="ch" ptType="asst" func="cnt" op="gte" val="1">
+                  <dgm:alg type="hierRoot">
+                    <dgm:param type="hierAlign" val="tR"/>
+                  </dgm:alg>
+                  <dgm:constrLst>
+                    <dgm:constr type="alignOff" val="0.65"/>
+                  </dgm:constrLst>
+                </dgm:if>
+                <dgm:else name="Name9">
+                  <dgm:alg type="hierRoot">
+                    <dgm:param type="hierAlign" val="tR"/>
+                  </dgm:alg>
+                  <dgm:constrLst>
+                    <dgm:constr type="alignOff" val="0.25"/>
+                  </dgm:constrLst>
+                </dgm:else>
+              </dgm:choose>
+            </dgm:if>
+            <dgm:if name="Name10" func="var" arg="hierBranch" op="equ" val="r">
+              <dgm:choose name="Name11">
+                <dgm:if name="Name12" axis="ch" ptType="asst" func="cnt" op="gte" val="1">
+                  <dgm:alg type="hierRoot">
+                    <dgm:param type="hierAlign" val="tL"/>
+                  </dgm:alg>
+                  <dgm:constrLst>
+                    <dgm:constr type="alignOff" val="0.65"/>
+                  </dgm:constrLst>
+                </dgm:if>
+                <dgm:else name="Name13">
+                  <dgm:alg type="hierRoot">
+                    <dgm:param type="hierAlign" val="tL"/>
+                  </dgm:alg>
+                  <dgm:constrLst>
+                    <dgm:constr type="alignOff" val="0.25"/>
+                  </dgm:constrLst>
+                </dgm:else>
+              </dgm:choose>
+            </dgm:if>
+            <dgm:if name="Name14" func="var" arg="hierBranch" op="equ" val="hang">
+              <dgm:alg type="hierRoot"/>
+              <dgm:constrLst>
+                <dgm:constr type="alignOff" val="0.65"/>
+              </dgm:constrLst>
+            </dgm:if>
+            <dgm:else name="Name15">
+              <dgm:alg type="hierRoot"/>
+              <dgm:constrLst>
+                <dgm:constr type="alignOff"/>
+                <dgm:constr type="bendDist" for="des" ptType="parTrans" refType="sp" fact="0.5"/>
+              </dgm:constrLst>
+            </dgm:else>
+          </dgm:choose>
+          <dgm:shape xmlns:r="http://schemas.openxmlformats.org/officeDocument/2006/relationships" r:blip="">
+            <dgm:adjLst/>
+          </dgm:shape>
+          <dgm:presOf/>
+          <dgm:ruleLst/>
+          <dgm:layoutNode name="rootComposite1">
+            <dgm:alg type="composite"/>
+            <dgm:shape xmlns:r="http://schemas.openxmlformats.org/officeDocument/2006/relationships" r:blip="">
+              <dgm:adjLst/>
+            </dgm:shape>
+            <dgm:presOf axis="self" ptType="node" cnt="1"/>
+            <dgm:choose name="Name16">
+              <dgm:if name="Name17" func="var" arg="hierBranch" op="equ" val="init">
+                <dgm:constrLst>
+                  <dgm:constr type="l" for="ch" forName="rootText1"/>
+                  <dgm:constr type="t" for="ch" forName="rootText1"/>
+                  <dgm:constr type="w" for="ch" forName="rootText1" refType="w"/>
+                  <dgm:constr type="h" for="ch" forName="rootText1" refType="h"/>
+                  <dgm:constr type="l" for="ch" forName="rootConnector1"/>
+                  <dgm:constr type="t" for="ch" forName="rootConnector1"/>
+                  <dgm:constr type="w" for="ch" forName="rootConnector1" refType="w" refFor="ch" refForName="rootText1" fact="0.2"/>
+                  <dgm:constr type="h" for="ch" forName="rootConnector1" refType="h" refFor="ch" refForName="rootText1"/>
+                </dgm:constrLst>
+              </dgm:if>
+              <dgm:if name="Name18" func="var" arg="hierBranch" op="equ" val="l">
+                <dgm:constrLst>
+                  <dgm:constr type="l" for="ch" forName="rootText1"/>
+                  <dgm:constr type="t" for="ch" forName="rootText1"/>
+                  <dgm:constr type="w" for="ch" forName="rootText1" refType="w"/>
+                  <dgm:constr type="h" for="ch" forName="rootText1" refType="h"/>
+                  <dgm:constr type="r" for="ch" forName="rootConnector1" refType="w"/>
+                  <dgm:constr type="t" for="ch" forName="rootConnector1"/>
+                  <dgm:constr type="w" for="ch" forName="rootConnector1" refType="w" refFor="ch" refForName="rootText1" fact="0.2"/>
+                  <dgm:constr type="h" for="ch" forName="rootConnector1" refType="h" refFor="ch" refForName="rootText1"/>
+                </dgm:constrLst>
+              </dgm:if>
+              <dgm:if name="Name19" func="var" arg="hierBranch" op="equ" val="r">
+                <dgm:constrLst>
+                  <dgm:constr type="l" for="ch" forName="rootText1"/>
+                  <dgm:constr type="t" for="ch" forName="rootText1"/>
+                  <dgm:constr type="w" for="ch" forName="rootText1" refType="w"/>
+                  <dgm:constr type="h" for="ch" forName="rootText1" refType="h"/>
+                  <dgm:constr type="l" for="ch" forName="rootConnector1"/>
+                  <dgm:constr type="t" for="ch" forName="rootConnector1"/>
+                  <dgm:constr type="w" for="ch" forName="rootConnector1" refType="w" refFor="ch" refForName="rootText1" fact="0.2"/>
+                  <dgm:constr type="h" for="ch" forName="rootConnector1" refType="h" refFor="ch" refForName="rootText1"/>
+                </dgm:constrLst>
+              </dgm:if>
+              <dgm:else name="Name20">
+                <dgm:constrLst>
+                  <dgm:constr type="l" for="ch" forName="rootText1"/>
+                  <dgm:constr type="t" for="ch" forName="rootText1"/>
+                  <dgm:constr type="w" for="ch" forName="rootText1" refType="w"/>
+                  <dgm:constr type="h" for="ch" forName="rootText1" refType="h"/>
+                  <dgm:constr type="r" for="ch" forName="rootConnector1" refType="w"/>
+                  <dgm:constr type="t" for="ch" forName="rootConnector1"/>
+                  <dgm:constr type="w" for="ch" forName="rootConnector1" refType="w" refFor="ch" refForName="rootText1" fact="0.2"/>
+                  <dgm:constr type="h" for="ch" forName="rootConnector1" refType="h" refFor="ch" refForName="rootText1"/>
+                </dgm:constrLst>
+              </dgm:else>
+            </dgm:choose>
+            <dgm:ruleLst/>
+            <dgm:layoutNode name="rootText1" styleLbl="node0">
+              <dgm:varLst>
+                <dgm:chPref val="3"/>
+              </dgm:varLst>
+              <dgm:alg type="tx"/>
+              <dgm:shape xmlns:r="http://schemas.openxmlformats.org/officeDocument/2006/relationships" type="rect" r:blip="">
+                <dgm:adjLst/>
+              </dgm:shape>
+              <dgm:presOf axis="self" ptType="node" cnt="1"/>
+              <dgm:constrLst>
+                <dgm:constr type="primFontSz" val="65"/>
+                <dgm:constr type="lMarg" refType="primFontSz" fact="0.05"/>
+                <dgm:constr type="rMarg" refType="primFontSz" fact="0.05"/>
+                <dgm:constr type="tMarg" refType="primFontSz" fact="0.05"/>
+                <dgm:constr type="bMarg" refType="primFontSz" fact="0.05"/>
+              </dgm:constrLst>
+              <dgm:ruleLst>
+                <dgm:rule type="primFontSz" val="5" fact="NaN" max="NaN"/>
+              </dgm:ruleLst>
+            </dgm:layoutNode>
+            <dgm:layoutNode name="rootConnector1" moveWith="rootText1">
+              <dgm:alg type="sp"/>
+              <dgm:shape xmlns:r="http://schemas.openxmlformats.org/officeDocument/2006/relationships" type="rect" r:blip="" hideGeom="1">
+                <dgm:adjLst/>
+              </dgm:shape>
+              <dgm:presOf axis="self" ptType="node" cnt="1"/>
+              <dgm:constrLst/>
+              <dgm:ruleLst/>
+            </dgm:layoutNode>
+          </dgm:layoutNode>
+          <dgm:layoutNode name="hierChild2">
+            <dgm:choose name="Name21">
+              <dgm:if name="Name22" func="var" arg="hierBranch" op="equ" val="l">
+                <dgm:alg type="hierChild">
+                  <dgm:param type="chAlign" val="r"/>
+                  <dgm:param type="linDir" val="fromT"/>
+                </dgm:alg>
+              </dgm:if>
+              <dgm:if name="Name23" func="var" arg="hierBranch" op="equ" val="r">
+                <dgm:alg type="hierChild">
+                  <dgm:param type="chAlign" val="l"/>
+                  <dgm:param type="linDir" val="fromT"/>
+                </dgm:alg>
+              </dgm:if>
+              <dgm:if name="Name24" func="var" arg="hierBranch" op="equ" val="hang">
+                <dgm:choose name="Name25">
+                  <dgm:if name="Name26" func="var" arg="dir" op="equ" val="norm">
+                    <dgm:alg type="hierChild">
+                      <dgm:param type="chAlign" val="l"/>
+                      <dgm:param type="linDir" val="fromL"/>
+                      <dgm:param type="secChAlign" val="t"/>
+                      <dgm:param type="secLinDir" val="fromT"/>
+                    </dgm:alg>
+                  </dgm:if>
+                  <dgm:else name="Name27">
+                    <dgm:alg type="hierChild">
+                      <dgm:param type="chAlign" val="l"/>
+                      <dgm:param type="linDir" val="fromR"/>
+                      <dgm:param type="secChAlign" val="t"/>
+                      <dgm:param type="secLinDir" val="fromT"/>
+                    </dgm:alg>
+                  </dgm:else>
+                </dgm:choose>
+              </dgm:if>
+              <dgm:else name="Name28">
+                <dgm:choose name="Name29">
+                  <dgm:if name="Name30" func="var" arg="dir" op="equ" val="norm">
+                    <dgm:alg type="hierChild"/>
+                  </dgm:if>
+                  <dgm:else name="Name31">
+                    <dgm:alg type="hierChild">
+                      <dgm:param type="linDir" val="fromR"/>
+                    </dgm:alg>
+                  </dgm:else>
+                </dgm:choose>
+              </dgm:else>
+            </dgm:choose>
+            <dgm:shape xmlns:r="http://schemas.openxmlformats.org/officeDocument/2006/relationships" r:blip="">
+              <dgm:adjLst/>
+            </dgm:shape>
+            <dgm:presOf/>
+            <dgm:constrLst/>
+            <dgm:ruleLst/>
+            <dgm:forEach name="rep2a" axis="ch" ptType="nonAsst">
+              <dgm:forEach name="Name32" axis="precedSib" ptType="parTrans" st="-1" cnt="1">
+                <dgm:choose name="Name33">
+                  <dgm:if name="Name34" func="var" arg="hierBranch" op="equ" val="std">
+                    <dgm:layoutNode name="Name35">
+                      <dgm:alg type="conn">
+                        <dgm:param type="connRout" val="bend"/>
+                        <dgm:param type="dim" val="1D"/>
+                        <dgm:param type="endSty" val="noArr"/>
+                        <dgm:param type="begPts" val="bCtr"/>
+                        <dgm:param type="endPts" val="tCtr"/>
+                        <dgm:param type="bendPt" val="end"/>
+                      </dgm:alg>
+                      <dgm:shape xmlns:r="http://schemas.openxmlformats.org/officeDocument/2006/relationships" type="conn" r:blip="" zOrderOff="-99999">
+                        <dgm:adjLst/>
+                      </dgm:shape>
+                      <dgm:presOf axis="self"/>
+                      <dgm:constrLst>
+                        <dgm:constr type="begPad"/>
+                        <dgm:constr type="endPad"/>
+                      </dgm:constrLst>
+                      <dgm:ruleLst/>
+                    </dgm:layoutNode>
+                  </dgm:if>
+                  <dgm:if name="Name36" func="var" arg="hierBranch" op="equ" val="init">
+                    <dgm:layoutNode name="Name37">
+                      <dgm:choose name="Name38">
+                        <dgm:if name="Name39" axis="self" func="depth" op="lte" val="2">
+                          <dgm:alg type="conn">
+                            <dgm:param type="connRout" val="bend"/>
+                            <dgm:param type="dim" val="1D"/>
+                            <dgm:param type="endSty" val="noArr"/>
+                            <dgm:param type="begPts" val="bCtr"/>
+                            <dgm:param type="endPts" val="tCtr"/>
+                            <dgm:param type="bendPt" val="end"/>
+                          </dgm:alg>
+                        </dgm:if>
+                        <dgm:else name="Name40">
+                          <dgm:choose name="Name41">
+                            <dgm:if name="Name42" axis="par des" func="maxDepth" op="lte" val="1">
+                              <dgm:choose name="Name43">
+                                <dgm:if name="Name44" axis="par ch" ptType="node asst" func="cnt" op="gte" val="1">
+                                  <dgm:alg type="conn">
+                                    <dgm:param type="connRout" val="bend"/>
+                                    <dgm:param type="dim" val="1D"/>
+                                    <dgm:param type="endSty" val="noArr"/>
+                                    <dgm:param type="begPts" val="bCtr"/>
+                                    <dgm:param type="endPts" val="midL midR"/>
+                                  </dgm:alg>
+                                </dgm:if>
+                                <dgm:else name="Name45">
+                                  <dgm:alg type="conn">
+                                    <dgm:param type="connRout" val="bend"/>
+                                    <dgm:param type="dim" val="1D"/>
+                                    <dgm:param type="endSty" val="noArr"/>
+                                    <dgm:param type="begPts" val="bCtr"/>
+                                    <dgm:param type="endPts" val="midL midR"/>
+                                    <dgm:param type="srcNode" val="rootConnector"/>
+                                  </dgm:alg>
+                                </dgm:else>
+                              </dgm:choose>
+                            </dgm:if>
+                            <dgm:else name="Name46">
+                              <dgm:alg type="conn">
+                                <dgm:param type="connRout" val="bend"/>
+                                <dgm:param type="dim" val="1D"/>
+                                <dgm:param type="endSty" val="noArr"/>
+                                <dgm:param type="begPts" val="bCtr"/>
+                                <dgm:param type="endPts" val="tCtr"/>
+                                <dgm:param type="bendPt" val="end"/>
+                              </dgm:alg>
+                            </dgm:else>
+                          </dgm:choose>
+                        </dgm:else>
+                      </dgm:choose>
+                      <dgm:shape xmlns:r="http://schemas.openxmlformats.org/officeDocument/2006/relationships" type="conn" r:blip="" zOrderOff="-99999">
+                        <dgm:adjLst/>
+                      </dgm:shape>
+                      <dgm:presOf axis="self"/>
+                      <dgm:constrLst>
+                        <dgm:constr type="begPad"/>
+                        <dgm:constr type="endPad"/>
+                      </dgm:constrLst>
+                      <dgm:ruleLst/>
+                    </dgm:layoutNode>
+                  </dgm:if>
+                  <dgm:if name="Name47" func="var" arg="hierBranch" op="equ" val="hang">
+                    <dgm:layoutNode name="Name48">
+                      <dgm:alg type="conn">
+                        <dgm:param type="connRout" val="bend"/>
+                        <dgm:param type="dim" val="1D"/>
+                        <dgm:param type="endSty" val="noArr"/>
+                        <dgm:param type="begPts" val="bCtr"/>
+                        <dgm:param type="endPts" val="midL midR"/>
+                      </dgm:alg>
+                      <dgm:shape xmlns:r="http://schemas.openxmlformats.org/officeDocument/2006/relationships" type="conn" r:blip="" zOrderOff="-99999">
+                        <dgm:adjLst/>
+                      </dgm:shape>
+                      <dgm:presOf axis="self"/>
+                      <dgm:constrLst>
+                        <dgm:constr type="begPad"/>
+                        <dgm:constr type="endPad"/>
+                      </dgm:constrLst>
+                      <dgm:ruleLst/>
+                    </dgm:layoutNode>
+                  </dgm:if>
+                  <dgm:else name="Name49">
+                    <dgm:layoutNode name="Name50">
+                      <dgm:choose name="Name51">
+                        <dgm:if name="Name52" axis="self" func="depth" op="lte" val="2">
+                          <dgm:choose name="Name53">
+                            <dgm:if name="Name54" axis="par ch" ptType="node asst" func="cnt" op="gte" val="1">
+                              <dgm:alg type="conn">
+                                <dgm:param type="connRout" val="bend"/>
+                                <dgm:param type="dim" val="1D"/>
+                                <dgm:param type="endSty" val="noArr"/>
+                                <dgm:param type="begPts" val="bCtr"/>
+                                <dgm:param type="endPts" val="midL midR"/>
+                              </dgm:alg>
+                            </dgm:if>
+                            <dgm:else name="Name55">
+                              <dgm:alg type="conn">
+                                <dgm:param type="connRout" val="bend"/>
+                                <dgm:param type="dim" val="1D"/>
+                                <dgm:param type="endSty" val="noArr"/>
+                                <dgm:param type="begPts" val="bCtr"/>
+                                <dgm:param type="endPts" val="midL midR"/>
+                                <dgm:param type="srcNode" val="rootConnector1"/>
+                              </dgm:alg>
+                            </dgm:else>
+                          </dgm:choose>
+                        </dgm:if>
+                        <dgm:else name="Name56">
+                          <dgm:choose name="Name57">
+                            <dgm:if name="Name58" axis="par ch" ptType="node asst" func="cnt" op="gte" val="1">
+                              <dgm:alg type="conn">
+                                <dgm:param type="connRout" val="bend"/>
+                                <dgm:param type="dim" val="1D"/>
+                                <dgm:param type="endSty" val="noArr"/>
+                                <dgm:param type="begPts" val="bCtr"/>
+                                <dgm:param type="endPts" val="midL midR"/>
+                              </dgm:alg>
+                            </dgm:if>
+                            <dgm:else name="Name59">
+                              <dgm:alg type="conn">
+                                <dgm:param type="connRout" val="bend"/>
+                                <dgm:param type="dim" val="1D"/>
+                                <dgm:param type="endSty" val="noArr"/>
+                                <dgm:param type="begPts" val="bCtr"/>
+                                <dgm:param type="endPts" val="midL midR"/>
+                                <dgm:param type="srcNode" val="rootConnector"/>
+                              </dgm:alg>
+                            </dgm:else>
+                          </dgm:choose>
+                        </dgm:else>
+                      </dgm:choose>
+                      <dgm:shape xmlns:r="http://schemas.openxmlformats.org/officeDocument/2006/relationships" type="conn" r:blip="" zOrderOff="-99999">
+                        <dgm:adjLst/>
+                      </dgm:shape>
+                      <dgm:presOf axis="self"/>
+                      <dgm:constrLst>
+                        <dgm:constr type="begPad"/>
+                        <dgm:constr type="endPad"/>
+                      </dgm:constrLst>
+                      <dgm:ruleLst/>
+                    </dgm:layoutNode>
+                  </dgm:else>
+                </dgm:choose>
+              </dgm:forEach>
+              <dgm:layoutNode name="hierRoot2">
+                <dgm:varLst>
+                  <dgm:hierBranch val="init"/>
+                </dgm:varLst>
+                <dgm:choose name="Name60">
+                  <dgm:if name="Name61" func="var" arg="hierBranch" op="equ" val="l">
+                    <dgm:choose name="Name62">
+                      <dgm:if name="Name63" axis="ch" ptType="asst" func="cnt" op="gte" val="1">
+                        <dgm:alg type="hierRoot">
+                          <dgm:param type="hierAlign" val="tR"/>
+                        </dgm:alg>
+                        <dgm:shape xmlns:r="http://schemas.openxmlformats.org/officeDocument/2006/relationships" r:blip="">
+                          <dgm:adjLst/>
+                        </dgm:shape>
+                        <dgm:presOf/>
+                        <dgm:constrLst>
+                          <dgm:constr type="alignOff" val="0.65"/>
+                        </dgm:constrLst>
+                      </dgm:if>
+                      <dgm:else name="Name64">
+                        <dgm:alg type="hierRoot">
+                          <dgm:param type="hierAlign" val="tR"/>
+                        </dgm:alg>
+                        <dgm:shape xmlns:r="http://schemas.openxmlformats.org/officeDocument/2006/relationships" r:blip="">
+                          <dgm:adjLst/>
+                        </dgm:shape>
+                        <dgm:presOf/>
+                        <dgm:constrLst>
+                          <dgm:constr type="alignOff" val="0.25"/>
+                        </dgm:constrLst>
+                      </dgm:else>
+                    </dgm:choose>
+                  </dgm:if>
+                  <dgm:if name="Name65" func="var" arg="hierBranch" op="equ" val="r">
+                    <dgm:choose name="Name66">
+                      <dgm:if name="Name67" axis="ch" ptType="asst" func="cnt" op="gte" val="1">
+                        <dgm:alg type="hierRoot">
+                          <dgm:param type="hierAlign" val="tL"/>
+                        </dgm:alg>
+                        <dgm:shape xmlns:r="http://schemas.openxmlformats.org/officeDocument/2006/relationships" r:blip="">
+                          <dgm:adjLst/>
+                        </dgm:shape>
+                        <dgm:presOf/>
+                        <dgm:constrLst>
+                          <dgm:constr type="alignOff" val="0.65"/>
+                        </dgm:constrLst>
+                      </dgm:if>
+                      <dgm:else name="Name68">
+                        <dgm:alg type="hierRoot">
+                          <dgm:param type="hierAlign" val="tL"/>
+                        </dgm:alg>
+                        <dgm:shape xmlns:r="http://schemas.openxmlformats.org/officeDocument/2006/relationships" r:blip="">
+                          <dgm:adjLst/>
+                        </dgm:shape>
+                        <dgm:presOf/>
+                        <dgm:constrLst>
+                          <dgm:constr type="alignOff" val="0.25"/>
+                        </dgm:constrLst>
+                      </dgm:else>
+                    </dgm:choose>
+                  </dgm:if>
+                  <dgm:if name="Name69" func="var" arg="hierBranch" op="equ" val="std">
+                    <dgm:alg type="hierRoot"/>
+                    <dgm:shape xmlns:r="http://schemas.openxmlformats.org/officeDocument/2006/relationships" r:blip="">
+                      <dgm:adjLst/>
+                    </dgm:shape>
+                    <dgm:presOf/>
+                    <dgm:constrLst>
+                      <dgm:constr type="alignOff"/>
+                      <dgm:constr type="bendDist" for="des" ptType="parTrans" refType="sp" fact="0.5"/>
+                    </dgm:constrLst>
+                  </dgm:if>
+                  <dgm:if name="Name70" func="var" arg="hierBranch" op="equ" val="init">
+                    <dgm:choose name="Name71">
+                      <dgm:if name="Name72" axis="des" func="maxDepth" op="lte" val="1">
+                        <dgm:choose name="Name73">
+                          <dgm:if name="Name74" axis="ch" ptType="asst" func="cnt" op="gte" val="1">
+                            <dgm:alg type="hierRoot">
+                              <dgm:param type="hierAlign" val="tL"/>
+                            </dgm:alg>
+                            <dgm:shape xmlns:r="http://schemas.openxmlformats.org/officeDocument/2006/relationships" r:blip="">
+                              <dgm:adjLst/>
+                            </dgm:shape>
+                            <dgm:presOf/>
+                            <dgm:constrLst>
+                              <dgm:constr type="alignOff" val="0.65"/>
+                            </dgm:constrLst>
+                          </dgm:if>
+                          <dgm:else name="Name75">
+                            <dgm:alg type="hierRoot">
+                              <dgm:param type="hierAlign" val="tL"/>
+                            </dgm:alg>
+                            <dgm:shape xmlns:r="http://schemas.openxmlformats.org/officeDocument/2006/relationships" r:blip="">
+                              <dgm:adjLst/>
+                            </dgm:shape>
+                            <dgm:presOf/>
+                            <dgm:constrLst>
+                              <dgm:constr type="alignOff" val="0.25"/>
+                            </dgm:constrLst>
+                          </dgm:else>
+                        </dgm:choose>
+                      </dgm:if>
+                      <dgm:else name="Name76">
+                        <dgm:alg type="hierRoot"/>
+                        <dgm:shape xmlns:r="http://schemas.openxmlformats.org/officeDocument/2006/relationships" r:blip="">
+                          <dgm:adjLst/>
+                        </dgm:shape>
+                        <dgm:presOf/>
+                        <dgm:constrLst>
+                          <dgm:constr type="alignOff"/>
+                          <dgm:constr type="bendDist" for="des" ptType="parTrans" refType="sp" fact="0.5"/>
+                        </dgm:constrLst>
+                      </dgm:else>
+                    </dgm:choose>
+                  </dgm:if>
+                  <dgm:else name="Name77">
+                    <dgm:alg type="hierRoot"/>
+                    <dgm:shape xmlns:r="http://schemas.openxmlformats.org/officeDocument/2006/relationships" r:blip="">
+                      <dgm:adjLst/>
+                    </dgm:shape>
+                    <dgm:presOf/>
+                    <dgm:constrLst>
+                      <dgm:constr type="alignOff" val="0.65"/>
+                    </dgm:constrLst>
+                  </dgm:else>
+                </dgm:choose>
+                <dgm:ruleLst/>
+                <dgm:layoutNode name="rootComposite">
+                  <dgm:alg type="composite"/>
+                  <dgm:shape xmlns:r="http://schemas.openxmlformats.org/officeDocument/2006/relationships" r:blip="">
+                    <dgm:adjLst/>
+                  </dgm:shape>
+                  <dgm:presOf axis="self" ptType="node" cnt="1"/>
+                  <dgm:choose name="Name78">
+                    <dgm:if name="Name79" func="var" arg="hierBranch" op="equ" val="init">
+                      <dgm:constrLst>
+                        <dgm:constr type="l" for="ch" forName="rootText"/>
+                        <dgm:constr type="t" for="ch" forName="rootText"/>
+                        <dgm:constr type="w" for="ch" forName="rootText" refType="w"/>
+                        <dgm:constr type="h" for="ch" forName="rootText" refType="h"/>
+                        <dgm:constr type="l" for="ch" forName="rootConnector"/>
+                        <dgm:constr type="t" for="ch" forName="rootConnector"/>
+                        <dgm:constr type="w" for="ch" forName="rootConnector" refType="w" refFor="ch" refForName="rootText" fact="0.2"/>
+                        <dgm:constr type="h" for="ch" forName="rootConnector" refType="h" refFor="ch" refForName="rootText"/>
+                      </dgm:constrLst>
+                    </dgm:if>
+                    <dgm:if name="Name80" func="var" arg="hierBranch" op="equ" val="l">
+                      <dgm:constrLst>
+                        <dgm:constr type="l" for="ch" forName="rootText"/>
+                        <dgm:constr type="t" for="ch" forName="rootText"/>
+                        <dgm:constr type="w" for="ch" forName="rootText" refType="w"/>
+                        <dgm:constr type="h" for="ch" forName="rootText" refType="h"/>
+                        <dgm:constr type="r" for="ch" forName="rootConnector" refType="w"/>
+                        <dgm:constr type="t" for="ch" forName="rootConnector"/>
+                        <dgm:constr type="w" for="ch" forName="rootConnector" refType="w" refFor="ch" refForName="rootText" fact="0.2"/>
+                        <dgm:constr type="h" for="ch" forName="rootConnector" refType="h" refFor="ch" refForName="rootText"/>
+                      </dgm:constrLst>
+                    </dgm:if>
+                    <dgm:if name="Name81" func="var" arg="hierBranch" op="equ" val="r">
+                      <dgm:constrLst>
+                        <dgm:constr type="l" for="ch" forName="rootText"/>
+                        <dgm:constr type="t" for="ch" forName="rootText"/>
+                        <dgm:constr type="w" for="ch" forName="rootText" refType="w"/>
+                        <dgm:constr type="h" for="ch" forName="rootText" refType="h"/>
+                        <dgm:constr type="l" for="ch" forName="rootConnector"/>
+                        <dgm:constr type="t" for="ch" forName="rootConnector"/>
+                        <dgm:constr type="w" for="ch" forName="rootConnector" refType="w" refFor="ch" refForName="rootText" fact="0.2"/>
+                        <dgm:constr type="h" for="ch" forName="rootConnector" refType="h" refFor="ch" refForName="rootText"/>
+                      </dgm:constrLst>
+                    </dgm:if>
+                    <dgm:else name="Name82">
+                      <dgm:constrLst>
+                        <dgm:constr type="l" for="ch" forName="rootText"/>
+                        <dgm:constr type="t" for="ch" forName="rootText"/>
+                        <dgm:constr type="w" for="ch" forName="rootText" refType="w"/>
+                        <dgm:constr type="h" for="ch" forName="rootText" refType="h"/>
+                        <dgm:constr type="r" for="ch" forName="rootConnector" refType="w"/>
+                        <dgm:constr type="t" for="ch" forName="rootConnector"/>
+                        <dgm:constr type="w" for="ch" forName="rootConnector" refType="w" refFor="ch" refForName="rootText" fact="0.2"/>
+                        <dgm:constr type="h" for="ch" forName="rootConnector" refType="h" refFor="ch" refForName="rootText"/>
+                      </dgm:constrLst>
+                    </dgm:else>
+                  </dgm:choose>
+                  <dgm:ruleLst/>
+                  <dgm:layoutNode name="rootText">
+                    <dgm:varLst>
+                      <dgm:chPref val="3"/>
+                    </dgm:varLst>
+                    <dgm:alg type="tx"/>
+                    <dgm:shape xmlns:r="http://schemas.openxmlformats.org/officeDocument/2006/relationships" type="rect" r:blip="">
+                      <dgm:adjLst/>
+                    </dgm:shape>
+                    <dgm:presOf axis="self" ptType="node" cnt="1"/>
+                    <dgm:constrLst>
+                      <dgm:constr type="primFontSz" val="65"/>
+                      <dgm:constr type="lMarg" refType="primFontSz" fact="0.05"/>
+                      <dgm:constr type="rMarg" refType="primFontSz" fact="0.05"/>
+                      <dgm:constr type="tMarg" refType="primFontSz" fact="0.05"/>
+                      <dgm:constr type="bMarg" refType="primFontSz" fact="0.05"/>
+                    </dgm:constrLst>
+                    <dgm:ruleLst>
+                      <dgm:rule type="primFontSz" val="5" fact="NaN" max="NaN"/>
+                    </dgm:ruleLst>
+                  </dgm:layoutNode>
+                  <dgm:layoutNode name="rootConnector" moveWith="rootText">
+                    <dgm:alg type="sp"/>
+                    <dgm:shape xmlns:r="http://schemas.openxmlformats.org/officeDocument/2006/relationships" type="rect" r:blip="" hideGeom="1">
+                      <dgm:adjLst/>
+                    </dgm:shape>
+                    <dgm:presOf axis="self" ptType="node" cnt="1"/>
+                    <dgm:constrLst/>
+                    <dgm:ruleLst/>
+                  </dgm:layoutNode>
+                </dgm:layoutNode>
+                <dgm:layoutNode name="hierChild4">
+                  <dgm:choose name="Name83">
+                    <dgm:if name="Name84" func="var" arg="hierBranch" op="equ" val="l">
+                      <dgm:alg type="hierChild">
+                        <dgm:param type="chAlign" val="r"/>
+                        <dgm:param type="linDir" val="fromT"/>
+                      </dgm:alg>
+                    </dgm:if>
+                    <dgm:if name="Name85" func="var" arg="hierBranch" op="equ" val="r">
+                      <dgm:alg type="hierChild">
+                        <dgm:param type="chAlign" val="l"/>
+                        <dgm:param type="linDir" val="fromT"/>
+                      </dgm:alg>
+                    </dgm:if>
+                    <dgm:if name="Name86" func="var" arg="hierBranch" op="equ" val="hang">
+                      <dgm:choose name="Name87">
+                        <dgm:if name="Name88" func="var" arg="dir" op="equ" val="norm">
+                          <dgm:alg type="hierChild">
+                            <dgm:param type="chAlign" val="l"/>
+                            <dgm:param type="linDir" val="fromL"/>
+                            <dgm:param type="secChAlign" val="t"/>
+                            <dgm:param type="secLinDir" val="fromT"/>
+                          </dgm:alg>
+                        </dgm:if>
+                        <dgm:else name="Name89">
+                          <dgm:alg type="hierChild">
+                            <dgm:param type="chAlign" val="l"/>
+                            <dgm:param type="linDir" val="fromR"/>
+                            <dgm:param type="secChAlign" val="t"/>
+                            <dgm:param type="secLinDir" val="fromT"/>
+                          </dgm:alg>
+                        </dgm:else>
+                      </dgm:choose>
+                    </dgm:if>
+                    <dgm:if name="Name90" func="var" arg="hierBranch" op="equ" val="std">
+                      <dgm:choose name="Name91">
+                        <dgm:if name="Name92" func="var" arg="dir" op="equ" val="norm">
+                          <dgm:alg type="hierChild"/>
+                        </dgm:if>
+                        <dgm:else name="Name93">
+                          <dgm:alg type="hierChild">
+                            <dgm:param type="linDir" val="fromR"/>
+                          </dgm:alg>
+                        </dgm:else>
+                      </dgm:choose>
+                    </dgm:if>
+                    <dgm:if name="Name94" func="var" arg="hierBranch" op="equ" val="init">
+                      <dgm:choose name="Name95">
+                        <dgm:if name="Name96" axis="des" func="maxDepth" op="lte" val="1">
+                          <dgm:alg type="hierChild">
+                            <dgm:param type="chAlign" val="l"/>
+                            <dgm:param type="linDir" val="fromT"/>
+                          </dgm:alg>
+                        </dgm:if>
+                        <dgm:else name="Name97">
+                          <dgm:choose name="Name98">
+                            <dgm:if name="Name99" func="var" arg="dir" op="equ" val="norm">
+                              <dgm:alg type="hierChild"/>
+                            </dgm:if>
+                            <dgm:else name="Name100">
+                              <dgm:alg type="hierChild">
+                                <dgm:param type="linDir" val="fromR"/>
+                              </dgm:alg>
+                            </dgm:else>
+                          </dgm:choose>
+                        </dgm:else>
+                      </dgm:choose>
+                    </dgm:if>
+                    <dgm:else name="Name101"/>
+                  </dgm:choose>
+                  <dgm:shape xmlns:r="http://schemas.openxmlformats.org/officeDocument/2006/relationships" r:blip="">
+                    <dgm:adjLst/>
+                  </dgm:shape>
+                  <dgm:presOf/>
+                  <dgm:constrLst/>
+                  <dgm:ruleLst/>
+                  <dgm:forEach name="Name102" ref="rep2a"/>
+                </dgm:layoutNode>
+                <dgm:layoutNode name="hierChild5">
+                  <dgm:choose name="Name103">
+                    <dgm:if name="Name104" func="var" arg="dir" op="equ" val="norm">
+                      <dgm:alg type="hierChild">
+                        <dgm:param type="chAlign" val="l"/>
+                        <dgm:param type="linDir" val="fromL"/>
+                        <dgm:param type="secChAlign" val="t"/>
+                        <dgm:param type="secLinDir" val="fromT"/>
+                      </dgm:alg>
+                    </dgm:if>
+                    <dgm:else name="Name105">
+                      <dgm:alg type="hierChild">
+                        <dgm:param type="chAlign" val="l"/>
+                        <dgm:param type="linDir" val="fromR"/>
+                        <dgm:param type="secChAlign" val="t"/>
+                        <dgm:param type="secLinDir" val="fromT"/>
+                      </dgm:alg>
+                    </dgm:else>
+                  </dgm:choose>
+                  <dgm:shape xmlns:r="http://schemas.openxmlformats.org/officeDocument/2006/relationships" r:blip="">
+                    <dgm:adjLst/>
+                  </dgm:shape>
+                  <dgm:presOf/>
+                  <dgm:constrLst/>
+                  <dgm:ruleLst/>
+                  <dgm:forEach name="Name106" ref="rep2b"/>
+                </dgm:layoutNode>
+              </dgm:layoutNode>
+            </dgm:forEach>
+          </dgm:layoutNode>
+          <dgm:layoutNode name="hierChild3">
+            <dgm:choose name="Name107">
+              <dgm:if name="Name108" func="var" arg="dir" op="equ" val="norm">
+                <dgm:alg type="hierChild">
+                  <dgm:param type="chAlign" val="l"/>
+                  <dgm:param type="linDir" val="fromL"/>
+                  <dgm:param type="secChAlign" val="t"/>
+                  <dgm:param type="secLinDir" val="fromT"/>
+                </dgm:alg>
+              </dgm:if>
+              <dgm:else name="Name109">
+                <dgm:alg type="hierChild">
+                  <dgm:param type="chAlign" val="l"/>
+                  <dgm:param type="linDir" val="fromR"/>
+                  <dgm:param type="secChAlign" val="t"/>
+                  <dgm:param type="secLinDir" val="fromT"/>
+                </dgm:alg>
+              </dgm:else>
+            </dgm:choose>
+            <dgm:shape xmlns:r="http://schemas.openxmlformats.org/officeDocument/2006/relationships" r:blip="">
+              <dgm:adjLst/>
+            </dgm:shape>
+            <dgm:presOf/>
+            <dgm:constrLst/>
+            <dgm:ruleLst/>
+            <dgm:forEach name="rep2b" axis="ch" ptType="asst">
+              <dgm:forEach name="Name110" axis="precedSib" ptType="parTrans" st="-1" cnt="1">
+                <dgm:layoutNode name="Name111">
+                  <dgm:alg type="conn">
+                    <dgm:param type="connRout" val="bend"/>
+                    <dgm:param type="dim" val="1D"/>
+                    <dgm:param type="endSty" val="noArr"/>
+                    <dgm:param type="begPts" val="bCtr"/>
+                    <dgm:param type="endPts" val="midL midR"/>
+                  </dgm:alg>
+                  <dgm:shape xmlns:r="http://schemas.openxmlformats.org/officeDocument/2006/relationships" type="conn" r:blip="" zOrderOff="-99999">
+                    <dgm:adjLst/>
+                  </dgm:shape>
+                  <dgm:presOf axis="self"/>
+                  <dgm:constrLst>
+                    <dgm:constr type="begPad"/>
+                    <dgm:constr type="endPad"/>
+                  </dgm:constrLst>
+                  <dgm:ruleLst/>
+                </dgm:layoutNode>
+              </dgm:forEach>
+              <dgm:layoutNode name="hierRoot3">
+                <dgm:varLst>
+                  <dgm:hierBranch val="init"/>
+                </dgm:varLst>
+                <dgm:choose name="Name112">
+                  <dgm:if name="Name113" func="var" arg="hierBranch" op="equ" val="l">
+                    <dgm:alg type="hierRoot">
+                      <dgm:param type="hierAlign" val="tR"/>
+                    </dgm:alg>
+                    <dgm:shape xmlns:r="http://schemas.openxmlformats.org/officeDocument/2006/relationships" r:blip="">
+                      <dgm:adjLst/>
+                    </dgm:shape>
+                    <dgm:presOf/>
+                    <dgm:constrLst>
+                      <dgm:constr type="alignOff" val="0.65"/>
+                    </dgm:constrLst>
+                  </dgm:if>
+                  <dgm:if name="Name114" func="var" arg="hierBranch" op="equ" val="r">
+                    <dgm:alg type="hierRoot">
+                      <dgm:param type="hierAlign" val="tL"/>
+                    </dgm:alg>
+                    <dgm:shape xmlns:r="http://schemas.openxmlformats.org/officeDocument/2006/relationships" r:blip="">
+                      <dgm:adjLst/>
+                    </dgm:shape>
+                    <dgm:presOf/>
+                    <dgm:constrLst>
+                      <dgm:constr type="alignOff" val="0.65"/>
+                    </dgm:constrLst>
+                  </dgm:if>
+                  <dgm:if name="Name115" func="var" arg="hierBranch" op="equ" val="hang">
+                    <dgm:alg type="hierRoot"/>
+                    <dgm:shape xmlns:r="http://schemas.openxmlformats.org/officeDocument/2006/relationships" r:blip="">
+                      <dgm:adjLst/>
+                    </dgm:shape>
+                    <dgm:presOf/>
+                    <dgm:constrLst>
+                      <dgm:constr type="alignOff" val="0.65"/>
+                    </dgm:constrLst>
+                  </dgm:if>
+                  <dgm:if name="Name116" func="var" arg="hierBranch" op="equ" val="std">
+                    <dgm:alg type="hierRoot"/>
+                    <dgm:shape xmlns:r="http://schemas.openxmlformats.org/officeDocument/2006/relationships" r:blip="">
+                      <dgm:adjLst/>
+                    </dgm:shape>
+                    <dgm:presOf/>
+                    <dgm:constrLst>
+                      <dgm:constr type="alignOff"/>
+                      <dgm:constr type="bendDist" for="des" ptType="parTrans" refType="sp" fact="0.5"/>
+                    </dgm:constrLst>
+                  </dgm:if>
+                  <dgm:if name="Name117" func="var" arg="hierBranch" op="equ" val="init">
+                    <dgm:choose name="Name118">
+                      <dgm:if name="Name119" axis="des" func="maxDepth" op="lte" val="1">
+                        <dgm:alg type="hierRoot">
+                          <dgm:param type="hierAlign" val="tL"/>
+                        </dgm:alg>
+                        <dgm:shape xmlns:r="http://schemas.openxmlformats.org/officeDocument/2006/relationships" r:blip="">
+                          <dgm:adjLst/>
+                        </dgm:shape>
+                        <dgm:presOf/>
+                        <dgm:constrLst>
+                          <dgm:constr type="alignOff" val="0.65"/>
+                        </dgm:constrLst>
+                      </dgm:if>
+                      <dgm:else name="Name120">
+                        <dgm:alg type="hierRoot"/>
+                        <dgm:shape xmlns:r="http://schemas.openxmlformats.org/officeDocument/2006/relationships" r:blip="">
+                          <dgm:adjLst/>
+                        </dgm:shape>
+                        <dgm:presOf/>
+                        <dgm:constrLst>
+                          <dgm:constr type="alignOff"/>
+                          <dgm:constr type="bendDist" for="des" ptType="parTrans" refType="sp" fact="0.5"/>
+                        </dgm:constrLst>
+                      </dgm:else>
+                    </dgm:choose>
+                  </dgm:if>
+                  <dgm:else name="Name121"/>
+                </dgm:choose>
+                <dgm:ruleLst/>
+                <dgm:layoutNode name="rootComposite3">
+                  <dgm:alg type="composite"/>
+                  <dgm:shape xmlns:r="http://schemas.openxmlformats.org/officeDocument/2006/relationships" r:blip="">
+                    <dgm:adjLst/>
+                  </dgm:shape>
+                  <dgm:presOf axis="self" ptType="node" cnt="1"/>
+                  <dgm:choose name="Name122">
+                    <dgm:if name="Name123" func="var" arg="hierBranch" op="equ" val="init">
+                      <dgm:constrLst>
+                        <dgm:constr type="l" for="ch" forName="rootText3"/>
+                        <dgm:constr type="t" for="ch" forName="rootText3"/>
+                        <dgm:constr type="w" for="ch" forName="rootText3" refType="w"/>
+                        <dgm:constr type="h" for="ch" forName="rootText3" refType="h"/>
+                        <dgm:constr type="l" for="ch" forName="rootConnector3"/>
+                        <dgm:constr type="t" for="ch" forName="rootConnector3"/>
+                        <dgm:constr type="w" for="ch" forName="rootConnector3" refType="w" refFor="ch" refForName="rootText3" fact="0.2"/>
+                        <dgm:constr type="h" for="ch" forName="rootConnector3" refType="h" refFor="ch" refForName="rootText3"/>
+                      </dgm:constrLst>
+                    </dgm:if>
+                    <dgm:if name="Name124" func="var" arg="hierBranch" op="equ" val="l">
+                      <dgm:constrLst>
+                        <dgm:constr type="l" for="ch" forName="rootText3"/>
+                        <dgm:constr type="t" for="ch" forName="rootText3"/>
+                        <dgm:constr type="w" for="ch" forName="rootText3" refType="w"/>
+                        <dgm:constr type="h" for="ch" forName="rootText3" refType="h"/>
+                        <dgm:constr type="r" for="ch" forName="rootConnector3" refType="w"/>
+                        <dgm:constr type="t" for="ch" forName="rootConnector3"/>
+                        <dgm:constr type="w" for="ch" forName="rootConnector3" refType="w" refFor="ch" refForName="rootText3" fact="0.2"/>
+                        <dgm:constr type="h" for="ch" forName="rootConnector3" refType="h" refFor="ch" refForName="rootText3"/>
+                      </dgm:constrLst>
+                    </dgm:if>
+                    <dgm:if name="Name125" func="var" arg="hierBranch" op="equ" val="r">
+                      <dgm:constrLst>
+                        <dgm:constr type="l" for="ch" forName="rootText3"/>
+                        <dgm:constr type="t" for="ch" forName="rootText3"/>
+                        <dgm:constr type="w" for="ch" forName="rootText3" refType="w"/>
+                        <dgm:constr type="h" for="ch" forName="rootText3" refType="h"/>
+                        <dgm:constr type="l" for="ch" forName="rootConnector3"/>
+                        <dgm:constr type="t" for="ch" forName="rootConnector3"/>
+                        <dgm:constr type="w" for="ch" forName="rootConnector3" refType="w" refFor="ch" refForName="rootText3" fact="0.2"/>
+                        <dgm:constr type="h" for="ch" forName="rootConnector3" refType="h" refFor="ch" refForName="rootText3"/>
+                      </dgm:constrLst>
+                    </dgm:if>
+                    <dgm:else name="Name126">
+                      <dgm:constrLst>
+                        <dgm:constr type="l" for="ch" forName="rootText3"/>
+                        <dgm:constr type="t" for="ch" forName="rootText3"/>
+                        <dgm:constr type="w" for="ch" forName="rootText3" refType="w"/>
+                        <dgm:constr type="h" for="ch" forName="rootText3" refType="h"/>
+                        <dgm:constr type="r" for="ch" forName="rootConnector3" refType="w"/>
+                        <dgm:constr type="t" for="ch" forName="rootConnector3"/>
+                        <dgm:constr type="w" for="ch" forName="rootConnector3" refType="w" refFor="ch" refForName="rootText3" fact="0.2"/>
+                        <dgm:constr type="h" for="ch" forName="rootConnector3" refType="h" refFor="ch" refForName="rootText3"/>
+                      </dgm:constrLst>
+                    </dgm:else>
+                  </dgm:choose>
+                  <dgm:ruleLst/>
+                  <dgm:layoutNode name="rootText3">
+                    <dgm:varLst>
+                      <dgm:chPref val="3"/>
+                    </dgm:varLst>
+                    <dgm:alg type="tx"/>
+                    <dgm:shape xmlns:r="http://schemas.openxmlformats.org/officeDocument/2006/relationships" type="rect" r:blip="">
+                      <dgm:adjLst/>
+                    </dgm:shape>
+                    <dgm:presOf axis="self" ptType="node" cnt="1"/>
+                    <dgm:constrLst>
+                      <dgm:constr type="primFontSz" val="65"/>
+                      <dgm:constr type="lMarg" refType="primFontSz" fact="0.05"/>
+                      <dgm:constr type="rMarg" refType="primFontSz" fact="0.05"/>
+                      <dgm:constr type="tMarg" refType="primFontSz" fact="0.05"/>
+                      <dgm:constr type="bMarg" refType="primFontSz" fact="0.05"/>
+                    </dgm:constrLst>
+                    <dgm:ruleLst>
+                      <dgm:rule type="primFontSz" val="5" fact="NaN" max="NaN"/>
+                    </dgm:ruleLst>
+                  </dgm:layoutNode>
+                  <dgm:layoutNode name="rootConnector3" moveWith="rootText1">
+                    <dgm:alg type="sp"/>
+                    <dgm:shape xmlns:r="http://schemas.openxmlformats.org/officeDocument/2006/relationships" type="rect" r:blip="" hideGeom="1">
+                      <dgm:adjLst/>
+                    </dgm:shape>
+                    <dgm:presOf axis="self" ptType="node" cnt="1"/>
+                    <dgm:constrLst/>
+                    <dgm:ruleLst/>
+                  </dgm:layoutNode>
+                </dgm:layoutNode>
+                <dgm:layoutNode name="hierChild6">
+                  <dgm:choose name="Name127">
+                    <dgm:if name="Name128" func="var" arg="hierBranch" op="equ" val="l">
+                      <dgm:alg type="hierChild">
+                        <dgm:param type="chAlign" val="r"/>
+                        <dgm:param type="linDir" val="fromT"/>
+                      </dgm:alg>
+                    </dgm:if>
+                    <dgm:if name="Name129" func="var" arg="hierBranch" op="equ" val="r">
+                      <dgm:alg type="hierChild">
+                        <dgm:param type="chAlign" val="l"/>
+                        <dgm:param type="linDir" val="fromT"/>
+                      </dgm:alg>
+                    </dgm:if>
+                    <dgm:if name="Name130" func="var" arg="hierBranch" op="equ" val="hang">
+                      <dgm:choose name="Name131">
+                        <dgm:if name="Name132" func="var" arg="dir" op="equ" val="norm">
+                          <dgm:alg type="hierChild">
+                            <dgm:param type="chAlign" val="l"/>
+                            <dgm:param type="linDir" val="fromL"/>
+                            <dgm:param type="secChAlign" val="t"/>
+                            <dgm:param type="secLinDir" val="fromT"/>
+                          </dgm:alg>
+                        </dgm:if>
+                        <dgm:else name="Name133">
+                          <dgm:alg type="hierChild">
+                            <dgm:param type="chAlign" val="l"/>
+                            <dgm:param type="linDir" val="fromR"/>
+                            <dgm:param type="secChAlign" val="t"/>
+                            <dgm:param type="secLinDir" val="fromT"/>
+                          </dgm:alg>
+                        </dgm:else>
+                      </dgm:choose>
+                    </dgm:if>
+                    <dgm:if name="Name134" func="var" arg="hierBranch" op="equ" val="std">
+                      <dgm:choose name="Name135">
+                        <dgm:if name="Name136" func="var" arg="dir" op="equ" val="norm">
+                          <dgm:alg type="hierChild"/>
+                        </dgm:if>
+                        <dgm:else name="Name137">
+                          <dgm:alg type="hierChild">
+                            <dgm:param type="linDir" val="fromR"/>
+                          </dgm:alg>
+                        </dgm:else>
+                      </dgm:choose>
+                    </dgm:if>
+                    <dgm:if name="Name138" func="var" arg="hierBranch" op="equ" val="init">
+                      <dgm:choose name="Name139">
+                        <dgm:if name="Name140" axis="des" func="maxDepth" op="lte" val="1">
+                          <dgm:alg type="hierChild">
+                            <dgm:param type="chAlign" val="l"/>
+                            <dgm:param type="linDir" val="fromT"/>
+                          </dgm:alg>
+                        </dgm:if>
+                        <dgm:else name="Name141">
+                          <dgm:alg type="hierChild"/>
+                        </dgm:else>
+                      </dgm:choose>
+                    </dgm:if>
+                    <dgm:else name="Name142"/>
+                  </dgm:choose>
+                  <dgm:shape xmlns:r="http://schemas.openxmlformats.org/officeDocument/2006/relationships" r:blip="">
+                    <dgm:adjLst/>
+                  </dgm:shape>
+                  <dgm:presOf/>
+                  <dgm:constrLst/>
+                  <dgm:ruleLst/>
+                  <dgm:forEach name="Name143" ref="rep2a"/>
+                </dgm:layoutNode>
+                <dgm:layoutNode name="hierChild7">
+                  <dgm:choose name="Name144">
+                    <dgm:if name="Name145" func="var" arg="dir" op="equ" val="norm">
+                      <dgm:alg type="hierChild">
+                        <dgm:param type="chAlign" val="l"/>
+                        <dgm:param type="linDir" val="fromL"/>
+                        <dgm:param type="secChAlign" val="t"/>
+                        <dgm:param type="secLinDir" val="fromT"/>
+                      </dgm:alg>
+                    </dgm:if>
+                    <dgm:else name="Name146">
+                      <dgm:alg type="hierChild">
+                        <dgm:param type="chAlign" val="l"/>
+                        <dgm:param type="linDir" val="fromR"/>
+                        <dgm:param type="secChAlign" val="t"/>
+                        <dgm:param type="secLinDir" val="fromT"/>
+                      </dgm:alg>
+                    </dgm:else>
+                  </dgm:choose>
+                  <dgm:shape xmlns:r="http://schemas.openxmlformats.org/officeDocument/2006/relationships" r:blip="">
+                    <dgm:adjLst/>
+                  </dgm:shape>
+                  <dgm:presOf/>
+                  <dgm:constrLst/>
+                  <dgm:ruleLst/>
+                  <dgm:forEach name="Name147" ref="rep2b"/>
+                </dgm:layoutNode>
+              </dgm:layoutNode>
+            </dgm:forEach>
+          </dgm:layoutNode>
+        </dgm:layoutNode>
+      </dgm:forEach>
+    </dgm:forEach>
+  </dgm:layoutNode>
+</dgm:layoutDef>
+</file>
+
+<file path=word/diagrams/quickStyle1.xml><?xml version="1.0" encoding="utf-8"?>
+<dgm:styleDef xmlns:dgm="http://schemas.openxmlformats.org/drawingml/2006/diagram" xmlns:a="http://schemas.openxmlformats.org/drawingml/2006/main" uniqueId="urn:microsoft.com/office/officeart/2005/8/quickstyle/simple1">
+  <dgm:title val=""/>
+  <dgm:desc val=""/>
+  <dgm:catLst>
+    <dgm:cat type="simple" pri="10100"/>
+  </dgm:catLst>
+  <dgm:scene3d>
+    <a:camera prst="orthographicFront"/>
+    <a:lightRig rig="threePt" dir="t"/>
+  </dgm:scene3d>
+  <dgm:styleLbl name="node0">
+    <dgm:scene3d>
+      <a:camera prst="orthographicFront"/>
+      <a:lightRig rig="threePt" dir="t"/>
+    </dgm:scene3d>
+    <dgm:sp3d/>
+    <dgm:txPr/>
+    <dgm:style>
+      <a:lnRef idx="2">
+        <a:scrgbClr r="0" g="0" b="0"/>
+      </a:lnRef>
+      <a:fillRef idx="1">
+        <a:scrgbClr r="0" g="0" b="0"/>
+      </a:fillRef>
+      <a:effectRef idx="0">
+        <a:scrgbClr r="0" g="0" b="0"/>
+      </a:effectRef>
+      <a:fontRef idx="minor">
+        <a:schemeClr val="lt1"/>
+      </a:fontRef>
+    </dgm:style>
+  </dgm:styleLbl>
+  <dgm:styleLbl name="lnNode1">
+    <dgm:scene3d>
+      <a:camera prst="orthographicFront"/>
+      <a:lightRig rig="threePt" dir="t"/>
+    </dgm:scene3d>
+    <dgm:sp3d/>
+    <dgm:txPr/>
+    <dgm:style>
+      <a:lnRef idx="2">
+        <a:scrgbClr r="0" g="0" b="0"/>
+      </a:lnRef>
+      <a:fillRef idx="1">
+        <a:scrgbClr r="0" g="0" b="0"/>
+      </a:fillRef>
+      <a:effectRef idx="0">
+        <a:scrgbClr r="0" g="0" b="0"/>
+      </a:effectRef>
+      <a:fontRef idx="minor">
+        <a:schemeClr val="lt1"/>
+      </a:fontRef>
+    </dgm:style>
+  </dgm:styleLbl>
+  <dgm:styleLbl name="vennNode1">
+    <dgm:scene3d>
+      <a:camera prst="orthographicFront"/>
+      <a:lightRig rig="threePt" dir="t"/>
+    </dgm:scene3d>
+    <dgm:sp3d/>
+    <dgm:txPr/>
+    <dgm:style>
+      <a:lnRef idx="2">
+        <a:scrgbClr r="0" g="0" b="0"/>
+      </a:lnRef>
+      <a:fillRef idx="1">
+        <a:scrgbClr r="0" g="0" b="0"/>
+      </a:fillRef>
+      <a:effectRef idx="0">
+        <a:scrgbClr r="0" g="0" b="0"/>
+      </a:effectRef>
+      <a:fontRef idx="minor">
+        <a:schemeClr val="tx1"/>
+      </a:fontRef>
+    </dgm:style>
+  </dgm:styleLbl>
+  <dgm:styleLbl name="alignNode1">
+    <dgm:scene3d>
+      <a:camera prst="orthographicFront"/>
+      <a:lightRig rig="threePt" dir="t"/>
+    </dgm:scene3d>
+    <dgm:sp3d/>
+    <dgm:txPr/>
+    <dgm:style>
+      <a:lnRef idx="2">
+        <a:scrgbClr r="0" g="0" b="0"/>
+      </a:lnRef>
+      <a:fillRef idx="1">
+        <a:scrgbClr r="0" g="0" b="0"/>
+      </a:fillRef>
+      <a:effectRef idx="0">
+        <a:scrgbClr r="0" g="0" b="0"/>
+      </a:effectRef>
+      <a:fontRef idx="minor">
+        <a:schemeClr val="lt1"/>
+      </a:fontRef>
+    </dgm:style>
+  </dgm:styleLbl>
+  <dgm:styleLbl name="node1">
+    <dgm:scene3d>
+      <a:camera prst="orthographicFront"/>
+      <a:lightRig rig="threePt" dir="t"/>
+    </dgm:scene3d>
+    <dgm:sp3d/>
+    <dgm:txPr/>
+    <dgm:style>
+      <a:lnRef idx="2">
+        <a:scrgbClr r="0" g="0" b="0"/>
+      </a:lnRef>
+      <a:fillRef idx="1">
+        <a:scrgbClr r="0" g="0" b="0"/>
+      </a:fillRef>
+      <a:effectRef idx="0">
+        <a:scrgbClr r="0" g="0" b="0"/>
+      </a:effectRef>
+      <a:fontRef idx="minor">
+        <a:schemeClr val="lt1"/>
+      </a:fontRef>
+    </dgm:style>
+  </dgm:styleLbl>
+  <dgm:styleLbl name="node2">
+    <dgm:scene3d>
+      <a:camera prst="orthographicFront"/>
+      <a:lightRig rig="threePt" dir="t"/>
+    </dgm:scene3d>
+    <dgm:sp3d/>
+    <dgm:txPr/>
+    <dgm:style>
+      <a:lnRef idx="2">
+        <a:scrgbClr r="0" g="0" b="0"/>
+      </a:lnRef>
+      <a:fillRef idx="1">
+        <a:scrgbClr r="0" g="0" b="0"/>
+      </a:fillRef>
+      <a:effectRef idx="0">
+        <a:scrgbClr r="0" g="0" b="0"/>
+      </a:effectRef>
+      <a:fontRef idx="minor">
+        <a:schemeClr val="lt1"/>
+      </a:fontRef>
+    </dgm:style>
+  </dgm:styleLbl>
+  <dgm:styleLbl name="node3">
+    <dgm:scene3d>
+      <a:camera prst="orthographicFront"/>
+      <a:lightRig rig="threePt" dir="t"/>
+    </dgm:scene3d>
+    <dgm:sp3d/>
+    <dgm:txPr/>
+    <dgm:style>
+      <a:lnRef idx="2">
+        <a:scrgbClr r="0" g="0" b="0"/>
+      </a:lnRef>
+      <a:fillRef idx="1">
+        <a:scrgbClr r="0" g="0" b="0"/>
+      </a:fillRef>
+      <a:effectRef idx="0">
+        <a:scrgbClr r="0" g="0" b="0"/>
+      </a:effectRef>
+      <a:fontRef idx="minor">
+        <a:schemeClr val="lt1"/>
+      </a:fontRef>
+    </dgm:style>
+  </dgm:styleLbl>
+  <dgm:styleLbl name="node4">
+    <dgm:scene3d>
+      <a:camera prst="orthographicFront"/>
+      <a:lightRig rig="threePt" dir="t"/>
+    </dgm:scene3d>
+    <dgm:sp3d/>
+    <dgm:txPr/>
+    <dgm:style>
+      <a:lnRef idx="2">
+        <a:scrgbClr r="0" g="0" b="0"/>
+      </a:lnRef>
+      <a:fillRef idx="1">
+        <a:scrgbClr r="0" g="0" b="0"/>
+      </a:fillRef>
+      <a:effectRef idx="0">
+        <a:scrgbClr r="0" g="0" b="0"/>
+      </a:effectRef>
+      <a:fontRef idx="minor">
+        <a:schemeClr val="lt1"/>
+      </a:fontRef>
+    </dgm:style>
+  </dgm:styleLbl>
+  <dgm:styleLbl name="fgImgPlace1">
+    <dgm:scene3d>
+      <a:camera prst="orthographicFront"/>
+      <a:lightRig rig="threePt" dir="t"/>
+    </dgm:scene3d>
+    <dgm:sp3d/>
+    <dgm:txPr/>
+    <dgm:style>
+      <a:lnRef idx="2">
+        <a:scrgbClr r="0" g="0" b="0"/>
+      </a:lnRef>
+      <a:fillRef idx="1">
+        <a:scrgbClr r="0" g="0" b="0"/>
+      </a:fillRef>
+      <a:effectRef idx="0">
+        <a:scrgbClr r="0" g="0" b="0"/>
+      </a:effectRef>
+      <a:fontRef idx="minor"/>
+    </dgm:style>
+  </dgm:styleLbl>
+  <dgm:styleLbl name="alignImgPlace1">
+    <dgm:scene3d>
+      <a:camera prst="orthographicFront"/>
+      <a:lightRig rig="threePt" dir="t"/>
+    </dgm:scene3d>
+    <dgm:sp3d/>
+    <dgm:txPr/>
+    <dgm:style>
+      <a:lnRef idx="2">
+        <a:scrgbClr r="0" g="0" b="0"/>
+      </a:lnRef>
+      <a:fillRef idx="1">
+        <a:scrgbClr r="0" g="0" b="0"/>
+      </a:fillRef>
+      <a:effectRef idx="0">
+        <a:scrgbClr r="0" g="0" b="0"/>
+      </a:effectRef>
+      <a:fontRef idx="minor"/>
+    </dgm:style>
+  </dgm:styleLbl>
+  <dgm:styleLbl name="bgImgPlace1">
+    <dgm:scene3d>
+      <a:camera prst="orthographicFront"/>
+      <a:lightRig rig="threePt" dir="t"/>
+    </dgm:scene3d>
+    <dgm:sp3d/>
+    <dgm:txPr/>
+    <dgm:style>
+      <a:lnRef idx="2">
+        <a:scrgbClr r="0" g="0" b="0"/>
+      </a:lnRef>
+      <a:fillRef idx="1">
+        <a:scrgbClr r="0" g="0" b="0"/>
+      </a:fillRef>
+      <a:effectRef idx="0">
+        <a:scrgbClr r="0" g="0" b="0"/>
+      </a:effectRef>
+      <a:fontRef idx="minor"/>
+    </dgm:style>
+  </dgm:styleLbl>
+  <dgm:styleLbl name="sibTrans2D1">
+    <dgm:scene3d>
+      <a:camera prst="orthographicFront"/>
+      <a:lightRig rig="threePt" dir="t"/>
+    </dgm:scene3d>
+    <dgm:sp3d/>
+    <dgm:txPr/>
+    <dgm:style>
+      <a:lnRef idx="0">
+        <a:scrgbClr r="0" g="0" b="0"/>
+      </a:lnRef>
+      <a:fillRef idx="1">
+        <a:scrgbClr r="0" g="0" b="0"/>
+      </a:fillRef>
+      <a:effectRef idx="0">
+        <a:scrgbClr r="0" g="0" b="0"/>
+      </a:effectRef>
+      <a:fontRef idx="minor">
+        <a:schemeClr val="lt1"/>
+      </a:fontRef>
+    </dgm:style>
+  </dgm:styleLbl>
+  <dgm:styleLbl name="fgSibTrans2D1">
+    <dgm:scene3d>
+      <a:camera prst="orthographicFront"/>
+      <a:lightRig rig="threePt" dir="t"/>
+    </dgm:scene3d>
+    <dgm:sp3d/>
+    <dgm:txPr/>
+    <dgm:style>
+      <a:lnRef idx="0">
+        <a:scrgbClr r="0" g="0" b="0"/>
+      </a:lnRef>
+      <a:fillRef idx="1">
+        <a:scrgbClr r="0" g="0" b="0"/>
+      </a:fillRef>
+      <a:effectRef idx="0">
+        <a:scrgbClr r="0" g="0" b="0"/>
+      </a:effectRef>
+      <a:fontRef idx="minor">
+        <a:schemeClr val="lt1"/>
+      </a:fontRef>
+    </dgm:style>
+  </dgm:styleLbl>
+  <dgm:styleLbl name="bgSibTrans2D1">
+    <dgm:scene3d>
+      <a:camera prst="orthographicFront"/>
+      <a:lightRig rig="threePt" dir="t"/>
+    </dgm:scene3d>
+    <dgm:sp3d/>
+    <dgm:txPr/>
+    <dgm:style>
+      <a:lnRef idx="0">
+        <a:scrgbClr r="0" g="0" b="0"/>
+      </a:lnRef>
+      <a:fillRef idx="1">
+        <a:scrgbClr r="0" g="0" b="0"/>
+      </a:fillRef>
+      <a:effectRef idx="0">
+        <a:scrgbClr r="0" g="0" b="0"/>
+      </a:effectRef>
+      <a:fontRef idx="minor">
+        <a:schemeClr val="lt1"/>
+      </a:fontRef>
+    </dgm:style>
+  </dgm:styleLbl>
+  <dgm:styleLbl name="sibTrans1D1">
+    <dgm:scene3d>
+      <a:camera prst="orthographicFront"/>
+      <a:lightRig rig="threePt" dir="t"/>
+    </dgm:scene3d>
+    <dgm:sp3d/>
+    <dgm:txPr/>
+    <dgm:style>
+      <a:lnRef idx="1">
+        <a:scrgbClr r="0" g="0" b="0"/>
+      </a:lnRef>
+      <a:fillRef idx="0">
+        <a:scrgbClr r="0" g="0" b="0"/>
+      </a:fillRef>
+      <a:effectRef idx="0">
+        <a:scrgbClr r="0" g="0" b="0"/>
+      </a:effectRef>
+      <a:fontRef idx="minor"/>
+    </dgm:style>
+  </dgm:styleLbl>
+  <dgm:styleLbl name="callout">
+    <dgm:scene3d>
+      <a:camera prst="orthographicFront"/>
+      <a:lightRig rig="threePt" dir="t"/>
+    </dgm:scene3d>
+    <dgm:sp3d/>
+    <dgm:txPr/>
+    <dgm:style>
+      <a:lnRef idx="2">
+        <a:scrgbClr r="0" g="0" b="0"/>
+      </a:lnRef>
+      <a:fillRef idx="1">
+        <a:scrgbClr r="0" g="0" b="0"/>
+      </a:fillRef>
+      <a:effectRef idx="0">
+        <a:scrgbClr r="0" g="0" b="0"/>
+      </a:effectRef>
+      <a:fontRef idx="minor"/>
+    </dgm:style>
+  </dgm:styleLbl>
+  <dgm:styleLbl name="asst0">
+    <dgm:scene3d>
+      <a:camera prst="orthographicFront"/>
+      <a:lightRig rig="threePt" dir="t"/>
+    </dgm:scene3d>
+    <dgm:sp3d/>
+    <dgm:txPr/>
+    <dgm:style>
+      <a:lnRef idx="2">
+        <a:scrgbClr r="0" g="0" b="0"/>
+      </a:lnRef>
+      <a:fillRef idx="1">
+        <a:scrgbClr r="0" g="0" b="0"/>
+      </a:fillRef>
+      <a:effectRef idx="0">
+        <a:scrgbClr r="0" g="0" b="0"/>
+      </a:effectRef>
+      <a:fontRef idx="minor">
+        <a:schemeClr val="lt1"/>
+      </a:fontRef>
+    </dgm:style>
+  </dgm:styleLbl>
+  <dgm:styleLbl name="asst1">
+    <dgm:scene3d>
+      <a:camera prst="orthographicFront"/>
+      <a:lightRig rig="threePt" dir="t"/>
+    </dgm:scene3d>
+    <dgm:sp3d/>
+    <dgm:txPr/>
+    <dgm:style>
+      <a:lnRef idx="2">
+        <a:scrgbClr r="0" g="0" b="0"/>
+      </a:lnRef>
+      <a:fillRef idx="1">
+        <a:scrgbClr r="0" g="0" b="0"/>
+      </a:fillRef>
+      <a:effectRef idx="0">
+        <a:scrgbClr r="0" g="0" b="0"/>
+      </a:effectRef>
+      <a:fontRef idx="minor">
+        <a:schemeClr val="lt1"/>
+      </a:fontRef>
+    </dgm:style>
+  </dgm:styleLbl>
+  <dgm:styleLbl name="asst2">
+    <dgm:scene3d>
+      <a:camera prst="orthographicFront"/>
+      <a:lightRig rig="threePt" dir="t"/>
+    </dgm:scene3d>
+    <dgm:sp3d/>
+    <dgm:txPr/>
+    <dgm:style>
+      <a:lnRef idx="2">
+        <a:scrgbClr r="0" g="0" b="0"/>
+      </a:lnRef>
+      <a:fillRef idx="1">
+        <a:scrgbClr r="0" g="0" b="0"/>
+      </a:fillRef>
+      <a:effectRef idx="0">
+        <a:scrgbClr r="0" g="0" b="0"/>
+      </a:effectRef>
+      <a:fontRef idx="minor">
+        <a:schemeClr val="lt1"/>
+      </a:fontRef>
+    </dgm:style>
+  </dgm:styleLbl>
+  <dgm:styleLbl name="asst3">
+    <dgm:scene3d>
+      <a:camera prst="orthographicFront"/>
+      <a:lightRig rig="threePt" dir="t"/>
+    </dgm:scene3d>
+    <dgm:sp3d/>
+    <dgm:txPr/>
+    <dgm:style>
+      <a:lnRef idx="2">
+        <a:scrgbClr r="0" g="0" b="0"/>
+      </a:lnRef>
+      <a:fillRef idx="1">
+        <a:scrgbClr r="0" g="0" b="0"/>
+      </a:fillRef>
+      <a:effectRef idx="0">
+        <a:scrgbClr r="0" g="0" b="0"/>
+      </a:effectRef>
+      <a:fontRef idx="minor">
+        <a:schemeClr val="lt1"/>
+      </a:fontRef>
+    </dgm:style>
+  </dgm:styleLbl>
+  <dgm:styleLbl name="asst4">
+    <dgm:scene3d>
+      <a:camera prst="orthographicFront"/>
+      <a:lightRig rig="threePt" dir="t"/>
+    </dgm:scene3d>
+    <dgm:sp3d/>
+    <dgm:txPr/>
+    <dgm:style>
+      <a:lnRef idx="2">
+        <a:scrgbClr r="0" g="0" b="0"/>
+      </a:lnRef>
+      <a:fillRef idx="1">
+        <a:scrgbClr r="0" g="0" b="0"/>
+      </a:fillRef>
+      <a:effectRef idx="0">
+        <a:scrgbClr r="0" g="0" b="0"/>
+      </a:effectRef>
+      <a:fontRef idx="minor">
+        <a:schemeClr val="lt1"/>
+      </a:fontRef>
+    </dgm:style>
+  </dgm:styleLbl>
+  <dgm:styleLbl name="parChTrans2D1">
+    <dgm:scene3d>
+      <a:camera prst="orthographicFront"/>
+      <a:lightRig rig="threePt" dir="t"/>
+    </dgm:scene3d>
+    <dgm:sp3d/>
+    <dgm:txPr/>
+    <dgm:style>
+      <a:lnRef idx="2">
+        <a:scrgbClr r="0" g="0" b="0"/>
+      </a:lnRef>
+      <a:fillRef idx="1">
+        <a:scrgbClr r="0" g="0" b="0"/>
+      </a:fillRef>
+      <a:effectRef idx="0">
+        <a:scrgbClr r="0" g="0" b="0"/>
+      </a:effectRef>
+      <a:fontRef idx="minor">
+        <a:schemeClr val="lt1"/>
+      </a:fontRef>
+    </dgm:style>
+  </dgm:styleLbl>
+  <dgm:styleLbl name="parChTrans2D2">
+    <dgm:scene3d>
+      <a:camera prst="orthographicFront"/>
+      <a:lightRig rig="threePt" dir="t"/>
+    </dgm:scene3d>
+    <dgm:sp3d/>
+    <dgm:txPr/>
+    <dgm:style>
+      <a:lnRef idx="2">
+        <a:scrgbClr r="0" g="0" b="0"/>
+      </a:lnRef>
+      <a:fillRef idx="1">
+        <a:scrgbClr r="0" g="0" b="0"/>
+      </a:fillRef>
+      <a:effectRef idx="0">
+        <a:scrgbClr r="0" g="0" b="0"/>
+      </a:effectRef>
+      <a:fontRef idx="minor">
+        <a:schemeClr val="lt1"/>
+      </a:fontRef>
+    </dgm:style>
+  </dgm:styleLbl>
+  <dgm:styleLbl name="parChTrans2D3">
+    <dgm:scene3d>
+      <a:camera prst="orthographicFront"/>
+      <a:lightRig rig="threePt" dir="t"/>
+    </dgm:scene3d>
+    <dgm:sp3d/>
+    <dgm:txPr/>
+    <dgm:style>
+      <a:lnRef idx="2">
+        <a:scrgbClr r="0" g="0" b="0"/>
+      </a:lnRef>
+      <a:fillRef idx="1">
+        <a:scrgbClr r="0" g="0" b="0"/>
+      </a:fillRef>
+      <a:effectRef idx="0">
+        <a:scrgbClr r="0" g="0" b="0"/>
+      </a:effectRef>
+      <a:fontRef idx="minor">
+        <a:schemeClr val="lt1"/>
+      </a:fontRef>
+    </dgm:style>
+  </dgm:styleLbl>
+  <dgm:styleLbl name="parChTrans2D4">
+    <dgm:scene3d>
+      <a:camera prst="orthographicFront"/>
+      <a:lightRig rig="threePt" dir="t"/>
+    </dgm:scene3d>
+    <dgm:sp3d/>
+    <dgm:txPr/>
+    <dgm:style>
+      <a:lnRef idx="2">
+        <a:scrgbClr r="0" g="0" b="0"/>
+      </a:lnRef>
+      <a:fillRef idx="1">
+        <a:scrgbClr r="0" g="0" b="0"/>
+      </a:fillRef>
+      <a:effectRef idx="0">
+        <a:scrgbClr r="0" g="0" b="0"/>
+      </a:effectRef>
+      <a:fontRef idx="minor">
+        <a:schemeClr val="lt1"/>
+      </a:fontRef>
+    </dgm:style>
+  </dgm:styleLbl>
+  <dgm:styleLbl name="parChTrans1D1">
+    <dgm:scene3d>
+      <a:camera prst="orthographicFront"/>
+      <a:lightRig rig="threePt" dir="t"/>
+    </dgm:scene3d>
+    <dgm:sp3d/>
+    <dgm:txPr/>
+    <dgm:style>
+      <a:lnRef idx="2">
+        <a:scrgbClr r="0" g="0" b="0"/>
+      </a:lnRef>
+      <a:fillRef idx="0">
+        <a:scrgbClr r="0" g="0" b="0"/>
+      </a:fillRef>
+      <a:effectRef idx="0">
+        <a:scrgbClr r="0" g="0" b="0"/>
+      </a:effectRef>
+      <a:fontRef idx="minor"/>
+    </dgm:style>
+  </dgm:styleLbl>
+  <dgm:styleLbl name="parChTrans1D2">
+    <dgm:scene3d>
+      <a:camera prst="orthographicFront"/>
+      <a:lightRig rig="threePt" dir="t"/>
+    </dgm:scene3d>
+    <dgm:sp3d/>
+    <dgm:txPr/>
+    <dgm:style>
+      <a:lnRef idx="2">
+        <a:scrgbClr r="0" g="0" b="0"/>
+      </a:lnRef>
+      <a:fillRef idx="0">
+        <a:scrgbClr r="0" g="0" b="0"/>
+      </a:fillRef>
+      <a:effectRef idx="0">
+        <a:scrgbClr r="0" g="0" b="0"/>
+      </a:effectRef>
+      <a:fontRef idx="minor"/>
+    </dgm:style>
+  </dgm:styleLbl>
+  <dgm:styleLbl name="parChTrans1D3">
+    <dgm:scene3d>
+      <a:camera prst="orthographicFront"/>
+      <a:lightRig rig="threePt" dir="t"/>
+    </dgm:scene3d>
+    <dgm:sp3d/>
+    <dgm:txPr/>
+    <dgm:style>
+      <a:lnRef idx="2">
+        <a:scrgbClr r="0" g="0" b="0"/>
+      </a:lnRef>
+      <a:fillRef idx="0">
+        <a:scrgbClr r="0" g="0" b="0"/>
+      </a:fillRef>
+      <a:effectRef idx="0">
+        <a:scrgbClr r="0" g="0" b="0"/>
+      </a:effectRef>
+      <a:fontRef idx="minor"/>
+    </dgm:style>
+  </dgm:styleLbl>
+  <dgm:styleLbl name="parChTrans1D4">
+    <dgm:scene3d>
+      <a:camera prst="orthographicFront"/>
+      <a:lightRig rig="threePt" dir="t"/>
+    </dgm:scene3d>
+    <dgm:sp3d/>
+    <dgm:txPr/>
+    <dgm:style>
+      <a:lnRef idx="2">
+        <a:scrgbClr r="0" g="0" b="0"/>
+      </a:lnRef>
+      <a:fillRef idx="0">
+        <a:scrgbClr r="0" g="0" b="0"/>
+      </a:fillRef>
+      <a:effectRef idx="0">
+        <a:scrgbClr r="0" g="0" b="0"/>
+      </a:effectRef>
+      <a:fontRef idx="minor"/>
+    </dgm:style>
+  </dgm:styleLbl>
+  <dgm:styleLbl name="fgAcc1">
+    <dgm:scene3d>
+      <a:camera prst="orthographicFront"/>
+      <a:lightRig rig="threePt" dir="t"/>
+    </dgm:scene3d>
+    <dgm:sp3d/>
+    <dgm:txPr/>
+    <dgm:style>
+      <a:lnRef idx="2">
+        <a:scrgbClr r="0" g="0" b="0"/>
+      </a:lnRef>
+      <a:fillRef idx="1">
+        <a:scrgbClr r="0" g="0" b="0"/>
+      </a:fillRef>
+      <a:effectRef idx="0">
+        <a:scrgbClr r="0" g="0" b="0"/>
+      </a:effectRef>
+      <a:fontRef idx="minor"/>
+    </dgm:style>
+  </dgm:styleLbl>
+  <dgm:styleLbl name="conFgAcc1">
+    <dgm:scene3d>
+      <a:camera prst="orthographicFront"/>
+      <a:lightRig rig="threePt" dir="t"/>
+    </dgm:scene3d>
+    <dgm:sp3d/>
+    <dgm:txPr/>
+    <dgm:style>
+      <a:lnRef idx="2">
+        <a:scrgbClr r="0" g="0" b="0"/>
+      </a:lnRef>
+      <a:fillRef idx="1">
+        <a:scrgbClr r="0" g="0" b="0"/>
+      </a:fillRef>
+      <a:effectRef idx="0">
+        <a:scrgbClr r="0" g="0" b="0"/>
+      </a:effectRef>
+      <a:fontRef idx="minor"/>
+    </dgm:style>
+  </dgm:styleLbl>
+  <dgm:styleLbl name="alignAcc1">
+    <dgm:scene3d>
+      <a:camera prst="orthographicFront"/>
+      <a:lightRig rig="threePt" dir="t"/>
+    </dgm:scene3d>
+    <dgm:sp3d/>
+    <dgm:txPr/>
+    <dgm:style>
+      <a:lnRef idx="2">
+        <a:scrgbClr r="0" g="0" b="0"/>
+      </a:lnRef>
+      <a:fillRef idx="1">
+        <a:scrgbClr r="0" g="0" b="0"/>
+      </a:fillRef>
+      <a:effectRef idx="0">
+        <a:scrgbClr r="0" g="0" b="0"/>
+      </a:effectRef>
+      <a:fontRef idx="minor"/>
+    </dgm:style>
+  </dgm:styleLbl>
+  <dgm:styleLbl name="trAlignAcc1">
+    <dgm:scene3d>
+      <a:camera prst="orthographicFront"/>
+      <a:lightRig rig="threePt" dir="t"/>
+    </dgm:scene3d>
+    <dgm:sp3d/>
+    <dgm:txPr/>
+    <dgm:style>
+      <a:lnRef idx="1">
+        <a:scrgbClr r="0" g="0" b="0"/>
+      </a:lnRef>
+      <a:fillRef idx="1">
+        <a:scrgbClr r="0" g="0" b="0"/>
+      </a:fillRef>
+      <a:effectRef idx="0">
+        <a:scrgbClr r="0" g="0" b="0"/>
+      </a:effectRef>
+      <a:fontRef idx="minor"/>
+    </dgm:style>
+  </dgm:styleLbl>
+  <dgm:styleLbl name="bgAcc1">
+    <dgm:scene3d>
+      <a:camera prst="orthographicFront"/>
+      <a:lightRig rig="threePt" dir="t"/>
+    </dgm:scene3d>
+    <dgm:sp3d/>
+    <dgm:txPr/>
+    <dgm:style>
+      <a:lnRef idx="2">
+        <a:scrgbClr r="0" g="0" b="0"/>
+      </a:lnRef>
+      <a:fillRef idx="1">
+        <a:scrgbClr r="0" g="0" b="0"/>
+      </a:fillRef>
+      <a:effectRef idx="0">
+        <a:scrgbClr r="0" g="0" b="0"/>
+      </a:effectRef>
+      <a:fontRef idx="minor"/>
+    </dgm:style>
+  </dgm:styleLbl>
+  <dgm:styleLbl name="solidFgAcc1">
+    <dgm:scene3d>
+      <a:camera prst="orthographicFront"/>
+      <a:lightRig rig="threePt" dir="t"/>
+    </dgm:scene3d>
+    <dgm:sp3d/>
+    <dgm:txPr/>
+    <dgm:style>
+      <a:lnRef idx="2">
+        <a:scrgbClr r="0" g="0" b="0"/>
+      </a:lnRef>
+      <a:fillRef idx="1">
+        <a:scrgbClr r="0" g="0" b="0"/>
+      </a:fillRef>
+      <a:effectRef idx="0">
+        <a:scrgbClr r="0" g="0" b="0"/>
+      </a:effectRef>
+      <a:fontRef idx="minor"/>
+    </dgm:style>
+  </dgm:styleLbl>
+  <dgm:styleLbl name="solidAlignAcc1">
+    <dgm:scene3d>
+      <a:camera prst="orthographicFront"/>
+      <a:lightRig rig="threePt" dir="t"/>
+    </dgm:scene3d>
+    <dgm:sp3d/>
+    <dgm:txPr/>
+    <dgm:style>
+      <a:lnRef idx="2">
+        <a:scrgbClr r="0" g="0" b="0"/>
+      </a:lnRef>
+      <a:fillRef idx="1">
+        <a:scrgbClr r="0" g="0" b="0"/>
+      </a:fillRef>
+      <a:effectRef idx="0">
+        <a:scrgbClr r="0" g="0" b="0"/>
+      </a:effectRef>
+      <a:fontRef idx="minor"/>
+    </dgm:style>
+  </dgm:styleLbl>
+  <dgm:styleLbl name="solidBgAcc1">
+    <dgm:scene3d>
+      <a:camera prst="orthographicFront"/>
+      <a:lightRig rig="threePt" dir="t"/>
+    </dgm:scene3d>
+    <dgm:sp3d/>
+    <dgm:txPr/>
+    <dgm:style>
+      <a:lnRef idx="2">
+        <a:scrgbClr r="0" g="0" b="0"/>
+      </a:lnRef>
+      <a:fillRef idx="1">
+        <a:scrgbClr r="0" g="0" b="0"/>
+      </a:fillRef>
+      <a:effectRef idx="0">
+        <a:scrgbClr r="0" g="0" b="0"/>
+      </a:effectRef>
+      <a:fontRef idx="minor"/>
+    </dgm:style>
+  </dgm:styleLbl>
+  <dgm:styleLbl name="fgAccFollowNode1">
+    <dgm:scene3d>
+      <a:camera prst="orthographicFront"/>
+      <a:lightRig rig="threePt" dir="t"/>
+    </dgm:scene3d>
+    <dgm:sp3d/>
+    <dgm:txPr/>
+    <dgm:style>
+      <a:lnRef idx="2">
+        <a:scrgbClr r="0" g="0" b="0"/>
+      </a:lnRef>
+      <a:fillRef idx="1">
+        <a:scrgbClr r="0" g="0" b="0"/>
+      </a:fillRef>
+      <a:effectRef idx="0">
+        <a:scrgbClr r="0" g="0" b="0"/>
+      </a:effectRef>
+      <a:fontRef idx="minor"/>
+    </dgm:style>
+  </dgm:styleLbl>
+  <dgm:styleLbl name="alignAccFollowNode1">
+    <dgm:scene3d>
+      <a:camera prst="orthographicFront"/>
+      <a:lightRig rig="threePt" dir="t"/>
+    </dgm:scene3d>
+    <dgm:sp3d/>
+    <dgm:txPr/>
+    <dgm:style>
+      <a:lnRef idx="2">
+        <a:scrgbClr r="0" g="0" b="0"/>
+      </a:lnRef>
+      <a:fillRef idx="1">
+        <a:scrgbClr r="0" g="0" b="0"/>
+      </a:fillRef>
+      <a:effectRef idx="0">
+        <a:scrgbClr r="0" g="0" b="0"/>
+      </a:effectRef>
+      <a:fontRef idx="minor"/>
+    </dgm:style>
+  </dgm:styleLbl>
+  <dgm:styleLbl name="bgAccFollowNode1">
+    <dgm:scene3d>
+      <a:camera prst="orthographicFront"/>
+      <a:lightRig rig="threePt" dir="t"/>
+    </dgm:scene3d>
+    <dgm:sp3d/>
+    <dgm:txPr/>
+    <dgm:style>
+      <a:lnRef idx="2">
+        <a:scrgbClr r="0" g="0" b="0"/>
+      </a:lnRef>
+      <a:fillRef idx="1">
+        <a:scrgbClr r="0" g="0" b="0"/>
+      </a:fillRef>
+      <a:effectRef idx="0">
+        <a:scrgbClr r="0" g="0" b="0"/>
+      </a:effectRef>
+      <a:fontRef idx="minor"/>
+    </dgm:style>
+  </dgm:styleLbl>
+  <dgm:styleLbl name="fgAcc0">
+    <dgm:scene3d>
+      <a:camera prst="orthographicFront"/>
+      <a:lightRig rig="threePt" dir="t"/>
+    </dgm:scene3d>
+    <dgm:sp3d/>
+    <dgm:txPr/>
+    <dgm:style>
+      <a:lnRef idx="2">
+        <a:scrgbClr r="0" g="0" b="0"/>
+      </a:lnRef>
+      <a:fillRef idx="1">
+        <a:scrgbClr r="0" g="0" b="0"/>
+      </a:fillRef>
+      <a:effectRef idx="0">
+        <a:scrgbClr r="0" g="0" b="0"/>
+      </a:effectRef>
+      <a:fontRef idx="minor"/>
+    </dgm:style>
+  </dgm:styleLbl>
+  <dgm:styleLbl name="fgAcc2">
+    <dgm:scene3d>
+      <a:camera prst="orthographicFront"/>
+      <a:lightRig rig="threePt" dir="t"/>
+    </dgm:scene3d>
+    <dgm:sp3d/>
+    <dgm:txPr/>
+    <dgm:style>
+      <a:lnRef idx="2">
+        <a:scrgbClr r="0" g="0" b="0"/>
+      </a:lnRef>
+      <a:fillRef idx="1">
+        <a:scrgbClr r="0" g="0" b="0"/>
+      </a:fillRef>
+      <a:effectRef idx="0">
+        <a:scrgbClr r="0" g="0" b="0"/>
+      </a:effectRef>
+      <a:fontRef idx="minor"/>
+    </dgm:style>
+  </dgm:styleLbl>
+  <dgm:styleLbl name="fgAcc3">
+    <dgm:scene3d>
+      <a:camera prst="orthographicFront"/>
+      <a:lightRig rig="threePt" dir="t"/>
+    </dgm:scene3d>
+    <dgm:sp3d/>
+    <dgm:txPr/>
+    <dgm:style>
+      <a:lnRef idx="2">
+        <a:scrgbClr r="0" g="0" b="0"/>
+      </a:lnRef>
+      <a:fillRef idx="1">
+        <a:scrgbClr r="0" g="0" b="0"/>
+      </a:fillRef>
+      <a:effectRef idx="0">
+        <a:scrgbClr r="0" g="0" b="0"/>
+      </a:effectRef>
+      <a:fontRef idx="minor"/>
+    </dgm:style>
+  </dgm:styleLbl>
+  <dgm:styleLbl name="fgAcc4">
+    <dgm:scene3d>
+      <a:camera prst="orthographicFront"/>
+      <a:lightRig rig="threePt" dir="t"/>
+    </dgm:scene3d>
+    <dgm:sp3d/>
+    <dgm:txPr/>
+    <dgm:style>
+      <a:lnRef idx="2">
+        <a:scrgbClr r="0" g="0" b="0"/>
+      </a:lnRef>
+      <a:fillRef idx="1">
+        <a:scrgbClr r="0" g="0" b="0"/>
+      </a:fillRef>
+      <a:effectRef idx="0">
+        <a:scrgbClr r="0" g="0" b="0"/>
+      </a:effectRef>
+      <a:fontRef idx="minor"/>
+    </dgm:style>
+  </dgm:styleLbl>
+  <dgm:styleLbl name="bgShp">
+    <dgm:scene3d>
+      <a:camera prst="orthographicFront"/>
+      <a:lightRig rig="threePt" dir="t"/>
+    </dgm:scene3d>
+    <dgm:sp3d/>
+    <dgm:txPr/>
+    <dgm:style>
+      <a:lnRef idx="0">
+        <a:scrgbClr r="0" g="0" b="0"/>
+      </a:lnRef>
+      <a:fillRef idx="1">
+        <a:scrgbClr r="0" g="0" b="0"/>
+      </a:fillRef>
+      <a:effectRef idx="0">
+        <a:scrgbClr r="0" g="0" b="0"/>
+      </a:effectRef>
+      <a:fontRef idx="minor"/>
+    </dgm:style>
+  </dgm:styleLbl>
+  <dgm:styleLbl name="dkBgShp">
+    <dgm:scene3d>
+      <a:camera prst="orthographicFront"/>
+      <a:lightRig rig="threePt" dir="t"/>
+    </dgm:scene3d>
+    <dgm:sp3d/>
+    <dgm:txPr/>
+    <dgm:style>
+      <a:lnRef idx="0">
+        <a:scrgbClr r="0" g="0" b="0"/>
+      </a:lnRef>
+      <a:fillRef idx="1">
+        <a:scrgbClr r="0" g="0" b="0"/>
+      </a:fillRef>
+      <a:effectRef idx="0">
+        <a:scrgbClr r="0" g="0" b="0"/>
+      </a:effectRef>
+      <a:fontRef idx="minor"/>
+    </dgm:style>
+  </dgm:styleLbl>
+  <dgm:styleLbl name="trBgShp">
+    <dgm:scene3d>
+      <a:camera prst="orthographicFront"/>
+      <a:lightRig rig="threePt" dir="t"/>
+    </dgm:scene3d>
+    <dgm:sp3d/>
+    <dgm:txPr/>
+    <dgm:style>
+      <a:lnRef idx="0">
+        <a:scrgbClr r="0" g="0" b="0"/>
+      </a:lnRef>
+      <a:fillRef idx="1">
+        <a:scrgbClr r="0" g="0" b="0"/>
+      </a:fillRef>
+      <a:effectRef idx="0">
+        <a:scrgbClr r="0" g="0" b="0"/>
+      </a:effectRef>
+      <a:fontRef idx="minor"/>
+    </dgm:style>
+  </dgm:styleLbl>
+  <dgm:styleLbl name="fgShp">
+    <dgm:scene3d>
+      <a:camera prst="orthographicFront"/>
+      <a:lightRig rig="threePt" dir="t"/>
+    </dgm:scene3d>
+    <dgm:sp3d/>
+    <dgm:txPr/>
+    <dgm:style>
+      <a:lnRef idx="2">
+        <a:scrgbClr r="0" g="0" b="0"/>
+      </a:lnRef>
+      <a:fillRef idx="1">
+        <a:scrgbClr r="0" g="0" b="0"/>
+      </a:fillRef>
+      <a:effectRef idx="0">
+        <a:scrgbClr r="0" g="0" b="0"/>
+      </a:effectRef>
+      <a:fontRef idx="minor"/>
+    </dgm:style>
+  </dgm:styleLbl>
+  <dgm:styleLbl name="revTx">
+    <dgm:scene3d>
+      <a:camera prst="orthographicFront"/>
+      <a:lightRig rig="threePt" dir="t"/>
+    </dgm:scene3d>
+    <dgm:sp3d/>
+    <dgm:txPr/>
+    <dgm:style>
+      <a:lnRef idx="0">
+        <a:scrgbClr r="0" g="0" b="0"/>
+      </a:lnRef>
+      <a:fillRef idx="0">
+        <a:scrgbClr r="0" g="0" b="0"/>
+      </a:fillRef>
+      <a:effectRef idx="0">
+        <a:scrgbClr r="0" g="0" b="0"/>
+      </a:effectRef>
+      <a:fontRef idx="minor"/>
+    </dgm:style>
+  </dgm:styleLbl>
+</dgm:styleDef>
 </file>
 
 <file path=word/theme/theme1.xml><?xml version="1.0" encoding="utf-8"?>

--- a/ERS modelo.docx
+++ b/ERS modelo.docx
@@ -4816,8 +4816,6 @@
         </w:rPr>
         <w:t>-</w:t>
       </w:r>
-      <w:bookmarkStart w:id="1" w:name="_GoBack"/>
-      <w:bookmarkEnd w:id="1"/>
       <w:r>
         <w:rPr>
           <w:rFonts w:ascii="Arial" w:eastAsia="Arial" w:hAnsi="Arial" w:cs="Arial"/>
@@ -4945,7 +4943,99 @@
         <w:rPr>
           <w:rFonts w:ascii="Arial" w:eastAsia="Arial" w:hAnsi="Arial" w:cs="Arial"/>
         </w:rPr>
-        <w:t>Parametrizar o sistema</w:t>
+        <w:t xml:space="preserve">Parametrizar </w:t>
+      </w:r>
+      <w:r>
+        <w:rPr>
+          <w:rFonts w:ascii="Arial" w:eastAsia="Arial" w:hAnsi="Arial" w:cs="Arial"/>
+        </w:rPr>
+        <w:t>o</w:t>
+      </w:r>
+      <w:r>
+        <w:rPr>
+          <w:rFonts w:ascii="Arial" w:eastAsia="Arial" w:hAnsi="Arial" w:cs="Arial"/>
+        </w:rPr>
+        <w:t xml:space="preserve"> </w:t>
+      </w:r>
+      <w:r>
+        <w:rPr>
+          <w:rFonts w:ascii="Arial" w:eastAsia="Arial" w:hAnsi="Arial" w:cs="Arial"/>
+        </w:rPr>
+        <w:t>S</w:t>
+      </w:r>
+      <w:r>
+        <w:rPr>
+          <w:rFonts w:ascii="Arial" w:eastAsia="Arial" w:hAnsi="Arial" w:cs="Arial"/>
+        </w:rPr>
+        <w:t>istema</w:t>
+      </w:r>
+    </w:p>
+    <w:p>
+      <w:pPr>
+        <w:tabs>
+          <w:tab w:val="left" w:pos="2058"/>
+        </w:tabs>
+        <w:ind w:right="657"/>
+        <w:jc w:val="both"/>
+        <w:rPr>
+          <w:rFonts w:ascii="Arial" w:eastAsia="Arial" w:hAnsi="Arial" w:cs="Arial"/>
+        </w:rPr>
+      </w:pPr>
+      <w:r>
+        <w:rPr>
+          <w:rFonts w:ascii="Arial" w:eastAsia="Arial" w:hAnsi="Arial" w:cs="Arial"/>
+        </w:rPr>
+        <w:tab/>
+        <w:t xml:space="preserve">RF_F10 - Registrar </w:t>
+      </w:r>
+      <w:r>
+        <w:rPr>
+          <w:rFonts w:ascii="Arial" w:eastAsia="Arial" w:hAnsi="Arial" w:cs="Arial"/>
+        </w:rPr>
+        <w:t>G</w:t>
+      </w:r>
+      <w:r>
+        <w:rPr>
+          <w:rFonts w:ascii="Arial" w:eastAsia="Arial" w:hAnsi="Arial" w:cs="Arial"/>
+        </w:rPr>
+        <w:t>arantia</w:t>
+      </w:r>
+    </w:p>
+    <w:p>
+      <w:pPr>
+        <w:tabs>
+          <w:tab w:val="left" w:pos="2058"/>
+        </w:tabs>
+        <w:ind w:right="657"/>
+        <w:jc w:val="both"/>
+        <w:rPr>
+          <w:rFonts w:ascii="Arial" w:eastAsia="Arial" w:hAnsi="Arial" w:cs="Arial"/>
+        </w:rPr>
+      </w:pPr>
+      <w:r>
+        <w:rPr>
+          <w:rFonts w:ascii="Arial" w:eastAsia="Arial" w:hAnsi="Arial" w:cs="Arial"/>
+        </w:rPr>
+        <w:tab/>
+        <w:t>RF_F11 - Cadastrar Veículos</w:t>
+      </w:r>
+    </w:p>
+    <w:p>
+      <w:pPr>
+        <w:tabs>
+          <w:tab w:val="left" w:pos="2058"/>
+        </w:tabs>
+        <w:ind w:right="657"/>
+        <w:jc w:val="both"/>
+        <w:rPr>
+          <w:rFonts w:ascii="Arial" w:eastAsia="Arial" w:hAnsi="Arial" w:cs="Arial"/>
+        </w:rPr>
+      </w:pPr>
+      <w:r>
+        <w:rPr>
+          <w:rFonts w:ascii="Arial" w:eastAsia="Arial" w:hAnsi="Arial" w:cs="Arial"/>
+        </w:rPr>
+        <w:tab/>
       </w:r>
     </w:p>
     <w:p>
@@ -5039,7 +5129,13 @@
           <w:rFonts w:ascii="Arial" w:eastAsia="Arial" w:hAnsi="Arial" w:cs="Arial"/>
         </w:rPr>
         <w:tab/>
-        <w:t>RF_S3 - Emitir Relatório de Estoque</w:t>
+        <w:t xml:space="preserve">RF_S3 - Emitir </w:t>
+      </w:r>
+      <w:r>
+        <w:rPr>
+          <w:rFonts w:ascii="Arial" w:eastAsia="Arial" w:hAnsi="Arial" w:cs="Arial"/>
+        </w:rPr>
+        <w:t>Nota Fiscal</w:t>
       </w:r>
     </w:p>
     <w:p>
@@ -5058,7 +5154,13 @@
           <w:rFonts w:ascii="Arial" w:eastAsia="Arial" w:hAnsi="Arial" w:cs="Arial"/>
         </w:rPr>
         <w:tab/>
-        <w:t>RF_S4 - Emitir Relatório Financeiro</w:t>
+        <w:t xml:space="preserve">RF_S4 - Emitir </w:t>
+      </w:r>
+      <w:r>
+        <w:rPr>
+          <w:rFonts w:ascii="Arial" w:eastAsia="Arial" w:hAnsi="Arial" w:cs="Arial"/>
+        </w:rPr>
+        <w:t>Relatório de Novos Clientes</w:t>
       </w:r>
     </w:p>
     <w:p>
@@ -5077,7 +5179,179 @@
           <w:rFonts w:ascii="Arial" w:eastAsia="Arial" w:hAnsi="Arial" w:cs="Arial"/>
         </w:rPr>
         <w:tab/>
-        <w:t>RF_S5 - Emitir Relatório de Vendas</w:t>
+        <w:t>RF_S5 – Emitir Relatório de Clientes inadimplentes</w:t>
+      </w:r>
+    </w:p>
+    <w:p>
+      <w:pPr>
+        <w:tabs>
+          <w:tab w:val="left" w:pos="2058"/>
+        </w:tabs>
+        <w:ind w:right="658"/>
+        <w:jc w:val="both"/>
+        <w:rPr>
+          <w:rFonts w:ascii="Arial" w:eastAsia="Arial" w:hAnsi="Arial" w:cs="Arial"/>
+        </w:rPr>
+      </w:pPr>
+      <w:r>
+        <w:rPr>
+          <w:rFonts w:ascii="Arial" w:eastAsia="Arial" w:hAnsi="Arial" w:cs="Arial"/>
+        </w:rPr>
+        <w:tab/>
+        <w:t>RF_S</w:t>
+      </w:r>
+      <w:r>
+        <w:rPr>
+          <w:rFonts w:ascii="Arial" w:eastAsia="Arial" w:hAnsi="Arial" w:cs="Arial"/>
+        </w:rPr>
+        <w:t xml:space="preserve">6 </w:t>
+      </w:r>
+      <w:r>
+        <w:rPr>
+          <w:rFonts w:ascii="Arial" w:eastAsia="Arial" w:hAnsi="Arial" w:cs="Arial"/>
+        </w:rPr>
+        <w:t xml:space="preserve">- Emitir </w:t>
+      </w:r>
+      <w:r>
+        <w:rPr>
+          <w:rFonts w:ascii="Arial" w:eastAsia="Arial" w:hAnsi="Arial" w:cs="Arial"/>
+        </w:rPr>
+        <w:t>Relatório de Fluxo de Caixa</w:t>
+      </w:r>
+    </w:p>
+    <w:p>
+      <w:pPr>
+        <w:tabs>
+          <w:tab w:val="left" w:pos="2058"/>
+        </w:tabs>
+        <w:ind w:right="658"/>
+        <w:jc w:val="both"/>
+        <w:rPr>
+          <w:rFonts w:ascii="Arial" w:eastAsia="Arial" w:hAnsi="Arial" w:cs="Arial"/>
+        </w:rPr>
+      </w:pPr>
+      <w:r>
+        <w:rPr>
+          <w:rFonts w:ascii="Arial" w:eastAsia="Arial" w:hAnsi="Arial" w:cs="Arial"/>
+        </w:rPr>
+        <w:tab/>
+        <w:t>RF_S</w:t>
+      </w:r>
+      <w:r>
+        <w:rPr>
+          <w:rFonts w:ascii="Arial" w:eastAsia="Arial" w:hAnsi="Arial" w:cs="Arial"/>
+        </w:rPr>
+        <w:t>7</w:t>
+      </w:r>
+      <w:r>
+        <w:rPr>
+          <w:rFonts w:ascii="Arial" w:eastAsia="Arial" w:hAnsi="Arial" w:cs="Arial"/>
+        </w:rPr>
+        <w:t xml:space="preserve"> </w:t>
+      </w:r>
+      <w:r>
+        <w:rPr>
+          <w:rFonts w:ascii="Arial" w:eastAsia="Arial" w:hAnsi="Arial" w:cs="Arial"/>
+        </w:rPr>
+        <w:t>-</w:t>
+      </w:r>
+      <w:r>
+        <w:rPr>
+          <w:rFonts w:ascii="Arial" w:eastAsia="Arial" w:hAnsi="Arial" w:cs="Arial"/>
+        </w:rPr>
+        <w:t xml:space="preserve"> Emitir Relatório de Garantias efetuadas</w:t>
+      </w:r>
+    </w:p>
+    <w:p>
+      <w:pPr>
+        <w:tabs>
+          <w:tab w:val="left" w:pos="2058"/>
+        </w:tabs>
+        <w:ind w:right="658"/>
+        <w:jc w:val="both"/>
+        <w:rPr>
+          <w:rFonts w:ascii="Arial" w:eastAsia="Arial" w:hAnsi="Arial" w:cs="Arial"/>
+        </w:rPr>
+      </w:pPr>
+      <w:r>
+        <w:rPr>
+          <w:rFonts w:ascii="Arial" w:eastAsia="Arial" w:hAnsi="Arial" w:cs="Arial"/>
+        </w:rPr>
+        <w:tab/>
+        <w:t>RF_S</w:t>
+      </w:r>
+      <w:r>
+        <w:rPr>
+          <w:rFonts w:ascii="Arial" w:eastAsia="Arial" w:hAnsi="Arial" w:cs="Arial"/>
+        </w:rPr>
+        <w:t>8 -</w:t>
+      </w:r>
+      <w:r>
+        <w:rPr>
+          <w:rFonts w:ascii="Arial" w:eastAsia="Arial" w:hAnsi="Arial" w:cs="Arial"/>
+        </w:rPr>
+        <w:t xml:space="preserve"> Emitir Relatório de Clientes com baixa frequência</w:t>
+      </w:r>
+    </w:p>
+    <w:p>
+      <w:pPr>
+        <w:tabs>
+          <w:tab w:val="left" w:pos="2058"/>
+        </w:tabs>
+        <w:ind w:right="658"/>
+        <w:jc w:val="both"/>
+        <w:rPr>
+          <w:rFonts w:ascii="Arial" w:eastAsia="Arial" w:hAnsi="Arial" w:cs="Arial"/>
+        </w:rPr>
+      </w:pPr>
+      <w:r>
+        <w:rPr>
+          <w:rFonts w:ascii="Arial" w:eastAsia="Arial" w:hAnsi="Arial" w:cs="Arial"/>
+        </w:rPr>
+        <w:tab/>
+        <w:t>RF_S</w:t>
+      </w:r>
+      <w:r>
+        <w:rPr>
+          <w:rFonts w:ascii="Arial" w:eastAsia="Arial" w:hAnsi="Arial" w:cs="Arial"/>
+        </w:rPr>
+        <w:t>9</w:t>
+      </w:r>
+      <w:r>
+        <w:rPr>
+          <w:rFonts w:ascii="Arial" w:eastAsia="Arial" w:hAnsi="Arial" w:cs="Arial"/>
+        </w:rPr>
+        <w:t xml:space="preserve"> </w:t>
+      </w:r>
+      <w:r>
+        <w:rPr>
+          <w:rFonts w:ascii="Arial" w:eastAsia="Arial" w:hAnsi="Arial" w:cs="Arial"/>
+        </w:rPr>
+        <w:t>-</w:t>
+      </w:r>
+      <w:r>
+        <w:rPr>
+          <w:rFonts w:ascii="Arial" w:eastAsia="Arial" w:hAnsi="Arial" w:cs="Arial"/>
+        </w:rPr>
+        <w:t xml:space="preserve"> Emitir Relatório de estoque</w:t>
+      </w:r>
+    </w:p>
+    <w:p>
+      <w:pPr>
+        <w:tabs>
+          <w:tab w:val="left" w:pos="2058"/>
+        </w:tabs>
+        <w:ind w:right="658"/>
+        <w:jc w:val="both"/>
+        <w:rPr>
+          <w:rFonts w:ascii="Arial" w:eastAsia="Arial" w:hAnsi="Arial" w:cs="Arial"/>
+        </w:rPr>
+      </w:pPr>
+      <w:r>
+        <w:rPr>
+          <w:rFonts w:ascii="Arial" w:eastAsia="Arial" w:hAnsi="Arial" w:cs="Arial"/>
+        </w:rPr>
+        <w:tab/>
       </w:r>
     </w:p>
     <w:p>
@@ -5862,7 +6136,13 @@
               <w:rPr>
                 <w:rFonts w:ascii="Arial" w:eastAsia="Arial" w:hAnsi="Arial" w:cs="Arial"/>
               </w:rPr>
-              <w:t>RF_B4</w:t>
+              <w:t>RF_B</w:t>
+            </w:r>
+            <w:r>
+              <w:rPr>
+                <w:rFonts w:ascii="Arial" w:eastAsia="Arial" w:hAnsi="Arial" w:cs="Arial"/>
+              </w:rPr>
+              <w:t>4</w:t>
             </w:r>
           </w:p>
         </w:tc>
@@ -5889,7 +6169,13 @@
               <w:rPr>
                 <w:rFonts w:ascii="Arial" w:eastAsia="Arial" w:hAnsi="Arial" w:cs="Arial"/>
               </w:rPr>
-              <w:t>Gerenciar Categoria de Produtos</w:t>
+              <w:t xml:space="preserve">Gerenciar Tipo de </w:t>
+            </w:r>
+            <w:r>
+              <w:rPr>
+                <w:rFonts w:ascii="Arial" w:eastAsia="Arial" w:hAnsi="Arial" w:cs="Arial"/>
+              </w:rPr>
+              <w:t>Pagamento</w:t>
             </w:r>
           </w:p>
         </w:tc>
@@ -6010,7 +6296,13 @@
               <w:rPr>
                 <w:rFonts w:ascii="Arial" w:eastAsia="Arial" w:hAnsi="Arial" w:cs="Arial"/>
               </w:rPr>
-              <w:t>RF_B5</w:t>
+              <w:t>RF_B</w:t>
+            </w:r>
+            <w:r>
+              <w:rPr>
+                <w:rFonts w:ascii="Arial" w:eastAsia="Arial" w:hAnsi="Arial" w:cs="Arial"/>
+              </w:rPr>
+              <w:t>5</w:t>
             </w:r>
           </w:p>
         </w:tc>
@@ -6036,8 +6328,18 @@
             <w:r>
               <w:rPr>
                 <w:rFonts w:ascii="Arial" w:eastAsia="Arial" w:hAnsi="Arial" w:cs="Arial"/>
-              </w:rPr>
-              <w:t>Gerenciar Tipo de despesas</w:t>
+                <w:sz w:val="22"/>
+                <w:szCs w:val="22"/>
+              </w:rPr>
+              <w:t xml:space="preserve">Gerenciar </w:t>
+            </w:r>
+            <w:r>
+              <w:rPr>
+                <w:rFonts w:ascii="Arial" w:eastAsia="Arial" w:hAnsi="Arial" w:cs="Arial"/>
+                <w:sz w:val="22"/>
+                <w:szCs w:val="22"/>
+              </w:rPr>
+              <w:t>Tipos de Despesa</w:t>
             </w:r>
           </w:p>
         </w:tc>
@@ -6179,15 +6481,17 @@
               <w:jc w:val="center"/>
               <w:rPr>
                 <w:rFonts w:ascii="Arial" w:eastAsia="Arial" w:hAnsi="Arial" w:cs="Arial"/>
-              </w:rPr>
-            </w:pPr>
-            <w:r>
-              <w:rPr>
-                <w:rFonts w:ascii="Arial" w:eastAsia="Arial" w:hAnsi="Arial" w:cs="Arial"/>
                 <w:sz w:val="22"/>
                 <w:szCs w:val="22"/>
               </w:rPr>
-              <w:t>Gerenciar Condições de Recebimentos</w:t>
+            </w:pPr>
+            <w:r>
+              <w:rPr>
+                <w:rFonts w:ascii="Arial" w:eastAsia="Arial" w:hAnsi="Arial" w:cs="Arial"/>
+                <w:sz w:val="22"/>
+                <w:szCs w:val="22"/>
+              </w:rPr>
+              <w:t>Gerenciar Funcionários</w:t>
             </w:r>
           </w:p>
         </w:tc>
@@ -6661,7 +6965,7 @@
               <w:rPr>
                 <w:rFonts w:ascii="Arial" w:eastAsia="Arial" w:hAnsi="Arial" w:cs="Arial"/>
               </w:rPr>
-              <w:t>Gerenciar Entregas</w:t>
+              <w:t>Registrar Serviço</w:t>
             </w:r>
           </w:p>
         </w:tc>
@@ -6825,7 +7129,19 @@
               <w:rPr>
                 <w:rFonts w:ascii="Arial" w:eastAsia="Arial" w:hAnsi="Arial" w:cs="Arial"/>
               </w:rPr>
-              <w:t>Quitar contas a Receber</w:t>
+              <w:t xml:space="preserve">Quitar </w:t>
+            </w:r>
+            <w:r>
+              <w:rPr>
+                <w:rFonts w:ascii="Arial" w:eastAsia="Arial" w:hAnsi="Arial" w:cs="Arial"/>
+              </w:rPr>
+              <w:t>C</w:t>
+            </w:r>
+            <w:r>
+              <w:rPr>
+                <w:rFonts w:ascii="Arial" w:eastAsia="Arial" w:hAnsi="Arial" w:cs="Arial"/>
+              </w:rPr>
+              <w:t>ontas</w:t>
             </w:r>
           </w:p>
         </w:tc>
@@ -6989,7 +7305,7 @@
               <w:rPr>
                 <w:rFonts w:ascii="Arial" w:eastAsia="Arial" w:hAnsi="Arial" w:cs="Arial"/>
               </w:rPr>
-              <w:t>Quitar contas a Pagar</w:t>
+              <w:t>Abrir/Fechar Caixa</w:t>
             </w:r>
           </w:p>
         </w:tc>
@@ -7153,7 +7469,7 @@
               <w:rPr>
                 <w:rFonts w:ascii="Arial" w:eastAsia="Arial" w:hAnsi="Arial" w:cs="Arial"/>
               </w:rPr>
-              <w:t>Gerenciar Promoções</w:t>
+              <w:t>Controlar Estoque</w:t>
             </w:r>
           </w:p>
         </w:tc>
@@ -7317,7 +7633,7 @@
               <w:rPr>
                 <w:rFonts w:ascii="Arial" w:eastAsia="Arial" w:hAnsi="Arial" w:cs="Arial"/>
               </w:rPr>
-              <w:t>Gerenciar Produtos Compostos</w:t>
+              <w:t>Atualizar Estoque</w:t>
             </w:r>
           </w:p>
         </w:tc>
@@ -7344,7 +7660,7 @@
               <w:rPr>
                 <w:rFonts w:ascii="Arial" w:eastAsia="Arial" w:hAnsi="Arial" w:cs="Arial"/>
               </w:rPr>
-              <w:t>Evidente</w:t>
+              <w:t>Oculto</w:t>
             </w:r>
           </w:p>
         </w:tc>
@@ -7481,7 +7797,7 @@
               <w:rPr>
                 <w:rFonts w:ascii="Arial" w:eastAsia="Arial" w:hAnsi="Arial" w:cs="Arial"/>
               </w:rPr>
-              <w:t>Atualizar Estoque</w:t>
+              <w:t>Registrar Conta a Pagar</w:t>
             </w:r>
           </w:p>
         </w:tc>
@@ -7508,7 +7824,7 @@
               <w:rPr>
                 <w:rFonts w:ascii="Arial" w:eastAsia="Arial" w:hAnsi="Arial" w:cs="Arial"/>
               </w:rPr>
-              <w:t>Oculto</w:t>
+              <w:t>Evidente</w:t>
             </w:r>
           </w:p>
         </w:tc>
@@ -7645,7 +7961,7 @@
               <w:rPr>
                 <w:rFonts w:ascii="Arial" w:eastAsia="Arial" w:hAnsi="Arial" w:cs="Arial"/>
               </w:rPr>
-              <w:t>Incluir Títulos a Pagar</w:t>
+              <w:t>Parametrizar o Sistema</w:t>
             </w:r>
           </w:p>
         </w:tc>
@@ -7809,7 +8125,7 @@
               <w:rPr>
                 <w:rFonts w:ascii="Arial" w:eastAsia="Arial" w:hAnsi="Arial" w:cs="Arial"/>
               </w:rPr>
-              <w:t>Registrar Perdas</w:t>
+              <w:t>Registrar Garantia</w:t>
             </w:r>
           </w:p>
         </w:tc>
@@ -7946,7 +8262,7 @@
               <w:rPr>
                 <w:rFonts w:ascii="Arial" w:eastAsia="Arial" w:hAnsi="Arial" w:cs="Arial"/>
               </w:rPr>
-              <w:t>RF_S1</w:t>
+              <w:t>RF_F11</w:t>
             </w:r>
           </w:p>
         </w:tc>
@@ -7973,7 +8289,7 @@
               <w:rPr>
                 <w:rFonts w:ascii="Arial" w:eastAsia="Arial" w:hAnsi="Arial" w:cs="Arial"/>
               </w:rPr>
-              <w:t>Emitir Comprovante de Pagamento</w:t>
+              <w:t>Cadastrar Veículo</w:t>
             </w:r>
           </w:p>
         </w:tc>
@@ -8026,7 +8342,7 @@
               <w:rPr>
                 <w:rFonts w:ascii="Arial" w:eastAsia="Arial" w:hAnsi="Arial" w:cs="Arial"/>
               </w:rPr>
-              <w:t xml:space="preserve">Tempo de espera </w:t>
+              <w:t>Tolerância a falhas</w:t>
             </w:r>
           </w:p>
         </w:tc>
@@ -8052,7 +8368,7 @@
               <w:rPr>
                 <w:rFonts w:ascii="Arial" w:eastAsia="Arial" w:hAnsi="Arial" w:cs="Arial"/>
               </w:rPr>
-              <w:t xml:space="preserve">Tempo máximo de 2 segundos </w:t>
+              <w:t>TBD</w:t>
             </w:r>
           </w:p>
         </w:tc>
@@ -8078,7 +8394,7 @@
               <w:rPr>
                 <w:rFonts w:ascii="Arial" w:eastAsia="Arial" w:hAnsi="Arial" w:cs="Arial"/>
               </w:rPr>
-              <w:t>Desejável</w:t>
+              <w:t>Obrigatória</w:t>
             </w:r>
           </w:p>
         </w:tc>
@@ -8110,7 +8426,8 @@
               <w:rPr>
                 <w:rFonts w:ascii="Arial" w:eastAsia="Arial" w:hAnsi="Arial" w:cs="Arial"/>
               </w:rPr>
-              <w:t xml:space="preserve">RF_S2 </w:t>
+              <w:lastRenderedPageBreak/>
+              <w:t>RF_S1</w:t>
             </w:r>
           </w:p>
         </w:tc>
@@ -8137,7 +8454,7 @@
               <w:rPr>
                 <w:rFonts w:ascii="Arial" w:eastAsia="Arial" w:hAnsi="Arial" w:cs="Arial"/>
               </w:rPr>
-              <w:t>Emitir Nota Promissória</w:t>
+              <w:t>Emitir Comprovante de Pagamento</w:t>
             </w:r>
           </w:p>
         </w:tc>
@@ -8216,16 +8533,20 @@
               <w:rPr>
                 <w:rFonts w:ascii="Arial" w:eastAsia="Arial" w:hAnsi="Arial" w:cs="Arial"/>
               </w:rPr>
-              <w:t xml:space="preserve">Tempo máximo de 2 segundos </w:t>
-            </w:r>
-          </w:p>
-          <w:p>
-            <w:pPr>
-              <w:jc w:val="center"/>
-              <w:rPr>
-                <w:rFonts w:ascii="Arial" w:eastAsia="Arial" w:hAnsi="Arial" w:cs="Arial"/>
-              </w:rPr>
-            </w:pPr>
+              <w:t xml:space="preserve">Tempo máximo de </w:t>
+            </w:r>
+            <w:r>
+              <w:rPr>
+                <w:rFonts w:ascii="Arial" w:eastAsia="Arial" w:hAnsi="Arial" w:cs="Arial"/>
+              </w:rPr>
+              <w:t>5</w:t>
+            </w:r>
+            <w:r>
+              <w:rPr>
+                <w:rFonts w:ascii="Arial" w:eastAsia="Arial" w:hAnsi="Arial" w:cs="Arial"/>
+              </w:rPr>
+              <w:t xml:space="preserve"> segundos </w:t>
+            </w:r>
           </w:p>
         </w:tc>
         <w:tc>
@@ -8250,7 +8571,7 @@
               <w:rPr>
                 <w:rFonts w:ascii="Arial" w:eastAsia="Arial" w:hAnsi="Arial" w:cs="Arial"/>
               </w:rPr>
-              <w:t>Desejável</w:t>
+              <w:t>Obrigatório</w:t>
             </w:r>
           </w:p>
         </w:tc>
@@ -8282,8 +8603,7 @@
               <w:rPr>
                 <w:rFonts w:ascii="Arial" w:eastAsia="Arial" w:hAnsi="Arial" w:cs="Arial"/>
               </w:rPr>
-              <w:lastRenderedPageBreak/>
-              <w:t xml:space="preserve">RF_S3 </w:t>
+              <w:t xml:space="preserve">RF_S2 </w:t>
             </w:r>
           </w:p>
         </w:tc>
@@ -8310,64 +8630,7 @@
               <w:rPr>
                 <w:rFonts w:ascii="Arial" w:eastAsia="Arial" w:hAnsi="Arial" w:cs="Arial"/>
               </w:rPr>
-              <w:t>Emitir Relatório de Estoque</w:t>
-            </w:r>
-          </w:p>
-          <w:p>
-            <w:pPr>
-              <w:ind w:left="107"/>
-              <w:jc w:val="center"/>
-              <w:rPr>
-                <w:rFonts w:ascii="Arial" w:eastAsia="Arial" w:hAnsi="Arial" w:cs="Arial"/>
-              </w:rPr>
-            </w:pPr>
-            <w:r>
-              <w:rPr>
-                <w:rFonts w:ascii="Arial" w:eastAsia="Arial" w:hAnsi="Arial" w:cs="Arial"/>
-              </w:rPr>
-              <w:t>(</w:t>
-            </w:r>
-            <w:proofErr w:type="spellStart"/>
-            <w:r>
-              <w:rPr>
-                <w:rFonts w:ascii="Arial" w:eastAsia="Arial" w:hAnsi="Arial" w:cs="Arial"/>
-              </w:rPr>
-              <w:t>Filtros:Categoria</w:t>
-            </w:r>
-            <w:proofErr w:type="spellEnd"/>
-            <w:r>
-              <w:rPr>
-                <w:rFonts w:ascii="Arial" w:eastAsia="Arial" w:hAnsi="Arial" w:cs="Arial"/>
-              </w:rPr>
-              <w:t xml:space="preserve">, produtos, </w:t>
-            </w:r>
-            <w:proofErr w:type="spellStart"/>
-            <w:r>
-              <w:rPr>
-                <w:rFonts w:ascii="Arial" w:eastAsia="Arial" w:hAnsi="Arial" w:cs="Arial"/>
-              </w:rPr>
-              <w:t>maximo</w:t>
-            </w:r>
-            <w:proofErr w:type="spellEnd"/>
-            <w:r>
-              <w:rPr>
-                <w:rFonts w:ascii="Arial" w:eastAsia="Arial" w:hAnsi="Arial" w:cs="Arial"/>
-              </w:rPr>
-              <w:t xml:space="preserve"> e </w:t>
-            </w:r>
-            <w:proofErr w:type="spellStart"/>
-            <w:r>
-              <w:rPr>
-                <w:rFonts w:ascii="Arial" w:eastAsia="Arial" w:hAnsi="Arial" w:cs="Arial"/>
-              </w:rPr>
-              <w:t>minimo</w:t>
-            </w:r>
-            <w:proofErr w:type="spellEnd"/>
-            <w:r>
-              <w:rPr>
-                <w:rFonts w:ascii="Arial" w:eastAsia="Arial" w:hAnsi="Arial" w:cs="Arial"/>
-              </w:rPr>
-              <w:t>, período)</w:t>
+              <w:t>Emitir Nota Promissória</w:t>
             </w:r>
           </w:p>
         </w:tc>
@@ -8446,8 +8709,28 @@
               <w:rPr>
                 <w:rFonts w:ascii="Arial" w:eastAsia="Arial" w:hAnsi="Arial" w:cs="Arial"/>
               </w:rPr>
-              <w:t xml:space="preserve">Tempo máximo de 2 segundos </w:t>
-            </w:r>
+              <w:t xml:space="preserve">Tempo máximo de </w:t>
+            </w:r>
+            <w:r>
+              <w:rPr>
+                <w:rFonts w:ascii="Arial" w:eastAsia="Arial" w:hAnsi="Arial" w:cs="Arial"/>
+              </w:rPr>
+              <w:t>5</w:t>
+            </w:r>
+            <w:r>
+              <w:rPr>
+                <w:rFonts w:ascii="Arial" w:eastAsia="Arial" w:hAnsi="Arial" w:cs="Arial"/>
+              </w:rPr>
+              <w:t xml:space="preserve"> segundos </w:t>
+            </w:r>
+          </w:p>
+          <w:p>
+            <w:pPr>
+              <w:jc w:val="center"/>
+              <w:rPr>
+                <w:rFonts w:ascii="Arial" w:eastAsia="Arial" w:hAnsi="Arial" w:cs="Arial"/>
+              </w:rPr>
+            </w:pPr>
           </w:p>
         </w:tc>
         <w:tc>
@@ -8504,7 +8787,7 @@
               <w:rPr>
                 <w:rFonts w:ascii="Arial" w:eastAsia="Arial" w:hAnsi="Arial" w:cs="Arial"/>
               </w:rPr>
-              <w:t>RF_S4</w:t>
+              <w:t xml:space="preserve">RF_S3 </w:t>
             </w:r>
           </w:p>
         </w:tc>
@@ -8531,38 +8814,7 @@
               <w:rPr>
                 <w:rFonts w:ascii="Arial" w:eastAsia="Arial" w:hAnsi="Arial" w:cs="Arial"/>
               </w:rPr>
-              <w:t>Emitir Relatório Financeiro</w:t>
-            </w:r>
-          </w:p>
-          <w:p>
-            <w:pPr>
-              <w:ind w:left="107"/>
-              <w:jc w:val="center"/>
-              <w:rPr>
-                <w:rFonts w:ascii="Arial" w:eastAsia="Arial" w:hAnsi="Arial" w:cs="Arial"/>
-              </w:rPr>
-            </w:pPr>
-            <w:r>
-              <w:rPr>
-                <w:rFonts w:ascii="Arial" w:eastAsia="Arial" w:hAnsi="Arial" w:cs="Arial"/>
-              </w:rPr>
-              <w:t xml:space="preserve">(Filtros: Períodos, cliente, produto, tipos de </w:t>
-            </w:r>
-            <w:proofErr w:type="spellStart"/>
-            <w:proofErr w:type="gramStart"/>
-            <w:r>
-              <w:rPr>
-                <w:rFonts w:ascii="Arial" w:eastAsia="Arial" w:hAnsi="Arial" w:cs="Arial"/>
-              </w:rPr>
-              <w:t>despesas,categoria</w:t>
-            </w:r>
-            <w:proofErr w:type="spellEnd"/>
-            <w:proofErr w:type="gramEnd"/>
-            <w:r>
-              <w:rPr>
-                <w:rFonts w:ascii="Arial" w:eastAsia="Arial" w:hAnsi="Arial" w:cs="Arial"/>
-              </w:rPr>
-              <w:t>)</w:t>
+              <w:t>Emitir Nota Fiscal</w:t>
             </w:r>
           </w:p>
         </w:tc>
@@ -8615,7 +8867,7 @@
               <w:rPr>
                 <w:rFonts w:ascii="Arial" w:eastAsia="Arial" w:hAnsi="Arial" w:cs="Arial"/>
               </w:rPr>
-              <w:t>Tempo de espera</w:t>
+              <w:t xml:space="preserve">Tempo de espera </w:t>
             </w:r>
           </w:p>
         </w:tc>
@@ -8641,7 +8893,19 @@
               <w:rPr>
                 <w:rFonts w:ascii="Arial" w:eastAsia="Arial" w:hAnsi="Arial" w:cs="Arial"/>
               </w:rPr>
-              <w:t xml:space="preserve">Tempo máximo de 2 segundos </w:t>
+              <w:t xml:space="preserve">Tempo máximo de </w:t>
+            </w:r>
+            <w:r>
+              <w:rPr>
+                <w:rFonts w:ascii="Arial" w:eastAsia="Arial" w:hAnsi="Arial" w:cs="Arial"/>
+              </w:rPr>
+              <w:t>5</w:t>
+            </w:r>
+            <w:r>
+              <w:rPr>
+                <w:rFonts w:ascii="Arial" w:eastAsia="Arial" w:hAnsi="Arial" w:cs="Arial"/>
+              </w:rPr>
+              <w:t xml:space="preserve"> segundos </w:t>
             </w:r>
           </w:p>
         </w:tc>
@@ -8699,7 +8963,7 @@
               <w:rPr>
                 <w:rFonts w:ascii="Arial" w:eastAsia="Arial" w:hAnsi="Arial" w:cs="Arial"/>
               </w:rPr>
-              <w:t>RF_S5</w:t>
+              <w:t>RF_S4</w:t>
             </w:r>
           </w:p>
         </w:tc>
@@ -8726,7 +8990,13 @@
               <w:rPr>
                 <w:rFonts w:ascii="Arial" w:eastAsia="Arial" w:hAnsi="Arial" w:cs="Arial"/>
               </w:rPr>
-              <w:t>Emitir Relatório de Vendas</w:t>
+              <w:t xml:space="preserve">Emitir Relatório </w:t>
+            </w:r>
+            <w:r>
+              <w:rPr>
+                <w:rFonts w:ascii="Arial" w:eastAsia="Arial" w:hAnsi="Arial" w:cs="Arial"/>
+              </w:rPr>
+              <w:t>de Novos Clientes</w:t>
             </w:r>
           </w:p>
           <w:p>
@@ -8741,21 +9011,13 @@
               <w:rPr>
                 <w:rFonts w:ascii="Arial" w:eastAsia="Arial" w:hAnsi="Arial" w:cs="Arial"/>
               </w:rPr>
-              <w:t xml:space="preserve">(Filtros: </w:t>
-            </w:r>
-            <w:proofErr w:type="spellStart"/>
-            <w:r>
-              <w:rPr>
-                <w:rFonts w:ascii="Arial" w:eastAsia="Arial" w:hAnsi="Arial" w:cs="Arial"/>
-              </w:rPr>
-              <w:t>periodo</w:t>
-            </w:r>
-            <w:proofErr w:type="spellEnd"/>
-            <w:r>
-              <w:rPr>
-                <w:rFonts w:ascii="Arial" w:eastAsia="Arial" w:hAnsi="Arial" w:cs="Arial"/>
-              </w:rPr>
-              <w:t>, cliente, produto)</w:t>
+              <w:t xml:space="preserve">(Filtros: Períodos, </w:t>
+            </w:r>
+            <w:r>
+              <w:rPr>
+                <w:rFonts w:ascii="Arial" w:eastAsia="Arial" w:hAnsi="Arial" w:cs="Arial"/>
+              </w:rPr>
+              <w:t>localidade)</w:t>
             </w:r>
           </w:p>
         </w:tc>
@@ -8808,7 +9070,7 @@
               <w:rPr>
                 <w:rFonts w:ascii="Arial" w:eastAsia="Arial" w:hAnsi="Arial" w:cs="Arial"/>
               </w:rPr>
-              <w:t xml:space="preserve">Tempo de espera </w:t>
+              <w:t>Tempo de espera</w:t>
             </w:r>
           </w:p>
         </w:tc>
@@ -8834,7 +9096,19 @@
               <w:rPr>
                 <w:rFonts w:ascii="Arial" w:eastAsia="Arial" w:hAnsi="Arial" w:cs="Arial"/>
               </w:rPr>
-              <w:t xml:space="preserve">Tempo máximo de 2 segundos </w:t>
+              <w:t xml:space="preserve">Tempo máximo de </w:t>
+            </w:r>
+            <w:r>
+              <w:rPr>
+                <w:rFonts w:ascii="Arial" w:eastAsia="Arial" w:hAnsi="Arial" w:cs="Arial"/>
+              </w:rPr>
+              <w:t>5</w:t>
+            </w:r>
+            <w:r>
+              <w:rPr>
+                <w:rFonts w:ascii="Arial" w:eastAsia="Arial" w:hAnsi="Arial" w:cs="Arial"/>
+              </w:rPr>
+              <w:t xml:space="preserve"> segundos </w:t>
             </w:r>
           </w:p>
         </w:tc>
@@ -8860,7 +9134,7 @@
               <w:rPr>
                 <w:rFonts w:ascii="Arial" w:eastAsia="Arial" w:hAnsi="Arial" w:cs="Arial"/>
               </w:rPr>
-              <w:t>Desejável</w:t>
+              <w:t>Obrigatório</w:t>
             </w:r>
           </w:p>
         </w:tc>
@@ -8892,7 +9166,7 @@
               <w:rPr>
                 <w:rFonts w:ascii="Arial" w:eastAsia="Arial" w:hAnsi="Arial" w:cs="Arial"/>
               </w:rPr>
-              <w:t>RF_S6</w:t>
+              <w:t>RF_S5</w:t>
             </w:r>
           </w:p>
         </w:tc>
@@ -8919,7 +9193,7 @@
               <w:rPr>
                 <w:rFonts w:ascii="Arial" w:eastAsia="Arial" w:hAnsi="Arial" w:cs="Arial"/>
               </w:rPr>
-              <w:t xml:space="preserve">Emitir relatório de cliente inadimplentes </w:t>
+              <w:t>Emitir Relatório de Clientes inadimplentes</w:t>
             </w:r>
           </w:p>
         </w:tc>
@@ -8972,7 +9246,7 @@
               <w:rPr>
                 <w:rFonts w:ascii="Arial" w:eastAsia="Arial" w:hAnsi="Arial" w:cs="Arial"/>
               </w:rPr>
-              <w:t xml:space="preserve">Tempo de espera </w:t>
+              <w:t>Tempo de espera</w:t>
             </w:r>
           </w:p>
         </w:tc>
@@ -8998,7 +9272,7 @@
               <w:rPr>
                 <w:rFonts w:ascii="Arial" w:eastAsia="Arial" w:hAnsi="Arial" w:cs="Arial"/>
               </w:rPr>
-              <w:t xml:space="preserve">Tempo máximo de 2 segundos </w:t>
+              <w:t>Tempo máximo de 5 segundos</w:t>
             </w:r>
           </w:p>
         </w:tc>
@@ -9024,8 +9298,587 @@
               <w:rPr>
                 <w:rFonts w:ascii="Arial" w:eastAsia="Arial" w:hAnsi="Arial" w:cs="Arial"/>
               </w:rPr>
+              <w:t>Obrigatório</w:t>
+            </w:r>
+          </w:p>
+        </w:tc>
+      </w:tr>
+      <w:tr>
+        <w:trPr>
+          <w:trHeight w:val="260"/>
+          <w:jc w:val="center"/>
+        </w:trPr>
+        <w:tc>
+          <w:tcPr>
+            <w:tcW w:w="1443" w:type="dxa"/>
+            <w:tcBorders>
+              <w:top w:val="single" w:sz="4" w:space="0" w:color="000000"/>
+              <w:left w:val="single" w:sz="4" w:space="0" w:color="000000"/>
+              <w:bottom w:val="single" w:sz="4" w:space="0" w:color="000000"/>
+              <w:right w:val="single" w:sz="4" w:space="0" w:color="000000"/>
+            </w:tcBorders>
+            <w:vAlign w:val="center"/>
+          </w:tcPr>
+          <w:p>
+            <w:pPr>
+              <w:jc w:val="center"/>
+              <w:rPr>
+                <w:rFonts w:ascii="Arial" w:eastAsia="Arial" w:hAnsi="Arial" w:cs="Arial"/>
+              </w:rPr>
+            </w:pPr>
+            <w:r>
+              <w:rPr>
+                <w:rFonts w:ascii="Arial" w:eastAsia="Arial" w:hAnsi="Arial" w:cs="Arial"/>
+              </w:rPr>
+              <w:t>RF_S</w:t>
+            </w:r>
+            <w:r>
+              <w:rPr>
+                <w:rFonts w:ascii="Arial" w:eastAsia="Arial" w:hAnsi="Arial" w:cs="Arial"/>
+              </w:rPr>
+              <w:t>6</w:t>
+            </w:r>
+          </w:p>
+        </w:tc>
+        <w:tc>
+          <w:tcPr>
+            <w:tcW w:w="1815" w:type="dxa"/>
+            <w:tcBorders>
+              <w:top w:val="single" w:sz="4" w:space="0" w:color="000000"/>
+              <w:left w:val="single" w:sz="4" w:space="0" w:color="000000"/>
+              <w:bottom w:val="single" w:sz="4" w:space="0" w:color="000000"/>
+              <w:right w:val="single" w:sz="4" w:space="0" w:color="000000"/>
+            </w:tcBorders>
+            <w:vAlign w:val="center"/>
+          </w:tcPr>
+          <w:p>
+            <w:pPr>
+              <w:ind w:left="107"/>
+              <w:jc w:val="center"/>
+              <w:rPr>
+                <w:rFonts w:ascii="Arial" w:eastAsia="Arial" w:hAnsi="Arial" w:cs="Arial"/>
+              </w:rPr>
+            </w:pPr>
+            <w:r>
+              <w:rPr>
+                <w:rFonts w:ascii="Arial" w:eastAsia="Arial" w:hAnsi="Arial" w:cs="Arial"/>
+              </w:rPr>
+              <w:t xml:space="preserve">Emitir Relatório de </w:t>
+            </w:r>
+            <w:r>
+              <w:rPr>
+                <w:rFonts w:ascii="Arial" w:eastAsia="Arial" w:hAnsi="Arial" w:cs="Arial"/>
+              </w:rPr>
+              <w:t>Fluxo de Caixa</w:t>
+            </w:r>
+          </w:p>
+          <w:p>
+            <w:pPr>
+              <w:ind w:left="107"/>
+              <w:jc w:val="center"/>
+              <w:rPr>
+                <w:rFonts w:ascii="Arial" w:eastAsia="Arial" w:hAnsi="Arial" w:cs="Arial"/>
+              </w:rPr>
+            </w:pPr>
+            <w:r>
+              <w:rPr>
+                <w:rFonts w:ascii="Arial" w:eastAsia="Arial" w:hAnsi="Arial" w:cs="Arial"/>
+              </w:rPr>
+              <w:t xml:space="preserve">(Filtros: </w:t>
+            </w:r>
+            <w:r>
+              <w:rPr>
+                <w:rFonts w:ascii="Arial" w:eastAsia="Arial" w:hAnsi="Arial" w:cs="Arial"/>
+              </w:rPr>
+              <w:t>período</w:t>
+            </w:r>
+            <w:r>
+              <w:rPr>
+                <w:rFonts w:ascii="Arial" w:eastAsia="Arial" w:hAnsi="Arial" w:cs="Arial"/>
+              </w:rPr>
+              <w:t>, cliente, produto</w:t>
+            </w:r>
+            <w:r>
+              <w:rPr>
+                <w:rFonts w:ascii="Arial" w:eastAsia="Arial" w:hAnsi="Arial" w:cs="Arial"/>
+              </w:rPr>
+              <w:t>, funcionário</w:t>
+            </w:r>
+            <w:r>
+              <w:rPr>
+                <w:rFonts w:ascii="Arial" w:eastAsia="Arial" w:hAnsi="Arial" w:cs="Arial"/>
+              </w:rPr>
+              <w:t>)</w:t>
+            </w:r>
+          </w:p>
+        </w:tc>
+        <w:tc>
+          <w:tcPr>
+            <w:tcW w:w="1665" w:type="dxa"/>
+            <w:tcBorders>
+              <w:top w:val="single" w:sz="4" w:space="0" w:color="000000"/>
+              <w:left w:val="single" w:sz="4" w:space="0" w:color="000000"/>
+              <w:bottom w:val="single" w:sz="4" w:space="0" w:color="000000"/>
+              <w:right w:val="single" w:sz="4" w:space="0" w:color="000000"/>
+            </w:tcBorders>
+            <w:vAlign w:val="center"/>
+          </w:tcPr>
+          <w:p>
+            <w:pPr>
+              <w:ind w:left="107" w:right="-29"/>
+              <w:jc w:val="center"/>
+              <w:rPr>
+                <w:rFonts w:ascii="Arial" w:eastAsia="Arial" w:hAnsi="Arial" w:cs="Arial"/>
+              </w:rPr>
+            </w:pPr>
+            <w:r>
+              <w:rPr>
+                <w:rFonts w:ascii="Arial" w:eastAsia="Arial" w:hAnsi="Arial" w:cs="Arial"/>
+              </w:rPr>
+              <w:t>Evidente</w:t>
+            </w:r>
+          </w:p>
+        </w:tc>
+        <w:tc>
+          <w:tcPr>
+            <w:tcW w:w="1440" w:type="dxa"/>
+            <w:tcBorders>
+              <w:top w:val="single" w:sz="4" w:space="0" w:color="000000"/>
+              <w:left w:val="single" w:sz="4" w:space="0" w:color="000000"/>
+              <w:bottom w:val="single" w:sz="4" w:space="0" w:color="000000"/>
+              <w:right w:val="single" w:sz="4" w:space="0" w:color="000000"/>
+            </w:tcBorders>
+            <w:vAlign w:val="center"/>
+          </w:tcPr>
+          <w:p>
+            <w:pPr>
+              <w:jc w:val="center"/>
+              <w:rPr>
+                <w:rFonts w:ascii="Arial" w:eastAsia="Arial" w:hAnsi="Arial" w:cs="Arial"/>
+              </w:rPr>
+            </w:pPr>
+            <w:r>
+              <w:rPr>
+                <w:rFonts w:ascii="Arial" w:eastAsia="Arial" w:hAnsi="Arial" w:cs="Arial"/>
+              </w:rPr>
+              <w:t xml:space="preserve">Tempo de espera </w:t>
+            </w:r>
+          </w:p>
+        </w:tc>
+        <w:tc>
+          <w:tcPr>
+            <w:tcW w:w="1785" w:type="dxa"/>
+            <w:tcBorders>
+              <w:top w:val="single" w:sz="4" w:space="0" w:color="000000"/>
+              <w:left w:val="single" w:sz="4" w:space="0" w:color="000000"/>
+              <w:bottom w:val="single" w:sz="4" w:space="0" w:color="000000"/>
+              <w:right w:val="single" w:sz="4" w:space="0" w:color="000000"/>
+            </w:tcBorders>
+            <w:vAlign w:val="center"/>
+          </w:tcPr>
+          <w:p>
+            <w:pPr>
+              <w:jc w:val="center"/>
+              <w:rPr>
+                <w:rFonts w:ascii="Arial" w:eastAsia="Arial" w:hAnsi="Arial" w:cs="Arial"/>
+              </w:rPr>
+            </w:pPr>
+            <w:r>
+              <w:rPr>
+                <w:rFonts w:ascii="Arial" w:eastAsia="Arial" w:hAnsi="Arial" w:cs="Arial"/>
+              </w:rPr>
+              <w:t xml:space="preserve">Tempo máximo de </w:t>
+            </w:r>
+            <w:r>
+              <w:rPr>
+                <w:rFonts w:ascii="Arial" w:eastAsia="Arial" w:hAnsi="Arial" w:cs="Arial"/>
+              </w:rPr>
+              <w:t>5</w:t>
+            </w:r>
+            <w:r>
+              <w:rPr>
+                <w:rFonts w:ascii="Arial" w:eastAsia="Arial" w:hAnsi="Arial" w:cs="Arial"/>
+              </w:rPr>
+              <w:t xml:space="preserve"> segundos </w:t>
+            </w:r>
+          </w:p>
+        </w:tc>
+        <w:tc>
+          <w:tcPr>
+            <w:tcW w:w="1425" w:type="dxa"/>
+            <w:tcBorders>
+              <w:top w:val="single" w:sz="4" w:space="0" w:color="000000"/>
+              <w:left w:val="single" w:sz="4" w:space="0" w:color="000000"/>
+              <w:bottom w:val="single" w:sz="4" w:space="0" w:color="000000"/>
+              <w:right w:val="single" w:sz="4" w:space="0" w:color="000000"/>
+            </w:tcBorders>
+            <w:vAlign w:val="center"/>
+          </w:tcPr>
+          <w:p>
+            <w:pPr>
+              <w:jc w:val="center"/>
+              <w:rPr>
+                <w:rFonts w:ascii="Arial" w:eastAsia="Arial" w:hAnsi="Arial" w:cs="Arial"/>
+              </w:rPr>
+            </w:pPr>
+            <w:r>
+              <w:rPr>
+                <w:rFonts w:ascii="Arial" w:eastAsia="Arial" w:hAnsi="Arial" w:cs="Arial"/>
+              </w:rPr>
               <w:t>Desejável</w:t>
             </w:r>
+          </w:p>
+        </w:tc>
+      </w:tr>
+      <w:tr>
+        <w:trPr>
+          <w:trHeight w:val="260"/>
+          <w:jc w:val="center"/>
+        </w:trPr>
+        <w:tc>
+          <w:tcPr>
+            <w:tcW w:w="1443" w:type="dxa"/>
+            <w:tcBorders>
+              <w:top w:val="single" w:sz="4" w:space="0" w:color="000000"/>
+              <w:left w:val="single" w:sz="4" w:space="0" w:color="000000"/>
+              <w:bottom w:val="single" w:sz="4" w:space="0" w:color="000000"/>
+              <w:right w:val="single" w:sz="4" w:space="0" w:color="000000"/>
+            </w:tcBorders>
+            <w:vAlign w:val="center"/>
+          </w:tcPr>
+          <w:p>
+            <w:pPr>
+              <w:jc w:val="center"/>
+              <w:rPr>
+                <w:rFonts w:ascii="Arial" w:eastAsia="Arial" w:hAnsi="Arial" w:cs="Arial"/>
+              </w:rPr>
+            </w:pPr>
+            <w:r>
+              <w:rPr>
+                <w:rFonts w:ascii="Arial" w:eastAsia="Arial" w:hAnsi="Arial" w:cs="Arial"/>
+              </w:rPr>
+              <w:t>RF_S</w:t>
+            </w:r>
+            <w:r>
+              <w:rPr>
+                <w:rFonts w:ascii="Arial" w:eastAsia="Arial" w:hAnsi="Arial" w:cs="Arial"/>
+              </w:rPr>
+              <w:t>7</w:t>
+            </w:r>
+          </w:p>
+        </w:tc>
+        <w:tc>
+          <w:tcPr>
+            <w:tcW w:w="1815" w:type="dxa"/>
+            <w:tcBorders>
+              <w:top w:val="single" w:sz="4" w:space="0" w:color="000000"/>
+              <w:left w:val="single" w:sz="4" w:space="0" w:color="000000"/>
+              <w:bottom w:val="single" w:sz="4" w:space="0" w:color="000000"/>
+              <w:right w:val="single" w:sz="4" w:space="0" w:color="000000"/>
+            </w:tcBorders>
+            <w:vAlign w:val="center"/>
+          </w:tcPr>
+          <w:p>
+            <w:pPr>
+              <w:ind w:left="107"/>
+              <w:jc w:val="center"/>
+              <w:rPr>
+                <w:rFonts w:ascii="Arial" w:eastAsia="Arial" w:hAnsi="Arial" w:cs="Arial"/>
+              </w:rPr>
+            </w:pPr>
+            <w:r>
+              <w:rPr>
+                <w:rFonts w:ascii="Arial" w:eastAsia="Arial" w:hAnsi="Arial" w:cs="Arial"/>
+              </w:rPr>
+              <w:t xml:space="preserve">Emitir </w:t>
+            </w:r>
+            <w:r>
+              <w:rPr>
+                <w:rFonts w:ascii="Arial" w:eastAsia="Arial" w:hAnsi="Arial" w:cs="Arial"/>
+              </w:rPr>
+              <w:t>Relatório de Garantias efetuadas</w:t>
+            </w:r>
+          </w:p>
+          <w:p>
+            <w:pPr>
+              <w:ind w:left="107"/>
+              <w:jc w:val="center"/>
+              <w:rPr>
+                <w:rFonts w:ascii="Arial" w:eastAsia="Arial" w:hAnsi="Arial" w:cs="Arial"/>
+              </w:rPr>
+            </w:pPr>
+            <w:r>
+              <w:rPr>
+                <w:rFonts w:ascii="Arial" w:eastAsia="Arial" w:hAnsi="Arial" w:cs="Arial"/>
+              </w:rPr>
+              <w:t>(Filtros: período, cliente, veículo, funcionário, produto)</w:t>
+            </w:r>
+          </w:p>
+        </w:tc>
+        <w:tc>
+          <w:tcPr>
+            <w:tcW w:w="1665" w:type="dxa"/>
+            <w:tcBorders>
+              <w:top w:val="single" w:sz="4" w:space="0" w:color="000000"/>
+              <w:left w:val="single" w:sz="4" w:space="0" w:color="000000"/>
+              <w:bottom w:val="single" w:sz="4" w:space="0" w:color="000000"/>
+              <w:right w:val="single" w:sz="4" w:space="0" w:color="000000"/>
+            </w:tcBorders>
+            <w:vAlign w:val="center"/>
+          </w:tcPr>
+          <w:p>
+            <w:pPr>
+              <w:ind w:left="107" w:right="-29"/>
+              <w:jc w:val="center"/>
+              <w:rPr>
+                <w:rFonts w:ascii="Arial" w:eastAsia="Arial" w:hAnsi="Arial" w:cs="Arial"/>
+              </w:rPr>
+            </w:pPr>
+            <w:r>
+              <w:rPr>
+                <w:rFonts w:ascii="Arial" w:eastAsia="Arial" w:hAnsi="Arial" w:cs="Arial"/>
+              </w:rPr>
+              <w:t>Evidente</w:t>
+            </w:r>
+          </w:p>
+        </w:tc>
+        <w:tc>
+          <w:tcPr>
+            <w:tcW w:w="1440" w:type="dxa"/>
+            <w:tcBorders>
+              <w:top w:val="single" w:sz="4" w:space="0" w:color="000000"/>
+              <w:left w:val="single" w:sz="4" w:space="0" w:color="000000"/>
+              <w:bottom w:val="single" w:sz="4" w:space="0" w:color="000000"/>
+              <w:right w:val="single" w:sz="4" w:space="0" w:color="000000"/>
+            </w:tcBorders>
+            <w:vAlign w:val="center"/>
+          </w:tcPr>
+          <w:p>
+            <w:pPr>
+              <w:jc w:val="center"/>
+              <w:rPr>
+                <w:rFonts w:ascii="Arial" w:eastAsia="Arial" w:hAnsi="Arial" w:cs="Arial"/>
+              </w:rPr>
+            </w:pPr>
+            <w:r>
+              <w:rPr>
+                <w:rFonts w:ascii="Arial" w:eastAsia="Arial" w:hAnsi="Arial" w:cs="Arial"/>
+              </w:rPr>
+              <w:t xml:space="preserve">Tempo de espera </w:t>
+            </w:r>
+          </w:p>
+        </w:tc>
+        <w:tc>
+          <w:tcPr>
+            <w:tcW w:w="1785" w:type="dxa"/>
+            <w:tcBorders>
+              <w:top w:val="single" w:sz="4" w:space="0" w:color="000000"/>
+              <w:left w:val="single" w:sz="4" w:space="0" w:color="000000"/>
+              <w:bottom w:val="single" w:sz="4" w:space="0" w:color="000000"/>
+              <w:right w:val="single" w:sz="4" w:space="0" w:color="000000"/>
+            </w:tcBorders>
+            <w:vAlign w:val="center"/>
+          </w:tcPr>
+          <w:p>
+            <w:pPr>
+              <w:jc w:val="center"/>
+              <w:rPr>
+                <w:rFonts w:ascii="Arial" w:eastAsia="Arial" w:hAnsi="Arial" w:cs="Arial"/>
+              </w:rPr>
+            </w:pPr>
+            <w:r>
+              <w:rPr>
+                <w:rFonts w:ascii="Arial" w:eastAsia="Arial" w:hAnsi="Arial" w:cs="Arial"/>
+              </w:rPr>
+              <w:t xml:space="preserve">Tempo máximo de </w:t>
+            </w:r>
+            <w:r>
+              <w:rPr>
+                <w:rFonts w:ascii="Arial" w:eastAsia="Arial" w:hAnsi="Arial" w:cs="Arial"/>
+              </w:rPr>
+              <w:t>5</w:t>
+            </w:r>
+            <w:r>
+              <w:rPr>
+                <w:rFonts w:ascii="Arial" w:eastAsia="Arial" w:hAnsi="Arial" w:cs="Arial"/>
+              </w:rPr>
+              <w:t xml:space="preserve"> segundos </w:t>
+            </w:r>
+          </w:p>
+        </w:tc>
+        <w:tc>
+          <w:tcPr>
+            <w:tcW w:w="1425" w:type="dxa"/>
+            <w:tcBorders>
+              <w:top w:val="single" w:sz="4" w:space="0" w:color="000000"/>
+              <w:left w:val="single" w:sz="4" w:space="0" w:color="000000"/>
+              <w:bottom w:val="single" w:sz="4" w:space="0" w:color="000000"/>
+              <w:right w:val="single" w:sz="4" w:space="0" w:color="000000"/>
+            </w:tcBorders>
+            <w:vAlign w:val="center"/>
+          </w:tcPr>
+          <w:p>
+            <w:pPr>
+              <w:jc w:val="center"/>
+              <w:rPr>
+                <w:rFonts w:ascii="Arial" w:eastAsia="Arial" w:hAnsi="Arial" w:cs="Arial"/>
+              </w:rPr>
+            </w:pPr>
+            <w:r>
+              <w:rPr>
+                <w:rFonts w:ascii="Arial" w:eastAsia="Arial" w:hAnsi="Arial" w:cs="Arial"/>
+              </w:rPr>
+              <w:t>Desejável</w:t>
+            </w:r>
+          </w:p>
+        </w:tc>
+      </w:tr>
+      <w:tr>
+        <w:trPr>
+          <w:trHeight w:val="260"/>
+          <w:jc w:val="center"/>
+        </w:trPr>
+        <w:tc>
+          <w:tcPr>
+            <w:tcW w:w="1443" w:type="dxa"/>
+            <w:tcBorders>
+              <w:top w:val="single" w:sz="4" w:space="0" w:color="000000"/>
+              <w:left w:val="single" w:sz="4" w:space="0" w:color="000000"/>
+              <w:bottom w:val="single" w:sz="4" w:space="0" w:color="000000"/>
+              <w:right w:val="single" w:sz="4" w:space="0" w:color="000000"/>
+            </w:tcBorders>
+            <w:vAlign w:val="center"/>
+          </w:tcPr>
+          <w:p>
+            <w:pPr>
+              <w:jc w:val="center"/>
+              <w:rPr>
+                <w:rFonts w:ascii="Arial" w:eastAsia="Arial" w:hAnsi="Arial" w:cs="Arial"/>
+              </w:rPr>
+            </w:pPr>
+            <w:r>
+              <w:rPr>
+                <w:rFonts w:ascii="Arial" w:eastAsia="Arial" w:hAnsi="Arial" w:cs="Arial"/>
+              </w:rPr>
+              <w:t>RF_S8</w:t>
+            </w:r>
+          </w:p>
+        </w:tc>
+        <w:tc>
+          <w:tcPr>
+            <w:tcW w:w="1815" w:type="dxa"/>
+            <w:tcBorders>
+              <w:top w:val="single" w:sz="4" w:space="0" w:color="000000"/>
+              <w:left w:val="single" w:sz="4" w:space="0" w:color="000000"/>
+              <w:bottom w:val="single" w:sz="4" w:space="0" w:color="000000"/>
+              <w:right w:val="single" w:sz="4" w:space="0" w:color="000000"/>
+            </w:tcBorders>
+            <w:vAlign w:val="center"/>
+          </w:tcPr>
+          <w:p>
+            <w:pPr>
+              <w:ind w:left="107"/>
+              <w:jc w:val="center"/>
+              <w:rPr>
+                <w:rFonts w:ascii="Arial" w:eastAsia="Arial" w:hAnsi="Arial" w:cs="Arial"/>
+              </w:rPr>
+            </w:pPr>
+            <w:r>
+              <w:rPr>
+                <w:rFonts w:ascii="Arial" w:eastAsia="Arial" w:hAnsi="Arial" w:cs="Arial"/>
+              </w:rPr>
+              <w:t xml:space="preserve">Emitir Relatório de Clientes com baixa frequência </w:t>
+            </w:r>
+            <w:r>
+              <w:rPr>
+                <w:rFonts w:ascii="Arial" w:eastAsia="Arial" w:hAnsi="Arial" w:cs="Arial"/>
+              </w:rPr>
+              <w:lastRenderedPageBreak/>
+              <w:t xml:space="preserve">(Filtros: período, </w:t>
+            </w:r>
+            <w:bookmarkStart w:id="1" w:name="_GoBack"/>
+            <w:bookmarkEnd w:id="1"/>
+          </w:p>
+        </w:tc>
+        <w:tc>
+          <w:tcPr>
+            <w:tcW w:w="1665" w:type="dxa"/>
+            <w:tcBorders>
+              <w:top w:val="single" w:sz="4" w:space="0" w:color="000000"/>
+              <w:left w:val="single" w:sz="4" w:space="0" w:color="000000"/>
+              <w:bottom w:val="single" w:sz="4" w:space="0" w:color="000000"/>
+              <w:right w:val="single" w:sz="4" w:space="0" w:color="000000"/>
+            </w:tcBorders>
+            <w:vAlign w:val="center"/>
+          </w:tcPr>
+          <w:p>
+            <w:pPr>
+              <w:ind w:left="107" w:right="-29"/>
+              <w:jc w:val="center"/>
+              <w:rPr>
+                <w:rFonts w:ascii="Arial" w:eastAsia="Arial" w:hAnsi="Arial" w:cs="Arial"/>
+              </w:rPr>
+            </w:pPr>
+          </w:p>
+        </w:tc>
+        <w:tc>
+          <w:tcPr>
+            <w:tcW w:w="1440" w:type="dxa"/>
+            <w:tcBorders>
+              <w:top w:val="single" w:sz="4" w:space="0" w:color="000000"/>
+              <w:left w:val="single" w:sz="4" w:space="0" w:color="000000"/>
+              <w:bottom w:val="single" w:sz="4" w:space="0" w:color="000000"/>
+              <w:right w:val="single" w:sz="4" w:space="0" w:color="000000"/>
+            </w:tcBorders>
+            <w:vAlign w:val="center"/>
+          </w:tcPr>
+          <w:p>
+            <w:pPr>
+              <w:jc w:val="center"/>
+              <w:rPr>
+                <w:rFonts w:ascii="Arial" w:eastAsia="Arial" w:hAnsi="Arial" w:cs="Arial"/>
+              </w:rPr>
+            </w:pPr>
+          </w:p>
+        </w:tc>
+        <w:tc>
+          <w:tcPr>
+            <w:tcW w:w="1785" w:type="dxa"/>
+            <w:tcBorders>
+              <w:top w:val="single" w:sz="4" w:space="0" w:color="000000"/>
+              <w:left w:val="single" w:sz="4" w:space="0" w:color="000000"/>
+              <w:bottom w:val="single" w:sz="4" w:space="0" w:color="000000"/>
+              <w:right w:val="single" w:sz="4" w:space="0" w:color="000000"/>
+            </w:tcBorders>
+            <w:vAlign w:val="center"/>
+          </w:tcPr>
+          <w:p>
+            <w:pPr>
+              <w:jc w:val="center"/>
+              <w:rPr>
+                <w:rFonts w:ascii="Arial" w:eastAsia="Arial" w:hAnsi="Arial" w:cs="Arial"/>
+              </w:rPr>
+            </w:pPr>
+          </w:p>
+        </w:tc>
+        <w:tc>
+          <w:tcPr>
+            <w:tcW w:w="1425" w:type="dxa"/>
+            <w:tcBorders>
+              <w:top w:val="single" w:sz="4" w:space="0" w:color="000000"/>
+              <w:left w:val="single" w:sz="4" w:space="0" w:color="000000"/>
+              <w:bottom w:val="single" w:sz="4" w:space="0" w:color="000000"/>
+              <w:right w:val="single" w:sz="4" w:space="0" w:color="000000"/>
+            </w:tcBorders>
+            <w:vAlign w:val="center"/>
+          </w:tcPr>
+          <w:p>
+            <w:pPr>
+              <w:jc w:val="center"/>
+              <w:rPr>
+                <w:rFonts w:ascii="Arial" w:eastAsia="Arial" w:hAnsi="Arial" w:cs="Arial"/>
+              </w:rPr>
+            </w:pPr>
           </w:p>
         </w:tc>
       </w:tr>
@@ -9182,7 +10035,6 @@
         <w:rPr>
           <w:rFonts w:ascii="Arial" w:eastAsia="Arial" w:hAnsi="Arial" w:cs="Arial"/>
         </w:rPr>
-        <w:lastRenderedPageBreak/>
         <w:t>No caso de não ter um servidor bom e nem uma boa configuração de servidor, o banco e a ligação entre as máquinas podem não ser as melhores, retardando o processo normal da empresa.</w:t>
       </w:r>
     </w:p>
@@ -9522,7 +10374,6 @@
           <w:szCs w:val="24"/>
           <w:highlight w:val="lightGray"/>
         </w:rPr>
-        <w:lastRenderedPageBreak/>
         <w:t>– REQUISITOS ESPECÌFICOS</w:t>
       </w:r>
     </w:p>
@@ -9792,6 +10643,7 @@
                 <w:rFonts w:ascii="Arial" w:eastAsia="Arial" w:hAnsi="Arial" w:cs="Arial"/>
                 <w:b/>
               </w:rPr>
+              <w:lastRenderedPageBreak/>
               <w:t>Caso de Uso</w:t>
             </w:r>
           </w:p>
@@ -10074,7 +10926,6 @@
                 <w:rFonts w:ascii="Arial" w:eastAsia="Arial" w:hAnsi="Arial" w:cs="Arial"/>
                 <w:b/>
               </w:rPr>
-              <w:lastRenderedPageBreak/>
               <w:t>Atores</w:t>
             </w:r>
           </w:p>
@@ -10600,6 +11451,7 @@
               <w:rPr>
                 <w:rFonts w:ascii="Arial" w:eastAsia="Arial" w:hAnsi="Arial" w:cs="Arial"/>
               </w:rPr>
+              <w:lastRenderedPageBreak/>
               <w:t>Descrição</w:t>
             </w:r>
           </w:p>
@@ -10851,7 +11703,6 @@
               <w:rPr>
                 <w:rFonts w:ascii="Arial" w:eastAsia="Arial" w:hAnsi="Arial" w:cs="Arial"/>
               </w:rPr>
-              <w:lastRenderedPageBreak/>
               <w:t>6- O atendente seleciona e informa os dados para a entrega do pedido.</w:t>
             </w:r>
           </w:p>
@@ -11415,14 +12266,7 @@
               <w:rPr>
                 <w:rFonts w:ascii="Arial" w:eastAsia="Arial" w:hAnsi="Arial" w:cs="Arial"/>
               </w:rPr>
-              <w:t xml:space="preserve">O sistema registra a venda, gera uma conta a </w:t>
-            </w:r>
-            <w:r>
-              <w:rPr>
-                <w:rFonts w:ascii="Arial" w:eastAsia="Arial" w:hAnsi="Arial" w:cs="Arial"/>
-              </w:rPr>
-              <w:lastRenderedPageBreak/>
-              <w:t>receber, realiza o caso de uso “</w:t>
+              <w:t>O sistema registra a venda, gera uma conta a receber, realiza o caso de uso “</w:t>
             </w:r>
             <w:r>
               <w:rPr>
@@ -11934,6 +12778,7 @@
                 <w:rFonts w:ascii="Arial" w:eastAsia="Arial" w:hAnsi="Arial" w:cs="Arial"/>
                 <w:b/>
               </w:rPr>
+              <w:lastRenderedPageBreak/>
               <w:t>Pré-condições</w:t>
             </w:r>
           </w:p>
@@ -12201,7 +13046,6 @@
                 <w:rFonts w:ascii="Arial" w:eastAsia="Arial" w:hAnsi="Arial" w:cs="Arial"/>
                 <w:b/>
               </w:rPr>
-              <w:lastRenderedPageBreak/>
               <w:t>Fluxo Básico (Principal)</w:t>
             </w:r>
           </w:p>
@@ -12700,6 +13544,7 @@
                 <w:rFonts w:ascii="Arial" w:eastAsia="Arial" w:hAnsi="Arial" w:cs="Arial"/>
                 <w:b/>
               </w:rPr>
+              <w:lastRenderedPageBreak/>
               <w:t>Fluxo Alternativo</w:t>
             </w:r>
           </w:p>
@@ -13363,6 +14208,7 @@
                 <w:rFonts w:ascii="Arial" w:eastAsia="Arial" w:hAnsi="Arial" w:cs="Arial"/>
                 <w:b/>
               </w:rPr>
+              <w:lastRenderedPageBreak/>
               <w:t>Pré-condições</w:t>
             </w:r>
           </w:p>
@@ -13638,7 +14484,6 @@
                 <w:rFonts w:ascii="Arial" w:eastAsia="Arial" w:hAnsi="Arial" w:cs="Arial"/>
                 <w:b/>
               </w:rPr>
-              <w:lastRenderedPageBreak/>
               <w:t>Fluxo Básico (Principal)</w:t>
             </w:r>
           </w:p>
@@ -14177,6 +15022,7 @@
               <w:rPr>
                 <w:rFonts w:ascii="Arial" w:eastAsia="Arial" w:hAnsi="Arial" w:cs="Arial"/>
               </w:rPr>
+              <w:lastRenderedPageBreak/>
               <w:t xml:space="preserve"> 4.1 - Fornecedor não informado</w:t>
             </w:r>
           </w:p>
@@ -14888,6 +15734,7 @@
                 <w:rFonts w:ascii="Arial" w:eastAsia="Arial" w:hAnsi="Arial" w:cs="Arial"/>
                 <w:b/>
               </w:rPr>
+              <w:lastRenderedPageBreak/>
               <w:t>Atores</w:t>
             </w:r>
           </w:p>
@@ -15244,7 +16091,6 @@
                 <w:rFonts w:ascii="Arial" w:eastAsia="Arial" w:hAnsi="Arial" w:cs="Arial"/>
                 <w:b/>
               </w:rPr>
-              <w:lastRenderedPageBreak/>
               <w:t>Fluxo Básico (Principal)</w:t>
             </w:r>
           </w:p>
@@ -16074,7 +16920,6 @@
                 <w:rFonts w:ascii="Arial" w:eastAsia="Arial" w:hAnsi="Arial" w:cs="Arial"/>
                 <w:b/>
               </w:rPr>
-              <w:lastRenderedPageBreak/>
               <w:t>Referências</w:t>
             </w:r>
           </w:p>
@@ -16483,6 +17328,7 @@
                 <w:rFonts w:ascii="Arial" w:eastAsia="Arial" w:hAnsi="Arial" w:cs="Arial"/>
                 <w:b/>
               </w:rPr>
+              <w:lastRenderedPageBreak/>
               <w:t>Fluxo Principal</w:t>
             </w:r>
           </w:p>
@@ -16714,7 +17560,6 @@
                 <w:rFonts w:ascii="Arial" w:eastAsia="Arial" w:hAnsi="Arial" w:cs="Arial"/>
                 <w:b/>
               </w:rPr>
-              <w:lastRenderedPageBreak/>
               <w:t>Fluxo Alternativo</w:t>
             </w:r>
           </w:p>
@@ -17069,6 +17914,7 @@
                 <w:rFonts w:ascii="Arial" w:eastAsia="Arial" w:hAnsi="Arial" w:cs="Arial"/>
                 <w:b/>
               </w:rPr>
+              <w:lastRenderedPageBreak/>
               <w:t>Descrição geral</w:t>
             </w:r>
           </w:p>
@@ -17419,7 +18265,6 @@
                 <w:rFonts w:ascii="Arial" w:eastAsia="Arial" w:hAnsi="Arial" w:cs="Arial"/>
                 <w:b/>
               </w:rPr>
-              <w:lastRenderedPageBreak/>
               <w:t>Fluxo Principal</w:t>
             </w:r>
           </w:p>
@@ -17818,6 +18663,7 @@
               <w:rPr>
                 <w:rFonts w:ascii="Arial" w:eastAsia="Arial" w:hAnsi="Arial" w:cs="Arial"/>
               </w:rPr>
+              <w:lastRenderedPageBreak/>
               <w:t>Sistema exibe uma mensagem informando que não existe entregas para o cliente no dia informado e retorna para o passo 1.</w:t>
             </w:r>
           </w:p>
@@ -18529,6 +19375,7 @@
                 <w:rFonts w:ascii="Arial" w:eastAsia="Arial" w:hAnsi="Arial" w:cs="Arial"/>
                 <w:b/>
               </w:rPr>
+              <w:lastRenderedPageBreak/>
               <w:t>Fluxo Principal</w:t>
             </w:r>
           </w:p>
@@ -18725,7 +19572,6 @@
               <w:rPr>
                 <w:rFonts w:ascii="Arial" w:eastAsia="Arial" w:hAnsi="Arial" w:cs="Arial"/>
               </w:rPr>
-              <w:lastRenderedPageBreak/>
               <w:t>5- O atendente verifica os dados inseridos e confirma a inclusão.</w:t>
             </w:r>
           </w:p>
@@ -18786,7 +19632,6 @@
                 <w:rFonts w:ascii="Arial" w:eastAsia="Arial" w:hAnsi="Arial" w:cs="Arial"/>
                 <w:b/>
               </w:rPr>
-              <w:lastRenderedPageBreak/>
               <w:t>Fluxo Alternativo</w:t>
             </w:r>
           </w:p>
@@ -19112,6 +19957,7 @@
                 <w:rFonts w:ascii="Arial" w:eastAsia="Arial" w:hAnsi="Arial" w:cs="Arial"/>
                 <w:b/>
               </w:rPr>
+              <w:lastRenderedPageBreak/>
               <w:t>Descrição geral</w:t>
             </w:r>
           </w:p>
@@ -19470,7 +20316,6 @@
                 <w:rFonts w:ascii="Arial" w:eastAsia="Arial" w:hAnsi="Arial" w:cs="Arial"/>
                 <w:b/>
               </w:rPr>
-              <w:lastRenderedPageBreak/>
               <w:t>Fluxo Principal</w:t>
             </w:r>
           </w:p>
@@ -20211,7 +21056,6 @@
           <w:rFonts w:ascii="Arial" w:eastAsia="Arial" w:hAnsi="Arial" w:cs="Arial"/>
           <w:b/>
         </w:rPr>
-        <w:lastRenderedPageBreak/>
         <w:t>3.2.4 Interfaces de Hardware</w:t>
       </w:r>
     </w:p>

--- a/ERS modelo.docx
+++ b/ERS modelo.docx
@@ -1738,7 +1738,17 @@
           <w:sz w:val="24"/>
           <w:szCs w:val="24"/>
         </w:rPr>
-        <w:t xml:space="preserve">, como a clientes que deixaram de realizar serviços na oficina, </w:t>
+        <w:t>, como a clientes que deixaram de realizar serviços na oficin</w:t>
+      </w:r>
+      <w:bookmarkStart w:id="0" w:name="_GoBack"/>
+      <w:bookmarkEnd w:id="0"/>
+      <w:r>
+        <w:rPr>
+          <w:rFonts w:ascii="Arial" w:hAnsi="Arial" w:cs="Arial"/>
+          <w:sz w:val="24"/>
+          <w:szCs w:val="24"/>
+        </w:rPr>
+        <w:t xml:space="preserve">a, </w:t>
       </w:r>
       <w:r>
         <w:rPr>
@@ -1935,7 +1945,6 @@
           <w:rFonts w:ascii="Arial" w:eastAsia="Arial" w:hAnsi="Arial" w:cs="Arial"/>
         </w:rPr>
       </w:pPr>
-      <w:proofErr w:type="spellStart"/>
       <w:r>
         <w:rPr>
           <w:rFonts w:ascii="Arial" w:eastAsia="Arial" w:hAnsi="Arial" w:cs="Arial"/>
@@ -1957,7 +1966,6 @@
         </w:rPr>
         <w:t>nica</w:t>
       </w:r>
-      <w:proofErr w:type="spellEnd"/>
       <w:r>
         <w:rPr>
           <w:rFonts w:ascii="Arial" w:eastAsia="Arial" w:hAnsi="Arial" w:cs="Arial"/>
@@ -4305,8 +4313,8 @@
           <w:rFonts w:ascii="Arial" w:eastAsia="Arial" w:hAnsi="Arial" w:cs="Arial"/>
         </w:rPr>
       </w:pPr>
-      <w:bookmarkStart w:id="0" w:name="_gjdgxs" w:colFirst="0" w:colLast="0"/>
-      <w:bookmarkEnd w:id="0"/>
+      <w:bookmarkStart w:id="1" w:name="_gjdgxs" w:colFirst="0" w:colLast="0"/>
+      <w:bookmarkEnd w:id="1"/>
       <w:r>
         <w:rPr>
           <w:rFonts w:ascii="Arial" w:eastAsia="Arial" w:hAnsi="Arial" w:cs="Arial"/>
@@ -5135,7 +5143,19 @@
         <w:rPr>
           <w:rFonts w:ascii="Arial" w:eastAsia="Arial" w:hAnsi="Arial" w:cs="Arial"/>
         </w:rPr>
-        <w:t>Nota Fiscal</w:t>
+        <w:t>Nota</w:t>
+      </w:r>
+      <w:r>
+        <w:rPr>
+          <w:rFonts w:ascii="Arial" w:eastAsia="Arial" w:hAnsi="Arial" w:cs="Arial"/>
+        </w:rPr>
+        <w:t xml:space="preserve"> Não</w:t>
+      </w:r>
+      <w:r>
+        <w:rPr>
+          <w:rFonts w:ascii="Arial" w:eastAsia="Arial" w:hAnsi="Arial" w:cs="Arial"/>
+        </w:rPr>
+        <w:t xml:space="preserve"> Fiscal</w:t>
       </w:r>
     </w:p>
     <w:p>
@@ -8814,7 +8834,19 @@
               <w:rPr>
                 <w:rFonts w:ascii="Arial" w:eastAsia="Arial" w:hAnsi="Arial" w:cs="Arial"/>
               </w:rPr>
-              <w:t>Emitir Nota Fiscal</w:t>
+              <w:t>Emitir Nota</w:t>
+            </w:r>
+            <w:r>
+              <w:rPr>
+                <w:rFonts w:ascii="Arial" w:eastAsia="Arial" w:hAnsi="Arial" w:cs="Arial"/>
+              </w:rPr>
+              <w:t xml:space="preserve"> Não</w:t>
+            </w:r>
+            <w:r>
+              <w:rPr>
+                <w:rFonts w:ascii="Arial" w:eastAsia="Arial" w:hAnsi="Arial" w:cs="Arial"/>
+              </w:rPr>
+              <w:t xml:space="preserve"> Fiscal</w:t>
             </w:r>
           </w:p>
         </w:tc>
@@ -9796,8 +9828,12 @@
               <w:lastRenderedPageBreak/>
               <w:t xml:space="preserve">(Filtros: período, </w:t>
             </w:r>
-            <w:bookmarkStart w:id="1" w:name="_GoBack"/>
-            <w:bookmarkEnd w:id="1"/>
+            <w:r>
+              <w:rPr>
+                <w:rFonts w:ascii="Arial" w:eastAsia="Arial" w:hAnsi="Arial" w:cs="Arial"/>
+              </w:rPr>
+              <w:t>localidade)</w:t>
+            </w:r>
           </w:p>
         </w:tc>
         <w:tc>
@@ -9882,6 +9918,146 @@
           </w:p>
         </w:tc>
       </w:tr>
+      <w:tr>
+        <w:trPr>
+          <w:trHeight w:val="260"/>
+          <w:jc w:val="center"/>
+        </w:trPr>
+        <w:tc>
+          <w:tcPr>
+            <w:tcW w:w="1443" w:type="dxa"/>
+            <w:tcBorders>
+              <w:top w:val="single" w:sz="4" w:space="0" w:color="000000"/>
+              <w:left w:val="single" w:sz="4" w:space="0" w:color="000000"/>
+              <w:bottom w:val="single" w:sz="4" w:space="0" w:color="000000"/>
+              <w:right w:val="single" w:sz="4" w:space="0" w:color="000000"/>
+            </w:tcBorders>
+            <w:vAlign w:val="center"/>
+          </w:tcPr>
+          <w:p>
+            <w:pPr>
+              <w:jc w:val="center"/>
+              <w:rPr>
+                <w:rFonts w:ascii="Arial" w:eastAsia="Arial" w:hAnsi="Arial" w:cs="Arial"/>
+              </w:rPr>
+            </w:pPr>
+            <w:r>
+              <w:rPr>
+                <w:rFonts w:ascii="Arial" w:eastAsia="Arial" w:hAnsi="Arial" w:cs="Arial"/>
+              </w:rPr>
+              <w:t>RF_S9</w:t>
+            </w:r>
+          </w:p>
+        </w:tc>
+        <w:tc>
+          <w:tcPr>
+            <w:tcW w:w="1815" w:type="dxa"/>
+            <w:tcBorders>
+              <w:top w:val="single" w:sz="4" w:space="0" w:color="000000"/>
+              <w:left w:val="single" w:sz="4" w:space="0" w:color="000000"/>
+              <w:bottom w:val="single" w:sz="4" w:space="0" w:color="000000"/>
+              <w:right w:val="single" w:sz="4" w:space="0" w:color="000000"/>
+            </w:tcBorders>
+            <w:vAlign w:val="center"/>
+          </w:tcPr>
+          <w:p>
+            <w:pPr>
+              <w:ind w:left="107"/>
+              <w:jc w:val="center"/>
+              <w:rPr>
+                <w:rFonts w:ascii="Arial" w:eastAsia="Arial" w:hAnsi="Arial" w:cs="Arial"/>
+              </w:rPr>
+            </w:pPr>
+            <w:r>
+              <w:rPr>
+                <w:rFonts w:ascii="Arial" w:eastAsia="Arial" w:hAnsi="Arial" w:cs="Arial"/>
+              </w:rPr>
+              <w:t>Emitir relatório de estoque (Filtros: período, produto, valor)</w:t>
+            </w:r>
+          </w:p>
+        </w:tc>
+        <w:tc>
+          <w:tcPr>
+            <w:tcW w:w="1665" w:type="dxa"/>
+            <w:tcBorders>
+              <w:top w:val="single" w:sz="4" w:space="0" w:color="000000"/>
+              <w:left w:val="single" w:sz="4" w:space="0" w:color="000000"/>
+              <w:bottom w:val="single" w:sz="4" w:space="0" w:color="000000"/>
+              <w:right w:val="single" w:sz="4" w:space="0" w:color="000000"/>
+            </w:tcBorders>
+            <w:vAlign w:val="center"/>
+          </w:tcPr>
+          <w:p>
+            <w:pPr>
+              <w:ind w:left="107" w:right="-29"/>
+              <w:jc w:val="center"/>
+              <w:rPr>
+                <w:rFonts w:ascii="Arial" w:eastAsia="Arial" w:hAnsi="Arial" w:cs="Arial"/>
+              </w:rPr>
+            </w:pPr>
+          </w:p>
+        </w:tc>
+        <w:tc>
+          <w:tcPr>
+            <w:tcW w:w="1440" w:type="dxa"/>
+            <w:tcBorders>
+              <w:top w:val="single" w:sz="4" w:space="0" w:color="000000"/>
+              <w:left w:val="single" w:sz="4" w:space="0" w:color="000000"/>
+              <w:bottom w:val="single" w:sz="4" w:space="0" w:color="000000"/>
+              <w:right w:val="single" w:sz="4" w:space="0" w:color="000000"/>
+            </w:tcBorders>
+            <w:vAlign w:val="center"/>
+          </w:tcPr>
+          <w:p>
+            <w:pPr>
+              <w:jc w:val="center"/>
+              <w:rPr>
+                <w:rFonts w:ascii="Arial" w:eastAsia="Arial" w:hAnsi="Arial" w:cs="Arial"/>
+              </w:rPr>
+            </w:pPr>
+          </w:p>
+        </w:tc>
+        <w:tc>
+          <w:tcPr>
+            <w:tcW w:w="1785" w:type="dxa"/>
+            <w:tcBorders>
+              <w:top w:val="single" w:sz="4" w:space="0" w:color="000000"/>
+              <w:left w:val="single" w:sz="4" w:space="0" w:color="000000"/>
+              <w:bottom w:val="single" w:sz="4" w:space="0" w:color="000000"/>
+              <w:right w:val="single" w:sz="4" w:space="0" w:color="000000"/>
+            </w:tcBorders>
+            <w:vAlign w:val="center"/>
+          </w:tcPr>
+          <w:p>
+            <w:pPr>
+              <w:jc w:val="center"/>
+              <w:rPr>
+                <w:rFonts w:ascii="Arial" w:eastAsia="Arial" w:hAnsi="Arial" w:cs="Arial"/>
+              </w:rPr>
+            </w:pPr>
+          </w:p>
+        </w:tc>
+        <w:tc>
+          <w:tcPr>
+            <w:tcW w:w="1425" w:type="dxa"/>
+            <w:tcBorders>
+              <w:top w:val="single" w:sz="4" w:space="0" w:color="000000"/>
+              <w:left w:val="single" w:sz="4" w:space="0" w:color="000000"/>
+              <w:bottom w:val="single" w:sz="4" w:space="0" w:color="000000"/>
+              <w:right w:val="single" w:sz="4" w:space="0" w:color="000000"/>
+            </w:tcBorders>
+            <w:vAlign w:val="center"/>
+          </w:tcPr>
+          <w:p>
+            <w:pPr>
+              <w:jc w:val="center"/>
+              <w:rPr>
+                <w:rFonts w:ascii="Arial" w:eastAsia="Arial" w:hAnsi="Arial" w:cs="Arial"/>
+              </w:rPr>
+            </w:pPr>
+          </w:p>
+        </w:tc>
+      </w:tr>
     </w:tbl>
     <w:p>
       <w:pPr>
@@ -9927,14 +10103,12 @@
           <w:rFonts w:ascii="Arial" w:eastAsia="Arial" w:hAnsi="Arial" w:cs="Arial"/>
         </w:rPr>
       </w:pPr>
-      <w:proofErr w:type="gramStart"/>
-      <w:r>
-        <w:rPr>
-          <w:rFonts w:ascii="Arial" w:eastAsia="Arial" w:hAnsi="Arial" w:cs="Arial"/>
-        </w:rPr>
-        <w:t>O usuário possuem</w:t>
-      </w:r>
-      <w:proofErr w:type="gramEnd"/>
+      <w:r>
+        <w:rPr>
+          <w:rFonts w:ascii="Arial" w:eastAsia="Arial" w:hAnsi="Arial" w:cs="Arial"/>
+        </w:rPr>
+        <w:t>O usuário possui</w:t>
+      </w:r>
       <w:r>
         <w:rPr>
           <w:rFonts w:ascii="Arial" w:eastAsia="Arial" w:hAnsi="Arial" w:cs="Arial"/>
@@ -9956,14 +10130,12 @@
         </w:rPr>
         <w:t xml:space="preserve">A equipe desenvolvedora fornecerá um treinamento específico do sistema </w:t>
       </w:r>
-      <w:proofErr w:type="spellStart"/>
-      <w:r>
-        <w:rPr>
-          <w:rFonts w:ascii="Arial" w:eastAsia="Arial" w:hAnsi="Arial" w:cs="Arial"/>
-        </w:rPr>
-        <w:t>FloriSoft</w:t>
-      </w:r>
-      <w:proofErr w:type="spellEnd"/>
+      <w:r>
+        <w:rPr>
+          <w:rFonts w:ascii="Arial" w:eastAsia="Arial" w:hAnsi="Arial" w:cs="Arial"/>
+        </w:rPr>
+        <w:t>eMecanica</w:t>
+      </w:r>
       <w:r>
         <w:rPr>
           <w:rFonts w:ascii="Arial" w:eastAsia="Arial" w:hAnsi="Arial" w:cs="Arial"/>
@@ -10097,14 +10269,12 @@
         </w:rPr>
         <w:t xml:space="preserve">O </w:t>
       </w:r>
-      <w:proofErr w:type="spellStart"/>
-      <w:r>
-        <w:rPr>
-          <w:rFonts w:ascii="Arial" w:eastAsia="Arial" w:hAnsi="Arial" w:cs="Arial"/>
-        </w:rPr>
-        <w:t>FloriSoft</w:t>
-      </w:r>
-      <w:proofErr w:type="spellEnd"/>
+      <w:r>
+        <w:rPr>
+          <w:rFonts w:ascii="Arial" w:eastAsia="Arial" w:hAnsi="Arial" w:cs="Arial"/>
+        </w:rPr>
+        <w:t>eMecanica</w:t>
+      </w:r>
       <w:r>
         <w:rPr>
           <w:rFonts w:ascii="Arial" w:eastAsia="Arial" w:hAnsi="Arial" w:cs="Arial"/>
@@ -10124,64 +10294,14 @@
         <w:rPr>
           <w:rFonts w:ascii="Arial" w:eastAsia="Arial" w:hAnsi="Arial" w:cs="Arial"/>
         </w:rPr>
-        <w:t xml:space="preserve">O </w:t>
-      </w:r>
-      <w:proofErr w:type="spellStart"/>
-      <w:r>
-        <w:rPr>
-          <w:rFonts w:ascii="Arial" w:eastAsia="Arial" w:hAnsi="Arial" w:cs="Arial"/>
-        </w:rPr>
-        <w:t>FloriSoft</w:t>
-      </w:r>
-      <w:proofErr w:type="spellEnd"/>
-      <w:r>
-        <w:rPr>
-          <w:rFonts w:ascii="Arial" w:eastAsia="Arial" w:hAnsi="Arial" w:cs="Arial"/>
-        </w:rPr>
-        <w:t xml:space="preserve"> restringe-se ao direito autoral à </w:t>
-      </w:r>
-      <w:proofErr w:type="spellStart"/>
-      <w:r>
-        <w:rPr>
-          <w:rFonts w:ascii="Arial" w:eastAsia="Arial" w:hAnsi="Arial" w:cs="Arial"/>
-        </w:rPr>
-        <w:t>Brig´Soft</w:t>
-      </w:r>
-      <w:proofErr w:type="spellEnd"/>
-      <w:r>
-        <w:rPr>
-          <w:rFonts w:ascii="Arial" w:eastAsia="Arial" w:hAnsi="Arial" w:cs="Arial"/>
-        </w:rPr>
-        <w:t xml:space="preserve">, sob responsabilidade dos senhores Lucas Felício </w:t>
-      </w:r>
-      <w:proofErr w:type="spellStart"/>
-      <w:r>
-        <w:rPr>
-          <w:rFonts w:ascii="Arial" w:eastAsia="Arial" w:hAnsi="Arial" w:cs="Arial"/>
-        </w:rPr>
-        <w:t>Alfini</w:t>
-      </w:r>
-      <w:proofErr w:type="spellEnd"/>
-      <w:r>
-        <w:rPr>
-          <w:rFonts w:ascii="Arial" w:eastAsia="Arial" w:hAnsi="Arial" w:cs="Arial"/>
-        </w:rPr>
-        <w:t>, Lucas Silva Briguenti e Joyce Couraça de Souza, sendo de responsabilidade da empresa utilizadora a renovação de licença semestral do sistema. Caso isso não ocorra, a empresa se mantém no direito de bloquear a utilização do mesmo, bem como o acesso aos dados nele contidos.</w:t>
-      </w:r>
-    </w:p>
-    <w:p>
-      <w:pPr>
-        <w:ind w:left="620" w:right="340" w:firstLine="400"/>
-        <w:jc w:val="both"/>
-        <w:rPr>
-          <w:rFonts w:ascii="Arial" w:eastAsia="Arial" w:hAnsi="Arial" w:cs="Arial"/>
-        </w:rPr>
-      </w:pPr>
-      <w:r>
-        <w:rPr>
-          <w:rFonts w:ascii="Arial" w:eastAsia="Arial" w:hAnsi="Arial" w:cs="Arial"/>
-        </w:rPr>
-        <w:t>O contratação, instalação e configuração do serviço de antivírus para cada máquina é de responsabilidade da empresa. A equipe desenvolvedora não se responsabilizará por invasões e/ou infecções de vírus que danifique e/ou prejudique o bom uso do sistema.</w:t>
+        <w:t xml:space="preserve">O contratação, instalação e configuração do serviço de antivírus para cada máquina é de responsabilidade da empresa. A equipe </w:t>
+      </w:r>
+      <w:r>
+        <w:rPr>
+          <w:rFonts w:ascii="Arial" w:eastAsia="Arial" w:hAnsi="Arial" w:cs="Arial"/>
+        </w:rPr>
+        <w:lastRenderedPageBreak/>
+        <w:t>desenvolvedora não se responsabilizará por invasões e/ou infecções de vírus que danifique e/ou prejudique o bom uso do sistema.</w:t>
       </w:r>
     </w:p>
     <w:p>
@@ -10536,6 +10656,7 @@
           <w:rFonts w:ascii="Arial" w:eastAsia="Arial" w:hAnsi="Arial" w:cs="Arial"/>
           <w:b/>
         </w:rPr>
+        <w:lastRenderedPageBreak/>
         <w:t>3.1.1</w:t>
       </w:r>
       <w:r>
@@ -10643,7 +10764,6 @@
                 <w:rFonts w:ascii="Arial" w:eastAsia="Arial" w:hAnsi="Arial" w:cs="Arial"/>
                 <w:b/>
               </w:rPr>
-              <w:lastRenderedPageBreak/>
               <w:t>Caso de Uso</w:t>
             </w:r>
           </w:p>
@@ -11408,6 +11528,7 @@
               <w:rPr>
                 <w:rFonts w:ascii="Arial" w:eastAsia="Arial" w:hAnsi="Arial" w:cs="Arial"/>
               </w:rPr>
+              <w:lastRenderedPageBreak/>
               <w:t xml:space="preserve">2- O sistema localiza no Banco de Dados e retorna os </w:t>
             </w:r>
             <w:proofErr w:type="gramStart"/>
@@ -11451,7 +11572,6 @@
               <w:rPr>
                 <w:rFonts w:ascii="Arial" w:eastAsia="Arial" w:hAnsi="Arial" w:cs="Arial"/>
               </w:rPr>
-              <w:lastRenderedPageBreak/>
               <w:t>Descrição</w:t>
             </w:r>
           </w:p>
@@ -11890,7 +12010,6 @@
                 <w:rFonts w:ascii="Arial" w:eastAsia="Arial" w:hAnsi="Arial" w:cs="Arial"/>
                 <w:b/>
               </w:rPr>
-              <w:lastRenderedPageBreak/>
               <w:t>Fluxo Alternativo</w:t>
             </w:r>
           </w:p>
@@ -12040,7 +12159,14 @@
               <w:rPr>
                 <w:rFonts w:ascii="Arial" w:eastAsia="Arial" w:hAnsi="Arial" w:cs="Arial"/>
               </w:rPr>
-              <w:t xml:space="preserve">o sistema mostra uma mensagem de quantidade do produto </w:t>
+              <w:t xml:space="preserve">o sistema mostra uma mensagem de quantidade do </w:t>
+            </w:r>
+            <w:r>
+              <w:rPr>
+                <w:rFonts w:ascii="Arial" w:eastAsia="Arial" w:hAnsi="Arial" w:cs="Arial"/>
+              </w:rPr>
+              <w:lastRenderedPageBreak/>
+              <w:t xml:space="preserve">produto </w:t>
             </w:r>
             <w:proofErr w:type="spellStart"/>
             <w:r>
@@ -12689,6 +12815,7 @@
                 <w:rFonts w:ascii="Arial" w:eastAsia="Arial" w:hAnsi="Arial" w:cs="Arial"/>
                 <w:b/>
               </w:rPr>
+              <w:lastRenderedPageBreak/>
               <w:t>Atores</w:t>
             </w:r>
           </w:p>
@@ -12778,7 +12905,6 @@
                 <w:rFonts w:ascii="Arial" w:eastAsia="Arial" w:hAnsi="Arial" w:cs="Arial"/>
                 <w:b/>
               </w:rPr>
-              <w:lastRenderedPageBreak/>
               <w:t>Pré-condições</w:t>
             </w:r>
           </w:p>
@@ -13496,7 +13622,14 @@
               <w:rPr>
                 <w:rFonts w:ascii="Arial" w:eastAsia="Arial" w:hAnsi="Arial" w:cs="Arial"/>
               </w:rPr>
-              <w:t>RF_S1 - Emitir Comprovante de Pagamento” e encerra o caso de uso.</w:t>
+              <w:t xml:space="preserve">RF_S1 </w:t>
+            </w:r>
+            <w:r>
+              <w:rPr>
+                <w:rFonts w:ascii="Arial" w:eastAsia="Arial" w:hAnsi="Arial" w:cs="Arial"/>
+              </w:rPr>
+              <w:lastRenderedPageBreak/>
+              <w:t>- Emitir Comprovante de Pagamento” e encerra o caso de uso.</w:t>
             </w:r>
           </w:p>
         </w:tc>
@@ -14119,6 +14252,7 @@
                 <w:rFonts w:ascii="Arial" w:eastAsia="Arial" w:hAnsi="Arial" w:cs="Arial"/>
                 <w:b/>
               </w:rPr>
+              <w:lastRenderedPageBreak/>
               <w:t>Atores</w:t>
             </w:r>
           </w:p>
@@ -14208,7 +14342,6 @@
                 <w:rFonts w:ascii="Arial" w:eastAsia="Arial" w:hAnsi="Arial" w:cs="Arial"/>
                 <w:b/>
               </w:rPr>
-              <w:lastRenderedPageBreak/>
               <w:t>Pré-condições</w:t>
             </w:r>
           </w:p>
@@ -14904,6 +15037,7 @@
                 <w:rFonts w:ascii="Arial" w:eastAsia="Arial" w:hAnsi="Arial" w:cs="Arial"/>
                 <w:b/>
               </w:rPr>
+              <w:lastRenderedPageBreak/>
               <w:t>Fluxo Alternativo</w:t>
             </w:r>
           </w:p>
@@ -15022,7 +15156,6 @@
               <w:rPr>
                 <w:rFonts w:ascii="Arial" w:eastAsia="Arial" w:hAnsi="Arial" w:cs="Arial"/>
               </w:rPr>
-              <w:lastRenderedPageBreak/>
               <w:t xml:space="preserve"> 4.1 - Fornecedor não informado</w:t>
             </w:r>
           </w:p>
@@ -15645,6 +15778,7 @@
                 <w:rFonts w:ascii="Arial" w:eastAsia="Arial" w:hAnsi="Arial" w:cs="Arial"/>
                 <w:b/>
               </w:rPr>
+              <w:lastRenderedPageBreak/>
               <w:t>Descrição geral</w:t>
             </w:r>
           </w:p>
@@ -15734,7 +15868,6 @@
                 <w:rFonts w:ascii="Arial" w:eastAsia="Arial" w:hAnsi="Arial" w:cs="Arial"/>
                 <w:b/>
               </w:rPr>
-              <w:lastRenderedPageBreak/>
               <w:t>Atores</w:t>
             </w:r>
           </w:p>
@@ -16490,6 +16623,7 @@
               <w:rPr>
                 <w:rFonts w:ascii="Arial" w:eastAsia="Arial" w:hAnsi="Arial" w:cs="Arial"/>
               </w:rPr>
+              <w:lastRenderedPageBreak/>
               <w:t xml:space="preserve"> 4- O sistema registra as contas quitadas e encerra o caso de uso.</w:t>
             </w:r>
           </w:p>
@@ -16538,6 +16672,7 @@
                 <w:rFonts w:ascii="Arial" w:eastAsia="Arial" w:hAnsi="Arial" w:cs="Arial"/>
                 <w:b/>
               </w:rPr>
+              <w:lastRenderedPageBreak/>
               <w:t>Fluxo Alternativo</w:t>
             </w:r>
           </w:p>
@@ -17193,6 +17328,7 @@
                 <w:rFonts w:ascii="Arial" w:eastAsia="Arial" w:hAnsi="Arial" w:cs="Arial"/>
                 <w:b/>
               </w:rPr>
+              <w:lastRenderedPageBreak/>
               <w:t>Pós-condições</w:t>
             </w:r>
           </w:p>
@@ -17328,7 +17464,6 @@
                 <w:rFonts w:ascii="Arial" w:eastAsia="Arial" w:hAnsi="Arial" w:cs="Arial"/>
                 <w:b/>
               </w:rPr>
-              <w:lastRenderedPageBreak/>
               <w:t>Fluxo Principal</w:t>
             </w:r>
           </w:p>
@@ -17772,6 +17907,7 @@
                 <w:rFonts w:ascii="Arial" w:eastAsia="Arial" w:hAnsi="Arial" w:cs="Arial"/>
                 <w:b/>
               </w:rPr>
+              <w:lastRenderedPageBreak/>
               <w:t>Caso de Uso</w:t>
             </w:r>
           </w:p>
@@ -17914,7 +18050,6 @@
                 <w:rFonts w:ascii="Arial" w:eastAsia="Arial" w:hAnsi="Arial" w:cs="Arial"/>
                 <w:b/>
               </w:rPr>
-              <w:lastRenderedPageBreak/>
               <w:t>Descrição geral</w:t>
             </w:r>
           </w:p>
@@ -18518,6 +18653,7 @@
                 <w:rFonts w:ascii="Arial" w:eastAsia="Arial" w:hAnsi="Arial" w:cs="Arial"/>
                 <w:b/>
               </w:rPr>
+              <w:lastRenderedPageBreak/>
               <w:t>Fluxo Alternativo</w:t>
             </w:r>
           </w:p>
@@ -18663,7 +18799,6 @@
               <w:rPr>
                 <w:rFonts w:ascii="Arial" w:eastAsia="Arial" w:hAnsi="Arial" w:cs="Arial"/>
               </w:rPr>
-              <w:lastRenderedPageBreak/>
               <w:t>Sistema exibe uma mensagem informando que não existe entregas para o cliente no dia informado e retorna para o passo 1.</w:t>
             </w:r>
           </w:p>
@@ -19151,6 +19286,7 @@
                 <w:rFonts w:ascii="Arial" w:eastAsia="Arial" w:hAnsi="Arial" w:cs="Arial"/>
                 <w:b/>
               </w:rPr>
+              <w:lastRenderedPageBreak/>
               <w:t>Pré-condições</w:t>
             </w:r>
           </w:p>
@@ -19375,7 +19511,6 @@
                 <w:rFonts w:ascii="Arial" w:eastAsia="Arial" w:hAnsi="Arial" w:cs="Arial"/>
                 <w:b/>
               </w:rPr>
-              <w:lastRenderedPageBreak/>
               <w:t>Fluxo Principal</w:t>
             </w:r>
           </w:p>
@@ -19747,6 +19882,7 @@
               <w:rPr>
                 <w:rFonts w:ascii="Arial" w:eastAsia="Arial" w:hAnsi="Arial" w:cs="Arial"/>
               </w:rPr>
+              <w:lastRenderedPageBreak/>
               <w:t>Sistema exibe uma mensagem informando que não existe o item, e exibe um link para cadastrar um novo produto e retorna para o passo 3.</w:t>
             </w:r>
           </w:p>
@@ -19957,7 +20093,6 @@
                 <w:rFonts w:ascii="Arial" w:eastAsia="Arial" w:hAnsi="Arial" w:cs="Arial"/>
                 <w:b/>
               </w:rPr>
-              <w:lastRenderedPageBreak/>
               <w:t>Descrição geral</w:t>
             </w:r>
           </w:p>
@@ -20577,6 +20712,7 @@
               <w:rPr>
                 <w:rFonts w:ascii="Arial" w:eastAsia="Arial" w:hAnsi="Arial" w:cs="Arial"/>
               </w:rPr>
+              <w:lastRenderedPageBreak/>
               <w:t>Sistema exibe uma mensagem informando que a quantidade informada é maior do que está disponível em estoque, e exibe o estoque disponível.</w:t>
             </w:r>
           </w:p>
@@ -21334,7 +21470,14 @@
         <w:rPr>
           <w:rFonts w:ascii="Arial" w:eastAsia="Arial" w:hAnsi="Arial" w:cs="Arial"/>
         </w:rPr>
-        <w:t xml:space="preserve">Para comunicar-se com outros computadores, não será necessário um serviço de banda larga para troca de informações, apenas caso a empresa opte por enviar relatórios através de </w:t>
+        <w:t xml:space="preserve">Para comunicar-se com outros computadores, não será necessário um </w:t>
+      </w:r>
+      <w:r>
+        <w:rPr>
+          <w:rFonts w:ascii="Arial" w:eastAsia="Arial" w:hAnsi="Arial" w:cs="Arial"/>
+        </w:rPr>
+        <w:lastRenderedPageBreak/>
+        <w:t xml:space="preserve">serviço de banda larga para troca de informações, apenas caso a empresa opte por enviar relatórios através de </w:t>
       </w:r>
       <w:proofErr w:type="spellStart"/>
       <w:r>
@@ -24942,21 +25085,6 @@
     </w:p>
     <w:p>
       <w:pPr>
-        <w:ind w:left="708" w:right="220" w:firstLine="720"/>
-        <w:jc w:val="both"/>
-        <w:rPr>
-          <w:rFonts w:ascii="Arial" w:eastAsia="Arial" w:hAnsi="Arial" w:cs="Arial"/>
-        </w:rPr>
-      </w:pPr>
-      <w:r>
-        <w:rPr>
-          <w:rFonts w:ascii="Arial" w:eastAsia="Arial" w:hAnsi="Arial" w:cs="Arial"/>
-        </w:rPr>
-        <w:t>A solicitação dos equipamentos a serem adquiridos pela empresa, são fundamentais para o bom funcionamento e agilidade do sistema. O Leitor de Código de Barras, facilita na digitação para busca dos produtos, e a Impressora Térmica, gera os cupons para a separação dos produtos no estoque.</w:t>
-      </w:r>
-    </w:p>
-    <w:p>
-      <w:pPr>
         <w:ind w:left="708" w:right="240" w:firstLine="720"/>
         <w:jc w:val="both"/>
         <w:rPr>
@@ -25685,6 +25813,42 @@
     </w:p>
     <w:p>
       <w:pPr>
+        <w:ind w:left="1340" w:right="663"/>
+        <w:jc w:val="both"/>
+        <w:rPr>
+          <w:rFonts w:ascii="Arial" w:eastAsia="Arial" w:hAnsi="Arial" w:cs="Arial"/>
+        </w:rPr>
+      </w:pPr>
+    </w:p>
+    <w:p>
+      <w:pPr>
+        <w:ind w:left="1340" w:right="663"/>
+        <w:jc w:val="both"/>
+        <w:rPr>
+          <w:rFonts w:ascii="Arial" w:eastAsia="Arial" w:hAnsi="Arial" w:cs="Arial"/>
+        </w:rPr>
+      </w:pPr>
+    </w:p>
+    <w:p>
+      <w:pPr>
+        <w:ind w:left="1340" w:right="663"/>
+        <w:jc w:val="both"/>
+        <w:rPr>
+          <w:rFonts w:ascii="Arial" w:eastAsia="Arial" w:hAnsi="Arial" w:cs="Arial"/>
+        </w:rPr>
+      </w:pPr>
+    </w:p>
+    <w:p>
+      <w:pPr>
+        <w:ind w:left="1340" w:right="663"/>
+        <w:jc w:val="both"/>
+        <w:rPr>
+          <w:rFonts w:ascii="Arial" w:eastAsia="Arial" w:hAnsi="Arial" w:cs="Arial"/>
+        </w:rPr>
+      </w:pPr>
+    </w:p>
+    <w:p>
+      <w:pPr>
         <w:ind w:left="642" w:right="663"/>
         <w:jc w:val="both"/>
         <w:rPr>
@@ -25836,223 +26000,6 @@
       </w:tr>
       <w:tr>
         <w:trPr>
-          <w:trHeight w:val="500"/>
-        </w:trPr>
-        <w:tc>
-          <w:tcPr>
-            <w:tcW w:w="5570" w:type="dxa"/>
-            <w:tcBorders>
-              <w:top w:val="nil"/>
-              <w:left w:val="single" w:sz="8" w:space="0" w:color="000000"/>
-              <w:bottom w:val="single" w:sz="8" w:space="0" w:color="000000"/>
-              <w:right w:val="single" w:sz="8" w:space="0" w:color="000000"/>
-            </w:tcBorders>
-            <w:shd w:val="clear" w:color="auto" w:fill="F3F3F3"/>
-            <w:tcMar>
-              <w:top w:w="100" w:type="dxa"/>
-              <w:left w:w="100" w:type="dxa"/>
-              <w:bottom w:w="100" w:type="dxa"/>
-              <w:right w:w="100" w:type="dxa"/>
-            </w:tcMar>
-          </w:tcPr>
-          <w:p>
-            <w:pPr>
-              <w:spacing w:line="298" w:lineRule="auto"/>
-              <w:ind w:right="-45"/>
-              <w:jc w:val="both"/>
-              <w:rPr>
-                <w:rFonts w:ascii="Arial" w:eastAsia="Arial" w:hAnsi="Arial" w:cs="Arial"/>
-              </w:rPr>
-            </w:pPr>
-            <w:r>
-              <w:rPr>
-                <w:rFonts w:ascii="Arial" w:eastAsia="Arial" w:hAnsi="Arial" w:cs="Arial"/>
-                <w:i/>
-              </w:rPr>
-              <w:t>Impressora de Cupom Não Fiscal</w:t>
-            </w:r>
-          </w:p>
-        </w:tc>
-        <w:tc>
-          <w:tcPr>
-            <w:tcW w:w="1745" w:type="dxa"/>
-            <w:tcBorders>
-              <w:top w:val="nil"/>
-              <w:left w:val="nil"/>
-              <w:bottom w:val="single" w:sz="8" w:space="0" w:color="000000"/>
-              <w:right w:val="single" w:sz="8" w:space="0" w:color="000000"/>
-            </w:tcBorders>
-            <w:shd w:val="clear" w:color="auto" w:fill="F3F3F3"/>
-            <w:tcMar>
-              <w:top w:w="100" w:type="dxa"/>
-              <w:left w:w="100" w:type="dxa"/>
-              <w:bottom w:w="100" w:type="dxa"/>
-              <w:right w:w="100" w:type="dxa"/>
-            </w:tcMar>
-          </w:tcPr>
-          <w:p>
-            <w:pPr>
-              <w:spacing w:line="298" w:lineRule="auto"/>
-              <w:ind w:right="-44"/>
-              <w:jc w:val="right"/>
-              <w:rPr>
-                <w:rFonts w:ascii="Arial" w:eastAsia="Arial" w:hAnsi="Arial" w:cs="Arial"/>
-              </w:rPr>
-            </w:pPr>
-            <w:r>
-              <w:rPr>
-                <w:rFonts w:ascii="Arial" w:eastAsia="Arial" w:hAnsi="Arial" w:cs="Arial"/>
-                <w:i/>
-              </w:rPr>
-              <w:t>1</w:t>
-            </w:r>
-          </w:p>
-        </w:tc>
-        <w:tc>
-          <w:tcPr>
-            <w:tcW w:w="1745" w:type="dxa"/>
-            <w:tcBorders>
-              <w:top w:val="nil"/>
-              <w:left w:val="nil"/>
-              <w:bottom w:val="single" w:sz="8" w:space="0" w:color="000000"/>
-              <w:right w:val="single" w:sz="8" w:space="0" w:color="000000"/>
-            </w:tcBorders>
-            <w:shd w:val="clear" w:color="auto" w:fill="F3F3F3"/>
-            <w:tcMar>
-              <w:top w:w="100" w:type="dxa"/>
-              <w:left w:w="100" w:type="dxa"/>
-              <w:bottom w:w="100" w:type="dxa"/>
-              <w:right w:w="100" w:type="dxa"/>
-            </w:tcMar>
-          </w:tcPr>
-          <w:p>
-            <w:pPr>
-              <w:spacing w:line="298" w:lineRule="auto"/>
-              <w:ind w:right="97"/>
-              <w:jc w:val="right"/>
-              <w:rPr>
-                <w:rFonts w:ascii="Arial" w:eastAsia="Arial" w:hAnsi="Arial" w:cs="Arial"/>
-              </w:rPr>
-            </w:pPr>
-            <w:r>
-              <w:rPr>
-                <w:rFonts w:ascii="Arial" w:eastAsia="Arial" w:hAnsi="Arial" w:cs="Arial"/>
-                <w:i/>
-              </w:rPr>
-              <w:t>R$ 759,00</w:t>
-            </w:r>
-          </w:p>
-        </w:tc>
-      </w:tr>
-      <w:tr>
-        <w:trPr>
-          <w:trHeight w:val="500"/>
-        </w:trPr>
-        <w:tc>
-          <w:tcPr>
-            <w:tcW w:w="5570" w:type="dxa"/>
-            <w:tcBorders>
-              <w:top w:val="nil"/>
-              <w:left w:val="single" w:sz="8" w:space="0" w:color="000000"/>
-              <w:bottom w:val="single" w:sz="8" w:space="0" w:color="000000"/>
-              <w:right w:val="single" w:sz="8" w:space="0" w:color="000000"/>
-            </w:tcBorders>
-            <w:shd w:val="clear" w:color="auto" w:fill="F3F3F3"/>
-            <w:tcMar>
-              <w:top w:w="100" w:type="dxa"/>
-              <w:left w:w="100" w:type="dxa"/>
-              <w:bottom w:w="100" w:type="dxa"/>
-              <w:right w:w="100" w:type="dxa"/>
-            </w:tcMar>
-          </w:tcPr>
-          <w:p>
-            <w:pPr>
-              <w:ind w:right="-45"/>
-              <w:jc w:val="both"/>
-              <w:rPr>
-                <w:rFonts w:ascii="Arial" w:eastAsia="Arial" w:hAnsi="Arial" w:cs="Arial"/>
-              </w:rPr>
-            </w:pPr>
-            <w:r>
-              <w:rPr>
-                <w:rFonts w:ascii="Arial" w:eastAsia="Arial" w:hAnsi="Arial" w:cs="Arial"/>
-                <w:i/>
-              </w:rPr>
-              <w:t>Leitor de Código de Barras</w:t>
-            </w:r>
-          </w:p>
-        </w:tc>
-        <w:tc>
-          <w:tcPr>
-            <w:tcW w:w="1745" w:type="dxa"/>
-            <w:tcBorders>
-              <w:top w:val="nil"/>
-              <w:left w:val="nil"/>
-              <w:bottom w:val="single" w:sz="8" w:space="0" w:color="000000"/>
-              <w:right w:val="single" w:sz="8" w:space="0" w:color="000000"/>
-            </w:tcBorders>
-            <w:shd w:val="clear" w:color="auto" w:fill="F3F3F3"/>
-            <w:tcMar>
-              <w:top w:w="100" w:type="dxa"/>
-              <w:left w:w="100" w:type="dxa"/>
-              <w:bottom w:w="100" w:type="dxa"/>
-              <w:right w:w="100" w:type="dxa"/>
-            </w:tcMar>
-          </w:tcPr>
-          <w:p>
-            <w:pPr>
-              <w:ind w:right="-44"/>
-              <w:jc w:val="right"/>
-              <w:rPr>
-                <w:rFonts w:ascii="Arial" w:eastAsia="Arial" w:hAnsi="Arial" w:cs="Arial"/>
-              </w:rPr>
-            </w:pPr>
-            <w:r>
-              <w:rPr>
-                <w:rFonts w:ascii="Arial" w:eastAsia="Arial" w:hAnsi="Arial" w:cs="Arial"/>
-                <w:i/>
-              </w:rPr>
-              <w:t>1</w:t>
-            </w:r>
-          </w:p>
-        </w:tc>
-        <w:tc>
-          <w:tcPr>
-            <w:tcW w:w="1745" w:type="dxa"/>
-            <w:tcBorders>
-              <w:top w:val="nil"/>
-              <w:left w:val="nil"/>
-              <w:bottom w:val="single" w:sz="8" w:space="0" w:color="000000"/>
-              <w:right w:val="single" w:sz="8" w:space="0" w:color="000000"/>
-            </w:tcBorders>
-            <w:shd w:val="clear" w:color="auto" w:fill="F3F3F3"/>
-            <w:tcMar>
-              <w:top w:w="100" w:type="dxa"/>
-              <w:left w:w="100" w:type="dxa"/>
-              <w:bottom w:w="100" w:type="dxa"/>
-              <w:right w:w="100" w:type="dxa"/>
-            </w:tcMar>
-          </w:tcPr>
-          <w:p>
-            <w:pPr>
-              <w:ind w:right="97"/>
-              <w:jc w:val="right"/>
-              <w:rPr>
-                <w:rFonts w:ascii="Arial" w:eastAsia="Arial" w:hAnsi="Arial" w:cs="Arial"/>
-              </w:rPr>
-            </w:pPr>
-            <w:r>
-              <w:rPr>
-                <w:rFonts w:ascii="Arial" w:eastAsia="Arial" w:hAnsi="Arial" w:cs="Arial"/>
-                <w:i/>
-              </w:rPr>
-              <w:t>R$ 149,00</w:t>
-            </w:r>
-          </w:p>
-        </w:tc>
-      </w:tr>
-      <w:tr>
-        <w:trPr>
           <w:trHeight w:val="440"/>
         </w:trPr>
         <w:tc>
@@ -26796,6 +26743,42 @@
     </w:p>
     <w:p>
       <w:pPr>
+        <w:ind w:left="642" w:right="663"/>
+        <w:jc w:val="both"/>
+        <w:rPr>
+          <w:rFonts w:ascii="Arial" w:eastAsia="Arial" w:hAnsi="Arial" w:cs="Arial"/>
+        </w:rPr>
+      </w:pPr>
+    </w:p>
+    <w:p>
+      <w:pPr>
+        <w:ind w:left="642" w:right="663"/>
+        <w:jc w:val="both"/>
+        <w:rPr>
+          <w:rFonts w:ascii="Arial" w:eastAsia="Arial" w:hAnsi="Arial" w:cs="Arial"/>
+        </w:rPr>
+      </w:pPr>
+    </w:p>
+    <w:p>
+      <w:pPr>
+        <w:ind w:left="642" w:right="663"/>
+        <w:jc w:val="both"/>
+        <w:rPr>
+          <w:rFonts w:ascii="Arial" w:eastAsia="Arial" w:hAnsi="Arial" w:cs="Arial"/>
+        </w:rPr>
+      </w:pPr>
+    </w:p>
+    <w:p>
+      <w:pPr>
+        <w:ind w:left="642" w:right="663"/>
+        <w:jc w:val="both"/>
+        <w:rPr>
+          <w:rFonts w:ascii="Arial" w:eastAsia="Arial" w:hAnsi="Arial" w:cs="Arial"/>
+        </w:rPr>
+      </w:pPr>
+    </w:p>
+    <w:p>
+      <w:pPr>
         <w:spacing w:before="2"/>
         <w:rPr>
           <w:rFonts w:ascii="Arial" w:eastAsia="Arial" w:hAnsi="Arial" w:cs="Arial"/>
@@ -26814,6 +26797,7 @@
           <w:rFonts w:ascii="Arial" w:eastAsia="Arial" w:hAnsi="Arial" w:cs="Arial"/>
           <w:b/>
         </w:rPr>
+        <w:lastRenderedPageBreak/>
         <w:t>APÊNDICE 2 – PROTÓTIPO e RELATÓRIO DE ANÁLISE</w:t>
       </w:r>
     </w:p>

--- a/ERS modelo.docx
+++ b/ERS modelo.docx
@@ -778,6 +778,15 @@
       <w:r>
         <w:rPr>
           <w:rFonts w:ascii="Arial" w:hAnsi="Arial" w:cs="Arial"/>
+          <w:b/>
+          <w:sz w:val="24"/>
+          <w:szCs w:val="24"/>
+        </w:rPr>
+        <w:t>Mecanica</w:t>
+      </w:r>
+      <w:r>
+        <w:rPr>
+          <w:rFonts w:ascii="Arial" w:hAnsi="Arial" w:cs="Arial"/>
           <w:sz w:val="24"/>
           <w:szCs w:val="24"/>
         </w:rPr>
@@ -1738,17 +1747,7 @@
           <w:sz w:val="24"/>
           <w:szCs w:val="24"/>
         </w:rPr>
-        <w:t>, como a clientes que deixaram de realizar serviços na oficin</w:t>
-      </w:r>
-      <w:bookmarkStart w:id="0" w:name="_GoBack"/>
-      <w:bookmarkEnd w:id="0"/>
-      <w:r>
-        <w:rPr>
-          <w:rFonts w:ascii="Arial" w:hAnsi="Arial" w:cs="Arial"/>
-          <w:sz w:val="24"/>
-          <w:szCs w:val="24"/>
-        </w:rPr>
-        <w:t xml:space="preserve">a, </w:t>
+        <w:t xml:space="preserve">, como a clientes que deixaram de realizar serviços na oficina, </w:t>
       </w:r>
       <w:r>
         <w:rPr>
@@ -2025,6 +2024,8 @@
         </w:rPr>
         <w:t>TBD - Transação em Banco de Dados</w:t>
       </w:r>
+      <w:bookmarkStart w:id="0" w:name="_GoBack"/>
+      <w:bookmarkEnd w:id="0"/>
     </w:p>
     <w:p>
       <w:pPr>
@@ -9855,6 +9856,13 @@
                 <w:rFonts w:ascii="Arial" w:eastAsia="Arial" w:hAnsi="Arial" w:cs="Arial"/>
               </w:rPr>
             </w:pPr>
+            <w:r>
+              <w:rPr>
+                <w:rFonts w:ascii="Arial" w:eastAsia="Arial" w:hAnsi="Arial" w:cs="Arial"/>
+              </w:rPr>
+              <w:lastRenderedPageBreak/>
+              <w:t>Evidente</w:t>
+            </w:r>
           </w:p>
         </w:tc>
         <w:tc>
@@ -9875,6 +9883,12 @@
                 <w:rFonts w:ascii="Arial" w:eastAsia="Arial" w:hAnsi="Arial" w:cs="Arial"/>
               </w:rPr>
             </w:pPr>
+            <w:r>
+              <w:rPr>
+                <w:rFonts w:ascii="Arial" w:eastAsia="Arial" w:hAnsi="Arial" w:cs="Arial"/>
+              </w:rPr>
+              <w:t>Tempo de espera</w:t>
+            </w:r>
           </w:p>
         </w:tc>
         <w:tc>
@@ -9895,6 +9909,12 @@
                 <w:rFonts w:ascii="Arial" w:eastAsia="Arial" w:hAnsi="Arial" w:cs="Arial"/>
               </w:rPr>
             </w:pPr>
+            <w:r>
+              <w:rPr>
+                <w:rFonts w:ascii="Arial" w:eastAsia="Arial" w:hAnsi="Arial" w:cs="Arial"/>
+              </w:rPr>
+              <w:t>Tempo máximo de 5 segundos</w:t>
+            </w:r>
           </w:p>
         </w:tc>
         <w:tc>
@@ -9915,6 +9935,12 @@
                 <w:rFonts w:ascii="Arial" w:eastAsia="Arial" w:hAnsi="Arial" w:cs="Arial"/>
               </w:rPr>
             </w:pPr>
+            <w:r>
+              <w:rPr>
+                <w:rFonts w:ascii="Arial" w:eastAsia="Arial" w:hAnsi="Arial" w:cs="Arial"/>
+              </w:rPr>
+              <w:t>Desejável</w:t>
+            </w:r>
           </w:p>
         </w:tc>
       </w:tr>
@@ -9995,6 +10021,12 @@
                 <w:rFonts w:ascii="Arial" w:eastAsia="Arial" w:hAnsi="Arial" w:cs="Arial"/>
               </w:rPr>
             </w:pPr>
+            <w:r>
+              <w:rPr>
+                <w:rFonts w:ascii="Arial" w:eastAsia="Arial" w:hAnsi="Arial" w:cs="Arial"/>
+              </w:rPr>
+              <w:t>Evidente</w:t>
+            </w:r>
           </w:p>
         </w:tc>
         <w:tc>
@@ -10015,6 +10047,12 @@
                 <w:rFonts w:ascii="Arial" w:eastAsia="Arial" w:hAnsi="Arial" w:cs="Arial"/>
               </w:rPr>
             </w:pPr>
+            <w:r>
+              <w:rPr>
+                <w:rFonts w:ascii="Arial" w:eastAsia="Arial" w:hAnsi="Arial" w:cs="Arial"/>
+              </w:rPr>
+              <w:t>Tempo de espera</w:t>
+            </w:r>
           </w:p>
         </w:tc>
         <w:tc>
@@ -10035,6 +10073,12 @@
                 <w:rFonts w:ascii="Arial" w:eastAsia="Arial" w:hAnsi="Arial" w:cs="Arial"/>
               </w:rPr>
             </w:pPr>
+            <w:r>
+              <w:rPr>
+                <w:rFonts w:ascii="Arial" w:eastAsia="Arial" w:hAnsi="Arial" w:cs="Arial"/>
+              </w:rPr>
+              <w:t>Tempo máximo de 5 segundos</w:t>
+            </w:r>
           </w:p>
         </w:tc>
         <w:tc>
@@ -10055,6 +10099,12 @@
                 <w:rFonts w:ascii="Arial" w:eastAsia="Arial" w:hAnsi="Arial" w:cs="Arial"/>
               </w:rPr>
             </w:pPr>
+            <w:r>
+              <w:rPr>
+                <w:rFonts w:ascii="Arial" w:eastAsia="Arial" w:hAnsi="Arial" w:cs="Arial"/>
+              </w:rPr>
+              <w:t>Desejável</w:t>
+            </w:r>
           </w:p>
         </w:tc>
       </w:tr>
@@ -12010,6 +12060,7 @@
                 <w:rFonts w:ascii="Arial" w:eastAsia="Arial" w:hAnsi="Arial" w:cs="Arial"/>
                 <w:b/>
               </w:rPr>
+              <w:lastRenderedPageBreak/>
               <w:t>Fluxo Alternativo</w:t>
             </w:r>
           </w:p>

--- a/ERS modelo.docx
+++ b/ERS modelo.docx
@@ -1,6 +1,6 @@
 
 <file path=word/document.xml><?xml version="1.0" encoding="utf-8"?>
-<w:document xmlns:wpc="http://schemas.microsoft.com/office/word/2010/wordprocessingCanvas" xmlns:cx="http://schemas.microsoft.com/office/drawing/2014/chartex" xmlns:cx1="http://schemas.microsoft.com/office/drawing/2015/9/8/chartex" xmlns:cx2="http://schemas.microsoft.com/office/drawing/2015/10/21/chartex" xmlns:cx3="http://schemas.microsoft.com/office/drawing/2016/5/9/chartex" xmlns:cx4="http://schemas.microsoft.com/office/drawing/2016/5/10/chartex" xmlns:cx5="http://schemas.microsoft.com/office/drawing/2016/5/11/chartex" xmlns:cx6="http://schemas.microsoft.com/office/drawing/2016/5/12/chartex" xmlns:cx7="http://schemas.microsoft.com/office/drawing/2016/5/13/chartex" xmlns:cx8="http://schemas.microsoft.com/office/drawing/2016/5/14/chartex" xmlns:mc="http://schemas.openxmlformats.org/markup-compatibility/2006" xmlns:aink="http://schemas.microsoft.com/office/drawing/2016/ink" xmlns:am3d="http://schemas.microsoft.com/office/drawing/2017/model3d" xmlns:o="urn:schemas-microsoft-com:office:office" xmlns:r="http://schemas.openxmlformats.org/officeDocument/2006/relationships" xmlns:m="http://schemas.openxmlformats.org/officeDocument/2006/math" xmlns:v="urn:schemas-microsoft-com:vml" xmlns:wp14="http://schemas.microsoft.com/office/word/2010/wordprocessingDrawing" xmlns:wp="http://schemas.openxmlformats.org/drawingml/2006/wordprocessingDrawing" xmlns:w10="urn:schemas-microsoft-com:office:word" xmlns:w="http://schemas.openxmlformats.org/wordprocessingml/2006/main" xmlns:w14="http://schemas.microsoft.com/office/word/2010/wordml" xmlns:w15="http://schemas.microsoft.com/office/word/2012/wordml" xmlns:w16cid="http://schemas.microsoft.com/office/word/2016/wordml/cid" xmlns:w16se="http://schemas.microsoft.com/office/word/2015/wordml/symex" xmlns:wpg="http://schemas.microsoft.com/office/word/2010/wordprocessingGroup" xmlns:wpi="http://schemas.microsoft.com/office/word/2010/wordprocessingInk" xmlns:wne="http://schemas.microsoft.com/office/word/2006/wordml" xmlns:wps="http://schemas.microsoft.com/office/word/2010/wordprocessingShape" mc:Ignorable="w14 w15 w16se w16cid wp14">
+<w:document xmlns:wpc="http://schemas.microsoft.com/office/word/2010/wordprocessingCanvas" xmlns:mc="http://schemas.openxmlformats.org/markup-compatibility/2006" xmlns:o="urn:schemas-microsoft-com:office:office" xmlns:r="http://schemas.openxmlformats.org/officeDocument/2006/relationships" xmlns:m="http://schemas.openxmlformats.org/officeDocument/2006/math" xmlns:v="urn:schemas-microsoft-com:vml" xmlns:wp14="http://schemas.microsoft.com/office/word/2010/wordprocessingDrawing" xmlns:wp="http://schemas.openxmlformats.org/drawingml/2006/wordprocessingDrawing" xmlns:w10="urn:schemas-microsoft-com:office:word" xmlns:w="http://schemas.openxmlformats.org/wordprocessingml/2006/main" xmlns:w14="http://schemas.microsoft.com/office/word/2010/wordml" xmlns:wpg="http://schemas.microsoft.com/office/word/2010/wordprocessingGroup" xmlns:wpi="http://schemas.microsoft.com/office/word/2010/wordprocessingInk" xmlns:wne="http://schemas.microsoft.com/office/word/2006/wordml" xmlns:wps="http://schemas.microsoft.com/office/word/2010/wordprocessingShape" mc:Ignorable="w14 wp14">
   <w:body>
     <w:p>
       <w:pPr>
@@ -32,7 +32,7 @@
                     <pic:cNvPicPr preferRelativeResize="0"/>
                   </pic:nvPicPr>
                   <pic:blipFill>
-                    <a:blip r:embed="rId7"/>
+                    <a:blip r:embed="rId9"/>
                     <a:srcRect/>
                     <a:stretch>
                       <a:fillRect/>
@@ -94,7 +94,7 @@
                           <pic:cNvPicPr preferRelativeResize="0"/>
                         </pic:nvPicPr>
                         <pic:blipFill>
-                          <a:blip r:embed="rId8"/>
+                          <a:blip r:embed="rId10"/>
                           <a:srcRect/>
                           <a:stretch>
                             <a:fillRect/>
@@ -144,7 +144,7 @@
                           <pic:cNvPicPr preferRelativeResize="0"/>
                         </pic:nvPicPr>
                         <pic:blipFill>
-                          <a:blip r:embed="rId9"/>
+                          <a:blip r:embed="rId11"/>
                           <a:srcRect/>
                           <a:stretch>
                             <a:fillRect/>
@@ -601,7 +601,7 @@
                     <pic:cNvPicPr preferRelativeResize="0"/>
                   </pic:nvPicPr>
                   <pic:blipFill>
-                    <a:blip r:embed="rId10"/>
+                    <a:blip r:embed="rId12"/>
                     <a:srcRect/>
                     <a:stretch>
                       <a:fillRect/>
@@ -667,6 +667,7 @@
         <w:tabs>
           <w:tab w:val="left" w:pos="1045"/>
         </w:tabs>
+        <w:spacing w:line="360" w:lineRule="auto"/>
       </w:pPr>
       <w:r>
         <w:rPr>
@@ -678,6 +679,7 @@
     </w:p>
     <w:p>
       <w:pPr>
+        <w:spacing w:line="360" w:lineRule="auto"/>
         <w:ind w:firstLine="720"/>
         <w:jc w:val="both"/>
         <w:rPr>
@@ -693,7 +695,7 @@
     </w:p>
     <w:p>
       <w:pPr>
-        <w:spacing w:before="2"/>
+        <w:spacing w:before="2" w:line="360" w:lineRule="auto"/>
         <w:rPr>
           <w:rFonts w:ascii="Arial" w:eastAsia="Arial" w:hAnsi="Arial" w:cs="Arial"/>
         </w:rPr>
@@ -725,7 +727,7 @@
         <w:tabs>
           <w:tab w:val="left" w:pos="0"/>
         </w:tabs>
-        <w:spacing w:line="276" w:lineRule="auto"/>
+        <w:spacing w:line="360" w:lineRule="auto"/>
         <w:ind w:left="0" w:firstLine="567"/>
         <w:jc w:val="both"/>
         <w:rPr>
@@ -740,7 +742,41 @@
           <w:sz w:val="24"/>
           <w:szCs w:val="24"/>
         </w:rPr>
-        <w:t>Este software tem como objetivo dinamizar, facilitar, agilizar e organizar uma oficina mecânica.</w:t>
+        <w:t xml:space="preserve">Este software tem </w:t>
+      </w:r>
+      <w:r>
+        <w:rPr>
+          <w:rFonts w:ascii="Arial" w:hAnsi="Arial" w:cs="Arial"/>
+          <w:sz w:val="24"/>
+          <w:szCs w:val="24"/>
+        </w:rPr>
+        <w:t>por</w:t>
+      </w:r>
+      <w:r>
+        <w:rPr>
+          <w:rFonts w:ascii="Arial" w:hAnsi="Arial" w:cs="Arial"/>
+          <w:sz w:val="24"/>
+          <w:szCs w:val="24"/>
+        </w:rPr>
+        <w:t xml:space="preserve"> objetivo dinamizar, facilitar, </w:t>
+      </w:r>
+      <w:proofErr w:type="gramStart"/>
+      <w:r>
+        <w:rPr>
+          <w:rFonts w:ascii="Arial" w:hAnsi="Arial" w:cs="Arial"/>
+          <w:sz w:val="24"/>
+          <w:szCs w:val="24"/>
+        </w:rPr>
+        <w:t>agilizar</w:t>
+      </w:r>
+      <w:proofErr w:type="gramEnd"/>
+      <w:r>
+        <w:rPr>
+          <w:rFonts w:ascii="Arial" w:hAnsi="Arial" w:cs="Arial"/>
+          <w:sz w:val="24"/>
+          <w:szCs w:val="24"/>
+        </w:rPr>
+        <w:t xml:space="preserve"> e organizar uma oficina mecânica.</w:t>
       </w:r>
     </w:p>
     <w:p>
@@ -831,25 +867,7 @@
           <w:sz w:val="24"/>
           <w:szCs w:val="24"/>
         </w:rPr>
-        <w:t xml:space="preserve">, em que serão cadastrados os dados da empresa, como nome fantasia, endereço completo, CNPJ, Inscrição estadual, logo </w:t>
-      </w:r>
-      <w:proofErr w:type="gramStart"/>
-      <w:r>
-        <w:rPr>
-          <w:rFonts w:ascii="Arial" w:hAnsi="Arial" w:cs="Arial"/>
-          <w:sz w:val="24"/>
-          <w:szCs w:val="24"/>
-        </w:rPr>
-        <w:t>e</w:t>
-      </w:r>
-      <w:proofErr w:type="gramEnd"/>
-      <w:r>
-        <w:rPr>
-          <w:rFonts w:ascii="Arial" w:hAnsi="Arial" w:cs="Arial"/>
-          <w:sz w:val="24"/>
-          <w:szCs w:val="24"/>
-        </w:rPr>
-        <w:t xml:space="preserve"> razão social. Sendo obrigatório um cadastro de </w:t>
+        <w:t xml:space="preserve">, em que serão cadastrados os dados da empresa, como nome fantasia, endereço completo, CNPJ, Inscrição estadual, logo e razão social. Sendo obrigatório um cadastro de </w:t>
       </w:r>
       <w:r>
         <w:rPr>
@@ -907,7 +925,57 @@
           <w:sz w:val="24"/>
           <w:szCs w:val="24"/>
         </w:rPr>
-        <w:t>, com níveis de acesso. Para realizar o cadastro de novos usuários, excluir ou alterar terá que estar logado com um usuário com o nível de acesso mais abrangente.</w:t>
+        <w:t xml:space="preserve">, com níveis de acesso. Para realizar o cadastro de novos usuários, </w:t>
+      </w:r>
+      <w:r>
+        <w:rPr>
+          <w:rFonts w:ascii="Arial" w:hAnsi="Arial" w:cs="Arial"/>
+          <w:sz w:val="24"/>
+          <w:szCs w:val="24"/>
+        </w:rPr>
+        <w:t>realizar exclusões</w:t>
+      </w:r>
+      <w:r>
+        <w:rPr>
+          <w:rFonts w:ascii="Arial" w:hAnsi="Arial" w:cs="Arial"/>
+          <w:sz w:val="24"/>
+          <w:szCs w:val="24"/>
+        </w:rPr>
+        <w:t xml:space="preserve"> </w:t>
+      </w:r>
+      <w:r>
+        <w:rPr>
+          <w:rFonts w:ascii="Arial" w:hAnsi="Arial" w:cs="Arial"/>
+          <w:sz w:val="24"/>
+          <w:szCs w:val="24"/>
+        </w:rPr>
+        <w:t xml:space="preserve">ou alterações </w:t>
+      </w:r>
+      <w:r>
+        <w:rPr>
+          <w:rFonts w:ascii="Arial" w:hAnsi="Arial" w:cs="Arial"/>
+          <w:sz w:val="24"/>
+          <w:szCs w:val="24"/>
+        </w:rPr>
+        <w:t xml:space="preserve">terá que estar </w:t>
+      </w:r>
+      <w:proofErr w:type="spellStart"/>
+      <w:r>
+        <w:rPr>
+          <w:rFonts w:ascii="Arial" w:hAnsi="Arial" w:cs="Arial"/>
+          <w:sz w:val="24"/>
+          <w:szCs w:val="24"/>
+        </w:rPr>
+        <w:t>logado</w:t>
+      </w:r>
+      <w:proofErr w:type="spellEnd"/>
+      <w:r>
+        <w:rPr>
+          <w:rFonts w:ascii="Arial" w:hAnsi="Arial" w:cs="Arial"/>
+          <w:sz w:val="24"/>
+          <w:szCs w:val="24"/>
+        </w:rPr>
+        <w:t xml:space="preserve"> com um usuário com o nível de acesso mais abrangente.</w:t>
       </w:r>
     </w:p>
     <w:p>
@@ -948,7 +1016,23 @@
           <w:sz w:val="24"/>
           <w:szCs w:val="24"/>
         </w:rPr>
-        <w:t xml:space="preserve"> deverão ser devidamente cadastrados para se realizar uma </w:t>
+        <w:t xml:space="preserve"> deverão ser devidamente cadastrados para </w:t>
+      </w:r>
+      <w:r>
+        <w:rPr>
+          <w:rFonts w:ascii="Arial" w:hAnsi="Arial" w:cs="Arial"/>
+          <w:sz w:val="24"/>
+          <w:szCs w:val="24"/>
+        </w:rPr>
+        <w:t>a realização de</w:t>
+      </w:r>
+      <w:r>
+        <w:rPr>
+          <w:rFonts w:ascii="Arial" w:hAnsi="Arial" w:cs="Arial"/>
+          <w:sz w:val="24"/>
+          <w:szCs w:val="24"/>
+        </w:rPr>
+        <w:t xml:space="preserve"> uma </w:t>
       </w:r>
       <w:r>
         <w:rPr>
@@ -1154,7 +1238,16 @@
           <w:sz w:val="24"/>
           <w:szCs w:val="24"/>
         </w:rPr>
-        <w:t xml:space="preserve"> acontece quando o estoque mínimo se aproxima. Quando o produto chega no estabelecimento, é realizado o lançamento no sistema. Caso não exista o </w:t>
+        <w:t xml:space="preserve"> acontece quando o estoque mínimo se aproxima. Quando o </w:t>
+      </w:r>
+      <w:r>
+        <w:rPr>
+          <w:rFonts w:ascii="Arial" w:hAnsi="Arial" w:cs="Arial"/>
+          <w:sz w:val="24"/>
+          <w:szCs w:val="24"/>
+        </w:rPr>
+        <w:lastRenderedPageBreak/>
+        <w:t xml:space="preserve">produto chega no estabelecimento, é realizado o lançamento no sistema. Caso não exista o </w:t>
       </w:r>
       <w:r>
         <w:rPr>
@@ -1171,16 +1264,7 @@
           <w:sz w:val="24"/>
           <w:szCs w:val="24"/>
         </w:rPr>
-        <w:t xml:space="preserve">, este deverá ser cadastrado, e posteriormente, informada a quantidade comprada para atualização do estoque. Nesse momento </w:t>
-      </w:r>
-      <w:r>
-        <w:rPr>
-          <w:rFonts w:ascii="Arial" w:hAnsi="Arial" w:cs="Arial"/>
-          <w:sz w:val="24"/>
-          <w:szCs w:val="24"/>
-        </w:rPr>
-        <w:lastRenderedPageBreak/>
-        <w:t xml:space="preserve">serão geradas as </w:t>
+        <w:t xml:space="preserve">, este deverá ser cadastrado, e posteriormente, informada a quantidade comprada para atualização do estoque. Nesse momento serão geradas as </w:t>
       </w:r>
       <w:r>
         <w:rPr>
@@ -1800,61 +1884,36 @@
         <w:ind w:left="0" w:firstLine="567"/>
         <w:jc w:val="both"/>
         <w:rPr>
+          <w:rFonts w:ascii="Arial" w:eastAsia="Arial" w:hAnsi="Arial" w:cs="Arial"/>
+        </w:rPr>
+      </w:pPr>
+      <w:r>
+        <w:rPr>
           <w:rFonts w:ascii="Arial" w:hAnsi="Arial" w:cs="Arial"/>
           <w:sz w:val="24"/>
           <w:szCs w:val="24"/>
         </w:rPr>
-      </w:pPr>
+        <w:lastRenderedPageBreak/>
+        <w:t xml:space="preserve">Os benefícios inerentes à implantação do sistema são: melhoria na consulta de disponibilidade de estoque, planejamento estratégico-financeiro, melhoria no atendimento e entrega de serviços para os clientes, redução do tempo de espera, relatórios que forneçam informações referente </w:t>
+      </w:r>
+      <w:proofErr w:type="gramStart"/>
       <w:r>
         <w:rPr>
           <w:rFonts w:ascii="Arial" w:hAnsi="Arial" w:cs="Arial"/>
           <w:sz w:val="24"/>
           <w:szCs w:val="24"/>
         </w:rPr>
-        <w:t xml:space="preserve">Os benefícios inerentes à implantação do sistema são: melhoria na consulta de disponibilidade de estoque, planejamento estratégico-financeiro, melhoria no atendimento e entrega de serviços para os clientes, redução do tempo de espera, </w:t>
-      </w:r>
+        <w:t>a</w:t>
+      </w:r>
+      <w:proofErr w:type="gramEnd"/>
       <w:r>
         <w:rPr>
           <w:rFonts w:ascii="Arial" w:hAnsi="Arial" w:cs="Arial"/>
           <w:sz w:val="24"/>
           <w:szCs w:val="24"/>
         </w:rPr>
-        <w:lastRenderedPageBreak/>
-        <w:t>relatórios que forneçam informações referente a perda de produtos, compras, vendas, contas a pagar, contas a receber, dentre outros.</w:t>
-      </w:r>
-    </w:p>
-    <w:p>
-      <w:pPr>
-        <w:pStyle w:val="PargrafodaLista"/>
-        <w:tabs>
-          <w:tab w:val="left" w:pos="0"/>
-        </w:tabs>
-        <w:spacing w:line="276" w:lineRule="auto"/>
-        <w:ind w:left="0" w:firstLine="567"/>
-        <w:jc w:val="both"/>
-        <w:rPr>
-          <w:rFonts w:ascii="Arial" w:hAnsi="Arial" w:cs="Arial"/>
-          <w:sz w:val="24"/>
-          <w:szCs w:val="24"/>
-        </w:rPr>
-      </w:pPr>
-      <w:r>
-        <w:rPr>
-          <w:rFonts w:ascii="Arial" w:hAnsi="Arial" w:cs="Arial"/>
-          <w:sz w:val="24"/>
-          <w:szCs w:val="24"/>
-        </w:rPr>
-        <w:t>Serviço, quem fez, data que foi iniciado e foi terminado, questão do retorno de um serviço, relatórios melhores, abrir e fechar caixa, sangria de caixa e fluxo de caixa.</w:t>
-      </w:r>
-    </w:p>
-    <w:p>
-      <w:pPr>
-        <w:ind w:firstLine="720"/>
-        <w:jc w:val="both"/>
-        <w:rPr>
-          <w:rFonts w:ascii="Arial" w:eastAsia="Arial" w:hAnsi="Arial" w:cs="Arial"/>
-        </w:rPr>
-      </w:pPr>
+        <w:t xml:space="preserve"> perda de produtos, compras, vendas, contas a pagar, contas a receber, dentre outros.</w:t>
+      </w:r>
     </w:p>
     <w:p>
       <w:pPr>
@@ -2024,56 +2083,6 @@
         </w:rPr>
         <w:t>TBD - Transação em Banco de Dados</w:t>
       </w:r>
-      <w:bookmarkStart w:id="0" w:name="_GoBack"/>
-      <w:bookmarkEnd w:id="0"/>
-    </w:p>
-    <w:p>
-      <w:pPr>
-        <w:ind w:left="642" w:right="1041"/>
-        <w:rPr>
-          <w:rFonts w:ascii="Arial" w:eastAsia="Arial" w:hAnsi="Arial" w:cs="Arial"/>
-        </w:rPr>
-      </w:pPr>
-    </w:p>
-    <w:p>
-      <w:pPr>
-        <w:spacing w:before="1"/>
-        <w:rPr>
-          <w:rFonts w:ascii="Arial" w:eastAsia="Arial" w:hAnsi="Arial" w:cs="Arial"/>
-        </w:rPr>
-      </w:pPr>
-    </w:p>
-    <w:p>
-      <w:pPr>
-        <w:spacing w:before="1"/>
-        <w:rPr>
-          <w:rFonts w:ascii="Arial" w:eastAsia="Arial" w:hAnsi="Arial" w:cs="Arial"/>
-        </w:rPr>
-      </w:pPr>
-    </w:p>
-    <w:p>
-      <w:pPr>
-        <w:spacing w:before="1"/>
-        <w:rPr>
-          <w:rFonts w:ascii="Arial" w:eastAsia="Arial" w:hAnsi="Arial" w:cs="Arial"/>
-        </w:rPr>
-      </w:pPr>
-    </w:p>
-    <w:p>
-      <w:pPr>
-        <w:spacing w:before="1"/>
-        <w:rPr>
-          <w:rFonts w:ascii="Arial" w:eastAsia="Arial" w:hAnsi="Arial" w:cs="Arial"/>
-        </w:rPr>
-      </w:pPr>
-    </w:p>
-    <w:p>
-      <w:pPr>
-        <w:spacing w:before="1"/>
-        <w:rPr>
-          <w:rFonts w:ascii="Arial" w:eastAsia="Arial" w:hAnsi="Arial" w:cs="Arial"/>
-        </w:rPr>
-      </w:pPr>
     </w:p>
     <w:p>
       <w:pPr>
@@ -2865,21 +2874,21 @@
         <w:rPr>
           <w:rFonts w:ascii="Arial" w:eastAsia="Arial" w:hAnsi="Arial" w:cs="Arial"/>
         </w:rPr>
-        <w:t xml:space="preserve">, </w:t>
+        <w:t>, 700</w:t>
       </w:r>
       <w:proofErr w:type="gramStart"/>
       <w:r>
         <w:rPr>
           <w:rFonts w:ascii="Arial" w:eastAsia="Arial" w:hAnsi="Arial" w:cs="Arial"/>
         </w:rPr>
-        <w:t>700  -</w:t>
+        <w:t xml:space="preserve">  </w:t>
       </w:r>
       <w:proofErr w:type="gramEnd"/>
       <w:r>
         <w:rPr>
           <w:rFonts w:ascii="Arial" w:eastAsia="Arial" w:hAnsi="Arial" w:cs="Arial"/>
         </w:rPr>
-        <w:t xml:space="preserve">  Cidade  Universitária  -  Bloco  H  -  1º  andar  Fone: (18) 3229-1060</w:t>
+        <w:t>-  Cidade  Universitária  -  Bloco  H  -  1º  andar  Fone: (18) 3229-1060</w:t>
       </w:r>
     </w:p>
     <w:p>
@@ -2904,7 +2913,7 @@
         </w:rPr>
         <w:t xml:space="preserve"> Coordenação Estágio: </w:t>
       </w:r>
-      <w:hyperlink r:id="rId11">
+      <w:hyperlink r:id="rId13">
         <w:r>
           <w:rPr>
             <w:rFonts w:ascii="Arial" w:eastAsia="Arial" w:hAnsi="Arial" w:cs="Arial"/>
@@ -3042,6 +3051,7 @@
           <w:rFonts w:ascii="Arial" w:eastAsia="Arial" w:hAnsi="Arial" w:cs="Arial"/>
           <w:b/>
         </w:rPr>
+        <w:lastRenderedPageBreak/>
         <w:t xml:space="preserve">Nome Fantasia: </w:t>
       </w:r>
       <w:r>
@@ -3240,7 +3250,7 @@
             <wp:cNvGraphicFramePr/>
             <a:graphic xmlns:a="http://schemas.openxmlformats.org/drawingml/2006/main">
               <a:graphicData uri="http://schemas.openxmlformats.org/drawingml/2006/diagram">
-                <dgm:relIds xmlns:dgm="http://schemas.openxmlformats.org/drawingml/2006/diagram" xmlns:r="http://schemas.openxmlformats.org/officeDocument/2006/relationships" r:dm="rId12" r:lo="rId13" r:qs="rId14" r:cs="rId15"/>
+                <dgm:relIds xmlns:dgm="http://schemas.openxmlformats.org/drawingml/2006/diagram" xmlns:r="http://schemas.openxmlformats.org/officeDocument/2006/relationships" r:dm="rId14" r:lo="rId15" r:qs="rId16" r:cs="rId17"/>
               </a:graphicData>
             </a:graphic>
             <wp14:sizeRelH relativeFrom="page">
@@ -3365,7 +3375,6 @@
         <w:rPr>
           <w:rFonts w:ascii="Arial" w:eastAsia="Arial" w:hAnsi="Arial" w:cs="Arial"/>
         </w:rPr>
-        <w:lastRenderedPageBreak/>
         <w:t>O Capítulo 3 descreve os Requisitos Específicos do sistema, sendo explicado na íntegra cada caso de uso e os fluxos a serem seguidos, além da descrição de interface com o usuário, especificação mínima de hardware, software e rede necessárias para o bom uso do sistema.</w:t>
       </w:r>
     </w:p>
@@ -3396,6 +3405,7 @@
         <w:rPr>
           <w:rFonts w:ascii="Arial" w:eastAsia="Arial" w:hAnsi="Arial" w:cs="Arial"/>
         </w:rPr>
+        <w:lastRenderedPageBreak/>
         <w:t>O Apêndice 1 é um Estudo de Viabilidade, onde estão as propostas de implementação que não foram aceitas na seção 2.2.</w:t>
       </w:r>
     </w:p>
@@ -3437,7 +3447,7 @@
           <w:rFonts w:ascii="Arial" w:eastAsia="Arial" w:hAnsi="Arial" w:cs="Arial"/>
         </w:rPr>
         <w:sectPr>
-          <w:headerReference w:type="default" r:id="rId17"/>
+          <w:headerReference w:type="default" r:id="rId19"/>
           <w:pgSz w:w="12240" w:h="15840"/>
           <w:pgMar w:top="1417" w:right="1701" w:bottom="1417" w:left="1701" w:header="708" w:footer="708" w:gutter="0"/>
           <w:pgNumType w:start="1"/>
@@ -3482,7 +3492,7 @@
                     <pic:cNvPicPr preferRelativeResize="0"/>
                   </pic:nvPicPr>
                   <pic:blipFill>
-                    <a:blip r:embed="rId18"/>
+                    <a:blip r:embed="rId20"/>
                     <a:srcRect/>
                     <a:stretch>
                       <a:fillRect/>
@@ -3627,6 +3637,115 @@
         </w:rPr>
         <w:t xml:space="preserve">necessária uma impressora para imprimir os relatórios e as notas fiscais. </w:t>
       </w:r>
+      <w:r>
+        <w:rPr>
+          <w:rFonts w:ascii="Arial" w:eastAsia="Arial" w:hAnsi="Arial" w:cs="Arial"/>
+        </w:rPr>
+        <w:t xml:space="preserve">Será realizado um backup diário, para manter a integridade do sistema. Para o bom funcionamento do </w:t>
+      </w:r>
+      <w:proofErr w:type="gramStart"/>
+      <w:r>
+        <w:rPr>
+          <w:rFonts w:ascii="Arial" w:eastAsia="Arial" w:hAnsi="Arial" w:cs="Arial"/>
+        </w:rPr>
+        <w:t>eMecanica</w:t>
+      </w:r>
+      <w:proofErr w:type="gramEnd"/>
+      <w:r>
+        <w:rPr>
+          <w:rFonts w:ascii="Arial" w:eastAsia="Arial" w:hAnsi="Arial" w:cs="Arial"/>
+        </w:rPr>
+        <w:t xml:space="preserve"> o computador onde ficará instalado o servidor deve atender os requisitos mínimos, estes são:</w:t>
+      </w:r>
+    </w:p>
+    <w:p>
+      <w:pPr>
+        <w:pStyle w:val="PargrafodaLista"/>
+        <w:numPr>
+          <w:ilvl w:val="0"/>
+          <w:numId w:val="50"/>
+        </w:numPr>
+        <w:ind w:right="540"/>
+        <w:jc w:val="both"/>
+        <w:rPr>
+          <w:rFonts w:ascii="Arial" w:eastAsia="Arial" w:hAnsi="Arial" w:cs="Arial"/>
+        </w:rPr>
+      </w:pPr>
+      <w:r>
+        <w:rPr>
+          <w:rFonts w:ascii="Arial" w:eastAsia="Arial" w:hAnsi="Arial" w:cs="Arial"/>
+        </w:rPr>
+        <w:t>Processador Intel Core i3 ou superior</w:t>
+      </w:r>
+    </w:p>
+    <w:p>
+      <w:pPr>
+        <w:pStyle w:val="PargrafodaLista"/>
+        <w:numPr>
+          <w:ilvl w:val="0"/>
+          <w:numId w:val="50"/>
+        </w:numPr>
+        <w:ind w:right="540"/>
+        <w:jc w:val="both"/>
+        <w:rPr>
+          <w:rFonts w:ascii="Arial" w:eastAsia="Arial" w:hAnsi="Arial" w:cs="Arial"/>
+        </w:rPr>
+      </w:pPr>
+      <w:r>
+        <w:rPr>
+          <w:rFonts w:ascii="Arial" w:eastAsia="Arial" w:hAnsi="Arial" w:cs="Arial"/>
+        </w:rPr>
+        <w:t>4gb de memória RAM ou superior</w:t>
+      </w:r>
+    </w:p>
+    <w:p>
+      <w:pPr>
+        <w:pStyle w:val="PargrafodaLista"/>
+        <w:numPr>
+          <w:ilvl w:val="0"/>
+          <w:numId w:val="50"/>
+        </w:numPr>
+        <w:ind w:right="540"/>
+        <w:jc w:val="both"/>
+        <w:rPr>
+          <w:rFonts w:ascii="Arial" w:eastAsia="Arial" w:hAnsi="Arial" w:cs="Arial"/>
+        </w:rPr>
+      </w:pPr>
+      <w:r>
+        <w:rPr>
+          <w:rFonts w:ascii="Arial" w:eastAsia="Arial" w:hAnsi="Arial" w:cs="Arial"/>
+        </w:rPr>
+        <w:t>500gb de armazenamento interno</w:t>
+      </w:r>
+    </w:p>
+    <w:p>
+      <w:pPr>
+        <w:pStyle w:val="PargrafodaLista"/>
+        <w:numPr>
+          <w:ilvl w:val="0"/>
+          <w:numId w:val="50"/>
+        </w:numPr>
+        <w:ind w:right="540"/>
+        <w:jc w:val="both"/>
+        <w:rPr>
+          <w:rFonts w:ascii="Arial" w:eastAsia="Arial" w:hAnsi="Arial" w:cs="Arial"/>
+        </w:rPr>
+      </w:pPr>
+      <w:r>
+        <w:rPr>
+          <w:rFonts w:ascii="Arial" w:eastAsia="Arial" w:hAnsi="Arial" w:cs="Arial"/>
+        </w:rPr>
+        <w:t>Placa de rede</w:t>
+      </w:r>
+    </w:p>
+    <w:p>
+      <w:pPr>
+        <w:ind w:left="620" w:right="540" w:firstLine="720"/>
+        <w:jc w:val="both"/>
+        <w:rPr>
+          <w:rFonts w:ascii="Arial" w:eastAsia="Arial" w:hAnsi="Arial" w:cs="Arial"/>
+        </w:rPr>
+      </w:pPr>
       <w:r>
         <w:rPr>
           <w:rFonts w:ascii="Arial" w:eastAsia="Arial" w:hAnsi="Arial" w:cs="Arial"/>
@@ -3834,6 +3953,7 @@
                 <w:rFonts w:ascii="Arial" w:eastAsia="Arial" w:hAnsi="Arial" w:cs="Arial"/>
               </w:rPr>
             </w:pPr>
+            <w:bookmarkStart w:id="0" w:name="_GoBack" w:colFirst="2" w:colLast="2"/>
             <w:r>
               <w:rPr>
                 <w:rFonts w:ascii="Arial" w:eastAsia="Arial" w:hAnsi="Arial" w:cs="Arial"/>
@@ -4169,6 +4289,159 @@
                 <w:i/>
               </w:rPr>
               <w:t>R$ 0,00</w:t>
+            </w:r>
+          </w:p>
+        </w:tc>
+      </w:tr>
+      <w:tr>
+        <w:trPr>
+          <w:trHeight w:val="500"/>
+        </w:trPr>
+        <w:tc>
+          <w:tcPr>
+            <w:tcW w:w="5585" w:type="dxa"/>
+            <w:tcBorders>
+              <w:top w:val="nil"/>
+              <w:left w:val="single" w:sz="8" w:space="0" w:color="000000"/>
+              <w:bottom w:val="single" w:sz="8" w:space="0" w:color="000000"/>
+              <w:right w:val="single" w:sz="8" w:space="0" w:color="000000"/>
+            </w:tcBorders>
+            <w:shd w:val="clear" w:color="auto" w:fill="F3F3F3"/>
+            <w:tcMar>
+              <w:top w:w="100" w:type="dxa"/>
+              <w:left w:w="100" w:type="dxa"/>
+              <w:bottom w:w="100" w:type="dxa"/>
+              <w:right w:w="100" w:type="dxa"/>
+            </w:tcMar>
+          </w:tcPr>
+          <w:p>
+            <w:pPr>
+              <w:spacing w:line="298" w:lineRule="auto"/>
+              <w:ind w:left="141" w:right="-30"/>
+              <w:jc w:val="both"/>
+              <w:rPr>
+                <w:rFonts w:ascii="Arial" w:eastAsia="Arial" w:hAnsi="Arial" w:cs="Arial"/>
+                <w:i/>
+              </w:rPr>
+            </w:pPr>
+            <w:proofErr w:type="spellStart"/>
+            <w:proofErr w:type="gramStart"/>
+            <w:r>
+              <w:rPr>
+                <w:rFonts w:ascii="Arial" w:hAnsi="Arial" w:cs="Arial"/>
+                <w:i/>
+                <w:shd w:val="clear" w:color="auto" w:fill="FFFFFF"/>
+              </w:rPr>
+              <w:t>NoBreak</w:t>
+            </w:r>
+            <w:proofErr w:type="spellEnd"/>
+            <w:proofErr w:type="gramEnd"/>
+            <w:r>
+              <w:rPr>
+                <w:rFonts w:ascii="Arial" w:hAnsi="Arial" w:cs="Arial"/>
+                <w:i/>
+                <w:shd w:val="clear" w:color="auto" w:fill="FFFFFF"/>
+              </w:rPr>
+              <w:t xml:space="preserve"> SMS </w:t>
+            </w:r>
+            <w:proofErr w:type="spellStart"/>
+            <w:r>
+              <w:rPr>
+                <w:rFonts w:ascii="Arial" w:hAnsi="Arial" w:cs="Arial"/>
+                <w:i/>
+                <w:shd w:val="clear" w:color="auto" w:fill="FFFFFF"/>
+              </w:rPr>
+              <w:t>Station</w:t>
+            </w:r>
+            <w:proofErr w:type="spellEnd"/>
+            <w:r>
+              <w:rPr>
+                <w:rFonts w:ascii="Arial" w:hAnsi="Arial" w:cs="Arial"/>
+                <w:i/>
+                <w:shd w:val="clear" w:color="auto" w:fill="FFFFFF"/>
+              </w:rPr>
+              <w:t xml:space="preserve"> II 600VA/300-Watt Bivolt</w:t>
+            </w:r>
+          </w:p>
+        </w:tc>
+        <w:tc>
+          <w:tcPr>
+            <w:tcW w:w="1745" w:type="dxa"/>
+            <w:tcBorders>
+              <w:top w:val="nil"/>
+              <w:left w:val="nil"/>
+              <w:bottom w:val="single" w:sz="8" w:space="0" w:color="000000"/>
+              <w:right w:val="single" w:sz="8" w:space="0" w:color="000000"/>
+            </w:tcBorders>
+            <w:shd w:val="clear" w:color="auto" w:fill="F3F3F3"/>
+            <w:tcMar>
+              <w:top w:w="100" w:type="dxa"/>
+              <w:left w:w="100" w:type="dxa"/>
+              <w:bottom w:w="100" w:type="dxa"/>
+              <w:right w:w="100" w:type="dxa"/>
+            </w:tcMar>
+          </w:tcPr>
+          <w:p>
+            <w:pPr>
+              <w:spacing w:line="298" w:lineRule="auto"/>
+              <w:ind w:left="141" w:right="655"/>
+              <w:jc w:val="center"/>
+              <w:rPr>
+                <w:rFonts w:ascii="Arial" w:eastAsia="Arial" w:hAnsi="Arial" w:cs="Arial"/>
+                <w:i/>
+              </w:rPr>
+            </w:pPr>
+            <w:r>
+              <w:rPr>
+                <w:rFonts w:ascii="Arial" w:eastAsia="Arial" w:hAnsi="Arial" w:cs="Arial"/>
+                <w:i/>
+              </w:rPr>
+              <w:t xml:space="preserve"> </w:t>
+            </w:r>
+            <w:proofErr w:type="gramStart"/>
+            <w:r>
+              <w:rPr>
+                <w:rFonts w:ascii="Arial" w:eastAsia="Arial" w:hAnsi="Arial" w:cs="Arial"/>
+                <w:i/>
+              </w:rPr>
+              <w:t>1</w:t>
+            </w:r>
+            <w:proofErr w:type="gramEnd"/>
+          </w:p>
+        </w:tc>
+        <w:tc>
+          <w:tcPr>
+            <w:tcW w:w="1730" w:type="dxa"/>
+            <w:tcBorders>
+              <w:top w:val="nil"/>
+              <w:left w:val="nil"/>
+              <w:bottom w:val="single" w:sz="8" w:space="0" w:color="000000"/>
+              <w:right w:val="single" w:sz="8" w:space="0" w:color="000000"/>
+            </w:tcBorders>
+            <w:shd w:val="clear" w:color="auto" w:fill="F3F3F3"/>
+            <w:tcMar>
+              <w:top w:w="100" w:type="dxa"/>
+              <w:left w:w="100" w:type="dxa"/>
+              <w:bottom w:w="100" w:type="dxa"/>
+              <w:right w:w="100" w:type="dxa"/>
+            </w:tcMar>
+          </w:tcPr>
+          <w:p>
+            <w:pPr>
+              <w:spacing w:line="298" w:lineRule="auto"/>
+              <w:ind w:right="82"/>
+              <w:jc w:val="both"/>
+              <w:rPr>
+                <w:rFonts w:ascii="Arial" w:eastAsia="Arial" w:hAnsi="Arial" w:cs="Arial"/>
+                <w:i/>
+              </w:rPr>
+            </w:pPr>
+            <w:r>
+              <w:rPr>
+                <w:rFonts w:ascii="Arial" w:eastAsia="Arial" w:hAnsi="Arial" w:cs="Arial"/>
+                <w:i/>
+              </w:rPr>
+              <w:t>R$ 355,00</w:t>
             </w:r>
           </w:p>
         </w:tc>
@@ -4246,43 +4519,46 @@
                 <w:b/>
                 <w:i/>
               </w:rPr>
-              <w:t>R$ 0,00</w:t>
+              <w:t>R$ 355</w:t>
+            </w:r>
+            <w:r>
+              <w:rPr>
+                <w:rFonts w:ascii="Arial" w:eastAsia="Arial" w:hAnsi="Arial" w:cs="Arial"/>
+                <w:b/>
+                <w:i/>
+              </w:rPr>
+              <w:t>,00</w:t>
             </w:r>
           </w:p>
         </w:tc>
       </w:tr>
     </w:tbl>
+    <w:bookmarkEnd w:id="0"/>
     <w:p>
       <w:pPr>
         <w:ind w:left="642" w:right="655"/>
         <w:jc w:val="both"/>
         <w:rPr>
           <w:rFonts w:ascii="Arial" w:eastAsia="Arial" w:hAnsi="Arial" w:cs="Arial"/>
-        </w:rPr>
-      </w:pPr>
-      <w:r>
-        <w:rPr>
-          <w:rFonts w:ascii="Arial" w:eastAsia="Arial" w:hAnsi="Arial" w:cs="Arial"/>
           <w:i/>
         </w:rPr>
+      </w:pPr>
+      <w:r>
+        <w:rPr>
+          <w:rFonts w:ascii="Arial" w:eastAsia="Arial" w:hAnsi="Arial" w:cs="Arial"/>
+          <w:i/>
+        </w:rPr>
         <w:t xml:space="preserve"> </w:t>
       </w:r>
     </w:p>
     <w:p>
       <w:pPr>
-        <w:ind w:left="642" w:right="655"/>
+        <w:ind w:right="655"/>
         <w:jc w:val="both"/>
         <w:rPr>
           <w:rFonts w:ascii="Arial" w:eastAsia="Arial" w:hAnsi="Arial" w:cs="Arial"/>
         </w:rPr>
       </w:pPr>
-      <w:r>
-        <w:rPr>
-          <w:rFonts w:ascii="Arial" w:eastAsia="Arial" w:hAnsi="Arial" w:cs="Arial"/>
-          <w:i/>
-        </w:rPr>
-        <w:t xml:space="preserve"> </w:t>
-      </w:r>
     </w:p>
     <w:p>
       <w:pPr>
@@ -4303,7 +4579,37 @@
         <w:rPr>
           <w:rFonts w:ascii="Arial" w:eastAsia="Arial" w:hAnsi="Arial" w:cs="Arial"/>
         </w:rPr>
-        <w:t xml:space="preserve"> não sendo necessário nenhuma aquisição para o funcionamento do sistema.</w:t>
+        <w:t xml:space="preserve"> sendo necessário somente a compra do </w:t>
+      </w:r>
+      <w:proofErr w:type="spellStart"/>
+      <w:proofErr w:type="gramStart"/>
+      <w:r>
+        <w:rPr>
+          <w:rFonts w:ascii="Arial" w:eastAsia="Arial" w:hAnsi="Arial" w:cs="Arial"/>
+        </w:rPr>
+        <w:t>NoBreak</w:t>
+      </w:r>
+      <w:proofErr w:type="spellEnd"/>
+      <w:proofErr w:type="gramEnd"/>
+      <w:r>
+        <w:rPr>
+          <w:rFonts w:ascii="Arial" w:eastAsia="Arial" w:hAnsi="Arial" w:cs="Arial"/>
+        </w:rPr>
+        <w:t xml:space="preserve"> para o bom </w:t>
+      </w:r>
+      <w:proofErr w:type="gramStart"/>
+      <w:r>
+        <w:rPr>
+          <w:rFonts w:ascii="Arial" w:eastAsia="Arial" w:hAnsi="Arial" w:cs="Arial"/>
+        </w:rPr>
+        <w:t>funcionamento</w:t>
+      </w:r>
+      <w:proofErr w:type="gramEnd"/>
+      <w:r>
+        <w:rPr>
+          <w:rFonts w:ascii="Arial" w:eastAsia="Arial" w:hAnsi="Arial" w:cs="Arial"/>
+        </w:rPr>
+        <w:t xml:space="preserve"> do sistema.</w:t>
       </w:r>
     </w:p>
     <w:p>
@@ -4339,6 +4645,7 @@
           <w:b/>
           <w:i/>
         </w:rPr>
+        <w:lastRenderedPageBreak/>
         <w:t>1.1.1</w:t>
       </w:r>
       <w:r>
@@ -4628,6 +4935,37 @@
           <w:rFonts w:ascii="Arial" w:eastAsia="Arial" w:hAnsi="Arial" w:cs="Arial"/>
         </w:rPr>
         <w:tab/>
+        <w:t>RF_B</w:t>
+      </w:r>
+      <w:r>
+        <w:rPr>
+          <w:rFonts w:ascii="Arial" w:eastAsia="Arial" w:hAnsi="Arial" w:cs="Arial"/>
+        </w:rPr>
+        <w:t>7</w:t>
+      </w:r>
+      <w:r>
+        <w:rPr>
+          <w:rFonts w:ascii="Arial" w:eastAsia="Arial" w:hAnsi="Arial" w:cs="Arial"/>
+        </w:rPr>
+        <w:t xml:space="preserve"> - Gerenciar Veículo</w:t>
+      </w:r>
+    </w:p>
+    <w:p>
+      <w:pPr>
+        <w:tabs>
+          <w:tab w:val="left" w:pos="2058"/>
+        </w:tabs>
+        <w:ind w:right="655"/>
+        <w:jc w:val="both"/>
+        <w:rPr>
+          <w:rFonts w:ascii="Arial" w:eastAsia="Arial" w:hAnsi="Arial" w:cs="Arial"/>
+        </w:rPr>
+      </w:pPr>
+      <w:r>
+        <w:rPr>
+          <w:rFonts w:ascii="Arial" w:eastAsia="Arial" w:hAnsi="Arial" w:cs="Arial"/>
+        </w:rPr>
+        <w:tab/>
       </w:r>
     </w:p>
     <w:p>
@@ -4746,6 +5084,12 @@
         </w:rPr>
         <w:t>Contas</w:t>
       </w:r>
+      <w:r>
+        <w:rPr>
+          <w:rFonts w:ascii="Arial" w:eastAsia="Arial" w:hAnsi="Arial" w:cs="Arial"/>
+        </w:rPr>
+        <w:t xml:space="preserve"> a Receber</w:t>
+      </w:r>
     </w:p>
     <w:p>
       <w:pPr>
@@ -4763,31 +5107,7 @@
           <w:rFonts w:ascii="Arial" w:eastAsia="Arial" w:hAnsi="Arial" w:cs="Arial"/>
         </w:rPr>
         <w:tab/>
-        <w:t>RF_F</w:t>
-      </w:r>
-      <w:r>
-        <w:rPr>
-          <w:rFonts w:ascii="Arial" w:eastAsia="Arial" w:hAnsi="Arial" w:cs="Arial"/>
-        </w:rPr>
-        <w:t>5</w:t>
-      </w:r>
-      <w:r>
-        <w:rPr>
-          <w:rFonts w:ascii="Arial" w:eastAsia="Arial" w:hAnsi="Arial" w:cs="Arial"/>
-        </w:rPr>
-        <w:t xml:space="preserve"> </w:t>
-      </w:r>
-      <w:r>
-        <w:rPr>
-          <w:rFonts w:ascii="Arial" w:eastAsia="Arial" w:hAnsi="Arial" w:cs="Arial"/>
-        </w:rPr>
-        <w:t>- Abrir/Fechar Caixa</w:t>
-      </w:r>
-      <w:r>
-        <w:rPr>
-          <w:rFonts w:ascii="Arial" w:eastAsia="Arial" w:hAnsi="Arial" w:cs="Arial"/>
-        </w:rPr>
-        <w:tab/>
+        <w:t>RF_F5 - Quitar Contas a Pagar</w:t>
       </w:r>
     </w:p>
     <w:p>
@@ -4806,12 +5126,13 @@
           <w:rFonts w:ascii="Arial" w:eastAsia="Arial" w:hAnsi="Arial" w:cs="Arial"/>
         </w:rPr>
         <w:tab/>
-      </w:r>
-      <w:r>
-        <w:rPr>
-          <w:rFonts w:ascii="Arial" w:eastAsia="Arial" w:hAnsi="Arial" w:cs="Arial"/>
-        </w:rPr>
-        <w:t>RF_F6</w:t>
+        <w:t>RF_F</w:t>
+      </w:r>
+      <w:r>
+        <w:rPr>
+          <w:rFonts w:ascii="Arial" w:eastAsia="Arial" w:hAnsi="Arial" w:cs="Arial"/>
+        </w:rPr>
+        <w:t>6</w:t>
       </w:r>
       <w:r>
         <w:rPr>
@@ -4823,19 +5144,7 @@
         <w:rPr>
           <w:rFonts w:ascii="Arial" w:eastAsia="Arial" w:hAnsi="Arial" w:cs="Arial"/>
         </w:rPr>
-        <w:t>-</w:t>
-      </w:r>
-      <w:r>
-        <w:rPr>
-          <w:rFonts w:ascii="Arial" w:eastAsia="Arial" w:hAnsi="Arial" w:cs="Arial"/>
-        </w:rPr>
-        <w:t xml:space="preserve"> </w:t>
-      </w:r>
-      <w:r>
-        <w:rPr>
-          <w:rFonts w:ascii="Arial" w:eastAsia="Arial" w:hAnsi="Arial" w:cs="Arial"/>
-        </w:rPr>
-        <w:t>Controlar Estoque</w:t>
+        <w:t>- Abrir Caixa</w:t>
       </w:r>
     </w:p>
     <w:p>
@@ -4854,13 +5163,7 @@
           <w:rFonts w:ascii="Arial" w:eastAsia="Arial" w:hAnsi="Arial" w:cs="Arial"/>
         </w:rPr>
         <w:tab/>
-        <w:t>RF_F7</w:t>
-      </w:r>
-      <w:r>
-        <w:rPr>
-          <w:rFonts w:ascii="Arial" w:eastAsia="Arial" w:hAnsi="Arial" w:cs="Arial"/>
-        </w:rPr>
-        <w:t xml:space="preserve"> - Atualizar Estoque</w:t>
+        <w:t>RF_F7 - Fechar Caixa</w:t>
       </w:r>
     </w:p>
     <w:p>
@@ -4879,6 +5182,11 @@
           <w:rFonts w:ascii="Arial" w:eastAsia="Arial" w:hAnsi="Arial" w:cs="Arial"/>
         </w:rPr>
         <w:tab/>
+      </w:r>
+      <w:r>
+        <w:rPr>
+          <w:rFonts w:ascii="Arial" w:eastAsia="Arial" w:hAnsi="Arial" w:cs="Arial"/>
+        </w:rPr>
         <w:t>RF_F8</w:t>
       </w:r>
       <w:r>
@@ -4903,13 +5211,7 @@
         <w:rPr>
           <w:rFonts w:ascii="Arial" w:eastAsia="Arial" w:hAnsi="Arial" w:cs="Arial"/>
         </w:rPr>
-        <w:t xml:space="preserve">Registrar conta </w:t>
-      </w:r>
-      <w:r>
-        <w:rPr>
-          <w:rFonts w:ascii="Arial" w:eastAsia="Arial" w:hAnsi="Arial" w:cs="Arial"/>
-        </w:rPr>
-        <w:t>a pagar</w:t>
+        <w:t>Controlar Estoque</w:t>
       </w:r>
     </w:p>
     <w:p>
@@ -4934,49 +5236,7 @@
         <w:rPr>
           <w:rFonts w:ascii="Arial" w:eastAsia="Arial" w:hAnsi="Arial" w:cs="Arial"/>
         </w:rPr>
-        <w:t xml:space="preserve"> </w:t>
-      </w:r>
-      <w:r>
-        <w:rPr>
-          <w:rFonts w:ascii="Arial" w:eastAsia="Arial" w:hAnsi="Arial" w:cs="Arial"/>
-        </w:rPr>
-        <w:t>-</w:t>
-      </w:r>
-      <w:r>
-        <w:rPr>
-          <w:rFonts w:ascii="Arial" w:eastAsia="Arial" w:hAnsi="Arial" w:cs="Arial"/>
-        </w:rPr>
-        <w:t xml:space="preserve"> </w:t>
-      </w:r>
-      <w:r>
-        <w:rPr>
-          <w:rFonts w:ascii="Arial" w:eastAsia="Arial" w:hAnsi="Arial" w:cs="Arial"/>
-        </w:rPr>
-        <w:t xml:space="preserve">Parametrizar </w:t>
-      </w:r>
-      <w:r>
-        <w:rPr>
-          <w:rFonts w:ascii="Arial" w:eastAsia="Arial" w:hAnsi="Arial" w:cs="Arial"/>
-        </w:rPr>
-        <w:t>o</w:t>
-      </w:r>
-      <w:r>
-        <w:rPr>
-          <w:rFonts w:ascii="Arial" w:eastAsia="Arial" w:hAnsi="Arial" w:cs="Arial"/>
-        </w:rPr>
-        <w:t xml:space="preserve"> </w:t>
-      </w:r>
-      <w:r>
-        <w:rPr>
-          <w:rFonts w:ascii="Arial" w:eastAsia="Arial" w:hAnsi="Arial" w:cs="Arial"/>
-        </w:rPr>
-        <w:t>S</w:t>
-      </w:r>
-      <w:r>
-        <w:rPr>
-          <w:rFonts w:ascii="Arial" w:eastAsia="Arial" w:hAnsi="Arial" w:cs="Arial"/>
-        </w:rPr>
-        <w:t>istema</w:t>
+        <w:t xml:space="preserve"> - Atualizar Estoque</w:t>
       </w:r>
     </w:p>
     <w:p>
@@ -4995,19 +5255,37 @@
           <w:rFonts w:ascii="Arial" w:eastAsia="Arial" w:hAnsi="Arial" w:cs="Arial"/>
         </w:rPr>
         <w:tab/>
-        <w:t xml:space="preserve">RF_F10 - Registrar </w:t>
-      </w:r>
-      <w:r>
-        <w:rPr>
-          <w:rFonts w:ascii="Arial" w:eastAsia="Arial" w:hAnsi="Arial" w:cs="Arial"/>
-        </w:rPr>
-        <w:t>G</w:t>
-      </w:r>
-      <w:r>
-        <w:rPr>
-          <w:rFonts w:ascii="Arial" w:eastAsia="Arial" w:hAnsi="Arial" w:cs="Arial"/>
-        </w:rPr>
-        <w:t>arantia</w:t>
+        <w:t>RF_F10</w:t>
+      </w:r>
+      <w:r>
+        <w:rPr>
+          <w:rFonts w:ascii="Arial" w:eastAsia="Arial" w:hAnsi="Arial" w:cs="Arial"/>
+        </w:rPr>
+        <w:t xml:space="preserve"> </w:t>
+      </w:r>
+      <w:r>
+        <w:rPr>
+          <w:rFonts w:ascii="Arial" w:eastAsia="Arial" w:hAnsi="Arial" w:cs="Arial"/>
+        </w:rPr>
+        <w:t>-</w:t>
+      </w:r>
+      <w:r>
+        <w:rPr>
+          <w:rFonts w:ascii="Arial" w:eastAsia="Arial" w:hAnsi="Arial" w:cs="Arial"/>
+        </w:rPr>
+        <w:t xml:space="preserve"> </w:t>
+      </w:r>
+      <w:r>
+        <w:rPr>
+          <w:rFonts w:ascii="Arial" w:eastAsia="Arial" w:hAnsi="Arial" w:cs="Arial"/>
+        </w:rPr>
+        <w:t xml:space="preserve">Registrar conta </w:t>
+      </w:r>
+      <w:r>
+        <w:rPr>
+          <w:rFonts w:ascii="Arial" w:eastAsia="Arial" w:hAnsi="Arial" w:cs="Arial"/>
+        </w:rPr>
+        <w:t>a pagar</w:t>
       </w:r>
     </w:p>
     <w:p>
@@ -5026,7 +5304,25 @@
           <w:rFonts w:ascii="Arial" w:eastAsia="Arial" w:hAnsi="Arial" w:cs="Arial"/>
         </w:rPr>
         <w:tab/>
-        <w:t>RF_F11 - Cadastrar Veículos</w:t>
+        <w:t>RF_F11</w:t>
+      </w:r>
+      <w:r>
+        <w:rPr>
+          <w:rFonts w:ascii="Arial" w:eastAsia="Arial" w:hAnsi="Arial" w:cs="Arial"/>
+        </w:rPr>
+        <w:t xml:space="preserve"> - Registrar </w:t>
+      </w:r>
+      <w:r>
+        <w:rPr>
+          <w:rFonts w:ascii="Arial" w:eastAsia="Arial" w:hAnsi="Arial" w:cs="Arial"/>
+        </w:rPr>
+        <w:t>G</w:t>
+      </w:r>
+      <w:r>
+        <w:rPr>
+          <w:rFonts w:ascii="Arial" w:eastAsia="Arial" w:hAnsi="Arial" w:cs="Arial"/>
+        </w:rPr>
+        <w:t>arantia</w:t>
       </w:r>
     </w:p>
     <w:p>
@@ -5046,14 +5342,6 @@
         </w:rPr>
         <w:tab/>
       </w:r>
-    </w:p>
-    <w:p>
-      <w:pPr>
-        <w:spacing w:before="10"/>
-        <w:rPr>
-          <w:rFonts w:ascii="Arial" w:eastAsia="Arial" w:hAnsi="Arial" w:cs="Arial"/>
-        </w:rPr>
-      </w:pPr>
     </w:p>
     <w:p>
       <w:pPr>
@@ -5137,6 +5425,7 @@
         <w:rPr>
           <w:rFonts w:ascii="Arial" w:eastAsia="Arial" w:hAnsi="Arial" w:cs="Arial"/>
         </w:rPr>
+        <w:lastRenderedPageBreak/>
         <w:tab/>
         <w:t xml:space="preserve">RF_S3 - Emitir </w:t>
       </w:r>
@@ -5200,7 +5489,13 @@
           <w:rFonts w:ascii="Arial" w:eastAsia="Arial" w:hAnsi="Arial" w:cs="Arial"/>
         </w:rPr>
         <w:tab/>
-        <w:t>RF_S5 – Emitir Relatório de Clientes inadimplentes</w:t>
+        <w:t>RF_S5 -</w:t>
+      </w:r>
+      <w:r>
+        <w:rPr>
+          <w:rFonts w:ascii="Arial" w:eastAsia="Arial" w:hAnsi="Arial" w:cs="Arial"/>
+        </w:rPr>
+        <w:t xml:space="preserve"> Emitir Relatório de Clientes inadimplentes</w:t>
       </w:r>
     </w:p>
     <w:p>
@@ -5374,78 +5669,6 @@
         </w:rPr>
         <w:tab/>
       </w:r>
-    </w:p>
-    <w:p>
-      <w:pPr>
-        <w:tabs>
-          <w:tab w:val="left" w:pos="2058"/>
-        </w:tabs>
-        <w:ind w:right="658"/>
-        <w:jc w:val="both"/>
-        <w:rPr>
-          <w:rFonts w:ascii="Arial" w:eastAsia="Arial" w:hAnsi="Arial" w:cs="Arial"/>
-        </w:rPr>
-      </w:pPr>
-    </w:p>
-    <w:p>
-      <w:pPr>
-        <w:tabs>
-          <w:tab w:val="left" w:pos="2058"/>
-        </w:tabs>
-        <w:ind w:right="658"/>
-        <w:jc w:val="both"/>
-        <w:rPr>
-          <w:rFonts w:ascii="Arial" w:eastAsia="Arial" w:hAnsi="Arial" w:cs="Arial"/>
-        </w:rPr>
-      </w:pPr>
-    </w:p>
-    <w:p>
-      <w:pPr>
-        <w:tabs>
-          <w:tab w:val="left" w:pos="2058"/>
-        </w:tabs>
-        <w:ind w:right="658"/>
-        <w:jc w:val="both"/>
-        <w:rPr>
-          <w:rFonts w:ascii="Arial" w:eastAsia="Arial" w:hAnsi="Arial" w:cs="Arial"/>
-        </w:rPr>
-      </w:pPr>
-    </w:p>
-    <w:p>
-      <w:pPr>
-        <w:tabs>
-          <w:tab w:val="left" w:pos="2058"/>
-        </w:tabs>
-        <w:ind w:right="658"/>
-        <w:jc w:val="both"/>
-        <w:rPr>
-          <w:rFonts w:ascii="Arial" w:eastAsia="Arial" w:hAnsi="Arial" w:cs="Arial"/>
-        </w:rPr>
-      </w:pPr>
-    </w:p>
-    <w:p>
-      <w:pPr>
-        <w:tabs>
-          <w:tab w:val="left" w:pos="2058"/>
-        </w:tabs>
-        <w:ind w:right="658"/>
-        <w:jc w:val="both"/>
-        <w:rPr>
-          <w:rFonts w:ascii="Arial" w:eastAsia="Arial" w:hAnsi="Arial" w:cs="Arial"/>
-        </w:rPr>
-      </w:pPr>
-    </w:p>
-    <w:p>
-      <w:pPr>
-        <w:tabs>
-          <w:tab w:val="left" w:pos="2058"/>
-        </w:tabs>
-        <w:ind w:right="658"/>
-        <w:jc w:val="both"/>
-        <w:rPr>
-          <w:rFonts w:ascii="Arial" w:eastAsia="Arial" w:hAnsi="Arial" w:cs="Arial"/>
-        </w:rPr>
-      </w:pPr>
     </w:p>
     <w:p>
       <w:pPr>
@@ -5482,7 +5705,8 @@
         <w:gridCol w:w="1665"/>
         <w:gridCol w:w="1440"/>
         <w:gridCol w:w="1785"/>
-        <w:gridCol w:w="1425"/>
+        <w:gridCol w:w="17"/>
+        <w:gridCol w:w="1408"/>
       </w:tblGrid>
       <w:tr>
         <w:trPr>
@@ -5608,7 +5832,8 @@
         </w:tc>
         <w:tc>
           <w:tcPr>
-            <w:tcW w:w="1785" w:type="dxa"/>
+            <w:tcW w:w="1802" w:type="dxa"/>
+            <w:gridSpan w:val="2"/>
             <w:tcBorders>
               <w:top w:val="single" w:sz="12" w:space="0" w:color="000000"/>
               <w:left w:val="single" w:sz="4" w:space="0" w:color="000000"/>
@@ -5638,7 +5863,7 @@
         </w:tc>
         <w:tc>
           <w:tcPr>
-            <w:tcW w:w="1425" w:type="dxa"/>
+            <w:tcW w:w="1408" w:type="dxa"/>
             <w:tcBorders>
               <w:left w:val="single" w:sz="12" w:space="0" w:color="000000"/>
               <w:bottom w:val="single" w:sz="4" w:space="0" w:color="000000"/>
@@ -5807,6 +6032,7 @@
         <w:tc>
           <w:tcPr>
             <w:tcW w:w="1425" w:type="dxa"/>
+            <w:gridSpan w:val="2"/>
             <w:tcBorders>
               <w:top w:val="single" w:sz="4" w:space="0" w:color="000000"/>
               <w:left w:val="single" w:sz="4" w:space="0" w:color="000000"/>
@@ -5960,6 +6186,7 @@
         <w:tc>
           <w:tcPr>
             <w:tcW w:w="1425" w:type="dxa"/>
+            <w:gridSpan w:val="2"/>
             <w:tcBorders>
               <w:top w:val="single" w:sz="4" w:space="0" w:color="000000"/>
               <w:left w:val="single" w:sz="4" w:space="0" w:color="000000"/>
@@ -6110,6 +6337,7 @@
         <w:tc>
           <w:tcPr>
             <w:tcW w:w="1425" w:type="dxa"/>
+            <w:gridSpan w:val="2"/>
             <w:tcBorders>
               <w:top w:val="single" w:sz="4" w:space="0" w:color="000000"/>
               <w:left w:val="single" w:sz="4" w:space="0" w:color="000000"/>
@@ -6270,6 +6498,7 @@
         <w:tc>
           <w:tcPr>
             <w:tcW w:w="1425" w:type="dxa"/>
+            <w:gridSpan w:val="2"/>
             <w:tcBorders>
               <w:top w:val="single" w:sz="4" w:space="0" w:color="000000"/>
               <w:left w:val="single" w:sz="4" w:space="0" w:color="000000"/>
@@ -6434,6 +6663,7 @@
         <w:tc>
           <w:tcPr>
             <w:tcW w:w="1425" w:type="dxa"/>
+            <w:gridSpan w:val="2"/>
             <w:tcBorders>
               <w:top w:val="single" w:sz="4" w:space="0" w:color="000000"/>
               <w:left w:val="single" w:sz="4" w:space="0" w:color="000000"/>
@@ -6586,6 +6816,7 @@
         <w:tc>
           <w:tcPr>
             <w:tcW w:w="1425" w:type="dxa"/>
+            <w:gridSpan w:val="2"/>
             <w:tcBorders>
               <w:top w:val="single" w:sz="4" w:space="0" w:color="000000"/>
               <w:left w:val="single" w:sz="4" w:space="0" w:color="000000"/>
@@ -6744,6 +6975,7 @@
         <w:tc>
           <w:tcPr>
             <w:tcW w:w="1425" w:type="dxa"/>
+            <w:gridSpan w:val="2"/>
             <w:tcBorders>
               <w:top w:val="single" w:sz="4" w:space="0" w:color="000000"/>
               <w:left w:val="single" w:sz="4" w:space="0" w:color="000000"/>
@@ -6908,6 +7140,7 @@
         <w:tc>
           <w:tcPr>
             <w:tcW w:w="1425" w:type="dxa"/>
+            <w:gridSpan w:val="2"/>
             <w:tcBorders>
               <w:top w:val="single" w:sz="4" w:space="0" w:color="000000"/>
               <w:left w:val="single" w:sz="4" w:space="0" w:color="000000"/>
@@ -7072,6 +7305,7 @@
         <w:tc>
           <w:tcPr>
             <w:tcW w:w="1425" w:type="dxa"/>
+            <w:gridSpan w:val="2"/>
             <w:tcBorders>
               <w:top w:val="single" w:sz="4" w:space="0" w:color="000000"/>
               <w:left w:val="single" w:sz="4" w:space="0" w:color="000000"/>
@@ -7248,6 +7482,7 @@
         <w:tc>
           <w:tcPr>
             <w:tcW w:w="1425" w:type="dxa"/>
+            <w:gridSpan w:val="2"/>
             <w:tcBorders>
               <w:top w:val="single" w:sz="4" w:space="0" w:color="000000"/>
               <w:left w:val="single" w:sz="4" w:space="0" w:color="000000"/>
@@ -7412,6 +7647,7 @@
         <w:tc>
           <w:tcPr>
             <w:tcW w:w="1425" w:type="dxa"/>
+            <w:gridSpan w:val="2"/>
             <w:tcBorders>
               <w:top w:val="single" w:sz="4" w:space="0" w:color="000000"/>
               <w:left w:val="single" w:sz="4" w:space="0" w:color="000000"/>
@@ -7576,6 +7812,7 @@
         <w:tc>
           <w:tcPr>
             <w:tcW w:w="1425" w:type="dxa"/>
+            <w:gridSpan w:val="2"/>
             <w:tcBorders>
               <w:top w:val="single" w:sz="4" w:space="0" w:color="000000"/>
               <w:left w:val="single" w:sz="4" w:space="0" w:color="000000"/>
@@ -7740,6 +7977,7 @@
         <w:tc>
           <w:tcPr>
             <w:tcW w:w="1425" w:type="dxa"/>
+            <w:gridSpan w:val="2"/>
             <w:tcBorders>
               <w:top w:val="single" w:sz="4" w:space="0" w:color="000000"/>
               <w:left w:val="single" w:sz="4" w:space="0" w:color="000000"/>
@@ -7904,6 +8142,7 @@
         <w:tc>
           <w:tcPr>
             <w:tcW w:w="1425" w:type="dxa"/>
+            <w:gridSpan w:val="2"/>
             <w:tcBorders>
               <w:top w:val="single" w:sz="4" w:space="0" w:color="000000"/>
               <w:left w:val="single" w:sz="4" w:space="0" w:color="000000"/>
@@ -7955,6 +8194,7 @@
               <w:rPr>
                 <w:rFonts w:ascii="Arial" w:eastAsia="Arial" w:hAnsi="Arial" w:cs="Arial"/>
               </w:rPr>
+              <w:lastRenderedPageBreak/>
               <w:t>RF_F9</w:t>
             </w:r>
           </w:p>
@@ -8068,6 +8308,7 @@
         <w:tc>
           <w:tcPr>
             <w:tcW w:w="1425" w:type="dxa"/>
+            <w:gridSpan w:val="2"/>
             <w:tcBorders>
               <w:top w:val="single" w:sz="4" w:space="0" w:color="000000"/>
               <w:left w:val="single" w:sz="4" w:space="0" w:color="000000"/>
@@ -8232,6 +8473,7 @@
         <w:tc>
           <w:tcPr>
             <w:tcW w:w="1425" w:type="dxa"/>
+            <w:gridSpan w:val="2"/>
             <w:tcBorders>
               <w:top w:val="single" w:sz="4" w:space="0" w:color="000000"/>
               <w:left w:val="single" w:sz="4" w:space="0" w:color="000000"/>
@@ -8396,6 +8638,7 @@
         <w:tc>
           <w:tcPr>
             <w:tcW w:w="1425" w:type="dxa"/>
+            <w:gridSpan w:val="2"/>
             <w:tcBorders>
               <w:top w:val="single" w:sz="4" w:space="0" w:color="000000"/>
               <w:left w:val="single" w:sz="4" w:space="0" w:color="000000"/>
@@ -8447,7 +8690,6 @@
               <w:rPr>
                 <w:rFonts w:ascii="Arial" w:eastAsia="Arial" w:hAnsi="Arial" w:cs="Arial"/>
               </w:rPr>
-              <w:lastRenderedPageBreak/>
               <w:t>RF_S1</w:t>
             </w:r>
           </w:p>
@@ -8573,6 +8815,7 @@
         <w:tc>
           <w:tcPr>
             <w:tcW w:w="1425" w:type="dxa"/>
+            <w:gridSpan w:val="2"/>
             <w:tcBorders>
               <w:top w:val="single" w:sz="4" w:space="0" w:color="000000"/>
               <w:left w:val="single" w:sz="4" w:space="0" w:color="000000"/>
@@ -8757,6 +9000,7 @@
         <w:tc>
           <w:tcPr>
             <w:tcW w:w="1425" w:type="dxa"/>
+            <w:gridSpan w:val="2"/>
             <w:tcBorders>
               <w:top w:val="single" w:sz="4" w:space="0" w:color="000000"/>
               <w:left w:val="single" w:sz="4" w:space="0" w:color="000000"/>
@@ -8945,6 +9189,7 @@
         <w:tc>
           <w:tcPr>
             <w:tcW w:w="1425" w:type="dxa"/>
+            <w:gridSpan w:val="2"/>
             <w:tcBorders>
               <w:top w:val="single" w:sz="4" w:space="0" w:color="000000"/>
               <w:left w:val="single" w:sz="4" w:space="0" w:color="000000"/>
@@ -9148,6 +9393,7 @@
         <w:tc>
           <w:tcPr>
             <w:tcW w:w="1425" w:type="dxa"/>
+            <w:gridSpan w:val="2"/>
             <w:tcBorders>
               <w:top w:val="single" w:sz="4" w:space="0" w:color="000000"/>
               <w:left w:val="single" w:sz="4" w:space="0" w:color="000000"/>
@@ -9312,6 +9558,7 @@
         <w:tc>
           <w:tcPr>
             <w:tcW w:w="1425" w:type="dxa"/>
+            <w:gridSpan w:val="2"/>
             <w:tcBorders>
               <w:top w:val="single" w:sz="4" w:space="0" w:color="000000"/>
               <w:left w:val="single" w:sz="4" w:space="0" w:color="000000"/>
@@ -9539,6 +9786,7 @@
         <w:tc>
           <w:tcPr>
             <w:tcW w:w="1425" w:type="dxa"/>
+            <w:gridSpan w:val="2"/>
             <w:tcBorders>
               <w:top w:val="single" w:sz="4" w:space="0" w:color="000000"/>
               <w:left w:val="single" w:sz="4" w:space="0" w:color="000000"/>
@@ -9644,7 +9892,14 @@
               <w:rPr>
                 <w:rFonts w:ascii="Arial" w:eastAsia="Arial" w:hAnsi="Arial" w:cs="Arial"/>
               </w:rPr>
-              <w:t>(Filtros: período, cliente, veículo, funcionário, produto)</w:t>
+              <w:t xml:space="preserve">(Filtros: período, cliente, veículo, </w:t>
+            </w:r>
+            <w:r>
+              <w:rPr>
+                <w:rFonts w:ascii="Arial" w:eastAsia="Arial" w:hAnsi="Arial" w:cs="Arial"/>
+              </w:rPr>
+              <w:lastRenderedPageBreak/>
+              <w:t>funcionário, produto)</w:t>
             </w:r>
           </w:p>
         </w:tc>
@@ -9671,6 +9926,7 @@
               <w:rPr>
                 <w:rFonts w:ascii="Arial" w:eastAsia="Arial" w:hAnsi="Arial" w:cs="Arial"/>
               </w:rPr>
+              <w:lastRenderedPageBreak/>
               <w:t>Evidente</w:t>
             </w:r>
           </w:p>
@@ -9742,6 +9998,7 @@
         <w:tc>
           <w:tcPr>
             <w:tcW w:w="1425" w:type="dxa"/>
+            <w:gridSpan w:val="2"/>
             <w:tcBorders>
               <w:top w:val="single" w:sz="4" w:space="0" w:color="000000"/>
               <w:left w:val="single" w:sz="4" w:space="0" w:color="000000"/>
@@ -9793,6 +10050,7 @@
               <w:rPr>
                 <w:rFonts w:ascii="Arial" w:eastAsia="Arial" w:hAnsi="Arial" w:cs="Arial"/>
               </w:rPr>
+              <w:lastRenderedPageBreak/>
               <w:t>RF_S8</w:t>
             </w:r>
           </w:p>
@@ -9820,14 +10078,7 @@
               <w:rPr>
                 <w:rFonts w:ascii="Arial" w:eastAsia="Arial" w:hAnsi="Arial" w:cs="Arial"/>
               </w:rPr>
-              <w:t xml:space="preserve">Emitir Relatório de Clientes com baixa frequência </w:t>
-            </w:r>
-            <w:r>
-              <w:rPr>
-                <w:rFonts w:ascii="Arial" w:eastAsia="Arial" w:hAnsi="Arial" w:cs="Arial"/>
-              </w:rPr>
-              <w:lastRenderedPageBreak/>
-              <w:t xml:space="preserve">(Filtros: período, </w:t>
+              <w:t xml:space="preserve">Emitir Relatório de Clientes com baixa frequência (Filtros: período, </w:t>
             </w:r>
             <w:r>
               <w:rPr>
@@ -9860,7 +10111,6 @@
               <w:rPr>
                 <w:rFonts w:ascii="Arial" w:eastAsia="Arial" w:hAnsi="Arial" w:cs="Arial"/>
               </w:rPr>
-              <w:lastRenderedPageBreak/>
               <w:t>Evidente</w:t>
             </w:r>
           </w:p>
@@ -9920,6 +10170,7 @@
         <w:tc>
           <w:tcPr>
             <w:tcW w:w="1425" w:type="dxa"/>
+            <w:gridSpan w:val="2"/>
             <w:tcBorders>
               <w:top w:val="single" w:sz="4" w:space="0" w:color="000000"/>
               <w:left w:val="single" w:sz="4" w:space="0" w:color="000000"/>
@@ -10084,6 +10335,7 @@
         <w:tc>
           <w:tcPr>
             <w:tcW w:w="1425" w:type="dxa"/>
+            <w:gridSpan w:val="2"/>
             <w:tcBorders>
               <w:top w:val="single" w:sz="4" w:space="0" w:color="000000"/>
               <w:left w:val="single" w:sz="4" w:space="0" w:color="000000"/>
@@ -10259,6 +10511,24 @@
         </w:rPr>
         <w:t>No caso de não ter um servidor bom e nem uma boa configuração de servidor, o banco e a ligação entre as máquinas podem não ser as melhores, retardando o processo normal da empresa.</w:t>
       </w:r>
+      <w:r>
+        <w:rPr>
+          <w:rFonts w:ascii="Arial" w:eastAsia="Arial" w:hAnsi="Arial" w:cs="Arial"/>
+        </w:rPr>
+        <w:t xml:space="preserve"> </w:t>
+      </w:r>
+      <w:r>
+        <w:rPr>
+          <w:rFonts w:ascii="Arial" w:eastAsia="Arial" w:hAnsi="Arial" w:cs="Arial"/>
+        </w:rPr>
+        <w:t>R</w:t>
+      </w:r>
+      <w:r>
+        <w:rPr>
+          <w:rFonts w:ascii="Arial" w:eastAsia="Arial" w:hAnsi="Arial" w:cs="Arial"/>
+        </w:rPr>
+        <w:t>ecomendados</w:t>
+      </w:r>
     </w:p>
     <w:p>
       <w:pPr>
@@ -10272,7 +10542,21 @@
         <w:rPr>
           <w:rFonts w:ascii="Arial" w:eastAsia="Arial" w:hAnsi="Arial" w:cs="Arial"/>
         </w:rPr>
-        <w:t>A não aquisição da Impressora Térmica, afetará diretamente nos princípios do sistema, pois a intenção geral, é emitir comprovantes de pagamento e relatório simplificado para entrega de produtos.</w:t>
+        <w:t>A não aquisição da Impressora Térmica</w:t>
+      </w:r>
+      <w:proofErr w:type="gramStart"/>
+      <w:r>
+        <w:rPr>
+          <w:rFonts w:ascii="Arial" w:eastAsia="Arial" w:hAnsi="Arial" w:cs="Arial"/>
+        </w:rPr>
+        <w:t>, afetará</w:t>
+      </w:r>
+      <w:proofErr w:type="gramEnd"/>
+      <w:r>
+        <w:rPr>
+          <w:rFonts w:ascii="Arial" w:eastAsia="Arial" w:hAnsi="Arial" w:cs="Arial"/>
+        </w:rPr>
+        <w:t xml:space="preserve"> diretamente nos princípios do sistema, pois a intenção geral, é emitir comprovantes de pagamento e relatório simplificado para entrega de produtos.</w:t>
       </w:r>
     </w:p>
     <w:p>
@@ -10302,7 +10586,14 @@
         <w:rPr>
           <w:rFonts w:ascii="Arial" w:eastAsia="Arial" w:hAnsi="Arial" w:cs="Arial"/>
         </w:rPr>
-        <w:t>A execução de backup diário será automatizada ao final da utilização do sistema. A não execução do mesmo, em caso de desligamento forçado, queda de energia e outros, poderá implicar na restauração de dados, caso ocorra a perda dos mesmos.</w:t>
+        <w:t xml:space="preserve">A execução de backup diário será automatizada ao final da utilização do sistema. A não execução do mesmo, em caso de desligamento </w:t>
+      </w:r>
+      <w:r>
+        <w:rPr>
+          <w:rFonts w:ascii="Arial" w:eastAsia="Arial" w:hAnsi="Arial" w:cs="Arial"/>
+        </w:rPr>
+        <w:lastRenderedPageBreak/>
+        <w:t>forçado, queda de energia e outros, poderá implicar na restauração de dados, caso ocorra a perda dos mesmos.</w:t>
       </w:r>
     </w:p>
     <w:p>
@@ -10313,45 +10604,19 @@
           <w:rFonts w:ascii="Arial" w:eastAsia="Arial" w:hAnsi="Arial" w:cs="Arial"/>
         </w:rPr>
       </w:pPr>
-      <w:r>
-        <w:rPr>
-          <w:rFonts w:ascii="Arial" w:eastAsia="Arial" w:hAnsi="Arial" w:cs="Arial"/>
-        </w:rPr>
-        <w:t xml:space="preserve">O </w:t>
-      </w:r>
-      <w:r>
-        <w:rPr>
-          <w:rFonts w:ascii="Arial" w:eastAsia="Arial" w:hAnsi="Arial" w:cs="Arial"/>
-        </w:rPr>
-        <w:t>eMecanica</w:t>
-      </w:r>
-      <w:r>
-        <w:rPr>
-          <w:rFonts w:ascii="Arial" w:eastAsia="Arial" w:hAnsi="Arial" w:cs="Arial"/>
-        </w:rPr>
-        <w:t xml:space="preserve"> exige configuração mínima de 2 GB de Memória RAM, sendo desejável um computador com 4GB de Memória RAM ou superior, para o bom desempenho do sistema.</w:t>
-      </w:r>
-    </w:p>
-    <w:p>
-      <w:pPr>
-        <w:ind w:left="620" w:right="340" w:firstLine="400"/>
-        <w:jc w:val="both"/>
-        <w:rPr>
-          <w:rFonts w:ascii="Arial" w:eastAsia="Arial" w:hAnsi="Arial" w:cs="Arial"/>
-        </w:rPr>
-      </w:pPr>
-      <w:r>
-        <w:rPr>
-          <w:rFonts w:ascii="Arial" w:eastAsia="Arial" w:hAnsi="Arial" w:cs="Arial"/>
-        </w:rPr>
-        <w:t xml:space="preserve">O contratação, instalação e configuração do serviço de antivírus para cada máquina é de responsabilidade da empresa. A equipe </w:t>
-      </w:r>
-      <w:r>
-        <w:rPr>
-          <w:rFonts w:ascii="Arial" w:eastAsia="Arial" w:hAnsi="Arial" w:cs="Arial"/>
-        </w:rPr>
-        <w:lastRenderedPageBreak/>
-        <w:t>desenvolvedora não se responsabilizará por invasões e/ou infecções de vírus que danifique e/ou prejudique o bom uso do sistema.</w:t>
+      <w:proofErr w:type="gramStart"/>
+      <w:r>
+        <w:rPr>
+          <w:rFonts w:ascii="Arial" w:eastAsia="Arial" w:hAnsi="Arial" w:cs="Arial"/>
+        </w:rPr>
+        <w:t>O contratação</w:t>
+      </w:r>
+      <w:proofErr w:type="gramEnd"/>
+      <w:r>
+        <w:rPr>
+          <w:rFonts w:ascii="Arial" w:eastAsia="Arial" w:hAnsi="Arial" w:cs="Arial"/>
+        </w:rPr>
+        <w:t>, instalação e configuração do serviço de antivírus para cada máquina é de responsabilidade da empresa. A equipe desenvolvedora não se responsabilizará por invasões e/ou infecções de vírus que danifique e/ou prejudique o bom uso do sistema.</w:t>
       </w:r>
     </w:p>
     <w:p>
@@ -10627,6 +10892,7 @@
           <w:i/>
           <w:noProof/>
         </w:rPr>
+        <w:lastRenderedPageBreak/>
         <w:drawing>
           <wp:inline distT="114300" distB="114300" distL="114300" distR="114300">
             <wp:extent cx="5439728" cy="3407911"/>
@@ -10641,7 +10907,7 @@
                     <pic:cNvPicPr preferRelativeResize="0"/>
                   </pic:nvPicPr>
                   <pic:blipFill>
-                    <a:blip r:embed="rId19"/>
+                    <a:blip r:embed="rId21"/>
                     <a:srcRect/>
                     <a:stretch>
                       <a:fillRect/>
@@ -10700,15 +10966,14 @@
           <w:b/>
         </w:rPr>
       </w:pPr>
+      <w:r>
+        <w:rPr>
+          <w:rFonts w:ascii="Arial" w:eastAsia="Arial" w:hAnsi="Arial" w:cs="Arial"/>
+          <w:b/>
+        </w:rPr>
+        <w:t>3.1.1</w:t>
+      </w:r>
       <w:proofErr w:type="gramStart"/>
-      <w:r>
-        <w:rPr>
-          <w:rFonts w:ascii="Arial" w:eastAsia="Arial" w:hAnsi="Arial" w:cs="Arial"/>
-          <w:b/>
-        </w:rPr>
-        <w:lastRenderedPageBreak/>
-        <w:t>3.1.1</w:t>
-      </w:r>
       <w:r>
         <w:rPr>
           <w:rFonts w:ascii="Arial" w:eastAsia="Arial" w:hAnsi="Arial" w:cs="Arial"/>
@@ -10717,20 +10982,13 @@
         </w:rPr>
         <w:t xml:space="preserve">  </w:t>
       </w:r>
+      <w:proofErr w:type="gramEnd"/>
       <w:r>
         <w:rPr>
           <w:rFonts w:ascii="Arial" w:eastAsia="Arial" w:hAnsi="Arial" w:cs="Arial"/>
           <w:b/>
         </w:rPr>
-        <w:t>-</w:t>
-      </w:r>
-      <w:proofErr w:type="gramEnd"/>
-      <w:r>
-        <w:rPr>
-          <w:rFonts w:ascii="Arial" w:eastAsia="Arial" w:hAnsi="Arial" w:cs="Arial"/>
-          <w:b/>
-        </w:rPr>
-        <w:t xml:space="preserve"> Especificação de Caso de Uso</w:t>
+        <w:t>- Especificação de Caso de Uso</w:t>
       </w:r>
     </w:p>
     <w:p>
@@ -11185,6 +11443,7 @@
                 <w:rFonts w:ascii="Arial" w:eastAsia="Arial" w:hAnsi="Arial" w:cs="Arial"/>
                 <w:b/>
               </w:rPr>
+              <w:lastRenderedPageBreak/>
               <w:t>Pré-condições</w:t>
             </w:r>
           </w:p>
@@ -11315,21 +11574,21 @@
               <w:rPr>
                 <w:rFonts w:ascii="Arial" w:eastAsia="Arial" w:hAnsi="Arial" w:cs="Arial"/>
               </w:rPr>
-              <w:t xml:space="preserve">Atualiza o estoque, gera </w:t>
+              <w:t xml:space="preserve">Atualiza o estoque, gera um conta a receber, gera o cupom </w:t>
             </w:r>
             <w:proofErr w:type="gramStart"/>
             <w:r>
               <w:rPr>
                 <w:rFonts w:ascii="Arial" w:eastAsia="Arial" w:hAnsi="Arial" w:cs="Arial"/>
               </w:rPr>
-              <w:t>um conta</w:t>
+              <w:t>não- fiscal</w:t>
             </w:r>
             <w:proofErr w:type="gramEnd"/>
             <w:r>
               <w:rPr>
                 <w:rFonts w:ascii="Arial" w:eastAsia="Arial" w:hAnsi="Arial" w:cs="Arial"/>
               </w:rPr>
-              <w:t xml:space="preserve"> a receber, gera o cupom não- fiscal.</w:t>
+              <w:t>.</w:t>
             </w:r>
           </w:p>
         </w:tc>
@@ -11578,22 +11837,21 @@
               <w:rPr>
                 <w:rFonts w:ascii="Arial" w:eastAsia="Arial" w:hAnsi="Arial" w:cs="Arial"/>
               </w:rPr>
-              <w:lastRenderedPageBreak/>
-              <w:t xml:space="preserve">2- O sistema localiza no Banco de Dados e retorna os </w:t>
+              <w:t>2- O sistema localiza no Banco de Dados e retorna os dados</w:t>
             </w:r>
             <w:proofErr w:type="gramStart"/>
             <w:r>
               <w:rPr>
                 <w:rFonts w:ascii="Arial" w:eastAsia="Arial" w:hAnsi="Arial" w:cs="Arial"/>
               </w:rPr>
-              <w:t>dados  do</w:t>
+              <w:t xml:space="preserve">  </w:t>
             </w:r>
             <w:proofErr w:type="gramEnd"/>
             <w:r>
               <w:rPr>
                 <w:rFonts w:ascii="Arial" w:eastAsia="Arial" w:hAnsi="Arial" w:cs="Arial"/>
               </w:rPr>
-              <w:t xml:space="preserve"> produto correspondente</w:t>
+              <w:t>do produto correspondente</w:t>
             </w:r>
           </w:p>
           <w:p>
@@ -12210,14 +12468,7 @@
               <w:rPr>
                 <w:rFonts w:ascii="Arial" w:eastAsia="Arial" w:hAnsi="Arial" w:cs="Arial"/>
               </w:rPr>
-              <w:t xml:space="preserve">o sistema mostra uma mensagem de quantidade do </w:t>
-            </w:r>
-            <w:r>
-              <w:rPr>
-                <w:rFonts w:ascii="Arial" w:eastAsia="Arial" w:hAnsi="Arial" w:cs="Arial"/>
-              </w:rPr>
-              <w:lastRenderedPageBreak/>
-              <w:t xml:space="preserve">produto </w:t>
+              <w:t xml:space="preserve">o sistema mostra uma mensagem de quantidade do produto </w:t>
             </w:r>
             <w:proofErr w:type="spellStart"/>
             <w:r>
@@ -12866,7 +13117,6 @@
                 <w:rFonts w:ascii="Arial" w:eastAsia="Arial" w:hAnsi="Arial" w:cs="Arial"/>
                 <w:b/>
               </w:rPr>
-              <w:lastRenderedPageBreak/>
               <w:t>Atores</w:t>
             </w:r>
           </w:p>
@@ -13264,14 +13514,14 @@
               <w:rPr>
                 <w:rFonts w:ascii="Arial" w:eastAsia="Arial" w:hAnsi="Arial" w:cs="Arial"/>
               </w:rPr>
-              <w:t xml:space="preserve">1- O atendente informa um os dados para a busca de </w:t>
+              <w:t>1- O atendente informa um os dados para a busca de contas</w:t>
             </w:r>
             <w:proofErr w:type="gramStart"/>
             <w:r>
               <w:rPr>
                 <w:rFonts w:ascii="Arial" w:eastAsia="Arial" w:hAnsi="Arial" w:cs="Arial"/>
               </w:rPr>
-              <w:t>contas:.</w:t>
+              <w:t>:.</w:t>
             </w:r>
             <w:proofErr w:type="gramEnd"/>
           </w:p>
@@ -13430,6 +13680,7 @@
               <w:rPr>
                 <w:rFonts w:ascii="Arial" w:eastAsia="Arial" w:hAnsi="Arial" w:cs="Arial"/>
               </w:rPr>
+              <w:lastRenderedPageBreak/>
               <w:t>nome do cliente</w:t>
             </w:r>
           </w:p>
@@ -13655,32 +13906,19 @@
                 <w:rFonts w:ascii="Arial" w:eastAsia="Arial" w:hAnsi="Arial" w:cs="Arial"/>
               </w:rPr>
             </w:pPr>
-            <w:r>
-              <w:rPr>
-                <w:rFonts w:ascii="Arial" w:eastAsia="Arial" w:hAnsi="Arial" w:cs="Arial"/>
-              </w:rPr>
-              <w:t xml:space="preserve">4- O sistema quita a parcela, realiza o caso de uso </w:t>
-            </w:r>
             <w:proofErr w:type="gramStart"/>
             <w:r>
               <w:rPr>
                 <w:rFonts w:ascii="Arial" w:eastAsia="Arial" w:hAnsi="Arial" w:cs="Arial"/>
               </w:rPr>
-              <w:t xml:space="preserve">   “</w:t>
+              <w:t>4</w:t>
             </w:r>
             <w:proofErr w:type="gramEnd"/>
             <w:r>
               <w:rPr>
                 <w:rFonts w:ascii="Arial" w:eastAsia="Arial" w:hAnsi="Arial" w:cs="Arial"/>
               </w:rPr>
-              <w:t xml:space="preserve">RF_S1 </w:t>
-            </w:r>
-            <w:r>
-              <w:rPr>
-                <w:rFonts w:ascii="Arial" w:eastAsia="Arial" w:hAnsi="Arial" w:cs="Arial"/>
-              </w:rPr>
-              <w:lastRenderedPageBreak/>
-              <w:t>- Emitir Comprovante de Pagamento” e encerra o caso de uso.</w:t>
+              <w:t>- O sistema quita a parcela, realiza o caso de uso    “RF_S1 - Emitir Comprovante de Pagamento” e encerra o caso de uso.</w:t>
             </w:r>
           </w:p>
         </w:tc>
@@ -14214,6 +14452,7 @@
                 <w:rFonts w:ascii="Arial" w:eastAsia="Arial" w:hAnsi="Arial" w:cs="Arial"/>
                 <w:b/>
               </w:rPr>
+              <w:lastRenderedPageBreak/>
               <w:t>Descrição geral</w:t>
             </w:r>
           </w:p>
@@ -14303,7 +14542,6 @@
                 <w:rFonts w:ascii="Arial" w:eastAsia="Arial" w:hAnsi="Arial" w:cs="Arial"/>
                 <w:b/>
               </w:rPr>
-              <w:lastRenderedPageBreak/>
               <w:t>Atores</w:t>
             </w:r>
           </w:p>
@@ -14851,6 +15089,7 @@
               <w:rPr>
                 <w:rFonts w:ascii="Arial" w:eastAsia="Arial" w:hAnsi="Arial" w:cs="Arial"/>
               </w:rPr>
+              <w:lastRenderedPageBreak/>
               <w:t>Fornecedor</w:t>
             </w:r>
           </w:p>
@@ -15829,7 +16068,6 @@
                 <w:rFonts w:ascii="Arial" w:eastAsia="Arial" w:hAnsi="Arial" w:cs="Arial"/>
                 <w:b/>
               </w:rPr>
-              <w:lastRenderedPageBreak/>
               <w:t>Descrição geral</w:t>
             </w:r>
           </w:p>
@@ -16503,6 +16741,7 @@
               <w:rPr>
                 <w:rFonts w:ascii="Arial" w:eastAsia="Arial" w:hAnsi="Arial" w:cs="Arial"/>
               </w:rPr>
+              <w:lastRenderedPageBreak/>
               <w:t>Valor</w:t>
             </w:r>
           </w:p>
@@ -16674,7 +16913,6 @@
               <w:rPr>
                 <w:rFonts w:ascii="Arial" w:eastAsia="Arial" w:hAnsi="Arial" w:cs="Arial"/>
               </w:rPr>
-              <w:lastRenderedPageBreak/>
               <w:t xml:space="preserve"> 4- O sistema registra as contas quitadas e encerra o caso de uso.</w:t>
             </w:r>
           </w:p>
@@ -17313,6 +17551,7 @@
                 <w:rFonts w:ascii="Arial" w:eastAsia="Arial" w:hAnsi="Arial" w:cs="Arial"/>
                 <w:b/>
               </w:rPr>
+              <w:lastRenderedPageBreak/>
               <w:t>Pré-condições</w:t>
             </w:r>
           </w:p>
@@ -17379,7 +17618,6 @@
                 <w:rFonts w:ascii="Arial" w:eastAsia="Arial" w:hAnsi="Arial" w:cs="Arial"/>
                 <w:b/>
               </w:rPr>
-              <w:lastRenderedPageBreak/>
               <w:t>Pós-condições</w:t>
             </w:r>
           </w:p>
@@ -17688,25 +17926,19 @@
                 <w:rFonts w:ascii="Arial" w:eastAsia="Arial" w:hAnsi="Arial" w:cs="Arial"/>
               </w:rPr>
             </w:pPr>
-            <w:r>
-              <w:rPr>
-                <w:rFonts w:ascii="Arial" w:eastAsia="Arial" w:hAnsi="Arial" w:cs="Arial"/>
-              </w:rPr>
-              <w:t xml:space="preserve">6 - </w:t>
-            </w:r>
             <w:proofErr w:type="gramStart"/>
             <w:r>
               <w:rPr>
                 <w:rFonts w:ascii="Arial" w:eastAsia="Arial" w:hAnsi="Arial" w:cs="Arial"/>
               </w:rPr>
-              <w:t>o</w:t>
+              <w:t>6</w:t>
             </w:r>
             <w:proofErr w:type="gramEnd"/>
             <w:r>
               <w:rPr>
                 <w:rFonts w:ascii="Arial" w:eastAsia="Arial" w:hAnsi="Arial" w:cs="Arial"/>
               </w:rPr>
-              <w:t xml:space="preserve"> sistema registra a perda, realiza o caso de uso “RF_08 – Atualizar estoque” e finaliza o caso de uso.</w:t>
+              <w:t xml:space="preserve"> - o sistema registra a perda, realiza o caso de uso “RF_08 – Atualizar estoque” e finaliza o caso de uso.</w:t>
             </w:r>
           </w:p>
         </w:tc>
@@ -17958,7 +18190,6 @@
                 <w:rFonts w:ascii="Arial" w:eastAsia="Arial" w:hAnsi="Arial" w:cs="Arial"/>
                 <w:b/>
               </w:rPr>
-              <w:lastRenderedPageBreak/>
               <w:t>Caso de Uso</w:t>
             </w:r>
           </w:p>
@@ -19724,21 +19955,21 @@
               <w:rPr>
                 <w:rFonts w:ascii="Arial" w:eastAsia="Arial" w:hAnsi="Arial" w:cs="Arial"/>
               </w:rPr>
-              <w:t xml:space="preserve">4- </w:t>
+              <w:t xml:space="preserve">4- o sistema busca no sistema o item desejado, exibe uma lista com os itens adicionados até o momento, e retorna para o passo </w:t>
             </w:r>
             <w:proofErr w:type="gramStart"/>
             <w:r>
               <w:rPr>
                 <w:rFonts w:ascii="Arial" w:eastAsia="Arial" w:hAnsi="Arial" w:cs="Arial"/>
               </w:rPr>
-              <w:t>o</w:t>
+              <w:t>3</w:t>
             </w:r>
             <w:proofErr w:type="gramEnd"/>
             <w:r>
               <w:rPr>
                 <w:rFonts w:ascii="Arial" w:eastAsia="Arial" w:hAnsi="Arial" w:cs="Arial"/>
               </w:rPr>
-              <w:t xml:space="preserve"> sistema busca no sistema o item desejado, exibe uma lista com os itens adicionados até o momento, e retorna para o passo 3 até que não haja mais itens a serem adicionados.</w:t>
+              <w:t xml:space="preserve"> até que não haja mais itens a serem adicionados.</w:t>
             </w:r>
           </w:p>
           <w:p>
@@ -19933,8 +20164,14 @@
               <w:rPr>
                 <w:rFonts w:ascii="Arial" w:eastAsia="Arial" w:hAnsi="Arial" w:cs="Arial"/>
               </w:rPr>
+              <w:t xml:space="preserve">Sistema exibe uma mensagem informando que não </w:t>
+            </w:r>
+            <w:r>
+              <w:rPr>
+                <w:rFonts w:ascii="Arial" w:eastAsia="Arial" w:hAnsi="Arial" w:cs="Arial"/>
+              </w:rPr>
               <w:lastRenderedPageBreak/>
-              <w:t>Sistema exibe uma mensagem informando que não existe o item, e exibe um link para cadastrar um novo produto e retorna para o passo 3.</w:t>
+              <w:t>existe o item, e exibe um link para cadastrar um novo produto e retorna para o passo 3.</w:t>
             </w:r>
           </w:p>
         </w:tc>
@@ -20315,14 +20552,14 @@
               <w:rPr>
                 <w:rFonts w:ascii="Arial" w:eastAsia="Arial" w:hAnsi="Arial" w:cs="Arial"/>
               </w:rPr>
-              <w:t>Os produto composto</w:t>
+              <w:t>Os produto</w:t>
             </w:r>
             <w:proofErr w:type="gramEnd"/>
             <w:r>
               <w:rPr>
                 <w:rFonts w:ascii="Arial" w:eastAsia="Arial" w:hAnsi="Arial" w:cs="Arial"/>
               </w:rPr>
-              <w:t xml:space="preserve"> deve estar cadastrado e existir disponível em estoque.</w:t>
+              <w:t xml:space="preserve"> composto deve estar cadastrado e existir disponível em estoque.</w:t>
             </w:r>
           </w:p>
         </w:tc>
@@ -21521,14 +21758,14 @@
         <w:rPr>
           <w:rFonts w:ascii="Arial" w:eastAsia="Arial" w:hAnsi="Arial" w:cs="Arial"/>
         </w:rPr>
-        <w:t xml:space="preserve">Para comunicar-se com outros computadores, não será necessário um </w:t>
+        <w:t xml:space="preserve">Para comunicar-se com outros computadores, não será necessário </w:t>
       </w:r>
       <w:r>
         <w:rPr>
           <w:rFonts w:ascii="Arial" w:eastAsia="Arial" w:hAnsi="Arial" w:cs="Arial"/>
         </w:rPr>
         <w:lastRenderedPageBreak/>
-        <w:t xml:space="preserve">serviço de banda larga para troca de informações, apenas caso a empresa opte por enviar relatórios através de </w:t>
+        <w:t xml:space="preserve">um serviço de banda larga para troca de informações, apenas caso a empresa opte por enviar relatórios através de </w:t>
       </w:r>
       <w:proofErr w:type="spellStart"/>
       <w:r>
@@ -21669,7 +21906,7 @@
                     <pic:cNvPicPr preferRelativeResize="0"/>
                   </pic:nvPicPr>
                   <pic:blipFill>
-                    <a:blip r:embed="rId20"/>
+                    <a:blip r:embed="rId22"/>
                     <a:srcRect/>
                     <a:stretch>
                       <a:fillRect/>
@@ -21770,7 +22007,7 @@
                     </pic:cNvPicPr>
                   </pic:nvPicPr>
                   <pic:blipFill>
-                    <a:blip r:embed="rId21">
+                    <a:blip r:embed="rId23">
                       <a:extLst>
                         <a:ext uri="{28A0092B-C50C-407E-A947-70E740481C1C}">
                           <a14:useLocalDpi xmlns:a14="http://schemas.microsoft.com/office/drawing/2010/main" val="0"/>
@@ -22070,19 +22307,18 @@
         <w:t>4.1 Diagramas de Interação</w:t>
       </w:r>
     </w:p>
-    <w:p>
-      <w:pPr>
-        <w:rPr>
-          <w:rFonts w:ascii="Arial" w:eastAsia="Arial" w:hAnsi="Arial" w:cs="Arial"/>
-        </w:rPr>
-      </w:pPr>
-      <w:bookmarkStart w:id="6" w:name="_toc4hae5l51q" w:colFirst="0" w:colLast="0"/>
-      <w:bookmarkEnd w:id="6"/>
+    <w:bookmarkStart w:id="6" w:name="_toc4hae5l51q" w:colFirst="0" w:colLast="0"/>
+    <w:bookmarkEnd w:id="6"/>
+    <w:p>
+      <w:pPr>
+        <w:rPr>
+          <w:rFonts w:ascii="Arial" w:eastAsia="Arial" w:hAnsi="Arial" w:cs="Arial"/>
+        </w:rPr>
+      </w:pPr>
       <w:r>
         <w:rPr>
           <w:noProof/>
         </w:rPr>
-        <w:lastRenderedPageBreak/>
         <mc:AlternateContent>
           <mc:Choice Requires="wps">
             <w:drawing>
@@ -22148,7 +22384,7 @@
               </wp:anchor>
             </w:drawing>
           </mc:Choice>
-          <mc:Fallback>
+          <mc:Fallback xmlns:cx="http://schemas.microsoft.com/office/drawing/2014/chartex" xmlns:cx1="http://schemas.microsoft.com/office/drawing/2015/9/8/chartex" xmlns:cx2="http://schemas.microsoft.com/office/drawing/2015/10/21/chartex" xmlns:cx3="http://schemas.microsoft.com/office/drawing/2016/5/9/chartex" xmlns:cx4="http://schemas.microsoft.com/office/drawing/2016/5/10/chartex" xmlns:cx5="http://schemas.microsoft.com/office/drawing/2016/5/11/chartex" xmlns:cx6="http://schemas.microsoft.com/office/drawing/2016/5/12/chartex" xmlns:cx7="http://schemas.microsoft.com/office/drawing/2016/5/13/chartex" xmlns:cx8="http://schemas.microsoft.com/office/drawing/2016/5/14/chartex" xmlns:aink="http://schemas.microsoft.com/office/drawing/2016/ink" xmlns:am3d="http://schemas.microsoft.com/office/drawing/2017/model3d" xmlns:w15="http://schemas.microsoft.com/office/word/2012/wordml" xmlns:w16cid="http://schemas.microsoft.com/office/word/2016/wordml/cid" xmlns:w16se="http://schemas.microsoft.com/office/word/2015/wordml/symex">
             <w:pict>
               <v:shapetype w14:anchorId="69B49D54" id="_x0000_t202" coordsize="21600,21600" o:spt="202" path="m,l,21600r21600,l21600,xe">
                 <v:stroke joinstyle="miter"/>
@@ -22204,7 +22440,7 @@
                     <pic:cNvPicPr preferRelativeResize="0"/>
                   </pic:nvPicPr>
                   <pic:blipFill>
-                    <a:blip r:embed="rId22"/>
+                    <a:blip r:embed="rId24"/>
                     <a:srcRect/>
                     <a:stretch>
                       <a:fillRect/>
@@ -22230,16 +22466,16 @@
         </w:drawing>
       </w:r>
     </w:p>
-    <w:p>
-      <w:pPr>
-        <w:rPr>
-          <w:rFonts w:ascii="Arial" w:eastAsia="Arial" w:hAnsi="Arial" w:cs="Arial"/>
-        </w:rPr>
-      </w:pPr>
-      <w:bookmarkStart w:id="7" w:name="_39jucj39e16c" w:colFirst="0" w:colLast="0"/>
-      <w:bookmarkStart w:id="8" w:name="_umwzd8gpwo5o" w:colFirst="0" w:colLast="0"/>
-      <w:bookmarkEnd w:id="7"/>
-      <w:bookmarkEnd w:id="8"/>
+    <w:bookmarkStart w:id="7" w:name="_39jucj39e16c" w:colFirst="0" w:colLast="0"/>
+    <w:bookmarkStart w:id="8" w:name="_umwzd8gpwo5o" w:colFirst="0" w:colLast="0"/>
+    <w:bookmarkEnd w:id="7"/>
+    <w:bookmarkEnd w:id="8"/>
+    <w:p>
+      <w:pPr>
+        <w:rPr>
+          <w:rFonts w:ascii="Arial" w:eastAsia="Arial" w:hAnsi="Arial" w:cs="Arial"/>
+        </w:rPr>
+      </w:pPr>
       <w:r>
         <w:rPr>
           <w:noProof/>
@@ -22316,7 +22552,7 @@
               </wp:anchor>
             </w:drawing>
           </mc:Choice>
-          <mc:Fallback>
+          <mc:Fallback xmlns:cx="http://schemas.microsoft.com/office/drawing/2014/chartex" xmlns:cx1="http://schemas.microsoft.com/office/drawing/2015/9/8/chartex" xmlns:cx2="http://schemas.microsoft.com/office/drawing/2015/10/21/chartex" xmlns:cx3="http://schemas.microsoft.com/office/drawing/2016/5/9/chartex" xmlns:cx4="http://schemas.microsoft.com/office/drawing/2016/5/10/chartex" xmlns:cx5="http://schemas.microsoft.com/office/drawing/2016/5/11/chartex" xmlns:cx6="http://schemas.microsoft.com/office/drawing/2016/5/12/chartex" xmlns:cx7="http://schemas.microsoft.com/office/drawing/2016/5/13/chartex" xmlns:cx8="http://schemas.microsoft.com/office/drawing/2016/5/14/chartex" xmlns:aink="http://schemas.microsoft.com/office/drawing/2016/ink" xmlns:am3d="http://schemas.microsoft.com/office/drawing/2017/model3d" xmlns:w15="http://schemas.microsoft.com/office/word/2012/wordml" xmlns:w16cid="http://schemas.microsoft.com/office/word/2016/wordml/cid" xmlns:w16se="http://schemas.microsoft.com/office/word/2015/wordml/symex">
             <w:pict>
               <v:shape w14:anchorId="320951EC" id="Caixa de texto 31" o:spid="_x0000_s1027" type="#_x0000_t202" style="position:absolute;margin-left:-60.65pt;margin-top:588.75pt;width:549.65pt;height:.05pt;z-index:251671552;visibility:visible;mso-wrap-style:square;mso-wrap-distance-left:9pt;mso-wrap-distance-top:0;mso-wrap-distance-right:9pt;mso-wrap-distance-bottom:0;mso-position-horizontal:absolute;mso-position-horizontal-relative:text;mso-position-vertical:absolute;mso-position-vertical-relative:text;v-text-anchor:top" o:gfxdata="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" stroked="f">
                 <v:textbox style="mso-fit-shape-to-text:t" inset="0,0,0,0">
@@ -22374,7 +22610,7 @@
                     <pic:cNvPicPr preferRelativeResize="0"/>
                   </pic:nvPicPr>
                   <pic:blipFill>
-                    <a:blip r:embed="rId23"/>
+                    <a:blip r:embed="rId25"/>
                     <a:srcRect/>
                     <a:stretch>
                       <a:fillRect/>
@@ -22433,14 +22669,14 @@
       <w:bookmarkStart w:id="12" w:name="_i8d0w67zr6v0" w:colFirst="0" w:colLast="0"/>
       <w:bookmarkEnd w:id="12"/>
     </w:p>
-    <w:p>
-      <w:pPr>
-        <w:rPr>
-          <w:rFonts w:ascii="Arial" w:eastAsia="Arial" w:hAnsi="Arial" w:cs="Arial"/>
-        </w:rPr>
-      </w:pPr>
-      <w:bookmarkStart w:id="13" w:name="_n4ifxc59ucyq" w:colFirst="0" w:colLast="0"/>
-      <w:bookmarkEnd w:id="13"/>
+    <w:bookmarkStart w:id="13" w:name="_n4ifxc59ucyq" w:colFirst="0" w:colLast="0"/>
+    <w:bookmarkEnd w:id="13"/>
+    <w:p>
+      <w:pPr>
+        <w:rPr>
+          <w:rFonts w:ascii="Arial" w:eastAsia="Arial" w:hAnsi="Arial" w:cs="Arial"/>
+        </w:rPr>
+      </w:pPr>
       <w:r>
         <w:rPr>
           <w:noProof/>
@@ -22517,7 +22753,7 @@
               </wp:anchor>
             </w:drawing>
           </mc:Choice>
-          <mc:Fallback>
+          <mc:Fallback xmlns:cx="http://schemas.microsoft.com/office/drawing/2014/chartex" xmlns:cx1="http://schemas.microsoft.com/office/drawing/2015/9/8/chartex" xmlns:cx2="http://schemas.microsoft.com/office/drawing/2015/10/21/chartex" xmlns:cx3="http://schemas.microsoft.com/office/drawing/2016/5/9/chartex" xmlns:cx4="http://schemas.microsoft.com/office/drawing/2016/5/10/chartex" xmlns:cx5="http://schemas.microsoft.com/office/drawing/2016/5/11/chartex" xmlns:cx6="http://schemas.microsoft.com/office/drawing/2016/5/12/chartex" xmlns:cx7="http://schemas.microsoft.com/office/drawing/2016/5/13/chartex" xmlns:cx8="http://schemas.microsoft.com/office/drawing/2016/5/14/chartex" xmlns:aink="http://schemas.microsoft.com/office/drawing/2016/ink" xmlns:am3d="http://schemas.microsoft.com/office/drawing/2017/model3d" xmlns:w15="http://schemas.microsoft.com/office/word/2012/wordml" xmlns:w16cid="http://schemas.microsoft.com/office/word/2016/wordml/cid" xmlns:w16se="http://schemas.microsoft.com/office/word/2015/wordml/symex">
             <w:pict>
               <v:shape w14:anchorId="735B6AC4" id="Caixa de texto 33" o:spid="_x0000_s1028" type="#_x0000_t202" style="position:absolute;margin-left:-47.5pt;margin-top:645.15pt;width:536.95pt;height:.05pt;z-index:251674624;visibility:visible;mso-wrap-style:square;mso-wrap-distance-left:9pt;mso-wrap-distance-top:0;mso-wrap-distance-right:9pt;mso-wrap-distance-bottom:0;mso-position-horizontal:absolute;mso-position-horizontal-relative:text;mso-position-vertical:absolute;mso-position-vertical-relative:text;v-text-anchor:top" o:gfxdata="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" stroked="f">
                 <v:textbox style="mso-fit-shape-to-text:t" inset="0,0,0,0">
@@ -22580,7 +22816,7 @@
                     </pic:cNvPicPr>
                   </pic:nvPicPr>
                   <pic:blipFill>
-                    <a:blip r:embed="rId24" cstate="print">
+                    <a:blip r:embed="rId26" cstate="print">
                       <a:extLst>
                         <a:ext uri="{28A0092B-C50C-407E-A947-70E740481C1C}">
                           <a14:useLocalDpi xmlns:a14="http://schemas.microsoft.com/office/drawing/2010/main" val="0"/>
@@ -22996,6 +23232,7 @@
         <w:rPr>
           <w:noProof/>
         </w:rPr>
+        <w:lastRenderedPageBreak/>
         <mc:AlternateContent>
           <mc:Choice Requires="wps">
             <w:drawing>
@@ -23069,7 +23306,7 @@
               </wp:anchor>
             </w:drawing>
           </mc:Choice>
-          <mc:Fallback>
+          <mc:Fallback xmlns:cx="http://schemas.microsoft.com/office/drawing/2014/chartex" xmlns:cx1="http://schemas.microsoft.com/office/drawing/2015/9/8/chartex" xmlns:cx2="http://schemas.microsoft.com/office/drawing/2015/10/21/chartex" xmlns:cx3="http://schemas.microsoft.com/office/drawing/2016/5/9/chartex" xmlns:cx4="http://schemas.microsoft.com/office/drawing/2016/5/10/chartex" xmlns:cx5="http://schemas.microsoft.com/office/drawing/2016/5/11/chartex" xmlns:cx6="http://schemas.microsoft.com/office/drawing/2016/5/12/chartex" xmlns:cx7="http://schemas.microsoft.com/office/drawing/2016/5/13/chartex" xmlns:cx8="http://schemas.microsoft.com/office/drawing/2016/5/14/chartex" xmlns:aink="http://schemas.microsoft.com/office/drawing/2016/ink" xmlns:am3d="http://schemas.microsoft.com/office/drawing/2017/model3d" xmlns:w15="http://schemas.microsoft.com/office/word/2012/wordml" xmlns:w16cid="http://schemas.microsoft.com/office/word/2016/wordml/cid" xmlns:w16se="http://schemas.microsoft.com/office/word/2015/wordml/symex">
             <w:pict>
               <v:shape w14:anchorId="7AB8A988" id="Caixa de texto 35" o:spid="_x0000_s1029" type="#_x0000_t202" style="position:absolute;margin-left:-55.6pt;margin-top:691.85pt;width:549.4pt;height:.05pt;z-index:251677696;visibility:visible;mso-wrap-style:square;mso-wrap-distance-left:9pt;mso-wrap-distance-top:0;mso-wrap-distance-right:9pt;mso-wrap-distance-bottom:0;mso-position-horizontal:absolute;mso-position-horizontal-relative:text;mso-position-vertical:absolute;mso-position-vertical-relative:text;v-text-anchor:top" o:gfxdata="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" stroked="f">
                 <v:textbox style="mso-fit-shape-to-text:t" inset="0,0,0,0">
@@ -23134,7 +23371,7 @@
                     </pic:cNvPicPr>
                   </pic:nvPicPr>
                   <pic:blipFill>
-                    <a:blip r:embed="rId25" cstate="print">
+                    <a:blip r:embed="rId27" cstate="print">
                       <a:extLst>
                         <a:ext uri="{28A0092B-C50C-407E-A947-70E740481C1C}">
                           <a14:useLocalDpi xmlns:a14="http://schemas.microsoft.com/office/drawing/2010/main" val="0"/>
@@ -23267,7 +23504,7 @@
               </wp:anchor>
             </w:drawing>
           </mc:Choice>
-          <mc:Fallback>
+          <mc:Fallback xmlns:cx="http://schemas.microsoft.com/office/drawing/2014/chartex" xmlns:cx1="http://schemas.microsoft.com/office/drawing/2015/9/8/chartex" xmlns:cx2="http://schemas.microsoft.com/office/drawing/2015/10/21/chartex" xmlns:cx3="http://schemas.microsoft.com/office/drawing/2016/5/9/chartex" xmlns:cx4="http://schemas.microsoft.com/office/drawing/2016/5/10/chartex" xmlns:cx5="http://schemas.microsoft.com/office/drawing/2016/5/11/chartex" xmlns:cx6="http://schemas.microsoft.com/office/drawing/2016/5/12/chartex" xmlns:cx7="http://schemas.microsoft.com/office/drawing/2016/5/13/chartex" xmlns:cx8="http://schemas.microsoft.com/office/drawing/2016/5/14/chartex" xmlns:aink="http://schemas.microsoft.com/office/drawing/2016/ink" xmlns:am3d="http://schemas.microsoft.com/office/drawing/2017/model3d" xmlns:w15="http://schemas.microsoft.com/office/word/2012/wordml" xmlns:w16cid="http://schemas.microsoft.com/office/word/2016/wordml/cid" xmlns:w16se="http://schemas.microsoft.com/office/word/2015/wordml/symex">
             <w:pict>
               <v:shape w14:anchorId="72E4E64C" id="Caixa de texto 37" o:spid="_x0000_s1030" type="#_x0000_t202" style="position:absolute;margin-left:-38.5pt;margin-top:374.6pt;width:523.5pt;height:.05pt;z-index:251680768;visibility:visible;mso-wrap-style:square;mso-wrap-distance-left:9pt;mso-wrap-distance-top:0;mso-wrap-distance-right:9pt;mso-wrap-distance-bottom:0;mso-position-horizontal:absolute;mso-position-horizontal-relative:text;mso-position-vertical:absolute;mso-position-vertical-relative:text;v-text-anchor:top" o:gfxdata="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" stroked="f">
                 <v:textbox style="mso-fit-shape-to-text:t" inset="0,0,0,0">
@@ -23335,7 +23572,7 @@
                     </pic:cNvPicPr>
                   </pic:nvPicPr>
                   <pic:blipFill>
-                    <a:blip r:embed="rId26" cstate="print">
+                    <a:blip r:embed="rId28" cstate="print">
                       <a:extLst>
                         <a:ext uri="{28A0092B-C50C-407E-A947-70E740481C1C}">
                           <a14:useLocalDpi xmlns:a14="http://schemas.microsoft.com/office/drawing/2010/main" val="0"/>
@@ -23465,7 +23702,7 @@
               </wp:anchor>
             </w:drawing>
           </mc:Choice>
-          <mc:Fallback>
+          <mc:Fallback xmlns:cx="http://schemas.microsoft.com/office/drawing/2014/chartex" xmlns:cx1="http://schemas.microsoft.com/office/drawing/2015/9/8/chartex" xmlns:cx2="http://schemas.microsoft.com/office/drawing/2015/10/21/chartex" xmlns:cx3="http://schemas.microsoft.com/office/drawing/2016/5/9/chartex" xmlns:cx4="http://schemas.microsoft.com/office/drawing/2016/5/10/chartex" xmlns:cx5="http://schemas.microsoft.com/office/drawing/2016/5/11/chartex" xmlns:cx6="http://schemas.microsoft.com/office/drawing/2016/5/12/chartex" xmlns:cx7="http://schemas.microsoft.com/office/drawing/2016/5/13/chartex" xmlns:cx8="http://schemas.microsoft.com/office/drawing/2016/5/14/chartex" xmlns:aink="http://schemas.microsoft.com/office/drawing/2016/ink" xmlns:am3d="http://schemas.microsoft.com/office/drawing/2017/model3d" xmlns:w15="http://schemas.microsoft.com/office/word/2012/wordml" xmlns:w16cid="http://schemas.microsoft.com/office/word/2016/wordml/cid" xmlns:w16se="http://schemas.microsoft.com/office/word/2015/wordml/symex">
             <w:pict>
               <v:shape w14:anchorId="6E5C45A3" id="Caixa de texto 39" o:spid="_x0000_s1031" type="#_x0000_t202" style="position:absolute;margin-left:-49.8pt;margin-top:361.85pt;width:544.5pt;height:.05pt;z-index:251683840;visibility:visible;mso-wrap-style:square;mso-wrap-distance-left:9pt;mso-wrap-distance-top:0;mso-wrap-distance-right:9pt;mso-wrap-distance-bottom:0;mso-position-horizontal:absolute;mso-position-horizontal-relative:text;mso-position-vertical:absolute;mso-position-vertical-relative:text;v-text-anchor:top" o:gfxdata="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" stroked="f">
                 <v:textbox style="mso-fit-shape-to-text:t" inset="0,0,0,0">
@@ -23530,7 +23767,7 @@
                     </pic:cNvPicPr>
                   </pic:nvPicPr>
                   <pic:blipFill>
-                    <a:blip r:embed="rId27" cstate="print">
+                    <a:blip r:embed="rId29" cstate="print">
                       <a:extLst>
                         <a:ext uri="{28A0092B-C50C-407E-A947-70E740481C1C}">
                           <a14:useLocalDpi xmlns:a14="http://schemas.microsoft.com/office/drawing/2010/main" val="0"/>
@@ -23693,7 +23930,7 @@
               </wp:anchor>
             </w:drawing>
           </mc:Choice>
-          <mc:Fallback>
+          <mc:Fallback xmlns:cx="http://schemas.microsoft.com/office/drawing/2014/chartex" xmlns:cx1="http://schemas.microsoft.com/office/drawing/2015/9/8/chartex" xmlns:cx2="http://schemas.microsoft.com/office/drawing/2015/10/21/chartex" xmlns:cx3="http://schemas.microsoft.com/office/drawing/2016/5/9/chartex" xmlns:cx4="http://schemas.microsoft.com/office/drawing/2016/5/10/chartex" xmlns:cx5="http://schemas.microsoft.com/office/drawing/2016/5/11/chartex" xmlns:cx6="http://schemas.microsoft.com/office/drawing/2016/5/12/chartex" xmlns:cx7="http://schemas.microsoft.com/office/drawing/2016/5/13/chartex" xmlns:cx8="http://schemas.microsoft.com/office/drawing/2016/5/14/chartex" xmlns:aink="http://schemas.microsoft.com/office/drawing/2016/ink" xmlns:am3d="http://schemas.microsoft.com/office/drawing/2017/model3d" xmlns:w15="http://schemas.microsoft.com/office/word/2012/wordml" xmlns:w16cid="http://schemas.microsoft.com/office/word/2016/wordml/cid" xmlns:w16se="http://schemas.microsoft.com/office/word/2015/wordml/symex">
             <w:pict>
               <v:shape w14:anchorId="489EF374" id="Caixa de texto 41" o:spid="_x0000_s1032" type="#_x0000_t202" style="position:absolute;margin-left:-60.35pt;margin-top:685.85pt;width:567.75pt;height:.05pt;z-index:251686912;visibility:visible;mso-wrap-style:square;mso-wrap-distance-left:9pt;mso-wrap-distance-top:0;mso-wrap-distance-right:9pt;mso-wrap-distance-bottom:0;mso-position-horizontal:absolute;mso-position-horizontal-relative:text;mso-position-vertical:absolute;mso-position-vertical-relative:text;v-text-anchor:top" o:gfxdata="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" stroked="f">
                 <v:textbox style="mso-fit-shape-to-text:t" inset="0,0,0,0">
@@ -23791,7 +24028,7 @@
                     </pic:cNvPicPr>
                   </pic:nvPicPr>
                   <pic:blipFill>
-                    <a:blip r:embed="rId28" cstate="print">
+                    <a:blip r:embed="rId30" cstate="print">
                       <a:extLst>
                         <a:ext uri="{28A0092B-C50C-407E-A947-70E740481C1C}">
                           <a14:useLocalDpi xmlns:a14="http://schemas.microsoft.com/office/drawing/2010/main" val="0"/>
@@ -23954,7 +24191,7 @@
               </wp:anchor>
             </w:drawing>
           </mc:Choice>
-          <mc:Fallback>
+          <mc:Fallback xmlns:cx="http://schemas.microsoft.com/office/drawing/2014/chartex" xmlns:cx1="http://schemas.microsoft.com/office/drawing/2015/9/8/chartex" xmlns:cx2="http://schemas.microsoft.com/office/drawing/2015/10/21/chartex" xmlns:cx3="http://schemas.microsoft.com/office/drawing/2016/5/9/chartex" xmlns:cx4="http://schemas.microsoft.com/office/drawing/2016/5/10/chartex" xmlns:cx5="http://schemas.microsoft.com/office/drawing/2016/5/11/chartex" xmlns:cx6="http://schemas.microsoft.com/office/drawing/2016/5/12/chartex" xmlns:cx7="http://schemas.microsoft.com/office/drawing/2016/5/13/chartex" xmlns:cx8="http://schemas.microsoft.com/office/drawing/2016/5/14/chartex" xmlns:aink="http://schemas.microsoft.com/office/drawing/2016/ink" xmlns:am3d="http://schemas.microsoft.com/office/drawing/2017/model3d" xmlns:w15="http://schemas.microsoft.com/office/word/2012/wordml" xmlns:w16cid="http://schemas.microsoft.com/office/word/2016/wordml/cid" xmlns:w16se="http://schemas.microsoft.com/office/word/2015/wordml/symex">
             <w:pict>
               <v:shape w14:anchorId="2D8A8CF4" id="Caixa de texto 43" o:spid="_x0000_s1033" type="#_x0000_t202" style="position:absolute;margin-left:-20.55pt;margin-top:338.6pt;width:495.75pt;height:.05pt;z-index:251689984;visibility:visible;mso-wrap-style:square;mso-wrap-distance-left:9pt;mso-wrap-distance-top:0;mso-wrap-distance-right:9pt;mso-wrap-distance-bottom:0;mso-position-horizontal:absolute;mso-position-horizontal-relative:text;mso-position-vertical:absolute;mso-position-vertical-relative:text;v-text-anchor:top" o:gfxdata="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" stroked="f">
                 <v:textbox style="mso-fit-shape-to-text:t" inset="0,0,0,0">
@@ -24052,7 +24289,7 @@
                     </pic:cNvPicPr>
                   </pic:nvPicPr>
                   <pic:blipFill>
-                    <a:blip r:embed="rId29">
+                    <a:blip r:embed="rId31">
                       <a:extLst>
                         <a:ext uri="{28A0092B-C50C-407E-A947-70E740481C1C}">
                           <a14:useLocalDpi xmlns:a14="http://schemas.microsoft.com/office/drawing/2010/main" val="0"/>
@@ -24195,7 +24432,7 @@
               </wp:anchor>
             </w:drawing>
           </mc:Choice>
-          <mc:Fallback>
+          <mc:Fallback xmlns:cx="http://schemas.microsoft.com/office/drawing/2014/chartex" xmlns:cx1="http://schemas.microsoft.com/office/drawing/2015/9/8/chartex" xmlns:cx2="http://schemas.microsoft.com/office/drawing/2015/10/21/chartex" xmlns:cx3="http://schemas.microsoft.com/office/drawing/2016/5/9/chartex" xmlns:cx4="http://schemas.microsoft.com/office/drawing/2016/5/10/chartex" xmlns:cx5="http://schemas.microsoft.com/office/drawing/2016/5/11/chartex" xmlns:cx6="http://schemas.microsoft.com/office/drawing/2016/5/12/chartex" xmlns:cx7="http://schemas.microsoft.com/office/drawing/2016/5/13/chartex" xmlns:cx8="http://schemas.microsoft.com/office/drawing/2016/5/14/chartex" xmlns:aink="http://schemas.microsoft.com/office/drawing/2016/ink" xmlns:am3d="http://schemas.microsoft.com/office/drawing/2017/model3d" xmlns:w15="http://schemas.microsoft.com/office/word/2012/wordml" xmlns:w16cid="http://schemas.microsoft.com/office/word/2016/wordml/cid" xmlns:w16se="http://schemas.microsoft.com/office/word/2015/wordml/symex">
             <w:pict>
               <v:shape w14:anchorId="40D55CEF" id="Caixa de texto 46" o:spid="_x0000_s1034" type="#_x0000_t202" style="position:absolute;left:0;text-align:left;margin-left:-60.85pt;margin-top:678.35pt;width:561.35pt;height:.05pt;z-index:251694080;visibility:visible;mso-wrap-style:square;mso-wrap-distance-left:9pt;mso-wrap-distance-top:0;mso-wrap-distance-right:9pt;mso-wrap-distance-bottom:0;mso-position-horizontal:absolute;mso-position-horizontal-relative:text;mso-position-vertical:absolute;mso-position-vertical-relative:text;v-text-anchor:top" o:gfxdata="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" stroked="f">
                 <v:textbox style="mso-fit-shape-to-text:t" inset="0,0,0,0">
@@ -24272,7 +24509,7 @@
                     </pic:cNvPicPr>
                   </pic:nvPicPr>
                   <pic:blipFill>
-                    <a:blip r:embed="rId30">
+                    <a:blip r:embed="rId32">
                       <a:extLst>
                         <a:ext uri="{28A0092B-C50C-407E-A947-70E740481C1C}">
                           <a14:useLocalDpi xmlns:a14="http://schemas.microsoft.com/office/drawing/2010/main" val="0"/>
@@ -24402,7 +24639,7 @@
               </wp:anchor>
             </w:drawing>
           </mc:Choice>
-          <mc:Fallback>
+          <mc:Fallback xmlns:cx="http://schemas.microsoft.com/office/drawing/2014/chartex" xmlns:cx1="http://schemas.microsoft.com/office/drawing/2015/9/8/chartex" xmlns:cx2="http://schemas.microsoft.com/office/drawing/2015/10/21/chartex" xmlns:cx3="http://schemas.microsoft.com/office/drawing/2016/5/9/chartex" xmlns:cx4="http://schemas.microsoft.com/office/drawing/2016/5/10/chartex" xmlns:cx5="http://schemas.microsoft.com/office/drawing/2016/5/11/chartex" xmlns:cx6="http://schemas.microsoft.com/office/drawing/2016/5/12/chartex" xmlns:cx7="http://schemas.microsoft.com/office/drawing/2016/5/13/chartex" xmlns:cx8="http://schemas.microsoft.com/office/drawing/2016/5/14/chartex" xmlns:aink="http://schemas.microsoft.com/office/drawing/2016/ink" xmlns:am3d="http://schemas.microsoft.com/office/drawing/2017/model3d" xmlns:w15="http://schemas.microsoft.com/office/word/2012/wordml" xmlns:w16cid="http://schemas.microsoft.com/office/word/2016/wordml/cid" xmlns:w16se="http://schemas.microsoft.com/office/word/2015/wordml/symex">
             <w:pict>
               <v:shape w14:anchorId="1C489A28" id="Caixa de texto 47" o:spid="_x0000_s1035" type="#_x0000_t202" style="position:absolute;margin-left:-63.3pt;margin-top:673.85pt;width:570.75pt;height:.05pt;z-index:251696128;visibility:visible;mso-wrap-style:square;mso-wrap-distance-left:9pt;mso-wrap-distance-top:0;mso-wrap-distance-right:9pt;mso-wrap-distance-bottom:0;mso-position-horizontal:absolute;mso-position-horizontal-relative:text;mso-position-vertical:absolute;mso-position-vertical-relative:text;v-text-anchor:top" o:gfxdata="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" stroked="f">
                 <v:textbox style="mso-fit-shape-to-text:t" inset="0,0,0,0">
@@ -24467,7 +24704,7 @@
                     </pic:cNvPicPr>
                   </pic:nvPicPr>
                   <pic:blipFill>
-                    <a:blip r:embed="rId31">
+                    <a:blip r:embed="rId33">
                       <a:extLst>
                         <a:ext uri="{28A0092B-C50C-407E-A947-70E740481C1C}">
                           <a14:useLocalDpi xmlns:a14="http://schemas.microsoft.com/office/drawing/2010/main" val="0"/>
@@ -24552,7 +24789,7 @@
                     </pic:cNvPicPr>
                   </pic:nvPicPr>
                   <pic:blipFill>
-                    <a:blip r:embed="rId32">
+                    <a:blip r:embed="rId34">
                       <a:extLst>
                         <a:ext uri="{28A0092B-C50C-407E-A947-70E740481C1C}">
                           <a14:useLocalDpi xmlns:a14="http://schemas.microsoft.com/office/drawing/2010/main" val="0"/>
@@ -24637,7 +24874,7 @@
                     </pic:cNvPicPr>
                   </pic:nvPicPr>
                   <pic:blipFill>
-                    <a:blip r:embed="rId33">
+                    <a:blip r:embed="rId35">
                       <a:extLst>
                         <a:ext uri="{28A0092B-C50C-407E-A947-70E740481C1C}">
                           <a14:useLocalDpi xmlns:a14="http://schemas.microsoft.com/office/drawing/2010/main" val="0"/>
@@ -24754,7 +24991,7 @@
               </wp:anchor>
             </w:drawing>
           </mc:Choice>
-          <mc:Fallback>
+          <mc:Fallback xmlns:cx="http://schemas.microsoft.com/office/drawing/2014/chartex" xmlns:cx1="http://schemas.microsoft.com/office/drawing/2015/9/8/chartex" xmlns:cx2="http://schemas.microsoft.com/office/drawing/2015/10/21/chartex" xmlns:cx3="http://schemas.microsoft.com/office/drawing/2016/5/9/chartex" xmlns:cx4="http://schemas.microsoft.com/office/drawing/2016/5/10/chartex" xmlns:cx5="http://schemas.microsoft.com/office/drawing/2016/5/11/chartex" xmlns:cx6="http://schemas.microsoft.com/office/drawing/2016/5/12/chartex" xmlns:cx7="http://schemas.microsoft.com/office/drawing/2016/5/13/chartex" xmlns:cx8="http://schemas.microsoft.com/office/drawing/2016/5/14/chartex" xmlns:aink="http://schemas.microsoft.com/office/drawing/2016/ink" xmlns:am3d="http://schemas.microsoft.com/office/drawing/2017/model3d" xmlns:w15="http://schemas.microsoft.com/office/word/2012/wordml" xmlns:w16cid="http://schemas.microsoft.com/office/word/2016/wordml/cid" xmlns:w16se="http://schemas.microsoft.com/office/word/2015/wordml/symex">
             <w:pict>
               <v:shape w14:anchorId="3E72DAC2" id="Caixa de texto 51" o:spid="_x0000_s1036" type="#_x0000_t202" style="position:absolute;margin-left:-61.05pt;margin-top:683.25pt;width:571.15pt;height:.05pt;z-index:251701248;visibility:visible;mso-wrap-style:square;mso-wrap-distance-left:9pt;mso-wrap-distance-top:0;mso-wrap-distance-right:9pt;mso-wrap-distance-bottom:0;mso-position-horizontal:absolute;mso-position-horizontal-relative:text;mso-position-vertical:absolute;mso-position-vertical-relative:text;v-text-anchor:top" o:gfxdata="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" stroked="f">
                 <v:textbox style="mso-fit-shape-to-text:t" inset="0,0,0,0">
@@ -24806,7 +25043,7 @@
                     </pic:cNvPicPr>
                   </pic:nvPicPr>
                   <pic:blipFill rotWithShape="1">
-                    <a:blip r:embed="rId34" cstate="print">
+                    <a:blip r:embed="rId36" cstate="print">
                       <a:extLst>
                         <a:ext uri="{28A0092B-C50C-407E-A947-70E740481C1C}">
                           <a14:useLocalDpi xmlns:a14="http://schemas.microsoft.com/office/drawing/2010/main" val="0"/>
@@ -24894,7 +25131,7 @@
                     </pic:cNvPicPr>
                   </pic:nvPicPr>
                   <pic:blipFill>
-                    <a:blip r:embed="rId35" cstate="print">
+                    <a:blip r:embed="rId37" cstate="print">
                       <a:extLst>
                         <a:ext uri="{28A0092B-C50C-407E-A947-70E740481C1C}">
                           <a14:useLocalDpi xmlns:a14="http://schemas.microsoft.com/office/drawing/2010/main" val="0"/>
@@ -24979,7 +25216,7 @@
                     </pic:cNvPicPr>
                   </pic:nvPicPr>
                   <pic:blipFill>
-                    <a:blip r:embed="rId36" cstate="print">
+                    <a:blip r:embed="rId38" cstate="print">
                       <a:extLst>
                         <a:ext uri="{28A0092B-C50C-407E-A947-70E740481C1C}">
                           <a14:useLocalDpi xmlns:a14="http://schemas.microsoft.com/office/drawing/2010/main" val="0"/>
@@ -25054,7 +25291,7 @@
                     </pic:cNvPicPr>
                   </pic:nvPicPr>
                   <pic:blipFill>
-                    <a:blip r:embed="rId37">
+                    <a:blip r:embed="rId39">
                       <a:extLst>
                         <a:ext uri="{28A0092B-C50C-407E-A947-70E740481C1C}">
                           <a14:useLocalDpi xmlns:a14="http://schemas.microsoft.com/office/drawing/2010/main" val="0"/>
@@ -26888,7 +27125,7 @@
                     <pic:cNvPicPr preferRelativeResize="0"/>
                   </pic:nvPicPr>
                   <pic:blipFill>
-                    <a:blip r:embed="rId38"/>
+                    <a:blip r:embed="rId40"/>
                     <a:srcRect/>
                     <a:stretch>
                       <a:fillRect/>
@@ -26956,7 +27193,7 @@
                     <pic:cNvPicPr preferRelativeResize="0"/>
                   </pic:nvPicPr>
                   <pic:blipFill>
-                    <a:blip r:embed="rId39"/>
+                    <a:blip r:embed="rId41"/>
                     <a:srcRect/>
                     <a:stretch>
                       <a:fillRect/>
@@ -27016,7 +27253,7 @@
                     <pic:cNvPicPr preferRelativeResize="0"/>
                   </pic:nvPicPr>
                   <pic:blipFill>
-                    <a:blip r:embed="rId40"/>
+                    <a:blip r:embed="rId42"/>
                     <a:srcRect/>
                     <a:stretch>
                       <a:fillRect/>
@@ -27075,7 +27312,7 @@
                     <pic:cNvPicPr preferRelativeResize="0"/>
                   </pic:nvPicPr>
                   <pic:blipFill>
-                    <a:blip r:embed="rId41"/>
+                    <a:blip r:embed="rId43"/>
                     <a:srcRect/>
                     <a:stretch>
                       <a:fillRect/>
@@ -27133,7 +27370,7 @@
                     <pic:cNvPicPr preferRelativeResize="0"/>
                   </pic:nvPicPr>
                   <pic:blipFill>
-                    <a:blip r:embed="rId42">
+                    <a:blip r:embed="rId44">
                       <a:extLst>
                         <a:ext uri="{28A0092B-C50C-407E-A947-70E740481C1C}">
                           <a14:useLocalDpi xmlns:a14="http://schemas.microsoft.com/office/drawing/2010/main" val="0"/>
@@ -27277,7 +27514,7 @@
                     <pic:cNvPicPr preferRelativeResize="0"/>
                   </pic:nvPicPr>
                   <pic:blipFill>
-                    <a:blip r:embed="rId43"/>
+                    <a:blip r:embed="rId45"/>
                     <a:srcRect/>
                     <a:stretch>
                       <a:fillRect/>
@@ -27312,7 +27549,6 @@
         <w:rPr>
           <w:noProof/>
         </w:rPr>
-        <w:lastRenderedPageBreak/>
         <w:drawing>
           <wp:anchor distT="0" distB="0" distL="114300" distR="114300" simplePos="0" relativeHeight="251665408" behindDoc="0" locked="0" layoutInCell="1" hidden="0" allowOverlap="1" wp14:anchorId="73EEF352" wp14:editId="30F97FD6">
             <wp:simplePos x="0" y="0"/>
@@ -27335,7 +27571,7 @@
                     <pic:cNvPicPr preferRelativeResize="0"/>
                   </pic:nvPicPr>
                   <pic:blipFill>
-                    <a:blip r:embed="rId44"/>
+                    <a:blip r:embed="rId46"/>
                     <a:srcRect/>
                     <a:stretch>
                       <a:fillRect/>
@@ -27480,6 +27716,7 @@
           <w:rFonts w:ascii="Arial" w:eastAsia="Arial" w:hAnsi="Arial" w:cs="Arial"/>
           <w:noProof/>
         </w:rPr>
+        <w:lastRenderedPageBreak/>
         <w:drawing>
           <wp:anchor distT="0" distB="0" distL="114300" distR="114300" simplePos="0" relativeHeight="251706368" behindDoc="0" locked="0" layoutInCell="1" allowOverlap="1" wp14:anchorId="12DCCEC8" wp14:editId="3BF59191">
             <wp:simplePos x="0" y="0"/>
@@ -27502,7 +27739,7 @@
                     <pic:cNvPicPr preferRelativeResize="0"/>
                   </pic:nvPicPr>
                   <pic:blipFill>
-                    <a:blip r:embed="rId45">
+                    <a:blip r:embed="rId47">
                       <a:extLst>
                         <a:ext uri="{28A0092B-C50C-407E-A947-70E740481C1C}">
                           <a14:useLocalDpi xmlns:a14="http://schemas.microsoft.com/office/drawing/2010/main" val="0"/>
@@ -27847,7 +28084,7 @@
                     <pic:cNvPicPr preferRelativeResize="0"/>
                   </pic:nvPicPr>
                   <pic:blipFill>
-                    <a:blip r:embed="rId46">
+                    <a:blip r:embed="rId48">
                       <a:extLst>
                         <a:ext uri="{28A0092B-C50C-407E-A947-70E740481C1C}">
                           <a14:useLocalDpi xmlns:a14="http://schemas.microsoft.com/office/drawing/2010/main" val="0"/>
@@ -28000,7 +28237,7 @@
                     <pic:cNvPicPr preferRelativeResize="0"/>
                   </pic:nvPicPr>
                   <pic:blipFill>
-                    <a:blip r:embed="rId47"/>
+                    <a:blip r:embed="rId49"/>
                     <a:srcRect/>
                     <a:stretch>
                       <a:fillRect/>
@@ -28049,7 +28286,7 @@
                     <pic:cNvPicPr preferRelativeResize="0"/>
                   </pic:nvPicPr>
                   <pic:blipFill>
-                    <a:blip r:embed="rId48"/>
+                    <a:blip r:embed="rId50"/>
                     <a:srcRect/>
                     <a:stretch>
                       <a:fillRect/>
@@ -28106,7 +28343,7 @@
                     <pic:cNvPicPr preferRelativeResize="0"/>
                   </pic:nvPicPr>
                   <pic:blipFill>
-                    <a:blip r:embed="rId49">
+                    <a:blip r:embed="rId51">
                       <a:extLst>
                         <a:ext uri="{28A0092B-C50C-407E-A947-70E740481C1C}">
                           <a14:useLocalDpi xmlns:a14="http://schemas.microsoft.com/office/drawing/2010/main" val="0"/>
@@ -28167,7 +28404,7 @@
                     <pic:cNvPicPr preferRelativeResize="0"/>
                   </pic:nvPicPr>
                   <pic:blipFill>
-                    <a:blip r:embed="rId50">
+                    <a:blip r:embed="rId52">
                       <a:extLst>
                         <a:ext uri="{28A0092B-C50C-407E-A947-70E740481C1C}">
                           <a14:useLocalDpi xmlns:a14="http://schemas.microsoft.com/office/drawing/2010/main" val="0"/>
@@ -28241,7 +28478,7 @@
                     <pic:cNvPicPr preferRelativeResize="0"/>
                   </pic:nvPicPr>
                   <pic:blipFill>
-                    <a:blip r:embed="rId51"/>
+                    <a:blip r:embed="rId53"/>
                     <a:srcRect/>
                     <a:stretch>
                       <a:fillRect/>
@@ -28297,7 +28534,7 @@
                     <pic:cNvPicPr preferRelativeResize="0"/>
                   </pic:nvPicPr>
                   <pic:blipFill>
-                    <a:blip r:embed="rId52">
+                    <a:blip r:embed="rId54">
                       <a:extLst>
                         <a:ext uri="{28A0092B-C50C-407E-A947-70E740481C1C}">
                           <a14:useLocalDpi xmlns:a14="http://schemas.microsoft.com/office/drawing/2010/main" val="0"/>
@@ -28436,7 +28673,7 @@
                     <pic:cNvPicPr preferRelativeResize="0"/>
                   </pic:nvPicPr>
                   <pic:blipFill>
-                    <a:blip r:embed="rId53">
+                    <a:blip r:embed="rId55">
                       <a:extLst>
                         <a:ext uri="{28A0092B-C50C-407E-A947-70E740481C1C}">
                           <a14:useLocalDpi xmlns:a14="http://schemas.microsoft.com/office/drawing/2010/main" val="0"/>
@@ -28867,7 +29104,7 @@
                     <pic:cNvPicPr preferRelativeResize="0"/>
                   </pic:nvPicPr>
                   <pic:blipFill>
-                    <a:blip r:embed="rId54"/>
+                    <a:blip r:embed="rId56"/>
                     <a:srcRect/>
                     <a:stretch>
                       <a:fillRect/>
@@ -28948,7 +29185,7 @@
                     <pic:cNvPicPr preferRelativeResize="0"/>
                   </pic:nvPicPr>
                   <pic:blipFill>
-                    <a:blip r:embed="rId55"/>
+                    <a:blip r:embed="rId57"/>
                     <a:srcRect/>
                     <a:stretch>
                       <a:fillRect/>
@@ -28989,7 +29226,7 @@
 </file>
 
 <file path=word/endnotes.xml><?xml version="1.0" encoding="utf-8"?>
-<w:endnotes xmlns:wpc="http://schemas.microsoft.com/office/word/2010/wordprocessingCanvas" xmlns:cx="http://schemas.microsoft.com/office/drawing/2014/chartex" xmlns:cx1="http://schemas.microsoft.com/office/drawing/2015/9/8/chartex" xmlns:cx2="http://schemas.microsoft.com/office/drawing/2015/10/21/chartex" xmlns:cx3="http://schemas.microsoft.com/office/drawing/2016/5/9/chartex" xmlns:cx4="http://schemas.microsoft.com/office/drawing/2016/5/10/chartex" xmlns:cx5="http://schemas.microsoft.com/office/drawing/2016/5/11/chartex" xmlns:cx6="http://schemas.microsoft.com/office/drawing/2016/5/12/chartex" xmlns:cx7="http://schemas.microsoft.com/office/drawing/2016/5/13/chartex" xmlns:cx8="http://schemas.microsoft.com/office/drawing/2016/5/14/chartex" xmlns:mc="http://schemas.openxmlformats.org/markup-compatibility/2006" xmlns:aink="http://schemas.microsoft.com/office/drawing/2016/ink" xmlns:am3d="http://schemas.microsoft.com/office/drawing/2017/model3d" xmlns:o="urn:schemas-microsoft-com:office:office" xmlns:r="http://schemas.openxmlformats.org/officeDocument/2006/relationships" xmlns:m="http://schemas.openxmlformats.org/officeDocument/2006/math" xmlns:v="urn:schemas-microsoft-com:vml" xmlns:wp14="http://schemas.microsoft.com/office/word/2010/wordprocessingDrawing" xmlns:wp="http://schemas.openxmlformats.org/drawingml/2006/wordprocessingDrawing" xmlns:w10="urn:schemas-microsoft-com:office:word" xmlns:w="http://schemas.openxmlformats.org/wordprocessingml/2006/main" xmlns:w14="http://schemas.microsoft.com/office/word/2010/wordml" xmlns:w15="http://schemas.microsoft.com/office/word/2012/wordml" xmlns:w16cid="http://schemas.microsoft.com/office/word/2016/wordml/cid" xmlns:w16se="http://schemas.microsoft.com/office/word/2015/wordml/symex" xmlns:wpg="http://schemas.microsoft.com/office/word/2010/wordprocessingGroup" xmlns:wpi="http://schemas.microsoft.com/office/word/2010/wordprocessingInk" xmlns:wne="http://schemas.microsoft.com/office/word/2006/wordml" xmlns:wps="http://schemas.microsoft.com/office/word/2010/wordprocessingShape" mc:Ignorable="w14 w15 w16se w16cid wp14">
+<w:endnotes xmlns:wpc="http://schemas.microsoft.com/office/word/2010/wordprocessingCanvas" xmlns:mc="http://schemas.openxmlformats.org/markup-compatibility/2006" xmlns:o="urn:schemas-microsoft-com:office:office" xmlns:r="http://schemas.openxmlformats.org/officeDocument/2006/relationships" xmlns:m="http://schemas.openxmlformats.org/officeDocument/2006/math" xmlns:v="urn:schemas-microsoft-com:vml" xmlns:wp14="http://schemas.microsoft.com/office/word/2010/wordprocessingDrawing" xmlns:wp="http://schemas.openxmlformats.org/drawingml/2006/wordprocessingDrawing" xmlns:w10="urn:schemas-microsoft-com:office:word" xmlns:w="http://schemas.openxmlformats.org/wordprocessingml/2006/main" xmlns:w14="http://schemas.microsoft.com/office/word/2010/wordml" xmlns:wpg="http://schemas.microsoft.com/office/word/2010/wordprocessingGroup" xmlns:wpi="http://schemas.microsoft.com/office/word/2010/wordprocessingInk" xmlns:wne="http://schemas.microsoft.com/office/word/2006/wordml" xmlns:wps="http://schemas.microsoft.com/office/word/2010/wordprocessingShape" mc:Ignorable="w14 wp14">
   <w:endnote w:type="separator" w:id="-1">
     <w:p>
       <w:r>
@@ -29008,7 +29245,7 @@
 </file>
 
 <file path=word/footnotes.xml><?xml version="1.0" encoding="utf-8"?>
-<w:footnotes xmlns:wpc="http://schemas.microsoft.com/office/word/2010/wordprocessingCanvas" xmlns:cx="http://schemas.microsoft.com/office/drawing/2014/chartex" xmlns:cx1="http://schemas.microsoft.com/office/drawing/2015/9/8/chartex" xmlns:cx2="http://schemas.microsoft.com/office/drawing/2015/10/21/chartex" xmlns:cx3="http://schemas.microsoft.com/office/drawing/2016/5/9/chartex" xmlns:cx4="http://schemas.microsoft.com/office/drawing/2016/5/10/chartex" xmlns:cx5="http://schemas.microsoft.com/office/drawing/2016/5/11/chartex" xmlns:cx6="http://schemas.microsoft.com/office/drawing/2016/5/12/chartex" xmlns:cx7="http://schemas.microsoft.com/office/drawing/2016/5/13/chartex" xmlns:cx8="http://schemas.microsoft.com/office/drawing/2016/5/14/chartex" xmlns:mc="http://schemas.openxmlformats.org/markup-compatibility/2006" xmlns:aink="http://schemas.microsoft.com/office/drawing/2016/ink" xmlns:am3d="http://schemas.microsoft.com/office/drawing/2017/model3d" xmlns:o="urn:schemas-microsoft-com:office:office" xmlns:r="http://schemas.openxmlformats.org/officeDocument/2006/relationships" xmlns:m="http://schemas.openxmlformats.org/officeDocument/2006/math" xmlns:v="urn:schemas-microsoft-com:vml" xmlns:wp14="http://schemas.microsoft.com/office/word/2010/wordprocessingDrawing" xmlns:wp="http://schemas.openxmlformats.org/drawingml/2006/wordprocessingDrawing" xmlns:w10="urn:schemas-microsoft-com:office:word" xmlns:w="http://schemas.openxmlformats.org/wordprocessingml/2006/main" xmlns:w14="http://schemas.microsoft.com/office/word/2010/wordml" xmlns:w15="http://schemas.microsoft.com/office/word/2012/wordml" xmlns:w16cid="http://schemas.microsoft.com/office/word/2016/wordml/cid" xmlns:w16se="http://schemas.microsoft.com/office/word/2015/wordml/symex" xmlns:wpg="http://schemas.microsoft.com/office/word/2010/wordprocessingGroup" xmlns:wpi="http://schemas.microsoft.com/office/word/2010/wordprocessingInk" xmlns:wne="http://schemas.microsoft.com/office/word/2006/wordml" xmlns:wps="http://schemas.microsoft.com/office/word/2010/wordprocessingShape" mc:Ignorable="w14 w15 w16se w16cid wp14">
+<w:footnotes xmlns:wpc="http://schemas.microsoft.com/office/word/2010/wordprocessingCanvas" xmlns:mc="http://schemas.openxmlformats.org/markup-compatibility/2006" xmlns:o="urn:schemas-microsoft-com:office:office" xmlns:r="http://schemas.openxmlformats.org/officeDocument/2006/relationships" xmlns:m="http://schemas.openxmlformats.org/officeDocument/2006/math" xmlns:v="urn:schemas-microsoft-com:vml" xmlns:wp14="http://schemas.microsoft.com/office/word/2010/wordprocessingDrawing" xmlns:wp="http://schemas.openxmlformats.org/drawingml/2006/wordprocessingDrawing" xmlns:w10="urn:schemas-microsoft-com:office:word" xmlns:w="http://schemas.openxmlformats.org/wordprocessingml/2006/main" xmlns:w14="http://schemas.microsoft.com/office/word/2010/wordml" xmlns:wpg="http://schemas.microsoft.com/office/word/2010/wordprocessingGroup" xmlns:wpi="http://schemas.microsoft.com/office/word/2010/wordprocessingInk" xmlns:wne="http://schemas.microsoft.com/office/word/2006/wordml" xmlns:wps="http://schemas.microsoft.com/office/word/2010/wordprocessingShape" mc:Ignorable="w14 wp14">
   <w:footnote w:type="separator" w:id="-1">
     <w:p>
       <w:r>
@@ -29027,7 +29264,7 @@
 </file>
 
 <file path=word/header1.xml><?xml version="1.0" encoding="utf-8"?>
-<w:hdr xmlns:wpc="http://schemas.microsoft.com/office/word/2010/wordprocessingCanvas" xmlns:cx="http://schemas.microsoft.com/office/drawing/2014/chartex" xmlns:cx1="http://schemas.microsoft.com/office/drawing/2015/9/8/chartex" xmlns:cx2="http://schemas.microsoft.com/office/drawing/2015/10/21/chartex" xmlns:cx3="http://schemas.microsoft.com/office/drawing/2016/5/9/chartex" xmlns:cx4="http://schemas.microsoft.com/office/drawing/2016/5/10/chartex" xmlns:cx5="http://schemas.microsoft.com/office/drawing/2016/5/11/chartex" xmlns:cx6="http://schemas.microsoft.com/office/drawing/2016/5/12/chartex" xmlns:cx7="http://schemas.microsoft.com/office/drawing/2016/5/13/chartex" xmlns:cx8="http://schemas.microsoft.com/office/drawing/2016/5/14/chartex" xmlns:mc="http://schemas.openxmlformats.org/markup-compatibility/2006" xmlns:aink="http://schemas.microsoft.com/office/drawing/2016/ink" xmlns:am3d="http://schemas.microsoft.com/office/drawing/2017/model3d" xmlns:o="urn:schemas-microsoft-com:office:office" xmlns:r="http://schemas.openxmlformats.org/officeDocument/2006/relationships" xmlns:m="http://schemas.openxmlformats.org/officeDocument/2006/math" xmlns:v="urn:schemas-microsoft-com:vml" xmlns:wp14="http://schemas.microsoft.com/office/word/2010/wordprocessingDrawing" xmlns:wp="http://schemas.openxmlformats.org/drawingml/2006/wordprocessingDrawing" xmlns:w10="urn:schemas-microsoft-com:office:word" xmlns:w="http://schemas.openxmlformats.org/wordprocessingml/2006/main" xmlns:w14="http://schemas.microsoft.com/office/word/2010/wordml" xmlns:w15="http://schemas.microsoft.com/office/word/2012/wordml" xmlns:w16cid="http://schemas.microsoft.com/office/word/2016/wordml/cid" xmlns:w16se="http://schemas.microsoft.com/office/word/2015/wordml/symex" xmlns:wpg="http://schemas.microsoft.com/office/word/2010/wordprocessingGroup" xmlns:wpi="http://schemas.microsoft.com/office/word/2010/wordprocessingInk" xmlns:wne="http://schemas.microsoft.com/office/word/2006/wordml" xmlns:wps="http://schemas.microsoft.com/office/word/2010/wordprocessingShape" mc:Ignorable="w14 w15 w16se w16cid wp14">
+<w:hdr xmlns:wpc="http://schemas.microsoft.com/office/word/2010/wordprocessingCanvas" xmlns:mc="http://schemas.openxmlformats.org/markup-compatibility/2006" xmlns:o="urn:schemas-microsoft-com:office:office" xmlns:r="http://schemas.openxmlformats.org/officeDocument/2006/relationships" xmlns:m="http://schemas.openxmlformats.org/officeDocument/2006/math" xmlns:v="urn:schemas-microsoft-com:vml" xmlns:wp14="http://schemas.microsoft.com/office/word/2010/wordprocessingDrawing" xmlns:wp="http://schemas.openxmlformats.org/drawingml/2006/wordprocessingDrawing" xmlns:w10="urn:schemas-microsoft-com:office:word" xmlns:w="http://schemas.openxmlformats.org/wordprocessingml/2006/main" xmlns:w14="http://schemas.microsoft.com/office/word/2010/wordml" xmlns:wpg="http://schemas.microsoft.com/office/word/2010/wordprocessingGroup" xmlns:wpi="http://schemas.microsoft.com/office/word/2010/wordprocessingInk" xmlns:wne="http://schemas.microsoft.com/office/word/2006/wordml" xmlns:wps="http://schemas.microsoft.com/office/word/2010/wordprocessingShape" mc:Ignorable="w14 wp14">
   <w:p>
     <w:pPr>
       <w:rPr>
@@ -29064,97 +29301,8 @@
 </file>
 
 <file path=word/numbering.xml><?xml version="1.0" encoding="utf-8"?>
-<w:numbering xmlns:wpc="http://schemas.microsoft.com/office/word/2010/wordprocessingCanvas" xmlns:cx="http://schemas.microsoft.com/office/drawing/2014/chartex" xmlns:cx1="http://schemas.microsoft.com/office/drawing/2015/9/8/chartex" xmlns:cx2="http://schemas.microsoft.com/office/drawing/2015/10/21/chartex" xmlns:cx3="http://schemas.microsoft.com/office/drawing/2016/5/9/chartex" xmlns:cx4="http://schemas.microsoft.com/office/drawing/2016/5/10/chartex" xmlns:cx5="http://schemas.microsoft.com/office/drawing/2016/5/11/chartex" xmlns:cx6="http://schemas.microsoft.com/office/drawing/2016/5/12/chartex" xmlns:cx7="http://schemas.microsoft.com/office/drawing/2016/5/13/chartex" xmlns:cx8="http://schemas.microsoft.com/office/drawing/2016/5/14/chartex" xmlns:mc="http://schemas.openxmlformats.org/markup-compatibility/2006" xmlns:aink="http://schemas.microsoft.com/office/drawing/2016/ink" xmlns:am3d="http://schemas.microsoft.com/office/drawing/2017/model3d" xmlns:o="urn:schemas-microsoft-com:office:office" xmlns:r="http://schemas.openxmlformats.org/officeDocument/2006/relationships" xmlns:m="http://schemas.openxmlformats.org/officeDocument/2006/math" xmlns:v="urn:schemas-microsoft-com:vml" xmlns:wp14="http://schemas.microsoft.com/office/word/2010/wordprocessingDrawing" xmlns:wp="http://schemas.openxmlformats.org/drawingml/2006/wordprocessingDrawing" xmlns:w10="urn:schemas-microsoft-com:office:word" xmlns:w="http://schemas.openxmlformats.org/wordprocessingml/2006/main" xmlns:w14="http://schemas.microsoft.com/office/word/2010/wordml" xmlns:w15="http://schemas.microsoft.com/office/word/2012/wordml" xmlns:w16cid="http://schemas.microsoft.com/office/word/2016/wordml/cid" xmlns:w16se="http://schemas.microsoft.com/office/word/2015/wordml/symex" xmlns:wpg="http://schemas.microsoft.com/office/word/2010/wordprocessingGroup" xmlns:wpi="http://schemas.microsoft.com/office/word/2010/wordprocessingInk" xmlns:wne="http://schemas.microsoft.com/office/word/2006/wordml" xmlns:wps="http://schemas.microsoft.com/office/word/2010/wordprocessingShape" mc:Ignorable="w14 w15 w16se w16cid wp14">
-  <w:abstractNum w:abstractNumId="0" w15:restartNumberingAfterBreak="0">
-    <w:nsid w:val="01E7207C"/>
-    <w:multiLevelType w:val="multilevel"/>
-    <w:tmpl w:val="0416001F"/>
-    <w:lvl w:ilvl="0">
-      <w:start w:val="1"/>
-      <w:numFmt w:val="decimal"/>
-      <w:lvlText w:val="%1."/>
-      <w:lvlJc w:val="left"/>
-      <w:pPr>
-        <w:ind w:left="360" w:hanging="360"/>
-      </w:pPr>
-      <w:rPr>
-        <w:rFonts w:hint="default"/>
-      </w:rPr>
-    </w:lvl>
-    <w:lvl w:ilvl="1">
-      <w:start w:val="1"/>
-      <w:numFmt w:val="decimal"/>
-      <w:lvlText w:val="%1.%2."/>
-      <w:lvlJc w:val="left"/>
-      <w:pPr>
-        <w:ind w:left="432" w:hanging="432"/>
-      </w:pPr>
-    </w:lvl>
-    <w:lvl w:ilvl="2">
-      <w:start w:val="1"/>
-      <w:numFmt w:val="decimal"/>
-      <w:lvlText w:val="%1.%2.%3."/>
-      <w:lvlJc w:val="left"/>
-      <w:pPr>
-        <w:ind w:left="1224" w:hanging="504"/>
-      </w:pPr>
-    </w:lvl>
-    <w:lvl w:ilvl="3">
-      <w:start w:val="1"/>
-      <w:numFmt w:val="decimal"/>
-      <w:lvlText w:val="%1.%2.%3.%4."/>
-      <w:lvlJc w:val="left"/>
-      <w:pPr>
-        <w:ind w:left="1728" w:hanging="648"/>
-      </w:pPr>
-    </w:lvl>
-    <w:lvl w:ilvl="4">
-      <w:start w:val="1"/>
-      <w:numFmt w:val="decimal"/>
-      <w:lvlText w:val="%1.%2.%3.%4.%5."/>
-      <w:lvlJc w:val="left"/>
-      <w:pPr>
-        <w:ind w:left="2232" w:hanging="792"/>
-      </w:pPr>
-    </w:lvl>
-    <w:lvl w:ilvl="5">
-      <w:start w:val="1"/>
-      <w:numFmt w:val="decimal"/>
-      <w:lvlText w:val="%1.%2.%3.%4.%5.%6."/>
-      <w:lvlJc w:val="left"/>
-      <w:pPr>
-        <w:ind w:left="2736" w:hanging="936"/>
-      </w:pPr>
-    </w:lvl>
-    <w:lvl w:ilvl="6">
-      <w:start w:val="1"/>
-      <w:numFmt w:val="decimal"/>
-      <w:lvlText w:val="%1.%2.%3.%4.%5.%6.%7."/>
-      <w:lvlJc w:val="left"/>
-      <w:pPr>
-        <w:ind w:left="3240" w:hanging="1080"/>
-      </w:pPr>
-    </w:lvl>
-    <w:lvl w:ilvl="7">
-      <w:start w:val="1"/>
-      <w:numFmt w:val="decimal"/>
-      <w:lvlText w:val="%1.%2.%3.%4.%5.%6.%7.%8."/>
-      <w:lvlJc w:val="left"/>
-      <w:pPr>
-        <w:ind w:left="3744" w:hanging="1224"/>
-      </w:pPr>
-    </w:lvl>
-    <w:lvl w:ilvl="8">
-      <w:start w:val="1"/>
-      <w:numFmt w:val="decimal"/>
-      <w:lvlText w:val="%1.%2.%3.%4.%5.%6.%7.%8.%9."/>
-      <w:lvlJc w:val="left"/>
-      <w:pPr>
-        <w:ind w:left="4320" w:hanging="1440"/>
-      </w:pPr>
-    </w:lvl>
-  </w:abstractNum>
-  <w:abstractNum w:abstractNumId="1" w15:restartNumberingAfterBreak="0">
+<w:numbering xmlns:wpc="http://schemas.microsoft.com/office/word/2010/wordprocessingCanvas" xmlns:mc="http://schemas.openxmlformats.org/markup-compatibility/2006" xmlns:o="urn:schemas-microsoft-com:office:office" xmlns:r="http://schemas.openxmlformats.org/officeDocument/2006/relationships" xmlns:m="http://schemas.openxmlformats.org/officeDocument/2006/math" xmlns:v="urn:schemas-microsoft-com:vml" xmlns:wp14="http://schemas.microsoft.com/office/word/2010/wordprocessingDrawing" xmlns:wp="http://schemas.openxmlformats.org/drawingml/2006/wordprocessingDrawing" xmlns:w10="urn:schemas-microsoft-com:office:word" xmlns:w="http://schemas.openxmlformats.org/wordprocessingml/2006/main" xmlns:w14="http://schemas.microsoft.com/office/word/2010/wordml" xmlns:wpg="http://schemas.microsoft.com/office/word/2010/wordprocessingGroup" xmlns:wpi="http://schemas.microsoft.com/office/word/2010/wordprocessingInk" xmlns:wne="http://schemas.microsoft.com/office/word/2006/wordml" xmlns:wps="http://schemas.microsoft.com/office/word/2010/wordprocessingShape" mc:Ignorable="w14 wp14">
+  <w:abstractNum w:abstractNumId="0">
     <w:nsid w:val="0435029A"/>
     <w:multiLevelType w:val="multilevel"/>
     <w:tmpl w:val="12B4CE58"/>
@@ -29240,7 +29388,7 @@
       </w:pPr>
     </w:lvl>
   </w:abstractNum>
-  <w:abstractNum w:abstractNumId="2" w15:restartNumberingAfterBreak="0">
+  <w:abstractNum w:abstractNumId="1">
     <w:nsid w:val="051E7A25"/>
     <w:multiLevelType w:val="multilevel"/>
     <w:tmpl w:val="618484AA"/>
@@ -29326,7 +29474,7 @@
       </w:pPr>
     </w:lvl>
   </w:abstractNum>
-  <w:abstractNum w:abstractNumId="3" w15:restartNumberingAfterBreak="0">
+  <w:abstractNum w:abstractNumId="2">
     <w:nsid w:val="058F6BB9"/>
     <w:multiLevelType w:val="multilevel"/>
     <w:tmpl w:val="D68A1576"/>
@@ -29439,7 +29587,7 @@
       </w:rPr>
     </w:lvl>
   </w:abstractNum>
-  <w:abstractNum w:abstractNumId="4" w15:restartNumberingAfterBreak="0">
+  <w:abstractNum w:abstractNumId="3">
     <w:nsid w:val="07BC5519"/>
     <w:multiLevelType w:val="multilevel"/>
     <w:tmpl w:val="C6F896D0"/>
@@ -29552,7 +29700,7 @@
       </w:rPr>
     </w:lvl>
   </w:abstractNum>
-  <w:abstractNum w:abstractNumId="5" w15:restartNumberingAfterBreak="0">
+  <w:abstractNum w:abstractNumId="4">
     <w:nsid w:val="0AE35BAE"/>
     <w:multiLevelType w:val="multilevel"/>
     <w:tmpl w:val="F30CDDE4"/>
@@ -29668,7 +29816,7 @@
       </w:rPr>
     </w:lvl>
   </w:abstractNum>
-  <w:abstractNum w:abstractNumId="6" w15:restartNumberingAfterBreak="0">
+  <w:abstractNum w:abstractNumId="5">
     <w:nsid w:val="0B0B48C3"/>
     <w:multiLevelType w:val="multilevel"/>
     <w:tmpl w:val="4EF6960C"/>
@@ -29781,7 +29929,7 @@
       </w:rPr>
     </w:lvl>
   </w:abstractNum>
-  <w:abstractNum w:abstractNumId="7" w15:restartNumberingAfterBreak="0">
+  <w:abstractNum w:abstractNumId="6">
     <w:nsid w:val="0C9F4F12"/>
     <w:multiLevelType w:val="multilevel"/>
     <w:tmpl w:val="31608804"/>
@@ -29894,7 +30042,7 @@
       </w:rPr>
     </w:lvl>
   </w:abstractNum>
-  <w:abstractNum w:abstractNumId="8" w15:restartNumberingAfterBreak="0">
+  <w:abstractNum w:abstractNumId="7">
     <w:nsid w:val="10C04F1B"/>
     <w:multiLevelType w:val="multilevel"/>
     <w:tmpl w:val="F4D08276"/>
@@ -29980,7 +30128,7 @@
       </w:pPr>
     </w:lvl>
   </w:abstractNum>
-  <w:abstractNum w:abstractNumId="9" w15:restartNumberingAfterBreak="0">
+  <w:abstractNum w:abstractNumId="8">
     <w:nsid w:val="12684C8B"/>
     <w:multiLevelType w:val="multilevel"/>
     <w:tmpl w:val="54F26268"/>
@@ -30093,7 +30241,120 @@
       </w:rPr>
     </w:lvl>
   </w:abstractNum>
-  <w:abstractNum w:abstractNumId="10" w15:restartNumberingAfterBreak="0">
+  <w:abstractNum w:abstractNumId="9">
+    <w:nsid w:val="13387334"/>
+    <w:multiLevelType w:val="hybridMultilevel"/>
+    <w:tmpl w:val="D02E0408"/>
+    <w:lvl w:ilvl="0" w:tplc="04160001">
+      <w:start w:val="1"/>
+      <w:numFmt w:val="bullet"/>
+      <w:lvlText w:val=""/>
+      <w:lvlJc w:val="left"/>
+      <w:pPr>
+        <w:ind w:left="2060" w:hanging="360"/>
+      </w:pPr>
+      <w:rPr>
+        <w:rFonts w:ascii="Symbol" w:hAnsi="Symbol" w:hint="default"/>
+      </w:rPr>
+    </w:lvl>
+    <w:lvl w:ilvl="1" w:tplc="04160003" w:tentative="1">
+      <w:start w:val="1"/>
+      <w:numFmt w:val="bullet"/>
+      <w:lvlText w:val="o"/>
+      <w:lvlJc w:val="left"/>
+      <w:pPr>
+        <w:ind w:left="2780" w:hanging="360"/>
+      </w:pPr>
+      <w:rPr>
+        <w:rFonts w:ascii="Courier New" w:hAnsi="Courier New" w:cs="Courier New" w:hint="default"/>
+      </w:rPr>
+    </w:lvl>
+    <w:lvl w:ilvl="2" w:tplc="04160005" w:tentative="1">
+      <w:start w:val="1"/>
+      <w:numFmt w:val="bullet"/>
+      <w:lvlText w:val=""/>
+      <w:lvlJc w:val="left"/>
+      <w:pPr>
+        <w:ind w:left="3500" w:hanging="360"/>
+      </w:pPr>
+      <w:rPr>
+        <w:rFonts w:ascii="Wingdings" w:hAnsi="Wingdings" w:hint="default"/>
+      </w:rPr>
+    </w:lvl>
+    <w:lvl w:ilvl="3" w:tplc="04160001" w:tentative="1">
+      <w:start w:val="1"/>
+      <w:numFmt w:val="bullet"/>
+      <w:lvlText w:val=""/>
+      <w:lvlJc w:val="left"/>
+      <w:pPr>
+        <w:ind w:left="4220" w:hanging="360"/>
+      </w:pPr>
+      <w:rPr>
+        <w:rFonts w:ascii="Symbol" w:hAnsi="Symbol" w:hint="default"/>
+      </w:rPr>
+    </w:lvl>
+    <w:lvl w:ilvl="4" w:tplc="04160003" w:tentative="1">
+      <w:start w:val="1"/>
+      <w:numFmt w:val="bullet"/>
+      <w:lvlText w:val="o"/>
+      <w:lvlJc w:val="left"/>
+      <w:pPr>
+        <w:ind w:left="4940" w:hanging="360"/>
+      </w:pPr>
+      <w:rPr>
+        <w:rFonts w:ascii="Courier New" w:hAnsi="Courier New" w:cs="Courier New" w:hint="default"/>
+      </w:rPr>
+    </w:lvl>
+    <w:lvl w:ilvl="5" w:tplc="04160005" w:tentative="1">
+      <w:start w:val="1"/>
+      <w:numFmt w:val="bullet"/>
+      <w:lvlText w:val=""/>
+      <w:lvlJc w:val="left"/>
+      <w:pPr>
+        <w:ind w:left="5660" w:hanging="360"/>
+      </w:pPr>
+      <w:rPr>
+        <w:rFonts w:ascii="Wingdings" w:hAnsi="Wingdings" w:hint="default"/>
+      </w:rPr>
+    </w:lvl>
+    <w:lvl w:ilvl="6" w:tplc="04160001" w:tentative="1">
+      <w:start w:val="1"/>
+      <w:numFmt w:val="bullet"/>
+      <w:lvlText w:val=""/>
+      <w:lvlJc w:val="left"/>
+      <w:pPr>
+        <w:ind w:left="6380" w:hanging="360"/>
+      </w:pPr>
+      <w:rPr>
+        <w:rFonts w:ascii="Symbol" w:hAnsi="Symbol" w:hint="default"/>
+      </w:rPr>
+    </w:lvl>
+    <w:lvl w:ilvl="7" w:tplc="04160003" w:tentative="1">
+      <w:start w:val="1"/>
+      <w:numFmt w:val="bullet"/>
+      <w:lvlText w:val="o"/>
+      <w:lvlJc w:val="left"/>
+      <w:pPr>
+        <w:ind w:left="7100" w:hanging="360"/>
+      </w:pPr>
+      <w:rPr>
+        <w:rFonts w:ascii="Courier New" w:hAnsi="Courier New" w:cs="Courier New" w:hint="default"/>
+      </w:rPr>
+    </w:lvl>
+    <w:lvl w:ilvl="8" w:tplc="04160005" w:tentative="1">
+      <w:start w:val="1"/>
+      <w:numFmt w:val="bullet"/>
+      <w:lvlText w:val=""/>
+      <w:lvlJc w:val="left"/>
+      <w:pPr>
+        <w:ind w:left="7820" w:hanging="360"/>
+      </w:pPr>
+      <w:rPr>
+        <w:rFonts w:ascii="Wingdings" w:hAnsi="Wingdings" w:hint="default"/>
+      </w:rPr>
+    </w:lvl>
+  </w:abstractNum>
+  <w:abstractNum w:abstractNumId="10">
     <w:nsid w:val="142C0FBF"/>
     <w:multiLevelType w:val="multilevel"/>
     <w:tmpl w:val="B0E6D996"/>
@@ -30206,7 +30467,7 @@
       </w:rPr>
     </w:lvl>
   </w:abstractNum>
-  <w:abstractNum w:abstractNumId="11" w15:restartNumberingAfterBreak="0">
+  <w:abstractNum w:abstractNumId="11">
     <w:nsid w:val="16E75BD9"/>
     <w:multiLevelType w:val="multilevel"/>
     <w:tmpl w:val="B636B88A"/>
@@ -30328,7 +30589,7 @@
       </w:rPr>
     </w:lvl>
   </w:abstractNum>
-  <w:abstractNum w:abstractNumId="12" w15:restartNumberingAfterBreak="0">
+  <w:abstractNum w:abstractNumId="12">
     <w:nsid w:val="1ABD0C24"/>
     <w:multiLevelType w:val="multilevel"/>
     <w:tmpl w:val="C3A4016C"/>
@@ -30441,7 +30702,7 @@
       </w:rPr>
     </w:lvl>
   </w:abstractNum>
-  <w:abstractNum w:abstractNumId="13" w15:restartNumberingAfterBreak="0">
+  <w:abstractNum w:abstractNumId="13">
     <w:nsid w:val="1C93625A"/>
     <w:multiLevelType w:val="multilevel"/>
     <w:tmpl w:val="C5D616A2"/>
@@ -30554,7 +30815,7 @@
       </w:rPr>
     </w:lvl>
   </w:abstractNum>
-  <w:abstractNum w:abstractNumId="14" w15:restartNumberingAfterBreak="0">
+  <w:abstractNum w:abstractNumId="14">
     <w:nsid w:val="2290378B"/>
     <w:multiLevelType w:val="multilevel"/>
     <w:tmpl w:val="07A6C872"/>
@@ -30640,7 +30901,7 @@
       </w:pPr>
     </w:lvl>
   </w:abstractNum>
-  <w:abstractNum w:abstractNumId="15" w15:restartNumberingAfterBreak="0">
+  <w:abstractNum w:abstractNumId="15">
     <w:nsid w:val="23117E9A"/>
     <w:multiLevelType w:val="multilevel"/>
     <w:tmpl w:val="54A24720"/>
@@ -30753,7 +31014,7 @@
       </w:rPr>
     </w:lvl>
   </w:abstractNum>
-  <w:abstractNum w:abstractNumId="16" w15:restartNumberingAfterBreak="0">
+  <w:abstractNum w:abstractNumId="16">
     <w:nsid w:val="278D175F"/>
     <w:multiLevelType w:val="multilevel"/>
     <w:tmpl w:val="9D2E90DC"/>
@@ -30839,7 +31100,7 @@
       </w:pPr>
     </w:lvl>
   </w:abstractNum>
-  <w:abstractNum w:abstractNumId="17" w15:restartNumberingAfterBreak="0">
+  <w:abstractNum w:abstractNumId="17">
     <w:nsid w:val="2AEE306D"/>
     <w:multiLevelType w:val="multilevel"/>
     <w:tmpl w:val="06F8B24A"/>
@@ -30925,7 +31186,7 @@
       </w:pPr>
     </w:lvl>
   </w:abstractNum>
-  <w:abstractNum w:abstractNumId="18" w15:restartNumberingAfterBreak="0">
+  <w:abstractNum w:abstractNumId="18">
     <w:nsid w:val="2B5C1FB3"/>
     <w:multiLevelType w:val="multilevel"/>
     <w:tmpl w:val="AE78BC62"/>
@@ -31038,7 +31299,7 @@
       </w:rPr>
     </w:lvl>
   </w:abstractNum>
-  <w:abstractNum w:abstractNumId="19" w15:restartNumberingAfterBreak="0">
+  <w:abstractNum w:abstractNumId="19">
     <w:nsid w:val="2DBE0AD6"/>
     <w:multiLevelType w:val="multilevel"/>
     <w:tmpl w:val="AC6ADB40"/>
@@ -31151,7 +31412,7 @@
       </w:rPr>
     </w:lvl>
   </w:abstractNum>
-  <w:abstractNum w:abstractNumId="20" w15:restartNumberingAfterBreak="0">
+  <w:abstractNum w:abstractNumId="20">
     <w:nsid w:val="2E21524B"/>
     <w:multiLevelType w:val="multilevel"/>
     <w:tmpl w:val="828EE45A"/>
@@ -31264,7 +31525,7 @@
       </w:rPr>
     </w:lvl>
   </w:abstractNum>
-  <w:abstractNum w:abstractNumId="21" w15:restartNumberingAfterBreak="0">
+  <w:abstractNum w:abstractNumId="21">
     <w:nsid w:val="333E105E"/>
     <w:multiLevelType w:val="multilevel"/>
     <w:tmpl w:val="46A21D6A"/>
@@ -31350,7 +31611,7 @@
       </w:pPr>
     </w:lvl>
   </w:abstractNum>
-  <w:abstractNum w:abstractNumId="22" w15:restartNumberingAfterBreak="0">
+  <w:abstractNum w:abstractNumId="22">
     <w:nsid w:val="35037C45"/>
     <w:multiLevelType w:val="multilevel"/>
     <w:tmpl w:val="567A1554"/>
@@ -31463,7 +31724,7 @@
       </w:rPr>
     </w:lvl>
   </w:abstractNum>
-  <w:abstractNum w:abstractNumId="23" w15:restartNumberingAfterBreak="0">
+  <w:abstractNum w:abstractNumId="23">
     <w:nsid w:val="39826ACB"/>
     <w:multiLevelType w:val="multilevel"/>
     <w:tmpl w:val="9B8A8DB6"/>
@@ -31576,7 +31837,7 @@
       </w:rPr>
     </w:lvl>
   </w:abstractNum>
-  <w:abstractNum w:abstractNumId="24" w15:restartNumberingAfterBreak="0">
+  <w:abstractNum w:abstractNumId="24">
     <w:nsid w:val="3BD04D58"/>
     <w:multiLevelType w:val="multilevel"/>
     <w:tmpl w:val="F46A4CB4"/>
@@ -31689,7 +31950,7 @@
       </w:rPr>
     </w:lvl>
   </w:abstractNum>
-  <w:abstractNum w:abstractNumId="25" w15:restartNumberingAfterBreak="0">
+  <w:abstractNum w:abstractNumId="25">
     <w:nsid w:val="3D081DE1"/>
     <w:multiLevelType w:val="multilevel"/>
     <w:tmpl w:val="F198DFE2"/>
@@ -31802,7 +32063,7 @@
       </w:rPr>
     </w:lvl>
   </w:abstractNum>
-  <w:abstractNum w:abstractNumId="26" w15:restartNumberingAfterBreak="0">
+  <w:abstractNum w:abstractNumId="26">
     <w:nsid w:val="41080AA6"/>
     <w:multiLevelType w:val="multilevel"/>
     <w:tmpl w:val="5808BD50"/>
@@ -31888,7 +32149,7 @@
       </w:pPr>
     </w:lvl>
   </w:abstractNum>
-  <w:abstractNum w:abstractNumId="27" w15:restartNumberingAfterBreak="0">
+  <w:abstractNum w:abstractNumId="27">
     <w:nsid w:val="41871934"/>
     <w:multiLevelType w:val="multilevel"/>
     <w:tmpl w:val="2E328030"/>
@@ -31974,7 +32235,7 @@
       </w:pPr>
     </w:lvl>
   </w:abstractNum>
-  <w:abstractNum w:abstractNumId="28" w15:restartNumberingAfterBreak="0">
+  <w:abstractNum w:abstractNumId="28">
     <w:nsid w:val="42FE45A6"/>
     <w:multiLevelType w:val="multilevel"/>
     <w:tmpl w:val="43244C18"/>
@@ -32087,7 +32348,7 @@
       </w:rPr>
     </w:lvl>
   </w:abstractNum>
-  <w:abstractNum w:abstractNumId="29" w15:restartNumberingAfterBreak="0">
+  <w:abstractNum w:abstractNumId="29">
     <w:nsid w:val="445230E5"/>
     <w:multiLevelType w:val="multilevel"/>
     <w:tmpl w:val="090C8A4E"/>
@@ -32173,7 +32434,7 @@
       </w:pPr>
     </w:lvl>
   </w:abstractNum>
-  <w:abstractNum w:abstractNumId="30" w15:restartNumberingAfterBreak="0">
+  <w:abstractNum w:abstractNumId="30">
     <w:nsid w:val="4E317C76"/>
     <w:multiLevelType w:val="multilevel"/>
     <w:tmpl w:val="3D205A3E"/>
@@ -32259,7 +32520,7 @@
       </w:pPr>
     </w:lvl>
   </w:abstractNum>
-  <w:abstractNum w:abstractNumId="31" w15:restartNumberingAfterBreak="0">
+  <w:abstractNum w:abstractNumId="31">
     <w:nsid w:val="509D5F62"/>
     <w:multiLevelType w:val="multilevel"/>
     <w:tmpl w:val="E7229A84"/>
@@ -32345,7 +32606,7 @@
       </w:pPr>
     </w:lvl>
   </w:abstractNum>
-  <w:abstractNum w:abstractNumId="32" w15:restartNumberingAfterBreak="0">
+  <w:abstractNum w:abstractNumId="32">
     <w:nsid w:val="511E3832"/>
     <w:multiLevelType w:val="multilevel"/>
     <w:tmpl w:val="4C8891B6"/>
@@ -32431,7 +32692,7 @@
       </w:pPr>
     </w:lvl>
   </w:abstractNum>
-  <w:abstractNum w:abstractNumId="33" w15:restartNumberingAfterBreak="0">
+  <w:abstractNum w:abstractNumId="33">
     <w:nsid w:val="51CC517B"/>
     <w:multiLevelType w:val="multilevel"/>
     <w:tmpl w:val="6840B658"/>
@@ -32544,7 +32805,7 @@
       </w:rPr>
     </w:lvl>
   </w:abstractNum>
-  <w:abstractNum w:abstractNumId="34" w15:restartNumberingAfterBreak="0">
+  <w:abstractNum w:abstractNumId="34">
     <w:nsid w:val="572613FB"/>
     <w:multiLevelType w:val="multilevel"/>
     <w:tmpl w:val="5DEED4AC"/>
@@ -32657,7 +32918,7 @@
       </w:rPr>
     </w:lvl>
   </w:abstractNum>
-  <w:abstractNum w:abstractNumId="35" w15:restartNumberingAfterBreak="0">
+  <w:abstractNum w:abstractNumId="35">
     <w:nsid w:val="5A373EE2"/>
     <w:multiLevelType w:val="multilevel"/>
     <w:tmpl w:val="4758694C"/>
@@ -32770,7 +33031,7 @@
       </w:rPr>
     </w:lvl>
   </w:abstractNum>
-  <w:abstractNum w:abstractNumId="36" w15:restartNumberingAfterBreak="0">
+  <w:abstractNum w:abstractNumId="36">
     <w:nsid w:val="5A3D2344"/>
     <w:multiLevelType w:val="multilevel"/>
     <w:tmpl w:val="50240D5E"/>
@@ -32856,7 +33117,7 @@
       </w:pPr>
     </w:lvl>
   </w:abstractNum>
-  <w:abstractNum w:abstractNumId="37" w15:restartNumberingAfterBreak="0">
+  <w:abstractNum w:abstractNumId="37">
     <w:nsid w:val="638B1DE9"/>
     <w:multiLevelType w:val="multilevel"/>
     <w:tmpl w:val="3FFE4A32"/>
@@ -32969,7 +33230,7 @@
       </w:rPr>
     </w:lvl>
   </w:abstractNum>
-  <w:abstractNum w:abstractNumId="38" w15:restartNumberingAfterBreak="0">
+  <w:abstractNum w:abstractNumId="38">
     <w:nsid w:val="65A53B42"/>
     <w:multiLevelType w:val="multilevel"/>
     <w:tmpl w:val="20085886"/>
@@ -33055,7 +33316,7 @@
       </w:pPr>
     </w:lvl>
   </w:abstractNum>
-  <w:abstractNum w:abstractNumId="39" w15:restartNumberingAfterBreak="0">
+  <w:abstractNum w:abstractNumId="39">
     <w:nsid w:val="65C055B6"/>
     <w:multiLevelType w:val="multilevel"/>
     <w:tmpl w:val="C744EF72"/>
@@ -33168,7 +33429,7 @@
       </w:rPr>
     </w:lvl>
   </w:abstractNum>
-  <w:abstractNum w:abstractNumId="40" w15:restartNumberingAfterBreak="0">
+  <w:abstractNum w:abstractNumId="40">
     <w:nsid w:val="661211C9"/>
     <w:multiLevelType w:val="multilevel"/>
     <w:tmpl w:val="FA0A1ABE"/>
@@ -33281,7 +33542,7 @@
       </w:rPr>
     </w:lvl>
   </w:abstractNum>
-  <w:abstractNum w:abstractNumId="41" w15:restartNumberingAfterBreak="0">
+  <w:abstractNum w:abstractNumId="41">
     <w:nsid w:val="66686C3A"/>
     <w:multiLevelType w:val="multilevel"/>
     <w:tmpl w:val="7242E34C"/>
@@ -33367,7 +33628,7 @@
       </w:pPr>
     </w:lvl>
   </w:abstractNum>
-  <w:abstractNum w:abstractNumId="42" w15:restartNumberingAfterBreak="0">
+  <w:abstractNum w:abstractNumId="42">
     <w:nsid w:val="675B6116"/>
     <w:multiLevelType w:val="multilevel"/>
     <w:tmpl w:val="B1024F22"/>
@@ -33480,7 +33741,7 @@
       </w:rPr>
     </w:lvl>
   </w:abstractNum>
-  <w:abstractNum w:abstractNumId="43" w15:restartNumberingAfterBreak="0">
+  <w:abstractNum w:abstractNumId="43">
     <w:nsid w:val="69256F82"/>
     <w:multiLevelType w:val="multilevel"/>
     <w:tmpl w:val="244E1EA6"/>
@@ -33593,7 +33854,7 @@
       </w:rPr>
     </w:lvl>
   </w:abstractNum>
-  <w:abstractNum w:abstractNumId="44" w15:restartNumberingAfterBreak="0">
+  <w:abstractNum w:abstractNumId="44">
     <w:nsid w:val="6FC058BC"/>
     <w:multiLevelType w:val="multilevel"/>
     <w:tmpl w:val="CEB0BAE4"/>
@@ -33706,7 +33967,7 @@
       </w:rPr>
     </w:lvl>
   </w:abstractNum>
-  <w:abstractNum w:abstractNumId="45" w15:restartNumberingAfterBreak="0">
+  <w:abstractNum w:abstractNumId="45">
     <w:nsid w:val="72EE5918"/>
     <w:multiLevelType w:val="multilevel"/>
     <w:tmpl w:val="647C811E"/>
@@ -33792,7 +34053,7 @@
       </w:pPr>
     </w:lvl>
   </w:abstractNum>
-  <w:abstractNum w:abstractNumId="46" w15:restartNumberingAfterBreak="0">
+  <w:abstractNum w:abstractNumId="46">
     <w:nsid w:val="76E61FD5"/>
     <w:multiLevelType w:val="multilevel"/>
     <w:tmpl w:val="C062ED1E"/>
@@ -33905,7 +34166,7 @@
       </w:rPr>
     </w:lvl>
   </w:abstractNum>
-  <w:abstractNum w:abstractNumId="47" w15:restartNumberingAfterBreak="0">
+  <w:abstractNum w:abstractNumId="47">
     <w:nsid w:val="7C592CB5"/>
     <w:multiLevelType w:val="multilevel"/>
     <w:tmpl w:val="A3D82862"/>
@@ -34018,7 +34279,7 @@
       </w:rPr>
     </w:lvl>
   </w:abstractNum>
-  <w:abstractNum w:abstractNumId="48" w15:restartNumberingAfterBreak="0">
+  <w:abstractNum w:abstractNumId="48">
     <w:nsid w:val="7CCD1FC3"/>
     <w:multiLevelType w:val="multilevel"/>
     <w:tmpl w:val="612E8502"/>
@@ -34104,7 +34365,7 @@
       </w:pPr>
     </w:lvl>
   </w:abstractNum>
-  <w:abstractNum w:abstractNumId="49" w15:restartNumberingAfterBreak="0">
+  <w:abstractNum w:abstractNumId="49">
     <w:nsid w:val="7D4F07A2"/>
     <w:multiLevelType w:val="multilevel"/>
     <w:tmpl w:val="F7B22DFA"/>
@@ -34206,16 +34467,16 @@
     <w:abstractNumId w:val="26"/>
   </w:num>
   <w:num w:numId="6">
-    <w:abstractNumId w:val="5"/>
+    <w:abstractNumId w:val="4"/>
   </w:num>
   <w:num w:numId="7">
     <w:abstractNumId w:val="11"/>
   </w:num>
   <w:num w:numId="8">
-    <w:abstractNumId w:val="2"/>
+    <w:abstractNumId w:val="1"/>
   </w:num>
   <w:num w:numId="9">
-    <w:abstractNumId w:val="3"/>
+    <w:abstractNumId w:val="2"/>
   </w:num>
   <w:num w:numId="10">
     <w:abstractNumId w:val="37"/>
@@ -34230,7 +34491,7 @@
     <w:abstractNumId w:val="49"/>
   </w:num>
   <w:num w:numId="14">
-    <w:abstractNumId w:val="6"/>
+    <w:abstractNumId w:val="5"/>
   </w:num>
   <w:num w:numId="15">
     <w:abstractNumId w:val="39"/>
@@ -34263,7 +34524,7 @@
     <w:abstractNumId w:val="43"/>
   </w:num>
   <w:num w:numId="25">
-    <w:abstractNumId w:val="8"/>
+    <w:abstractNumId w:val="7"/>
   </w:num>
   <w:num w:numId="26">
     <w:abstractNumId w:val="25"/>
@@ -34272,7 +34533,7 @@
     <w:abstractNumId w:val="23"/>
   </w:num>
   <w:num w:numId="28">
-    <w:abstractNumId w:val="7"/>
+    <w:abstractNumId w:val="6"/>
   </w:num>
   <w:num w:numId="29">
     <w:abstractNumId w:val="29"/>
@@ -34284,7 +34545,7 @@
     <w:abstractNumId w:val="27"/>
   </w:num>
   <w:num w:numId="32">
-    <w:abstractNumId w:val="4"/>
+    <w:abstractNumId w:val="3"/>
   </w:num>
   <w:num w:numId="33">
     <w:abstractNumId w:val="14"/>
@@ -34317,7 +34578,7 @@
     <w:abstractNumId w:val="10"/>
   </w:num>
   <w:num w:numId="43">
-    <w:abstractNumId w:val="1"/>
+    <w:abstractNumId w:val="0"/>
   </w:num>
   <w:num w:numId="44">
     <w:abstractNumId w:val="33"/>
@@ -34326,7 +34587,7 @@
     <w:abstractNumId w:val="46"/>
   </w:num>
   <w:num w:numId="46">
-    <w:abstractNumId w:val="9"/>
+    <w:abstractNumId w:val="8"/>
   </w:num>
   <w:num w:numId="47">
     <w:abstractNumId w:val="36"/>
@@ -34338,13 +34599,14 @@
     <w:abstractNumId w:val="47"/>
   </w:num>
   <w:num w:numId="50">
-    <w:abstractNumId w:val="0"/>
+    <w:abstractNumId w:val="9"/>
   </w:num>
+  <w:numIdMacAtCleanup w:val="50"/>
 </w:numbering>
 </file>
 
 <file path=word/styles.xml><?xml version="1.0" encoding="utf-8"?>
-<w:styles xmlns:mc="http://schemas.openxmlformats.org/markup-compatibility/2006" xmlns:r="http://schemas.openxmlformats.org/officeDocument/2006/relationships" xmlns:w="http://schemas.openxmlformats.org/wordprocessingml/2006/main" xmlns:w14="http://schemas.microsoft.com/office/word/2010/wordml" xmlns:w15="http://schemas.microsoft.com/office/word/2012/wordml" xmlns:w16cid="http://schemas.microsoft.com/office/word/2016/wordml/cid" xmlns:w16se="http://schemas.microsoft.com/office/word/2015/wordml/symex" mc:Ignorable="w14 w15 w16se w16cid">
+<w:styles xmlns:mc="http://schemas.openxmlformats.org/markup-compatibility/2006" xmlns:r="http://schemas.openxmlformats.org/officeDocument/2006/relationships" xmlns:w="http://schemas.openxmlformats.org/wordprocessingml/2006/main" xmlns:w14="http://schemas.microsoft.com/office/word/2010/wordml" mc:Ignorable="w14">
   <w:docDefaults>
     <w:rPrDefault>
       <w:rPr>
@@ -34356,382 +34618,144 @@
     </w:rPrDefault>
     <w:pPrDefault/>
   </w:docDefaults>
-  <w:latentStyles w:defLockedState="0" w:defUIPriority="99" w:defSemiHidden="0" w:defUnhideWhenUsed="0" w:defQFormat="0" w:count="375">
-    <w:lsdException w:name="Normal" w:uiPriority="0" w:qFormat="1"/>
-    <w:lsdException w:name="heading 1" w:uiPriority="9" w:qFormat="1"/>
-    <w:lsdException w:name="heading 2" w:semiHidden="1" w:uiPriority="9" w:unhideWhenUsed="1" w:qFormat="1"/>
-    <w:lsdException w:name="heading 3" w:semiHidden="1" w:uiPriority="9" w:unhideWhenUsed="1" w:qFormat="1"/>
-    <w:lsdException w:name="heading 4" w:semiHidden="1" w:uiPriority="9" w:unhideWhenUsed="1" w:qFormat="1"/>
-    <w:lsdException w:name="heading 5" w:semiHidden="1" w:uiPriority="9" w:unhideWhenUsed="1" w:qFormat="1"/>
-    <w:lsdException w:name="heading 6" w:semiHidden="1" w:uiPriority="9" w:unhideWhenUsed="1" w:qFormat="1"/>
-    <w:lsdException w:name="heading 7" w:semiHidden="1" w:uiPriority="9" w:unhideWhenUsed="1" w:qFormat="1"/>
-    <w:lsdException w:name="heading 8" w:semiHidden="1" w:uiPriority="9" w:unhideWhenUsed="1" w:qFormat="1"/>
-    <w:lsdException w:name="heading 9" w:semiHidden="1" w:uiPriority="9" w:unhideWhenUsed="1" w:qFormat="1"/>
-    <w:lsdException w:name="index 1" w:semiHidden="1" w:unhideWhenUsed="1"/>
-    <w:lsdException w:name="index 2" w:semiHidden="1" w:unhideWhenUsed="1"/>
-    <w:lsdException w:name="index 3" w:semiHidden="1" w:unhideWhenUsed="1"/>
-    <w:lsdException w:name="index 4" w:semiHidden="1" w:unhideWhenUsed="1"/>
-    <w:lsdException w:name="index 5" w:semiHidden="1" w:unhideWhenUsed="1"/>
-    <w:lsdException w:name="index 6" w:semiHidden="1" w:unhideWhenUsed="1"/>
-    <w:lsdException w:name="index 7" w:semiHidden="1" w:unhideWhenUsed="1"/>
-    <w:lsdException w:name="index 8" w:semiHidden="1" w:unhideWhenUsed="1"/>
-    <w:lsdException w:name="index 9" w:semiHidden="1" w:unhideWhenUsed="1"/>
-    <w:lsdException w:name="toc 1" w:semiHidden="1" w:uiPriority="39" w:unhideWhenUsed="1"/>
-    <w:lsdException w:name="toc 2" w:semiHidden="1" w:uiPriority="39" w:unhideWhenUsed="1"/>
-    <w:lsdException w:name="toc 3" w:semiHidden="1" w:uiPriority="39" w:unhideWhenUsed="1"/>
-    <w:lsdException w:name="toc 4" w:semiHidden="1" w:uiPriority="39" w:unhideWhenUsed="1"/>
-    <w:lsdException w:name="toc 5" w:semiHidden="1" w:uiPriority="39" w:unhideWhenUsed="1"/>
-    <w:lsdException w:name="toc 6" w:semiHidden="1" w:uiPriority="39" w:unhideWhenUsed="1"/>
-    <w:lsdException w:name="toc 7" w:semiHidden="1" w:uiPriority="39" w:unhideWhenUsed="1"/>
-    <w:lsdException w:name="toc 8" w:semiHidden="1" w:uiPriority="39" w:unhideWhenUsed="1"/>
-    <w:lsdException w:name="toc 9" w:semiHidden="1" w:uiPriority="39" w:unhideWhenUsed="1"/>
-    <w:lsdException w:name="Normal Indent" w:semiHidden="1" w:unhideWhenUsed="1"/>
-    <w:lsdException w:name="footnote text" w:semiHidden="1" w:unhideWhenUsed="1"/>
-    <w:lsdException w:name="annotation text" w:semiHidden="1" w:unhideWhenUsed="1"/>
-    <w:lsdException w:name="header" w:semiHidden="1" w:unhideWhenUsed="1"/>
-    <w:lsdException w:name="footer" w:semiHidden="1" w:unhideWhenUsed="1"/>
-    <w:lsdException w:name="index heading" w:semiHidden="1" w:unhideWhenUsed="1"/>
-    <w:lsdException w:name="caption" w:semiHidden="1" w:uiPriority="35" w:unhideWhenUsed="1" w:qFormat="1"/>
-    <w:lsdException w:name="table of figures" w:semiHidden="1" w:unhideWhenUsed="1"/>
-    <w:lsdException w:name="envelope address" w:semiHidden="1" w:unhideWhenUsed="1"/>
-    <w:lsdException w:name="envelope return" w:semiHidden="1" w:unhideWhenUsed="1"/>
-    <w:lsdException w:name="footnote reference" w:semiHidden="1" w:unhideWhenUsed="1"/>
-    <w:lsdException w:name="annotation reference" w:semiHidden="1" w:unhideWhenUsed="1"/>
-    <w:lsdException w:name="line number" w:semiHidden="1" w:unhideWhenUsed="1"/>
-    <w:lsdException w:name="page number" w:semiHidden="1" w:unhideWhenUsed="1"/>
-    <w:lsdException w:name="endnote reference" w:semiHidden="1" w:unhideWhenUsed="1"/>
-    <w:lsdException w:name="endnote text" w:semiHidden="1" w:unhideWhenUsed="1"/>
-    <w:lsdException w:name="table of authorities" w:semiHidden="1" w:unhideWhenUsed="1"/>
-    <w:lsdException w:name="macro" w:semiHidden="1" w:unhideWhenUsed="1"/>
-    <w:lsdException w:name="toa heading" w:semiHidden="1" w:unhideWhenUsed="1"/>
-    <w:lsdException w:name="List" w:semiHidden="1" w:unhideWhenUsed="1"/>
-    <w:lsdException w:name="List Bullet" w:semiHidden="1" w:unhideWhenUsed="1"/>
-    <w:lsdException w:name="List Number" w:semiHidden="1" w:unhideWhenUsed="1"/>
-    <w:lsdException w:name="List 2" w:semiHidden="1" w:unhideWhenUsed="1"/>
-    <w:lsdException w:name="List 3" w:semiHidden="1" w:unhideWhenUsed="1"/>
-    <w:lsdException w:name="List 4" w:semiHidden="1" w:unhideWhenUsed="1"/>
-    <w:lsdException w:name="List 5" w:semiHidden="1" w:unhideWhenUsed="1"/>
-    <w:lsdException w:name="List Bullet 2" w:semiHidden="1" w:unhideWhenUsed="1"/>
-    <w:lsdException w:name="List Bullet 3" w:semiHidden="1" w:unhideWhenUsed="1"/>
-    <w:lsdException w:name="List Bullet 4" w:semiHidden="1" w:unhideWhenUsed="1"/>
-    <w:lsdException w:name="List Bullet 5" w:semiHidden="1" w:unhideWhenUsed="1"/>
-    <w:lsdException w:name="List Number 2" w:semiHidden="1" w:unhideWhenUsed="1"/>
-    <w:lsdException w:name="List Number 3" w:semiHidden="1" w:unhideWhenUsed="1"/>
-    <w:lsdException w:name="List Number 4" w:semiHidden="1" w:unhideWhenUsed="1"/>
-    <w:lsdException w:name="List Number 5" w:semiHidden="1" w:unhideWhenUsed="1"/>
-    <w:lsdException w:name="Title" w:uiPriority="10" w:qFormat="1"/>
-    <w:lsdException w:name="Closing" w:semiHidden="1" w:unhideWhenUsed="1"/>
-    <w:lsdException w:name="Signature" w:semiHidden="1" w:unhideWhenUsed="1"/>
-    <w:lsdException w:name="Default Paragraph Font" w:semiHidden="1" w:uiPriority="1" w:unhideWhenUsed="1"/>
-    <w:lsdException w:name="Body Text" w:semiHidden="1" w:unhideWhenUsed="1"/>
-    <w:lsdException w:name="Body Text Indent" w:semiHidden="1" w:unhideWhenUsed="1"/>
-    <w:lsdException w:name="List Continue" w:semiHidden="1" w:unhideWhenUsed="1"/>
-    <w:lsdException w:name="List Continue 2" w:semiHidden="1" w:unhideWhenUsed="1"/>
-    <w:lsdException w:name="List Continue 3" w:semiHidden="1" w:unhideWhenUsed="1"/>
-    <w:lsdException w:name="List Continue 4" w:semiHidden="1" w:unhideWhenUsed="1"/>
-    <w:lsdException w:name="List Continue 5" w:semiHidden="1" w:unhideWhenUsed="1"/>
-    <w:lsdException w:name="Message Header" w:semiHidden="1" w:unhideWhenUsed="1"/>
-    <w:lsdException w:name="Subtitle" w:uiPriority="11" w:qFormat="1"/>
-    <w:lsdException w:name="Salutation" w:semiHidden="1" w:unhideWhenUsed="1"/>
-    <w:lsdException w:name="Date" w:semiHidden="1" w:unhideWhenUsed="1"/>
-    <w:lsdException w:name="Body Text First Indent" w:semiHidden="1" w:unhideWhenUsed="1"/>
-    <w:lsdException w:name="Body Text First Indent 2" w:semiHidden="1" w:unhideWhenUsed="1"/>
-    <w:lsdException w:name="Note Heading" w:semiHidden="1" w:unhideWhenUsed="1"/>
-    <w:lsdException w:name="Body Text 2" w:semiHidden="1" w:unhideWhenUsed="1"/>
-    <w:lsdException w:name="Body Text 3" w:semiHidden="1" w:unhideWhenUsed="1"/>
-    <w:lsdException w:name="Body Text Indent 2" w:semiHidden="1" w:unhideWhenUsed="1"/>
-    <w:lsdException w:name="Body Text Indent 3" w:semiHidden="1" w:unhideWhenUsed="1"/>
-    <w:lsdException w:name="Block Text" w:semiHidden="1" w:unhideWhenUsed="1"/>
-    <w:lsdException w:name="Hyperlink" w:semiHidden="1" w:unhideWhenUsed="1"/>
-    <w:lsdException w:name="FollowedHyperlink" w:semiHidden="1" w:unhideWhenUsed="1"/>
-    <w:lsdException w:name="Strong" w:uiPriority="22" w:qFormat="1"/>
-    <w:lsdException w:name="Emphasis" w:uiPriority="20" w:qFormat="1"/>
-    <w:lsdException w:name="Document Map" w:semiHidden="1" w:unhideWhenUsed="1"/>
-    <w:lsdException w:name="Plain Text" w:semiHidden="1" w:unhideWhenUsed="1"/>
-    <w:lsdException w:name="E-mail Signature" w:semiHidden="1" w:unhideWhenUsed="1"/>
-    <w:lsdException w:name="HTML Top of Form" w:semiHidden="1" w:unhideWhenUsed="1"/>
-    <w:lsdException w:name="HTML Bottom of Form" w:semiHidden="1" w:unhideWhenUsed="1"/>
-    <w:lsdException w:name="Normal (Web)" w:semiHidden="1" w:unhideWhenUsed="1"/>
-    <w:lsdException w:name="HTML Acronym" w:semiHidden="1" w:unhideWhenUsed="1"/>
-    <w:lsdException w:name="HTML Address" w:semiHidden="1" w:unhideWhenUsed="1"/>
-    <w:lsdException w:name="HTML Cite" w:semiHidden="1" w:unhideWhenUsed="1"/>
-    <w:lsdException w:name="HTML Code" w:semiHidden="1" w:unhideWhenUsed="1"/>
-    <w:lsdException w:name="HTML Definition" w:semiHidden="1" w:unhideWhenUsed="1"/>
-    <w:lsdException w:name="HTML Keyboard" w:semiHidden="1" w:unhideWhenUsed="1"/>
-    <w:lsdException w:name="HTML Preformatted" w:semiHidden="1" w:unhideWhenUsed="1"/>
-    <w:lsdException w:name="HTML Sample" w:semiHidden="1" w:unhideWhenUsed="1"/>
-    <w:lsdException w:name="HTML Typewriter" w:semiHidden="1" w:unhideWhenUsed="1"/>
-    <w:lsdException w:name="HTML Variable" w:semiHidden="1" w:unhideWhenUsed="1"/>
-    <w:lsdException w:name="Normal Table" w:semiHidden="1" w:unhideWhenUsed="1"/>
-    <w:lsdException w:name="annotation subject" w:semiHidden="1" w:unhideWhenUsed="1"/>
-    <w:lsdException w:name="No List" w:semiHidden="1" w:unhideWhenUsed="1"/>
-    <w:lsdException w:name="Outline List 1" w:semiHidden="1" w:unhideWhenUsed="1"/>
-    <w:lsdException w:name="Outline List 2" w:semiHidden="1" w:unhideWhenUsed="1"/>
-    <w:lsdException w:name="Outline List 3" w:semiHidden="1" w:unhideWhenUsed="1"/>
-    <w:lsdException w:name="Table Simple 1" w:semiHidden="1" w:unhideWhenUsed="1"/>
-    <w:lsdException w:name="Table Simple 2" w:semiHidden="1" w:unhideWhenUsed="1"/>
-    <w:lsdException w:name="Table Simple 3" w:semiHidden="1" w:unhideWhenUsed="1"/>
-    <w:lsdException w:name="Table Classic 1" w:semiHidden="1" w:unhideWhenUsed="1"/>
-    <w:lsdException w:name="Table Classic 2" w:semiHidden="1" w:unhideWhenUsed="1"/>
-    <w:lsdException w:name="Table Classic 3" w:semiHidden="1" w:unhideWhenUsed="1"/>
-    <w:lsdException w:name="Table Classic 4" w:semiHidden="1" w:unhideWhenUsed="1"/>
-    <w:lsdException w:name="Table Colorful 1" w:semiHidden="1" w:unhideWhenUsed="1"/>
-    <w:lsdException w:name="Table Colorful 2" w:semiHidden="1" w:unhideWhenUsed="1"/>
-    <w:lsdException w:name="Table Colorful 3" w:semiHidden="1" w:unhideWhenUsed="1"/>
-    <w:lsdException w:name="Table Columns 1" w:semiHidden="1" w:unhideWhenUsed="1"/>
-    <w:lsdException w:name="Table Columns 2" w:semiHidden="1" w:unhideWhenUsed="1"/>
-    <w:lsdException w:name="Table Columns 3" w:semiHidden="1" w:unhideWhenUsed="1"/>
-    <w:lsdException w:name="Table Columns 4" w:semiHidden="1" w:unhideWhenUsed="1"/>
-    <w:lsdException w:name="Table Columns 5" w:semiHidden="1" w:unhideWhenUsed="1"/>
-    <w:lsdException w:name="Table Grid 1" w:semiHidden="1" w:unhideWhenUsed="1"/>
-    <w:lsdException w:name="Table Grid 2" w:semiHidden="1" w:unhideWhenUsed="1"/>
-    <w:lsdException w:name="Table Grid 3" w:semiHidden="1" w:unhideWhenUsed="1"/>
-    <w:lsdException w:name="Table Grid 4" w:semiHidden="1" w:unhideWhenUsed="1"/>
-    <w:lsdException w:name="Table Grid 5" w:semiHidden="1" w:unhideWhenUsed="1"/>
-    <w:lsdException w:name="Table Grid 6" w:semiHidden="1" w:unhideWhenUsed="1"/>
-    <w:lsdException w:name="Table Grid 7" w:semiHidden="1" w:unhideWhenUsed="1"/>
-    <w:lsdException w:name="Table Grid 8" w:semiHidden="1" w:unhideWhenUsed="1"/>
-    <w:lsdException w:name="Table List 1" w:semiHidden="1" w:unhideWhenUsed="1"/>
-    <w:lsdException w:name="Table List 2" w:semiHidden="1" w:unhideWhenUsed="1"/>
-    <w:lsdException w:name="Table List 3" w:semiHidden="1" w:unhideWhenUsed="1"/>
-    <w:lsdException w:name="Table List 4" w:semiHidden="1" w:unhideWhenUsed="1"/>
-    <w:lsdException w:name="Table List 5" w:semiHidden="1" w:unhideWhenUsed="1"/>
-    <w:lsdException w:name="Table List 6" w:semiHidden="1" w:unhideWhenUsed="1"/>
-    <w:lsdException w:name="Table List 7" w:semiHidden="1" w:unhideWhenUsed="1"/>
-    <w:lsdException w:name="Table List 8" w:semiHidden="1" w:unhideWhenUsed="1"/>
-    <w:lsdException w:name="Table 3D effects 1" w:semiHidden="1" w:unhideWhenUsed="1"/>
-    <w:lsdException w:name="Table 3D effects 2" w:semiHidden="1" w:unhideWhenUsed="1"/>
-    <w:lsdException w:name="Table 3D effects 3" w:semiHidden="1" w:unhideWhenUsed="1"/>
-    <w:lsdException w:name="Table Contemporary" w:semiHidden="1" w:unhideWhenUsed="1"/>
-    <w:lsdException w:name="Table Elegant" w:semiHidden="1" w:unhideWhenUsed="1"/>
-    <w:lsdException w:name="Table Professional" w:semiHidden="1" w:unhideWhenUsed="1"/>
-    <w:lsdException w:name="Table Subtle 1" w:semiHidden="1" w:unhideWhenUsed="1"/>
-    <w:lsdException w:name="Table Subtle 2" w:semiHidden="1" w:unhideWhenUsed="1"/>
-    <w:lsdException w:name="Table Web 1" w:semiHidden="1" w:unhideWhenUsed="1"/>
-    <w:lsdException w:name="Table Web 2" w:semiHidden="1" w:unhideWhenUsed="1"/>
-    <w:lsdException w:name="Table Web 3" w:semiHidden="1" w:unhideWhenUsed="1"/>
-    <w:lsdException w:name="Balloon Text" w:semiHidden="1" w:unhideWhenUsed="1"/>
-    <w:lsdException w:name="Table Grid" w:uiPriority="59"/>
-    <w:lsdException w:name="Table Theme" w:semiHidden="1" w:unhideWhenUsed="1"/>
-    <w:lsdException w:name="Placeholder Text" w:semiHidden="1"/>
-    <w:lsdException w:name="No Spacing" w:uiPriority="1" w:qFormat="1"/>
-    <w:lsdException w:name="Light Shading" w:uiPriority="60"/>
-    <w:lsdException w:name="Light List" w:uiPriority="61"/>
-    <w:lsdException w:name="Light Grid" w:uiPriority="62"/>
-    <w:lsdException w:name="Medium Shading 1" w:uiPriority="63"/>
-    <w:lsdException w:name="Medium Shading 2" w:uiPriority="64"/>
-    <w:lsdException w:name="Medium List 1" w:uiPriority="65"/>
-    <w:lsdException w:name="Medium List 2" w:uiPriority="66"/>
-    <w:lsdException w:name="Medium Grid 1" w:uiPriority="67"/>
-    <w:lsdException w:name="Medium Grid 2" w:uiPriority="68"/>
-    <w:lsdException w:name="Medium Grid 3" w:uiPriority="69"/>
-    <w:lsdException w:name="Dark List" w:uiPriority="70"/>
-    <w:lsdException w:name="Colorful Shading" w:uiPriority="71"/>
-    <w:lsdException w:name="Colorful List" w:uiPriority="72"/>
-    <w:lsdException w:name="Colorful Grid" w:uiPriority="73"/>
-    <w:lsdException w:name="Light Shading Accent 1" w:uiPriority="60"/>
-    <w:lsdException w:name="Light List Accent 1" w:uiPriority="61"/>
-    <w:lsdException w:name="Light Grid Accent 1" w:uiPriority="62"/>
-    <w:lsdException w:name="Medium Shading 1 Accent 1" w:uiPriority="63"/>
-    <w:lsdException w:name="Medium Shading 2 Accent 1" w:uiPriority="64"/>
-    <w:lsdException w:name="Medium List 1 Accent 1" w:uiPriority="65"/>
-    <w:lsdException w:name="Revision" w:semiHidden="1"/>
-    <w:lsdException w:name="List Paragraph" w:uiPriority="34" w:qFormat="1"/>
-    <w:lsdException w:name="Quote" w:uiPriority="29" w:qFormat="1"/>
-    <w:lsdException w:name="Intense Quote" w:uiPriority="30" w:qFormat="1"/>
-    <w:lsdException w:name="Medium List 2 Accent 1" w:uiPriority="66"/>
-    <w:lsdException w:name="Medium Grid 1 Accent 1" w:uiPriority="67"/>
-    <w:lsdException w:name="Medium Grid 2 Accent 1" w:uiPriority="68"/>
-    <w:lsdException w:name="Medium Grid 3 Accent 1" w:uiPriority="69"/>
-    <w:lsdException w:name="Dark List Accent 1" w:uiPriority="70"/>
-    <w:lsdException w:name="Colorful Shading Accent 1" w:uiPriority="71"/>
-    <w:lsdException w:name="Colorful List Accent 1" w:uiPriority="72"/>
-    <w:lsdException w:name="Colorful Grid Accent 1" w:uiPriority="73"/>
-    <w:lsdException w:name="Light Shading Accent 2" w:uiPriority="60"/>
-    <w:lsdException w:name="Light List Accent 2" w:uiPriority="61"/>
-    <w:lsdException w:name="Light Grid Accent 2" w:uiPriority="62"/>
-    <w:lsdException w:name="Medium Shading 1 Accent 2" w:uiPriority="63"/>
-    <w:lsdException w:name="Medium Shading 2 Accent 2" w:uiPriority="64"/>
-    <w:lsdException w:name="Medium List 1 Accent 2" w:uiPriority="65"/>
-    <w:lsdException w:name="Medium List 2 Accent 2" w:uiPriority="66"/>
-    <w:lsdException w:name="Medium Grid 1 Accent 2" w:uiPriority="67"/>
-    <w:lsdException w:name="Medium Grid 2 Accent 2" w:uiPriority="68"/>
-    <w:lsdException w:name="Medium Grid 3 Accent 2" w:uiPriority="69"/>
-    <w:lsdException w:name="Dark List Accent 2" w:uiPriority="70"/>
-    <w:lsdException w:name="Colorful Shading Accent 2" w:uiPriority="71"/>
-    <w:lsdException w:name="Colorful List Accent 2" w:uiPriority="72"/>
-    <w:lsdException w:name="Colorful Grid Accent 2" w:uiPriority="73"/>
-    <w:lsdException w:name="Light Shading Accent 3" w:uiPriority="60"/>
-    <w:lsdException w:name="Light List Accent 3" w:uiPriority="61"/>
-    <w:lsdException w:name="Light Grid Accent 3" w:uiPriority="62"/>
-    <w:lsdException w:name="Medium Shading 1 Accent 3" w:uiPriority="63"/>
-    <w:lsdException w:name="Medium Shading 2 Accent 3" w:uiPriority="64"/>
-    <w:lsdException w:name="Medium List 1 Accent 3" w:uiPriority="65"/>
-    <w:lsdException w:name="Medium List 2 Accent 3" w:uiPriority="66"/>
-    <w:lsdException w:name="Medium Grid 1 Accent 3" w:uiPriority="67"/>
-    <w:lsdException w:name="Medium Grid 2 Accent 3" w:uiPriority="68"/>
-    <w:lsdException w:name="Medium Grid 3 Accent 3" w:uiPriority="69"/>
-    <w:lsdException w:name="Dark List Accent 3" w:uiPriority="70"/>
-    <w:lsdException w:name="Colorful Shading Accent 3" w:uiPriority="71"/>
-    <w:lsdException w:name="Colorful List Accent 3" w:uiPriority="72"/>
-    <w:lsdException w:name="Colorful Grid Accent 3" w:uiPriority="73"/>
-    <w:lsdException w:name="Light Shading Accent 4" w:uiPriority="60"/>
-    <w:lsdException w:name="Light List Accent 4" w:uiPriority="61"/>
-    <w:lsdException w:name="Light Grid Accent 4" w:uiPriority="62"/>
-    <w:lsdException w:name="Medium Shading 1 Accent 4" w:uiPriority="63"/>
-    <w:lsdException w:name="Medium Shading 2 Accent 4" w:uiPriority="64"/>
-    <w:lsdException w:name="Medium List 1 Accent 4" w:uiPriority="65"/>
-    <w:lsdException w:name="Medium List 2 Accent 4" w:uiPriority="66"/>
-    <w:lsdException w:name="Medium Grid 1 Accent 4" w:uiPriority="67"/>
-    <w:lsdException w:name="Medium Grid 2 Accent 4" w:uiPriority="68"/>
-    <w:lsdException w:name="Medium Grid 3 Accent 4" w:uiPriority="69"/>
-    <w:lsdException w:name="Dark List Accent 4" w:uiPriority="70"/>
-    <w:lsdException w:name="Colorful Shading Accent 4" w:uiPriority="71"/>
-    <w:lsdException w:name="Colorful List Accent 4" w:uiPriority="72"/>
-    <w:lsdException w:name="Colorful Grid Accent 4" w:uiPriority="73"/>
-    <w:lsdException w:name="Light Shading Accent 5" w:uiPriority="60"/>
-    <w:lsdException w:name="Light List Accent 5" w:uiPriority="61"/>
-    <w:lsdException w:name="Light Grid Accent 5" w:uiPriority="62"/>
-    <w:lsdException w:name="Medium Shading 1 Accent 5" w:uiPriority="63"/>
-    <w:lsdException w:name="Medium Shading 2 Accent 5" w:uiPriority="64"/>
-    <w:lsdException w:name="Medium List 1 Accent 5" w:uiPriority="65"/>
-    <w:lsdException w:name="Medium List 2 Accent 5" w:uiPriority="66"/>
-    <w:lsdException w:name="Medium Grid 1 Accent 5" w:uiPriority="67"/>
-    <w:lsdException w:name="Medium Grid 2 Accent 5" w:uiPriority="68"/>
-    <w:lsdException w:name="Medium Grid 3 Accent 5" w:uiPriority="69"/>
-    <w:lsdException w:name="Dark List Accent 5" w:uiPriority="70"/>
-    <w:lsdException w:name="Colorful Shading Accent 5" w:uiPriority="71"/>
-    <w:lsdException w:name="Colorful List Accent 5" w:uiPriority="72"/>
-    <w:lsdException w:name="Colorful Grid Accent 5" w:uiPriority="73"/>
-    <w:lsdException w:name="Light Shading Accent 6" w:uiPriority="60"/>
-    <w:lsdException w:name="Light List Accent 6" w:uiPriority="61"/>
-    <w:lsdException w:name="Light Grid Accent 6" w:uiPriority="62"/>
-    <w:lsdException w:name="Medium Shading 1 Accent 6" w:uiPriority="63"/>
-    <w:lsdException w:name="Medium Shading 2 Accent 6" w:uiPriority="64"/>
-    <w:lsdException w:name="Medium List 1 Accent 6" w:uiPriority="65"/>
-    <w:lsdException w:name="Medium List 2 Accent 6" w:uiPriority="66"/>
-    <w:lsdException w:name="Medium Grid 1 Accent 6" w:uiPriority="67"/>
-    <w:lsdException w:name="Medium Grid 2 Accent 6" w:uiPriority="68"/>
-    <w:lsdException w:name="Medium Grid 3 Accent 6" w:uiPriority="69"/>
-    <w:lsdException w:name="Dark List Accent 6" w:uiPriority="70"/>
-    <w:lsdException w:name="Colorful Shading Accent 6" w:uiPriority="71"/>
-    <w:lsdException w:name="Colorful List Accent 6" w:uiPriority="72"/>
-    <w:lsdException w:name="Colorful Grid Accent 6" w:uiPriority="73"/>
-    <w:lsdException w:name="Subtle Emphasis" w:uiPriority="19" w:qFormat="1"/>
-    <w:lsdException w:name="Intense Emphasis" w:uiPriority="21" w:qFormat="1"/>
-    <w:lsdException w:name="Subtle Reference" w:uiPriority="31" w:qFormat="1"/>
-    <w:lsdException w:name="Intense Reference" w:uiPriority="32" w:qFormat="1"/>
-    <w:lsdException w:name="Book Title" w:uiPriority="33" w:qFormat="1"/>
-    <w:lsdException w:name="Bibliography" w:semiHidden="1" w:uiPriority="37" w:unhideWhenUsed="1"/>
-    <w:lsdException w:name="TOC Heading" w:semiHidden="1" w:uiPriority="39" w:unhideWhenUsed="1" w:qFormat="1"/>
-    <w:lsdException w:name="Plain Table 1" w:uiPriority="41"/>
-    <w:lsdException w:name="Plain Table 2" w:uiPriority="42"/>
-    <w:lsdException w:name="Plain Table 3" w:uiPriority="43"/>
-    <w:lsdException w:name="Plain Table 4" w:uiPriority="44"/>
-    <w:lsdException w:name="Plain Table 5" w:uiPriority="45"/>
-    <w:lsdException w:name="Grid Table Light" w:uiPriority="40"/>
-    <w:lsdException w:name="Grid Table 1 Light" w:uiPriority="46"/>
-    <w:lsdException w:name="Grid Table 2" w:uiPriority="47"/>
-    <w:lsdException w:name="Grid Table 3" w:uiPriority="48"/>
-    <w:lsdException w:name="Grid Table 4" w:uiPriority="49"/>
-    <w:lsdException w:name="Grid Table 5 Dark" w:uiPriority="50"/>
-    <w:lsdException w:name="Grid Table 6 Colorful" w:uiPriority="51"/>
-    <w:lsdException w:name="Grid Table 7 Colorful" w:uiPriority="52"/>
-    <w:lsdException w:name="Grid Table 1 Light Accent 1" w:uiPriority="46"/>
-    <w:lsdException w:name="Grid Table 2 Accent 1" w:uiPriority="47"/>
-    <w:lsdException w:name="Grid Table 3 Accent 1" w:uiPriority="48"/>
-    <w:lsdException w:name="Grid Table 4 Accent 1" w:uiPriority="49"/>
-    <w:lsdException w:name="Grid Table 5 Dark Accent 1" w:uiPriority="50"/>
-    <w:lsdException w:name="Grid Table 6 Colorful Accent 1" w:uiPriority="51"/>
-    <w:lsdException w:name="Grid Table 7 Colorful Accent 1" w:uiPriority="52"/>
-    <w:lsdException w:name="Grid Table 1 Light Accent 2" w:uiPriority="46"/>
-    <w:lsdException w:name="Grid Table 2 Accent 2" w:uiPriority="47"/>
-    <w:lsdException w:name="Grid Table 3 Accent 2" w:uiPriority="48"/>
-    <w:lsdException w:name="Grid Table 4 Accent 2" w:uiPriority="49"/>
-    <w:lsdException w:name="Grid Table 5 Dark Accent 2" w:uiPriority="50"/>
-    <w:lsdException w:name="Grid Table 6 Colorful Accent 2" w:uiPriority="51"/>
-    <w:lsdException w:name="Grid Table 7 Colorful Accent 2" w:uiPriority="52"/>
-    <w:lsdException w:name="Grid Table 1 Light Accent 3" w:uiPriority="46"/>
-    <w:lsdException w:name="Grid Table 2 Accent 3" w:uiPriority="47"/>
-    <w:lsdException w:name="Grid Table 3 Accent 3" w:uiPriority="48"/>
-    <w:lsdException w:name="Grid Table 4 Accent 3" w:uiPriority="49"/>
-    <w:lsdException w:name="Grid Table 5 Dark Accent 3" w:uiPriority="50"/>
-    <w:lsdException w:name="Grid Table 6 Colorful Accent 3" w:uiPriority="51"/>
-    <w:lsdException w:name="Grid Table 7 Colorful Accent 3" w:uiPriority="52"/>
-    <w:lsdException w:name="Grid Table 1 Light Accent 4" w:uiPriority="46"/>
-    <w:lsdException w:name="Grid Table 2 Accent 4" w:uiPriority="47"/>
-    <w:lsdException w:name="Grid Table 3 Accent 4" w:uiPriority="48"/>
-    <w:lsdException w:name="Grid Table 4 Accent 4" w:uiPriority="49"/>
-    <w:lsdException w:name="Grid Table 5 Dark Accent 4" w:uiPriority="50"/>
-    <w:lsdException w:name="Grid Table 6 Colorful Accent 4" w:uiPriority="51"/>
-    <w:lsdException w:name="Grid Table 7 Colorful Accent 4" w:uiPriority="52"/>
-    <w:lsdException w:name="Grid Table 1 Light Accent 5" w:uiPriority="46"/>
-    <w:lsdException w:name="Grid Table 2 Accent 5" w:uiPriority="47"/>
-    <w:lsdException w:name="Grid Table 3 Accent 5" w:uiPriority="48"/>
-    <w:lsdException w:name="Grid Table 4 Accent 5" w:uiPriority="49"/>
-    <w:lsdException w:name="Grid Table 5 Dark Accent 5" w:uiPriority="50"/>
-    <w:lsdException w:name="Grid Table 6 Colorful Accent 5" w:uiPriority="51"/>
-    <w:lsdException w:name="Grid Table 7 Colorful Accent 5" w:uiPriority="52"/>
-    <w:lsdException w:name="Grid Table 1 Light Accent 6" w:uiPriority="46"/>
-    <w:lsdException w:name="Grid Table 2 Accent 6" w:uiPriority="47"/>
-    <w:lsdException w:name="Grid Table 3 Accent 6" w:uiPriority="48"/>
-    <w:lsdException w:name="Grid Table 4 Accent 6" w:uiPriority="49"/>
-    <w:lsdException w:name="Grid Table 5 Dark Accent 6" w:uiPriority="50"/>
-    <w:lsdException w:name="Grid Table 6 Colorful Accent 6" w:uiPriority="51"/>
-    <w:lsdException w:name="Grid Table 7 Colorful Accent 6" w:uiPriority="52"/>
-    <w:lsdException w:name="List Table 1 Light" w:uiPriority="46"/>
-    <w:lsdException w:name="List Table 2" w:uiPriority="47"/>
-    <w:lsdException w:name="List Table 3" w:uiPriority="48"/>
-    <w:lsdException w:name="List Table 4" w:uiPriority="49"/>
-    <w:lsdException w:name="List Table 5 Dark" w:uiPriority="50"/>
-    <w:lsdException w:name="List Table 6 Colorful" w:uiPriority="51"/>
-    <w:lsdException w:name="List Table 7 Colorful" w:uiPriority="52"/>
-    <w:lsdException w:name="List Table 1 Light Accent 1" w:uiPriority="46"/>
-    <w:lsdException w:name="List Table 2 Accent 1" w:uiPriority="47"/>
-    <w:lsdException w:name="List Table 3 Accent 1" w:uiPriority="48"/>
-    <w:lsdException w:name="List Table 4 Accent 1" w:uiPriority="49"/>
-    <w:lsdException w:name="List Table 5 Dark Accent 1" w:uiPriority="50"/>
-    <w:lsdException w:name="List Table 6 Colorful Accent 1" w:uiPriority="51"/>
-    <w:lsdException w:name="List Table 7 Colorful Accent 1" w:uiPriority="52"/>
-    <w:lsdException w:name="List Table 1 Light Accent 2" w:uiPriority="46"/>
-    <w:lsdException w:name="List Table 2 Accent 2" w:uiPriority="47"/>
-    <w:lsdException w:name="List Table 3 Accent 2" w:uiPriority="48"/>
-    <w:lsdException w:name="List Table 4 Accent 2" w:uiPriority="49"/>
-    <w:lsdException w:name="List Table 5 Dark Accent 2" w:uiPriority="50"/>
-    <w:lsdException w:name="List Table 6 Colorful Accent 2" w:uiPriority="51"/>
-    <w:lsdException w:name="List Table 7 Colorful Accent 2" w:uiPriority="52"/>
-    <w:lsdException w:name="List Table 1 Light Accent 3" w:uiPriority="46"/>
-    <w:lsdException w:name="List Table 2 Accent 3" w:uiPriority="47"/>
-    <w:lsdException w:name="List Table 3 Accent 3" w:uiPriority="48"/>
-    <w:lsdException w:name="List Table 4 Accent 3" w:uiPriority="49"/>
-    <w:lsdException w:name="List Table 5 Dark Accent 3" w:uiPriority="50"/>
-    <w:lsdException w:name="List Table 6 Colorful Accent 3" w:uiPriority="51"/>
-    <w:lsdException w:name="List Table 7 Colorful Accent 3" w:uiPriority="52"/>
-    <w:lsdException w:name="List Table 1 Light Accent 4" w:uiPriority="46"/>
-    <w:lsdException w:name="List Table 2 Accent 4" w:uiPriority="47"/>
-    <w:lsdException w:name="List Table 3 Accent 4" w:uiPriority="48"/>
-    <w:lsdException w:name="List Table 4 Accent 4" w:uiPriority="49"/>
-    <w:lsdException w:name="List Table 5 Dark Accent 4" w:uiPriority="50"/>
-    <w:lsdException w:name="List Table 6 Colorful Accent 4" w:uiPriority="51"/>
-    <w:lsdException w:name="List Table 7 Colorful Accent 4" w:uiPriority="52"/>
-    <w:lsdException w:name="List Table 1 Light Accent 5" w:uiPriority="46"/>
-    <w:lsdException w:name="List Table 2 Accent 5" w:uiPriority="47"/>
-    <w:lsdException w:name="List Table 3 Accent 5" w:uiPriority="48"/>
-    <w:lsdException w:name="List Table 4 Accent 5" w:uiPriority="49"/>
-    <w:lsdException w:name="List Table 5 Dark Accent 5" w:uiPriority="50"/>
-    <w:lsdException w:name="List Table 6 Colorful Accent 5" w:uiPriority="51"/>
-    <w:lsdException w:name="List Table 7 Colorful Accent 5" w:uiPriority="52"/>
-    <w:lsdException w:name="List Table 1 Light Accent 6" w:uiPriority="46"/>
-    <w:lsdException w:name="List Table 2 Accent 6" w:uiPriority="47"/>
-    <w:lsdException w:name="List Table 3 Accent 6" w:uiPriority="48"/>
-    <w:lsdException w:name="List Table 4 Accent 6" w:uiPriority="49"/>
-    <w:lsdException w:name="List Table 5 Dark Accent 6" w:uiPriority="50"/>
-    <w:lsdException w:name="List Table 6 Colorful Accent 6" w:uiPriority="51"/>
-    <w:lsdException w:name="List Table 7 Colorful Accent 6" w:uiPriority="52"/>
-    <w:lsdException w:name="Mention" w:semiHidden="1" w:unhideWhenUsed="1"/>
-    <w:lsdException w:name="Smart Hyperlink" w:semiHidden="1" w:unhideWhenUsed="1"/>
-    <w:lsdException w:name="Hashtag" w:semiHidden="1" w:unhideWhenUsed="1"/>
-    <w:lsdException w:name="Unresolved Mention" w:semiHidden="1" w:unhideWhenUsed="1"/>
+  <w:latentStyles w:defLockedState="0" w:defUIPriority="99" w:defSemiHidden="1" w:defUnhideWhenUsed="1" w:defQFormat="0" w:count="267">
+    <w:lsdException w:name="Normal" w:semiHidden="0" w:uiPriority="0" w:unhideWhenUsed="0" w:qFormat="1"/>
+    <w:lsdException w:name="heading 1" w:semiHidden="0" w:uiPriority="9" w:unhideWhenUsed="0" w:qFormat="1"/>
+    <w:lsdException w:name="heading 2" w:uiPriority="9" w:qFormat="1"/>
+    <w:lsdException w:name="heading 3" w:uiPriority="9" w:qFormat="1"/>
+    <w:lsdException w:name="heading 4" w:uiPriority="9" w:qFormat="1"/>
+    <w:lsdException w:name="heading 5" w:uiPriority="9" w:qFormat="1"/>
+    <w:lsdException w:name="heading 6" w:uiPriority="9" w:qFormat="1"/>
+    <w:lsdException w:name="heading 7" w:uiPriority="9" w:qFormat="1"/>
+    <w:lsdException w:name="heading 8" w:uiPriority="9" w:qFormat="1"/>
+    <w:lsdException w:name="heading 9" w:uiPriority="9" w:qFormat="1"/>
+    <w:lsdException w:name="toc 1" w:uiPriority="39"/>
+    <w:lsdException w:name="toc 2" w:uiPriority="39"/>
+    <w:lsdException w:name="toc 3" w:uiPriority="39"/>
+    <w:lsdException w:name="toc 4" w:uiPriority="39"/>
+    <w:lsdException w:name="toc 5" w:uiPriority="39"/>
+    <w:lsdException w:name="toc 6" w:uiPriority="39"/>
+    <w:lsdException w:name="toc 7" w:uiPriority="39"/>
+    <w:lsdException w:name="toc 8" w:uiPriority="39"/>
+    <w:lsdException w:name="toc 9" w:uiPriority="39"/>
+    <w:lsdException w:name="caption" w:uiPriority="35" w:qFormat="1"/>
+    <w:lsdException w:name="Title" w:semiHidden="0" w:uiPriority="10" w:unhideWhenUsed="0" w:qFormat="1"/>
+    <w:lsdException w:name="Default Paragraph Font" w:uiPriority="1"/>
+    <w:lsdException w:name="Subtitle" w:semiHidden="0" w:uiPriority="11" w:unhideWhenUsed="0" w:qFormat="1"/>
+    <w:lsdException w:name="Strong" w:semiHidden="0" w:uiPriority="22" w:unhideWhenUsed="0" w:qFormat="1"/>
+    <w:lsdException w:name="Emphasis" w:semiHidden="0" w:uiPriority="20" w:unhideWhenUsed="0" w:qFormat="1"/>
+    <w:lsdException w:name="Table Grid" w:semiHidden="0" w:uiPriority="59" w:unhideWhenUsed="0"/>
+    <w:lsdException w:name="Placeholder Text" w:unhideWhenUsed="0"/>
+    <w:lsdException w:name="No Spacing" w:semiHidden="0" w:uiPriority="1" w:unhideWhenUsed="0" w:qFormat="1"/>
+    <w:lsdException w:name="Light Shading" w:semiHidden="0" w:uiPriority="60" w:unhideWhenUsed="0"/>
+    <w:lsdException w:name="Light List" w:semiHidden="0" w:uiPriority="61" w:unhideWhenUsed="0"/>
+    <w:lsdException w:name="Light Grid" w:semiHidden="0" w:uiPriority="62" w:unhideWhenUsed="0"/>
+    <w:lsdException w:name="Medium Shading 1" w:semiHidden="0" w:uiPriority="63" w:unhideWhenUsed="0"/>
+    <w:lsdException w:name="Medium Shading 2" w:semiHidden="0" w:uiPriority="64" w:unhideWhenUsed="0"/>
+    <w:lsdException w:name="Medium List 1" w:semiHidden="0" w:uiPriority="65" w:unhideWhenUsed="0"/>
+    <w:lsdException w:name="Medium List 2" w:semiHidden="0" w:uiPriority="66" w:unhideWhenUsed="0"/>
+    <w:lsdException w:name="Medium Grid 1" w:semiHidden="0" w:uiPriority="67" w:unhideWhenUsed="0"/>
+    <w:lsdException w:name="Medium Grid 2" w:semiHidden="0" w:uiPriority="68" w:unhideWhenUsed="0"/>
+    <w:lsdException w:name="Medium Grid 3" w:semiHidden="0" w:uiPriority="69" w:unhideWhenUsed="0"/>
+    <w:lsdException w:name="Dark List" w:semiHidden="0" w:uiPriority="70" w:unhideWhenUsed="0"/>
+    <w:lsdException w:name="Colorful Shading" w:semiHidden="0" w:uiPriority="71" w:unhideWhenUsed="0"/>
+    <w:lsdException w:name="Colorful List" w:semiHidden="0" w:uiPriority="72" w:unhideWhenUsed="0"/>
+    <w:lsdException w:name="Colorful Grid" w:semiHidden="0" w:uiPriority="73" w:unhideWhenUsed="0"/>
+    <w:lsdException w:name="Light Shading Accent 1" w:semiHidden="0" w:uiPriority="60" w:unhideWhenUsed="0"/>
+    <w:lsdException w:name="Light List Accent 1" w:semiHidden="0" w:uiPriority="61" w:unhideWhenUsed="0"/>
+    <w:lsdException w:name="Light Grid Accent 1" w:semiHidden="0" w:uiPriority="62" w:unhideWhenUsed="0"/>
+    <w:lsdException w:name="Medium Shading 1 Accent 1" w:semiHidden="0" w:uiPriority="63" w:unhideWhenUsed="0"/>
+    <w:lsdException w:name="Medium Shading 2 Accent 1" w:semiHidden="0" w:uiPriority="64" w:unhideWhenUsed="0"/>
+    <w:lsdException w:name="Medium List 1 Accent 1" w:semiHidden="0" w:uiPriority="65" w:unhideWhenUsed="0"/>
+    <w:lsdException w:name="Revision" w:unhideWhenUsed="0"/>
+    <w:lsdException w:name="List Paragraph" w:semiHidden="0" w:uiPriority="34" w:unhideWhenUsed="0" w:qFormat="1"/>
+    <w:lsdException w:name="Quote" w:semiHidden="0" w:uiPriority="29" w:unhideWhenUsed="0" w:qFormat="1"/>
+    <w:lsdException w:name="Intense Quote" w:semiHidden="0" w:uiPriority="30" w:unhideWhenUsed="0" w:qFormat="1"/>
+    <w:lsdException w:name="Medium List 2 Accent 1" w:semiHidden="0" w:uiPriority="66" w:unhideWhenUsed="0"/>
+    <w:lsdException w:name="Medium Grid 1 Accent 1" w:semiHidden="0" w:uiPriority="67" w:unhideWhenUsed="0"/>
+    <w:lsdException w:name="Medium Grid 2 Accent 1" w:semiHidden="0" w:uiPriority="68" w:unhideWhenUsed="0"/>
+    <w:lsdException w:name="Medium Grid 3 Accent 1" w:semiHidden="0" w:uiPriority="69" w:unhideWhenUsed="0"/>
+    <w:lsdException w:name="Dark List Accent 1" w:semiHidden="0" w:uiPriority="70" w:unhideWhenUsed="0"/>
+    <w:lsdException w:name="Colorful Shading Accent 1" w:semiHidden="0" w:uiPriority="71" w:unhideWhenUsed="0"/>
+    <w:lsdException w:name="Colorful List Accent 1" w:semiHidden="0" w:uiPriority="72" w:unhideWhenUsed="0"/>
+    <w:lsdException w:name="Colorful Grid Accent 1" w:semiHidden="0" w:uiPriority="73" w:unhideWhenUsed="0"/>
+    <w:lsdException w:name="Light Shading Accent 2" w:semiHidden="0" w:uiPriority="60" w:unhideWhenUsed="0"/>
+    <w:lsdException w:name="Light List Accent 2" w:semiHidden="0" w:uiPriority="61" w:unhideWhenUsed="0"/>
+    <w:lsdException w:name="Light Grid Accent 2" w:semiHidden="0" w:uiPriority="62" w:unhideWhenUsed="0"/>
+    <w:lsdException w:name="Medium Shading 1 Accent 2" w:semiHidden="0" w:uiPriority="63" w:unhideWhenUsed="0"/>
+    <w:lsdException w:name="Medium Shading 2 Accent 2" w:semiHidden="0" w:uiPriority="64" w:unhideWhenUsed="0"/>
+    <w:lsdException w:name="Medium List 1 Accent 2" w:semiHidden="0" w:uiPriority="65" w:unhideWhenUsed="0"/>
+    <w:lsdException w:name="Medium List 2 Accent 2" w:semiHidden="0" w:uiPriority="66" w:unhideWhenUsed="0"/>
+    <w:lsdException w:name="Medium Grid 1 Accent 2" w:semiHidden="0" w:uiPriority="67" w:unhideWhenUsed="0"/>
+    <w:lsdException w:name="Medium Grid 2 Accent 2" w:semiHidden="0" w:uiPriority="68" w:unhideWhenUsed="0"/>
+    <w:lsdException w:name="Medium Grid 3 Accent 2" w:semiHidden="0" w:uiPriority="69" w:unhideWhenUsed="0"/>
+    <w:lsdException w:name="Dark List Accent 2" w:semiHidden="0" w:uiPriority="70" w:unhideWhenUsed="0"/>
+    <w:lsdException w:name="Colorful Shading Accent 2" w:semiHidden="0" w:uiPriority="71" w:unhideWhenUsed="0"/>
+    <w:lsdException w:name="Colorful List Accent 2" w:semiHidden="0" w:uiPriority="72" w:unhideWhenUsed="0"/>
+    <w:lsdException w:name="Colorful Grid Accent 2" w:semiHidden="0" w:uiPriority="73" w:unhideWhenUsed="0"/>
+    <w:lsdException w:name="Light Shading Accent 3" w:semiHidden="0" w:uiPriority="60" w:unhideWhenUsed="0"/>
+    <w:lsdException w:name="Light List Accent 3" w:semiHidden="0" w:uiPriority="61" w:unhideWhenUsed="0"/>
+    <w:lsdException w:name="Light Grid Accent 3" w:semiHidden="0" w:uiPriority="62" w:unhideWhenUsed="0"/>
+    <w:lsdException w:name="Medium Shading 1 Accent 3" w:semiHidden="0" w:uiPriority="63" w:unhideWhenUsed="0"/>
+    <w:lsdException w:name="Medium Shading 2 Accent 3" w:semiHidden="0" w:uiPriority="64" w:unhideWhenUsed="0"/>
+    <w:lsdException w:name="Medium List 1 Accent 3" w:semiHidden="0" w:uiPriority="65" w:unhideWhenUsed="0"/>
+    <w:lsdException w:name="Medium List 2 Accent 3" w:semiHidden="0" w:uiPriority="66" w:unhideWhenUsed="0"/>
+    <w:lsdException w:name="Medium Grid 1 Accent 3" w:semiHidden="0" w:uiPriority="67" w:unhideWhenUsed="0"/>
+    <w:lsdException w:name="Medium Grid 2 Accent 3" w:semiHidden="0" w:uiPriority="68" w:unhideWhenUsed="0"/>
+    <w:lsdException w:name="Medium Grid 3 Accent 3" w:semiHidden="0" w:uiPriority="69" w:unhideWhenUsed="0"/>
+    <w:lsdException w:name="Dark List Accent 3" w:semiHidden="0" w:uiPriority="70" w:unhideWhenUsed="0"/>
+    <w:lsdException w:name="Colorful Shading Accent 3" w:semiHidden="0" w:uiPriority="71" w:unhideWhenUsed="0"/>
+    <w:lsdException w:name="Colorful List Accent 3" w:semiHidden="0" w:uiPriority="72" w:unhideWhenUsed="0"/>
+    <w:lsdException w:name="Colorful Grid Accent 3" w:semiHidden="0" w:uiPriority="73" w:unhideWhenUsed="0"/>
+    <w:lsdException w:name="Light Shading Accent 4" w:semiHidden="0" w:uiPriority="60" w:unhideWhenUsed="0"/>
+    <w:lsdException w:name="Light List Accent 4" w:semiHidden="0" w:uiPriority="61" w:unhideWhenUsed="0"/>
+    <w:lsdException w:name="Light Grid Accent 4" w:semiHidden="0" w:uiPriority="62" w:unhideWhenUsed="0"/>
+    <w:lsdException w:name="Medium Shading 1 Accent 4" w:semiHidden="0" w:uiPriority="63" w:unhideWhenUsed="0"/>
+    <w:lsdException w:name="Medium Shading 2 Accent 4" w:semiHidden="0" w:uiPriority="64" w:unhideWhenUsed="0"/>
+    <w:lsdException w:name="Medium List 1 Accent 4" w:semiHidden="0" w:uiPriority="65" w:unhideWhenUsed="0"/>
+    <w:lsdException w:name="Medium List 2 Accent 4" w:semiHidden="0" w:uiPriority="66" w:unhideWhenUsed="0"/>
+    <w:lsdException w:name="Medium Grid 1 Accent 4" w:semiHidden="0" w:uiPriority="67" w:unhideWhenUsed="0"/>
+    <w:lsdException w:name="Medium Grid 2 Accent 4" w:semiHidden="0" w:uiPriority="68" w:unhideWhenUsed="0"/>
+    <w:lsdException w:name="Medium Grid 3 Accent 4" w:semiHidden="0" w:uiPriority="69" w:unhideWhenUsed="0"/>
+    <w:lsdException w:name="Dark List Accent 4" w:semiHidden="0" w:uiPriority="70" w:unhideWhenUsed="0"/>
+    <w:lsdException w:name="Colorful Shading Accent 4" w:semiHidden="0" w:uiPriority="71" w:unhideWhenUsed="0"/>
+    <w:lsdException w:name="Colorful List Accent 4" w:semiHidden="0" w:uiPriority="72" w:unhideWhenUsed="0"/>
+    <w:lsdException w:name="Colorful Grid Accent 4" w:semiHidden="0" w:uiPriority="73" w:unhideWhenUsed="0"/>
+    <w:lsdException w:name="Light Shading Accent 5" w:semiHidden="0" w:uiPriority="60" w:unhideWhenUsed="0"/>
+    <w:lsdException w:name="Light List Accent 5" w:semiHidden="0" w:uiPriority="61" w:unhideWhenUsed="0"/>
+    <w:lsdException w:name="Light Grid Accent 5" w:semiHidden="0" w:uiPriority="62" w:unhideWhenUsed="0"/>
+    <w:lsdException w:name="Medium Shading 1 Accent 5" w:semiHidden="0" w:uiPriority="63" w:unhideWhenUsed="0"/>
+    <w:lsdException w:name="Medium Shading 2 Accent 5" w:semiHidden="0" w:uiPriority="64" w:unhideWhenUsed="0"/>
+    <w:lsdException w:name="Medium List 1 Accent 5" w:semiHidden="0" w:uiPriority="65" w:unhideWhenUsed="0"/>
+    <w:lsdException w:name="Medium List 2 Accent 5" w:semiHidden="0" w:uiPriority="66" w:unhideWhenUsed="0"/>
+    <w:lsdException w:name="Medium Grid 1 Accent 5" w:semiHidden="0" w:uiPriority="67" w:unhideWhenUsed="0"/>
+    <w:lsdException w:name="Medium Grid 2 Accent 5" w:semiHidden="0" w:uiPriority="68" w:unhideWhenUsed="0"/>
+    <w:lsdException w:name="Medium Grid 3 Accent 5" w:semiHidden="0" w:uiPriority="69" w:unhideWhenUsed="0"/>
+    <w:lsdException w:name="Dark List Accent 5" w:semiHidden="0" w:uiPriority="70" w:unhideWhenUsed="0"/>
+    <w:lsdException w:name="Colorful Shading Accent 5" w:semiHidden="0" w:uiPriority="71" w:unhideWhenUsed="0"/>
+    <w:lsdException w:name="Colorful List Accent 5" w:semiHidden="0" w:uiPriority="72" w:unhideWhenUsed="0"/>
+    <w:lsdException w:name="Colorful Grid Accent 5" w:semiHidden="0" w:uiPriority="73" w:unhideWhenUsed="0"/>
+    <w:lsdException w:name="Light Shading Accent 6" w:semiHidden="0" w:uiPriority="60" w:unhideWhenUsed="0"/>
+    <w:lsdException w:name="Light List Accent 6" w:semiHidden="0" w:uiPriority="61" w:unhideWhenUsed="0"/>
+    <w:lsdException w:name="Light Grid Accent 6" w:semiHidden="0" w:uiPriority="62" w:unhideWhenUsed="0"/>
+    <w:lsdException w:name="Medium Shading 1 Accent 6" w:semiHidden="0" w:uiPriority="63" w:unhideWhenUsed="0"/>
+    <w:lsdException w:name="Medium Shading 2 Accent 6" w:semiHidden="0" w:uiPriority="64" w:unhideWhenUsed="0"/>
+    <w:lsdException w:name="Medium List 1 Accent 6" w:semiHidden="0" w:uiPriority="65" w:unhideWhenUsed="0"/>
+    <w:lsdException w:name="Medium List 2 Accent 6" w:semiHidden="0" w:uiPriority="66" w:unhideWhenUsed="0"/>
+    <w:lsdException w:name="Medium Grid 1 Accent 6" w:semiHidden="0" w:uiPriority="67" w:unhideWhenUsed="0"/>
+    <w:lsdException w:name="Medium Grid 2 Accent 6" w:semiHidden="0" w:uiPriority="68" w:unhideWhenUsed="0"/>
+    <w:lsdException w:name="Medium Grid 3 Accent 6" w:semiHidden="0" w:uiPriority="69" w:unhideWhenUsed="0"/>
+    <w:lsdException w:name="Dark List Accent 6" w:semiHidden="0" w:uiPriority="70" w:unhideWhenUsed="0"/>
+    <w:lsdException w:name="Colorful Shading Accent 6" w:semiHidden="0" w:uiPriority="71" w:unhideWhenUsed="0"/>
+    <w:lsdException w:name="Colorful List Accent 6" w:semiHidden="0" w:uiPriority="72" w:unhideWhenUsed="0"/>
+    <w:lsdException w:name="Colorful Grid Accent 6" w:semiHidden="0" w:uiPriority="73" w:unhideWhenUsed="0"/>
+    <w:lsdException w:name="Subtle Emphasis" w:semiHidden="0" w:uiPriority="19" w:unhideWhenUsed="0" w:qFormat="1"/>
+    <w:lsdException w:name="Intense Emphasis" w:semiHidden="0" w:uiPriority="21" w:unhideWhenUsed="0" w:qFormat="1"/>
+    <w:lsdException w:name="Subtle Reference" w:semiHidden="0" w:uiPriority="31" w:unhideWhenUsed="0" w:qFormat="1"/>
+    <w:lsdException w:name="Intense Reference" w:semiHidden="0" w:uiPriority="32" w:unhideWhenUsed="0" w:qFormat="1"/>
+    <w:lsdException w:name="Book Title" w:semiHidden="0" w:uiPriority="33" w:unhideWhenUsed="0" w:qFormat="1"/>
+    <w:lsdException w:name="Bibliography" w:uiPriority="37"/>
+    <w:lsdException w:name="TOC Heading" w:uiPriority="39" w:qFormat="1"/>
   </w:latentStyles>
   <w:style w:type="paragraph" w:default="1" w:styleId="Normal">
     <w:name w:val="Normal"/>
@@ -34906,7 +34930,9 @@
       <w:tblStyleRowBandSize w:val="1"/>
       <w:tblStyleColBandSize w:val="1"/>
       <w:tblCellMar>
+        <w:top w:w="0" w:type="dxa"/>
         <w:left w:w="108" w:type="dxa"/>
+        <w:bottom w:w="0" w:type="dxa"/>
         <w:right w:w="108" w:type="dxa"/>
       </w:tblCellMar>
     </w:tblPr>
@@ -34917,7 +34943,9 @@
       <w:tblStyleRowBandSize w:val="1"/>
       <w:tblStyleColBandSize w:val="1"/>
       <w:tblCellMar>
+        <w:top w:w="0" w:type="dxa"/>
         <w:left w:w="108" w:type="dxa"/>
+        <w:bottom w:w="0" w:type="dxa"/>
         <w:right w:w="108" w:type="dxa"/>
       </w:tblCellMar>
     </w:tblPr>
@@ -34928,7 +34956,9 @@
       <w:tblStyleRowBandSize w:val="1"/>
       <w:tblStyleColBandSize w:val="1"/>
       <w:tblCellMar>
+        <w:top w:w="0" w:type="dxa"/>
         <w:left w:w="108" w:type="dxa"/>
+        <w:bottom w:w="0" w:type="dxa"/>
         <w:right w:w="108" w:type="dxa"/>
       </w:tblCellMar>
     </w:tblPr>
@@ -34939,7 +34969,9 @@
       <w:tblStyleRowBandSize w:val="1"/>
       <w:tblStyleColBandSize w:val="1"/>
       <w:tblCellMar>
+        <w:top w:w="0" w:type="dxa"/>
         <w:left w:w="108" w:type="dxa"/>
+        <w:bottom w:w="0" w:type="dxa"/>
         <w:right w:w="108" w:type="dxa"/>
       </w:tblCellMar>
     </w:tblPr>
@@ -34950,7 +34982,9 @@
       <w:tblStyleRowBandSize w:val="1"/>
       <w:tblStyleColBandSize w:val="1"/>
       <w:tblCellMar>
+        <w:top w:w="0" w:type="dxa"/>
         <w:left w:w="108" w:type="dxa"/>
+        <w:bottom w:w="0" w:type="dxa"/>
         <w:right w:w="108" w:type="dxa"/>
       </w:tblCellMar>
     </w:tblPr>
@@ -35065,7 +35099,9 @@
       <w:tblStyleRowBandSize w:val="1"/>
       <w:tblStyleColBandSize w:val="1"/>
       <w:tblCellMar>
+        <w:top w:w="0" w:type="dxa"/>
         <w:left w:w="108" w:type="dxa"/>
+        <w:bottom w:w="0" w:type="dxa"/>
         <w:right w:w="108" w:type="dxa"/>
       </w:tblCellMar>
     </w:tblPr>
@@ -35076,7 +35112,9 @@
       <w:tblStyleRowBandSize w:val="1"/>
       <w:tblStyleColBandSize w:val="1"/>
       <w:tblCellMar>
+        <w:top w:w="0" w:type="dxa"/>
         <w:left w:w="108" w:type="dxa"/>
+        <w:bottom w:w="0" w:type="dxa"/>
         <w:right w:w="108" w:type="dxa"/>
       </w:tblCellMar>
     </w:tblPr>
@@ -35087,7 +35125,645 @@
       <w:tblStyleRowBandSize w:val="1"/>
       <w:tblStyleColBandSize w:val="1"/>
       <w:tblCellMar>
+        <w:top w:w="0" w:type="dxa"/>
         <w:left w:w="108" w:type="dxa"/>
+        <w:bottom w:w="0" w:type="dxa"/>
+        <w:right w:w="108" w:type="dxa"/>
+      </w:tblCellMar>
+    </w:tblPr>
+  </w:style>
+  <w:style w:type="paragraph" w:styleId="Textodebalo">
+    <w:name w:val="Balloon Text"/>
+    <w:basedOn w:val="Normal"/>
+    <w:link w:val="TextodebaloChar"/>
+    <w:uiPriority w:val="99"/>
+    <w:semiHidden/>
+    <w:unhideWhenUsed/>
+    <w:rsid w:val="00F9517C"/>
+    <w:rPr>
+      <w:rFonts w:ascii="Tahoma" w:hAnsi="Tahoma" w:cs="Tahoma"/>
+      <w:sz w:val="16"/>
+      <w:szCs w:val="16"/>
+    </w:rPr>
+  </w:style>
+  <w:style w:type="character" w:customStyle="1" w:styleId="TextodebaloChar">
+    <w:name w:val="Texto de balão Char"/>
+    <w:basedOn w:val="Fontepargpadro"/>
+    <w:link w:val="Textodebalo"/>
+    <w:uiPriority w:val="99"/>
+    <w:semiHidden/>
+    <w:rsid w:val="00F9517C"/>
+    <w:rPr>
+      <w:rFonts w:ascii="Tahoma" w:hAnsi="Tahoma" w:cs="Tahoma"/>
+      <w:sz w:val="16"/>
+      <w:szCs w:val="16"/>
+    </w:rPr>
+  </w:style>
+  <w:style w:type="paragraph" w:styleId="Legenda">
+    <w:name w:val="caption"/>
+    <w:basedOn w:val="Normal"/>
+    <w:next w:val="Normal"/>
+    <w:uiPriority w:val="35"/>
+    <w:unhideWhenUsed/>
+    <w:qFormat/>
+    <w:rsid w:val="00F9517C"/>
+    <w:pPr>
+      <w:spacing w:after="200"/>
+    </w:pPr>
+    <w:rPr>
+      <w:b/>
+      <w:bCs/>
+      <w:color w:val="4F81BD" w:themeColor="accent1"/>
+      <w:sz w:val="18"/>
+      <w:szCs w:val="18"/>
+    </w:rPr>
+  </w:style>
+  <w:style w:type="paragraph" w:styleId="Cabealho">
+    <w:name w:val="header"/>
+    <w:basedOn w:val="Normal"/>
+    <w:link w:val="CabealhoChar"/>
+    <w:uiPriority w:val="99"/>
+    <w:unhideWhenUsed/>
+    <w:rsid w:val="00F9517C"/>
+    <w:pPr>
+      <w:tabs>
+        <w:tab w:val="center" w:pos="4252"/>
+        <w:tab w:val="right" w:pos="8504"/>
+      </w:tabs>
+    </w:pPr>
+  </w:style>
+  <w:style w:type="character" w:customStyle="1" w:styleId="CabealhoChar">
+    <w:name w:val="Cabeçalho Char"/>
+    <w:basedOn w:val="Fontepargpadro"/>
+    <w:link w:val="Cabealho"/>
+    <w:uiPriority w:val="99"/>
+    <w:rsid w:val="00F9517C"/>
+  </w:style>
+  <w:style w:type="paragraph" w:styleId="Rodap">
+    <w:name w:val="footer"/>
+    <w:basedOn w:val="Normal"/>
+    <w:link w:val="RodapChar"/>
+    <w:uiPriority w:val="99"/>
+    <w:unhideWhenUsed/>
+    <w:rsid w:val="00F9517C"/>
+    <w:pPr>
+      <w:tabs>
+        <w:tab w:val="center" w:pos="4252"/>
+        <w:tab w:val="right" w:pos="8504"/>
+      </w:tabs>
+    </w:pPr>
+  </w:style>
+  <w:style w:type="character" w:customStyle="1" w:styleId="RodapChar">
+    <w:name w:val="Rodapé Char"/>
+    <w:basedOn w:val="Fontepargpadro"/>
+    <w:link w:val="Rodap"/>
+    <w:uiPriority w:val="99"/>
+    <w:rsid w:val="00F9517C"/>
+  </w:style>
+  <w:style w:type="paragraph" w:styleId="PargrafodaLista">
+    <w:name w:val="List Paragraph"/>
+    <w:basedOn w:val="Normal"/>
+    <w:uiPriority w:val="34"/>
+    <w:qFormat/>
+    <w:rsid w:val="00135428"/>
+    <w:pPr>
+      <w:spacing w:after="160" w:line="259" w:lineRule="auto"/>
+      <w:ind w:left="720"/>
+      <w:contextualSpacing/>
+    </w:pPr>
+    <w:rPr>
+      <w:rFonts w:asciiTheme="minorHAnsi" w:eastAsiaTheme="minorHAnsi" w:hAnsiTheme="minorHAnsi" w:cstheme="minorBidi"/>
+      <w:sz w:val="22"/>
+      <w:szCs w:val="22"/>
+      <w:lang w:eastAsia="en-US"/>
+    </w:rPr>
+  </w:style>
+</w:styles>
+</file>
+
+<file path=word/stylesWithEffects.xml><?xml version="1.0" encoding="utf-8"?>
+<w:styles xmlns:wpc="http://schemas.microsoft.com/office/word/2010/wordprocessingCanvas" xmlns:mc="http://schemas.openxmlformats.org/markup-compatibility/2006" xmlns:o="urn:schemas-microsoft-com:office:office" xmlns:r="http://schemas.openxmlformats.org/officeDocument/2006/relationships" xmlns:m="http://schemas.openxmlformats.org/officeDocument/2006/math" xmlns:v="urn:schemas-microsoft-com:vml" xmlns:wp14="http://schemas.microsoft.com/office/word/2010/wordprocessingDrawing" xmlns:wp="http://schemas.openxmlformats.org/drawingml/2006/wordprocessingDrawing" xmlns:w10="urn:schemas-microsoft-com:office:word" xmlns:w="http://schemas.openxmlformats.org/wordprocessingml/2006/main" xmlns:w14="http://schemas.microsoft.com/office/word/2010/wordml" xmlns:wpg="http://schemas.microsoft.com/office/word/2010/wordprocessingGroup" xmlns:wpi="http://schemas.microsoft.com/office/word/2010/wordprocessingInk" xmlns:wne="http://schemas.microsoft.com/office/word/2006/wordml" xmlns:wps="http://schemas.microsoft.com/office/word/2010/wordprocessingShape" mc:Ignorable="w14 wp14">
+  <w:docDefaults>
+    <w:rPrDefault>
+      <w:rPr>
+        <w:rFonts w:ascii="Times New Roman" w:eastAsia="Times New Roman" w:hAnsi="Times New Roman" w:cs="Times New Roman"/>
+        <w:sz w:val="24"/>
+        <w:szCs w:val="24"/>
+        <w:lang w:val="pt-BR" w:eastAsia="pt-BR" w:bidi="ar-SA"/>
+      </w:rPr>
+    </w:rPrDefault>
+    <w:pPrDefault/>
+  </w:docDefaults>
+  <w:latentStyles w:defLockedState="0" w:defUIPriority="99" w:defSemiHidden="1" w:defUnhideWhenUsed="1" w:defQFormat="0" w:count="267">
+    <w:lsdException w:name="Normal" w:semiHidden="0" w:uiPriority="0" w:unhideWhenUsed="0" w:qFormat="1"/>
+    <w:lsdException w:name="heading 1" w:semiHidden="0" w:uiPriority="9" w:unhideWhenUsed="0" w:qFormat="1"/>
+    <w:lsdException w:name="heading 2" w:uiPriority="9" w:qFormat="1"/>
+    <w:lsdException w:name="heading 3" w:uiPriority="9" w:qFormat="1"/>
+    <w:lsdException w:name="heading 4" w:uiPriority="9" w:qFormat="1"/>
+    <w:lsdException w:name="heading 5" w:uiPriority="9" w:qFormat="1"/>
+    <w:lsdException w:name="heading 6" w:uiPriority="9" w:qFormat="1"/>
+    <w:lsdException w:name="heading 7" w:uiPriority="9" w:qFormat="1"/>
+    <w:lsdException w:name="heading 8" w:uiPriority="9" w:qFormat="1"/>
+    <w:lsdException w:name="heading 9" w:uiPriority="9" w:qFormat="1"/>
+    <w:lsdException w:name="toc 1" w:uiPriority="39"/>
+    <w:lsdException w:name="toc 2" w:uiPriority="39"/>
+    <w:lsdException w:name="toc 3" w:uiPriority="39"/>
+    <w:lsdException w:name="toc 4" w:uiPriority="39"/>
+    <w:lsdException w:name="toc 5" w:uiPriority="39"/>
+    <w:lsdException w:name="toc 6" w:uiPriority="39"/>
+    <w:lsdException w:name="toc 7" w:uiPriority="39"/>
+    <w:lsdException w:name="toc 8" w:uiPriority="39"/>
+    <w:lsdException w:name="toc 9" w:uiPriority="39"/>
+    <w:lsdException w:name="caption" w:uiPriority="35" w:qFormat="1"/>
+    <w:lsdException w:name="Title" w:semiHidden="0" w:uiPriority="10" w:unhideWhenUsed="0" w:qFormat="1"/>
+    <w:lsdException w:name="Default Paragraph Font" w:uiPriority="1"/>
+    <w:lsdException w:name="Subtitle" w:semiHidden="0" w:uiPriority="11" w:unhideWhenUsed="0" w:qFormat="1"/>
+    <w:lsdException w:name="Strong" w:semiHidden="0" w:uiPriority="22" w:unhideWhenUsed="0" w:qFormat="1"/>
+    <w:lsdException w:name="Emphasis" w:semiHidden="0" w:uiPriority="20" w:unhideWhenUsed="0" w:qFormat="1"/>
+    <w:lsdException w:name="Table Grid" w:semiHidden="0" w:uiPriority="59" w:unhideWhenUsed="0"/>
+    <w:lsdException w:name="Placeholder Text" w:unhideWhenUsed="0"/>
+    <w:lsdException w:name="No Spacing" w:semiHidden="0" w:uiPriority="1" w:unhideWhenUsed="0" w:qFormat="1"/>
+    <w:lsdException w:name="Light Shading" w:semiHidden="0" w:uiPriority="60" w:unhideWhenUsed="0"/>
+    <w:lsdException w:name="Light List" w:semiHidden="0" w:uiPriority="61" w:unhideWhenUsed="0"/>
+    <w:lsdException w:name="Light Grid" w:semiHidden="0" w:uiPriority="62" w:unhideWhenUsed="0"/>
+    <w:lsdException w:name="Medium Shading 1" w:semiHidden="0" w:uiPriority="63" w:unhideWhenUsed="0"/>
+    <w:lsdException w:name="Medium Shading 2" w:semiHidden="0" w:uiPriority="64" w:unhideWhenUsed="0"/>
+    <w:lsdException w:name="Medium List 1" w:semiHidden="0" w:uiPriority="65" w:unhideWhenUsed="0"/>
+    <w:lsdException w:name="Medium List 2" w:semiHidden="0" w:uiPriority="66" w:unhideWhenUsed="0"/>
+    <w:lsdException w:name="Medium Grid 1" w:semiHidden="0" w:uiPriority="67" w:unhideWhenUsed="0"/>
+    <w:lsdException w:name="Medium Grid 2" w:semiHidden="0" w:uiPriority="68" w:unhideWhenUsed="0"/>
+    <w:lsdException w:name="Medium Grid 3" w:semiHidden="0" w:uiPriority="69" w:unhideWhenUsed="0"/>
+    <w:lsdException w:name="Dark List" w:semiHidden="0" w:uiPriority="70" w:unhideWhenUsed="0"/>
+    <w:lsdException w:name="Colorful Shading" w:semiHidden="0" w:uiPriority="71" w:unhideWhenUsed="0"/>
+    <w:lsdException w:name="Colorful List" w:semiHidden="0" w:uiPriority="72" w:unhideWhenUsed="0"/>
+    <w:lsdException w:name="Colorful Grid" w:semiHidden="0" w:uiPriority="73" w:unhideWhenUsed="0"/>
+    <w:lsdException w:name="Light Shading Accent 1" w:semiHidden="0" w:uiPriority="60" w:unhideWhenUsed="0"/>
+    <w:lsdException w:name="Light List Accent 1" w:semiHidden="0" w:uiPriority="61" w:unhideWhenUsed="0"/>
+    <w:lsdException w:name="Light Grid Accent 1" w:semiHidden="0" w:uiPriority="62" w:unhideWhenUsed="0"/>
+    <w:lsdException w:name="Medium Shading 1 Accent 1" w:semiHidden="0" w:uiPriority="63" w:unhideWhenUsed="0"/>
+    <w:lsdException w:name="Medium Shading 2 Accent 1" w:semiHidden="0" w:uiPriority="64" w:unhideWhenUsed="0"/>
+    <w:lsdException w:name="Medium List 1 Accent 1" w:semiHidden="0" w:uiPriority="65" w:unhideWhenUsed="0"/>
+    <w:lsdException w:name="Revision" w:unhideWhenUsed="0"/>
+    <w:lsdException w:name="List Paragraph" w:semiHidden="0" w:uiPriority="34" w:unhideWhenUsed="0" w:qFormat="1"/>
+    <w:lsdException w:name="Quote" w:semiHidden="0" w:uiPriority="29" w:unhideWhenUsed="0" w:qFormat="1"/>
+    <w:lsdException w:name="Intense Quote" w:semiHidden="0" w:uiPriority="30" w:unhideWhenUsed="0" w:qFormat="1"/>
+    <w:lsdException w:name="Medium List 2 Accent 1" w:semiHidden="0" w:uiPriority="66" w:unhideWhenUsed="0"/>
+    <w:lsdException w:name="Medium Grid 1 Accent 1" w:semiHidden="0" w:uiPriority="67" w:unhideWhenUsed="0"/>
+    <w:lsdException w:name="Medium Grid 2 Accent 1" w:semiHidden="0" w:uiPriority="68" w:unhideWhenUsed="0"/>
+    <w:lsdException w:name="Medium Grid 3 Accent 1" w:semiHidden="0" w:uiPriority="69" w:unhideWhenUsed="0"/>
+    <w:lsdException w:name="Dark List Accent 1" w:semiHidden="0" w:uiPriority="70" w:unhideWhenUsed="0"/>
+    <w:lsdException w:name="Colorful Shading Accent 1" w:semiHidden="0" w:uiPriority="71" w:unhideWhenUsed="0"/>
+    <w:lsdException w:name="Colorful List Accent 1" w:semiHidden="0" w:uiPriority="72" w:unhideWhenUsed="0"/>
+    <w:lsdException w:name="Colorful Grid Accent 1" w:semiHidden="0" w:uiPriority="73" w:unhideWhenUsed="0"/>
+    <w:lsdException w:name="Light Shading Accent 2" w:semiHidden="0" w:uiPriority="60" w:unhideWhenUsed="0"/>
+    <w:lsdException w:name="Light List Accent 2" w:semiHidden="0" w:uiPriority="61" w:unhideWhenUsed="0"/>
+    <w:lsdException w:name="Light Grid Accent 2" w:semiHidden="0" w:uiPriority="62" w:unhideWhenUsed="0"/>
+    <w:lsdException w:name="Medium Shading 1 Accent 2" w:semiHidden="0" w:uiPriority="63" w:unhideWhenUsed="0"/>
+    <w:lsdException w:name="Medium Shading 2 Accent 2" w:semiHidden="0" w:uiPriority="64" w:unhideWhenUsed="0"/>
+    <w:lsdException w:name="Medium List 1 Accent 2" w:semiHidden="0" w:uiPriority="65" w:unhideWhenUsed="0"/>
+    <w:lsdException w:name="Medium List 2 Accent 2" w:semiHidden="0" w:uiPriority="66" w:unhideWhenUsed="0"/>
+    <w:lsdException w:name="Medium Grid 1 Accent 2" w:semiHidden="0" w:uiPriority="67" w:unhideWhenUsed="0"/>
+    <w:lsdException w:name="Medium Grid 2 Accent 2" w:semiHidden="0" w:uiPriority="68" w:unhideWhenUsed="0"/>
+    <w:lsdException w:name="Medium Grid 3 Accent 2" w:semiHidden="0" w:uiPriority="69" w:unhideWhenUsed="0"/>
+    <w:lsdException w:name="Dark List Accent 2" w:semiHidden="0" w:uiPriority="70" w:unhideWhenUsed="0"/>
+    <w:lsdException w:name="Colorful Shading Accent 2" w:semiHidden="0" w:uiPriority="71" w:unhideWhenUsed="0"/>
+    <w:lsdException w:name="Colorful List Accent 2" w:semiHidden="0" w:uiPriority="72" w:unhideWhenUsed="0"/>
+    <w:lsdException w:name="Colorful Grid Accent 2" w:semiHidden="0" w:uiPriority="73" w:unhideWhenUsed="0"/>
+    <w:lsdException w:name="Light Shading Accent 3" w:semiHidden="0" w:uiPriority="60" w:unhideWhenUsed="0"/>
+    <w:lsdException w:name="Light List Accent 3" w:semiHidden="0" w:uiPriority="61" w:unhideWhenUsed="0"/>
+    <w:lsdException w:name="Light Grid Accent 3" w:semiHidden="0" w:uiPriority="62" w:unhideWhenUsed="0"/>
+    <w:lsdException w:name="Medium Shading 1 Accent 3" w:semiHidden="0" w:uiPriority="63" w:unhideWhenUsed="0"/>
+    <w:lsdException w:name="Medium Shading 2 Accent 3" w:semiHidden="0" w:uiPriority="64" w:unhideWhenUsed="0"/>
+    <w:lsdException w:name="Medium List 1 Accent 3" w:semiHidden="0" w:uiPriority="65" w:unhideWhenUsed="0"/>
+    <w:lsdException w:name="Medium List 2 Accent 3" w:semiHidden="0" w:uiPriority="66" w:unhideWhenUsed="0"/>
+    <w:lsdException w:name="Medium Grid 1 Accent 3" w:semiHidden="0" w:uiPriority="67" w:unhideWhenUsed="0"/>
+    <w:lsdException w:name="Medium Grid 2 Accent 3" w:semiHidden="0" w:uiPriority="68" w:unhideWhenUsed="0"/>
+    <w:lsdException w:name="Medium Grid 3 Accent 3" w:semiHidden="0" w:uiPriority="69" w:unhideWhenUsed="0"/>
+    <w:lsdException w:name="Dark List Accent 3" w:semiHidden="0" w:uiPriority="70" w:unhideWhenUsed="0"/>
+    <w:lsdException w:name="Colorful Shading Accent 3" w:semiHidden="0" w:uiPriority="71" w:unhideWhenUsed="0"/>
+    <w:lsdException w:name="Colorful List Accent 3" w:semiHidden="0" w:uiPriority="72" w:unhideWhenUsed="0"/>
+    <w:lsdException w:name="Colorful Grid Accent 3" w:semiHidden="0" w:uiPriority="73" w:unhideWhenUsed="0"/>
+    <w:lsdException w:name="Light Shading Accent 4" w:semiHidden="0" w:uiPriority="60" w:unhideWhenUsed="0"/>
+    <w:lsdException w:name="Light List Accent 4" w:semiHidden="0" w:uiPriority="61" w:unhideWhenUsed="0"/>
+    <w:lsdException w:name="Light Grid Accent 4" w:semiHidden="0" w:uiPriority="62" w:unhideWhenUsed="0"/>
+    <w:lsdException w:name="Medium Shading 1 Accent 4" w:semiHidden="0" w:uiPriority="63" w:unhideWhenUsed="0"/>
+    <w:lsdException w:name="Medium Shading 2 Accent 4" w:semiHidden="0" w:uiPriority="64" w:unhideWhenUsed="0"/>
+    <w:lsdException w:name="Medium List 1 Accent 4" w:semiHidden="0" w:uiPriority="65" w:unhideWhenUsed="0"/>
+    <w:lsdException w:name="Medium List 2 Accent 4" w:semiHidden="0" w:uiPriority="66" w:unhideWhenUsed="0"/>
+    <w:lsdException w:name="Medium Grid 1 Accent 4" w:semiHidden="0" w:uiPriority="67" w:unhideWhenUsed="0"/>
+    <w:lsdException w:name="Medium Grid 2 Accent 4" w:semiHidden="0" w:uiPriority="68" w:unhideWhenUsed="0"/>
+    <w:lsdException w:name="Medium Grid 3 Accent 4" w:semiHidden="0" w:uiPriority="69" w:unhideWhenUsed="0"/>
+    <w:lsdException w:name="Dark List Accent 4" w:semiHidden="0" w:uiPriority="70" w:unhideWhenUsed="0"/>
+    <w:lsdException w:name="Colorful Shading Accent 4" w:semiHidden="0" w:uiPriority="71" w:unhideWhenUsed="0"/>
+    <w:lsdException w:name="Colorful List Accent 4" w:semiHidden="0" w:uiPriority="72" w:unhideWhenUsed="0"/>
+    <w:lsdException w:name="Colorful Grid Accent 4" w:semiHidden="0" w:uiPriority="73" w:unhideWhenUsed="0"/>
+    <w:lsdException w:name="Light Shading Accent 5" w:semiHidden="0" w:uiPriority="60" w:unhideWhenUsed="0"/>
+    <w:lsdException w:name="Light List Accent 5" w:semiHidden="0" w:uiPriority="61" w:unhideWhenUsed="0"/>
+    <w:lsdException w:name="Light Grid Accent 5" w:semiHidden="0" w:uiPriority="62" w:unhideWhenUsed="0"/>
+    <w:lsdException w:name="Medium Shading 1 Accent 5" w:semiHidden="0" w:uiPriority="63" w:unhideWhenUsed="0"/>
+    <w:lsdException w:name="Medium Shading 2 Accent 5" w:semiHidden="0" w:uiPriority="64" w:unhideWhenUsed="0"/>
+    <w:lsdException w:name="Medium List 1 Accent 5" w:semiHidden="0" w:uiPriority="65" w:unhideWhenUsed="0"/>
+    <w:lsdException w:name="Medium List 2 Accent 5" w:semiHidden="0" w:uiPriority="66" w:unhideWhenUsed="0"/>
+    <w:lsdException w:name="Medium Grid 1 Accent 5" w:semiHidden="0" w:uiPriority="67" w:unhideWhenUsed="0"/>
+    <w:lsdException w:name="Medium Grid 2 Accent 5" w:semiHidden="0" w:uiPriority="68" w:unhideWhenUsed="0"/>
+    <w:lsdException w:name="Medium Grid 3 Accent 5" w:semiHidden="0" w:uiPriority="69" w:unhideWhenUsed="0"/>
+    <w:lsdException w:name="Dark List Accent 5" w:semiHidden="0" w:uiPriority="70" w:unhideWhenUsed="0"/>
+    <w:lsdException w:name="Colorful Shading Accent 5" w:semiHidden="0" w:uiPriority="71" w:unhideWhenUsed="0"/>
+    <w:lsdException w:name="Colorful List Accent 5" w:semiHidden="0" w:uiPriority="72" w:unhideWhenUsed="0"/>
+    <w:lsdException w:name="Colorful Grid Accent 5" w:semiHidden="0" w:uiPriority="73" w:unhideWhenUsed="0"/>
+    <w:lsdException w:name="Light Shading Accent 6" w:semiHidden="0" w:uiPriority="60" w:unhideWhenUsed="0"/>
+    <w:lsdException w:name="Light List Accent 6" w:semiHidden="0" w:uiPriority="61" w:unhideWhenUsed="0"/>
+    <w:lsdException w:name="Light Grid Accent 6" w:semiHidden="0" w:uiPriority="62" w:unhideWhenUsed="0"/>
+    <w:lsdException w:name="Medium Shading 1 Accent 6" w:semiHidden="0" w:uiPriority="63" w:unhideWhenUsed="0"/>
+    <w:lsdException w:name="Medium Shading 2 Accent 6" w:semiHidden="0" w:uiPriority="64" w:unhideWhenUsed="0"/>
+    <w:lsdException w:name="Medium List 1 Accent 6" w:semiHidden="0" w:uiPriority="65" w:unhideWhenUsed="0"/>
+    <w:lsdException w:name="Medium List 2 Accent 6" w:semiHidden="0" w:uiPriority="66" w:unhideWhenUsed="0"/>
+    <w:lsdException w:name="Medium Grid 1 Accent 6" w:semiHidden="0" w:uiPriority="67" w:unhideWhenUsed="0"/>
+    <w:lsdException w:name="Medium Grid 2 Accent 6" w:semiHidden="0" w:uiPriority="68" w:unhideWhenUsed="0"/>
+    <w:lsdException w:name="Medium Grid 3 Accent 6" w:semiHidden="0" w:uiPriority="69" w:unhideWhenUsed="0"/>
+    <w:lsdException w:name="Dark List Accent 6" w:semiHidden="0" w:uiPriority="70" w:unhideWhenUsed="0"/>
+    <w:lsdException w:name="Colorful Shading Accent 6" w:semiHidden="0" w:uiPriority="71" w:unhideWhenUsed="0"/>
+    <w:lsdException w:name="Colorful List Accent 6" w:semiHidden="0" w:uiPriority="72" w:unhideWhenUsed="0"/>
+    <w:lsdException w:name="Colorful Grid Accent 6" w:semiHidden="0" w:uiPriority="73" w:unhideWhenUsed="0"/>
+    <w:lsdException w:name="Subtle Emphasis" w:semiHidden="0" w:uiPriority="19" w:unhideWhenUsed="0" w:qFormat="1"/>
+    <w:lsdException w:name="Intense Emphasis" w:semiHidden="0" w:uiPriority="21" w:unhideWhenUsed="0" w:qFormat="1"/>
+    <w:lsdException w:name="Subtle Reference" w:semiHidden="0" w:uiPriority="31" w:unhideWhenUsed="0" w:qFormat="1"/>
+    <w:lsdException w:name="Intense Reference" w:semiHidden="0" w:uiPriority="32" w:unhideWhenUsed="0" w:qFormat="1"/>
+    <w:lsdException w:name="Book Title" w:semiHidden="0" w:uiPriority="33" w:unhideWhenUsed="0" w:qFormat="1"/>
+    <w:lsdException w:name="Bibliography" w:uiPriority="37"/>
+    <w:lsdException w:name="TOC Heading" w:uiPriority="39" w:qFormat="1"/>
+  </w:latentStyles>
+  <w:style w:type="paragraph" w:default="1" w:styleId="Normal">
+    <w:name w:val="Normal"/>
+  </w:style>
+  <w:style w:type="paragraph" w:styleId="Ttulo1">
+    <w:name w:val="heading 1"/>
+    <w:basedOn w:val="Normal"/>
+    <w:next w:val="Normal"/>
+    <w:pPr>
+      <w:keepNext/>
+      <w:keepLines/>
+      <w:spacing w:before="480" w:after="120"/>
+      <w:outlineLvl w:val="0"/>
+    </w:pPr>
+    <w:rPr>
+      <w:b/>
+      <w:sz w:val="48"/>
+      <w:szCs w:val="48"/>
+    </w:rPr>
+  </w:style>
+  <w:style w:type="paragraph" w:styleId="Ttulo2">
+    <w:name w:val="heading 2"/>
+    <w:basedOn w:val="Normal"/>
+    <w:next w:val="Normal"/>
+    <w:pPr>
+      <w:keepNext/>
+      <w:keepLines/>
+      <w:spacing w:before="360" w:after="80"/>
+      <w:outlineLvl w:val="1"/>
+    </w:pPr>
+    <w:rPr>
+      <w:b/>
+      <w:sz w:val="36"/>
+      <w:szCs w:val="36"/>
+    </w:rPr>
+  </w:style>
+  <w:style w:type="paragraph" w:styleId="Ttulo3">
+    <w:name w:val="heading 3"/>
+    <w:basedOn w:val="Normal"/>
+    <w:next w:val="Normal"/>
+    <w:pPr>
+      <w:keepNext/>
+      <w:keepLines/>
+      <w:spacing w:before="280" w:after="80"/>
+      <w:outlineLvl w:val="2"/>
+    </w:pPr>
+    <w:rPr>
+      <w:b/>
+      <w:sz w:val="28"/>
+      <w:szCs w:val="28"/>
+    </w:rPr>
+  </w:style>
+  <w:style w:type="paragraph" w:styleId="Ttulo4">
+    <w:name w:val="heading 4"/>
+    <w:basedOn w:val="Normal"/>
+    <w:next w:val="Normal"/>
+    <w:pPr>
+      <w:keepNext/>
+      <w:keepLines/>
+      <w:spacing w:before="240" w:after="40"/>
+      <w:outlineLvl w:val="3"/>
+    </w:pPr>
+    <w:rPr>
+      <w:b/>
+    </w:rPr>
+  </w:style>
+  <w:style w:type="paragraph" w:styleId="Ttulo5">
+    <w:name w:val="heading 5"/>
+    <w:basedOn w:val="Normal"/>
+    <w:next w:val="Normal"/>
+    <w:pPr>
+      <w:keepNext/>
+      <w:keepLines/>
+      <w:spacing w:before="220" w:after="40"/>
+      <w:outlineLvl w:val="4"/>
+    </w:pPr>
+    <w:rPr>
+      <w:b/>
+      <w:sz w:val="22"/>
+      <w:szCs w:val="22"/>
+    </w:rPr>
+  </w:style>
+  <w:style w:type="paragraph" w:styleId="Ttulo6">
+    <w:name w:val="heading 6"/>
+    <w:basedOn w:val="Normal"/>
+    <w:next w:val="Normal"/>
+    <w:pPr>
+      <w:keepNext/>
+      <w:keepLines/>
+      <w:spacing w:before="200" w:after="40"/>
+      <w:outlineLvl w:val="5"/>
+    </w:pPr>
+    <w:rPr>
+      <w:b/>
+      <w:sz w:val="20"/>
+      <w:szCs w:val="20"/>
+    </w:rPr>
+  </w:style>
+  <w:style w:type="character" w:default="1" w:styleId="Fontepargpadro">
+    <w:name w:val="Default Paragraph Font"/>
+    <w:uiPriority w:val="1"/>
+    <w:semiHidden/>
+    <w:unhideWhenUsed/>
+  </w:style>
+  <w:style w:type="table" w:default="1" w:styleId="Tabelanormal">
+    <w:name w:val="Normal Table"/>
+    <w:uiPriority w:val="99"/>
+    <w:semiHidden/>
+    <w:unhideWhenUsed/>
+    <w:tblPr>
+      <w:tblInd w:w="0" w:type="dxa"/>
+      <w:tblCellMar>
+        <w:top w:w="0" w:type="dxa"/>
+        <w:left w:w="108" w:type="dxa"/>
+        <w:bottom w:w="0" w:type="dxa"/>
+        <w:right w:w="108" w:type="dxa"/>
+      </w:tblCellMar>
+    </w:tblPr>
+  </w:style>
+  <w:style w:type="numbering" w:default="1" w:styleId="Semlista">
+    <w:name w:val="No List"/>
+    <w:uiPriority w:val="99"/>
+    <w:semiHidden/>
+    <w:unhideWhenUsed/>
+  </w:style>
+  <w:style w:type="table" w:customStyle="1" w:styleId="TableNormal">
+    <w:name w:val="Table Normal"/>
+    <w:tblPr>
+      <w:tblCellMar>
+        <w:top w:w="0" w:type="dxa"/>
+        <w:left w:w="0" w:type="dxa"/>
+        <w:bottom w:w="0" w:type="dxa"/>
+        <w:right w:w="0" w:type="dxa"/>
+      </w:tblCellMar>
+    </w:tblPr>
+  </w:style>
+  <w:style w:type="paragraph" w:styleId="Ttulo">
+    <w:name w:val="Title"/>
+    <w:basedOn w:val="Normal"/>
+    <w:next w:val="Normal"/>
+    <w:pPr>
+      <w:keepNext/>
+      <w:keepLines/>
+      <w:spacing w:before="480" w:after="120"/>
+    </w:pPr>
+    <w:rPr>
+      <w:b/>
+      <w:sz w:val="72"/>
+      <w:szCs w:val="72"/>
+    </w:rPr>
+  </w:style>
+  <w:style w:type="paragraph" w:styleId="Subttulo">
+    <w:name w:val="Subtitle"/>
+    <w:basedOn w:val="Normal"/>
+    <w:next w:val="Normal"/>
+    <w:pPr>
+      <w:keepNext/>
+      <w:keepLines/>
+      <w:spacing w:before="360" w:after="80"/>
+    </w:pPr>
+    <w:rPr>
+      <w:rFonts w:ascii="Georgia" w:eastAsia="Georgia" w:hAnsi="Georgia" w:cs="Georgia"/>
+      <w:i/>
+      <w:color w:val="666666"/>
+      <w:sz w:val="48"/>
+      <w:szCs w:val="48"/>
+    </w:rPr>
+  </w:style>
+  <w:style w:type="table" w:customStyle="1" w:styleId="a">
+    <w:basedOn w:val="TableNormal"/>
+    <w:tblPr>
+      <w:tblStyleRowBandSize w:val="1"/>
+      <w:tblStyleColBandSize w:val="1"/>
+      <w:tblCellMar>
+        <w:top w:w="0" w:type="dxa"/>
+        <w:left w:w="108" w:type="dxa"/>
+        <w:bottom w:w="0" w:type="dxa"/>
+        <w:right w:w="108" w:type="dxa"/>
+      </w:tblCellMar>
+    </w:tblPr>
+  </w:style>
+  <w:style w:type="table" w:customStyle="1" w:styleId="a0">
+    <w:basedOn w:val="TableNormal"/>
+    <w:tblPr>
+      <w:tblStyleRowBandSize w:val="1"/>
+      <w:tblStyleColBandSize w:val="1"/>
+      <w:tblCellMar>
+        <w:top w:w="0" w:type="dxa"/>
+        <w:left w:w="108" w:type="dxa"/>
+        <w:bottom w:w="0" w:type="dxa"/>
+        <w:right w:w="108" w:type="dxa"/>
+      </w:tblCellMar>
+    </w:tblPr>
+  </w:style>
+  <w:style w:type="table" w:customStyle="1" w:styleId="a1">
+    <w:basedOn w:val="TableNormal"/>
+    <w:tblPr>
+      <w:tblStyleRowBandSize w:val="1"/>
+      <w:tblStyleColBandSize w:val="1"/>
+      <w:tblCellMar>
+        <w:top w:w="0" w:type="dxa"/>
+        <w:left w:w="108" w:type="dxa"/>
+        <w:bottom w:w="0" w:type="dxa"/>
+        <w:right w:w="108" w:type="dxa"/>
+      </w:tblCellMar>
+    </w:tblPr>
+  </w:style>
+  <w:style w:type="table" w:customStyle="1" w:styleId="a2">
+    <w:basedOn w:val="TableNormal"/>
+    <w:tblPr>
+      <w:tblStyleRowBandSize w:val="1"/>
+      <w:tblStyleColBandSize w:val="1"/>
+      <w:tblCellMar>
+        <w:top w:w="0" w:type="dxa"/>
+        <w:left w:w="108" w:type="dxa"/>
+        <w:bottom w:w="0" w:type="dxa"/>
+        <w:right w:w="108" w:type="dxa"/>
+      </w:tblCellMar>
+    </w:tblPr>
+  </w:style>
+  <w:style w:type="table" w:customStyle="1" w:styleId="a3">
+    <w:basedOn w:val="TableNormal"/>
+    <w:tblPr>
+      <w:tblStyleRowBandSize w:val="1"/>
+      <w:tblStyleColBandSize w:val="1"/>
+      <w:tblCellMar>
+        <w:top w:w="0" w:type="dxa"/>
+        <w:left w:w="108" w:type="dxa"/>
+        <w:bottom w:w="0" w:type="dxa"/>
+        <w:right w:w="108" w:type="dxa"/>
+      </w:tblCellMar>
+    </w:tblPr>
+  </w:style>
+  <w:style w:type="table" w:customStyle="1" w:styleId="a4">
+    <w:basedOn w:val="TableNormal"/>
+    <w:tblPr>
+      <w:tblStyleRowBandSize w:val="1"/>
+      <w:tblStyleColBandSize w:val="1"/>
+      <w:tblCellMar>
+        <w:top w:w="100" w:type="dxa"/>
+        <w:left w:w="100" w:type="dxa"/>
+        <w:bottom w:w="100" w:type="dxa"/>
+        <w:right w:w="100" w:type="dxa"/>
+      </w:tblCellMar>
+    </w:tblPr>
+  </w:style>
+  <w:style w:type="table" w:customStyle="1" w:styleId="a5">
+    <w:basedOn w:val="TableNormal"/>
+    <w:tblPr>
+      <w:tblStyleRowBandSize w:val="1"/>
+      <w:tblStyleColBandSize w:val="1"/>
+      <w:tblCellMar>
+        <w:top w:w="100" w:type="dxa"/>
+        <w:left w:w="100" w:type="dxa"/>
+        <w:bottom w:w="100" w:type="dxa"/>
+        <w:right w:w="100" w:type="dxa"/>
+      </w:tblCellMar>
+    </w:tblPr>
+  </w:style>
+  <w:style w:type="table" w:customStyle="1" w:styleId="a6">
+    <w:basedOn w:val="TableNormal"/>
+    <w:tblPr>
+      <w:tblStyleRowBandSize w:val="1"/>
+      <w:tblStyleColBandSize w:val="1"/>
+      <w:tblCellMar>
+        <w:top w:w="100" w:type="dxa"/>
+        <w:left w:w="100" w:type="dxa"/>
+        <w:bottom w:w="100" w:type="dxa"/>
+        <w:right w:w="100" w:type="dxa"/>
+      </w:tblCellMar>
+    </w:tblPr>
+  </w:style>
+  <w:style w:type="table" w:customStyle="1" w:styleId="a7">
+    <w:basedOn w:val="TableNormal"/>
+    <w:tblPr>
+      <w:tblStyleRowBandSize w:val="1"/>
+      <w:tblStyleColBandSize w:val="1"/>
+      <w:tblCellMar>
+        <w:top w:w="100" w:type="dxa"/>
+        <w:left w:w="100" w:type="dxa"/>
+        <w:bottom w:w="100" w:type="dxa"/>
+        <w:right w:w="100" w:type="dxa"/>
+      </w:tblCellMar>
+    </w:tblPr>
+  </w:style>
+  <w:style w:type="table" w:customStyle="1" w:styleId="a8">
+    <w:basedOn w:val="TableNormal"/>
+    <w:tblPr>
+      <w:tblStyleRowBandSize w:val="1"/>
+      <w:tblStyleColBandSize w:val="1"/>
+      <w:tblCellMar>
+        <w:top w:w="15" w:type="dxa"/>
+        <w:left w:w="15" w:type="dxa"/>
+        <w:bottom w:w="15" w:type="dxa"/>
+        <w:right w:w="15" w:type="dxa"/>
+      </w:tblCellMar>
+    </w:tblPr>
+  </w:style>
+  <w:style w:type="table" w:customStyle="1" w:styleId="a9">
+    <w:basedOn w:val="TableNormal"/>
+    <w:tblPr>
+      <w:tblStyleRowBandSize w:val="1"/>
+      <w:tblStyleColBandSize w:val="1"/>
+      <w:tblCellMar>
+        <w:top w:w="15" w:type="dxa"/>
+        <w:left w:w="15" w:type="dxa"/>
+        <w:bottom w:w="15" w:type="dxa"/>
+        <w:right w:w="15" w:type="dxa"/>
+      </w:tblCellMar>
+    </w:tblPr>
+  </w:style>
+  <w:style w:type="table" w:customStyle="1" w:styleId="aa">
+    <w:basedOn w:val="TableNormal"/>
+    <w:tblPr>
+      <w:tblStyleRowBandSize w:val="1"/>
+      <w:tblStyleColBandSize w:val="1"/>
+      <w:tblCellMar>
+        <w:top w:w="15" w:type="dxa"/>
+        <w:left w:w="15" w:type="dxa"/>
+        <w:bottom w:w="15" w:type="dxa"/>
+        <w:right w:w="15" w:type="dxa"/>
+      </w:tblCellMar>
+    </w:tblPr>
+  </w:style>
+  <w:style w:type="table" w:customStyle="1" w:styleId="ab">
+    <w:basedOn w:val="TableNormal"/>
+    <w:tblPr>
+      <w:tblStyleRowBandSize w:val="1"/>
+      <w:tblStyleColBandSize w:val="1"/>
+      <w:tblCellMar>
+        <w:top w:w="15" w:type="dxa"/>
+        <w:left w:w="15" w:type="dxa"/>
+        <w:bottom w:w="15" w:type="dxa"/>
+        <w:right w:w="15" w:type="dxa"/>
+      </w:tblCellMar>
+    </w:tblPr>
+  </w:style>
+  <w:style w:type="table" w:customStyle="1" w:styleId="ac">
+    <w:basedOn w:val="TableNormal"/>
+    <w:tblPr>
+      <w:tblStyleRowBandSize w:val="1"/>
+      <w:tblStyleColBandSize w:val="1"/>
+      <w:tblCellMar>
+        <w:top w:w="0" w:type="dxa"/>
+        <w:left w:w="108" w:type="dxa"/>
+        <w:bottom w:w="0" w:type="dxa"/>
+        <w:right w:w="108" w:type="dxa"/>
+      </w:tblCellMar>
+    </w:tblPr>
+  </w:style>
+  <w:style w:type="table" w:customStyle="1" w:styleId="ad">
+    <w:basedOn w:val="TableNormal"/>
+    <w:tblPr>
+      <w:tblStyleRowBandSize w:val="1"/>
+      <w:tblStyleColBandSize w:val="1"/>
+      <w:tblCellMar>
+        <w:top w:w="0" w:type="dxa"/>
+        <w:left w:w="108" w:type="dxa"/>
+        <w:bottom w:w="0" w:type="dxa"/>
+        <w:right w:w="108" w:type="dxa"/>
+      </w:tblCellMar>
+    </w:tblPr>
+  </w:style>
+  <w:style w:type="table" w:customStyle="1" w:styleId="ae">
+    <w:basedOn w:val="TableNormal"/>
+    <w:tblPr>
+      <w:tblStyleRowBandSize w:val="1"/>
+      <w:tblStyleColBandSize w:val="1"/>
+      <w:tblCellMar>
+        <w:top w:w="0" w:type="dxa"/>
+        <w:left w:w="108" w:type="dxa"/>
+        <w:bottom w:w="0" w:type="dxa"/>
         <w:right w:w="108" w:type="dxa"/>
       </w:tblCellMar>
     </w:tblPr>
@@ -35971,7 +36647,7 @@
         <a:p>
           <a:r>
             <a:rPr lang="pt-BR"/>
-            <a:t>Gerencia</a:t>
+            <a:t>Gerência</a:t>
           </a:r>
         </a:p>
       </dgm:t>
@@ -36118,6 +36794,13 @@
         </dgm:presLayoutVars>
       </dgm:prSet>
       <dgm:spPr/>
+      <dgm:t>
+        <a:bodyPr/>
+        <a:lstStyle/>
+        <a:p>
+          <a:endParaRPr lang="pt-BR"/>
+        </a:p>
+      </dgm:t>
     </dgm:pt>
     <dgm:pt modelId="{C3AB7361-11E1-4581-8C71-5C7495B7F330}" type="pres">
       <dgm:prSet presAssocID="{53AB6F61-0B1C-4093-AF09-7472C08BB222}" presName="hierRoot1" presStyleCnt="0">
@@ -36138,10 +36821,24 @@
         </dgm:presLayoutVars>
       </dgm:prSet>
       <dgm:spPr/>
+      <dgm:t>
+        <a:bodyPr/>
+        <a:lstStyle/>
+        <a:p>
+          <a:endParaRPr lang="pt-BR"/>
+        </a:p>
+      </dgm:t>
     </dgm:pt>
     <dgm:pt modelId="{B8BC4441-0874-4303-9807-22A58B317EE0}" type="pres">
       <dgm:prSet presAssocID="{53AB6F61-0B1C-4093-AF09-7472C08BB222}" presName="rootConnector1" presStyleLbl="node1" presStyleIdx="0" presStyleCnt="0"/>
       <dgm:spPr/>
+      <dgm:t>
+        <a:bodyPr/>
+        <a:lstStyle/>
+        <a:p>
+          <a:endParaRPr lang="pt-BR"/>
+        </a:p>
+      </dgm:t>
     </dgm:pt>
     <dgm:pt modelId="{98197C70-DFD7-47E1-BBE1-58BD71337AC0}" type="pres">
       <dgm:prSet presAssocID="{53AB6F61-0B1C-4093-AF09-7472C08BB222}" presName="hierChild2" presStyleCnt="0"/>
@@ -36150,6 +36847,13 @@
     <dgm:pt modelId="{A1F2E0E9-121E-4DD5-A865-D914626F9415}" type="pres">
       <dgm:prSet presAssocID="{65DE58E5-FC7F-469E-9C96-C5F928328E02}" presName="Name37" presStyleLbl="parChTrans1D2" presStyleIdx="0" presStyleCnt="3"/>
       <dgm:spPr/>
+      <dgm:t>
+        <a:bodyPr/>
+        <a:lstStyle/>
+        <a:p>
+          <a:endParaRPr lang="pt-BR"/>
+        </a:p>
+      </dgm:t>
     </dgm:pt>
     <dgm:pt modelId="{E5FCBD15-EEF2-4A33-A867-F62F4FE25F9D}" type="pres">
       <dgm:prSet presAssocID="{101B9A81-9C09-4EBB-93AE-53CF9D2259DA}" presName="hierRoot2" presStyleCnt="0">
@@ -36170,10 +36874,24 @@
         </dgm:presLayoutVars>
       </dgm:prSet>
       <dgm:spPr/>
+      <dgm:t>
+        <a:bodyPr/>
+        <a:lstStyle/>
+        <a:p>
+          <a:endParaRPr lang="pt-BR"/>
+        </a:p>
+      </dgm:t>
     </dgm:pt>
     <dgm:pt modelId="{87C885AD-91ED-40B6-A997-6674E0707827}" type="pres">
       <dgm:prSet presAssocID="{101B9A81-9C09-4EBB-93AE-53CF9D2259DA}" presName="rootConnector" presStyleLbl="node2" presStyleIdx="0" presStyleCnt="3"/>
       <dgm:spPr/>
+      <dgm:t>
+        <a:bodyPr/>
+        <a:lstStyle/>
+        <a:p>
+          <a:endParaRPr lang="pt-BR"/>
+        </a:p>
+      </dgm:t>
     </dgm:pt>
     <dgm:pt modelId="{D8A2BF5A-2BF9-49ED-BFAE-E87840FBD2EE}" type="pres">
       <dgm:prSet presAssocID="{101B9A81-9C09-4EBB-93AE-53CF9D2259DA}" presName="hierChild4" presStyleCnt="0"/>
@@ -36186,6 +36904,13 @@
     <dgm:pt modelId="{2AEBF388-E3CC-4BE2-BC96-C833BD8A1CC2}" type="pres">
       <dgm:prSet presAssocID="{7CB8C83F-71C2-4BF7-81E6-F5D3ECCB7CF2}" presName="Name37" presStyleLbl="parChTrans1D2" presStyleIdx="1" presStyleCnt="3"/>
       <dgm:spPr/>
+      <dgm:t>
+        <a:bodyPr/>
+        <a:lstStyle/>
+        <a:p>
+          <a:endParaRPr lang="pt-BR"/>
+        </a:p>
+      </dgm:t>
     </dgm:pt>
     <dgm:pt modelId="{53AEAF87-DDA1-40A3-B838-AD5675034D36}" type="pres">
       <dgm:prSet presAssocID="{2DD5FAE2-960D-4509-9DE7-9CB9A0F97942}" presName="hierRoot2" presStyleCnt="0">
@@ -36206,10 +36931,24 @@
         </dgm:presLayoutVars>
       </dgm:prSet>
       <dgm:spPr/>
+      <dgm:t>
+        <a:bodyPr/>
+        <a:lstStyle/>
+        <a:p>
+          <a:endParaRPr lang="pt-BR"/>
+        </a:p>
+      </dgm:t>
     </dgm:pt>
     <dgm:pt modelId="{2CCF09B5-EA71-453A-9585-921554280120}" type="pres">
       <dgm:prSet presAssocID="{2DD5FAE2-960D-4509-9DE7-9CB9A0F97942}" presName="rootConnector" presStyleLbl="node2" presStyleIdx="1" presStyleCnt="3"/>
       <dgm:spPr/>
+      <dgm:t>
+        <a:bodyPr/>
+        <a:lstStyle/>
+        <a:p>
+          <a:endParaRPr lang="pt-BR"/>
+        </a:p>
+      </dgm:t>
     </dgm:pt>
     <dgm:pt modelId="{ECFC741F-466A-42C2-A973-39D408C8D5AF}" type="pres">
       <dgm:prSet presAssocID="{2DD5FAE2-960D-4509-9DE7-9CB9A0F97942}" presName="hierChild4" presStyleCnt="0"/>
@@ -36222,6 +36961,13 @@
     <dgm:pt modelId="{3F31FA31-55E4-4C73-A9BB-4F420E332EC8}" type="pres">
       <dgm:prSet presAssocID="{0E51DE14-E6E8-421F-9B44-41F5F48FB7AF}" presName="Name37" presStyleLbl="parChTrans1D2" presStyleIdx="2" presStyleCnt="3"/>
       <dgm:spPr/>
+      <dgm:t>
+        <a:bodyPr/>
+        <a:lstStyle/>
+        <a:p>
+          <a:endParaRPr lang="pt-BR"/>
+        </a:p>
+      </dgm:t>
     </dgm:pt>
     <dgm:pt modelId="{3DFE46E1-9B9F-4997-92A0-EC74AA139C95}" type="pres">
       <dgm:prSet presAssocID="{CEC74378-CD47-492D-868B-F0A38EC3C645}" presName="hierRoot2" presStyleCnt="0">
@@ -36242,10 +36988,24 @@
         </dgm:presLayoutVars>
       </dgm:prSet>
       <dgm:spPr/>
+      <dgm:t>
+        <a:bodyPr/>
+        <a:lstStyle/>
+        <a:p>
+          <a:endParaRPr lang="pt-BR"/>
+        </a:p>
+      </dgm:t>
     </dgm:pt>
     <dgm:pt modelId="{9EBB41CE-67D5-4B37-B6D7-8FB4E4D90732}" type="pres">
       <dgm:prSet presAssocID="{CEC74378-CD47-492D-868B-F0A38EC3C645}" presName="rootConnector" presStyleLbl="node2" presStyleIdx="2" presStyleCnt="3"/>
       <dgm:spPr/>
+      <dgm:t>
+        <a:bodyPr/>
+        <a:lstStyle/>
+        <a:p>
+          <a:endParaRPr lang="pt-BR"/>
+        </a:p>
+      </dgm:t>
     </dgm:pt>
     <dgm:pt modelId="{C63991F9-BA71-4299-BAD4-FF3632B0D4CA}" type="pres">
       <dgm:prSet presAssocID="{CEC74378-CD47-492D-868B-F0A38EC3C645}" presName="hierChild4" presStyleCnt="0"/>
@@ -36261,55 +37021,55 @@
     </dgm:pt>
   </dgm:ptLst>
   <dgm:cxnLst>
-    <dgm:cxn modelId="{3824A503-DC8C-4F5E-B8C8-2D78149A945E}" type="presOf" srcId="{5703F1A5-E7C8-4F17-AA7C-F39FAA18C82A}" destId="{5B2EF247-D88D-457D-AF11-E9B024614E00}" srcOrd="0" destOrd="0" presId="urn:microsoft.com/office/officeart/2005/8/layout/orgChart1"/>
-    <dgm:cxn modelId="{EA841805-562C-436A-9142-9E420E3A8F2F}" type="presOf" srcId="{CEC74378-CD47-492D-868B-F0A38EC3C645}" destId="{498DF4F1-871B-4D1E-88DE-DA13402979A1}" srcOrd="0" destOrd="0" presId="urn:microsoft.com/office/officeart/2005/8/layout/orgChart1"/>
+    <dgm:cxn modelId="{523A5E63-1582-4819-A79E-EBB3A7863A37}" type="presOf" srcId="{2DD5FAE2-960D-4509-9DE7-9CB9A0F97942}" destId="{1980C394-7305-4739-9AE5-88D22ECF8589}" srcOrd="0" destOrd="0" presId="urn:microsoft.com/office/officeart/2005/8/layout/orgChart1"/>
+    <dgm:cxn modelId="{CB80EDAB-284C-42C9-BCBE-68CFDA1CB688}" type="presOf" srcId="{65DE58E5-FC7F-469E-9C96-C5F928328E02}" destId="{A1F2E0E9-121E-4DD5-A865-D914626F9415}" srcOrd="0" destOrd="0" presId="urn:microsoft.com/office/officeart/2005/8/layout/orgChart1"/>
+    <dgm:cxn modelId="{0B6528F7-65DF-4879-ADD6-D2731DC82A96}" srcId="{5703F1A5-E7C8-4F17-AA7C-F39FAA18C82A}" destId="{53AB6F61-0B1C-4093-AF09-7472C08BB222}" srcOrd="0" destOrd="0" parTransId="{2C20AD66-BCE6-45A8-9288-92F8EFF9D605}" sibTransId="{CBB5F153-DA19-4A13-A571-C8A4A64BFBE6}"/>
+    <dgm:cxn modelId="{65EEBCF6-8F39-43C3-ACBF-14B98E1827FC}" type="presOf" srcId="{7CB8C83F-71C2-4BF7-81E6-F5D3ECCB7CF2}" destId="{2AEBF388-E3CC-4BE2-BC96-C833BD8A1CC2}" srcOrd="0" destOrd="0" presId="urn:microsoft.com/office/officeart/2005/8/layout/orgChart1"/>
+    <dgm:cxn modelId="{2AA204E4-CA5C-40C1-BCB1-BBDE7E4B925A}" type="presOf" srcId="{5703F1A5-E7C8-4F17-AA7C-F39FAA18C82A}" destId="{5B2EF247-D88D-457D-AF11-E9B024614E00}" srcOrd="0" destOrd="0" presId="urn:microsoft.com/office/officeart/2005/8/layout/orgChart1"/>
+    <dgm:cxn modelId="{2D9908FD-0DF0-4915-ACA4-874947A58418}" type="presOf" srcId="{CEC74378-CD47-492D-868B-F0A38EC3C645}" destId="{498DF4F1-871B-4D1E-88DE-DA13402979A1}" srcOrd="0" destOrd="0" presId="urn:microsoft.com/office/officeart/2005/8/layout/orgChart1"/>
+    <dgm:cxn modelId="{2DF4A87F-AF30-4EA0-B8B5-34A1E63020DE}" type="presOf" srcId="{101B9A81-9C09-4EBB-93AE-53CF9D2259DA}" destId="{87C885AD-91ED-40B6-A997-6674E0707827}" srcOrd="1" destOrd="0" presId="urn:microsoft.com/office/officeart/2005/8/layout/orgChart1"/>
+    <dgm:cxn modelId="{21F085C4-BE17-4669-8ECC-EC4B0A55BE54}" type="presOf" srcId="{2DD5FAE2-960D-4509-9DE7-9CB9A0F97942}" destId="{2CCF09B5-EA71-453A-9585-921554280120}" srcOrd="1" destOrd="0" presId="urn:microsoft.com/office/officeart/2005/8/layout/orgChart1"/>
+    <dgm:cxn modelId="{90C7134B-A4D7-44EC-AAAA-55B26A40D10E}" srcId="{53AB6F61-0B1C-4093-AF09-7472C08BB222}" destId="{101B9A81-9C09-4EBB-93AE-53CF9D2259DA}" srcOrd="0" destOrd="0" parTransId="{65DE58E5-FC7F-469E-9C96-C5F928328E02}" sibTransId="{42883D1C-3B86-46A7-AA11-251C60D6731C}"/>
+    <dgm:cxn modelId="{5DCA7B7A-F310-4CE6-B1C5-A401F35CC1CD}" type="presOf" srcId="{0E51DE14-E6E8-421F-9B44-41F5F48FB7AF}" destId="{3F31FA31-55E4-4C73-A9BB-4F420E332EC8}" srcOrd="0" destOrd="0" presId="urn:microsoft.com/office/officeart/2005/8/layout/orgChart1"/>
     <dgm:cxn modelId="{092E5026-5E6F-4FE1-9BD5-3792C986431B}" srcId="{53AB6F61-0B1C-4093-AF09-7472C08BB222}" destId="{2DD5FAE2-960D-4509-9DE7-9CB9A0F97942}" srcOrd="1" destOrd="0" parTransId="{7CB8C83F-71C2-4BF7-81E6-F5D3ECCB7CF2}" sibTransId="{352DEF67-74D6-44F3-864F-4763C72F4E8B}"/>
-    <dgm:cxn modelId="{404C582D-3FCC-4103-B1CD-15AA276FF1CB}" type="presOf" srcId="{0E51DE14-E6E8-421F-9B44-41F5F48FB7AF}" destId="{3F31FA31-55E4-4C73-A9BB-4F420E332EC8}" srcOrd="0" destOrd="0" presId="urn:microsoft.com/office/officeart/2005/8/layout/orgChart1"/>
-    <dgm:cxn modelId="{85EFF82F-E0A7-4C70-B1C1-031AC7FD8BBA}" type="presOf" srcId="{53AB6F61-0B1C-4093-AF09-7472C08BB222}" destId="{62F561C3-3828-46A1-A5B3-2A63BBA4372A}" srcOrd="0" destOrd="0" presId="urn:microsoft.com/office/officeart/2005/8/layout/orgChart1"/>
-    <dgm:cxn modelId="{09A39237-24A8-4B75-964C-503890D109EE}" type="presOf" srcId="{65DE58E5-FC7F-469E-9C96-C5F928328E02}" destId="{A1F2E0E9-121E-4DD5-A865-D914626F9415}" srcOrd="0" destOrd="0" presId="urn:microsoft.com/office/officeart/2005/8/layout/orgChart1"/>
-    <dgm:cxn modelId="{F40E443B-B3D5-4652-8F03-8103D7CECA37}" type="presOf" srcId="{53AB6F61-0B1C-4093-AF09-7472C08BB222}" destId="{B8BC4441-0874-4303-9807-22A58B317EE0}" srcOrd="1" destOrd="0" presId="urn:microsoft.com/office/officeart/2005/8/layout/orgChart1"/>
-    <dgm:cxn modelId="{A7F20661-A493-41FC-AA05-9B4052F8B2CD}" type="presOf" srcId="{CEC74378-CD47-492D-868B-F0A38EC3C645}" destId="{9EBB41CE-67D5-4B37-B6D7-8FB4E4D90732}" srcOrd="1" destOrd="0" presId="urn:microsoft.com/office/officeart/2005/8/layout/orgChart1"/>
+    <dgm:cxn modelId="{E417E299-5FC5-48EB-B911-4DACE6643894}" type="presOf" srcId="{101B9A81-9C09-4EBB-93AE-53CF9D2259DA}" destId="{4B1E4A60-98F6-4216-BB9C-E751CFD34398}" srcOrd="0" destOrd="0" presId="urn:microsoft.com/office/officeart/2005/8/layout/orgChart1"/>
     <dgm:cxn modelId="{2DDF9C48-2F6B-40FB-AD9E-DCEF36E9C9C9}" srcId="{53AB6F61-0B1C-4093-AF09-7472C08BB222}" destId="{CEC74378-CD47-492D-868B-F0A38EC3C645}" srcOrd="2" destOrd="0" parTransId="{0E51DE14-E6E8-421F-9B44-41F5F48FB7AF}" sibTransId="{92578D84-84F7-4D83-B39E-814E8473B364}"/>
-    <dgm:cxn modelId="{90C7134B-A4D7-44EC-AAAA-55B26A40D10E}" srcId="{53AB6F61-0B1C-4093-AF09-7472C08BB222}" destId="{101B9A81-9C09-4EBB-93AE-53CF9D2259DA}" srcOrd="0" destOrd="0" parTransId="{65DE58E5-FC7F-469E-9C96-C5F928328E02}" sibTransId="{42883D1C-3B86-46A7-AA11-251C60D6731C}"/>
-    <dgm:cxn modelId="{5080424B-B82F-4152-A584-F9E459095311}" type="presOf" srcId="{2DD5FAE2-960D-4509-9DE7-9CB9A0F97942}" destId="{1980C394-7305-4739-9AE5-88D22ECF8589}" srcOrd="0" destOrd="0" presId="urn:microsoft.com/office/officeart/2005/8/layout/orgChart1"/>
-    <dgm:cxn modelId="{5606574F-F870-48CD-BA34-54B87805B421}" type="presOf" srcId="{2DD5FAE2-960D-4509-9DE7-9CB9A0F97942}" destId="{2CCF09B5-EA71-453A-9585-921554280120}" srcOrd="1" destOrd="0" presId="urn:microsoft.com/office/officeart/2005/8/layout/orgChart1"/>
-    <dgm:cxn modelId="{BD76A28A-6C4E-40A9-B54A-696A08A2C99F}" type="presOf" srcId="{7CB8C83F-71C2-4BF7-81E6-F5D3ECCB7CF2}" destId="{2AEBF388-E3CC-4BE2-BC96-C833BD8A1CC2}" srcOrd="0" destOrd="0" presId="urn:microsoft.com/office/officeart/2005/8/layout/orgChart1"/>
-    <dgm:cxn modelId="{DF2BA2D3-AC5F-43BA-A818-D898ED02971B}" type="presOf" srcId="{101B9A81-9C09-4EBB-93AE-53CF9D2259DA}" destId="{4B1E4A60-98F6-4216-BB9C-E751CFD34398}" srcOrd="0" destOrd="0" presId="urn:microsoft.com/office/officeart/2005/8/layout/orgChart1"/>
-    <dgm:cxn modelId="{C9CE7DDC-34F7-479C-BE88-8E2B8A3CD1BF}" type="presOf" srcId="{101B9A81-9C09-4EBB-93AE-53CF9D2259DA}" destId="{87C885AD-91ED-40B6-A997-6674E0707827}" srcOrd="1" destOrd="0" presId="urn:microsoft.com/office/officeart/2005/8/layout/orgChart1"/>
-    <dgm:cxn modelId="{0B6528F7-65DF-4879-ADD6-D2731DC82A96}" srcId="{5703F1A5-E7C8-4F17-AA7C-F39FAA18C82A}" destId="{53AB6F61-0B1C-4093-AF09-7472C08BB222}" srcOrd="0" destOrd="0" parTransId="{2C20AD66-BCE6-45A8-9288-92F8EFF9D605}" sibTransId="{CBB5F153-DA19-4A13-A571-C8A4A64BFBE6}"/>
-    <dgm:cxn modelId="{BF22A181-BD3C-4348-B604-66CF7F59A1FB}" type="presParOf" srcId="{5B2EF247-D88D-457D-AF11-E9B024614E00}" destId="{C3AB7361-11E1-4581-8C71-5C7495B7F330}" srcOrd="0" destOrd="0" presId="urn:microsoft.com/office/officeart/2005/8/layout/orgChart1"/>
-    <dgm:cxn modelId="{73B36359-1CF4-4729-B48F-06CF169A1CAC}" type="presParOf" srcId="{C3AB7361-11E1-4581-8C71-5C7495B7F330}" destId="{02B70F01-1EBE-446D-9783-34293A259FBF}" srcOrd="0" destOrd="0" presId="urn:microsoft.com/office/officeart/2005/8/layout/orgChart1"/>
-    <dgm:cxn modelId="{67203B3C-B399-4A33-A9BA-00543F1AEA30}" type="presParOf" srcId="{02B70F01-1EBE-446D-9783-34293A259FBF}" destId="{62F561C3-3828-46A1-A5B3-2A63BBA4372A}" srcOrd="0" destOrd="0" presId="urn:microsoft.com/office/officeart/2005/8/layout/orgChart1"/>
-    <dgm:cxn modelId="{A5D5DD88-54D0-4BB1-B229-1EDB363BBC82}" type="presParOf" srcId="{02B70F01-1EBE-446D-9783-34293A259FBF}" destId="{B8BC4441-0874-4303-9807-22A58B317EE0}" srcOrd="1" destOrd="0" presId="urn:microsoft.com/office/officeart/2005/8/layout/orgChart1"/>
-    <dgm:cxn modelId="{9C460114-7C51-44CE-A7B7-6984556AF212}" type="presParOf" srcId="{C3AB7361-11E1-4581-8C71-5C7495B7F330}" destId="{98197C70-DFD7-47E1-BBE1-58BD71337AC0}" srcOrd="1" destOrd="0" presId="urn:microsoft.com/office/officeart/2005/8/layout/orgChart1"/>
-    <dgm:cxn modelId="{3BDCFFD3-F699-4824-BFC6-5C22DE0CF81F}" type="presParOf" srcId="{98197C70-DFD7-47E1-BBE1-58BD71337AC0}" destId="{A1F2E0E9-121E-4DD5-A865-D914626F9415}" srcOrd="0" destOrd="0" presId="urn:microsoft.com/office/officeart/2005/8/layout/orgChart1"/>
-    <dgm:cxn modelId="{0AC64A82-CB26-4CF8-87BC-2B2F2EF8A252}" type="presParOf" srcId="{98197C70-DFD7-47E1-BBE1-58BD71337AC0}" destId="{E5FCBD15-EEF2-4A33-A867-F62F4FE25F9D}" srcOrd="1" destOrd="0" presId="urn:microsoft.com/office/officeart/2005/8/layout/orgChart1"/>
-    <dgm:cxn modelId="{7817F71A-F5EE-4E7E-B962-9DD8FA128672}" type="presParOf" srcId="{E5FCBD15-EEF2-4A33-A867-F62F4FE25F9D}" destId="{942DFD8B-7165-4513-A16F-D27F9BDA40F2}" srcOrd="0" destOrd="0" presId="urn:microsoft.com/office/officeart/2005/8/layout/orgChart1"/>
-    <dgm:cxn modelId="{91617A8B-94DC-4C17-8C4E-6525307BE49F}" type="presParOf" srcId="{942DFD8B-7165-4513-A16F-D27F9BDA40F2}" destId="{4B1E4A60-98F6-4216-BB9C-E751CFD34398}" srcOrd="0" destOrd="0" presId="urn:microsoft.com/office/officeart/2005/8/layout/orgChart1"/>
-    <dgm:cxn modelId="{84FAC94B-6767-4B68-BC69-1CE201DB3338}" type="presParOf" srcId="{942DFD8B-7165-4513-A16F-D27F9BDA40F2}" destId="{87C885AD-91ED-40B6-A997-6674E0707827}" srcOrd="1" destOrd="0" presId="urn:microsoft.com/office/officeart/2005/8/layout/orgChart1"/>
-    <dgm:cxn modelId="{24BC6287-579C-42B1-9ADF-7E3996B161C2}" type="presParOf" srcId="{E5FCBD15-EEF2-4A33-A867-F62F4FE25F9D}" destId="{D8A2BF5A-2BF9-49ED-BFAE-E87840FBD2EE}" srcOrd="1" destOrd="0" presId="urn:microsoft.com/office/officeart/2005/8/layout/orgChart1"/>
-    <dgm:cxn modelId="{0BF62BC3-471C-40E6-837A-225B53EC5B92}" type="presParOf" srcId="{E5FCBD15-EEF2-4A33-A867-F62F4FE25F9D}" destId="{B5C167C4-A0F4-42ED-BE26-F12300219AC0}" srcOrd="2" destOrd="0" presId="urn:microsoft.com/office/officeart/2005/8/layout/orgChart1"/>
-    <dgm:cxn modelId="{277EF2A0-4C28-4F8A-BDA1-25A5B6274645}" type="presParOf" srcId="{98197C70-DFD7-47E1-BBE1-58BD71337AC0}" destId="{2AEBF388-E3CC-4BE2-BC96-C833BD8A1CC2}" srcOrd="2" destOrd="0" presId="urn:microsoft.com/office/officeart/2005/8/layout/orgChart1"/>
-    <dgm:cxn modelId="{1805C517-96A5-4BC0-8B65-6CB299D6E7F5}" type="presParOf" srcId="{98197C70-DFD7-47E1-BBE1-58BD71337AC0}" destId="{53AEAF87-DDA1-40A3-B838-AD5675034D36}" srcOrd="3" destOrd="0" presId="urn:microsoft.com/office/officeart/2005/8/layout/orgChart1"/>
-    <dgm:cxn modelId="{FFF3F4DF-EE90-4325-987A-7FDF755833FD}" type="presParOf" srcId="{53AEAF87-DDA1-40A3-B838-AD5675034D36}" destId="{A68D6854-DCB6-45B8-9EDB-62EFBE8444E3}" srcOrd="0" destOrd="0" presId="urn:microsoft.com/office/officeart/2005/8/layout/orgChart1"/>
-    <dgm:cxn modelId="{90E22520-D54D-41FF-84D9-FFC4477ACAD3}" type="presParOf" srcId="{A68D6854-DCB6-45B8-9EDB-62EFBE8444E3}" destId="{1980C394-7305-4739-9AE5-88D22ECF8589}" srcOrd="0" destOrd="0" presId="urn:microsoft.com/office/officeart/2005/8/layout/orgChart1"/>
-    <dgm:cxn modelId="{5D1CBE94-F34C-4C94-A87E-F7657BA53CB5}" type="presParOf" srcId="{A68D6854-DCB6-45B8-9EDB-62EFBE8444E3}" destId="{2CCF09B5-EA71-453A-9585-921554280120}" srcOrd="1" destOrd="0" presId="urn:microsoft.com/office/officeart/2005/8/layout/orgChart1"/>
-    <dgm:cxn modelId="{C0F3E180-B026-4745-84BF-B6673E633CB0}" type="presParOf" srcId="{53AEAF87-DDA1-40A3-B838-AD5675034D36}" destId="{ECFC741F-466A-42C2-A973-39D408C8D5AF}" srcOrd="1" destOrd="0" presId="urn:microsoft.com/office/officeart/2005/8/layout/orgChart1"/>
-    <dgm:cxn modelId="{E1901A5A-6149-4575-9A0F-679EC441E758}" type="presParOf" srcId="{53AEAF87-DDA1-40A3-B838-AD5675034D36}" destId="{58DAC475-8811-4D91-8286-861F7D566311}" srcOrd="2" destOrd="0" presId="urn:microsoft.com/office/officeart/2005/8/layout/orgChart1"/>
-    <dgm:cxn modelId="{2EA04323-2D95-48CA-8453-719EA4D381D7}" type="presParOf" srcId="{98197C70-DFD7-47E1-BBE1-58BD71337AC0}" destId="{3F31FA31-55E4-4C73-A9BB-4F420E332EC8}" srcOrd="4" destOrd="0" presId="urn:microsoft.com/office/officeart/2005/8/layout/orgChart1"/>
-    <dgm:cxn modelId="{99E6BE5C-E949-4EB3-836A-D382208733EB}" type="presParOf" srcId="{98197C70-DFD7-47E1-BBE1-58BD71337AC0}" destId="{3DFE46E1-9B9F-4997-92A0-EC74AA139C95}" srcOrd="5" destOrd="0" presId="urn:microsoft.com/office/officeart/2005/8/layout/orgChart1"/>
-    <dgm:cxn modelId="{F22574F2-29D1-4F4C-AB25-4975E539970B}" type="presParOf" srcId="{3DFE46E1-9B9F-4997-92A0-EC74AA139C95}" destId="{E9900524-F8E9-4CDB-A2E1-90DFB664794A}" srcOrd="0" destOrd="0" presId="urn:microsoft.com/office/officeart/2005/8/layout/orgChart1"/>
-    <dgm:cxn modelId="{C1550727-A4E8-4A15-AB94-2A8C5860C2C2}" type="presParOf" srcId="{E9900524-F8E9-4CDB-A2E1-90DFB664794A}" destId="{498DF4F1-871B-4D1E-88DE-DA13402979A1}" srcOrd="0" destOrd="0" presId="urn:microsoft.com/office/officeart/2005/8/layout/orgChart1"/>
-    <dgm:cxn modelId="{F28889BA-B33D-41C4-B561-4B876F043DFB}" type="presParOf" srcId="{E9900524-F8E9-4CDB-A2E1-90DFB664794A}" destId="{9EBB41CE-67D5-4B37-B6D7-8FB4E4D90732}" srcOrd="1" destOrd="0" presId="urn:microsoft.com/office/officeart/2005/8/layout/orgChart1"/>
-    <dgm:cxn modelId="{E19108D1-F3D1-4C5A-814E-4D0E3D0EC797}" type="presParOf" srcId="{3DFE46E1-9B9F-4997-92A0-EC74AA139C95}" destId="{C63991F9-BA71-4299-BAD4-FF3632B0D4CA}" srcOrd="1" destOrd="0" presId="urn:microsoft.com/office/officeart/2005/8/layout/orgChart1"/>
-    <dgm:cxn modelId="{85A52DCA-DE23-4ECD-B8CC-30BB4BBCE624}" type="presParOf" srcId="{3DFE46E1-9B9F-4997-92A0-EC74AA139C95}" destId="{FE672E8F-F65C-473B-91DE-3185B1796C9D}" srcOrd="2" destOrd="0" presId="urn:microsoft.com/office/officeart/2005/8/layout/orgChart1"/>
-    <dgm:cxn modelId="{2479E42D-678D-4AEB-A2BE-92BBE9B5BD81}" type="presParOf" srcId="{C3AB7361-11E1-4581-8C71-5C7495B7F330}" destId="{EE8F5766-9243-4196-AC2A-2EF5E2D77BA0}" srcOrd="2" destOrd="0" presId="urn:microsoft.com/office/officeart/2005/8/layout/orgChart1"/>
+    <dgm:cxn modelId="{17B09674-4EBD-4ADB-B4B9-C5F549E69689}" type="presOf" srcId="{53AB6F61-0B1C-4093-AF09-7472C08BB222}" destId="{B8BC4441-0874-4303-9807-22A58B317EE0}" srcOrd="1" destOrd="0" presId="urn:microsoft.com/office/officeart/2005/8/layout/orgChart1"/>
+    <dgm:cxn modelId="{4C527B05-6BF4-42CD-87BB-9E7D9A6BB85F}" type="presOf" srcId="{CEC74378-CD47-492D-868B-F0A38EC3C645}" destId="{9EBB41CE-67D5-4B37-B6D7-8FB4E4D90732}" srcOrd="1" destOrd="0" presId="urn:microsoft.com/office/officeart/2005/8/layout/orgChart1"/>
+    <dgm:cxn modelId="{07B7313F-2E0A-4440-9342-15C5492FCCE3}" type="presOf" srcId="{53AB6F61-0B1C-4093-AF09-7472C08BB222}" destId="{62F561C3-3828-46A1-A5B3-2A63BBA4372A}" srcOrd="0" destOrd="0" presId="urn:microsoft.com/office/officeart/2005/8/layout/orgChart1"/>
+    <dgm:cxn modelId="{89117C29-955A-4451-B2E2-BEA81FB55455}" type="presParOf" srcId="{5B2EF247-D88D-457D-AF11-E9B024614E00}" destId="{C3AB7361-11E1-4581-8C71-5C7495B7F330}" srcOrd="0" destOrd="0" presId="urn:microsoft.com/office/officeart/2005/8/layout/orgChart1"/>
+    <dgm:cxn modelId="{1A96396A-0045-4E7C-91FF-F420495C6AED}" type="presParOf" srcId="{C3AB7361-11E1-4581-8C71-5C7495B7F330}" destId="{02B70F01-1EBE-446D-9783-34293A259FBF}" srcOrd="0" destOrd="0" presId="urn:microsoft.com/office/officeart/2005/8/layout/orgChart1"/>
+    <dgm:cxn modelId="{6A1EF386-185A-48C5-9DCE-7AC69836430D}" type="presParOf" srcId="{02B70F01-1EBE-446D-9783-34293A259FBF}" destId="{62F561C3-3828-46A1-A5B3-2A63BBA4372A}" srcOrd="0" destOrd="0" presId="urn:microsoft.com/office/officeart/2005/8/layout/orgChart1"/>
+    <dgm:cxn modelId="{223B8473-A4B1-49C9-9FCC-EBCE4335F384}" type="presParOf" srcId="{02B70F01-1EBE-446D-9783-34293A259FBF}" destId="{B8BC4441-0874-4303-9807-22A58B317EE0}" srcOrd="1" destOrd="0" presId="urn:microsoft.com/office/officeart/2005/8/layout/orgChart1"/>
+    <dgm:cxn modelId="{27D8E23F-002D-4A7D-B876-04AC8A3E037F}" type="presParOf" srcId="{C3AB7361-11E1-4581-8C71-5C7495B7F330}" destId="{98197C70-DFD7-47E1-BBE1-58BD71337AC0}" srcOrd="1" destOrd="0" presId="urn:microsoft.com/office/officeart/2005/8/layout/orgChart1"/>
+    <dgm:cxn modelId="{D2DB1DCC-009C-4E0B-939F-EF20076511C4}" type="presParOf" srcId="{98197C70-DFD7-47E1-BBE1-58BD71337AC0}" destId="{A1F2E0E9-121E-4DD5-A865-D914626F9415}" srcOrd="0" destOrd="0" presId="urn:microsoft.com/office/officeart/2005/8/layout/orgChart1"/>
+    <dgm:cxn modelId="{306E48EA-E862-45F6-8858-6A5781B0FB18}" type="presParOf" srcId="{98197C70-DFD7-47E1-BBE1-58BD71337AC0}" destId="{E5FCBD15-EEF2-4A33-A867-F62F4FE25F9D}" srcOrd="1" destOrd="0" presId="urn:microsoft.com/office/officeart/2005/8/layout/orgChart1"/>
+    <dgm:cxn modelId="{BB1E7DFE-F2CE-4B5D-815A-FEA03C19BF46}" type="presParOf" srcId="{E5FCBD15-EEF2-4A33-A867-F62F4FE25F9D}" destId="{942DFD8B-7165-4513-A16F-D27F9BDA40F2}" srcOrd="0" destOrd="0" presId="urn:microsoft.com/office/officeart/2005/8/layout/orgChart1"/>
+    <dgm:cxn modelId="{3FD7BCFE-87ED-4F62-8E64-D313D5F61158}" type="presParOf" srcId="{942DFD8B-7165-4513-A16F-D27F9BDA40F2}" destId="{4B1E4A60-98F6-4216-BB9C-E751CFD34398}" srcOrd="0" destOrd="0" presId="urn:microsoft.com/office/officeart/2005/8/layout/orgChart1"/>
+    <dgm:cxn modelId="{B656744F-B64F-4A84-AF73-28AFD01CE1A8}" type="presParOf" srcId="{942DFD8B-7165-4513-A16F-D27F9BDA40F2}" destId="{87C885AD-91ED-40B6-A997-6674E0707827}" srcOrd="1" destOrd="0" presId="urn:microsoft.com/office/officeart/2005/8/layout/orgChart1"/>
+    <dgm:cxn modelId="{990891CF-01EB-4FB9-92A1-8BC749BA88C1}" type="presParOf" srcId="{E5FCBD15-EEF2-4A33-A867-F62F4FE25F9D}" destId="{D8A2BF5A-2BF9-49ED-BFAE-E87840FBD2EE}" srcOrd="1" destOrd="0" presId="urn:microsoft.com/office/officeart/2005/8/layout/orgChart1"/>
+    <dgm:cxn modelId="{6A8ED5F5-CE04-4F0F-8DA3-ADE6FE15BF98}" type="presParOf" srcId="{E5FCBD15-EEF2-4A33-A867-F62F4FE25F9D}" destId="{B5C167C4-A0F4-42ED-BE26-F12300219AC0}" srcOrd="2" destOrd="0" presId="urn:microsoft.com/office/officeart/2005/8/layout/orgChart1"/>
+    <dgm:cxn modelId="{F303B00C-23C9-4E56-8040-328D7FC771A3}" type="presParOf" srcId="{98197C70-DFD7-47E1-BBE1-58BD71337AC0}" destId="{2AEBF388-E3CC-4BE2-BC96-C833BD8A1CC2}" srcOrd="2" destOrd="0" presId="urn:microsoft.com/office/officeart/2005/8/layout/orgChart1"/>
+    <dgm:cxn modelId="{49B8D132-482D-452C-A247-04D0B0267A31}" type="presParOf" srcId="{98197C70-DFD7-47E1-BBE1-58BD71337AC0}" destId="{53AEAF87-DDA1-40A3-B838-AD5675034D36}" srcOrd="3" destOrd="0" presId="urn:microsoft.com/office/officeart/2005/8/layout/orgChart1"/>
+    <dgm:cxn modelId="{29178462-FDB4-4C21-8673-28DFD8AD1EA8}" type="presParOf" srcId="{53AEAF87-DDA1-40A3-B838-AD5675034D36}" destId="{A68D6854-DCB6-45B8-9EDB-62EFBE8444E3}" srcOrd="0" destOrd="0" presId="urn:microsoft.com/office/officeart/2005/8/layout/orgChart1"/>
+    <dgm:cxn modelId="{F9845485-FEE4-4D6C-8F0C-C7326F92E3FC}" type="presParOf" srcId="{A68D6854-DCB6-45B8-9EDB-62EFBE8444E3}" destId="{1980C394-7305-4739-9AE5-88D22ECF8589}" srcOrd="0" destOrd="0" presId="urn:microsoft.com/office/officeart/2005/8/layout/orgChart1"/>
+    <dgm:cxn modelId="{E3D71051-F912-4AA5-826D-5A94875B53C1}" type="presParOf" srcId="{A68D6854-DCB6-45B8-9EDB-62EFBE8444E3}" destId="{2CCF09B5-EA71-453A-9585-921554280120}" srcOrd="1" destOrd="0" presId="urn:microsoft.com/office/officeart/2005/8/layout/orgChart1"/>
+    <dgm:cxn modelId="{2BC6337C-03E4-4B2F-98E0-748A52B9279C}" type="presParOf" srcId="{53AEAF87-DDA1-40A3-B838-AD5675034D36}" destId="{ECFC741F-466A-42C2-A973-39D408C8D5AF}" srcOrd="1" destOrd="0" presId="urn:microsoft.com/office/officeart/2005/8/layout/orgChart1"/>
+    <dgm:cxn modelId="{C4467E86-AE8B-4F23-BED5-29750A4AFF54}" type="presParOf" srcId="{53AEAF87-DDA1-40A3-B838-AD5675034D36}" destId="{58DAC475-8811-4D91-8286-861F7D566311}" srcOrd="2" destOrd="0" presId="urn:microsoft.com/office/officeart/2005/8/layout/orgChart1"/>
+    <dgm:cxn modelId="{4CC6E851-4EF8-4D95-B3FD-B29FE155824A}" type="presParOf" srcId="{98197C70-DFD7-47E1-BBE1-58BD71337AC0}" destId="{3F31FA31-55E4-4C73-A9BB-4F420E332EC8}" srcOrd="4" destOrd="0" presId="urn:microsoft.com/office/officeart/2005/8/layout/orgChart1"/>
+    <dgm:cxn modelId="{DF00FB50-6EF6-4A0D-ACBF-BE747B1534E4}" type="presParOf" srcId="{98197C70-DFD7-47E1-BBE1-58BD71337AC0}" destId="{3DFE46E1-9B9F-4997-92A0-EC74AA139C95}" srcOrd="5" destOrd="0" presId="urn:microsoft.com/office/officeart/2005/8/layout/orgChart1"/>
+    <dgm:cxn modelId="{647B98AD-F5CD-495D-AF74-4C08CB15B9AF}" type="presParOf" srcId="{3DFE46E1-9B9F-4997-92A0-EC74AA139C95}" destId="{E9900524-F8E9-4CDB-A2E1-90DFB664794A}" srcOrd="0" destOrd="0" presId="urn:microsoft.com/office/officeart/2005/8/layout/orgChart1"/>
+    <dgm:cxn modelId="{196B5D6D-5920-4F38-A812-FFC69E0BFEF6}" type="presParOf" srcId="{E9900524-F8E9-4CDB-A2E1-90DFB664794A}" destId="{498DF4F1-871B-4D1E-88DE-DA13402979A1}" srcOrd="0" destOrd="0" presId="urn:microsoft.com/office/officeart/2005/8/layout/orgChart1"/>
+    <dgm:cxn modelId="{EB394897-3003-440D-8285-B222B664188A}" type="presParOf" srcId="{E9900524-F8E9-4CDB-A2E1-90DFB664794A}" destId="{9EBB41CE-67D5-4B37-B6D7-8FB4E4D90732}" srcOrd="1" destOrd="0" presId="urn:microsoft.com/office/officeart/2005/8/layout/orgChart1"/>
+    <dgm:cxn modelId="{097D30B1-3D73-4C2A-9568-F17233C7D91C}" type="presParOf" srcId="{3DFE46E1-9B9F-4997-92A0-EC74AA139C95}" destId="{C63991F9-BA71-4299-BAD4-FF3632B0D4CA}" srcOrd="1" destOrd="0" presId="urn:microsoft.com/office/officeart/2005/8/layout/orgChart1"/>
+    <dgm:cxn modelId="{4BD832EB-36E5-4669-B7A8-19001B391703}" type="presParOf" srcId="{3DFE46E1-9B9F-4997-92A0-EC74AA139C95}" destId="{FE672E8F-F65C-473B-91DE-3185B1796C9D}" srcOrd="2" destOrd="0" presId="urn:microsoft.com/office/officeart/2005/8/layout/orgChart1"/>
+    <dgm:cxn modelId="{BC816961-B93D-4CA9-B384-459293EB3CB4}" type="presParOf" srcId="{C3AB7361-11E1-4581-8C71-5C7495B7F330}" destId="{EE8F5766-9243-4196-AC2A-2EF5E2D77BA0}" srcOrd="2" destOrd="0" presId="urn:microsoft.com/office/officeart/2005/8/layout/orgChart1"/>
   </dgm:cxnLst>
   <dgm:bg/>
   <dgm:whole/>
   <dgm:extLst>
     <a:ext uri="http://schemas.microsoft.com/office/drawing/2008/diagram">
-      <dsp:dataModelExt xmlns:dsp="http://schemas.microsoft.com/office/drawing/2008/diagram" relId="rId16" minVer="http://schemas.openxmlformats.org/drawingml/2006/diagram"/>
+      <dsp:dataModelExt xmlns:dsp="http://schemas.microsoft.com/office/drawing/2008/diagram" relId="rId18" minVer="http://schemas.openxmlformats.org/drawingml/2006/diagram"/>
     </a:ext>
   </dgm:extLst>
 </dgm:dataModel>
@@ -36554,7 +37314,7 @@
         </a:bodyPr>
         <a:lstStyle/>
         <a:p>
-          <a:pPr marL="0" lvl="0" indent="0" algn="ctr" defTabSz="1422400">
+          <a:pPr lvl="0" algn="ctr" defTabSz="1422400">
             <a:lnSpc>
               <a:spcPct val="90000"/>
             </a:lnSpc>
@@ -36564,11 +37324,10 @@
             <a:spcAft>
               <a:spcPct val="35000"/>
             </a:spcAft>
-            <a:buNone/>
           </a:pPr>
           <a:r>
             <a:rPr lang="pt-BR" sz="3200" kern="1200"/>
-            <a:t>Gerencia</a:t>
+            <a:t>Gerência</a:t>
           </a:r>
         </a:p>
       </dsp:txBody>
@@ -36631,7 +37390,7 @@
         </a:bodyPr>
         <a:lstStyle/>
         <a:p>
-          <a:pPr marL="0" lvl="0" indent="0" algn="ctr" defTabSz="1422400">
+          <a:pPr lvl="0" algn="ctr" defTabSz="1422400">
             <a:lnSpc>
               <a:spcPct val="90000"/>
             </a:lnSpc>
@@ -36641,7 +37400,6 @@
             <a:spcAft>
               <a:spcPct val="35000"/>
             </a:spcAft>
-            <a:buNone/>
           </a:pPr>
           <a:r>
             <a:rPr lang="pt-BR" sz="3200" kern="1200"/>
@@ -36708,7 +37466,7 @@
         </a:bodyPr>
         <a:lstStyle/>
         <a:p>
-          <a:pPr marL="0" lvl="0" indent="0" algn="ctr" defTabSz="1422400">
+          <a:pPr lvl="0" algn="ctr" defTabSz="1422400">
             <a:lnSpc>
               <a:spcPct val="90000"/>
             </a:lnSpc>
@@ -36718,7 +37476,6 @@
             <a:spcAft>
               <a:spcPct val="35000"/>
             </a:spcAft>
-            <a:buNone/>
           </a:pPr>
           <a:r>
             <a:rPr lang="pt-BR" sz="3200" kern="1200"/>
@@ -36785,7 +37542,7 @@
         </a:bodyPr>
         <a:lstStyle/>
         <a:p>
-          <a:pPr marL="0" lvl="0" indent="0" algn="ctr" defTabSz="1422400">
+          <a:pPr lvl="0" algn="ctr" defTabSz="1422400">
             <a:lnSpc>
               <a:spcPct val="90000"/>
             </a:lnSpc>
@@ -36795,7 +37552,6 @@
             <a:spcAft>
               <a:spcPct val="35000"/>
             </a:spcAft>
-            <a:buNone/>
           </a:pPr>
           <a:r>
             <a:rPr lang="pt-BR" sz="3200" kern="1200"/>
@@ -39310,4 +40066,16 @@
   </a:objectDefaults>
   <a:extraClrSchemeLst/>
 </a:theme>
+</file>
+
+<file path=customXml/item1.xml><?xml version="1.0" encoding="utf-8"?>
+<b:Sources xmlns:b="http://schemas.openxmlformats.org/officeDocument/2006/bibliography" xmlns="http://schemas.openxmlformats.org/officeDocument/2006/bibliography" SelectedStyle="\APA.XSL" StyleName="APA"/>
+</file>
+
+<file path=customXml/itemProps1.xml><?xml version="1.0" encoding="utf-8"?>
+<ds:datastoreItem xmlns:ds="http://schemas.openxmlformats.org/officeDocument/2006/customXml" ds:itemID="{D99FE84A-464E-4AD7-A89E-BEC176603D41}">
+  <ds:schemaRefs>
+    <ds:schemaRef ds:uri="http://schemas.openxmlformats.org/officeDocument/2006/bibliography"/>
+  </ds:schemaRefs>
+</ds:datastoreItem>
 </file>
--- a/ERS modelo.docx
+++ b/ERS modelo.docx
@@ -254,6 +254,24 @@
           <w:sz w:val="28"/>
           <w:szCs w:val="28"/>
         </w:rPr>
+        <w:t>eMecanica</w:t>
+      </w:r>
+    </w:p>
+    <w:p>
+      <w:pPr>
+        <w:jc w:val="center"/>
+        <w:rPr>
+          <w:rFonts w:ascii="Arial" w:eastAsia="Arial" w:hAnsi="Arial" w:cs="Arial"/>
+          <w:sz w:val="28"/>
+          <w:szCs w:val="28"/>
+        </w:rPr>
+      </w:pPr>
+      <w:r>
+        <w:rPr>
+          <w:rFonts w:ascii="Arial" w:eastAsia="Arial" w:hAnsi="Arial" w:cs="Arial"/>
+          <w:sz w:val="28"/>
+          <w:szCs w:val="28"/>
+        </w:rPr>
         <w:t>Estágio Supervisionado</w:t>
       </w:r>
     </w:p>
@@ -646,7 +664,6 @@
           <w:b/>
           <w:highlight w:val="lightGray"/>
         </w:rPr>
-        <w:lastRenderedPageBreak/>
         <w:t>– INTRODUÇÃO</w:t>
       </w:r>
     </w:p>
@@ -1212,7 +1229,17 @@
           <w:sz w:val="24"/>
           <w:szCs w:val="24"/>
         </w:rPr>
-        <w:t xml:space="preserve"> deverão ser cadastrados no sistema contendo pelo menos os seguintes dados: fabricante, código e descrição. Alguns produtos poderão ter o controle de estoque para isso a quantidade de estoque mínima deverá ser registrada. A entrada de produtos será feita por meio do registro de compras.</w:t>
+        <w:t xml:space="preserve"> deverão ser cadastrados no sistema contendo pelo menos os seguintes dados: fabricante, código e descrição. Alguns produtos poderão ter o controle de estoque para isso a quantidade de estoque mínima deverá ser </w:t>
+      </w:r>
+      <w:r>
+        <w:rPr>
+          <w:rFonts w:ascii="Arial" w:hAnsi="Arial" w:cs="Arial"/>
+          <w:color w:val="000000" w:themeColor="text1"/>
+          <w:sz w:val="24"/>
+          <w:szCs w:val="24"/>
+        </w:rPr>
+        <w:lastRenderedPageBreak/>
+        <w:t>registrada. A entrada de produtos será feita por meio do registro de compras.</w:t>
       </w:r>
       <w:r>
         <w:rPr>
@@ -1238,16 +1265,7 @@
           <w:sz w:val="24"/>
           <w:szCs w:val="24"/>
         </w:rPr>
-        <w:t xml:space="preserve"> acontece quando o estoque mínimo se aproxima. Quando o </w:t>
-      </w:r>
-      <w:r>
-        <w:rPr>
-          <w:rFonts w:ascii="Arial" w:hAnsi="Arial" w:cs="Arial"/>
-          <w:sz w:val="24"/>
-          <w:szCs w:val="24"/>
-        </w:rPr>
-        <w:lastRenderedPageBreak/>
-        <w:t xml:space="preserve">produto chega no estabelecimento, é realizado o lançamento no sistema. Caso não exista o </w:t>
+        <w:t xml:space="preserve"> acontece quando o estoque mínimo se aproxima. Quando o produto chega no estabelecimento, é realizado o lançamento no sistema. Caso não exista o </w:t>
       </w:r>
       <w:r>
         <w:rPr>
@@ -1806,6 +1824,7 @@
           <w:sz w:val="24"/>
           <w:szCs w:val="24"/>
         </w:rPr>
+        <w:lastRenderedPageBreak/>
         <w:t xml:space="preserve">Serão </w:t>
       </w:r>
       <w:r>
@@ -1893,7 +1912,6 @@
           <w:sz w:val="24"/>
           <w:szCs w:val="24"/>
         </w:rPr>
-        <w:lastRenderedPageBreak/>
         <w:t xml:space="preserve">Os benefícios inerentes à implantação do sistema são: melhoria na consulta de disponibilidade de estoque, planejamento estratégico-financeiro, melhoria no atendimento e entrega de serviços para os clientes, redução do tempo de espera, relatórios que forneçam informações referente </w:t>
       </w:r>
       <w:proofErr w:type="gramStart"/>
@@ -2961,6 +2979,7 @@
           <w:rFonts w:ascii="Arial" w:eastAsia="Arial" w:hAnsi="Arial" w:cs="Arial"/>
           <w:b/>
         </w:rPr>
+        <w:lastRenderedPageBreak/>
         <w:t>Dados da Empresa</w:t>
       </w:r>
     </w:p>
@@ -3051,7 +3070,6 @@
           <w:rFonts w:ascii="Arial" w:eastAsia="Arial" w:hAnsi="Arial" w:cs="Arial"/>
           <w:b/>
         </w:rPr>
-        <w:lastRenderedPageBreak/>
         <w:t xml:space="preserve">Nome Fantasia: </w:t>
       </w:r>
       <w:r>
@@ -3390,6 +3408,7 @@
         <w:rPr>
           <w:rFonts w:ascii="Arial" w:eastAsia="Arial" w:hAnsi="Arial" w:cs="Arial"/>
         </w:rPr>
+        <w:lastRenderedPageBreak/>
         <w:t>O Capítulo 4 fornece alguns Diagramas do Sistema, como o Diagrama de Interação, Diagrama de Classes e o Mapeamento OO-Relacional. Facilitando a compreensão da estrutura utilizada no Sistema.</w:t>
       </w:r>
     </w:p>
@@ -3405,7 +3424,6 @@
         <w:rPr>
           <w:rFonts w:ascii="Arial" w:eastAsia="Arial" w:hAnsi="Arial" w:cs="Arial"/>
         </w:rPr>
-        <w:lastRenderedPageBreak/>
         <w:t>O Apêndice 1 é um Estudo de Viabilidade, onde estão as propostas de implementação que não foram aceitas na seção 2.2.</w:t>
       </w:r>
     </w:p>
@@ -3641,7 +3659,19 @@
         <w:rPr>
           <w:rFonts w:ascii="Arial" w:eastAsia="Arial" w:hAnsi="Arial" w:cs="Arial"/>
         </w:rPr>
-        <w:t xml:space="preserve">Será realizado um backup diário, para manter a integridade do sistema. Para o bom funcionamento do </w:t>
+        <w:t>Será realizado um backup diário, para manter a in</w:t>
+      </w:r>
+      <w:r>
+        <w:rPr>
+          <w:rFonts w:ascii="Arial" w:eastAsia="Arial" w:hAnsi="Arial" w:cs="Arial"/>
+        </w:rPr>
+        <w:t>tegridade do sistema. Para o</w:t>
+      </w:r>
+      <w:r>
+        <w:rPr>
+          <w:rFonts w:ascii="Arial" w:eastAsia="Arial" w:hAnsi="Arial" w:cs="Arial"/>
+        </w:rPr>
+        <w:t xml:space="preserve"> funcionamento do </w:t>
       </w:r>
       <w:proofErr w:type="gramStart"/>
       <w:r>
@@ -3655,7 +3685,20 @@
         <w:rPr>
           <w:rFonts w:ascii="Arial" w:eastAsia="Arial" w:hAnsi="Arial" w:cs="Arial"/>
         </w:rPr>
-        <w:t xml:space="preserve"> o computador onde ficará instalado o servidor deve atender os requisitos mínimos, estes são:</w:t>
+        <w:t xml:space="preserve"> o computador onde ficará instalado o servidor deve atender os requisitos </w:t>
+      </w:r>
+      <w:r>
+        <w:rPr>
+          <w:rFonts w:ascii="Arial" w:eastAsia="Arial" w:hAnsi="Arial" w:cs="Arial"/>
+          <w:b/>
+        </w:rPr>
+        <w:t>mínimos</w:t>
+      </w:r>
+      <w:r>
+        <w:rPr>
+          <w:rFonts w:ascii="Arial" w:eastAsia="Arial" w:hAnsi="Arial" w:cs="Arial"/>
+        </w:rPr>
+        <w:t>, estes são:</w:t>
       </w:r>
     </w:p>
     <w:p>
@@ -3675,7 +3718,13 @@
         <w:rPr>
           <w:rFonts w:ascii="Arial" w:eastAsia="Arial" w:hAnsi="Arial" w:cs="Arial"/>
         </w:rPr>
-        <w:t>Processador Intel Core i3 ou superior</w:t>
+        <w:t>Processador Inte</w:t>
+      </w:r>
+      <w:r>
+        <w:rPr>
+          <w:rFonts w:ascii="Arial" w:eastAsia="Arial" w:hAnsi="Arial" w:cs="Arial"/>
+        </w:rPr>
+        <w:t>l Core i3 ou equivalente</w:t>
       </w:r>
     </w:p>
     <w:p>
@@ -3695,7 +3744,7 @@
         <w:rPr>
           <w:rFonts w:ascii="Arial" w:eastAsia="Arial" w:hAnsi="Arial" w:cs="Arial"/>
         </w:rPr>
-        <w:t>4gb de memória RAM ou superior</w:t>
+        <w:t>4gb de memória RAM</w:t>
       </w:r>
     </w:p>
     <w:p>
@@ -3750,7 +3799,131 @@
         <w:rPr>
           <w:rFonts w:ascii="Arial" w:eastAsia="Arial" w:hAnsi="Arial" w:cs="Arial"/>
         </w:rPr>
-        <w:t xml:space="preserve">O computador será utilizado para receber a plataforma do sistema, e assim, alimentar os dados fornecidos pelo </w:t>
+        <w:t xml:space="preserve">Para o bom funcionamento as especificações </w:t>
+      </w:r>
+      <w:r>
+        <w:rPr>
+          <w:rFonts w:ascii="Arial" w:eastAsia="Arial" w:hAnsi="Arial" w:cs="Arial"/>
+          <w:b/>
+        </w:rPr>
+        <w:t>recomendadas</w:t>
+      </w:r>
+      <w:r>
+        <w:rPr>
+          <w:rFonts w:ascii="Arial" w:eastAsia="Arial" w:hAnsi="Arial" w:cs="Arial"/>
+        </w:rPr>
+        <w:t xml:space="preserve"> são:</w:t>
+      </w:r>
+    </w:p>
+    <w:p>
+      <w:pPr>
+        <w:pStyle w:val="PargrafodaLista"/>
+        <w:numPr>
+          <w:ilvl w:val="0"/>
+          <w:numId w:val="51"/>
+        </w:numPr>
+        <w:ind w:right="540"/>
+        <w:jc w:val="both"/>
+        <w:rPr>
+          <w:rFonts w:ascii="Arial" w:eastAsia="Arial" w:hAnsi="Arial" w:cs="Arial"/>
+        </w:rPr>
+      </w:pPr>
+      <w:r>
+        <w:rPr>
+          <w:rFonts w:ascii="Arial" w:eastAsia="Arial" w:hAnsi="Arial" w:cs="Arial"/>
+        </w:rPr>
+        <w:t>Processador Inter Core i5 ou superior</w:t>
+      </w:r>
+    </w:p>
+    <w:p>
+      <w:pPr>
+        <w:pStyle w:val="PargrafodaLista"/>
+        <w:numPr>
+          <w:ilvl w:val="0"/>
+          <w:numId w:val="51"/>
+        </w:numPr>
+        <w:ind w:right="540"/>
+        <w:jc w:val="both"/>
+        <w:rPr>
+          <w:rFonts w:ascii="Arial" w:eastAsia="Arial" w:hAnsi="Arial" w:cs="Arial"/>
+        </w:rPr>
+      </w:pPr>
+      <w:r>
+        <w:rPr>
+          <w:rFonts w:ascii="Arial" w:eastAsia="Arial" w:hAnsi="Arial" w:cs="Arial"/>
+        </w:rPr>
+        <w:t>8gb de memória RAM ou superior</w:t>
+      </w:r>
+    </w:p>
+    <w:p>
+      <w:pPr>
+        <w:pStyle w:val="PargrafodaLista"/>
+        <w:numPr>
+          <w:ilvl w:val="0"/>
+          <w:numId w:val="51"/>
+        </w:numPr>
+        <w:ind w:right="540"/>
+        <w:jc w:val="both"/>
+        <w:rPr>
+          <w:rFonts w:ascii="Arial" w:eastAsia="Arial" w:hAnsi="Arial" w:cs="Arial"/>
+        </w:rPr>
+      </w:pPr>
+      <w:r>
+        <w:rPr>
+          <w:rFonts w:ascii="Arial" w:eastAsia="Arial" w:hAnsi="Arial" w:cs="Arial"/>
+        </w:rPr>
+        <w:t>1tb de armazenamento interno ou superior</w:t>
+      </w:r>
+    </w:p>
+    <w:p>
+      <w:pPr>
+        <w:ind w:left="620" w:right="540" w:firstLine="720"/>
+        <w:jc w:val="both"/>
+        <w:rPr>
+          <w:rFonts w:ascii="Arial" w:eastAsia="Arial" w:hAnsi="Arial" w:cs="Arial"/>
+        </w:rPr>
+      </w:pPr>
+      <w:r>
+        <w:rPr>
+          <w:rFonts w:ascii="Arial" w:eastAsia="Arial" w:hAnsi="Arial" w:cs="Arial"/>
+        </w:rPr>
+        <w:t>O</w:t>
+      </w:r>
+      <w:r>
+        <w:rPr>
+          <w:rFonts w:ascii="Arial" w:eastAsia="Arial" w:hAnsi="Arial" w:cs="Arial"/>
+        </w:rPr>
+        <w:t>s</w:t>
+      </w:r>
+      <w:r>
+        <w:rPr>
+          <w:rFonts w:ascii="Arial" w:eastAsia="Arial" w:hAnsi="Arial" w:cs="Arial"/>
+        </w:rPr>
+        <w:t xml:space="preserve"> computador</w:t>
+      </w:r>
+      <w:r>
+        <w:rPr>
+          <w:rFonts w:ascii="Arial" w:eastAsia="Arial" w:hAnsi="Arial" w:cs="Arial"/>
+        </w:rPr>
+        <w:t>es serão</w:t>
+      </w:r>
+      <w:r>
+        <w:rPr>
+          <w:rFonts w:ascii="Arial" w:eastAsia="Arial" w:hAnsi="Arial" w:cs="Arial"/>
+        </w:rPr>
+        <w:t xml:space="preserve"> utilizado</w:t>
+      </w:r>
+      <w:r>
+        <w:rPr>
+          <w:rFonts w:ascii="Arial" w:eastAsia="Arial" w:hAnsi="Arial" w:cs="Arial"/>
+        </w:rPr>
+        <w:t>s</w:t>
+      </w:r>
+      <w:r>
+        <w:rPr>
+          <w:rFonts w:ascii="Arial" w:eastAsia="Arial" w:hAnsi="Arial" w:cs="Arial"/>
+        </w:rPr>
+        <w:t xml:space="preserve"> para receber a plataforma do sistema, e assim, alimentar os dados fornecidos pelo </w:t>
       </w:r>
       <w:r>
         <w:rPr>
@@ -3953,7 +4126,6 @@
                 <w:rFonts w:ascii="Arial" w:eastAsia="Arial" w:hAnsi="Arial" w:cs="Arial"/>
               </w:rPr>
             </w:pPr>
-            <w:bookmarkStart w:id="0" w:name="_GoBack" w:colFirst="2" w:colLast="2"/>
             <w:r>
               <w:rPr>
                 <w:rFonts w:ascii="Arial" w:eastAsia="Arial" w:hAnsi="Arial" w:cs="Arial"/>
@@ -4533,7 +4705,6 @@
         </w:tc>
       </w:tr>
     </w:tbl>
-    <w:bookmarkEnd w:id="0"/>
     <w:p>
       <w:pPr>
         <w:ind w:left="642" w:right="655"/>
@@ -4573,6 +4744,7 @@
         <w:rPr>
           <w:rFonts w:ascii="Arial" w:eastAsia="Arial" w:hAnsi="Arial" w:cs="Arial"/>
         </w:rPr>
+        <w:lastRenderedPageBreak/>
         <w:t>A relação de Custo x Benefício desta alternativa escolhida, justifica-se pela utilização dos equipamentos já existentes na empresa,</w:t>
       </w:r>
       <w:r>
@@ -4595,21 +4767,7 @@
         <w:rPr>
           <w:rFonts w:ascii="Arial" w:eastAsia="Arial" w:hAnsi="Arial" w:cs="Arial"/>
         </w:rPr>
-        <w:t xml:space="preserve"> para o bom </w:t>
-      </w:r>
-      <w:proofErr w:type="gramStart"/>
-      <w:r>
-        <w:rPr>
-          <w:rFonts w:ascii="Arial" w:eastAsia="Arial" w:hAnsi="Arial" w:cs="Arial"/>
-        </w:rPr>
-        <w:t>funcionamento</w:t>
-      </w:r>
-      <w:proofErr w:type="gramEnd"/>
-      <w:r>
-        <w:rPr>
-          <w:rFonts w:ascii="Arial" w:eastAsia="Arial" w:hAnsi="Arial" w:cs="Arial"/>
-        </w:rPr>
-        <w:t xml:space="preserve"> do sistema.</w:t>
+        <w:t xml:space="preserve"> para o bom funcionamento do sistema.</w:t>
       </w:r>
     </w:p>
     <w:p>
@@ -4620,8 +4778,8 @@
           <w:rFonts w:ascii="Arial" w:eastAsia="Arial" w:hAnsi="Arial" w:cs="Arial"/>
         </w:rPr>
       </w:pPr>
-      <w:bookmarkStart w:id="1" w:name="_gjdgxs" w:colFirst="0" w:colLast="0"/>
-      <w:bookmarkEnd w:id="1"/>
+      <w:bookmarkStart w:id="0" w:name="_gjdgxs" w:colFirst="0" w:colLast="0"/>
+      <w:bookmarkEnd w:id="0"/>
       <w:r>
         <w:rPr>
           <w:rFonts w:ascii="Arial" w:eastAsia="Arial" w:hAnsi="Arial" w:cs="Arial"/>
@@ -4645,7 +4803,6 @@
           <w:b/>
           <w:i/>
         </w:rPr>
-        <w:lastRenderedPageBreak/>
         <w:t>1.1.1</w:t>
       </w:r>
       <w:r>
@@ -5340,6 +5497,7 @@
         <w:rPr>
           <w:rFonts w:ascii="Arial" w:eastAsia="Arial" w:hAnsi="Arial" w:cs="Arial"/>
         </w:rPr>
+        <w:lastRenderedPageBreak/>
         <w:tab/>
       </w:r>
     </w:p>
@@ -5425,7 +5583,6 @@
         <w:rPr>
           <w:rFonts w:ascii="Arial" w:eastAsia="Arial" w:hAnsi="Arial" w:cs="Arial"/>
         </w:rPr>
-        <w:lastRenderedPageBreak/>
         <w:tab/>
         <w:t xml:space="preserve">RF_S3 - Emitir </w:t>
       </w:r>
@@ -6837,7 +6994,7 @@
       </w:tr>
       <w:tr>
         <w:trPr>
-          <w:trHeight w:val="260"/>
+          <w:trHeight w:val="540"/>
           <w:jc w:val="center"/>
         </w:trPr>
         <w:tc>
@@ -6853,6 +7010,8 @@
           </w:tcPr>
           <w:p>
             <w:pPr>
+              <w:spacing w:before="132"/>
+              <w:ind w:left="105"/>
               <w:jc w:val="center"/>
               <w:rPr>
                 <w:rFonts w:ascii="Arial" w:eastAsia="Arial" w:hAnsi="Arial" w:cs="Arial"/>
@@ -6862,7 +7021,7 @@
               <w:rPr>
                 <w:rFonts w:ascii="Arial" w:eastAsia="Arial" w:hAnsi="Arial" w:cs="Arial"/>
               </w:rPr>
-              <w:t xml:space="preserve">RF_F1 </w:t>
+              <w:t>RF_B7</w:t>
             </w:r>
           </w:p>
         </w:tc>
@@ -6879,17 +7038,21 @@
           </w:tcPr>
           <w:p>
             <w:pPr>
-              <w:ind w:left="107"/>
+              <w:ind w:left="107" w:right="80"/>
               <w:jc w:val="center"/>
               <w:rPr>
                 <w:rFonts w:ascii="Arial" w:eastAsia="Arial" w:hAnsi="Arial" w:cs="Arial"/>
-              </w:rPr>
-            </w:pPr>
-            <w:r>
-              <w:rPr>
-                <w:rFonts w:ascii="Arial" w:eastAsia="Arial" w:hAnsi="Arial" w:cs="Arial"/>
-              </w:rPr>
-              <w:t>Registrar Compras</w:t>
+                <w:sz w:val="22"/>
+                <w:szCs w:val="22"/>
+              </w:rPr>
+            </w:pPr>
+            <w:r>
+              <w:rPr>
+                <w:rFonts w:ascii="Arial" w:eastAsia="Arial" w:hAnsi="Arial" w:cs="Arial"/>
+                <w:sz w:val="22"/>
+                <w:szCs w:val="22"/>
+              </w:rPr>
+              <w:t>Gerenciar Veículos</w:t>
             </w:r>
           </w:p>
         </w:tc>
@@ -6938,12 +7101,6 @@
                 <w:rFonts w:ascii="Arial" w:eastAsia="Arial" w:hAnsi="Arial" w:cs="Arial"/>
               </w:rPr>
             </w:pPr>
-            <w:r>
-              <w:rPr>
-                <w:rFonts w:ascii="Arial" w:eastAsia="Arial" w:hAnsi="Arial" w:cs="Arial"/>
-              </w:rPr>
-              <w:t xml:space="preserve">Tolerância a falhas  </w:t>
-            </w:r>
           </w:p>
         </w:tc>
         <w:tc>
@@ -6964,12 +7121,6 @@
                 <w:rFonts w:ascii="Arial" w:eastAsia="Arial" w:hAnsi="Arial" w:cs="Arial"/>
               </w:rPr>
             </w:pPr>
-            <w:r>
-              <w:rPr>
-                <w:rFonts w:ascii="Arial" w:eastAsia="Arial" w:hAnsi="Arial" w:cs="Arial"/>
-              </w:rPr>
-              <w:t>TBD</w:t>
-            </w:r>
           </w:p>
         </w:tc>
         <w:tc>
@@ -6991,12 +7142,6 @@
                 <w:rFonts w:ascii="Arial" w:eastAsia="Arial" w:hAnsi="Arial" w:cs="Arial"/>
               </w:rPr>
             </w:pPr>
-            <w:r>
-              <w:rPr>
-                <w:rFonts w:ascii="Arial" w:eastAsia="Arial" w:hAnsi="Arial" w:cs="Arial"/>
-              </w:rPr>
-              <w:t>Obrigatória</w:t>
-            </w:r>
           </w:p>
         </w:tc>
       </w:tr>
@@ -7027,7 +7172,7 @@
               <w:rPr>
                 <w:rFonts w:ascii="Arial" w:eastAsia="Arial" w:hAnsi="Arial" w:cs="Arial"/>
               </w:rPr>
-              <w:t>RF_F2</w:t>
+              <w:t xml:space="preserve">RF_F1 </w:t>
             </w:r>
           </w:p>
         </w:tc>
@@ -7054,7 +7199,7 @@
               <w:rPr>
                 <w:rFonts w:ascii="Arial" w:eastAsia="Arial" w:hAnsi="Arial" w:cs="Arial"/>
               </w:rPr>
-              <w:t>Registrar Vendas</w:t>
+              <w:t>Registrar Compras</w:t>
             </w:r>
           </w:p>
         </w:tc>
@@ -7107,7 +7252,7 @@
               <w:rPr>
                 <w:rFonts w:ascii="Arial" w:eastAsia="Arial" w:hAnsi="Arial" w:cs="Arial"/>
               </w:rPr>
-              <w:t>Tolerância a falhas</w:t>
+              <w:t xml:space="preserve">Tolerância a falhas  </w:t>
             </w:r>
           </w:p>
         </w:tc>
@@ -7192,7 +7337,7 @@
               <w:rPr>
                 <w:rFonts w:ascii="Arial" w:eastAsia="Arial" w:hAnsi="Arial" w:cs="Arial"/>
               </w:rPr>
-              <w:t xml:space="preserve">RF_F3 </w:t>
+              <w:t>RF_F2</w:t>
             </w:r>
           </w:p>
         </w:tc>
@@ -7219,7 +7364,7 @@
               <w:rPr>
                 <w:rFonts w:ascii="Arial" w:eastAsia="Arial" w:hAnsi="Arial" w:cs="Arial"/>
               </w:rPr>
-              <w:t>Registrar Serviço</w:t>
+              <w:t>Registrar Vendas</w:t>
             </w:r>
           </w:p>
         </w:tc>
@@ -7272,7 +7417,7 @@
               <w:rPr>
                 <w:rFonts w:ascii="Arial" w:eastAsia="Arial" w:hAnsi="Arial" w:cs="Arial"/>
               </w:rPr>
-              <w:t xml:space="preserve">Tolerância a falhas </w:t>
+              <w:t>Tolerância a falhas</w:t>
             </w:r>
           </w:p>
         </w:tc>
@@ -7357,7 +7502,7 @@
               <w:rPr>
                 <w:rFonts w:ascii="Arial" w:eastAsia="Arial" w:hAnsi="Arial" w:cs="Arial"/>
               </w:rPr>
-              <w:t>RF_F4</w:t>
+              <w:t xml:space="preserve">RF_F3 </w:t>
             </w:r>
           </w:p>
         </w:tc>
@@ -7384,19 +7529,7 @@
               <w:rPr>
                 <w:rFonts w:ascii="Arial" w:eastAsia="Arial" w:hAnsi="Arial" w:cs="Arial"/>
               </w:rPr>
-              <w:t xml:space="preserve">Quitar </w:t>
-            </w:r>
-            <w:r>
-              <w:rPr>
-                <w:rFonts w:ascii="Arial" w:eastAsia="Arial" w:hAnsi="Arial" w:cs="Arial"/>
-              </w:rPr>
-              <w:t>C</w:t>
-            </w:r>
-            <w:r>
-              <w:rPr>
-                <w:rFonts w:ascii="Arial" w:eastAsia="Arial" w:hAnsi="Arial" w:cs="Arial"/>
-              </w:rPr>
-              <w:t>ontas</w:t>
+              <w:t>Registrar Serviço</w:t>
             </w:r>
           </w:p>
         </w:tc>
@@ -7449,7 +7582,7 @@
               <w:rPr>
                 <w:rFonts w:ascii="Arial" w:eastAsia="Arial" w:hAnsi="Arial" w:cs="Arial"/>
               </w:rPr>
-              <w:t>Tolerância a falhas</w:t>
+              <w:t xml:space="preserve">Tolerância a falhas </w:t>
             </w:r>
           </w:p>
         </w:tc>
@@ -7534,7 +7667,7 @@
               <w:rPr>
                 <w:rFonts w:ascii="Arial" w:eastAsia="Arial" w:hAnsi="Arial" w:cs="Arial"/>
               </w:rPr>
-              <w:t>RF_F5</w:t>
+              <w:t>RF_F4</w:t>
             </w:r>
           </w:p>
         </w:tc>
@@ -7561,7 +7694,25 @@
               <w:rPr>
                 <w:rFonts w:ascii="Arial" w:eastAsia="Arial" w:hAnsi="Arial" w:cs="Arial"/>
               </w:rPr>
-              <w:t>Abrir/Fechar Caixa</w:t>
+              <w:t xml:space="preserve">Quitar </w:t>
+            </w:r>
+            <w:r>
+              <w:rPr>
+                <w:rFonts w:ascii="Arial" w:eastAsia="Arial" w:hAnsi="Arial" w:cs="Arial"/>
+              </w:rPr>
+              <w:t>C</w:t>
+            </w:r>
+            <w:r>
+              <w:rPr>
+                <w:rFonts w:ascii="Arial" w:eastAsia="Arial" w:hAnsi="Arial" w:cs="Arial"/>
+              </w:rPr>
+              <w:t>ontas</w:t>
+            </w:r>
+            <w:r>
+              <w:rPr>
+                <w:rFonts w:ascii="Arial" w:eastAsia="Arial" w:hAnsi="Arial" w:cs="Arial"/>
+              </w:rPr>
+              <w:t xml:space="preserve"> a Receber</w:t>
             </w:r>
           </w:p>
         </w:tc>
@@ -7699,7 +7850,7 @@
               <w:rPr>
                 <w:rFonts w:ascii="Arial" w:eastAsia="Arial" w:hAnsi="Arial" w:cs="Arial"/>
               </w:rPr>
-              <w:t>RF_F6</w:t>
+              <w:t>RF_F5</w:t>
             </w:r>
           </w:p>
         </w:tc>
@@ -7726,7 +7877,7 @@
               <w:rPr>
                 <w:rFonts w:ascii="Arial" w:eastAsia="Arial" w:hAnsi="Arial" w:cs="Arial"/>
               </w:rPr>
-              <w:t>Controlar Estoque</w:t>
+              <w:t>Quitar Contas a Pagar</w:t>
             </w:r>
           </w:p>
         </w:tc>
@@ -7864,7 +8015,8 @@
               <w:rPr>
                 <w:rFonts w:ascii="Arial" w:eastAsia="Arial" w:hAnsi="Arial" w:cs="Arial"/>
               </w:rPr>
-              <w:t>RF_F7</w:t>
+              <w:lastRenderedPageBreak/>
+              <w:t>RF_F6</w:t>
             </w:r>
           </w:p>
         </w:tc>
@@ -7891,7 +8043,19 @@
               <w:rPr>
                 <w:rFonts w:ascii="Arial" w:eastAsia="Arial" w:hAnsi="Arial" w:cs="Arial"/>
               </w:rPr>
-              <w:t>Atualizar Estoque</w:t>
+              <w:t>Abrir</w:t>
+            </w:r>
+            <w:r>
+              <w:rPr>
+                <w:rFonts w:ascii="Arial" w:eastAsia="Arial" w:hAnsi="Arial" w:cs="Arial"/>
+              </w:rPr>
+              <w:t xml:space="preserve"> </w:t>
+            </w:r>
+            <w:r>
+              <w:rPr>
+                <w:rFonts w:ascii="Arial" w:eastAsia="Arial" w:hAnsi="Arial" w:cs="Arial"/>
+              </w:rPr>
+              <w:t>Caixa</w:t>
             </w:r>
           </w:p>
         </w:tc>
@@ -7918,7 +8082,7 @@
               <w:rPr>
                 <w:rFonts w:ascii="Arial" w:eastAsia="Arial" w:hAnsi="Arial" w:cs="Arial"/>
               </w:rPr>
-              <w:t>Oculto</w:t>
+              <w:t>Evidente</w:t>
             </w:r>
           </w:p>
         </w:tc>
@@ -8029,7 +8193,7 @@
               <w:rPr>
                 <w:rFonts w:ascii="Arial" w:eastAsia="Arial" w:hAnsi="Arial" w:cs="Arial"/>
               </w:rPr>
-              <w:t>RF_F8</w:t>
+              <w:t>RF_F7</w:t>
             </w:r>
           </w:p>
         </w:tc>
@@ -8056,7 +8220,7 @@
               <w:rPr>
                 <w:rFonts w:ascii="Arial" w:eastAsia="Arial" w:hAnsi="Arial" w:cs="Arial"/>
               </w:rPr>
-              <w:t>Registrar Conta a Pagar</w:t>
+              <w:t>Fechar Caixa</w:t>
             </w:r>
           </w:p>
         </w:tc>
@@ -8194,8 +8358,7 @@
               <w:rPr>
                 <w:rFonts w:ascii="Arial" w:eastAsia="Arial" w:hAnsi="Arial" w:cs="Arial"/>
               </w:rPr>
-              <w:lastRenderedPageBreak/>
-              <w:t>RF_F9</w:t>
+              <w:t>RF_F8</w:t>
             </w:r>
           </w:p>
         </w:tc>
@@ -8222,7 +8385,7 @@
               <w:rPr>
                 <w:rFonts w:ascii="Arial" w:eastAsia="Arial" w:hAnsi="Arial" w:cs="Arial"/>
               </w:rPr>
-              <w:t>Parametrizar o Sistema</w:t>
+              <w:t>Controlar Estoque</w:t>
             </w:r>
           </w:p>
         </w:tc>
@@ -8360,7 +8523,7 @@
               <w:rPr>
                 <w:rFonts w:ascii="Arial" w:eastAsia="Arial" w:hAnsi="Arial" w:cs="Arial"/>
               </w:rPr>
-              <w:t>RF_F10</w:t>
+              <w:t>RF_F9</w:t>
             </w:r>
           </w:p>
         </w:tc>
@@ -8387,7 +8550,7 @@
               <w:rPr>
                 <w:rFonts w:ascii="Arial" w:eastAsia="Arial" w:hAnsi="Arial" w:cs="Arial"/>
               </w:rPr>
-              <w:t>Registrar Garantia</w:t>
+              <w:t>Atualizar Estoque</w:t>
             </w:r>
           </w:p>
         </w:tc>
@@ -8414,7 +8577,7 @@
               <w:rPr>
                 <w:rFonts w:ascii="Arial" w:eastAsia="Arial" w:hAnsi="Arial" w:cs="Arial"/>
               </w:rPr>
-              <w:t>Evidente</w:t>
+              <w:t>Oculto</w:t>
             </w:r>
           </w:p>
         </w:tc>
@@ -8525,7 +8688,7 @@
               <w:rPr>
                 <w:rFonts w:ascii="Arial" w:eastAsia="Arial" w:hAnsi="Arial" w:cs="Arial"/>
               </w:rPr>
-              <w:t>RF_F11</w:t>
+              <w:t>RF_F10</w:t>
             </w:r>
           </w:p>
         </w:tc>
@@ -8552,7 +8715,7 @@
               <w:rPr>
                 <w:rFonts w:ascii="Arial" w:eastAsia="Arial" w:hAnsi="Arial" w:cs="Arial"/>
               </w:rPr>
-              <w:t>Cadastrar Veículo</w:t>
+              <w:t>Registrar Conta a Pagar</w:t>
             </w:r>
           </w:p>
         </w:tc>
@@ -8690,7 +8853,7 @@
               <w:rPr>
                 <w:rFonts w:ascii="Arial" w:eastAsia="Arial" w:hAnsi="Arial" w:cs="Arial"/>
               </w:rPr>
-              <w:t>RF_S1</w:t>
+              <w:t>RF_F11</w:t>
             </w:r>
           </w:p>
         </w:tc>
@@ -8717,7 +8880,7 @@
               <w:rPr>
                 <w:rFonts w:ascii="Arial" w:eastAsia="Arial" w:hAnsi="Arial" w:cs="Arial"/>
               </w:rPr>
-              <w:t>Emitir Comprovante de Pagamento</w:t>
+              <w:t>Registrar Garantia</w:t>
             </w:r>
           </w:p>
         </w:tc>
@@ -8770,7 +8933,7 @@
               <w:rPr>
                 <w:rFonts w:ascii="Arial" w:eastAsia="Arial" w:hAnsi="Arial" w:cs="Arial"/>
               </w:rPr>
-              <w:t xml:space="preserve">Tempo de espera </w:t>
+              <w:t>Tolerância a falhas</w:t>
             </w:r>
           </w:p>
         </w:tc>
@@ -8796,19 +8959,7 @@
               <w:rPr>
                 <w:rFonts w:ascii="Arial" w:eastAsia="Arial" w:hAnsi="Arial" w:cs="Arial"/>
               </w:rPr>
-              <w:t xml:space="preserve">Tempo máximo de </w:t>
-            </w:r>
-            <w:r>
-              <w:rPr>
-                <w:rFonts w:ascii="Arial" w:eastAsia="Arial" w:hAnsi="Arial" w:cs="Arial"/>
-              </w:rPr>
-              <w:t>5</w:t>
-            </w:r>
-            <w:r>
-              <w:rPr>
-                <w:rFonts w:ascii="Arial" w:eastAsia="Arial" w:hAnsi="Arial" w:cs="Arial"/>
-              </w:rPr>
-              <w:t xml:space="preserve"> segundos </w:t>
+              <w:t>TBD</w:t>
             </w:r>
           </w:p>
         </w:tc>
@@ -8835,7 +8986,7 @@
               <w:rPr>
                 <w:rFonts w:ascii="Arial" w:eastAsia="Arial" w:hAnsi="Arial" w:cs="Arial"/>
               </w:rPr>
-              <w:t>Obrigatório</w:t>
+              <w:t>Obrigatória</w:t>
             </w:r>
           </w:p>
         </w:tc>
@@ -8867,7 +9018,7 @@
               <w:rPr>
                 <w:rFonts w:ascii="Arial" w:eastAsia="Arial" w:hAnsi="Arial" w:cs="Arial"/>
               </w:rPr>
-              <w:t xml:space="preserve">RF_S2 </w:t>
+              <w:t>RF_S1</w:t>
             </w:r>
           </w:p>
         </w:tc>
@@ -8894,7 +9045,7 @@
               <w:rPr>
                 <w:rFonts w:ascii="Arial" w:eastAsia="Arial" w:hAnsi="Arial" w:cs="Arial"/>
               </w:rPr>
-              <w:t>Emitir Nota Promissória</w:t>
+              <w:t>Emitir Comprovante de Pagamento</w:t>
             </w:r>
           </w:p>
         </w:tc>
@@ -8987,14 +9138,6 @@
               </w:rPr>
               <w:t xml:space="preserve"> segundos </w:t>
             </w:r>
-          </w:p>
-          <w:p>
-            <w:pPr>
-              <w:jc w:val="center"/>
-              <w:rPr>
-                <w:rFonts w:ascii="Arial" w:eastAsia="Arial" w:hAnsi="Arial" w:cs="Arial"/>
-              </w:rPr>
-            </w:pPr>
           </w:p>
         </w:tc>
         <w:tc>
@@ -9020,7 +9163,7 @@
               <w:rPr>
                 <w:rFonts w:ascii="Arial" w:eastAsia="Arial" w:hAnsi="Arial" w:cs="Arial"/>
               </w:rPr>
-              <w:t>Desejável</w:t>
+              <w:t>Obrigatório</w:t>
             </w:r>
           </w:p>
         </w:tc>
@@ -9052,7 +9195,7 @@
               <w:rPr>
                 <w:rFonts w:ascii="Arial" w:eastAsia="Arial" w:hAnsi="Arial" w:cs="Arial"/>
               </w:rPr>
-              <w:t xml:space="preserve">RF_S3 </w:t>
+              <w:t xml:space="preserve">RF_S2 </w:t>
             </w:r>
           </w:p>
         </w:tc>
@@ -9079,19 +9222,7 @@
               <w:rPr>
                 <w:rFonts w:ascii="Arial" w:eastAsia="Arial" w:hAnsi="Arial" w:cs="Arial"/>
               </w:rPr>
-              <w:t>Emitir Nota</w:t>
-            </w:r>
-            <w:r>
-              <w:rPr>
-                <w:rFonts w:ascii="Arial" w:eastAsia="Arial" w:hAnsi="Arial" w:cs="Arial"/>
-              </w:rPr>
-              <w:t xml:space="preserve"> Não</w:t>
-            </w:r>
-            <w:r>
-              <w:rPr>
-                <w:rFonts w:ascii="Arial" w:eastAsia="Arial" w:hAnsi="Arial" w:cs="Arial"/>
-              </w:rPr>
-              <w:t xml:space="preserve"> Fiscal</w:t>
+              <w:t>Emitir Nota Promissória</w:t>
             </w:r>
           </w:p>
         </w:tc>
@@ -9184,6 +9315,14 @@
               </w:rPr>
               <w:t xml:space="preserve"> segundos </w:t>
             </w:r>
+          </w:p>
+          <w:p>
+            <w:pPr>
+              <w:jc w:val="center"/>
+              <w:rPr>
+                <w:rFonts w:ascii="Arial" w:eastAsia="Arial" w:hAnsi="Arial" w:cs="Arial"/>
+              </w:rPr>
+            </w:pPr>
           </w:p>
         </w:tc>
         <w:tc>
@@ -9241,7 +9380,7 @@
               <w:rPr>
                 <w:rFonts w:ascii="Arial" w:eastAsia="Arial" w:hAnsi="Arial" w:cs="Arial"/>
               </w:rPr>
-              <w:t>RF_S4</w:t>
+              <w:t xml:space="preserve">RF_S3 </w:t>
             </w:r>
           </w:p>
         </w:tc>
@@ -9268,34 +9407,19 @@
               <w:rPr>
                 <w:rFonts w:ascii="Arial" w:eastAsia="Arial" w:hAnsi="Arial" w:cs="Arial"/>
               </w:rPr>
-              <w:t xml:space="preserve">Emitir Relatório </w:t>
-            </w:r>
-            <w:r>
-              <w:rPr>
-                <w:rFonts w:ascii="Arial" w:eastAsia="Arial" w:hAnsi="Arial" w:cs="Arial"/>
-              </w:rPr>
-              <w:t>de Novos Clientes</w:t>
-            </w:r>
-          </w:p>
-          <w:p>
-            <w:pPr>
-              <w:ind w:left="107"/>
-              <w:jc w:val="center"/>
-              <w:rPr>
-                <w:rFonts w:ascii="Arial" w:eastAsia="Arial" w:hAnsi="Arial" w:cs="Arial"/>
-              </w:rPr>
-            </w:pPr>
-            <w:r>
-              <w:rPr>
-                <w:rFonts w:ascii="Arial" w:eastAsia="Arial" w:hAnsi="Arial" w:cs="Arial"/>
-              </w:rPr>
-              <w:t xml:space="preserve">(Filtros: Períodos, </w:t>
-            </w:r>
-            <w:r>
-              <w:rPr>
-                <w:rFonts w:ascii="Arial" w:eastAsia="Arial" w:hAnsi="Arial" w:cs="Arial"/>
-              </w:rPr>
-              <w:t>localidade)</w:t>
+              <w:t>Emitir Nota</w:t>
+            </w:r>
+            <w:r>
+              <w:rPr>
+                <w:rFonts w:ascii="Arial" w:eastAsia="Arial" w:hAnsi="Arial" w:cs="Arial"/>
+              </w:rPr>
+              <w:t xml:space="preserve"> Não</w:t>
+            </w:r>
+            <w:r>
+              <w:rPr>
+                <w:rFonts w:ascii="Arial" w:eastAsia="Arial" w:hAnsi="Arial" w:cs="Arial"/>
+              </w:rPr>
+              <w:t xml:space="preserve"> Fiscal</w:t>
             </w:r>
           </w:p>
         </w:tc>
@@ -9348,7 +9472,7 @@
               <w:rPr>
                 <w:rFonts w:ascii="Arial" w:eastAsia="Arial" w:hAnsi="Arial" w:cs="Arial"/>
               </w:rPr>
-              <w:t>Tempo de espera</w:t>
+              <w:t xml:space="preserve">Tempo de espera </w:t>
             </w:r>
           </w:p>
         </w:tc>
@@ -9413,7 +9537,7 @@
               <w:rPr>
                 <w:rFonts w:ascii="Arial" w:eastAsia="Arial" w:hAnsi="Arial" w:cs="Arial"/>
               </w:rPr>
-              <w:t>Obrigatório</w:t>
+              <w:t>Desejável</w:t>
             </w:r>
           </w:p>
         </w:tc>
@@ -9445,7 +9569,7 @@
               <w:rPr>
                 <w:rFonts w:ascii="Arial" w:eastAsia="Arial" w:hAnsi="Arial" w:cs="Arial"/>
               </w:rPr>
-              <w:t>RF_S5</w:t>
+              <w:t>RF_S4</w:t>
             </w:r>
           </w:p>
         </w:tc>
@@ -9472,7 +9596,34 @@
               <w:rPr>
                 <w:rFonts w:ascii="Arial" w:eastAsia="Arial" w:hAnsi="Arial" w:cs="Arial"/>
               </w:rPr>
-              <w:t>Emitir Relatório de Clientes inadimplentes</w:t>
+              <w:t xml:space="preserve">Emitir Relatório </w:t>
+            </w:r>
+            <w:r>
+              <w:rPr>
+                <w:rFonts w:ascii="Arial" w:eastAsia="Arial" w:hAnsi="Arial" w:cs="Arial"/>
+              </w:rPr>
+              <w:t>de Novos Clientes</w:t>
+            </w:r>
+          </w:p>
+          <w:p>
+            <w:pPr>
+              <w:ind w:left="107"/>
+              <w:jc w:val="center"/>
+              <w:rPr>
+                <w:rFonts w:ascii="Arial" w:eastAsia="Arial" w:hAnsi="Arial" w:cs="Arial"/>
+              </w:rPr>
+            </w:pPr>
+            <w:r>
+              <w:rPr>
+                <w:rFonts w:ascii="Arial" w:eastAsia="Arial" w:hAnsi="Arial" w:cs="Arial"/>
+              </w:rPr>
+              <w:t xml:space="preserve">(Filtros: Períodos, </w:t>
+            </w:r>
+            <w:r>
+              <w:rPr>
+                <w:rFonts w:ascii="Arial" w:eastAsia="Arial" w:hAnsi="Arial" w:cs="Arial"/>
+              </w:rPr>
+              <w:t>localidade)</w:t>
             </w:r>
           </w:p>
         </w:tc>
@@ -9551,7 +9702,19 @@
               <w:rPr>
                 <w:rFonts w:ascii="Arial" w:eastAsia="Arial" w:hAnsi="Arial" w:cs="Arial"/>
               </w:rPr>
-              <w:t>Tempo máximo de 5 segundos</w:t>
+              <w:t xml:space="preserve">Tempo máximo de </w:t>
+            </w:r>
+            <w:r>
+              <w:rPr>
+                <w:rFonts w:ascii="Arial" w:eastAsia="Arial" w:hAnsi="Arial" w:cs="Arial"/>
+              </w:rPr>
+              <w:t>5</w:t>
+            </w:r>
+            <w:r>
+              <w:rPr>
+                <w:rFonts w:ascii="Arial" w:eastAsia="Arial" w:hAnsi="Arial" w:cs="Arial"/>
+              </w:rPr>
+              <w:t xml:space="preserve"> segundos </w:t>
             </w:r>
           </w:p>
         </w:tc>
@@ -9610,13 +9773,7 @@
               <w:rPr>
                 <w:rFonts w:ascii="Arial" w:eastAsia="Arial" w:hAnsi="Arial" w:cs="Arial"/>
               </w:rPr>
-              <w:t>RF_S</w:t>
-            </w:r>
-            <w:r>
-              <w:rPr>
-                <w:rFonts w:ascii="Arial" w:eastAsia="Arial" w:hAnsi="Arial" w:cs="Arial"/>
-              </w:rPr>
-              <w:t>6</w:t>
+              <w:t>RF_S5</w:t>
             </w:r>
           </w:p>
         </w:tc>
@@ -9643,52 +9800,7 @@
               <w:rPr>
                 <w:rFonts w:ascii="Arial" w:eastAsia="Arial" w:hAnsi="Arial" w:cs="Arial"/>
               </w:rPr>
-              <w:t xml:space="preserve">Emitir Relatório de </w:t>
-            </w:r>
-            <w:r>
-              <w:rPr>
-                <w:rFonts w:ascii="Arial" w:eastAsia="Arial" w:hAnsi="Arial" w:cs="Arial"/>
-              </w:rPr>
-              <w:t>Fluxo de Caixa</w:t>
-            </w:r>
-          </w:p>
-          <w:p>
-            <w:pPr>
-              <w:ind w:left="107"/>
-              <w:jc w:val="center"/>
-              <w:rPr>
-                <w:rFonts w:ascii="Arial" w:eastAsia="Arial" w:hAnsi="Arial" w:cs="Arial"/>
-              </w:rPr>
-            </w:pPr>
-            <w:r>
-              <w:rPr>
-                <w:rFonts w:ascii="Arial" w:eastAsia="Arial" w:hAnsi="Arial" w:cs="Arial"/>
-              </w:rPr>
-              <w:t xml:space="preserve">(Filtros: </w:t>
-            </w:r>
-            <w:r>
-              <w:rPr>
-                <w:rFonts w:ascii="Arial" w:eastAsia="Arial" w:hAnsi="Arial" w:cs="Arial"/>
-              </w:rPr>
-              <w:t>período</w:t>
-            </w:r>
-            <w:r>
-              <w:rPr>
-                <w:rFonts w:ascii="Arial" w:eastAsia="Arial" w:hAnsi="Arial" w:cs="Arial"/>
-              </w:rPr>
-              <w:t>, cliente, produto</w:t>
-            </w:r>
-            <w:r>
-              <w:rPr>
-                <w:rFonts w:ascii="Arial" w:eastAsia="Arial" w:hAnsi="Arial" w:cs="Arial"/>
-              </w:rPr>
-              <w:t>, funcionário</w:t>
-            </w:r>
-            <w:r>
-              <w:rPr>
-                <w:rFonts w:ascii="Arial" w:eastAsia="Arial" w:hAnsi="Arial" w:cs="Arial"/>
-              </w:rPr>
-              <w:t>)</w:t>
+              <w:t>Emitir Relatório de Clientes inadimplentes</w:t>
             </w:r>
           </w:p>
         </w:tc>
@@ -9741,7 +9853,7 @@
               <w:rPr>
                 <w:rFonts w:ascii="Arial" w:eastAsia="Arial" w:hAnsi="Arial" w:cs="Arial"/>
               </w:rPr>
-              <w:t xml:space="preserve">Tempo de espera </w:t>
+              <w:t>Tempo de espera</w:t>
             </w:r>
           </w:p>
         </w:tc>
@@ -9767,19 +9879,7 @@
               <w:rPr>
                 <w:rFonts w:ascii="Arial" w:eastAsia="Arial" w:hAnsi="Arial" w:cs="Arial"/>
               </w:rPr>
-              <w:t xml:space="preserve">Tempo máximo de </w:t>
-            </w:r>
-            <w:r>
-              <w:rPr>
-                <w:rFonts w:ascii="Arial" w:eastAsia="Arial" w:hAnsi="Arial" w:cs="Arial"/>
-              </w:rPr>
-              <w:t>5</w:t>
-            </w:r>
-            <w:r>
-              <w:rPr>
-                <w:rFonts w:ascii="Arial" w:eastAsia="Arial" w:hAnsi="Arial" w:cs="Arial"/>
-              </w:rPr>
-              <w:t xml:space="preserve"> segundos </w:t>
+              <w:t>Tempo máximo de 5 segundos</w:t>
             </w:r>
           </w:p>
         </w:tc>
@@ -9806,7 +9906,7 @@
               <w:rPr>
                 <w:rFonts w:ascii="Arial" w:eastAsia="Arial" w:hAnsi="Arial" w:cs="Arial"/>
               </w:rPr>
-              <w:t>Desejável</w:t>
+              <w:t>Obrigatório</w:t>
             </w:r>
           </w:p>
         </w:tc>
@@ -9844,7 +9944,7 @@
               <w:rPr>
                 <w:rFonts w:ascii="Arial" w:eastAsia="Arial" w:hAnsi="Arial" w:cs="Arial"/>
               </w:rPr>
-              <w:t>7</w:t>
+              <w:t>6</w:t>
             </w:r>
           </w:p>
         </w:tc>
@@ -9871,13 +9971,13 @@
               <w:rPr>
                 <w:rFonts w:ascii="Arial" w:eastAsia="Arial" w:hAnsi="Arial" w:cs="Arial"/>
               </w:rPr>
-              <w:t xml:space="preserve">Emitir </w:t>
-            </w:r>
-            <w:r>
-              <w:rPr>
-                <w:rFonts w:ascii="Arial" w:eastAsia="Arial" w:hAnsi="Arial" w:cs="Arial"/>
-              </w:rPr>
-              <w:t>Relatório de Garantias efetuadas</w:t>
+              <w:t xml:space="preserve">Emitir Relatório de </w:t>
+            </w:r>
+            <w:r>
+              <w:rPr>
+                <w:rFonts w:ascii="Arial" w:eastAsia="Arial" w:hAnsi="Arial" w:cs="Arial"/>
+              </w:rPr>
+              <w:t>Fluxo de Caixa</w:t>
             </w:r>
           </w:p>
           <w:p>
@@ -9892,14 +9992,31 @@
               <w:rPr>
                 <w:rFonts w:ascii="Arial" w:eastAsia="Arial" w:hAnsi="Arial" w:cs="Arial"/>
               </w:rPr>
-              <w:t xml:space="preserve">(Filtros: período, cliente, veículo, </w:t>
-            </w:r>
-            <w:r>
-              <w:rPr>
-                <w:rFonts w:ascii="Arial" w:eastAsia="Arial" w:hAnsi="Arial" w:cs="Arial"/>
-              </w:rPr>
-              <w:lastRenderedPageBreak/>
-              <w:t>funcionário, produto)</w:t>
+              <w:t xml:space="preserve">(Filtros: </w:t>
+            </w:r>
+            <w:r>
+              <w:rPr>
+                <w:rFonts w:ascii="Arial" w:eastAsia="Arial" w:hAnsi="Arial" w:cs="Arial"/>
+              </w:rPr>
+              <w:t>período</w:t>
+            </w:r>
+            <w:r>
+              <w:rPr>
+                <w:rFonts w:ascii="Arial" w:eastAsia="Arial" w:hAnsi="Arial" w:cs="Arial"/>
+              </w:rPr>
+              <w:t>, cliente, produto</w:t>
+            </w:r>
+            <w:r>
+              <w:rPr>
+                <w:rFonts w:ascii="Arial" w:eastAsia="Arial" w:hAnsi="Arial" w:cs="Arial"/>
+              </w:rPr>
+              <w:t>, funcionário</w:t>
+            </w:r>
+            <w:r>
+              <w:rPr>
+                <w:rFonts w:ascii="Arial" w:eastAsia="Arial" w:hAnsi="Arial" w:cs="Arial"/>
+              </w:rPr>
+              <w:t>)</w:t>
             </w:r>
           </w:p>
         </w:tc>
@@ -9926,7 +10043,6 @@
               <w:rPr>
                 <w:rFonts w:ascii="Arial" w:eastAsia="Arial" w:hAnsi="Arial" w:cs="Arial"/>
               </w:rPr>
-              <w:lastRenderedPageBreak/>
               <w:t>Evidente</w:t>
             </w:r>
           </w:p>
@@ -10050,8 +10166,13 @@
               <w:rPr>
                 <w:rFonts w:ascii="Arial" w:eastAsia="Arial" w:hAnsi="Arial" w:cs="Arial"/>
               </w:rPr>
-              <w:lastRenderedPageBreak/>
-              <w:t>RF_S8</w:t>
+              <w:t>RF_S</w:t>
+            </w:r>
+            <w:r>
+              <w:rPr>
+                <w:rFonts w:ascii="Arial" w:eastAsia="Arial" w:hAnsi="Arial" w:cs="Arial"/>
+              </w:rPr>
+              <w:t>7</w:t>
             </w:r>
           </w:p>
         </w:tc>
@@ -10078,13 +10199,29 @@
               <w:rPr>
                 <w:rFonts w:ascii="Arial" w:eastAsia="Arial" w:hAnsi="Arial" w:cs="Arial"/>
               </w:rPr>
-              <w:t xml:space="preserve">Emitir Relatório de Clientes com baixa frequência (Filtros: período, </w:t>
-            </w:r>
-            <w:r>
-              <w:rPr>
-                <w:rFonts w:ascii="Arial" w:eastAsia="Arial" w:hAnsi="Arial" w:cs="Arial"/>
-              </w:rPr>
-              <w:t>localidade)</w:t>
+              <w:t xml:space="preserve">Emitir </w:t>
+            </w:r>
+            <w:r>
+              <w:rPr>
+                <w:rFonts w:ascii="Arial" w:eastAsia="Arial" w:hAnsi="Arial" w:cs="Arial"/>
+              </w:rPr>
+              <w:lastRenderedPageBreak/>
+              <w:t>Relatório de Garantias efetuadas</w:t>
+            </w:r>
+          </w:p>
+          <w:p>
+            <w:pPr>
+              <w:ind w:left="107"/>
+              <w:jc w:val="center"/>
+              <w:rPr>
+                <w:rFonts w:ascii="Arial" w:eastAsia="Arial" w:hAnsi="Arial" w:cs="Arial"/>
+              </w:rPr>
+            </w:pPr>
+            <w:r>
+              <w:rPr>
+                <w:rFonts w:ascii="Arial" w:eastAsia="Arial" w:hAnsi="Arial" w:cs="Arial"/>
+              </w:rPr>
+              <w:t>(Filtros: período, cliente, veículo, funcionário, produto)</w:t>
             </w:r>
           </w:p>
         </w:tc>
@@ -10111,6 +10248,7 @@
               <w:rPr>
                 <w:rFonts w:ascii="Arial" w:eastAsia="Arial" w:hAnsi="Arial" w:cs="Arial"/>
               </w:rPr>
+              <w:lastRenderedPageBreak/>
               <w:t>Evidente</w:t>
             </w:r>
           </w:p>
@@ -10137,7 +10275,14 @@
               <w:rPr>
                 <w:rFonts w:ascii="Arial" w:eastAsia="Arial" w:hAnsi="Arial" w:cs="Arial"/>
               </w:rPr>
-              <w:t>Tempo de espera</w:t>
+              <w:t xml:space="preserve">Tempo de </w:t>
+            </w:r>
+            <w:r>
+              <w:rPr>
+                <w:rFonts w:ascii="Arial" w:eastAsia="Arial" w:hAnsi="Arial" w:cs="Arial"/>
+              </w:rPr>
+              <w:lastRenderedPageBreak/>
+              <w:t xml:space="preserve">espera </w:t>
             </w:r>
           </w:p>
         </w:tc>
@@ -10163,7 +10308,27 @@
               <w:rPr>
                 <w:rFonts w:ascii="Arial" w:eastAsia="Arial" w:hAnsi="Arial" w:cs="Arial"/>
               </w:rPr>
-              <w:t>Tempo máximo de 5 segundos</w:t>
+              <w:lastRenderedPageBreak/>
+              <w:t xml:space="preserve">Tempo </w:t>
+            </w:r>
+            <w:r>
+              <w:rPr>
+                <w:rFonts w:ascii="Arial" w:eastAsia="Arial" w:hAnsi="Arial" w:cs="Arial"/>
+              </w:rPr>
+              <w:lastRenderedPageBreak/>
+              <w:t xml:space="preserve">máximo de </w:t>
+            </w:r>
+            <w:r>
+              <w:rPr>
+                <w:rFonts w:ascii="Arial" w:eastAsia="Arial" w:hAnsi="Arial" w:cs="Arial"/>
+              </w:rPr>
+              <w:t>5</w:t>
+            </w:r>
+            <w:r>
+              <w:rPr>
+                <w:rFonts w:ascii="Arial" w:eastAsia="Arial" w:hAnsi="Arial" w:cs="Arial"/>
+              </w:rPr>
+              <w:t xml:space="preserve"> segundos </w:t>
             </w:r>
           </w:p>
         </w:tc>
@@ -10190,6 +10355,7 @@
               <w:rPr>
                 <w:rFonts w:ascii="Arial" w:eastAsia="Arial" w:hAnsi="Arial" w:cs="Arial"/>
               </w:rPr>
+              <w:lastRenderedPageBreak/>
               <w:t>Desejável</w:t>
             </w:r>
           </w:p>
@@ -10222,7 +10388,8 @@
               <w:rPr>
                 <w:rFonts w:ascii="Arial" w:eastAsia="Arial" w:hAnsi="Arial" w:cs="Arial"/>
               </w:rPr>
-              <w:t>RF_S9</w:t>
+              <w:lastRenderedPageBreak/>
+              <w:t>RF_S8</w:t>
             </w:r>
           </w:p>
         </w:tc>
@@ -10249,7 +10416,13 @@
               <w:rPr>
                 <w:rFonts w:ascii="Arial" w:eastAsia="Arial" w:hAnsi="Arial" w:cs="Arial"/>
               </w:rPr>
-              <w:t>Emitir relatório de estoque (Filtros: período, produto, valor)</w:t>
+              <w:t xml:space="preserve">Emitir Relatório de Clientes com baixa frequência (Filtros: período, </w:t>
+            </w:r>
+            <w:r>
+              <w:rPr>
+                <w:rFonts w:ascii="Arial" w:eastAsia="Arial" w:hAnsi="Arial" w:cs="Arial"/>
+              </w:rPr>
+              <w:t>localidade)</w:t>
             </w:r>
           </w:p>
         </w:tc>
@@ -10360,6 +10533,171 @@
           </w:p>
         </w:tc>
       </w:tr>
+      <w:tr>
+        <w:trPr>
+          <w:trHeight w:val="260"/>
+          <w:jc w:val="center"/>
+        </w:trPr>
+        <w:tc>
+          <w:tcPr>
+            <w:tcW w:w="1443" w:type="dxa"/>
+            <w:tcBorders>
+              <w:top w:val="single" w:sz="4" w:space="0" w:color="000000"/>
+              <w:left w:val="single" w:sz="4" w:space="0" w:color="000000"/>
+              <w:bottom w:val="single" w:sz="4" w:space="0" w:color="000000"/>
+              <w:right w:val="single" w:sz="4" w:space="0" w:color="000000"/>
+            </w:tcBorders>
+            <w:vAlign w:val="center"/>
+          </w:tcPr>
+          <w:p>
+            <w:pPr>
+              <w:jc w:val="center"/>
+              <w:rPr>
+                <w:rFonts w:ascii="Arial" w:eastAsia="Arial" w:hAnsi="Arial" w:cs="Arial"/>
+              </w:rPr>
+            </w:pPr>
+            <w:r>
+              <w:rPr>
+                <w:rFonts w:ascii="Arial" w:eastAsia="Arial" w:hAnsi="Arial" w:cs="Arial"/>
+              </w:rPr>
+              <w:t>RF_S9</w:t>
+            </w:r>
+          </w:p>
+        </w:tc>
+        <w:tc>
+          <w:tcPr>
+            <w:tcW w:w="1815" w:type="dxa"/>
+            <w:tcBorders>
+              <w:top w:val="single" w:sz="4" w:space="0" w:color="000000"/>
+              <w:left w:val="single" w:sz="4" w:space="0" w:color="000000"/>
+              <w:bottom w:val="single" w:sz="4" w:space="0" w:color="000000"/>
+              <w:right w:val="single" w:sz="4" w:space="0" w:color="000000"/>
+            </w:tcBorders>
+            <w:vAlign w:val="center"/>
+          </w:tcPr>
+          <w:p>
+            <w:pPr>
+              <w:ind w:left="107"/>
+              <w:jc w:val="center"/>
+              <w:rPr>
+                <w:rFonts w:ascii="Arial" w:eastAsia="Arial" w:hAnsi="Arial" w:cs="Arial"/>
+              </w:rPr>
+            </w:pPr>
+            <w:r>
+              <w:rPr>
+                <w:rFonts w:ascii="Arial" w:eastAsia="Arial" w:hAnsi="Arial" w:cs="Arial"/>
+              </w:rPr>
+              <w:t>Emitir relatório de estoque (Filtros: período, produto, valor)</w:t>
+            </w:r>
+          </w:p>
+        </w:tc>
+        <w:tc>
+          <w:tcPr>
+            <w:tcW w:w="1665" w:type="dxa"/>
+            <w:tcBorders>
+              <w:top w:val="single" w:sz="4" w:space="0" w:color="000000"/>
+              <w:left w:val="single" w:sz="4" w:space="0" w:color="000000"/>
+              <w:bottom w:val="single" w:sz="4" w:space="0" w:color="000000"/>
+              <w:right w:val="single" w:sz="4" w:space="0" w:color="000000"/>
+            </w:tcBorders>
+            <w:vAlign w:val="center"/>
+          </w:tcPr>
+          <w:p>
+            <w:pPr>
+              <w:ind w:left="107" w:right="-29"/>
+              <w:jc w:val="center"/>
+              <w:rPr>
+                <w:rFonts w:ascii="Arial" w:eastAsia="Arial" w:hAnsi="Arial" w:cs="Arial"/>
+              </w:rPr>
+            </w:pPr>
+            <w:r>
+              <w:rPr>
+                <w:rFonts w:ascii="Arial" w:eastAsia="Arial" w:hAnsi="Arial" w:cs="Arial"/>
+              </w:rPr>
+              <w:t>Evidente</w:t>
+            </w:r>
+          </w:p>
+        </w:tc>
+        <w:tc>
+          <w:tcPr>
+            <w:tcW w:w="1440" w:type="dxa"/>
+            <w:tcBorders>
+              <w:top w:val="single" w:sz="4" w:space="0" w:color="000000"/>
+              <w:left w:val="single" w:sz="4" w:space="0" w:color="000000"/>
+              <w:bottom w:val="single" w:sz="4" w:space="0" w:color="000000"/>
+              <w:right w:val="single" w:sz="4" w:space="0" w:color="000000"/>
+            </w:tcBorders>
+            <w:vAlign w:val="center"/>
+          </w:tcPr>
+          <w:p>
+            <w:pPr>
+              <w:jc w:val="center"/>
+              <w:rPr>
+                <w:rFonts w:ascii="Arial" w:eastAsia="Arial" w:hAnsi="Arial" w:cs="Arial"/>
+              </w:rPr>
+            </w:pPr>
+            <w:r>
+              <w:rPr>
+                <w:rFonts w:ascii="Arial" w:eastAsia="Arial" w:hAnsi="Arial" w:cs="Arial"/>
+              </w:rPr>
+              <w:t>Tempo de espera</w:t>
+            </w:r>
+          </w:p>
+        </w:tc>
+        <w:tc>
+          <w:tcPr>
+            <w:tcW w:w="1785" w:type="dxa"/>
+            <w:tcBorders>
+              <w:top w:val="single" w:sz="4" w:space="0" w:color="000000"/>
+              <w:left w:val="single" w:sz="4" w:space="0" w:color="000000"/>
+              <w:bottom w:val="single" w:sz="4" w:space="0" w:color="000000"/>
+              <w:right w:val="single" w:sz="4" w:space="0" w:color="000000"/>
+            </w:tcBorders>
+            <w:vAlign w:val="center"/>
+          </w:tcPr>
+          <w:p>
+            <w:pPr>
+              <w:jc w:val="center"/>
+              <w:rPr>
+                <w:rFonts w:ascii="Arial" w:eastAsia="Arial" w:hAnsi="Arial" w:cs="Arial"/>
+              </w:rPr>
+            </w:pPr>
+            <w:r>
+              <w:rPr>
+                <w:rFonts w:ascii="Arial" w:eastAsia="Arial" w:hAnsi="Arial" w:cs="Arial"/>
+              </w:rPr>
+              <w:t>Tempo máximo de 5 segundos</w:t>
+            </w:r>
+          </w:p>
+        </w:tc>
+        <w:tc>
+          <w:tcPr>
+            <w:tcW w:w="1425" w:type="dxa"/>
+            <w:gridSpan w:val="2"/>
+            <w:tcBorders>
+              <w:top w:val="single" w:sz="4" w:space="0" w:color="000000"/>
+              <w:left w:val="single" w:sz="4" w:space="0" w:color="000000"/>
+              <w:bottom w:val="single" w:sz="4" w:space="0" w:color="000000"/>
+              <w:right w:val="single" w:sz="4" w:space="0" w:color="000000"/>
+            </w:tcBorders>
+            <w:vAlign w:val="center"/>
+          </w:tcPr>
+          <w:p>
+            <w:pPr>
+              <w:jc w:val="center"/>
+              <w:rPr>
+                <w:rFonts w:ascii="Arial" w:eastAsia="Arial" w:hAnsi="Arial" w:cs="Arial"/>
+              </w:rPr>
+            </w:pPr>
+            <w:r>
+              <w:rPr>
+                <w:rFonts w:ascii="Arial" w:eastAsia="Arial" w:hAnsi="Arial" w:cs="Arial"/>
+              </w:rPr>
+              <w:t>Desejável</w:t>
+            </w:r>
+          </w:p>
+        </w:tc>
+      </w:tr>
     </w:tbl>
     <w:p>
       <w:pPr>
@@ -10494,7 +10832,21 @@
         <w:rPr>
           <w:rFonts w:ascii="Arial" w:eastAsia="Arial" w:hAnsi="Arial" w:cs="Arial"/>
         </w:rPr>
-        <w:t>Caso as solicitações de requisitos de hardware não sejam atendidas corretamente, pode ocasionar o mau funcionamento do sistema, causando lentidão e futuros problemas.</w:t>
+        <w:t xml:space="preserve">Para o funcionamento do </w:t>
+      </w:r>
+      <w:proofErr w:type="gramStart"/>
+      <w:r>
+        <w:rPr>
+          <w:rFonts w:ascii="Arial" w:eastAsia="Arial" w:hAnsi="Arial" w:cs="Arial"/>
+        </w:rPr>
+        <w:t>eMecanica</w:t>
+      </w:r>
+      <w:proofErr w:type="gramEnd"/>
+      <w:r>
+        <w:rPr>
+          <w:rFonts w:ascii="Arial" w:eastAsia="Arial" w:hAnsi="Arial" w:cs="Arial"/>
+        </w:rPr>
+        <w:t xml:space="preserve"> é necessário que o computador que será instalado o servidor tenha os requisitos mínimos atendidos. Para o funcionamento perfeito do sistema a máquina deve igualar ou superar os requisitos recomendados.</w:t>
       </w:r>
     </w:p>
     <w:p>
@@ -10509,25 +10861,23 @@
         <w:rPr>
           <w:rFonts w:ascii="Arial" w:eastAsia="Arial" w:hAnsi="Arial" w:cs="Arial"/>
         </w:rPr>
-        <w:t>No caso de não ter um servidor bom e nem uma boa configuração de servidor, o banco e a ligação entre as máquinas podem não ser as melhores, retardando o processo normal da empresa.</w:t>
-      </w:r>
-      <w:r>
-        <w:rPr>
-          <w:rFonts w:ascii="Arial" w:eastAsia="Arial" w:hAnsi="Arial" w:cs="Arial"/>
-        </w:rPr>
-        <w:t xml:space="preserve"> </w:t>
-      </w:r>
-      <w:r>
-        <w:rPr>
-          <w:rFonts w:ascii="Arial" w:eastAsia="Arial" w:hAnsi="Arial" w:cs="Arial"/>
-        </w:rPr>
-        <w:t>R</w:t>
-      </w:r>
-      <w:r>
-        <w:rPr>
-          <w:rFonts w:ascii="Arial" w:eastAsia="Arial" w:hAnsi="Arial" w:cs="Arial"/>
-        </w:rPr>
-        <w:t>ecomendados</w:t>
+        <w:t xml:space="preserve">A não aquisição do </w:t>
+      </w:r>
+      <w:proofErr w:type="spellStart"/>
+      <w:proofErr w:type="gramStart"/>
+      <w:r>
+        <w:rPr>
+          <w:rFonts w:ascii="Arial" w:eastAsia="Arial" w:hAnsi="Arial" w:cs="Arial"/>
+        </w:rPr>
+        <w:t>NoBreak</w:t>
+      </w:r>
+      <w:proofErr w:type="spellEnd"/>
+      <w:proofErr w:type="gramEnd"/>
+      <w:r>
+        <w:rPr>
+          <w:rFonts w:ascii="Arial" w:eastAsia="Arial" w:hAnsi="Arial" w:cs="Arial"/>
+        </w:rPr>
+        <w:t xml:space="preserve"> fará com que o sistema fique vulnerável a eventuais quedas de energias, podendo ocorrer perdas de arquivos e possíveis danos aos componentes dos computadores.</w:t>
       </w:r>
     </w:p>
     <w:p>
@@ -10542,21 +10892,26 @@
         <w:rPr>
           <w:rFonts w:ascii="Arial" w:eastAsia="Arial" w:hAnsi="Arial" w:cs="Arial"/>
         </w:rPr>
-        <w:t>A não aquisição da Impressora Térmica</w:t>
-      </w:r>
-      <w:proofErr w:type="gramStart"/>
-      <w:r>
-        <w:rPr>
-          <w:rFonts w:ascii="Arial" w:eastAsia="Arial" w:hAnsi="Arial" w:cs="Arial"/>
-        </w:rPr>
-        <w:t>, afetará</w:t>
-      </w:r>
-      <w:proofErr w:type="gramEnd"/>
-      <w:r>
-        <w:rPr>
-          <w:rFonts w:ascii="Arial" w:eastAsia="Arial" w:hAnsi="Arial" w:cs="Arial"/>
-        </w:rPr>
-        <w:t xml:space="preserve"> diretamente nos princípios do sistema, pois a intenção geral, é emitir comprovantes de pagamento e relatório simplificado para entrega de produtos.</w:t>
+        <w:lastRenderedPageBreak/>
+        <w:t>A execução de backup diário será automatizada</w:t>
+      </w:r>
+      <w:r>
+        <w:rPr>
+          <w:rFonts w:ascii="Arial" w:eastAsia="Arial" w:hAnsi="Arial" w:cs="Arial"/>
+        </w:rPr>
+        <w:t xml:space="preserve"> em um determinado horário do dia</w:t>
+      </w:r>
+      <w:r>
+        <w:rPr>
+          <w:rFonts w:ascii="Arial" w:eastAsia="Arial" w:hAnsi="Arial" w:cs="Arial"/>
+        </w:rPr>
+        <w:t xml:space="preserve">. A não execução do mesmo, em caso de desligamento forçado, queda de energia e outros, poderá implicar na </w:t>
+      </w:r>
+      <w:r>
+        <w:rPr>
+          <w:rFonts w:ascii="Arial" w:eastAsia="Arial" w:hAnsi="Arial" w:cs="Arial"/>
+        </w:rPr>
+        <w:t>perca dos dados.</w:t>
       </w:r>
     </w:p>
     <w:p>
@@ -10571,52 +10926,13 @@
         <w:rPr>
           <w:rFonts w:ascii="Arial" w:eastAsia="Arial" w:hAnsi="Arial" w:cs="Arial"/>
         </w:rPr>
-        <w:t>A não aquisição do Leitor de Código de Barras, fará com que o sistema não tenha o seu total desempenho, pois a entrada de dados para a busca dos produtos, será feita manualmente, influenciando no tempo entre uma solicitação e outra.</w:t>
-      </w:r>
-    </w:p>
-    <w:p>
-      <w:pPr>
-        <w:ind w:left="620" w:right="340" w:firstLine="400"/>
-        <w:jc w:val="both"/>
-        <w:rPr>
-          <w:rFonts w:ascii="Arial" w:eastAsia="Arial" w:hAnsi="Arial" w:cs="Arial"/>
-        </w:rPr>
-      </w:pPr>
-      <w:r>
-        <w:rPr>
-          <w:rFonts w:ascii="Arial" w:eastAsia="Arial" w:hAnsi="Arial" w:cs="Arial"/>
-        </w:rPr>
-        <w:t xml:space="preserve">A execução de backup diário será automatizada ao final da utilização do sistema. A não execução do mesmo, em caso de desligamento </w:t>
-      </w:r>
-      <w:r>
-        <w:rPr>
-          <w:rFonts w:ascii="Arial" w:eastAsia="Arial" w:hAnsi="Arial" w:cs="Arial"/>
-        </w:rPr>
-        <w:lastRenderedPageBreak/>
-        <w:t>forçado, queda de energia e outros, poderá implicar na restauração de dados, caso ocorra a perda dos mesmos.</w:t>
-      </w:r>
-    </w:p>
-    <w:p>
-      <w:pPr>
-        <w:ind w:left="620" w:right="340" w:firstLine="400"/>
-        <w:jc w:val="both"/>
-        <w:rPr>
-          <w:rFonts w:ascii="Arial" w:eastAsia="Arial" w:hAnsi="Arial" w:cs="Arial"/>
-        </w:rPr>
-      </w:pPr>
-      <w:proofErr w:type="gramStart"/>
-      <w:r>
-        <w:rPr>
-          <w:rFonts w:ascii="Arial" w:eastAsia="Arial" w:hAnsi="Arial" w:cs="Arial"/>
-        </w:rPr>
-        <w:t>O contratação</w:t>
-      </w:r>
-      <w:proofErr w:type="gramEnd"/>
-      <w:r>
-        <w:rPr>
-          <w:rFonts w:ascii="Arial" w:eastAsia="Arial" w:hAnsi="Arial" w:cs="Arial"/>
-        </w:rPr>
-        <w:t>, instalação e configuração do serviço de antivírus para cada máquina é de responsabilidade da empresa. A equipe desenvolvedora não se responsabilizará por invasões e/ou infecções de vírus que danifique e/ou prejudique o bom uso do sistema.</w:t>
+        <w:t xml:space="preserve"> A</w:t>
+      </w:r>
+      <w:r>
+        <w:rPr>
+          <w:rFonts w:ascii="Arial" w:eastAsia="Arial" w:hAnsi="Arial" w:cs="Arial"/>
+        </w:rPr>
+        <w:t xml:space="preserve"> contratação, instalação e configuração do serviço de antivírus para cada máquina é de responsabilidade da empresa. A equipe desenvolvedora não se responsabilizará por invasões e/ou infecções de vírus que danifique e/ou prejudique o bom uso do sistema.</w:t>
       </w:r>
     </w:p>
     <w:p>
@@ -10749,8 +11065,22 @@
         <w:rPr>
           <w:rFonts w:ascii="Arial" w:eastAsia="Arial" w:hAnsi="Arial" w:cs="Arial"/>
         </w:rPr>
-        <w:t xml:space="preserve"> será adiada devido a necessidade de homologação do sistema para realizar a integração com o sistema da Secretaria da Fazenda, o qual não será possível nesta versão, pois para homologação do sistema é necessário que a agência desenvolvedora seja credenciada e por ser uma atividade da Disciplina de Engenharia de Software, a equipe de desenvolvimento é composta apenas por alunos.</w:t>
-      </w:r>
+        <w:t xml:space="preserve"> será adiada devido a</w:t>
+      </w:r>
+      <w:r>
+        <w:rPr>
+          <w:rFonts w:ascii="Arial" w:eastAsia="Arial" w:hAnsi="Arial" w:cs="Arial"/>
+        </w:rPr>
+        <w:t>o prazo para a entrega do sistema, p</w:t>
+      </w:r>
+      <w:r>
+        <w:rPr>
+          <w:rFonts w:ascii="Arial" w:eastAsia="Arial" w:hAnsi="Arial" w:cs="Arial"/>
+        </w:rPr>
+        <w:t>ois é um estágio supervisionado onde só o aluno irá desenvolver, não existindo uma equipe de desenvolvimento.</w:t>
+      </w:r>
+      <w:bookmarkStart w:id="1" w:name="_GoBack"/>
+      <w:bookmarkEnd w:id="1"/>
     </w:p>
     <w:p>
       <w:pPr>
@@ -10892,7 +11222,6 @@
           <w:i/>
           <w:noProof/>
         </w:rPr>
-        <w:lastRenderedPageBreak/>
         <w:drawing>
           <wp:inline distT="114300" distB="114300" distL="114300" distR="114300">
             <wp:extent cx="5439728" cy="3407911"/>
@@ -11443,7 +11772,6 @@
                 <w:rFonts w:ascii="Arial" w:eastAsia="Arial" w:hAnsi="Arial" w:cs="Arial"/>
                 <w:b/>
               </w:rPr>
-              <w:lastRenderedPageBreak/>
               <w:t>Pré-condições</w:t>
             </w:r>
           </w:p>
@@ -11837,6 +12165,7 @@
               <w:rPr>
                 <w:rFonts w:ascii="Arial" w:eastAsia="Arial" w:hAnsi="Arial" w:cs="Arial"/>
               </w:rPr>
+              <w:lastRenderedPageBreak/>
               <w:t>2- O sistema localiza no Banco de Dados e retorna os dados</w:t>
             </w:r>
             <w:proofErr w:type="gramStart"/>
@@ -12468,7 +12797,14 @@
               <w:rPr>
                 <w:rFonts w:ascii="Arial" w:eastAsia="Arial" w:hAnsi="Arial" w:cs="Arial"/>
               </w:rPr>
-              <w:t xml:space="preserve">o sistema mostra uma mensagem de quantidade do produto </w:t>
+              <w:t xml:space="preserve">o sistema mostra uma mensagem de quantidade do </w:t>
+            </w:r>
+            <w:r>
+              <w:rPr>
+                <w:rFonts w:ascii="Arial" w:eastAsia="Arial" w:hAnsi="Arial" w:cs="Arial"/>
+              </w:rPr>
+              <w:lastRenderedPageBreak/>
+              <w:t xml:space="preserve">produto </w:t>
             </w:r>
             <w:proofErr w:type="spellStart"/>
             <w:r>
@@ -13117,6 +13453,7 @@
                 <w:rFonts w:ascii="Arial" w:eastAsia="Arial" w:hAnsi="Arial" w:cs="Arial"/>
                 <w:b/>
               </w:rPr>
+              <w:lastRenderedPageBreak/>
               <w:t>Atores</w:t>
             </w:r>
           </w:p>
@@ -13680,7 +14017,6 @@
               <w:rPr>
                 <w:rFonts w:ascii="Arial" w:eastAsia="Arial" w:hAnsi="Arial" w:cs="Arial"/>
               </w:rPr>
-              <w:lastRenderedPageBreak/>
               <w:t>nome do cliente</w:t>
             </w:r>
           </w:p>
@@ -13918,7 +14254,14 @@
               <w:rPr>
                 <w:rFonts w:ascii="Arial" w:eastAsia="Arial" w:hAnsi="Arial" w:cs="Arial"/>
               </w:rPr>
-              <w:t>- O sistema quita a parcela, realiza o caso de uso    “RF_S1 - Emitir Comprovante de Pagamento” e encerra o caso de uso.</w:t>
+              <w:t xml:space="preserve">- O sistema quita a parcela, realiza o caso de uso    </w:t>
+            </w:r>
+            <w:r>
+              <w:rPr>
+                <w:rFonts w:ascii="Arial" w:eastAsia="Arial" w:hAnsi="Arial" w:cs="Arial"/>
+              </w:rPr>
+              <w:lastRenderedPageBreak/>
+              <w:t>“RF_S1 - Emitir Comprovante de Pagamento” e encerra o caso de uso.</w:t>
             </w:r>
           </w:p>
         </w:tc>
@@ -14452,7 +14795,6 @@
                 <w:rFonts w:ascii="Arial" w:eastAsia="Arial" w:hAnsi="Arial" w:cs="Arial"/>
                 <w:b/>
               </w:rPr>
-              <w:lastRenderedPageBreak/>
               <w:t>Descrição geral</w:t>
             </w:r>
           </w:p>
@@ -14494,7 +14836,14 @@
               <w:rPr>
                 <w:rFonts w:ascii="Arial" w:eastAsia="Arial" w:hAnsi="Arial" w:cs="Arial"/>
               </w:rPr>
-              <w:t>O caso de uso inicia quando um produto comprado por um fornecedor chega ao estabelecimento. O atendente irá conferir os produtos e se algum não estiver cadastrado irá fazer o cadastro deste produto, através de um botão na tela. Depois selecionará o fornecedor do produto, se não estiver cadastrado poderá cadastrar através de um botão na tela. Informará a quantidade, o valor de compra e o valor de venda. O sistema irá registrar essa compra, atualizando o estoque, se o produto for controlado o estoque, e gerando um “contas a pagar”.</w:t>
+              <w:t xml:space="preserve">O caso de uso inicia quando um produto comprado por um fornecedor chega ao estabelecimento. O atendente irá conferir os produtos e se algum não estiver cadastrado irá fazer o cadastro deste produto, através de um botão na tela. Depois selecionará o fornecedor do produto, se não estiver cadastrado poderá cadastrar através de um botão na tela. Informará a quantidade, o valor de compra e o valor de venda. O sistema irá registrar essa compra, atualizando o estoque, se o produto for controlado o estoque, e gerando um “contas a </w:t>
+            </w:r>
+            <w:r>
+              <w:rPr>
+                <w:rFonts w:ascii="Arial" w:eastAsia="Arial" w:hAnsi="Arial" w:cs="Arial"/>
+              </w:rPr>
+              <w:lastRenderedPageBreak/>
+              <w:t>pagar”.</w:t>
             </w:r>
           </w:p>
         </w:tc>
@@ -14542,6 +14891,7 @@
                 <w:rFonts w:ascii="Arial" w:eastAsia="Arial" w:hAnsi="Arial" w:cs="Arial"/>
                 <w:b/>
               </w:rPr>
+              <w:lastRenderedPageBreak/>
               <w:t>Atores</w:t>
             </w:r>
           </w:p>
@@ -15089,7 +15439,6 @@
               <w:rPr>
                 <w:rFonts w:ascii="Arial" w:eastAsia="Arial" w:hAnsi="Arial" w:cs="Arial"/>
               </w:rPr>
-              <w:lastRenderedPageBreak/>
               <w:t>Fornecedor</w:t>
             </w:r>
           </w:p>
@@ -15177,6 +15526,7 @@
               <w:rPr>
                 <w:rFonts w:ascii="Arial" w:eastAsia="Arial" w:hAnsi="Arial" w:cs="Arial"/>
               </w:rPr>
+              <w:lastRenderedPageBreak/>
               <w:t>Preço de venda unitário</w:t>
             </w:r>
           </w:p>
@@ -15885,6 +16235,7 @@
                 <w:rFonts w:ascii="Arial" w:eastAsia="Arial" w:hAnsi="Arial" w:cs="Arial"/>
                 <w:b/>
               </w:rPr>
+              <w:lastRenderedPageBreak/>
               <w:t>Caso de Uso</w:t>
             </w:r>
           </w:p>
@@ -16741,7 +17092,6 @@
               <w:rPr>
                 <w:rFonts w:ascii="Arial" w:eastAsia="Arial" w:hAnsi="Arial" w:cs="Arial"/>
               </w:rPr>
-              <w:lastRenderedPageBreak/>
               <w:t>Valor</w:t>
             </w:r>
           </w:p>
@@ -16771,6 +17121,7 @@
               <w:rPr>
                 <w:rFonts w:ascii="Arial" w:eastAsia="Arial" w:hAnsi="Arial" w:cs="Arial"/>
               </w:rPr>
+              <w:lastRenderedPageBreak/>
               <w:t>Data de vencimento</w:t>
             </w:r>
           </w:p>
@@ -22384,7 +22735,7 @@
               </wp:anchor>
             </w:drawing>
           </mc:Choice>
-          <mc:Fallback xmlns:cx="http://schemas.microsoft.com/office/drawing/2014/chartex" xmlns:cx1="http://schemas.microsoft.com/office/drawing/2015/9/8/chartex" xmlns:cx2="http://schemas.microsoft.com/office/drawing/2015/10/21/chartex" xmlns:cx3="http://schemas.microsoft.com/office/drawing/2016/5/9/chartex" xmlns:cx4="http://schemas.microsoft.com/office/drawing/2016/5/10/chartex" xmlns:cx5="http://schemas.microsoft.com/office/drawing/2016/5/11/chartex" xmlns:cx6="http://schemas.microsoft.com/office/drawing/2016/5/12/chartex" xmlns:cx7="http://schemas.microsoft.com/office/drawing/2016/5/13/chartex" xmlns:cx8="http://schemas.microsoft.com/office/drawing/2016/5/14/chartex" xmlns:aink="http://schemas.microsoft.com/office/drawing/2016/ink" xmlns:am3d="http://schemas.microsoft.com/office/drawing/2017/model3d" xmlns:w15="http://schemas.microsoft.com/office/word/2012/wordml" xmlns:w16cid="http://schemas.microsoft.com/office/word/2016/wordml/cid" xmlns:w16se="http://schemas.microsoft.com/office/word/2015/wordml/symex">
+          <mc:Fallback xmlns:w16se="http://schemas.microsoft.com/office/word/2015/wordml/symex" xmlns:w16cid="http://schemas.microsoft.com/office/word/2016/wordml/cid" xmlns:w15="http://schemas.microsoft.com/office/word/2012/wordml" xmlns:am3d="http://schemas.microsoft.com/office/drawing/2017/model3d" xmlns:aink="http://schemas.microsoft.com/office/drawing/2016/ink" xmlns:cx8="http://schemas.microsoft.com/office/drawing/2016/5/14/chartex" xmlns:cx7="http://schemas.microsoft.com/office/drawing/2016/5/13/chartex" xmlns:cx6="http://schemas.microsoft.com/office/drawing/2016/5/12/chartex" xmlns:cx5="http://schemas.microsoft.com/office/drawing/2016/5/11/chartex" xmlns:cx4="http://schemas.microsoft.com/office/drawing/2016/5/10/chartex" xmlns:cx3="http://schemas.microsoft.com/office/drawing/2016/5/9/chartex" xmlns:cx2="http://schemas.microsoft.com/office/drawing/2015/10/21/chartex" xmlns:cx1="http://schemas.microsoft.com/office/drawing/2015/9/8/chartex" xmlns:cx="http://schemas.microsoft.com/office/drawing/2014/chartex">
             <w:pict>
               <v:shapetype w14:anchorId="69B49D54" id="_x0000_t202" coordsize="21600,21600" o:spt="202" path="m,l,21600r21600,l21600,xe">
                 <v:stroke joinstyle="miter"/>
@@ -22552,7 +22903,7 @@
               </wp:anchor>
             </w:drawing>
           </mc:Choice>
-          <mc:Fallback xmlns:cx="http://schemas.microsoft.com/office/drawing/2014/chartex" xmlns:cx1="http://schemas.microsoft.com/office/drawing/2015/9/8/chartex" xmlns:cx2="http://schemas.microsoft.com/office/drawing/2015/10/21/chartex" xmlns:cx3="http://schemas.microsoft.com/office/drawing/2016/5/9/chartex" xmlns:cx4="http://schemas.microsoft.com/office/drawing/2016/5/10/chartex" xmlns:cx5="http://schemas.microsoft.com/office/drawing/2016/5/11/chartex" xmlns:cx6="http://schemas.microsoft.com/office/drawing/2016/5/12/chartex" xmlns:cx7="http://schemas.microsoft.com/office/drawing/2016/5/13/chartex" xmlns:cx8="http://schemas.microsoft.com/office/drawing/2016/5/14/chartex" xmlns:aink="http://schemas.microsoft.com/office/drawing/2016/ink" xmlns:am3d="http://schemas.microsoft.com/office/drawing/2017/model3d" xmlns:w15="http://schemas.microsoft.com/office/word/2012/wordml" xmlns:w16cid="http://schemas.microsoft.com/office/word/2016/wordml/cid" xmlns:w16se="http://schemas.microsoft.com/office/word/2015/wordml/symex">
+          <mc:Fallback xmlns:w16se="http://schemas.microsoft.com/office/word/2015/wordml/symex" xmlns:w16cid="http://schemas.microsoft.com/office/word/2016/wordml/cid" xmlns:w15="http://schemas.microsoft.com/office/word/2012/wordml" xmlns:am3d="http://schemas.microsoft.com/office/drawing/2017/model3d" xmlns:aink="http://schemas.microsoft.com/office/drawing/2016/ink" xmlns:cx8="http://schemas.microsoft.com/office/drawing/2016/5/14/chartex" xmlns:cx7="http://schemas.microsoft.com/office/drawing/2016/5/13/chartex" xmlns:cx6="http://schemas.microsoft.com/office/drawing/2016/5/12/chartex" xmlns:cx5="http://schemas.microsoft.com/office/drawing/2016/5/11/chartex" xmlns:cx4="http://schemas.microsoft.com/office/drawing/2016/5/10/chartex" xmlns:cx3="http://schemas.microsoft.com/office/drawing/2016/5/9/chartex" xmlns:cx2="http://schemas.microsoft.com/office/drawing/2015/10/21/chartex" xmlns:cx1="http://schemas.microsoft.com/office/drawing/2015/9/8/chartex" xmlns:cx="http://schemas.microsoft.com/office/drawing/2014/chartex">
             <w:pict>
               <v:shape w14:anchorId="320951EC" id="Caixa de texto 31" o:spid="_x0000_s1027" type="#_x0000_t202" style="position:absolute;margin-left:-60.65pt;margin-top:588.75pt;width:549.65pt;height:.05pt;z-index:251671552;visibility:visible;mso-wrap-style:square;mso-wrap-distance-left:9pt;mso-wrap-distance-top:0;mso-wrap-distance-right:9pt;mso-wrap-distance-bottom:0;mso-position-horizontal:absolute;mso-position-horizontal-relative:text;mso-position-vertical:absolute;mso-position-vertical-relative:text;v-text-anchor:top" o:gfxdata="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" stroked="f">
                 <v:textbox style="mso-fit-shape-to-text:t" inset="0,0,0,0">
@@ -22753,7 +23104,7 @@
               </wp:anchor>
             </w:drawing>
           </mc:Choice>
-          <mc:Fallback xmlns:cx="http://schemas.microsoft.com/office/drawing/2014/chartex" xmlns:cx1="http://schemas.microsoft.com/office/drawing/2015/9/8/chartex" xmlns:cx2="http://schemas.microsoft.com/office/drawing/2015/10/21/chartex" xmlns:cx3="http://schemas.microsoft.com/office/drawing/2016/5/9/chartex" xmlns:cx4="http://schemas.microsoft.com/office/drawing/2016/5/10/chartex" xmlns:cx5="http://schemas.microsoft.com/office/drawing/2016/5/11/chartex" xmlns:cx6="http://schemas.microsoft.com/office/drawing/2016/5/12/chartex" xmlns:cx7="http://schemas.microsoft.com/office/drawing/2016/5/13/chartex" xmlns:cx8="http://schemas.microsoft.com/office/drawing/2016/5/14/chartex" xmlns:aink="http://schemas.microsoft.com/office/drawing/2016/ink" xmlns:am3d="http://schemas.microsoft.com/office/drawing/2017/model3d" xmlns:w15="http://schemas.microsoft.com/office/word/2012/wordml" xmlns:w16cid="http://schemas.microsoft.com/office/word/2016/wordml/cid" xmlns:w16se="http://schemas.microsoft.com/office/word/2015/wordml/symex">
+          <mc:Fallback xmlns:w16se="http://schemas.microsoft.com/office/word/2015/wordml/symex" xmlns:w16cid="http://schemas.microsoft.com/office/word/2016/wordml/cid" xmlns:w15="http://schemas.microsoft.com/office/word/2012/wordml" xmlns:am3d="http://schemas.microsoft.com/office/drawing/2017/model3d" xmlns:aink="http://schemas.microsoft.com/office/drawing/2016/ink" xmlns:cx8="http://schemas.microsoft.com/office/drawing/2016/5/14/chartex" xmlns:cx7="http://schemas.microsoft.com/office/drawing/2016/5/13/chartex" xmlns:cx6="http://schemas.microsoft.com/office/drawing/2016/5/12/chartex" xmlns:cx5="http://schemas.microsoft.com/office/drawing/2016/5/11/chartex" xmlns:cx4="http://schemas.microsoft.com/office/drawing/2016/5/10/chartex" xmlns:cx3="http://schemas.microsoft.com/office/drawing/2016/5/9/chartex" xmlns:cx2="http://schemas.microsoft.com/office/drawing/2015/10/21/chartex" xmlns:cx1="http://schemas.microsoft.com/office/drawing/2015/9/8/chartex" xmlns:cx="http://schemas.microsoft.com/office/drawing/2014/chartex">
             <w:pict>
               <v:shape w14:anchorId="735B6AC4" id="Caixa de texto 33" o:spid="_x0000_s1028" type="#_x0000_t202" style="position:absolute;margin-left:-47.5pt;margin-top:645.15pt;width:536.95pt;height:.05pt;z-index:251674624;visibility:visible;mso-wrap-style:square;mso-wrap-distance-left:9pt;mso-wrap-distance-top:0;mso-wrap-distance-right:9pt;mso-wrap-distance-bottom:0;mso-position-horizontal:absolute;mso-position-horizontal-relative:text;mso-position-vertical:absolute;mso-position-vertical-relative:text;v-text-anchor:top" o:gfxdata="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" stroked="f">
                 <v:textbox style="mso-fit-shape-to-text:t" inset="0,0,0,0">
@@ -23306,7 +23657,7 @@
               </wp:anchor>
             </w:drawing>
           </mc:Choice>
-          <mc:Fallback xmlns:cx="http://schemas.microsoft.com/office/drawing/2014/chartex" xmlns:cx1="http://schemas.microsoft.com/office/drawing/2015/9/8/chartex" xmlns:cx2="http://schemas.microsoft.com/office/drawing/2015/10/21/chartex" xmlns:cx3="http://schemas.microsoft.com/office/drawing/2016/5/9/chartex" xmlns:cx4="http://schemas.microsoft.com/office/drawing/2016/5/10/chartex" xmlns:cx5="http://schemas.microsoft.com/office/drawing/2016/5/11/chartex" xmlns:cx6="http://schemas.microsoft.com/office/drawing/2016/5/12/chartex" xmlns:cx7="http://schemas.microsoft.com/office/drawing/2016/5/13/chartex" xmlns:cx8="http://schemas.microsoft.com/office/drawing/2016/5/14/chartex" xmlns:aink="http://schemas.microsoft.com/office/drawing/2016/ink" xmlns:am3d="http://schemas.microsoft.com/office/drawing/2017/model3d" xmlns:w15="http://schemas.microsoft.com/office/word/2012/wordml" xmlns:w16cid="http://schemas.microsoft.com/office/word/2016/wordml/cid" xmlns:w16se="http://schemas.microsoft.com/office/word/2015/wordml/symex">
+          <mc:Fallback xmlns:w16se="http://schemas.microsoft.com/office/word/2015/wordml/symex" xmlns:w16cid="http://schemas.microsoft.com/office/word/2016/wordml/cid" xmlns:w15="http://schemas.microsoft.com/office/word/2012/wordml" xmlns:am3d="http://schemas.microsoft.com/office/drawing/2017/model3d" xmlns:aink="http://schemas.microsoft.com/office/drawing/2016/ink" xmlns:cx8="http://schemas.microsoft.com/office/drawing/2016/5/14/chartex" xmlns:cx7="http://schemas.microsoft.com/office/drawing/2016/5/13/chartex" xmlns:cx6="http://schemas.microsoft.com/office/drawing/2016/5/12/chartex" xmlns:cx5="http://schemas.microsoft.com/office/drawing/2016/5/11/chartex" xmlns:cx4="http://schemas.microsoft.com/office/drawing/2016/5/10/chartex" xmlns:cx3="http://schemas.microsoft.com/office/drawing/2016/5/9/chartex" xmlns:cx2="http://schemas.microsoft.com/office/drawing/2015/10/21/chartex" xmlns:cx1="http://schemas.microsoft.com/office/drawing/2015/9/8/chartex" xmlns:cx="http://schemas.microsoft.com/office/drawing/2014/chartex">
             <w:pict>
               <v:shape w14:anchorId="7AB8A988" id="Caixa de texto 35" o:spid="_x0000_s1029" type="#_x0000_t202" style="position:absolute;margin-left:-55.6pt;margin-top:691.85pt;width:549.4pt;height:.05pt;z-index:251677696;visibility:visible;mso-wrap-style:square;mso-wrap-distance-left:9pt;mso-wrap-distance-top:0;mso-wrap-distance-right:9pt;mso-wrap-distance-bottom:0;mso-position-horizontal:absolute;mso-position-horizontal-relative:text;mso-position-vertical:absolute;mso-position-vertical-relative:text;v-text-anchor:top" o:gfxdata="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" stroked="f">
                 <v:textbox style="mso-fit-shape-to-text:t" inset="0,0,0,0">
@@ -23504,7 +23855,7 @@
               </wp:anchor>
             </w:drawing>
           </mc:Choice>
-          <mc:Fallback xmlns:cx="http://schemas.microsoft.com/office/drawing/2014/chartex" xmlns:cx1="http://schemas.microsoft.com/office/drawing/2015/9/8/chartex" xmlns:cx2="http://schemas.microsoft.com/office/drawing/2015/10/21/chartex" xmlns:cx3="http://schemas.microsoft.com/office/drawing/2016/5/9/chartex" xmlns:cx4="http://schemas.microsoft.com/office/drawing/2016/5/10/chartex" xmlns:cx5="http://schemas.microsoft.com/office/drawing/2016/5/11/chartex" xmlns:cx6="http://schemas.microsoft.com/office/drawing/2016/5/12/chartex" xmlns:cx7="http://schemas.microsoft.com/office/drawing/2016/5/13/chartex" xmlns:cx8="http://schemas.microsoft.com/office/drawing/2016/5/14/chartex" xmlns:aink="http://schemas.microsoft.com/office/drawing/2016/ink" xmlns:am3d="http://schemas.microsoft.com/office/drawing/2017/model3d" xmlns:w15="http://schemas.microsoft.com/office/word/2012/wordml" xmlns:w16cid="http://schemas.microsoft.com/office/word/2016/wordml/cid" xmlns:w16se="http://schemas.microsoft.com/office/word/2015/wordml/symex">
+          <mc:Fallback xmlns:w16se="http://schemas.microsoft.com/office/word/2015/wordml/symex" xmlns:w16cid="http://schemas.microsoft.com/office/word/2016/wordml/cid" xmlns:w15="http://schemas.microsoft.com/office/word/2012/wordml" xmlns:am3d="http://schemas.microsoft.com/office/drawing/2017/model3d" xmlns:aink="http://schemas.microsoft.com/office/drawing/2016/ink" xmlns:cx8="http://schemas.microsoft.com/office/drawing/2016/5/14/chartex" xmlns:cx7="http://schemas.microsoft.com/office/drawing/2016/5/13/chartex" xmlns:cx6="http://schemas.microsoft.com/office/drawing/2016/5/12/chartex" xmlns:cx5="http://schemas.microsoft.com/office/drawing/2016/5/11/chartex" xmlns:cx4="http://schemas.microsoft.com/office/drawing/2016/5/10/chartex" xmlns:cx3="http://schemas.microsoft.com/office/drawing/2016/5/9/chartex" xmlns:cx2="http://schemas.microsoft.com/office/drawing/2015/10/21/chartex" xmlns:cx1="http://schemas.microsoft.com/office/drawing/2015/9/8/chartex" xmlns:cx="http://schemas.microsoft.com/office/drawing/2014/chartex">
             <w:pict>
               <v:shape w14:anchorId="72E4E64C" id="Caixa de texto 37" o:spid="_x0000_s1030" type="#_x0000_t202" style="position:absolute;margin-left:-38.5pt;margin-top:374.6pt;width:523.5pt;height:.05pt;z-index:251680768;visibility:visible;mso-wrap-style:square;mso-wrap-distance-left:9pt;mso-wrap-distance-top:0;mso-wrap-distance-right:9pt;mso-wrap-distance-bottom:0;mso-position-horizontal:absolute;mso-position-horizontal-relative:text;mso-position-vertical:absolute;mso-position-vertical-relative:text;v-text-anchor:top" o:gfxdata="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" stroked="f">
                 <v:textbox style="mso-fit-shape-to-text:t" inset="0,0,0,0">
@@ -23702,7 +24053,7 @@
               </wp:anchor>
             </w:drawing>
           </mc:Choice>
-          <mc:Fallback xmlns:cx="http://schemas.microsoft.com/office/drawing/2014/chartex" xmlns:cx1="http://schemas.microsoft.com/office/drawing/2015/9/8/chartex" xmlns:cx2="http://schemas.microsoft.com/office/drawing/2015/10/21/chartex" xmlns:cx3="http://schemas.microsoft.com/office/drawing/2016/5/9/chartex" xmlns:cx4="http://schemas.microsoft.com/office/drawing/2016/5/10/chartex" xmlns:cx5="http://schemas.microsoft.com/office/drawing/2016/5/11/chartex" xmlns:cx6="http://schemas.microsoft.com/office/drawing/2016/5/12/chartex" xmlns:cx7="http://schemas.microsoft.com/office/drawing/2016/5/13/chartex" xmlns:cx8="http://schemas.microsoft.com/office/drawing/2016/5/14/chartex" xmlns:aink="http://schemas.microsoft.com/office/drawing/2016/ink" xmlns:am3d="http://schemas.microsoft.com/office/drawing/2017/model3d" xmlns:w15="http://schemas.microsoft.com/office/word/2012/wordml" xmlns:w16cid="http://schemas.microsoft.com/office/word/2016/wordml/cid" xmlns:w16se="http://schemas.microsoft.com/office/word/2015/wordml/symex">
+          <mc:Fallback xmlns:w16se="http://schemas.microsoft.com/office/word/2015/wordml/symex" xmlns:w16cid="http://schemas.microsoft.com/office/word/2016/wordml/cid" xmlns:w15="http://schemas.microsoft.com/office/word/2012/wordml" xmlns:am3d="http://schemas.microsoft.com/office/drawing/2017/model3d" xmlns:aink="http://schemas.microsoft.com/office/drawing/2016/ink" xmlns:cx8="http://schemas.microsoft.com/office/drawing/2016/5/14/chartex" xmlns:cx7="http://schemas.microsoft.com/office/drawing/2016/5/13/chartex" xmlns:cx6="http://schemas.microsoft.com/office/drawing/2016/5/12/chartex" xmlns:cx5="http://schemas.microsoft.com/office/drawing/2016/5/11/chartex" xmlns:cx4="http://schemas.microsoft.com/office/drawing/2016/5/10/chartex" xmlns:cx3="http://schemas.microsoft.com/office/drawing/2016/5/9/chartex" xmlns:cx2="http://schemas.microsoft.com/office/drawing/2015/10/21/chartex" xmlns:cx1="http://schemas.microsoft.com/office/drawing/2015/9/8/chartex" xmlns:cx="http://schemas.microsoft.com/office/drawing/2014/chartex">
             <w:pict>
               <v:shape w14:anchorId="6E5C45A3" id="Caixa de texto 39" o:spid="_x0000_s1031" type="#_x0000_t202" style="position:absolute;margin-left:-49.8pt;margin-top:361.85pt;width:544.5pt;height:.05pt;z-index:251683840;visibility:visible;mso-wrap-style:square;mso-wrap-distance-left:9pt;mso-wrap-distance-top:0;mso-wrap-distance-right:9pt;mso-wrap-distance-bottom:0;mso-position-horizontal:absolute;mso-position-horizontal-relative:text;mso-position-vertical:absolute;mso-position-vertical-relative:text;v-text-anchor:top" o:gfxdata="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" stroked="f">
                 <v:textbox style="mso-fit-shape-to-text:t" inset="0,0,0,0">
@@ -23930,7 +24281,7 @@
               </wp:anchor>
             </w:drawing>
           </mc:Choice>
-          <mc:Fallback xmlns:cx="http://schemas.microsoft.com/office/drawing/2014/chartex" xmlns:cx1="http://schemas.microsoft.com/office/drawing/2015/9/8/chartex" xmlns:cx2="http://schemas.microsoft.com/office/drawing/2015/10/21/chartex" xmlns:cx3="http://schemas.microsoft.com/office/drawing/2016/5/9/chartex" xmlns:cx4="http://schemas.microsoft.com/office/drawing/2016/5/10/chartex" xmlns:cx5="http://schemas.microsoft.com/office/drawing/2016/5/11/chartex" xmlns:cx6="http://schemas.microsoft.com/office/drawing/2016/5/12/chartex" xmlns:cx7="http://schemas.microsoft.com/office/drawing/2016/5/13/chartex" xmlns:cx8="http://schemas.microsoft.com/office/drawing/2016/5/14/chartex" xmlns:aink="http://schemas.microsoft.com/office/drawing/2016/ink" xmlns:am3d="http://schemas.microsoft.com/office/drawing/2017/model3d" xmlns:w15="http://schemas.microsoft.com/office/word/2012/wordml" xmlns:w16cid="http://schemas.microsoft.com/office/word/2016/wordml/cid" xmlns:w16se="http://schemas.microsoft.com/office/word/2015/wordml/symex">
+          <mc:Fallback xmlns:w16se="http://schemas.microsoft.com/office/word/2015/wordml/symex" xmlns:w16cid="http://schemas.microsoft.com/office/word/2016/wordml/cid" xmlns:w15="http://schemas.microsoft.com/office/word/2012/wordml" xmlns:am3d="http://schemas.microsoft.com/office/drawing/2017/model3d" xmlns:aink="http://schemas.microsoft.com/office/drawing/2016/ink" xmlns:cx8="http://schemas.microsoft.com/office/drawing/2016/5/14/chartex" xmlns:cx7="http://schemas.microsoft.com/office/drawing/2016/5/13/chartex" xmlns:cx6="http://schemas.microsoft.com/office/drawing/2016/5/12/chartex" xmlns:cx5="http://schemas.microsoft.com/office/drawing/2016/5/11/chartex" xmlns:cx4="http://schemas.microsoft.com/office/drawing/2016/5/10/chartex" xmlns:cx3="http://schemas.microsoft.com/office/drawing/2016/5/9/chartex" xmlns:cx2="http://schemas.microsoft.com/office/drawing/2015/10/21/chartex" xmlns:cx1="http://schemas.microsoft.com/office/drawing/2015/9/8/chartex" xmlns:cx="http://schemas.microsoft.com/office/drawing/2014/chartex">
             <w:pict>
               <v:shape w14:anchorId="489EF374" id="Caixa de texto 41" o:spid="_x0000_s1032" type="#_x0000_t202" style="position:absolute;margin-left:-60.35pt;margin-top:685.85pt;width:567.75pt;height:.05pt;z-index:251686912;visibility:visible;mso-wrap-style:square;mso-wrap-distance-left:9pt;mso-wrap-distance-top:0;mso-wrap-distance-right:9pt;mso-wrap-distance-bottom:0;mso-position-horizontal:absolute;mso-position-horizontal-relative:text;mso-position-vertical:absolute;mso-position-vertical-relative:text;v-text-anchor:top" o:gfxdata="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" stroked="f">
                 <v:textbox style="mso-fit-shape-to-text:t" inset="0,0,0,0">
@@ -24191,7 +24542,7 @@
               </wp:anchor>
             </w:drawing>
           </mc:Choice>
-          <mc:Fallback xmlns:cx="http://schemas.microsoft.com/office/drawing/2014/chartex" xmlns:cx1="http://schemas.microsoft.com/office/drawing/2015/9/8/chartex" xmlns:cx2="http://schemas.microsoft.com/office/drawing/2015/10/21/chartex" xmlns:cx3="http://schemas.microsoft.com/office/drawing/2016/5/9/chartex" xmlns:cx4="http://schemas.microsoft.com/office/drawing/2016/5/10/chartex" xmlns:cx5="http://schemas.microsoft.com/office/drawing/2016/5/11/chartex" xmlns:cx6="http://schemas.microsoft.com/office/drawing/2016/5/12/chartex" xmlns:cx7="http://schemas.microsoft.com/office/drawing/2016/5/13/chartex" xmlns:cx8="http://schemas.microsoft.com/office/drawing/2016/5/14/chartex" xmlns:aink="http://schemas.microsoft.com/office/drawing/2016/ink" xmlns:am3d="http://schemas.microsoft.com/office/drawing/2017/model3d" xmlns:w15="http://schemas.microsoft.com/office/word/2012/wordml" xmlns:w16cid="http://schemas.microsoft.com/office/word/2016/wordml/cid" xmlns:w16se="http://schemas.microsoft.com/office/word/2015/wordml/symex">
+          <mc:Fallback xmlns:w16se="http://schemas.microsoft.com/office/word/2015/wordml/symex" xmlns:w16cid="http://schemas.microsoft.com/office/word/2016/wordml/cid" xmlns:w15="http://schemas.microsoft.com/office/word/2012/wordml" xmlns:am3d="http://schemas.microsoft.com/office/drawing/2017/model3d" xmlns:aink="http://schemas.microsoft.com/office/drawing/2016/ink" xmlns:cx8="http://schemas.microsoft.com/office/drawing/2016/5/14/chartex" xmlns:cx7="http://schemas.microsoft.com/office/drawing/2016/5/13/chartex" xmlns:cx6="http://schemas.microsoft.com/office/drawing/2016/5/12/chartex" xmlns:cx5="http://schemas.microsoft.com/office/drawing/2016/5/11/chartex" xmlns:cx4="http://schemas.microsoft.com/office/drawing/2016/5/10/chartex" xmlns:cx3="http://schemas.microsoft.com/office/drawing/2016/5/9/chartex" xmlns:cx2="http://schemas.microsoft.com/office/drawing/2015/10/21/chartex" xmlns:cx1="http://schemas.microsoft.com/office/drawing/2015/9/8/chartex" xmlns:cx="http://schemas.microsoft.com/office/drawing/2014/chartex">
             <w:pict>
               <v:shape w14:anchorId="2D8A8CF4" id="Caixa de texto 43" o:spid="_x0000_s1033" type="#_x0000_t202" style="position:absolute;margin-left:-20.55pt;margin-top:338.6pt;width:495.75pt;height:.05pt;z-index:251689984;visibility:visible;mso-wrap-style:square;mso-wrap-distance-left:9pt;mso-wrap-distance-top:0;mso-wrap-distance-right:9pt;mso-wrap-distance-bottom:0;mso-position-horizontal:absolute;mso-position-horizontal-relative:text;mso-position-vertical:absolute;mso-position-vertical-relative:text;v-text-anchor:top" o:gfxdata="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" stroked="f">
                 <v:textbox style="mso-fit-shape-to-text:t" inset="0,0,0,0">
@@ -24432,7 +24783,7 @@
               </wp:anchor>
             </w:drawing>
           </mc:Choice>
-          <mc:Fallback xmlns:cx="http://schemas.microsoft.com/office/drawing/2014/chartex" xmlns:cx1="http://schemas.microsoft.com/office/drawing/2015/9/8/chartex" xmlns:cx2="http://schemas.microsoft.com/office/drawing/2015/10/21/chartex" xmlns:cx3="http://schemas.microsoft.com/office/drawing/2016/5/9/chartex" xmlns:cx4="http://schemas.microsoft.com/office/drawing/2016/5/10/chartex" xmlns:cx5="http://schemas.microsoft.com/office/drawing/2016/5/11/chartex" xmlns:cx6="http://schemas.microsoft.com/office/drawing/2016/5/12/chartex" xmlns:cx7="http://schemas.microsoft.com/office/drawing/2016/5/13/chartex" xmlns:cx8="http://schemas.microsoft.com/office/drawing/2016/5/14/chartex" xmlns:aink="http://schemas.microsoft.com/office/drawing/2016/ink" xmlns:am3d="http://schemas.microsoft.com/office/drawing/2017/model3d" xmlns:w15="http://schemas.microsoft.com/office/word/2012/wordml" xmlns:w16cid="http://schemas.microsoft.com/office/word/2016/wordml/cid" xmlns:w16se="http://schemas.microsoft.com/office/word/2015/wordml/symex">
+          <mc:Fallback xmlns:w16se="http://schemas.microsoft.com/office/word/2015/wordml/symex" xmlns:w16cid="http://schemas.microsoft.com/office/word/2016/wordml/cid" xmlns:w15="http://schemas.microsoft.com/office/word/2012/wordml" xmlns:am3d="http://schemas.microsoft.com/office/drawing/2017/model3d" xmlns:aink="http://schemas.microsoft.com/office/drawing/2016/ink" xmlns:cx8="http://schemas.microsoft.com/office/drawing/2016/5/14/chartex" xmlns:cx7="http://schemas.microsoft.com/office/drawing/2016/5/13/chartex" xmlns:cx6="http://schemas.microsoft.com/office/drawing/2016/5/12/chartex" xmlns:cx5="http://schemas.microsoft.com/office/drawing/2016/5/11/chartex" xmlns:cx4="http://schemas.microsoft.com/office/drawing/2016/5/10/chartex" xmlns:cx3="http://schemas.microsoft.com/office/drawing/2016/5/9/chartex" xmlns:cx2="http://schemas.microsoft.com/office/drawing/2015/10/21/chartex" xmlns:cx1="http://schemas.microsoft.com/office/drawing/2015/9/8/chartex" xmlns:cx="http://schemas.microsoft.com/office/drawing/2014/chartex">
             <w:pict>
               <v:shape w14:anchorId="40D55CEF" id="Caixa de texto 46" o:spid="_x0000_s1034" type="#_x0000_t202" style="position:absolute;left:0;text-align:left;margin-left:-60.85pt;margin-top:678.35pt;width:561.35pt;height:.05pt;z-index:251694080;visibility:visible;mso-wrap-style:square;mso-wrap-distance-left:9pt;mso-wrap-distance-top:0;mso-wrap-distance-right:9pt;mso-wrap-distance-bottom:0;mso-position-horizontal:absolute;mso-position-horizontal-relative:text;mso-position-vertical:absolute;mso-position-vertical-relative:text;v-text-anchor:top" o:gfxdata="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" stroked="f">
                 <v:textbox style="mso-fit-shape-to-text:t" inset="0,0,0,0">
@@ -24639,7 +24990,7 @@
               </wp:anchor>
             </w:drawing>
           </mc:Choice>
-          <mc:Fallback xmlns:cx="http://schemas.microsoft.com/office/drawing/2014/chartex" xmlns:cx1="http://schemas.microsoft.com/office/drawing/2015/9/8/chartex" xmlns:cx2="http://schemas.microsoft.com/office/drawing/2015/10/21/chartex" xmlns:cx3="http://schemas.microsoft.com/office/drawing/2016/5/9/chartex" xmlns:cx4="http://schemas.microsoft.com/office/drawing/2016/5/10/chartex" xmlns:cx5="http://schemas.microsoft.com/office/drawing/2016/5/11/chartex" xmlns:cx6="http://schemas.microsoft.com/office/drawing/2016/5/12/chartex" xmlns:cx7="http://schemas.microsoft.com/office/drawing/2016/5/13/chartex" xmlns:cx8="http://schemas.microsoft.com/office/drawing/2016/5/14/chartex" xmlns:aink="http://schemas.microsoft.com/office/drawing/2016/ink" xmlns:am3d="http://schemas.microsoft.com/office/drawing/2017/model3d" xmlns:w15="http://schemas.microsoft.com/office/word/2012/wordml" xmlns:w16cid="http://schemas.microsoft.com/office/word/2016/wordml/cid" xmlns:w16se="http://schemas.microsoft.com/office/word/2015/wordml/symex">
+          <mc:Fallback xmlns:w16se="http://schemas.microsoft.com/office/word/2015/wordml/symex" xmlns:w16cid="http://schemas.microsoft.com/office/word/2016/wordml/cid" xmlns:w15="http://schemas.microsoft.com/office/word/2012/wordml" xmlns:am3d="http://schemas.microsoft.com/office/drawing/2017/model3d" xmlns:aink="http://schemas.microsoft.com/office/drawing/2016/ink" xmlns:cx8="http://schemas.microsoft.com/office/drawing/2016/5/14/chartex" xmlns:cx7="http://schemas.microsoft.com/office/drawing/2016/5/13/chartex" xmlns:cx6="http://schemas.microsoft.com/office/drawing/2016/5/12/chartex" xmlns:cx5="http://schemas.microsoft.com/office/drawing/2016/5/11/chartex" xmlns:cx4="http://schemas.microsoft.com/office/drawing/2016/5/10/chartex" xmlns:cx3="http://schemas.microsoft.com/office/drawing/2016/5/9/chartex" xmlns:cx2="http://schemas.microsoft.com/office/drawing/2015/10/21/chartex" xmlns:cx1="http://schemas.microsoft.com/office/drawing/2015/9/8/chartex" xmlns:cx="http://schemas.microsoft.com/office/drawing/2014/chartex">
             <w:pict>
               <v:shape w14:anchorId="1C489A28" id="Caixa de texto 47" o:spid="_x0000_s1035" type="#_x0000_t202" style="position:absolute;margin-left:-63.3pt;margin-top:673.85pt;width:570.75pt;height:.05pt;z-index:251696128;visibility:visible;mso-wrap-style:square;mso-wrap-distance-left:9pt;mso-wrap-distance-top:0;mso-wrap-distance-right:9pt;mso-wrap-distance-bottom:0;mso-position-horizontal:absolute;mso-position-horizontal-relative:text;mso-position-vertical:absolute;mso-position-vertical-relative:text;v-text-anchor:top" o:gfxdata="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" stroked="f">
                 <v:textbox style="mso-fit-shape-to-text:t" inset="0,0,0,0">
@@ -24991,7 +25342,7 @@
               </wp:anchor>
             </w:drawing>
           </mc:Choice>
-          <mc:Fallback xmlns:cx="http://schemas.microsoft.com/office/drawing/2014/chartex" xmlns:cx1="http://schemas.microsoft.com/office/drawing/2015/9/8/chartex" xmlns:cx2="http://schemas.microsoft.com/office/drawing/2015/10/21/chartex" xmlns:cx3="http://schemas.microsoft.com/office/drawing/2016/5/9/chartex" xmlns:cx4="http://schemas.microsoft.com/office/drawing/2016/5/10/chartex" xmlns:cx5="http://schemas.microsoft.com/office/drawing/2016/5/11/chartex" xmlns:cx6="http://schemas.microsoft.com/office/drawing/2016/5/12/chartex" xmlns:cx7="http://schemas.microsoft.com/office/drawing/2016/5/13/chartex" xmlns:cx8="http://schemas.microsoft.com/office/drawing/2016/5/14/chartex" xmlns:aink="http://schemas.microsoft.com/office/drawing/2016/ink" xmlns:am3d="http://schemas.microsoft.com/office/drawing/2017/model3d" xmlns:w15="http://schemas.microsoft.com/office/word/2012/wordml" xmlns:w16cid="http://schemas.microsoft.com/office/word/2016/wordml/cid" xmlns:w16se="http://schemas.microsoft.com/office/word/2015/wordml/symex">
+          <mc:Fallback xmlns:w16se="http://schemas.microsoft.com/office/word/2015/wordml/symex" xmlns:w16cid="http://schemas.microsoft.com/office/word/2016/wordml/cid" xmlns:w15="http://schemas.microsoft.com/office/word/2012/wordml" xmlns:am3d="http://schemas.microsoft.com/office/drawing/2017/model3d" xmlns:aink="http://schemas.microsoft.com/office/drawing/2016/ink" xmlns:cx8="http://schemas.microsoft.com/office/drawing/2016/5/14/chartex" xmlns:cx7="http://schemas.microsoft.com/office/drawing/2016/5/13/chartex" xmlns:cx6="http://schemas.microsoft.com/office/drawing/2016/5/12/chartex" xmlns:cx5="http://schemas.microsoft.com/office/drawing/2016/5/11/chartex" xmlns:cx4="http://schemas.microsoft.com/office/drawing/2016/5/10/chartex" xmlns:cx3="http://schemas.microsoft.com/office/drawing/2016/5/9/chartex" xmlns:cx2="http://schemas.microsoft.com/office/drawing/2015/10/21/chartex" xmlns:cx1="http://schemas.microsoft.com/office/drawing/2015/9/8/chartex" xmlns:cx="http://schemas.microsoft.com/office/drawing/2014/chartex">
             <w:pict>
               <v:shape w14:anchorId="3E72DAC2" id="Caixa de texto 51" o:spid="_x0000_s1036" type="#_x0000_t202" style="position:absolute;margin-left:-61.05pt;margin-top:683.25pt;width:571.15pt;height:.05pt;z-index:251701248;visibility:visible;mso-wrap-style:square;mso-wrap-distance-left:9pt;mso-wrap-distance-top:0;mso-wrap-distance-right:9pt;mso-wrap-distance-bottom:0;mso-position-horizontal:absolute;mso-position-horizontal-relative:text;mso-position-vertical:absolute;mso-position-vertical-relative:text;v-text-anchor:top" o:gfxdata="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" stroked="f">
                 <v:textbox style="mso-fit-shape-to-text:t" inset="0,0,0,0">
@@ -31725,6 +32076,119 @@
     </w:lvl>
   </w:abstractNum>
   <w:abstractNum w:abstractNumId="23">
+    <w:nsid w:val="35941D53"/>
+    <w:multiLevelType w:val="hybridMultilevel"/>
+    <w:tmpl w:val="6B10C712"/>
+    <w:lvl w:ilvl="0" w:tplc="04160001">
+      <w:start w:val="1"/>
+      <w:numFmt w:val="bullet"/>
+      <w:lvlText w:val=""/>
+      <w:lvlJc w:val="left"/>
+      <w:pPr>
+        <w:ind w:left="2060" w:hanging="360"/>
+      </w:pPr>
+      <w:rPr>
+        <w:rFonts w:ascii="Symbol" w:hAnsi="Symbol" w:hint="default"/>
+      </w:rPr>
+    </w:lvl>
+    <w:lvl w:ilvl="1" w:tplc="04160003" w:tentative="1">
+      <w:start w:val="1"/>
+      <w:numFmt w:val="bullet"/>
+      <w:lvlText w:val="o"/>
+      <w:lvlJc w:val="left"/>
+      <w:pPr>
+        <w:ind w:left="2780" w:hanging="360"/>
+      </w:pPr>
+      <w:rPr>
+        <w:rFonts w:ascii="Courier New" w:hAnsi="Courier New" w:cs="Courier New" w:hint="default"/>
+      </w:rPr>
+    </w:lvl>
+    <w:lvl w:ilvl="2" w:tplc="04160005" w:tentative="1">
+      <w:start w:val="1"/>
+      <w:numFmt w:val="bullet"/>
+      <w:lvlText w:val=""/>
+      <w:lvlJc w:val="left"/>
+      <w:pPr>
+        <w:ind w:left="3500" w:hanging="360"/>
+      </w:pPr>
+      <w:rPr>
+        <w:rFonts w:ascii="Wingdings" w:hAnsi="Wingdings" w:hint="default"/>
+      </w:rPr>
+    </w:lvl>
+    <w:lvl w:ilvl="3" w:tplc="04160001" w:tentative="1">
+      <w:start w:val="1"/>
+      <w:numFmt w:val="bullet"/>
+      <w:lvlText w:val=""/>
+      <w:lvlJc w:val="left"/>
+      <w:pPr>
+        <w:ind w:left="4220" w:hanging="360"/>
+      </w:pPr>
+      <w:rPr>
+        <w:rFonts w:ascii="Symbol" w:hAnsi="Symbol" w:hint="default"/>
+      </w:rPr>
+    </w:lvl>
+    <w:lvl w:ilvl="4" w:tplc="04160003" w:tentative="1">
+      <w:start w:val="1"/>
+      <w:numFmt w:val="bullet"/>
+      <w:lvlText w:val="o"/>
+      <w:lvlJc w:val="left"/>
+      <w:pPr>
+        <w:ind w:left="4940" w:hanging="360"/>
+      </w:pPr>
+      <w:rPr>
+        <w:rFonts w:ascii="Courier New" w:hAnsi="Courier New" w:cs="Courier New" w:hint="default"/>
+      </w:rPr>
+    </w:lvl>
+    <w:lvl w:ilvl="5" w:tplc="04160005" w:tentative="1">
+      <w:start w:val="1"/>
+      <w:numFmt w:val="bullet"/>
+      <w:lvlText w:val=""/>
+      <w:lvlJc w:val="left"/>
+      <w:pPr>
+        <w:ind w:left="5660" w:hanging="360"/>
+      </w:pPr>
+      <w:rPr>
+        <w:rFonts w:ascii="Wingdings" w:hAnsi="Wingdings" w:hint="default"/>
+      </w:rPr>
+    </w:lvl>
+    <w:lvl w:ilvl="6" w:tplc="04160001" w:tentative="1">
+      <w:start w:val="1"/>
+      <w:numFmt w:val="bullet"/>
+      <w:lvlText w:val=""/>
+      <w:lvlJc w:val="left"/>
+      <w:pPr>
+        <w:ind w:left="6380" w:hanging="360"/>
+      </w:pPr>
+      <w:rPr>
+        <w:rFonts w:ascii="Symbol" w:hAnsi="Symbol" w:hint="default"/>
+      </w:rPr>
+    </w:lvl>
+    <w:lvl w:ilvl="7" w:tplc="04160003" w:tentative="1">
+      <w:start w:val="1"/>
+      <w:numFmt w:val="bullet"/>
+      <w:lvlText w:val="o"/>
+      <w:lvlJc w:val="left"/>
+      <w:pPr>
+        <w:ind w:left="7100" w:hanging="360"/>
+      </w:pPr>
+      <w:rPr>
+        <w:rFonts w:ascii="Courier New" w:hAnsi="Courier New" w:cs="Courier New" w:hint="default"/>
+      </w:rPr>
+    </w:lvl>
+    <w:lvl w:ilvl="8" w:tplc="04160005" w:tentative="1">
+      <w:start w:val="1"/>
+      <w:numFmt w:val="bullet"/>
+      <w:lvlText w:val=""/>
+      <w:lvlJc w:val="left"/>
+      <w:pPr>
+        <w:ind w:left="7820" w:hanging="360"/>
+      </w:pPr>
+      <w:rPr>
+        <w:rFonts w:ascii="Wingdings" w:hAnsi="Wingdings" w:hint="default"/>
+      </w:rPr>
+    </w:lvl>
+  </w:abstractNum>
+  <w:abstractNum w:abstractNumId="24">
     <w:nsid w:val="39826ACB"/>
     <w:multiLevelType w:val="multilevel"/>
     <w:tmpl w:val="9B8A8DB6"/>
@@ -31837,7 +32301,7 @@
       </w:rPr>
     </w:lvl>
   </w:abstractNum>
-  <w:abstractNum w:abstractNumId="24">
+  <w:abstractNum w:abstractNumId="25">
     <w:nsid w:val="3BD04D58"/>
     <w:multiLevelType w:val="multilevel"/>
     <w:tmpl w:val="F46A4CB4"/>
@@ -31950,7 +32414,7 @@
       </w:rPr>
     </w:lvl>
   </w:abstractNum>
-  <w:abstractNum w:abstractNumId="25">
+  <w:abstractNum w:abstractNumId="26">
     <w:nsid w:val="3D081DE1"/>
     <w:multiLevelType w:val="multilevel"/>
     <w:tmpl w:val="F198DFE2"/>
@@ -32063,7 +32527,7 @@
       </w:rPr>
     </w:lvl>
   </w:abstractNum>
-  <w:abstractNum w:abstractNumId="26">
+  <w:abstractNum w:abstractNumId="27">
     <w:nsid w:val="41080AA6"/>
     <w:multiLevelType w:val="multilevel"/>
     <w:tmpl w:val="5808BD50"/>
@@ -32149,7 +32613,7 @@
       </w:pPr>
     </w:lvl>
   </w:abstractNum>
-  <w:abstractNum w:abstractNumId="27">
+  <w:abstractNum w:abstractNumId="28">
     <w:nsid w:val="41871934"/>
     <w:multiLevelType w:val="multilevel"/>
     <w:tmpl w:val="2E328030"/>
@@ -32235,7 +32699,7 @@
       </w:pPr>
     </w:lvl>
   </w:abstractNum>
-  <w:abstractNum w:abstractNumId="28">
+  <w:abstractNum w:abstractNumId="29">
     <w:nsid w:val="42FE45A6"/>
     <w:multiLevelType w:val="multilevel"/>
     <w:tmpl w:val="43244C18"/>
@@ -32348,7 +32812,7 @@
       </w:rPr>
     </w:lvl>
   </w:abstractNum>
-  <w:abstractNum w:abstractNumId="29">
+  <w:abstractNum w:abstractNumId="30">
     <w:nsid w:val="445230E5"/>
     <w:multiLevelType w:val="multilevel"/>
     <w:tmpl w:val="090C8A4E"/>
@@ -32434,7 +32898,7 @@
       </w:pPr>
     </w:lvl>
   </w:abstractNum>
-  <w:abstractNum w:abstractNumId="30">
+  <w:abstractNum w:abstractNumId="31">
     <w:nsid w:val="4E317C76"/>
     <w:multiLevelType w:val="multilevel"/>
     <w:tmpl w:val="3D205A3E"/>
@@ -32520,7 +32984,7 @@
       </w:pPr>
     </w:lvl>
   </w:abstractNum>
-  <w:abstractNum w:abstractNumId="31">
+  <w:abstractNum w:abstractNumId="32">
     <w:nsid w:val="509D5F62"/>
     <w:multiLevelType w:val="multilevel"/>
     <w:tmpl w:val="E7229A84"/>
@@ -32606,7 +33070,7 @@
       </w:pPr>
     </w:lvl>
   </w:abstractNum>
-  <w:abstractNum w:abstractNumId="32">
+  <w:abstractNum w:abstractNumId="33">
     <w:nsid w:val="511E3832"/>
     <w:multiLevelType w:val="multilevel"/>
     <w:tmpl w:val="4C8891B6"/>
@@ -32692,7 +33156,7 @@
       </w:pPr>
     </w:lvl>
   </w:abstractNum>
-  <w:abstractNum w:abstractNumId="33">
+  <w:abstractNum w:abstractNumId="34">
     <w:nsid w:val="51CC517B"/>
     <w:multiLevelType w:val="multilevel"/>
     <w:tmpl w:val="6840B658"/>
@@ -32805,7 +33269,7 @@
       </w:rPr>
     </w:lvl>
   </w:abstractNum>
-  <w:abstractNum w:abstractNumId="34">
+  <w:abstractNum w:abstractNumId="35">
     <w:nsid w:val="572613FB"/>
     <w:multiLevelType w:val="multilevel"/>
     <w:tmpl w:val="5DEED4AC"/>
@@ -32918,7 +33382,7 @@
       </w:rPr>
     </w:lvl>
   </w:abstractNum>
-  <w:abstractNum w:abstractNumId="35">
+  <w:abstractNum w:abstractNumId="36">
     <w:nsid w:val="5A373EE2"/>
     <w:multiLevelType w:val="multilevel"/>
     <w:tmpl w:val="4758694C"/>
@@ -33031,7 +33495,7 @@
       </w:rPr>
     </w:lvl>
   </w:abstractNum>
-  <w:abstractNum w:abstractNumId="36">
+  <w:abstractNum w:abstractNumId="37">
     <w:nsid w:val="5A3D2344"/>
     <w:multiLevelType w:val="multilevel"/>
     <w:tmpl w:val="50240D5E"/>
@@ -33117,7 +33581,7 @@
       </w:pPr>
     </w:lvl>
   </w:abstractNum>
-  <w:abstractNum w:abstractNumId="37">
+  <w:abstractNum w:abstractNumId="38">
     <w:nsid w:val="638B1DE9"/>
     <w:multiLevelType w:val="multilevel"/>
     <w:tmpl w:val="3FFE4A32"/>
@@ -33230,7 +33694,7 @@
       </w:rPr>
     </w:lvl>
   </w:abstractNum>
-  <w:abstractNum w:abstractNumId="38">
+  <w:abstractNum w:abstractNumId="39">
     <w:nsid w:val="65A53B42"/>
     <w:multiLevelType w:val="multilevel"/>
     <w:tmpl w:val="20085886"/>
@@ -33316,7 +33780,7 @@
       </w:pPr>
     </w:lvl>
   </w:abstractNum>
-  <w:abstractNum w:abstractNumId="39">
+  <w:abstractNum w:abstractNumId="40">
     <w:nsid w:val="65C055B6"/>
     <w:multiLevelType w:val="multilevel"/>
     <w:tmpl w:val="C744EF72"/>
@@ -33429,7 +33893,7 @@
       </w:rPr>
     </w:lvl>
   </w:abstractNum>
-  <w:abstractNum w:abstractNumId="40">
+  <w:abstractNum w:abstractNumId="41">
     <w:nsid w:val="661211C9"/>
     <w:multiLevelType w:val="multilevel"/>
     <w:tmpl w:val="FA0A1ABE"/>
@@ -33542,7 +34006,7 @@
       </w:rPr>
     </w:lvl>
   </w:abstractNum>
-  <w:abstractNum w:abstractNumId="41">
+  <w:abstractNum w:abstractNumId="42">
     <w:nsid w:val="66686C3A"/>
     <w:multiLevelType w:val="multilevel"/>
     <w:tmpl w:val="7242E34C"/>
@@ -33628,7 +34092,7 @@
       </w:pPr>
     </w:lvl>
   </w:abstractNum>
-  <w:abstractNum w:abstractNumId="42">
+  <w:abstractNum w:abstractNumId="43">
     <w:nsid w:val="675B6116"/>
     <w:multiLevelType w:val="multilevel"/>
     <w:tmpl w:val="B1024F22"/>
@@ -33741,7 +34205,7 @@
       </w:rPr>
     </w:lvl>
   </w:abstractNum>
-  <w:abstractNum w:abstractNumId="43">
+  <w:abstractNum w:abstractNumId="44">
     <w:nsid w:val="69256F82"/>
     <w:multiLevelType w:val="multilevel"/>
     <w:tmpl w:val="244E1EA6"/>
@@ -33854,7 +34318,7 @@
       </w:rPr>
     </w:lvl>
   </w:abstractNum>
-  <w:abstractNum w:abstractNumId="44">
+  <w:abstractNum w:abstractNumId="45">
     <w:nsid w:val="6FC058BC"/>
     <w:multiLevelType w:val="multilevel"/>
     <w:tmpl w:val="CEB0BAE4"/>
@@ -33967,7 +34431,7 @@
       </w:rPr>
     </w:lvl>
   </w:abstractNum>
-  <w:abstractNum w:abstractNumId="45">
+  <w:abstractNum w:abstractNumId="46">
     <w:nsid w:val="72EE5918"/>
     <w:multiLevelType w:val="multilevel"/>
     <w:tmpl w:val="647C811E"/>
@@ -34053,7 +34517,7 @@
       </w:pPr>
     </w:lvl>
   </w:abstractNum>
-  <w:abstractNum w:abstractNumId="46">
+  <w:abstractNum w:abstractNumId="47">
     <w:nsid w:val="76E61FD5"/>
     <w:multiLevelType w:val="multilevel"/>
     <w:tmpl w:val="C062ED1E"/>
@@ -34166,7 +34630,7 @@
       </w:rPr>
     </w:lvl>
   </w:abstractNum>
-  <w:abstractNum w:abstractNumId="47">
+  <w:abstractNum w:abstractNumId="48">
     <w:nsid w:val="7C592CB5"/>
     <w:multiLevelType w:val="multilevel"/>
     <w:tmpl w:val="A3D82862"/>
@@ -34279,7 +34743,7 @@
       </w:rPr>
     </w:lvl>
   </w:abstractNum>
-  <w:abstractNum w:abstractNumId="48">
+  <w:abstractNum w:abstractNumId="49">
     <w:nsid w:val="7CCD1FC3"/>
     <w:multiLevelType w:val="multilevel"/>
     <w:tmpl w:val="612E8502"/>
@@ -34365,7 +34829,7 @@
       </w:pPr>
     </w:lvl>
   </w:abstractNum>
-  <w:abstractNum w:abstractNumId="49">
+  <w:abstractNum w:abstractNumId="50">
     <w:nsid w:val="7D4F07A2"/>
     <w:multiLevelType w:val="multilevel"/>
     <w:tmpl w:val="F7B22DFA"/>
@@ -34452,10 +34916,10 @@
     </w:lvl>
   </w:abstractNum>
   <w:num w:numId="1">
-    <w:abstractNumId w:val="32"/>
+    <w:abstractNumId w:val="33"/>
   </w:num>
   <w:num w:numId="2">
-    <w:abstractNumId w:val="30"/>
+    <w:abstractNumId w:val="31"/>
   </w:num>
   <w:num w:numId="3">
     <w:abstractNumId w:val="17"/>
@@ -34464,7 +34928,7 @@
     <w:abstractNumId w:val="22"/>
   </w:num>
   <w:num w:numId="5">
-    <w:abstractNumId w:val="26"/>
+    <w:abstractNumId w:val="27"/>
   </w:num>
   <w:num w:numId="6">
     <w:abstractNumId w:val="4"/>
@@ -34479,70 +34943,70 @@
     <w:abstractNumId w:val="2"/>
   </w:num>
   <w:num w:numId="10">
-    <w:abstractNumId w:val="37"/>
+    <w:abstractNumId w:val="38"/>
   </w:num>
   <w:num w:numId="11">
-    <w:abstractNumId w:val="38"/>
+    <w:abstractNumId w:val="39"/>
   </w:num>
   <w:num w:numId="12">
-    <w:abstractNumId w:val="24"/>
+    <w:abstractNumId w:val="25"/>
   </w:num>
   <w:num w:numId="13">
-    <w:abstractNumId w:val="49"/>
+    <w:abstractNumId w:val="50"/>
   </w:num>
   <w:num w:numId="14">
     <w:abstractNumId w:val="5"/>
   </w:num>
   <w:num w:numId="15">
-    <w:abstractNumId w:val="39"/>
+    <w:abstractNumId w:val="40"/>
   </w:num>
   <w:num w:numId="16">
-    <w:abstractNumId w:val="34"/>
+    <w:abstractNumId w:val="35"/>
   </w:num>
   <w:num w:numId="17">
     <w:abstractNumId w:val="19"/>
   </w:num>
   <w:num w:numId="18">
-    <w:abstractNumId w:val="44"/>
+    <w:abstractNumId w:val="45"/>
   </w:num>
   <w:num w:numId="19">
     <w:abstractNumId w:val="20"/>
   </w:num>
   <w:num w:numId="20">
-    <w:abstractNumId w:val="45"/>
+    <w:abstractNumId w:val="46"/>
   </w:num>
   <w:num w:numId="21">
-    <w:abstractNumId w:val="41"/>
+    <w:abstractNumId w:val="42"/>
   </w:num>
   <w:num w:numId="22">
-    <w:abstractNumId w:val="31"/>
+    <w:abstractNumId w:val="32"/>
   </w:num>
   <w:num w:numId="23">
     <w:abstractNumId w:val="21"/>
   </w:num>
   <w:num w:numId="24">
-    <w:abstractNumId w:val="43"/>
+    <w:abstractNumId w:val="44"/>
   </w:num>
   <w:num w:numId="25">
     <w:abstractNumId w:val="7"/>
   </w:num>
   <w:num w:numId="26">
-    <w:abstractNumId w:val="25"/>
+    <w:abstractNumId w:val="26"/>
   </w:num>
   <w:num w:numId="27">
-    <w:abstractNumId w:val="23"/>
+    <w:abstractNumId w:val="24"/>
   </w:num>
   <w:num w:numId="28">
     <w:abstractNumId w:val="6"/>
   </w:num>
   <w:num w:numId="29">
-    <w:abstractNumId w:val="29"/>
+    <w:abstractNumId w:val="30"/>
   </w:num>
   <w:num w:numId="30">
     <w:abstractNumId w:val="18"/>
   </w:num>
   <w:num w:numId="31">
-    <w:abstractNumId w:val="27"/>
+    <w:abstractNumId w:val="28"/>
   </w:num>
   <w:num w:numId="32">
     <w:abstractNumId w:val="3"/>
@@ -34554,25 +35018,25 @@
     <w:abstractNumId w:val="16"/>
   </w:num>
   <w:num w:numId="35">
-    <w:abstractNumId w:val="40"/>
+    <w:abstractNumId w:val="41"/>
   </w:num>
   <w:num w:numId="36">
     <w:abstractNumId w:val="13"/>
   </w:num>
   <w:num w:numId="37">
-    <w:abstractNumId w:val="28"/>
+    <w:abstractNumId w:val="29"/>
   </w:num>
   <w:num w:numId="38">
-    <w:abstractNumId w:val="35"/>
+    <w:abstractNumId w:val="36"/>
   </w:num>
   <w:num w:numId="39">
-    <w:abstractNumId w:val="48"/>
+    <w:abstractNumId w:val="49"/>
   </w:num>
   <w:num w:numId="40">
     <w:abstractNumId w:val="12"/>
   </w:num>
   <w:num w:numId="41">
-    <w:abstractNumId w:val="42"/>
+    <w:abstractNumId w:val="43"/>
   </w:num>
   <w:num w:numId="42">
     <w:abstractNumId w:val="10"/>
@@ -34581,25 +35045,28 @@
     <w:abstractNumId w:val="0"/>
   </w:num>
   <w:num w:numId="44">
-    <w:abstractNumId w:val="33"/>
+    <w:abstractNumId w:val="34"/>
   </w:num>
   <w:num w:numId="45">
-    <w:abstractNumId w:val="46"/>
+    <w:abstractNumId w:val="47"/>
   </w:num>
   <w:num w:numId="46">
     <w:abstractNumId w:val="8"/>
   </w:num>
   <w:num w:numId="47">
-    <w:abstractNumId w:val="36"/>
+    <w:abstractNumId w:val="37"/>
   </w:num>
   <w:num w:numId="48">
     <w:abstractNumId w:val="15"/>
   </w:num>
   <w:num w:numId="49">
-    <w:abstractNumId w:val="47"/>
+    <w:abstractNumId w:val="48"/>
   </w:num>
   <w:num w:numId="50">
     <w:abstractNumId w:val="9"/>
+  </w:num>
+  <w:num w:numId="51">
+    <w:abstractNumId w:val="23"/>
   </w:num>
   <w:numIdMacAtCleanup w:val="50"/>
 </w:numbering>
@@ -37021,49 +37488,49 @@
     </dgm:pt>
   </dgm:ptLst>
   <dgm:cxnLst>
-    <dgm:cxn modelId="{523A5E63-1582-4819-A79E-EBB3A7863A37}" type="presOf" srcId="{2DD5FAE2-960D-4509-9DE7-9CB9A0F97942}" destId="{1980C394-7305-4739-9AE5-88D22ECF8589}" srcOrd="0" destOrd="0" presId="urn:microsoft.com/office/officeart/2005/8/layout/orgChart1"/>
-    <dgm:cxn modelId="{CB80EDAB-284C-42C9-BCBE-68CFDA1CB688}" type="presOf" srcId="{65DE58E5-FC7F-469E-9C96-C5F928328E02}" destId="{A1F2E0E9-121E-4DD5-A865-D914626F9415}" srcOrd="0" destOrd="0" presId="urn:microsoft.com/office/officeart/2005/8/layout/orgChart1"/>
+    <dgm:cxn modelId="{00E73227-B713-449F-9A30-B5F60E5673A7}" type="presOf" srcId="{7CB8C83F-71C2-4BF7-81E6-F5D3ECCB7CF2}" destId="{2AEBF388-E3CC-4BE2-BC96-C833BD8A1CC2}" srcOrd="0" destOrd="0" presId="urn:microsoft.com/office/officeart/2005/8/layout/orgChart1"/>
+    <dgm:cxn modelId="{9B66449E-6578-47C2-BA3D-C2668657A721}" type="presOf" srcId="{CEC74378-CD47-492D-868B-F0A38EC3C645}" destId="{498DF4F1-871B-4D1E-88DE-DA13402979A1}" srcOrd="0" destOrd="0" presId="urn:microsoft.com/office/officeart/2005/8/layout/orgChart1"/>
+    <dgm:cxn modelId="{E38E1157-9684-4854-905D-6E7C5117243D}" type="presOf" srcId="{2DD5FAE2-960D-4509-9DE7-9CB9A0F97942}" destId="{2CCF09B5-EA71-453A-9585-921554280120}" srcOrd="1" destOrd="0" presId="urn:microsoft.com/office/officeart/2005/8/layout/orgChart1"/>
+    <dgm:cxn modelId="{306E6C54-DC99-486B-8626-3CA0E2B8FD3B}" type="presOf" srcId="{101B9A81-9C09-4EBB-93AE-53CF9D2259DA}" destId="{87C885AD-91ED-40B6-A997-6674E0707827}" srcOrd="1" destOrd="0" presId="urn:microsoft.com/office/officeart/2005/8/layout/orgChart1"/>
     <dgm:cxn modelId="{0B6528F7-65DF-4879-ADD6-D2731DC82A96}" srcId="{5703F1A5-E7C8-4F17-AA7C-F39FAA18C82A}" destId="{53AB6F61-0B1C-4093-AF09-7472C08BB222}" srcOrd="0" destOrd="0" parTransId="{2C20AD66-BCE6-45A8-9288-92F8EFF9D605}" sibTransId="{CBB5F153-DA19-4A13-A571-C8A4A64BFBE6}"/>
-    <dgm:cxn modelId="{65EEBCF6-8F39-43C3-ACBF-14B98E1827FC}" type="presOf" srcId="{7CB8C83F-71C2-4BF7-81E6-F5D3ECCB7CF2}" destId="{2AEBF388-E3CC-4BE2-BC96-C833BD8A1CC2}" srcOrd="0" destOrd="0" presId="urn:microsoft.com/office/officeart/2005/8/layout/orgChart1"/>
-    <dgm:cxn modelId="{2AA204E4-CA5C-40C1-BCB1-BBDE7E4B925A}" type="presOf" srcId="{5703F1A5-E7C8-4F17-AA7C-F39FAA18C82A}" destId="{5B2EF247-D88D-457D-AF11-E9B024614E00}" srcOrd="0" destOrd="0" presId="urn:microsoft.com/office/officeart/2005/8/layout/orgChart1"/>
-    <dgm:cxn modelId="{2D9908FD-0DF0-4915-ACA4-874947A58418}" type="presOf" srcId="{CEC74378-CD47-492D-868B-F0A38EC3C645}" destId="{498DF4F1-871B-4D1E-88DE-DA13402979A1}" srcOrd="0" destOrd="0" presId="urn:microsoft.com/office/officeart/2005/8/layout/orgChart1"/>
-    <dgm:cxn modelId="{2DF4A87F-AF30-4EA0-B8B5-34A1E63020DE}" type="presOf" srcId="{101B9A81-9C09-4EBB-93AE-53CF9D2259DA}" destId="{87C885AD-91ED-40B6-A997-6674E0707827}" srcOrd="1" destOrd="0" presId="urn:microsoft.com/office/officeart/2005/8/layout/orgChart1"/>
-    <dgm:cxn modelId="{21F085C4-BE17-4669-8ECC-EC4B0A55BE54}" type="presOf" srcId="{2DD5FAE2-960D-4509-9DE7-9CB9A0F97942}" destId="{2CCF09B5-EA71-453A-9585-921554280120}" srcOrd="1" destOrd="0" presId="urn:microsoft.com/office/officeart/2005/8/layout/orgChart1"/>
+    <dgm:cxn modelId="{CE9A7F5E-60ED-4CA2-819D-6CDC993484C7}" type="presOf" srcId="{CEC74378-CD47-492D-868B-F0A38EC3C645}" destId="{9EBB41CE-67D5-4B37-B6D7-8FB4E4D90732}" srcOrd="1" destOrd="0" presId="urn:microsoft.com/office/officeart/2005/8/layout/orgChart1"/>
+    <dgm:cxn modelId="{A4E1488D-D3A3-40F5-9442-A84C682B97B0}" type="presOf" srcId="{53AB6F61-0B1C-4093-AF09-7472C08BB222}" destId="{B8BC4441-0874-4303-9807-22A58B317EE0}" srcOrd="1" destOrd="0" presId="urn:microsoft.com/office/officeart/2005/8/layout/orgChart1"/>
+    <dgm:cxn modelId="{3EE1F595-1EF4-464A-A4DF-28AFF416AA9F}" type="presOf" srcId="{53AB6F61-0B1C-4093-AF09-7472C08BB222}" destId="{62F561C3-3828-46A1-A5B3-2A63BBA4372A}" srcOrd="0" destOrd="0" presId="urn:microsoft.com/office/officeart/2005/8/layout/orgChart1"/>
+    <dgm:cxn modelId="{405B72E0-539F-49C7-9C7A-4A12F71BB4FA}" type="presOf" srcId="{65DE58E5-FC7F-469E-9C96-C5F928328E02}" destId="{A1F2E0E9-121E-4DD5-A865-D914626F9415}" srcOrd="0" destOrd="0" presId="urn:microsoft.com/office/officeart/2005/8/layout/orgChart1"/>
+    <dgm:cxn modelId="{DEA609FB-27B9-4E51-85B8-474E80FEAB18}" type="presOf" srcId="{0E51DE14-E6E8-421F-9B44-41F5F48FB7AF}" destId="{3F31FA31-55E4-4C73-A9BB-4F420E332EC8}" srcOrd="0" destOrd="0" presId="urn:microsoft.com/office/officeart/2005/8/layout/orgChart1"/>
     <dgm:cxn modelId="{90C7134B-A4D7-44EC-AAAA-55B26A40D10E}" srcId="{53AB6F61-0B1C-4093-AF09-7472C08BB222}" destId="{101B9A81-9C09-4EBB-93AE-53CF9D2259DA}" srcOrd="0" destOrd="0" parTransId="{65DE58E5-FC7F-469E-9C96-C5F928328E02}" sibTransId="{42883D1C-3B86-46A7-AA11-251C60D6731C}"/>
-    <dgm:cxn modelId="{5DCA7B7A-F310-4CE6-B1C5-A401F35CC1CD}" type="presOf" srcId="{0E51DE14-E6E8-421F-9B44-41F5F48FB7AF}" destId="{3F31FA31-55E4-4C73-A9BB-4F420E332EC8}" srcOrd="0" destOrd="0" presId="urn:microsoft.com/office/officeart/2005/8/layout/orgChart1"/>
+    <dgm:cxn modelId="{632C87B5-92D7-4268-B9ED-E18FFF731CDD}" type="presOf" srcId="{5703F1A5-E7C8-4F17-AA7C-F39FAA18C82A}" destId="{5B2EF247-D88D-457D-AF11-E9B024614E00}" srcOrd="0" destOrd="0" presId="urn:microsoft.com/office/officeart/2005/8/layout/orgChart1"/>
+    <dgm:cxn modelId="{B560C4C2-A5BF-4779-AB0C-81B42B0A32E6}" type="presOf" srcId="{101B9A81-9C09-4EBB-93AE-53CF9D2259DA}" destId="{4B1E4A60-98F6-4216-BB9C-E751CFD34398}" srcOrd="0" destOrd="0" presId="urn:microsoft.com/office/officeart/2005/8/layout/orgChart1"/>
+    <dgm:cxn modelId="{12B25B76-611D-4E6E-B7F9-D97924E59709}" type="presOf" srcId="{2DD5FAE2-960D-4509-9DE7-9CB9A0F97942}" destId="{1980C394-7305-4739-9AE5-88D22ECF8589}" srcOrd="0" destOrd="0" presId="urn:microsoft.com/office/officeart/2005/8/layout/orgChart1"/>
     <dgm:cxn modelId="{092E5026-5E6F-4FE1-9BD5-3792C986431B}" srcId="{53AB6F61-0B1C-4093-AF09-7472C08BB222}" destId="{2DD5FAE2-960D-4509-9DE7-9CB9A0F97942}" srcOrd="1" destOrd="0" parTransId="{7CB8C83F-71C2-4BF7-81E6-F5D3ECCB7CF2}" sibTransId="{352DEF67-74D6-44F3-864F-4763C72F4E8B}"/>
-    <dgm:cxn modelId="{E417E299-5FC5-48EB-B911-4DACE6643894}" type="presOf" srcId="{101B9A81-9C09-4EBB-93AE-53CF9D2259DA}" destId="{4B1E4A60-98F6-4216-BB9C-E751CFD34398}" srcOrd="0" destOrd="0" presId="urn:microsoft.com/office/officeart/2005/8/layout/orgChart1"/>
     <dgm:cxn modelId="{2DDF9C48-2F6B-40FB-AD9E-DCEF36E9C9C9}" srcId="{53AB6F61-0B1C-4093-AF09-7472C08BB222}" destId="{CEC74378-CD47-492D-868B-F0A38EC3C645}" srcOrd="2" destOrd="0" parTransId="{0E51DE14-E6E8-421F-9B44-41F5F48FB7AF}" sibTransId="{92578D84-84F7-4D83-B39E-814E8473B364}"/>
-    <dgm:cxn modelId="{17B09674-4EBD-4ADB-B4B9-C5F549E69689}" type="presOf" srcId="{53AB6F61-0B1C-4093-AF09-7472C08BB222}" destId="{B8BC4441-0874-4303-9807-22A58B317EE0}" srcOrd="1" destOrd="0" presId="urn:microsoft.com/office/officeart/2005/8/layout/orgChart1"/>
-    <dgm:cxn modelId="{4C527B05-6BF4-42CD-87BB-9E7D9A6BB85F}" type="presOf" srcId="{CEC74378-CD47-492D-868B-F0A38EC3C645}" destId="{9EBB41CE-67D5-4B37-B6D7-8FB4E4D90732}" srcOrd="1" destOrd="0" presId="urn:microsoft.com/office/officeart/2005/8/layout/orgChart1"/>
-    <dgm:cxn modelId="{07B7313F-2E0A-4440-9342-15C5492FCCE3}" type="presOf" srcId="{53AB6F61-0B1C-4093-AF09-7472C08BB222}" destId="{62F561C3-3828-46A1-A5B3-2A63BBA4372A}" srcOrd="0" destOrd="0" presId="urn:microsoft.com/office/officeart/2005/8/layout/orgChart1"/>
-    <dgm:cxn modelId="{89117C29-955A-4451-B2E2-BEA81FB55455}" type="presParOf" srcId="{5B2EF247-D88D-457D-AF11-E9B024614E00}" destId="{C3AB7361-11E1-4581-8C71-5C7495B7F330}" srcOrd="0" destOrd="0" presId="urn:microsoft.com/office/officeart/2005/8/layout/orgChart1"/>
-    <dgm:cxn modelId="{1A96396A-0045-4E7C-91FF-F420495C6AED}" type="presParOf" srcId="{C3AB7361-11E1-4581-8C71-5C7495B7F330}" destId="{02B70F01-1EBE-446D-9783-34293A259FBF}" srcOrd="0" destOrd="0" presId="urn:microsoft.com/office/officeart/2005/8/layout/orgChart1"/>
-    <dgm:cxn modelId="{6A1EF386-185A-48C5-9DCE-7AC69836430D}" type="presParOf" srcId="{02B70F01-1EBE-446D-9783-34293A259FBF}" destId="{62F561C3-3828-46A1-A5B3-2A63BBA4372A}" srcOrd="0" destOrd="0" presId="urn:microsoft.com/office/officeart/2005/8/layout/orgChart1"/>
-    <dgm:cxn modelId="{223B8473-A4B1-49C9-9FCC-EBCE4335F384}" type="presParOf" srcId="{02B70F01-1EBE-446D-9783-34293A259FBF}" destId="{B8BC4441-0874-4303-9807-22A58B317EE0}" srcOrd="1" destOrd="0" presId="urn:microsoft.com/office/officeart/2005/8/layout/orgChart1"/>
-    <dgm:cxn modelId="{27D8E23F-002D-4A7D-B876-04AC8A3E037F}" type="presParOf" srcId="{C3AB7361-11E1-4581-8C71-5C7495B7F330}" destId="{98197C70-DFD7-47E1-BBE1-58BD71337AC0}" srcOrd="1" destOrd="0" presId="urn:microsoft.com/office/officeart/2005/8/layout/orgChart1"/>
-    <dgm:cxn modelId="{D2DB1DCC-009C-4E0B-939F-EF20076511C4}" type="presParOf" srcId="{98197C70-DFD7-47E1-BBE1-58BD71337AC0}" destId="{A1F2E0E9-121E-4DD5-A865-D914626F9415}" srcOrd="0" destOrd="0" presId="urn:microsoft.com/office/officeart/2005/8/layout/orgChart1"/>
-    <dgm:cxn modelId="{306E48EA-E862-45F6-8858-6A5781B0FB18}" type="presParOf" srcId="{98197C70-DFD7-47E1-BBE1-58BD71337AC0}" destId="{E5FCBD15-EEF2-4A33-A867-F62F4FE25F9D}" srcOrd="1" destOrd="0" presId="urn:microsoft.com/office/officeart/2005/8/layout/orgChart1"/>
-    <dgm:cxn modelId="{BB1E7DFE-F2CE-4B5D-815A-FEA03C19BF46}" type="presParOf" srcId="{E5FCBD15-EEF2-4A33-A867-F62F4FE25F9D}" destId="{942DFD8B-7165-4513-A16F-D27F9BDA40F2}" srcOrd="0" destOrd="0" presId="urn:microsoft.com/office/officeart/2005/8/layout/orgChart1"/>
-    <dgm:cxn modelId="{3FD7BCFE-87ED-4F62-8E64-D313D5F61158}" type="presParOf" srcId="{942DFD8B-7165-4513-A16F-D27F9BDA40F2}" destId="{4B1E4A60-98F6-4216-BB9C-E751CFD34398}" srcOrd="0" destOrd="0" presId="urn:microsoft.com/office/officeart/2005/8/layout/orgChart1"/>
-    <dgm:cxn modelId="{B656744F-B64F-4A84-AF73-28AFD01CE1A8}" type="presParOf" srcId="{942DFD8B-7165-4513-A16F-D27F9BDA40F2}" destId="{87C885AD-91ED-40B6-A997-6674E0707827}" srcOrd="1" destOrd="0" presId="urn:microsoft.com/office/officeart/2005/8/layout/orgChart1"/>
-    <dgm:cxn modelId="{990891CF-01EB-4FB9-92A1-8BC749BA88C1}" type="presParOf" srcId="{E5FCBD15-EEF2-4A33-A867-F62F4FE25F9D}" destId="{D8A2BF5A-2BF9-49ED-BFAE-E87840FBD2EE}" srcOrd="1" destOrd="0" presId="urn:microsoft.com/office/officeart/2005/8/layout/orgChart1"/>
-    <dgm:cxn modelId="{6A8ED5F5-CE04-4F0F-8DA3-ADE6FE15BF98}" type="presParOf" srcId="{E5FCBD15-EEF2-4A33-A867-F62F4FE25F9D}" destId="{B5C167C4-A0F4-42ED-BE26-F12300219AC0}" srcOrd="2" destOrd="0" presId="urn:microsoft.com/office/officeart/2005/8/layout/orgChart1"/>
-    <dgm:cxn modelId="{F303B00C-23C9-4E56-8040-328D7FC771A3}" type="presParOf" srcId="{98197C70-DFD7-47E1-BBE1-58BD71337AC0}" destId="{2AEBF388-E3CC-4BE2-BC96-C833BD8A1CC2}" srcOrd="2" destOrd="0" presId="urn:microsoft.com/office/officeart/2005/8/layout/orgChart1"/>
-    <dgm:cxn modelId="{49B8D132-482D-452C-A247-04D0B0267A31}" type="presParOf" srcId="{98197C70-DFD7-47E1-BBE1-58BD71337AC0}" destId="{53AEAF87-DDA1-40A3-B838-AD5675034D36}" srcOrd="3" destOrd="0" presId="urn:microsoft.com/office/officeart/2005/8/layout/orgChart1"/>
-    <dgm:cxn modelId="{29178462-FDB4-4C21-8673-28DFD8AD1EA8}" type="presParOf" srcId="{53AEAF87-DDA1-40A3-B838-AD5675034D36}" destId="{A68D6854-DCB6-45B8-9EDB-62EFBE8444E3}" srcOrd="0" destOrd="0" presId="urn:microsoft.com/office/officeart/2005/8/layout/orgChart1"/>
-    <dgm:cxn modelId="{F9845485-FEE4-4D6C-8F0C-C7326F92E3FC}" type="presParOf" srcId="{A68D6854-DCB6-45B8-9EDB-62EFBE8444E3}" destId="{1980C394-7305-4739-9AE5-88D22ECF8589}" srcOrd="0" destOrd="0" presId="urn:microsoft.com/office/officeart/2005/8/layout/orgChart1"/>
-    <dgm:cxn modelId="{E3D71051-F912-4AA5-826D-5A94875B53C1}" type="presParOf" srcId="{A68D6854-DCB6-45B8-9EDB-62EFBE8444E3}" destId="{2CCF09B5-EA71-453A-9585-921554280120}" srcOrd="1" destOrd="0" presId="urn:microsoft.com/office/officeart/2005/8/layout/orgChart1"/>
-    <dgm:cxn modelId="{2BC6337C-03E4-4B2F-98E0-748A52B9279C}" type="presParOf" srcId="{53AEAF87-DDA1-40A3-B838-AD5675034D36}" destId="{ECFC741F-466A-42C2-A973-39D408C8D5AF}" srcOrd="1" destOrd="0" presId="urn:microsoft.com/office/officeart/2005/8/layout/orgChart1"/>
-    <dgm:cxn modelId="{C4467E86-AE8B-4F23-BED5-29750A4AFF54}" type="presParOf" srcId="{53AEAF87-DDA1-40A3-B838-AD5675034D36}" destId="{58DAC475-8811-4D91-8286-861F7D566311}" srcOrd="2" destOrd="0" presId="urn:microsoft.com/office/officeart/2005/8/layout/orgChart1"/>
-    <dgm:cxn modelId="{4CC6E851-4EF8-4D95-B3FD-B29FE155824A}" type="presParOf" srcId="{98197C70-DFD7-47E1-BBE1-58BD71337AC0}" destId="{3F31FA31-55E4-4C73-A9BB-4F420E332EC8}" srcOrd="4" destOrd="0" presId="urn:microsoft.com/office/officeart/2005/8/layout/orgChart1"/>
-    <dgm:cxn modelId="{DF00FB50-6EF6-4A0D-ACBF-BE747B1534E4}" type="presParOf" srcId="{98197C70-DFD7-47E1-BBE1-58BD71337AC0}" destId="{3DFE46E1-9B9F-4997-92A0-EC74AA139C95}" srcOrd="5" destOrd="0" presId="urn:microsoft.com/office/officeart/2005/8/layout/orgChart1"/>
-    <dgm:cxn modelId="{647B98AD-F5CD-495D-AF74-4C08CB15B9AF}" type="presParOf" srcId="{3DFE46E1-9B9F-4997-92A0-EC74AA139C95}" destId="{E9900524-F8E9-4CDB-A2E1-90DFB664794A}" srcOrd="0" destOrd="0" presId="urn:microsoft.com/office/officeart/2005/8/layout/orgChart1"/>
-    <dgm:cxn modelId="{196B5D6D-5920-4F38-A812-FFC69E0BFEF6}" type="presParOf" srcId="{E9900524-F8E9-4CDB-A2E1-90DFB664794A}" destId="{498DF4F1-871B-4D1E-88DE-DA13402979A1}" srcOrd="0" destOrd="0" presId="urn:microsoft.com/office/officeart/2005/8/layout/orgChart1"/>
-    <dgm:cxn modelId="{EB394897-3003-440D-8285-B222B664188A}" type="presParOf" srcId="{E9900524-F8E9-4CDB-A2E1-90DFB664794A}" destId="{9EBB41CE-67D5-4B37-B6D7-8FB4E4D90732}" srcOrd="1" destOrd="0" presId="urn:microsoft.com/office/officeart/2005/8/layout/orgChart1"/>
-    <dgm:cxn modelId="{097D30B1-3D73-4C2A-9568-F17233C7D91C}" type="presParOf" srcId="{3DFE46E1-9B9F-4997-92A0-EC74AA139C95}" destId="{C63991F9-BA71-4299-BAD4-FF3632B0D4CA}" srcOrd="1" destOrd="0" presId="urn:microsoft.com/office/officeart/2005/8/layout/orgChart1"/>
-    <dgm:cxn modelId="{4BD832EB-36E5-4669-B7A8-19001B391703}" type="presParOf" srcId="{3DFE46E1-9B9F-4997-92A0-EC74AA139C95}" destId="{FE672E8F-F65C-473B-91DE-3185B1796C9D}" srcOrd="2" destOrd="0" presId="urn:microsoft.com/office/officeart/2005/8/layout/orgChart1"/>
-    <dgm:cxn modelId="{BC816961-B93D-4CA9-B384-459293EB3CB4}" type="presParOf" srcId="{C3AB7361-11E1-4581-8C71-5C7495B7F330}" destId="{EE8F5766-9243-4196-AC2A-2EF5E2D77BA0}" srcOrd="2" destOrd="0" presId="urn:microsoft.com/office/officeart/2005/8/layout/orgChart1"/>
+    <dgm:cxn modelId="{3C0352AC-AAB3-48AF-89DC-44B783F194F3}" type="presParOf" srcId="{5B2EF247-D88D-457D-AF11-E9B024614E00}" destId="{C3AB7361-11E1-4581-8C71-5C7495B7F330}" srcOrd="0" destOrd="0" presId="urn:microsoft.com/office/officeart/2005/8/layout/orgChart1"/>
+    <dgm:cxn modelId="{2CA29E2B-6CDA-4A8C-BAB3-D782636725BE}" type="presParOf" srcId="{C3AB7361-11E1-4581-8C71-5C7495B7F330}" destId="{02B70F01-1EBE-446D-9783-34293A259FBF}" srcOrd="0" destOrd="0" presId="urn:microsoft.com/office/officeart/2005/8/layout/orgChart1"/>
+    <dgm:cxn modelId="{49649391-3220-4D97-94A1-6034F3892197}" type="presParOf" srcId="{02B70F01-1EBE-446D-9783-34293A259FBF}" destId="{62F561C3-3828-46A1-A5B3-2A63BBA4372A}" srcOrd="0" destOrd="0" presId="urn:microsoft.com/office/officeart/2005/8/layout/orgChart1"/>
+    <dgm:cxn modelId="{65E1B74F-5D0A-4ECD-87CE-3C6AA26826AF}" type="presParOf" srcId="{02B70F01-1EBE-446D-9783-34293A259FBF}" destId="{B8BC4441-0874-4303-9807-22A58B317EE0}" srcOrd="1" destOrd="0" presId="urn:microsoft.com/office/officeart/2005/8/layout/orgChart1"/>
+    <dgm:cxn modelId="{861B0BE9-F4AD-4503-9BB4-E9CB6818E12F}" type="presParOf" srcId="{C3AB7361-11E1-4581-8C71-5C7495B7F330}" destId="{98197C70-DFD7-47E1-BBE1-58BD71337AC0}" srcOrd="1" destOrd="0" presId="urn:microsoft.com/office/officeart/2005/8/layout/orgChart1"/>
+    <dgm:cxn modelId="{DC0F3F59-BC12-4334-931D-AA25D1DE5061}" type="presParOf" srcId="{98197C70-DFD7-47E1-BBE1-58BD71337AC0}" destId="{A1F2E0E9-121E-4DD5-A865-D914626F9415}" srcOrd="0" destOrd="0" presId="urn:microsoft.com/office/officeart/2005/8/layout/orgChart1"/>
+    <dgm:cxn modelId="{36F14B7C-AC93-4213-A9EC-369FF6F8B7FF}" type="presParOf" srcId="{98197C70-DFD7-47E1-BBE1-58BD71337AC0}" destId="{E5FCBD15-EEF2-4A33-A867-F62F4FE25F9D}" srcOrd="1" destOrd="0" presId="urn:microsoft.com/office/officeart/2005/8/layout/orgChart1"/>
+    <dgm:cxn modelId="{A7A06AA3-49AC-4522-BC9C-08C54333DDB3}" type="presParOf" srcId="{E5FCBD15-EEF2-4A33-A867-F62F4FE25F9D}" destId="{942DFD8B-7165-4513-A16F-D27F9BDA40F2}" srcOrd="0" destOrd="0" presId="urn:microsoft.com/office/officeart/2005/8/layout/orgChart1"/>
+    <dgm:cxn modelId="{55442D9D-7539-45EA-8FB8-D325E079B388}" type="presParOf" srcId="{942DFD8B-7165-4513-A16F-D27F9BDA40F2}" destId="{4B1E4A60-98F6-4216-BB9C-E751CFD34398}" srcOrd="0" destOrd="0" presId="urn:microsoft.com/office/officeart/2005/8/layout/orgChart1"/>
+    <dgm:cxn modelId="{8790B665-743D-4DEB-9037-CBB9DD17BD7E}" type="presParOf" srcId="{942DFD8B-7165-4513-A16F-D27F9BDA40F2}" destId="{87C885AD-91ED-40B6-A997-6674E0707827}" srcOrd="1" destOrd="0" presId="urn:microsoft.com/office/officeart/2005/8/layout/orgChart1"/>
+    <dgm:cxn modelId="{52031A99-2A30-45A9-A4F3-01A92D8B5671}" type="presParOf" srcId="{E5FCBD15-EEF2-4A33-A867-F62F4FE25F9D}" destId="{D8A2BF5A-2BF9-49ED-BFAE-E87840FBD2EE}" srcOrd="1" destOrd="0" presId="urn:microsoft.com/office/officeart/2005/8/layout/orgChart1"/>
+    <dgm:cxn modelId="{50A639E6-7CD3-41B5-A6DD-B83FC23AEE75}" type="presParOf" srcId="{E5FCBD15-EEF2-4A33-A867-F62F4FE25F9D}" destId="{B5C167C4-A0F4-42ED-BE26-F12300219AC0}" srcOrd="2" destOrd="0" presId="urn:microsoft.com/office/officeart/2005/8/layout/orgChart1"/>
+    <dgm:cxn modelId="{50EA29AA-1E0C-4F62-8C8D-9B3603960187}" type="presParOf" srcId="{98197C70-DFD7-47E1-BBE1-58BD71337AC0}" destId="{2AEBF388-E3CC-4BE2-BC96-C833BD8A1CC2}" srcOrd="2" destOrd="0" presId="urn:microsoft.com/office/officeart/2005/8/layout/orgChart1"/>
+    <dgm:cxn modelId="{376E072E-CB11-4EA0-8AC1-0D4535B2D61B}" type="presParOf" srcId="{98197C70-DFD7-47E1-BBE1-58BD71337AC0}" destId="{53AEAF87-DDA1-40A3-B838-AD5675034D36}" srcOrd="3" destOrd="0" presId="urn:microsoft.com/office/officeart/2005/8/layout/orgChart1"/>
+    <dgm:cxn modelId="{C2C78EB2-68A8-4525-93E7-85D66B315FB2}" type="presParOf" srcId="{53AEAF87-DDA1-40A3-B838-AD5675034D36}" destId="{A68D6854-DCB6-45B8-9EDB-62EFBE8444E3}" srcOrd="0" destOrd="0" presId="urn:microsoft.com/office/officeart/2005/8/layout/orgChart1"/>
+    <dgm:cxn modelId="{B125B129-2825-41B0-B3D0-45FE3A21C22C}" type="presParOf" srcId="{A68D6854-DCB6-45B8-9EDB-62EFBE8444E3}" destId="{1980C394-7305-4739-9AE5-88D22ECF8589}" srcOrd="0" destOrd="0" presId="urn:microsoft.com/office/officeart/2005/8/layout/orgChart1"/>
+    <dgm:cxn modelId="{3EF0686A-8B54-40BA-A87B-E7B720E8706D}" type="presParOf" srcId="{A68D6854-DCB6-45B8-9EDB-62EFBE8444E3}" destId="{2CCF09B5-EA71-453A-9585-921554280120}" srcOrd="1" destOrd="0" presId="urn:microsoft.com/office/officeart/2005/8/layout/orgChart1"/>
+    <dgm:cxn modelId="{D7DA5FE0-8159-447E-9F73-02C52B17DABB}" type="presParOf" srcId="{53AEAF87-DDA1-40A3-B838-AD5675034D36}" destId="{ECFC741F-466A-42C2-A973-39D408C8D5AF}" srcOrd="1" destOrd="0" presId="urn:microsoft.com/office/officeart/2005/8/layout/orgChart1"/>
+    <dgm:cxn modelId="{9ED75946-A3C0-40BE-A145-87D32AD4F5A4}" type="presParOf" srcId="{53AEAF87-DDA1-40A3-B838-AD5675034D36}" destId="{58DAC475-8811-4D91-8286-861F7D566311}" srcOrd="2" destOrd="0" presId="urn:microsoft.com/office/officeart/2005/8/layout/orgChart1"/>
+    <dgm:cxn modelId="{882F420C-AAF6-4623-A9D0-24E4614068B2}" type="presParOf" srcId="{98197C70-DFD7-47E1-BBE1-58BD71337AC0}" destId="{3F31FA31-55E4-4C73-A9BB-4F420E332EC8}" srcOrd="4" destOrd="0" presId="urn:microsoft.com/office/officeart/2005/8/layout/orgChart1"/>
+    <dgm:cxn modelId="{62C8A77F-942E-43BE-8103-50B2F8F27184}" type="presParOf" srcId="{98197C70-DFD7-47E1-BBE1-58BD71337AC0}" destId="{3DFE46E1-9B9F-4997-92A0-EC74AA139C95}" srcOrd="5" destOrd="0" presId="urn:microsoft.com/office/officeart/2005/8/layout/orgChart1"/>
+    <dgm:cxn modelId="{531E1F8B-5C09-4444-95CF-D916DD02B5BF}" type="presParOf" srcId="{3DFE46E1-9B9F-4997-92A0-EC74AA139C95}" destId="{E9900524-F8E9-4CDB-A2E1-90DFB664794A}" srcOrd="0" destOrd="0" presId="urn:microsoft.com/office/officeart/2005/8/layout/orgChart1"/>
+    <dgm:cxn modelId="{798A69EE-B955-4BFE-BB41-A545B6978726}" type="presParOf" srcId="{E9900524-F8E9-4CDB-A2E1-90DFB664794A}" destId="{498DF4F1-871B-4D1E-88DE-DA13402979A1}" srcOrd="0" destOrd="0" presId="urn:microsoft.com/office/officeart/2005/8/layout/orgChart1"/>
+    <dgm:cxn modelId="{99F8AB98-0625-4F3C-A10F-E9307B68B79C}" type="presParOf" srcId="{E9900524-F8E9-4CDB-A2E1-90DFB664794A}" destId="{9EBB41CE-67D5-4B37-B6D7-8FB4E4D90732}" srcOrd="1" destOrd="0" presId="urn:microsoft.com/office/officeart/2005/8/layout/orgChart1"/>
+    <dgm:cxn modelId="{A3D48ED4-9934-4CF4-9485-4CDCB9440927}" type="presParOf" srcId="{3DFE46E1-9B9F-4997-92A0-EC74AA139C95}" destId="{C63991F9-BA71-4299-BAD4-FF3632B0D4CA}" srcOrd="1" destOrd="0" presId="urn:microsoft.com/office/officeart/2005/8/layout/orgChart1"/>
+    <dgm:cxn modelId="{B7F20B62-C7BC-4C5F-9E57-B47A15C1983B}" type="presParOf" srcId="{3DFE46E1-9B9F-4997-92A0-EC74AA139C95}" destId="{FE672E8F-F65C-473B-91DE-3185B1796C9D}" srcOrd="2" destOrd="0" presId="urn:microsoft.com/office/officeart/2005/8/layout/orgChart1"/>
+    <dgm:cxn modelId="{244AC793-A8A3-4AB5-9BDD-F5F3CF605169}" type="presParOf" srcId="{C3AB7361-11E1-4581-8C71-5C7495B7F330}" destId="{EE8F5766-9243-4196-AC2A-2EF5E2D77BA0}" srcOrd="2" destOrd="0" presId="urn:microsoft.com/office/officeart/2005/8/layout/orgChart1"/>
   </dgm:cxnLst>
   <dgm:bg/>
   <dgm:whole/>
@@ -40073,7 +40540,7 @@
 </file>
 
 <file path=customXml/itemProps1.xml><?xml version="1.0" encoding="utf-8"?>
-<ds:datastoreItem xmlns:ds="http://schemas.openxmlformats.org/officeDocument/2006/customXml" ds:itemID="{D99FE84A-464E-4AD7-A89E-BEC176603D41}">
+<ds:datastoreItem xmlns:ds="http://schemas.openxmlformats.org/officeDocument/2006/customXml" ds:itemID="{FB741577-BF25-4EF9-B063-7C73D6BC2F9E}">
   <ds:schemaRefs>
     <ds:schemaRef ds:uri="http://schemas.openxmlformats.org/officeDocument/2006/bibliography"/>
   </ds:schemaRefs>

--- a/ERS modelo.docx
+++ b/ERS modelo.docx
@@ -1,6 +1,6 @@
 
 <file path=word/document.xml><?xml version="1.0" encoding="utf-8"?>
-<w:document xmlns:wpc="http://schemas.microsoft.com/office/word/2010/wordprocessingCanvas" xmlns:mc="http://schemas.openxmlformats.org/markup-compatibility/2006" xmlns:o="urn:schemas-microsoft-com:office:office" xmlns:r="http://schemas.openxmlformats.org/officeDocument/2006/relationships" xmlns:m="http://schemas.openxmlformats.org/officeDocument/2006/math" xmlns:v="urn:schemas-microsoft-com:vml" xmlns:wp14="http://schemas.microsoft.com/office/word/2010/wordprocessingDrawing" xmlns:wp="http://schemas.openxmlformats.org/drawingml/2006/wordprocessingDrawing" xmlns:w10="urn:schemas-microsoft-com:office:word" xmlns:w="http://schemas.openxmlformats.org/wordprocessingml/2006/main" xmlns:w14="http://schemas.microsoft.com/office/word/2010/wordml" xmlns:wpg="http://schemas.microsoft.com/office/word/2010/wordprocessingGroup" xmlns:wpi="http://schemas.microsoft.com/office/word/2010/wordprocessingInk" xmlns:wne="http://schemas.microsoft.com/office/word/2006/wordml" xmlns:wps="http://schemas.microsoft.com/office/word/2010/wordprocessingShape" mc:Ignorable="w14 wp14">
+<w:document xmlns:wpc="http://schemas.microsoft.com/office/word/2010/wordprocessingCanvas" xmlns:cx="http://schemas.microsoft.com/office/drawing/2014/chartex" xmlns:cx1="http://schemas.microsoft.com/office/drawing/2015/9/8/chartex" xmlns:cx2="http://schemas.microsoft.com/office/drawing/2015/10/21/chartex" xmlns:cx3="http://schemas.microsoft.com/office/drawing/2016/5/9/chartex" xmlns:cx4="http://schemas.microsoft.com/office/drawing/2016/5/10/chartex" xmlns:cx5="http://schemas.microsoft.com/office/drawing/2016/5/11/chartex" xmlns:cx6="http://schemas.microsoft.com/office/drawing/2016/5/12/chartex" xmlns:cx7="http://schemas.microsoft.com/office/drawing/2016/5/13/chartex" xmlns:cx8="http://schemas.microsoft.com/office/drawing/2016/5/14/chartex" xmlns:mc="http://schemas.openxmlformats.org/markup-compatibility/2006" xmlns:aink="http://schemas.microsoft.com/office/drawing/2016/ink" xmlns:am3d="http://schemas.microsoft.com/office/drawing/2017/model3d" xmlns:o="urn:schemas-microsoft-com:office:office" xmlns:r="http://schemas.openxmlformats.org/officeDocument/2006/relationships" xmlns:m="http://schemas.openxmlformats.org/officeDocument/2006/math" xmlns:v="urn:schemas-microsoft-com:vml" xmlns:wp14="http://schemas.microsoft.com/office/word/2010/wordprocessingDrawing" xmlns:wp="http://schemas.openxmlformats.org/drawingml/2006/wordprocessingDrawing" xmlns:w10="urn:schemas-microsoft-com:office:word" xmlns:w="http://schemas.openxmlformats.org/wordprocessingml/2006/main" xmlns:w14="http://schemas.microsoft.com/office/word/2010/wordml" xmlns:w15="http://schemas.microsoft.com/office/word/2012/wordml" xmlns:w16cid="http://schemas.microsoft.com/office/word/2016/wordml/cid" xmlns:w16se="http://schemas.microsoft.com/office/word/2015/wordml/symex" xmlns:wpg="http://schemas.microsoft.com/office/word/2010/wordprocessingGroup" xmlns:wpi="http://schemas.microsoft.com/office/word/2010/wordprocessingInk" xmlns:wne="http://schemas.microsoft.com/office/word/2006/wordml" xmlns:wps="http://schemas.microsoft.com/office/word/2010/wordprocessingShape" mc:Ignorable="w14 w15 w16se w16cid wp14">
   <w:body>
     <w:p>
       <w:pPr>
@@ -32,7 +32,7 @@
                     <pic:cNvPicPr preferRelativeResize="0"/>
                   </pic:nvPicPr>
                   <pic:blipFill>
-                    <a:blip r:embed="rId9"/>
+                    <a:blip r:embed="rId8"/>
                     <a:srcRect/>
                     <a:stretch>
                       <a:fillRect/>
@@ -94,7 +94,7 @@
                           <pic:cNvPicPr preferRelativeResize="0"/>
                         </pic:nvPicPr>
                         <pic:blipFill>
-                          <a:blip r:embed="rId10"/>
+                          <a:blip r:embed="rId9"/>
                           <a:srcRect/>
                           <a:stretch>
                             <a:fillRect/>
@@ -144,7 +144,7 @@
                           <pic:cNvPicPr preferRelativeResize="0"/>
                         </pic:nvPicPr>
                         <pic:blipFill>
-                          <a:blip r:embed="rId11"/>
+                          <a:blip r:embed="rId10"/>
                           <a:srcRect/>
                           <a:stretch>
                             <a:fillRect/>
@@ -619,7 +619,7 @@
                     <pic:cNvPicPr preferRelativeResize="0"/>
                   </pic:nvPicPr>
                   <pic:blipFill>
-                    <a:blip r:embed="rId12"/>
+                    <a:blip r:embed="rId11"/>
                     <a:srcRect/>
                     <a:stretch>
                       <a:fillRect/>
@@ -775,25 +775,7 @@
           <w:sz w:val="24"/>
           <w:szCs w:val="24"/>
         </w:rPr>
-        <w:t xml:space="preserve"> objetivo dinamizar, facilitar, </w:t>
-      </w:r>
-      <w:proofErr w:type="gramStart"/>
-      <w:r>
-        <w:rPr>
-          <w:rFonts w:ascii="Arial" w:hAnsi="Arial" w:cs="Arial"/>
-          <w:sz w:val="24"/>
-          <w:szCs w:val="24"/>
-        </w:rPr>
-        <w:t>agilizar</w:t>
-      </w:r>
-      <w:proofErr w:type="gramEnd"/>
-      <w:r>
-        <w:rPr>
-          <w:rFonts w:ascii="Arial" w:hAnsi="Arial" w:cs="Arial"/>
-          <w:sz w:val="24"/>
-          <w:szCs w:val="24"/>
-        </w:rPr>
-        <w:t xml:space="preserve"> e organizar uma oficina mecânica.</w:t>
+        <w:t xml:space="preserve"> objetivo dinamizar, facilitar, agilizar e organizar uma oficina mecânica.</w:t>
       </w:r>
     </w:p>
     <w:p>
@@ -1912,25 +1894,7 @@
           <w:sz w:val="24"/>
           <w:szCs w:val="24"/>
         </w:rPr>
-        <w:t xml:space="preserve">Os benefícios inerentes à implantação do sistema são: melhoria na consulta de disponibilidade de estoque, planejamento estratégico-financeiro, melhoria no atendimento e entrega de serviços para os clientes, redução do tempo de espera, relatórios que forneçam informações referente </w:t>
-      </w:r>
-      <w:proofErr w:type="gramStart"/>
-      <w:r>
-        <w:rPr>
-          <w:rFonts w:ascii="Arial" w:hAnsi="Arial" w:cs="Arial"/>
-          <w:sz w:val="24"/>
-          <w:szCs w:val="24"/>
-        </w:rPr>
-        <w:t>a</w:t>
-      </w:r>
-      <w:proofErr w:type="gramEnd"/>
-      <w:r>
-        <w:rPr>
-          <w:rFonts w:ascii="Arial" w:hAnsi="Arial" w:cs="Arial"/>
-          <w:sz w:val="24"/>
-          <w:szCs w:val="24"/>
-        </w:rPr>
-        <w:t xml:space="preserve"> perda de produtos, compras, vendas, contas a pagar, contas a receber, dentre outros.</w:t>
+        <w:t>Os benefícios inerentes à implantação do sistema são: melhoria na consulta de disponibilidade de estoque, planejamento estratégico-financeiro, melhoria no atendimento e entrega de serviços para os clientes, redução do tempo de espera, relatórios que forneçam informações referente a perda de produtos, compras, vendas, contas a pagar, contas a receber, dentre outros.</w:t>
       </w:r>
     </w:p>
     <w:p>
@@ -2892,21 +2856,21 @@
         <w:rPr>
           <w:rFonts w:ascii="Arial" w:eastAsia="Arial" w:hAnsi="Arial" w:cs="Arial"/>
         </w:rPr>
-        <w:t>, 700</w:t>
+        <w:t xml:space="preserve">, </w:t>
       </w:r>
       <w:proofErr w:type="gramStart"/>
       <w:r>
         <w:rPr>
           <w:rFonts w:ascii="Arial" w:eastAsia="Arial" w:hAnsi="Arial" w:cs="Arial"/>
         </w:rPr>
-        <w:t xml:space="preserve">  </w:t>
+        <w:t>700  -</w:t>
       </w:r>
       <w:proofErr w:type="gramEnd"/>
       <w:r>
         <w:rPr>
           <w:rFonts w:ascii="Arial" w:eastAsia="Arial" w:hAnsi="Arial" w:cs="Arial"/>
         </w:rPr>
-        <w:t>-  Cidade  Universitária  -  Bloco  H  -  1º  andar  Fone: (18) 3229-1060</w:t>
+        <w:t xml:space="preserve">  Cidade  Universitária  -  Bloco  H  -  1º  andar  Fone: (18) 3229-1060</w:t>
       </w:r>
     </w:p>
     <w:p>
@@ -2931,7 +2895,7 @@
         </w:rPr>
         <w:t xml:space="preserve"> Coordenação Estágio: </w:t>
       </w:r>
-      <w:hyperlink r:id="rId13">
+      <w:hyperlink r:id="rId12">
         <w:r>
           <w:rPr>
             <w:rFonts w:ascii="Arial" w:eastAsia="Arial" w:hAnsi="Arial" w:cs="Arial"/>
@@ -3268,7 +3232,7 @@
             <wp:cNvGraphicFramePr/>
             <a:graphic xmlns:a="http://schemas.openxmlformats.org/drawingml/2006/main">
               <a:graphicData uri="http://schemas.openxmlformats.org/drawingml/2006/diagram">
-                <dgm:relIds xmlns:dgm="http://schemas.openxmlformats.org/drawingml/2006/diagram" xmlns:r="http://schemas.openxmlformats.org/officeDocument/2006/relationships" r:dm="rId14" r:lo="rId15" r:qs="rId16" r:cs="rId17"/>
+                <dgm:relIds xmlns:dgm="http://schemas.openxmlformats.org/drawingml/2006/diagram" xmlns:r="http://schemas.openxmlformats.org/officeDocument/2006/relationships" r:dm="rId13" r:lo="rId14" r:qs="rId15" r:cs="rId16"/>
               </a:graphicData>
             </a:graphic>
             <wp14:sizeRelH relativeFrom="page">
@@ -3465,7 +3429,7 @@
           <w:rFonts w:ascii="Arial" w:eastAsia="Arial" w:hAnsi="Arial" w:cs="Arial"/>
         </w:rPr>
         <w:sectPr>
-          <w:headerReference w:type="default" r:id="rId19"/>
+          <w:headerReference w:type="default" r:id="rId18"/>
           <w:pgSz w:w="12240" w:h="15840"/>
           <w:pgMar w:top="1417" w:right="1701" w:bottom="1417" w:left="1701" w:header="708" w:footer="708" w:gutter="0"/>
           <w:pgNumType w:start="1"/>
@@ -3510,7 +3474,7 @@
                     <pic:cNvPicPr preferRelativeResize="0"/>
                   </pic:nvPicPr>
                   <pic:blipFill>
-                    <a:blip r:embed="rId20"/>
+                    <a:blip r:embed="rId19"/>
                     <a:srcRect/>
                     <a:stretch>
                       <a:fillRect/>
@@ -3671,21 +3635,7 @@
         <w:rPr>
           <w:rFonts w:ascii="Arial" w:eastAsia="Arial" w:hAnsi="Arial" w:cs="Arial"/>
         </w:rPr>
-        <w:t xml:space="preserve"> funcionamento do </w:t>
-      </w:r>
-      <w:proofErr w:type="gramStart"/>
-      <w:r>
-        <w:rPr>
-          <w:rFonts w:ascii="Arial" w:eastAsia="Arial" w:hAnsi="Arial" w:cs="Arial"/>
-        </w:rPr>
-        <w:t>eMecanica</w:t>
-      </w:r>
-      <w:proofErr w:type="gramEnd"/>
-      <w:r>
-        <w:rPr>
-          <w:rFonts w:ascii="Arial" w:eastAsia="Arial" w:hAnsi="Arial" w:cs="Arial"/>
-        </w:rPr>
-        <w:t xml:space="preserve"> o computador onde ficará instalado o servidor deve atender os requisitos </w:t>
+        <w:t xml:space="preserve"> funcionamento do eMecanica o computador onde ficará instalado o servidor deve atender os requisitos </w:t>
       </w:r>
       <w:r>
         <w:rPr>
@@ -4494,27 +4444,28 @@
               <w:rPr>
                 <w:rFonts w:ascii="Arial" w:eastAsia="Arial" w:hAnsi="Arial" w:cs="Arial"/>
                 <w:i/>
+                <w:lang w:val="en-US"/>
               </w:rPr>
             </w:pPr>
             <w:proofErr w:type="spellStart"/>
-            <w:proofErr w:type="gramStart"/>
             <w:r>
               <w:rPr>
                 <w:rFonts w:ascii="Arial" w:hAnsi="Arial" w:cs="Arial"/>
                 <w:i/>
                 <w:shd w:val="clear" w:color="auto" w:fill="FFFFFF"/>
+                <w:lang w:val="en-US"/>
               </w:rPr>
               <w:t>NoBreak</w:t>
             </w:r>
             <w:proofErr w:type="spellEnd"/>
-            <w:proofErr w:type="gramEnd"/>
             <w:r>
               <w:rPr>
                 <w:rFonts w:ascii="Arial" w:hAnsi="Arial" w:cs="Arial"/>
                 <w:i/>
                 <w:shd w:val="clear" w:color="auto" w:fill="FFFFFF"/>
-              </w:rPr>
-              <w:t xml:space="preserve"> SMS </w:t>
+                <w:lang w:val="en-US"/>
+              </w:rPr>
+              <w:t xml:space="preserve"> SMS Station II 600VA/300-Watt </w:t>
             </w:r>
             <w:proofErr w:type="spellStart"/>
             <w:r>
@@ -4522,18 +4473,11 @@
                 <w:rFonts w:ascii="Arial" w:hAnsi="Arial" w:cs="Arial"/>
                 <w:i/>
                 <w:shd w:val="clear" w:color="auto" w:fill="FFFFFF"/>
-              </w:rPr>
-              <w:t>Station</w:t>
+                <w:lang w:val="en-US"/>
+              </w:rPr>
+              <w:t>Bivolt</w:t>
             </w:r>
             <w:proofErr w:type="spellEnd"/>
-            <w:r>
-              <w:rPr>
-                <w:rFonts w:ascii="Arial" w:hAnsi="Arial" w:cs="Arial"/>
-                <w:i/>
-                <w:shd w:val="clear" w:color="auto" w:fill="FFFFFF"/>
-              </w:rPr>
-              <w:t xml:space="preserve"> II 600VA/300-Watt Bivolt</w:t>
-            </w:r>
           </w:p>
         </w:tc>
         <w:tc>
@@ -4567,10 +4511,10 @@
               <w:rPr>
                 <w:rFonts w:ascii="Arial" w:eastAsia="Arial" w:hAnsi="Arial" w:cs="Arial"/>
                 <w:i/>
+                <w:lang w:val="en-US"/>
               </w:rPr>
               <w:t xml:space="preserve"> </w:t>
             </w:r>
-            <w:proofErr w:type="gramStart"/>
             <w:r>
               <w:rPr>
                 <w:rFonts w:ascii="Arial" w:eastAsia="Arial" w:hAnsi="Arial" w:cs="Arial"/>
@@ -4578,7 +4522,6 @@
               </w:rPr>
               <w:t>1</w:t>
             </w:r>
-            <w:proofErr w:type="gramEnd"/>
           </w:p>
         </w:tc>
         <w:tc>
@@ -4754,7 +4697,6 @@
         <w:t xml:space="preserve"> sendo necessário somente a compra do </w:t>
       </w:r>
       <w:proofErr w:type="spellStart"/>
-      <w:proofErr w:type="gramStart"/>
       <w:r>
         <w:rPr>
           <w:rFonts w:ascii="Arial" w:eastAsia="Arial" w:hAnsi="Arial" w:cs="Arial"/>
@@ -4762,7 +4704,6 @@
         <w:t>NoBreak</w:t>
       </w:r>
       <w:proofErr w:type="spellEnd"/>
-      <w:proofErr w:type="gramEnd"/>
       <w:r>
         <w:rPr>
           <w:rFonts w:ascii="Arial" w:eastAsia="Arial" w:hAnsi="Arial" w:cs="Arial"/>
@@ -10388,7 +10329,6 @@
               <w:rPr>
                 <w:rFonts w:ascii="Arial" w:eastAsia="Arial" w:hAnsi="Arial" w:cs="Arial"/>
               </w:rPr>
-              <w:lastRenderedPageBreak/>
               <w:t>RF_S8</w:t>
             </w:r>
           </w:p>
@@ -10832,21 +10772,7 @@
         <w:rPr>
           <w:rFonts w:ascii="Arial" w:eastAsia="Arial" w:hAnsi="Arial" w:cs="Arial"/>
         </w:rPr>
-        <w:t xml:space="preserve">Para o funcionamento do </w:t>
-      </w:r>
-      <w:proofErr w:type="gramStart"/>
-      <w:r>
-        <w:rPr>
-          <w:rFonts w:ascii="Arial" w:eastAsia="Arial" w:hAnsi="Arial" w:cs="Arial"/>
-        </w:rPr>
-        <w:t>eMecanica</w:t>
-      </w:r>
-      <w:proofErr w:type="gramEnd"/>
-      <w:r>
-        <w:rPr>
-          <w:rFonts w:ascii="Arial" w:eastAsia="Arial" w:hAnsi="Arial" w:cs="Arial"/>
-        </w:rPr>
-        <w:t xml:space="preserve"> é necessário que o computador que será instalado o servidor tenha os requisitos mínimos atendidos. Para o funcionamento perfeito do sistema a máquina deve igualar ou superar os requisitos recomendados.</w:t>
+        <w:t>Para o funcionamento do eMecanica é necessário que o computador que será instalado o servidor tenha os requisitos mínimos atendidos. Para o funcionamento perfeito do sistema a máquina deve igualar ou superar os requisitos recomendados.</w:t>
       </w:r>
     </w:p>
     <w:p>
@@ -10864,7 +10790,6 @@
         <w:t xml:space="preserve">A não aquisição do </w:t>
       </w:r>
       <w:proofErr w:type="spellStart"/>
-      <w:proofErr w:type="gramStart"/>
       <w:r>
         <w:rPr>
           <w:rFonts w:ascii="Arial" w:eastAsia="Arial" w:hAnsi="Arial" w:cs="Arial"/>
@@ -10872,7 +10797,6 @@
         <w:t>NoBreak</w:t>
       </w:r>
       <w:proofErr w:type="spellEnd"/>
-      <w:proofErr w:type="gramEnd"/>
       <w:r>
         <w:rPr>
           <w:rFonts w:ascii="Arial" w:eastAsia="Arial" w:hAnsi="Arial" w:cs="Arial"/>
@@ -11079,13 +11003,191 @@
         </w:rPr>
         <w:t>ois é um estágio supervisionado onde só o aluno irá desenvolver, não existindo uma equipe de desenvolvimento.</w:t>
       </w:r>
-      <w:bookmarkStart w:id="1" w:name="_GoBack"/>
-      <w:bookmarkEnd w:id="1"/>
     </w:p>
     <w:p>
       <w:pPr>
         <w:spacing w:line="276" w:lineRule="auto"/>
         <w:ind w:firstLine="642"/>
+        <w:jc w:val="both"/>
+        <w:rPr>
+          <w:rFonts w:ascii="Arial" w:eastAsia="Arial" w:hAnsi="Arial" w:cs="Arial"/>
+        </w:rPr>
+      </w:pPr>
+    </w:p>
+    <w:p>
+      <w:pPr>
+        <w:spacing w:line="276" w:lineRule="auto"/>
+        <w:jc w:val="both"/>
+        <w:rPr>
+          <w:rFonts w:ascii="Arial" w:eastAsia="Arial" w:hAnsi="Arial" w:cs="Arial"/>
+        </w:rPr>
+      </w:pPr>
+    </w:p>
+    <w:p>
+      <w:pPr>
+        <w:spacing w:line="276" w:lineRule="auto"/>
+        <w:jc w:val="both"/>
+        <w:rPr>
+          <w:rFonts w:ascii="Arial" w:eastAsia="Arial" w:hAnsi="Arial" w:cs="Arial"/>
+        </w:rPr>
+      </w:pPr>
+    </w:p>
+    <w:p>
+      <w:pPr>
+        <w:spacing w:line="276" w:lineRule="auto"/>
+        <w:jc w:val="both"/>
+        <w:rPr>
+          <w:rFonts w:ascii="Arial" w:eastAsia="Arial" w:hAnsi="Arial" w:cs="Arial"/>
+        </w:rPr>
+      </w:pPr>
+    </w:p>
+    <w:p>
+      <w:pPr>
+        <w:spacing w:line="276" w:lineRule="auto"/>
+        <w:jc w:val="both"/>
+        <w:rPr>
+          <w:rFonts w:ascii="Arial" w:eastAsia="Arial" w:hAnsi="Arial" w:cs="Arial"/>
+        </w:rPr>
+      </w:pPr>
+    </w:p>
+    <w:p>
+      <w:pPr>
+        <w:spacing w:line="276" w:lineRule="auto"/>
+        <w:jc w:val="both"/>
+        <w:rPr>
+          <w:rFonts w:ascii="Arial" w:eastAsia="Arial" w:hAnsi="Arial" w:cs="Arial"/>
+        </w:rPr>
+      </w:pPr>
+    </w:p>
+    <w:p>
+      <w:pPr>
+        <w:spacing w:line="276" w:lineRule="auto"/>
+        <w:jc w:val="both"/>
+        <w:rPr>
+          <w:rFonts w:ascii="Arial" w:eastAsia="Arial" w:hAnsi="Arial" w:cs="Arial"/>
+        </w:rPr>
+      </w:pPr>
+    </w:p>
+    <w:p>
+      <w:pPr>
+        <w:spacing w:line="276" w:lineRule="auto"/>
+        <w:jc w:val="both"/>
+        <w:rPr>
+          <w:rFonts w:ascii="Arial" w:eastAsia="Arial" w:hAnsi="Arial" w:cs="Arial"/>
+        </w:rPr>
+      </w:pPr>
+    </w:p>
+    <w:p>
+      <w:pPr>
+        <w:spacing w:line="276" w:lineRule="auto"/>
+        <w:jc w:val="both"/>
+        <w:rPr>
+          <w:rFonts w:ascii="Arial" w:eastAsia="Arial" w:hAnsi="Arial" w:cs="Arial"/>
+        </w:rPr>
+      </w:pPr>
+    </w:p>
+    <w:p>
+      <w:pPr>
+        <w:spacing w:line="276" w:lineRule="auto"/>
+        <w:jc w:val="both"/>
+        <w:rPr>
+          <w:rFonts w:ascii="Arial" w:eastAsia="Arial" w:hAnsi="Arial" w:cs="Arial"/>
+        </w:rPr>
+      </w:pPr>
+    </w:p>
+    <w:p>
+      <w:pPr>
+        <w:spacing w:line="276" w:lineRule="auto"/>
+        <w:jc w:val="both"/>
+        <w:rPr>
+          <w:rFonts w:ascii="Arial" w:eastAsia="Arial" w:hAnsi="Arial" w:cs="Arial"/>
+        </w:rPr>
+      </w:pPr>
+    </w:p>
+    <w:p>
+      <w:pPr>
+        <w:spacing w:line="276" w:lineRule="auto"/>
+        <w:jc w:val="both"/>
+        <w:rPr>
+          <w:rFonts w:ascii="Arial" w:eastAsia="Arial" w:hAnsi="Arial" w:cs="Arial"/>
+        </w:rPr>
+      </w:pPr>
+    </w:p>
+    <w:p>
+      <w:pPr>
+        <w:spacing w:line="276" w:lineRule="auto"/>
+        <w:jc w:val="both"/>
+        <w:rPr>
+          <w:rFonts w:ascii="Arial" w:eastAsia="Arial" w:hAnsi="Arial" w:cs="Arial"/>
+        </w:rPr>
+      </w:pPr>
+    </w:p>
+    <w:p>
+      <w:pPr>
+        <w:spacing w:line="276" w:lineRule="auto"/>
+        <w:jc w:val="both"/>
+        <w:rPr>
+          <w:rFonts w:ascii="Arial" w:eastAsia="Arial" w:hAnsi="Arial" w:cs="Arial"/>
+        </w:rPr>
+      </w:pPr>
+    </w:p>
+    <w:p>
+      <w:pPr>
+        <w:spacing w:line="276" w:lineRule="auto"/>
+        <w:jc w:val="both"/>
+        <w:rPr>
+          <w:rFonts w:ascii="Arial" w:eastAsia="Arial" w:hAnsi="Arial" w:cs="Arial"/>
+        </w:rPr>
+      </w:pPr>
+    </w:p>
+    <w:p>
+      <w:pPr>
+        <w:spacing w:line="276" w:lineRule="auto"/>
+        <w:jc w:val="both"/>
+        <w:rPr>
+          <w:rFonts w:ascii="Arial" w:eastAsia="Arial" w:hAnsi="Arial" w:cs="Arial"/>
+        </w:rPr>
+      </w:pPr>
+    </w:p>
+    <w:p>
+      <w:pPr>
+        <w:spacing w:line="276" w:lineRule="auto"/>
+        <w:jc w:val="both"/>
+        <w:rPr>
+          <w:rFonts w:ascii="Arial" w:eastAsia="Arial" w:hAnsi="Arial" w:cs="Arial"/>
+        </w:rPr>
+      </w:pPr>
+    </w:p>
+    <w:p>
+      <w:pPr>
+        <w:spacing w:line="276" w:lineRule="auto"/>
+        <w:jc w:val="both"/>
+        <w:rPr>
+          <w:rFonts w:ascii="Arial" w:eastAsia="Arial" w:hAnsi="Arial" w:cs="Arial"/>
+        </w:rPr>
+      </w:pPr>
+    </w:p>
+    <w:p>
+      <w:pPr>
+        <w:spacing w:line="276" w:lineRule="auto"/>
+        <w:jc w:val="both"/>
+        <w:rPr>
+          <w:rFonts w:ascii="Arial" w:eastAsia="Arial" w:hAnsi="Arial" w:cs="Arial"/>
+        </w:rPr>
+      </w:pPr>
+    </w:p>
+    <w:p>
+      <w:pPr>
+        <w:spacing w:line="276" w:lineRule="auto"/>
+        <w:jc w:val="both"/>
+        <w:rPr>
+          <w:rFonts w:ascii="Arial" w:eastAsia="Arial" w:hAnsi="Arial" w:cs="Arial"/>
+        </w:rPr>
+      </w:pPr>
+    </w:p>
+    <w:p>
+      <w:pPr>
+        <w:spacing w:line="276" w:lineRule="auto"/>
         <w:jc w:val="both"/>
         <w:rPr>
           <w:rFonts w:ascii="Arial" w:eastAsia="Arial" w:hAnsi="Arial" w:cs="Arial"/>
@@ -11129,8 +11231,8 @@
           <w:szCs w:val="24"/>
         </w:rPr>
       </w:pPr>
-      <w:bookmarkStart w:id="2" w:name="_30j0zll" w:colFirst="0" w:colLast="0"/>
-      <w:bookmarkEnd w:id="2"/>
+      <w:bookmarkStart w:id="1" w:name="_30j0zll" w:colFirst="0" w:colLast="0"/>
+      <w:bookmarkEnd w:id="1"/>
       <w:r>
         <w:rPr>
           <w:rFonts w:ascii="Arial" w:eastAsia="Arial" w:hAnsi="Arial" w:cs="Arial"/>
@@ -11139,6 +11241,7 @@
           <w:szCs w:val="24"/>
           <w:highlight w:val="lightGray"/>
         </w:rPr>
+        <w:lastRenderedPageBreak/>
         <w:t>– REQUISITOS ESPECÌFICOS</w:t>
       </w:r>
     </w:p>
@@ -11218,26 +11321,25 @@
       </w:r>
       <w:r>
         <w:rPr>
-          <w:rFonts w:ascii="Arial" w:eastAsia="Arial" w:hAnsi="Arial" w:cs="Arial"/>
-          <w:i/>
           <w:noProof/>
         </w:rPr>
         <w:drawing>
-          <wp:inline distT="114300" distB="114300" distL="114300" distR="114300">
-            <wp:extent cx="5439728" cy="3407911"/>
-            <wp:effectExtent l="0" t="0" r="0" b="0"/>
-            <wp:docPr id="24" name="image55.png"/>
-            <wp:cNvGraphicFramePr/>
+          <wp:inline distT="0" distB="0" distL="0" distR="0" wp14:anchorId="7C6F3E80" wp14:editId="4C0549CD">
+            <wp:extent cx="5464190" cy="4362450"/>
+            <wp:effectExtent l="0" t="0" r="3175" b="0"/>
+            <wp:docPr id="16" name="Imagem 16"/>
+            <wp:cNvGraphicFramePr>
+              <a:graphicFrameLocks xmlns:a="http://schemas.openxmlformats.org/drawingml/2006/main" noChangeAspect="1"/>
+            </wp:cNvGraphicFramePr>
             <a:graphic xmlns:a="http://schemas.openxmlformats.org/drawingml/2006/main">
               <a:graphicData uri="http://schemas.openxmlformats.org/drawingml/2006/picture">
                 <pic:pic xmlns:pic="http://schemas.openxmlformats.org/drawingml/2006/picture">
                   <pic:nvPicPr>
-                    <pic:cNvPr id="0" name="image55.png"/>
-                    <pic:cNvPicPr preferRelativeResize="0"/>
+                    <pic:cNvPr id="1" name=""/>
+                    <pic:cNvPicPr/>
                   </pic:nvPicPr>
                   <pic:blipFill>
-                    <a:blip r:embed="rId21"/>
-                    <a:srcRect/>
+                    <a:blip r:embed="rId20"/>
                     <a:stretch>
                       <a:fillRect/>
                     </a:stretch>
@@ -11245,12 +11347,11 @@
                   <pic:spPr>
                     <a:xfrm>
                       <a:off x="0" y="0"/>
-                      <a:ext cx="5439728" cy="3407911"/>
+                      <a:ext cx="5477893" cy="4373390"/>
                     </a:xfrm>
                     <a:prstGeom prst="rect">
                       <a:avLst/>
                     </a:prstGeom>
-                    <a:ln/>
                   </pic:spPr>
                 </pic:pic>
               </a:graphicData>
@@ -11258,6 +11359,294 @@
           </wp:inline>
         </w:drawing>
       </w:r>
+    </w:p>
+    <w:p>
+      <w:pPr>
+        <w:widowControl w:val="0"/>
+        <w:pBdr>
+          <w:top w:val="none" w:sz="0" w:space="0" w:color="000000"/>
+          <w:left w:val="none" w:sz="0" w:space="0" w:color="000000"/>
+          <w:bottom w:val="none" w:sz="0" w:space="0" w:color="000000"/>
+          <w:right w:val="none" w:sz="0" w:space="0" w:color="000000"/>
+          <w:between w:val="none" w:sz="0" w:space="0" w:color="000000"/>
+        </w:pBdr>
+        <w:spacing w:before="1"/>
+        <w:rPr>
+          <w:rFonts w:ascii="Arial" w:eastAsia="Arial" w:hAnsi="Arial" w:cs="Arial"/>
+          <w:i/>
+          <w:color w:val="000000"/>
+        </w:rPr>
+      </w:pPr>
+    </w:p>
+    <w:p>
+      <w:pPr>
+        <w:widowControl w:val="0"/>
+        <w:pBdr>
+          <w:top w:val="none" w:sz="0" w:space="0" w:color="000000"/>
+          <w:left w:val="none" w:sz="0" w:space="0" w:color="000000"/>
+          <w:bottom w:val="none" w:sz="0" w:space="0" w:color="000000"/>
+          <w:right w:val="none" w:sz="0" w:space="0" w:color="000000"/>
+          <w:between w:val="none" w:sz="0" w:space="0" w:color="000000"/>
+        </w:pBdr>
+        <w:spacing w:before="1"/>
+        <w:rPr>
+          <w:rFonts w:ascii="Arial" w:eastAsia="Arial" w:hAnsi="Arial" w:cs="Arial"/>
+          <w:i/>
+          <w:color w:val="000000"/>
+        </w:rPr>
+      </w:pPr>
+    </w:p>
+    <w:p>
+      <w:pPr>
+        <w:widowControl w:val="0"/>
+        <w:pBdr>
+          <w:top w:val="none" w:sz="0" w:space="0" w:color="000000"/>
+          <w:left w:val="none" w:sz="0" w:space="0" w:color="000000"/>
+          <w:bottom w:val="none" w:sz="0" w:space="0" w:color="000000"/>
+          <w:right w:val="none" w:sz="0" w:space="0" w:color="000000"/>
+          <w:between w:val="none" w:sz="0" w:space="0" w:color="000000"/>
+        </w:pBdr>
+        <w:spacing w:before="1"/>
+        <w:rPr>
+          <w:rFonts w:ascii="Arial" w:eastAsia="Arial" w:hAnsi="Arial" w:cs="Arial"/>
+          <w:i/>
+          <w:color w:val="000000"/>
+        </w:rPr>
+      </w:pPr>
+    </w:p>
+    <w:p>
+      <w:pPr>
+        <w:widowControl w:val="0"/>
+        <w:pBdr>
+          <w:top w:val="none" w:sz="0" w:space="0" w:color="000000"/>
+          <w:left w:val="none" w:sz="0" w:space="0" w:color="000000"/>
+          <w:bottom w:val="none" w:sz="0" w:space="0" w:color="000000"/>
+          <w:right w:val="none" w:sz="0" w:space="0" w:color="000000"/>
+          <w:between w:val="none" w:sz="0" w:space="0" w:color="000000"/>
+        </w:pBdr>
+        <w:spacing w:before="1"/>
+        <w:rPr>
+          <w:rFonts w:ascii="Arial" w:eastAsia="Arial" w:hAnsi="Arial" w:cs="Arial"/>
+          <w:i/>
+          <w:color w:val="000000"/>
+        </w:rPr>
+      </w:pPr>
+    </w:p>
+    <w:p>
+      <w:pPr>
+        <w:widowControl w:val="0"/>
+        <w:pBdr>
+          <w:top w:val="none" w:sz="0" w:space="0" w:color="000000"/>
+          <w:left w:val="none" w:sz="0" w:space="0" w:color="000000"/>
+          <w:bottom w:val="none" w:sz="0" w:space="0" w:color="000000"/>
+          <w:right w:val="none" w:sz="0" w:space="0" w:color="000000"/>
+          <w:between w:val="none" w:sz="0" w:space="0" w:color="000000"/>
+        </w:pBdr>
+        <w:spacing w:before="1"/>
+        <w:rPr>
+          <w:rFonts w:ascii="Arial" w:eastAsia="Arial" w:hAnsi="Arial" w:cs="Arial"/>
+          <w:i/>
+          <w:color w:val="000000"/>
+        </w:rPr>
+      </w:pPr>
+    </w:p>
+    <w:p>
+      <w:pPr>
+        <w:widowControl w:val="0"/>
+        <w:pBdr>
+          <w:top w:val="none" w:sz="0" w:space="0" w:color="000000"/>
+          <w:left w:val="none" w:sz="0" w:space="0" w:color="000000"/>
+          <w:bottom w:val="none" w:sz="0" w:space="0" w:color="000000"/>
+          <w:right w:val="none" w:sz="0" w:space="0" w:color="000000"/>
+          <w:between w:val="none" w:sz="0" w:space="0" w:color="000000"/>
+        </w:pBdr>
+        <w:spacing w:before="1"/>
+        <w:rPr>
+          <w:rFonts w:ascii="Arial" w:eastAsia="Arial" w:hAnsi="Arial" w:cs="Arial"/>
+          <w:i/>
+          <w:color w:val="000000"/>
+        </w:rPr>
+      </w:pPr>
+    </w:p>
+    <w:p>
+      <w:pPr>
+        <w:widowControl w:val="0"/>
+        <w:pBdr>
+          <w:top w:val="none" w:sz="0" w:space="0" w:color="000000"/>
+          <w:left w:val="none" w:sz="0" w:space="0" w:color="000000"/>
+          <w:bottom w:val="none" w:sz="0" w:space="0" w:color="000000"/>
+          <w:right w:val="none" w:sz="0" w:space="0" w:color="000000"/>
+          <w:between w:val="none" w:sz="0" w:space="0" w:color="000000"/>
+        </w:pBdr>
+        <w:spacing w:before="1"/>
+        <w:rPr>
+          <w:rFonts w:ascii="Arial" w:eastAsia="Arial" w:hAnsi="Arial" w:cs="Arial"/>
+          <w:i/>
+          <w:color w:val="000000"/>
+        </w:rPr>
+      </w:pPr>
+    </w:p>
+    <w:p>
+      <w:pPr>
+        <w:widowControl w:val="0"/>
+        <w:pBdr>
+          <w:top w:val="none" w:sz="0" w:space="0" w:color="000000"/>
+          <w:left w:val="none" w:sz="0" w:space="0" w:color="000000"/>
+          <w:bottom w:val="none" w:sz="0" w:space="0" w:color="000000"/>
+          <w:right w:val="none" w:sz="0" w:space="0" w:color="000000"/>
+          <w:between w:val="none" w:sz="0" w:space="0" w:color="000000"/>
+        </w:pBdr>
+        <w:spacing w:before="1"/>
+        <w:rPr>
+          <w:rFonts w:ascii="Arial" w:eastAsia="Arial" w:hAnsi="Arial" w:cs="Arial"/>
+          <w:i/>
+          <w:color w:val="000000"/>
+        </w:rPr>
+      </w:pPr>
+    </w:p>
+    <w:p>
+      <w:pPr>
+        <w:widowControl w:val="0"/>
+        <w:pBdr>
+          <w:top w:val="none" w:sz="0" w:space="0" w:color="000000"/>
+          <w:left w:val="none" w:sz="0" w:space="0" w:color="000000"/>
+          <w:bottom w:val="none" w:sz="0" w:space="0" w:color="000000"/>
+          <w:right w:val="none" w:sz="0" w:space="0" w:color="000000"/>
+          <w:between w:val="none" w:sz="0" w:space="0" w:color="000000"/>
+        </w:pBdr>
+        <w:spacing w:before="1"/>
+        <w:rPr>
+          <w:rFonts w:ascii="Arial" w:eastAsia="Arial" w:hAnsi="Arial" w:cs="Arial"/>
+          <w:i/>
+          <w:color w:val="000000"/>
+        </w:rPr>
+      </w:pPr>
+    </w:p>
+    <w:p>
+      <w:pPr>
+        <w:widowControl w:val="0"/>
+        <w:pBdr>
+          <w:top w:val="none" w:sz="0" w:space="0" w:color="000000"/>
+          <w:left w:val="none" w:sz="0" w:space="0" w:color="000000"/>
+          <w:bottom w:val="none" w:sz="0" w:space="0" w:color="000000"/>
+          <w:right w:val="none" w:sz="0" w:space="0" w:color="000000"/>
+          <w:between w:val="none" w:sz="0" w:space="0" w:color="000000"/>
+        </w:pBdr>
+        <w:spacing w:before="1"/>
+        <w:rPr>
+          <w:rFonts w:ascii="Arial" w:eastAsia="Arial" w:hAnsi="Arial" w:cs="Arial"/>
+          <w:i/>
+          <w:color w:val="000000"/>
+        </w:rPr>
+      </w:pPr>
+    </w:p>
+    <w:p>
+      <w:pPr>
+        <w:widowControl w:val="0"/>
+        <w:pBdr>
+          <w:top w:val="none" w:sz="0" w:space="0" w:color="000000"/>
+          <w:left w:val="none" w:sz="0" w:space="0" w:color="000000"/>
+          <w:bottom w:val="none" w:sz="0" w:space="0" w:color="000000"/>
+          <w:right w:val="none" w:sz="0" w:space="0" w:color="000000"/>
+          <w:between w:val="none" w:sz="0" w:space="0" w:color="000000"/>
+        </w:pBdr>
+        <w:spacing w:before="1"/>
+        <w:rPr>
+          <w:rFonts w:ascii="Arial" w:eastAsia="Arial" w:hAnsi="Arial" w:cs="Arial"/>
+          <w:i/>
+          <w:color w:val="000000"/>
+        </w:rPr>
+      </w:pPr>
+    </w:p>
+    <w:p>
+      <w:pPr>
+        <w:widowControl w:val="0"/>
+        <w:pBdr>
+          <w:top w:val="none" w:sz="0" w:space="0" w:color="000000"/>
+          <w:left w:val="none" w:sz="0" w:space="0" w:color="000000"/>
+          <w:bottom w:val="none" w:sz="0" w:space="0" w:color="000000"/>
+          <w:right w:val="none" w:sz="0" w:space="0" w:color="000000"/>
+          <w:between w:val="none" w:sz="0" w:space="0" w:color="000000"/>
+        </w:pBdr>
+        <w:spacing w:before="1"/>
+        <w:rPr>
+          <w:rFonts w:ascii="Arial" w:eastAsia="Arial" w:hAnsi="Arial" w:cs="Arial"/>
+          <w:i/>
+          <w:color w:val="000000"/>
+        </w:rPr>
+      </w:pPr>
+    </w:p>
+    <w:p>
+      <w:pPr>
+        <w:widowControl w:val="0"/>
+        <w:pBdr>
+          <w:top w:val="none" w:sz="0" w:space="0" w:color="000000"/>
+          <w:left w:val="none" w:sz="0" w:space="0" w:color="000000"/>
+          <w:bottom w:val="none" w:sz="0" w:space="0" w:color="000000"/>
+          <w:right w:val="none" w:sz="0" w:space="0" w:color="000000"/>
+          <w:between w:val="none" w:sz="0" w:space="0" w:color="000000"/>
+        </w:pBdr>
+        <w:spacing w:before="1"/>
+        <w:rPr>
+          <w:rFonts w:ascii="Arial" w:eastAsia="Arial" w:hAnsi="Arial" w:cs="Arial"/>
+          <w:i/>
+          <w:color w:val="000000"/>
+        </w:rPr>
+      </w:pPr>
+    </w:p>
+    <w:p>
+      <w:pPr>
+        <w:widowControl w:val="0"/>
+        <w:pBdr>
+          <w:top w:val="none" w:sz="0" w:space="0" w:color="000000"/>
+          <w:left w:val="none" w:sz="0" w:space="0" w:color="000000"/>
+          <w:bottom w:val="none" w:sz="0" w:space="0" w:color="000000"/>
+          <w:right w:val="none" w:sz="0" w:space="0" w:color="000000"/>
+          <w:between w:val="none" w:sz="0" w:space="0" w:color="000000"/>
+        </w:pBdr>
+        <w:spacing w:before="1"/>
+        <w:rPr>
+          <w:rFonts w:ascii="Arial" w:eastAsia="Arial" w:hAnsi="Arial" w:cs="Arial"/>
+          <w:i/>
+          <w:color w:val="000000"/>
+        </w:rPr>
+      </w:pPr>
+    </w:p>
+    <w:p>
+      <w:pPr>
+        <w:widowControl w:val="0"/>
+        <w:pBdr>
+          <w:top w:val="none" w:sz="0" w:space="0" w:color="000000"/>
+          <w:left w:val="none" w:sz="0" w:space="0" w:color="000000"/>
+          <w:bottom w:val="none" w:sz="0" w:space="0" w:color="000000"/>
+          <w:right w:val="none" w:sz="0" w:space="0" w:color="000000"/>
+          <w:between w:val="none" w:sz="0" w:space="0" w:color="000000"/>
+        </w:pBdr>
+        <w:spacing w:before="1"/>
+        <w:rPr>
+          <w:rFonts w:ascii="Arial" w:eastAsia="Arial" w:hAnsi="Arial" w:cs="Arial"/>
+          <w:i/>
+          <w:color w:val="000000"/>
+        </w:rPr>
+      </w:pPr>
+    </w:p>
+    <w:p>
+      <w:pPr>
+        <w:widowControl w:val="0"/>
+        <w:pBdr>
+          <w:top w:val="none" w:sz="0" w:space="0" w:color="000000"/>
+          <w:left w:val="none" w:sz="0" w:space="0" w:color="000000"/>
+          <w:bottom w:val="none" w:sz="0" w:space="0" w:color="000000"/>
+          <w:right w:val="none" w:sz="0" w:space="0" w:color="000000"/>
+          <w:between w:val="none" w:sz="0" w:space="0" w:color="000000"/>
+        </w:pBdr>
+        <w:spacing w:before="1"/>
+        <w:rPr>
+          <w:rFonts w:ascii="Arial" w:eastAsia="Arial" w:hAnsi="Arial" w:cs="Arial"/>
+          <w:i/>
+          <w:color w:val="000000"/>
+        </w:rPr>
+      </w:pPr>
     </w:p>
     <w:p>
       <w:pPr>
@@ -11295,14 +11684,15 @@
           <w:b/>
         </w:rPr>
       </w:pPr>
+      <w:proofErr w:type="gramStart"/>
       <w:r>
         <w:rPr>
           <w:rFonts w:ascii="Arial" w:eastAsia="Arial" w:hAnsi="Arial" w:cs="Arial"/>
           <w:b/>
         </w:rPr>
+        <w:lastRenderedPageBreak/>
         <w:t>3.1.1</w:t>
       </w:r>
-      <w:proofErr w:type="gramStart"/>
       <w:r>
         <w:rPr>
           <w:rFonts w:ascii="Arial" w:eastAsia="Arial" w:hAnsi="Arial" w:cs="Arial"/>
@@ -11311,13 +11701,20 @@
         </w:rPr>
         <w:t xml:space="preserve">  </w:t>
       </w:r>
+      <w:r>
+        <w:rPr>
+          <w:rFonts w:ascii="Arial" w:eastAsia="Arial" w:hAnsi="Arial" w:cs="Arial"/>
+          <w:b/>
+        </w:rPr>
+        <w:t>-</w:t>
+      </w:r>
       <w:proofErr w:type="gramEnd"/>
       <w:r>
         <w:rPr>
           <w:rFonts w:ascii="Arial" w:eastAsia="Arial" w:hAnsi="Arial" w:cs="Arial"/>
           <w:b/>
         </w:rPr>
-        <w:t>- Especificação de Caso de Uso</w:t>
+        <w:t xml:space="preserve"> Especificação de Caso de Uso</w:t>
       </w:r>
     </w:p>
     <w:p>
@@ -11444,7 +11841,14 @@
                 <w:rFonts w:ascii="Arial" w:eastAsia="Arial" w:hAnsi="Arial" w:cs="Arial"/>
                 <w:b/>
               </w:rPr>
-              <w:t>Registrar Vendas</w:t>
+              <w:t xml:space="preserve">Registrar </w:t>
+            </w:r>
+            <w:r>
+              <w:rPr>
+                <w:rFonts w:ascii="Arial" w:eastAsia="Arial" w:hAnsi="Arial" w:cs="Arial"/>
+                <w:b/>
+              </w:rPr>
+              <w:t>Serviço</w:t>
             </w:r>
           </w:p>
         </w:tc>
@@ -11635,7 +12039,79 @@
               <w:rPr>
                 <w:rFonts w:ascii="Arial" w:eastAsia="Arial" w:hAnsi="Arial" w:cs="Arial"/>
               </w:rPr>
-              <w:t>O caso de uso inicia quando o atendente seleciona os produtos escolhidos pelo cliente, através do código cadastrado. O sistema registrará o pedido, os dados para a entrega do pedido, emitirá o cupom não fiscal com a descrição dos produtos selecionados e dados de entrega para simples conferência, e posteriormente, gera um “contas a receber”.</w:t>
+              <w:t xml:space="preserve">O caso de uso inicia quando </w:t>
+            </w:r>
+            <w:r>
+              <w:rPr>
+                <w:rFonts w:ascii="Arial" w:eastAsia="Arial" w:hAnsi="Arial" w:cs="Arial"/>
+              </w:rPr>
+              <w:t>a</w:t>
+            </w:r>
+            <w:r>
+              <w:rPr>
+                <w:rFonts w:ascii="Arial" w:eastAsia="Arial" w:hAnsi="Arial" w:cs="Arial"/>
+              </w:rPr>
+              <w:t xml:space="preserve"> </w:t>
+            </w:r>
+            <w:r>
+              <w:rPr>
+                <w:rFonts w:ascii="Arial" w:eastAsia="Arial" w:hAnsi="Arial" w:cs="Arial"/>
+              </w:rPr>
+              <w:t>secretári</w:t>
+            </w:r>
+            <w:r>
+              <w:rPr>
+                <w:rFonts w:ascii="Arial" w:eastAsia="Arial" w:hAnsi="Arial" w:cs="Arial"/>
+              </w:rPr>
+              <w:t>a</w:t>
+            </w:r>
+            <w:r>
+              <w:rPr>
+                <w:rFonts w:ascii="Arial" w:eastAsia="Arial" w:hAnsi="Arial" w:cs="Arial"/>
+              </w:rPr>
+              <w:t xml:space="preserve"> ou o mecânico</w:t>
+            </w:r>
+          </w:p>
+          <w:p>
+            <w:pPr>
+              <w:widowControl w:val="0"/>
+              <w:pBdr>
+                <w:top w:val="none" w:sz="0" w:space="0" w:color="000000"/>
+                <w:left w:val="none" w:sz="0" w:space="0" w:color="000000"/>
+                <w:bottom w:val="none" w:sz="0" w:space="0" w:color="000000"/>
+                <w:right w:val="none" w:sz="0" w:space="0" w:color="000000"/>
+                <w:between w:val="none" w:sz="0" w:space="0" w:color="000000"/>
+              </w:pBdr>
+              <w:spacing w:before="80" w:line="276" w:lineRule="auto"/>
+              <w:ind w:left="141" w:right="200"/>
+              <w:jc w:val="both"/>
+              <w:rPr>
+                <w:rFonts w:ascii="Arial" w:eastAsia="Arial" w:hAnsi="Arial" w:cs="Arial"/>
+              </w:rPr>
+            </w:pPr>
+            <w:r>
+              <w:rPr>
+                <w:rFonts w:ascii="Arial" w:eastAsia="Arial" w:hAnsi="Arial" w:cs="Arial"/>
+              </w:rPr>
+              <w:t>seleciona o cliente</w:t>
+            </w:r>
+            <w:r>
+              <w:rPr>
+                <w:rFonts w:ascii="Arial" w:eastAsia="Arial" w:hAnsi="Arial" w:cs="Arial"/>
+              </w:rPr>
+              <w:t xml:space="preserve"> </w:t>
+            </w:r>
+            <w:r>
+              <w:rPr>
+                <w:rFonts w:ascii="Arial" w:eastAsia="Arial" w:hAnsi="Arial" w:cs="Arial"/>
+              </w:rPr>
+              <w:t xml:space="preserve">através do nome. Após serão inseridas as peças e a mão de obra. Gerando um orçamento. </w:t>
+            </w:r>
+            <w:r>
+              <w:rPr>
+                <w:rFonts w:ascii="Arial" w:eastAsia="Arial" w:hAnsi="Arial" w:cs="Arial"/>
+              </w:rPr>
+              <w:t>É registrado o serviço, emitirá um cupom não fiscal com a descrição do serviço realizado, e posteriormente, gera um “contas a receber”</w:t>
             </w:r>
           </w:p>
         </w:tc>
@@ -11724,7 +12200,7 @@
               <w:rPr>
                 <w:rFonts w:ascii="Arial" w:eastAsia="Arial" w:hAnsi="Arial" w:cs="Arial"/>
               </w:rPr>
-              <w:t>Atendente</w:t>
+              <w:t>Secretária ou Mecânico</w:t>
             </w:r>
           </w:p>
         </w:tc>
@@ -11813,7 +12289,7 @@
               <w:rPr>
                 <w:rFonts w:ascii="Arial" w:eastAsia="Arial" w:hAnsi="Arial" w:cs="Arial"/>
               </w:rPr>
-              <w:t>Os produtos devem estar cadastrados e estar com quantidades em estoque disponíveis.</w:t>
+              <w:t>Os clientes, serviços e produtos devem estar cadastrados, e os produtos com quantidade em estoque disponíveis.</w:t>
             </w:r>
           </w:p>
         </w:tc>
@@ -11902,21 +12378,7 @@
               <w:rPr>
                 <w:rFonts w:ascii="Arial" w:eastAsia="Arial" w:hAnsi="Arial" w:cs="Arial"/>
               </w:rPr>
-              <w:t xml:space="preserve">Atualiza o estoque, gera um conta a receber, gera o cupom </w:t>
-            </w:r>
-            <w:proofErr w:type="gramStart"/>
-            <w:r>
-              <w:rPr>
-                <w:rFonts w:ascii="Arial" w:eastAsia="Arial" w:hAnsi="Arial" w:cs="Arial"/>
-              </w:rPr>
-              <w:t>não- fiscal</w:t>
-            </w:r>
-            <w:proofErr w:type="gramEnd"/>
-            <w:r>
-              <w:rPr>
-                <w:rFonts w:ascii="Arial" w:eastAsia="Arial" w:hAnsi="Arial" w:cs="Arial"/>
-              </w:rPr>
-              <w:t>.</w:t>
+              <w:t>Atualiza o estoque, gera um conta a receber, gera o cupom não- fiscal.</w:t>
             </w:r>
           </w:p>
         </w:tc>
@@ -12094,7 +12556,31 @@
               <w:rPr>
                 <w:rFonts w:ascii="Arial" w:eastAsia="Arial" w:hAnsi="Arial" w:cs="Arial"/>
               </w:rPr>
-              <w:t>1- O atendente informa os dados do produto para que se inicie o pedido</w:t>
+              <w:t>1- O atendente informa o</w:t>
+            </w:r>
+            <w:r>
+              <w:rPr>
+                <w:rFonts w:ascii="Arial" w:eastAsia="Arial" w:hAnsi="Arial" w:cs="Arial"/>
+              </w:rPr>
+              <w:t xml:space="preserve">s dados </w:t>
+            </w:r>
+            <w:r>
+              <w:rPr>
+                <w:rFonts w:ascii="Arial" w:eastAsia="Arial" w:hAnsi="Arial" w:cs="Arial"/>
+              </w:rPr>
+              <w:t xml:space="preserve">do </w:t>
+            </w:r>
+            <w:r>
+              <w:rPr>
+                <w:rFonts w:ascii="Arial" w:eastAsia="Arial" w:hAnsi="Arial" w:cs="Arial"/>
+              </w:rPr>
+              <w:t>cliente</w:t>
+            </w:r>
+            <w:r>
+              <w:rPr>
+                <w:rFonts w:ascii="Arial" w:eastAsia="Arial" w:hAnsi="Arial" w:cs="Arial"/>
+              </w:rPr>
+              <w:t xml:space="preserve"> para que se inicie </w:t>
             </w:r>
           </w:p>
           <w:p>
@@ -12123,7 +12609,7 @@
               <w:rPr>
                 <w:rFonts w:ascii="Arial" w:eastAsia="Arial" w:hAnsi="Arial" w:cs="Arial"/>
               </w:rPr>
-              <w:t>Código de Barras</w:t>
+              <w:t>Nome do Cliente</w:t>
             </w:r>
           </w:p>
           <w:p>
@@ -12166,21 +12652,31 @@
                 <w:rFonts w:ascii="Arial" w:eastAsia="Arial" w:hAnsi="Arial" w:cs="Arial"/>
               </w:rPr>
               <w:lastRenderedPageBreak/>
-              <w:t>2- O sistema localiza no Banco de Dados e retorna os dados</w:t>
-            </w:r>
-            <w:proofErr w:type="gramStart"/>
-            <w:r>
-              <w:rPr>
-                <w:rFonts w:ascii="Arial" w:eastAsia="Arial" w:hAnsi="Arial" w:cs="Arial"/>
-              </w:rPr>
-              <w:t xml:space="preserve">  </w:t>
-            </w:r>
-            <w:proofErr w:type="gramEnd"/>
-            <w:r>
-              <w:rPr>
-                <w:rFonts w:ascii="Arial" w:eastAsia="Arial" w:hAnsi="Arial" w:cs="Arial"/>
-              </w:rPr>
-              <w:t>do produto correspondente</w:t>
+              <w:t xml:space="preserve">2- O sistema localiza no Banco de Dados e retorna os </w:t>
+            </w:r>
+            <w:r>
+              <w:rPr>
+                <w:rFonts w:ascii="Arial" w:eastAsia="Arial" w:hAnsi="Arial" w:cs="Arial"/>
+              </w:rPr>
+              <w:t>dados do</w:t>
+            </w:r>
+            <w:r>
+              <w:rPr>
+                <w:rFonts w:ascii="Arial" w:eastAsia="Arial" w:hAnsi="Arial" w:cs="Arial"/>
+              </w:rPr>
+              <w:t xml:space="preserve"> </w:t>
+            </w:r>
+            <w:r>
+              <w:rPr>
+                <w:rFonts w:ascii="Arial" w:eastAsia="Arial" w:hAnsi="Arial" w:cs="Arial"/>
+              </w:rPr>
+              <w:t>cliente</w:t>
+            </w:r>
+            <w:r>
+              <w:rPr>
+                <w:rFonts w:ascii="Arial" w:eastAsia="Arial" w:hAnsi="Arial" w:cs="Arial"/>
+              </w:rPr>
+              <w:t xml:space="preserve"> </w:t>
             </w:r>
           </w:p>
           <w:p>
@@ -12209,7 +12705,7 @@
               <w:rPr>
                 <w:rFonts w:ascii="Arial" w:eastAsia="Arial" w:hAnsi="Arial" w:cs="Arial"/>
               </w:rPr>
-              <w:t>Descrição</w:t>
+              <w:t>Código do Cliente</w:t>
             </w:r>
           </w:p>
           <w:p>
@@ -12238,7 +12734,71 @@
               <w:rPr>
                 <w:rFonts w:ascii="Arial" w:eastAsia="Arial" w:hAnsi="Arial" w:cs="Arial"/>
               </w:rPr>
-              <w:t>Valor Unitário</w:t>
+              <w:t>Condição de Pagamento</w:t>
+            </w:r>
+            <w:r>
+              <w:rPr>
+                <w:rFonts w:ascii="Arial" w:eastAsia="Arial" w:hAnsi="Arial" w:cs="Arial"/>
+              </w:rPr>
+              <w:t xml:space="preserve"> (A vista)</w:t>
+            </w:r>
+          </w:p>
+          <w:p>
+            <w:pPr>
+              <w:widowControl w:val="0"/>
+              <w:numPr>
+                <w:ilvl w:val="0"/>
+                <w:numId w:val="19"/>
+              </w:numPr>
+              <w:pBdr>
+                <w:top w:val="none" w:sz="0" w:space="0" w:color="000000"/>
+                <w:left w:val="none" w:sz="0" w:space="0" w:color="000000"/>
+                <w:bottom w:val="none" w:sz="0" w:space="0" w:color="000000"/>
+                <w:right w:val="none" w:sz="0" w:space="0" w:color="000000"/>
+                <w:between w:val="none" w:sz="0" w:space="0" w:color="000000"/>
+              </w:pBdr>
+              <w:spacing w:before="80" w:line="276" w:lineRule="auto"/>
+              <w:ind w:right="180"/>
+              <w:contextualSpacing/>
+              <w:jc w:val="both"/>
+              <w:rPr>
+                <w:rFonts w:ascii="Arial" w:eastAsia="Arial" w:hAnsi="Arial" w:cs="Arial"/>
+              </w:rPr>
+            </w:pPr>
+            <w:r>
+              <w:rPr>
+                <w:rFonts w:ascii="Arial" w:eastAsia="Arial" w:hAnsi="Arial" w:cs="Arial"/>
+              </w:rPr>
+              <w:t>Defeitos apresentado</w:t>
+            </w:r>
+          </w:p>
+          <w:p>
+            <w:pPr>
+              <w:widowControl w:val="0"/>
+              <w:numPr>
+                <w:ilvl w:val="0"/>
+                <w:numId w:val="19"/>
+              </w:numPr>
+              <w:pBdr>
+                <w:top w:val="none" w:sz="0" w:space="0" w:color="000000"/>
+                <w:left w:val="none" w:sz="0" w:space="0" w:color="000000"/>
+                <w:bottom w:val="none" w:sz="0" w:space="0" w:color="000000"/>
+                <w:right w:val="none" w:sz="0" w:space="0" w:color="000000"/>
+                <w:between w:val="none" w:sz="0" w:space="0" w:color="000000"/>
+              </w:pBdr>
+              <w:spacing w:before="80" w:line="276" w:lineRule="auto"/>
+              <w:ind w:right="180"/>
+              <w:contextualSpacing/>
+              <w:jc w:val="both"/>
+              <w:rPr>
+                <w:rFonts w:ascii="Arial" w:eastAsia="Arial" w:hAnsi="Arial" w:cs="Arial"/>
+              </w:rPr>
+            </w:pPr>
+            <w:r>
+              <w:rPr>
+                <w:rFonts w:ascii="Arial" w:eastAsia="Arial" w:hAnsi="Arial" w:cs="Arial"/>
+              </w:rPr>
+              <w:t>Adiciona mecânicos responsáveis</w:t>
             </w:r>
           </w:p>
           <w:p>
@@ -12262,7 +12822,55 @@
               <w:rPr>
                 <w:rFonts w:ascii="Arial" w:eastAsia="Arial" w:hAnsi="Arial" w:cs="Arial"/>
               </w:rPr>
-              <w:t>3- O atendente informa os dados do pedido</w:t>
+              <w:t xml:space="preserve">3- </w:t>
+            </w:r>
+            <w:r>
+              <w:rPr>
+                <w:rFonts w:ascii="Arial" w:eastAsia="Arial" w:hAnsi="Arial" w:cs="Arial"/>
+              </w:rPr>
+              <w:t>A</w:t>
+            </w:r>
+            <w:r>
+              <w:rPr>
+                <w:rFonts w:ascii="Arial" w:eastAsia="Arial" w:hAnsi="Arial" w:cs="Arial"/>
+              </w:rPr>
+              <w:t xml:space="preserve"> </w:t>
+            </w:r>
+            <w:r>
+              <w:rPr>
+                <w:rFonts w:ascii="Arial" w:eastAsia="Arial" w:hAnsi="Arial" w:cs="Arial"/>
+              </w:rPr>
+              <w:t>secretária</w:t>
+            </w:r>
+            <w:r>
+              <w:rPr>
+                <w:rFonts w:ascii="Arial" w:eastAsia="Arial" w:hAnsi="Arial" w:cs="Arial"/>
+              </w:rPr>
+              <w:t xml:space="preserve"> informa </w:t>
+            </w:r>
+            <w:r>
+              <w:rPr>
+                <w:rFonts w:ascii="Arial" w:eastAsia="Arial" w:hAnsi="Arial" w:cs="Arial"/>
+              </w:rPr>
+              <w:t>os dados d</w:t>
+            </w:r>
+            <w:r>
+              <w:rPr>
+                <w:rFonts w:ascii="Arial" w:eastAsia="Arial" w:hAnsi="Arial" w:cs="Arial"/>
+              </w:rPr>
+              <w:t xml:space="preserve">as </w:t>
+            </w:r>
+            <w:r>
+              <w:rPr>
+                <w:rFonts w:ascii="Arial" w:eastAsia="Arial" w:hAnsi="Arial" w:cs="Arial"/>
+              </w:rPr>
+              <w:t>peças</w:t>
+            </w:r>
+            <w:r>
+              <w:rPr>
+                <w:rFonts w:ascii="Arial" w:eastAsia="Arial" w:hAnsi="Arial" w:cs="Arial"/>
+              </w:rPr>
+              <w:t xml:space="preserve"> junto com </w:t>
             </w:r>
           </w:p>
           <w:p>
@@ -12291,7 +12899,7 @@
               <w:rPr>
                 <w:rFonts w:ascii="Arial" w:eastAsia="Arial" w:hAnsi="Arial" w:cs="Arial"/>
               </w:rPr>
-              <w:t>Quantidade do produto selecionado</w:t>
+              <w:t>Código da peça ou</w:t>
             </w:r>
           </w:p>
           <w:p>
@@ -12320,7 +12928,65 @@
               <w:rPr>
                 <w:rFonts w:ascii="Arial" w:eastAsia="Arial" w:hAnsi="Arial" w:cs="Arial"/>
               </w:rPr>
-              <w:t>Porcentagem de desconto do produto</w:t>
+              <w:t>Nome da peça</w:t>
+            </w:r>
+          </w:p>
+          <w:p>
+            <w:pPr>
+              <w:widowControl w:val="0"/>
+              <w:numPr>
+                <w:ilvl w:val="0"/>
+                <w:numId w:val="9"/>
+              </w:numPr>
+              <w:pBdr>
+                <w:top w:val="none" w:sz="0" w:space="0" w:color="000000"/>
+                <w:left w:val="none" w:sz="0" w:space="0" w:color="000000"/>
+                <w:bottom w:val="none" w:sz="0" w:space="0" w:color="000000"/>
+                <w:right w:val="none" w:sz="0" w:space="0" w:color="000000"/>
+                <w:between w:val="none" w:sz="0" w:space="0" w:color="000000"/>
+              </w:pBdr>
+              <w:spacing w:before="80" w:line="276" w:lineRule="auto"/>
+              <w:ind w:right="180"/>
+              <w:contextualSpacing/>
+              <w:jc w:val="both"/>
+              <w:rPr>
+                <w:rFonts w:ascii="Arial" w:eastAsia="Arial" w:hAnsi="Arial" w:cs="Arial"/>
+              </w:rPr>
+            </w:pPr>
+            <w:r>
+              <w:rPr>
+                <w:rFonts w:ascii="Arial" w:eastAsia="Arial" w:hAnsi="Arial" w:cs="Arial"/>
+              </w:rPr>
+              <w:t>Quantidade</w:t>
+            </w:r>
+          </w:p>
+          <w:p>
+            <w:pPr>
+              <w:widowControl w:val="0"/>
+              <w:numPr>
+                <w:ilvl w:val="0"/>
+                <w:numId w:val="9"/>
+              </w:numPr>
+              <w:pBdr>
+                <w:top w:val="none" w:sz="0" w:space="0" w:color="000000"/>
+                <w:left w:val="none" w:sz="0" w:space="0" w:color="000000"/>
+                <w:bottom w:val="none" w:sz="0" w:space="0" w:color="000000"/>
+                <w:right w:val="none" w:sz="0" w:space="0" w:color="000000"/>
+                <w:between w:val="none" w:sz="0" w:space="0" w:color="000000"/>
+              </w:pBdr>
+              <w:spacing w:before="80" w:line="276" w:lineRule="auto"/>
+              <w:ind w:right="180"/>
+              <w:contextualSpacing/>
+              <w:jc w:val="both"/>
+              <w:rPr>
+                <w:rFonts w:ascii="Arial" w:eastAsia="Arial" w:hAnsi="Arial" w:cs="Arial"/>
+              </w:rPr>
+            </w:pPr>
+            <w:r>
+              <w:rPr>
+                <w:rFonts w:ascii="Arial" w:eastAsia="Arial" w:hAnsi="Arial" w:cs="Arial"/>
+              </w:rPr>
+              <w:t>Desconto</w:t>
             </w:r>
           </w:p>
           <w:p>
@@ -12340,6 +13006,60 @@
                 <w:rFonts w:ascii="Arial" w:eastAsia="Arial" w:hAnsi="Arial" w:cs="Arial"/>
               </w:rPr>
             </w:pPr>
+            <w:r>
+              <w:rPr>
+                <w:rFonts w:ascii="Arial" w:eastAsia="Arial" w:hAnsi="Arial" w:cs="Arial"/>
+              </w:rPr>
+              <w:t xml:space="preserve">4- O sistema verifica se a quantidade em estoque está disponível, realiza o cálculo de valor unitário pela quantidade e adiciona </w:t>
+            </w:r>
+            <w:r>
+              <w:rPr>
+                <w:rFonts w:ascii="Arial" w:eastAsia="Arial" w:hAnsi="Arial" w:cs="Arial"/>
+              </w:rPr>
+              <w:t>o</w:t>
+            </w:r>
+            <w:r>
+              <w:rPr>
+                <w:rFonts w:ascii="Arial" w:eastAsia="Arial" w:hAnsi="Arial" w:cs="Arial"/>
+              </w:rPr>
+              <w:t xml:space="preserve"> </w:t>
+            </w:r>
+            <w:r>
+              <w:rPr>
+                <w:rFonts w:ascii="Arial" w:eastAsia="Arial" w:hAnsi="Arial" w:cs="Arial"/>
+              </w:rPr>
+              <w:t>produto</w:t>
+            </w:r>
+            <w:r>
+              <w:rPr>
+                <w:rFonts w:ascii="Arial" w:eastAsia="Arial" w:hAnsi="Arial" w:cs="Arial"/>
+              </w:rPr>
+              <w:t xml:space="preserve"> na </w:t>
+            </w:r>
+            <w:r>
+              <w:rPr>
+                <w:rFonts w:ascii="Arial" w:eastAsia="Arial" w:hAnsi="Arial" w:cs="Arial"/>
+              </w:rPr>
+              <w:t>cesta</w:t>
+            </w:r>
+            <w:r>
+              <w:rPr>
+                <w:rFonts w:ascii="Arial" w:eastAsia="Arial" w:hAnsi="Arial" w:cs="Arial"/>
+              </w:rPr>
+              <w:t xml:space="preserve"> de pe</w:t>
+            </w:r>
+            <w:r>
+              <w:rPr>
+                <w:rFonts w:ascii="Arial" w:eastAsia="Arial" w:hAnsi="Arial" w:cs="Arial"/>
+              </w:rPr>
+              <w:t>ça</w:t>
+            </w:r>
+            <w:r>
+              <w:rPr>
+                <w:rFonts w:ascii="Arial" w:eastAsia="Arial" w:hAnsi="Arial" w:cs="Arial"/>
+              </w:rPr>
+              <w:t>s.</w:t>
+            </w:r>
           </w:p>
           <w:p>
             <w:pPr>
@@ -12358,12 +13078,6 @@
                 <w:rFonts w:ascii="Arial" w:eastAsia="Arial" w:hAnsi="Arial" w:cs="Arial"/>
               </w:rPr>
             </w:pPr>
-            <w:r>
-              <w:rPr>
-                <w:rFonts w:ascii="Arial" w:eastAsia="Arial" w:hAnsi="Arial" w:cs="Arial"/>
-              </w:rPr>
-              <w:t>4- O sistema verifica se a quantidade em estoque está disponível, realiza o cálculo de valor unitário pela quantidade e adiciona o produto na lista de pedidos.</w:t>
-            </w:r>
           </w:p>
           <w:p>
             <w:pPr>
@@ -12382,6 +13096,32 @@
                 <w:rFonts w:ascii="Arial" w:eastAsia="Arial" w:hAnsi="Arial" w:cs="Arial"/>
               </w:rPr>
             </w:pPr>
+            <w:r>
+              <w:rPr>
+                <w:rFonts w:ascii="Arial" w:eastAsia="Arial" w:hAnsi="Arial" w:cs="Arial"/>
+              </w:rPr>
+              <w:t xml:space="preserve">5- Repetem-se os passos de 1 </w:t>
+            </w:r>
+            <w:proofErr w:type="gramStart"/>
+            <w:r>
+              <w:rPr>
+                <w:rFonts w:ascii="Arial" w:eastAsia="Arial" w:hAnsi="Arial" w:cs="Arial"/>
+              </w:rPr>
+              <w:t>à</w:t>
+            </w:r>
+            <w:proofErr w:type="gramEnd"/>
+            <w:r>
+              <w:rPr>
+                <w:rFonts w:ascii="Arial" w:eastAsia="Arial" w:hAnsi="Arial" w:cs="Arial"/>
+              </w:rPr>
+              <w:t xml:space="preserve"> 4 até que </w:t>
+            </w:r>
+            <w:r>
+              <w:rPr>
+                <w:rFonts w:ascii="Arial" w:eastAsia="Arial" w:hAnsi="Arial" w:cs="Arial"/>
+              </w:rPr>
+              <w:t>todas as peças forem inseridas.</w:t>
+            </w:r>
           </w:p>
           <w:p>
             <w:pPr>
@@ -12400,26 +13140,6 @@
                 <w:rFonts w:ascii="Arial" w:eastAsia="Arial" w:hAnsi="Arial" w:cs="Arial"/>
               </w:rPr>
             </w:pPr>
-            <w:r>
-              <w:rPr>
-                <w:rFonts w:ascii="Arial" w:eastAsia="Arial" w:hAnsi="Arial" w:cs="Arial"/>
-              </w:rPr>
-              <w:t xml:space="preserve">5- Repetem-se os passos de 1 </w:t>
-            </w:r>
-            <w:proofErr w:type="gramStart"/>
-            <w:r>
-              <w:rPr>
-                <w:rFonts w:ascii="Arial" w:eastAsia="Arial" w:hAnsi="Arial" w:cs="Arial"/>
-              </w:rPr>
-              <w:t>à</w:t>
-            </w:r>
-            <w:proofErr w:type="gramEnd"/>
-            <w:r>
-              <w:rPr>
-                <w:rFonts w:ascii="Arial" w:eastAsia="Arial" w:hAnsi="Arial" w:cs="Arial"/>
-              </w:rPr>
-              <w:t xml:space="preserve"> 4 até que o atendente indique o término do pedido.</w:t>
-            </w:r>
           </w:p>
           <w:p>
             <w:pPr>
@@ -12438,6 +13158,146 @@
                 <w:rFonts w:ascii="Arial" w:eastAsia="Arial" w:hAnsi="Arial" w:cs="Arial"/>
               </w:rPr>
             </w:pPr>
+            <w:r>
+              <w:rPr>
+                <w:rFonts w:ascii="Arial" w:eastAsia="Arial" w:hAnsi="Arial" w:cs="Arial"/>
+              </w:rPr>
+              <w:t xml:space="preserve">6- </w:t>
+            </w:r>
+            <w:r>
+              <w:rPr>
+                <w:rFonts w:ascii="Arial" w:eastAsia="Arial" w:hAnsi="Arial" w:cs="Arial"/>
+              </w:rPr>
+              <w:t>A secretária</w:t>
+            </w:r>
+            <w:r>
+              <w:rPr>
+                <w:rFonts w:ascii="Arial" w:eastAsia="Arial" w:hAnsi="Arial" w:cs="Arial"/>
+              </w:rPr>
+              <w:t xml:space="preserve"> </w:t>
+            </w:r>
+            <w:r>
+              <w:rPr>
+                <w:rFonts w:ascii="Arial" w:eastAsia="Arial" w:hAnsi="Arial" w:cs="Arial"/>
+              </w:rPr>
+              <w:t>informa os dados da mão de obra</w:t>
+            </w:r>
+          </w:p>
+          <w:p>
+            <w:pPr>
+              <w:pStyle w:val="PargrafodaLista"/>
+              <w:widowControl w:val="0"/>
+              <w:numPr>
+                <w:ilvl w:val="0"/>
+                <w:numId w:val="54"/>
+              </w:numPr>
+              <w:pBdr>
+                <w:top w:val="none" w:sz="0" w:space="0" w:color="000000"/>
+                <w:left w:val="none" w:sz="0" w:space="0" w:color="000000"/>
+                <w:bottom w:val="none" w:sz="0" w:space="0" w:color="000000"/>
+                <w:right w:val="none" w:sz="0" w:space="0" w:color="000000"/>
+                <w:between w:val="none" w:sz="0" w:space="0" w:color="000000"/>
+              </w:pBdr>
+              <w:spacing w:before="80" w:line="276" w:lineRule="auto"/>
+              <w:ind w:right="180"/>
+              <w:jc w:val="both"/>
+              <w:rPr>
+                <w:rFonts w:ascii="Arial" w:eastAsia="Arial" w:hAnsi="Arial" w:cs="Arial"/>
+              </w:rPr>
+            </w:pPr>
+            <w:r>
+              <w:rPr>
+                <w:rFonts w:ascii="Arial" w:eastAsia="Arial" w:hAnsi="Arial" w:cs="Arial"/>
+              </w:rPr>
+              <w:t>Código do Serviço ou</w:t>
+            </w:r>
+          </w:p>
+          <w:p>
+            <w:pPr>
+              <w:pStyle w:val="PargrafodaLista"/>
+              <w:widowControl w:val="0"/>
+              <w:numPr>
+                <w:ilvl w:val="0"/>
+                <w:numId w:val="54"/>
+              </w:numPr>
+              <w:pBdr>
+                <w:top w:val="none" w:sz="0" w:space="0" w:color="000000"/>
+                <w:left w:val="none" w:sz="0" w:space="0" w:color="000000"/>
+                <w:bottom w:val="none" w:sz="0" w:space="0" w:color="000000"/>
+                <w:right w:val="none" w:sz="0" w:space="0" w:color="000000"/>
+                <w:between w:val="none" w:sz="0" w:space="0" w:color="000000"/>
+              </w:pBdr>
+              <w:spacing w:before="80" w:line="276" w:lineRule="auto"/>
+              <w:ind w:right="180"/>
+              <w:jc w:val="both"/>
+              <w:rPr>
+                <w:rFonts w:ascii="Arial" w:eastAsia="Arial" w:hAnsi="Arial" w:cs="Arial"/>
+              </w:rPr>
+            </w:pPr>
+            <w:r>
+              <w:rPr>
+                <w:rFonts w:ascii="Arial" w:eastAsia="Arial" w:hAnsi="Arial" w:cs="Arial"/>
+              </w:rPr>
+              <w:t>Nome do Serviço</w:t>
+            </w:r>
+          </w:p>
+          <w:p>
+            <w:pPr>
+              <w:pStyle w:val="PargrafodaLista"/>
+              <w:widowControl w:val="0"/>
+              <w:numPr>
+                <w:ilvl w:val="0"/>
+                <w:numId w:val="54"/>
+              </w:numPr>
+              <w:pBdr>
+                <w:top w:val="none" w:sz="0" w:space="0" w:color="000000"/>
+                <w:left w:val="none" w:sz="0" w:space="0" w:color="000000"/>
+                <w:bottom w:val="none" w:sz="0" w:space="0" w:color="000000"/>
+                <w:right w:val="none" w:sz="0" w:space="0" w:color="000000"/>
+                <w:between w:val="none" w:sz="0" w:space="0" w:color="000000"/>
+              </w:pBdr>
+              <w:spacing w:before="80" w:line="276" w:lineRule="auto"/>
+              <w:ind w:right="180"/>
+              <w:jc w:val="both"/>
+              <w:rPr>
+                <w:rFonts w:ascii="Arial" w:eastAsia="Arial" w:hAnsi="Arial" w:cs="Arial"/>
+              </w:rPr>
+            </w:pPr>
+            <w:r>
+              <w:rPr>
+                <w:rFonts w:ascii="Arial" w:eastAsia="Arial" w:hAnsi="Arial" w:cs="Arial"/>
+              </w:rPr>
+              <w:t>Preço</w:t>
+            </w:r>
+          </w:p>
+          <w:p>
+            <w:pPr>
+              <w:pStyle w:val="PargrafodaLista"/>
+              <w:widowControl w:val="0"/>
+              <w:numPr>
+                <w:ilvl w:val="0"/>
+                <w:numId w:val="54"/>
+              </w:numPr>
+              <w:pBdr>
+                <w:top w:val="none" w:sz="0" w:space="0" w:color="000000"/>
+                <w:left w:val="none" w:sz="0" w:space="0" w:color="000000"/>
+                <w:bottom w:val="none" w:sz="0" w:space="0" w:color="000000"/>
+                <w:right w:val="none" w:sz="0" w:space="0" w:color="000000"/>
+                <w:between w:val="none" w:sz="0" w:space="0" w:color="000000"/>
+              </w:pBdr>
+              <w:spacing w:before="80" w:line="276" w:lineRule="auto"/>
+              <w:ind w:right="180"/>
+              <w:jc w:val="both"/>
+              <w:rPr>
+                <w:rFonts w:ascii="Arial" w:eastAsia="Arial" w:hAnsi="Arial" w:cs="Arial"/>
+              </w:rPr>
+            </w:pPr>
+            <w:r>
+              <w:rPr>
+                <w:rFonts w:ascii="Arial" w:eastAsia="Arial" w:hAnsi="Arial" w:cs="Arial"/>
+              </w:rPr>
+              <w:t>Desconto</w:t>
+            </w:r>
           </w:p>
           <w:p>
             <w:pPr>
@@ -12460,7 +13320,13 @@
               <w:rPr>
                 <w:rFonts w:ascii="Arial" w:eastAsia="Arial" w:hAnsi="Arial" w:cs="Arial"/>
               </w:rPr>
-              <w:t>6- O atendente seleciona e informa os dados para a entrega do pedido.</w:t>
+              <w:t xml:space="preserve">7- O sistema realiza </w:t>
+            </w:r>
+            <w:r>
+              <w:rPr>
+                <w:rFonts w:ascii="Arial" w:eastAsia="Arial" w:hAnsi="Arial" w:cs="Arial"/>
+              </w:rPr>
+              <w:t>insere o serviço na lista de serviços</w:t>
             </w:r>
           </w:p>
           <w:p>
@@ -12502,7 +13368,13 @@
               <w:rPr>
                 <w:rFonts w:ascii="Arial" w:eastAsia="Arial" w:hAnsi="Arial" w:cs="Arial"/>
               </w:rPr>
-              <w:t>7- O sistema realiza o caso de uso “RF_F3 - Gerenciar Entregas”</w:t>
+              <w:t xml:space="preserve">8- Com todos os dados informados a secretária finaliza </w:t>
+            </w:r>
+            <w:r>
+              <w:rPr>
+                <w:rFonts w:ascii="Arial" w:eastAsia="Arial" w:hAnsi="Arial" w:cs="Arial"/>
+              </w:rPr>
+              <w:t>o serviço</w:t>
             </w:r>
           </w:p>
           <w:p>
@@ -12544,62 +13416,99 @@
               <w:rPr>
                 <w:rFonts w:ascii="Arial" w:eastAsia="Arial" w:hAnsi="Arial" w:cs="Arial"/>
               </w:rPr>
-              <w:t>8- O atendente informa a forma de pagamento em carteira e finaliza o pedido.</w:t>
-            </w:r>
-          </w:p>
-          <w:p>
-            <w:pPr>
-              <w:widowControl w:val="0"/>
-              <w:pBdr>
-                <w:top w:val="none" w:sz="0" w:space="0" w:color="000000"/>
-                <w:left w:val="none" w:sz="0" w:space="0" w:color="000000"/>
-                <w:bottom w:val="none" w:sz="0" w:space="0" w:color="000000"/>
-                <w:right w:val="none" w:sz="0" w:space="0" w:color="000000"/>
-                <w:between w:val="none" w:sz="0" w:space="0" w:color="000000"/>
-              </w:pBdr>
-              <w:spacing w:before="80" w:line="276" w:lineRule="auto"/>
-              <w:ind w:right="180"/>
-              <w:jc w:val="both"/>
-              <w:rPr>
-                <w:rFonts w:ascii="Arial" w:eastAsia="Arial" w:hAnsi="Arial" w:cs="Arial"/>
-              </w:rPr>
-            </w:pPr>
-          </w:p>
-          <w:p>
-            <w:pPr>
-              <w:widowControl w:val="0"/>
-              <w:pBdr>
-                <w:top w:val="none" w:sz="0" w:space="0" w:color="000000"/>
-                <w:left w:val="none" w:sz="0" w:space="0" w:color="000000"/>
-                <w:bottom w:val="none" w:sz="0" w:space="0" w:color="000000"/>
-                <w:right w:val="none" w:sz="0" w:space="0" w:color="000000"/>
-                <w:between w:val="none" w:sz="0" w:space="0" w:color="000000"/>
-              </w:pBdr>
-              <w:spacing w:before="80" w:line="276" w:lineRule="auto"/>
-              <w:ind w:right="180"/>
-              <w:jc w:val="both"/>
-              <w:rPr>
-                <w:rFonts w:ascii="Arial" w:eastAsia="Arial" w:hAnsi="Arial" w:cs="Arial"/>
-              </w:rPr>
-            </w:pPr>
-            <w:r>
-              <w:rPr>
-                <w:rFonts w:ascii="Arial" w:eastAsia="Arial" w:hAnsi="Arial" w:cs="Arial"/>
-              </w:rPr>
-              <w:t>9- O sistema registra a venda, gera uma conta a receber, realiza o caso de uso “</w:t>
+              <w:t xml:space="preserve">9- O sistema registra </w:t>
+            </w:r>
+            <w:r>
+              <w:rPr>
+                <w:rFonts w:ascii="Arial" w:eastAsia="Arial" w:hAnsi="Arial" w:cs="Arial"/>
+              </w:rPr>
+              <w:t>o serviço</w:t>
+            </w:r>
+            <w:r>
+              <w:rPr>
+                <w:rFonts w:ascii="Arial" w:eastAsia="Arial" w:hAnsi="Arial" w:cs="Arial"/>
+              </w:rPr>
+              <w:t>, gera uma conta a receber, realiza o caso de uso “</w:t>
             </w:r>
             <w:r>
               <w:rPr>
                 <w:rFonts w:ascii="Arial" w:eastAsia="Arial" w:hAnsi="Arial" w:cs="Arial"/>
                 <w:i/>
               </w:rPr>
-              <w:t>RF_F8 - atualizar estoque</w:t>
-            </w:r>
-            <w:r>
-              <w:rPr>
-                <w:rFonts w:ascii="Arial" w:eastAsia="Arial" w:hAnsi="Arial" w:cs="Arial"/>
-              </w:rPr>
-              <w:t>”, gera o cupom não fiscal para simples conferência e realiza o caso de uso “RF_S2 - Emitir Nota Promissória”</w:t>
+              <w:t>RF_F</w:t>
+            </w:r>
+            <w:r>
+              <w:rPr>
+                <w:rFonts w:ascii="Arial" w:eastAsia="Arial" w:hAnsi="Arial" w:cs="Arial"/>
+                <w:i/>
+              </w:rPr>
+              <w:t>9</w:t>
+            </w:r>
+            <w:r>
+              <w:rPr>
+                <w:rFonts w:ascii="Arial" w:eastAsia="Arial" w:hAnsi="Arial" w:cs="Arial"/>
+                <w:i/>
+              </w:rPr>
+              <w:t xml:space="preserve"> - atualiza estoque</w:t>
+            </w:r>
+            <w:r>
+              <w:rPr>
+                <w:rFonts w:ascii="Arial" w:eastAsia="Arial" w:hAnsi="Arial" w:cs="Arial"/>
+              </w:rPr>
+              <w:t>”, gera o cupom não fiscal e realiza o caso de uso “</w:t>
+            </w:r>
+            <w:r>
+              <w:rPr>
+                <w:rFonts w:ascii="Arial" w:eastAsia="Arial" w:hAnsi="Arial" w:cs="Arial"/>
+                <w:i/>
+              </w:rPr>
+              <w:t>RF_S</w:t>
+            </w:r>
+            <w:r>
+              <w:rPr>
+                <w:rFonts w:ascii="Arial" w:eastAsia="Arial" w:hAnsi="Arial" w:cs="Arial"/>
+                <w:i/>
+              </w:rPr>
+              <w:t>1</w:t>
+            </w:r>
+            <w:r>
+              <w:rPr>
+                <w:rFonts w:ascii="Arial" w:eastAsia="Arial" w:hAnsi="Arial" w:cs="Arial"/>
+                <w:i/>
+              </w:rPr>
+              <w:t xml:space="preserve"> - Emitir </w:t>
+            </w:r>
+            <w:r>
+              <w:rPr>
+                <w:rFonts w:ascii="Arial" w:eastAsia="Arial" w:hAnsi="Arial" w:cs="Arial"/>
+                <w:i/>
+              </w:rPr>
+              <w:t>Comprovante de Pagamento</w:t>
+            </w:r>
+            <w:r>
+              <w:rPr>
+                <w:rFonts w:ascii="Arial" w:eastAsia="Arial" w:hAnsi="Arial" w:cs="Arial"/>
+              </w:rPr>
+              <w:t>”</w:t>
+            </w:r>
+            <w:r>
+              <w:rPr>
+                <w:rFonts w:ascii="Arial" w:eastAsia="Arial" w:hAnsi="Arial" w:cs="Arial"/>
+              </w:rPr>
+              <w:t xml:space="preserve"> e “</w:t>
+            </w:r>
+            <w:r>
+              <w:rPr>
+                <w:rFonts w:ascii="Arial" w:eastAsia="Arial" w:hAnsi="Arial" w:cs="Arial"/>
+                <w:i/>
+              </w:rPr>
+              <w:t>RF_F4 – Quitar Conta a Receber</w:t>
+            </w:r>
+            <w:r>
+              <w:rPr>
+                <w:rFonts w:ascii="Arial" w:eastAsia="Arial" w:hAnsi="Arial" w:cs="Arial"/>
+              </w:rPr>
+              <w:t>”</w:t>
             </w:r>
           </w:p>
         </w:tc>
@@ -12689,7 +13598,127 @@
               <w:rPr>
                 <w:rFonts w:ascii="Arial" w:eastAsia="Arial" w:hAnsi="Arial" w:cs="Arial"/>
               </w:rPr>
-              <w:t>2.1 - Produto não encontrado</w:t>
+              <w:t>2.1 – Cliente não encontrado</w:t>
+            </w:r>
+          </w:p>
+          <w:p>
+            <w:pPr>
+              <w:pStyle w:val="PargrafodaLista"/>
+              <w:widowControl w:val="0"/>
+              <w:numPr>
+                <w:ilvl w:val="0"/>
+                <w:numId w:val="55"/>
+              </w:numPr>
+              <w:pBdr>
+                <w:top w:val="none" w:sz="0" w:space="0" w:color="000000"/>
+                <w:left w:val="none" w:sz="0" w:space="0" w:color="000000"/>
+                <w:bottom w:val="none" w:sz="0" w:space="0" w:color="000000"/>
+                <w:right w:val="none" w:sz="0" w:space="0" w:color="000000"/>
+                <w:between w:val="none" w:sz="0" w:space="0" w:color="000000"/>
+              </w:pBdr>
+              <w:spacing w:before="80" w:line="276" w:lineRule="auto"/>
+              <w:ind w:right="180"/>
+              <w:jc w:val="both"/>
+              <w:rPr>
+                <w:rFonts w:ascii="Arial" w:eastAsia="Arial" w:hAnsi="Arial" w:cs="Arial"/>
+              </w:rPr>
+            </w:pPr>
+            <w:r>
+              <w:rPr>
+                <w:rFonts w:ascii="Arial" w:eastAsia="Arial" w:hAnsi="Arial" w:cs="Arial"/>
+              </w:rPr>
+              <w:t>O sistema mostra uma mensagem de cliente não cadastro e retorna ao passo 1</w:t>
+            </w:r>
+          </w:p>
+          <w:p>
+            <w:pPr>
+              <w:widowControl w:val="0"/>
+              <w:pBdr>
+                <w:top w:val="none" w:sz="0" w:space="0" w:color="000000"/>
+                <w:left w:val="none" w:sz="0" w:space="0" w:color="000000"/>
+                <w:bottom w:val="none" w:sz="0" w:space="0" w:color="000000"/>
+                <w:right w:val="none" w:sz="0" w:space="0" w:color="000000"/>
+                <w:between w:val="none" w:sz="0" w:space="0" w:color="000000"/>
+              </w:pBdr>
+              <w:spacing w:before="80" w:line="276" w:lineRule="auto"/>
+              <w:ind w:right="180"/>
+              <w:jc w:val="both"/>
+              <w:rPr>
+                <w:rFonts w:ascii="Arial" w:eastAsia="Arial" w:hAnsi="Arial" w:cs="Arial"/>
+              </w:rPr>
+            </w:pPr>
+            <w:r>
+              <w:rPr>
+                <w:rFonts w:ascii="Arial" w:eastAsia="Arial" w:hAnsi="Arial" w:cs="Arial"/>
+              </w:rPr>
+              <w:t>2.2 – Cliente opta por pagamento parcelado</w:t>
+            </w:r>
+          </w:p>
+          <w:p>
+            <w:pPr>
+              <w:widowControl w:val="0"/>
+              <w:pBdr>
+                <w:top w:val="none" w:sz="0" w:space="0" w:color="000000"/>
+                <w:left w:val="none" w:sz="0" w:space="0" w:color="000000"/>
+                <w:bottom w:val="none" w:sz="0" w:space="0" w:color="000000"/>
+                <w:right w:val="none" w:sz="0" w:space="0" w:color="000000"/>
+                <w:between w:val="none" w:sz="0" w:space="0" w:color="000000"/>
+              </w:pBdr>
+              <w:spacing w:before="80" w:line="276" w:lineRule="auto"/>
+              <w:ind w:right="180"/>
+              <w:jc w:val="both"/>
+              <w:rPr>
+                <w:rFonts w:ascii="Arial" w:eastAsia="Arial" w:hAnsi="Arial" w:cs="Arial"/>
+              </w:rPr>
+            </w:pPr>
+            <w:r>
+              <w:rPr>
+                <w:rFonts w:ascii="Arial" w:eastAsia="Arial" w:hAnsi="Arial" w:cs="Arial"/>
+              </w:rPr>
+              <w:t xml:space="preserve">     a) O sistema ao registrar a venda não realiza o caso de uso “</w:t>
+            </w:r>
+            <w:r>
+              <w:rPr>
+                <w:rFonts w:ascii="Arial" w:eastAsia="Arial" w:hAnsi="Arial" w:cs="Arial"/>
+                <w:i/>
+              </w:rPr>
+              <w:t>RF_F4 – Quitar Conta a Receber</w:t>
+            </w:r>
+            <w:r>
+              <w:rPr>
+                <w:rFonts w:ascii="Arial" w:eastAsia="Arial" w:hAnsi="Arial" w:cs="Arial"/>
+              </w:rPr>
+              <w:t xml:space="preserve">” </w:t>
+            </w:r>
+          </w:p>
+          <w:p>
+            <w:pPr>
+              <w:widowControl w:val="0"/>
+              <w:pBdr>
+                <w:top w:val="none" w:sz="0" w:space="0" w:color="000000"/>
+                <w:left w:val="none" w:sz="0" w:space="0" w:color="000000"/>
+                <w:bottom w:val="none" w:sz="0" w:space="0" w:color="000000"/>
+                <w:right w:val="none" w:sz="0" w:space="0" w:color="000000"/>
+                <w:between w:val="none" w:sz="0" w:space="0" w:color="000000"/>
+              </w:pBdr>
+              <w:spacing w:before="80" w:line="276" w:lineRule="auto"/>
+              <w:ind w:right="180"/>
+              <w:jc w:val="both"/>
+              <w:rPr>
+                <w:rFonts w:ascii="Arial" w:eastAsia="Arial" w:hAnsi="Arial" w:cs="Arial"/>
+              </w:rPr>
+            </w:pPr>
+            <w:r>
+              <w:rPr>
+                <w:rFonts w:ascii="Arial" w:eastAsia="Arial" w:hAnsi="Arial" w:cs="Arial"/>
+              </w:rPr>
+              <w:t>4</w:t>
+            </w:r>
+            <w:r>
+              <w:rPr>
+                <w:rFonts w:ascii="Arial" w:eastAsia="Arial" w:hAnsi="Arial" w:cs="Arial"/>
+              </w:rPr>
+              <w:t>.1 - Produto não encontrado</w:t>
             </w:r>
           </w:p>
           <w:p>
@@ -12718,7 +13747,13 @@
               <w:rPr>
                 <w:rFonts w:ascii="Arial" w:eastAsia="Arial" w:hAnsi="Arial" w:cs="Arial"/>
               </w:rPr>
-              <w:t>o sistema mostra uma mensagem de produto não cadastrado e retorna ao passo 1</w:t>
+              <w:t xml:space="preserve">o sistema mostra uma mensagem de produto não cadastrado e retorna ao passo </w:t>
+            </w:r>
+            <w:r>
+              <w:rPr>
+                <w:rFonts w:ascii="Arial" w:eastAsia="Arial" w:hAnsi="Arial" w:cs="Arial"/>
+              </w:rPr>
+              <w:t>3</w:t>
             </w:r>
           </w:p>
           <w:p>
@@ -12760,16 +13795,38 @@
               <w:rPr>
                 <w:rFonts w:ascii="Arial" w:eastAsia="Arial" w:hAnsi="Arial" w:cs="Arial"/>
               </w:rPr>
-              <w:t xml:space="preserve">4.1 - Quantidade do produto </w:t>
-            </w:r>
-            <w:proofErr w:type="spellStart"/>
-            <w:r>
-              <w:rPr>
-                <w:rFonts w:ascii="Arial" w:eastAsia="Arial" w:hAnsi="Arial" w:cs="Arial"/>
-              </w:rPr>
-              <w:t>indisponivel</w:t>
-            </w:r>
-            <w:proofErr w:type="spellEnd"/>
+              <w:t>4</w:t>
+            </w:r>
+            <w:r>
+              <w:rPr>
+                <w:rFonts w:ascii="Arial" w:eastAsia="Arial" w:hAnsi="Arial" w:cs="Arial"/>
+              </w:rPr>
+              <w:t>.</w:t>
+            </w:r>
+            <w:r>
+              <w:rPr>
+                <w:rFonts w:ascii="Arial" w:eastAsia="Arial" w:hAnsi="Arial" w:cs="Arial"/>
+              </w:rPr>
+              <w:t>2</w:t>
+            </w:r>
+            <w:r>
+              <w:rPr>
+                <w:rFonts w:ascii="Arial" w:eastAsia="Arial" w:hAnsi="Arial" w:cs="Arial"/>
+              </w:rPr>
+              <w:t xml:space="preserve"> - Quantidade do produto </w:t>
+            </w:r>
+            <w:r>
+              <w:rPr>
+                <w:rFonts w:ascii="Arial" w:eastAsia="Arial" w:hAnsi="Arial" w:cs="Arial"/>
+              </w:rPr>
+              <w:t>indisponível</w:t>
+            </w:r>
+            <w:r>
+              <w:rPr>
+                <w:rFonts w:ascii="Arial" w:eastAsia="Arial" w:hAnsi="Arial" w:cs="Arial"/>
+              </w:rPr>
+              <w:t xml:space="preserve"> </w:t>
+            </w:r>
           </w:p>
           <w:p>
             <w:pPr>
@@ -12797,28 +13854,25 @@
               <w:rPr>
                 <w:rFonts w:ascii="Arial" w:eastAsia="Arial" w:hAnsi="Arial" w:cs="Arial"/>
               </w:rPr>
-              <w:t xml:space="preserve">o sistema mostra uma mensagem de quantidade do </w:t>
-            </w:r>
-            <w:r>
-              <w:rPr>
-                <w:rFonts w:ascii="Arial" w:eastAsia="Arial" w:hAnsi="Arial" w:cs="Arial"/>
-              </w:rPr>
-              <w:lastRenderedPageBreak/>
-              <w:t xml:space="preserve">produto </w:t>
-            </w:r>
-            <w:proofErr w:type="spellStart"/>
-            <w:r>
-              <w:rPr>
-                <w:rFonts w:ascii="Arial" w:eastAsia="Arial" w:hAnsi="Arial" w:cs="Arial"/>
-              </w:rPr>
-              <w:t>indisponivel</w:t>
-            </w:r>
-            <w:proofErr w:type="spellEnd"/>
-            <w:r>
-              <w:rPr>
-                <w:rFonts w:ascii="Arial" w:eastAsia="Arial" w:hAnsi="Arial" w:cs="Arial"/>
-              </w:rPr>
-              <w:t>, informa a quantidade que está disponível em estoque e retorna ao passo 3</w:t>
+              <w:t xml:space="preserve">o sistema mostra uma mensagem de quantidade do produto </w:t>
+            </w:r>
+            <w:r>
+              <w:rPr>
+                <w:rFonts w:ascii="Arial" w:eastAsia="Arial" w:hAnsi="Arial" w:cs="Arial"/>
+              </w:rPr>
+              <w:t>indisponível</w:t>
+            </w:r>
+            <w:r>
+              <w:rPr>
+                <w:rFonts w:ascii="Arial" w:eastAsia="Arial" w:hAnsi="Arial" w:cs="Arial"/>
+              </w:rPr>
+              <w:t xml:space="preserve">, informa a quantidade que está disponível em estoque e retorna ao passo </w:t>
+            </w:r>
+            <w:r>
+              <w:rPr>
+                <w:rFonts w:ascii="Arial" w:eastAsia="Arial" w:hAnsi="Arial" w:cs="Arial"/>
+              </w:rPr>
+              <w:t>1</w:t>
             </w:r>
           </w:p>
           <w:p>
@@ -12856,195 +13910,6 @@
                 <w:rFonts w:ascii="Arial" w:eastAsia="Arial" w:hAnsi="Arial" w:cs="Arial"/>
               </w:rPr>
             </w:pPr>
-            <w:r>
-              <w:rPr>
-                <w:rFonts w:ascii="Arial" w:eastAsia="Arial" w:hAnsi="Arial" w:cs="Arial"/>
-              </w:rPr>
-              <w:t>6.1 - O pedido não é para entrega</w:t>
-            </w:r>
-          </w:p>
-          <w:p>
-            <w:pPr>
-              <w:widowControl w:val="0"/>
-              <w:numPr>
-                <w:ilvl w:val="0"/>
-                <w:numId w:val="42"/>
-              </w:numPr>
-              <w:pBdr>
-                <w:top w:val="none" w:sz="0" w:space="0" w:color="000000"/>
-                <w:left w:val="none" w:sz="0" w:space="0" w:color="000000"/>
-                <w:bottom w:val="none" w:sz="0" w:space="0" w:color="000000"/>
-                <w:right w:val="none" w:sz="0" w:space="0" w:color="000000"/>
-                <w:between w:val="none" w:sz="0" w:space="0" w:color="000000"/>
-              </w:pBdr>
-              <w:spacing w:before="80" w:line="276" w:lineRule="auto"/>
-              <w:ind w:right="180"/>
-              <w:contextualSpacing/>
-              <w:jc w:val="both"/>
-              <w:rPr>
-                <w:rFonts w:ascii="Arial" w:eastAsia="Arial" w:hAnsi="Arial" w:cs="Arial"/>
-              </w:rPr>
-            </w:pPr>
-            <w:r>
-              <w:rPr>
-                <w:rFonts w:ascii="Arial" w:eastAsia="Arial" w:hAnsi="Arial" w:cs="Arial"/>
-              </w:rPr>
-              <w:t>O atendente não seleciona o campo de entrega e o sistema realiza o passo 8</w:t>
-            </w:r>
-          </w:p>
-          <w:p>
-            <w:pPr>
-              <w:widowControl w:val="0"/>
-              <w:pBdr>
-                <w:top w:val="none" w:sz="0" w:space="0" w:color="000000"/>
-                <w:left w:val="none" w:sz="0" w:space="0" w:color="000000"/>
-                <w:bottom w:val="none" w:sz="0" w:space="0" w:color="000000"/>
-                <w:right w:val="none" w:sz="0" w:space="0" w:color="000000"/>
-                <w:between w:val="none" w:sz="0" w:space="0" w:color="000000"/>
-              </w:pBdr>
-              <w:spacing w:before="80" w:line="276" w:lineRule="auto"/>
-              <w:ind w:right="180"/>
-              <w:jc w:val="both"/>
-              <w:rPr>
-                <w:rFonts w:ascii="Arial" w:eastAsia="Arial" w:hAnsi="Arial" w:cs="Arial"/>
-              </w:rPr>
-            </w:pPr>
-          </w:p>
-          <w:p>
-            <w:pPr>
-              <w:widowControl w:val="0"/>
-              <w:pBdr>
-                <w:top w:val="none" w:sz="0" w:space="0" w:color="000000"/>
-                <w:left w:val="none" w:sz="0" w:space="0" w:color="000000"/>
-                <w:bottom w:val="none" w:sz="0" w:space="0" w:color="000000"/>
-                <w:right w:val="none" w:sz="0" w:space="0" w:color="000000"/>
-                <w:between w:val="none" w:sz="0" w:space="0" w:color="000000"/>
-              </w:pBdr>
-              <w:spacing w:before="80" w:line="276" w:lineRule="auto"/>
-              <w:ind w:right="180"/>
-              <w:jc w:val="both"/>
-              <w:rPr>
-                <w:rFonts w:ascii="Arial" w:eastAsia="Arial" w:hAnsi="Arial" w:cs="Arial"/>
-              </w:rPr>
-            </w:pPr>
-            <w:r>
-              <w:rPr>
-                <w:rFonts w:ascii="Arial" w:eastAsia="Arial" w:hAnsi="Arial" w:cs="Arial"/>
-              </w:rPr>
-              <w:t>8.1 - O cliente opta por pagar à vista ou com cartão de crédito</w:t>
-            </w:r>
-          </w:p>
-          <w:p>
-            <w:pPr>
-              <w:widowControl w:val="0"/>
-              <w:numPr>
-                <w:ilvl w:val="0"/>
-                <w:numId w:val="16"/>
-              </w:numPr>
-              <w:pBdr>
-                <w:top w:val="none" w:sz="0" w:space="0" w:color="000000"/>
-                <w:left w:val="none" w:sz="0" w:space="0" w:color="000000"/>
-                <w:bottom w:val="none" w:sz="0" w:space="0" w:color="000000"/>
-                <w:right w:val="none" w:sz="0" w:space="0" w:color="000000"/>
-                <w:between w:val="none" w:sz="0" w:space="0" w:color="000000"/>
-              </w:pBdr>
-              <w:spacing w:before="80" w:line="276" w:lineRule="auto"/>
-              <w:ind w:right="180"/>
-              <w:contextualSpacing/>
-              <w:jc w:val="both"/>
-              <w:rPr>
-                <w:rFonts w:ascii="Arial" w:eastAsia="Arial" w:hAnsi="Arial" w:cs="Arial"/>
-              </w:rPr>
-            </w:pPr>
-            <w:r>
-              <w:rPr>
-                <w:rFonts w:ascii="Arial" w:eastAsia="Arial" w:hAnsi="Arial" w:cs="Arial"/>
-              </w:rPr>
-              <w:t>O sistema registra o pedido, gera a conta a receber, realiza o caso de uso “RF_F4 - Quitar Contas a Receber” e encerra o caso de uso.</w:t>
-            </w:r>
-          </w:p>
-          <w:p>
-            <w:pPr>
-              <w:widowControl w:val="0"/>
-              <w:pBdr>
-                <w:top w:val="none" w:sz="0" w:space="0" w:color="000000"/>
-                <w:left w:val="none" w:sz="0" w:space="0" w:color="000000"/>
-                <w:bottom w:val="none" w:sz="0" w:space="0" w:color="000000"/>
-                <w:right w:val="none" w:sz="0" w:space="0" w:color="000000"/>
-                <w:between w:val="none" w:sz="0" w:space="0" w:color="000000"/>
-              </w:pBdr>
-              <w:spacing w:before="80" w:line="276" w:lineRule="auto"/>
-              <w:ind w:right="180"/>
-              <w:jc w:val="both"/>
-              <w:rPr>
-                <w:rFonts w:ascii="Arial" w:eastAsia="Arial" w:hAnsi="Arial" w:cs="Arial"/>
-              </w:rPr>
-            </w:pPr>
-          </w:p>
-          <w:p>
-            <w:pPr>
-              <w:widowControl w:val="0"/>
-              <w:pBdr>
-                <w:top w:val="none" w:sz="0" w:space="0" w:color="000000"/>
-                <w:left w:val="none" w:sz="0" w:space="0" w:color="000000"/>
-                <w:bottom w:val="none" w:sz="0" w:space="0" w:color="000000"/>
-                <w:right w:val="none" w:sz="0" w:space="0" w:color="000000"/>
-                <w:between w:val="none" w:sz="0" w:space="0" w:color="000000"/>
-              </w:pBdr>
-              <w:spacing w:before="80" w:line="276" w:lineRule="auto"/>
-              <w:ind w:right="180"/>
-              <w:jc w:val="both"/>
-              <w:rPr>
-                <w:rFonts w:ascii="Arial" w:eastAsia="Arial" w:hAnsi="Arial" w:cs="Arial"/>
-              </w:rPr>
-            </w:pPr>
-            <w:r>
-              <w:rPr>
-                <w:rFonts w:ascii="Arial" w:eastAsia="Arial" w:hAnsi="Arial" w:cs="Arial"/>
-              </w:rPr>
-              <w:t>7.1 - A forma de à vista ou com cartão de crédito</w:t>
-            </w:r>
-          </w:p>
-          <w:p>
-            <w:pPr>
-              <w:widowControl w:val="0"/>
-              <w:numPr>
-                <w:ilvl w:val="0"/>
-                <w:numId w:val="48"/>
-              </w:numPr>
-              <w:pBdr>
-                <w:top w:val="none" w:sz="0" w:space="0" w:color="000000"/>
-                <w:left w:val="none" w:sz="0" w:space="0" w:color="000000"/>
-                <w:bottom w:val="none" w:sz="0" w:space="0" w:color="000000"/>
-                <w:right w:val="none" w:sz="0" w:space="0" w:color="000000"/>
-                <w:between w:val="none" w:sz="0" w:space="0" w:color="000000"/>
-              </w:pBdr>
-              <w:spacing w:before="80" w:line="276" w:lineRule="auto"/>
-              <w:ind w:right="180"/>
-              <w:jc w:val="both"/>
-              <w:rPr>
-                <w:rFonts w:ascii="Arial" w:eastAsia="Arial" w:hAnsi="Arial" w:cs="Arial"/>
-              </w:rPr>
-            </w:pPr>
-            <w:r>
-              <w:rPr>
-                <w:rFonts w:ascii="Arial" w:eastAsia="Arial" w:hAnsi="Arial" w:cs="Arial"/>
-              </w:rPr>
-              <w:t>O sistema registra a venda, gera uma conta a receber, realiza o caso de uso “</w:t>
-            </w:r>
-            <w:r>
-              <w:rPr>
-                <w:rFonts w:ascii="Arial" w:eastAsia="Arial" w:hAnsi="Arial" w:cs="Arial"/>
-                <w:i/>
-              </w:rPr>
-              <w:t>RF_F8 - atualizar estoque</w:t>
-            </w:r>
-            <w:r>
-              <w:rPr>
-                <w:rFonts w:ascii="Arial" w:eastAsia="Arial" w:hAnsi="Arial" w:cs="Arial"/>
-              </w:rPr>
-              <w:t>”, gera o cupom não fiscal para simples conferência e realiza o caso de uso “RF_S1 - Emitir Comprovante de Pagamento”</w:t>
-            </w:r>
           </w:p>
         </w:tc>
       </w:tr>
@@ -13453,7 +14318,6 @@
                 <w:rFonts w:ascii="Arial" w:eastAsia="Arial" w:hAnsi="Arial" w:cs="Arial"/>
                 <w:b/>
               </w:rPr>
-              <w:lastRenderedPageBreak/>
               <w:t>Atores</w:t>
             </w:r>
           </w:p>
@@ -13495,7 +14359,7 @@
               <w:rPr>
                 <w:rFonts w:ascii="Arial" w:eastAsia="Arial" w:hAnsi="Arial" w:cs="Arial"/>
               </w:rPr>
-              <w:t>Atendente</w:t>
+              <w:t>Secretária</w:t>
             </w:r>
           </w:p>
         </w:tc>
@@ -13543,6 +14407,7 @@
                 <w:rFonts w:ascii="Arial" w:eastAsia="Arial" w:hAnsi="Arial" w:cs="Arial"/>
                 <w:b/>
               </w:rPr>
+              <w:lastRenderedPageBreak/>
               <w:t>Pré-condições</w:t>
             </w:r>
           </w:p>
@@ -13851,14 +14716,26 @@
               <w:rPr>
                 <w:rFonts w:ascii="Arial" w:eastAsia="Arial" w:hAnsi="Arial" w:cs="Arial"/>
               </w:rPr>
-              <w:t>1- O atendente informa um os dados para a busca de contas</w:t>
+              <w:t xml:space="preserve">1- </w:t>
+            </w:r>
+            <w:r>
+              <w:rPr>
+                <w:rFonts w:ascii="Arial" w:eastAsia="Arial" w:hAnsi="Arial" w:cs="Arial"/>
+              </w:rPr>
+              <w:t>A secretária</w:t>
+            </w:r>
+            <w:r>
+              <w:rPr>
+                <w:rFonts w:ascii="Arial" w:eastAsia="Arial" w:hAnsi="Arial" w:cs="Arial"/>
+              </w:rPr>
+              <w:t xml:space="preserve"> informa um os dados para a busca de </w:t>
             </w:r>
             <w:proofErr w:type="gramStart"/>
             <w:r>
               <w:rPr>
                 <w:rFonts w:ascii="Arial" w:eastAsia="Arial" w:hAnsi="Arial" w:cs="Arial"/>
               </w:rPr>
-              <w:t>:.</w:t>
+              <w:t>contas:.</w:t>
             </w:r>
             <w:proofErr w:type="gramEnd"/>
           </w:p>
@@ -14242,26 +15119,32 @@
                 <w:rFonts w:ascii="Arial" w:eastAsia="Arial" w:hAnsi="Arial" w:cs="Arial"/>
               </w:rPr>
             </w:pPr>
+            <w:r>
+              <w:rPr>
+                <w:rFonts w:ascii="Arial" w:eastAsia="Arial" w:hAnsi="Arial" w:cs="Arial"/>
+              </w:rPr>
+              <w:t xml:space="preserve">4- O sistema quita a parcela, realiza o caso de uso </w:t>
+            </w:r>
             <w:proofErr w:type="gramStart"/>
             <w:r>
               <w:rPr>
                 <w:rFonts w:ascii="Arial" w:eastAsia="Arial" w:hAnsi="Arial" w:cs="Arial"/>
               </w:rPr>
-              <w:t>4</w:t>
+              <w:t xml:space="preserve">   “</w:t>
             </w:r>
             <w:proofErr w:type="gramEnd"/>
             <w:r>
               <w:rPr>
                 <w:rFonts w:ascii="Arial" w:eastAsia="Arial" w:hAnsi="Arial" w:cs="Arial"/>
-              </w:rPr>
-              <w:t xml:space="preserve">- O sistema quita a parcela, realiza o caso de uso    </w:t>
-            </w:r>
-            <w:r>
-              <w:rPr>
-                <w:rFonts w:ascii="Arial" w:eastAsia="Arial" w:hAnsi="Arial" w:cs="Arial"/>
-              </w:rPr>
-              <w:lastRenderedPageBreak/>
-              <w:t>“RF_S1 - Emitir Comprovante de Pagamento” e encerra o caso de uso.</w:t>
+                <w:i/>
+              </w:rPr>
+              <w:t>RF_S1 - Emitir Comprovante de Pagamento</w:t>
+            </w:r>
+            <w:r>
+              <w:rPr>
+                <w:rFonts w:ascii="Arial" w:eastAsia="Arial" w:hAnsi="Arial" w:cs="Arial"/>
+              </w:rPr>
+              <w:t>” e encerra o caso de uso.</w:t>
             </w:r>
           </w:p>
         </w:tc>
@@ -14795,7 +15678,16 @@
                 <w:rFonts w:ascii="Arial" w:eastAsia="Arial" w:hAnsi="Arial" w:cs="Arial"/>
                 <w:b/>
               </w:rPr>
-              <w:t>Descrição geral</w:t>
+              <w:t>Descrição gera</w:t>
+            </w:r>
+            <w:bookmarkStart w:id="2" w:name="_GoBack"/>
+            <w:bookmarkEnd w:id="2"/>
+            <w:r>
+              <w:rPr>
+                <w:rFonts w:ascii="Arial" w:eastAsia="Arial" w:hAnsi="Arial" w:cs="Arial"/>
+                <w:b/>
+              </w:rPr>
+              <w:t>l</w:t>
             </w:r>
           </w:p>
         </w:tc>
@@ -14836,14 +15728,7 @@
               <w:rPr>
                 <w:rFonts w:ascii="Arial" w:eastAsia="Arial" w:hAnsi="Arial" w:cs="Arial"/>
               </w:rPr>
-              <w:t xml:space="preserve">O caso de uso inicia quando um produto comprado por um fornecedor chega ao estabelecimento. O atendente irá conferir os produtos e se algum não estiver cadastrado irá fazer o cadastro deste produto, através de um botão na tela. Depois selecionará o fornecedor do produto, se não estiver cadastrado poderá cadastrar através de um botão na tela. Informará a quantidade, o valor de compra e o valor de venda. O sistema irá registrar essa compra, atualizando o estoque, se o produto for controlado o estoque, e gerando um “contas a </w:t>
-            </w:r>
-            <w:r>
-              <w:rPr>
-                <w:rFonts w:ascii="Arial" w:eastAsia="Arial" w:hAnsi="Arial" w:cs="Arial"/>
-              </w:rPr>
-              <w:lastRenderedPageBreak/>
-              <w:t>pagar”.</w:t>
+              <w:t>O caso de uso inicia quando um produto comprado por um fornecedor chega ao estabelecimento. O atendente irá conferir os produtos e se algum não estiver cadastrado irá fazer o cadastro deste produto, através de um botão na tela. Depois selecionará o fornecedor do produto, se não estiver cadastrado poderá cadastrar através de um botão na tela. Informará a quantidade, o valor de compra e o valor de venda. O sistema irá registrar essa compra, atualizando o estoque, se o produto for controlado o estoque, e gerando um “contas a pagar”.</w:t>
             </w:r>
           </w:p>
         </w:tc>
@@ -15105,21 +15990,7 @@
               <w:rPr>
                 <w:rFonts w:ascii="Arial" w:eastAsia="Arial" w:hAnsi="Arial" w:cs="Arial"/>
               </w:rPr>
-              <w:t xml:space="preserve">Atualiza o estoque e gera </w:t>
-            </w:r>
-            <w:proofErr w:type="gramStart"/>
-            <w:r>
-              <w:rPr>
-                <w:rFonts w:ascii="Arial" w:eastAsia="Arial" w:hAnsi="Arial" w:cs="Arial"/>
-              </w:rPr>
-              <w:t>um contas</w:t>
-            </w:r>
-            <w:proofErr w:type="gramEnd"/>
-            <w:r>
-              <w:rPr>
-                <w:rFonts w:ascii="Arial" w:eastAsia="Arial" w:hAnsi="Arial" w:cs="Arial"/>
-              </w:rPr>
-              <w:t xml:space="preserve"> a pagar</w:t>
+              <w:t>Atualiza o estoque e gera um contas a pagar</w:t>
             </w:r>
           </w:p>
         </w:tc>
@@ -15526,7 +16397,6 @@
               <w:rPr>
                 <w:rFonts w:ascii="Arial" w:eastAsia="Arial" w:hAnsi="Arial" w:cs="Arial"/>
               </w:rPr>
-              <w:lastRenderedPageBreak/>
               <w:t>Preço de venda unitário</w:t>
             </w:r>
           </w:p>
@@ -16235,7 +17105,6 @@
                 <w:rFonts w:ascii="Arial" w:eastAsia="Arial" w:hAnsi="Arial" w:cs="Arial"/>
                 <w:b/>
               </w:rPr>
-              <w:lastRenderedPageBreak/>
               <w:t>Caso de Uso</w:t>
             </w:r>
           </w:p>
@@ -16419,6 +17288,7 @@
                 <w:rFonts w:ascii="Arial" w:eastAsia="Arial" w:hAnsi="Arial" w:cs="Arial"/>
                 <w:b/>
               </w:rPr>
+              <w:lastRenderedPageBreak/>
               <w:t>Descrição geral</w:t>
             </w:r>
           </w:p>
@@ -17121,7 +17991,6 @@
               <w:rPr>
                 <w:rFonts w:ascii="Arial" w:eastAsia="Arial" w:hAnsi="Arial" w:cs="Arial"/>
               </w:rPr>
-              <w:lastRenderedPageBreak/>
               <w:t>Data de vencimento</w:t>
             </w:r>
           </w:p>
@@ -17264,6 +18133,7 @@
               <w:rPr>
                 <w:rFonts w:ascii="Arial" w:eastAsia="Arial" w:hAnsi="Arial" w:cs="Arial"/>
               </w:rPr>
+              <w:lastRenderedPageBreak/>
               <w:t xml:space="preserve"> 4- O sistema registra as contas quitadas e encerra o caso de uso.</w:t>
             </w:r>
           </w:p>
@@ -17902,7 +18772,6 @@
                 <w:rFonts w:ascii="Arial" w:eastAsia="Arial" w:hAnsi="Arial" w:cs="Arial"/>
                 <w:b/>
               </w:rPr>
-              <w:lastRenderedPageBreak/>
               <w:t>Pré-condições</w:t>
             </w:r>
           </w:p>
@@ -17969,6 +18838,7 @@
                 <w:rFonts w:ascii="Arial" w:eastAsia="Arial" w:hAnsi="Arial" w:cs="Arial"/>
                 <w:b/>
               </w:rPr>
+              <w:lastRenderedPageBreak/>
               <w:t>Pós-condições</w:t>
             </w:r>
           </w:p>
@@ -18277,19 +19147,25 @@
                 <w:rFonts w:ascii="Arial" w:eastAsia="Arial" w:hAnsi="Arial" w:cs="Arial"/>
               </w:rPr>
             </w:pPr>
+            <w:r>
+              <w:rPr>
+                <w:rFonts w:ascii="Arial" w:eastAsia="Arial" w:hAnsi="Arial" w:cs="Arial"/>
+              </w:rPr>
+              <w:t xml:space="preserve">6 - </w:t>
+            </w:r>
             <w:proofErr w:type="gramStart"/>
             <w:r>
               <w:rPr>
                 <w:rFonts w:ascii="Arial" w:eastAsia="Arial" w:hAnsi="Arial" w:cs="Arial"/>
               </w:rPr>
-              <w:t>6</w:t>
+              <w:t>o</w:t>
             </w:r>
             <w:proofErr w:type="gramEnd"/>
             <w:r>
               <w:rPr>
                 <w:rFonts w:ascii="Arial" w:eastAsia="Arial" w:hAnsi="Arial" w:cs="Arial"/>
               </w:rPr>
-              <w:t xml:space="preserve"> - o sistema registra a perda, realiza o caso de uso “RF_08 – Atualizar estoque” e finaliza o caso de uso.</w:t>
+              <w:t xml:space="preserve"> sistema registra a perda, realiza o caso de uso “RF_08 – Atualizar estoque” e finaliza o caso de uso.</w:t>
             </w:r>
           </w:p>
         </w:tc>
@@ -18541,6 +19417,7 @@
                 <w:rFonts w:ascii="Arial" w:eastAsia="Arial" w:hAnsi="Arial" w:cs="Arial"/>
                 <w:b/>
               </w:rPr>
+              <w:lastRenderedPageBreak/>
               <w:t>Caso de Uso</w:t>
             </w:r>
           </w:p>
@@ -20306,21 +21183,21 @@
               <w:rPr>
                 <w:rFonts w:ascii="Arial" w:eastAsia="Arial" w:hAnsi="Arial" w:cs="Arial"/>
               </w:rPr>
-              <w:t xml:space="preserve">4- o sistema busca no sistema o item desejado, exibe uma lista com os itens adicionados até o momento, e retorna para o passo </w:t>
+              <w:t xml:space="preserve">4- </w:t>
             </w:r>
             <w:proofErr w:type="gramStart"/>
             <w:r>
               <w:rPr>
                 <w:rFonts w:ascii="Arial" w:eastAsia="Arial" w:hAnsi="Arial" w:cs="Arial"/>
               </w:rPr>
-              <w:t>3</w:t>
+              <w:t>o</w:t>
             </w:r>
             <w:proofErr w:type="gramEnd"/>
             <w:r>
               <w:rPr>
                 <w:rFonts w:ascii="Arial" w:eastAsia="Arial" w:hAnsi="Arial" w:cs="Arial"/>
               </w:rPr>
-              <w:t xml:space="preserve"> até que não haja mais itens a serem adicionados.</w:t>
+              <w:t xml:space="preserve"> sistema busca no sistema o item desejado, exibe uma lista com os itens adicionados até o momento, e retorna para o passo 3 até que não haja mais itens a serem adicionados.</w:t>
             </w:r>
           </w:p>
           <w:p>
@@ -20903,14 +21780,14 @@
               <w:rPr>
                 <w:rFonts w:ascii="Arial" w:eastAsia="Arial" w:hAnsi="Arial" w:cs="Arial"/>
               </w:rPr>
-              <w:t>Os produto</w:t>
+              <w:t>Os produto composto</w:t>
             </w:r>
             <w:proofErr w:type="gramEnd"/>
             <w:r>
               <w:rPr>
                 <w:rFonts w:ascii="Arial" w:eastAsia="Arial" w:hAnsi="Arial" w:cs="Arial"/>
               </w:rPr>
-              <w:t xml:space="preserve"> composto deve estar cadastrado e existir disponível em estoque.</w:t>
+              <w:t xml:space="preserve"> deve estar cadastrado e existir disponível em estoque.</w:t>
             </w:r>
           </w:p>
         </w:tc>
@@ -22257,7 +23134,7 @@
                     <pic:cNvPicPr preferRelativeResize="0"/>
                   </pic:nvPicPr>
                   <pic:blipFill>
-                    <a:blip r:embed="rId22"/>
+                    <a:blip r:embed="rId21"/>
                     <a:srcRect/>
                     <a:stretch>
                       <a:fillRect/>
@@ -22358,7 +23235,7 @@
                     </pic:cNvPicPr>
                   </pic:nvPicPr>
                   <pic:blipFill>
-                    <a:blip r:embed="rId23">
+                    <a:blip r:embed="rId22">
                       <a:extLst>
                         <a:ext uri="{28A0092B-C50C-407E-A947-70E740481C1C}">
                           <a14:useLocalDpi xmlns:a14="http://schemas.microsoft.com/office/drawing/2010/main" val="0"/>
@@ -22658,14 +23535,14 @@
         <w:t>4.1 Diagramas de Interação</w:t>
       </w:r>
     </w:p>
-    <w:bookmarkStart w:id="6" w:name="_toc4hae5l51q" w:colFirst="0" w:colLast="0"/>
-    <w:bookmarkEnd w:id="6"/>
-    <w:p>
-      <w:pPr>
-        <w:rPr>
-          <w:rFonts w:ascii="Arial" w:eastAsia="Arial" w:hAnsi="Arial" w:cs="Arial"/>
-        </w:rPr>
-      </w:pPr>
+    <w:p>
+      <w:pPr>
+        <w:rPr>
+          <w:rFonts w:ascii="Arial" w:eastAsia="Arial" w:hAnsi="Arial" w:cs="Arial"/>
+        </w:rPr>
+      </w:pPr>
+      <w:bookmarkStart w:id="6" w:name="_toc4hae5l51q" w:colFirst="0" w:colLast="0"/>
+      <w:bookmarkEnd w:id="6"/>
       <w:r>
         <w:rPr>
           <w:noProof/>
@@ -22735,7 +23612,7 @@
               </wp:anchor>
             </w:drawing>
           </mc:Choice>
-          <mc:Fallback xmlns:w16se="http://schemas.microsoft.com/office/word/2015/wordml/symex" xmlns:w16cid="http://schemas.microsoft.com/office/word/2016/wordml/cid" xmlns:w15="http://schemas.microsoft.com/office/word/2012/wordml" xmlns:am3d="http://schemas.microsoft.com/office/drawing/2017/model3d" xmlns:aink="http://schemas.microsoft.com/office/drawing/2016/ink" xmlns:cx8="http://schemas.microsoft.com/office/drawing/2016/5/14/chartex" xmlns:cx7="http://schemas.microsoft.com/office/drawing/2016/5/13/chartex" xmlns:cx6="http://schemas.microsoft.com/office/drawing/2016/5/12/chartex" xmlns:cx5="http://schemas.microsoft.com/office/drawing/2016/5/11/chartex" xmlns:cx4="http://schemas.microsoft.com/office/drawing/2016/5/10/chartex" xmlns:cx3="http://schemas.microsoft.com/office/drawing/2016/5/9/chartex" xmlns:cx2="http://schemas.microsoft.com/office/drawing/2015/10/21/chartex" xmlns:cx1="http://schemas.microsoft.com/office/drawing/2015/9/8/chartex" xmlns:cx="http://schemas.microsoft.com/office/drawing/2014/chartex">
+          <mc:Fallback>
             <w:pict>
               <v:shapetype w14:anchorId="69B49D54" id="_x0000_t202" coordsize="21600,21600" o:spt="202" path="m,l,21600r21600,l21600,xe">
                 <v:stroke joinstyle="miter"/>
@@ -22791,7 +23668,7 @@
                     <pic:cNvPicPr preferRelativeResize="0"/>
                   </pic:nvPicPr>
                   <pic:blipFill>
-                    <a:blip r:embed="rId24"/>
+                    <a:blip r:embed="rId23"/>
                     <a:srcRect/>
                     <a:stretch>
                       <a:fillRect/>
@@ -22817,16 +23694,16 @@
         </w:drawing>
       </w:r>
     </w:p>
-    <w:bookmarkStart w:id="7" w:name="_39jucj39e16c" w:colFirst="0" w:colLast="0"/>
-    <w:bookmarkStart w:id="8" w:name="_umwzd8gpwo5o" w:colFirst="0" w:colLast="0"/>
-    <w:bookmarkEnd w:id="7"/>
-    <w:bookmarkEnd w:id="8"/>
-    <w:p>
-      <w:pPr>
-        <w:rPr>
-          <w:rFonts w:ascii="Arial" w:eastAsia="Arial" w:hAnsi="Arial" w:cs="Arial"/>
-        </w:rPr>
-      </w:pPr>
+    <w:p>
+      <w:pPr>
+        <w:rPr>
+          <w:rFonts w:ascii="Arial" w:eastAsia="Arial" w:hAnsi="Arial" w:cs="Arial"/>
+        </w:rPr>
+      </w:pPr>
+      <w:bookmarkStart w:id="7" w:name="_39jucj39e16c" w:colFirst="0" w:colLast="0"/>
+      <w:bookmarkStart w:id="8" w:name="_umwzd8gpwo5o" w:colFirst="0" w:colLast="0"/>
+      <w:bookmarkEnd w:id="7"/>
+      <w:bookmarkEnd w:id="8"/>
       <w:r>
         <w:rPr>
           <w:noProof/>
@@ -22903,7 +23780,7 @@
               </wp:anchor>
             </w:drawing>
           </mc:Choice>
-          <mc:Fallback xmlns:w16se="http://schemas.microsoft.com/office/word/2015/wordml/symex" xmlns:w16cid="http://schemas.microsoft.com/office/word/2016/wordml/cid" xmlns:w15="http://schemas.microsoft.com/office/word/2012/wordml" xmlns:am3d="http://schemas.microsoft.com/office/drawing/2017/model3d" xmlns:aink="http://schemas.microsoft.com/office/drawing/2016/ink" xmlns:cx8="http://schemas.microsoft.com/office/drawing/2016/5/14/chartex" xmlns:cx7="http://schemas.microsoft.com/office/drawing/2016/5/13/chartex" xmlns:cx6="http://schemas.microsoft.com/office/drawing/2016/5/12/chartex" xmlns:cx5="http://schemas.microsoft.com/office/drawing/2016/5/11/chartex" xmlns:cx4="http://schemas.microsoft.com/office/drawing/2016/5/10/chartex" xmlns:cx3="http://schemas.microsoft.com/office/drawing/2016/5/9/chartex" xmlns:cx2="http://schemas.microsoft.com/office/drawing/2015/10/21/chartex" xmlns:cx1="http://schemas.microsoft.com/office/drawing/2015/9/8/chartex" xmlns:cx="http://schemas.microsoft.com/office/drawing/2014/chartex">
+          <mc:Fallback>
             <w:pict>
               <v:shape w14:anchorId="320951EC" id="Caixa de texto 31" o:spid="_x0000_s1027" type="#_x0000_t202" style="position:absolute;margin-left:-60.65pt;margin-top:588.75pt;width:549.65pt;height:.05pt;z-index:251671552;visibility:visible;mso-wrap-style:square;mso-wrap-distance-left:9pt;mso-wrap-distance-top:0;mso-wrap-distance-right:9pt;mso-wrap-distance-bottom:0;mso-position-horizontal:absolute;mso-position-horizontal-relative:text;mso-position-vertical:absolute;mso-position-vertical-relative:text;v-text-anchor:top" o:gfxdata="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" stroked="f">
                 <v:textbox style="mso-fit-shape-to-text:t" inset="0,0,0,0">
@@ -22961,7 +23838,7 @@
                     <pic:cNvPicPr preferRelativeResize="0"/>
                   </pic:nvPicPr>
                   <pic:blipFill>
-                    <a:blip r:embed="rId25"/>
+                    <a:blip r:embed="rId24"/>
                     <a:srcRect/>
                     <a:stretch>
                       <a:fillRect/>
@@ -23020,14 +23897,14 @@
       <w:bookmarkStart w:id="12" w:name="_i8d0w67zr6v0" w:colFirst="0" w:colLast="0"/>
       <w:bookmarkEnd w:id="12"/>
     </w:p>
-    <w:bookmarkStart w:id="13" w:name="_n4ifxc59ucyq" w:colFirst="0" w:colLast="0"/>
-    <w:bookmarkEnd w:id="13"/>
-    <w:p>
-      <w:pPr>
-        <w:rPr>
-          <w:rFonts w:ascii="Arial" w:eastAsia="Arial" w:hAnsi="Arial" w:cs="Arial"/>
-        </w:rPr>
-      </w:pPr>
+    <w:p>
+      <w:pPr>
+        <w:rPr>
+          <w:rFonts w:ascii="Arial" w:eastAsia="Arial" w:hAnsi="Arial" w:cs="Arial"/>
+        </w:rPr>
+      </w:pPr>
+      <w:bookmarkStart w:id="13" w:name="_n4ifxc59ucyq" w:colFirst="0" w:colLast="0"/>
+      <w:bookmarkEnd w:id="13"/>
       <w:r>
         <w:rPr>
           <w:noProof/>
@@ -23104,7 +23981,7 @@
               </wp:anchor>
             </w:drawing>
           </mc:Choice>
-          <mc:Fallback xmlns:w16se="http://schemas.microsoft.com/office/word/2015/wordml/symex" xmlns:w16cid="http://schemas.microsoft.com/office/word/2016/wordml/cid" xmlns:w15="http://schemas.microsoft.com/office/word/2012/wordml" xmlns:am3d="http://schemas.microsoft.com/office/drawing/2017/model3d" xmlns:aink="http://schemas.microsoft.com/office/drawing/2016/ink" xmlns:cx8="http://schemas.microsoft.com/office/drawing/2016/5/14/chartex" xmlns:cx7="http://schemas.microsoft.com/office/drawing/2016/5/13/chartex" xmlns:cx6="http://schemas.microsoft.com/office/drawing/2016/5/12/chartex" xmlns:cx5="http://schemas.microsoft.com/office/drawing/2016/5/11/chartex" xmlns:cx4="http://schemas.microsoft.com/office/drawing/2016/5/10/chartex" xmlns:cx3="http://schemas.microsoft.com/office/drawing/2016/5/9/chartex" xmlns:cx2="http://schemas.microsoft.com/office/drawing/2015/10/21/chartex" xmlns:cx1="http://schemas.microsoft.com/office/drawing/2015/9/8/chartex" xmlns:cx="http://schemas.microsoft.com/office/drawing/2014/chartex">
+          <mc:Fallback>
             <w:pict>
               <v:shape w14:anchorId="735B6AC4" id="Caixa de texto 33" o:spid="_x0000_s1028" type="#_x0000_t202" style="position:absolute;margin-left:-47.5pt;margin-top:645.15pt;width:536.95pt;height:.05pt;z-index:251674624;visibility:visible;mso-wrap-style:square;mso-wrap-distance-left:9pt;mso-wrap-distance-top:0;mso-wrap-distance-right:9pt;mso-wrap-distance-bottom:0;mso-position-horizontal:absolute;mso-position-horizontal-relative:text;mso-position-vertical:absolute;mso-position-vertical-relative:text;v-text-anchor:top" o:gfxdata="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" stroked="f">
                 <v:textbox style="mso-fit-shape-to-text:t" inset="0,0,0,0">
@@ -23167,7 +24044,7 @@
                     </pic:cNvPicPr>
                   </pic:nvPicPr>
                   <pic:blipFill>
-                    <a:blip r:embed="rId26" cstate="print">
+                    <a:blip r:embed="rId25" cstate="print">
                       <a:extLst>
                         <a:ext uri="{28A0092B-C50C-407E-A947-70E740481C1C}">
                           <a14:useLocalDpi xmlns:a14="http://schemas.microsoft.com/office/drawing/2010/main" val="0"/>
@@ -23657,7 +24534,7 @@
               </wp:anchor>
             </w:drawing>
           </mc:Choice>
-          <mc:Fallback xmlns:w16se="http://schemas.microsoft.com/office/word/2015/wordml/symex" xmlns:w16cid="http://schemas.microsoft.com/office/word/2016/wordml/cid" xmlns:w15="http://schemas.microsoft.com/office/word/2012/wordml" xmlns:am3d="http://schemas.microsoft.com/office/drawing/2017/model3d" xmlns:aink="http://schemas.microsoft.com/office/drawing/2016/ink" xmlns:cx8="http://schemas.microsoft.com/office/drawing/2016/5/14/chartex" xmlns:cx7="http://schemas.microsoft.com/office/drawing/2016/5/13/chartex" xmlns:cx6="http://schemas.microsoft.com/office/drawing/2016/5/12/chartex" xmlns:cx5="http://schemas.microsoft.com/office/drawing/2016/5/11/chartex" xmlns:cx4="http://schemas.microsoft.com/office/drawing/2016/5/10/chartex" xmlns:cx3="http://schemas.microsoft.com/office/drawing/2016/5/9/chartex" xmlns:cx2="http://schemas.microsoft.com/office/drawing/2015/10/21/chartex" xmlns:cx1="http://schemas.microsoft.com/office/drawing/2015/9/8/chartex" xmlns:cx="http://schemas.microsoft.com/office/drawing/2014/chartex">
+          <mc:Fallback>
             <w:pict>
               <v:shape w14:anchorId="7AB8A988" id="Caixa de texto 35" o:spid="_x0000_s1029" type="#_x0000_t202" style="position:absolute;margin-left:-55.6pt;margin-top:691.85pt;width:549.4pt;height:.05pt;z-index:251677696;visibility:visible;mso-wrap-style:square;mso-wrap-distance-left:9pt;mso-wrap-distance-top:0;mso-wrap-distance-right:9pt;mso-wrap-distance-bottom:0;mso-position-horizontal:absolute;mso-position-horizontal-relative:text;mso-position-vertical:absolute;mso-position-vertical-relative:text;v-text-anchor:top" o:gfxdata="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" stroked="f">
                 <v:textbox style="mso-fit-shape-to-text:t" inset="0,0,0,0">
@@ -23722,7 +24599,7 @@
                     </pic:cNvPicPr>
                   </pic:nvPicPr>
                   <pic:blipFill>
-                    <a:blip r:embed="rId27" cstate="print">
+                    <a:blip r:embed="rId26" cstate="print">
                       <a:extLst>
                         <a:ext uri="{28A0092B-C50C-407E-A947-70E740481C1C}">
                           <a14:useLocalDpi xmlns:a14="http://schemas.microsoft.com/office/drawing/2010/main" val="0"/>
@@ -23855,7 +24732,7 @@
               </wp:anchor>
             </w:drawing>
           </mc:Choice>
-          <mc:Fallback xmlns:w16se="http://schemas.microsoft.com/office/word/2015/wordml/symex" xmlns:w16cid="http://schemas.microsoft.com/office/word/2016/wordml/cid" xmlns:w15="http://schemas.microsoft.com/office/word/2012/wordml" xmlns:am3d="http://schemas.microsoft.com/office/drawing/2017/model3d" xmlns:aink="http://schemas.microsoft.com/office/drawing/2016/ink" xmlns:cx8="http://schemas.microsoft.com/office/drawing/2016/5/14/chartex" xmlns:cx7="http://schemas.microsoft.com/office/drawing/2016/5/13/chartex" xmlns:cx6="http://schemas.microsoft.com/office/drawing/2016/5/12/chartex" xmlns:cx5="http://schemas.microsoft.com/office/drawing/2016/5/11/chartex" xmlns:cx4="http://schemas.microsoft.com/office/drawing/2016/5/10/chartex" xmlns:cx3="http://schemas.microsoft.com/office/drawing/2016/5/9/chartex" xmlns:cx2="http://schemas.microsoft.com/office/drawing/2015/10/21/chartex" xmlns:cx1="http://schemas.microsoft.com/office/drawing/2015/9/8/chartex" xmlns:cx="http://schemas.microsoft.com/office/drawing/2014/chartex">
+          <mc:Fallback>
             <w:pict>
               <v:shape w14:anchorId="72E4E64C" id="Caixa de texto 37" o:spid="_x0000_s1030" type="#_x0000_t202" style="position:absolute;margin-left:-38.5pt;margin-top:374.6pt;width:523.5pt;height:.05pt;z-index:251680768;visibility:visible;mso-wrap-style:square;mso-wrap-distance-left:9pt;mso-wrap-distance-top:0;mso-wrap-distance-right:9pt;mso-wrap-distance-bottom:0;mso-position-horizontal:absolute;mso-position-horizontal-relative:text;mso-position-vertical:absolute;mso-position-vertical-relative:text;v-text-anchor:top" o:gfxdata="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" stroked="f">
                 <v:textbox style="mso-fit-shape-to-text:t" inset="0,0,0,0">
@@ -23923,7 +24800,7 @@
                     </pic:cNvPicPr>
                   </pic:nvPicPr>
                   <pic:blipFill>
-                    <a:blip r:embed="rId28" cstate="print">
+                    <a:blip r:embed="rId27" cstate="print">
                       <a:extLst>
                         <a:ext uri="{28A0092B-C50C-407E-A947-70E740481C1C}">
                           <a14:useLocalDpi xmlns:a14="http://schemas.microsoft.com/office/drawing/2010/main" val="0"/>
@@ -24053,7 +24930,7 @@
               </wp:anchor>
             </w:drawing>
           </mc:Choice>
-          <mc:Fallback xmlns:w16se="http://schemas.microsoft.com/office/word/2015/wordml/symex" xmlns:w16cid="http://schemas.microsoft.com/office/word/2016/wordml/cid" xmlns:w15="http://schemas.microsoft.com/office/word/2012/wordml" xmlns:am3d="http://schemas.microsoft.com/office/drawing/2017/model3d" xmlns:aink="http://schemas.microsoft.com/office/drawing/2016/ink" xmlns:cx8="http://schemas.microsoft.com/office/drawing/2016/5/14/chartex" xmlns:cx7="http://schemas.microsoft.com/office/drawing/2016/5/13/chartex" xmlns:cx6="http://schemas.microsoft.com/office/drawing/2016/5/12/chartex" xmlns:cx5="http://schemas.microsoft.com/office/drawing/2016/5/11/chartex" xmlns:cx4="http://schemas.microsoft.com/office/drawing/2016/5/10/chartex" xmlns:cx3="http://schemas.microsoft.com/office/drawing/2016/5/9/chartex" xmlns:cx2="http://schemas.microsoft.com/office/drawing/2015/10/21/chartex" xmlns:cx1="http://schemas.microsoft.com/office/drawing/2015/9/8/chartex" xmlns:cx="http://schemas.microsoft.com/office/drawing/2014/chartex">
+          <mc:Fallback>
             <w:pict>
               <v:shape w14:anchorId="6E5C45A3" id="Caixa de texto 39" o:spid="_x0000_s1031" type="#_x0000_t202" style="position:absolute;margin-left:-49.8pt;margin-top:361.85pt;width:544.5pt;height:.05pt;z-index:251683840;visibility:visible;mso-wrap-style:square;mso-wrap-distance-left:9pt;mso-wrap-distance-top:0;mso-wrap-distance-right:9pt;mso-wrap-distance-bottom:0;mso-position-horizontal:absolute;mso-position-horizontal-relative:text;mso-position-vertical:absolute;mso-position-vertical-relative:text;v-text-anchor:top" o:gfxdata="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" stroked="f">
                 <v:textbox style="mso-fit-shape-to-text:t" inset="0,0,0,0">
@@ -24118,7 +24995,7 @@
                     </pic:cNvPicPr>
                   </pic:nvPicPr>
                   <pic:blipFill>
-                    <a:blip r:embed="rId29" cstate="print">
+                    <a:blip r:embed="rId28" cstate="print">
                       <a:extLst>
                         <a:ext uri="{28A0092B-C50C-407E-A947-70E740481C1C}">
                           <a14:useLocalDpi xmlns:a14="http://schemas.microsoft.com/office/drawing/2010/main" val="0"/>
@@ -24281,7 +25158,7 @@
               </wp:anchor>
             </w:drawing>
           </mc:Choice>
-          <mc:Fallback xmlns:w16se="http://schemas.microsoft.com/office/word/2015/wordml/symex" xmlns:w16cid="http://schemas.microsoft.com/office/word/2016/wordml/cid" xmlns:w15="http://schemas.microsoft.com/office/word/2012/wordml" xmlns:am3d="http://schemas.microsoft.com/office/drawing/2017/model3d" xmlns:aink="http://schemas.microsoft.com/office/drawing/2016/ink" xmlns:cx8="http://schemas.microsoft.com/office/drawing/2016/5/14/chartex" xmlns:cx7="http://schemas.microsoft.com/office/drawing/2016/5/13/chartex" xmlns:cx6="http://schemas.microsoft.com/office/drawing/2016/5/12/chartex" xmlns:cx5="http://schemas.microsoft.com/office/drawing/2016/5/11/chartex" xmlns:cx4="http://schemas.microsoft.com/office/drawing/2016/5/10/chartex" xmlns:cx3="http://schemas.microsoft.com/office/drawing/2016/5/9/chartex" xmlns:cx2="http://schemas.microsoft.com/office/drawing/2015/10/21/chartex" xmlns:cx1="http://schemas.microsoft.com/office/drawing/2015/9/8/chartex" xmlns:cx="http://schemas.microsoft.com/office/drawing/2014/chartex">
+          <mc:Fallback>
             <w:pict>
               <v:shape w14:anchorId="489EF374" id="Caixa de texto 41" o:spid="_x0000_s1032" type="#_x0000_t202" style="position:absolute;margin-left:-60.35pt;margin-top:685.85pt;width:567.75pt;height:.05pt;z-index:251686912;visibility:visible;mso-wrap-style:square;mso-wrap-distance-left:9pt;mso-wrap-distance-top:0;mso-wrap-distance-right:9pt;mso-wrap-distance-bottom:0;mso-position-horizontal:absolute;mso-position-horizontal-relative:text;mso-position-vertical:absolute;mso-position-vertical-relative:text;v-text-anchor:top" o:gfxdata="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" stroked="f">
                 <v:textbox style="mso-fit-shape-to-text:t" inset="0,0,0,0">
@@ -24379,7 +25256,7 @@
                     </pic:cNvPicPr>
                   </pic:nvPicPr>
                   <pic:blipFill>
-                    <a:blip r:embed="rId30" cstate="print">
+                    <a:blip r:embed="rId29" cstate="print">
                       <a:extLst>
                         <a:ext uri="{28A0092B-C50C-407E-A947-70E740481C1C}">
                           <a14:useLocalDpi xmlns:a14="http://schemas.microsoft.com/office/drawing/2010/main" val="0"/>
@@ -24542,7 +25419,7 @@
               </wp:anchor>
             </w:drawing>
           </mc:Choice>
-          <mc:Fallback xmlns:w16se="http://schemas.microsoft.com/office/word/2015/wordml/symex" xmlns:w16cid="http://schemas.microsoft.com/office/word/2016/wordml/cid" xmlns:w15="http://schemas.microsoft.com/office/word/2012/wordml" xmlns:am3d="http://schemas.microsoft.com/office/drawing/2017/model3d" xmlns:aink="http://schemas.microsoft.com/office/drawing/2016/ink" xmlns:cx8="http://schemas.microsoft.com/office/drawing/2016/5/14/chartex" xmlns:cx7="http://schemas.microsoft.com/office/drawing/2016/5/13/chartex" xmlns:cx6="http://schemas.microsoft.com/office/drawing/2016/5/12/chartex" xmlns:cx5="http://schemas.microsoft.com/office/drawing/2016/5/11/chartex" xmlns:cx4="http://schemas.microsoft.com/office/drawing/2016/5/10/chartex" xmlns:cx3="http://schemas.microsoft.com/office/drawing/2016/5/9/chartex" xmlns:cx2="http://schemas.microsoft.com/office/drawing/2015/10/21/chartex" xmlns:cx1="http://schemas.microsoft.com/office/drawing/2015/9/8/chartex" xmlns:cx="http://schemas.microsoft.com/office/drawing/2014/chartex">
+          <mc:Fallback>
             <w:pict>
               <v:shape w14:anchorId="2D8A8CF4" id="Caixa de texto 43" o:spid="_x0000_s1033" type="#_x0000_t202" style="position:absolute;margin-left:-20.55pt;margin-top:338.6pt;width:495.75pt;height:.05pt;z-index:251689984;visibility:visible;mso-wrap-style:square;mso-wrap-distance-left:9pt;mso-wrap-distance-top:0;mso-wrap-distance-right:9pt;mso-wrap-distance-bottom:0;mso-position-horizontal:absolute;mso-position-horizontal-relative:text;mso-position-vertical:absolute;mso-position-vertical-relative:text;v-text-anchor:top" o:gfxdata="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" stroked="f">
                 <v:textbox style="mso-fit-shape-to-text:t" inset="0,0,0,0">
@@ -24640,7 +25517,7 @@
                     </pic:cNvPicPr>
                   </pic:nvPicPr>
                   <pic:blipFill>
-                    <a:blip r:embed="rId31">
+                    <a:blip r:embed="rId30">
                       <a:extLst>
                         <a:ext uri="{28A0092B-C50C-407E-A947-70E740481C1C}">
                           <a14:useLocalDpi xmlns:a14="http://schemas.microsoft.com/office/drawing/2010/main" val="0"/>
@@ -24783,7 +25660,7 @@
               </wp:anchor>
             </w:drawing>
           </mc:Choice>
-          <mc:Fallback xmlns:w16se="http://schemas.microsoft.com/office/word/2015/wordml/symex" xmlns:w16cid="http://schemas.microsoft.com/office/word/2016/wordml/cid" xmlns:w15="http://schemas.microsoft.com/office/word/2012/wordml" xmlns:am3d="http://schemas.microsoft.com/office/drawing/2017/model3d" xmlns:aink="http://schemas.microsoft.com/office/drawing/2016/ink" xmlns:cx8="http://schemas.microsoft.com/office/drawing/2016/5/14/chartex" xmlns:cx7="http://schemas.microsoft.com/office/drawing/2016/5/13/chartex" xmlns:cx6="http://schemas.microsoft.com/office/drawing/2016/5/12/chartex" xmlns:cx5="http://schemas.microsoft.com/office/drawing/2016/5/11/chartex" xmlns:cx4="http://schemas.microsoft.com/office/drawing/2016/5/10/chartex" xmlns:cx3="http://schemas.microsoft.com/office/drawing/2016/5/9/chartex" xmlns:cx2="http://schemas.microsoft.com/office/drawing/2015/10/21/chartex" xmlns:cx1="http://schemas.microsoft.com/office/drawing/2015/9/8/chartex" xmlns:cx="http://schemas.microsoft.com/office/drawing/2014/chartex">
+          <mc:Fallback>
             <w:pict>
               <v:shape w14:anchorId="40D55CEF" id="Caixa de texto 46" o:spid="_x0000_s1034" type="#_x0000_t202" style="position:absolute;left:0;text-align:left;margin-left:-60.85pt;margin-top:678.35pt;width:561.35pt;height:.05pt;z-index:251694080;visibility:visible;mso-wrap-style:square;mso-wrap-distance-left:9pt;mso-wrap-distance-top:0;mso-wrap-distance-right:9pt;mso-wrap-distance-bottom:0;mso-position-horizontal:absolute;mso-position-horizontal-relative:text;mso-position-vertical:absolute;mso-position-vertical-relative:text;v-text-anchor:top" o:gfxdata="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" stroked="f">
                 <v:textbox style="mso-fit-shape-to-text:t" inset="0,0,0,0">
@@ -24860,7 +25737,7 @@
                     </pic:cNvPicPr>
                   </pic:nvPicPr>
                   <pic:blipFill>
-                    <a:blip r:embed="rId32">
+                    <a:blip r:embed="rId31">
                       <a:extLst>
                         <a:ext uri="{28A0092B-C50C-407E-A947-70E740481C1C}">
                           <a14:useLocalDpi xmlns:a14="http://schemas.microsoft.com/office/drawing/2010/main" val="0"/>
@@ -24990,7 +25867,7 @@
               </wp:anchor>
             </w:drawing>
           </mc:Choice>
-          <mc:Fallback xmlns:w16se="http://schemas.microsoft.com/office/word/2015/wordml/symex" xmlns:w16cid="http://schemas.microsoft.com/office/word/2016/wordml/cid" xmlns:w15="http://schemas.microsoft.com/office/word/2012/wordml" xmlns:am3d="http://schemas.microsoft.com/office/drawing/2017/model3d" xmlns:aink="http://schemas.microsoft.com/office/drawing/2016/ink" xmlns:cx8="http://schemas.microsoft.com/office/drawing/2016/5/14/chartex" xmlns:cx7="http://schemas.microsoft.com/office/drawing/2016/5/13/chartex" xmlns:cx6="http://schemas.microsoft.com/office/drawing/2016/5/12/chartex" xmlns:cx5="http://schemas.microsoft.com/office/drawing/2016/5/11/chartex" xmlns:cx4="http://schemas.microsoft.com/office/drawing/2016/5/10/chartex" xmlns:cx3="http://schemas.microsoft.com/office/drawing/2016/5/9/chartex" xmlns:cx2="http://schemas.microsoft.com/office/drawing/2015/10/21/chartex" xmlns:cx1="http://schemas.microsoft.com/office/drawing/2015/9/8/chartex" xmlns:cx="http://schemas.microsoft.com/office/drawing/2014/chartex">
+          <mc:Fallback>
             <w:pict>
               <v:shape w14:anchorId="1C489A28" id="Caixa de texto 47" o:spid="_x0000_s1035" type="#_x0000_t202" style="position:absolute;margin-left:-63.3pt;margin-top:673.85pt;width:570.75pt;height:.05pt;z-index:251696128;visibility:visible;mso-wrap-style:square;mso-wrap-distance-left:9pt;mso-wrap-distance-top:0;mso-wrap-distance-right:9pt;mso-wrap-distance-bottom:0;mso-position-horizontal:absolute;mso-position-horizontal-relative:text;mso-position-vertical:absolute;mso-position-vertical-relative:text;v-text-anchor:top" o:gfxdata="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" stroked="f">
                 <v:textbox style="mso-fit-shape-to-text:t" inset="0,0,0,0">
@@ -25055,7 +25932,7 @@
                     </pic:cNvPicPr>
                   </pic:nvPicPr>
                   <pic:blipFill>
-                    <a:blip r:embed="rId33">
+                    <a:blip r:embed="rId32">
                       <a:extLst>
                         <a:ext uri="{28A0092B-C50C-407E-A947-70E740481C1C}">
                           <a14:useLocalDpi xmlns:a14="http://schemas.microsoft.com/office/drawing/2010/main" val="0"/>
@@ -25140,7 +26017,7 @@
                     </pic:cNvPicPr>
                   </pic:nvPicPr>
                   <pic:blipFill>
-                    <a:blip r:embed="rId34">
+                    <a:blip r:embed="rId33">
                       <a:extLst>
                         <a:ext uri="{28A0092B-C50C-407E-A947-70E740481C1C}">
                           <a14:useLocalDpi xmlns:a14="http://schemas.microsoft.com/office/drawing/2010/main" val="0"/>
@@ -25225,7 +26102,7 @@
                     </pic:cNvPicPr>
                   </pic:nvPicPr>
                   <pic:blipFill>
-                    <a:blip r:embed="rId35">
+                    <a:blip r:embed="rId34">
                       <a:extLst>
                         <a:ext uri="{28A0092B-C50C-407E-A947-70E740481C1C}">
                           <a14:useLocalDpi xmlns:a14="http://schemas.microsoft.com/office/drawing/2010/main" val="0"/>
@@ -25342,7 +26219,7 @@
               </wp:anchor>
             </w:drawing>
           </mc:Choice>
-          <mc:Fallback xmlns:w16se="http://schemas.microsoft.com/office/word/2015/wordml/symex" xmlns:w16cid="http://schemas.microsoft.com/office/word/2016/wordml/cid" xmlns:w15="http://schemas.microsoft.com/office/word/2012/wordml" xmlns:am3d="http://schemas.microsoft.com/office/drawing/2017/model3d" xmlns:aink="http://schemas.microsoft.com/office/drawing/2016/ink" xmlns:cx8="http://schemas.microsoft.com/office/drawing/2016/5/14/chartex" xmlns:cx7="http://schemas.microsoft.com/office/drawing/2016/5/13/chartex" xmlns:cx6="http://schemas.microsoft.com/office/drawing/2016/5/12/chartex" xmlns:cx5="http://schemas.microsoft.com/office/drawing/2016/5/11/chartex" xmlns:cx4="http://schemas.microsoft.com/office/drawing/2016/5/10/chartex" xmlns:cx3="http://schemas.microsoft.com/office/drawing/2016/5/9/chartex" xmlns:cx2="http://schemas.microsoft.com/office/drawing/2015/10/21/chartex" xmlns:cx1="http://schemas.microsoft.com/office/drawing/2015/9/8/chartex" xmlns:cx="http://schemas.microsoft.com/office/drawing/2014/chartex">
+          <mc:Fallback>
             <w:pict>
               <v:shape w14:anchorId="3E72DAC2" id="Caixa de texto 51" o:spid="_x0000_s1036" type="#_x0000_t202" style="position:absolute;margin-left:-61.05pt;margin-top:683.25pt;width:571.15pt;height:.05pt;z-index:251701248;visibility:visible;mso-wrap-style:square;mso-wrap-distance-left:9pt;mso-wrap-distance-top:0;mso-wrap-distance-right:9pt;mso-wrap-distance-bottom:0;mso-position-horizontal:absolute;mso-position-horizontal-relative:text;mso-position-vertical:absolute;mso-position-vertical-relative:text;v-text-anchor:top" o:gfxdata="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" stroked="f">
                 <v:textbox style="mso-fit-shape-to-text:t" inset="0,0,0,0">
@@ -25394,7 +26271,7 @@
                     </pic:cNvPicPr>
                   </pic:nvPicPr>
                   <pic:blipFill rotWithShape="1">
-                    <a:blip r:embed="rId36" cstate="print">
+                    <a:blip r:embed="rId35" cstate="print">
                       <a:extLst>
                         <a:ext uri="{28A0092B-C50C-407E-A947-70E740481C1C}">
                           <a14:useLocalDpi xmlns:a14="http://schemas.microsoft.com/office/drawing/2010/main" val="0"/>
@@ -25482,7 +26359,7 @@
                     </pic:cNvPicPr>
                   </pic:nvPicPr>
                   <pic:blipFill>
-                    <a:blip r:embed="rId37" cstate="print">
+                    <a:blip r:embed="rId36" cstate="print">
                       <a:extLst>
                         <a:ext uri="{28A0092B-C50C-407E-A947-70E740481C1C}">
                           <a14:useLocalDpi xmlns:a14="http://schemas.microsoft.com/office/drawing/2010/main" val="0"/>
@@ -25567,7 +26444,7 @@
                     </pic:cNvPicPr>
                   </pic:nvPicPr>
                   <pic:blipFill>
-                    <a:blip r:embed="rId38" cstate="print">
+                    <a:blip r:embed="rId37" cstate="print">
                       <a:extLst>
                         <a:ext uri="{28A0092B-C50C-407E-A947-70E740481C1C}">
                           <a14:useLocalDpi xmlns:a14="http://schemas.microsoft.com/office/drawing/2010/main" val="0"/>
@@ -25642,7 +26519,7 @@
                     </pic:cNvPicPr>
                   </pic:nvPicPr>
                   <pic:blipFill>
-                    <a:blip r:embed="rId39">
+                    <a:blip r:embed="rId38">
                       <a:extLst>
                         <a:ext uri="{28A0092B-C50C-407E-A947-70E740481C1C}">
                           <a14:useLocalDpi xmlns:a14="http://schemas.microsoft.com/office/drawing/2010/main" val="0"/>
@@ -27476,7 +28353,7 @@
                     <pic:cNvPicPr preferRelativeResize="0"/>
                   </pic:nvPicPr>
                   <pic:blipFill>
-                    <a:blip r:embed="rId40"/>
+                    <a:blip r:embed="rId39"/>
                     <a:srcRect/>
                     <a:stretch>
                       <a:fillRect/>
@@ -27544,7 +28421,7 @@
                     <pic:cNvPicPr preferRelativeResize="0"/>
                   </pic:nvPicPr>
                   <pic:blipFill>
-                    <a:blip r:embed="rId41"/>
+                    <a:blip r:embed="rId40"/>
                     <a:srcRect/>
                     <a:stretch>
                       <a:fillRect/>
@@ -27604,7 +28481,7 @@
                     <pic:cNvPicPr preferRelativeResize="0"/>
                   </pic:nvPicPr>
                   <pic:blipFill>
-                    <a:blip r:embed="rId42"/>
+                    <a:blip r:embed="rId41"/>
                     <a:srcRect/>
                     <a:stretch>
                       <a:fillRect/>
@@ -27663,7 +28540,7 @@
                     <pic:cNvPicPr preferRelativeResize="0"/>
                   </pic:nvPicPr>
                   <pic:blipFill>
-                    <a:blip r:embed="rId43"/>
+                    <a:blip r:embed="rId42"/>
                     <a:srcRect/>
                     <a:stretch>
                       <a:fillRect/>
@@ -27721,7 +28598,7 @@
                     <pic:cNvPicPr preferRelativeResize="0"/>
                   </pic:nvPicPr>
                   <pic:blipFill>
-                    <a:blip r:embed="rId44">
+                    <a:blip r:embed="rId43">
                       <a:extLst>
                         <a:ext uri="{28A0092B-C50C-407E-A947-70E740481C1C}">
                           <a14:useLocalDpi xmlns:a14="http://schemas.microsoft.com/office/drawing/2010/main" val="0"/>
@@ -27865,7 +28742,7 @@
                     <pic:cNvPicPr preferRelativeResize="0"/>
                   </pic:nvPicPr>
                   <pic:blipFill>
-                    <a:blip r:embed="rId45"/>
+                    <a:blip r:embed="rId44"/>
                     <a:srcRect/>
                     <a:stretch>
                       <a:fillRect/>
@@ -27922,7 +28799,7 @@
                     <pic:cNvPicPr preferRelativeResize="0"/>
                   </pic:nvPicPr>
                   <pic:blipFill>
-                    <a:blip r:embed="rId46"/>
+                    <a:blip r:embed="rId45"/>
                     <a:srcRect/>
                     <a:stretch>
                       <a:fillRect/>
@@ -28090,7 +28967,7 @@
                     <pic:cNvPicPr preferRelativeResize="0"/>
                   </pic:nvPicPr>
                   <pic:blipFill>
-                    <a:blip r:embed="rId47">
+                    <a:blip r:embed="rId46">
                       <a:extLst>
                         <a:ext uri="{28A0092B-C50C-407E-A947-70E740481C1C}">
                           <a14:useLocalDpi xmlns:a14="http://schemas.microsoft.com/office/drawing/2010/main" val="0"/>
@@ -28435,7 +29312,7 @@
                     <pic:cNvPicPr preferRelativeResize="0"/>
                   </pic:nvPicPr>
                   <pic:blipFill>
-                    <a:blip r:embed="rId48">
+                    <a:blip r:embed="rId47">
                       <a:extLst>
                         <a:ext uri="{28A0092B-C50C-407E-A947-70E740481C1C}">
                           <a14:useLocalDpi xmlns:a14="http://schemas.microsoft.com/office/drawing/2010/main" val="0"/>
@@ -28588,7 +29465,7 @@
                     <pic:cNvPicPr preferRelativeResize="0"/>
                   </pic:nvPicPr>
                   <pic:blipFill>
-                    <a:blip r:embed="rId49"/>
+                    <a:blip r:embed="rId48"/>
                     <a:srcRect/>
                     <a:stretch>
                       <a:fillRect/>
@@ -28637,7 +29514,7 @@
                     <pic:cNvPicPr preferRelativeResize="0"/>
                   </pic:nvPicPr>
                   <pic:blipFill>
-                    <a:blip r:embed="rId50"/>
+                    <a:blip r:embed="rId49"/>
                     <a:srcRect/>
                     <a:stretch>
                       <a:fillRect/>
@@ -28694,7 +29571,7 @@
                     <pic:cNvPicPr preferRelativeResize="0"/>
                   </pic:nvPicPr>
                   <pic:blipFill>
-                    <a:blip r:embed="rId51">
+                    <a:blip r:embed="rId50">
                       <a:extLst>
                         <a:ext uri="{28A0092B-C50C-407E-A947-70E740481C1C}">
                           <a14:useLocalDpi xmlns:a14="http://schemas.microsoft.com/office/drawing/2010/main" val="0"/>
@@ -28755,7 +29632,7 @@
                     <pic:cNvPicPr preferRelativeResize="0"/>
                   </pic:nvPicPr>
                   <pic:blipFill>
-                    <a:blip r:embed="rId52">
+                    <a:blip r:embed="rId51">
                       <a:extLst>
                         <a:ext uri="{28A0092B-C50C-407E-A947-70E740481C1C}">
                           <a14:useLocalDpi xmlns:a14="http://schemas.microsoft.com/office/drawing/2010/main" val="0"/>
@@ -28829,7 +29706,7 @@
                     <pic:cNvPicPr preferRelativeResize="0"/>
                   </pic:nvPicPr>
                   <pic:blipFill>
-                    <a:blip r:embed="rId53"/>
+                    <a:blip r:embed="rId52"/>
                     <a:srcRect/>
                     <a:stretch>
                       <a:fillRect/>
@@ -28885,7 +29762,7 @@
                     <pic:cNvPicPr preferRelativeResize="0"/>
                   </pic:nvPicPr>
                   <pic:blipFill>
-                    <a:blip r:embed="rId54">
+                    <a:blip r:embed="rId53">
                       <a:extLst>
                         <a:ext uri="{28A0092B-C50C-407E-A947-70E740481C1C}">
                           <a14:useLocalDpi xmlns:a14="http://schemas.microsoft.com/office/drawing/2010/main" val="0"/>
@@ -29024,7 +29901,7 @@
                     <pic:cNvPicPr preferRelativeResize="0"/>
                   </pic:nvPicPr>
                   <pic:blipFill>
-                    <a:blip r:embed="rId55">
+                    <a:blip r:embed="rId54">
                       <a:extLst>
                         <a:ext uri="{28A0092B-C50C-407E-A947-70E740481C1C}">
                           <a14:useLocalDpi xmlns:a14="http://schemas.microsoft.com/office/drawing/2010/main" val="0"/>
@@ -29455,7 +30332,7 @@
                     <pic:cNvPicPr preferRelativeResize="0"/>
                   </pic:nvPicPr>
                   <pic:blipFill>
-                    <a:blip r:embed="rId56"/>
+                    <a:blip r:embed="rId55"/>
                     <a:srcRect/>
                     <a:stretch>
                       <a:fillRect/>
@@ -29536,7 +30413,7 @@
                     <pic:cNvPicPr preferRelativeResize="0"/>
                   </pic:nvPicPr>
                   <pic:blipFill>
-                    <a:blip r:embed="rId57"/>
+                    <a:blip r:embed="rId56"/>
                     <a:srcRect/>
                     <a:stretch>
                       <a:fillRect/>
@@ -29577,7 +30454,7 @@
 </file>
 
 <file path=word/endnotes.xml><?xml version="1.0" encoding="utf-8"?>
-<w:endnotes xmlns:wpc="http://schemas.microsoft.com/office/word/2010/wordprocessingCanvas" xmlns:mc="http://schemas.openxmlformats.org/markup-compatibility/2006" xmlns:o="urn:schemas-microsoft-com:office:office" xmlns:r="http://schemas.openxmlformats.org/officeDocument/2006/relationships" xmlns:m="http://schemas.openxmlformats.org/officeDocument/2006/math" xmlns:v="urn:schemas-microsoft-com:vml" xmlns:wp14="http://schemas.microsoft.com/office/word/2010/wordprocessingDrawing" xmlns:wp="http://schemas.openxmlformats.org/drawingml/2006/wordprocessingDrawing" xmlns:w10="urn:schemas-microsoft-com:office:word" xmlns:w="http://schemas.openxmlformats.org/wordprocessingml/2006/main" xmlns:w14="http://schemas.microsoft.com/office/word/2010/wordml" xmlns:wpg="http://schemas.microsoft.com/office/word/2010/wordprocessingGroup" xmlns:wpi="http://schemas.microsoft.com/office/word/2010/wordprocessingInk" xmlns:wne="http://schemas.microsoft.com/office/word/2006/wordml" xmlns:wps="http://schemas.microsoft.com/office/word/2010/wordprocessingShape" mc:Ignorable="w14 wp14">
+<w:endnotes xmlns:wpc="http://schemas.microsoft.com/office/word/2010/wordprocessingCanvas" xmlns:cx="http://schemas.microsoft.com/office/drawing/2014/chartex" xmlns:cx1="http://schemas.microsoft.com/office/drawing/2015/9/8/chartex" xmlns:cx2="http://schemas.microsoft.com/office/drawing/2015/10/21/chartex" xmlns:cx3="http://schemas.microsoft.com/office/drawing/2016/5/9/chartex" xmlns:cx4="http://schemas.microsoft.com/office/drawing/2016/5/10/chartex" xmlns:cx5="http://schemas.microsoft.com/office/drawing/2016/5/11/chartex" xmlns:cx6="http://schemas.microsoft.com/office/drawing/2016/5/12/chartex" xmlns:cx7="http://schemas.microsoft.com/office/drawing/2016/5/13/chartex" xmlns:cx8="http://schemas.microsoft.com/office/drawing/2016/5/14/chartex" xmlns:mc="http://schemas.openxmlformats.org/markup-compatibility/2006" xmlns:aink="http://schemas.microsoft.com/office/drawing/2016/ink" xmlns:am3d="http://schemas.microsoft.com/office/drawing/2017/model3d" xmlns:o="urn:schemas-microsoft-com:office:office" xmlns:r="http://schemas.openxmlformats.org/officeDocument/2006/relationships" xmlns:m="http://schemas.openxmlformats.org/officeDocument/2006/math" xmlns:v="urn:schemas-microsoft-com:vml" xmlns:wp14="http://schemas.microsoft.com/office/word/2010/wordprocessingDrawing" xmlns:wp="http://schemas.openxmlformats.org/drawingml/2006/wordprocessingDrawing" xmlns:w10="urn:schemas-microsoft-com:office:word" xmlns:w="http://schemas.openxmlformats.org/wordprocessingml/2006/main" xmlns:w14="http://schemas.microsoft.com/office/word/2010/wordml" xmlns:w15="http://schemas.microsoft.com/office/word/2012/wordml" xmlns:w16cid="http://schemas.microsoft.com/office/word/2016/wordml/cid" xmlns:w16se="http://schemas.microsoft.com/office/word/2015/wordml/symex" xmlns:wpg="http://schemas.microsoft.com/office/word/2010/wordprocessingGroup" xmlns:wpi="http://schemas.microsoft.com/office/word/2010/wordprocessingInk" xmlns:wne="http://schemas.microsoft.com/office/word/2006/wordml" xmlns:wps="http://schemas.microsoft.com/office/word/2010/wordprocessingShape" mc:Ignorable="w14 w15 w16se w16cid wp14">
   <w:endnote w:type="separator" w:id="-1">
     <w:p>
       <w:r>
@@ -29596,7 +30473,7 @@
 </file>
 
 <file path=word/footnotes.xml><?xml version="1.0" encoding="utf-8"?>
-<w:footnotes xmlns:wpc="http://schemas.microsoft.com/office/word/2010/wordprocessingCanvas" xmlns:mc="http://schemas.openxmlformats.org/markup-compatibility/2006" xmlns:o="urn:schemas-microsoft-com:office:office" xmlns:r="http://schemas.openxmlformats.org/officeDocument/2006/relationships" xmlns:m="http://schemas.openxmlformats.org/officeDocument/2006/math" xmlns:v="urn:schemas-microsoft-com:vml" xmlns:wp14="http://schemas.microsoft.com/office/word/2010/wordprocessingDrawing" xmlns:wp="http://schemas.openxmlformats.org/drawingml/2006/wordprocessingDrawing" xmlns:w10="urn:schemas-microsoft-com:office:word" xmlns:w="http://schemas.openxmlformats.org/wordprocessingml/2006/main" xmlns:w14="http://schemas.microsoft.com/office/word/2010/wordml" xmlns:wpg="http://schemas.microsoft.com/office/word/2010/wordprocessingGroup" xmlns:wpi="http://schemas.microsoft.com/office/word/2010/wordprocessingInk" xmlns:wne="http://schemas.microsoft.com/office/word/2006/wordml" xmlns:wps="http://schemas.microsoft.com/office/word/2010/wordprocessingShape" mc:Ignorable="w14 wp14">
+<w:footnotes xmlns:wpc="http://schemas.microsoft.com/office/word/2010/wordprocessingCanvas" xmlns:cx="http://schemas.microsoft.com/office/drawing/2014/chartex" xmlns:cx1="http://schemas.microsoft.com/office/drawing/2015/9/8/chartex" xmlns:cx2="http://schemas.microsoft.com/office/drawing/2015/10/21/chartex" xmlns:cx3="http://schemas.microsoft.com/office/drawing/2016/5/9/chartex" xmlns:cx4="http://schemas.microsoft.com/office/drawing/2016/5/10/chartex" xmlns:cx5="http://schemas.microsoft.com/office/drawing/2016/5/11/chartex" xmlns:cx6="http://schemas.microsoft.com/office/drawing/2016/5/12/chartex" xmlns:cx7="http://schemas.microsoft.com/office/drawing/2016/5/13/chartex" xmlns:cx8="http://schemas.microsoft.com/office/drawing/2016/5/14/chartex" xmlns:mc="http://schemas.openxmlformats.org/markup-compatibility/2006" xmlns:aink="http://schemas.microsoft.com/office/drawing/2016/ink" xmlns:am3d="http://schemas.microsoft.com/office/drawing/2017/model3d" xmlns:o="urn:schemas-microsoft-com:office:office" xmlns:r="http://schemas.openxmlformats.org/officeDocument/2006/relationships" xmlns:m="http://schemas.openxmlformats.org/officeDocument/2006/math" xmlns:v="urn:schemas-microsoft-com:vml" xmlns:wp14="http://schemas.microsoft.com/office/word/2010/wordprocessingDrawing" xmlns:wp="http://schemas.openxmlformats.org/drawingml/2006/wordprocessingDrawing" xmlns:w10="urn:schemas-microsoft-com:office:word" xmlns:w="http://schemas.openxmlformats.org/wordprocessingml/2006/main" xmlns:w14="http://schemas.microsoft.com/office/word/2010/wordml" xmlns:w15="http://schemas.microsoft.com/office/word/2012/wordml" xmlns:w16cid="http://schemas.microsoft.com/office/word/2016/wordml/cid" xmlns:w16se="http://schemas.microsoft.com/office/word/2015/wordml/symex" xmlns:wpg="http://schemas.microsoft.com/office/word/2010/wordprocessingGroup" xmlns:wpi="http://schemas.microsoft.com/office/word/2010/wordprocessingInk" xmlns:wne="http://schemas.microsoft.com/office/word/2006/wordml" xmlns:wps="http://schemas.microsoft.com/office/word/2010/wordprocessingShape" mc:Ignorable="w14 w15 w16se w16cid wp14">
   <w:footnote w:type="separator" w:id="-1">
     <w:p>
       <w:r>
@@ -29615,7 +30492,7 @@
 </file>
 
 <file path=word/header1.xml><?xml version="1.0" encoding="utf-8"?>
-<w:hdr xmlns:wpc="http://schemas.microsoft.com/office/word/2010/wordprocessingCanvas" xmlns:mc="http://schemas.openxmlformats.org/markup-compatibility/2006" xmlns:o="urn:schemas-microsoft-com:office:office" xmlns:r="http://schemas.openxmlformats.org/officeDocument/2006/relationships" xmlns:m="http://schemas.openxmlformats.org/officeDocument/2006/math" xmlns:v="urn:schemas-microsoft-com:vml" xmlns:wp14="http://schemas.microsoft.com/office/word/2010/wordprocessingDrawing" xmlns:wp="http://schemas.openxmlformats.org/drawingml/2006/wordprocessingDrawing" xmlns:w10="urn:schemas-microsoft-com:office:word" xmlns:w="http://schemas.openxmlformats.org/wordprocessingml/2006/main" xmlns:w14="http://schemas.microsoft.com/office/word/2010/wordml" xmlns:wpg="http://schemas.microsoft.com/office/word/2010/wordprocessingGroup" xmlns:wpi="http://schemas.microsoft.com/office/word/2010/wordprocessingInk" xmlns:wne="http://schemas.microsoft.com/office/word/2006/wordml" xmlns:wps="http://schemas.microsoft.com/office/word/2010/wordprocessingShape" mc:Ignorable="w14 wp14">
+<w:hdr xmlns:wpc="http://schemas.microsoft.com/office/word/2010/wordprocessingCanvas" xmlns:cx="http://schemas.microsoft.com/office/drawing/2014/chartex" xmlns:cx1="http://schemas.microsoft.com/office/drawing/2015/9/8/chartex" xmlns:cx2="http://schemas.microsoft.com/office/drawing/2015/10/21/chartex" xmlns:cx3="http://schemas.microsoft.com/office/drawing/2016/5/9/chartex" xmlns:cx4="http://schemas.microsoft.com/office/drawing/2016/5/10/chartex" xmlns:cx5="http://schemas.microsoft.com/office/drawing/2016/5/11/chartex" xmlns:cx6="http://schemas.microsoft.com/office/drawing/2016/5/12/chartex" xmlns:cx7="http://schemas.microsoft.com/office/drawing/2016/5/13/chartex" xmlns:cx8="http://schemas.microsoft.com/office/drawing/2016/5/14/chartex" xmlns:mc="http://schemas.openxmlformats.org/markup-compatibility/2006" xmlns:aink="http://schemas.microsoft.com/office/drawing/2016/ink" xmlns:am3d="http://schemas.microsoft.com/office/drawing/2017/model3d" xmlns:o="urn:schemas-microsoft-com:office:office" xmlns:r="http://schemas.openxmlformats.org/officeDocument/2006/relationships" xmlns:m="http://schemas.openxmlformats.org/officeDocument/2006/math" xmlns:v="urn:schemas-microsoft-com:vml" xmlns:wp14="http://schemas.microsoft.com/office/word/2010/wordprocessingDrawing" xmlns:wp="http://schemas.openxmlformats.org/drawingml/2006/wordprocessingDrawing" xmlns:w10="urn:schemas-microsoft-com:office:word" xmlns:w="http://schemas.openxmlformats.org/wordprocessingml/2006/main" xmlns:w14="http://schemas.microsoft.com/office/word/2010/wordml" xmlns:w15="http://schemas.microsoft.com/office/word/2012/wordml" xmlns:w16cid="http://schemas.microsoft.com/office/word/2016/wordml/cid" xmlns:w16se="http://schemas.microsoft.com/office/word/2015/wordml/symex" xmlns:wpg="http://schemas.microsoft.com/office/word/2010/wordprocessingGroup" xmlns:wpi="http://schemas.microsoft.com/office/word/2010/wordprocessingInk" xmlns:wne="http://schemas.microsoft.com/office/word/2006/wordml" xmlns:wps="http://schemas.microsoft.com/office/word/2010/wordprocessingShape" mc:Ignorable="w14 w15 w16se w16cid wp14">
   <w:p>
     <w:pPr>
       <w:rPr>
@@ -29652,8 +30529,8 @@
 </file>
 
 <file path=word/numbering.xml><?xml version="1.0" encoding="utf-8"?>
-<w:numbering xmlns:wpc="http://schemas.microsoft.com/office/word/2010/wordprocessingCanvas" xmlns:mc="http://schemas.openxmlformats.org/markup-compatibility/2006" xmlns:o="urn:schemas-microsoft-com:office:office" xmlns:r="http://schemas.openxmlformats.org/officeDocument/2006/relationships" xmlns:m="http://schemas.openxmlformats.org/officeDocument/2006/math" xmlns:v="urn:schemas-microsoft-com:vml" xmlns:wp14="http://schemas.microsoft.com/office/word/2010/wordprocessingDrawing" xmlns:wp="http://schemas.openxmlformats.org/drawingml/2006/wordprocessingDrawing" xmlns:w10="urn:schemas-microsoft-com:office:word" xmlns:w="http://schemas.openxmlformats.org/wordprocessingml/2006/main" xmlns:w14="http://schemas.microsoft.com/office/word/2010/wordml" xmlns:wpg="http://schemas.microsoft.com/office/word/2010/wordprocessingGroup" xmlns:wpi="http://schemas.microsoft.com/office/word/2010/wordprocessingInk" xmlns:wne="http://schemas.microsoft.com/office/word/2006/wordml" xmlns:wps="http://schemas.microsoft.com/office/word/2010/wordprocessingShape" mc:Ignorable="w14 wp14">
-  <w:abstractNum w:abstractNumId="0">
+<w:numbering xmlns:wpc="http://schemas.microsoft.com/office/word/2010/wordprocessingCanvas" xmlns:cx="http://schemas.microsoft.com/office/drawing/2014/chartex" xmlns:cx1="http://schemas.microsoft.com/office/drawing/2015/9/8/chartex" xmlns:cx2="http://schemas.microsoft.com/office/drawing/2015/10/21/chartex" xmlns:cx3="http://schemas.microsoft.com/office/drawing/2016/5/9/chartex" xmlns:cx4="http://schemas.microsoft.com/office/drawing/2016/5/10/chartex" xmlns:cx5="http://schemas.microsoft.com/office/drawing/2016/5/11/chartex" xmlns:cx6="http://schemas.microsoft.com/office/drawing/2016/5/12/chartex" xmlns:cx7="http://schemas.microsoft.com/office/drawing/2016/5/13/chartex" xmlns:cx8="http://schemas.microsoft.com/office/drawing/2016/5/14/chartex" xmlns:mc="http://schemas.openxmlformats.org/markup-compatibility/2006" xmlns:aink="http://schemas.microsoft.com/office/drawing/2016/ink" xmlns:am3d="http://schemas.microsoft.com/office/drawing/2017/model3d" xmlns:o="urn:schemas-microsoft-com:office:office" xmlns:r="http://schemas.openxmlformats.org/officeDocument/2006/relationships" xmlns:m="http://schemas.openxmlformats.org/officeDocument/2006/math" xmlns:v="urn:schemas-microsoft-com:vml" xmlns:wp14="http://schemas.microsoft.com/office/word/2010/wordprocessingDrawing" xmlns:wp="http://schemas.openxmlformats.org/drawingml/2006/wordprocessingDrawing" xmlns:w10="urn:schemas-microsoft-com:office:word" xmlns:w="http://schemas.openxmlformats.org/wordprocessingml/2006/main" xmlns:w14="http://schemas.microsoft.com/office/word/2010/wordml" xmlns:w15="http://schemas.microsoft.com/office/word/2012/wordml" xmlns:w16cid="http://schemas.microsoft.com/office/word/2016/wordml/cid" xmlns:w16se="http://schemas.microsoft.com/office/word/2015/wordml/symex" xmlns:wpg="http://schemas.microsoft.com/office/word/2010/wordprocessingGroup" xmlns:wpi="http://schemas.microsoft.com/office/word/2010/wordprocessingInk" xmlns:wne="http://schemas.microsoft.com/office/word/2006/wordml" xmlns:wps="http://schemas.microsoft.com/office/word/2010/wordprocessingShape" mc:Ignorable="w14 w15 w16se w16cid wp14">
+  <w:abstractNum w:abstractNumId="0" w15:restartNumberingAfterBreak="0">
     <w:nsid w:val="0435029A"/>
     <w:multiLevelType w:val="multilevel"/>
     <w:tmpl w:val="12B4CE58"/>
@@ -29739,7 +30616,7 @@
       </w:pPr>
     </w:lvl>
   </w:abstractNum>
-  <w:abstractNum w:abstractNumId="1">
+  <w:abstractNum w:abstractNumId="1" w15:restartNumberingAfterBreak="0">
     <w:nsid w:val="051E7A25"/>
     <w:multiLevelType w:val="multilevel"/>
     <w:tmpl w:val="618484AA"/>
@@ -29825,7 +30702,7 @@
       </w:pPr>
     </w:lvl>
   </w:abstractNum>
-  <w:abstractNum w:abstractNumId="2">
+  <w:abstractNum w:abstractNumId="2" w15:restartNumberingAfterBreak="0">
     <w:nsid w:val="058F6BB9"/>
     <w:multiLevelType w:val="multilevel"/>
     <w:tmpl w:val="D68A1576"/>
@@ -29938,7 +30815,7 @@
       </w:rPr>
     </w:lvl>
   </w:abstractNum>
-  <w:abstractNum w:abstractNumId="3">
+  <w:abstractNum w:abstractNumId="3" w15:restartNumberingAfterBreak="0">
     <w:nsid w:val="07BC5519"/>
     <w:multiLevelType w:val="multilevel"/>
     <w:tmpl w:val="C6F896D0"/>
@@ -30051,7 +30928,7 @@
       </w:rPr>
     </w:lvl>
   </w:abstractNum>
-  <w:abstractNum w:abstractNumId="4">
+  <w:abstractNum w:abstractNumId="4" w15:restartNumberingAfterBreak="0">
     <w:nsid w:val="0AE35BAE"/>
     <w:multiLevelType w:val="multilevel"/>
     <w:tmpl w:val="F30CDDE4"/>
@@ -30167,7 +31044,7 @@
       </w:rPr>
     </w:lvl>
   </w:abstractNum>
-  <w:abstractNum w:abstractNumId="5">
+  <w:abstractNum w:abstractNumId="5" w15:restartNumberingAfterBreak="0">
     <w:nsid w:val="0B0B48C3"/>
     <w:multiLevelType w:val="multilevel"/>
     <w:tmpl w:val="4EF6960C"/>
@@ -30280,7 +31157,7 @@
       </w:rPr>
     </w:lvl>
   </w:abstractNum>
-  <w:abstractNum w:abstractNumId="6">
+  <w:abstractNum w:abstractNumId="6" w15:restartNumberingAfterBreak="0">
     <w:nsid w:val="0C9F4F12"/>
     <w:multiLevelType w:val="multilevel"/>
     <w:tmpl w:val="31608804"/>
@@ -30393,7 +31270,7 @@
       </w:rPr>
     </w:lvl>
   </w:abstractNum>
-  <w:abstractNum w:abstractNumId="7">
+  <w:abstractNum w:abstractNumId="7" w15:restartNumberingAfterBreak="0">
     <w:nsid w:val="10C04F1B"/>
     <w:multiLevelType w:val="multilevel"/>
     <w:tmpl w:val="F4D08276"/>
@@ -30479,7 +31356,7 @@
       </w:pPr>
     </w:lvl>
   </w:abstractNum>
-  <w:abstractNum w:abstractNumId="8">
+  <w:abstractNum w:abstractNumId="8" w15:restartNumberingAfterBreak="0">
     <w:nsid w:val="12684C8B"/>
     <w:multiLevelType w:val="multilevel"/>
     <w:tmpl w:val="54F26268"/>
@@ -30592,7 +31469,7 @@
       </w:rPr>
     </w:lvl>
   </w:abstractNum>
-  <w:abstractNum w:abstractNumId="9">
+  <w:abstractNum w:abstractNumId="9" w15:restartNumberingAfterBreak="0">
     <w:nsid w:val="13387334"/>
     <w:multiLevelType w:val="hybridMultilevel"/>
     <w:tmpl w:val="D02E0408"/>
@@ -30705,7 +31582,7 @@
       </w:rPr>
     </w:lvl>
   </w:abstractNum>
-  <w:abstractNum w:abstractNumId="10">
+  <w:abstractNum w:abstractNumId="10" w15:restartNumberingAfterBreak="0">
     <w:nsid w:val="142C0FBF"/>
     <w:multiLevelType w:val="multilevel"/>
     <w:tmpl w:val="B0E6D996"/>
@@ -30818,7 +31695,7 @@
       </w:rPr>
     </w:lvl>
   </w:abstractNum>
-  <w:abstractNum w:abstractNumId="11">
+  <w:abstractNum w:abstractNumId="11" w15:restartNumberingAfterBreak="0">
     <w:nsid w:val="16E75BD9"/>
     <w:multiLevelType w:val="multilevel"/>
     <w:tmpl w:val="B636B88A"/>
@@ -30940,7 +31817,7 @@
       </w:rPr>
     </w:lvl>
   </w:abstractNum>
-  <w:abstractNum w:abstractNumId="12">
+  <w:abstractNum w:abstractNumId="12" w15:restartNumberingAfterBreak="0">
     <w:nsid w:val="1ABD0C24"/>
     <w:multiLevelType w:val="multilevel"/>
     <w:tmpl w:val="C3A4016C"/>
@@ -31053,7 +31930,7 @@
       </w:rPr>
     </w:lvl>
   </w:abstractNum>
-  <w:abstractNum w:abstractNumId="13">
+  <w:abstractNum w:abstractNumId="13" w15:restartNumberingAfterBreak="0">
     <w:nsid w:val="1C93625A"/>
     <w:multiLevelType w:val="multilevel"/>
     <w:tmpl w:val="C5D616A2"/>
@@ -31166,7 +32043,7 @@
       </w:rPr>
     </w:lvl>
   </w:abstractNum>
-  <w:abstractNum w:abstractNumId="14">
+  <w:abstractNum w:abstractNumId="14" w15:restartNumberingAfterBreak="0">
     <w:nsid w:val="2290378B"/>
     <w:multiLevelType w:val="multilevel"/>
     <w:tmpl w:val="07A6C872"/>
@@ -31252,7 +32129,7 @@
       </w:pPr>
     </w:lvl>
   </w:abstractNum>
-  <w:abstractNum w:abstractNumId="15">
+  <w:abstractNum w:abstractNumId="15" w15:restartNumberingAfterBreak="0">
     <w:nsid w:val="23117E9A"/>
     <w:multiLevelType w:val="multilevel"/>
     <w:tmpl w:val="54A24720"/>
@@ -31365,7 +32242,7 @@
       </w:rPr>
     </w:lvl>
   </w:abstractNum>
-  <w:abstractNum w:abstractNumId="16">
+  <w:abstractNum w:abstractNumId="16" w15:restartNumberingAfterBreak="0">
     <w:nsid w:val="278D175F"/>
     <w:multiLevelType w:val="multilevel"/>
     <w:tmpl w:val="9D2E90DC"/>
@@ -31451,7 +32328,7 @@
       </w:pPr>
     </w:lvl>
   </w:abstractNum>
-  <w:abstractNum w:abstractNumId="17">
+  <w:abstractNum w:abstractNumId="17" w15:restartNumberingAfterBreak="0">
     <w:nsid w:val="2AEE306D"/>
     <w:multiLevelType w:val="multilevel"/>
     <w:tmpl w:val="06F8B24A"/>
@@ -31537,7 +32414,7 @@
       </w:pPr>
     </w:lvl>
   </w:abstractNum>
-  <w:abstractNum w:abstractNumId="18">
+  <w:abstractNum w:abstractNumId="18" w15:restartNumberingAfterBreak="0">
     <w:nsid w:val="2B5C1FB3"/>
     <w:multiLevelType w:val="multilevel"/>
     <w:tmpl w:val="AE78BC62"/>
@@ -31650,7 +32527,93 @@
       </w:rPr>
     </w:lvl>
   </w:abstractNum>
-  <w:abstractNum w:abstractNumId="19">
+  <w:abstractNum w:abstractNumId="19" w15:restartNumberingAfterBreak="0">
+    <w:nsid w:val="2BAF2034"/>
+    <w:multiLevelType w:val="hybridMultilevel"/>
+    <w:tmpl w:val="565097E6"/>
+    <w:lvl w:ilvl="0" w:tplc="0416000F">
+      <w:start w:val="1"/>
+      <w:numFmt w:val="decimal"/>
+      <w:lvlText w:val="%1."/>
+      <w:lvlJc w:val="left"/>
+      <w:pPr>
+        <w:ind w:left="720" w:hanging="360"/>
+      </w:pPr>
+    </w:lvl>
+    <w:lvl w:ilvl="1" w:tplc="04160019" w:tentative="1">
+      <w:start w:val="1"/>
+      <w:numFmt w:val="lowerLetter"/>
+      <w:lvlText w:val="%2."/>
+      <w:lvlJc w:val="left"/>
+      <w:pPr>
+        <w:ind w:left="1440" w:hanging="360"/>
+      </w:pPr>
+    </w:lvl>
+    <w:lvl w:ilvl="2" w:tplc="0416001B" w:tentative="1">
+      <w:start w:val="1"/>
+      <w:numFmt w:val="lowerRoman"/>
+      <w:lvlText w:val="%3."/>
+      <w:lvlJc w:val="right"/>
+      <w:pPr>
+        <w:ind w:left="2160" w:hanging="180"/>
+      </w:pPr>
+    </w:lvl>
+    <w:lvl w:ilvl="3" w:tplc="0416000F" w:tentative="1">
+      <w:start w:val="1"/>
+      <w:numFmt w:val="decimal"/>
+      <w:lvlText w:val="%4."/>
+      <w:lvlJc w:val="left"/>
+      <w:pPr>
+        <w:ind w:left="2880" w:hanging="360"/>
+      </w:pPr>
+    </w:lvl>
+    <w:lvl w:ilvl="4" w:tplc="04160019" w:tentative="1">
+      <w:start w:val="1"/>
+      <w:numFmt w:val="lowerLetter"/>
+      <w:lvlText w:val="%5."/>
+      <w:lvlJc w:val="left"/>
+      <w:pPr>
+        <w:ind w:left="3600" w:hanging="360"/>
+      </w:pPr>
+    </w:lvl>
+    <w:lvl w:ilvl="5" w:tplc="0416001B" w:tentative="1">
+      <w:start w:val="1"/>
+      <w:numFmt w:val="lowerRoman"/>
+      <w:lvlText w:val="%6."/>
+      <w:lvlJc w:val="right"/>
+      <w:pPr>
+        <w:ind w:left="4320" w:hanging="180"/>
+      </w:pPr>
+    </w:lvl>
+    <w:lvl w:ilvl="6" w:tplc="0416000F" w:tentative="1">
+      <w:start w:val="1"/>
+      <w:numFmt w:val="decimal"/>
+      <w:lvlText w:val="%7."/>
+      <w:lvlJc w:val="left"/>
+      <w:pPr>
+        <w:ind w:left="5040" w:hanging="360"/>
+      </w:pPr>
+    </w:lvl>
+    <w:lvl w:ilvl="7" w:tplc="04160019" w:tentative="1">
+      <w:start w:val="1"/>
+      <w:numFmt w:val="lowerLetter"/>
+      <w:lvlText w:val="%8."/>
+      <w:lvlJc w:val="left"/>
+      <w:pPr>
+        <w:ind w:left="5760" w:hanging="360"/>
+      </w:pPr>
+    </w:lvl>
+    <w:lvl w:ilvl="8" w:tplc="0416001B" w:tentative="1">
+      <w:start w:val="1"/>
+      <w:numFmt w:val="lowerRoman"/>
+      <w:lvlText w:val="%9."/>
+      <w:lvlJc w:val="right"/>
+      <w:pPr>
+        <w:ind w:left="6480" w:hanging="180"/>
+      </w:pPr>
+    </w:lvl>
+  </w:abstractNum>
+  <w:abstractNum w:abstractNumId="20" w15:restartNumberingAfterBreak="0">
     <w:nsid w:val="2DBE0AD6"/>
     <w:multiLevelType w:val="multilevel"/>
     <w:tmpl w:val="AC6ADB40"/>
@@ -31763,7 +32726,7 @@
       </w:rPr>
     </w:lvl>
   </w:abstractNum>
-  <w:abstractNum w:abstractNumId="20">
+  <w:abstractNum w:abstractNumId="21" w15:restartNumberingAfterBreak="0">
     <w:nsid w:val="2E21524B"/>
     <w:multiLevelType w:val="multilevel"/>
     <w:tmpl w:val="828EE45A"/>
@@ -31876,7 +32839,7 @@
       </w:rPr>
     </w:lvl>
   </w:abstractNum>
-  <w:abstractNum w:abstractNumId="21">
+  <w:abstractNum w:abstractNumId="22" w15:restartNumberingAfterBreak="0">
     <w:nsid w:val="333E105E"/>
     <w:multiLevelType w:val="multilevel"/>
     <w:tmpl w:val="46A21D6A"/>
@@ -31962,7 +32925,7 @@
       </w:pPr>
     </w:lvl>
   </w:abstractNum>
-  <w:abstractNum w:abstractNumId="22">
+  <w:abstractNum w:abstractNumId="23" w15:restartNumberingAfterBreak="0">
     <w:nsid w:val="35037C45"/>
     <w:multiLevelType w:val="multilevel"/>
     <w:tmpl w:val="567A1554"/>
@@ -32075,7 +33038,7 @@
       </w:rPr>
     </w:lvl>
   </w:abstractNum>
-  <w:abstractNum w:abstractNumId="23">
+  <w:abstractNum w:abstractNumId="24" w15:restartNumberingAfterBreak="0">
     <w:nsid w:val="35941D53"/>
     <w:multiLevelType w:val="hybridMultilevel"/>
     <w:tmpl w:val="6B10C712"/>
@@ -32188,7 +33151,7 @@
       </w:rPr>
     </w:lvl>
   </w:abstractNum>
-  <w:abstractNum w:abstractNumId="24">
+  <w:abstractNum w:abstractNumId="25" w15:restartNumberingAfterBreak="0">
     <w:nsid w:val="39826ACB"/>
     <w:multiLevelType w:val="multilevel"/>
     <w:tmpl w:val="9B8A8DB6"/>
@@ -32301,7 +33264,7 @@
       </w:rPr>
     </w:lvl>
   </w:abstractNum>
-  <w:abstractNum w:abstractNumId="25">
+  <w:abstractNum w:abstractNumId="26" w15:restartNumberingAfterBreak="0">
     <w:nsid w:val="3BD04D58"/>
     <w:multiLevelType w:val="multilevel"/>
     <w:tmpl w:val="F46A4CB4"/>
@@ -32414,7 +33377,7 @@
       </w:rPr>
     </w:lvl>
   </w:abstractNum>
-  <w:abstractNum w:abstractNumId="26">
+  <w:abstractNum w:abstractNumId="27" w15:restartNumberingAfterBreak="0">
     <w:nsid w:val="3D081DE1"/>
     <w:multiLevelType w:val="multilevel"/>
     <w:tmpl w:val="F198DFE2"/>
@@ -32527,7 +33490,93 @@
       </w:rPr>
     </w:lvl>
   </w:abstractNum>
-  <w:abstractNum w:abstractNumId="27">
+  <w:abstractNum w:abstractNumId="28" w15:restartNumberingAfterBreak="0">
+    <w:nsid w:val="3E5038A2"/>
+    <w:multiLevelType w:val="hybridMultilevel"/>
+    <w:tmpl w:val="F642DD4C"/>
+    <w:lvl w:ilvl="0" w:tplc="04160017">
+      <w:start w:val="1"/>
+      <w:numFmt w:val="lowerLetter"/>
+      <w:lvlText w:val="%1)"/>
+      <w:lvlJc w:val="left"/>
+      <w:pPr>
+        <w:ind w:left="720" w:hanging="360"/>
+      </w:pPr>
+    </w:lvl>
+    <w:lvl w:ilvl="1" w:tplc="04160019" w:tentative="1">
+      <w:start w:val="1"/>
+      <w:numFmt w:val="lowerLetter"/>
+      <w:lvlText w:val="%2."/>
+      <w:lvlJc w:val="left"/>
+      <w:pPr>
+        <w:ind w:left="1440" w:hanging="360"/>
+      </w:pPr>
+    </w:lvl>
+    <w:lvl w:ilvl="2" w:tplc="0416001B" w:tentative="1">
+      <w:start w:val="1"/>
+      <w:numFmt w:val="lowerRoman"/>
+      <w:lvlText w:val="%3."/>
+      <w:lvlJc w:val="right"/>
+      <w:pPr>
+        <w:ind w:left="2160" w:hanging="180"/>
+      </w:pPr>
+    </w:lvl>
+    <w:lvl w:ilvl="3" w:tplc="0416000F" w:tentative="1">
+      <w:start w:val="1"/>
+      <w:numFmt w:val="decimal"/>
+      <w:lvlText w:val="%4."/>
+      <w:lvlJc w:val="left"/>
+      <w:pPr>
+        <w:ind w:left="2880" w:hanging="360"/>
+      </w:pPr>
+    </w:lvl>
+    <w:lvl w:ilvl="4" w:tplc="04160019" w:tentative="1">
+      <w:start w:val="1"/>
+      <w:numFmt w:val="lowerLetter"/>
+      <w:lvlText w:val="%5."/>
+      <w:lvlJc w:val="left"/>
+      <w:pPr>
+        <w:ind w:left="3600" w:hanging="360"/>
+      </w:pPr>
+    </w:lvl>
+    <w:lvl w:ilvl="5" w:tplc="0416001B" w:tentative="1">
+      <w:start w:val="1"/>
+      <w:numFmt w:val="lowerRoman"/>
+      <w:lvlText w:val="%6."/>
+      <w:lvlJc w:val="right"/>
+      <w:pPr>
+        <w:ind w:left="4320" w:hanging="180"/>
+      </w:pPr>
+    </w:lvl>
+    <w:lvl w:ilvl="6" w:tplc="0416000F" w:tentative="1">
+      <w:start w:val="1"/>
+      <w:numFmt w:val="decimal"/>
+      <w:lvlText w:val="%7."/>
+      <w:lvlJc w:val="left"/>
+      <w:pPr>
+        <w:ind w:left="5040" w:hanging="360"/>
+      </w:pPr>
+    </w:lvl>
+    <w:lvl w:ilvl="7" w:tplc="04160019" w:tentative="1">
+      <w:start w:val="1"/>
+      <w:numFmt w:val="lowerLetter"/>
+      <w:lvlText w:val="%8."/>
+      <w:lvlJc w:val="left"/>
+      <w:pPr>
+        <w:ind w:left="5760" w:hanging="360"/>
+      </w:pPr>
+    </w:lvl>
+    <w:lvl w:ilvl="8" w:tplc="0416001B" w:tentative="1">
+      <w:start w:val="1"/>
+      <w:numFmt w:val="lowerRoman"/>
+      <w:lvlText w:val="%9."/>
+      <w:lvlJc w:val="right"/>
+      <w:pPr>
+        <w:ind w:left="6480" w:hanging="180"/>
+      </w:pPr>
+    </w:lvl>
+  </w:abstractNum>
+  <w:abstractNum w:abstractNumId="29" w15:restartNumberingAfterBreak="0">
     <w:nsid w:val="41080AA6"/>
     <w:multiLevelType w:val="multilevel"/>
     <w:tmpl w:val="5808BD50"/>
@@ -32613,7 +33662,7 @@
       </w:pPr>
     </w:lvl>
   </w:abstractNum>
-  <w:abstractNum w:abstractNumId="28">
+  <w:abstractNum w:abstractNumId="30" w15:restartNumberingAfterBreak="0">
     <w:nsid w:val="41871934"/>
     <w:multiLevelType w:val="multilevel"/>
     <w:tmpl w:val="2E328030"/>
@@ -32699,7 +33748,7 @@
       </w:pPr>
     </w:lvl>
   </w:abstractNum>
-  <w:abstractNum w:abstractNumId="29">
+  <w:abstractNum w:abstractNumId="31" w15:restartNumberingAfterBreak="0">
     <w:nsid w:val="42FE45A6"/>
     <w:multiLevelType w:val="multilevel"/>
     <w:tmpl w:val="43244C18"/>
@@ -32812,7 +33861,7 @@
       </w:rPr>
     </w:lvl>
   </w:abstractNum>
-  <w:abstractNum w:abstractNumId="30">
+  <w:abstractNum w:abstractNumId="32" w15:restartNumberingAfterBreak="0">
     <w:nsid w:val="445230E5"/>
     <w:multiLevelType w:val="multilevel"/>
     <w:tmpl w:val="090C8A4E"/>
@@ -32898,7 +33947,7 @@
       </w:pPr>
     </w:lvl>
   </w:abstractNum>
-  <w:abstractNum w:abstractNumId="31">
+  <w:abstractNum w:abstractNumId="33" w15:restartNumberingAfterBreak="0">
     <w:nsid w:val="4E317C76"/>
     <w:multiLevelType w:val="multilevel"/>
     <w:tmpl w:val="3D205A3E"/>
@@ -32984,7 +34033,7 @@
       </w:pPr>
     </w:lvl>
   </w:abstractNum>
-  <w:abstractNum w:abstractNumId="32">
+  <w:abstractNum w:abstractNumId="34" w15:restartNumberingAfterBreak="0">
     <w:nsid w:val="509D5F62"/>
     <w:multiLevelType w:val="multilevel"/>
     <w:tmpl w:val="E7229A84"/>
@@ -33070,7 +34119,7 @@
       </w:pPr>
     </w:lvl>
   </w:abstractNum>
-  <w:abstractNum w:abstractNumId="33">
+  <w:abstractNum w:abstractNumId="35" w15:restartNumberingAfterBreak="0">
     <w:nsid w:val="511E3832"/>
     <w:multiLevelType w:val="multilevel"/>
     <w:tmpl w:val="4C8891B6"/>
@@ -33156,7 +34205,7 @@
       </w:pPr>
     </w:lvl>
   </w:abstractNum>
-  <w:abstractNum w:abstractNumId="34">
+  <w:abstractNum w:abstractNumId="36" w15:restartNumberingAfterBreak="0">
     <w:nsid w:val="51CC517B"/>
     <w:multiLevelType w:val="multilevel"/>
     <w:tmpl w:val="6840B658"/>
@@ -33269,7 +34318,7 @@
       </w:rPr>
     </w:lvl>
   </w:abstractNum>
-  <w:abstractNum w:abstractNumId="35">
+  <w:abstractNum w:abstractNumId="37" w15:restartNumberingAfterBreak="0">
     <w:nsid w:val="572613FB"/>
     <w:multiLevelType w:val="multilevel"/>
     <w:tmpl w:val="5DEED4AC"/>
@@ -33382,7 +34431,7 @@
       </w:rPr>
     </w:lvl>
   </w:abstractNum>
-  <w:abstractNum w:abstractNumId="36">
+  <w:abstractNum w:abstractNumId="38" w15:restartNumberingAfterBreak="0">
     <w:nsid w:val="5A373EE2"/>
     <w:multiLevelType w:val="multilevel"/>
     <w:tmpl w:val="4758694C"/>
@@ -33495,7 +34544,7 @@
       </w:rPr>
     </w:lvl>
   </w:abstractNum>
-  <w:abstractNum w:abstractNumId="37">
+  <w:abstractNum w:abstractNumId="39" w15:restartNumberingAfterBreak="0">
     <w:nsid w:val="5A3D2344"/>
     <w:multiLevelType w:val="multilevel"/>
     <w:tmpl w:val="50240D5E"/>
@@ -33581,7 +34630,7 @@
       </w:pPr>
     </w:lvl>
   </w:abstractNum>
-  <w:abstractNum w:abstractNumId="38">
+  <w:abstractNum w:abstractNumId="40" w15:restartNumberingAfterBreak="0">
     <w:nsid w:val="638B1DE9"/>
     <w:multiLevelType w:val="multilevel"/>
     <w:tmpl w:val="3FFE4A32"/>
@@ -33694,7 +34743,7 @@
       </w:rPr>
     </w:lvl>
   </w:abstractNum>
-  <w:abstractNum w:abstractNumId="39">
+  <w:abstractNum w:abstractNumId="41" w15:restartNumberingAfterBreak="0">
     <w:nsid w:val="65A53B42"/>
     <w:multiLevelType w:val="multilevel"/>
     <w:tmpl w:val="20085886"/>
@@ -33780,7 +34829,7 @@
       </w:pPr>
     </w:lvl>
   </w:abstractNum>
-  <w:abstractNum w:abstractNumId="40">
+  <w:abstractNum w:abstractNumId="42" w15:restartNumberingAfterBreak="0">
     <w:nsid w:val="65C055B6"/>
     <w:multiLevelType w:val="multilevel"/>
     <w:tmpl w:val="C744EF72"/>
@@ -33893,7 +34942,7 @@
       </w:rPr>
     </w:lvl>
   </w:abstractNum>
-  <w:abstractNum w:abstractNumId="41">
+  <w:abstractNum w:abstractNumId="43" w15:restartNumberingAfterBreak="0">
     <w:nsid w:val="661211C9"/>
     <w:multiLevelType w:val="multilevel"/>
     <w:tmpl w:val="FA0A1ABE"/>
@@ -34006,7 +35055,7 @@
       </w:rPr>
     </w:lvl>
   </w:abstractNum>
-  <w:abstractNum w:abstractNumId="42">
+  <w:abstractNum w:abstractNumId="44" w15:restartNumberingAfterBreak="0">
     <w:nsid w:val="66686C3A"/>
     <w:multiLevelType w:val="multilevel"/>
     <w:tmpl w:val="7242E34C"/>
@@ -34092,7 +35141,7 @@
       </w:pPr>
     </w:lvl>
   </w:abstractNum>
-  <w:abstractNum w:abstractNumId="43">
+  <w:abstractNum w:abstractNumId="45" w15:restartNumberingAfterBreak="0">
     <w:nsid w:val="675B6116"/>
     <w:multiLevelType w:val="multilevel"/>
     <w:tmpl w:val="B1024F22"/>
@@ -34205,7 +35254,7 @@
       </w:rPr>
     </w:lvl>
   </w:abstractNum>
-  <w:abstractNum w:abstractNumId="44">
+  <w:abstractNum w:abstractNumId="46" w15:restartNumberingAfterBreak="0">
     <w:nsid w:val="69256F82"/>
     <w:multiLevelType w:val="multilevel"/>
     <w:tmpl w:val="244E1EA6"/>
@@ -34318,7 +35367,7 @@
       </w:rPr>
     </w:lvl>
   </w:abstractNum>
-  <w:abstractNum w:abstractNumId="45">
+  <w:abstractNum w:abstractNumId="47" w15:restartNumberingAfterBreak="0">
     <w:nsid w:val="6FC058BC"/>
     <w:multiLevelType w:val="multilevel"/>
     <w:tmpl w:val="CEB0BAE4"/>
@@ -34431,7 +35480,93 @@
       </w:rPr>
     </w:lvl>
   </w:abstractNum>
-  <w:abstractNum w:abstractNumId="46">
+  <w:abstractNum w:abstractNumId="48" w15:restartNumberingAfterBreak="0">
+    <w:nsid w:val="707620F5"/>
+    <w:multiLevelType w:val="hybridMultilevel"/>
+    <w:tmpl w:val="2196E7C2"/>
+    <w:lvl w:ilvl="0" w:tplc="04160017">
+      <w:start w:val="1"/>
+      <w:numFmt w:val="lowerLetter"/>
+      <w:lvlText w:val="%1)"/>
+      <w:lvlJc w:val="left"/>
+      <w:pPr>
+        <w:ind w:left="720" w:hanging="360"/>
+      </w:pPr>
+    </w:lvl>
+    <w:lvl w:ilvl="1" w:tplc="04160019" w:tentative="1">
+      <w:start w:val="1"/>
+      <w:numFmt w:val="lowerLetter"/>
+      <w:lvlText w:val="%2."/>
+      <w:lvlJc w:val="left"/>
+      <w:pPr>
+        <w:ind w:left="1440" w:hanging="360"/>
+      </w:pPr>
+    </w:lvl>
+    <w:lvl w:ilvl="2" w:tplc="0416001B" w:tentative="1">
+      <w:start w:val="1"/>
+      <w:numFmt w:val="lowerRoman"/>
+      <w:lvlText w:val="%3."/>
+      <w:lvlJc w:val="right"/>
+      <w:pPr>
+        <w:ind w:left="2160" w:hanging="180"/>
+      </w:pPr>
+    </w:lvl>
+    <w:lvl w:ilvl="3" w:tplc="0416000F" w:tentative="1">
+      <w:start w:val="1"/>
+      <w:numFmt w:val="decimal"/>
+      <w:lvlText w:val="%4."/>
+      <w:lvlJc w:val="left"/>
+      <w:pPr>
+        <w:ind w:left="2880" w:hanging="360"/>
+      </w:pPr>
+    </w:lvl>
+    <w:lvl w:ilvl="4" w:tplc="04160019" w:tentative="1">
+      <w:start w:val="1"/>
+      <w:numFmt w:val="lowerLetter"/>
+      <w:lvlText w:val="%5."/>
+      <w:lvlJc w:val="left"/>
+      <w:pPr>
+        <w:ind w:left="3600" w:hanging="360"/>
+      </w:pPr>
+    </w:lvl>
+    <w:lvl w:ilvl="5" w:tplc="0416001B" w:tentative="1">
+      <w:start w:val="1"/>
+      <w:numFmt w:val="lowerRoman"/>
+      <w:lvlText w:val="%6."/>
+      <w:lvlJc w:val="right"/>
+      <w:pPr>
+        <w:ind w:left="4320" w:hanging="180"/>
+      </w:pPr>
+    </w:lvl>
+    <w:lvl w:ilvl="6" w:tplc="0416000F" w:tentative="1">
+      <w:start w:val="1"/>
+      <w:numFmt w:val="decimal"/>
+      <w:lvlText w:val="%7."/>
+      <w:lvlJc w:val="left"/>
+      <w:pPr>
+        <w:ind w:left="5040" w:hanging="360"/>
+      </w:pPr>
+    </w:lvl>
+    <w:lvl w:ilvl="7" w:tplc="04160019" w:tentative="1">
+      <w:start w:val="1"/>
+      <w:numFmt w:val="lowerLetter"/>
+      <w:lvlText w:val="%8."/>
+      <w:lvlJc w:val="left"/>
+      <w:pPr>
+        <w:ind w:left="5760" w:hanging="360"/>
+      </w:pPr>
+    </w:lvl>
+    <w:lvl w:ilvl="8" w:tplc="0416001B" w:tentative="1">
+      <w:start w:val="1"/>
+      <w:numFmt w:val="lowerRoman"/>
+      <w:lvlText w:val="%9."/>
+      <w:lvlJc w:val="right"/>
+      <w:pPr>
+        <w:ind w:left="6480" w:hanging="180"/>
+      </w:pPr>
+    </w:lvl>
+  </w:abstractNum>
+  <w:abstractNum w:abstractNumId="49" w15:restartNumberingAfterBreak="0">
     <w:nsid w:val="72EE5918"/>
     <w:multiLevelType w:val="multilevel"/>
     <w:tmpl w:val="647C811E"/>
@@ -34517,7 +35652,7 @@
       </w:pPr>
     </w:lvl>
   </w:abstractNum>
-  <w:abstractNum w:abstractNumId="47">
+  <w:abstractNum w:abstractNumId="50" w15:restartNumberingAfterBreak="0">
     <w:nsid w:val="76E61FD5"/>
     <w:multiLevelType w:val="multilevel"/>
     <w:tmpl w:val="C062ED1E"/>
@@ -34630,7 +35765,7 @@
       </w:rPr>
     </w:lvl>
   </w:abstractNum>
-  <w:abstractNum w:abstractNumId="48">
+  <w:abstractNum w:abstractNumId="51" w15:restartNumberingAfterBreak="0">
     <w:nsid w:val="7C592CB5"/>
     <w:multiLevelType w:val="multilevel"/>
     <w:tmpl w:val="A3D82862"/>
@@ -34743,7 +35878,7 @@
       </w:rPr>
     </w:lvl>
   </w:abstractNum>
-  <w:abstractNum w:abstractNumId="49">
+  <w:abstractNum w:abstractNumId="52" w15:restartNumberingAfterBreak="0">
     <w:nsid w:val="7CCD1FC3"/>
     <w:multiLevelType w:val="multilevel"/>
     <w:tmpl w:val="612E8502"/>
@@ -34829,7 +35964,7 @@
       </w:pPr>
     </w:lvl>
   </w:abstractNum>
-  <w:abstractNum w:abstractNumId="50">
+  <w:abstractNum w:abstractNumId="53" w15:restartNumberingAfterBreak="0">
     <w:nsid w:val="7D4F07A2"/>
     <w:multiLevelType w:val="multilevel"/>
     <w:tmpl w:val="F7B22DFA"/>
@@ -34915,20 +36050,106 @@
       </w:pPr>
     </w:lvl>
   </w:abstractNum>
+  <w:abstractNum w:abstractNumId="54" w15:restartNumberingAfterBreak="0">
+    <w:nsid w:val="7FE24C3B"/>
+    <w:multiLevelType w:val="hybridMultilevel"/>
+    <w:tmpl w:val="7ED89302"/>
+    <w:lvl w:ilvl="0" w:tplc="0416000F">
+      <w:start w:val="1"/>
+      <w:numFmt w:val="decimal"/>
+      <w:lvlText w:val="%1."/>
+      <w:lvlJc w:val="left"/>
+      <w:pPr>
+        <w:ind w:left="720" w:hanging="360"/>
+      </w:pPr>
+    </w:lvl>
+    <w:lvl w:ilvl="1" w:tplc="04160019" w:tentative="1">
+      <w:start w:val="1"/>
+      <w:numFmt w:val="lowerLetter"/>
+      <w:lvlText w:val="%2."/>
+      <w:lvlJc w:val="left"/>
+      <w:pPr>
+        <w:ind w:left="1440" w:hanging="360"/>
+      </w:pPr>
+    </w:lvl>
+    <w:lvl w:ilvl="2" w:tplc="0416001B" w:tentative="1">
+      <w:start w:val="1"/>
+      <w:numFmt w:val="lowerRoman"/>
+      <w:lvlText w:val="%3."/>
+      <w:lvlJc w:val="right"/>
+      <w:pPr>
+        <w:ind w:left="2160" w:hanging="180"/>
+      </w:pPr>
+    </w:lvl>
+    <w:lvl w:ilvl="3" w:tplc="0416000F" w:tentative="1">
+      <w:start w:val="1"/>
+      <w:numFmt w:val="decimal"/>
+      <w:lvlText w:val="%4."/>
+      <w:lvlJc w:val="left"/>
+      <w:pPr>
+        <w:ind w:left="2880" w:hanging="360"/>
+      </w:pPr>
+    </w:lvl>
+    <w:lvl w:ilvl="4" w:tplc="04160019" w:tentative="1">
+      <w:start w:val="1"/>
+      <w:numFmt w:val="lowerLetter"/>
+      <w:lvlText w:val="%5."/>
+      <w:lvlJc w:val="left"/>
+      <w:pPr>
+        <w:ind w:left="3600" w:hanging="360"/>
+      </w:pPr>
+    </w:lvl>
+    <w:lvl w:ilvl="5" w:tplc="0416001B" w:tentative="1">
+      <w:start w:val="1"/>
+      <w:numFmt w:val="lowerRoman"/>
+      <w:lvlText w:val="%6."/>
+      <w:lvlJc w:val="right"/>
+      <w:pPr>
+        <w:ind w:left="4320" w:hanging="180"/>
+      </w:pPr>
+    </w:lvl>
+    <w:lvl w:ilvl="6" w:tplc="0416000F" w:tentative="1">
+      <w:start w:val="1"/>
+      <w:numFmt w:val="decimal"/>
+      <w:lvlText w:val="%7."/>
+      <w:lvlJc w:val="left"/>
+      <w:pPr>
+        <w:ind w:left="5040" w:hanging="360"/>
+      </w:pPr>
+    </w:lvl>
+    <w:lvl w:ilvl="7" w:tplc="04160019" w:tentative="1">
+      <w:start w:val="1"/>
+      <w:numFmt w:val="lowerLetter"/>
+      <w:lvlText w:val="%8."/>
+      <w:lvlJc w:val="left"/>
+      <w:pPr>
+        <w:ind w:left="5760" w:hanging="360"/>
+      </w:pPr>
+    </w:lvl>
+    <w:lvl w:ilvl="8" w:tplc="0416001B" w:tentative="1">
+      <w:start w:val="1"/>
+      <w:numFmt w:val="lowerRoman"/>
+      <w:lvlText w:val="%9."/>
+      <w:lvlJc w:val="right"/>
+      <w:pPr>
+        <w:ind w:left="6480" w:hanging="180"/>
+      </w:pPr>
+    </w:lvl>
+  </w:abstractNum>
   <w:num w:numId="1">
-    <w:abstractNumId w:val="33"/>
+    <w:abstractNumId w:val="35"/>
   </w:num>
   <w:num w:numId="2">
-    <w:abstractNumId w:val="31"/>
+    <w:abstractNumId w:val="33"/>
   </w:num>
   <w:num w:numId="3">
     <w:abstractNumId w:val="17"/>
   </w:num>
   <w:num w:numId="4">
-    <w:abstractNumId w:val="22"/>
+    <w:abstractNumId w:val="23"/>
   </w:num>
   <w:num w:numId="5">
-    <w:abstractNumId w:val="27"/>
+    <w:abstractNumId w:val="29"/>
   </w:num>
   <w:num w:numId="6">
     <w:abstractNumId w:val="4"/>
@@ -34943,70 +36164,70 @@
     <w:abstractNumId w:val="2"/>
   </w:num>
   <w:num w:numId="10">
-    <w:abstractNumId w:val="38"/>
+    <w:abstractNumId w:val="40"/>
   </w:num>
   <w:num w:numId="11">
-    <w:abstractNumId w:val="39"/>
+    <w:abstractNumId w:val="41"/>
   </w:num>
   <w:num w:numId="12">
-    <w:abstractNumId w:val="25"/>
+    <w:abstractNumId w:val="26"/>
   </w:num>
   <w:num w:numId="13">
-    <w:abstractNumId w:val="50"/>
+    <w:abstractNumId w:val="53"/>
   </w:num>
   <w:num w:numId="14">
     <w:abstractNumId w:val="5"/>
   </w:num>
   <w:num w:numId="15">
-    <w:abstractNumId w:val="40"/>
+    <w:abstractNumId w:val="42"/>
   </w:num>
   <w:num w:numId="16">
-    <w:abstractNumId w:val="35"/>
+    <w:abstractNumId w:val="37"/>
   </w:num>
   <w:num w:numId="17">
-    <w:abstractNumId w:val="19"/>
+    <w:abstractNumId w:val="20"/>
   </w:num>
   <w:num w:numId="18">
-    <w:abstractNumId w:val="45"/>
+    <w:abstractNumId w:val="47"/>
   </w:num>
   <w:num w:numId="19">
-    <w:abstractNumId w:val="20"/>
+    <w:abstractNumId w:val="21"/>
   </w:num>
   <w:num w:numId="20">
-    <w:abstractNumId w:val="46"/>
+    <w:abstractNumId w:val="49"/>
   </w:num>
   <w:num w:numId="21">
-    <w:abstractNumId w:val="42"/>
+    <w:abstractNumId w:val="44"/>
   </w:num>
   <w:num w:numId="22">
-    <w:abstractNumId w:val="32"/>
+    <w:abstractNumId w:val="34"/>
   </w:num>
   <w:num w:numId="23">
-    <w:abstractNumId w:val="21"/>
+    <w:abstractNumId w:val="22"/>
   </w:num>
   <w:num w:numId="24">
-    <w:abstractNumId w:val="44"/>
+    <w:abstractNumId w:val="46"/>
   </w:num>
   <w:num w:numId="25">
     <w:abstractNumId w:val="7"/>
   </w:num>
   <w:num w:numId="26">
-    <w:abstractNumId w:val="26"/>
+    <w:abstractNumId w:val="27"/>
   </w:num>
   <w:num w:numId="27">
-    <w:abstractNumId w:val="24"/>
+    <w:abstractNumId w:val="25"/>
   </w:num>
   <w:num w:numId="28">
     <w:abstractNumId w:val="6"/>
   </w:num>
   <w:num w:numId="29">
-    <w:abstractNumId w:val="30"/>
+    <w:abstractNumId w:val="32"/>
   </w:num>
   <w:num w:numId="30">
     <w:abstractNumId w:val="18"/>
   </w:num>
   <w:num w:numId="31">
-    <w:abstractNumId w:val="28"/>
+    <w:abstractNumId w:val="30"/>
   </w:num>
   <w:num w:numId="32">
     <w:abstractNumId w:val="3"/>
@@ -35018,25 +36239,25 @@
     <w:abstractNumId w:val="16"/>
   </w:num>
   <w:num w:numId="35">
-    <w:abstractNumId w:val="41"/>
+    <w:abstractNumId w:val="43"/>
   </w:num>
   <w:num w:numId="36">
     <w:abstractNumId w:val="13"/>
   </w:num>
   <w:num w:numId="37">
-    <w:abstractNumId w:val="29"/>
+    <w:abstractNumId w:val="31"/>
   </w:num>
   <w:num w:numId="38">
-    <w:abstractNumId w:val="36"/>
+    <w:abstractNumId w:val="38"/>
   </w:num>
   <w:num w:numId="39">
-    <w:abstractNumId w:val="49"/>
+    <w:abstractNumId w:val="52"/>
   </w:num>
   <w:num w:numId="40">
     <w:abstractNumId w:val="12"/>
   </w:num>
   <w:num w:numId="41">
-    <w:abstractNumId w:val="43"/>
+    <w:abstractNumId w:val="45"/>
   </w:num>
   <w:num w:numId="42">
     <w:abstractNumId w:val="10"/>
@@ -35045,35 +36266,47 @@
     <w:abstractNumId w:val="0"/>
   </w:num>
   <w:num w:numId="44">
-    <w:abstractNumId w:val="34"/>
+    <w:abstractNumId w:val="36"/>
   </w:num>
   <w:num w:numId="45">
-    <w:abstractNumId w:val="47"/>
+    <w:abstractNumId w:val="50"/>
   </w:num>
   <w:num w:numId="46">
     <w:abstractNumId w:val="8"/>
   </w:num>
   <w:num w:numId="47">
-    <w:abstractNumId w:val="37"/>
+    <w:abstractNumId w:val="39"/>
   </w:num>
   <w:num w:numId="48">
     <w:abstractNumId w:val="15"/>
   </w:num>
   <w:num w:numId="49">
-    <w:abstractNumId w:val="48"/>
+    <w:abstractNumId w:val="51"/>
   </w:num>
   <w:num w:numId="50">
     <w:abstractNumId w:val="9"/>
   </w:num>
   <w:num w:numId="51">
-    <w:abstractNumId w:val="23"/>
+    <w:abstractNumId w:val="24"/>
+  </w:num>
+  <w:num w:numId="52">
+    <w:abstractNumId w:val="54"/>
+  </w:num>
+  <w:num w:numId="53">
+    <w:abstractNumId w:val="19"/>
+  </w:num>
+  <w:num w:numId="54">
+    <w:abstractNumId w:val="48"/>
+  </w:num>
+  <w:num w:numId="55">
+    <w:abstractNumId w:val="28"/>
   </w:num>
   <w:numIdMacAtCleanup w:val="50"/>
 </w:numbering>
 </file>
 
 <file path=word/styles.xml><?xml version="1.0" encoding="utf-8"?>
-<w:styles xmlns:mc="http://schemas.openxmlformats.org/markup-compatibility/2006" xmlns:r="http://schemas.openxmlformats.org/officeDocument/2006/relationships" xmlns:w="http://schemas.openxmlformats.org/wordprocessingml/2006/main" xmlns:w14="http://schemas.microsoft.com/office/word/2010/wordml" mc:Ignorable="w14">
+<w:styles xmlns:mc="http://schemas.openxmlformats.org/markup-compatibility/2006" xmlns:r="http://schemas.openxmlformats.org/officeDocument/2006/relationships" xmlns:w="http://schemas.openxmlformats.org/wordprocessingml/2006/main" xmlns:w14="http://schemas.microsoft.com/office/word/2010/wordml" xmlns:w15="http://schemas.microsoft.com/office/word/2012/wordml" xmlns:w16cid="http://schemas.microsoft.com/office/word/2016/wordml/cid" xmlns:w16se="http://schemas.microsoft.com/office/word/2015/wordml/symex" mc:Ignorable="w14 w15 w16se w16cid">
   <w:docDefaults>
     <w:rPrDefault>
       <w:rPr>
@@ -35085,144 +36318,382 @@
     </w:rPrDefault>
     <w:pPrDefault/>
   </w:docDefaults>
-  <w:latentStyles w:defLockedState="0" w:defUIPriority="99" w:defSemiHidden="1" w:defUnhideWhenUsed="1" w:defQFormat="0" w:count="267">
-    <w:lsdException w:name="Normal" w:semiHidden="0" w:uiPriority="0" w:unhideWhenUsed="0" w:qFormat="1"/>
-    <w:lsdException w:name="heading 1" w:semiHidden="0" w:uiPriority="9" w:unhideWhenUsed="0" w:qFormat="1"/>
-    <w:lsdException w:name="heading 2" w:uiPriority="9" w:qFormat="1"/>
-    <w:lsdException w:name="heading 3" w:uiPriority="9" w:qFormat="1"/>
-    <w:lsdException w:name="heading 4" w:uiPriority="9" w:qFormat="1"/>
-    <w:lsdException w:name="heading 5" w:uiPriority="9" w:qFormat="1"/>
-    <w:lsdException w:name="heading 6" w:uiPriority="9" w:qFormat="1"/>
-    <w:lsdException w:name="heading 7" w:uiPriority="9" w:qFormat="1"/>
-    <w:lsdException w:name="heading 8" w:uiPriority="9" w:qFormat="1"/>
-    <w:lsdException w:name="heading 9" w:uiPriority="9" w:qFormat="1"/>
-    <w:lsdException w:name="toc 1" w:uiPriority="39"/>
-    <w:lsdException w:name="toc 2" w:uiPriority="39"/>
-    <w:lsdException w:name="toc 3" w:uiPriority="39"/>
-    <w:lsdException w:name="toc 4" w:uiPriority="39"/>
-    <w:lsdException w:name="toc 5" w:uiPriority="39"/>
-    <w:lsdException w:name="toc 6" w:uiPriority="39"/>
-    <w:lsdException w:name="toc 7" w:uiPriority="39"/>
-    <w:lsdException w:name="toc 8" w:uiPriority="39"/>
-    <w:lsdException w:name="toc 9" w:uiPriority="39"/>
-    <w:lsdException w:name="caption" w:uiPriority="35" w:qFormat="1"/>
-    <w:lsdException w:name="Title" w:semiHidden="0" w:uiPriority="10" w:unhideWhenUsed="0" w:qFormat="1"/>
-    <w:lsdException w:name="Default Paragraph Font" w:uiPriority="1"/>
-    <w:lsdException w:name="Subtitle" w:semiHidden="0" w:uiPriority="11" w:unhideWhenUsed="0" w:qFormat="1"/>
-    <w:lsdException w:name="Strong" w:semiHidden="0" w:uiPriority="22" w:unhideWhenUsed="0" w:qFormat="1"/>
-    <w:lsdException w:name="Emphasis" w:semiHidden="0" w:uiPriority="20" w:unhideWhenUsed="0" w:qFormat="1"/>
-    <w:lsdException w:name="Table Grid" w:semiHidden="0" w:uiPriority="59" w:unhideWhenUsed="0"/>
-    <w:lsdException w:name="Placeholder Text" w:unhideWhenUsed="0"/>
-    <w:lsdException w:name="No Spacing" w:semiHidden="0" w:uiPriority="1" w:unhideWhenUsed="0" w:qFormat="1"/>
-    <w:lsdException w:name="Light Shading" w:semiHidden="0" w:uiPriority="60" w:unhideWhenUsed="0"/>
-    <w:lsdException w:name="Light List" w:semiHidden="0" w:uiPriority="61" w:unhideWhenUsed="0"/>
-    <w:lsdException w:name="Light Grid" w:semiHidden="0" w:uiPriority="62" w:unhideWhenUsed="0"/>
-    <w:lsdException w:name="Medium Shading 1" w:semiHidden="0" w:uiPriority="63" w:unhideWhenUsed="0"/>
-    <w:lsdException w:name="Medium Shading 2" w:semiHidden="0" w:uiPriority="64" w:unhideWhenUsed="0"/>
-    <w:lsdException w:name="Medium List 1" w:semiHidden="0" w:uiPriority="65" w:unhideWhenUsed="0"/>
-    <w:lsdException w:name="Medium List 2" w:semiHidden="0" w:uiPriority="66" w:unhideWhenUsed="0"/>
-    <w:lsdException w:name="Medium Grid 1" w:semiHidden="0" w:uiPriority="67" w:unhideWhenUsed="0"/>
-    <w:lsdException w:name="Medium Grid 2" w:semiHidden="0" w:uiPriority="68" w:unhideWhenUsed="0"/>
-    <w:lsdException w:name="Medium Grid 3" w:semiHidden="0" w:uiPriority="69" w:unhideWhenUsed="0"/>
-    <w:lsdException w:name="Dark List" w:semiHidden="0" w:uiPriority="70" w:unhideWhenUsed="0"/>
-    <w:lsdException w:name="Colorful Shading" w:semiHidden="0" w:uiPriority="71" w:unhideWhenUsed="0"/>
-    <w:lsdException w:name="Colorful List" w:semiHidden="0" w:uiPriority="72" w:unhideWhenUsed="0"/>
-    <w:lsdException w:name="Colorful Grid" w:semiHidden="0" w:uiPriority="73" w:unhideWhenUsed="0"/>
-    <w:lsdException w:name="Light Shading Accent 1" w:semiHidden="0" w:uiPriority="60" w:unhideWhenUsed="0"/>
-    <w:lsdException w:name="Light List Accent 1" w:semiHidden="0" w:uiPriority="61" w:unhideWhenUsed="0"/>
-    <w:lsdException w:name="Light Grid Accent 1" w:semiHidden="0" w:uiPriority="62" w:unhideWhenUsed="0"/>
-    <w:lsdException w:name="Medium Shading 1 Accent 1" w:semiHidden="0" w:uiPriority="63" w:unhideWhenUsed="0"/>
-    <w:lsdException w:name="Medium Shading 2 Accent 1" w:semiHidden="0" w:uiPriority="64" w:unhideWhenUsed="0"/>
-    <w:lsdException w:name="Medium List 1 Accent 1" w:semiHidden="0" w:uiPriority="65" w:unhideWhenUsed="0"/>
-    <w:lsdException w:name="Revision" w:unhideWhenUsed="0"/>
-    <w:lsdException w:name="List Paragraph" w:semiHidden="0" w:uiPriority="34" w:unhideWhenUsed="0" w:qFormat="1"/>
-    <w:lsdException w:name="Quote" w:semiHidden="0" w:uiPriority="29" w:unhideWhenUsed="0" w:qFormat="1"/>
-    <w:lsdException w:name="Intense Quote" w:semiHidden="0" w:uiPriority="30" w:unhideWhenUsed="0" w:qFormat="1"/>
-    <w:lsdException w:name="Medium List 2 Accent 1" w:semiHidden="0" w:uiPriority="66" w:unhideWhenUsed="0"/>
-    <w:lsdException w:name="Medium Grid 1 Accent 1" w:semiHidden="0" w:uiPriority="67" w:unhideWhenUsed="0"/>
-    <w:lsdException w:name="Medium Grid 2 Accent 1" w:semiHidden="0" w:uiPriority="68" w:unhideWhenUsed="0"/>
-    <w:lsdException w:name="Medium Grid 3 Accent 1" w:semiHidden="0" w:uiPriority="69" w:unhideWhenUsed="0"/>
-    <w:lsdException w:name="Dark List Accent 1" w:semiHidden="0" w:uiPriority="70" w:unhideWhenUsed="0"/>
-    <w:lsdException w:name="Colorful Shading Accent 1" w:semiHidden="0" w:uiPriority="71" w:unhideWhenUsed="0"/>
-    <w:lsdException w:name="Colorful List Accent 1" w:semiHidden="0" w:uiPriority="72" w:unhideWhenUsed="0"/>
-    <w:lsdException w:name="Colorful Grid Accent 1" w:semiHidden="0" w:uiPriority="73" w:unhideWhenUsed="0"/>
-    <w:lsdException w:name="Light Shading Accent 2" w:semiHidden="0" w:uiPriority="60" w:unhideWhenUsed="0"/>
-    <w:lsdException w:name="Light List Accent 2" w:semiHidden="0" w:uiPriority="61" w:unhideWhenUsed="0"/>
-    <w:lsdException w:name="Light Grid Accent 2" w:semiHidden="0" w:uiPriority="62" w:unhideWhenUsed="0"/>
-    <w:lsdException w:name="Medium Shading 1 Accent 2" w:semiHidden="0" w:uiPriority="63" w:unhideWhenUsed="0"/>
-    <w:lsdException w:name="Medium Shading 2 Accent 2" w:semiHidden="0" w:uiPriority="64" w:unhideWhenUsed="0"/>
-    <w:lsdException w:name="Medium List 1 Accent 2" w:semiHidden="0" w:uiPriority="65" w:unhideWhenUsed="0"/>
-    <w:lsdException w:name="Medium List 2 Accent 2" w:semiHidden="0" w:uiPriority="66" w:unhideWhenUsed="0"/>
-    <w:lsdException w:name="Medium Grid 1 Accent 2" w:semiHidden="0" w:uiPriority="67" w:unhideWhenUsed="0"/>
-    <w:lsdException w:name="Medium Grid 2 Accent 2" w:semiHidden="0" w:uiPriority="68" w:unhideWhenUsed="0"/>
-    <w:lsdException w:name="Medium Grid 3 Accent 2" w:semiHidden="0" w:uiPriority="69" w:unhideWhenUsed="0"/>
-    <w:lsdException w:name="Dark List Accent 2" w:semiHidden="0" w:uiPriority="70" w:unhideWhenUsed="0"/>
-    <w:lsdException w:name="Colorful Shading Accent 2" w:semiHidden="0" w:uiPriority="71" w:unhideWhenUsed="0"/>
-    <w:lsdException w:name="Colorful List Accent 2" w:semiHidden="0" w:uiPriority="72" w:unhideWhenUsed="0"/>
-    <w:lsdException w:name="Colorful Grid Accent 2" w:semiHidden="0" w:uiPriority="73" w:unhideWhenUsed="0"/>
-    <w:lsdException w:name="Light Shading Accent 3" w:semiHidden="0" w:uiPriority="60" w:unhideWhenUsed="0"/>
-    <w:lsdException w:name="Light List Accent 3" w:semiHidden="0" w:uiPriority="61" w:unhideWhenUsed="0"/>
-    <w:lsdException w:name="Light Grid Accent 3" w:semiHidden="0" w:uiPriority="62" w:unhideWhenUsed="0"/>
-    <w:lsdException w:name="Medium Shading 1 Accent 3" w:semiHidden="0" w:uiPriority="63" w:unhideWhenUsed="0"/>
-    <w:lsdException w:name="Medium Shading 2 Accent 3" w:semiHidden="0" w:uiPriority="64" w:unhideWhenUsed="0"/>
-    <w:lsdException w:name="Medium List 1 Accent 3" w:semiHidden="0" w:uiPriority="65" w:unhideWhenUsed="0"/>
-    <w:lsdException w:name="Medium List 2 Accent 3" w:semiHidden="0" w:uiPriority="66" w:unhideWhenUsed="0"/>
-    <w:lsdException w:name="Medium Grid 1 Accent 3" w:semiHidden="0" w:uiPriority="67" w:unhideWhenUsed="0"/>
-    <w:lsdException w:name="Medium Grid 2 Accent 3" w:semiHidden="0" w:uiPriority="68" w:unhideWhenUsed="0"/>
-    <w:lsdException w:name="Medium Grid 3 Accent 3" w:semiHidden="0" w:uiPriority="69" w:unhideWhenUsed="0"/>
-    <w:lsdException w:name="Dark List Accent 3" w:semiHidden="0" w:uiPriority="70" w:unhideWhenUsed="0"/>
-    <w:lsdException w:name="Colorful Shading Accent 3" w:semiHidden="0" w:uiPriority="71" w:unhideWhenUsed="0"/>
-    <w:lsdException w:name="Colorful List Accent 3" w:semiHidden="0" w:uiPriority="72" w:unhideWhenUsed="0"/>
-    <w:lsdException w:name="Colorful Grid Accent 3" w:semiHidden="0" w:uiPriority="73" w:unhideWhenUsed="0"/>
-    <w:lsdException w:name="Light Shading Accent 4" w:semiHidden="0" w:uiPriority="60" w:unhideWhenUsed="0"/>
-    <w:lsdException w:name="Light List Accent 4" w:semiHidden="0" w:uiPriority="61" w:unhideWhenUsed="0"/>
-    <w:lsdException w:name="Light Grid Accent 4" w:semiHidden="0" w:uiPriority="62" w:unhideWhenUsed="0"/>
-    <w:lsdException w:name="Medium Shading 1 Accent 4" w:semiHidden="0" w:uiPriority="63" w:unhideWhenUsed="0"/>
-    <w:lsdException w:name="Medium Shading 2 Accent 4" w:semiHidden="0" w:uiPriority="64" w:unhideWhenUsed="0"/>
-    <w:lsdException w:name="Medium List 1 Accent 4" w:semiHidden="0" w:uiPriority="65" w:unhideWhenUsed="0"/>
-    <w:lsdException w:name="Medium List 2 Accent 4" w:semiHidden="0" w:uiPriority="66" w:unhideWhenUsed="0"/>
-    <w:lsdException w:name="Medium Grid 1 Accent 4" w:semiHidden="0" w:uiPriority="67" w:unhideWhenUsed="0"/>
-    <w:lsdException w:name="Medium Grid 2 Accent 4" w:semiHidden="0" w:uiPriority="68" w:unhideWhenUsed="0"/>
-    <w:lsdException w:name="Medium Grid 3 Accent 4" w:semiHidden="0" w:uiPriority="69" w:unhideWhenUsed="0"/>
-    <w:lsdException w:name="Dark List Accent 4" w:semiHidden="0" w:uiPriority="70" w:unhideWhenUsed="0"/>
-    <w:lsdException w:name="Colorful Shading Accent 4" w:semiHidden="0" w:uiPriority="71" w:unhideWhenUsed="0"/>
-    <w:lsdException w:name="Colorful List Accent 4" w:semiHidden="0" w:uiPriority="72" w:unhideWhenUsed="0"/>
-    <w:lsdException w:name="Colorful Grid Accent 4" w:semiHidden="0" w:uiPriority="73" w:unhideWhenUsed="0"/>
-    <w:lsdException w:name="Light Shading Accent 5" w:semiHidden="0" w:uiPriority="60" w:unhideWhenUsed="0"/>
-    <w:lsdException w:name="Light List Accent 5" w:semiHidden="0" w:uiPriority="61" w:unhideWhenUsed="0"/>
-    <w:lsdException w:name="Light Grid Accent 5" w:semiHidden="0" w:uiPriority="62" w:unhideWhenUsed="0"/>
-    <w:lsdException w:name="Medium Shading 1 Accent 5" w:semiHidden="0" w:uiPriority="63" w:unhideWhenUsed="0"/>
-    <w:lsdException w:name="Medium Shading 2 Accent 5" w:semiHidden="0" w:uiPriority="64" w:unhideWhenUsed="0"/>
-    <w:lsdException w:name="Medium List 1 Accent 5" w:semiHidden="0" w:uiPriority="65" w:unhideWhenUsed="0"/>
-    <w:lsdException w:name="Medium List 2 Accent 5" w:semiHidden="0" w:uiPriority="66" w:unhideWhenUsed="0"/>
-    <w:lsdException w:name="Medium Grid 1 Accent 5" w:semiHidden="0" w:uiPriority="67" w:unhideWhenUsed="0"/>
-    <w:lsdException w:name="Medium Grid 2 Accent 5" w:semiHidden="0" w:uiPriority="68" w:unhideWhenUsed="0"/>
-    <w:lsdException w:name="Medium Grid 3 Accent 5" w:semiHidden="0" w:uiPriority="69" w:unhideWhenUsed="0"/>
-    <w:lsdException w:name="Dark List Accent 5" w:semiHidden="0" w:uiPriority="70" w:unhideWhenUsed="0"/>
-    <w:lsdException w:name="Colorful Shading Accent 5" w:semiHidden="0" w:uiPriority="71" w:unhideWhenUsed="0"/>
-    <w:lsdException w:name="Colorful List Accent 5" w:semiHidden="0" w:uiPriority="72" w:unhideWhenUsed="0"/>
-    <w:lsdException w:name="Colorful Grid Accent 5" w:semiHidden="0" w:uiPriority="73" w:unhideWhenUsed="0"/>
-    <w:lsdException w:name="Light Shading Accent 6" w:semiHidden="0" w:uiPriority="60" w:unhideWhenUsed="0"/>
-    <w:lsdException w:name="Light List Accent 6" w:semiHidden="0" w:uiPriority="61" w:unhideWhenUsed="0"/>
-    <w:lsdException w:name="Light Grid Accent 6" w:semiHidden="0" w:uiPriority="62" w:unhideWhenUsed="0"/>
-    <w:lsdException w:name="Medium Shading 1 Accent 6" w:semiHidden="0" w:uiPriority="63" w:unhideWhenUsed="0"/>
-    <w:lsdException w:name="Medium Shading 2 Accent 6" w:semiHidden="0" w:uiPriority="64" w:unhideWhenUsed="0"/>
-    <w:lsdException w:name="Medium List 1 Accent 6" w:semiHidden="0" w:uiPriority="65" w:unhideWhenUsed="0"/>
-    <w:lsdException w:name="Medium List 2 Accent 6" w:semiHidden="0" w:uiPriority="66" w:unhideWhenUsed="0"/>
-    <w:lsdException w:name="Medium Grid 1 Accent 6" w:semiHidden="0" w:uiPriority="67" w:unhideWhenUsed="0"/>
-    <w:lsdException w:name="Medium Grid 2 Accent 6" w:semiHidden="0" w:uiPriority="68" w:unhideWhenUsed="0"/>
-    <w:lsdException w:name="Medium Grid 3 Accent 6" w:semiHidden="0" w:uiPriority="69" w:unhideWhenUsed="0"/>
-    <w:lsdException w:name="Dark List Accent 6" w:semiHidden="0" w:uiPriority="70" w:unhideWhenUsed="0"/>
-    <w:lsdException w:name="Colorful Shading Accent 6" w:semiHidden="0" w:uiPriority="71" w:unhideWhenUsed="0"/>
-    <w:lsdException w:name="Colorful List Accent 6" w:semiHidden="0" w:uiPriority="72" w:unhideWhenUsed="0"/>
-    <w:lsdException w:name="Colorful Grid Accent 6" w:semiHidden="0" w:uiPriority="73" w:unhideWhenUsed="0"/>
-    <w:lsdException w:name="Subtle Emphasis" w:semiHidden="0" w:uiPriority="19" w:unhideWhenUsed="0" w:qFormat="1"/>
-    <w:lsdException w:name="Intense Emphasis" w:semiHidden="0" w:uiPriority="21" w:unhideWhenUsed="0" w:qFormat="1"/>
-    <w:lsdException w:name="Subtle Reference" w:semiHidden="0" w:uiPriority="31" w:unhideWhenUsed="0" w:qFormat="1"/>
-    <w:lsdException w:name="Intense Reference" w:semiHidden="0" w:uiPriority="32" w:unhideWhenUsed="0" w:qFormat="1"/>
-    <w:lsdException w:name="Book Title" w:semiHidden="0" w:uiPriority="33" w:unhideWhenUsed="0" w:qFormat="1"/>
-    <w:lsdException w:name="Bibliography" w:uiPriority="37"/>
-    <w:lsdException w:name="TOC Heading" w:uiPriority="39" w:qFormat="1"/>
+  <w:latentStyles w:defLockedState="0" w:defUIPriority="99" w:defSemiHidden="0" w:defUnhideWhenUsed="0" w:defQFormat="0" w:count="375">
+    <w:lsdException w:name="Normal" w:uiPriority="0" w:qFormat="1"/>
+    <w:lsdException w:name="heading 1" w:uiPriority="9" w:qFormat="1"/>
+    <w:lsdException w:name="heading 2" w:semiHidden="1" w:uiPriority="9" w:unhideWhenUsed="1" w:qFormat="1"/>
+    <w:lsdException w:name="heading 3" w:semiHidden="1" w:uiPriority="9" w:unhideWhenUsed="1" w:qFormat="1"/>
+    <w:lsdException w:name="heading 4" w:semiHidden="1" w:uiPriority="9" w:unhideWhenUsed="1" w:qFormat="1"/>
+    <w:lsdException w:name="heading 5" w:semiHidden="1" w:uiPriority="9" w:unhideWhenUsed="1" w:qFormat="1"/>
+    <w:lsdException w:name="heading 6" w:semiHidden="1" w:uiPriority="9" w:unhideWhenUsed="1" w:qFormat="1"/>
+    <w:lsdException w:name="heading 7" w:semiHidden="1" w:uiPriority="9" w:unhideWhenUsed="1" w:qFormat="1"/>
+    <w:lsdException w:name="heading 8" w:semiHidden="1" w:uiPriority="9" w:unhideWhenUsed="1" w:qFormat="1"/>
+    <w:lsdException w:name="heading 9" w:semiHidden="1" w:uiPriority="9" w:unhideWhenUsed="1" w:qFormat="1"/>
+    <w:lsdException w:name="index 1" w:semiHidden="1" w:unhideWhenUsed="1"/>
+    <w:lsdException w:name="index 2" w:semiHidden="1" w:unhideWhenUsed="1"/>
+    <w:lsdException w:name="index 3" w:semiHidden="1" w:unhideWhenUsed="1"/>
+    <w:lsdException w:name="index 4" w:semiHidden="1" w:unhideWhenUsed="1"/>
+    <w:lsdException w:name="index 5" w:semiHidden="1" w:unhideWhenUsed="1"/>
+    <w:lsdException w:name="index 6" w:semiHidden="1" w:unhideWhenUsed="1"/>
+    <w:lsdException w:name="index 7" w:semiHidden="1" w:unhideWhenUsed="1"/>
+    <w:lsdException w:name="index 8" w:semiHidden="1" w:unhideWhenUsed="1"/>
+    <w:lsdException w:name="index 9" w:semiHidden="1" w:unhideWhenUsed="1"/>
+    <w:lsdException w:name="toc 1" w:semiHidden="1" w:uiPriority="39" w:unhideWhenUsed="1"/>
+    <w:lsdException w:name="toc 2" w:semiHidden="1" w:uiPriority="39" w:unhideWhenUsed="1"/>
+    <w:lsdException w:name="toc 3" w:semiHidden="1" w:uiPriority="39" w:unhideWhenUsed="1"/>
+    <w:lsdException w:name="toc 4" w:semiHidden="1" w:uiPriority="39" w:unhideWhenUsed="1"/>
+    <w:lsdException w:name="toc 5" w:semiHidden="1" w:uiPriority="39" w:unhideWhenUsed="1"/>
+    <w:lsdException w:name="toc 6" w:semiHidden="1" w:uiPriority="39" w:unhideWhenUsed="1"/>
+    <w:lsdException w:name="toc 7" w:semiHidden="1" w:uiPriority="39" w:unhideWhenUsed="1"/>
+    <w:lsdException w:name="toc 8" w:semiHidden="1" w:uiPriority="39" w:unhideWhenUsed="1"/>
+    <w:lsdException w:name="toc 9" w:semiHidden="1" w:uiPriority="39" w:unhideWhenUsed="1"/>
+    <w:lsdException w:name="Normal Indent" w:semiHidden="1" w:unhideWhenUsed="1"/>
+    <w:lsdException w:name="footnote text" w:semiHidden="1" w:unhideWhenUsed="1"/>
+    <w:lsdException w:name="annotation text" w:semiHidden="1" w:unhideWhenUsed="1"/>
+    <w:lsdException w:name="header" w:semiHidden="1" w:unhideWhenUsed="1"/>
+    <w:lsdException w:name="footer" w:semiHidden="1" w:unhideWhenUsed="1"/>
+    <w:lsdException w:name="index heading" w:semiHidden="1" w:unhideWhenUsed="1"/>
+    <w:lsdException w:name="caption" w:semiHidden="1" w:uiPriority="35" w:unhideWhenUsed="1" w:qFormat="1"/>
+    <w:lsdException w:name="table of figures" w:semiHidden="1" w:unhideWhenUsed="1"/>
+    <w:lsdException w:name="envelope address" w:semiHidden="1" w:unhideWhenUsed="1"/>
+    <w:lsdException w:name="envelope return" w:semiHidden="1" w:unhideWhenUsed="1"/>
+    <w:lsdException w:name="footnote reference" w:semiHidden="1" w:unhideWhenUsed="1"/>
+    <w:lsdException w:name="annotation reference" w:semiHidden="1" w:unhideWhenUsed="1"/>
+    <w:lsdException w:name="line number" w:semiHidden="1" w:unhideWhenUsed="1"/>
+    <w:lsdException w:name="page number" w:semiHidden="1" w:unhideWhenUsed="1"/>
+    <w:lsdException w:name="endnote reference" w:semiHidden="1" w:unhideWhenUsed="1"/>
+    <w:lsdException w:name="endnote text" w:semiHidden="1" w:unhideWhenUsed="1"/>
+    <w:lsdException w:name="table of authorities" w:semiHidden="1" w:unhideWhenUsed="1"/>
+    <w:lsdException w:name="macro" w:semiHidden="1" w:unhideWhenUsed="1"/>
+    <w:lsdException w:name="toa heading" w:semiHidden="1" w:unhideWhenUsed="1"/>
+    <w:lsdException w:name="List" w:semiHidden="1" w:unhideWhenUsed="1"/>
+    <w:lsdException w:name="List Bullet" w:semiHidden="1" w:unhideWhenUsed="1"/>
+    <w:lsdException w:name="List Number" w:semiHidden="1" w:unhideWhenUsed="1"/>
+    <w:lsdException w:name="List 2" w:semiHidden="1" w:unhideWhenUsed="1"/>
+    <w:lsdException w:name="List 3" w:semiHidden="1" w:unhideWhenUsed="1"/>
+    <w:lsdException w:name="List 4" w:semiHidden="1" w:unhideWhenUsed="1"/>
+    <w:lsdException w:name="List 5" w:semiHidden="1" w:unhideWhenUsed="1"/>
+    <w:lsdException w:name="List Bullet 2" w:semiHidden="1" w:unhideWhenUsed="1"/>
+    <w:lsdException w:name="List Bullet 3" w:semiHidden="1" w:unhideWhenUsed="1"/>
+    <w:lsdException w:name="List Bullet 4" w:semiHidden="1" w:unhideWhenUsed="1"/>
+    <w:lsdException w:name="List Bullet 5" w:semiHidden="1" w:unhideWhenUsed="1"/>
+    <w:lsdException w:name="List Number 2" w:semiHidden="1" w:unhideWhenUsed="1"/>
+    <w:lsdException w:name="List Number 3" w:semiHidden="1" w:unhideWhenUsed="1"/>
+    <w:lsdException w:name="List Number 4" w:semiHidden="1" w:unhideWhenUsed="1"/>
+    <w:lsdException w:name="List Number 5" w:semiHidden="1" w:unhideWhenUsed="1"/>
+    <w:lsdException w:name="Title" w:uiPriority="10" w:qFormat="1"/>
+    <w:lsdException w:name="Closing" w:semiHidden="1" w:unhideWhenUsed="1"/>
+    <w:lsdException w:name="Signature" w:semiHidden="1" w:unhideWhenUsed="1"/>
+    <w:lsdException w:name="Default Paragraph Font" w:semiHidden="1" w:uiPriority="1" w:unhideWhenUsed="1"/>
+    <w:lsdException w:name="Body Text" w:semiHidden="1" w:unhideWhenUsed="1"/>
+    <w:lsdException w:name="Body Text Indent" w:semiHidden="1" w:unhideWhenUsed="1"/>
+    <w:lsdException w:name="List Continue" w:semiHidden="1" w:unhideWhenUsed="1"/>
+    <w:lsdException w:name="List Continue 2" w:semiHidden="1" w:unhideWhenUsed="1"/>
+    <w:lsdException w:name="List Continue 3" w:semiHidden="1" w:unhideWhenUsed="1"/>
+    <w:lsdException w:name="List Continue 4" w:semiHidden="1" w:unhideWhenUsed="1"/>
+    <w:lsdException w:name="List Continue 5" w:semiHidden="1" w:unhideWhenUsed="1"/>
+    <w:lsdException w:name="Message Header" w:semiHidden="1" w:unhideWhenUsed="1"/>
+    <w:lsdException w:name="Subtitle" w:uiPriority="11" w:qFormat="1"/>
+    <w:lsdException w:name="Salutation" w:semiHidden="1" w:unhideWhenUsed="1"/>
+    <w:lsdException w:name="Date" w:semiHidden="1" w:unhideWhenUsed="1"/>
+    <w:lsdException w:name="Body Text First Indent" w:semiHidden="1" w:unhideWhenUsed="1"/>
+    <w:lsdException w:name="Body Text First Indent 2" w:semiHidden="1" w:unhideWhenUsed="1"/>
+    <w:lsdException w:name="Note Heading" w:semiHidden="1" w:unhideWhenUsed="1"/>
+    <w:lsdException w:name="Body Text 2" w:semiHidden="1" w:unhideWhenUsed="1"/>
+    <w:lsdException w:name="Body Text 3" w:semiHidden="1" w:unhideWhenUsed="1"/>
+    <w:lsdException w:name="Body Text Indent 2" w:semiHidden="1" w:unhideWhenUsed="1"/>
+    <w:lsdException w:name="Body Text Indent 3" w:semiHidden="1" w:unhideWhenUsed="1"/>
+    <w:lsdException w:name="Block Text" w:semiHidden="1" w:unhideWhenUsed="1"/>
+    <w:lsdException w:name="Hyperlink" w:semiHidden="1" w:unhideWhenUsed="1"/>
+    <w:lsdException w:name="FollowedHyperlink" w:semiHidden="1" w:unhideWhenUsed="1"/>
+    <w:lsdException w:name="Strong" w:uiPriority="22" w:qFormat="1"/>
+    <w:lsdException w:name="Emphasis" w:uiPriority="20" w:qFormat="1"/>
+    <w:lsdException w:name="Document Map" w:semiHidden="1" w:unhideWhenUsed="1"/>
+    <w:lsdException w:name="Plain Text" w:semiHidden="1" w:unhideWhenUsed="1"/>
+    <w:lsdException w:name="E-mail Signature" w:semiHidden="1" w:unhideWhenUsed="1"/>
+    <w:lsdException w:name="HTML Top of Form" w:semiHidden="1" w:unhideWhenUsed="1"/>
+    <w:lsdException w:name="HTML Bottom of Form" w:semiHidden="1" w:unhideWhenUsed="1"/>
+    <w:lsdException w:name="Normal (Web)" w:semiHidden="1" w:unhideWhenUsed="1"/>
+    <w:lsdException w:name="HTML Acronym" w:semiHidden="1" w:unhideWhenUsed="1"/>
+    <w:lsdException w:name="HTML Address" w:semiHidden="1" w:unhideWhenUsed="1"/>
+    <w:lsdException w:name="HTML Cite" w:semiHidden="1" w:unhideWhenUsed="1"/>
+    <w:lsdException w:name="HTML Code" w:semiHidden="1" w:unhideWhenUsed="1"/>
+    <w:lsdException w:name="HTML Definition" w:semiHidden="1" w:unhideWhenUsed="1"/>
+    <w:lsdException w:name="HTML Keyboard" w:semiHidden="1" w:unhideWhenUsed="1"/>
+    <w:lsdException w:name="HTML Preformatted" w:semiHidden="1" w:unhideWhenUsed="1"/>
+    <w:lsdException w:name="HTML Sample" w:semiHidden="1" w:unhideWhenUsed="1"/>
+    <w:lsdException w:name="HTML Typewriter" w:semiHidden="1" w:unhideWhenUsed="1"/>
+    <w:lsdException w:name="HTML Variable" w:semiHidden="1" w:unhideWhenUsed="1"/>
+    <w:lsdException w:name="Normal Table" w:semiHidden="1" w:unhideWhenUsed="1"/>
+    <w:lsdException w:name="annotation subject" w:semiHidden="1" w:unhideWhenUsed="1"/>
+    <w:lsdException w:name="No List" w:semiHidden="1" w:unhideWhenUsed="1"/>
+    <w:lsdException w:name="Outline List 1" w:semiHidden="1" w:unhideWhenUsed="1"/>
+    <w:lsdException w:name="Outline List 2" w:semiHidden="1" w:unhideWhenUsed="1"/>
+    <w:lsdException w:name="Outline List 3" w:semiHidden="1" w:unhideWhenUsed="1"/>
+    <w:lsdException w:name="Table Simple 1" w:semiHidden="1" w:unhideWhenUsed="1"/>
+    <w:lsdException w:name="Table Simple 2" w:semiHidden="1" w:unhideWhenUsed="1"/>
+    <w:lsdException w:name="Table Simple 3" w:semiHidden="1" w:unhideWhenUsed="1"/>
+    <w:lsdException w:name="Table Classic 1" w:semiHidden="1" w:unhideWhenUsed="1"/>
+    <w:lsdException w:name="Table Classic 2" w:semiHidden="1" w:unhideWhenUsed="1"/>
+    <w:lsdException w:name="Table Classic 3" w:semiHidden="1" w:unhideWhenUsed="1"/>
+    <w:lsdException w:name="Table Classic 4" w:semiHidden="1" w:unhideWhenUsed="1"/>
+    <w:lsdException w:name="Table Colorful 1" w:semiHidden="1" w:unhideWhenUsed="1"/>
+    <w:lsdException w:name="Table Colorful 2" w:semiHidden="1" w:unhideWhenUsed="1"/>
+    <w:lsdException w:name="Table Colorful 3" w:semiHidden="1" w:unhideWhenUsed="1"/>
+    <w:lsdException w:name="Table Columns 1" w:semiHidden="1" w:unhideWhenUsed="1"/>
+    <w:lsdException w:name="Table Columns 2" w:semiHidden="1" w:unhideWhenUsed="1"/>
+    <w:lsdException w:name="Table Columns 3" w:semiHidden="1" w:unhideWhenUsed="1"/>
+    <w:lsdException w:name="Table Columns 4" w:semiHidden="1" w:unhideWhenUsed="1"/>
+    <w:lsdException w:name="Table Columns 5" w:semiHidden="1" w:unhideWhenUsed="1"/>
+    <w:lsdException w:name="Table Grid 1" w:semiHidden="1" w:unhideWhenUsed="1"/>
+    <w:lsdException w:name="Table Grid 2" w:semiHidden="1" w:unhideWhenUsed="1"/>
+    <w:lsdException w:name="Table Grid 3" w:semiHidden="1" w:unhideWhenUsed="1"/>
+    <w:lsdException w:name="Table Grid 4" w:semiHidden="1" w:unhideWhenUsed="1"/>
+    <w:lsdException w:name="Table Grid 5" w:semiHidden="1" w:unhideWhenUsed="1"/>
+    <w:lsdException w:name="Table Grid 6" w:semiHidden="1" w:unhideWhenUsed="1"/>
+    <w:lsdException w:name="Table Grid 7" w:semiHidden="1" w:unhideWhenUsed="1"/>
+    <w:lsdException w:name="Table Grid 8" w:semiHidden="1" w:unhideWhenUsed="1"/>
+    <w:lsdException w:name="Table List 1" w:semiHidden="1" w:unhideWhenUsed="1"/>
+    <w:lsdException w:name="Table List 2" w:semiHidden="1" w:unhideWhenUsed="1"/>
+    <w:lsdException w:name="Table List 3" w:semiHidden="1" w:unhideWhenUsed="1"/>
+    <w:lsdException w:name="Table List 4" w:semiHidden="1" w:unhideWhenUsed="1"/>
+    <w:lsdException w:name="Table List 5" w:semiHidden="1" w:unhideWhenUsed="1"/>
+    <w:lsdException w:name="Table List 6" w:semiHidden="1" w:unhideWhenUsed="1"/>
+    <w:lsdException w:name="Table List 7" w:semiHidden="1" w:unhideWhenUsed="1"/>
+    <w:lsdException w:name="Table List 8" w:semiHidden="1" w:unhideWhenUsed="1"/>
+    <w:lsdException w:name="Table 3D effects 1" w:semiHidden="1" w:unhideWhenUsed="1"/>
+    <w:lsdException w:name="Table 3D effects 2" w:semiHidden="1" w:unhideWhenUsed="1"/>
+    <w:lsdException w:name="Table 3D effects 3" w:semiHidden="1" w:unhideWhenUsed="1"/>
+    <w:lsdException w:name="Table Contemporary" w:semiHidden="1" w:unhideWhenUsed="1"/>
+    <w:lsdException w:name="Table Elegant" w:semiHidden="1" w:unhideWhenUsed="1"/>
+    <w:lsdException w:name="Table Professional" w:semiHidden="1" w:unhideWhenUsed="1"/>
+    <w:lsdException w:name="Table Subtle 1" w:semiHidden="1" w:unhideWhenUsed="1"/>
+    <w:lsdException w:name="Table Subtle 2" w:semiHidden="1" w:unhideWhenUsed="1"/>
+    <w:lsdException w:name="Table Web 1" w:semiHidden="1" w:unhideWhenUsed="1"/>
+    <w:lsdException w:name="Table Web 2" w:semiHidden="1" w:unhideWhenUsed="1"/>
+    <w:lsdException w:name="Table Web 3" w:semiHidden="1" w:unhideWhenUsed="1"/>
+    <w:lsdException w:name="Balloon Text" w:semiHidden="1" w:unhideWhenUsed="1"/>
+    <w:lsdException w:name="Table Grid" w:semiHidden="1" w:uiPriority="59" w:unhideWhenUsed="1"/>
+    <w:lsdException w:name="Table Theme" w:semiHidden="1" w:unhideWhenUsed="1"/>
+    <w:lsdException w:name="Placeholder Text" w:semiHidden="1"/>
+    <w:lsdException w:name="No Spacing" w:uiPriority="1" w:qFormat="1"/>
+    <w:lsdException w:name="Light Shading" w:uiPriority="60"/>
+    <w:lsdException w:name="Light List" w:uiPriority="61"/>
+    <w:lsdException w:name="Light Grid" w:uiPriority="62"/>
+    <w:lsdException w:name="Medium Shading 1" w:uiPriority="63"/>
+    <w:lsdException w:name="Medium Shading 2" w:uiPriority="64"/>
+    <w:lsdException w:name="Medium List 1" w:uiPriority="65"/>
+    <w:lsdException w:name="Medium List 2" w:uiPriority="66"/>
+    <w:lsdException w:name="Medium Grid 1" w:uiPriority="67"/>
+    <w:lsdException w:name="Medium Grid 2" w:uiPriority="68"/>
+    <w:lsdException w:name="Medium Grid 3" w:uiPriority="69"/>
+    <w:lsdException w:name="Dark List" w:uiPriority="70"/>
+    <w:lsdException w:name="Colorful Shading" w:uiPriority="71"/>
+    <w:lsdException w:name="Colorful List" w:uiPriority="72"/>
+    <w:lsdException w:name="Colorful Grid" w:uiPriority="73"/>
+    <w:lsdException w:name="Light Shading Accent 1" w:uiPriority="60"/>
+    <w:lsdException w:name="Light List Accent 1" w:uiPriority="61"/>
+    <w:lsdException w:name="Light Grid Accent 1" w:uiPriority="62"/>
+    <w:lsdException w:name="Medium Shading 1 Accent 1" w:uiPriority="63"/>
+    <w:lsdException w:name="Medium Shading 2 Accent 1" w:uiPriority="64"/>
+    <w:lsdException w:name="Medium List 1 Accent 1" w:uiPriority="65"/>
+    <w:lsdException w:name="Revision" w:semiHidden="1"/>
+    <w:lsdException w:name="List Paragraph" w:uiPriority="34" w:qFormat="1"/>
+    <w:lsdException w:name="Quote" w:uiPriority="29" w:qFormat="1"/>
+    <w:lsdException w:name="Intense Quote" w:uiPriority="30" w:qFormat="1"/>
+    <w:lsdException w:name="Medium List 2 Accent 1" w:uiPriority="66"/>
+    <w:lsdException w:name="Medium Grid 1 Accent 1" w:uiPriority="67"/>
+    <w:lsdException w:name="Medium Grid 2 Accent 1" w:uiPriority="68"/>
+    <w:lsdException w:name="Medium Grid 3 Accent 1" w:uiPriority="69"/>
+    <w:lsdException w:name="Dark List Accent 1" w:uiPriority="70"/>
+    <w:lsdException w:name="Colorful Shading Accent 1" w:uiPriority="71"/>
+    <w:lsdException w:name="Colorful List Accent 1" w:uiPriority="72"/>
+    <w:lsdException w:name="Colorful Grid Accent 1" w:uiPriority="73"/>
+    <w:lsdException w:name="Light Shading Accent 2" w:uiPriority="60"/>
+    <w:lsdException w:name="Light List Accent 2" w:uiPriority="61"/>
+    <w:lsdException w:name="Light Grid Accent 2" w:uiPriority="62"/>
+    <w:lsdException w:name="Medium Shading 1 Accent 2" w:uiPriority="63"/>
+    <w:lsdException w:name="Medium Shading 2 Accent 2" w:uiPriority="64"/>
+    <w:lsdException w:name="Medium List 1 Accent 2" w:uiPriority="65"/>
+    <w:lsdException w:name="Medium List 2 Accent 2" w:uiPriority="66"/>
+    <w:lsdException w:name="Medium Grid 1 Accent 2" w:uiPriority="67"/>
+    <w:lsdException w:name="Medium Grid 2 Accent 2" w:uiPriority="68"/>
+    <w:lsdException w:name="Medium Grid 3 Accent 2" w:uiPriority="69"/>
+    <w:lsdException w:name="Dark List Accent 2" w:uiPriority="70"/>
+    <w:lsdException w:name="Colorful Shading Accent 2" w:uiPriority="71"/>
+    <w:lsdException w:name="Colorful List Accent 2" w:uiPriority="72"/>
+    <w:lsdException w:name="Colorful Grid Accent 2" w:uiPriority="73"/>
+    <w:lsdException w:name="Light Shading Accent 3" w:uiPriority="60"/>
+    <w:lsdException w:name="Light List Accent 3" w:uiPriority="61"/>
+    <w:lsdException w:name="Light Grid Accent 3" w:uiPriority="62"/>
+    <w:lsdException w:name="Medium Shading 1 Accent 3" w:uiPriority="63"/>
+    <w:lsdException w:name="Medium Shading 2 Accent 3" w:uiPriority="64"/>
+    <w:lsdException w:name="Medium List 1 Accent 3" w:uiPriority="65"/>
+    <w:lsdException w:name="Medium List 2 Accent 3" w:uiPriority="66"/>
+    <w:lsdException w:name="Medium Grid 1 Accent 3" w:uiPriority="67"/>
+    <w:lsdException w:name="Medium Grid 2 Accent 3" w:uiPriority="68"/>
+    <w:lsdException w:name="Medium Grid 3 Accent 3" w:uiPriority="69"/>
+    <w:lsdException w:name="Dark List Accent 3" w:uiPriority="70"/>
+    <w:lsdException w:name="Colorful Shading Accent 3" w:uiPriority="71"/>
+    <w:lsdException w:name="Colorful List Accent 3" w:uiPriority="72"/>
+    <w:lsdException w:name="Colorful Grid Accent 3" w:uiPriority="73"/>
+    <w:lsdException w:name="Light Shading Accent 4" w:uiPriority="60"/>
+    <w:lsdException w:name="Light List Accent 4" w:uiPriority="61"/>
+    <w:lsdException w:name="Light Grid Accent 4" w:uiPriority="62"/>
+    <w:lsdException w:name="Medium Shading 1 Accent 4" w:uiPriority="63"/>
+    <w:lsdException w:name="Medium Shading 2 Accent 4" w:uiPriority="64"/>
+    <w:lsdException w:name="Medium List 1 Accent 4" w:uiPriority="65"/>
+    <w:lsdException w:name="Medium List 2 Accent 4" w:uiPriority="66"/>
+    <w:lsdException w:name="Medium Grid 1 Accent 4" w:uiPriority="67"/>
+    <w:lsdException w:name="Medium Grid 2 Accent 4" w:uiPriority="68"/>
+    <w:lsdException w:name="Medium Grid 3 Accent 4" w:uiPriority="69"/>
+    <w:lsdException w:name="Dark List Accent 4" w:uiPriority="70"/>
+    <w:lsdException w:name="Colorful Shading Accent 4" w:uiPriority="71"/>
+    <w:lsdException w:name="Colorful List Accent 4" w:uiPriority="72"/>
+    <w:lsdException w:name="Colorful Grid Accent 4" w:uiPriority="73"/>
+    <w:lsdException w:name="Light Shading Accent 5" w:uiPriority="60"/>
+    <w:lsdException w:name="Light List Accent 5" w:uiPriority="61"/>
+    <w:lsdException w:name="Light Grid Accent 5" w:uiPriority="62"/>
+    <w:lsdException w:name="Medium Shading 1 Accent 5" w:uiPriority="63"/>
+    <w:lsdException w:name="Medium Shading 2 Accent 5" w:uiPriority="64"/>
+    <w:lsdException w:name="Medium List 1 Accent 5" w:uiPriority="65"/>
+    <w:lsdException w:name="Medium List 2 Accent 5" w:uiPriority="66"/>
+    <w:lsdException w:name="Medium Grid 1 Accent 5" w:uiPriority="67"/>
+    <w:lsdException w:name="Medium Grid 2 Accent 5" w:uiPriority="68"/>
+    <w:lsdException w:name="Medium Grid 3 Accent 5" w:uiPriority="69"/>
+    <w:lsdException w:name="Dark List Accent 5" w:uiPriority="70"/>
+    <w:lsdException w:name="Colorful Shading Accent 5" w:uiPriority="71"/>
+    <w:lsdException w:name="Colorful List Accent 5" w:uiPriority="72"/>
+    <w:lsdException w:name="Colorful Grid Accent 5" w:uiPriority="73"/>
+    <w:lsdException w:name="Light Shading Accent 6" w:uiPriority="60"/>
+    <w:lsdException w:name="Light List Accent 6" w:uiPriority="61"/>
+    <w:lsdException w:name="Light Grid Accent 6" w:uiPriority="62"/>
+    <w:lsdException w:name="Medium Shading 1 Accent 6" w:uiPriority="63"/>
+    <w:lsdException w:name="Medium Shading 2 Accent 6" w:uiPriority="64"/>
+    <w:lsdException w:name="Medium List 1 Accent 6" w:uiPriority="65"/>
+    <w:lsdException w:name="Medium List 2 Accent 6" w:uiPriority="66"/>
+    <w:lsdException w:name="Medium Grid 1 Accent 6" w:uiPriority="67"/>
+    <w:lsdException w:name="Medium Grid 2 Accent 6" w:uiPriority="68"/>
+    <w:lsdException w:name="Medium Grid 3 Accent 6" w:uiPriority="69"/>
+    <w:lsdException w:name="Dark List Accent 6" w:uiPriority="70"/>
+    <w:lsdException w:name="Colorful Shading Accent 6" w:uiPriority="71"/>
+    <w:lsdException w:name="Colorful List Accent 6" w:uiPriority="72"/>
+    <w:lsdException w:name="Colorful Grid Accent 6" w:uiPriority="73"/>
+    <w:lsdException w:name="Subtle Emphasis" w:uiPriority="19" w:qFormat="1"/>
+    <w:lsdException w:name="Intense Emphasis" w:uiPriority="21" w:qFormat="1"/>
+    <w:lsdException w:name="Subtle Reference" w:uiPriority="31" w:qFormat="1"/>
+    <w:lsdException w:name="Intense Reference" w:uiPriority="32" w:qFormat="1"/>
+    <w:lsdException w:name="Book Title" w:uiPriority="33" w:qFormat="1"/>
+    <w:lsdException w:name="Bibliography" w:semiHidden="1" w:uiPriority="37" w:unhideWhenUsed="1"/>
+    <w:lsdException w:name="TOC Heading" w:semiHidden="1" w:uiPriority="39" w:unhideWhenUsed="1" w:qFormat="1"/>
+    <w:lsdException w:name="Plain Table 1" w:uiPriority="41"/>
+    <w:lsdException w:name="Plain Table 2" w:uiPriority="42"/>
+    <w:lsdException w:name="Plain Table 3" w:uiPriority="43"/>
+    <w:lsdException w:name="Plain Table 4" w:uiPriority="44"/>
+    <w:lsdException w:name="Plain Table 5" w:uiPriority="45"/>
+    <w:lsdException w:name="Grid Table Light" w:uiPriority="40"/>
+    <w:lsdException w:name="Grid Table 1 Light" w:uiPriority="46"/>
+    <w:lsdException w:name="Grid Table 2" w:uiPriority="47"/>
+    <w:lsdException w:name="Grid Table 3" w:uiPriority="48"/>
+    <w:lsdException w:name="Grid Table 4" w:uiPriority="49"/>
+    <w:lsdException w:name="Grid Table 5 Dark" w:uiPriority="50"/>
+    <w:lsdException w:name="Grid Table 6 Colorful" w:uiPriority="51"/>
+    <w:lsdException w:name="Grid Table 7 Colorful" w:uiPriority="52"/>
+    <w:lsdException w:name="Grid Table 1 Light Accent 1" w:uiPriority="46"/>
+    <w:lsdException w:name="Grid Table 2 Accent 1" w:uiPriority="47"/>
+    <w:lsdException w:name="Grid Table 3 Accent 1" w:uiPriority="48"/>
+    <w:lsdException w:name="Grid Table 4 Accent 1" w:uiPriority="49"/>
+    <w:lsdException w:name="Grid Table 5 Dark Accent 1" w:uiPriority="50"/>
+    <w:lsdException w:name="Grid Table 6 Colorful Accent 1" w:uiPriority="51"/>
+    <w:lsdException w:name="Grid Table 7 Colorful Accent 1" w:uiPriority="52"/>
+    <w:lsdException w:name="Grid Table 1 Light Accent 2" w:uiPriority="46"/>
+    <w:lsdException w:name="Grid Table 2 Accent 2" w:uiPriority="47"/>
+    <w:lsdException w:name="Grid Table 3 Accent 2" w:uiPriority="48"/>
+    <w:lsdException w:name="Grid Table 4 Accent 2" w:uiPriority="49"/>
+    <w:lsdException w:name="Grid Table 5 Dark Accent 2" w:uiPriority="50"/>
+    <w:lsdException w:name="Grid Table 6 Colorful Accent 2" w:uiPriority="51"/>
+    <w:lsdException w:name="Grid Table 7 Colorful Accent 2" w:uiPriority="52"/>
+    <w:lsdException w:name="Grid Table 1 Light Accent 3" w:uiPriority="46"/>
+    <w:lsdException w:name="Grid Table 2 Accent 3" w:uiPriority="47"/>
+    <w:lsdException w:name="Grid Table 3 Accent 3" w:uiPriority="48"/>
+    <w:lsdException w:name="Grid Table 4 Accent 3" w:uiPriority="49"/>
+    <w:lsdException w:name="Grid Table 5 Dark Accent 3" w:uiPriority="50"/>
+    <w:lsdException w:name="Grid Table 6 Colorful Accent 3" w:uiPriority="51"/>
+    <w:lsdException w:name="Grid Table 7 Colorful Accent 3" w:uiPriority="52"/>
+    <w:lsdException w:name="Grid Table 1 Light Accent 4" w:uiPriority="46"/>
+    <w:lsdException w:name="Grid Table 2 Accent 4" w:uiPriority="47"/>
+    <w:lsdException w:name="Grid Table 3 Accent 4" w:uiPriority="48"/>
+    <w:lsdException w:name="Grid Table 4 Accent 4" w:uiPriority="49"/>
+    <w:lsdException w:name="Grid Table 5 Dark Accent 4" w:uiPriority="50"/>
+    <w:lsdException w:name="Grid Table 6 Colorful Accent 4" w:uiPriority="51"/>
+    <w:lsdException w:name="Grid Table 7 Colorful Accent 4" w:uiPriority="52"/>
+    <w:lsdException w:name="Grid Table 1 Light Accent 5" w:uiPriority="46"/>
+    <w:lsdException w:name="Grid Table 2 Accent 5" w:uiPriority="47"/>
+    <w:lsdException w:name="Grid Table 3 Accent 5" w:uiPriority="48"/>
+    <w:lsdException w:name="Grid Table 4 Accent 5" w:uiPriority="49"/>
+    <w:lsdException w:name="Grid Table 5 Dark Accent 5" w:uiPriority="50"/>
+    <w:lsdException w:name="Grid Table 6 Colorful Accent 5" w:uiPriority="51"/>
+    <w:lsdException w:name="Grid Table 7 Colorful Accent 5" w:uiPriority="52"/>
+    <w:lsdException w:name="Grid Table 1 Light Accent 6" w:uiPriority="46"/>
+    <w:lsdException w:name="Grid Table 2 Accent 6" w:uiPriority="47"/>
+    <w:lsdException w:name="Grid Table 3 Accent 6" w:uiPriority="48"/>
+    <w:lsdException w:name="Grid Table 4 Accent 6" w:uiPriority="49"/>
+    <w:lsdException w:name="Grid Table 5 Dark Accent 6" w:uiPriority="50"/>
+    <w:lsdException w:name="Grid Table 6 Colorful Accent 6" w:uiPriority="51"/>
+    <w:lsdException w:name="Grid Table 7 Colorful Accent 6" w:uiPriority="52"/>
+    <w:lsdException w:name="List Table 1 Light" w:uiPriority="46"/>
+    <w:lsdException w:name="List Table 2" w:uiPriority="47"/>
+    <w:lsdException w:name="List Table 3" w:uiPriority="48"/>
+    <w:lsdException w:name="List Table 4" w:uiPriority="49"/>
+    <w:lsdException w:name="List Table 5 Dark" w:uiPriority="50"/>
+    <w:lsdException w:name="List Table 6 Colorful" w:uiPriority="51"/>
+    <w:lsdException w:name="List Table 7 Colorful" w:uiPriority="52"/>
+    <w:lsdException w:name="List Table 1 Light Accent 1" w:uiPriority="46"/>
+    <w:lsdException w:name="List Table 2 Accent 1" w:uiPriority="47"/>
+    <w:lsdException w:name="List Table 3 Accent 1" w:uiPriority="48"/>
+    <w:lsdException w:name="List Table 4 Accent 1" w:uiPriority="49"/>
+    <w:lsdException w:name="List Table 5 Dark Accent 1" w:uiPriority="50"/>
+    <w:lsdException w:name="List Table 6 Colorful Accent 1" w:uiPriority="51"/>
+    <w:lsdException w:name="List Table 7 Colorful Accent 1" w:uiPriority="52"/>
+    <w:lsdException w:name="List Table 1 Light Accent 2" w:uiPriority="46"/>
+    <w:lsdException w:name="List Table 2 Accent 2" w:uiPriority="47"/>
+    <w:lsdException w:name="List Table 3 Accent 2" w:uiPriority="48"/>
+    <w:lsdException w:name="List Table 4 Accent 2" w:uiPriority="49"/>
+    <w:lsdException w:name="List Table 5 Dark Accent 2" w:uiPriority="50"/>
+    <w:lsdException w:name="List Table 6 Colorful Accent 2" w:uiPriority="51"/>
+    <w:lsdException w:name="List Table 7 Colorful Accent 2" w:uiPriority="52"/>
+    <w:lsdException w:name="List Table 1 Light Accent 3" w:uiPriority="46"/>
+    <w:lsdException w:name="List Table 2 Accent 3" w:uiPriority="47"/>
+    <w:lsdException w:name="List Table 3 Accent 3" w:uiPriority="48"/>
+    <w:lsdException w:name="List Table 4 Accent 3" w:uiPriority="49"/>
+    <w:lsdException w:name="List Table 5 Dark Accent 3" w:uiPriority="50"/>
+    <w:lsdException w:name="List Table 6 Colorful Accent 3" w:uiPriority="51"/>
+    <w:lsdException w:name="List Table 7 Colorful Accent 3" w:uiPriority="52"/>
+    <w:lsdException w:name="List Table 1 Light Accent 4" w:uiPriority="46"/>
+    <w:lsdException w:name="List Table 2 Accent 4" w:uiPriority="47"/>
+    <w:lsdException w:name="List Table 3 Accent 4" w:uiPriority="48"/>
+    <w:lsdException w:name="List Table 4 Accent 4" w:uiPriority="49"/>
+    <w:lsdException w:name="List Table 5 Dark Accent 4" w:uiPriority="50"/>
+    <w:lsdException w:name="List Table 6 Colorful Accent 4" w:uiPriority="51"/>
+    <w:lsdException w:name="List Table 7 Colorful Accent 4" w:uiPriority="52"/>
+    <w:lsdException w:name="List Table 1 Light Accent 5" w:uiPriority="46"/>
+    <w:lsdException w:name="List Table 2 Accent 5" w:uiPriority="47"/>
+    <w:lsdException w:name="List Table 3 Accent 5" w:uiPriority="48"/>
+    <w:lsdException w:name="List Table 4 Accent 5" w:uiPriority="49"/>
+    <w:lsdException w:name="List Table 5 Dark Accent 5" w:uiPriority="50"/>
+    <w:lsdException w:name="List Table 6 Colorful Accent 5" w:uiPriority="51"/>
+    <w:lsdException w:name="List Table 7 Colorful Accent 5" w:uiPriority="52"/>
+    <w:lsdException w:name="List Table 1 Light Accent 6" w:uiPriority="46"/>
+    <w:lsdException w:name="List Table 2 Accent 6" w:uiPriority="47"/>
+    <w:lsdException w:name="List Table 3 Accent 6" w:uiPriority="48"/>
+    <w:lsdException w:name="List Table 4 Accent 6" w:uiPriority="49"/>
+    <w:lsdException w:name="List Table 5 Dark Accent 6" w:uiPriority="50"/>
+    <w:lsdException w:name="List Table 6 Colorful Accent 6" w:uiPriority="51"/>
+    <w:lsdException w:name="List Table 7 Colorful Accent 6" w:uiPriority="52"/>
+    <w:lsdException w:name="Mention" w:semiHidden="1" w:unhideWhenUsed="1"/>
+    <w:lsdException w:name="Smart Hyperlink" w:semiHidden="1" w:unhideWhenUsed="1"/>
+    <w:lsdException w:name="Hashtag" w:semiHidden="1" w:unhideWhenUsed="1"/>
+    <w:lsdException w:name="Unresolved Mention" w:semiHidden="1" w:unhideWhenUsed="1"/>
   </w:latentStyles>
   <w:style w:type="paragraph" w:default="1" w:styleId="Normal">
     <w:name w:val="Normal"/>
@@ -35397,9 +36868,7 @@
       <w:tblStyleRowBandSize w:val="1"/>
       <w:tblStyleColBandSize w:val="1"/>
       <w:tblCellMar>
-        <w:top w:w="0" w:type="dxa"/>
         <w:left w:w="108" w:type="dxa"/>
-        <w:bottom w:w="0" w:type="dxa"/>
         <w:right w:w="108" w:type="dxa"/>
       </w:tblCellMar>
     </w:tblPr>
@@ -35410,9 +36879,7 @@
       <w:tblStyleRowBandSize w:val="1"/>
       <w:tblStyleColBandSize w:val="1"/>
       <w:tblCellMar>
-        <w:top w:w="0" w:type="dxa"/>
         <w:left w:w="108" w:type="dxa"/>
-        <w:bottom w:w="0" w:type="dxa"/>
         <w:right w:w="108" w:type="dxa"/>
       </w:tblCellMar>
     </w:tblPr>
@@ -35423,9 +36890,7 @@
       <w:tblStyleRowBandSize w:val="1"/>
       <w:tblStyleColBandSize w:val="1"/>
       <w:tblCellMar>
-        <w:top w:w="0" w:type="dxa"/>
         <w:left w:w="108" w:type="dxa"/>
-        <w:bottom w:w="0" w:type="dxa"/>
         <w:right w:w="108" w:type="dxa"/>
       </w:tblCellMar>
     </w:tblPr>
@@ -35436,9 +36901,7 @@
       <w:tblStyleRowBandSize w:val="1"/>
       <w:tblStyleColBandSize w:val="1"/>
       <w:tblCellMar>
-        <w:top w:w="0" w:type="dxa"/>
         <w:left w:w="108" w:type="dxa"/>
-        <w:bottom w:w="0" w:type="dxa"/>
         <w:right w:w="108" w:type="dxa"/>
       </w:tblCellMar>
     </w:tblPr>
@@ -35449,9 +36912,7 @@
       <w:tblStyleRowBandSize w:val="1"/>
       <w:tblStyleColBandSize w:val="1"/>
       <w:tblCellMar>
-        <w:top w:w="0" w:type="dxa"/>
         <w:left w:w="108" w:type="dxa"/>
-        <w:bottom w:w="0" w:type="dxa"/>
         <w:right w:w="108" w:type="dxa"/>
       </w:tblCellMar>
     </w:tblPr>
@@ -35566,9 +37027,7 @@
       <w:tblStyleRowBandSize w:val="1"/>
       <w:tblStyleColBandSize w:val="1"/>
       <w:tblCellMar>
-        <w:top w:w="0" w:type="dxa"/>
         <w:left w:w="108" w:type="dxa"/>
-        <w:bottom w:w="0" w:type="dxa"/>
         <w:right w:w="108" w:type="dxa"/>
       </w:tblCellMar>
     </w:tblPr>
@@ -35579,9 +37038,7 @@
       <w:tblStyleRowBandSize w:val="1"/>
       <w:tblStyleColBandSize w:val="1"/>
       <w:tblCellMar>
-        <w:top w:w="0" w:type="dxa"/>
         <w:left w:w="108" w:type="dxa"/>
-        <w:bottom w:w="0" w:type="dxa"/>
         <w:right w:w="108" w:type="dxa"/>
       </w:tblCellMar>
     </w:tblPr>
@@ -35592,645 +37049,7 @@
       <w:tblStyleRowBandSize w:val="1"/>
       <w:tblStyleColBandSize w:val="1"/>
       <w:tblCellMar>
-        <w:top w:w="0" w:type="dxa"/>
         <w:left w:w="108" w:type="dxa"/>
-        <w:bottom w:w="0" w:type="dxa"/>
-        <w:right w:w="108" w:type="dxa"/>
-      </w:tblCellMar>
-    </w:tblPr>
-  </w:style>
-  <w:style w:type="paragraph" w:styleId="Textodebalo">
-    <w:name w:val="Balloon Text"/>
-    <w:basedOn w:val="Normal"/>
-    <w:link w:val="TextodebaloChar"/>
-    <w:uiPriority w:val="99"/>
-    <w:semiHidden/>
-    <w:unhideWhenUsed/>
-    <w:rsid w:val="00F9517C"/>
-    <w:rPr>
-      <w:rFonts w:ascii="Tahoma" w:hAnsi="Tahoma" w:cs="Tahoma"/>
-      <w:sz w:val="16"/>
-      <w:szCs w:val="16"/>
-    </w:rPr>
-  </w:style>
-  <w:style w:type="character" w:customStyle="1" w:styleId="TextodebaloChar">
-    <w:name w:val="Texto de balão Char"/>
-    <w:basedOn w:val="Fontepargpadro"/>
-    <w:link w:val="Textodebalo"/>
-    <w:uiPriority w:val="99"/>
-    <w:semiHidden/>
-    <w:rsid w:val="00F9517C"/>
-    <w:rPr>
-      <w:rFonts w:ascii="Tahoma" w:hAnsi="Tahoma" w:cs="Tahoma"/>
-      <w:sz w:val="16"/>
-      <w:szCs w:val="16"/>
-    </w:rPr>
-  </w:style>
-  <w:style w:type="paragraph" w:styleId="Legenda">
-    <w:name w:val="caption"/>
-    <w:basedOn w:val="Normal"/>
-    <w:next w:val="Normal"/>
-    <w:uiPriority w:val="35"/>
-    <w:unhideWhenUsed/>
-    <w:qFormat/>
-    <w:rsid w:val="00F9517C"/>
-    <w:pPr>
-      <w:spacing w:after="200"/>
-    </w:pPr>
-    <w:rPr>
-      <w:b/>
-      <w:bCs/>
-      <w:color w:val="4F81BD" w:themeColor="accent1"/>
-      <w:sz w:val="18"/>
-      <w:szCs w:val="18"/>
-    </w:rPr>
-  </w:style>
-  <w:style w:type="paragraph" w:styleId="Cabealho">
-    <w:name w:val="header"/>
-    <w:basedOn w:val="Normal"/>
-    <w:link w:val="CabealhoChar"/>
-    <w:uiPriority w:val="99"/>
-    <w:unhideWhenUsed/>
-    <w:rsid w:val="00F9517C"/>
-    <w:pPr>
-      <w:tabs>
-        <w:tab w:val="center" w:pos="4252"/>
-        <w:tab w:val="right" w:pos="8504"/>
-      </w:tabs>
-    </w:pPr>
-  </w:style>
-  <w:style w:type="character" w:customStyle="1" w:styleId="CabealhoChar">
-    <w:name w:val="Cabeçalho Char"/>
-    <w:basedOn w:val="Fontepargpadro"/>
-    <w:link w:val="Cabealho"/>
-    <w:uiPriority w:val="99"/>
-    <w:rsid w:val="00F9517C"/>
-  </w:style>
-  <w:style w:type="paragraph" w:styleId="Rodap">
-    <w:name w:val="footer"/>
-    <w:basedOn w:val="Normal"/>
-    <w:link w:val="RodapChar"/>
-    <w:uiPriority w:val="99"/>
-    <w:unhideWhenUsed/>
-    <w:rsid w:val="00F9517C"/>
-    <w:pPr>
-      <w:tabs>
-        <w:tab w:val="center" w:pos="4252"/>
-        <w:tab w:val="right" w:pos="8504"/>
-      </w:tabs>
-    </w:pPr>
-  </w:style>
-  <w:style w:type="character" w:customStyle="1" w:styleId="RodapChar">
-    <w:name w:val="Rodapé Char"/>
-    <w:basedOn w:val="Fontepargpadro"/>
-    <w:link w:val="Rodap"/>
-    <w:uiPriority w:val="99"/>
-    <w:rsid w:val="00F9517C"/>
-  </w:style>
-  <w:style w:type="paragraph" w:styleId="PargrafodaLista">
-    <w:name w:val="List Paragraph"/>
-    <w:basedOn w:val="Normal"/>
-    <w:uiPriority w:val="34"/>
-    <w:qFormat/>
-    <w:rsid w:val="00135428"/>
-    <w:pPr>
-      <w:spacing w:after="160" w:line="259" w:lineRule="auto"/>
-      <w:ind w:left="720"/>
-      <w:contextualSpacing/>
-    </w:pPr>
-    <w:rPr>
-      <w:rFonts w:asciiTheme="minorHAnsi" w:eastAsiaTheme="minorHAnsi" w:hAnsiTheme="minorHAnsi" w:cstheme="minorBidi"/>
-      <w:sz w:val="22"/>
-      <w:szCs w:val="22"/>
-      <w:lang w:eastAsia="en-US"/>
-    </w:rPr>
-  </w:style>
-</w:styles>
-</file>
-
-<file path=word/stylesWithEffects.xml><?xml version="1.0" encoding="utf-8"?>
-<w:styles xmlns:wpc="http://schemas.microsoft.com/office/word/2010/wordprocessingCanvas" xmlns:mc="http://schemas.openxmlformats.org/markup-compatibility/2006" xmlns:o="urn:schemas-microsoft-com:office:office" xmlns:r="http://schemas.openxmlformats.org/officeDocument/2006/relationships" xmlns:m="http://schemas.openxmlformats.org/officeDocument/2006/math" xmlns:v="urn:schemas-microsoft-com:vml" xmlns:wp14="http://schemas.microsoft.com/office/word/2010/wordprocessingDrawing" xmlns:wp="http://schemas.openxmlformats.org/drawingml/2006/wordprocessingDrawing" xmlns:w10="urn:schemas-microsoft-com:office:word" xmlns:w="http://schemas.openxmlformats.org/wordprocessingml/2006/main" xmlns:w14="http://schemas.microsoft.com/office/word/2010/wordml" xmlns:wpg="http://schemas.microsoft.com/office/word/2010/wordprocessingGroup" xmlns:wpi="http://schemas.microsoft.com/office/word/2010/wordprocessingInk" xmlns:wne="http://schemas.microsoft.com/office/word/2006/wordml" xmlns:wps="http://schemas.microsoft.com/office/word/2010/wordprocessingShape" mc:Ignorable="w14 wp14">
-  <w:docDefaults>
-    <w:rPrDefault>
-      <w:rPr>
-        <w:rFonts w:ascii="Times New Roman" w:eastAsia="Times New Roman" w:hAnsi="Times New Roman" w:cs="Times New Roman"/>
-        <w:sz w:val="24"/>
-        <w:szCs w:val="24"/>
-        <w:lang w:val="pt-BR" w:eastAsia="pt-BR" w:bidi="ar-SA"/>
-      </w:rPr>
-    </w:rPrDefault>
-    <w:pPrDefault/>
-  </w:docDefaults>
-  <w:latentStyles w:defLockedState="0" w:defUIPriority="99" w:defSemiHidden="1" w:defUnhideWhenUsed="1" w:defQFormat="0" w:count="267">
-    <w:lsdException w:name="Normal" w:semiHidden="0" w:uiPriority="0" w:unhideWhenUsed="0" w:qFormat="1"/>
-    <w:lsdException w:name="heading 1" w:semiHidden="0" w:uiPriority="9" w:unhideWhenUsed="0" w:qFormat="1"/>
-    <w:lsdException w:name="heading 2" w:uiPriority="9" w:qFormat="1"/>
-    <w:lsdException w:name="heading 3" w:uiPriority="9" w:qFormat="1"/>
-    <w:lsdException w:name="heading 4" w:uiPriority="9" w:qFormat="1"/>
-    <w:lsdException w:name="heading 5" w:uiPriority="9" w:qFormat="1"/>
-    <w:lsdException w:name="heading 6" w:uiPriority="9" w:qFormat="1"/>
-    <w:lsdException w:name="heading 7" w:uiPriority="9" w:qFormat="1"/>
-    <w:lsdException w:name="heading 8" w:uiPriority="9" w:qFormat="1"/>
-    <w:lsdException w:name="heading 9" w:uiPriority="9" w:qFormat="1"/>
-    <w:lsdException w:name="toc 1" w:uiPriority="39"/>
-    <w:lsdException w:name="toc 2" w:uiPriority="39"/>
-    <w:lsdException w:name="toc 3" w:uiPriority="39"/>
-    <w:lsdException w:name="toc 4" w:uiPriority="39"/>
-    <w:lsdException w:name="toc 5" w:uiPriority="39"/>
-    <w:lsdException w:name="toc 6" w:uiPriority="39"/>
-    <w:lsdException w:name="toc 7" w:uiPriority="39"/>
-    <w:lsdException w:name="toc 8" w:uiPriority="39"/>
-    <w:lsdException w:name="toc 9" w:uiPriority="39"/>
-    <w:lsdException w:name="caption" w:uiPriority="35" w:qFormat="1"/>
-    <w:lsdException w:name="Title" w:semiHidden="0" w:uiPriority="10" w:unhideWhenUsed="0" w:qFormat="1"/>
-    <w:lsdException w:name="Default Paragraph Font" w:uiPriority="1"/>
-    <w:lsdException w:name="Subtitle" w:semiHidden="0" w:uiPriority="11" w:unhideWhenUsed="0" w:qFormat="1"/>
-    <w:lsdException w:name="Strong" w:semiHidden="0" w:uiPriority="22" w:unhideWhenUsed="0" w:qFormat="1"/>
-    <w:lsdException w:name="Emphasis" w:semiHidden="0" w:uiPriority="20" w:unhideWhenUsed="0" w:qFormat="1"/>
-    <w:lsdException w:name="Table Grid" w:semiHidden="0" w:uiPriority="59" w:unhideWhenUsed="0"/>
-    <w:lsdException w:name="Placeholder Text" w:unhideWhenUsed="0"/>
-    <w:lsdException w:name="No Spacing" w:semiHidden="0" w:uiPriority="1" w:unhideWhenUsed="0" w:qFormat="1"/>
-    <w:lsdException w:name="Light Shading" w:semiHidden="0" w:uiPriority="60" w:unhideWhenUsed="0"/>
-    <w:lsdException w:name="Light List" w:semiHidden="0" w:uiPriority="61" w:unhideWhenUsed="0"/>
-    <w:lsdException w:name="Light Grid" w:semiHidden="0" w:uiPriority="62" w:unhideWhenUsed="0"/>
-    <w:lsdException w:name="Medium Shading 1" w:semiHidden="0" w:uiPriority="63" w:unhideWhenUsed="0"/>
-    <w:lsdException w:name="Medium Shading 2" w:semiHidden="0" w:uiPriority="64" w:unhideWhenUsed="0"/>
-    <w:lsdException w:name="Medium List 1" w:semiHidden="0" w:uiPriority="65" w:unhideWhenUsed="0"/>
-    <w:lsdException w:name="Medium List 2" w:semiHidden="0" w:uiPriority="66" w:unhideWhenUsed="0"/>
-    <w:lsdException w:name="Medium Grid 1" w:semiHidden="0" w:uiPriority="67" w:unhideWhenUsed="0"/>
-    <w:lsdException w:name="Medium Grid 2" w:semiHidden="0" w:uiPriority="68" w:unhideWhenUsed="0"/>
-    <w:lsdException w:name="Medium Grid 3" w:semiHidden="0" w:uiPriority="69" w:unhideWhenUsed="0"/>
-    <w:lsdException w:name="Dark List" w:semiHidden="0" w:uiPriority="70" w:unhideWhenUsed="0"/>
-    <w:lsdException w:name="Colorful Shading" w:semiHidden="0" w:uiPriority="71" w:unhideWhenUsed="0"/>
-    <w:lsdException w:name="Colorful List" w:semiHidden="0" w:uiPriority="72" w:unhideWhenUsed="0"/>
-    <w:lsdException w:name="Colorful Grid" w:semiHidden="0" w:uiPriority="73" w:unhideWhenUsed="0"/>
-    <w:lsdException w:name="Light Shading Accent 1" w:semiHidden="0" w:uiPriority="60" w:unhideWhenUsed="0"/>
-    <w:lsdException w:name="Light List Accent 1" w:semiHidden="0" w:uiPriority="61" w:unhideWhenUsed="0"/>
-    <w:lsdException w:name="Light Grid Accent 1" w:semiHidden="0" w:uiPriority="62" w:unhideWhenUsed="0"/>
-    <w:lsdException w:name="Medium Shading 1 Accent 1" w:semiHidden="0" w:uiPriority="63" w:unhideWhenUsed="0"/>
-    <w:lsdException w:name="Medium Shading 2 Accent 1" w:semiHidden="0" w:uiPriority="64" w:unhideWhenUsed="0"/>
-    <w:lsdException w:name="Medium List 1 Accent 1" w:semiHidden="0" w:uiPriority="65" w:unhideWhenUsed="0"/>
-    <w:lsdException w:name="Revision" w:unhideWhenUsed="0"/>
-    <w:lsdException w:name="List Paragraph" w:semiHidden="0" w:uiPriority="34" w:unhideWhenUsed="0" w:qFormat="1"/>
-    <w:lsdException w:name="Quote" w:semiHidden="0" w:uiPriority="29" w:unhideWhenUsed="0" w:qFormat="1"/>
-    <w:lsdException w:name="Intense Quote" w:semiHidden="0" w:uiPriority="30" w:unhideWhenUsed="0" w:qFormat="1"/>
-    <w:lsdException w:name="Medium List 2 Accent 1" w:semiHidden="0" w:uiPriority="66" w:unhideWhenUsed="0"/>
-    <w:lsdException w:name="Medium Grid 1 Accent 1" w:semiHidden="0" w:uiPriority="67" w:unhideWhenUsed="0"/>
-    <w:lsdException w:name="Medium Grid 2 Accent 1" w:semiHidden="0" w:uiPriority="68" w:unhideWhenUsed="0"/>
-    <w:lsdException w:name="Medium Grid 3 Accent 1" w:semiHidden="0" w:uiPriority="69" w:unhideWhenUsed="0"/>
-    <w:lsdException w:name="Dark List Accent 1" w:semiHidden="0" w:uiPriority="70" w:unhideWhenUsed="0"/>
-    <w:lsdException w:name="Colorful Shading Accent 1" w:semiHidden="0" w:uiPriority="71" w:unhideWhenUsed="0"/>
-    <w:lsdException w:name="Colorful List Accent 1" w:semiHidden="0" w:uiPriority="72" w:unhideWhenUsed="0"/>
-    <w:lsdException w:name="Colorful Grid Accent 1" w:semiHidden="0" w:uiPriority="73" w:unhideWhenUsed="0"/>
-    <w:lsdException w:name="Light Shading Accent 2" w:semiHidden="0" w:uiPriority="60" w:unhideWhenUsed="0"/>
-    <w:lsdException w:name="Light List Accent 2" w:semiHidden="0" w:uiPriority="61" w:unhideWhenUsed="0"/>
-    <w:lsdException w:name="Light Grid Accent 2" w:semiHidden="0" w:uiPriority="62" w:unhideWhenUsed="0"/>
-    <w:lsdException w:name="Medium Shading 1 Accent 2" w:semiHidden="0" w:uiPriority="63" w:unhideWhenUsed="0"/>
-    <w:lsdException w:name="Medium Shading 2 Accent 2" w:semiHidden="0" w:uiPriority="64" w:unhideWhenUsed="0"/>
-    <w:lsdException w:name="Medium List 1 Accent 2" w:semiHidden="0" w:uiPriority="65" w:unhideWhenUsed="0"/>
-    <w:lsdException w:name="Medium List 2 Accent 2" w:semiHidden="0" w:uiPriority="66" w:unhideWhenUsed="0"/>
-    <w:lsdException w:name="Medium Grid 1 Accent 2" w:semiHidden="0" w:uiPriority="67" w:unhideWhenUsed="0"/>
-    <w:lsdException w:name="Medium Grid 2 Accent 2" w:semiHidden="0" w:uiPriority="68" w:unhideWhenUsed="0"/>
-    <w:lsdException w:name="Medium Grid 3 Accent 2" w:semiHidden="0" w:uiPriority="69" w:unhideWhenUsed="0"/>
-    <w:lsdException w:name="Dark List Accent 2" w:semiHidden="0" w:uiPriority="70" w:unhideWhenUsed="0"/>
-    <w:lsdException w:name="Colorful Shading Accent 2" w:semiHidden="0" w:uiPriority="71" w:unhideWhenUsed="0"/>
-    <w:lsdException w:name="Colorful List Accent 2" w:semiHidden="0" w:uiPriority="72" w:unhideWhenUsed="0"/>
-    <w:lsdException w:name="Colorful Grid Accent 2" w:semiHidden="0" w:uiPriority="73" w:unhideWhenUsed="0"/>
-    <w:lsdException w:name="Light Shading Accent 3" w:semiHidden="0" w:uiPriority="60" w:unhideWhenUsed="0"/>
-    <w:lsdException w:name="Light List Accent 3" w:semiHidden="0" w:uiPriority="61" w:unhideWhenUsed="0"/>
-    <w:lsdException w:name="Light Grid Accent 3" w:semiHidden="0" w:uiPriority="62" w:unhideWhenUsed="0"/>
-    <w:lsdException w:name="Medium Shading 1 Accent 3" w:semiHidden="0" w:uiPriority="63" w:unhideWhenUsed="0"/>
-    <w:lsdException w:name="Medium Shading 2 Accent 3" w:semiHidden="0" w:uiPriority="64" w:unhideWhenUsed="0"/>
-    <w:lsdException w:name="Medium List 1 Accent 3" w:semiHidden="0" w:uiPriority="65" w:unhideWhenUsed="0"/>
-    <w:lsdException w:name="Medium List 2 Accent 3" w:semiHidden="0" w:uiPriority="66" w:unhideWhenUsed="0"/>
-    <w:lsdException w:name="Medium Grid 1 Accent 3" w:semiHidden="0" w:uiPriority="67" w:unhideWhenUsed="0"/>
-    <w:lsdException w:name="Medium Grid 2 Accent 3" w:semiHidden="0" w:uiPriority="68" w:unhideWhenUsed="0"/>
-    <w:lsdException w:name="Medium Grid 3 Accent 3" w:semiHidden="0" w:uiPriority="69" w:unhideWhenUsed="0"/>
-    <w:lsdException w:name="Dark List Accent 3" w:semiHidden="0" w:uiPriority="70" w:unhideWhenUsed="0"/>
-    <w:lsdException w:name="Colorful Shading Accent 3" w:semiHidden="0" w:uiPriority="71" w:unhideWhenUsed="0"/>
-    <w:lsdException w:name="Colorful List Accent 3" w:semiHidden="0" w:uiPriority="72" w:unhideWhenUsed="0"/>
-    <w:lsdException w:name="Colorful Grid Accent 3" w:semiHidden="0" w:uiPriority="73" w:unhideWhenUsed="0"/>
-    <w:lsdException w:name="Light Shading Accent 4" w:semiHidden="0" w:uiPriority="60" w:unhideWhenUsed="0"/>
-    <w:lsdException w:name="Light List Accent 4" w:semiHidden="0" w:uiPriority="61" w:unhideWhenUsed="0"/>
-    <w:lsdException w:name="Light Grid Accent 4" w:semiHidden="0" w:uiPriority="62" w:unhideWhenUsed="0"/>
-    <w:lsdException w:name="Medium Shading 1 Accent 4" w:semiHidden="0" w:uiPriority="63" w:unhideWhenUsed="0"/>
-    <w:lsdException w:name="Medium Shading 2 Accent 4" w:semiHidden="0" w:uiPriority="64" w:unhideWhenUsed="0"/>
-    <w:lsdException w:name="Medium List 1 Accent 4" w:semiHidden="0" w:uiPriority="65" w:unhideWhenUsed="0"/>
-    <w:lsdException w:name="Medium List 2 Accent 4" w:semiHidden="0" w:uiPriority="66" w:unhideWhenUsed="0"/>
-    <w:lsdException w:name="Medium Grid 1 Accent 4" w:semiHidden="0" w:uiPriority="67" w:unhideWhenUsed="0"/>
-    <w:lsdException w:name="Medium Grid 2 Accent 4" w:semiHidden="0" w:uiPriority="68" w:unhideWhenUsed="0"/>
-    <w:lsdException w:name="Medium Grid 3 Accent 4" w:semiHidden="0" w:uiPriority="69" w:unhideWhenUsed="0"/>
-    <w:lsdException w:name="Dark List Accent 4" w:semiHidden="0" w:uiPriority="70" w:unhideWhenUsed="0"/>
-    <w:lsdException w:name="Colorful Shading Accent 4" w:semiHidden="0" w:uiPriority="71" w:unhideWhenUsed="0"/>
-    <w:lsdException w:name="Colorful List Accent 4" w:semiHidden="0" w:uiPriority="72" w:unhideWhenUsed="0"/>
-    <w:lsdException w:name="Colorful Grid Accent 4" w:semiHidden="0" w:uiPriority="73" w:unhideWhenUsed="0"/>
-    <w:lsdException w:name="Light Shading Accent 5" w:semiHidden="0" w:uiPriority="60" w:unhideWhenUsed="0"/>
-    <w:lsdException w:name="Light List Accent 5" w:semiHidden="0" w:uiPriority="61" w:unhideWhenUsed="0"/>
-    <w:lsdException w:name="Light Grid Accent 5" w:semiHidden="0" w:uiPriority="62" w:unhideWhenUsed="0"/>
-    <w:lsdException w:name="Medium Shading 1 Accent 5" w:semiHidden="0" w:uiPriority="63" w:unhideWhenUsed="0"/>
-    <w:lsdException w:name="Medium Shading 2 Accent 5" w:semiHidden="0" w:uiPriority="64" w:unhideWhenUsed="0"/>
-    <w:lsdException w:name="Medium List 1 Accent 5" w:semiHidden="0" w:uiPriority="65" w:unhideWhenUsed="0"/>
-    <w:lsdException w:name="Medium List 2 Accent 5" w:semiHidden="0" w:uiPriority="66" w:unhideWhenUsed="0"/>
-    <w:lsdException w:name="Medium Grid 1 Accent 5" w:semiHidden="0" w:uiPriority="67" w:unhideWhenUsed="0"/>
-    <w:lsdException w:name="Medium Grid 2 Accent 5" w:semiHidden="0" w:uiPriority="68" w:unhideWhenUsed="0"/>
-    <w:lsdException w:name="Medium Grid 3 Accent 5" w:semiHidden="0" w:uiPriority="69" w:unhideWhenUsed="0"/>
-    <w:lsdException w:name="Dark List Accent 5" w:semiHidden="0" w:uiPriority="70" w:unhideWhenUsed="0"/>
-    <w:lsdException w:name="Colorful Shading Accent 5" w:semiHidden="0" w:uiPriority="71" w:unhideWhenUsed="0"/>
-    <w:lsdException w:name="Colorful List Accent 5" w:semiHidden="0" w:uiPriority="72" w:unhideWhenUsed="0"/>
-    <w:lsdException w:name="Colorful Grid Accent 5" w:semiHidden="0" w:uiPriority="73" w:unhideWhenUsed="0"/>
-    <w:lsdException w:name="Light Shading Accent 6" w:semiHidden="0" w:uiPriority="60" w:unhideWhenUsed="0"/>
-    <w:lsdException w:name="Light List Accent 6" w:semiHidden="0" w:uiPriority="61" w:unhideWhenUsed="0"/>
-    <w:lsdException w:name="Light Grid Accent 6" w:semiHidden="0" w:uiPriority="62" w:unhideWhenUsed="0"/>
-    <w:lsdException w:name="Medium Shading 1 Accent 6" w:semiHidden="0" w:uiPriority="63" w:unhideWhenUsed="0"/>
-    <w:lsdException w:name="Medium Shading 2 Accent 6" w:semiHidden="0" w:uiPriority="64" w:unhideWhenUsed="0"/>
-    <w:lsdException w:name="Medium List 1 Accent 6" w:semiHidden="0" w:uiPriority="65" w:unhideWhenUsed="0"/>
-    <w:lsdException w:name="Medium List 2 Accent 6" w:semiHidden="0" w:uiPriority="66" w:unhideWhenUsed="0"/>
-    <w:lsdException w:name="Medium Grid 1 Accent 6" w:semiHidden="0" w:uiPriority="67" w:unhideWhenUsed="0"/>
-    <w:lsdException w:name="Medium Grid 2 Accent 6" w:semiHidden="0" w:uiPriority="68" w:unhideWhenUsed="0"/>
-    <w:lsdException w:name="Medium Grid 3 Accent 6" w:semiHidden="0" w:uiPriority="69" w:unhideWhenUsed="0"/>
-    <w:lsdException w:name="Dark List Accent 6" w:semiHidden="0" w:uiPriority="70" w:unhideWhenUsed="0"/>
-    <w:lsdException w:name="Colorful Shading Accent 6" w:semiHidden="0" w:uiPriority="71" w:unhideWhenUsed="0"/>
-    <w:lsdException w:name="Colorful List Accent 6" w:semiHidden="0" w:uiPriority="72" w:unhideWhenUsed="0"/>
-    <w:lsdException w:name="Colorful Grid Accent 6" w:semiHidden="0" w:uiPriority="73" w:unhideWhenUsed="0"/>
-    <w:lsdException w:name="Subtle Emphasis" w:semiHidden="0" w:uiPriority="19" w:unhideWhenUsed="0" w:qFormat="1"/>
-    <w:lsdException w:name="Intense Emphasis" w:semiHidden="0" w:uiPriority="21" w:unhideWhenUsed="0" w:qFormat="1"/>
-    <w:lsdException w:name="Subtle Reference" w:semiHidden="0" w:uiPriority="31" w:unhideWhenUsed="0" w:qFormat="1"/>
-    <w:lsdException w:name="Intense Reference" w:semiHidden="0" w:uiPriority="32" w:unhideWhenUsed="0" w:qFormat="1"/>
-    <w:lsdException w:name="Book Title" w:semiHidden="0" w:uiPriority="33" w:unhideWhenUsed="0" w:qFormat="1"/>
-    <w:lsdException w:name="Bibliography" w:uiPriority="37"/>
-    <w:lsdException w:name="TOC Heading" w:uiPriority="39" w:qFormat="1"/>
-  </w:latentStyles>
-  <w:style w:type="paragraph" w:default="1" w:styleId="Normal">
-    <w:name w:val="Normal"/>
-  </w:style>
-  <w:style w:type="paragraph" w:styleId="Ttulo1">
-    <w:name w:val="heading 1"/>
-    <w:basedOn w:val="Normal"/>
-    <w:next w:val="Normal"/>
-    <w:pPr>
-      <w:keepNext/>
-      <w:keepLines/>
-      <w:spacing w:before="480" w:after="120"/>
-      <w:outlineLvl w:val="0"/>
-    </w:pPr>
-    <w:rPr>
-      <w:b/>
-      <w:sz w:val="48"/>
-      <w:szCs w:val="48"/>
-    </w:rPr>
-  </w:style>
-  <w:style w:type="paragraph" w:styleId="Ttulo2">
-    <w:name w:val="heading 2"/>
-    <w:basedOn w:val="Normal"/>
-    <w:next w:val="Normal"/>
-    <w:pPr>
-      <w:keepNext/>
-      <w:keepLines/>
-      <w:spacing w:before="360" w:after="80"/>
-      <w:outlineLvl w:val="1"/>
-    </w:pPr>
-    <w:rPr>
-      <w:b/>
-      <w:sz w:val="36"/>
-      <w:szCs w:val="36"/>
-    </w:rPr>
-  </w:style>
-  <w:style w:type="paragraph" w:styleId="Ttulo3">
-    <w:name w:val="heading 3"/>
-    <w:basedOn w:val="Normal"/>
-    <w:next w:val="Normal"/>
-    <w:pPr>
-      <w:keepNext/>
-      <w:keepLines/>
-      <w:spacing w:before="280" w:after="80"/>
-      <w:outlineLvl w:val="2"/>
-    </w:pPr>
-    <w:rPr>
-      <w:b/>
-      <w:sz w:val="28"/>
-      <w:szCs w:val="28"/>
-    </w:rPr>
-  </w:style>
-  <w:style w:type="paragraph" w:styleId="Ttulo4">
-    <w:name w:val="heading 4"/>
-    <w:basedOn w:val="Normal"/>
-    <w:next w:val="Normal"/>
-    <w:pPr>
-      <w:keepNext/>
-      <w:keepLines/>
-      <w:spacing w:before="240" w:after="40"/>
-      <w:outlineLvl w:val="3"/>
-    </w:pPr>
-    <w:rPr>
-      <w:b/>
-    </w:rPr>
-  </w:style>
-  <w:style w:type="paragraph" w:styleId="Ttulo5">
-    <w:name w:val="heading 5"/>
-    <w:basedOn w:val="Normal"/>
-    <w:next w:val="Normal"/>
-    <w:pPr>
-      <w:keepNext/>
-      <w:keepLines/>
-      <w:spacing w:before="220" w:after="40"/>
-      <w:outlineLvl w:val="4"/>
-    </w:pPr>
-    <w:rPr>
-      <w:b/>
-      <w:sz w:val="22"/>
-      <w:szCs w:val="22"/>
-    </w:rPr>
-  </w:style>
-  <w:style w:type="paragraph" w:styleId="Ttulo6">
-    <w:name w:val="heading 6"/>
-    <w:basedOn w:val="Normal"/>
-    <w:next w:val="Normal"/>
-    <w:pPr>
-      <w:keepNext/>
-      <w:keepLines/>
-      <w:spacing w:before="200" w:after="40"/>
-      <w:outlineLvl w:val="5"/>
-    </w:pPr>
-    <w:rPr>
-      <w:b/>
-      <w:sz w:val="20"/>
-      <w:szCs w:val="20"/>
-    </w:rPr>
-  </w:style>
-  <w:style w:type="character" w:default="1" w:styleId="Fontepargpadro">
-    <w:name w:val="Default Paragraph Font"/>
-    <w:uiPriority w:val="1"/>
-    <w:semiHidden/>
-    <w:unhideWhenUsed/>
-  </w:style>
-  <w:style w:type="table" w:default="1" w:styleId="Tabelanormal">
-    <w:name w:val="Normal Table"/>
-    <w:uiPriority w:val="99"/>
-    <w:semiHidden/>
-    <w:unhideWhenUsed/>
-    <w:tblPr>
-      <w:tblInd w:w="0" w:type="dxa"/>
-      <w:tblCellMar>
-        <w:top w:w="0" w:type="dxa"/>
-        <w:left w:w="108" w:type="dxa"/>
-        <w:bottom w:w="0" w:type="dxa"/>
-        <w:right w:w="108" w:type="dxa"/>
-      </w:tblCellMar>
-    </w:tblPr>
-  </w:style>
-  <w:style w:type="numbering" w:default="1" w:styleId="Semlista">
-    <w:name w:val="No List"/>
-    <w:uiPriority w:val="99"/>
-    <w:semiHidden/>
-    <w:unhideWhenUsed/>
-  </w:style>
-  <w:style w:type="table" w:customStyle="1" w:styleId="TableNormal">
-    <w:name w:val="Table Normal"/>
-    <w:tblPr>
-      <w:tblCellMar>
-        <w:top w:w="0" w:type="dxa"/>
-        <w:left w:w="0" w:type="dxa"/>
-        <w:bottom w:w="0" w:type="dxa"/>
-        <w:right w:w="0" w:type="dxa"/>
-      </w:tblCellMar>
-    </w:tblPr>
-  </w:style>
-  <w:style w:type="paragraph" w:styleId="Ttulo">
-    <w:name w:val="Title"/>
-    <w:basedOn w:val="Normal"/>
-    <w:next w:val="Normal"/>
-    <w:pPr>
-      <w:keepNext/>
-      <w:keepLines/>
-      <w:spacing w:before="480" w:after="120"/>
-    </w:pPr>
-    <w:rPr>
-      <w:b/>
-      <w:sz w:val="72"/>
-      <w:szCs w:val="72"/>
-    </w:rPr>
-  </w:style>
-  <w:style w:type="paragraph" w:styleId="Subttulo">
-    <w:name w:val="Subtitle"/>
-    <w:basedOn w:val="Normal"/>
-    <w:next w:val="Normal"/>
-    <w:pPr>
-      <w:keepNext/>
-      <w:keepLines/>
-      <w:spacing w:before="360" w:after="80"/>
-    </w:pPr>
-    <w:rPr>
-      <w:rFonts w:ascii="Georgia" w:eastAsia="Georgia" w:hAnsi="Georgia" w:cs="Georgia"/>
-      <w:i/>
-      <w:color w:val="666666"/>
-      <w:sz w:val="48"/>
-      <w:szCs w:val="48"/>
-    </w:rPr>
-  </w:style>
-  <w:style w:type="table" w:customStyle="1" w:styleId="a">
-    <w:basedOn w:val="TableNormal"/>
-    <w:tblPr>
-      <w:tblStyleRowBandSize w:val="1"/>
-      <w:tblStyleColBandSize w:val="1"/>
-      <w:tblCellMar>
-        <w:top w:w="0" w:type="dxa"/>
-        <w:left w:w="108" w:type="dxa"/>
-        <w:bottom w:w="0" w:type="dxa"/>
-        <w:right w:w="108" w:type="dxa"/>
-      </w:tblCellMar>
-    </w:tblPr>
-  </w:style>
-  <w:style w:type="table" w:customStyle="1" w:styleId="a0">
-    <w:basedOn w:val="TableNormal"/>
-    <w:tblPr>
-      <w:tblStyleRowBandSize w:val="1"/>
-      <w:tblStyleColBandSize w:val="1"/>
-      <w:tblCellMar>
-        <w:top w:w="0" w:type="dxa"/>
-        <w:left w:w="108" w:type="dxa"/>
-        <w:bottom w:w="0" w:type="dxa"/>
-        <w:right w:w="108" w:type="dxa"/>
-      </w:tblCellMar>
-    </w:tblPr>
-  </w:style>
-  <w:style w:type="table" w:customStyle="1" w:styleId="a1">
-    <w:basedOn w:val="TableNormal"/>
-    <w:tblPr>
-      <w:tblStyleRowBandSize w:val="1"/>
-      <w:tblStyleColBandSize w:val="1"/>
-      <w:tblCellMar>
-        <w:top w:w="0" w:type="dxa"/>
-        <w:left w:w="108" w:type="dxa"/>
-        <w:bottom w:w="0" w:type="dxa"/>
-        <w:right w:w="108" w:type="dxa"/>
-      </w:tblCellMar>
-    </w:tblPr>
-  </w:style>
-  <w:style w:type="table" w:customStyle="1" w:styleId="a2">
-    <w:basedOn w:val="TableNormal"/>
-    <w:tblPr>
-      <w:tblStyleRowBandSize w:val="1"/>
-      <w:tblStyleColBandSize w:val="1"/>
-      <w:tblCellMar>
-        <w:top w:w="0" w:type="dxa"/>
-        <w:left w:w="108" w:type="dxa"/>
-        <w:bottom w:w="0" w:type="dxa"/>
-        <w:right w:w="108" w:type="dxa"/>
-      </w:tblCellMar>
-    </w:tblPr>
-  </w:style>
-  <w:style w:type="table" w:customStyle="1" w:styleId="a3">
-    <w:basedOn w:val="TableNormal"/>
-    <w:tblPr>
-      <w:tblStyleRowBandSize w:val="1"/>
-      <w:tblStyleColBandSize w:val="1"/>
-      <w:tblCellMar>
-        <w:top w:w="0" w:type="dxa"/>
-        <w:left w:w="108" w:type="dxa"/>
-        <w:bottom w:w="0" w:type="dxa"/>
-        <w:right w:w="108" w:type="dxa"/>
-      </w:tblCellMar>
-    </w:tblPr>
-  </w:style>
-  <w:style w:type="table" w:customStyle="1" w:styleId="a4">
-    <w:basedOn w:val="TableNormal"/>
-    <w:tblPr>
-      <w:tblStyleRowBandSize w:val="1"/>
-      <w:tblStyleColBandSize w:val="1"/>
-      <w:tblCellMar>
-        <w:top w:w="100" w:type="dxa"/>
-        <w:left w:w="100" w:type="dxa"/>
-        <w:bottom w:w="100" w:type="dxa"/>
-        <w:right w:w="100" w:type="dxa"/>
-      </w:tblCellMar>
-    </w:tblPr>
-  </w:style>
-  <w:style w:type="table" w:customStyle="1" w:styleId="a5">
-    <w:basedOn w:val="TableNormal"/>
-    <w:tblPr>
-      <w:tblStyleRowBandSize w:val="1"/>
-      <w:tblStyleColBandSize w:val="1"/>
-      <w:tblCellMar>
-        <w:top w:w="100" w:type="dxa"/>
-        <w:left w:w="100" w:type="dxa"/>
-        <w:bottom w:w="100" w:type="dxa"/>
-        <w:right w:w="100" w:type="dxa"/>
-      </w:tblCellMar>
-    </w:tblPr>
-  </w:style>
-  <w:style w:type="table" w:customStyle="1" w:styleId="a6">
-    <w:basedOn w:val="TableNormal"/>
-    <w:tblPr>
-      <w:tblStyleRowBandSize w:val="1"/>
-      <w:tblStyleColBandSize w:val="1"/>
-      <w:tblCellMar>
-        <w:top w:w="100" w:type="dxa"/>
-        <w:left w:w="100" w:type="dxa"/>
-        <w:bottom w:w="100" w:type="dxa"/>
-        <w:right w:w="100" w:type="dxa"/>
-      </w:tblCellMar>
-    </w:tblPr>
-  </w:style>
-  <w:style w:type="table" w:customStyle="1" w:styleId="a7">
-    <w:basedOn w:val="TableNormal"/>
-    <w:tblPr>
-      <w:tblStyleRowBandSize w:val="1"/>
-      <w:tblStyleColBandSize w:val="1"/>
-      <w:tblCellMar>
-        <w:top w:w="100" w:type="dxa"/>
-        <w:left w:w="100" w:type="dxa"/>
-        <w:bottom w:w="100" w:type="dxa"/>
-        <w:right w:w="100" w:type="dxa"/>
-      </w:tblCellMar>
-    </w:tblPr>
-  </w:style>
-  <w:style w:type="table" w:customStyle="1" w:styleId="a8">
-    <w:basedOn w:val="TableNormal"/>
-    <w:tblPr>
-      <w:tblStyleRowBandSize w:val="1"/>
-      <w:tblStyleColBandSize w:val="1"/>
-      <w:tblCellMar>
-        <w:top w:w="15" w:type="dxa"/>
-        <w:left w:w="15" w:type="dxa"/>
-        <w:bottom w:w="15" w:type="dxa"/>
-        <w:right w:w="15" w:type="dxa"/>
-      </w:tblCellMar>
-    </w:tblPr>
-  </w:style>
-  <w:style w:type="table" w:customStyle="1" w:styleId="a9">
-    <w:basedOn w:val="TableNormal"/>
-    <w:tblPr>
-      <w:tblStyleRowBandSize w:val="1"/>
-      <w:tblStyleColBandSize w:val="1"/>
-      <w:tblCellMar>
-        <w:top w:w="15" w:type="dxa"/>
-        <w:left w:w="15" w:type="dxa"/>
-        <w:bottom w:w="15" w:type="dxa"/>
-        <w:right w:w="15" w:type="dxa"/>
-      </w:tblCellMar>
-    </w:tblPr>
-  </w:style>
-  <w:style w:type="table" w:customStyle="1" w:styleId="aa">
-    <w:basedOn w:val="TableNormal"/>
-    <w:tblPr>
-      <w:tblStyleRowBandSize w:val="1"/>
-      <w:tblStyleColBandSize w:val="1"/>
-      <w:tblCellMar>
-        <w:top w:w="15" w:type="dxa"/>
-        <w:left w:w="15" w:type="dxa"/>
-        <w:bottom w:w="15" w:type="dxa"/>
-        <w:right w:w="15" w:type="dxa"/>
-      </w:tblCellMar>
-    </w:tblPr>
-  </w:style>
-  <w:style w:type="table" w:customStyle="1" w:styleId="ab">
-    <w:basedOn w:val="TableNormal"/>
-    <w:tblPr>
-      <w:tblStyleRowBandSize w:val="1"/>
-      <w:tblStyleColBandSize w:val="1"/>
-      <w:tblCellMar>
-        <w:top w:w="15" w:type="dxa"/>
-        <w:left w:w="15" w:type="dxa"/>
-        <w:bottom w:w="15" w:type="dxa"/>
-        <w:right w:w="15" w:type="dxa"/>
-      </w:tblCellMar>
-    </w:tblPr>
-  </w:style>
-  <w:style w:type="table" w:customStyle="1" w:styleId="ac">
-    <w:basedOn w:val="TableNormal"/>
-    <w:tblPr>
-      <w:tblStyleRowBandSize w:val="1"/>
-      <w:tblStyleColBandSize w:val="1"/>
-      <w:tblCellMar>
-        <w:top w:w="0" w:type="dxa"/>
-        <w:left w:w="108" w:type="dxa"/>
-        <w:bottom w:w="0" w:type="dxa"/>
-        <w:right w:w="108" w:type="dxa"/>
-      </w:tblCellMar>
-    </w:tblPr>
-  </w:style>
-  <w:style w:type="table" w:customStyle="1" w:styleId="ad">
-    <w:basedOn w:val="TableNormal"/>
-    <w:tblPr>
-      <w:tblStyleRowBandSize w:val="1"/>
-      <w:tblStyleColBandSize w:val="1"/>
-      <w:tblCellMar>
-        <w:top w:w="0" w:type="dxa"/>
-        <w:left w:w="108" w:type="dxa"/>
-        <w:bottom w:w="0" w:type="dxa"/>
-        <w:right w:w="108" w:type="dxa"/>
-      </w:tblCellMar>
-    </w:tblPr>
-  </w:style>
-  <w:style w:type="table" w:customStyle="1" w:styleId="ae">
-    <w:basedOn w:val="TableNormal"/>
-    <w:tblPr>
-      <w:tblStyleRowBandSize w:val="1"/>
-      <w:tblStyleColBandSize w:val="1"/>
-      <w:tblCellMar>
-        <w:top w:w="0" w:type="dxa"/>
-        <w:left w:w="108" w:type="dxa"/>
-        <w:bottom w:w="0" w:type="dxa"/>
         <w:right w:w="108" w:type="dxa"/>
       </w:tblCellMar>
     </w:tblPr>
@@ -37261,13 +38080,6 @@
         </dgm:presLayoutVars>
       </dgm:prSet>
       <dgm:spPr/>
-      <dgm:t>
-        <a:bodyPr/>
-        <a:lstStyle/>
-        <a:p>
-          <a:endParaRPr lang="pt-BR"/>
-        </a:p>
-      </dgm:t>
     </dgm:pt>
     <dgm:pt modelId="{C3AB7361-11E1-4581-8C71-5C7495B7F330}" type="pres">
       <dgm:prSet presAssocID="{53AB6F61-0B1C-4093-AF09-7472C08BB222}" presName="hierRoot1" presStyleCnt="0">
@@ -37288,24 +38100,10 @@
         </dgm:presLayoutVars>
       </dgm:prSet>
       <dgm:spPr/>
-      <dgm:t>
-        <a:bodyPr/>
-        <a:lstStyle/>
-        <a:p>
-          <a:endParaRPr lang="pt-BR"/>
-        </a:p>
-      </dgm:t>
     </dgm:pt>
     <dgm:pt modelId="{B8BC4441-0874-4303-9807-22A58B317EE0}" type="pres">
       <dgm:prSet presAssocID="{53AB6F61-0B1C-4093-AF09-7472C08BB222}" presName="rootConnector1" presStyleLbl="node1" presStyleIdx="0" presStyleCnt="0"/>
       <dgm:spPr/>
-      <dgm:t>
-        <a:bodyPr/>
-        <a:lstStyle/>
-        <a:p>
-          <a:endParaRPr lang="pt-BR"/>
-        </a:p>
-      </dgm:t>
     </dgm:pt>
     <dgm:pt modelId="{98197C70-DFD7-47E1-BBE1-58BD71337AC0}" type="pres">
       <dgm:prSet presAssocID="{53AB6F61-0B1C-4093-AF09-7472C08BB222}" presName="hierChild2" presStyleCnt="0"/>
@@ -37314,13 +38112,6 @@
     <dgm:pt modelId="{A1F2E0E9-121E-4DD5-A865-D914626F9415}" type="pres">
       <dgm:prSet presAssocID="{65DE58E5-FC7F-469E-9C96-C5F928328E02}" presName="Name37" presStyleLbl="parChTrans1D2" presStyleIdx="0" presStyleCnt="3"/>
       <dgm:spPr/>
-      <dgm:t>
-        <a:bodyPr/>
-        <a:lstStyle/>
-        <a:p>
-          <a:endParaRPr lang="pt-BR"/>
-        </a:p>
-      </dgm:t>
     </dgm:pt>
     <dgm:pt modelId="{E5FCBD15-EEF2-4A33-A867-F62F4FE25F9D}" type="pres">
       <dgm:prSet presAssocID="{101B9A81-9C09-4EBB-93AE-53CF9D2259DA}" presName="hierRoot2" presStyleCnt="0">
@@ -37341,24 +38132,10 @@
         </dgm:presLayoutVars>
       </dgm:prSet>
       <dgm:spPr/>
-      <dgm:t>
-        <a:bodyPr/>
-        <a:lstStyle/>
-        <a:p>
-          <a:endParaRPr lang="pt-BR"/>
-        </a:p>
-      </dgm:t>
     </dgm:pt>
     <dgm:pt modelId="{87C885AD-91ED-40B6-A997-6674E0707827}" type="pres">
       <dgm:prSet presAssocID="{101B9A81-9C09-4EBB-93AE-53CF9D2259DA}" presName="rootConnector" presStyleLbl="node2" presStyleIdx="0" presStyleCnt="3"/>
       <dgm:spPr/>
-      <dgm:t>
-        <a:bodyPr/>
-        <a:lstStyle/>
-        <a:p>
-          <a:endParaRPr lang="pt-BR"/>
-        </a:p>
-      </dgm:t>
     </dgm:pt>
     <dgm:pt modelId="{D8A2BF5A-2BF9-49ED-BFAE-E87840FBD2EE}" type="pres">
       <dgm:prSet presAssocID="{101B9A81-9C09-4EBB-93AE-53CF9D2259DA}" presName="hierChild4" presStyleCnt="0"/>
@@ -37371,13 +38148,6 @@
     <dgm:pt modelId="{2AEBF388-E3CC-4BE2-BC96-C833BD8A1CC2}" type="pres">
       <dgm:prSet presAssocID="{7CB8C83F-71C2-4BF7-81E6-F5D3ECCB7CF2}" presName="Name37" presStyleLbl="parChTrans1D2" presStyleIdx="1" presStyleCnt="3"/>
       <dgm:spPr/>
-      <dgm:t>
-        <a:bodyPr/>
-        <a:lstStyle/>
-        <a:p>
-          <a:endParaRPr lang="pt-BR"/>
-        </a:p>
-      </dgm:t>
     </dgm:pt>
     <dgm:pt modelId="{53AEAF87-DDA1-40A3-B838-AD5675034D36}" type="pres">
       <dgm:prSet presAssocID="{2DD5FAE2-960D-4509-9DE7-9CB9A0F97942}" presName="hierRoot2" presStyleCnt="0">
@@ -37398,24 +38168,10 @@
         </dgm:presLayoutVars>
       </dgm:prSet>
       <dgm:spPr/>
-      <dgm:t>
-        <a:bodyPr/>
-        <a:lstStyle/>
-        <a:p>
-          <a:endParaRPr lang="pt-BR"/>
-        </a:p>
-      </dgm:t>
     </dgm:pt>
     <dgm:pt modelId="{2CCF09B5-EA71-453A-9585-921554280120}" type="pres">
       <dgm:prSet presAssocID="{2DD5FAE2-960D-4509-9DE7-9CB9A0F97942}" presName="rootConnector" presStyleLbl="node2" presStyleIdx="1" presStyleCnt="3"/>
       <dgm:spPr/>
-      <dgm:t>
-        <a:bodyPr/>
-        <a:lstStyle/>
-        <a:p>
-          <a:endParaRPr lang="pt-BR"/>
-        </a:p>
-      </dgm:t>
     </dgm:pt>
     <dgm:pt modelId="{ECFC741F-466A-42C2-A973-39D408C8D5AF}" type="pres">
       <dgm:prSet presAssocID="{2DD5FAE2-960D-4509-9DE7-9CB9A0F97942}" presName="hierChild4" presStyleCnt="0"/>
@@ -37428,13 +38184,6 @@
     <dgm:pt modelId="{3F31FA31-55E4-4C73-A9BB-4F420E332EC8}" type="pres">
       <dgm:prSet presAssocID="{0E51DE14-E6E8-421F-9B44-41F5F48FB7AF}" presName="Name37" presStyleLbl="parChTrans1D2" presStyleIdx="2" presStyleCnt="3"/>
       <dgm:spPr/>
-      <dgm:t>
-        <a:bodyPr/>
-        <a:lstStyle/>
-        <a:p>
-          <a:endParaRPr lang="pt-BR"/>
-        </a:p>
-      </dgm:t>
     </dgm:pt>
     <dgm:pt modelId="{3DFE46E1-9B9F-4997-92A0-EC74AA139C95}" type="pres">
       <dgm:prSet presAssocID="{CEC74378-CD47-492D-868B-F0A38EC3C645}" presName="hierRoot2" presStyleCnt="0">
@@ -37455,24 +38204,10 @@
         </dgm:presLayoutVars>
       </dgm:prSet>
       <dgm:spPr/>
-      <dgm:t>
-        <a:bodyPr/>
-        <a:lstStyle/>
-        <a:p>
-          <a:endParaRPr lang="pt-BR"/>
-        </a:p>
-      </dgm:t>
     </dgm:pt>
     <dgm:pt modelId="{9EBB41CE-67D5-4B37-B6D7-8FB4E4D90732}" type="pres">
       <dgm:prSet presAssocID="{CEC74378-CD47-492D-868B-F0A38EC3C645}" presName="rootConnector" presStyleLbl="node2" presStyleIdx="2" presStyleCnt="3"/>
       <dgm:spPr/>
-      <dgm:t>
-        <a:bodyPr/>
-        <a:lstStyle/>
-        <a:p>
-          <a:endParaRPr lang="pt-BR"/>
-        </a:p>
-      </dgm:t>
     </dgm:pt>
     <dgm:pt modelId="{C63991F9-BA71-4299-BAD4-FF3632B0D4CA}" type="pres">
       <dgm:prSet presAssocID="{CEC74378-CD47-492D-868B-F0A38EC3C645}" presName="hierChild4" presStyleCnt="0"/>
@@ -37488,22 +38223,22 @@
     </dgm:pt>
   </dgm:ptLst>
   <dgm:cxnLst>
+    <dgm:cxn modelId="{092E5026-5E6F-4FE1-9BD5-3792C986431B}" srcId="{53AB6F61-0B1C-4093-AF09-7472C08BB222}" destId="{2DD5FAE2-960D-4509-9DE7-9CB9A0F97942}" srcOrd="1" destOrd="0" parTransId="{7CB8C83F-71C2-4BF7-81E6-F5D3ECCB7CF2}" sibTransId="{352DEF67-74D6-44F3-864F-4763C72F4E8B}"/>
     <dgm:cxn modelId="{00E73227-B713-449F-9A30-B5F60E5673A7}" type="presOf" srcId="{7CB8C83F-71C2-4BF7-81E6-F5D3ECCB7CF2}" destId="{2AEBF388-E3CC-4BE2-BC96-C833BD8A1CC2}" srcOrd="0" destOrd="0" presId="urn:microsoft.com/office/officeart/2005/8/layout/orgChart1"/>
-    <dgm:cxn modelId="{9B66449E-6578-47C2-BA3D-C2668657A721}" type="presOf" srcId="{CEC74378-CD47-492D-868B-F0A38EC3C645}" destId="{498DF4F1-871B-4D1E-88DE-DA13402979A1}" srcOrd="0" destOrd="0" presId="urn:microsoft.com/office/officeart/2005/8/layout/orgChart1"/>
+    <dgm:cxn modelId="{CE9A7F5E-60ED-4CA2-819D-6CDC993484C7}" type="presOf" srcId="{CEC74378-CD47-492D-868B-F0A38EC3C645}" destId="{9EBB41CE-67D5-4B37-B6D7-8FB4E4D90732}" srcOrd="1" destOrd="0" presId="urn:microsoft.com/office/officeart/2005/8/layout/orgChart1"/>
+    <dgm:cxn modelId="{2DDF9C48-2F6B-40FB-AD9E-DCEF36E9C9C9}" srcId="{53AB6F61-0B1C-4093-AF09-7472C08BB222}" destId="{CEC74378-CD47-492D-868B-F0A38EC3C645}" srcOrd="2" destOrd="0" parTransId="{0E51DE14-E6E8-421F-9B44-41F5F48FB7AF}" sibTransId="{92578D84-84F7-4D83-B39E-814E8473B364}"/>
+    <dgm:cxn modelId="{90C7134B-A4D7-44EC-AAAA-55B26A40D10E}" srcId="{53AB6F61-0B1C-4093-AF09-7472C08BB222}" destId="{101B9A81-9C09-4EBB-93AE-53CF9D2259DA}" srcOrd="0" destOrd="0" parTransId="{65DE58E5-FC7F-469E-9C96-C5F928328E02}" sibTransId="{42883D1C-3B86-46A7-AA11-251C60D6731C}"/>
+    <dgm:cxn modelId="{306E6C54-DC99-486B-8626-3CA0E2B8FD3B}" type="presOf" srcId="{101B9A81-9C09-4EBB-93AE-53CF9D2259DA}" destId="{87C885AD-91ED-40B6-A997-6674E0707827}" srcOrd="1" destOrd="0" presId="urn:microsoft.com/office/officeart/2005/8/layout/orgChart1"/>
+    <dgm:cxn modelId="{12B25B76-611D-4E6E-B7F9-D97924E59709}" type="presOf" srcId="{2DD5FAE2-960D-4509-9DE7-9CB9A0F97942}" destId="{1980C394-7305-4739-9AE5-88D22ECF8589}" srcOrd="0" destOrd="0" presId="urn:microsoft.com/office/officeart/2005/8/layout/orgChart1"/>
     <dgm:cxn modelId="{E38E1157-9684-4854-905D-6E7C5117243D}" type="presOf" srcId="{2DD5FAE2-960D-4509-9DE7-9CB9A0F97942}" destId="{2CCF09B5-EA71-453A-9585-921554280120}" srcOrd="1" destOrd="0" presId="urn:microsoft.com/office/officeart/2005/8/layout/orgChart1"/>
-    <dgm:cxn modelId="{306E6C54-DC99-486B-8626-3CA0E2B8FD3B}" type="presOf" srcId="{101B9A81-9C09-4EBB-93AE-53CF9D2259DA}" destId="{87C885AD-91ED-40B6-A997-6674E0707827}" srcOrd="1" destOrd="0" presId="urn:microsoft.com/office/officeart/2005/8/layout/orgChart1"/>
-    <dgm:cxn modelId="{0B6528F7-65DF-4879-ADD6-D2731DC82A96}" srcId="{5703F1A5-E7C8-4F17-AA7C-F39FAA18C82A}" destId="{53AB6F61-0B1C-4093-AF09-7472C08BB222}" srcOrd="0" destOrd="0" parTransId="{2C20AD66-BCE6-45A8-9288-92F8EFF9D605}" sibTransId="{CBB5F153-DA19-4A13-A571-C8A4A64BFBE6}"/>
-    <dgm:cxn modelId="{CE9A7F5E-60ED-4CA2-819D-6CDC993484C7}" type="presOf" srcId="{CEC74378-CD47-492D-868B-F0A38EC3C645}" destId="{9EBB41CE-67D5-4B37-B6D7-8FB4E4D90732}" srcOrd="1" destOrd="0" presId="urn:microsoft.com/office/officeart/2005/8/layout/orgChart1"/>
     <dgm:cxn modelId="{A4E1488D-D3A3-40F5-9442-A84C682B97B0}" type="presOf" srcId="{53AB6F61-0B1C-4093-AF09-7472C08BB222}" destId="{B8BC4441-0874-4303-9807-22A58B317EE0}" srcOrd="1" destOrd="0" presId="urn:microsoft.com/office/officeart/2005/8/layout/orgChart1"/>
     <dgm:cxn modelId="{3EE1F595-1EF4-464A-A4DF-28AFF416AA9F}" type="presOf" srcId="{53AB6F61-0B1C-4093-AF09-7472C08BB222}" destId="{62F561C3-3828-46A1-A5B3-2A63BBA4372A}" srcOrd="0" destOrd="0" presId="urn:microsoft.com/office/officeart/2005/8/layout/orgChart1"/>
-    <dgm:cxn modelId="{405B72E0-539F-49C7-9C7A-4A12F71BB4FA}" type="presOf" srcId="{65DE58E5-FC7F-469E-9C96-C5F928328E02}" destId="{A1F2E0E9-121E-4DD5-A865-D914626F9415}" srcOrd="0" destOrd="0" presId="urn:microsoft.com/office/officeart/2005/8/layout/orgChart1"/>
-    <dgm:cxn modelId="{DEA609FB-27B9-4E51-85B8-474E80FEAB18}" type="presOf" srcId="{0E51DE14-E6E8-421F-9B44-41F5F48FB7AF}" destId="{3F31FA31-55E4-4C73-A9BB-4F420E332EC8}" srcOrd="0" destOrd="0" presId="urn:microsoft.com/office/officeart/2005/8/layout/orgChart1"/>
-    <dgm:cxn modelId="{90C7134B-A4D7-44EC-AAAA-55B26A40D10E}" srcId="{53AB6F61-0B1C-4093-AF09-7472C08BB222}" destId="{101B9A81-9C09-4EBB-93AE-53CF9D2259DA}" srcOrd="0" destOrd="0" parTransId="{65DE58E5-FC7F-469E-9C96-C5F928328E02}" sibTransId="{42883D1C-3B86-46A7-AA11-251C60D6731C}"/>
+    <dgm:cxn modelId="{9B66449E-6578-47C2-BA3D-C2668657A721}" type="presOf" srcId="{CEC74378-CD47-492D-868B-F0A38EC3C645}" destId="{498DF4F1-871B-4D1E-88DE-DA13402979A1}" srcOrd="0" destOrd="0" presId="urn:microsoft.com/office/officeart/2005/8/layout/orgChart1"/>
     <dgm:cxn modelId="{632C87B5-92D7-4268-B9ED-E18FFF731CDD}" type="presOf" srcId="{5703F1A5-E7C8-4F17-AA7C-F39FAA18C82A}" destId="{5B2EF247-D88D-457D-AF11-E9B024614E00}" srcOrd="0" destOrd="0" presId="urn:microsoft.com/office/officeart/2005/8/layout/orgChart1"/>
     <dgm:cxn modelId="{B560C4C2-A5BF-4779-AB0C-81B42B0A32E6}" type="presOf" srcId="{101B9A81-9C09-4EBB-93AE-53CF9D2259DA}" destId="{4B1E4A60-98F6-4216-BB9C-E751CFD34398}" srcOrd="0" destOrd="0" presId="urn:microsoft.com/office/officeart/2005/8/layout/orgChart1"/>
-    <dgm:cxn modelId="{12B25B76-611D-4E6E-B7F9-D97924E59709}" type="presOf" srcId="{2DD5FAE2-960D-4509-9DE7-9CB9A0F97942}" destId="{1980C394-7305-4739-9AE5-88D22ECF8589}" srcOrd="0" destOrd="0" presId="urn:microsoft.com/office/officeart/2005/8/layout/orgChart1"/>
-    <dgm:cxn modelId="{092E5026-5E6F-4FE1-9BD5-3792C986431B}" srcId="{53AB6F61-0B1C-4093-AF09-7472C08BB222}" destId="{2DD5FAE2-960D-4509-9DE7-9CB9A0F97942}" srcOrd="1" destOrd="0" parTransId="{7CB8C83F-71C2-4BF7-81E6-F5D3ECCB7CF2}" sibTransId="{352DEF67-74D6-44F3-864F-4763C72F4E8B}"/>
-    <dgm:cxn modelId="{2DDF9C48-2F6B-40FB-AD9E-DCEF36E9C9C9}" srcId="{53AB6F61-0B1C-4093-AF09-7472C08BB222}" destId="{CEC74378-CD47-492D-868B-F0A38EC3C645}" srcOrd="2" destOrd="0" parTransId="{0E51DE14-E6E8-421F-9B44-41F5F48FB7AF}" sibTransId="{92578D84-84F7-4D83-B39E-814E8473B364}"/>
+    <dgm:cxn modelId="{405B72E0-539F-49C7-9C7A-4A12F71BB4FA}" type="presOf" srcId="{65DE58E5-FC7F-469E-9C96-C5F928328E02}" destId="{A1F2E0E9-121E-4DD5-A865-D914626F9415}" srcOrd="0" destOrd="0" presId="urn:microsoft.com/office/officeart/2005/8/layout/orgChart1"/>
+    <dgm:cxn modelId="{0B6528F7-65DF-4879-ADD6-D2731DC82A96}" srcId="{5703F1A5-E7C8-4F17-AA7C-F39FAA18C82A}" destId="{53AB6F61-0B1C-4093-AF09-7472C08BB222}" srcOrd="0" destOrd="0" parTransId="{2C20AD66-BCE6-45A8-9288-92F8EFF9D605}" sibTransId="{CBB5F153-DA19-4A13-A571-C8A4A64BFBE6}"/>
+    <dgm:cxn modelId="{DEA609FB-27B9-4E51-85B8-474E80FEAB18}" type="presOf" srcId="{0E51DE14-E6E8-421F-9B44-41F5F48FB7AF}" destId="{3F31FA31-55E4-4C73-A9BB-4F420E332EC8}" srcOrd="0" destOrd="0" presId="urn:microsoft.com/office/officeart/2005/8/layout/orgChart1"/>
     <dgm:cxn modelId="{3C0352AC-AAB3-48AF-89DC-44B783F194F3}" type="presParOf" srcId="{5B2EF247-D88D-457D-AF11-E9B024614E00}" destId="{C3AB7361-11E1-4581-8C71-5C7495B7F330}" srcOrd="0" destOrd="0" presId="urn:microsoft.com/office/officeart/2005/8/layout/orgChart1"/>
     <dgm:cxn modelId="{2CA29E2B-6CDA-4A8C-BAB3-D782636725BE}" type="presParOf" srcId="{C3AB7361-11E1-4581-8C71-5C7495B7F330}" destId="{02B70F01-1EBE-446D-9783-34293A259FBF}" srcOrd="0" destOrd="0" presId="urn:microsoft.com/office/officeart/2005/8/layout/orgChart1"/>
     <dgm:cxn modelId="{49649391-3220-4D97-94A1-6034F3892197}" type="presParOf" srcId="{02B70F01-1EBE-446D-9783-34293A259FBF}" destId="{62F561C3-3828-46A1-A5B3-2A63BBA4372A}" srcOrd="0" destOrd="0" presId="urn:microsoft.com/office/officeart/2005/8/layout/orgChart1"/>
@@ -37536,7 +38271,7 @@
   <dgm:whole/>
   <dgm:extLst>
     <a:ext uri="http://schemas.microsoft.com/office/drawing/2008/diagram">
-      <dsp:dataModelExt xmlns:dsp="http://schemas.microsoft.com/office/drawing/2008/diagram" relId="rId18" minVer="http://schemas.openxmlformats.org/drawingml/2006/diagram"/>
+      <dsp:dataModelExt xmlns:dsp="http://schemas.microsoft.com/office/drawing/2008/diagram" relId="rId17" minVer="http://schemas.openxmlformats.org/drawingml/2006/diagram"/>
     </a:ext>
   </dgm:extLst>
 </dgm:dataModel>
@@ -37781,7 +38516,7 @@
         </a:bodyPr>
         <a:lstStyle/>
         <a:p>
-          <a:pPr lvl="0" algn="ctr" defTabSz="1422400">
+          <a:pPr marL="0" lvl="0" indent="0" algn="ctr" defTabSz="1422400">
             <a:lnSpc>
               <a:spcPct val="90000"/>
             </a:lnSpc>
@@ -37791,6 +38526,7 @@
             <a:spcAft>
               <a:spcPct val="35000"/>
             </a:spcAft>
+            <a:buNone/>
           </a:pPr>
           <a:r>
             <a:rPr lang="pt-BR" sz="3200" kern="1200"/>
@@ -37857,7 +38593,7 @@
         </a:bodyPr>
         <a:lstStyle/>
         <a:p>
-          <a:pPr lvl="0" algn="ctr" defTabSz="1422400">
+          <a:pPr marL="0" lvl="0" indent="0" algn="ctr" defTabSz="1422400">
             <a:lnSpc>
               <a:spcPct val="90000"/>
             </a:lnSpc>
@@ -37867,6 +38603,7 @@
             <a:spcAft>
               <a:spcPct val="35000"/>
             </a:spcAft>
+            <a:buNone/>
           </a:pPr>
           <a:r>
             <a:rPr lang="pt-BR" sz="3200" kern="1200"/>
@@ -37933,7 +38670,7 @@
         </a:bodyPr>
         <a:lstStyle/>
         <a:p>
-          <a:pPr lvl="0" algn="ctr" defTabSz="1422400">
+          <a:pPr marL="0" lvl="0" indent="0" algn="ctr" defTabSz="1422400">
             <a:lnSpc>
               <a:spcPct val="90000"/>
             </a:lnSpc>
@@ -37943,6 +38680,7 @@
             <a:spcAft>
               <a:spcPct val="35000"/>
             </a:spcAft>
+            <a:buNone/>
           </a:pPr>
           <a:r>
             <a:rPr lang="pt-BR" sz="3200" kern="1200"/>
@@ -38009,7 +38747,7 @@
         </a:bodyPr>
         <a:lstStyle/>
         <a:p>
-          <a:pPr lvl="0" algn="ctr" defTabSz="1422400">
+          <a:pPr marL="0" lvl="0" indent="0" algn="ctr" defTabSz="1422400">
             <a:lnSpc>
               <a:spcPct val="90000"/>
             </a:lnSpc>
@@ -38019,6 +38757,7 @@
             <a:spcAft>
               <a:spcPct val="35000"/>
             </a:spcAft>
+            <a:buNone/>
           </a:pPr>
           <a:r>
             <a:rPr lang="pt-BR" sz="3200" kern="1200"/>
@@ -40540,7 +41279,7 @@
 </file>
 
 <file path=customXml/itemProps1.xml><?xml version="1.0" encoding="utf-8"?>
-<ds:datastoreItem xmlns:ds="http://schemas.openxmlformats.org/officeDocument/2006/customXml" ds:itemID="{FB741577-BF25-4EF9-B063-7C73D6BC2F9E}">
+<ds:datastoreItem xmlns:ds="http://schemas.openxmlformats.org/officeDocument/2006/customXml" ds:itemID="{22B28119-899B-4A35-BEC1-564726E3F7C0}">
   <ds:schemaRefs>
     <ds:schemaRef ds:uri="http://schemas.openxmlformats.org/officeDocument/2006/bibliography"/>
   </ds:schemaRefs>

--- a/ERS modelo.docx
+++ b/ERS modelo.docx
@@ -14794,6 +14794,35 @@
               <w:rPr>
                 <w:rFonts w:ascii="Arial" w:eastAsia="Arial" w:hAnsi="Arial" w:cs="Arial"/>
               </w:rPr>
+              <w:t>CPF/CNPJ</w:t>
+            </w:r>
+          </w:p>
+          <w:p>
+            <w:pPr>
+              <w:widowControl w:val="0"/>
+              <w:numPr>
+                <w:ilvl w:val="0"/>
+                <w:numId w:val="30"/>
+              </w:numPr>
+              <w:pBdr>
+                <w:top w:val="none" w:sz="0" w:space="0" w:color="000000"/>
+                <w:left w:val="none" w:sz="0" w:space="0" w:color="000000"/>
+                <w:bottom w:val="none" w:sz="0" w:space="0" w:color="000000"/>
+                <w:right w:val="none" w:sz="0" w:space="0" w:color="000000"/>
+                <w:between w:val="none" w:sz="0" w:space="0" w:color="000000"/>
+              </w:pBdr>
+              <w:spacing w:before="80" w:line="276" w:lineRule="auto"/>
+              <w:ind w:right="180"/>
+              <w:contextualSpacing/>
+              <w:jc w:val="both"/>
+              <w:rPr>
+                <w:rFonts w:ascii="Arial" w:eastAsia="Arial" w:hAnsi="Arial" w:cs="Arial"/>
+              </w:rPr>
+            </w:pPr>
+            <w:r>
+              <w:rPr>
+                <w:rFonts w:ascii="Arial" w:eastAsia="Arial" w:hAnsi="Arial" w:cs="Arial"/>
+              </w:rPr>
               <w:t>período de vencimento da conta</w:t>
             </w:r>
           </w:p>
@@ -15678,16 +15707,7 @@
                 <w:rFonts w:ascii="Arial" w:eastAsia="Arial" w:hAnsi="Arial" w:cs="Arial"/>
                 <w:b/>
               </w:rPr>
-              <w:t>Descrição gera</w:t>
-            </w:r>
-            <w:bookmarkStart w:id="2" w:name="_GoBack"/>
-            <w:bookmarkEnd w:id="2"/>
-            <w:r>
-              <w:rPr>
-                <w:rFonts w:ascii="Arial" w:eastAsia="Arial" w:hAnsi="Arial" w:cs="Arial"/>
-                <w:b/>
-              </w:rPr>
-              <w:t>l</w:t>
+              <w:t>Descrição geral</w:t>
             </w:r>
           </w:p>
         </w:tc>
@@ -15728,7 +15748,19 @@
               <w:rPr>
                 <w:rFonts w:ascii="Arial" w:eastAsia="Arial" w:hAnsi="Arial" w:cs="Arial"/>
               </w:rPr>
-              <w:t>O caso de uso inicia quando um produto comprado por um fornecedor chega ao estabelecimento. O atendente irá conferir os produtos e se algum não estiver cadastrado irá fazer o cadastro deste produto, através de um botão na tela. Depois selecionará o fornecedor do produto, se não estiver cadastrado poderá cadastrar através de um botão na tela. Informará a quantidade, o valor de compra e o valor de venda. O sistema irá registrar essa compra, atualizando o estoque, se o produto for controlado o estoque, e gerando um “contas a pagar”.</w:t>
+              <w:t>O caso de uso inicia quando um produto comprado por um fornecedor chega ao estabelecimento. O atendente irá conferir os produtos e se algum não estiver cadastrado irá fazer o cadastro deste produto. Depois selecionará o fornecedor do produto, se não estiver cadastrado poderá cadastrar</w:t>
+            </w:r>
+            <w:r>
+              <w:rPr>
+                <w:rFonts w:ascii="Arial" w:eastAsia="Arial" w:hAnsi="Arial" w:cs="Arial"/>
+              </w:rPr>
+              <w:t xml:space="preserve">. </w:t>
+            </w:r>
+            <w:r>
+              <w:rPr>
+                <w:rFonts w:ascii="Arial" w:eastAsia="Arial" w:hAnsi="Arial" w:cs="Arial"/>
+              </w:rPr>
+              <w:t>Informará a quantidade, o valor de compra e o valor de venda. O sistema irá registrar essa compra, atualizando o estoque, se o produto for controlado o estoque, e gerando um “contas a pagar”.</w:t>
             </w:r>
           </w:p>
         </w:tc>
@@ -15776,7 +15808,6 @@
                 <w:rFonts w:ascii="Arial" w:eastAsia="Arial" w:hAnsi="Arial" w:cs="Arial"/>
                 <w:b/>
               </w:rPr>
-              <w:lastRenderedPageBreak/>
               <w:t>Atores</w:t>
             </w:r>
           </w:p>
@@ -15818,7 +15849,7 @@
               <w:rPr>
                 <w:rFonts w:ascii="Arial" w:eastAsia="Arial" w:hAnsi="Arial" w:cs="Arial"/>
               </w:rPr>
-              <w:t>Atendente</w:t>
+              <w:t>Secretária ou Mecânico</w:t>
             </w:r>
           </w:p>
         </w:tc>
@@ -15866,6 +15897,7 @@
                 <w:rFonts w:ascii="Arial" w:eastAsia="Arial" w:hAnsi="Arial" w:cs="Arial"/>
                 <w:b/>
               </w:rPr>
+              <w:lastRenderedPageBreak/>
               <w:t>Pré-condições</w:t>
             </w:r>
           </w:p>
@@ -16197,7 +16229,13 @@
               <w:rPr>
                 <w:rFonts w:ascii="Arial" w:eastAsia="Arial" w:hAnsi="Arial" w:cs="Arial"/>
               </w:rPr>
-              <w:t>Nome ou Marca</w:t>
+              <w:t xml:space="preserve">Código ou </w:t>
+            </w:r>
+            <w:r>
+              <w:rPr>
+                <w:rFonts w:ascii="Arial" w:eastAsia="Arial" w:hAnsi="Arial" w:cs="Arial"/>
+              </w:rPr>
+              <w:t xml:space="preserve">Nome </w:t>
             </w:r>
           </w:p>
           <w:p>
@@ -16475,7 +16513,21 @@
                 <w:rFonts w:ascii="Arial" w:eastAsia="Arial" w:hAnsi="Arial" w:cs="Arial"/>
                 <w:i/>
               </w:rPr>
-              <w:t>RF_F8 - atualizar estoque</w:t>
+              <w:t>RF_F</w:t>
+            </w:r>
+            <w:r>
+              <w:rPr>
+                <w:rFonts w:ascii="Arial" w:eastAsia="Arial" w:hAnsi="Arial" w:cs="Arial"/>
+                <w:i/>
+              </w:rPr>
+              <w:t>9</w:t>
+            </w:r>
+            <w:r>
+              <w:rPr>
+                <w:rFonts w:ascii="Arial" w:eastAsia="Arial" w:hAnsi="Arial" w:cs="Arial"/>
+                <w:i/>
+              </w:rPr>
+              <w:t xml:space="preserve"> - atualizar estoque</w:t>
             </w:r>
             <w:r>
               <w:rPr>
@@ -16547,7 +16599,6 @@
                 <w:rFonts w:ascii="Arial" w:eastAsia="Arial" w:hAnsi="Arial" w:cs="Arial"/>
                 <w:b/>
               </w:rPr>
-              <w:lastRenderedPageBreak/>
               <w:t>Fluxo Alternativo</w:t>
             </w:r>
           </w:p>
@@ -16666,6 +16717,7 @@
               <w:rPr>
                 <w:rFonts w:ascii="Arial" w:eastAsia="Arial" w:hAnsi="Arial" w:cs="Arial"/>
               </w:rPr>
+              <w:lastRenderedPageBreak/>
               <w:t xml:space="preserve"> 4.1 - Fornecedor não informado</w:t>
             </w:r>
           </w:p>
@@ -16994,7 +17046,21 @@
                 <w:rFonts w:ascii="Arial" w:eastAsia="Arial" w:hAnsi="Arial" w:cs="Arial"/>
                 <w:i/>
               </w:rPr>
-              <w:t>RF_F4 - quitar contas a pagar</w:t>
+              <w:t>RF_F</w:t>
+            </w:r>
+            <w:r>
+              <w:rPr>
+                <w:rFonts w:ascii="Arial" w:eastAsia="Arial" w:hAnsi="Arial" w:cs="Arial"/>
+                <w:i/>
+              </w:rPr>
+              <w:t>5</w:t>
+            </w:r>
+            <w:r>
+              <w:rPr>
+                <w:rFonts w:ascii="Arial" w:eastAsia="Arial" w:hAnsi="Arial" w:cs="Arial"/>
+                <w:i/>
+              </w:rPr>
+              <w:t xml:space="preserve"> - quitar contas a pagar</w:t>
             </w:r>
             <w:r>
               <w:rPr>
@@ -17288,7 +17354,6 @@
                 <w:rFonts w:ascii="Arial" w:eastAsia="Arial" w:hAnsi="Arial" w:cs="Arial"/>
                 <w:b/>
               </w:rPr>
-              <w:lastRenderedPageBreak/>
               <w:t>Descrição geral</w:t>
             </w:r>
           </w:p>
@@ -17330,7 +17395,19 @@
               <w:rPr>
                 <w:rFonts w:ascii="Arial" w:eastAsia="Arial" w:hAnsi="Arial" w:cs="Arial"/>
               </w:rPr>
-              <w:t>O caso de uso inicia quando o atendente registra que pagou uma conta a pagar, Ele fará uma pesquisa, por data ou nome, e selecionará as contas a serem quitadas no sistema.</w:t>
+              <w:t xml:space="preserve">O caso de uso inicia quando o </w:t>
+            </w:r>
+            <w:r>
+              <w:rPr>
+                <w:rFonts w:ascii="Arial" w:eastAsia="Arial" w:hAnsi="Arial" w:cs="Arial"/>
+              </w:rPr>
+              <w:t>ator</w:t>
+            </w:r>
+            <w:r>
+              <w:rPr>
+                <w:rFonts w:ascii="Arial" w:eastAsia="Arial" w:hAnsi="Arial" w:cs="Arial"/>
+              </w:rPr>
+              <w:t xml:space="preserve"> registra que pagou uma conta a pagar, Ele fará uma pesquisa, por data ou nome, e selecionará as contas a serem quitadas no sistema.</w:t>
             </w:r>
           </w:p>
         </w:tc>
@@ -17378,6 +17455,7 @@
                 <w:rFonts w:ascii="Arial" w:eastAsia="Arial" w:hAnsi="Arial" w:cs="Arial"/>
                 <w:b/>
               </w:rPr>
+              <w:lastRenderedPageBreak/>
               <w:t>Atores</w:t>
             </w:r>
           </w:p>
@@ -17419,7 +17497,7 @@
               <w:rPr>
                 <w:rFonts w:ascii="Arial" w:eastAsia="Arial" w:hAnsi="Arial" w:cs="Arial"/>
               </w:rPr>
-              <w:t>Atendente</w:t>
+              <w:t>Secretária</w:t>
             </w:r>
           </w:p>
         </w:tc>
@@ -17833,7 +17911,7 @@
               <w:rPr>
                 <w:rFonts w:ascii="Arial" w:eastAsia="Arial" w:hAnsi="Arial" w:cs="Arial"/>
               </w:rPr>
-              <w:t>Descrição</w:t>
+              <w:t>Tipo</w:t>
             </w:r>
           </w:p>
           <w:p>
@@ -18133,7 +18211,6 @@
               <w:rPr>
                 <w:rFonts w:ascii="Arial" w:eastAsia="Arial" w:hAnsi="Arial" w:cs="Arial"/>
               </w:rPr>
-              <w:lastRenderedPageBreak/>
               <w:t xml:space="preserve"> 4- O sistema registra as contas quitadas e encerra o caso de uso.</w:t>
             </w:r>
           </w:p>
@@ -18182,7 +18259,6 @@
                 <w:rFonts w:ascii="Arial" w:eastAsia="Arial" w:hAnsi="Arial" w:cs="Arial"/>
                 <w:b/>
               </w:rPr>
-              <w:lastRenderedPageBreak/>
               <w:t>Fluxo Alternativo</w:t>
             </w:r>
           </w:p>
@@ -18838,7 +18914,6 @@
                 <w:rFonts w:ascii="Arial" w:eastAsia="Arial" w:hAnsi="Arial" w:cs="Arial"/>
                 <w:b/>
               </w:rPr>
-              <w:lastRenderedPageBreak/>
               <w:t>Pós-condições</w:t>
             </w:r>
           </w:p>
@@ -18974,6 +19049,7 @@
                 <w:rFonts w:ascii="Arial" w:eastAsia="Arial" w:hAnsi="Arial" w:cs="Arial"/>
                 <w:b/>
               </w:rPr>
+              <w:lastRenderedPageBreak/>
               <w:t>Fluxo Principal</w:t>
             </w:r>
           </w:p>
@@ -19169,6 +19245,8 @@
             </w:r>
           </w:p>
         </w:tc>
+        <w:bookmarkStart w:id="2" w:name="_GoBack"/>
+        <w:bookmarkEnd w:id="2"/>
       </w:tr>
       <w:tr>
         <w:trPr>
@@ -19417,7 +19495,6 @@
                 <w:rFonts w:ascii="Arial" w:eastAsia="Arial" w:hAnsi="Arial" w:cs="Arial"/>
                 <w:b/>
               </w:rPr>
-              <w:lastRenderedPageBreak/>
               <w:t>Caso de Uso</w:t>
             </w:r>
           </w:p>
@@ -19560,6 +19637,7 @@
                 <w:rFonts w:ascii="Arial" w:eastAsia="Arial" w:hAnsi="Arial" w:cs="Arial"/>
                 <w:b/>
               </w:rPr>
+              <w:lastRenderedPageBreak/>
               <w:t>Descrição geral</w:t>
             </w:r>
           </w:p>
@@ -20163,7 +20241,6 @@
                 <w:rFonts w:ascii="Arial" w:eastAsia="Arial" w:hAnsi="Arial" w:cs="Arial"/>
                 <w:b/>
               </w:rPr>
-              <w:lastRenderedPageBreak/>
               <w:t>Fluxo Alternativo</w:t>
             </w:r>
           </w:p>
@@ -20309,6 +20386,7 @@
               <w:rPr>
                 <w:rFonts w:ascii="Arial" w:eastAsia="Arial" w:hAnsi="Arial" w:cs="Arial"/>
               </w:rPr>
+              <w:lastRenderedPageBreak/>
               <w:t>Sistema exibe uma mensagem informando que não existe entregas para o cliente no dia informado e retorna para o passo 1.</w:t>
             </w:r>
           </w:p>
@@ -20796,7 +20874,6 @@
                 <w:rFonts w:ascii="Arial" w:eastAsia="Arial" w:hAnsi="Arial" w:cs="Arial"/>
                 <w:b/>
               </w:rPr>
-              <w:lastRenderedPageBreak/>
               <w:t>Pré-condições</w:t>
             </w:r>
           </w:p>
@@ -21021,6 +21098,7 @@
                 <w:rFonts w:ascii="Arial" w:eastAsia="Arial" w:hAnsi="Arial" w:cs="Arial"/>
                 <w:b/>
               </w:rPr>
+              <w:lastRenderedPageBreak/>
               <w:t>Fluxo Principal</w:t>
             </w:r>
           </w:p>
@@ -21392,14 +21470,7 @@
               <w:rPr>
                 <w:rFonts w:ascii="Arial" w:eastAsia="Arial" w:hAnsi="Arial" w:cs="Arial"/>
               </w:rPr>
-              <w:t xml:space="preserve">Sistema exibe uma mensagem informando que não </w:t>
-            </w:r>
-            <w:r>
-              <w:rPr>
-                <w:rFonts w:ascii="Arial" w:eastAsia="Arial" w:hAnsi="Arial" w:cs="Arial"/>
-              </w:rPr>
-              <w:lastRenderedPageBreak/>
-              <w:t>existe o item, e exibe um link para cadastrar um novo produto e retorna para o passo 3.</w:t>
+              <w:t>Sistema exibe uma mensagem informando que não existe o item, e exibe um link para cadastrar um novo produto e retorna para o passo 3.</w:t>
             </w:r>
           </w:p>
         </w:tc>
@@ -21609,6 +21680,7 @@
                 <w:rFonts w:ascii="Arial" w:eastAsia="Arial" w:hAnsi="Arial" w:cs="Arial"/>
                 <w:b/>
               </w:rPr>
+              <w:lastRenderedPageBreak/>
               <w:t>Descrição geral</w:t>
             </w:r>
           </w:p>
@@ -22228,7 +22300,6 @@
               <w:rPr>
                 <w:rFonts w:ascii="Arial" w:eastAsia="Arial" w:hAnsi="Arial" w:cs="Arial"/>
               </w:rPr>
-              <w:lastRenderedPageBreak/>
               <w:t>Sistema exibe uma mensagem informando que a quantidade informada é maior do que está disponível em estoque, e exibe o estoque disponível.</w:t>
             </w:r>
           </w:p>
@@ -22986,14 +23057,7 @@
         <w:rPr>
           <w:rFonts w:ascii="Arial" w:eastAsia="Arial" w:hAnsi="Arial" w:cs="Arial"/>
         </w:rPr>
-        <w:t xml:space="preserve">Para comunicar-se com outros computadores, não será necessário </w:t>
-      </w:r>
-      <w:r>
-        <w:rPr>
-          <w:rFonts w:ascii="Arial" w:eastAsia="Arial" w:hAnsi="Arial" w:cs="Arial"/>
-        </w:rPr>
-        <w:lastRenderedPageBreak/>
-        <w:t xml:space="preserve">um serviço de banda larga para troca de informações, apenas caso a empresa opte por enviar relatórios através de </w:t>
+        <w:t xml:space="preserve">Para comunicar-se com outros computadores, não será necessário um serviço de banda larga para troca de informações, apenas caso a empresa opte por enviar relatórios através de </w:t>
       </w:r>
       <w:proofErr w:type="spellStart"/>
       <w:r>
@@ -36473,7 +36537,7 @@
     <w:lsdException w:name="Table Web 2" w:semiHidden="1" w:unhideWhenUsed="1"/>
     <w:lsdException w:name="Table Web 3" w:semiHidden="1" w:unhideWhenUsed="1"/>
     <w:lsdException w:name="Balloon Text" w:semiHidden="1" w:unhideWhenUsed="1"/>
-    <w:lsdException w:name="Table Grid" w:semiHidden="1" w:uiPriority="59" w:unhideWhenUsed="1"/>
+    <w:lsdException w:name="Table Grid" w:uiPriority="59"/>
     <w:lsdException w:name="Table Theme" w:semiHidden="1" w:unhideWhenUsed="1"/>
     <w:lsdException w:name="Placeholder Text" w:semiHidden="1"/>
     <w:lsdException w:name="No Spacing" w:uiPriority="1" w:qFormat="1"/>
@@ -41279,7 +41343,7 @@
 </file>
 
 <file path=customXml/itemProps1.xml><?xml version="1.0" encoding="utf-8"?>
-<ds:datastoreItem xmlns:ds="http://schemas.openxmlformats.org/officeDocument/2006/customXml" ds:itemID="{22B28119-899B-4A35-BEC1-564726E3F7C0}">
+<ds:datastoreItem xmlns:ds="http://schemas.openxmlformats.org/officeDocument/2006/customXml" ds:itemID="{5C5A0F77-CF32-42BD-A08C-EB156B9FD146}">
   <ds:schemaRefs>
     <ds:schemaRef ds:uri="http://schemas.openxmlformats.org/officeDocument/2006/bibliography"/>
   </ds:schemaRefs>

--- a/ERS modelo.docx
+++ b/ERS modelo.docx
@@ -11942,6 +11942,15 @@
                 <w:i/>
                 <w:lang w:val="en-US"/>
               </w:rPr>
+              <w:t>**</w:t>
+            </w:r>
+            <w:r>
+              <w:rPr>
+                <w:rFonts w:ascii="Arial" w:eastAsia="Arial" w:hAnsi="Arial" w:cs="Arial"/>
+                <w:b/>
+                <w:i/>
+                <w:lang w:val="en-US"/>
+              </w:rPr>
               <w:t>RF_F2</w:t>
             </w:r>
             <w:r>
@@ -18605,7 +18614,21 @@
                 <w:rFonts w:ascii="Arial" w:eastAsia="Arial" w:hAnsi="Arial" w:cs="Arial"/>
                 <w:b/>
               </w:rPr>
-              <w:t xml:space="preserve">Registrar Perdas </w:t>
+              <w:t xml:space="preserve">Registrar </w:t>
+            </w:r>
+            <w:r>
+              <w:rPr>
+                <w:rFonts w:ascii="Arial" w:eastAsia="Arial" w:hAnsi="Arial" w:cs="Arial"/>
+                <w:b/>
+              </w:rPr>
+              <w:t>Garantia</w:t>
+            </w:r>
+            <w:r>
+              <w:rPr>
+                <w:rFonts w:ascii="Arial" w:eastAsia="Arial" w:hAnsi="Arial" w:cs="Arial"/>
+                <w:b/>
+              </w:rPr>
+              <w:t xml:space="preserve"> </w:t>
             </w:r>
           </w:p>
         </w:tc>
@@ -18741,12 +18764,39 @@
               <w:spacing w:before="80"/>
               <w:ind w:left="142" w:right="200"/>
               <w:jc w:val="both"/>
-            </w:pPr>
-            <w:r>
-              <w:rPr>
-                <w:rFonts w:ascii="Arial" w:eastAsia="Arial" w:hAnsi="Arial" w:cs="Arial"/>
-              </w:rPr>
-              <w:t>Caso de uso inicia-se após o produto em estoque, seja perdido por algum motivo, sendo assim o sistema precisa ser informado para documentar a perda e a atualizará o estoque.</w:t>
+              <w:rPr>
+                <w:rFonts w:ascii="Arial" w:eastAsia="Arial" w:hAnsi="Arial" w:cs="Arial"/>
+              </w:rPr>
+            </w:pPr>
+            <w:r>
+              <w:rPr>
+                <w:rFonts w:ascii="Arial" w:eastAsia="Arial" w:hAnsi="Arial" w:cs="Arial"/>
+              </w:rPr>
+              <w:t xml:space="preserve">Caso de uso inicia-se após o cliente realizar uma reclamação de garantia. Sendo aceita precisa ser </w:t>
+            </w:r>
+            <w:r>
+              <w:rPr>
+                <w:rFonts w:ascii="Arial" w:eastAsia="Arial" w:hAnsi="Arial" w:cs="Arial"/>
+              </w:rPr>
+              <w:t>informado</w:t>
+            </w:r>
+            <w:r>
+              <w:rPr>
+                <w:rFonts w:ascii="Arial" w:eastAsia="Arial" w:hAnsi="Arial" w:cs="Arial"/>
+              </w:rPr>
+              <w:t xml:space="preserve"> os dados para </w:t>
+            </w:r>
+            <w:r>
+              <w:rPr>
+                <w:rFonts w:ascii="Arial" w:eastAsia="Arial" w:hAnsi="Arial" w:cs="Arial"/>
+              </w:rPr>
+              <w:t>registrar</w:t>
+            </w:r>
+            <w:r>
+              <w:rPr>
+                <w:rFonts w:ascii="Arial" w:eastAsia="Arial" w:hAnsi="Arial" w:cs="Arial"/>
+              </w:rPr>
+              <w:t xml:space="preserve"> a garantia.</w:t>
             </w:r>
           </w:p>
         </w:tc>
@@ -18812,7 +18862,7 @@
               <w:rPr>
                 <w:rFonts w:ascii="Arial" w:eastAsia="Arial" w:hAnsi="Arial" w:cs="Arial"/>
               </w:rPr>
-              <w:t>Atendente</w:t>
+              <w:t>Secretária ou Mecânico</w:t>
             </w:r>
           </w:p>
         </w:tc>
@@ -18878,7 +18928,7 @@
               <w:rPr>
                 <w:rFonts w:ascii="Arial" w:eastAsia="Arial" w:hAnsi="Arial" w:cs="Arial"/>
               </w:rPr>
-              <w:t>O produto deve estar cadastrado e existir estoque disponível.</w:t>
+              <w:t>Ter feito algum serviço num período de 3 meses para reclamar a garantia</w:t>
             </w:r>
           </w:p>
         </w:tc>
@@ -19080,7 +19130,13 @@
               <w:rPr>
                 <w:rFonts w:ascii="Arial" w:eastAsia="Arial" w:hAnsi="Arial" w:cs="Arial"/>
               </w:rPr>
-              <w:t>1 – O ator informa os dados do produto para que se inicie o registro de perda</w:t>
+              <w:t xml:space="preserve">1 – O ator </w:t>
+            </w:r>
+            <w:r>
+              <w:rPr>
+                <w:rFonts w:ascii="Arial" w:eastAsia="Arial" w:hAnsi="Arial" w:cs="Arial"/>
+              </w:rPr>
+              <w:t>insere o nome do cliente para realizar uma busca do serviço</w:t>
             </w:r>
           </w:p>
           <w:p>
@@ -19098,40 +19154,13 @@
               <w:rPr>
                 <w:rFonts w:ascii="Arial" w:eastAsia="Arial" w:hAnsi="Arial" w:cs="Arial"/>
               </w:rPr>
-              <w:t>Nome do Produto</w:t>
-            </w:r>
-          </w:p>
-          <w:p>
-            <w:pPr>
-              <w:rPr>
-                <w:rFonts w:ascii="Arial" w:eastAsia="Arial" w:hAnsi="Arial" w:cs="Arial"/>
-              </w:rPr>
-            </w:pPr>
-            <w:r>
-              <w:rPr>
-                <w:rFonts w:ascii="Arial" w:eastAsia="Arial" w:hAnsi="Arial" w:cs="Arial"/>
-              </w:rPr>
-              <w:t>2 – O sistema busca o produto e exibe o estoque disponível do produto.</w:t>
-            </w:r>
-          </w:p>
-          <w:p>
-            <w:pPr>
-              <w:rPr>
-                <w:rFonts w:ascii="Arial" w:eastAsia="Arial" w:hAnsi="Arial" w:cs="Arial"/>
-              </w:rPr>
-            </w:pPr>
-          </w:p>
-          <w:p>
-            <w:pPr>
-              <w:rPr>
-                <w:rFonts w:ascii="Arial" w:eastAsia="Arial" w:hAnsi="Arial" w:cs="Arial"/>
-              </w:rPr>
-            </w:pPr>
-            <w:r>
-              <w:rPr>
-                <w:rFonts w:ascii="Arial" w:eastAsia="Arial" w:hAnsi="Arial" w:cs="Arial"/>
-              </w:rPr>
-              <w:t xml:space="preserve">3 – Ator informa   </w:t>
+              <w:t xml:space="preserve">Nome do </w:t>
+            </w:r>
+            <w:r>
+              <w:rPr>
+                <w:rFonts w:ascii="Arial" w:eastAsia="Arial" w:hAnsi="Arial" w:cs="Arial"/>
+              </w:rPr>
+              <w:t xml:space="preserve">Cliente ou </w:t>
             </w:r>
           </w:p>
           <w:p>
@@ -19149,25 +19178,112 @@
               <w:rPr>
                 <w:rFonts w:ascii="Arial" w:eastAsia="Arial" w:hAnsi="Arial" w:cs="Arial"/>
               </w:rPr>
-              <w:t>Quantidade perdida</w:t>
-            </w:r>
-          </w:p>
-          <w:p>
-            <w:pPr>
-              <w:numPr>
-                <w:ilvl w:val="0"/>
-                <w:numId w:val="39"/>
-              </w:numPr>
+              <w:t>Placa do veículo</w:t>
+            </w:r>
+          </w:p>
+          <w:p>
+            <w:pPr>
+              <w:ind w:left="720"/>
               <w:contextualSpacing/>
               <w:rPr>
                 <w:rFonts w:ascii="Arial" w:eastAsia="Arial" w:hAnsi="Arial" w:cs="Arial"/>
               </w:rPr>
             </w:pPr>
-            <w:r>
-              <w:rPr>
-                <w:rFonts w:ascii="Arial" w:eastAsia="Arial" w:hAnsi="Arial" w:cs="Arial"/>
-              </w:rPr>
-              <w:t xml:space="preserve">Motivo da perda </w:t>
+          </w:p>
+          <w:p>
+            <w:pPr>
+              <w:rPr>
+                <w:rFonts w:ascii="Arial" w:eastAsia="Arial" w:hAnsi="Arial" w:cs="Arial"/>
+              </w:rPr>
+            </w:pPr>
+            <w:r>
+              <w:rPr>
+                <w:rFonts w:ascii="Arial" w:eastAsia="Arial" w:hAnsi="Arial" w:cs="Arial"/>
+              </w:rPr>
+              <w:t xml:space="preserve">2 – O sistema busca o </w:t>
+            </w:r>
+            <w:r>
+              <w:rPr>
+                <w:rFonts w:ascii="Arial" w:eastAsia="Arial" w:hAnsi="Arial" w:cs="Arial"/>
+              </w:rPr>
+              <w:t xml:space="preserve">serviço </w:t>
+            </w:r>
+            <w:r>
+              <w:rPr>
+                <w:rFonts w:ascii="Arial" w:eastAsia="Arial" w:hAnsi="Arial" w:cs="Arial"/>
+              </w:rPr>
+              <w:t xml:space="preserve">e exibe </w:t>
+            </w:r>
+            <w:r>
+              <w:rPr>
+                <w:rFonts w:ascii="Arial" w:eastAsia="Arial" w:hAnsi="Arial" w:cs="Arial"/>
+              </w:rPr>
+              <w:t>uma lista com a pesquisa.</w:t>
+            </w:r>
+          </w:p>
+          <w:p>
+            <w:pPr>
+              <w:rPr>
+                <w:rFonts w:ascii="Arial" w:eastAsia="Arial" w:hAnsi="Arial" w:cs="Arial"/>
+              </w:rPr>
+            </w:pPr>
+          </w:p>
+          <w:p>
+            <w:pPr>
+              <w:rPr>
+                <w:rFonts w:ascii="Arial" w:eastAsia="Arial" w:hAnsi="Arial" w:cs="Arial"/>
+              </w:rPr>
+            </w:pPr>
+            <w:r>
+              <w:rPr>
+                <w:rFonts w:ascii="Arial" w:eastAsia="Arial" w:hAnsi="Arial" w:cs="Arial"/>
+              </w:rPr>
+              <w:t xml:space="preserve">3 – Ator </w:t>
+            </w:r>
+            <w:r>
+              <w:rPr>
+                <w:rFonts w:ascii="Arial" w:eastAsia="Arial" w:hAnsi="Arial" w:cs="Arial"/>
+              </w:rPr>
+              <w:t>seleciona o serviço que irá ser aberto a garantia e informa os dados</w:t>
+            </w:r>
+          </w:p>
+          <w:p>
+            <w:pPr>
+              <w:rPr>
+                <w:rFonts w:ascii="Arial" w:eastAsia="Arial" w:hAnsi="Arial" w:cs="Arial"/>
+              </w:rPr>
+            </w:pPr>
+            <w:r>
+              <w:rPr>
+                <w:rFonts w:ascii="Arial" w:eastAsia="Arial" w:hAnsi="Arial" w:cs="Arial"/>
+              </w:rPr>
+              <w:t xml:space="preserve">     a)  Defeito apresentado</w:t>
+            </w:r>
+          </w:p>
+          <w:p>
+            <w:pPr>
+              <w:rPr>
+                <w:rFonts w:ascii="Arial" w:eastAsia="Arial" w:hAnsi="Arial" w:cs="Arial"/>
+              </w:rPr>
+            </w:pPr>
+            <w:r>
+              <w:rPr>
+                <w:rFonts w:ascii="Arial" w:eastAsia="Arial" w:hAnsi="Arial" w:cs="Arial"/>
+              </w:rPr>
+              <w:t xml:space="preserve">     b)  Peças substituídas</w:t>
+            </w:r>
+          </w:p>
+          <w:p>
+            <w:pPr>
+              <w:rPr>
+                <w:rFonts w:ascii="Arial" w:eastAsia="Arial" w:hAnsi="Arial" w:cs="Arial"/>
+              </w:rPr>
+            </w:pPr>
+            <w:r>
+              <w:rPr>
+                <w:rFonts w:ascii="Arial" w:eastAsia="Arial" w:hAnsi="Arial" w:cs="Arial"/>
+              </w:rPr>
+              <w:t xml:space="preserve">     c)  Serviço realizado </w:t>
             </w:r>
           </w:p>
           <w:p>
@@ -19207,7 +19323,19 @@
               <w:rPr>
                 <w:rFonts w:ascii="Arial" w:eastAsia="Arial" w:hAnsi="Arial" w:cs="Arial"/>
               </w:rPr>
-              <w:t>5 – Ator confirma o registro da perda.</w:t>
+              <w:t xml:space="preserve">5 – Ator confirma </w:t>
+            </w:r>
+            <w:r>
+              <w:rPr>
+                <w:rFonts w:ascii="Arial" w:eastAsia="Arial" w:hAnsi="Arial" w:cs="Arial"/>
+              </w:rPr>
+              <w:t>a garantia</w:t>
+            </w:r>
+            <w:r>
+              <w:rPr>
+                <w:rFonts w:ascii="Arial" w:eastAsia="Arial" w:hAnsi="Arial" w:cs="Arial"/>
+              </w:rPr>
+              <w:t>.</w:t>
             </w:r>
           </w:p>
           <w:p>
@@ -19229,24 +19357,32 @@
               </w:rPr>
               <w:t xml:space="preserve">6 - </w:t>
             </w:r>
-            <w:proofErr w:type="gramStart"/>
-            <w:r>
-              <w:rPr>
-                <w:rFonts w:ascii="Arial" w:eastAsia="Arial" w:hAnsi="Arial" w:cs="Arial"/>
-              </w:rPr>
-              <w:t>o</w:t>
-            </w:r>
-            <w:proofErr w:type="gramEnd"/>
-            <w:r>
-              <w:rPr>
-                <w:rFonts w:ascii="Arial" w:eastAsia="Arial" w:hAnsi="Arial" w:cs="Arial"/>
-              </w:rPr>
-              <w:t xml:space="preserve"> sistema registra a perda, realiza o caso de uso “RF_08 – Atualizar estoque” e finaliza o caso de uso.</w:t>
+            <w:r>
+              <w:rPr>
+                <w:rFonts w:ascii="Arial" w:eastAsia="Arial" w:hAnsi="Arial" w:cs="Arial"/>
+              </w:rPr>
+              <w:t>O</w:t>
+            </w:r>
+            <w:r>
+              <w:rPr>
+                <w:rFonts w:ascii="Arial" w:eastAsia="Arial" w:hAnsi="Arial" w:cs="Arial"/>
+              </w:rPr>
+              <w:t xml:space="preserve"> sistema registra </w:t>
+            </w:r>
+            <w:r>
+              <w:rPr>
+                <w:rFonts w:ascii="Arial" w:eastAsia="Arial" w:hAnsi="Arial" w:cs="Arial"/>
+              </w:rPr>
+              <w:t>a garantia</w:t>
+            </w:r>
+            <w:r>
+              <w:rPr>
+                <w:rFonts w:ascii="Arial" w:eastAsia="Arial" w:hAnsi="Arial" w:cs="Arial"/>
+              </w:rPr>
+              <w:t>, realiza o caso de uso “RF_08 – Atualizar estoque” e finaliza o caso de uso.</w:t>
             </w:r>
           </w:p>
         </w:tc>
-        <w:bookmarkStart w:id="2" w:name="_GoBack"/>
-        <w:bookmarkEnd w:id="2"/>
       </w:tr>
       <w:tr>
         <w:trPr>
@@ -19305,109 +19441,6 @@
           </w:tcPr>
           <w:p>
             <w:pPr>
-              <w:rPr>
-                <w:rFonts w:ascii="Arial" w:eastAsia="Arial" w:hAnsi="Arial" w:cs="Arial"/>
-              </w:rPr>
-            </w:pPr>
-            <w:r>
-              <w:rPr>
-                <w:rFonts w:ascii="Arial" w:eastAsia="Arial" w:hAnsi="Arial" w:cs="Arial"/>
-              </w:rPr>
-              <w:t>2.1 Produto não existe</w:t>
-            </w:r>
-          </w:p>
-          <w:p>
-            <w:pPr>
-              <w:numPr>
-                <w:ilvl w:val="0"/>
-                <w:numId w:val="31"/>
-              </w:numPr>
-              <w:contextualSpacing/>
-              <w:rPr>
-                <w:rFonts w:ascii="Arial" w:eastAsia="Arial" w:hAnsi="Arial" w:cs="Arial"/>
-              </w:rPr>
-            </w:pPr>
-            <w:r>
-              <w:rPr>
-                <w:rFonts w:ascii="Arial" w:eastAsia="Arial" w:hAnsi="Arial" w:cs="Arial"/>
-              </w:rPr>
-              <w:t>Sistema exibe uma mensagem informando que o produto não está cadastrado e retorna para o passo 1.</w:t>
-            </w:r>
-          </w:p>
-          <w:p>
-            <w:pPr>
-              <w:rPr>
-                <w:rFonts w:ascii="Arial" w:eastAsia="Arial" w:hAnsi="Arial" w:cs="Arial"/>
-              </w:rPr>
-            </w:pPr>
-          </w:p>
-          <w:p>
-            <w:pPr>
-              <w:rPr>
-                <w:rFonts w:ascii="Arial" w:eastAsia="Arial" w:hAnsi="Arial" w:cs="Arial"/>
-              </w:rPr>
-            </w:pPr>
-            <w:r>
-              <w:rPr>
-                <w:rFonts w:ascii="Arial" w:eastAsia="Arial" w:hAnsi="Arial" w:cs="Arial"/>
-              </w:rPr>
-              <w:t>2.2 Estoque zerado</w:t>
-            </w:r>
-          </w:p>
-          <w:p>
-            <w:pPr>
-              <w:rPr>
-                <w:rFonts w:ascii="Arial" w:eastAsia="Arial" w:hAnsi="Arial" w:cs="Arial"/>
-              </w:rPr>
-            </w:pPr>
-            <w:r>
-              <w:rPr>
-                <w:rFonts w:ascii="Arial" w:eastAsia="Arial" w:hAnsi="Arial" w:cs="Arial"/>
-              </w:rPr>
-              <w:t xml:space="preserve">    b) Sistema exibe </w:t>
-            </w:r>
-            <w:proofErr w:type="gramStart"/>
-            <w:r>
-              <w:rPr>
-                <w:rFonts w:ascii="Arial" w:eastAsia="Arial" w:hAnsi="Arial" w:cs="Arial"/>
-              </w:rPr>
-              <w:t>um mensagem</w:t>
-            </w:r>
-            <w:proofErr w:type="gramEnd"/>
-            <w:r>
-              <w:rPr>
-                <w:rFonts w:ascii="Arial" w:eastAsia="Arial" w:hAnsi="Arial" w:cs="Arial"/>
-              </w:rPr>
-              <w:t xml:space="preserve"> informando que o produto não possui estoque no momento e retorna para o passo 1.</w:t>
-            </w:r>
-          </w:p>
-          <w:p>
-            <w:pPr>
-              <w:rPr>
-                <w:rFonts w:ascii="Arial" w:eastAsia="Arial" w:hAnsi="Arial" w:cs="Arial"/>
-              </w:rPr>
-            </w:pPr>
-          </w:p>
-          <w:p>
-            <w:pPr>
-              <w:numPr>
-                <w:ilvl w:val="1"/>
-                <w:numId w:val="21"/>
-              </w:numPr>
-              <w:contextualSpacing/>
-              <w:rPr>
-                <w:rFonts w:ascii="Arial" w:eastAsia="Arial" w:hAnsi="Arial" w:cs="Arial"/>
-              </w:rPr>
-            </w:pPr>
-            <w:r>
-              <w:rPr>
-                <w:rFonts w:ascii="Arial" w:eastAsia="Arial" w:hAnsi="Arial" w:cs="Arial"/>
-              </w:rPr>
-              <w:t>– Estoque insuficiente</w:t>
-            </w:r>
-          </w:p>
-          <w:p>
-            <w:pPr>
               <w:numPr>
                 <w:ilvl w:val="0"/>
                 <w:numId w:val="8"/>
@@ -19417,12 +19450,8 @@
                 <w:rFonts w:ascii="Arial" w:eastAsia="Arial" w:hAnsi="Arial" w:cs="Arial"/>
               </w:rPr>
             </w:pPr>
-            <w:r>
-              <w:rPr>
-                <w:rFonts w:ascii="Arial" w:eastAsia="Arial" w:hAnsi="Arial" w:cs="Arial"/>
-              </w:rPr>
-              <w:t>Sistema exibe uma mensagem informando que a quantidade informada é maior do que o disponível no estoque e retorna para o passo 3.</w:t>
-            </w:r>
+            <w:bookmarkStart w:id="2" w:name="_GoBack"/>
+            <w:bookmarkEnd w:id="2"/>
           </w:p>
         </w:tc>
       </w:tr>
@@ -19430,6 +19459,83 @@
     <w:p>
       <w:pPr>
         <w:spacing w:after="160" w:line="259" w:lineRule="auto"/>
+        <w:rPr>
+          <w:rFonts w:ascii="Arial" w:eastAsia="Arial" w:hAnsi="Arial" w:cs="Arial"/>
+          <w:sz w:val="22"/>
+          <w:szCs w:val="22"/>
+        </w:rPr>
+      </w:pPr>
+    </w:p>
+    <w:p>
+      <w:pPr>
+        <w:widowControl w:val="0"/>
+        <w:spacing w:line="276" w:lineRule="auto"/>
+        <w:rPr>
+          <w:rFonts w:ascii="Arial" w:eastAsia="Arial" w:hAnsi="Arial" w:cs="Arial"/>
+          <w:sz w:val="22"/>
+          <w:szCs w:val="22"/>
+        </w:rPr>
+      </w:pPr>
+    </w:p>
+    <w:p>
+      <w:pPr>
+        <w:widowControl w:val="0"/>
+        <w:spacing w:line="276" w:lineRule="auto"/>
+        <w:rPr>
+          <w:rFonts w:ascii="Arial" w:eastAsia="Arial" w:hAnsi="Arial" w:cs="Arial"/>
+          <w:sz w:val="22"/>
+          <w:szCs w:val="22"/>
+        </w:rPr>
+      </w:pPr>
+    </w:p>
+    <w:p>
+      <w:pPr>
+        <w:widowControl w:val="0"/>
+        <w:spacing w:line="276" w:lineRule="auto"/>
+        <w:rPr>
+          <w:rFonts w:ascii="Arial" w:eastAsia="Arial" w:hAnsi="Arial" w:cs="Arial"/>
+          <w:sz w:val="22"/>
+          <w:szCs w:val="22"/>
+        </w:rPr>
+      </w:pPr>
+    </w:p>
+    <w:p>
+      <w:pPr>
+        <w:widowControl w:val="0"/>
+        <w:spacing w:line="276" w:lineRule="auto"/>
+        <w:rPr>
+          <w:rFonts w:ascii="Arial" w:eastAsia="Arial" w:hAnsi="Arial" w:cs="Arial"/>
+          <w:sz w:val="22"/>
+          <w:szCs w:val="22"/>
+        </w:rPr>
+      </w:pPr>
+    </w:p>
+    <w:p>
+      <w:pPr>
+        <w:widowControl w:val="0"/>
+        <w:spacing w:line="276" w:lineRule="auto"/>
+        <w:rPr>
+          <w:rFonts w:ascii="Arial" w:eastAsia="Arial" w:hAnsi="Arial" w:cs="Arial"/>
+          <w:sz w:val="22"/>
+          <w:szCs w:val="22"/>
+        </w:rPr>
+      </w:pPr>
+    </w:p>
+    <w:p>
+      <w:pPr>
+        <w:widowControl w:val="0"/>
+        <w:spacing w:line="276" w:lineRule="auto"/>
+        <w:rPr>
+          <w:rFonts w:ascii="Arial" w:eastAsia="Arial" w:hAnsi="Arial" w:cs="Arial"/>
+          <w:sz w:val="22"/>
+          <w:szCs w:val="22"/>
+        </w:rPr>
+      </w:pPr>
+    </w:p>
+    <w:p>
+      <w:pPr>
+        <w:widowControl w:val="0"/>
+        <w:spacing w:line="276" w:lineRule="auto"/>
         <w:rPr>
           <w:rFonts w:ascii="Arial" w:eastAsia="Arial" w:hAnsi="Arial" w:cs="Arial"/>
           <w:sz w:val="22"/>
@@ -33557,7 +33663,7 @@
   <w:abstractNum w:abstractNumId="28" w15:restartNumberingAfterBreak="0">
     <w:nsid w:val="3E5038A2"/>
     <w:multiLevelType w:val="hybridMultilevel"/>
-    <w:tmpl w:val="F642DD4C"/>
+    <w:tmpl w:val="47981E3C"/>
     <w:lvl w:ilvl="0" w:tplc="04160017">
       <w:start w:val="1"/>
       <w:numFmt w:val="lowerLetter"/>
@@ -41343,7 +41449,7 @@
 </file>
 
 <file path=customXml/itemProps1.xml><?xml version="1.0" encoding="utf-8"?>
-<ds:datastoreItem xmlns:ds="http://schemas.openxmlformats.org/officeDocument/2006/customXml" ds:itemID="{5C5A0F77-CF32-42BD-A08C-EB156B9FD146}">
+<ds:datastoreItem xmlns:ds="http://schemas.openxmlformats.org/officeDocument/2006/customXml" ds:itemID="{51E5EFD8-D225-4BC4-9C48-26A6EFF3A62D}">
   <ds:schemaRefs>
     <ds:schemaRef ds:uri="http://schemas.openxmlformats.org/officeDocument/2006/bibliography"/>
   </ds:schemaRefs>

--- a/ERS modelo.docx
+++ b/ERS modelo.docx
@@ -1,6 +1,6 @@
 
 <file path=word/document.xml><?xml version="1.0" encoding="utf-8"?>
-<w:document xmlns:wpc="http://schemas.microsoft.com/office/word/2010/wordprocessingCanvas" xmlns:cx="http://schemas.microsoft.com/office/drawing/2014/chartex" xmlns:cx1="http://schemas.microsoft.com/office/drawing/2015/9/8/chartex" xmlns:cx2="http://schemas.microsoft.com/office/drawing/2015/10/21/chartex" xmlns:cx3="http://schemas.microsoft.com/office/drawing/2016/5/9/chartex" xmlns:cx4="http://schemas.microsoft.com/office/drawing/2016/5/10/chartex" xmlns:cx5="http://schemas.microsoft.com/office/drawing/2016/5/11/chartex" xmlns:cx6="http://schemas.microsoft.com/office/drawing/2016/5/12/chartex" xmlns:cx7="http://schemas.microsoft.com/office/drawing/2016/5/13/chartex" xmlns:cx8="http://schemas.microsoft.com/office/drawing/2016/5/14/chartex" xmlns:mc="http://schemas.openxmlformats.org/markup-compatibility/2006" xmlns:aink="http://schemas.microsoft.com/office/drawing/2016/ink" xmlns:am3d="http://schemas.microsoft.com/office/drawing/2017/model3d" xmlns:o="urn:schemas-microsoft-com:office:office" xmlns:r="http://schemas.openxmlformats.org/officeDocument/2006/relationships" xmlns:m="http://schemas.openxmlformats.org/officeDocument/2006/math" xmlns:v="urn:schemas-microsoft-com:vml" xmlns:wp14="http://schemas.microsoft.com/office/word/2010/wordprocessingDrawing" xmlns:wp="http://schemas.openxmlformats.org/drawingml/2006/wordprocessingDrawing" xmlns:w10="urn:schemas-microsoft-com:office:word" xmlns:w="http://schemas.openxmlformats.org/wordprocessingml/2006/main" xmlns:w14="http://schemas.microsoft.com/office/word/2010/wordml" xmlns:w15="http://schemas.microsoft.com/office/word/2012/wordml" xmlns:w16cid="http://schemas.microsoft.com/office/word/2016/wordml/cid" xmlns:w16se="http://schemas.microsoft.com/office/word/2015/wordml/symex" xmlns:wpg="http://schemas.microsoft.com/office/word/2010/wordprocessingGroup" xmlns:wpi="http://schemas.microsoft.com/office/word/2010/wordprocessingInk" xmlns:wne="http://schemas.microsoft.com/office/word/2006/wordml" xmlns:wps="http://schemas.microsoft.com/office/word/2010/wordprocessingShape" mc:Ignorable="w14 w15 w16se w16cid wp14">
+<w:document xmlns:wpc="http://schemas.microsoft.com/office/word/2010/wordprocessingCanvas" xmlns:mc="http://schemas.openxmlformats.org/markup-compatibility/2006" xmlns:o="urn:schemas-microsoft-com:office:office" xmlns:r="http://schemas.openxmlformats.org/officeDocument/2006/relationships" xmlns:m="http://schemas.openxmlformats.org/officeDocument/2006/math" xmlns:v="urn:schemas-microsoft-com:vml" xmlns:wp14="http://schemas.microsoft.com/office/word/2010/wordprocessingDrawing" xmlns:wp="http://schemas.openxmlformats.org/drawingml/2006/wordprocessingDrawing" xmlns:w10="urn:schemas-microsoft-com:office:word" xmlns:w="http://schemas.openxmlformats.org/wordprocessingml/2006/main" xmlns:w14="http://schemas.microsoft.com/office/word/2010/wordml" xmlns:wpg="http://schemas.microsoft.com/office/word/2010/wordprocessingGroup" xmlns:wpi="http://schemas.microsoft.com/office/word/2010/wordprocessingInk" xmlns:wne="http://schemas.microsoft.com/office/word/2006/wordml" xmlns:wps="http://schemas.microsoft.com/office/word/2010/wordprocessingShape" mc:Ignorable="w14 wp14">
   <w:body>
     <w:p>
       <w:pPr>
@@ -32,7 +32,7 @@
                     <pic:cNvPicPr preferRelativeResize="0"/>
                   </pic:nvPicPr>
                   <pic:blipFill>
-                    <a:blip r:embed="rId8"/>
+                    <a:blip r:embed="rId9"/>
                     <a:srcRect/>
                     <a:stretch>
                       <a:fillRect/>
@@ -94,7 +94,7 @@
                           <pic:cNvPicPr preferRelativeResize="0"/>
                         </pic:nvPicPr>
                         <pic:blipFill>
-                          <a:blip r:embed="rId9"/>
+                          <a:blip r:embed="rId10"/>
                           <a:srcRect/>
                           <a:stretch>
                             <a:fillRect/>
@@ -144,7 +144,7 @@
                           <pic:cNvPicPr preferRelativeResize="0"/>
                         </pic:nvPicPr>
                         <pic:blipFill>
-                          <a:blip r:embed="rId10"/>
+                          <a:blip r:embed="rId11"/>
                           <a:srcRect/>
                           <a:stretch>
                             <a:fillRect/>
@@ -619,7 +619,7 @@
                     <pic:cNvPicPr preferRelativeResize="0"/>
                   </pic:nvPicPr>
                   <pic:blipFill>
-                    <a:blip r:embed="rId11"/>
+                    <a:blip r:embed="rId12"/>
                     <a:srcRect/>
                     <a:stretch>
                       <a:fillRect/>
@@ -2856,21 +2856,21 @@
         <w:rPr>
           <w:rFonts w:ascii="Arial" w:eastAsia="Arial" w:hAnsi="Arial" w:cs="Arial"/>
         </w:rPr>
-        <w:t xml:space="preserve">, </w:t>
+        <w:t>, 700</w:t>
       </w:r>
       <w:proofErr w:type="gramStart"/>
       <w:r>
         <w:rPr>
           <w:rFonts w:ascii="Arial" w:eastAsia="Arial" w:hAnsi="Arial" w:cs="Arial"/>
         </w:rPr>
-        <w:t>700  -</w:t>
+        <w:t xml:space="preserve">  </w:t>
       </w:r>
       <w:proofErr w:type="gramEnd"/>
       <w:r>
         <w:rPr>
           <w:rFonts w:ascii="Arial" w:eastAsia="Arial" w:hAnsi="Arial" w:cs="Arial"/>
         </w:rPr>
-        <w:t xml:space="preserve">  Cidade  Universitária  -  Bloco  H  -  1º  andar  Fone: (18) 3229-1060</w:t>
+        <w:t>-  Cidade  Universitária  -  Bloco  H  -  1º  andar  Fone: (18) 3229-1060</w:t>
       </w:r>
     </w:p>
     <w:p>
@@ -2895,7 +2895,7 @@
         </w:rPr>
         <w:t xml:space="preserve"> Coordenação Estágio: </w:t>
       </w:r>
-      <w:hyperlink r:id="rId12">
+      <w:hyperlink r:id="rId13">
         <w:r>
           <w:rPr>
             <w:rFonts w:ascii="Arial" w:eastAsia="Arial" w:hAnsi="Arial" w:cs="Arial"/>
@@ -3232,7 +3232,7 @@
             <wp:cNvGraphicFramePr/>
             <a:graphic xmlns:a="http://schemas.openxmlformats.org/drawingml/2006/main">
               <a:graphicData uri="http://schemas.openxmlformats.org/drawingml/2006/diagram">
-                <dgm:relIds xmlns:dgm="http://schemas.openxmlformats.org/drawingml/2006/diagram" xmlns:r="http://schemas.openxmlformats.org/officeDocument/2006/relationships" r:dm="rId13" r:lo="rId14" r:qs="rId15" r:cs="rId16"/>
+                <dgm:relIds xmlns:dgm="http://schemas.openxmlformats.org/drawingml/2006/diagram" xmlns:r="http://schemas.openxmlformats.org/officeDocument/2006/relationships" r:dm="rId14" r:lo="rId15" r:qs="rId16" r:cs="rId17"/>
               </a:graphicData>
             </a:graphic>
             <wp14:sizeRelH relativeFrom="page">
@@ -3429,7 +3429,7 @@
           <w:rFonts w:ascii="Arial" w:eastAsia="Arial" w:hAnsi="Arial" w:cs="Arial"/>
         </w:rPr>
         <w:sectPr>
-          <w:headerReference w:type="default" r:id="rId18"/>
+          <w:headerReference w:type="default" r:id="rId19"/>
           <w:pgSz w:w="12240" w:h="15840"/>
           <w:pgMar w:top="1417" w:right="1701" w:bottom="1417" w:left="1701" w:header="708" w:footer="708" w:gutter="0"/>
           <w:pgNumType w:start="1"/>
@@ -3474,7 +3474,7 @@
                     <pic:cNvPicPr preferRelativeResize="0"/>
                   </pic:nvPicPr>
                   <pic:blipFill>
-                    <a:blip r:embed="rId19"/>
+                    <a:blip r:embed="rId20"/>
                     <a:srcRect/>
                     <a:stretch>
                       <a:fillRect/>
@@ -10329,6 +10329,7 @@
               <w:rPr>
                 <w:rFonts w:ascii="Arial" w:eastAsia="Arial" w:hAnsi="Arial" w:cs="Arial"/>
               </w:rPr>
+              <w:lastRenderedPageBreak/>
               <w:t>RF_S8</w:t>
             </w:r>
           </w:p>
@@ -11339,7 +11340,7 @@
                     <pic:cNvPicPr/>
                   </pic:nvPicPr>
                   <pic:blipFill>
-                    <a:blip r:embed="rId20"/>
+                    <a:blip r:embed="rId21"/>
                     <a:stretch>
                       <a:fillRect/>
                     </a:stretch>
@@ -11684,7 +11685,6 @@
           <w:b/>
         </w:rPr>
       </w:pPr>
-      <w:proofErr w:type="gramStart"/>
       <w:r>
         <w:rPr>
           <w:rFonts w:ascii="Arial" w:eastAsia="Arial" w:hAnsi="Arial" w:cs="Arial"/>
@@ -11693,6 +11693,7 @@
         <w:lastRenderedPageBreak/>
         <w:t>3.1.1</w:t>
       </w:r>
+      <w:proofErr w:type="gramStart"/>
       <w:r>
         <w:rPr>
           <w:rFonts w:ascii="Arial" w:eastAsia="Arial" w:hAnsi="Arial" w:cs="Arial"/>
@@ -11701,20 +11702,13 @@
         </w:rPr>
         <w:t xml:space="preserve">  </w:t>
       </w:r>
+      <w:proofErr w:type="gramEnd"/>
       <w:r>
         <w:rPr>
           <w:rFonts w:ascii="Arial" w:eastAsia="Arial" w:hAnsi="Arial" w:cs="Arial"/>
           <w:b/>
         </w:rPr>
-        <w:t>-</w:t>
-      </w:r>
-      <w:proofErr w:type="gramEnd"/>
-      <w:r>
-        <w:rPr>
-          <w:rFonts w:ascii="Arial" w:eastAsia="Arial" w:hAnsi="Arial" w:cs="Arial"/>
-          <w:b/>
-        </w:rPr>
-        <w:t xml:space="preserve"> Especificação de Caso de Uso</w:t>
+        <w:t>- Especificação de Caso de Uso</w:t>
       </w:r>
     </w:p>
     <w:p>
@@ -12054,7 +12048,13 @@
               <w:rPr>
                 <w:rFonts w:ascii="Arial" w:eastAsia="Arial" w:hAnsi="Arial" w:cs="Arial"/>
               </w:rPr>
-              <w:t>a</w:t>
+              <w:t xml:space="preserve">o ator </w:t>
+            </w:r>
+            <w:r>
+              <w:rPr>
+                <w:rFonts w:ascii="Arial" w:eastAsia="Arial" w:hAnsi="Arial" w:cs="Arial"/>
+              </w:rPr>
+              <w:t>seleciona o cliente</w:t>
             </w:r>
             <w:r>
               <w:rPr>
@@ -12066,62 +12066,60 @@
               <w:rPr>
                 <w:rFonts w:ascii="Arial" w:eastAsia="Arial" w:hAnsi="Arial" w:cs="Arial"/>
               </w:rPr>
-              <w:t>secretári</w:t>
-            </w:r>
-            <w:r>
-              <w:rPr>
-                <w:rFonts w:ascii="Arial" w:eastAsia="Arial" w:hAnsi="Arial" w:cs="Arial"/>
-              </w:rPr>
-              <w:t>a</w:t>
-            </w:r>
-            <w:r>
-              <w:rPr>
-                <w:rFonts w:ascii="Arial" w:eastAsia="Arial" w:hAnsi="Arial" w:cs="Arial"/>
-              </w:rPr>
-              <w:t xml:space="preserve"> ou o mecânico</w:t>
-            </w:r>
-          </w:p>
-          <w:p>
-            <w:pPr>
-              <w:widowControl w:val="0"/>
-              <w:pBdr>
-                <w:top w:val="none" w:sz="0" w:space="0" w:color="000000"/>
-                <w:left w:val="none" w:sz="0" w:space="0" w:color="000000"/>
-                <w:bottom w:val="none" w:sz="0" w:space="0" w:color="000000"/>
-                <w:right w:val="none" w:sz="0" w:space="0" w:color="000000"/>
-                <w:between w:val="none" w:sz="0" w:space="0" w:color="000000"/>
-              </w:pBdr>
-              <w:spacing w:before="80" w:line="276" w:lineRule="auto"/>
-              <w:ind w:left="141" w:right="200"/>
-              <w:jc w:val="both"/>
-              <w:rPr>
-                <w:rFonts w:ascii="Arial" w:eastAsia="Arial" w:hAnsi="Arial" w:cs="Arial"/>
-              </w:rPr>
-            </w:pPr>
-            <w:r>
-              <w:rPr>
-                <w:rFonts w:ascii="Arial" w:eastAsia="Arial" w:hAnsi="Arial" w:cs="Arial"/>
-              </w:rPr>
-              <w:t>seleciona o cliente</w:t>
-            </w:r>
-            <w:r>
-              <w:rPr>
-                <w:rFonts w:ascii="Arial" w:eastAsia="Arial" w:hAnsi="Arial" w:cs="Arial"/>
-              </w:rPr>
-              <w:t xml:space="preserve"> </w:t>
-            </w:r>
-            <w:r>
-              <w:rPr>
-                <w:rFonts w:ascii="Arial" w:eastAsia="Arial" w:hAnsi="Arial" w:cs="Arial"/>
-              </w:rPr>
-              <w:t xml:space="preserve">através do nome. Após serão inseridas as peças e a mão de obra. Gerando um orçamento. </w:t>
-            </w:r>
-            <w:r>
-              <w:rPr>
-                <w:rFonts w:ascii="Arial" w:eastAsia="Arial" w:hAnsi="Arial" w:cs="Arial"/>
-              </w:rPr>
-              <w:t>É registrado o serviço, emitirá um cupom não fiscal com a descrição do serviço realizado, e posteriormente, gera um “contas a receber”</w:t>
-            </w:r>
+              <w:t>através do nome. Após serão in</w:t>
+            </w:r>
+            <w:r>
+              <w:rPr>
+                <w:rFonts w:ascii="Arial" w:eastAsia="Arial" w:hAnsi="Arial" w:cs="Arial"/>
+              </w:rPr>
+              <w:t xml:space="preserve">seridas as peças e os </w:t>
+            </w:r>
+            <w:proofErr w:type="gramStart"/>
+            <w:r>
+              <w:rPr>
+                <w:rFonts w:ascii="Arial" w:eastAsia="Arial" w:hAnsi="Arial" w:cs="Arial"/>
+              </w:rPr>
+              <w:t>serviços(</w:t>
+            </w:r>
+            <w:proofErr w:type="gramEnd"/>
+            <w:r>
+              <w:rPr>
+                <w:rFonts w:ascii="Arial" w:eastAsia="Arial" w:hAnsi="Arial" w:cs="Arial"/>
+              </w:rPr>
+              <w:t>mão de obra) para gerar um orçamento</w:t>
+            </w:r>
+            <w:r>
+              <w:rPr>
+                <w:rFonts w:ascii="Arial" w:eastAsia="Arial" w:hAnsi="Arial" w:cs="Arial"/>
+              </w:rPr>
+              <w:t xml:space="preserve">. </w:t>
+            </w:r>
+            <w:r>
+              <w:rPr>
+                <w:rFonts w:ascii="Arial" w:eastAsia="Arial" w:hAnsi="Arial" w:cs="Arial"/>
+              </w:rPr>
+              <w:t xml:space="preserve">É registrado </w:t>
+            </w:r>
+            <w:r>
+              <w:rPr>
+                <w:rFonts w:ascii="Arial" w:eastAsia="Arial" w:hAnsi="Arial" w:cs="Arial"/>
+              </w:rPr>
+              <w:t xml:space="preserve">o serviço, emitirá nota </w:t>
+            </w:r>
+            <w:r>
+              <w:rPr>
+                <w:rFonts w:ascii="Arial" w:eastAsia="Arial" w:hAnsi="Arial" w:cs="Arial"/>
+              </w:rPr>
+              <w:t>fiscal com a descrição do serviço realizado, e posteriormente, gera um “contas a receber</w:t>
+            </w:r>
+            <w:proofErr w:type="gramStart"/>
+            <w:r>
+              <w:rPr>
+                <w:rFonts w:ascii="Arial" w:eastAsia="Arial" w:hAnsi="Arial" w:cs="Arial"/>
+              </w:rPr>
+              <w:t>”</w:t>
+            </w:r>
+            <w:proofErr w:type="gramEnd"/>
           </w:p>
         </w:tc>
       </w:tr>
@@ -12591,6 +12589,12 @@
               </w:rPr>
               <w:t xml:space="preserve"> para que se inicie </w:t>
             </w:r>
+            <w:r>
+              <w:rPr>
+                <w:rFonts w:ascii="Arial" w:eastAsia="Arial" w:hAnsi="Arial" w:cs="Arial"/>
+              </w:rPr>
+              <w:t>(veiculo)</w:t>
+            </w:r>
           </w:p>
           <w:p>
             <w:pPr>
@@ -12687,6 +12691,12 @@
               </w:rPr>
               <w:t xml:space="preserve"> </w:t>
             </w:r>
+            <w:r>
+              <w:rPr>
+                <w:rFonts w:ascii="Arial" w:eastAsia="Arial" w:hAnsi="Arial" w:cs="Arial"/>
+              </w:rPr>
+              <w:t>(próximo passo selecionar o veiculo e defeitos apresentados e mecânicos)</w:t>
+            </w:r>
           </w:p>
           <w:p>
             <w:pPr>
@@ -12837,19 +12847,7 @@
               <w:rPr>
                 <w:rFonts w:ascii="Arial" w:eastAsia="Arial" w:hAnsi="Arial" w:cs="Arial"/>
               </w:rPr>
-              <w:t>A</w:t>
-            </w:r>
-            <w:r>
-              <w:rPr>
-                <w:rFonts w:ascii="Arial" w:eastAsia="Arial" w:hAnsi="Arial" w:cs="Arial"/>
-              </w:rPr>
-              <w:t xml:space="preserve"> </w:t>
-            </w:r>
-            <w:r>
-              <w:rPr>
-                <w:rFonts w:ascii="Arial" w:eastAsia="Arial" w:hAnsi="Arial" w:cs="Arial"/>
-              </w:rPr>
-              <w:t>secretária</w:t>
+              <w:t>O ator</w:t>
             </w:r>
             <w:r>
               <w:rPr>
@@ -13189,8 +13187,22 @@
               <w:rPr>
                 <w:rFonts w:ascii="Arial" w:eastAsia="Arial" w:hAnsi="Arial" w:cs="Arial"/>
               </w:rPr>
-              <w:t>informa os dados da mão de obra</w:t>
-            </w:r>
+              <w:t>informa</w:t>
+            </w:r>
+            <w:r>
+              <w:rPr>
+                <w:rFonts w:ascii="Arial" w:eastAsia="Arial" w:hAnsi="Arial" w:cs="Arial"/>
+              </w:rPr>
+              <w:t xml:space="preserve"> os dados </w:t>
+            </w:r>
+            <w:proofErr w:type="gramStart"/>
+            <w:r>
+              <w:rPr>
+                <w:rFonts w:ascii="Arial" w:eastAsia="Arial" w:hAnsi="Arial" w:cs="Arial"/>
+              </w:rPr>
+              <w:t>da serviços</w:t>
+            </w:r>
+            <w:proofErr w:type="gramEnd"/>
           </w:p>
           <w:p>
             <w:pPr>
@@ -13329,13 +13341,31 @@
               <w:rPr>
                 <w:rFonts w:ascii="Arial" w:eastAsia="Arial" w:hAnsi="Arial" w:cs="Arial"/>
               </w:rPr>
-              <w:t xml:space="preserve">7- O sistema realiza </w:t>
-            </w:r>
-            <w:r>
-              <w:rPr>
-                <w:rFonts w:ascii="Arial" w:eastAsia="Arial" w:hAnsi="Arial" w:cs="Arial"/>
-              </w:rPr>
-              <w:t>insere o serviço na lista de serviços</w:t>
+              <w:t>7- O sistema</w:t>
+            </w:r>
+            <w:r>
+              <w:rPr>
+                <w:rFonts w:ascii="Arial" w:eastAsia="Arial" w:hAnsi="Arial" w:cs="Arial"/>
+              </w:rPr>
+              <w:t xml:space="preserve"> </w:t>
+            </w:r>
+            <w:r>
+              <w:rPr>
+                <w:rFonts w:ascii="Arial" w:eastAsia="Arial" w:hAnsi="Arial" w:cs="Arial"/>
+              </w:rPr>
+              <w:t>insere o</w:t>
+            </w:r>
+            <w:r>
+              <w:rPr>
+                <w:rFonts w:ascii="Arial" w:eastAsia="Arial" w:hAnsi="Arial" w:cs="Arial"/>
+              </w:rPr>
+              <w:t>s</w:t>
+            </w:r>
+            <w:r>
+              <w:rPr>
+                <w:rFonts w:ascii="Arial" w:eastAsia="Arial" w:hAnsi="Arial" w:cs="Arial"/>
+              </w:rPr>
+              <w:t xml:space="preserve"> serviço na lista de serviços</w:t>
             </w:r>
           </w:p>
           <w:p>
@@ -13355,6 +13385,12 @@
                 <w:rFonts w:ascii="Arial" w:eastAsia="Arial" w:hAnsi="Arial" w:cs="Arial"/>
               </w:rPr>
             </w:pPr>
+            <w:r>
+              <w:rPr>
+                <w:rFonts w:ascii="Arial" w:eastAsia="Arial" w:hAnsi="Arial" w:cs="Arial"/>
+              </w:rPr>
+              <w:t>(repetir)</w:t>
+            </w:r>
           </w:p>
           <w:p>
             <w:pPr>
@@ -13421,11 +13457,19 @@
                 <w:rFonts w:ascii="Arial" w:eastAsia="Arial" w:hAnsi="Arial" w:cs="Arial"/>
               </w:rPr>
             </w:pPr>
-            <w:r>
-              <w:rPr>
-                <w:rFonts w:ascii="Arial" w:eastAsia="Arial" w:hAnsi="Arial" w:cs="Arial"/>
-              </w:rPr>
-              <w:t xml:space="preserve">9- O sistema registra </w:t>
+            <w:proofErr w:type="gramStart"/>
+            <w:r>
+              <w:rPr>
+                <w:rFonts w:ascii="Arial" w:eastAsia="Arial" w:hAnsi="Arial" w:cs="Arial"/>
+              </w:rPr>
+              <w:t>9</w:t>
+            </w:r>
+            <w:proofErr w:type="gramEnd"/>
+            <w:r>
+              <w:rPr>
+                <w:rFonts w:ascii="Arial" w:eastAsia="Arial" w:hAnsi="Arial" w:cs="Arial"/>
+              </w:rPr>
+              <w:t xml:space="preserve">- O sistema registra </w:t>
             </w:r>
             <w:r>
               <w:rPr>
@@ -13464,7 +13508,13 @@
               <w:rPr>
                 <w:rFonts w:ascii="Arial" w:eastAsia="Arial" w:hAnsi="Arial" w:cs="Arial"/>
               </w:rPr>
-              <w:t>”, gera o cupom não fiscal e realiza o caso de uso “</w:t>
+              <w:t>”, gera o cupom</w:t>
+            </w:r>
+            <w:r>
+              <w:rPr>
+                <w:rFonts w:ascii="Arial" w:eastAsia="Arial" w:hAnsi="Arial" w:cs="Arial"/>
+              </w:rPr>
+              <w:t xml:space="preserve"> e realiza o caso de uso “</w:t>
             </w:r>
             <w:r>
               <w:rPr>
@@ -13512,6 +13562,13 @@
                 <w:i/>
               </w:rPr>
               <w:t>RF_F4 – Quitar Conta a Receber</w:t>
+            </w:r>
+            <w:r>
+              <w:rPr>
+                <w:rFonts w:ascii="Arial" w:eastAsia="Arial" w:hAnsi="Arial" w:cs="Arial"/>
+                <w:i/>
+              </w:rPr>
+              <w:t xml:space="preserve"> (parcelado fluxo alternativo)</w:t>
             </w:r>
             <w:r>
               <w:rPr>
@@ -13656,11 +13713,25 @@
                 <w:rFonts w:ascii="Arial" w:eastAsia="Arial" w:hAnsi="Arial" w:cs="Arial"/>
               </w:rPr>
             </w:pPr>
-            <w:r>
-              <w:rPr>
-                <w:rFonts w:ascii="Arial" w:eastAsia="Arial" w:hAnsi="Arial" w:cs="Arial"/>
-              </w:rPr>
-              <w:t>2.2 – Cliente opta por pagamento parcelado</w:t>
+            <w:proofErr w:type="gramStart"/>
+            <w:r>
+              <w:rPr>
+                <w:rFonts w:ascii="Arial" w:eastAsia="Arial" w:hAnsi="Arial" w:cs="Arial"/>
+              </w:rPr>
+              <w:t>2.2 – Cliente</w:t>
+            </w:r>
+            <w:proofErr w:type="gramEnd"/>
+            <w:r>
+              <w:rPr>
+                <w:rFonts w:ascii="Arial" w:eastAsia="Arial" w:hAnsi="Arial" w:cs="Arial"/>
+              </w:rPr>
+              <w:t xml:space="preserve"> opta por pagamento parcelado</w:t>
+            </w:r>
+            <w:r>
+              <w:rPr>
+                <w:rFonts w:ascii="Arial" w:eastAsia="Arial" w:hAnsi="Arial" w:cs="Arial"/>
+              </w:rPr>
+              <w:t xml:space="preserve"> </w:t>
             </w:r>
           </w:p>
           <w:p>
@@ -13699,6 +13770,34 @@
               </w:rPr>
               <w:t xml:space="preserve">” </w:t>
             </w:r>
+            <w:r>
+              <w:rPr>
+                <w:rFonts w:ascii="Arial" w:eastAsia="Arial" w:hAnsi="Arial" w:cs="Arial"/>
+              </w:rPr>
+              <w:t xml:space="preserve">(a vista, </w:t>
+            </w:r>
+            <w:proofErr w:type="spellStart"/>
+            <w:r>
+              <w:rPr>
+                <w:rFonts w:ascii="Arial" w:eastAsia="Arial" w:hAnsi="Arial" w:cs="Arial"/>
+              </w:rPr>
+              <w:t>extend</w:t>
+            </w:r>
+            <w:proofErr w:type="spellEnd"/>
+            <w:r>
+              <w:rPr>
+                <w:rFonts w:ascii="Arial" w:eastAsia="Arial" w:hAnsi="Arial" w:cs="Arial"/>
+              </w:rPr>
+              <w:t>, fluxo alternativo</w:t>
+            </w:r>
+            <w:proofErr w:type="gramStart"/>
+            <w:r>
+              <w:rPr>
+                <w:rFonts w:ascii="Arial" w:eastAsia="Arial" w:hAnsi="Arial" w:cs="Arial"/>
+              </w:rPr>
+              <w:t>)</w:t>
+            </w:r>
+            <w:proofErr w:type="gramEnd"/>
           </w:p>
           <w:p>
             <w:pPr>
@@ -13717,6 +13816,7 @@
                 <w:rFonts w:ascii="Arial" w:eastAsia="Arial" w:hAnsi="Arial" w:cs="Arial"/>
               </w:rPr>
             </w:pPr>
+            <w:proofErr w:type="gramStart"/>
             <w:r>
               <w:rPr>
                 <w:rFonts w:ascii="Arial" w:eastAsia="Arial" w:hAnsi="Arial" w:cs="Arial"/>
@@ -13727,7 +13827,14 @@
               <w:rPr>
                 <w:rFonts w:ascii="Arial" w:eastAsia="Arial" w:hAnsi="Arial" w:cs="Arial"/>
               </w:rPr>
-              <w:t>.1 - Produto não encontrado</w:t>
+              <w:t>.1 - Produto</w:t>
+            </w:r>
+            <w:proofErr w:type="gramEnd"/>
+            <w:r>
+              <w:rPr>
+                <w:rFonts w:ascii="Arial" w:eastAsia="Arial" w:hAnsi="Arial" w:cs="Arial"/>
+              </w:rPr>
+              <w:t xml:space="preserve"> não encontrado</w:t>
             </w:r>
           </w:p>
           <w:p>
@@ -14737,16 +14844,22 @@
               <w:rPr>
                 <w:rFonts w:ascii="Arial" w:eastAsia="Arial" w:hAnsi="Arial" w:cs="Arial"/>
               </w:rPr>
-              <w:t xml:space="preserve"> informa um os dados para a busca de </w:t>
+              <w:t xml:space="preserve"> informa um os dados </w:t>
             </w:r>
             <w:proofErr w:type="gramStart"/>
             <w:r>
               <w:rPr>
                 <w:rFonts w:ascii="Arial" w:eastAsia="Arial" w:hAnsi="Arial" w:cs="Arial"/>
               </w:rPr>
-              <w:t>contas:.</w:t>
+              <w:t>da contas</w:t>
             </w:r>
             <w:proofErr w:type="gramEnd"/>
+            <w:r>
+              <w:rPr>
+                <w:rFonts w:ascii="Arial" w:eastAsia="Arial" w:hAnsi="Arial" w:cs="Arial"/>
+              </w:rPr>
+              <w:t>:</w:t>
+            </w:r>
           </w:p>
           <w:p>
             <w:pPr>
@@ -14770,11 +14883,19 @@
                 <w:rFonts w:ascii="Arial" w:eastAsia="Arial" w:hAnsi="Arial" w:cs="Arial"/>
               </w:rPr>
             </w:pPr>
-            <w:r>
-              <w:rPr>
-                <w:rFonts w:ascii="Arial" w:eastAsia="Arial" w:hAnsi="Arial" w:cs="Arial"/>
-              </w:rPr>
-              <w:t>nome do cliente</w:t>
+            <w:proofErr w:type="gramStart"/>
+            <w:r>
+              <w:rPr>
+                <w:rFonts w:ascii="Arial" w:eastAsia="Arial" w:hAnsi="Arial" w:cs="Arial"/>
+              </w:rPr>
+              <w:t>nome</w:t>
+            </w:r>
+            <w:proofErr w:type="gramEnd"/>
+            <w:r>
+              <w:rPr>
+                <w:rFonts w:ascii="Arial" w:eastAsia="Arial" w:hAnsi="Arial" w:cs="Arial"/>
+              </w:rPr>
+              <w:t xml:space="preserve"> do cliente</w:t>
             </w:r>
           </w:p>
           <w:p>
@@ -14828,11 +14949,19 @@
                 <w:rFonts w:ascii="Arial" w:eastAsia="Arial" w:hAnsi="Arial" w:cs="Arial"/>
               </w:rPr>
             </w:pPr>
-            <w:r>
-              <w:rPr>
-                <w:rFonts w:ascii="Arial" w:eastAsia="Arial" w:hAnsi="Arial" w:cs="Arial"/>
-              </w:rPr>
-              <w:t>período de vencimento da conta</w:t>
+            <w:proofErr w:type="gramStart"/>
+            <w:r>
+              <w:rPr>
+                <w:rFonts w:ascii="Arial" w:eastAsia="Arial" w:hAnsi="Arial" w:cs="Arial"/>
+              </w:rPr>
+              <w:t>período</w:t>
+            </w:r>
+            <w:proofErr w:type="gramEnd"/>
+            <w:r>
+              <w:rPr>
+                <w:rFonts w:ascii="Arial" w:eastAsia="Arial" w:hAnsi="Arial" w:cs="Arial"/>
+              </w:rPr>
+              <w:t xml:space="preserve"> de vencimento da conta</w:t>
             </w:r>
           </w:p>
           <w:p>
@@ -14857,11 +14986,19 @@
                 <w:rFonts w:ascii="Arial" w:eastAsia="Arial" w:hAnsi="Arial" w:cs="Arial"/>
               </w:rPr>
             </w:pPr>
-            <w:r>
-              <w:rPr>
-                <w:rFonts w:ascii="Arial" w:eastAsia="Arial" w:hAnsi="Arial" w:cs="Arial"/>
-              </w:rPr>
-              <w:t>situação da conta</w:t>
+            <w:proofErr w:type="gramStart"/>
+            <w:r>
+              <w:rPr>
+                <w:rFonts w:ascii="Arial" w:eastAsia="Arial" w:hAnsi="Arial" w:cs="Arial"/>
+              </w:rPr>
+              <w:t>situação</w:t>
+            </w:r>
+            <w:proofErr w:type="gramEnd"/>
+            <w:r>
+              <w:rPr>
+                <w:rFonts w:ascii="Arial" w:eastAsia="Arial" w:hAnsi="Arial" w:cs="Arial"/>
+              </w:rPr>
+              <w:t xml:space="preserve"> da conta</w:t>
             </w:r>
           </w:p>
           <w:p>
@@ -14903,7 +15040,21 @@
               <w:rPr>
                 <w:rFonts w:ascii="Arial" w:eastAsia="Arial" w:hAnsi="Arial" w:cs="Arial"/>
               </w:rPr>
-              <w:t>2- O sistema valida dados, busca as contas e retorna uma lista contendo as contas que satisfazem os critérios informados. Esta lista é formada por:</w:t>
+              <w:t>2- O sistema</w:t>
+            </w:r>
+            <w:proofErr w:type="gramStart"/>
+            <w:r>
+              <w:rPr>
+                <w:rFonts w:ascii="Arial" w:eastAsia="Arial" w:hAnsi="Arial" w:cs="Arial"/>
+              </w:rPr>
+              <w:t xml:space="preserve">  </w:t>
+            </w:r>
+            <w:proofErr w:type="gramEnd"/>
+            <w:r>
+              <w:rPr>
+                <w:rFonts w:ascii="Arial" w:eastAsia="Arial" w:hAnsi="Arial" w:cs="Arial"/>
+              </w:rPr>
+              <w:t>busca a contas por:</w:t>
             </w:r>
           </w:p>
           <w:p>
@@ -14996,35 +15147,6 @@
           <w:p>
             <w:pPr>
               <w:widowControl w:val="0"/>
-              <w:numPr>
-                <w:ilvl w:val="0"/>
-                <w:numId w:val="14"/>
-              </w:numPr>
-              <w:pBdr>
-                <w:top w:val="none" w:sz="0" w:space="0" w:color="000000"/>
-                <w:left w:val="none" w:sz="0" w:space="0" w:color="000000"/>
-                <w:bottom w:val="none" w:sz="0" w:space="0" w:color="000000"/>
-                <w:right w:val="none" w:sz="0" w:space="0" w:color="000000"/>
-                <w:between w:val="none" w:sz="0" w:space="0" w:color="000000"/>
-              </w:pBdr>
-              <w:spacing w:before="80" w:line="276" w:lineRule="auto"/>
-              <w:ind w:right="180"/>
-              <w:contextualSpacing/>
-              <w:jc w:val="both"/>
-              <w:rPr>
-                <w:rFonts w:ascii="Arial" w:eastAsia="Arial" w:hAnsi="Arial" w:cs="Arial"/>
-              </w:rPr>
-            </w:pPr>
-            <w:r>
-              <w:rPr>
-                <w:rFonts w:ascii="Arial" w:eastAsia="Arial" w:hAnsi="Arial" w:cs="Arial"/>
-              </w:rPr>
-              <w:t>data de pagamento</w:t>
-            </w:r>
-          </w:p>
-          <w:p>
-            <w:pPr>
-              <w:widowControl w:val="0"/>
               <w:pBdr>
                 <w:top w:val="none" w:sz="0" w:space="0" w:color="000000"/>
                 <w:left w:val="none" w:sz="0" w:space="0" w:color="000000"/>
@@ -15157,20 +15279,20 @@
                 <w:rFonts w:ascii="Arial" w:eastAsia="Arial" w:hAnsi="Arial" w:cs="Arial"/>
               </w:rPr>
             </w:pPr>
-            <w:r>
-              <w:rPr>
-                <w:rFonts w:ascii="Arial" w:eastAsia="Arial" w:hAnsi="Arial" w:cs="Arial"/>
-              </w:rPr>
-              <w:t xml:space="preserve">4- O sistema quita a parcela, realiza o caso de uso </w:t>
-            </w:r>
             <w:proofErr w:type="gramStart"/>
             <w:r>
               <w:rPr>
                 <w:rFonts w:ascii="Arial" w:eastAsia="Arial" w:hAnsi="Arial" w:cs="Arial"/>
               </w:rPr>
-              <w:t xml:space="preserve">   “</w:t>
+              <w:t>4</w:t>
             </w:r>
             <w:proofErr w:type="gramEnd"/>
+            <w:r>
+              <w:rPr>
+                <w:rFonts w:ascii="Arial" w:eastAsia="Arial" w:hAnsi="Arial" w:cs="Arial"/>
+              </w:rPr>
+              <w:t>- O sistema quita a parcela, realiza o caso de uso    “</w:t>
+            </w:r>
             <w:r>
               <w:rPr>
                 <w:rFonts w:ascii="Arial" w:eastAsia="Arial" w:hAnsi="Arial" w:cs="Arial"/>
@@ -15230,7 +15352,6 @@
                 <w:rFonts w:ascii="Arial" w:eastAsia="Arial" w:hAnsi="Arial" w:cs="Arial"/>
                 <w:b/>
               </w:rPr>
-              <w:lastRenderedPageBreak/>
               <w:t>Fluxo Alternativo</w:t>
             </w:r>
           </w:p>
@@ -15272,7 +15393,21 @@
               <w:rPr>
                 <w:rFonts w:ascii="Arial" w:eastAsia="Arial" w:hAnsi="Arial" w:cs="Arial"/>
               </w:rPr>
-              <w:t>2.1 - Dado não encontrado</w:t>
+              <w:t xml:space="preserve">2.1 - </w:t>
+            </w:r>
+            <w:proofErr w:type="gramStart"/>
+            <w:r>
+              <w:rPr>
+                <w:rFonts w:ascii="Arial" w:eastAsia="Arial" w:hAnsi="Arial" w:cs="Arial"/>
+              </w:rPr>
+              <w:t>Conta</w:t>
+            </w:r>
+            <w:proofErr w:type="gramEnd"/>
+            <w:r>
+              <w:rPr>
+                <w:rFonts w:ascii="Arial" w:eastAsia="Arial" w:hAnsi="Arial" w:cs="Arial"/>
+              </w:rPr>
+              <w:t xml:space="preserve"> não encontrado</w:t>
             </w:r>
           </w:p>
           <w:p>
@@ -15339,11 +15474,26 @@
                 <w:rFonts w:ascii="Arial" w:eastAsia="Arial" w:hAnsi="Arial" w:cs="Arial"/>
               </w:rPr>
             </w:pPr>
-            <w:r>
-              <w:rPr>
-                <w:rFonts w:ascii="Arial" w:eastAsia="Arial" w:hAnsi="Arial" w:cs="Arial"/>
-              </w:rPr>
-              <w:t>4.1 - Pagamento parcial (valor pago informado é menor do que o valor da parcela)</w:t>
+            <w:proofErr w:type="gramStart"/>
+            <w:r>
+              <w:rPr>
+                <w:rFonts w:ascii="Arial" w:eastAsia="Arial" w:hAnsi="Arial" w:cs="Arial"/>
+              </w:rPr>
+              <w:t>4.1 - Pagamento</w:t>
+            </w:r>
+            <w:proofErr w:type="gramEnd"/>
+            <w:r>
+              <w:rPr>
+                <w:rFonts w:ascii="Arial" w:eastAsia="Arial" w:hAnsi="Arial" w:cs="Arial"/>
+              </w:rPr>
+              <w:t xml:space="preserve"> parcial (valor pago informado é menor do </w:t>
+            </w:r>
+            <w:r>
+              <w:rPr>
+                <w:rFonts w:ascii="Arial" w:eastAsia="Arial" w:hAnsi="Arial" w:cs="Arial"/>
+              </w:rPr>
+              <w:lastRenderedPageBreak/>
+              <w:t>que o valor da parcela)</w:t>
             </w:r>
           </w:p>
           <w:p>
@@ -15363,6 +15513,12 @@
                 <w:rFonts w:ascii="Arial" w:eastAsia="Arial" w:hAnsi="Arial" w:cs="Arial"/>
               </w:rPr>
             </w:pPr>
+            <w:r>
+              <w:rPr>
+                <w:rFonts w:ascii="Arial" w:eastAsia="Arial" w:hAnsi="Arial" w:cs="Arial"/>
+              </w:rPr>
+              <w:t>O sistema calcula o valor e exibe</w:t>
+            </w:r>
           </w:p>
           <w:p>
             <w:pPr>
@@ -15385,6 +15541,54 @@
               <w:rPr>
                 <w:rFonts w:ascii="Arial" w:eastAsia="Arial" w:hAnsi="Arial" w:cs="Arial"/>
               </w:rPr>
+              <w:t>O ator confirma o valor, insere o valor recebido e o desconto (se houver).</w:t>
+            </w:r>
+          </w:p>
+          <w:p>
+            <w:pPr>
+              <w:widowControl w:val="0"/>
+              <w:pBdr>
+                <w:top w:val="none" w:sz="0" w:space="0" w:color="000000"/>
+                <w:left w:val="none" w:sz="0" w:space="0" w:color="000000"/>
+                <w:bottom w:val="none" w:sz="0" w:space="0" w:color="000000"/>
+                <w:right w:val="none" w:sz="0" w:space="0" w:color="000000"/>
+                <w:between w:val="none" w:sz="0" w:space="0" w:color="000000"/>
+              </w:pBdr>
+              <w:spacing w:before="80" w:line="276" w:lineRule="auto"/>
+              <w:ind w:right="180"/>
+              <w:jc w:val="both"/>
+              <w:rPr>
+                <w:rFonts w:ascii="Arial" w:eastAsia="Arial" w:hAnsi="Arial" w:cs="Arial"/>
+              </w:rPr>
+            </w:pPr>
+            <w:r>
+              <w:rPr>
+                <w:rFonts w:ascii="Arial" w:eastAsia="Arial" w:hAnsi="Arial" w:cs="Arial"/>
+              </w:rPr>
+              <w:t>O sistema quita esta conta, e informa valor de troco, se houver, e emite o comprovante e encerra o caso de uso.</w:t>
+            </w:r>
+          </w:p>
+          <w:p>
+            <w:pPr>
+              <w:widowControl w:val="0"/>
+              <w:pBdr>
+                <w:top w:val="none" w:sz="0" w:space="0" w:color="000000"/>
+                <w:left w:val="none" w:sz="0" w:space="0" w:color="000000"/>
+                <w:bottom w:val="none" w:sz="0" w:space="0" w:color="000000"/>
+                <w:right w:val="none" w:sz="0" w:space="0" w:color="000000"/>
+                <w:between w:val="none" w:sz="0" w:space="0" w:color="000000"/>
+              </w:pBdr>
+              <w:spacing w:before="80" w:line="276" w:lineRule="auto"/>
+              <w:ind w:right="180"/>
+              <w:jc w:val="both"/>
+              <w:rPr>
+                <w:rFonts w:ascii="Arial" w:eastAsia="Arial" w:hAnsi="Arial" w:cs="Arial"/>
+              </w:rPr>
+            </w:pPr>
+            <w:r>
+              <w:rPr>
+                <w:rFonts w:ascii="Arial" w:eastAsia="Arial" w:hAnsi="Arial" w:cs="Arial"/>
+              </w:rPr>
               <w:t>4.1.1 - O sistema atualiza o valor pago da parcela, gera uma nova parcela com o valor devido restante, com a mesma data de vencimento, realiza o caso de uso                 “RF_S1 - Emitir Comprovante de Pagamento” e encerra o caso de uso.</w:t>
             </w:r>
           </w:p>
@@ -15406,42 +15610,6 @@
         <w:jc w:val="both"/>
         <w:rPr>
           <w:rFonts w:ascii="Arial" w:eastAsia="Arial" w:hAnsi="Arial" w:cs="Arial"/>
-        </w:rPr>
-      </w:pPr>
-    </w:p>
-    <w:p>
-      <w:pPr>
-        <w:widowControl w:val="0"/>
-        <w:pBdr>
-          <w:top w:val="none" w:sz="0" w:space="0" w:color="000000"/>
-          <w:left w:val="none" w:sz="0" w:space="0" w:color="000000"/>
-          <w:bottom w:val="none" w:sz="0" w:space="0" w:color="000000"/>
-          <w:right w:val="none" w:sz="0" w:space="0" w:color="000000"/>
-          <w:between w:val="none" w:sz="0" w:space="0" w:color="000000"/>
-        </w:pBdr>
-        <w:ind w:left="642"/>
-        <w:jc w:val="both"/>
-        <w:rPr>
-          <w:rFonts w:ascii="Arial" w:eastAsia="Arial" w:hAnsi="Arial" w:cs="Arial"/>
-          <w:b/>
-        </w:rPr>
-      </w:pPr>
-    </w:p>
-    <w:p>
-      <w:pPr>
-        <w:widowControl w:val="0"/>
-        <w:pBdr>
-          <w:top w:val="none" w:sz="0" w:space="0" w:color="000000"/>
-          <w:left w:val="none" w:sz="0" w:space="0" w:color="000000"/>
-          <w:bottom w:val="none" w:sz="0" w:space="0" w:color="000000"/>
-          <w:right w:val="none" w:sz="0" w:space="0" w:color="000000"/>
-          <w:between w:val="none" w:sz="0" w:space="0" w:color="000000"/>
-        </w:pBdr>
-        <w:ind w:left="642"/>
-        <w:jc w:val="both"/>
-        <w:rPr>
-          <w:rFonts w:ascii="Arial" w:eastAsia="Arial" w:hAnsi="Arial" w:cs="Arial"/>
-          <w:b/>
         </w:rPr>
       </w:pPr>
     </w:p>
@@ -15944,6 +16112,12 @@
                 <w:rFonts w:ascii="Arial" w:eastAsia="Arial" w:hAnsi="Arial" w:cs="Arial"/>
               </w:rPr>
             </w:pPr>
+            <w:r>
+              <w:rPr>
+                <w:rFonts w:ascii="Arial" w:eastAsia="Arial" w:hAnsi="Arial" w:cs="Arial"/>
+              </w:rPr>
+              <w:t>Os produtos e fornecedores previamente cadastrados.</w:t>
+            </w:r>
           </w:p>
         </w:tc>
       </w:tr>
@@ -16209,16 +16383,24 @@
               <w:rPr>
                 <w:rFonts w:ascii="Arial" w:eastAsia="Arial" w:hAnsi="Arial" w:cs="Arial"/>
               </w:rPr>
-              <w:t>1- O ator digita o produto comprado.</w:t>
+              <w:t>1- O ator informa</w:t>
+            </w:r>
+            <w:r>
+              <w:rPr>
+                <w:rFonts w:ascii="Arial" w:eastAsia="Arial" w:hAnsi="Arial" w:cs="Arial"/>
+              </w:rPr>
+              <w:t xml:space="preserve"> o</w:t>
+            </w:r>
+            <w:r>
+              <w:rPr>
+                <w:rFonts w:ascii="Arial" w:eastAsia="Arial" w:hAnsi="Arial" w:cs="Arial"/>
+              </w:rPr>
+              <w:t>s dados da nota de compra</w:t>
             </w:r>
           </w:p>
           <w:p>
             <w:pPr>
               <w:widowControl w:val="0"/>
-              <w:numPr>
-                <w:ilvl w:val="0"/>
-                <w:numId w:val="37"/>
-              </w:numPr>
               <w:pBdr>
                 <w:top w:val="none" w:sz="0" w:space="0" w:color="000000"/>
                 <w:left w:val="none" w:sz="0" w:space="0" w:color="000000"/>
@@ -16227,8 +16409,7 @@
                 <w:between w:val="none" w:sz="0" w:space="0" w:color="000000"/>
               </w:pBdr>
               <w:spacing w:before="80" w:line="276" w:lineRule="auto"/>
-              <w:ind w:right="180"/>
-              <w:contextualSpacing/>
+              <w:ind w:left="141" w:right="180"/>
               <w:jc w:val="both"/>
               <w:rPr>
                 <w:rFonts w:ascii="Arial" w:eastAsia="Arial" w:hAnsi="Arial" w:cs="Arial"/>
@@ -16238,13 +16419,153 @@
               <w:rPr>
                 <w:rFonts w:ascii="Arial" w:eastAsia="Arial" w:hAnsi="Arial" w:cs="Arial"/>
               </w:rPr>
-              <w:t xml:space="preserve">Código ou </w:t>
-            </w:r>
-            <w:r>
-              <w:rPr>
-                <w:rFonts w:ascii="Arial" w:eastAsia="Arial" w:hAnsi="Arial" w:cs="Arial"/>
-              </w:rPr>
-              <w:t xml:space="preserve">Nome </w:t>
+              <w:t>-Fornecedor</w:t>
+            </w:r>
+          </w:p>
+          <w:p>
+            <w:pPr>
+              <w:widowControl w:val="0"/>
+              <w:pBdr>
+                <w:top w:val="none" w:sz="0" w:space="0" w:color="000000"/>
+                <w:left w:val="none" w:sz="0" w:space="0" w:color="000000"/>
+                <w:bottom w:val="none" w:sz="0" w:space="0" w:color="000000"/>
+                <w:right w:val="none" w:sz="0" w:space="0" w:color="000000"/>
+                <w:between w:val="none" w:sz="0" w:space="0" w:color="000000"/>
+              </w:pBdr>
+              <w:spacing w:before="80" w:line="276" w:lineRule="auto"/>
+              <w:ind w:left="141" w:right="180"/>
+              <w:jc w:val="both"/>
+              <w:rPr>
+                <w:rFonts w:ascii="Arial" w:eastAsia="Arial" w:hAnsi="Arial" w:cs="Arial"/>
+              </w:rPr>
+            </w:pPr>
+            <w:r>
+              <w:rPr>
+                <w:rFonts w:ascii="Arial" w:eastAsia="Arial" w:hAnsi="Arial" w:cs="Arial"/>
+              </w:rPr>
+              <w:t>-Data</w:t>
+            </w:r>
+          </w:p>
+          <w:p>
+            <w:pPr>
+              <w:widowControl w:val="0"/>
+              <w:pBdr>
+                <w:top w:val="none" w:sz="0" w:space="0" w:color="000000"/>
+                <w:left w:val="none" w:sz="0" w:space="0" w:color="000000"/>
+                <w:bottom w:val="none" w:sz="0" w:space="0" w:color="000000"/>
+                <w:right w:val="none" w:sz="0" w:space="0" w:color="000000"/>
+                <w:between w:val="none" w:sz="0" w:space="0" w:color="000000"/>
+              </w:pBdr>
+              <w:spacing w:before="80" w:line="276" w:lineRule="auto"/>
+              <w:ind w:left="141" w:right="180"/>
+              <w:jc w:val="both"/>
+              <w:rPr>
+                <w:rFonts w:ascii="Arial" w:eastAsia="Arial" w:hAnsi="Arial" w:cs="Arial"/>
+              </w:rPr>
+            </w:pPr>
+            <w:r>
+              <w:rPr>
+                <w:rFonts w:ascii="Arial" w:eastAsia="Arial" w:hAnsi="Arial" w:cs="Arial"/>
+              </w:rPr>
+              <w:t>-Número da nota</w:t>
+            </w:r>
+          </w:p>
+          <w:p>
+            <w:pPr>
+              <w:widowControl w:val="0"/>
+              <w:pBdr>
+                <w:top w:val="none" w:sz="0" w:space="0" w:color="000000"/>
+                <w:left w:val="none" w:sz="0" w:space="0" w:color="000000"/>
+                <w:bottom w:val="none" w:sz="0" w:space="0" w:color="000000"/>
+                <w:right w:val="none" w:sz="0" w:space="0" w:color="000000"/>
+                <w:between w:val="none" w:sz="0" w:space="0" w:color="000000"/>
+              </w:pBdr>
+              <w:spacing w:before="80" w:line="276" w:lineRule="auto"/>
+              <w:ind w:left="141" w:right="180"/>
+              <w:jc w:val="both"/>
+              <w:rPr>
+                <w:rFonts w:ascii="Arial" w:eastAsia="Arial" w:hAnsi="Arial" w:cs="Arial"/>
+              </w:rPr>
+            </w:pPr>
+          </w:p>
+          <w:p>
+            <w:pPr>
+              <w:widowControl w:val="0"/>
+              <w:pBdr>
+                <w:top w:val="none" w:sz="0" w:space="0" w:color="000000"/>
+                <w:left w:val="none" w:sz="0" w:space="0" w:color="000000"/>
+                <w:bottom w:val="none" w:sz="0" w:space="0" w:color="000000"/>
+                <w:right w:val="none" w:sz="0" w:space="0" w:color="000000"/>
+                <w:between w:val="none" w:sz="0" w:space="0" w:color="000000"/>
+              </w:pBdr>
+              <w:spacing w:before="80" w:line="276" w:lineRule="auto"/>
+              <w:ind w:left="141" w:right="180"/>
+              <w:jc w:val="both"/>
+              <w:rPr>
+                <w:rFonts w:ascii="Arial" w:eastAsia="Arial" w:hAnsi="Arial" w:cs="Arial"/>
+              </w:rPr>
+            </w:pPr>
+            <w:r>
+              <w:rPr>
+                <w:rFonts w:ascii="Arial" w:eastAsia="Arial" w:hAnsi="Arial" w:cs="Arial"/>
+              </w:rPr>
+              <w:t>2- O sistema registra os dados e inicializa o registro de itens comprados.</w:t>
+            </w:r>
+          </w:p>
+          <w:p>
+            <w:pPr>
+              <w:widowControl w:val="0"/>
+              <w:pBdr>
+                <w:top w:val="none" w:sz="0" w:space="0" w:color="000000"/>
+                <w:left w:val="none" w:sz="0" w:space="0" w:color="000000"/>
+                <w:bottom w:val="none" w:sz="0" w:space="0" w:color="000000"/>
+                <w:right w:val="none" w:sz="0" w:space="0" w:color="000000"/>
+                <w:between w:val="none" w:sz="0" w:space="0" w:color="000000"/>
+              </w:pBdr>
+              <w:spacing w:before="80" w:line="276" w:lineRule="auto"/>
+              <w:ind w:left="141" w:right="180"/>
+              <w:jc w:val="both"/>
+              <w:rPr>
+                <w:rFonts w:ascii="Arial" w:eastAsia="Arial" w:hAnsi="Arial" w:cs="Arial"/>
+              </w:rPr>
+            </w:pPr>
+            <w:r>
+              <w:rPr>
+                <w:rFonts w:ascii="Arial" w:eastAsia="Arial" w:hAnsi="Arial" w:cs="Arial"/>
+              </w:rPr>
+              <w:t>3- O ator informa os dados do produto</w:t>
+            </w:r>
+          </w:p>
+          <w:p>
+            <w:pPr>
+              <w:widowControl w:val="0"/>
+              <w:pBdr>
+                <w:top w:val="none" w:sz="0" w:space="0" w:color="000000"/>
+                <w:left w:val="none" w:sz="0" w:space="0" w:color="000000"/>
+                <w:bottom w:val="none" w:sz="0" w:space="0" w:color="000000"/>
+                <w:right w:val="none" w:sz="0" w:space="0" w:color="000000"/>
+                <w:between w:val="none" w:sz="0" w:space="0" w:color="000000"/>
+              </w:pBdr>
+              <w:spacing w:before="80" w:line="276" w:lineRule="auto"/>
+              <w:ind w:left="141" w:right="180"/>
+              <w:jc w:val="both"/>
+              <w:rPr>
+                <w:rFonts w:ascii="Arial" w:eastAsia="Arial" w:hAnsi="Arial" w:cs="Arial"/>
+              </w:rPr>
+            </w:pPr>
+            <w:proofErr w:type="gramStart"/>
+            <w:r>
+              <w:rPr>
+                <w:rFonts w:ascii="Arial" w:eastAsia="Arial" w:hAnsi="Arial" w:cs="Arial"/>
+              </w:rPr>
+              <w:t>a</w:t>
+            </w:r>
+            <w:proofErr w:type="gramEnd"/>
+            <w:r>
+              <w:rPr>
+                <w:rFonts w:ascii="Arial" w:eastAsia="Arial" w:hAnsi="Arial" w:cs="Arial"/>
+              </w:rPr>
+              <w:t>)Nome ou Código</w:t>
             </w:r>
           </w:p>
           <w:p>
@@ -16264,6 +16585,180 @@
                 <w:rFonts w:ascii="Arial" w:eastAsia="Arial" w:hAnsi="Arial" w:cs="Arial"/>
               </w:rPr>
             </w:pPr>
+            <w:r>
+              <w:rPr>
+                <w:rFonts w:ascii="Arial" w:eastAsia="Arial" w:hAnsi="Arial" w:cs="Arial"/>
+              </w:rPr>
+              <w:t xml:space="preserve">  </w:t>
+            </w:r>
+          </w:p>
+          <w:p>
+            <w:pPr>
+              <w:widowControl w:val="0"/>
+              <w:pBdr>
+                <w:top w:val="none" w:sz="0" w:space="0" w:color="000000"/>
+                <w:left w:val="none" w:sz="0" w:space="0" w:color="000000"/>
+                <w:bottom w:val="none" w:sz="0" w:space="0" w:color="000000"/>
+                <w:right w:val="none" w:sz="0" w:space="0" w:color="000000"/>
+                <w:between w:val="none" w:sz="0" w:space="0" w:color="000000"/>
+              </w:pBdr>
+              <w:spacing w:before="80" w:line="276" w:lineRule="auto"/>
+              <w:ind w:right="180"/>
+              <w:jc w:val="both"/>
+              <w:rPr>
+                <w:rFonts w:ascii="Arial" w:eastAsia="Arial" w:hAnsi="Arial" w:cs="Arial"/>
+              </w:rPr>
+            </w:pPr>
+            <w:r>
+              <w:rPr>
+                <w:rFonts w:ascii="Arial" w:eastAsia="Arial" w:hAnsi="Arial" w:cs="Arial"/>
+              </w:rPr>
+              <w:t xml:space="preserve">  4- O sistema registra o item de compra.</w:t>
+            </w:r>
+          </w:p>
+          <w:p>
+            <w:pPr>
+              <w:widowControl w:val="0"/>
+              <w:pBdr>
+                <w:top w:val="none" w:sz="0" w:space="0" w:color="000000"/>
+                <w:left w:val="none" w:sz="0" w:space="0" w:color="000000"/>
+                <w:bottom w:val="none" w:sz="0" w:space="0" w:color="000000"/>
+                <w:right w:val="none" w:sz="0" w:space="0" w:color="000000"/>
+                <w:between w:val="none" w:sz="0" w:space="0" w:color="000000"/>
+              </w:pBdr>
+              <w:spacing w:before="80" w:line="276" w:lineRule="auto"/>
+              <w:ind w:right="180"/>
+              <w:jc w:val="both"/>
+              <w:rPr>
+                <w:rFonts w:ascii="Arial" w:eastAsia="Arial" w:hAnsi="Arial" w:cs="Arial"/>
+              </w:rPr>
+            </w:pPr>
+            <w:r>
+              <w:rPr>
+                <w:rFonts w:ascii="Arial" w:eastAsia="Arial" w:hAnsi="Arial" w:cs="Arial"/>
+              </w:rPr>
+              <w:t xml:space="preserve">  </w:t>
+            </w:r>
+          </w:p>
+          <w:p>
+            <w:pPr>
+              <w:widowControl w:val="0"/>
+              <w:pBdr>
+                <w:top w:val="none" w:sz="0" w:space="0" w:color="000000"/>
+                <w:left w:val="none" w:sz="0" w:space="0" w:color="000000"/>
+                <w:bottom w:val="none" w:sz="0" w:space="0" w:color="000000"/>
+                <w:right w:val="none" w:sz="0" w:space="0" w:color="000000"/>
+                <w:between w:val="none" w:sz="0" w:space="0" w:color="000000"/>
+              </w:pBdr>
+              <w:spacing w:before="80" w:line="276" w:lineRule="auto"/>
+              <w:ind w:right="180"/>
+              <w:jc w:val="both"/>
+              <w:rPr>
+                <w:rFonts w:ascii="Arial" w:eastAsia="Arial" w:hAnsi="Arial" w:cs="Arial"/>
+              </w:rPr>
+            </w:pPr>
+            <w:r>
+              <w:rPr>
+                <w:rFonts w:ascii="Arial" w:eastAsia="Arial" w:hAnsi="Arial" w:cs="Arial"/>
+              </w:rPr>
+              <w:t xml:space="preserve">  5- Repete-se o passo </w:t>
+            </w:r>
+            <w:proofErr w:type="gramStart"/>
+            <w:r>
+              <w:rPr>
+                <w:rFonts w:ascii="Arial" w:eastAsia="Arial" w:hAnsi="Arial" w:cs="Arial"/>
+              </w:rPr>
+              <w:t>2</w:t>
+            </w:r>
+            <w:proofErr w:type="gramEnd"/>
+            <w:r>
+              <w:rPr>
+                <w:rFonts w:ascii="Arial" w:eastAsia="Arial" w:hAnsi="Arial" w:cs="Arial"/>
+              </w:rPr>
+              <w:t xml:space="preserve"> ao 4 até que todos os itens forem registrados.</w:t>
+            </w:r>
+          </w:p>
+          <w:p>
+            <w:pPr>
+              <w:widowControl w:val="0"/>
+              <w:pBdr>
+                <w:top w:val="none" w:sz="0" w:space="0" w:color="000000"/>
+                <w:left w:val="none" w:sz="0" w:space="0" w:color="000000"/>
+                <w:bottom w:val="none" w:sz="0" w:space="0" w:color="000000"/>
+                <w:right w:val="none" w:sz="0" w:space="0" w:color="000000"/>
+                <w:between w:val="none" w:sz="0" w:space="0" w:color="000000"/>
+              </w:pBdr>
+              <w:spacing w:before="80" w:line="276" w:lineRule="auto"/>
+              <w:ind w:right="180"/>
+              <w:jc w:val="both"/>
+              <w:rPr>
+                <w:rFonts w:ascii="Arial" w:eastAsia="Arial" w:hAnsi="Arial" w:cs="Arial"/>
+              </w:rPr>
+            </w:pPr>
+            <w:r>
+              <w:rPr>
+                <w:rFonts w:ascii="Arial" w:eastAsia="Arial" w:hAnsi="Arial" w:cs="Arial"/>
+              </w:rPr>
+              <w:t xml:space="preserve">  6- O ator informa os dados de pagamento</w:t>
+            </w:r>
+          </w:p>
+          <w:p>
+            <w:pPr>
+              <w:pStyle w:val="PargrafodaLista"/>
+              <w:widowControl w:val="0"/>
+              <w:numPr>
+                <w:ilvl w:val="0"/>
+                <w:numId w:val="56"/>
+              </w:numPr>
+              <w:pBdr>
+                <w:top w:val="none" w:sz="0" w:space="0" w:color="000000"/>
+                <w:left w:val="none" w:sz="0" w:space="0" w:color="000000"/>
+                <w:bottom w:val="none" w:sz="0" w:space="0" w:color="000000"/>
+                <w:right w:val="none" w:sz="0" w:space="0" w:color="000000"/>
+                <w:between w:val="none" w:sz="0" w:space="0" w:color="000000"/>
+              </w:pBdr>
+              <w:spacing w:before="80" w:line="276" w:lineRule="auto"/>
+              <w:ind w:right="180"/>
+              <w:jc w:val="both"/>
+              <w:rPr>
+                <w:rFonts w:ascii="Arial" w:eastAsia="Arial" w:hAnsi="Arial" w:cs="Arial"/>
+              </w:rPr>
+            </w:pPr>
+            <w:r>
+              <w:rPr>
+                <w:rFonts w:ascii="Arial" w:eastAsia="Arial" w:hAnsi="Arial" w:cs="Arial"/>
+              </w:rPr>
+              <w:t>Forma de Pagamento</w:t>
+            </w:r>
+          </w:p>
+          <w:p>
+            <w:pPr>
+              <w:pStyle w:val="PargrafodaLista"/>
+              <w:widowControl w:val="0"/>
+              <w:numPr>
+                <w:ilvl w:val="0"/>
+                <w:numId w:val="56"/>
+              </w:numPr>
+              <w:pBdr>
+                <w:top w:val="none" w:sz="0" w:space="0" w:color="000000"/>
+                <w:left w:val="none" w:sz="0" w:space="0" w:color="000000"/>
+                <w:bottom w:val="none" w:sz="0" w:space="0" w:color="000000"/>
+                <w:right w:val="none" w:sz="0" w:space="0" w:color="000000"/>
+                <w:between w:val="none" w:sz="0" w:space="0" w:color="000000"/>
+              </w:pBdr>
+              <w:spacing w:before="80" w:line="276" w:lineRule="auto"/>
+              <w:ind w:right="180"/>
+              <w:jc w:val="both"/>
+              <w:rPr>
+                <w:rFonts w:ascii="Arial" w:eastAsia="Arial" w:hAnsi="Arial" w:cs="Arial"/>
+              </w:rPr>
+            </w:pPr>
+            <w:r>
+              <w:rPr>
+                <w:rFonts w:ascii="Arial" w:eastAsia="Arial" w:hAnsi="Arial" w:cs="Arial"/>
+              </w:rPr>
+              <w:t>Datas das parcelas</w:t>
+            </w:r>
           </w:p>
           <w:p>
             <w:pPr>
@@ -16286,7 +16781,19 @@
               <w:rPr>
                 <w:rFonts w:ascii="Arial" w:eastAsia="Arial" w:hAnsi="Arial" w:cs="Arial"/>
               </w:rPr>
-              <w:t>2- O sistema busca no Banco de Dados o produto e os fornecedores, mostra o produto cadastrado e carrega uma lista com os fornecedores.</w:t>
+              <w:t>7</w:t>
+            </w:r>
+            <w:r>
+              <w:rPr>
+                <w:rFonts w:ascii="Arial" w:eastAsia="Arial" w:hAnsi="Arial" w:cs="Arial"/>
+              </w:rPr>
+              <w:t xml:space="preserve">- </w:t>
+            </w:r>
+            <w:r>
+              <w:rPr>
+                <w:rFonts w:ascii="Arial" w:eastAsia="Arial" w:hAnsi="Arial" w:cs="Arial"/>
+              </w:rPr>
+              <w:t>O sistema registra a compra, gera uma conta a pagar, e atualiza o estoque.</w:t>
             </w:r>
           </w:p>
           <w:p>
@@ -16306,6 +16813,8 @@
                 <w:rFonts w:ascii="Arial" w:eastAsia="Arial" w:hAnsi="Arial" w:cs="Arial"/>
               </w:rPr>
             </w:pPr>
+            <w:bookmarkStart w:id="2" w:name="_GoBack"/>
+            <w:bookmarkEnd w:id="2"/>
           </w:p>
           <w:p>
             <w:pPr>
@@ -16357,6 +16866,7 @@
               <w:rPr>
                 <w:rFonts w:ascii="Arial" w:eastAsia="Arial" w:hAnsi="Arial" w:cs="Arial"/>
               </w:rPr>
+              <w:lastRenderedPageBreak/>
               <w:t>Fornecedor</w:t>
             </w:r>
           </w:p>
@@ -16608,6 +17118,7 @@
                 <w:rFonts w:ascii="Arial" w:eastAsia="Arial" w:hAnsi="Arial" w:cs="Arial"/>
                 <w:b/>
               </w:rPr>
+              <w:lastRenderedPageBreak/>
               <w:t>Fluxo Alternativo</w:t>
             </w:r>
           </w:p>
@@ -16726,7 +17237,6 @@
               <w:rPr>
                 <w:rFonts w:ascii="Arial" w:eastAsia="Arial" w:hAnsi="Arial" w:cs="Arial"/>
               </w:rPr>
-              <w:lastRenderedPageBreak/>
               <w:t xml:space="preserve"> 4.1 - Fornecedor não informado</w:t>
             </w:r>
           </w:p>
@@ -17074,8 +17584,35 @@
             <w:r>
               <w:rPr>
                 <w:rFonts w:ascii="Arial" w:eastAsia="Arial" w:hAnsi="Arial" w:cs="Arial"/>
+                <w:i/>
               </w:rPr>
               <w:t>”</w:t>
+            </w:r>
+          </w:p>
+          <w:p>
+            <w:pPr>
+              <w:widowControl w:val="0"/>
+              <w:pBdr>
+                <w:top w:val="none" w:sz="0" w:space="0" w:color="000000"/>
+                <w:left w:val="none" w:sz="0" w:space="0" w:color="000000"/>
+                <w:bottom w:val="none" w:sz="0" w:space="0" w:color="000000"/>
+                <w:right w:val="none" w:sz="0" w:space="0" w:color="000000"/>
+                <w:between w:val="none" w:sz="0" w:space="0" w:color="000000"/>
+              </w:pBdr>
+              <w:spacing w:before="80" w:line="276" w:lineRule="auto"/>
+              <w:ind w:left="720" w:right="180"/>
+              <w:contextualSpacing/>
+              <w:jc w:val="both"/>
+              <w:rPr>
+                <w:rFonts w:ascii="Arial" w:eastAsia="Arial" w:hAnsi="Arial" w:cs="Arial"/>
+              </w:rPr>
+            </w:pPr>
+            <w:r>
+              <w:rPr>
+                <w:rFonts w:ascii="Arial" w:eastAsia="Arial" w:hAnsi="Arial" w:cs="Arial"/>
+              </w:rPr>
+              <w:lastRenderedPageBreak/>
+              <w:t>Fluxo alternativo a vista</w:t>
             </w:r>
           </w:p>
         </w:tc>
@@ -17464,7 +18001,6 @@
                 <w:rFonts w:ascii="Arial" w:eastAsia="Arial" w:hAnsi="Arial" w:cs="Arial"/>
                 <w:b/>
               </w:rPr>
-              <w:lastRenderedPageBreak/>
               <w:t>Atores</w:t>
             </w:r>
           </w:p>
@@ -17991,6 +18527,7 @@
               <w:rPr>
                 <w:rFonts w:ascii="Arial" w:eastAsia="Arial" w:hAnsi="Arial" w:cs="Arial"/>
               </w:rPr>
+              <w:lastRenderedPageBreak/>
               <w:t>2- O sistema valida dados, busca as contas e retorna uma lista contendo as contas que satisfazem os critérios informados. Esta lista é formada por:</w:t>
             </w:r>
           </w:p>
@@ -18268,6 +18805,7 @@
                 <w:rFonts w:ascii="Arial" w:eastAsia="Arial" w:hAnsi="Arial" w:cs="Arial"/>
                 <w:b/>
               </w:rPr>
+              <w:lastRenderedPageBreak/>
               <w:t>Fluxo Alternativo</w:t>
             </w:r>
           </w:p>
@@ -18739,6 +19277,7 @@
                 <w:rFonts w:ascii="Arial" w:eastAsia="Arial" w:hAnsi="Arial" w:cs="Arial"/>
                 <w:b/>
               </w:rPr>
+              <w:lastRenderedPageBreak/>
               <w:t>Descrição geral</w:t>
             </w:r>
           </w:p>
@@ -19099,7 +19638,6 @@
                 <w:rFonts w:ascii="Arial" w:eastAsia="Arial" w:hAnsi="Arial" w:cs="Arial"/>
                 <w:b/>
               </w:rPr>
-              <w:lastRenderedPageBreak/>
               <w:t>Fluxo Principal</w:t>
             </w:r>
           </w:p>
@@ -19419,6 +19957,7 @@
                 <w:rFonts w:ascii="Arial" w:eastAsia="Arial" w:hAnsi="Arial" w:cs="Arial"/>
                 <w:b/>
               </w:rPr>
+              <w:lastRenderedPageBreak/>
               <w:t>Fluxo Alternativo</w:t>
             </w:r>
           </w:p>
@@ -19450,8 +19989,6 @@
                 <w:rFonts w:ascii="Arial" w:eastAsia="Arial" w:hAnsi="Arial" w:cs="Arial"/>
               </w:rPr>
             </w:pPr>
-            <w:bookmarkStart w:id="2" w:name="_GoBack"/>
-            <w:bookmarkEnd w:id="2"/>
           </w:p>
         </w:tc>
       </w:tr>
@@ -19743,7 +20280,6 @@
                 <w:rFonts w:ascii="Arial" w:eastAsia="Arial" w:hAnsi="Arial" w:cs="Arial"/>
                 <w:b/>
               </w:rPr>
-              <w:lastRenderedPageBreak/>
               <w:t>Descrição geral</w:t>
             </w:r>
           </w:p>
@@ -20191,6 +20727,7 @@
               <w:rPr>
                 <w:rFonts w:ascii="Arial" w:eastAsia="Arial" w:hAnsi="Arial" w:cs="Arial"/>
               </w:rPr>
+              <w:lastRenderedPageBreak/>
               <w:t>2 – O sistema valida as informações e exibe uma lista com as entregas</w:t>
             </w:r>
           </w:p>
@@ -20347,6 +20884,7 @@
                 <w:rFonts w:ascii="Arial" w:eastAsia="Arial" w:hAnsi="Arial" w:cs="Arial"/>
                 <w:b/>
               </w:rPr>
+              <w:lastRenderedPageBreak/>
               <w:t>Fluxo Alternativo</w:t>
             </w:r>
           </w:p>
@@ -20492,7 +21030,6 @@
               <w:rPr>
                 <w:rFonts w:ascii="Arial" w:eastAsia="Arial" w:hAnsi="Arial" w:cs="Arial"/>
               </w:rPr>
-              <w:lastRenderedPageBreak/>
               <w:t>Sistema exibe uma mensagem informando que não existe entregas para o cliente no dia informado e retorna para o passo 1.</w:t>
             </w:r>
           </w:p>
@@ -20693,6 +21230,7 @@
                 <w:rFonts w:ascii="Arial" w:eastAsia="Arial" w:hAnsi="Arial" w:cs="Arial"/>
                 <w:b/>
               </w:rPr>
+              <w:lastRenderedPageBreak/>
               <w:t>Caso de Uso</w:t>
             </w:r>
           </w:p>
@@ -21204,7 +21742,6 @@
                 <w:rFonts w:ascii="Arial" w:eastAsia="Arial" w:hAnsi="Arial" w:cs="Arial"/>
                 <w:b/>
               </w:rPr>
-              <w:lastRenderedPageBreak/>
               <w:t>Fluxo Principal</w:t>
             </w:r>
           </w:p>
@@ -21367,21 +21904,21 @@
               <w:rPr>
                 <w:rFonts w:ascii="Arial" w:eastAsia="Arial" w:hAnsi="Arial" w:cs="Arial"/>
               </w:rPr>
-              <w:t xml:space="preserve">4- </w:t>
+              <w:t xml:space="preserve">4- o sistema busca no sistema o item desejado, exibe uma lista com os itens adicionados até o momento, e retorna para o passo </w:t>
             </w:r>
             <w:proofErr w:type="gramStart"/>
             <w:r>
               <w:rPr>
                 <w:rFonts w:ascii="Arial" w:eastAsia="Arial" w:hAnsi="Arial" w:cs="Arial"/>
               </w:rPr>
-              <w:t>o</w:t>
+              <w:t>3</w:t>
             </w:r>
             <w:proofErr w:type="gramEnd"/>
             <w:r>
               <w:rPr>
                 <w:rFonts w:ascii="Arial" w:eastAsia="Arial" w:hAnsi="Arial" w:cs="Arial"/>
               </w:rPr>
-              <w:t xml:space="preserve"> sistema busca no sistema o item desejado, exibe uma lista com os itens adicionados até o momento, e retorna para o passo 3 até que não haja mais itens a serem adicionados.</w:t>
+              <w:t xml:space="preserve"> até que não haja mais itens a serem adicionados.</w:t>
             </w:r>
           </w:p>
           <w:p>
@@ -21421,7 +21958,14 @@
               <w:rPr>
                 <w:rFonts w:ascii="Arial" w:eastAsia="Arial" w:hAnsi="Arial" w:cs="Arial"/>
               </w:rPr>
-              <w:t>6- O sistema valida as informações, registra os dados da inclusão, realiza o caso de uso “RF_08 – Atualizar estoque” e finaliza o caso de uso.</w:t>
+              <w:t xml:space="preserve">6- O sistema valida as informações, registra os dados da </w:t>
+            </w:r>
+            <w:r>
+              <w:rPr>
+                <w:rFonts w:ascii="Arial" w:eastAsia="Arial" w:hAnsi="Arial" w:cs="Arial"/>
+              </w:rPr>
+              <w:lastRenderedPageBreak/>
+              <w:t>inclusão, realiza o caso de uso “RF_08 – Atualizar estoque” e finaliza o caso de uso.</w:t>
             </w:r>
           </w:p>
         </w:tc>
@@ -21461,6 +22005,7 @@
                 <w:rFonts w:ascii="Arial" w:eastAsia="Arial" w:hAnsi="Arial" w:cs="Arial"/>
                 <w:b/>
               </w:rPr>
+              <w:lastRenderedPageBreak/>
               <w:t>Fluxo Alternativo</w:t>
             </w:r>
           </w:p>
@@ -21786,7 +22331,6 @@
                 <w:rFonts w:ascii="Arial" w:eastAsia="Arial" w:hAnsi="Arial" w:cs="Arial"/>
                 <w:b/>
               </w:rPr>
-              <w:lastRenderedPageBreak/>
               <w:t>Descrição geral</w:t>
             </w:r>
           </w:p>
@@ -21958,14 +22502,14 @@
               <w:rPr>
                 <w:rFonts w:ascii="Arial" w:eastAsia="Arial" w:hAnsi="Arial" w:cs="Arial"/>
               </w:rPr>
-              <w:t>Os produto composto</w:t>
+              <w:t>Os produto</w:t>
             </w:r>
             <w:proofErr w:type="gramEnd"/>
             <w:r>
               <w:rPr>
                 <w:rFonts w:ascii="Arial" w:eastAsia="Arial" w:hAnsi="Arial" w:cs="Arial"/>
               </w:rPr>
-              <w:t xml:space="preserve"> deve estar cadastrado e existir disponível em estoque.</w:t>
+              <w:t xml:space="preserve"> composto deve estar cadastrado e existir disponível em estoque.</w:t>
             </w:r>
           </w:p>
         </w:tc>
@@ -22145,6 +22689,7 @@
                 <w:rFonts w:ascii="Arial" w:eastAsia="Arial" w:hAnsi="Arial" w:cs="Arial"/>
                 <w:b/>
               </w:rPr>
+              <w:lastRenderedPageBreak/>
               <w:t>Fluxo Principal</w:t>
             </w:r>
           </w:p>
@@ -22885,6 +23430,7 @@
           <w:rFonts w:ascii="Arial" w:eastAsia="Arial" w:hAnsi="Arial" w:cs="Arial"/>
           <w:b/>
         </w:rPr>
+        <w:lastRenderedPageBreak/>
         <w:t>3.2.4 Interfaces de Hardware</w:t>
       </w:r>
     </w:p>
@@ -23304,7 +23850,7 @@
                     <pic:cNvPicPr preferRelativeResize="0"/>
                   </pic:nvPicPr>
                   <pic:blipFill>
-                    <a:blip r:embed="rId21"/>
+                    <a:blip r:embed="rId22"/>
                     <a:srcRect/>
                     <a:stretch>
                       <a:fillRect/>
@@ -23405,7 +23951,7 @@
                     </pic:cNvPicPr>
                   </pic:nvPicPr>
                   <pic:blipFill>
-                    <a:blip r:embed="rId22">
+                    <a:blip r:embed="rId23">
                       <a:extLst>
                         <a:ext uri="{28A0092B-C50C-407E-A947-70E740481C1C}">
                           <a14:useLocalDpi xmlns:a14="http://schemas.microsoft.com/office/drawing/2010/main" val="0"/>
@@ -23784,7 +24330,7 @@
           </mc:Choice>
           <mc:Fallback>
             <w:pict>
-              <v:shapetype w14:anchorId="69B49D54" id="_x0000_t202" coordsize="21600,21600" o:spt="202" path="m,l,21600r21600,l21600,xe">
+              <v:shapetype id="_x0000_t202" coordsize="21600,21600" o:spt="202" path="m,l,21600r21600,l21600,xe">
                 <v:stroke joinstyle="miter"/>
                 <v:path gradientshapeok="t" o:connecttype="rect"/>
               </v:shapetype>
@@ -23838,7 +24384,7 @@
                     <pic:cNvPicPr preferRelativeResize="0"/>
                   </pic:nvPicPr>
                   <pic:blipFill>
-                    <a:blip r:embed="rId23"/>
+                    <a:blip r:embed="rId24"/>
                     <a:srcRect/>
                     <a:stretch>
                       <a:fillRect/>
@@ -23952,7 +24498,7 @@
           </mc:Choice>
           <mc:Fallback>
             <w:pict>
-              <v:shape w14:anchorId="320951EC" id="Caixa de texto 31" o:spid="_x0000_s1027" type="#_x0000_t202" style="position:absolute;margin-left:-60.65pt;margin-top:588.75pt;width:549.65pt;height:.05pt;z-index:251671552;visibility:visible;mso-wrap-style:square;mso-wrap-distance-left:9pt;mso-wrap-distance-top:0;mso-wrap-distance-right:9pt;mso-wrap-distance-bottom:0;mso-position-horizontal:absolute;mso-position-horizontal-relative:text;mso-position-vertical:absolute;mso-position-vertical-relative:text;v-text-anchor:top" o:gfxdata="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" stroked="f">
+              <v:shape id="Caixa de texto 31" o:spid="_x0000_s1027" type="#_x0000_t202" style="position:absolute;margin-left:-60.65pt;margin-top:588.75pt;width:549.65pt;height:.05pt;z-index:251671552;visibility:visible;mso-wrap-style:square;mso-wrap-distance-left:9pt;mso-wrap-distance-top:0;mso-wrap-distance-right:9pt;mso-wrap-distance-bottom:0;mso-position-horizontal:absolute;mso-position-horizontal-relative:text;mso-position-vertical:absolute;mso-position-vertical-relative:text;v-text-anchor:top" o:gfxdata="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" stroked="f">
                 <v:textbox style="mso-fit-shape-to-text:t" inset="0,0,0,0">
                   <w:txbxContent>
                     <w:p>
@@ -24008,7 +24554,7 @@
                     <pic:cNvPicPr preferRelativeResize="0"/>
                   </pic:nvPicPr>
                   <pic:blipFill>
-                    <a:blip r:embed="rId24"/>
+                    <a:blip r:embed="rId25"/>
                     <a:srcRect/>
                     <a:stretch>
                       <a:fillRect/>
@@ -24153,7 +24699,7 @@
           </mc:Choice>
           <mc:Fallback>
             <w:pict>
-              <v:shape w14:anchorId="735B6AC4" id="Caixa de texto 33" o:spid="_x0000_s1028" type="#_x0000_t202" style="position:absolute;margin-left:-47.5pt;margin-top:645.15pt;width:536.95pt;height:.05pt;z-index:251674624;visibility:visible;mso-wrap-style:square;mso-wrap-distance-left:9pt;mso-wrap-distance-top:0;mso-wrap-distance-right:9pt;mso-wrap-distance-bottom:0;mso-position-horizontal:absolute;mso-position-horizontal-relative:text;mso-position-vertical:absolute;mso-position-vertical-relative:text;v-text-anchor:top" o:gfxdata="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" stroked="f">
+              <v:shape id="Caixa de texto 33" o:spid="_x0000_s1028" type="#_x0000_t202" style="position:absolute;margin-left:-47.5pt;margin-top:645.15pt;width:536.95pt;height:.05pt;z-index:251674624;visibility:visible;mso-wrap-style:square;mso-wrap-distance-left:9pt;mso-wrap-distance-top:0;mso-wrap-distance-right:9pt;mso-wrap-distance-bottom:0;mso-position-horizontal:absolute;mso-position-horizontal-relative:text;mso-position-vertical:absolute;mso-position-vertical-relative:text;v-text-anchor:top" o:gfxdata="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" stroked="f">
                 <v:textbox style="mso-fit-shape-to-text:t" inset="0,0,0,0">
                   <w:txbxContent>
                     <w:p>
@@ -24214,7 +24760,7 @@
                     </pic:cNvPicPr>
                   </pic:nvPicPr>
                   <pic:blipFill>
-                    <a:blip r:embed="rId25" cstate="print">
+                    <a:blip r:embed="rId26" cstate="print">
                       <a:extLst>
                         <a:ext uri="{28A0092B-C50C-407E-A947-70E740481C1C}">
                           <a14:useLocalDpi xmlns:a14="http://schemas.microsoft.com/office/drawing/2010/main" val="0"/>
@@ -24706,7 +25252,7 @@
           </mc:Choice>
           <mc:Fallback>
             <w:pict>
-              <v:shape w14:anchorId="7AB8A988" id="Caixa de texto 35" o:spid="_x0000_s1029" type="#_x0000_t202" style="position:absolute;margin-left:-55.6pt;margin-top:691.85pt;width:549.4pt;height:.05pt;z-index:251677696;visibility:visible;mso-wrap-style:square;mso-wrap-distance-left:9pt;mso-wrap-distance-top:0;mso-wrap-distance-right:9pt;mso-wrap-distance-bottom:0;mso-position-horizontal:absolute;mso-position-horizontal-relative:text;mso-position-vertical:absolute;mso-position-vertical-relative:text;v-text-anchor:top" o:gfxdata="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" stroked="f">
+              <v:shape id="Caixa de texto 35" o:spid="_x0000_s1029" type="#_x0000_t202" style="position:absolute;margin-left:-55.6pt;margin-top:691.85pt;width:549.4pt;height:.05pt;z-index:251677696;visibility:visible;mso-wrap-style:square;mso-wrap-distance-left:9pt;mso-wrap-distance-top:0;mso-wrap-distance-right:9pt;mso-wrap-distance-bottom:0;mso-position-horizontal:absolute;mso-position-horizontal-relative:text;mso-position-vertical:absolute;mso-position-vertical-relative:text;v-text-anchor:top" o:gfxdata="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" stroked="f">
                 <v:textbox style="mso-fit-shape-to-text:t" inset="0,0,0,0">
                   <w:txbxContent>
                     <w:p>
@@ -24769,7 +25315,7 @@
                     </pic:cNvPicPr>
                   </pic:nvPicPr>
                   <pic:blipFill>
-                    <a:blip r:embed="rId26" cstate="print">
+                    <a:blip r:embed="rId27" cstate="print">
                       <a:extLst>
                         <a:ext uri="{28A0092B-C50C-407E-A947-70E740481C1C}">
                           <a14:useLocalDpi xmlns:a14="http://schemas.microsoft.com/office/drawing/2010/main" val="0"/>
@@ -24904,7 +25450,7 @@
           </mc:Choice>
           <mc:Fallback>
             <w:pict>
-              <v:shape w14:anchorId="72E4E64C" id="Caixa de texto 37" o:spid="_x0000_s1030" type="#_x0000_t202" style="position:absolute;margin-left:-38.5pt;margin-top:374.6pt;width:523.5pt;height:.05pt;z-index:251680768;visibility:visible;mso-wrap-style:square;mso-wrap-distance-left:9pt;mso-wrap-distance-top:0;mso-wrap-distance-right:9pt;mso-wrap-distance-bottom:0;mso-position-horizontal:absolute;mso-position-horizontal-relative:text;mso-position-vertical:absolute;mso-position-vertical-relative:text;v-text-anchor:top" o:gfxdata="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" stroked="f">
+              <v:shape id="Caixa de texto 37" o:spid="_x0000_s1030" type="#_x0000_t202" style="position:absolute;margin-left:-38.5pt;margin-top:374.6pt;width:523.5pt;height:.05pt;z-index:251680768;visibility:visible;mso-wrap-style:square;mso-wrap-distance-left:9pt;mso-wrap-distance-top:0;mso-wrap-distance-right:9pt;mso-wrap-distance-bottom:0;mso-position-horizontal:absolute;mso-position-horizontal-relative:text;mso-position-vertical:absolute;mso-position-vertical-relative:text;v-text-anchor:top" o:gfxdata="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" stroked="f">
                 <v:textbox style="mso-fit-shape-to-text:t" inset="0,0,0,0">
                   <w:txbxContent>
                     <w:p>
@@ -24970,7 +25516,7 @@
                     </pic:cNvPicPr>
                   </pic:nvPicPr>
                   <pic:blipFill>
-                    <a:blip r:embed="rId27" cstate="print">
+                    <a:blip r:embed="rId28" cstate="print">
                       <a:extLst>
                         <a:ext uri="{28A0092B-C50C-407E-A947-70E740481C1C}">
                           <a14:useLocalDpi xmlns:a14="http://schemas.microsoft.com/office/drawing/2010/main" val="0"/>
@@ -25102,7 +25648,7 @@
           </mc:Choice>
           <mc:Fallback>
             <w:pict>
-              <v:shape w14:anchorId="6E5C45A3" id="Caixa de texto 39" o:spid="_x0000_s1031" type="#_x0000_t202" style="position:absolute;margin-left:-49.8pt;margin-top:361.85pt;width:544.5pt;height:.05pt;z-index:251683840;visibility:visible;mso-wrap-style:square;mso-wrap-distance-left:9pt;mso-wrap-distance-top:0;mso-wrap-distance-right:9pt;mso-wrap-distance-bottom:0;mso-position-horizontal:absolute;mso-position-horizontal-relative:text;mso-position-vertical:absolute;mso-position-vertical-relative:text;v-text-anchor:top" o:gfxdata="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" stroked="f">
+              <v:shape id="Caixa de texto 39" o:spid="_x0000_s1031" type="#_x0000_t202" style="position:absolute;margin-left:-49.8pt;margin-top:361.85pt;width:544.5pt;height:.05pt;z-index:251683840;visibility:visible;mso-wrap-style:square;mso-wrap-distance-left:9pt;mso-wrap-distance-top:0;mso-wrap-distance-right:9pt;mso-wrap-distance-bottom:0;mso-position-horizontal:absolute;mso-position-horizontal-relative:text;mso-position-vertical:absolute;mso-position-vertical-relative:text;v-text-anchor:top" o:gfxdata="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" stroked="f">
                 <v:textbox style="mso-fit-shape-to-text:t" inset="0,0,0,0">
                   <w:txbxContent>
                     <w:p>
@@ -25165,7 +25711,7 @@
                     </pic:cNvPicPr>
                   </pic:nvPicPr>
                   <pic:blipFill>
-                    <a:blip r:embed="rId28" cstate="print">
+                    <a:blip r:embed="rId29" cstate="print">
                       <a:extLst>
                         <a:ext uri="{28A0092B-C50C-407E-A947-70E740481C1C}">
                           <a14:useLocalDpi xmlns:a14="http://schemas.microsoft.com/office/drawing/2010/main" val="0"/>
@@ -25330,7 +25876,7 @@
           </mc:Choice>
           <mc:Fallback>
             <w:pict>
-              <v:shape w14:anchorId="489EF374" id="Caixa de texto 41" o:spid="_x0000_s1032" type="#_x0000_t202" style="position:absolute;margin-left:-60.35pt;margin-top:685.85pt;width:567.75pt;height:.05pt;z-index:251686912;visibility:visible;mso-wrap-style:square;mso-wrap-distance-left:9pt;mso-wrap-distance-top:0;mso-wrap-distance-right:9pt;mso-wrap-distance-bottom:0;mso-position-horizontal:absolute;mso-position-horizontal-relative:text;mso-position-vertical:absolute;mso-position-vertical-relative:text;v-text-anchor:top" o:gfxdata="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" stroked="f">
+              <v:shape id="Caixa de texto 41" o:spid="_x0000_s1032" type="#_x0000_t202" style="position:absolute;margin-left:-60.35pt;margin-top:685.85pt;width:567.75pt;height:.05pt;z-index:251686912;visibility:visible;mso-wrap-style:square;mso-wrap-distance-left:9pt;mso-wrap-distance-top:0;mso-wrap-distance-right:9pt;mso-wrap-distance-bottom:0;mso-position-horizontal:absolute;mso-position-horizontal-relative:text;mso-position-vertical:absolute;mso-position-vertical-relative:text;v-text-anchor:top" o:gfxdata="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" stroked="f">
                 <v:textbox style="mso-fit-shape-to-text:t" inset="0,0,0,0">
                   <w:txbxContent>
                     <w:p>
@@ -25426,7 +25972,7 @@
                     </pic:cNvPicPr>
                   </pic:nvPicPr>
                   <pic:blipFill>
-                    <a:blip r:embed="rId29" cstate="print">
+                    <a:blip r:embed="rId30" cstate="print">
                       <a:extLst>
                         <a:ext uri="{28A0092B-C50C-407E-A947-70E740481C1C}">
                           <a14:useLocalDpi xmlns:a14="http://schemas.microsoft.com/office/drawing/2010/main" val="0"/>
@@ -25591,7 +26137,7 @@
           </mc:Choice>
           <mc:Fallback>
             <w:pict>
-              <v:shape w14:anchorId="2D8A8CF4" id="Caixa de texto 43" o:spid="_x0000_s1033" type="#_x0000_t202" style="position:absolute;margin-left:-20.55pt;margin-top:338.6pt;width:495.75pt;height:.05pt;z-index:251689984;visibility:visible;mso-wrap-style:square;mso-wrap-distance-left:9pt;mso-wrap-distance-top:0;mso-wrap-distance-right:9pt;mso-wrap-distance-bottom:0;mso-position-horizontal:absolute;mso-position-horizontal-relative:text;mso-position-vertical:absolute;mso-position-vertical-relative:text;v-text-anchor:top" o:gfxdata="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" stroked="f">
+              <v:shape id="Caixa de texto 43" o:spid="_x0000_s1033" type="#_x0000_t202" style="position:absolute;margin-left:-20.55pt;margin-top:338.6pt;width:495.75pt;height:.05pt;z-index:251689984;visibility:visible;mso-wrap-style:square;mso-wrap-distance-left:9pt;mso-wrap-distance-top:0;mso-wrap-distance-right:9pt;mso-wrap-distance-bottom:0;mso-position-horizontal:absolute;mso-position-horizontal-relative:text;mso-position-vertical:absolute;mso-position-vertical-relative:text;v-text-anchor:top" o:gfxdata="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" stroked="f">
                 <v:textbox style="mso-fit-shape-to-text:t" inset="0,0,0,0">
                   <w:txbxContent>
                     <w:p>
@@ -25687,7 +26233,7 @@
                     </pic:cNvPicPr>
                   </pic:nvPicPr>
                   <pic:blipFill>
-                    <a:blip r:embed="rId30">
+                    <a:blip r:embed="rId31">
                       <a:extLst>
                         <a:ext uri="{28A0092B-C50C-407E-A947-70E740481C1C}">
                           <a14:useLocalDpi xmlns:a14="http://schemas.microsoft.com/office/drawing/2010/main" val="0"/>
@@ -25832,7 +26378,7 @@
           </mc:Choice>
           <mc:Fallback>
             <w:pict>
-              <v:shape w14:anchorId="40D55CEF" id="Caixa de texto 46" o:spid="_x0000_s1034" type="#_x0000_t202" style="position:absolute;left:0;text-align:left;margin-left:-60.85pt;margin-top:678.35pt;width:561.35pt;height:.05pt;z-index:251694080;visibility:visible;mso-wrap-style:square;mso-wrap-distance-left:9pt;mso-wrap-distance-top:0;mso-wrap-distance-right:9pt;mso-wrap-distance-bottom:0;mso-position-horizontal:absolute;mso-position-horizontal-relative:text;mso-position-vertical:absolute;mso-position-vertical-relative:text;v-text-anchor:top" o:gfxdata="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" stroked="f">
+              <v:shape id="Caixa de texto 46" o:spid="_x0000_s1034" type="#_x0000_t202" style="position:absolute;left:0;text-align:left;margin-left:-60.85pt;margin-top:678.35pt;width:561.35pt;height:.05pt;z-index:251694080;visibility:visible;mso-wrap-style:square;mso-wrap-distance-left:9pt;mso-wrap-distance-top:0;mso-wrap-distance-right:9pt;mso-wrap-distance-bottom:0;mso-position-horizontal:absolute;mso-position-horizontal-relative:text;mso-position-vertical:absolute;mso-position-vertical-relative:text;v-text-anchor:top" o:gfxdata="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" stroked="f">
                 <v:textbox style="mso-fit-shape-to-text:t" inset="0,0,0,0">
                   <w:txbxContent>
                     <w:p>
@@ -25907,7 +26453,7 @@
                     </pic:cNvPicPr>
                   </pic:nvPicPr>
                   <pic:blipFill>
-                    <a:blip r:embed="rId31">
+                    <a:blip r:embed="rId32">
                       <a:extLst>
                         <a:ext uri="{28A0092B-C50C-407E-A947-70E740481C1C}">
                           <a14:useLocalDpi xmlns:a14="http://schemas.microsoft.com/office/drawing/2010/main" val="0"/>
@@ -26039,7 +26585,7 @@
           </mc:Choice>
           <mc:Fallback>
             <w:pict>
-              <v:shape w14:anchorId="1C489A28" id="Caixa de texto 47" o:spid="_x0000_s1035" type="#_x0000_t202" style="position:absolute;margin-left:-63.3pt;margin-top:673.85pt;width:570.75pt;height:.05pt;z-index:251696128;visibility:visible;mso-wrap-style:square;mso-wrap-distance-left:9pt;mso-wrap-distance-top:0;mso-wrap-distance-right:9pt;mso-wrap-distance-bottom:0;mso-position-horizontal:absolute;mso-position-horizontal-relative:text;mso-position-vertical:absolute;mso-position-vertical-relative:text;v-text-anchor:top" o:gfxdata="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" stroked="f">
+              <v:shape id="Caixa de texto 47" o:spid="_x0000_s1035" type="#_x0000_t202" style="position:absolute;margin-left:-63.3pt;margin-top:673.85pt;width:570.75pt;height:.05pt;z-index:251696128;visibility:visible;mso-wrap-style:square;mso-wrap-distance-left:9pt;mso-wrap-distance-top:0;mso-wrap-distance-right:9pt;mso-wrap-distance-bottom:0;mso-position-horizontal:absolute;mso-position-horizontal-relative:text;mso-position-vertical:absolute;mso-position-vertical-relative:text;v-text-anchor:top" o:gfxdata="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" stroked="f">
                 <v:textbox style="mso-fit-shape-to-text:t" inset="0,0,0,0">
                   <w:txbxContent>
                     <w:p>
@@ -26102,7 +26648,7 @@
                     </pic:cNvPicPr>
                   </pic:nvPicPr>
                   <pic:blipFill>
-                    <a:blip r:embed="rId32">
+                    <a:blip r:embed="rId33">
                       <a:extLst>
                         <a:ext uri="{28A0092B-C50C-407E-A947-70E740481C1C}">
                           <a14:useLocalDpi xmlns:a14="http://schemas.microsoft.com/office/drawing/2010/main" val="0"/>
@@ -26187,7 +26733,7 @@
                     </pic:cNvPicPr>
                   </pic:nvPicPr>
                   <pic:blipFill>
-                    <a:blip r:embed="rId33">
+                    <a:blip r:embed="rId34">
                       <a:extLst>
                         <a:ext uri="{28A0092B-C50C-407E-A947-70E740481C1C}">
                           <a14:useLocalDpi xmlns:a14="http://schemas.microsoft.com/office/drawing/2010/main" val="0"/>
@@ -26272,7 +26818,7 @@
                     </pic:cNvPicPr>
                   </pic:nvPicPr>
                   <pic:blipFill>
-                    <a:blip r:embed="rId34">
+                    <a:blip r:embed="rId35">
                       <a:extLst>
                         <a:ext uri="{28A0092B-C50C-407E-A947-70E740481C1C}">
                           <a14:useLocalDpi xmlns:a14="http://schemas.microsoft.com/office/drawing/2010/main" val="0"/>
@@ -26391,7 +26937,7 @@
           </mc:Choice>
           <mc:Fallback>
             <w:pict>
-              <v:shape w14:anchorId="3E72DAC2" id="Caixa de texto 51" o:spid="_x0000_s1036" type="#_x0000_t202" style="position:absolute;margin-left:-61.05pt;margin-top:683.25pt;width:571.15pt;height:.05pt;z-index:251701248;visibility:visible;mso-wrap-style:square;mso-wrap-distance-left:9pt;mso-wrap-distance-top:0;mso-wrap-distance-right:9pt;mso-wrap-distance-bottom:0;mso-position-horizontal:absolute;mso-position-horizontal-relative:text;mso-position-vertical:absolute;mso-position-vertical-relative:text;v-text-anchor:top" o:gfxdata="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" stroked="f">
+              <v:shape id="Caixa de texto 51" o:spid="_x0000_s1036" type="#_x0000_t202" style="position:absolute;margin-left:-61.05pt;margin-top:683.25pt;width:571.15pt;height:.05pt;z-index:251701248;visibility:visible;mso-wrap-style:square;mso-wrap-distance-left:9pt;mso-wrap-distance-top:0;mso-wrap-distance-right:9pt;mso-wrap-distance-bottom:0;mso-position-horizontal:absolute;mso-position-horizontal-relative:text;mso-position-vertical:absolute;mso-position-vertical-relative:text;v-text-anchor:top" o:gfxdata="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" stroked="f">
                 <v:textbox style="mso-fit-shape-to-text:t" inset="0,0,0,0">
                   <w:txbxContent>
                     <w:p>
@@ -26441,7 +26987,7 @@
                     </pic:cNvPicPr>
                   </pic:nvPicPr>
                   <pic:blipFill rotWithShape="1">
-                    <a:blip r:embed="rId35" cstate="print">
+                    <a:blip r:embed="rId36" cstate="print">
                       <a:extLst>
                         <a:ext uri="{28A0092B-C50C-407E-A947-70E740481C1C}">
                           <a14:useLocalDpi xmlns:a14="http://schemas.microsoft.com/office/drawing/2010/main" val="0"/>
@@ -26529,7 +27075,7 @@
                     </pic:cNvPicPr>
                   </pic:nvPicPr>
                   <pic:blipFill>
-                    <a:blip r:embed="rId36" cstate="print">
+                    <a:blip r:embed="rId37" cstate="print">
                       <a:extLst>
                         <a:ext uri="{28A0092B-C50C-407E-A947-70E740481C1C}">
                           <a14:useLocalDpi xmlns:a14="http://schemas.microsoft.com/office/drawing/2010/main" val="0"/>
@@ -26614,7 +27160,7 @@
                     </pic:cNvPicPr>
                   </pic:nvPicPr>
                   <pic:blipFill>
-                    <a:blip r:embed="rId37" cstate="print">
+                    <a:blip r:embed="rId38" cstate="print">
                       <a:extLst>
                         <a:ext uri="{28A0092B-C50C-407E-A947-70E740481C1C}">
                           <a14:useLocalDpi xmlns:a14="http://schemas.microsoft.com/office/drawing/2010/main" val="0"/>
@@ -26689,7 +27235,7 @@
                     </pic:cNvPicPr>
                   </pic:nvPicPr>
                   <pic:blipFill>
-                    <a:blip r:embed="rId38">
+                    <a:blip r:embed="rId39">
                       <a:extLst>
                         <a:ext uri="{28A0092B-C50C-407E-A947-70E740481C1C}">
                           <a14:useLocalDpi xmlns:a14="http://schemas.microsoft.com/office/drawing/2010/main" val="0"/>
@@ -28523,7 +29069,7 @@
                     <pic:cNvPicPr preferRelativeResize="0"/>
                   </pic:nvPicPr>
                   <pic:blipFill>
-                    <a:blip r:embed="rId39"/>
+                    <a:blip r:embed="rId40"/>
                     <a:srcRect/>
                     <a:stretch>
                       <a:fillRect/>
@@ -28591,7 +29137,7 @@
                     <pic:cNvPicPr preferRelativeResize="0"/>
                   </pic:nvPicPr>
                   <pic:blipFill>
-                    <a:blip r:embed="rId40"/>
+                    <a:blip r:embed="rId41"/>
                     <a:srcRect/>
                     <a:stretch>
                       <a:fillRect/>
@@ -28651,7 +29197,7 @@
                     <pic:cNvPicPr preferRelativeResize="0"/>
                   </pic:nvPicPr>
                   <pic:blipFill>
-                    <a:blip r:embed="rId41"/>
+                    <a:blip r:embed="rId42"/>
                     <a:srcRect/>
                     <a:stretch>
                       <a:fillRect/>
@@ -28710,7 +29256,7 @@
                     <pic:cNvPicPr preferRelativeResize="0"/>
                   </pic:nvPicPr>
                   <pic:blipFill>
-                    <a:blip r:embed="rId42"/>
+                    <a:blip r:embed="rId43"/>
                     <a:srcRect/>
                     <a:stretch>
                       <a:fillRect/>
@@ -28768,7 +29314,7 @@
                     <pic:cNvPicPr preferRelativeResize="0"/>
                   </pic:nvPicPr>
                   <pic:blipFill>
-                    <a:blip r:embed="rId43">
+                    <a:blip r:embed="rId44">
                       <a:extLst>
                         <a:ext uri="{28A0092B-C50C-407E-A947-70E740481C1C}">
                           <a14:useLocalDpi xmlns:a14="http://schemas.microsoft.com/office/drawing/2010/main" val="0"/>
@@ -28912,7 +29458,7 @@
                     <pic:cNvPicPr preferRelativeResize="0"/>
                   </pic:nvPicPr>
                   <pic:blipFill>
-                    <a:blip r:embed="rId44"/>
+                    <a:blip r:embed="rId45"/>
                     <a:srcRect/>
                     <a:stretch>
                       <a:fillRect/>
@@ -28969,7 +29515,7 @@
                     <pic:cNvPicPr preferRelativeResize="0"/>
                   </pic:nvPicPr>
                   <pic:blipFill>
-                    <a:blip r:embed="rId45"/>
+                    <a:blip r:embed="rId46"/>
                     <a:srcRect/>
                     <a:stretch>
                       <a:fillRect/>
@@ -29137,7 +29683,7 @@
                     <pic:cNvPicPr preferRelativeResize="0"/>
                   </pic:nvPicPr>
                   <pic:blipFill>
-                    <a:blip r:embed="rId46">
+                    <a:blip r:embed="rId47">
                       <a:extLst>
                         <a:ext uri="{28A0092B-C50C-407E-A947-70E740481C1C}">
                           <a14:useLocalDpi xmlns:a14="http://schemas.microsoft.com/office/drawing/2010/main" val="0"/>
@@ -29482,7 +30028,7 @@
                     <pic:cNvPicPr preferRelativeResize="0"/>
                   </pic:nvPicPr>
                   <pic:blipFill>
-                    <a:blip r:embed="rId47">
+                    <a:blip r:embed="rId48">
                       <a:extLst>
                         <a:ext uri="{28A0092B-C50C-407E-A947-70E740481C1C}">
                           <a14:useLocalDpi xmlns:a14="http://schemas.microsoft.com/office/drawing/2010/main" val="0"/>
@@ -29635,7 +30181,7 @@
                     <pic:cNvPicPr preferRelativeResize="0"/>
                   </pic:nvPicPr>
                   <pic:blipFill>
-                    <a:blip r:embed="rId48"/>
+                    <a:blip r:embed="rId49"/>
                     <a:srcRect/>
                     <a:stretch>
                       <a:fillRect/>
@@ -29684,7 +30230,7 @@
                     <pic:cNvPicPr preferRelativeResize="0"/>
                   </pic:nvPicPr>
                   <pic:blipFill>
-                    <a:blip r:embed="rId49"/>
+                    <a:blip r:embed="rId50"/>
                     <a:srcRect/>
                     <a:stretch>
                       <a:fillRect/>
@@ -29741,7 +30287,7 @@
                     <pic:cNvPicPr preferRelativeResize="0"/>
                   </pic:nvPicPr>
                   <pic:blipFill>
-                    <a:blip r:embed="rId50">
+                    <a:blip r:embed="rId51">
                       <a:extLst>
                         <a:ext uri="{28A0092B-C50C-407E-A947-70E740481C1C}">
                           <a14:useLocalDpi xmlns:a14="http://schemas.microsoft.com/office/drawing/2010/main" val="0"/>
@@ -29802,7 +30348,7 @@
                     <pic:cNvPicPr preferRelativeResize="0"/>
                   </pic:nvPicPr>
                   <pic:blipFill>
-                    <a:blip r:embed="rId51">
+                    <a:blip r:embed="rId52">
                       <a:extLst>
                         <a:ext uri="{28A0092B-C50C-407E-A947-70E740481C1C}">
                           <a14:useLocalDpi xmlns:a14="http://schemas.microsoft.com/office/drawing/2010/main" val="0"/>
@@ -29876,7 +30422,7 @@
                     <pic:cNvPicPr preferRelativeResize="0"/>
                   </pic:nvPicPr>
                   <pic:blipFill>
-                    <a:blip r:embed="rId52"/>
+                    <a:blip r:embed="rId53"/>
                     <a:srcRect/>
                     <a:stretch>
                       <a:fillRect/>
@@ -29932,7 +30478,7 @@
                     <pic:cNvPicPr preferRelativeResize="0"/>
                   </pic:nvPicPr>
                   <pic:blipFill>
-                    <a:blip r:embed="rId53">
+                    <a:blip r:embed="rId54">
                       <a:extLst>
                         <a:ext uri="{28A0092B-C50C-407E-A947-70E740481C1C}">
                           <a14:useLocalDpi xmlns:a14="http://schemas.microsoft.com/office/drawing/2010/main" val="0"/>
@@ -30071,7 +30617,7 @@
                     <pic:cNvPicPr preferRelativeResize="0"/>
                   </pic:nvPicPr>
                   <pic:blipFill>
-                    <a:blip r:embed="rId54">
+                    <a:blip r:embed="rId55">
                       <a:extLst>
                         <a:ext uri="{28A0092B-C50C-407E-A947-70E740481C1C}">
                           <a14:useLocalDpi xmlns:a14="http://schemas.microsoft.com/office/drawing/2010/main" val="0"/>
@@ -30502,7 +31048,7 @@
                     <pic:cNvPicPr preferRelativeResize="0"/>
                   </pic:nvPicPr>
                   <pic:blipFill>
-                    <a:blip r:embed="rId55"/>
+                    <a:blip r:embed="rId56"/>
                     <a:srcRect/>
                     <a:stretch>
                       <a:fillRect/>
@@ -30583,7 +31129,7 @@
                     <pic:cNvPicPr preferRelativeResize="0"/>
                   </pic:nvPicPr>
                   <pic:blipFill>
-                    <a:blip r:embed="rId56"/>
+                    <a:blip r:embed="rId57"/>
                     <a:srcRect/>
                     <a:stretch>
                       <a:fillRect/>
@@ -30624,7 +31170,7 @@
 </file>
 
 <file path=word/endnotes.xml><?xml version="1.0" encoding="utf-8"?>
-<w:endnotes xmlns:wpc="http://schemas.microsoft.com/office/word/2010/wordprocessingCanvas" xmlns:cx="http://schemas.microsoft.com/office/drawing/2014/chartex" xmlns:cx1="http://schemas.microsoft.com/office/drawing/2015/9/8/chartex" xmlns:cx2="http://schemas.microsoft.com/office/drawing/2015/10/21/chartex" xmlns:cx3="http://schemas.microsoft.com/office/drawing/2016/5/9/chartex" xmlns:cx4="http://schemas.microsoft.com/office/drawing/2016/5/10/chartex" xmlns:cx5="http://schemas.microsoft.com/office/drawing/2016/5/11/chartex" xmlns:cx6="http://schemas.microsoft.com/office/drawing/2016/5/12/chartex" xmlns:cx7="http://schemas.microsoft.com/office/drawing/2016/5/13/chartex" xmlns:cx8="http://schemas.microsoft.com/office/drawing/2016/5/14/chartex" xmlns:mc="http://schemas.openxmlformats.org/markup-compatibility/2006" xmlns:aink="http://schemas.microsoft.com/office/drawing/2016/ink" xmlns:am3d="http://schemas.microsoft.com/office/drawing/2017/model3d" xmlns:o="urn:schemas-microsoft-com:office:office" xmlns:r="http://schemas.openxmlformats.org/officeDocument/2006/relationships" xmlns:m="http://schemas.openxmlformats.org/officeDocument/2006/math" xmlns:v="urn:schemas-microsoft-com:vml" xmlns:wp14="http://schemas.microsoft.com/office/word/2010/wordprocessingDrawing" xmlns:wp="http://schemas.openxmlformats.org/drawingml/2006/wordprocessingDrawing" xmlns:w10="urn:schemas-microsoft-com:office:word" xmlns:w="http://schemas.openxmlformats.org/wordprocessingml/2006/main" xmlns:w14="http://schemas.microsoft.com/office/word/2010/wordml" xmlns:w15="http://schemas.microsoft.com/office/word/2012/wordml" xmlns:w16cid="http://schemas.microsoft.com/office/word/2016/wordml/cid" xmlns:w16se="http://schemas.microsoft.com/office/word/2015/wordml/symex" xmlns:wpg="http://schemas.microsoft.com/office/word/2010/wordprocessingGroup" xmlns:wpi="http://schemas.microsoft.com/office/word/2010/wordprocessingInk" xmlns:wne="http://schemas.microsoft.com/office/word/2006/wordml" xmlns:wps="http://schemas.microsoft.com/office/word/2010/wordprocessingShape" mc:Ignorable="w14 w15 w16se w16cid wp14">
+<w:endnotes xmlns:wpc="http://schemas.microsoft.com/office/word/2010/wordprocessingCanvas" xmlns:mc="http://schemas.openxmlformats.org/markup-compatibility/2006" xmlns:o="urn:schemas-microsoft-com:office:office" xmlns:r="http://schemas.openxmlformats.org/officeDocument/2006/relationships" xmlns:m="http://schemas.openxmlformats.org/officeDocument/2006/math" xmlns:v="urn:schemas-microsoft-com:vml" xmlns:wp14="http://schemas.microsoft.com/office/word/2010/wordprocessingDrawing" xmlns:wp="http://schemas.openxmlformats.org/drawingml/2006/wordprocessingDrawing" xmlns:w10="urn:schemas-microsoft-com:office:word" xmlns:w="http://schemas.openxmlformats.org/wordprocessingml/2006/main" xmlns:w14="http://schemas.microsoft.com/office/word/2010/wordml" xmlns:wpg="http://schemas.microsoft.com/office/word/2010/wordprocessingGroup" xmlns:wpi="http://schemas.microsoft.com/office/word/2010/wordprocessingInk" xmlns:wne="http://schemas.microsoft.com/office/word/2006/wordml" xmlns:wps="http://schemas.microsoft.com/office/word/2010/wordprocessingShape" mc:Ignorable="w14 wp14">
   <w:endnote w:type="separator" w:id="-1">
     <w:p>
       <w:r>
@@ -30643,7 +31189,7 @@
 </file>
 
 <file path=word/footnotes.xml><?xml version="1.0" encoding="utf-8"?>
-<w:footnotes xmlns:wpc="http://schemas.microsoft.com/office/word/2010/wordprocessingCanvas" xmlns:cx="http://schemas.microsoft.com/office/drawing/2014/chartex" xmlns:cx1="http://schemas.microsoft.com/office/drawing/2015/9/8/chartex" xmlns:cx2="http://schemas.microsoft.com/office/drawing/2015/10/21/chartex" xmlns:cx3="http://schemas.microsoft.com/office/drawing/2016/5/9/chartex" xmlns:cx4="http://schemas.microsoft.com/office/drawing/2016/5/10/chartex" xmlns:cx5="http://schemas.microsoft.com/office/drawing/2016/5/11/chartex" xmlns:cx6="http://schemas.microsoft.com/office/drawing/2016/5/12/chartex" xmlns:cx7="http://schemas.microsoft.com/office/drawing/2016/5/13/chartex" xmlns:cx8="http://schemas.microsoft.com/office/drawing/2016/5/14/chartex" xmlns:mc="http://schemas.openxmlformats.org/markup-compatibility/2006" xmlns:aink="http://schemas.microsoft.com/office/drawing/2016/ink" xmlns:am3d="http://schemas.microsoft.com/office/drawing/2017/model3d" xmlns:o="urn:schemas-microsoft-com:office:office" xmlns:r="http://schemas.openxmlformats.org/officeDocument/2006/relationships" xmlns:m="http://schemas.openxmlformats.org/officeDocument/2006/math" xmlns:v="urn:schemas-microsoft-com:vml" xmlns:wp14="http://schemas.microsoft.com/office/word/2010/wordprocessingDrawing" xmlns:wp="http://schemas.openxmlformats.org/drawingml/2006/wordprocessingDrawing" xmlns:w10="urn:schemas-microsoft-com:office:word" xmlns:w="http://schemas.openxmlformats.org/wordprocessingml/2006/main" xmlns:w14="http://schemas.microsoft.com/office/word/2010/wordml" xmlns:w15="http://schemas.microsoft.com/office/word/2012/wordml" xmlns:w16cid="http://schemas.microsoft.com/office/word/2016/wordml/cid" xmlns:w16se="http://schemas.microsoft.com/office/word/2015/wordml/symex" xmlns:wpg="http://schemas.microsoft.com/office/word/2010/wordprocessingGroup" xmlns:wpi="http://schemas.microsoft.com/office/word/2010/wordprocessingInk" xmlns:wne="http://schemas.microsoft.com/office/word/2006/wordml" xmlns:wps="http://schemas.microsoft.com/office/word/2010/wordprocessingShape" mc:Ignorable="w14 w15 w16se w16cid wp14">
+<w:footnotes xmlns:wpc="http://schemas.microsoft.com/office/word/2010/wordprocessingCanvas" xmlns:mc="http://schemas.openxmlformats.org/markup-compatibility/2006" xmlns:o="urn:schemas-microsoft-com:office:office" xmlns:r="http://schemas.openxmlformats.org/officeDocument/2006/relationships" xmlns:m="http://schemas.openxmlformats.org/officeDocument/2006/math" xmlns:v="urn:schemas-microsoft-com:vml" xmlns:wp14="http://schemas.microsoft.com/office/word/2010/wordprocessingDrawing" xmlns:wp="http://schemas.openxmlformats.org/drawingml/2006/wordprocessingDrawing" xmlns:w10="urn:schemas-microsoft-com:office:word" xmlns:w="http://schemas.openxmlformats.org/wordprocessingml/2006/main" xmlns:w14="http://schemas.microsoft.com/office/word/2010/wordml" xmlns:wpg="http://schemas.microsoft.com/office/word/2010/wordprocessingGroup" xmlns:wpi="http://schemas.microsoft.com/office/word/2010/wordprocessingInk" xmlns:wne="http://schemas.microsoft.com/office/word/2006/wordml" xmlns:wps="http://schemas.microsoft.com/office/word/2010/wordprocessingShape" mc:Ignorable="w14 wp14">
   <w:footnote w:type="separator" w:id="-1">
     <w:p>
       <w:r>
@@ -30662,7 +31208,7 @@
 </file>
 
 <file path=word/header1.xml><?xml version="1.0" encoding="utf-8"?>
-<w:hdr xmlns:wpc="http://schemas.microsoft.com/office/word/2010/wordprocessingCanvas" xmlns:cx="http://schemas.microsoft.com/office/drawing/2014/chartex" xmlns:cx1="http://schemas.microsoft.com/office/drawing/2015/9/8/chartex" xmlns:cx2="http://schemas.microsoft.com/office/drawing/2015/10/21/chartex" xmlns:cx3="http://schemas.microsoft.com/office/drawing/2016/5/9/chartex" xmlns:cx4="http://schemas.microsoft.com/office/drawing/2016/5/10/chartex" xmlns:cx5="http://schemas.microsoft.com/office/drawing/2016/5/11/chartex" xmlns:cx6="http://schemas.microsoft.com/office/drawing/2016/5/12/chartex" xmlns:cx7="http://schemas.microsoft.com/office/drawing/2016/5/13/chartex" xmlns:cx8="http://schemas.microsoft.com/office/drawing/2016/5/14/chartex" xmlns:mc="http://schemas.openxmlformats.org/markup-compatibility/2006" xmlns:aink="http://schemas.microsoft.com/office/drawing/2016/ink" xmlns:am3d="http://schemas.microsoft.com/office/drawing/2017/model3d" xmlns:o="urn:schemas-microsoft-com:office:office" xmlns:r="http://schemas.openxmlformats.org/officeDocument/2006/relationships" xmlns:m="http://schemas.openxmlformats.org/officeDocument/2006/math" xmlns:v="urn:schemas-microsoft-com:vml" xmlns:wp14="http://schemas.microsoft.com/office/word/2010/wordprocessingDrawing" xmlns:wp="http://schemas.openxmlformats.org/drawingml/2006/wordprocessingDrawing" xmlns:w10="urn:schemas-microsoft-com:office:word" xmlns:w="http://schemas.openxmlformats.org/wordprocessingml/2006/main" xmlns:w14="http://schemas.microsoft.com/office/word/2010/wordml" xmlns:w15="http://schemas.microsoft.com/office/word/2012/wordml" xmlns:w16cid="http://schemas.microsoft.com/office/word/2016/wordml/cid" xmlns:w16se="http://schemas.microsoft.com/office/word/2015/wordml/symex" xmlns:wpg="http://schemas.microsoft.com/office/word/2010/wordprocessingGroup" xmlns:wpi="http://schemas.microsoft.com/office/word/2010/wordprocessingInk" xmlns:wne="http://schemas.microsoft.com/office/word/2006/wordml" xmlns:wps="http://schemas.microsoft.com/office/word/2010/wordprocessingShape" mc:Ignorable="w14 w15 w16se w16cid wp14">
+<w:hdr xmlns:wpc="http://schemas.microsoft.com/office/word/2010/wordprocessingCanvas" xmlns:mc="http://schemas.openxmlformats.org/markup-compatibility/2006" xmlns:o="urn:schemas-microsoft-com:office:office" xmlns:r="http://schemas.openxmlformats.org/officeDocument/2006/relationships" xmlns:m="http://schemas.openxmlformats.org/officeDocument/2006/math" xmlns:v="urn:schemas-microsoft-com:vml" xmlns:wp14="http://schemas.microsoft.com/office/word/2010/wordprocessingDrawing" xmlns:wp="http://schemas.openxmlformats.org/drawingml/2006/wordprocessingDrawing" xmlns:w10="urn:schemas-microsoft-com:office:word" xmlns:w="http://schemas.openxmlformats.org/wordprocessingml/2006/main" xmlns:w14="http://schemas.microsoft.com/office/word/2010/wordml" xmlns:wpg="http://schemas.microsoft.com/office/word/2010/wordprocessingGroup" xmlns:wpi="http://schemas.microsoft.com/office/word/2010/wordprocessingInk" xmlns:wne="http://schemas.microsoft.com/office/word/2006/wordml" xmlns:wps="http://schemas.microsoft.com/office/word/2010/wordprocessingShape" mc:Ignorable="w14 wp14">
   <w:p>
     <w:pPr>
       <w:rPr>
@@ -30699,8 +31245,8 @@
 </file>
 
 <file path=word/numbering.xml><?xml version="1.0" encoding="utf-8"?>
-<w:numbering xmlns:wpc="http://schemas.microsoft.com/office/word/2010/wordprocessingCanvas" xmlns:cx="http://schemas.microsoft.com/office/drawing/2014/chartex" xmlns:cx1="http://schemas.microsoft.com/office/drawing/2015/9/8/chartex" xmlns:cx2="http://schemas.microsoft.com/office/drawing/2015/10/21/chartex" xmlns:cx3="http://schemas.microsoft.com/office/drawing/2016/5/9/chartex" xmlns:cx4="http://schemas.microsoft.com/office/drawing/2016/5/10/chartex" xmlns:cx5="http://schemas.microsoft.com/office/drawing/2016/5/11/chartex" xmlns:cx6="http://schemas.microsoft.com/office/drawing/2016/5/12/chartex" xmlns:cx7="http://schemas.microsoft.com/office/drawing/2016/5/13/chartex" xmlns:cx8="http://schemas.microsoft.com/office/drawing/2016/5/14/chartex" xmlns:mc="http://schemas.openxmlformats.org/markup-compatibility/2006" xmlns:aink="http://schemas.microsoft.com/office/drawing/2016/ink" xmlns:am3d="http://schemas.microsoft.com/office/drawing/2017/model3d" xmlns:o="urn:schemas-microsoft-com:office:office" xmlns:r="http://schemas.openxmlformats.org/officeDocument/2006/relationships" xmlns:m="http://schemas.openxmlformats.org/officeDocument/2006/math" xmlns:v="urn:schemas-microsoft-com:vml" xmlns:wp14="http://schemas.microsoft.com/office/word/2010/wordprocessingDrawing" xmlns:wp="http://schemas.openxmlformats.org/drawingml/2006/wordprocessingDrawing" xmlns:w10="urn:schemas-microsoft-com:office:word" xmlns:w="http://schemas.openxmlformats.org/wordprocessingml/2006/main" xmlns:w14="http://schemas.microsoft.com/office/word/2010/wordml" xmlns:w15="http://schemas.microsoft.com/office/word/2012/wordml" xmlns:w16cid="http://schemas.microsoft.com/office/word/2016/wordml/cid" xmlns:w16se="http://schemas.microsoft.com/office/word/2015/wordml/symex" xmlns:wpg="http://schemas.microsoft.com/office/word/2010/wordprocessingGroup" xmlns:wpi="http://schemas.microsoft.com/office/word/2010/wordprocessingInk" xmlns:wne="http://schemas.microsoft.com/office/word/2006/wordml" xmlns:wps="http://schemas.microsoft.com/office/word/2010/wordprocessingShape" mc:Ignorable="w14 w15 w16se w16cid wp14">
-  <w:abstractNum w:abstractNumId="0" w15:restartNumberingAfterBreak="0">
+<w:numbering xmlns:wpc="http://schemas.microsoft.com/office/word/2010/wordprocessingCanvas" xmlns:mc="http://schemas.openxmlformats.org/markup-compatibility/2006" xmlns:o="urn:schemas-microsoft-com:office:office" xmlns:r="http://schemas.openxmlformats.org/officeDocument/2006/relationships" xmlns:m="http://schemas.openxmlformats.org/officeDocument/2006/math" xmlns:v="urn:schemas-microsoft-com:vml" xmlns:wp14="http://schemas.microsoft.com/office/word/2010/wordprocessingDrawing" xmlns:wp="http://schemas.openxmlformats.org/drawingml/2006/wordprocessingDrawing" xmlns:w10="urn:schemas-microsoft-com:office:word" xmlns:w="http://schemas.openxmlformats.org/wordprocessingml/2006/main" xmlns:w14="http://schemas.microsoft.com/office/word/2010/wordml" xmlns:wpg="http://schemas.microsoft.com/office/word/2010/wordprocessingGroup" xmlns:wpi="http://schemas.microsoft.com/office/word/2010/wordprocessingInk" xmlns:wne="http://schemas.microsoft.com/office/word/2006/wordml" xmlns:wps="http://schemas.microsoft.com/office/word/2010/wordprocessingShape" mc:Ignorable="w14 wp14">
+  <w:abstractNum w:abstractNumId="0">
     <w:nsid w:val="0435029A"/>
     <w:multiLevelType w:val="multilevel"/>
     <w:tmpl w:val="12B4CE58"/>
@@ -30786,7 +31332,7 @@
       </w:pPr>
     </w:lvl>
   </w:abstractNum>
-  <w:abstractNum w:abstractNumId="1" w15:restartNumberingAfterBreak="0">
+  <w:abstractNum w:abstractNumId="1">
     <w:nsid w:val="051E7A25"/>
     <w:multiLevelType w:val="multilevel"/>
     <w:tmpl w:val="618484AA"/>
@@ -30872,7 +31418,7 @@
       </w:pPr>
     </w:lvl>
   </w:abstractNum>
-  <w:abstractNum w:abstractNumId="2" w15:restartNumberingAfterBreak="0">
+  <w:abstractNum w:abstractNumId="2">
     <w:nsid w:val="058F6BB9"/>
     <w:multiLevelType w:val="multilevel"/>
     <w:tmpl w:val="D68A1576"/>
@@ -30985,7 +31531,7 @@
       </w:rPr>
     </w:lvl>
   </w:abstractNum>
-  <w:abstractNum w:abstractNumId="3" w15:restartNumberingAfterBreak="0">
+  <w:abstractNum w:abstractNumId="3">
     <w:nsid w:val="07BC5519"/>
     <w:multiLevelType w:val="multilevel"/>
     <w:tmpl w:val="C6F896D0"/>
@@ -31098,7 +31644,7 @@
       </w:rPr>
     </w:lvl>
   </w:abstractNum>
-  <w:abstractNum w:abstractNumId="4" w15:restartNumberingAfterBreak="0">
+  <w:abstractNum w:abstractNumId="4">
     <w:nsid w:val="0AE35BAE"/>
     <w:multiLevelType w:val="multilevel"/>
     <w:tmpl w:val="F30CDDE4"/>
@@ -31214,7 +31760,7 @@
       </w:rPr>
     </w:lvl>
   </w:abstractNum>
-  <w:abstractNum w:abstractNumId="5" w15:restartNumberingAfterBreak="0">
+  <w:abstractNum w:abstractNumId="5">
     <w:nsid w:val="0B0B48C3"/>
     <w:multiLevelType w:val="multilevel"/>
     <w:tmpl w:val="4EF6960C"/>
@@ -31327,7 +31873,7 @@
       </w:rPr>
     </w:lvl>
   </w:abstractNum>
-  <w:abstractNum w:abstractNumId="6" w15:restartNumberingAfterBreak="0">
+  <w:abstractNum w:abstractNumId="6">
     <w:nsid w:val="0C9F4F12"/>
     <w:multiLevelType w:val="multilevel"/>
     <w:tmpl w:val="31608804"/>
@@ -31440,7 +31986,7 @@
       </w:rPr>
     </w:lvl>
   </w:abstractNum>
-  <w:abstractNum w:abstractNumId="7" w15:restartNumberingAfterBreak="0">
+  <w:abstractNum w:abstractNumId="7">
     <w:nsid w:val="10C04F1B"/>
     <w:multiLevelType w:val="multilevel"/>
     <w:tmpl w:val="F4D08276"/>
@@ -31526,7 +32072,7 @@
       </w:pPr>
     </w:lvl>
   </w:abstractNum>
-  <w:abstractNum w:abstractNumId="8" w15:restartNumberingAfterBreak="0">
+  <w:abstractNum w:abstractNumId="8">
     <w:nsid w:val="12684C8B"/>
     <w:multiLevelType w:val="multilevel"/>
     <w:tmpl w:val="54F26268"/>
@@ -31639,7 +32185,7 @@
       </w:rPr>
     </w:lvl>
   </w:abstractNum>
-  <w:abstractNum w:abstractNumId="9" w15:restartNumberingAfterBreak="0">
+  <w:abstractNum w:abstractNumId="9">
     <w:nsid w:val="13387334"/>
     <w:multiLevelType w:val="hybridMultilevel"/>
     <w:tmpl w:val="D02E0408"/>
@@ -31752,7 +32298,7 @@
       </w:rPr>
     </w:lvl>
   </w:abstractNum>
-  <w:abstractNum w:abstractNumId="10" w15:restartNumberingAfterBreak="0">
+  <w:abstractNum w:abstractNumId="10">
     <w:nsid w:val="142C0FBF"/>
     <w:multiLevelType w:val="multilevel"/>
     <w:tmpl w:val="B0E6D996"/>
@@ -31865,7 +32411,7 @@
       </w:rPr>
     </w:lvl>
   </w:abstractNum>
-  <w:abstractNum w:abstractNumId="11" w15:restartNumberingAfterBreak="0">
+  <w:abstractNum w:abstractNumId="11">
     <w:nsid w:val="16E75BD9"/>
     <w:multiLevelType w:val="multilevel"/>
     <w:tmpl w:val="B636B88A"/>
@@ -31987,7 +32533,96 @@
       </w:rPr>
     </w:lvl>
   </w:abstractNum>
-  <w:abstractNum w:abstractNumId="12" w15:restartNumberingAfterBreak="0">
+  <w:abstractNum w:abstractNumId="12">
+    <w:nsid w:val="191607C9"/>
+    <w:multiLevelType w:val="hybridMultilevel"/>
+    <w:tmpl w:val="4948CB0C"/>
+    <w:lvl w:ilvl="0" w:tplc="04160017">
+      <w:start w:val="1"/>
+      <w:numFmt w:val="lowerLetter"/>
+      <w:lvlText w:val="%1)"/>
+      <w:lvlJc w:val="left"/>
+      <w:pPr>
+        <w:ind w:left="720" w:hanging="360"/>
+      </w:pPr>
+      <w:rPr>
+        <w:rFonts w:hint="default"/>
+      </w:rPr>
+    </w:lvl>
+    <w:lvl w:ilvl="1" w:tplc="04160019" w:tentative="1">
+      <w:start w:val="1"/>
+      <w:numFmt w:val="lowerLetter"/>
+      <w:lvlText w:val="%2."/>
+      <w:lvlJc w:val="left"/>
+      <w:pPr>
+        <w:ind w:left="1440" w:hanging="360"/>
+      </w:pPr>
+    </w:lvl>
+    <w:lvl w:ilvl="2" w:tplc="0416001B" w:tentative="1">
+      <w:start w:val="1"/>
+      <w:numFmt w:val="lowerRoman"/>
+      <w:lvlText w:val="%3."/>
+      <w:lvlJc w:val="right"/>
+      <w:pPr>
+        <w:ind w:left="2160" w:hanging="180"/>
+      </w:pPr>
+    </w:lvl>
+    <w:lvl w:ilvl="3" w:tplc="0416000F" w:tentative="1">
+      <w:start w:val="1"/>
+      <w:numFmt w:val="decimal"/>
+      <w:lvlText w:val="%4."/>
+      <w:lvlJc w:val="left"/>
+      <w:pPr>
+        <w:ind w:left="2880" w:hanging="360"/>
+      </w:pPr>
+    </w:lvl>
+    <w:lvl w:ilvl="4" w:tplc="04160019" w:tentative="1">
+      <w:start w:val="1"/>
+      <w:numFmt w:val="lowerLetter"/>
+      <w:lvlText w:val="%5."/>
+      <w:lvlJc w:val="left"/>
+      <w:pPr>
+        <w:ind w:left="3600" w:hanging="360"/>
+      </w:pPr>
+    </w:lvl>
+    <w:lvl w:ilvl="5" w:tplc="0416001B" w:tentative="1">
+      <w:start w:val="1"/>
+      <w:numFmt w:val="lowerRoman"/>
+      <w:lvlText w:val="%6."/>
+      <w:lvlJc w:val="right"/>
+      <w:pPr>
+        <w:ind w:left="4320" w:hanging="180"/>
+      </w:pPr>
+    </w:lvl>
+    <w:lvl w:ilvl="6" w:tplc="0416000F" w:tentative="1">
+      <w:start w:val="1"/>
+      <w:numFmt w:val="decimal"/>
+      <w:lvlText w:val="%7."/>
+      <w:lvlJc w:val="left"/>
+      <w:pPr>
+        <w:ind w:left="5040" w:hanging="360"/>
+      </w:pPr>
+    </w:lvl>
+    <w:lvl w:ilvl="7" w:tplc="04160019" w:tentative="1">
+      <w:start w:val="1"/>
+      <w:numFmt w:val="lowerLetter"/>
+      <w:lvlText w:val="%8."/>
+      <w:lvlJc w:val="left"/>
+      <w:pPr>
+        <w:ind w:left="5760" w:hanging="360"/>
+      </w:pPr>
+    </w:lvl>
+    <w:lvl w:ilvl="8" w:tplc="0416001B" w:tentative="1">
+      <w:start w:val="1"/>
+      <w:numFmt w:val="lowerRoman"/>
+      <w:lvlText w:val="%9."/>
+      <w:lvlJc w:val="right"/>
+      <w:pPr>
+        <w:ind w:left="6480" w:hanging="180"/>
+      </w:pPr>
+    </w:lvl>
+  </w:abstractNum>
+  <w:abstractNum w:abstractNumId="13">
     <w:nsid w:val="1ABD0C24"/>
     <w:multiLevelType w:val="multilevel"/>
     <w:tmpl w:val="C3A4016C"/>
@@ -32100,7 +32735,7 @@
       </w:rPr>
     </w:lvl>
   </w:abstractNum>
-  <w:abstractNum w:abstractNumId="13" w15:restartNumberingAfterBreak="0">
+  <w:abstractNum w:abstractNumId="14">
     <w:nsid w:val="1C93625A"/>
     <w:multiLevelType w:val="multilevel"/>
     <w:tmpl w:val="C5D616A2"/>
@@ -32213,7 +32848,7 @@
       </w:rPr>
     </w:lvl>
   </w:abstractNum>
-  <w:abstractNum w:abstractNumId="14" w15:restartNumberingAfterBreak="0">
+  <w:abstractNum w:abstractNumId="15">
     <w:nsid w:val="2290378B"/>
     <w:multiLevelType w:val="multilevel"/>
     <w:tmpl w:val="07A6C872"/>
@@ -32299,7 +32934,7 @@
       </w:pPr>
     </w:lvl>
   </w:abstractNum>
-  <w:abstractNum w:abstractNumId="15" w15:restartNumberingAfterBreak="0">
+  <w:abstractNum w:abstractNumId="16">
     <w:nsid w:val="23117E9A"/>
     <w:multiLevelType w:val="multilevel"/>
     <w:tmpl w:val="54A24720"/>
@@ -32412,7 +33047,7 @@
       </w:rPr>
     </w:lvl>
   </w:abstractNum>
-  <w:abstractNum w:abstractNumId="16" w15:restartNumberingAfterBreak="0">
+  <w:abstractNum w:abstractNumId="17">
     <w:nsid w:val="278D175F"/>
     <w:multiLevelType w:val="multilevel"/>
     <w:tmpl w:val="9D2E90DC"/>
@@ -32498,7 +33133,7 @@
       </w:pPr>
     </w:lvl>
   </w:abstractNum>
-  <w:abstractNum w:abstractNumId="17" w15:restartNumberingAfterBreak="0">
+  <w:abstractNum w:abstractNumId="18">
     <w:nsid w:val="2AEE306D"/>
     <w:multiLevelType w:val="multilevel"/>
     <w:tmpl w:val="06F8B24A"/>
@@ -32584,7 +33219,7 @@
       </w:pPr>
     </w:lvl>
   </w:abstractNum>
-  <w:abstractNum w:abstractNumId="18" w15:restartNumberingAfterBreak="0">
+  <w:abstractNum w:abstractNumId="19">
     <w:nsid w:val="2B5C1FB3"/>
     <w:multiLevelType w:val="multilevel"/>
     <w:tmpl w:val="AE78BC62"/>
@@ -32697,7 +33332,7 @@
       </w:rPr>
     </w:lvl>
   </w:abstractNum>
-  <w:abstractNum w:abstractNumId="19" w15:restartNumberingAfterBreak="0">
+  <w:abstractNum w:abstractNumId="20">
     <w:nsid w:val="2BAF2034"/>
     <w:multiLevelType w:val="hybridMultilevel"/>
     <w:tmpl w:val="565097E6"/>
@@ -32783,7 +33418,7 @@
       </w:pPr>
     </w:lvl>
   </w:abstractNum>
-  <w:abstractNum w:abstractNumId="20" w15:restartNumberingAfterBreak="0">
+  <w:abstractNum w:abstractNumId="21">
     <w:nsid w:val="2DBE0AD6"/>
     <w:multiLevelType w:val="multilevel"/>
     <w:tmpl w:val="AC6ADB40"/>
@@ -32896,7 +33531,7 @@
       </w:rPr>
     </w:lvl>
   </w:abstractNum>
-  <w:abstractNum w:abstractNumId="21" w15:restartNumberingAfterBreak="0">
+  <w:abstractNum w:abstractNumId="22">
     <w:nsid w:val="2E21524B"/>
     <w:multiLevelType w:val="multilevel"/>
     <w:tmpl w:val="828EE45A"/>
@@ -33009,7 +33644,7 @@
       </w:rPr>
     </w:lvl>
   </w:abstractNum>
-  <w:abstractNum w:abstractNumId="22" w15:restartNumberingAfterBreak="0">
+  <w:abstractNum w:abstractNumId="23">
     <w:nsid w:val="333E105E"/>
     <w:multiLevelType w:val="multilevel"/>
     <w:tmpl w:val="46A21D6A"/>
@@ -33095,7 +33730,7 @@
       </w:pPr>
     </w:lvl>
   </w:abstractNum>
-  <w:abstractNum w:abstractNumId="23" w15:restartNumberingAfterBreak="0">
+  <w:abstractNum w:abstractNumId="24">
     <w:nsid w:val="35037C45"/>
     <w:multiLevelType w:val="multilevel"/>
     <w:tmpl w:val="567A1554"/>
@@ -33208,7 +33843,7 @@
       </w:rPr>
     </w:lvl>
   </w:abstractNum>
-  <w:abstractNum w:abstractNumId="24" w15:restartNumberingAfterBreak="0">
+  <w:abstractNum w:abstractNumId="25">
     <w:nsid w:val="35941D53"/>
     <w:multiLevelType w:val="hybridMultilevel"/>
     <w:tmpl w:val="6B10C712"/>
@@ -33321,7 +33956,7 @@
       </w:rPr>
     </w:lvl>
   </w:abstractNum>
-  <w:abstractNum w:abstractNumId="25" w15:restartNumberingAfterBreak="0">
+  <w:abstractNum w:abstractNumId="26">
     <w:nsid w:val="39826ACB"/>
     <w:multiLevelType w:val="multilevel"/>
     <w:tmpl w:val="9B8A8DB6"/>
@@ -33434,7 +34069,7 @@
       </w:rPr>
     </w:lvl>
   </w:abstractNum>
-  <w:abstractNum w:abstractNumId="26" w15:restartNumberingAfterBreak="0">
+  <w:abstractNum w:abstractNumId="27">
     <w:nsid w:val="3BD04D58"/>
     <w:multiLevelType w:val="multilevel"/>
     <w:tmpl w:val="F46A4CB4"/>
@@ -33547,7 +34182,7 @@
       </w:rPr>
     </w:lvl>
   </w:abstractNum>
-  <w:abstractNum w:abstractNumId="27" w15:restartNumberingAfterBreak="0">
+  <w:abstractNum w:abstractNumId="28">
     <w:nsid w:val="3D081DE1"/>
     <w:multiLevelType w:val="multilevel"/>
     <w:tmpl w:val="F198DFE2"/>
@@ -33660,7 +34295,7 @@
       </w:rPr>
     </w:lvl>
   </w:abstractNum>
-  <w:abstractNum w:abstractNumId="28" w15:restartNumberingAfterBreak="0">
+  <w:abstractNum w:abstractNumId="29">
     <w:nsid w:val="3E5038A2"/>
     <w:multiLevelType w:val="hybridMultilevel"/>
     <w:tmpl w:val="47981E3C"/>
@@ -33746,7 +34381,7 @@
       </w:pPr>
     </w:lvl>
   </w:abstractNum>
-  <w:abstractNum w:abstractNumId="29" w15:restartNumberingAfterBreak="0">
+  <w:abstractNum w:abstractNumId="30">
     <w:nsid w:val="41080AA6"/>
     <w:multiLevelType w:val="multilevel"/>
     <w:tmpl w:val="5808BD50"/>
@@ -33832,7 +34467,7 @@
       </w:pPr>
     </w:lvl>
   </w:abstractNum>
-  <w:abstractNum w:abstractNumId="30" w15:restartNumberingAfterBreak="0">
+  <w:abstractNum w:abstractNumId="31">
     <w:nsid w:val="41871934"/>
     <w:multiLevelType w:val="multilevel"/>
     <w:tmpl w:val="2E328030"/>
@@ -33918,7 +34553,7 @@
       </w:pPr>
     </w:lvl>
   </w:abstractNum>
-  <w:abstractNum w:abstractNumId="31" w15:restartNumberingAfterBreak="0">
+  <w:abstractNum w:abstractNumId="32">
     <w:nsid w:val="42FE45A6"/>
     <w:multiLevelType w:val="multilevel"/>
     <w:tmpl w:val="43244C18"/>
@@ -34031,7 +34666,7 @@
       </w:rPr>
     </w:lvl>
   </w:abstractNum>
-  <w:abstractNum w:abstractNumId="32" w15:restartNumberingAfterBreak="0">
+  <w:abstractNum w:abstractNumId="33">
     <w:nsid w:val="445230E5"/>
     <w:multiLevelType w:val="multilevel"/>
     <w:tmpl w:val="090C8A4E"/>
@@ -34117,7 +34752,7 @@
       </w:pPr>
     </w:lvl>
   </w:abstractNum>
-  <w:abstractNum w:abstractNumId="33" w15:restartNumberingAfterBreak="0">
+  <w:abstractNum w:abstractNumId="34">
     <w:nsid w:val="4E317C76"/>
     <w:multiLevelType w:val="multilevel"/>
     <w:tmpl w:val="3D205A3E"/>
@@ -34203,7 +34838,7 @@
       </w:pPr>
     </w:lvl>
   </w:abstractNum>
-  <w:abstractNum w:abstractNumId="34" w15:restartNumberingAfterBreak="0">
+  <w:abstractNum w:abstractNumId="35">
     <w:nsid w:val="509D5F62"/>
     <w:multiLevelType w:val="multilevel"/>
     <w:tmpl w:val="E7229A84"/>
@@ -34289,7 +34924,7 @@
       </w:pPr>
     </w:lvl>
   </w:abstractNum>
-  <w:abstractNum w:abstractNumId="35" w15:restartNumberingAfterBreak="0">
+  <w:abstractNum w:abstractNumId="36">
     <w:nsid w:val="511E3832"/>
     <w:multiLevelType w:val="multilevel"/>
     <w:tmpl w:val="4C8891B6"/>
@@ -34375,7 +35010,7 @@
       </w:pPr>
     </w:lvl>
   </w:abstractNum>
-  <w:abstractNum w:abstractNumId="36" w15:restartNumberingAfterBreak="0">
+  <w:abstractNum w:abstractNumId="37">
     <w:nsid w:val="51CC517B"/>
     <w:multiLevelType w:val="multilevel"/>
     <w:tmpl w:val="6840B658"/>
@@ -34488,7 +35123,7 @@
       </w:rPr>
     </w:lvl>
   </w:abstractNum>
-  <w:abstractNum w:abstractNumId="37" w15:restartNumberingAfterBreak="0">
+  <w:abstractNum w:abstractNumId="38">
     <w:nsid w:val="572613FB"/>
     <w:multiLevelType w:val="multilevel"/>
     <w:tmpl w:val="5DEED4AC"/>
@@ -34601,7 +35236,7 @@
       </w:rPr>
     </w:lvl>
   </w:abstractNum>
-  <w:abstractNum w:abstractNumId="38" w15:restartNumberingAfterBreak="0">
+  <w:abstractNum w:abstractNumId="39">
     <w:nsid w:val="5A373EE2"/>
     <w:multiLevelType w:val="multilevel"/>
     <w:tmpl w:val="4758694C"/>
@@ -34714,7 +35349,7 @@
       </w:rPr>
     </w:lvl>
   </w:abstractNum>
-  <w:abstractNum w:abstractNumId="39" w15:restartNumberingAfterBreak="0">
+  <w:abstractNum w:abstractNumId="40">
     <w:nsid w:val="5A3D2344"/>
     <w:multiLevelType w:val="multilevel"/>
     <w:tmpl w:val="50240D5E"/>
@@ -34800,7 +35435,7 @@
       </w:pPr>
     </w:lvl>
   </w:abstractNum>
-  <w:abstractNum w:abstractNumId="40" w15:restartNumberingAfterBreak="0">
+  <w:abstractNum w:abstractNumId="41">
     <w:nsid w:val="638B1DE9"/>
     <w:multiLevelType w:val="multilevel"/>
     <w:tmpl w:val="3FFE4A32"/>
@@ -34913,7 +35548,7 @@
       </w:rPr>
     </w:lvl>
   </w:abstractNum>
-  <w:abstractNum w:abstractNumId="41" w15:restartNumberingAfterBreak="0">
+  <w:abstractNum w:abstractNumId="42">
     <w:nsid w:val="65A53B42"/>
     <w:multiLevelType w:val="multilevel"/>
     <w:tmpl w:val="20085886"/>
@@ -34999,7 +35634,7 @@
       </w:pPr>
     </w:lvl>
   </w:abstractNum>
-  <w:abstractNum w:abstractNumId="42" w15:restartNumberingAfterBreak="0">
+  <w:abstractNum w:abstractNumId="43">
     <w:nsid w:val="65C055B6"/>
     <w:multiLevelType w:val="multilevel"/>
     <w:tmpl w:val="C744EF72"/>
@@ -35112,7 +35747,7 @@
       </w:rPr>
     </w:lvl>
   </w:abstractNum>
-  <w:abstractNum w:abstractNumId="43" w15:restartNumberingAfterBreak="0">
+  <w:abstractNum w:abstractNumId="44">
     <w:nsid w:val="661211C9"/>
     <w:multiLevelType w:val="multilevel"/>
     <w:tmpl w:val="FA0A1ABE"/>
@@ -35225,7 +35860,7 @@
       </w:rPr>
     </w:lvl>
   </w:abstractNum>
-  <w:abstractNum w:abstractNumId="44" w15:restartNumberingAfterBreak="0">
+  <w:abstractNum w:abstractNumId="45">
     <w:nsid w:val="66686C3A"/>
     <w:multiLevelType w:val="multilevel"/>
     <w:tmpl w:val="7242E34C"/>
@@ -35311,7 +35946,7 @@
       </w:pPr>
     </w:lvl>
   </w:abstractNum>
-  <w:abstractNum w:abstractNumId="45" w15:restartNumberingAfterBreak="0">
+  <w:abstractNum w:abstractNumId="46">
     <w:nsid w:val="675B6116"/>
     <w:multiLevelType w:val="multilevel"/>
     <w:tmpl w:val="B1024F22"/>
@@ -35424,7 +36059,7 @@
       </w:rPr>
     </w:lvl>
   </w:abstractNum>
-  <w:abstractNum w:abstractNumId="46" w15:restartNumberingAfterBreak="0">
+  <w:abstractNum w:abstractNumId="47">
     <w:nsid w:val="69256F82"/>
     <w:multiLevelType w:val="multilevel"/>
     <w:tmpl w:val="244E1EA6"/>
@@ -35537,7 +36172,7 @@
       </w:rPr>
     </w:lvl>
   </w:abstractNum>
-  <w:abstractNum w:abstractNumId="47" w15:restartNumberingAfterBreak="0">
+  <w:abstractNum w:abstractNumId="48">
     <w:nsid w:val="6FC058BC"/>
     <w:multiLevelType w:val="multilevel"/>
     <w:tmpl w:val="CEB0BAE4"/>
@@ -35650,7 +36285,7 @@
       </w:rPr>
     </w:lvl>
   </w:abstractNum>
-  <w:abstractNum w:abstractNumId="48" w15:restartNumberingAfterBreak="0">
+  <w:abstractNum w:abstractNumId="49">
     <w:nsid w:val="707620F5"/>
     <w:multiLevelType w:val="hybridMultilevel"/>
     <w:tmpl w:val="2196E7C2"/>
@@ -35736,7 +36371,7 @@
       </w:pPr>
     </w:lvl>
   </w:abstractNum>
-  <w:abstractNum w:abstractNumId="49" w15:restartNumberingAfterBreak="0">
+  <w:abstractNum w:abstractNumId="50">
     <w:nsid w:val="72EE5918"/>
     <w:multiLevelType w:val="multilevel"/>
     <w:tmpl w:val="647C811E"/>
@@ -35822,7 +36457,7 @@
       </w:pPr>
     </w:lvl>
   </w:abstractNum>
-  <w:abstractNum w:abstractNumId="50" w15:restartNumberingAfterBreak="0">
+  <w:abstractNum w:abstractNumId="51">
     <w:nsid w:val="76E61FD5"/>
     <w:multiLevelType w:val="multilevel"/>
     <w:tmpl w:val="C062ED1E"/>
@@ -35935,7 +36570,7 @@
       </w:rPr>
     </w:lvl>
   </w:abstractNum>
-  <w:abstractNum w:abstractNumId="51" w15:restartNumberingAfterBreak="0">
+  <w:abstractNum w:abstractNumId="52">
     <w:nsid w:val="7C592CB5"/>
     <w:multiLevelType w:val="multilevel"/>
     <w:tmpl w:val="A3D82862"/>
@@ -36048,7 +36683,7 @@
       </w:rPr>
     </w:lvl>
   </w:abstractNum>
-  <w:abstractNum w:abstractNumId="52" w15:restartNumberingAfterBreak="0">
+  <w:abstractNum w:abstractNumId="53">
     <w:nsid w:val="7CCD1FC3"/>
     <w:multiLevelType w:val="multilevel"/>
     <w:tmpl w:val="612E8502"/>
@@ -36134,7 +36769,7 @@
       </w:pPr>
     </w:lvl>
   </w:abstractNum>
-  <w:abstractNum w:abstractNumId="53" w15:restartNumberingAfterBreak="0">
+  <w:abstractNum w:abstractNumId="54">
     <w:nsid w:val="7D4F07A2"/>
     <w:multiLevelType w:val="multilevel"/>
     <w:tmpl w:val="F7B22DFA"/>
@@ -36220,7 +36855,7 @@
       </w:pPr>
     </w:lvl>
   </w:abstractNum>
-  <w:abstractNum w:abstractNumId="54" w15:restartNumberingAfterBreak="0">
+  <w:abstractNum w:abstractNumId="55">
     <w:nsid w:val="7FE24C3B"/>
     <w:multiLevelType w:val="hybridMultilevel"/>
     <w:tmpl w:val="7ED89302"/>
@@ -36307,19 +36942,19 @@
     </w:lvl>
   </w:abstractNum>
   <w:num w:numId="1">
-    <w:abstractNumId w:val="35"/>
+    <w:abstractNumId w:val="36"/>
   </w:num>
   <w:num w:numId="2">
-    <w:abstractNumId w:val="33"/>
+    <w:abstractNumId w:val="34"/>
   </w:num>
   <w:num w:numId="3">
-    <w:abstractNumId w:val="17"/>
+    <w:abstractNumId w:val="18"/>
   </w:num>
   <w:num w:numId="4">
-    <w:abstractNumId w:val="23"/>
+    <w:abstractNumId w:val="24"/>
   </w:num>
   <w:num w:numId="5">
-    <w:abstractNumId w:val="29"/>
+    <w:abstractNumId w:val="30"/>
   </w:num>
   <w:num w:numId="6">
     <w:abstractNumId w:val="4"/>
@@ -36334,100 +36969,100 @@
     <w:abstractNumId w:val="2"/>
   </w:num>
   <w:num w:numId="10">
-    <w:abstractNumId w:val="40"/>
+    <w:abstractNumId w:val="41"/>
   </w:num>
   <w:num w:numId="11">
-    <w:abstractNumId w:val="41"/>
+    <w:abstractNumId w:val="42"/>
   </w:num>
   <w:num w:numId="12">
-    <w:abstractNumId w:val="26"/>
+    <w:abstractNumId w:val="27"/>
   </w:num>
   <w:num w:numId="13">
-    <w:abstractNumId w:val="53"/>
+    <w:abstractNumId w:val="54"/>
   </w:num>
   <w:num w:numId="14">
     <w:abstractNumId w:val="5"/>
   </w:num>
   <w:num w:numId="15">
-    <w:abstractNumId w:val="42"/>
+    <w:abstractNumId w:val="43"/>
   </w:num>
   <w:num w:numId="16">
-    <w:abstractNumId w:val="37"/>
+    <w:abstractNumId w:val="38"/>
   </w:num>
   <w:num w:numId="17">
-    <w:abstractNumId w:val="20"/>
+    <w:abstractNumId w:val="21"/>
   </w:num>
   <w:num w:numId="18">
-    <w:abstractNumId w:val="47"/>
+    <w:abstractNumId w:val="48"/>
   </w:num>
   <w:num w:numId="19">
-    <w:abstractNumId w:val="21"/>
+    <w:abstractNumId w:val="22"/>
   </w:num>
   <w:num w:numId="20">
-    <w:abstractNumId w:val="49"/>
+    <w:abstractNumId w:val="50"/>
   </w:num>
   <w:num w:numId="21">
-    <w:abstractNumId w:val="44"/>
+    <w:abstractNumId w:val="45"/>
   </w:num>
   <w:num w:numId="22">
-    <w:abstractNumId w:val="34"/>
+    <w:abstractNumId w:val="35"/>
   </w:num>
   <w:num w:numId="23">
-    <w:abstractNumId w:val="22"/>
+    <w:abstractNumId w:val="23"/>
   </w:num>
   <w:num w:numId="24">
-    <w:abstractNumId w:val="46"/>
+    <w:abstractNumId w:val="47"/>
   </w:num>
   <w:num w:numId="25">
     <w:abstractNumId w:val="7"/>
   </w:num>
   <w:num w:numId="26">
-    <w:abstractNumId w:val="27"/>
+    <w:abstractNumId w:val="28"/>
   </w:num>
   <w:num w:numId="27">
-    <w:abstractNumId w:val="25"/>
+    <w:abstractNumId w:val="26"/>
   </w:num>
   <w:num w:numId="28">
     <w:abstractNumId w:val="6"/>
   </w:num>
   <w:num w:numId="29">
-    <w:abstractNumId w:val="32"/>
+    <w:abstractNumId w:val="33"/>
   </w:num>
   <w:num w:numId="30">
-    <w:abstractNumId w:val="18"/>
+    <w:abstractNumId w:val="19"/>
   </w:num>
   <w:num w:numId="31">
-    <w:abstractNumId w:val="30"/>
+    <w:abstractNumId w:val="31"/>
   </w:num>
   <w:num w:numId="32">
     <w:abstractNumId w:val="3"/>
   </w:num>
   <w:num w:numId="33">
+    <w:abstractNumId w:val="15"/>
+  </w:num>
+  <w:num w:numId="34">
+    <w:abstractNumId w:val="17"/>
+  </w:num>
+  <w:num w:numId="35">
+    <w:abstractNumId w:val="44"/>
+  </w:num>
+  <w:num w:numId="36">
     <w:abstractNumId w:val="14"/>
   </w:num>
-  <w:num w:numId="34">
-    <w:abstractNumId w:val="16"/>
+  <w:num w:numId="37">
+    <w:abstractNumId w:val="32"/>
   </w:num>
-  <w:num w:numId="35">
-    <w:abstractNumId w:val="43"/>
+  <w:num w:numId="38">
+    <w:abstractNumId w:val="39"/>
   </w:num>
-  <w:num w:numId="36">
+  <w:num w:numId="39">
+    <w:abstractNumId w:val="53"/>
+  </w:num>
+  <w:num w:numId="40">
     <w:abstractNumId w:val="13"/>
   </w:num>
-  <w:num w:numId="37">
-    <w:abstractNumId w:val="31"/>
-  </w:num>
-  <w:num w:numId="38">
-    <w:abstractNumId w:val="38"/>
-  </w:num>
-  <w:num w:numId="39">
-    <w:abstractNumId w:val="52"/>
-  </w:num>
-  <w:num w:numId="40">
-    <w:abstractNumId w:val="12"/>
-  </w:num>
   <w:num w:numId="41">
-    <w:abstractNumId w:val="45"/>
+    <w:abstractNumId w:val="46"/>
   </w:num>
   <w:num w:numId="42">
     <w:abstractNumId w:val="10"/>
@@ -36436,47 +37071,50 @@
     <w:abstractNumId w:val="0"/>
   </w:num>
   <w:num w:numId="44">
-    <w:abstractNumId w:val="36"/>
+    <w:abstractNumId w:val="37"/>
   </w:num>
   <w:num w:numId="45">
-    <w:abstractNumId w:val="50"/>
+    <w:abstractNumId w:val="51"/>
   </w:num>
   <w:num w:numId="46">
     <w:abstractNumId w:val="8"/>
   </w:num>
   <w:num w:numId="47">
-    <w:abstractNumId w:val="39"/>
+    <w:abstractNumId w:val="40"/>
   </w:num>
   <w:num w:numId="48">
-    <w:abstractNumId w:val="15"/>
+    <w:abstractNumId w:val="16"/>
   </w:num>
   <w:num w:numId="49">
-    <w:abstractNumId w:val="51"/>
+    <w:abstractNumId w:val="52"/>
   </w:num>
   <w:num w:numId="50">
     <w:abstractNumId w:val="9"/>
   </w:num>
   <w:num w:numId="51">
-    <w:abstractNumId w:val="24"/>
+    <w:abstractNumId w:val="25"/>
   </w:num>
   <w:num w:numId="52">
-    <w:abstractNumId w:val="54"/>
+    <w:abstractNumId w:val="55"/>
   </w:num>
   <w:num w:numId="53">
-    <w:abstractNumId w:val="19"/>
+    <w:abstractNumId w:val="20"/>
   </w:num>
   <w:num w:numId="54">
-    <w:abstractNumId w:val="48"/>
+    <w:abstractNumId w:val="49"/>
   </w:num>
   <w:num w:numId="55">
-    <w:abstractNumId w:val="28"/>
+    <w:abstractNumId w:val="29"/>
+  </w:num>
+  <w:num w:numId="56">
+    <w:abstractNumId w:val="12"/>
   </w:num>
   <w:numIdMacAtCleanup w:val="50"/>
 </w:numbering>
 </file>
 
 <file path=word/styles.xml><?xml version="1.0" encoding="utf-8"?>
-<w:styles xmlns:mc="http://schemas.openxmlformats.org/markup-compatibility/2006" xmlns:r="http://schemas.openxmlformats.org/officeDocument/2006/relationships" xmlns:w="http://schemas.openxmlformats.org/wordprocessingml/2006/main" xmlns:w14="http://schemas.microsoft.com/office/word/2010/wordml" xmlns:w15="http://schemas.microsoft.com/office/word/2012/wordml" xmlns:w16cid="http://schemas.microsoft.com/office/word/2016/wordml/cid" xmlns:w16se="http://schemas.microsoft.com/office/word/2015/wordml/symex" mc:Ignorable="w14 w15 w16se w16cid">
+<w:styles xmlns:mc="http://schemas.openxmlformats.org/markup-compatibility/2006" xmlns:r="http://schemas.openxmlformats.org/officeDocument/2006/relationships" xmlns:w="http://schemas.openxmlformats.org/wordprocessingml/2006/main" xmlns:w14="http://schemas.microsoft.com/office/word/2010/wordml" mc:Ignorable="w14">
   <w:docDefaults>
     <w:rPrDefault>
       <w:rPr>
@@ -36488,382 +37126,144 @@
     </w:rPrDefault>
     <w:pPrDefault/>
   </w:docDefaults>
-  <w:latentStyles w:defLockedState="0" w:defUIPriority="99" w:defSemiHidden="0" w:defUnhideWhenUsed="0" w:defQFormat="0" w:count="375">
-    <w:lsdException w:name="Normal" w:uiPriority="0" w:qFormat="1"/>
-    <w:lsdException w:name="heading 1" w:uiPriority="9" w:qFormat="1"/>
-    <w:lsdException w:name="heading 2" w:semiHidden="1" w:uiPriority="9" w:unhideWhenUsed="1" w:qFormat="1"/>
-    <w:lsdException w:name="heading 3" w:semiHidden="1" w:uiPriority="9" w:unhideWhenUsed="1" w:qFormat="1"/>
-    <w:lsdException w:name="heading 4" w:semiHidden="1" w:uiPriority="9" w:unhideWhenUsed="1" w:qFormat="1"/>
-    <w:lsdException w:name="heading 5" w:semiHidden="1" w:uiPriority="9" w:unhideWhenUsed="1" w:qFormat="1"/>
-    <w:lsdException w:name="heading 6" w:semiHidden="1" w:uiPriority="9" w:unhideWhenUsed="1" w:qFormat="1"/>
-    <w:lsdException w:name="heading 7" w:semiHidden="1" w:uiPriority="9" w:unhideWhenUsed="1" w:qFormat="1"/>
-    <w:lsdException w:name="heading 8" w:semiHidden="1" w:uiPriority="9" w:unhideWhenUsed="1" w:qFormat="1"/>
-    <w:lsdException w:name="heading 9" w:semiHidden="1" w:uiPriority="9" w:unhideWhenUsed="1" w:qFormat="1"/>
-    <w:lsdException w:name="index 1" w:semiHidden="1" w:unhideWhenUsed="1"/>
-    <w:lsdException w:name="index 2" w:semiHidden="1" w:unhideWhenUsed="1"/>
-    <w:lsdException w:name="index 3" w:semiHidden="1" w:unhideWhenUsed="1"/>
-    <w:lsdException w:name="index 4" w:semiHidden="1" w:unhideWhenUsed="1"/>
-    <w:lsdException w:name="index 5" w:semiHidden="1" w:unhideWhenUsed="1"/>
-    <w:lsdException w:name="index 6" w:semiHidden="1" w:unhideWhenUsed="1"/>
-    <w:lsdException w:name="index 7" w:semiHidden="1" w:unhideWhenUsed="1"/>
-    <w:lsdException w:name="index 8" w:semiHidden="1" w:unhideWhenUsed="1"/>
-    <w:lsdException w:name="index 9" w:semiHidden="1" w:unhideWhenUsed="1"/>
-    <w:lsdException w:name="toc 1" w:semiHidden="1" w:uiPriority="39" w:unhideWhenUsed="1"/>
-    <w:lsdException w:name="toc 2" w:semiHidden="1" w:uiPriority="39" w:unhideWhenUsed="1"/>
-    <w:lsdException w:name="toc 3" w:semiHidden="1" w:uiPriority="39" w:unhideWhenUsed="1"/>
-    <w:lsdException w:name="toc 4" w:semiHidden="1" w:uiPriority="39" w:unhideWhenUsed="1"/>
-    <w:lsdException w:name="toc 5" w:semiHidden="1" w:uiPriority="39" w:unhideWhenUsed="1"/>
-    <w:lsdException w:name="toc 6" w:semiHidden="1" w:uiPriority="39" w:unhideWhenUsed="1"/>
-    <w:lsdException w:name="toc 7" w:semiHidden="1" w:uiPriority="39" w:unhideWhenUsed="1"/>
-    <w:lsdException w:name="toc 8" w:semiHidden="1" w:uiPriority="39" w:unhideWhenUsed="1"/>
-    <w:lsdException w:name="toc 9" w:semiHidden="1" w:uiPriority="39" w:unhideWhenUsed="1"/>
-    <w:lsdException w:name="Normal Indent" w:semiHidden="1" w:unhideWhenUsed="1"/>
-    <w:lsdException w:name="footnote text" w:semiHidden="1" w:unhideWhenUsed="1"/>
-    <w:lsdException w:name="annotation text" w:semiHidden="1" w:unhideWhenUsed="1"/>
-    <w:lsdException w:name="header" w:semiHidden="1" w:unhideWhenUsed="1"/>
-    <w:lsdException w:name="footer" w:semiHidden="1" w:unhideWhenUsed="1"/>
-    <w:lsdException w:name="index heading" w:semiHidden="1" w:unhideWhenUsed="1"/>
-    <w:lsdException w:name="caption" w:semiHidden="1" w:uiPriority="35" w:unhideWhenUsed="1" w:qFormat="1"/>
-    <w:lsdException w:name="table of figures" w:semiHidden="1" w:unhideWhenUsed="1"/>
-    <w:lsdException w:name="envelope address" w:semiHidden="1" w:unhideWhenUsed="1"/>
-    <w:lsdException w:name="envelope return" w:semiHidden="1" w:unhideWhenUsed="1"/>
-    <w:lsdException w:name="footnote reference" w:semiHidden="1" w:unhideWhenUsed="1"/>
-    <w:lsdException w:name="annotation reference" w:semiHidden="1" w:unhideWhenUsed="1"/>
-    <w:lsdException w:name="line number" w:semiHidden="1" w:unhideWhenUsed="1"/>
-    <w:lsdException w:name="page number" w:semiHidden="1" w:unhideWhenUsed="1"/>
-    <w:lsdException w:name="endnote reference" w:semiHidden="1" w:unhideWhenUsed="1"/>
-    <w:lsdException w:name="endnote text" w:semiHidden="1" w:unhideWhenUsed="1"/>
-    <w:lsdException w:name="table of authorities" w:semiHidden="1" w:unhideWhenUsed="1"/>
-    <w:lsdException w:name="macro" w:semiHidden="1" w:unhideWhenUsed="1"/>
-    <w:lsdException w:name="toa heading" w:semiHidden="1" w:unhideWhenUsed="1"/>
-    <w:lsdException w:name="List" w:semiHidden="1" w:unhideWhenUsed="1"/>
-    <w:lsdException w:name="List Bullet" w:semiHidden="1" w:unhideWhenUsed="1"/>
-    <w:lsdException w:name="List Number" w:semiHidden="1" w:unhideWhenUsed="1"/>
-    <w:lsdException w:name="List 2" w:semiHidden="1" w:unhideWhenUsed="1"/>
-    <w:lsdException w:name="List 3" w:semiHidden="1" w:unhideWhenUsed="1"/>
-    <w:lsdException w:name="List 4" w:semiHidden="1" w:unhideWhenUsed="1"/>
-    <w:lsdException w:name="List 5" w:semiHidden="1" w:unhideWhenUsed="1"/>
-    <w:lsdException w:name="List Bullet 2" w:semiHidden="1" w:unhideWhenUsed="1"/>
-    <w:lsdException w:name="List Bullet 3" w:semiHidden="1" w:unhideWhenUsed="1"/>
-    <w:lsdException w:name="List Bullet 4" w:semiHidden="1" w:unhideWhenUsed="1"/>
-    <w:lsdException w:name="List Bullet 5" w:semiHidden="1" w:unhideWhenUsed="1"/>
-    <w:lsdException w:name="List Number 2" w:semiHidden="1" w:unhideWhenUsed="1"/>
-    <w:lsdException w:name="List Number 3" w:semiHidden="1" w:unhideWhenUsed="1"/>
-    <w:lsdException w:name="List Number 4" w:semiHidden="1" w:unhideWhenUsed="1"/>
-    <w:lsdException w:name="List Number 5" w:semiHidden="1" w:unhideWhenUsed="1"/>
-    <w:lsdException w:name="Title" w:uiPriority="10" w:qFormat="1"/>
-    <w:lsdException w:name="Closing" w:semiHidden="1" w:unhideWhenUsed="1"/>
-    <w:lsdException w:name="Signature" w:semiHidden="1" w:unhideWhenUsed="1"/>
-    <w:lsdException w:name="Default Paragraph Font" w:semiHidden="1" w:uiPriority="1" w:unhideWhenUsed="1"/>
-    <w:lsdException w:name="Body Text" w:semiHidden="1" w:unhideWhenUsed="1"/>
-    <w:lsdException w:name="Body Text Indent" w:semiHidden="1" w:unhideWhenUsed="1"/>
-    <w:lsdException w:name="List Continue" w:semiHidden="1" w:unhideWhenUsed="1"/>
-    <w:lsdException w:name="List Continue 2" w:semiHidden="1" w:unhideWhenUsed="1"/>
-    <w:lsdException w:name="List Continue 3" w:semiHidden="1" w:unhideWhenUsed="1"/>
-    <w:lsdException w:name="List Continue 4" w:semiHidden="1" w:unhideWhenUsed="1"/>
-    <w:lsdException w:name="List Continue 5" w:semiHidden="1" w:unhideWhenUsed="1"/>
-    <w:lsdException w:name="Message Header" w:semiHidden="1" w:unhideWhenUsed="1"/>
-    <w:lsdException w:name="Subtitle" w:uiPriority="11" w:qFormat="1"/>
-    <w:lsdException w:name="Salutation" w:semiHidden="1" w:unhideWhenUsed="1"/>
-    <w:lsdException w:name="Date" w:semiHidden="1" w:unhideWhenUsed="1"/>
-    <w:lsdException w:name="Body Text First Indent" w:semiHidden="1" w:unhideWhenUsed="1"/>
-    <w:lsdException w:name="Body Text First Indent 2" w:semiHidden="1" w:unhideWhenUsed="1"/>
-    <w:lsdException w:name="Note Heading" w:semiHidden="1" w:unhideWhenUsed="1"/>
-    <w:lsdException w:name="Body Text 2" w:semiHidden="1" w:unhideWhenUsed="1"/>
-    <w:lsdException w:name="Body Text 3" w:semiHidden="1" w:unhideWhenUsed="1"/>
-    <w:lsdException w:name="Body Text Indent 2" w:semiHidden="1" w:unhideWhenUsed="1"/>
-    <w:lsdException w:name="Body Text Indent 3" w:semiHidden="1" w:unhideWhenUsed="1"/>
-    <w:lsdException w:name="Block Text" w:semiHidden="1" w:unhideWhenUsed="1"/>
-    <w:lsdException w:name="Hyperlink" w:semiHidden="1" w:unhideWhenUsed="1"/>
-    <w:lsdException w:name="FollowedHyperlink" w:semiHidden="1" w:unhideWhenUsed="1"/>
-    <w:lsdException w:name="Strong" w:uiPriority="22" w:qFormat="1"/>
-    <w:lsdException w:name="Emphasis" w:uiPriority="20" w:qFormat="1"/>
-    <w:lsdException w:name="Document Map" w:semiHidden="1" w:unhideWhenUsed="1"/>
-    <w:lsdException w:name="Plain Text" w:semiHidden="1" w:unhideWhenUsed="1"/>
-    <w:lsdException w:name="E-mail Signature" w:semiHidden="1" w:unhideWhenUsed="1"/>
-    <w:lsdException w:name="HTML Top of Form" w:semiHidden="1" w:unhideWhenUsed="1"/>
-    <w:lsdException w:name="HTML Bottom of Form" w:semiHidden="1" w:unhideWhenUsed="1"/>
-    <w:lsdException w:name="Normal (Web)" w:semiHidden="1" w:unhideWhenUsed="1"/>
-    <w:lsdException w:name="HTML Acronym" w:semiHidden="1" w:unhideWhenUsed="1"/>
-    <w:lsdException w:name="HTML Address" w:semiHidden="1" w:unhideWhenUsed="1"/>
-    <w:lsdException w:name="HTML Cite" w:semiHidden="1" w:unhideWhenUsed="1"/>
-    <w:lsdException w:name="HTML Code" w:semiHidden="1" w:unhideWhenUsed="1"/>
-    <w:lsdException w:name="HTML Definition" w:semiHidden="1" w:unhideWhenUsed="1"/>
-    <w:lsdException w:name="HTML Keyboard" w:semiHidden="1" w:unhideWhenUsed="1"/>
-    <w:lsdException w:name="HTML Preformatted" w:semiHidden="1" w:unhideWhenUsed="1"/>
-    <w:lsdException w:name="HTML Sample" w:semiHidden="1" w:unhideWhenUsed="1"/>
-    <w:lsdException w:name="HTML Typewriter" w:semiHidden="1" w:unhideWhenUsed="1"/>
-    <w:lsdException w:name="HTML Variable" w:semiHidden="1" w:unhideWhenUsed="1"/>
-    <w:lsdException w:name="Normal Table" w:semiHidden="1" w:unhideWhenUsed="1"/>
-    <w:lsdException w:name="annotation subject" w:semiHidden="1" w:unhideWhenUsed="1"/>
-    <w:lsdException w:name="No List" w:semiHidden="1" w:unhideWhenUsed="1"/>
-    <w:lsdException w:name="Outline List 1" w:semiHidden="1" w:unhideWhenUsed="1"/>
-    <w:lsdException w:name="Outline List 2" w:semiHidden="1" w:unhideWhenUsed="1"/>
-    <w:lsdException w:name="Outline List 3" w:semiHidden="1" w:unhideWhenUsed="1"/>
-    <w:lsdException w:name="Table Simple 1" w:semiHidden="1" w:unhideWhenUsed="1"/>
-    <w:lsdException w:name="Table Simple 2" w:semiHidden="1" w:unhideWhenUsed="1"/>
-    <w:lsdException w:name="Table Simple 3" w:semiHidden="1" w:unhideWhenUsed="1"/>
-    <w:lsdException w:name="Table Classic 1" w:semiHidden="1" w:unhideWhenUsed="1"/>
-    <w:lsdException w:name="Table Classic 2" w:semiHidden="1" w:unhideWhenUsed="1"/>
-    <w:lsdException w:name="Table Classic 3" w:semiHidden="1" w:unhideWhenUsed="1"/>
-    <w:lsdException w:name="Table Classic 4" w:semiHidden="1" w:unhideWhenUsed="1"/>
-    <w:lsdException w:name="Table Colorful 1" w:semiHidden="1" w:unhideWhenUsed="1"/>
-    <w:lsdException w:name="Table Colorful 2" w:semiHidden="1" w:unhideWhenUsed="1"/>
-    <w:lsdException w:name="Table Colorful 3" w:semiHidden="1" w:unhideWhenUsed="1"/>
-    <w:lsdException w:name="Table Columns 1" w:semiHidden="1" w:unhideWhenUsed="1"/>
-    <w:lsdException w:name="Table Columns 2" w:semiHidden="1" w:unhideWhenUsed="1"/>
-    <w:lsdException w:name="Table Columns 3" w:semiHidden="1" w:unhideWhenUsed="1"/>
-    <w:lsdException w:name="Table Columns 4" w:semiHidden="1" w:unhideWhenUsed="1"/>
-    <w:lsdException w:name="Table Columns 5" w:semiHidden="1" w:unhideWhenUsed="1"/>
-    <w:lsdException w:name="Table Grid 1" w:semiHidden="1" w:unhideWhenUsed="1"/>
-    <w:lsdException w:name="Table Grid 2" w:semiHidden="1" w:unhideWhenUsed="1"/>
-    <w:lsdException w:name="Table Grid 3" w:semiHidden="1" w:unhideWhenUsed="1"/>
-    <w:lsdException w:name="Table Grid 4" w:semiHidden="1" w:unhideWhenUsed="1"/>
-    <w:lsdException w:name="Table Grid 5" w:semiHidden="1" w:unhideWhenUsed="1"/>
-    <w:lsdException w:name="Table Grid 6" w:semiHidden="1" w:unhideWhenUsed="1"/>
-    <w:lsdException w:name="Table Grid 7" w:semiHidden="1" w:unhideWhenUsed="1"/>
-    <w:lsdException w:name="Table Grid 8" w:semiHidden="1" w:unhideWhenUsed="1"/>
-    <w:lsdException w:name="Table List 1" w:semiHidden="1" w:unhideWhenUsed="1"/>
-    <w:lsdException w:name="Table List 2" w:semiHidden="1" w:unhideWhenUsed="1"/>
-    <w:lsdException w:name="Table List 3" w:semiHidden="1" w:unhideWhenUsed="1"/>
-    <w:lsdException w:name="Table List 4" w:semiHidden="1" w:unhideWhenUsed="1"/>
-    <w:lsdException w:name="Table List 5" w:semiHidden="1" w:unhideWhenUsed="1"/>
-    <w:lsdException w:name="Table List 6" w:semiHidden="1" w:unhideWhenUsed="1"/>
-    <w:lsdException w:name="Table List 7" w:semiHidden="1" w:unhideWhenUsed="1"/>
-    <w:lsdException w:name="Table List 8" w:semiHidden="1" w:unhideWhenUsed="1"/>
-    <w:lsdException w:name="Table 3D effects 1" w:semiHidden="1" w:unhideWhenUsed="1"/>
-    <w:lsdException w:name="Table 3D effects 2" w:semiHidden="1" w:unhideWhenUsed="1"/>
-    <w:lsdException w:name="Table 3D effects 3" w:semiHidden="1" w:unhideWhenUsed="1"/>
-    <w:lsdException w:name="Table Contemporary" w:semiHidden="1" w:unhideWhenUsed="1"/>
-    <w:lsdException w:name="Table Elegant" w:semiHidden="1" w:unhideWhenUsed="1"/>
-    <w:lsdException w:name="Table Professional" w:semiHidden="1" w:unhideWhenUsed="1"/>
-    <w:lsdException w:name="Table Subtle 1" w:semiHidden="1" w:unhideWhenUsed="1"/>
-    <w:lsdException w:name="Table Subtle 2" w:semiHidden="1" w:unhideWhenUsed="1"/>
-    <w:lsdException w:name="Table Web 1" w:semiHidden="1" w:unhideWhenUsed="1"/>
-    <w:lsdException w:name="Table Web 2" w:semiHidden="1" w:unhideWhenUsed="1"/>
-    <w:lsdException w:name="Table Web 3" w:semiHidden="1" w:unhideWhenUsed="1"/>
-    <w:lsdException w:name="Balloon Text" w:semiHidden="1" w:unhideWhenUsed="1"/>
-    <w:lsdException w:name="Table Grid" w:uiPriority="59"/>
-    <w:lsdException w:name="Table Theme" w:semiHidden="1" w:unhideWhenUsed="1"/>
-    <w:lsdException w:name="Placeholder Text" w:semiHidden="1"/>
-    <w:lsdException w:name="No Spacing" w:uiPriority="1" w:qFormat="1"/>
-    <w:lsdException w:name="Light Shading" w:uiPriority="60"/>
-    <w:lsdException w:name="Light List" w:uiPriority="61"/>
-    <w:lsdException w:name="Light Grid" w:uiPriority="62"/>
-    <w:lsdException w:name="Medium Shading 1" w:uiPriority="63"/>
-    <w:lsdException w:name="Medium Shading 2" w:uiPriority="64"/>
-    <w:lsdException w:name="Medium List 1" w:uiPriority="65"/>
-    <w:lsdException w:name="Medium List 2" w:uiPriority="66"/>
-    <w:lsdException w:name="Medium Grid 1" w:uiPriority="67"/>
-    <w:lsdException w:name="Medium Grid 2" w:uiPriority="68"/>
-    <w:lsdException w:name="Medium Grid 3" w:uiPriority="69"/>
-    <w:lsdException w:name="Dark List" w:uiPriority="70"/>
-    <w:lsdException w:name="Colorful Shading" w:uiPriority="71"/>
-    <w:lsdException w:name="Colorful List" w:uiPriority="72"/>
-    <w:lsdException w:name="Colorful Grid" w:uiPriority="73"/>
-    <w:lsdException w:name="Light Shading Accent 1" w:uiPriority="60"/>
-    <w:lsdException w:name="Light List Accent 1" w:uiPriority="61"/>
-    <w:lsdException w:name="Light Grid Accent 1" w:uiPriority="62"/>
-    <w:lsdException w:name="Medium Shading 1 Accent 1" w:uiPriority="63"/>
-    <w:lsdException w:name="Medium Shading 2 Accent 1" w:uiPriority="64"/>
-    <w:lsdException w:name="Medium List 1 Accent 1" w:uiPriority="65"/>
-    <w:lsdException w:name="Revision" w:semiHidden="1"/>
-    <w:lsdException w:name="List Paragraph" w:uiPriority="34" w:qFormat="1"/>
-    <w:lsdException w:name="Quote" w:uiPriority="29" w:qFormat="1"/>
-    <w:lsdException w:name="Intense Quote" w:uiPriority="30" w:qFormat="1"/>
-    <w:lsdException w:name="Medium List 2 Accent 1" w:uiPriority="66"/>
-    <w:lsdException w:name="Medium Grid 1 Accent 1" w:uiPriority="67"/>
-    <w:lsdException w:name="Medium Grid 2 Accent 1" w:uiPriority="68"/>
-    <w:lsdException w:name="Medium Grid 3 Accent 1" w:uiPriority="69"/>
-    <w:lsdException w:name="Dark List Accent 1" w:uiPriority="70"/>
-    <w:lsdException w:name="Colorful Shading Accent 1" w:uiPriority="71"/>
-    <w:lsdException w:name="Colorful List Accent 1" w:uiPriority="72"/>
-    <w:lsdException w:name="Colorful Grid Accent 1" w:uiPriority="73"/>
-    <w:lsdException w:name="Light Shading Accent 2" w:uiPriority="60"/>
-    <w:lsdException w:name="Light List Accent 2" w:uiPriority="61"/>
-    <w:lsdException w:name="Light Grid Accent 2" w:uiPriority="62"/>
-    <w:lsdException w:name="Medium Shading 1 Accent 2" w:uiPriority="63"/>
-    <w:lsdException w:name="Medium Shading 2 Accent 2" w:uiPriority="64"/>
-    <w:lsdException w:name="Medium List 1 Accent 2" w:uiPriority="65"/>
-    <w:lsdException w:name="Medium List 2 Accent 2" w:uiPriority="66"/>
-    <w:lsdException w:name="Medium Grid 1 Accent 2" w:uiPriority="67"/>
-    <w:lsdException w:name="Medium Grid 2 Accent 2" w:uiPriority="68"/>
-    <w:lsdException w:name="Medium Grid 3 Accent 2" w:uiPriority="69"/>
-    <w:lsdException w:name="Dark List Accent 2" w:uiPriority="70"/>
-    <w:lsdException w:name="Colorful Shading Accent 2" w:uiPriority="71"/>
-    <w:lsdException w:name="Colorful List Accent 2" w:uiPriority="72"/>
-    <w:lsdException w:name="Colorful Grid Accent 2" w:uiPriority="73"/>
-    <w:lsdException w:name="Light Shading Accent 3" w:uiPriority="60"/>
-    <w:lsdException w:name="Light List Accent 3" w:uiPriority="61"/>
-    <w:lsdException w:name="Light Grid Accent 3" w:uiPriority="62"/>
-    <w:lsdException w:name="Medium Shading 1 Accent 3" w:uiPriority="63"/>
-    <w:lsdException w:name="Medium Shading 2 Accent 3" w:uiPriority="64"/>
-    <w:lsdException w:name="Medium List 1 Accent 3" w:uiPriority="65"/>
-    <w:lsdException w:name="Medium List 2 Accent 3" w:uiPriority="66"/>
-    <w:lsdException w:name="Medium Grid 1 Accent 3" w:uiPriority="67"/>
-    <w:lsdException w:name="Medium Grid 2 Accent 3" w:uiPriority="68"/>
-    <w:lsdException w:name="Medium Grid 3 Accent 3" w:uiPriority="69"/>
-    <w:lsdException w:name="Dark List Accent 3" w:uiPriority="70"/>
-    <w:lsdException w:name="Colorful Shading Accent 3" w:uiPriority="71"/>
-    <w:lsdException w:name="Colorful List Accent 3" w:uiPriority="72"/>
-    <w:lsdException w:name="Colorful Grid Accent 3" w:uiPriority="73"/>
-    <w:lsdException w:name="Light Shading Accent 4" w:uiPriority="60"/>
-    <w:lsdException w:name="Light List Accent 4" w:uiPriority="61"/>
-    <w:lsdException w:name="Light Grid Accent 4" w:uiPriority="62"/>
-    <w:lsdException w:name="Medium Shading 1 Accent 4" w:uiPriority="63"/>
-    <w:lsdException w:name="Medium Shading 2 Accent 4" w:uiPriority="64"/>
-    <w:lsdException w:name="Medium List 1 Accent 4" w:uiPriority="65"/>
-    <w:lsdException w:name="Medium List 2 Accent 4" w:uiPriority="66"/>
-    <w:lsdException w:name="Medium Grid 1 Accent 4" w:uiPriority="67"/>
-    <w:lsdException w:name="Medium Grid 2 Accent 4" w:uiPriority="68"/>
-    <w:lsdException w:name="Medium Grid 3 Accent 4" w:uiPriority="69"/>
-    <w:lsdException w:name="Dark List Accent 4" w:uiPriority="70"/>
-    <w:lsdException w:name="Colorful Shading Accent 4" w:uiPriority="71"/>
-    <w:lsdException w:name="Colorful List Accent 4" w:uiPriority="72"/>
-    <w:lsdException w:name="Colorful Grid Accent 4" w:uiPriority="73"/>
-    <w:lsdException w:name="Light Shading Accent 5" w:uiPriority="60"/>
-    <w:lsdException w:name="Light List Accent 5" w:uiPriority="61"/>
-    <w:lsdException w:name="Light Grid Accent 5" w:uiPriority="62"/>
-    <w:lsdException w:name="Medium Shading 1 Accent 5" w:uiPriority="63"/>
-    <w:lsdException w:name="Medium Shading 2 Accent 5" w:uiPriority="64"/>
-    <w:lsdException w:name="Medium List 1 Accent 5" w:uiPriority="65"/>
-    <w:lsdException w:name="Medium List 2 Accent 5" w:uiPriority="66"/>
-    <w:lsdException w:name="Medium Grid 1 Accent 5" w:uiPriority="67"/>
-    <w:lsdException w:name="Medium Grid 2 Accent 5" w:uiPriority="68"/>
-    <w:lsdException w:name="Medium Grid 3 Accent 5" w:uiPriority="69"/>
-    <w:lsdException w:name="Dark List Accent 5" w:uiPriority="70"/>
-    <w:lsdException w:name="Colorful Shading Accent 5" w:uiPriority="71"/>
-    <w:lsdException w:name="Colorful List Accent 5" w:uiPriority="72"/>
-    <w:lsdException w:name="Colorful Grid Accent 5" w:uiPriority="73"/>
-    <w:lsdException w:name="Light Shading Accent 6" w:uiPriority="60"/>
-    <w:lsdException w:name="Light List Accent 6" w:uiPriority="61"/>
-    <w:lsdException w:name="Light Grid Accent 6" w:uiPriority="62"/>
-    <w:lsdException w:name="Medium Shading 1 Accent 6" w:uiPriority="63"/>
-    <w:lsdException w:name="Medium Shading 2 Accent 6" w:uiPriority="64"/>
-    <w:lsdException w:name="Medium List 1 Accent 6" w:uiPriority="65"/>
-    <w:lsdException w:name="Medium List 2 Accent 6" w:uiPriority="66"/>
-    <w:lsdException w:name="Medium Grid 1 Accent 6" w:uiPriority="67"/>
-    <w:lsdException w:name="Medium Grid 2 Accent 6" w:uiPriority="68"/>
-    <w:lsdException w:name="Medium Grid 3 Accent 6" w:uiPriority="69"/>
-    <w:lsdException w:name="Dark List Accent 6" w:uiPriority="70"/>
-    <w:lsdException w:name="Colorful Shading Accent 6" w:uiPriority="71"/>
-    <w:lsdException w:name="Colorful List Accent 6" w:uiPriority="72"/>
-    <w:lsdException w:name="Colorful Grid Accent 6" w:uiPriority="73"/>
-    <w:lsdException w:name="Subtle Emphasis" w:uiPriority="19" w:qFormat="1"/>
-    <w:lsdException w:name="Intense Emphasis" w:uiPriority="21" w:qFormat="1"/>
-    <w:lsdException w:name="Subtle Reference" w:uiPriority="31" w:qFormat="1"/>
-    <w:lsdException w:name="Intense Reference" w:uiPriority="32" w:qFormat="1"/>
-    <w:lsdException w:name="Book Title" w:uiPriority="33" w:qFormat="1"/>
-    <w:lsdException w:name="Bibliography" w:semiHidden="1" w:uiPriority="37" w:unhideWhenUsed="1"/>
-    <w:lsdException w:name="TOC Heading" w:semiHidden="1" w:uiPriority="39" w:unhideWhenUsed="1" w:qFormat="1"/>
-    <w:lsdException w:name="Plain Table 1" w:uiPriority="41"/>
-    <w:lsdException w:name="Plain Table 2" w:uiPriority="42"/>
-    <w:lsdException w:name="Plain Table 3" w:uiPriority="43"/>
-    <w:lsdException w:name="Plain Table 4" w:uiPriority="44"/>
-    <w:lsdException w:name="Plain Table 5" w:uiPriority="45"/>
-    <w:lsdException w:name="Grid Table Light" w:uiPriority="40"/>
-    <w:lsdException w:name="Grid Table 1 Light" w:uiPriority="46"/>
-    <w:lsdException w:name="Grid Table 2" w:uiPriority="47"/>
-    <w:lsdException w:name="Grid Table 3" w:uiPriority="48"/>
-    <w:lsdException w:name="Grid Table 4" w:uiPriority="49"/>
-    <w:lsdException w:name="Grid Table 5 Dark" w:uiPriority="50"/>
-    <w:lsdException w:name="Grid Table 6 Colorful" w:uiPriority="51"/>
-    <w:lsdException w:name="Grid Table 7 Colorful" w:uiPriority="52"/>
-    <w:lsdException w:name="Grid Table 1 Light Accent 1" w:uiPriority="46"/>
-    <w:lsdException w:name="Grid Table 2 Accent 1" w:uiPriority="47"/>
-    <w:lsdException w:name="Grid Table 3 Accent 1" w:uiPriority="48"/>
-    <w:lsdException w:name="Grid Table 4 Accent 1" w:uiPriority="49"/>
-    <w:lsdException w:name="Grid Table 5 Dark Accent 1" w:uiPriority="50"/>
-    <w:lsdException w:name="Grid Table 6 Colorful Accent 1" w:uiPriority="51"/>
-    <w:lsdException w:name="Grid Table 7 Colorful Accent 1" w:uiPriority="52"/>
-    <w:lsdException w:name="Grid Table 1 Light Accent 2" w:uiPriority="46"/>
-    <w:lsdException w:name="Grid Table 2 Accent 2" w:uiPriority="47"/>
-    <w:lsdException w:name="Grid Table 3 Accent 2" w:uiPriority="48"/>
-    <w:lsdException w:name="Grid Table 4 Accent 2" w:uiPriority="49"/>
-    <w:lsdException w:name="Grid Table 5 Dark Accent 2" w:uiPriority="50"/>
-    <w:lsdException w:name="Grid Table 6 Colorful Accent 2" w:uiPriority="51"/>
-    <w:lsdException w:name="Grid Table 7 Colorful Accent 2" w:uiPriority="52"/>
-    <w:lsdException w:name="Grid Table 1 Light Accent 3" w:uiPriority="46"/>
-    <w:lsdException w:name="Grid Table 2 Accent 3" w:uiPriority="47"/>
-    <w:lsdException w:name="Grid Table 3 Accent 3" w:uiPriority="48"/>
-    <w:lsdException w:name="Grid Table 4 Accent 3" w:uiPriority="49"/>
-    <w:lsdException w:name="Grid Table 5 Dark Accent 3" w:uiPriority="50"/>
-    <w:lsdException w:name="Grid Table 6 Colorful Accent 3" w:uiPriority="51"/>
-    <w:lsdException w:name="Grid Table 7 Colorful Accent 3" w:uiPriority="52"/>
-    <w:lsdException w:name="Grid Table 1 Light Accent 4" w:uiPriority="46"/>
-    <w:lsdException w:name="Grid Table 2 Accent 4" w:uiPriority="47"/>
-    <w:lsdException w:name="Grid Table 3 Accent 4" w:uiPriority="48"/>
-    <w:lsdException w:name="Grid Table 4 Accent 4" w:uiPriority="49"/>
-    <w:lsdException w:name="Grid Table 5 Dark Accent 4" w:uiPriority="50"/>
-    <w:lsdException w:name="Grid Table 6 Colorful Accent 4" w:uiPriority="51"/>
-    <w:lsdException w:name="Grid Table 7 Colorful Accent 4" w:uiPriority="52"/>
-    <w:lsdException w:name="Grid Table 1 Light Accent 5" w:uiPriority="46"/>
-    <w:lsdException w:name="Grid Table 2 Accent 5" w:uiPriority="47"/>
-    <w:lsdException w:name="Grid Table 3 Accent 5" w:uiPriority="48"/>
-    <w:lsdException w:name="Grid Table 4 Accent 5" w:uiPriority="49"/>
-    <w:lsdException w:name="Grid Table 5 Dark Accent 5" w:uiPriority="50"/>
-    <w:lsdException w:name="Grid Table 6 Colorful Accent 5" w:uiPriority="51"/>
-    <w:lsdException w:name="Grid Table 7 Colorful Accent 5" w:uiPriority="52"/>
-    <w:lsdException w:name="Grid Table 1 Light Accent 6" w:uiPriority="46"/>
-    <w:lsdException w:name="Grid Table 2 Accent 6" w:uiPriority="47"/>
-    <w:lsdException w:name="Grid Table 3 Accent 6" w:uiPriority="48"/>
-    <w:lsdException w:name="Grid Table 4 Accent 6" w:uiPriority="49"/>
-    <w:lsdException w:name="Grid Table 5 Dark Accent 6" w:uiPriority="50"/>
-    <w:lsdException w:name="Grid Table 6 Colorful Accent 6" w:uiPriority="51"/>
-    <w:lsdException w:name="Grid Table 7 Colorful Accent 6" w:uiPriority="52"/>
-    <w:lsdException w:name="List Table 1 Light" w:uiPriority="46"/>
-    <w:lsdException w:name="List Table 2" w:uiPriority="47"/>
-    <w:lsdException w:name="List Table 3" w:uiPriority="48"/>
-    <w:lsdException w:name="List Table 4" w:uiPriority="49"/>
-    <w:lsdException w:name="List Table 5 Dark" w:uiPriority="50"/>
-    <w:lsdException w:name="List Table 6 Colorful" w:uiPriority="51"/>
-    <w:lsdException w:name="List Table 7 Colorful" w:uiPriority="52"/>
-    <w:lsdException w:name="List Table 1 Light Accent 1" w:uiPriority="46"/>
-    <w:lsdException w:name="List Table 2 Accent 1" w:uiPriority="47"/>
-    <w:lsdException w:name="List Table 3 Accent 1" w:uiPriority="48"/>
-    <w:lsdException w:name="List Table 4 Accent 1" w:uiPriority="49"/>
-    <w:lsdException w:name="List Table 5 Dark Accent 1" w:uiPriority="50"/>
-    <w:lsdException w:name="List Table 6 Colorful Accent 1" w:uiPriority="51"/>
-    <w:lsdException w:name="List Table 7 Colorful Accent 1" w:uiPriority="52"/>
-    <w:lsdException w:name="List Table 1 Light Accent 2" w:uiPriority="46"/>
-    <w:lsdException w:name="List Table 2 Accent 2" w:uiPriority="47"/>
-    <w:lsdException w:name="List Table 3 Accent 2" w:uiPriority="48"/>
-    <w:lsdException w:name="List Table 4 Accent 2" w:uiPriority="49"/>
-    <w:lsdException w:name="List Table 5 Dark Accent 2" w:uiPriority="50"/>
-    <w:lsdException w:name="List Table 6 Colorful Accent 2" w:uiPriority="51"/>
-    <w:lsdException w:name="List Table 7 Colorful Accent 2" w:uiPriority="52"/>
-    <w:lsdException w:name="List Table 1 Light Accent 3" w:uiPriority="46"/>
-    <w:lsdException w:name="List Table 2 Accent 3" w:uiPriority="47"/>
-    <w:lsdException w:name="List Table 3 Accent 3" w:uiPriority="48"/>
-    <w:lsdException w:name="List Table 4 Accent 3" w:uiPriority="49"/>
-    <w:lsdException w:name="List Table 5 Dark Accent 3" w:uiPriority="50"/>
-    <w:lsdException w:name="List Table 6 Colorful Accent 3" w:uiPriority="51"/>
-    <w:lsdException w:name="List Table 7 Colorful Accent 3" w:uiPriority="52"/>
-    <w:lsdException w:name="List Table 1 Light Accent 4" w:uiPriority="46"/>
-    <w:lsdException w:name="List Table 2 Accent 4" w:uiPriority="47"/>
-    <w:lsdException w:name="List Table 3 Accent 4" w:uiPriority="48"/>
-    <w:lsdException w:name="List Table 4 Accent 4" w:uiPriority="49"/>
-    <w:lsdException w:name="List Table 5 Dark Accent 4" w:uiPriority="50"/>
-    <w:lsdException w:name="List Table 6 Colorful Accent 4" w:uiPriority="51"/>
-    <w:lsdException w:name="List Table 7 Colorful Accent 4" w:uiPriority="52"/>
-    <w:lsdException w:name="List Table 1 Light Accent 5" w:uiPriority="46"/>
-    <w:lsdException w:name="List Table 2 Accent 5" w:uiPriority="47"/>
-    <w:lsdException w:name="List Table 3 Accent 5" w:uiPriority="48"/>
-    <w:lsdException w:name="List Table 4 Accent 5" w:uiPriority="49"/>
-    <w:lsdException w:name="List Table 5 Dark Accent 5" w:uiPriority="50"/>
-    <w:lsdException w:name="List Table 6 Colorful Accent 5" w:uiPriority="51"/>
-    <w:lsdException w:name="List Table 7 Colorful Accent 5" w:uiPriority="52"/>
-    <w:lsdException w:name="List Table 1 Light Accent 6" w:uiPriority="46"/>
-    <w:lsdException w:name="List Table 2 Accent 6" w:uiPriority="47"/>
-    <w:lsdException w:name="List Table 3 Accent 6" w:uiPriority="48"/>
-    <w:lsdException w:name="List Table 4 Accent 6" w:uiPriority="49"/>
-    <w:lsdException w:name="List Table 5 Dark Accent 6" w:uiPriority="50"/>
-    <w:lsdException w:name="List Table 6 Colorful Accent 6" w:uiPriority="51"/>
-    <w:lsdException w:name="List Table 7 Colorful Accent 6" w:uiPriority="52"/>
-    <w:lsdException w:name="Mention" w:semiHidden="1" w:unhideWhenUsed="1"/>
-    <w:lsdException w:name="Smart Hyperlink" w:semiHidden="1" w:unhideWhenUsed="1"/>
-    <w:lsdException w:name="Hashtag" w:semiHidden="1" w:unhideWhenUsed="1"/>
-    <w:lsdException w:name="Unresolved Mention" w:semiHidden="1" w:unhideWhenUsed="1"/>
+  <w:latentStyles w:defLockedState="0" w:defUIPriority="99" w:defSemiHidden="1" w:defUnhideWhenUsed="1" w:defQFormat="0" w:count="267">
+    <w:lsdException w:name="Normal" w:semiHidden="0" w:uiPriority="0" w:unhideWhenUsed="0" w:qFormat="1"/>
+    <w:lsdException w:name="heading 1" w:semiHidden="0" w:uiPriority="9" w:unhideWhenUsed="0" w:qFormat="1"/>
+    <w:lsdException w:name="heading 2" w:uiPriority="9" w:qFormat="1"/>
+    <w:lsdException w:name="heading 3" w:uiPriority="9" w:qFormat="1"/>
+    <w:lsdException w:name="heading 4" w:uiPriority="9" w:qFormat="1"/>
+    <w:lsdException w:name="heading 5" w:uiPriority="9" w:qFormat="1"/>
+    <w:lsdException w:name="heading 6" w:uiPriority="9" w:qFormat="1"/>
+    <w:lsdException w:name="heading 7" w:uiPriority="9" w:qFormat="1"/>
+    <w:lsdException w:name="heading 8" w:uiPriority="9" w:qFormat="1"/>
+    <w:lsdException w:name="heading 9" w:uiPriority="9" w:qFormat="1"/>
+    <w:lsdException w:name="toc 1" w:uiPriority="39"/>
+    <w:lsdException w:name="toc 2" w:uiPriority="39"/>
+    <w:lsdException w:name="toc 3" w:uiPriority="39"/>
+    <w:lsdException w:name="toc 4" w:uiPriority="39"/>
+    <w:lsdException w:name="toc 5" w:uiPriority="39"/>
+    <w:lsdException w:name="toc 6" w:uiPriority="39"/>
+    <w:lsdException w:name="toc 7" w:uiPriority="39"/>
+    <w:lsdException w:name="toc 8" w:uiPriority="39"/>
+    <w:lsdException w:name="toc 9" w:uiPriority="39"/>
+    <w:lsdException w:name="caption" w:uiPriority="35" w:qFormat="1"/>
+    <w:lsdException w:name="Title" w:semiHidden="0" w:uiPriority="10" w:unhideWhenUsed="0" w:qFormat="1"/>
+    <w:lsdException w:name="Default Paragraph Font" w:uiPriority="1"/>
+    <w:lsdException w:name="Subtitle" w:semiHidden="0" w:uiPriority="11" w:unhideWhenUsed="0" w:qFormat="1"/>
+    <w:lsdException w:name="Strong" w:semiHidden="0" w:uiPriority="22" w:unhideWhenUsed="0" w:qFormat="1"/>
+    <w:lsdException w:name="Emphasis" w:semiHidden="0" w:uiPriority="20" w:unhideWhenUsed="0" w:qFormat="1"/>
+    <w:lsdException w:name="Table Grid" w:semiHidden="0" w:uiPriority="59" w:unhideWhenUsed="0"/>
+    <w:lsdException w:name="Placeholder Text" w:unhideWhenUsed="0"/>
+    <w:lsdException w:name="No Spacing" w:semiHidden="0" w:uiPriority="1" w:unhideWhenUsed="0" w:qFormat="1"/>
+    <w:lsdException w:name="Light Shading" w:semiHidden="0" w:uiPriority="60" w:unhideWhenUsed="0"/>
+    <w:lsdException w:name="Light List" w:semiHidden="0" w:uiPriority="61" w:unhideWhenUsed="0"/>
+    <w:lsdException w:name="Light Grid" w:semiHidden="0" w:uiPriority="62" w:unhideWhenUsed="0"/>
+    <w:lsdException w:name="Medium Shading 1" w:semiHidden="0" w:uiPriority="63" w:unhideWhenUsed="0"/>
+    <w:lsdException w:name="Medium Shading 2" w:semiHidden="0" w:uiPriority="64" w:unhideWhenUsed="0"/>
+    <w:lsdException w:name="Medium List 1" w:semiHidden="0" w:uiPriority="65" w:unhideWhenUsed="0"/>
+    <w:lsdException w:name="Medium List 2" w:semiHidden="0" w:uiPriority="66" w:unhideWhenUsed="0"/>
+    <w:lsdException w:name="Medium Grid 1" w:semiHidden="0" w:uiPriority="67" w:unhideWhenUsed="0"/>
+    <w:lsdException w:name="Medium Grid 2" w:semiHidden="0" w:uiPriority="68" w:unhideWhenUsed="0"/>
+    <w:lsdException w:name="Medium Grid 3" w:semiHidden="0" w:uiPriority="69" w:unhideWhenUsed="0"/>
+    <w:lsdException w:name="Dark List" w:semiHidden="0" w:uiPriority="70" w:unhideWhenUsed="0"/>
+    <w:lsdException w:name="Colorful Shading" w:semiHidden="0" w:uiPriority="71" w:unhideWhenUsed="0"/>
+    <w:lsdException w:name="Colorful List" w:semiHidden="0" w:uiPriority="72" w:unhideWhenUsed="0"/>
+    <w:lsdException w:name="Colorful Grid" w:semiHidden="0" w:uiPriority="73" w:unhideWhenUsed="0"/>
+    <w:lsdException w:name="Light Shading Accent 1" w:semiHidden="0" w:uiPriority="60" w:unhideWhenUsed="0"/>
+    <w:lsdException w:name="Light List Accent 1" w:semiHidden="0" w:uiPriority="61" w:unhideWhenUsed="0"/>
+    <w:lsdException w:name="Light Grid Accent 1" w:semiHidden="0" w:uiPriority="62" w:unhideWhenUsed="0"/>
+    <w:lsdException w:name="Medium Shading 1 Accent 1" w:semiHidden="0" w:uiPriority="63" w:unhideWhenUsed="0"/>
+    <w:lsdException w:name="Medium Shading 2 Accent 1" w:semiHidden="0" w:uiPriority="64" w:unhideWhenUsed="0"/>
+    <w:lsdException w:name="Medium List 1 Accent 1" w:semiHidden="0" w:uiPriority="65" w:unhideWhenUsed="0"/>
+    <w:lsdException w:name="Revision" w:unhideWhenUsed="0"/>
+    <w:lsdException w:name="List Paragraph" w:semiHidden="0" w:uiPriority="34" w:unhideWhenUsed="0" w:qFormat="1"/>
+    <w:lsdException w:name="Quote" w:semiHidden="0" w:uiPriority="29" w:unhideWhenUsed="0" w:qFormat="1"/>
+    <w:lsdException w:name="Intense Quote" w:semiHidden="0" w:uiPriority="30" w:unhideWhenUsed="0" w:qFormat="1"/>
+    <w:lsdException w:name="Medium List 2 Accent 1" w:semiHidden="0" w:uiPriority="66" w:unhideWhenUsed="0"/>
+    <w:lsdException w:name="Medium Grid 1 Accent 1" w:semiHidden="0" w:uiPriority="67" w:unhideWhenUsed="0"/>
+    <w:lsdException w:name="Medium Grid 2 Accent 1" w:semiHidden="0" w:uiPriority="68" w:unhideWhenUsed="0"/>
+    <w:lsdException w:name="Medium Grid 3 Accent 1" w:semiHidden="0" w:uiPriority="69" w:unhideWhenUsed="0"/>
+    <w:lsdException w:name="Dark List Accent 1" w:semiHidden="0" w:uiPriority="70" w:unhideWhenUsed="0"/>
+    <w:lsdException w:name="Colorful Shading Accent 1" w:semiHidden="0" w:uiPriority="71" w:unhideWhenUsed="0"/>
+    <w:lsdException w:name="Colorful List Accent 1" w:semiHidden="0" w:uiPriority="72" w:unhideWhenUsed="0"/>
+    <w:lsdException w:name="Colorful Grid Accent 1" w:semiHidden="0" w:uiPriority="73" w:unhideWhenUsed="0"/>
+    <w:lsdException w:name="Light Shading Accent 2" w:semiHidden="0" w:uiPriority="60" w:unhideWhenUsed="0"/>
+    <w:lsdException w:name="Light List Accent 2" w:semiHidden="0" w:uiPriority="61" w:unhideWhenUsed="0"/>
+    <w:lsdException w:name="Light Grid Accent 2" w:semiHidden="0" w:uiPriority="62" w:unhideWhenUsed="0"/>
+    <w:lsdException w:name="Medium Shading 1 Accent 2" w:semiHidden="0" w:uiPriority="63" w:unhideWhenUsed="0"/>
+    <w:lsdException w:name="Medium Shading 2 Accent 2" w:semiHidden="0" w:uiPriority="64" w:unhideWhenUsed="0"/>
+    <w:lsdException w:name="Medium List 1 Accent 2" w:semiHidden="0" w:uiPriority="65" w:unhideWhenUsed="0"/>
+    <w:lsdException w:name="Medium List 2 Accent 2" w:semiHidden="0" w:uiPriority="66" w:unhideWhenUsed="0"/>
+    <w:lsdException w:name="Medium Grid 1 Accent 2" w:semiHidden="0" w:uiPriority="67" w:unhideWhenUsed="0"/>
+    <w:lsdException w:name="Medium Grid 2 Accent 2" w:semiHidden="0" w:uiPriority="68" w:unhideWhenUsed="0"/>
+    <w:lsdException w:name="Medium Grid 3 Accent 2" w:semiHidden="0" w:uiPriority="69" w:unhideWhenUsed="0"/>
+    <w:lsdException w:name="Dark List Accent 2" w:semiHidden="0" w:uiPriority="70" w:unhideWhenUsed="0"/>
+    <w:lsdException w:name="Colorful Shading Accent 2" w:semiHidden="0" w:uiPriority="71" w:unhideWhenUsed="0"/>
+    <w:lsdException w:name="Colorful List Accent 2" w:semiHidden="0" w:uiPriority="72" w:unhideWhenUsed="0"/>
+    <w:lsdException w:name="Colorful Grid Accent 2" w:semiHidden="0" w:uiPriority="73" w:unhideWhenUsed="0"/>
+    <w:lsdException w:name="Light Shading Accent 3" w:semiHidden="0" w:uiPriority="60" w:unhideWhenUsed="0"/>
+    <w:lsdException w:name="Light List Accent 3" w:semiHidden="0" w:uiPriority="61" w:unhideWhenUsed="0"/>
+    <w:lsdException w:name="Light Grid Accent 3" w:semiHidden="0" w:uiPriority="62" w:unhideWhenUsed="0"/>
+    <w:lsdException w:name="Medium Shading 1 Accent 3" w:semiHidden="0" w:uiPriority="63" w:unhideWhenUsed="0"/>
+    <w:lsdException w:name="Medium Shading 2 Accent 3" w:semiHidden="0" w:uiPriority="64" w:unhideWhenUsed="0"/>
+    <w:lsdException w:name="Medium List 1 Accent 3" w:semiHidden="0" w:uiPriority="65" w:unhideWhenUsed="0"/>
+    <w:lsdException w:name="Medium List 2 Accent 3" w:semiHidden="0" w:uiPriority="66" w:unhideWhenUsed="0"/>
+    <w:lsdException w:name="Medium Grid 1 Accent 3" w:semiHidden="0" w:uiPriority="67" w:unhideWhenUsed="0"/>
+    <w:lsdException w:name="Medium Grid 2 Accent 3" w:semiHidden="0" w:uiPriority="68" w:unhideWhenUsed="0"/>
+    <w:lsdException w:name="Medium Grid 3 Accent 3" w:semiHidden="0" w:uiPriority="69" w:unhideWhenUsed="0"/>
+    <w:lsdException w:name="Dark List Accent 3" w:semiHidden="0" w:uiPriority="70" w:unhideWhenUsed="0"/>
+    <w:lsdException w:name="Colorful Shading Accent 3" w:semiHidden="0" w:uiPriority="71" w:unhideWhenUsed="0"/>
+    <w:lsdException w:name="Colorful List Accent 3" w:semiHidden="0" w:uiPriority="72" w:unhideWhenUsed="0"/>
+    <w:lsdException w:name="Colorful Grid Accent 3" w:semiHidden="0" w:uiPriority="73" w:unhideWhenUsed="0"/>
+    <w:lsdException w:name="Light Shading Accent 4" w:semiHidden="0" w:uiPriority="60" w:unhideWhenUsed="0"/>
+    <w:lsdException w:name="Light List Accent 4" w:semiHidden="0" w:uiPriority="61" w:unhideWhenUsed="0"/>
+    <w:lsdException w:name="Light Grid Accent 4" w:semiHidden="0" w:uiPriority="62" w:unhideWhenUsed="0"/>
+    <w:lsdException w:name="Medium Shading 1 Accent 4" w:semiHidden="0" w:uiPriority="63" w:unhideWhenUsed="0"/>
+    <w:lsdException w:name="Medium Shading 2 Accent 4" w:semiHidden="0" w:uiPriority="64" w:unhideWhenUsed="0"/>
+    <w:lsdException w:name="Medium List 1 Accent 4" w:semiHidden="0" w:uiPriority="65" w:unhideWhenUsed="0"/>
+    <w:lsdException w:name="Medium List 2 Accent 4" w:semiHidden="0" w:uiPriority="66" w:unhideWhenUsed="0"/>
+    <w:lsdException w:name="Medium Grid 1 Accent 4" w:semiHidden="0" w:uiPriority="67" w:unhideWhenUsed="0"/>
+    <w:lsdException w:name="Medium Grid 2 Accent 4" w:semiHidden="0" w:uiPriority="68" w:unhideWhenUsed="0"/>
+    <w:lsdException w:name="Medium Grid 3 Accent 4" w:semiHidden="0" w:uiPriority="69" w:unhideWhenUsed="0"/>
+    <w:lsdException w:name="Dark List Accent 4" w:semiHidden="0" w:uiPriority="70" w:unhideWhenUsed="0"/>
+    <w:lsdException w:name="Colorful Shading Accent 4" w:semiHidden="0" w:uiPriority="71" w:unhideWhenUsed="0"/>
+    <w:lsdException w:name="Colorful List Accent 4" w:semiHidden="0" w:uiPriority="72" w:unhideWhenUsed="0"/>
+    <w:lsdException w:name="Colorful Grid Accent 4" w:semiHidden="0" w:uiPriority="73" w:unhideWhenUsed="0"/>
+    <w:lsdException w:name="Light Shading Accent 5" w:semiHidden="0" w:uiPriority="60" w:unhideWhenUsed="0"/>
+    <w:lsdException w:name="Light List Accent 5" w:semiHidden="0" w:uiPriority="61" w:unhideWhenUsed="0"/>
+    <w:lsdException w:name="Light Grid Accent 5" w:semiHidden="0" w:uiPriority="62" w:unhideWhenUsed="0"/>
+    <w:lsdException w:name="Medium Shading 1 Accent 5" w:semiHidden="0" w:uiPriority="63" w:unhideWhenUsed="0"/>
+    <w:lsdException w:name="Medium Shading 2 Accent 5" w:semiHidden="0" w:uiPriority="64" w:unhideWhenUsed="0"/>
+    <w:lsdException w:name="Medium List 1 Accent 5" w:semiHidden="0" w:uiPriority="65" w:unhideWhenUsed="0"/>
+    <w:lsdException w:name="Medium List 2 Accent 5" w:semiHidden="0" w:uiPriority="66" w:unhideWhenUsed="0"/>
+    <w:lsdException w:name="Medium Grid 1 Accent 5" w:semiHidden="0" w:uiPriority="67" w:unhideWhenUsed="0"/>
+    <w:lsdException w:name="Medium Grid 2 Accent 5" w:semiHidden="0" w:uiPriority="68" w:unhideWhenUsed="0"/>
+    <w:lsdException w:name="Medium Grid 3 Accent 5" w:semiHidden="0" w:uiPriority="69" w:unhideWhenUsed="0"/>
+    <w:lsdException w:name="Dark List Accent 5" w:semiHidden="0" w:uiPriority="70" w:unhideWhenUsed="0"/>
+    <w:lsdException w:name="Colorful Shading Accent 5" w:semiHidden="0" w:uiPriority="71" w:unhideWhenUsed="0"/>
+    <w:lsdException w:name="Colorful List Accent 5" w:semiHidden="0" w:uiPriority="72" w:unhideWhenUsed="0"/>
+    <w:lsdException w:name="Colorful Grid Accent 5" w:semiHidden="0" w:uiPriority="73" w:unhideWhenUsed="0"/>
+    <w:lsdException w:name="Light Shading Accent 6" w:semiHidden="0" w:uiPriority="60" w:unhideWhenUsed="0"/>
+    <w:lsdException w:name="Light List Accent 6" w:semiHidden="0" w:uiPriority="61" w:unhideWhenUsed="0"/>
+    <w:lsdException w:name="Light Grid Accent 6" w:semiHidden="0" w:uiPriority="62" w:unhideWhenUsed="0"/>
+    <w:lsdException w:name="Medium Shading 1 Accent 6" w:semiHidden="0" w:uiPriority="63" w:unhideWhenUsed="0"/>
+    <w:lsdException w:name="Medium Shading 2 Accent 6" w:semiHidden="0" w:uiPriority="64" w:unhideWhenUsed="0"/>
+    <w:lsdException w:name="Medium List 1 Accent 6" w:semiHidden="0" w:uiPriority="65" w:unhideWhenUsed="0"/>
+    <w:lsdException w:name="Medium List 2 Accent 6" w:semiHidden="0" w:uiPriority="66" w:unhideWhenUsed="0"/>
+    <w:lsdException w:name="Medium Grid 1 Accent 6" w:semiHidden="0" w:uiPriority="67" w:unhideWhenUsed="0"/>
+    <w:lsdException w:name="Medium Grid 2 Accent 6" w:semiHidden="0" w:uiPriority="68" w:unhideWhenUsed="0"/>
+    <w:lsdException w:name="Medium Grid 3 Accent 6" w:semiHidden="0" w:uiPriority="69" w:unhideWhenUsed="0"/>
+    <w:lsdException w:name="Dark List Accent 6" w:semiHidden="0" w:uiPriority="70" w:unhideWhenUsed="0"/>
+    <w:lsdException w:name="Colorful Shading Accent 6" w:semiHidden="0" w:uiPriority="71" w:unhideWhenUsed="0"/>
+    <w:lsdException w:name="Colorful List Accent 6" w:semiHidden="0" w:uiPriority="72" w:unhideWhenUsed="0"/>
+    <w:lsdException w:name="Colorful Grid Accent 6" w:semiHidden="0" w:uiPriority="73" w:unhideWhenUsed="0"/>
+    <w:lsdException w:name="Subtle Emphasis" w:semiHidden="0" w:uiPriority="19" w:unhideWhenUsed="0" w:qFormat="1"/>
+    <w:lsdException w:name="Intense Emphasis" w:semiHidden="0" w:uiPriority="21" w:unhideWhenUsed="0" w:qFormat="1"/>
+    <w:lsdException w:name="Subtle Reference" w:semiHidden="0" w:uiPriority="31" w:unhideWhenUsed="0" w:qFormat="1"/>
+    <w:lsdException w:name="Intense Reference" w:semiHidden="0" w:uiPriority="32" w:unhideWhenUsed="0" w:qFormat="1"/>
+    <w:lsdException w:name="Book Title" w:semiHidden="0" w:uiPriority="33" w:unhideWhenUsed="0" w:qFormat="1"/>
+    <w:lsdException w:name="Bibliography" w:uiPriority="37"/>
+    <w:lsdException w:name="TOC Heading" w:uiPriority="39" w:qFormat="1"/>
   </w:latentStyles>
   <w:style w:type="paragraph" w:default="1" w:styleId="Normal">
     <w:name w:val="Normal"/>
@@ -37038,7 +37438,9 @@
       <w:tblStyleRowBandSize w:val="1"/>
       <w:tblStyleColBandSize w:val="1"/>
       <w:tblCellMar>
+        <w:top w:w="0" w:type="dxa"/>
         <w:left w:w="108" w:type="dxa"/>
+        <w:bottom w:w="0" w:type="dxa"/>
         <w:right w:w="108" w:type="dxa"/>
       </w:tblCellMar>
     </w:tblPr>
@@ -37049,7 +37451,9 @@
       <w:tblStyleRowBandSize w:val="1"/>
       <w:tblStyleColBandSize w:val="1"/>
       <w:tblCellMar>
+        <w:top w:w="0" w:type="dxa"/>
         <w:left w:w="108" w:type="dxa"/>
+        <w:bottom w:w="0" w:type="dxa"/>
         <w:right w:w="108" w:type="dxa"/>
       </w:tblCellMar>
     </w:tblPr>
@@ -37060,7 +37464,9 @@
       <w:tblStyleRowBandSize w:val="1"/>
       <w:tblStyleColBandSize w:val="1"/>
       <w:tblCellMar>
+        <w:top w:w="0" w:type="dxa"/>
         <w:left w:w="108" w:type="dxa"/>
+        <w:bottom w:w="0" w:type="dxa"/>
         <w:right w:w="108" w:type="dxa"/>
       </w:tblCellMar>
     </w:tblPr>
@@ -37071,7 +37477,9 @@
       <w:tblStyleRowBandSize w:val="1"/>
       <w:tblStyleColBandSize w:val="1"/>
       <w:tblCellMar>
+        <w:top w:w="0" w:type="dxa"/>
         <w:left w:w="108" w:type="dxa"/>
+        <w:bottom w:w="0" w:type="dxa"/>
         <w:right w:w="108" w:type="dxa"/>
       </w:tblCellMar>
     </w:tblPr>
@@ -37082,7 +37490,9 @@
       <w:tblStyleRowBandSize w:val="1"/>
       <w:tblStyleColBandSize w:val="1"/>
       <w:tblCellMar>
+        <w:top w:w="0" w:type="dxa"/>
         <w:left w:w="108" w:type="dxa"/>
+        <w:bottom w:w="0" w:type="dxa"/>
         <w:right w:w="108" w:type="dxa"/>
       </w:tblCellMar>
     </w:tblPr>
@@ -37197,7 +37607,9 @@
       <w:tblStyleRowBandSize w:val="1"/>
       <w:tblStyleColBandSize w:val="1"/>
       <w:tblCellMar>
+        <w:top w:w="0" w:type="dxa"/>
         <w:left w:w="108" w:type="dxa"/>
+        <w:bottom w:w="0" w:type="dxa"/>
         <w:right w:w="108" w:type="dxa"/>
       </w:tblCellMar>
     </w:tblPr>
@@ -37208,7 +37620,9 @@
       <w:tblStyleRowBandSize w:val="1"/>
       <w:tblStyleColBandSize w:val="1"/>
       <w:tblCellMar>
+        <w:top w:w="0" w:type="dxa"/>
         <w:left w:w="108" w:type="dxa"/>
+        <w:bottom w:w="0" w:type="dxa"/>
         <w:right w:w="108" w:type="dxa"/>
       </w:tblCellMar>
     </w:tblPr>
@@ -37219,7 +37633,645 @@
       <w:tblStyleRowBandSize w:val="1"/>
       <w:tblStyleColBandSize w:val="1"/>
       <w:tblCellMar>
+        <w:top w:w="0" w:type="dxa"/>
         <w:left w:w="108" w:type="dxa"/>
+        <w:bottom w:w="0" w:type="dxa"/>
+        <w:right w:w="108" w:type="dxa"/>
+      </w:tblCellMar>
+    </w:tblPr>
+  </w:style>
+  <w:style w:type="paragraph" w:styleId="Textodebalo">
+    <w:name w:val="Balloon Text"/>
+    <w:basedOn w:val="Normal"/>
+    <w:link w:val="TextodebaloChar"/>
+    <w:uiPriority w:val="99"/>
+    <w:semiHidden/>
+    <w:unhideWhenUsed/>
+    <w:rsid w:val="00F9517C"/>
+    <w:rPr>
+      <w:rFonts w:ascii="Tahoma" w:hAnsi="Tahoma" w:cs="Tahoma"/>
+      <w:sz w:val="16"/>
+      <w:szCs w:val="16"/>
+    </w:rPr>
+  </w:style>
+  <w:style w:type="character" w:customStyle="1" w:styleId="TextodebaloChar">
+    <w:name w:val="Texto de balão Char"/>
+    <w:basedOn w:val="Fontepargpadro"/>
+    <w:link w:val="Textodebalo"/>
+    <w:uiPriority w:val="99"/>
+    <w:semiHidden/>
+    <w:rsid w:val="00F9517C"/>
+    <w:rPr>
+      <w:rFonts w:ascii="Tahoma" w:hAnsi="Tahoma" w:cs="Tahoma"/>
+      <w:sz w:val="16"/>
+      <w:szCs w:val="16"/>
+    </w:rPr>
+  </w:style>
+  <w:style w:type="paragraph" w:styleId="Legenda">
+    <w:name w:val="caption"/>
+    <w:basedOn w:val="Normal"/>
+    <w:next w:val="Normal"/>
+    <w:uiPriority w:val="35"/>
+    <w:unhideWhenUsed/>
+    <w:qFormat/>
+    <w:rsid w:val="00F9517C"/>
+    <w:pPr>
+      <w:spacing w:after="200"/>
+    </w:pPr>
+    <w:rPr>
+      <w:b/>
+      <w:bCs/>
+      <w:color w:val="4F81BD" w:themeColor="accent1"/>
+      <w:sz w:val="18"/>
+      <w:szCs w:val="18"/>
+    </w:rPr>
+  </w:style>
+  <w:style w:type="paragraph" w:styleId="Cabealho">
+    <w:name w:val="header"/>
+    <w:basedOn w:val="Normal"/>
+    <w:link w:val="CabealhoChar"/>
+    <w:uiPriority w:val="99"/>
+    <w:unhideWhenUsed/>
+    <w:rsid w:val="00F9517C"/>
+    <w:pPr>
+      <w:tabs>
+        <w:tab w:val="center" w:pos="4252"/>
+        <w:tab w:val="right" w:pos="8504"/>
+      </w:tabs>
+    </w:pPr>
+  </w:style>
+  <w:style w:type="character" w:customStyle="1" w:styleId="CabealhoChar">
+    <w:name w:val="Cabeçalho Char"/>
+    <w:basedOn w:val="Fontepargpadro"/>
+    <w:link w:val="Cabealho"/>
+    <w:uiPriority w:val="99"/>
+    <w:rsid w:val="00F9517C"/>
+  </w:style>
+  <w:style w:type="paragraph" w:styleId="Rodap">
+    <w:name w:val="footer"/>
+    <w:basedOn w:val="Normal"/>
+    <w:link w:val="RodapChar"/>
+    <w:uiPriority w:val="99"/>
+    <w:unhideWhenUsed/>
+    <w:rsid w:val="00F9517C"/>
+    <w:pPr>
+      <w:tabs>
+        <w:tab w:val="center" w:pos="4252"/>
+        <w:tab w:val="right" w:pos="8504"/>
+      </w:tabs>
+    </w:pPr>
+  </w:style>
+  <w:style w:type="character" w:customStyle="1" w:styleId="RodapChar">
+    <w:name w:val="Rodapé Char"/>
+    <w:basedOn w:val="Fontepargpadro"/>
+    <w:link w:val="Rodap"/>
+    <w:uiPriority w:val="99"/>
+    <w:rsid w:val="00F9517C"/>
+  </w:style>
+  <w:style w:type="paragraph" w:styleId="PargrafodaLista">
+    <w:name w:val="List Paragraph"/>
+    <w:basedOn w:val="Normal"/>
+    <w:uiPriority w:val="34"/>
+    <w:qFormat/>
+    <w:rsid w:val="00135428"/>
+    <w:pPr>
+      <w:spacing w:after="160" w:line="259" w:lineRule="auto"/>
+      <w:ind w:left="720"/>
+      <w:contextualSpacing/>
+    </w:pPr>
+    <w:rPr>
+      <w:rFonts w:asciiTheme="minorHAnsi" w:eastAsiaTheme="minorHAnsi" w:hAnsiTheme="minorHAnsi" w:cstheme="minorBidi"/>
+      <w:sz w:val="22"/>
+      <w:szCs w:val="22"/>
+      <w:lang w:eastAsia="en-US"/>
+    </w:rPr>
+  </w:style>
+</w:styles>
+</file>
+
+<file path=word/stylesWithEffects.xml><?xml version="1.0" encoding="utf-8"?>
+<w:styles xmlns:wpc="http://schemas.microsoft.com/office/word/2010/wordprocessingCanvas" xmlns:mc="http://schemas.openxmlformats.org/markup-compatibility/2006" xmlns:o="urn:schemas-microsoft-com:office:office" xmlns:r="http://schemas.openxmlformats.org/officeDocument/2006/relationships" xmlns:m="http://schemas.openxmlformats.org/officeDocument/2006/math" xmlns:v="urn:schemas-microsoft-com:vml" xmlns:wp14="http://schemas.microsoft.com/office/word/2010/wordprocessingDrawing" xmlns:wp="http://schemas.openxmlformats.org/drawingml/2006/wordprocessingDrawing" xmlns:w10="urn:schemas-microsoft-com:office:word" xmlns:w="http://schemas.openxmlformats.org/wordprocessingml/2006/main" xmlns:w14="http://schemas.microsoft.com/office/word/2010/wordml" xmlns:wpg="http://schemas.microsoft.com/office/word/2010/wordprocessingGroup" xmlns:wpi="http://schemas.microsoft.com/office/word/2010/wordprocessingInk" xmlns:wne="http://schemas.microsoft.com/office/word/2006/wordml" xmlns:wps="http://schemas.microsoft.com/office/word/2010/wordprocessingShape" mc:Ignorable="w14 wp14">
+  <w:docDefaults>
+    <w:rPrDefault>
+      <w:rPr>
+        <w:rFonts w:ascii="Times New Roman" w:eastAsia="Times New Roman" w:hAnsi="Times New Roman" w:cs="Times New Roman"/>
+        <w:sz w:val="24"/>
+        <w:szCs w:val="24"/>
+        <w:lang w:val="pt-BR" w:eastAsia="pt-BR" w:bidi="ar-SA"/>
+      </w:rPr>
+    </w:rPrDefault>
+    <w:pPrDefault/>
+  </w:docDefaults>
+  <w:latentStyles w:defLockedState="0" w:defUIPriority="99" w:defSemiHidden="1" w:defUnhideWhenUsed="1" w:defQFormat="0" w:count="267">
+    <w:lsdException w:name="Normal" w:semiHidden="0" w:uiPriority="0" w:unhideWhenUsed="0" w:qFormat="1"/>
+    <w:lsdException w:name="heading 1" w:semiHidden="0" w:uiPriority="9" w:unhideWhenUsed="0" w:qFormat="1"/>
+    <w:lsdException w:name="heading 2" w:uiPriority="9" w:qFormat="1"/>
+    <w:lsdException w:name="heading 3" w:uiPriority="9" w:qFormat="1"/>
+    <w:lsdException w:name="heading 4" w:uiPriority="9" w:qFormat="1"/>
+    <w:lsdException w:name="heading 5" w:uiPriority="9" w:qFormat="1"/>
+    <w:lsdException w:name="heading 6" w:uiPriority="9" w:qFormat="1"/>
+    <w:lsdException w:name="heading 7" w:uiPriority="9" w:qFormat="1"/>
+    <w:lsdException w:name="heading 8" w:uiPriority="9" w:qFormat="1"/>
+    <w:lsdException w:name="heading 9" w:uiPriority="9" w:qFormat="1"/>
+    <w:lsdException w:name="toc 1" w:uiPriority="39"/>
+    <w:lsdException w:name="toc 2" w:uiPriority="39"/>
+    <w:lsdException w:name="toc 3" w:uiPriority="39"/>
+    <w:lsdException w:name="toc 4" w:uiPriority="39"/>
+    <w:lsdException w:name="toc 5" w:uiPriority="39"/>
+    <w:lsdException w:name="toc 6" w:uiPriority="39"/>
+    <w:lsdException w:name="toc 7" w:uiPriority="39"/>
+    <w:lsdException w:name="toc 8" w:uiPriority="39"/>
+    <w:lsdException w:name="toc 9" w:uiPriority="39"/>
+    <w:lsdException w:name="caption" w:uiPriority="35" w:qFormat="1"/>
+    <w:lsdException w:name="Title" w:semiHidden="0" w:uiPriority="10" w:unhideWhenUsed="0" w:qFormat="1"/>
+    <w:lsdException w:name="Default Paragraph Font" w:uiPriority="1"/>
+    <w:lsdException w:name="Subtitle" w:semiHidden="0" w:uiPriority="11" w:unhideWhenUsed="0" w:qFormat="1"/>
+    <w:lsdException w:name="Strong" w:semiHidden="0" w:uiPriority="22" w:unhideWhenUsed="0" w:qFormat="1"/>
+    <w:lsdException w:name="Emphasis" w:semiHidden="0" w:uiPriority="20" w:unhideWhenUsed="0" w:qFormat="1"/>
+    <w:lsdException w:name="Table Grid" w:semiHidden="0" w:uiPriority="59" w:unhideWhenUsed="0"/>
+    <w:lsdException w:name="Placeholder Text" w:unhideWhenUsed="0"/>
+    <w:lsdException w:name="No Spacing" w:semiHidden="0" w:uiPriority="1" w:unhideWhenUsed="0" w:qFormat="1"/>
+    <w:lsdException w:name="Light Shading" w:semiHidden="0" w:uiPriority="60" w:unhideWhenUsed="0"/>
+    <w:lsdException w:name="Light List" w:semiHidden="0" w:uiPriority="61" w:unhideWhenUsed="0"/>
+    <w:lsdException w:name="Light Grid" w:semiHidden="0" w:uiPriority="62" w:unhideWhenUsed="0"/>
+    <w:lsdException w:name="Medium Shading 1" w:semiHidden="0" w:uiPriority="63" w:unhideWhenUsed="0"/>
+    <w:lsdException w:name="Medium Shading 2" w:semiHidden="0" w:uiPriority="64" w:unhideWhenUsed="0"/>
+    <w:lsdException w:name="Medium List 1" w:semiHidden="0" w:uiPriority="65" w:unhideWhenUsed="0"/>
+    <w:lsdException w:name="Medium List 2" w:semiHidden="0" w:uiPriority="66" w:unhideWhenUsed="0"/>
+    <w:lsdException w:name="Medium Grid 1" w:semiHidden="0" w:uiPriority="67" w:unhideWhenUsed="0"/>
+    <w:lsdException w:name="Medium Grid 2" w:semiHidden="0" w:uiPriority="68" w:unhideWhenUsed="0"/>
+    <w:lsdException w:name="Medium Grid 3" w:semiHidden="0" w:uiPriority="69" w:unhideWhenUsed="0"/>
+    <w:lsdException w:name="Dark List" w:semiHidden="0" w:uiPriority="70" w:unhideWhenUsed="0"/>
+    <w:lsdException w:name="Colorful Shading" w:semiHidden="0" w:uiPriority="71" w:unhideWhenUsed="0"/>
+    <w:lsdException w:name="Colorful List" w:semiHidden="0" w:uiPriority="72" w:unhideWhenUsed="0"/>
+    <w:lsdException w:name="Colorful Grid" w:semiHidden="0" w:uiPriority="73" w:unhideWhenUsed="0"/>
+    <w:lsdException w:name="Light Shading Accent 1" w:semiHidden="0" w:uiPriority="60" w:unhideWhenUsed="0"/>
+    <w:lsdException w:name="Light List Accent 1" w:semiHidden="0" w:uiPriority="61" w:unhideWhenUsed="0"/>
+    <w:lsdException w:name="Light Grid Accent 1" w:semiHidden="0" w:uiPriority="62" w:unhideWhenUsed="0"/>
+    <w:lsdException w:name="Medium Shading 1 Accent 1" w:semiHidden="0" w:uiPriority="63" w:unhideWhenUsed="0"/>
+    <w:lsdException w:name="Medium Shading 2 Accent 1" w:semiHidden="0" w:uiPriority="64" w:unhideWhenUsed="0"/>
+    <w:lsdException w:name="Medium List 1 Accent 1" w:semiHidden="0" w:uiPriority="65" w:unhideWhenUsed="0"/>
+    <w:lsdException w:name="Revision" w:unhideWhenUsed="0"/>
+    <w:lsdException w:name="List Paragraph" w:semiHidden="0" w:uiPriority="34" w:unhideWhenUsed="0" w:qFormat="1"/>
+    <w:lsdException w:name="Quote" w:semiHidden="0" w:uiPriority="29" w:unhideWhenUsed="0" w:qFormat="1"/>
+    <w:lsdException w:name="Intense Quote" w:semiHidden="0" w:uiPriority="30" w:unhideWhenUsed="0" w:qFormat="1"/>
+    <w:lsdException w:name="Medium List 2 Accent 1" w:semiHidden="0" w:uiPriority="66" w:unhideWhenUsed="0"/>
+    <w:lsdException w:name="Medium Grid 1 Accent 1" w:semiHidden="0" w:uiPriority="67" w:unhideWhenUsed="0"/>
+    <w:lsdException w:name="Medium Grid 2 Accent 1" w:semiHidden="0" w:uiPriority="68" w:unhideWhenUsed="0"/>
+    <w:lsdException w:name="Medium Grid 3 Accent 1" w:semiHidden="0" w:uiPriority="69" w:unhideWhenUsed="0"/>
+    <w:lsdException w:name="Dark List Accent 1" w:semiHidden="0" w:uiPriority="70" w:unhideWhenUsed="0"/>
+    <w:lsdException w:name="Colorful Shading Accent 1" w:semiHidden="0" w:uiPriority="71" w:unhideWhenUsed="0"/>
+    <w:lsdException w:name="Colorful List Accent 1" w:semiHidden="0" w:uiPriority="72" w:unhideWhenUsed="0"/>
+    <w:lsdException w:name="Colorful Grid Accent 1" w:semiHidden="0" w:uiPriority="73" w:unhideWhenUsed="0"/>
+    <w:lsdException w:name="Light Shading Accent 2" w:semiHidden="0" w:uiPriority="60" w:unhideWhenUsed="0"/>
+    <w:lsdException w:name="Light List Accent 2" w:semiHidden="0" w:uiPriority="61" w:unhideWhenUsed="0"/>
+    <w:lsdException w:name="Light Grid Accent 2" w:semiHidden="0" w:uiPriority="62" w:unhideWhenUsed="0"/>
+    <w:lsdException w:name="Medium Shading 1 Accent 2" w:semiHidden="0" w:uiPriority="63" w:unhideWhenUsed="0"/>
+    <w:lsdException w:name="Medium Shading 2 Accent 2" w:semiHidden="0" w:uiPriority="64" w:unhideWhenUsed="0"/>
+    <w:lsdException w:name="Medium List 1 Accent 2" w:semiHidden="0" w:uiPriority="65" w:unhideWhenUsed="0"/>
+    <w:lsdException w:name="Medium List 2 Accent 2" w:semiHidden="0" w:uiPriority="66" w:unhideWhenUsed="0"/>
+    <w:lsdException w:name="Medium Grid 1 Accent 2" w:semiHidden="0" w:uiPriority="67" w:unhideWhenUsed="0"/>
+    <w:lsdException w:name="Medium Grid 2 Accent 2" w:semiHidden="0" w:uiPriority="68" w:unhideWhenUsed="0"/>
+    <w:lsdException w:name="Medium Grid 3 Accent 2" w:semiHidden="0" w:uiPriority="69" w:unhideWhenUsed="0"/>
+    <w:lsdException w:name="Dark List Accent 2" w:semiHidden="0" w:uiPriority="70" w:unhideWhenUsed="0"/>
+    <w:lsdException w:name="Colorful Shading Accent 2" w:semiHidden="0" w:uiPriority="71" w:unhideWhenUsed="0"/>
+    <w:lsdException w:name="Colorful List Accent 2" w:semiHidden="0" w:uiPriority="72" w:unhideWhenUsed="0"/>
+    <w:lsdException w:name="Colorful Grid Accent 2" w:semiHidden="0" w:uiPriority="73" w:unhideWhenUsed="0"/>
+    <w:lsdException w:name="Light Shading Accent 3" w:semiHidden="0" w:uiPriority="60" w:unhideWhenUsed="0"/>
+    <w:lsdException w:name="Light List Accent 3" w:semiHidden="0" w:uiPriority="61" w:unhideWhenUsed="0"/>
+    <w:lsdException w:name="Light Grid Accent 3" w:semiHidden="0" w:uiPriority="62" w:unhideWhenUsed="0"/>
+    <w:lsdException w:name="Medium Shading 1 Accent 3" w:semiHidden="0" w:uiPriority="63" w:unhideWhenUsed="0"/>
+    <w:lsdException w:name="Medium Shading 2 Accent 3" w:semiHidden="0" w:uiPriority="64" w:unhideWhenUsed="0"/>
+    <w:lsdException w:name="Medium List 1 Accent 3" w:semiHidden="0" w:uiPriority="65" w:unhideWhenUsed="0"/>
+    <w:lsdException w:name="Medium List 2 Accent 3" w:semiHidden="0" w:uiPriority="66" w:unhideWhenUsed="0"/>
+    <w:lsdException w:name="Medium Grid 1 Accent 3" w:semiHidden="0" w:uiPriority="67" w:unhideWhenUsed="0"/>
+    <w:lsdException w:name="Medium Grid 2 Accent 3" w:semiHidden="0" w:uiPriority="68" w:unhideWhenUsed="0"/>
+    <w:lsdException w:name="Medium Grid 3 Accent 3" w:semiHidden="0" w:uiPriority="69" w:unhideWhenUsed="0"/>
+    <w:lsdException w:name="Dark List Accent 3" w:semiHidden="0" w:uiPriority="70" w:unhideWhenUsed="0"/>
+    <w:lsdException w:name="Colorful Shading Accent 3" w:semiHidden="0" w:uiPriority="71" w:unhideWhenUsed="0"/>
+    <w:lsdException w:name="Colorful List Accent 3" w:semiHidden="0" w:uiPriority="72" w:unhideWhenUsed="0"/>
+    <w:lsdException w:name="Colorful Grid Accent 3" w:semiHidden="0" w:uiPriority="73" w:unhideWhenUsed="0"/>
+    <w:lsdException w:name="Light Shading Accent 4" w:semiHidden="0" w:uiPriority="60" w:unhideWhenUsed="0"/>
+    <w:lsdException w:name="Light List Accent 4" w:semiHidden="0" w:uiPriority="61" w:unhideWhenUsed="0"/>
+    <w:lsdException w:name="Light Grid Accent 4" w:semiHidden="0" w:uiPriority="62" w:unhideWhenUsed="0"/>
+    <w:lsdException w:name="Medium Shading 1 Accent 4" w:semiHidden="0" w:uiPriority="63" w:unhideWhenUsed="0"/>
+    <w:lsdException w:name="Medium Shading 2 Accent 4" w:semiHidden="0" w:uiPriority="64" w:unhideWhenUsed="0"/>
+    <w:lsdException w:name="Medium List 1 Accent 4" w:semiHidden="0" w:uiPriority="65" w:unhideWhenUsed="0"/>
+    <w:lsdException w:name="Medium List 2 Accent 4" w:semiHidden="0" w:uiPriority="66" w:unhideWhenUsed="0"/>
+    <w:lsdException w:name="Medium Grid 1 Accent 4" w:semiHidden="0" w:uiPriority="67" w:unhideWhenUsed="0"/>
+    <w:lsdException w:name="Medium Grid 2 Accent 4" w:semiHidden="0" w:uiPriority="68" w:unhideWhenUsed="0"/>
+    <w:lsdException w:name="Medium Grid 3 Accent 4" w:semiHidden="0" w:uiPriority="69" w:unhideWhenUsed="0"/>
+    <w:lsdException w:name="Dark List Accent 4" w:semiHidden="0" w:uiPriority="70" w:unhideWhenUsed="0"/>
+    <w:lsdException w:name="Colorful Shading Accent 4" w:semiHidden="0" w:uiPriority="71" w:unhideWhenUsed="0"/>
+    <w:lsdException w:name="Colorful List Accent 4" w:semiHidden="0" w:uiPriority="72" w:unhideWhenUsed="0"/>
+    <w:lsdException w:name="Colorful Grid Accent 4" w:semiHidden="0" w:uiPriority="73" w:unhideWhenUsed="0"/>
+    <w:lsdException w:name="Light Shading Accent 5" w:semiHidden="0" w:uiPriority="60" w:unhideWhenUsed="0"/>
+    <w:lsdException w:name="Light List Accent 5" w:semiHidden="0" w:uiPriority="61" w:unhideWhenUsed="0"/>
+    <w:lsdException w:name="Light Grid Accent 5" w:semiHidden="0" w:uiPriority="62" w:unhideWhenUsed="0"/>
+    <w:lsdException w:name="Medium Shading 1 Accent 5" w:semiHidden="0" w:uiPriority="63" w:unhideWhenUsed="0"/>
+    <w:lsdException w:name="Medium Shading 2 Accent 5" w:semiHidden="0" w:uiPriority="64" w:unhideWhenUsed="0"/>
+    <w:lsdException w:name="Medium List 1 Accent 5" w:semiHidden="0" w:uiPriority="65" w:unhideWhenUsed="0"/>
+    <w:lsdException w:name="Medium List 2 Accent 5" w:semiHidden="0" w:uiPriority="66" w:unhideWhenUsed="0"/>
+    <w:lsdException w:name="Medium Grid 1 Accent 5" w:semiHidden="0" w:uiPriority="67" w:unhideWhenUsed="0"/>
+    <w:lsdException w:name="Medium Grid 2 Accent 5" w:semiHidden="0" w:uiPriority="68" w:unhideWhenUsed="0"/>
+    <w:lsdException w:name="Medium Grid 3 Accent 5" w:semiHidden="0" w:uiPriority="69" w:unhideWhenUsed="0"/>
+    <w:lsdException w:name="Dark List Accent 5" w:semiHidden="0" w:uiPriority="70" w:unhideWhenUsed="0"/>
+    <w:lsdException w:name="Colorful Shading Accent 5" w:semiHidden="0" w:uiPriority="71" w:unhideWhenUsed="0"/>
+    <w:lsdException w:name="Colorful List Accent 5" w:semiHidden="0" w:uiPriority="72" w:unhideWhenUsed="0"/>
+    <w:lsdException w:name="Colorful Grid Accent 5" w:semiHidden="0" w:uiPriority="73" w:unhideWhenUsed="0"/>
+    <w:lsdException w:name="Light Shading Accent 6" w:semiHidden="0" w:uiPriority="60" w:unhideWhenUsed="0"/>
+    <w:lsdException w:name="Light List Accent 6" w:semiHidden="0" w:uiPriority="61" w:unhideWhenUsed="0"/>
+    <w:lsdException w:name="Light Grid Accent 6" w:semiHidden="0" w:uiPriority="62" w:unhideWhenUsed="0"/>
+    <w:lsdException w:name="Medium Shading 1 Accent 6" w:semiHidden="0" w:uiPriority="63" w:unhideWhenUsed="0"/>
+    <w:lsdException w:name="Medium Shading 2 Accent 6" w:semiHidden="0" w:uiPriority="64" w:unhideWhenUsed="0"/>
+    <w:lsdException w:name="Medium List 1 Accent 6" w:semiHidden="0" w:uiPriority="65" w:unhideWhenUsed="0"/>
+    <w:lsdException w:name="Medium List 2 Accent 6" w:semiHidden="0" w:uiPriority="66" w:unhideWhenUsed="0"/>
+    <w:lsdException w:name="Medium Grid 1 Accent 6" w:semiHidden="0" w:uiPriority="67" w:unhideWhenUsed="0"/>
+    <w:lsdException w:name="Medium Grid 2 Accent 6" w:semiHidden="0" w:uiPriority="68" w:unhideWhenUsed="0"/>
+    <w:lsdException w:name="Medium Grid 3 Accent 6" w:semiHidden="0" w:uiPriority="69" w:unhideWhenUsed="0"/>
+    <w:lsdException w:name="Dark List Accent 6" w:semiHidden="0" w:uiPriority="70" w:unhideWhenUsed="0"/>
+    <w:lsdException w:name="Colorful Shading Accent 6" w:semiHidden="0" w:uiPriority="71" w:unhideWhenUsed="0"/>
+    <w:lsdException w:name="Colorful List Accent 6" w:semiHidden="0" w:uiPriority="72" w:unhideWhenUsed="0"/>
+    <w:lsdException w:name="Colorful Grid Accent 6" w:semiHidden="0" w:uiPriority="73" w:unhideWhenUsed="0"/>
+    <w:lsdException w:name="Subtle Emphasis" w:semiHidden="0" w:uiPriority="19" w:unhideWhenUsed="0" w:qFormat="1"/>
+    <w:lsdException w:name="Intense Emphasis" w:semiHidden="0" w:uiPriority="21" w:unhideWhenUsed="0" w:qFormat="1"/>
+    <w:lsdException w:name="Subtle Reference" w:semiHidden="0" w:uiPriority="31" w:unhideWhenUsed="0" w:qFormat="1"/>
+    <w:lsdException w:name="Intense Reference" w:semiHidden="0" w:uiPriority="32" w:unhideWhenUsed="0" w:qFormat="1"/>
+    <w:lsdException w:name="Book Title" w:semiHidden="0" w:uiPriority="33" w:unhideWhenUsed="0" w:qFormat="1"/>
+    <w:lsdException w:name="Bibliography" w:uiPriority="37"/>
+    <w:lsdException w:name="TOC Heading" w:uiPriority="39" w:qFormat="1"/>
+  </w:latentStyles>
+  <w:style w:type="paragraph" w:default="1" w:styleId="Normal">
+    <w:name w:val="Normal"/>
+  </w:style>
+  <w:style w:type="paragraph" w:styleId="Ttulo1">
+    <w:name w:val="heading 1"/>
+    <w:basedOn w:val="Normal"/>
+    <w:next w:val="Normal"/>
+    <w:pPr>
+      <w:keepNext/>
+      <w:keepLines/>
+      <w:spacing w:before="480" w:after="120"/>
+      <w:outlineLvl w:val="0"/>
+    </w:pPr>
+    <w:rPr>
+      <w:b/>
+      <w:sz w:val="48"/>
+      <w:szCs w:val="48"/>
+    </w:rPr>
+  </w:style>
+  <w:style w:type="paragraph" w:styleId="Ttulo2">
+    <w:name w:val="heading 2"/>
+    <w:basedOn w:val="Normal"/>
+    <w:next w:val="Normal"/>
+    <w:pPr>
+      <w:keepNext/>
+      <w:keepLines/>
+      <w:spacing w:before="360" w:after="80"/>
+      <w:outlineLvl w:val="1"/>
+    </w:pPr>
+    <w:rPr>
+      <w:b/>
+      <w:sz w:val="36"/>
+      <w:szCs w:val="36"/>
+    </w:rPr>
+  </w:style>
+  <w:style w:type="paragraph" w:styleId="Ttulo3">
+    <w:name w:val="heading 3"/>
+    <w:basedOn w:val="Normal"/>
+    <w:next w:val="Normal"/>
+    <w:pPr>
+      <w:keepNext/>
+      <w:keepLines/>
+      <w:spacing w:before="280" w:after="80"/>
+      <w:outlineLvl w:val="2"/>
+    </w:pPr>
+    <w:rPr>
+      <w:b/>
+      <w:sz w:val="28"/>
+      <w:szCs w:val="28"/>
+    </w:rPr>
+  </w:style>
+  <w:style w:type="paragraph" w:styleId="Ttulo4">
+    <w:name w:val="heading 4"/>
+    <w:basedOn w:val="Normal"/>
+    <w:next w:val="Normal"/>
+    <w:pPr>
+      <w:keepNext/>
+      <w:keepLines/>
+      <w:spacing w:before="240" w:after="40"/>
+      <w:outlineLvl w:val="3"/>
+    </w:pPr>
+    <w:rPr>
+      <w:b/>
+    </w:rPr>
+  </w:style>
+  <w:style w:type="paragraph" w:styleId="Ttulo5">
+    <w:name w:val="heading 5"/>
+    <w:basedOn w:val="Normal"/>
+    <w:next w:val="Normal"/>
+    <w:pPr>
+      <w:keepNext/>
+      <w:keepLines/>
+      <w:spacing w:before="220" w:after="40"/>
+      <w:outlineLvl w:val="4"/>
+    </w:pPr>
+    <w:rPr>
+      <w:b/>
+      <w:sz w:val="22"/>
+      <w:szCs w:val="22"/>
+    </w:rPr>
+  </w:style>
+  <w:style w:type="paragraph" w:styleId="Ttulo6">
+    <w:name w:val="heading 6"/>
+    <w:basedOn w:val="Normal"/>
+    <w:next w:val="Normal"/>
+    <w:pPr>
+      <w:keepNext/>
+      <w:keepLines/>
+      <w:spacing w:before="200" w:after="40"/>
+      <w:outlineLvl w:val="5"/>
+    </w:pPr>
+    <w:rPr>
+      <w:b/>
+      <w:sz w:val="20"/>
+      <w:szCs w:val="20"/>
+    </w:rPr>
+  </w:style>
+  <w:style w:type="character" w:default="1" w:styleId="Fontepargpadro">
+    <w:name w:val="Default Paragraph Font"/>
+    <w:uiPriority w:val="1"/>
+    <w:semiHidden/>
+    <w:unhideWhenUsed/>
+  </w:style>
+  <w:style w:type="table" w:default="1" w:styleId="Tabelanormal">
+    <w:name w:val="Normal Table"/>
+    <w:uiPriority w:val="99"/>
+    <w:semiHidden/>
+    <w:unhideWhenUsed/>
+    <w:tblPr>
+      <w:tblInd w:w="0" w:type="dxa"/>
+      <w:tblCellMar>
+        <w:top w:w="0" w:type="dxa"/>
+        <w:left w:w="108" w:type="dxa"/>
+        <w:bottom w:w="0" w:type="dxa"/>
+        <w:right w:w="108" w:type="dxa"/>
+      </w:tblCellMar>
+    </w:tblPr>
+  </w:style>
+  <w:style w:type="numbering" w:default="1" w:styleId="Semlista">
+    <w:name w:val="No List"/>
+    <w:uiPriority w:val="99"/>
+    <w:semiHidden/>
+    <w:unhideWhenUsed/>
+  </w:style>
+  <w:style w:type="table" w:customStyle="1" w:styleId="TableNormal">
+    <w:name w:val="Table Normal"/>
+    <w:tblPr>
+      <w:tblCellMar>
+        <w:top w:w="0" w:type="dxa"/>
+        <w:left w:w="0" w:type="dxa"/>
+        <w:bottom w:w="0" w:type="dxa"/>
+        <w:right w:w="0" w:type="dxa"/>
+      </w:tblCellMar>
+    </w:tblPr>
+  </w:style>
+  <w:style w:type="paragraph" w:styleId="Ttulo">
+    <w:name w:val="Title"/>
+    <w:basedOn w:val="Normal"/>
+    <w:next w:val="Normal"/>
+    <w:pPr>
+      <w:keepNext/>
+      <w:keepLines/>
+      <w:spacing w:before="480" w:after="120"/>
+    </w:pPr>
+    <w:rPr>
+      <w:b/>
+      <w:sz w:val="72"/>
+      <w:szCs w:val="72"/>
+    </w:rPr>
+  </w:style>
+  <w:style w:type="paragraph" w:styleId="Subttulo">
+    <w:name w:val="Subtitle"/>
+    <w:basedOn w:val="Normal"/>
+    <w:next w:val="Normal"/>
+    <w:pPr>
+      <w:keepNext/>
+      <w:keepLines/>
+      <w:spacing w:before="360" w:after="80"/>
+    </w:pPr>
+    <w:rPr>
+      <w:rFonts w:ascii="Georgia" w:eastAsia="Georgia" w:hAnsi="Georgia" w:cs="Georgia"/>
+      <w:i/>
+      <w:color w:val="666666"/>
+      <w:sz w:val="48"/>
+      <w:szCs w:val="48"/>
+    </w:rPr>
+  </w:style>
+  <w:style w:type="table" w:customStyle="1" w:styleId="a">
+    <w:basedOn w:val="TableNormal"/>
+    <w:tblPr>
+      <w:tblStyleRowBandSize w:val="1"/>
+      <w:tblStyleColBandSize w:val="1"/>
+      <w:tblCellMar>
+        <w:top w:w="0" w:type="dxa"/>
+        <w:left w:w="108" w:type="dxa"/>
+        <w:bottom w:w="0" w:type="dxa"/>
+        <w:right w:w="108" w:type="dxa"/>
+      </w:tblCellMar>
+    </w:tblPr>
+  </w:style>
+  <w:style w:type="table" w:customStyle="1" w:styleId="a0">
+    <w:basedOn w:val="TableNormal"/>
+    <w:tblPr>
+      <w:tblStyleRowBandSize w:val="1"/>
+      <w:tblStyleColBandSize w:val="1"/>
+      <w:tblCellMar>
+        <w:top w:w="0" w:type="dxa"/>
+        <w:left w:w="108" w:type="dxa"/>
+        <w:bottom w:w="0" w:type="dxa"/>
+        <w:right w:w="108" w:type="dxa"/>
+      </w:tblCellMar>
+    </w:tblPr>
+  </w:style>
+  <w:style w:type="table" w:customStyle="1" w:styleId="a1">
+    <w:basedOn w:val="TableNormal"/>
+    <w:tblPr>
+      <w:tblStyleRowBandSize w:val="1"/>
+      <w:tblStyleColBandSize w:val="1"/>
+      <w:tblCellMar>
+        <w:top w:w="0" w:type="dxa"/>
+        <w:left w:w="108" w:type="dxa"/>
+        <w:bottom w:w="0" w:type="dxa"/>
+        <w:right w:w="108" w:type="dxa"/>
+      </w:tblCellMar>
+    </w:tblPr>
+  </w:style>
+  <w:style w:type="table" w:customStyle="1" w:styleId="a2">
+    <w:basedOn w:val="TableNormal"/>
+    <w:tblPr>
+      <w:tblStyleRowBandSize w:val="1"/>
+      <w:tblStyleColBandSize w:val="1"/>
+      <w:tblCellMar>
+        <w:top w:w="0" w:type="dxa"/>
+        <w:left w:w="108" w:type="dxa"/>
+        <w:bottom w:w="0" w:type="dxa"/>
+        <w:right w:w="108" w:type="dxa"/>
+      </w:tblCellMar>
+    </w:tblPr>
+  </w:style>
+  <w:style w:type="table" w:customStyle="1" w:styleId="a3">
+    <w:basedOn w:val="TableNormal"/>
+    <w:tblPr>
+      <w:tblStyleRowBandSize w:val="1"/>
+      <w:tblStyleColBandSize w:val="1"/>
+      <w:tblCellMar>
+        <w:top w:w="0" w:type="dxa"/>
+        <w:left w:w="108" w:type="dxa"/>
+        <w:bottom w:w="0" w:type="dxa"/>
+        <w:right w:w="108" w:type="dxa"/>
+      </w:tblCellMar>
+    </w:tblPr>
+  </w:style>
+  <w:style w:type="table" w:customStyle="1" w:styleId="a4">
+    <w:basedOn w:val="TableNormal"/>
+    <w:tblPr>
+      <w:tblStyleRowBandSize w:val="1"/>
+      <w:tblStyleColBandSize w:val="1"/>
+      <w:tblCellMar>
+        <w:top w:w="100" w:type="dxa"/>
+        <w:left w:w="100" w:type="dxa"/>
+        <w:bottom w:w="100" w:type="dxa"/>
+        <w:right w:w="100" w:type="dxa"/>
+      </w:tblCellMar>
+    </w:tblPr>
+  </w:style>
+  <w:style w:type="table" w:customStyle="1" w:styleId="a5">
+    <w:basedOn w:val="TableNormal"/>
+    <w:tblPr>
+      <w:tblStyleRowBandSize w:val="1"/>
+      <w:tblStyleColBandSize w:val="1"/>
+      <w:tblCellMar>
+        <w:top w:w="100" w:type="dxa"/>
+        <w:left w:w="100" w:type="dxa"/>
+        <w:bottom w:w="100" w:type="dxa"/>
+        <w:right w:w="100" w:type="dxa"/>
+      </w:tblCellMar>
+    </w:tblPr>
+  </w:style>
+  <w:style w:type="table" w:customStyle="1" w:styleId="a6">
+    <w:basedOn w:val="TableNormal"/>
+    <w:tblPr>
+      <w:tblStyleRowBandSize w:val="1"/>
+      <w:tblStyleColBandSize w:val="1"/>
+      <w:tblCellMar>
+        <w:top w:w="100" w:type="dxa"/>
+        <w:left w:w="100" w:type="dxa"/>
+        <w:bottom w:w="100" w:type="dxa"/>
+        <w:right w:w="100" w:type="dxa"/>
+      </w:tblCellMar>
+    </w:tblPr>
+  </w:style>
+  <w:style w:type="table" w:customStyle="1" w:styleId="a7">
+    <w:basedOn w:val="TableNormal"/>
+    <w:tblPr>
+      <w:tblStyleRowBandSize w:val="1"/>
+      <w:tblStyleColBandSize w:val="1"/>
+      <w:tblCellMar>
+        <w:top w:w="100" w:type="dxa"/>
+        <w:left w:w="100" w:type="dxa"/>
+        <w:bottom w:w="100" w:type="dxa"/>
+        <w:right w:w="100" w:type="dxa"/>
+      </w:tblCellMar>
+    </w:tblPr>
+  </w:style>
+  <w:style w:type="table" w:customStyle="1" w:styleId="a8">
+    <w:basedOn w:val="TableNormal"/>
+    <w:tblPr>
+      <w:tblStyleRowBandSize w:val="1"/>
+      <w:tblStyleColBandSize w:val="1"/>
+      <w:tblCellMar>
+        <w:top w:w="15" w:type="dxa"/>
+        <w:left w:w="15" w:type="dxa"/>
+        <w:bottom w:w="15" w:type="dxa"/>
+        <w:right w:w="15" w:type="dxa"/>
+      </w:tblCellMar>
+    </w:tblPr>
+  </w:style>
+  <w:style w:type="table" w:customStyle="1" w:styleId="a9">
+    <w:basedOn w:val="TableNormal"/>
+    <w:tblPr>
+      <w:tblStyleRowBandSize w:val="1"/>
+      <w:tblStyleColBandSize w:val="1"/>
+      <w:tblCellMar>
+        <w:top w:w="15" w:type="dxa"/>
+        <w:left w:w="15" w:type="dxa"/>
+        <w:bottom w:w="15" w:type="dxa"/>
+        <w:right w:w="15" w:type="dxa"/>
+      </w:tblCellMar>
+    </w:tblPr>
+  </w:style>
+  <w:style w:type="table" w:customStyle="1" w:styleId="aa">
+    <w:basedOn w:val="TableNormal"/>
+    <w:tblPr>
+      <w:tblStyleRowBandSize w:val="1"/>
+      <w:tblStyleColBandSize w:val="1"/>
+      <w:tblCellMar>
+        <w:top w:w="15" w:type="dxa"/>
+        <w:left w:w="15" w:type="dxa"/>
+        <w:bottom w:w="15" w:type="dxa"/>
+        <w:right w:w="15" w:type="dxa"/>
+      </w:tblCellMar>
+    </w:tblPr>
+  </w:style>
+  <w:style w:type="table" w:customStyle="1" w:styleId="ab">
+    <w:basedOn w:val="TableNormal"/>
+    <w:tblPr>
+      <w:tblStyleRowBandSize w:val="1"/>
+      <w:tblStyleColBandSize w:val="1"/>
+      <w:tblCellMar>
+        <w:top w:w="15" w:type="dxa"/>
+        <w:left w:w="15" w:type="dxa"/>
+        <w:bottom w:w="15" w:type="dxa"/>
+        <w:right w:w="15" w:type="dxa"/>
+      </w:tblCellMar>
+    </w:tblPr>
+  </w:style>
+  <w:style w:type="table" w:customStyle="1" w:styleId="ac">
+    <w:basedOn w:val="TableNormal"/>
+    <w:tblPr>
+      <w:tblStyleRowBandSize w:val="1"/>
+      <w:tblStyleColBandSize w:val="1"/>
+      <w:tblCellMar>
+        <w:top w:w="0" w:type="dxa"/>
+        <w:left w:w="108" w:type="dxa"/>
+        <w:bottom w:w="0" w:type="dxa"/>
+        <w:right w:w="108" w:type="dxa"/>
+      </w:tblCellMar>
+    </w:tblPr>
+  </w:style>
+  <w:style w:type="table" w:customStyle="1" w:styleId="ad">
+    <w:basedOn w:val="TableNormal"/>
+    <w:tblPr>
+      <w:tblStyleRowBandSize w:val="1"/>
+      <w:tblStyleColBandSize w:val="1"/>
+      <w:tblCellMar>
+        <w:top w:w="0" w:type="dxa"/>
+        <w:left w:w="108" w:type="dxa"/>
+        <w:bottom w:w="0" w:type="dxa"/>
+        <w:right w:w="108" w:type="dxa"/>
+      </w:tblCellMar>
+    </w:tblPr>
+  </w:style>
+  <w:style w:type="table" w:customStyle="1" w:styleId="ae">
+    <w:basedOn w:val="TableNormal"/>
+    <w:tblPr>
+      <w:tblStyleRowBandSize w:val="1"/>
+      <w:tblStyleColBandSize w:val="1"/>
+      <w:tblCellMar>
+        <w:top w:w="0" w:type="dxa"/>
+        <w:left w:w="108" w:type="dxa"/>
+        <w:bottom w:w="0" w:type="dxa"/>
         <w:right w:w="108" w:type="dxa"/>
       </w:tblCellMar>
     </w:tblPr>
@@ -38250,6 +39302,13 @@
         </dgm:presLayoutVars>
       </dgm:prSet>
       <dgm:spPr/>
+      <dgm:t>
+        <a:bodyPr/>
+        <a:lstStyle/>
+        <a:p>
+          <a:endParaRPr lang="pt-BR"/>
+        </a:p>
+      </dgm:t>
     </dgm:pt>
     <dgm:pt modelId="{C3AB7361-11E1-4581-8C71-5C7495B7F330}" type="pres">
       <dgm:prSet presAssocID="{53AB6F61-0B1C-4093-AF09-7472C08BB222}" presName="hierRoot1" presStyleCnt="0">
@@ -38270,10 +39329,24 @@
         </dgm:presLayoutVars>
       </dgm:prSet>
       <dgm:spPr/>
+      <dgm:t>
+        <a:bodyPr/>
+        <a:lstStyle/>
+        <a:p>
+          <a:endParaRPr lang="pt-BR"/>
+        </a:p>
+      </dgm:t>
     </dgm:pt>
     <dgm:pt modelId="{B8BC4441-0874-4303-9807-22A58B317EE0}" type="pres">
       <dgm:prSet presAssocID="{53AB6F61-0B1C-4093-AF09-7472C08BB222}" presName="rootConnector1" presStyleLbl="node1" presStyleIdx="0" presStyleCnt="0"/>
       <dgm:spPr/>
+      <dgm:t>
+        <a:bodyPr/>
+        <a:lstStyle/>
+        <a:p>
+          <a:endParaRPr lang="pt-BR"/>
+        </a:p>
+      </dgm:t>
     </dgm:pt>
     <dgm:pt modelId="{98197C70-DFD7-47E1-BBE1-58BD71337AC0}" type="pres">
       <dgm:prSet presAssocID="{53AB6F61-0B1C-4093-AF09-7472C08BB222}" presName="hierChild2" presStyleCnt="0"/>
@@ -38282,6 +39355,13 @@
     <dgm:pt modelId="{A1F2E0E9-121E-4DD5-A865-D914626F9415}" type="pres">
       <dgm:prSet presAssocID="{65DE58E5-FC7F-469E-9C96-C5F928328E02}" presName="Name37" presStyleLbl="parChTrans1D2" presStyleIdx="0" presStyleCnt="3"/>
       <dgm:spPr/>
+      <dgm:t>
+        <a:bodyPr/>
+        <a:lstStyle/>
+        <a:p>
+          <a:endParaRPr lang="pt-BR"/>
+        </a:p>
+      </dgm:t>
     </dgm:pt>
     <dgm:pt modelId="{E5FCBD15-EEF2-4A33-A867-F62F4FE25F9D}" type="pres">
       <dgm:prSet presAssocID="{101B9A81-9C09-4EBB-93AE-53CF9D2259DA}" presName="hierRoot2" presStyleCnt="0">
@@ -38302,10 +39382,24 @@
         </dgm:presLayoutVars>
       </dgm:prSet>
       <dgm:spPr/>
+      <dgm:t>
+        <a:bodyPr/>
+        <a:lstStyle/>
+        <a:p>
+          <a:endParaRPr lang="pt-BR"/>
+        </a:p>
+      </dgm:t>
     </dgm:pt>
     <dgm:pt modelId="{87C885AD-91ED-40B6-A997-6674E0707827}" type="pres">
       <dgm:prSet presAssocID="{101B9A81-9C09-4EBB-93AE-53CF9D2259DA}" presName="rootConnector" presStyleLbl="node2" presStyleIdx="0" presStyleCnt="3"/>
       <dgm:spPr/>
+      <dgm:t>
+        <a:bodyPr/>
+        <a:lstStyle/>
+        <a:p>
+          <a:endParaRPr lang="pt-BR"/>
+        </a:p>
+      </dgm:t>
     </dgm:pt>
     <dgm:pt modelId="{D8A2BF5A-2BF9-49ED-BFAE-E87840FBD2EE}" type="pres">
       <dgm:prSet presAssocID="{101B9A81-9C09-4EBB-93AE-53CF9D2259DA}" presName="hierChild4" presStyleCnt="0"/>
@@ -38318,6 +39412,13 @@
     <dgm:pt modelId="{2AEBF388-E3CC-4BE2-BC96-C833BD8A1CC2}" type="pres">
       <dgm:prSet presAssocID="{7CB8C83F-71C2-4BF7-81E6-F5D3ECCB7CF2}" presName="Name37" presStyleLbl="parChTrans1D2" presStyleIdx="1" presStyleCnt="3"/>
       <dgm:spPr/>
+      <dgm:t>
+        <a:bodyPr/>
+        <a:lstStyle/>
+        <a:p>
+          <a:endParaRPr lang="pt-BR"/>
+        </a:p>
+      </dgm:t>
     </dgm:pt>
     <dgm:pt modelId="{53AEAF87-DDA1-40A3-B838-AD5675034D36}" type="pres">
       <dgm:prSet presAssocID="{2DD5FAE2-960D-4509-9DE7-9CB9A0F97942}" presName="hierRoot2" presStyleCnt="0">
@@ -38338,10 +39439,24 @@
         </dgm:presLayoutVars>
       </dgm:prSet>
       <dgm:spPr/>
+      <dgm:t>
+        <a:bodyPr/>
+        <a:lstStyle/>
+        <a:p>
+          <a:endParaRPr lang="pt-BR"/>
+        </a:p>
+      </dgm:t>
     </dgm:pt>
     <dgm:pt modelId="{2CCF09B5-EA71-453A-9585-921554280120}" type="pres">
       <dgm:prSet presAssocID="{2DD5FAE2-960D-4509-9DE7-9CB9A0F97942}" presName="rootConnector" presStyleLbl="node2" presStyleIdx="1" presStyleCnt="3"/>
       <dgm:spPr/>
+      <dgm:t>
+        <a:bodyPr/>
+        <a:lstStyle/>
+        <a:p>
+          <a:endParaRPr lang="pt-BR"/>
+        </a:p>
+      </dgm:t>
     </dgm:pt>
     <dgm:pt modelId="{ECFC741F-466A-42C2-A973-39D408C8D5AF}" type="pres">
       <dgm:prSet presAssocID="{2DD5FAE2-960D-4509-9DE7-9CB9A0F97942}" presName="hierChild4" presStyleCnt="0"/>
@@ -38354,6 +39469,13 @@
     <dgm:pt modelId="{3F31FA31-55E4-4C73-A9BB-4F420E332EC8}" type="pres">
       <dgm:prSet presAssocID="{0E51DE14-E6E8-421F-9B44-41F5F48FB7AF}" presName="Name37" presStyleLbl="parChTrans1D2" presStyleIdx="2" presStyleCnt="3"/>
       <dgm:spPr/>
+      <dgm:t>
+        <a:bodyPr/>
+        <a:lstStyle/>
+        <a:p>
+          <a:endParaRPr lang="pt-BR"/>
+        </a:p>
+      </dgm:t>
     </dgm:pt>
     <dgm:pt modelId="{3DFE46E1-9B9F-4997-92A0-EC74AA139C95}" type="pres">
       <dgm:prSet presAssocID="{CEC74378-CD47-492D-868B-F0A38EC3C645}" presName="hierRoot2" presStyleCnt="0">
@@ -38374,10 +39496,24 @@
         </dgm:presLayoutVars>
       </dgm:prSet>
       <dgm:spPr/>
+      <dgm:t>
+        <a:bodyPr/>
+        <a:lstStyle/>
+        <a:p>
+          <a:endParaRPr lang="pt-BR"/>
+        </a:p>
+      </dgm:t>
     </dgm:pt>
     <dgm:pt modelId="{9EBB41CE-67D5-4B37-B6D7-8FB4E4D90732}" type="pres">
       <dgm:prSet presAssocID="{CEC74378-CD47-492D-868B-F0A38EC3C645}" presName="rootConnector" presStyleLbl="node2" presStyleIdx="2" presStyleCnt="3"/>
       <dgm:spPr/>
+      <dgm:t>
+        <a:bodyPr/>
+        <a:lstStyle/>
+        <a:p>
+          <a:endParaRPr lang="pt-BR"/>
+        </a:p>
+      </dgm:t>
     </dgm:pt>
     <dgm:pt modelId="{C63991F9-BA71-4299-BAD4-FF3632B0D4CA}" type="pres">
       <dgm:prSet presAssocID="{CEC74378-CD47-492D-868B-F0A38EC3C645}" presName="hierChild4" presStyleCnt="0"/>
@@ -38393,55 +39529,55 @@
     </dgm:pt>
   </dgm:ptLst>
   <dgm:cxnLst>
+    <dgm:cxn modelId="{78DEEA1F-D5F8-4BE2-B47F-42A389D562C3}" type="presOf" srcId="{2DD5FAE2-960D-4509-9DE7-9CB9A0F97942}" destId="{1980C394-7305-4739-9AE5-88D22ECF8589}" srcOrd="0" destOrd="0" presId="urn:microsoft.com/office/officeart/2005/8/layout/orgChart1"/>
+    <dgm:cxn modelId="{447F2270-4EAC-41B0-8BAC-4300FC3CE9EE}" type="presOf" srcId="{CEC74378-CD47-492D-868B-F0A38EC3C645}" destId="{498DF4F1-871B-4D1E-88DE-DA13402979A1}" srcOrd="0" destOrd="0" presId="urn:microsoft.com/office/officeart/2005/8/layout/orgChart1"/>
+    <dgm:cxn modelId="{0B6528F7-65DF-4879-ADD6-D2731DC82A96}" srcId="{5703F1A5-E7C8-4F17-AA7C-F39FAA18C82A}" destId="{53AB6F61-0B1C-4093-AF09-7472C08BB222}" srcOrd="0" destOrd="0" parTransId="{2C20AD66-BCE6-45A8-9288-92F8EFF9D605}" sibTransId="{CBB5F153-DA19-4A13-A571-C8A4A64BFBE6}"/>
+    <dgm:cxn modelId="{E500600F-B77F-4834-B9F1-DD8188F2289A}" type="presOf" srcId="{0E51DE14-E6E8-421F-9B44-41F5F48FB7AF}" destId="{3F31FA31-55E4-4C73-A9BB-4F420E332EC8}" srcOrd="0" destOrd="0" presId="urn:microsoft.com/office/officeart/2005/8/layout/orgChart1"/>
+    <dgm:cxn modelId="{0FB62987-569A-44D4-97B9-FAB555884220}" type="presOf" srcId="{101B9A81-9C09-4EBB-93AE-53CF9D2259DA}" destId="{4B1E4A60-98F6-4216-BB9C-E751CFD34398}" srcOrd="0" destOrd="0" presId="urn:microsoft.com/office/officeart/2005/8/layout/orgChart1"/>
+    <dgm:cxn modelId="{CBAD6D5C-4ECA-45B7-8A7A-6A17C6045C2D}" type="presOf" srcId="{65DE58E5-FC7F-469E-9C96-C5F928328E02}" destId="{A1F2E0E9-121E-4DD5-A865-D914626F9415}" srcOrd="0" destOrd="0" presId="urn:microsoft.com/office/officeart/2005/8/layout/orgChart1"/>
+    <dgm:cxn modelId="{EA9E5913-39AE-4B1E-892C-43C52217B396}" type="presOf" srcId="{53AB6F61-0B1C-4093-AF09-7472C08BB222}" destId="{62F561C3-3828-46A1-A5B3-2A63BBA4372A}" srcOrd="0" destOrd="0" presId="urn:microsoft.com/office/officeart/2005/8/layout/orgChart1"/>
+    <dgm:cxn modelId="{C3E65CC9-FB26-4C6E-B2A2-031CEC434248}" type="presOf" srcId="{7CB8C83F-71C2-4BF7-81E6-F5D3ECCB7CF2}" destId="{2AEBF388-E3CC-4BE2-BC96-C833BD8A1CC2}" srcOrd="0" destOrd="0" presId="urn:microsoft.com/office/officeart/2005/8/layout/orgChart1"/>
+    <dgm:cxn modelId="{2E205A8E-69F9-4FE7-8957-2C5C7188212C}" type="presOf" srcId="{5703F1A5-E7C8-4F17-AA7C-F39FAA18C82A}" destId="{5B2EF247-D88D-457D-AF11-E9B024614E00}" srcOrd="0" destOrd="0" presId="urn:microsoft.com/office/officeart/2005/8/layout/orgChart1"/>
+    <dgm:cxn modelId="{90C7134B-A4D7-44EC-AAAA-55B26A40D10E}" srcId="{53AB6F61-0B1C-4093-AF09-7472C08BB222}" destId="{101B9A81-9C09-4EBB-93AE-53CF9D2259DA}" srcOrd="0" destOrd="0" parTransId="{65DE58E5-FC7F-469E-9C96-C5F928328E02}" sibTransId="{42883D1C-3B86-46A7-AA11-251C60D6731C}"/>
+    <dgm:cxn modelId="{E18ADF2E-B20C-4369-914A-223E527C0501}" type="presOf" srcId="{2DD5FAE2-960D-4509-9DE7-9CB9A0F97942}" destId="{2CCF09B5-EA71-453A-9585-921554280120}" srcOrd="1" destOrd="0" presId="urn:microsoft.com/office/officeart/2005/8/layout/orgChart1"/>
     <dgm:cxn modelId="{092E5026-5E6F-4FE1-9BD5-3792C986431B}" srcId="{53AB6F61-0B1C-4093-AF09-7472C08BB222}" destId="{2DD5FAE2-960D-4509-9DE7-9CB9A0F97942}" srcOrd="1" destOrd="0" parTransId="{7CB8C83F-71C2-4BF7-81E6-F5D3ECCB7CF2}" sibTransId="{352DEF67-74D6-44F3-864F-4763C72F4E8B}"/>
-    <dgm:cxn modelId="{00E73227-B713-449F-9A30-B5F60E5673A7}" type="presOf" srcId="{7CB8C83F-71C2-4BF7-81E6-F5D3ECCB7CF2}" destId="{2AEBF388-E3CC-4BE2-BC96-C833BD8A1CC2}" srcOrd="0" destOrd="0" presId="urn:microsoft.com/office/officeart/2005/8/layout/orgChart1"/>
-    <dgm:cxn modelId="{CE9A7F5E-60ED-4CA2-819D-6CDC993484C7}" type="presOf" srcId="{CEC74378-CD47-492D-868B-F0A38EC3C645}" destId="{9EBB41CE-67D5-4B37-B6D7-8FB4E4D90732}" srcOrd="1" destOrd="0" presId="urn:microsoft.com/office/officeart/2005/8/layout/orgChart1"/>
     <dgm:cxn modelId="{2DDF9C48-2F6B-40FB-AD9E-DCEF36E9C9C9}" srcId="{53AB6F61-0B1C-4093-AF09-7472C08BB222}" destId="{CEC74378-CD47-492D-868B-F0A38EC3C645}" srcOrd="2" destOrd="0" parTransId="{0E51DE14-E6E8-421F-9B44-41F5F48FB7AF}" sibTransId="{92578D84-84F7-4D83-B39E-814E8473B364}"/>
-    <dgm:cxn modelId="{90C7134B-A4D7-44EC-AAAA-55B26A40D10E}" srcId="{53AB6F61-0B1C-4093-AF09-7472C08BB222}" destId="{101B9A81-9C09-4EBB-93AE-53CF9D2259DA}" srcOrd="0" destOrd="0" parTransId="{65DE58E5-FC7F-469E-9C96-C5F928328E02}" sibTransId="{42883D1C-3B86-46A7-AA11-251C60D6731C}"/>
-    <dgm:cxn modelId="{306E6C54-DC99-486B-8626-3CA0E2B8FD3B}" type="presOf" srcId="{101B9A81-9C09-4EBB-93AE-53CF9D2259DA}" destId="{87C885AD-91ED-40B6-A997-6674E0707827}" srcOrd="1" destOrd="0" presId="urn:microsoft.com/office/officeart/2005/8/layout/orgChart1"/>
-    <dgm:cxn modelId="{12B25B76-611D-4E6E-B7F9-D97924E59709}" type="presOf" srcId="{2DD5FAE2-960D-4509-9DE7-9CB9A0F97942}" destId="{1980C394-7305-4739-9AE5-88D22ECF8589}" srcOrd="0" destOrd="0" presId="urn:microsoft.com/office/officeart/2005/8/layout/orgChart1"/>
-    <dgm:cxn modelId="{E38E1157-9684-4854-905D-6E7C5117243D}" type="presOf" srcId="{2DD5FAE2-960D-4509-9DE7-9CB9A0F97942}" destId="{2CCF09B5-EA71-453A-9585-921554280120}" srcOrd="1" destOrd="0" presId="urn:microsoft.com/office/officeart/2005/8/layout/orgChart1"/>
-    <dgm:cxn modelId="{A4E1488D-D3A3-40F5-9442-A84C682B97B0}" type="presOf" srcId="{53AB6F61-0B1C-4093-AF09-7472C08BB222}" destId="{B8BC4441-0874-4303-9807-22A58B317EE0}" srcOrd="1" destOrd="0" presId="urn:microsoft.com/office/officeart/2005/8/layout/orgChart1"/>
-    <dgm:cxn modelId="{3EE1F595-1EF4-464A-A4DF-28AFF416AA9F}" type="presOf" srcId="{53AB6F61-0B1C-4093-AF09-7472C08BB222}" destId="{62F561C3-3828-46A1-A5B3-2A63BBA4372A}" srcOrd="0" destOrd="0" presId="urn:microsoft.com/office/officeart/2005/8/layout/orgChart1"/>
-    <dgm:cxn modelId="{9B66449E-6578-47C2-BA3D-C2668657A721}" type="presOf" srcId="{CEC74378-CD47-492D-868B-F0A38EC3C645}" destId="{498DF4F1-871B-4D1E-88DE-DA13402979A1}" srcOrd="0" destOrd="0" presId="urn:microsoft.com/office/officeart/2005/8/layout/orgChart1"/>
-    <dgm:cxn modelId="{632C87B5-92D7-4268-B9ED-E18FFF731CDD}" type="presOf" srcId="{5703F1A5-E7C8-4F17-AA7C-F39FAA18C82A}" destId="{5B2EF247-D88D-457D-AF11-E9B024614E00}" srcOrd="0" destOrd="0" presId="urn:microsoft.com/office/officeart/2005/8/layout/orgChart1"/>
-    <dgm:cxn modelId="{B560C4C2-A5BF-4779-AB0C-81B42B0A32E6}" type="presOf" srcId="{101B9A81-9C09-4EBB-93AE-53CF9D2259DA}" destId="{4B1E4A60-98F6-4216-BB9C-E751CFD34398}" srcOrd="0" destOrd="0" presId="urn:microsoft.com/office/officeart/2005/8/layout/orgChart1"/>
-    <dgm:cxn modelId="{405B72E0-539F-49C7-9C7A-4A12F71BB4FA}" type="presOf" srcId="{65DE58E5-FC7F-469E-9C96-C5F928328E02}" destId="{A1F2E0E9-121E-4DD5-A865-D914626F9415}" srcOrd="0" destOrd="0" presId="urn:microsoft.com/office/officeart/2005/8/layout/orgChart1"/>
-    <dgm:cxn modelId="{0B6528F7-65DF-4879-ADD6-D2731DC82A96}" srcId="{5703F1A5-E7C8-4F17-AA7C-F39FAA18C82A}" destId="{53AB6F61-0B1C-4093-AF09-7472C08BB222}" srcOrd="0" destOrd="0" parTransId="{2C20AD66-BCE6-45A8-9288-92F8EFF9D605}" sibTransId="{CBB5F153-DA19-4A13-A571-C8A4A64BFBE6}"/>
-    <dgm:cxn modelId="{DEA609FB-27B9-4E51-85B8-474E80FEAB18}" type="presOf" srcId="{0E51DE14-E6E8-421F-9B44-41F5F48FB7AF}" destId="{3F31FA31-55E4-4C73-A9BB-4F420E332EC8}" srcOrd="0" destOrd="0" presId="urn:microsoft.com/office/officeart/2005/8/layout/orgChart1"/>
-    <dgm:cxn modelId="{3C0352AC-AAB3-48AF-89DC-44B783F194F3}" type="presParOf" srcId="{5B2EF247-D88D-457D-AF11-E9B024614E00}" destId="{C3AB7361-11E1-4581-8C71-5C7495B7F330}" srcOrd="0" destOrd="0" presId="urn:microsoft.com/office/officeart/2005/8/layout/orgChart1"/>
-    <dgm:cxn modelId="{2CA29E2B-6CDA-4A8C-BAB3-D782636725BE}" type="presParOf" srcId="{C3AB7361-11E1-4581-8C71-5C7495B7F330}" destId="{02B70F01-1EBE-446D-9783-34293A259FBF}" srcOrd="0" destOrd="0" presId="urn:microsoft.com/office/officeart/2005/8/layout/orgChart1"/>
-    <dgm:cxn modelId="{49649391-3220-4D97-94A1-6034F3892197}" type="presParOf" srcId="{02B70F01-1EBE-446D-9783-34293A259FBF}" destId="{62F561C3-3828-46A1-A5B3-2A63BBA4372A}" srcOrd="0" destOrd="0" presId="urn:microsoft.com/office/officeart/2005/8/layout/orgChart1"/>
-    <dgm:cxn modelId="{65E1B74F-5D0A-4ECD-87CE-3C6AA26826AF}" type="presParOf" srcId="{02B70F01-1EBE-446D-9783-34293A259FBF}" destId="{B8BC4441-0874-4303-9807-22A58B317EE0}" srcOrd="1" destOrd="0" presId="urn:microsoft.com/office/officeart/2005/8/layout/orgChart1"/>
-    <dgm:cxn modelId="{861B0BE9-F4AD-4503-9BB4-E9CB6818E12F}" type="presParOf" srcId="{C3AB7361-11E1-4581-8C71-5C7495B7F330}" destId="{98197C70-DFD7-47E1-BBE1-58BD71337AC0}" srcOrd="1" destOrd="0" presId="urn:microsoft.com/office/officeart/2005/8/layout/orgChart1"/>
-    <dgm:cxn modelId="{DC0F3F59-BC12-4334-931D-AA25D1DE5061}" type="presParOf" srcId="{98197C70-DFD7-47E1-BBE1-58BD71337AC0}" destId="{A1F2E0E9-121E-4DD5-A865-D914626F9415}" srcOrd="0" destOrd="0" presId="urn:microsoft.com/office/officeart/2005/8/layout/orgChart1"/>
-    <dgm:cxn modelId="{36F14B7C-AC93-4213-A9EC-369FF6F8B7FF}" type="presParOf" srcId="{98197C70-DFD7-47E1-BBE1-58BD71337AC0}" destId="{E5FCBD15-EEF2-4A33-A867-F62F4FE25F9D}" srcOrd="1" destOrd="0" presId="urn:microsoft.com/office/officeart/2005/8/layout/orgChart1"/>
-    <dgm:cxn modelId="{A7A06AA3-49AC-4522-BC9C-08C54333DDB3}" type="presParOf" srcId="{E5FCBD15-EEF2-4A33-A867-F62F4FE25F9D}" destId="{942DFD8B-7165-4513-A16F-D27F9BDA40F2}" srcOrd="0" destOrd="0" presId="urn:microsoft.com/office/officeart/2005/8/layout/orgChart1"/>
-    <dgm:cxn modelId="{55442D9D-7539-45EA-8FB8-D325E079B388}" type="presParOf" srcId="{942DFD8B-7165-4513-A16F-D27F9BDA40F2}" destId="{4B1E4A60-98F6-4216-BB9C-E751CFD34398}" srcOrd="0" destOrd="0" presId="urn:microsoft.com/office/officeart/2005/8/layout/orgChart1"/>
-    <dgm:cxn modelId="{8790B665-743D-4DEB-9037-CBB9DD17BD7E}" type="presParOf" srcId="{942DFD8B-7165-4513-A16F-D27F9BDA40F2}" destId="{87C885AD-91ED-40B6-A997-6674E0707827}" srcOrd="1" destOrd="0" presId="urn:microsoft.com/office/officeart/2005/8/layout/orgChart1"/>
-    <dgm:cxn modelId="{52031A99-2A30-45A9-A4F3-01A92D8B5671}" type="presParOf" srcId="{E5FCBD15-EEF2-4A33-A867-F62F4FE25F9D}" destId="{D8A2BF5A-2BF9-49ED-BFAE-E87840FBD2EE}" srcOrd="1" destOrd="0" presId="urn:microsoft.com/office/officeart/2005/8/layout/orgChart1"/>
-    <dgm:cxn modelId="{50A639E6-7CD3-41B5-A6DD-B83FC23AEE75}" type="presParOf" srcId="{E5FCBD15-EEF2-4A33-A867-F62F4FE25F9D}" destId="{B5C167C4-A0F4-42ED-BE26-F12300219AC0}" srcOrd="2" destOrd="0" presId="urn:microsoft.com/office/officeart/2005/8/layout/orgChart1"/>
-    <dgm:cxn modelId="{50EA29AA-1E0C-4F62-8C8D-9B3603960187}" type="presParOf" srcId="{98197C70-DFD7-47E1-BBE1-58BD71337AC0}" destId="{2AEBF388-E3CC-4BE2-BC96-C833BD8A1CC2}" srcOrd="2" destOrd="0" presId="urn:microsoft.com/office/officeart/2005/8/layout/orgChart1"/>
-    <dgm:cxn modelId="{376E072E-CB11-4EA0-8AC1-0D4535B2D61B}" type="presParOf" srcId="{98197C70-DFD7-47E1-BBE1-58BD71337AC0}" destId="{53AEAF87-DDA1-40A3-B838-AD5675034D36}" srcOrd="3" destOrd="0" presId="urn:microsoft.com/office/officeart/2005/8/layout/orgChart1"/>
-    <dgm:cxn modelId="{C2C78EB2-68A8-4525-93E7-85D66B315FB2}" type="presParOf" srcId="{53AEAF87-DDA1-40A3-B838-AD5675034D36}" destId="{A68D6854-DCB6-45B8-9EDB-62EFBE8444E3}" srcOrd="0" destOrd="0" presId="urn:microsoft.com/office/officeart/2005/8/layout/orgChart1"/>
-    <dgm:cxn modelId="{B125B129-2825-41B0-B3D0-45FE3A21C22C}" type="presParOf" srcId="{A68D6854-DCB6-45B8-9EDB-62EFBE8444E3}" destId="{1980C394-7305-4739-9AE5-88D22ECF8589}" srcOrd="0" destOrd="0" presId="urn:microsoft.com/office/officeart/2005/8/layout/orgChart1"/>
-    <dgm:cxn modelId="{3EF0686A-8B54-40BA-A87B-E7B720E8706D}" type="presParOf" srcId="{A68D6854-DCB6-45B8-9EDB-62EFBE8444E3}" destId="{2CCF09B5-EA71-453A-9585-921554280120}" srcOrd="1" destOrd="0" presId="urn:microsoft.com/office/officeart/2005/8/layout/orgChart1"/>
-    <dgm:cxn modelId="{D7DA5FE0-8159-447E-9F73-02C52B17DABB}" type="presParOf" srcId="{53AEAF87-DDA1-40A3-B838-AD5675034D36}" destId="{ECFC741F-466A-42C2-A973-39D408C8D5AF}" srcOrd="1" destOrd="0" presId="urn:microsoft.com/office/officeart/2005/8/layout/orgChart1"/>
-    <dgm:cxn modelId="{9ED75946-A3C0-40BE-A145-87D32AD4F5A4}" type="presParOf" srcId="{53AEAF87-DDA1-40A3-B838-AD5675034D36}" destId="{58DAC475-8811-4D91-8286-861F7D566311}" srcOrd="2" destOrd="0" presId="urn:microsoft.com/office/officeart/2005/8/layout/orgChart1"/>
-    <dgm:cxn modelId="{882F420C-AAF6-4623-A9D0-24E4614068B2}" type="presParOf" srcId="{98197C70-DFD7-47E1-BBE1-58BD71337AC0}" destId="{3F31FA31-55E4-4C73-A9BB-4F420E332EC8}" srcOrd="4" destOrd="0" presId="urn:microsoft.com/office/officeart/2005/8/layout/orgChart1"/>
-    <dgm:cxn modelId="{62C8A77F-942E-43BE-8103-50B2F8F27184}" type="presParOf" srcId="{98197C70-DFD7-47E1-BBE1-58BD71337AC0}" destId="{3DFE46E1-9B9F-4997-92A0-EC74AA139C95}" srcOrd="5" destOrd="0" presId="urn:microsoft.com/office/officeart/2005/8/layout/orgChart1"/>
-    <dgm:cxn modelId="{531E1F8B-5C09-4444-95CF-D916DD02B5BF}" type="presParOf" srcId="{3DFE46E1-9B9F-4997-92A0-EC74AA139C95}" destId="{E9900524-F8E9-4CDB-A2E1-90DFB664794A}" srcOrd="0" destOrd="0" presId="urn:microsoft.com/office/officeart/2005/8/layout/orgChart1"/>
-    <dgm:cxn modelId="{798A69EE-B955-4BFE-BB41-A545B6978726}" type="presParOf" srcId="{E9900524-F8E9-4CDB-A2E1-90DFB664794A}" destId="{498DF4F1-871B-4D1E-88DE-DA13402979A1}" srcOrd="0" destOrd="0" presId="urn:microsoft.com/office/officeart/2005/8/layout/orgChart1"/>
-    <dgm:cxn modelId="{99F8AB98-0625-4F3C-A10F-E9307B68B79C}" type="presParOf" srcId="{E9900524-F8E9-4CDB-A2E1-90DFB664794A}" destId="{9EBB41CE-67D5-4B37-B6D7-8FB4E4D90732}" srcOrd="1" destOrd="0" presId="urn:microsoft.com/office/officeart/2005/8/layout/orgChart1"/>
-    <dgm:cxn modelId="{A3D48ED4-9934-4CF4-9485-4CDCB9440927}" type="presParOf" srcId="{3DFE46E1-9B9F-4997-92A0-EC74AA139C95}" destId="{C63991F9-BA71-4299-BAD4-FF3632B0D4CA}" srcOrd="1" destOrd="0" presId="urn:microsoft.com/office/officeart/2005/8/layout/orgChart1"/>
-    <dgm:cxn modelId="{B7F20B62-C7BC-4C5F-9E57-B47A15C1983B}" type="presParOf" srcId="{3DFE46E1-9B9F-4997-92A0-EC74AA139C95}" destId="{FE672E8F-F65C-473B-91DE-3185B1796C9D}" srcOrd="2" destOrd="0" presId="urn:microsoft.com/office/officeart/2005/8/layout/orgChart1"/>
-    <dgm:cxn modelId="{244AC793-A8A3-4AB5-9BDD-F5F3CF605169}" type="presParOf" srcId="{C3AB7361-11E1-4581-8C71-5C7495B7F330}" destId="{EE8F5766-9243-4196-AC2A-2EF5E2D77BA0}" srcOrd="2" destOrd="0" presId="urn:microsoft.com/office/officeart/2005/8/layout/orgChart1"/>
+    <dgm:cxn modelId="{388B5159-C66A-4EF6-9BB2-76FB243C4E61}" type="presOf" srcId="{53AB6F61-0B1C-4093-AF09-7472C08BB222}" destId="{B8BC4441-0874-4303-9807-22A58B317EE0}" srcOrd="1" destOrd="0" presId="urn:microsoft.com/office/officeart/2005/8/layout/orgChart1"/>
+    <dgm:cxn modelId="{A9F970BB-AD28-40A6-8720-EFCECB3B1BB4}" type="presOf" srcId="{CEC74378-CD47-492D-868B-F0A38EC3C645}" destId="{9EBB41CE-67D5-4B37-B6D7-8FB4E4D90732}" srcOrd="1" destOrd="0" presId="urn:microsoft.com/office/officeart/2005/8/layout/orgChart1"/>
+    <dgm:cxn modelId="{8C8D9727-748F-47F5-8EB7-86968EE79487}" type="presOf" srcId="{101B9A81-9C09-4EBB-93AE-53CF9D2259DA}" destId="{87C885AD-91ED-40B6-A997-6674E0707827}" srcOrd="1" destOrd="0" presId="urn:microsoft.com/office/officeart/2005/8/layout/orgChart1"/>
+    <dgm:cxn modelId="{43F2AFE6-F658-4375-86E3-B08DC07A44E6}" type="presParOf" srcId="{5B2EF247-D88D-457D-AF11-E9B024614E00}" destId="{C3AB7361-11E1-4581-8C71-5C7495B7F330}" srcOrd="0" destOrd="0" presId="urn:microsoft.com/office/officeart/2005/8/layout/orgChart1"/>
+    <dgm:cxn modelId="{CCCCC45C-9919-4FBE-BD89-855A20EA2AE7}" type="presParOf" srcId="{C3AB7361-11E1-4581-8C71-5C7495B7F330}" destId="{02B70F01-1EBE-446D-9783-34293A259FBF}" srcOrd="0" destOrd="0" presId="urn:microsoft.com/office/officeart/2005/8/layout/orgChart1"/>
+    <dgm:cxn modelId="{FF19A4EB-0EA5-41D1-9D04-35A78C7483D5}" type="presParOf" srcId="{02B70F01-1EBE-446D-9783-34293A259FBF}" destId="{62F561C3-3828-46A1-A5B3-2A63BBA4372A}" srcOrd="0" destOrd="0" presId="urn:microsoft.com/office/officeart/2005/8/layout/orgChart1"/>
+    <dgm:cxn modelId="{91058357-D44D-47D9-9CAC-4AE151B27C19}" type="presParOf" srcId="{02B70F01-1EBE-446D-9783-34293A259FBF}" destId="{B8BC4441-0874-4303-9807-22A58B317EE0}" srcOrd="1" destOrd="0" presId="urn:microsoft.com/office/officeart/2005/8/layout/orgChart1"/>
+    <dgm:cxn modelId="{84D39466-F7B2-4906-9240-D946792A52CA}" type="presParOf" srcId="{C3AB7361-11E1-4581-8C71-5C7495B7F330}" destId="{98197C70-DFD7-47E1-BBE1-58BD71337AC0}" srcOrd="1" destOrd="0" presId="urn:microsoft.com/office/officeart/2005/8/layout/orgChart1"/>
+    <dgm:cxn modelId="{A88226C1-6D6D-4C88-BA8D-ABA6C0703882}" type="presParOf" srcId="{98197C70-DFD7-47E1-BBE1-58BD71337AC0}" destId="{A1F2E0E9-121E-4DD5-A865-D914626F9415}" srcOrd="0" destOrd="0" presId="urn:microsoft.com/office/officeart/2005/8/layout/orgChart1"/>
+    <dgm:cxn modelId="{8B8AFC4C-A531-4135-B9E4-E6FF836BF6DE}" type="presParOf" srcId="{98197C70-DFD7-47E1-BBE1-58BD71337AC0}" destId="{E5FCBD15-EEF2-4A33-A867-F62F4FE25F9D}" srcOrd="1" destOrd="0" presId="urn:microsoft.com/office/officeart/2005/8/layout/orgChart1"/>
+    <dgm:cxn modelId="{D49E8050-57E1-4B52-8BCB-4EB213F8E8F8}" type="presParOf" srcId="{E5FCBD15-EEF2-4A33-A867-F62F4FE25F9D}" destId="{942DFD8B-7165-4513-A16F-D27F9BDA40F2}" srcOrd="0" destOrd="0" presId="urn:microsoft.com/office/officeart/2005/8/layout/orgChart1"/>
+    <dgm:cxn modelId="{DC2820F4-D6EF-402A-9049-E1F3C1B45147}" type="presParOf" srcId="{942DFD8B-7165-4513-A16F-D27F9BDA40F2}" destId="{4B1E4A60-98F6-4216-BB9C-E751CFD34398}" srcOrd="0" destOrd="0" presId="urn:microsoft.com/office/officeart/2005/8/layout/orgChart1"/>
+    <dgm:cxn modelId="{C7DD1A5C-6CEE-4E1D-88C5-1A1622B1C096}" type="presParOf" srcId="{942DFD8B-7165-4513-A16F-D27F9BDA40F2}" destId="{87C885AD-91ED-40B6-A997-6674E0707827}" srcOrd="1" destOrd="0" presId="urn:microsoft.com/office/officeart/2005/8/layout/orgChart1"/>
+    <dgm:cxn modelId="{1150351B-CD5A-4594-A7D2-F022BFB7B24D}" type="presParOf" srcId="{E5FCBD15-EEF2-4A33-A867-F62F4FE25F9D}" destId="{D8A2BF5A-2BF9-49ED-BFAE-E87840FBD2EE}" srcOrd="1" destOrd="0" presId="urn:microsoft.com/office/officeart/2005/8/layout/orgChart1"/>
+    <dgm:cxn modelId="{03D9539A-B7BD-4839-82C6-8FB1FD33A63D}" type="presParOf" srcId="{E5FCBD15-EEF2-4A33-A867-F62F4FE25F9D}" destId="{B5C167C4-A0F4-42ED-BE26-F12300219AC0}" srcOrd="2" destOrd="0" presId="urn:microsoft.com/office/officeart/2005/8/layout/orgChart1"/>
+    <dgm:cxn modelId="{8C391225-2A73-433B-8370-03C39F1CAF22}" type="presParOf" srcId="{98197C70-DFD7-47E1-BBE1-58BD71337AC0}" destId="{2AEBF388-E3CC-4BE2-BC96-C833BD8A1CC2}" srcOrd="2" destOrd="0" presId="urn:microsoft.com/office/officeart/2005/8/layout/orgChart1"/>
+    <dgm:cxn modelId="{8299651C-8106-43E1-9F36-65258EE88979}" type="presParOf" srcId="{98197C70-DFD7-47E1-BBE1-58BD71337AC0}" destId="{53AEAF87-DDA1-40A3-B838-AD5675034D36}" srcOrd="3" destOrd="0" presId="urn:microsoft.com/office/officeart/2005/8/layout/orgChart1"/>
+    <dgm:cxn modelId="{00F5D694-DABE-4EEF-B02D-3A805BF595FA}" type="presParOf" srcId="{53AEAF87-DDA1-40A3-B838-AD5675034D36}" destId="{A68D6854-DCB6-45B8-9EDB-62EFBE8444E3}" srcOrd="0" destOrd="0" presId="urn:microsoft.com/office/officeart/2005/8/layout/orgChart1"/>
+    <dgm:cxn modelId="{33E3A4C4-FB82-4386-9A6F-E4D9D8509EF5}" type="presParOf" srcId="{A68D6854-DCB6-45B8-9EDB-62EFBE8444E3}" destId="{1980C394-7305-4739-9AE5-88D22ECF8589}" srcOrd="0" destOrd="0" presId="urn:microsoft.com/office/officeart/2005/8/layout/orgChart1"/>
+    <dgm:cxn modelId="{D3DB7533-2060-4070-833D-1A1CF2AB7AE5}" type="presParOf" srcId="{A68D6854-DCB6-45B8-9EDB-62EFBE8444E3}" destId="{2CCF09B5-EA71-453A-9585-921554280120}" srcOrd="1" destOrd="0" presId="urn:microsoft.com/office/officeart/2005/8/layout/orgChart1"/>
+    <dgm:cxn modelId="{31FF177F-F07B-4063-9835-531E8FD84B44}" type="presParOf" srcId="{53AEAF87-DDA1-40A3-B838-AD5675034D36}" destId="{ECFC741F-466A-42C2-A973-39D408C8D5AF}" srcOrd="1" destOrd="0" presId="urn:microsoft.com/office/officeart/2005/8/layout/orgChart1"/>
+    <dgm:cxn modelId="{B3B18594-9C66-4ED8-B47D-EF6AF568D05C}" type="presParOf" srcId="{53AEAF87-DDA1-40A3-B838-AD5675034D36}" destId="{58DAC475-8811-4D91-8286-861F7D566311}" srcOrd="2" destOrd="0" presId="urn:microsoft.com/office/officeart/2005/8/layout/orgChart1"/>
+    <dgm:cxn modelId="{7B0FDB35-6867-417F-95D0-1656326E1199}" type="presParOf" srcId="{98197C70-DFD7-47E1-BBE1-58BD71337AC0}" destId="{3F31FA31-55E4-4C73-A9BB-4F420E332EC8}" srcOrd="4" destOrd="0" presId="urn:microsoft.com/office/officeart/2005/8/layout/orgChart1"/>
+    <dgm:cxn modelId="{7DEFAC51-3361-41FF-AA93-27080A9F1283}" type="presParOf" srcId="{98197C70-DFD7-47E1-BBE1-58BD71337AC0}" destId="{3DFE46E1-9B9F-4997-92A0-EC74AA139C95}" srcOrd="5" destOrd="0" presId="urn:microsoft.com/office/officeart/2005/8/layout/orgChart1"/>
+    <dgm:cxn modelId="{5CA2DC77-64F3-4BAF-BF7C-4EDC2CC311CF}" type="presParOf" srcId="{3DFE46E1-9B9F-4997-92A0-EC74AA139C95}" destId="{E9900524-F8E9-4CDB-A2E1-90DFB664794A}" srcOrd="0" destOrd="0" presId="urn:microsoft.com/office/officeart/2005/8/layout/orgChart1"/>
+    <dgm:cxn modelId="{203D7454-29E0-44BE-934B-FD50A99A82EE}" type="presParOf" srcId="{E9900524-F8E9-4CDB-A2E1-90DFB664794A}" destId="{498DF4F1-871B-4D1E-88DE-DA13402979A1}" srcOrd="0" destOrd="0" presId="urn:microsoft.com/office/officeart/2005/8/layout/orgChart1"/>
+    <dgm:cxn modelId="{55245DCE-7FE0-4EE4-91B7-1997F01BA362}" type="presParOf" srcId="{E9900524-F8E9-4CDB-A2E1-90DFB664794A}" destId="{9EBB41CE-67D5-4B37-B6D7-8FB4E4D90732}" srcOrd="1" destOrd="0" presId="urn:microsoft.com/office/officeart/2005/8/layout/orgChart1"/>
+    <dgm:cxn modelId="{DD19EA76-3059-4455-9105-34173BCF8688}" type="presParOf" srcId="{3DFE46E1-9B9F-4997-92A0-EC74AA139C95}" destId="{C63991F9-BA71-4299-BAD4-FF3632B0D4CA}" srcOrd="1" destOrd="0" presId="urn:microsoft.com/office/officeart/2005/8/layout/orgChart1"/>
+    <dgm:cxn modelId="{739F778F-5C79-4E95-BEA7-95089B77AC4B}" type="presParOf" srcId="{3DFE46E1-9B9F-4997-92A0-EC74AA139C95}" destId="{FE672E8F-F65C-473B-91DE-3185B1796C9D}" srcOrd="2" destOrd="0" presId="urn:microsoft.com/office/officeart/2005/8/layout/orgChart1"/>
+    <dgm:cxn modelId="{6CF1A284-4E77-4E53-921B-8D7DBEBAD42B}" type="presParOf" srcId="{C3AB7361-11E1-4581-8C71-5C7495B7F330}" destId="{EE8F5766-9243-4196-AC2A-2EF5E2D77BA0}" srcOrd="2" destOrd="0" presId="urn:microsoft.com/office/officeart/2005/8/layout/orgChart1"/>
   </dgm:cxnLst>
   <dgm:bg/>
   <dgm:whole/>
   <dgm:extLst>
     <a:ext uri="http://schemas.microsoft.com/office/drawing/2008/diagram">
-      <dsp:dataModelExt xmlns:dsp="http://schemas.microsoft.com/office/drawing/2008/diagram" relId="rId17" minVer="http://schemas.openxmlformats.org/drawingml/2006/diagram"/>
+      <dsp:dataModelExt xmlns:dsp="http://schemas.microsoft.com/office/drawing/2008/diagram" relId="rId18" minVer="http://schemas.openxmlformats.org/drawingml/2006/diagram"/>
     </a:ext>
   </dgm:extLst>
 </dgm:dataModel>
@@ -38686,7 +39822,7 @@
         </a:bodyPr>
         <a:lstStyle/>
         <a:p>
-          <a:pPr marL="0" lvl="0" indent="0" algn="ctr" defTabSz="1422400">
+          <a:pPr lvl="0" algn="ctr" defTabSz="1422400">
             <a:lnSpc>
               <a:spcPct val="90000"/>
             </a:lnSpc>
@@ -38696,7 +39832,6 @@
             <a:spcAft>
               <a:spcPct val="35000"/>
             </a:spcAft>
-            <a:buNone/>
           </a:pPr>
           <a:r>
             <a:rPr lang="pt-BR" sz="3200" kern="1200"/>
@@ -38763,7 +39898,7 @@
         </a:bodyPr>
         <a:lstStyle/>
         <a:p>
-          <a:pPr marL="0" lvl="0" indent="0" algn="ctr" defTabSz="1422400">
+          <a:pPr lvl="0" algn="ctr" defTabSz="1422400">
             <a:lnSpc>
               <a:spcPct val="90000"/>
             </a:lnSpc>
@@ -38773,7 +39908,6 @@
             <a:spcAft>
               <a:spcPct val="35000"/>
             </a:spcAft>
-            <a:buNone/>
           </a:pPr>
           <a:r>
             <a:rPr lang="pt-BR" sz="3200" kern="1200"/>
@@ -38840,7 +39974,7 @@
         </a:bodyPr>
         <a:lstStyle/>
         <a:p>
-          <a:pPr marL="0" lvl="0" indent="0" algn="ctr" defTabSz="1422400">
+          <a:pPr lvl="0" algn="ctr" defTabSz="1422400">
             <a:lnSpc>
               <a:spcPct val="90000"/>
             </a:lnSpc>
@@ -38850,7 +39984,6 @@
             <a:spcAft>
               <a:spcPct val="35000"/>
             </a:spcAft>
-            <a:buNone/>
           </a:pPr>
           <a:r>
             <a:rPr lang="pt-BR" sz="3200" kern="1200"/>
@@ -38917,7 +40050,7 @@
         </a:bodyPr>
         <a:lstStyle/>
         <a:p>
-          <a:pPr marL="0" lvl="0" indent="0" algn="ctr" defTabSz="1422400">
+          <a:pPr lvl="0" algn="ctr" defTabSz="1422400">
             <a:lnSpc>
               <a:spcPct val="90000"/>
             </a:lnSpc>
@@ -38927,7 +40060,6 @@
             <a:spcAft>
               <a:spcPct val="35000"/>
             </a:spcAft>
-            <a:buNone/>
           </a:pPr>
           <a:r>
             <a:rPr lang="pt-BR" sz="3200" kern="1200"/>
@@ -41449,7 +42581,7 @@
 </file>
 
 <file path=customXml/itemProps1.xml><?xml version="1.0" encoding="utf-8"?>
-<ds:datastoreItem xmlns:ds="http://schemas.openxmlformats.org/officeDocument/2006/customXml" ds:itemID="{51E5EFD8-D225-4BC4-9C48-26A6EFF3A62D}">
+<ds:datastoreItem xmlns:ds="http://schemas.openxmlformats.org/officeDocument/2006/customXml" ds:itemID="{B1EFCCD4-7812-4120-9403-A2433ADE62A9}">
   <ds:schemaRefs>
     <ds:schemaRef ds:uri="http://schemas.openxmlformats.org/officeDocument/2006/bibliography"/>
   </ds:schemaRefs>

--- a/ERS modelo.docx
+++ b/ERS modelo.docx
@@ -23365,7 +23365,13 @@
               <w:rPr>
                 <w:rFonts w:ascii="Arial" w:eastAsia="Arial" w:hAnsi="Arial" w:cs="Arial"/>
               </w:rPr>
-              <w:t>Gerenciar Estoque</w:t>
+              <w:t xml:space="preserve">Controlar </w:t>
+            </w:r>
+            <w:r>
+              <w:rPr>
+                <w:rFonts w:ascii="Arial" w:eastAsia="Arial" w:hAnsi="Arial" w:cs="Arial"/>
+              </w:rPr>
+              <w:t>Estoque</w:t>
             </w:r>
           </w:p>
         </w:tc>
@@ -24193,8 +24199,979 @@
               </w:rPr>
               <w:t>Sistema exibe uma mensagem informando que a quantidade informada é maior do que está disponível em estoque, e exibe o estoque disponível.</w:t>
             </w:r>
+          </w:p>
+        </w:tc>
+      </w:tr>
+    </w:tbl>
+    <w:p>
+      <w:pPr>
+        <w:spacing w:after="160" w:line="259" w:lineRule="auto"/>
+        <w:rPr>
+          <w:rFonts w:ascii="Arial" w:eastAsia="Arial" w:hAnsi="Arial" w:cs="Arial"/>
+          <w:sz w:val="22"/>
+          <w:szCs w:val="22"/>
+        </w:rPr>
+      </w:pPr>
+    </w:p>
+    <w:tbl>
+      <w:tblPr>
+        <w:tblStyle w:val="4"/>
+        <w:tblW w:w="8484" w:type="dxa"/>
+        <w:tblInd w:w="0" w:type="dxa"/>
+        <w:tblLayout w:type="fixed"/>
+        <w:tblLook w:val="0400" w:firstRow="0" w:lastRow="0" w:firstColumn="0" w:lastColumn="0" w:noHBand="0" w:noVBand="1"/>
+      </w:tblPr>
+      <w:tblGrid>
+        <w:gridCol w:w="1811"/>
+        <w:gridCol w:w="6673"/>
+      </w:tblGrid>
+      <w:tr>
+        <w:trPr>
+          <w:trHeight w:val="500"/>
+        </w:trPr>
+        <w:tc>
+          <w:tcPr>
+            <w:tcW w:w="1811" w:type="dxa"/>
+            <w:tcBorders>
+              <w:top w:val="single" w:sz="8" w:space="0" w:color="000000"/>
+              <w:left w:val="single" w:sz="8" w:space="0" w:color="000000"/>
+              <w:bottom w:val="single" w:sz="8" w:space="0" w:color="000000"/>
+              <w:right w:val="single" w:sz="8" w:space="0" w:color="000000"/>
+            </w:tcBorders>
+            <w:tcMar>
+              <w:top w:w="100" w:type="dxa"/>
+              <w:left w:w="100" w:type="dxa"/>
+              <w:bottom w:w="100" w:type="dxa"/>
+              <w:right w:w="100" w:type="dxa"/>
+            </w:tcMar>
+          </w:tcPr>
+          <w:p>
+            <w:pPr>
+              <w:spacing w:before="80"/>
+              <w:ind w:right="-110"/>
+              <w:jc w:val="both"/>
+              <w:rPr>
+                <w:rFonts w:ascii="Arial" w:eastAsia="Arial" w:hAnsi="Arial" w:cs="Arial"/>
+                <w:b/>
+              </w:rPr>
+            </w:pPr>
+            <w:r>
+              <w:rPr>
+                <w:rFonts w:ascii="Arial" w:eastAsia="Arial" w:hAnsi="Arial" w:cs="Arial"/>
+                <w:b/>
+              </w:rPr>
+              <w:lastRenderedPageBreak/>
+              <w:t>Caso de Uso</w:t>
+            </w:r>
+          </w:p>
+        </w:tc>
+        <w:tc>
+          <w:tcPr>
+            <w:tcW w:w="6673" w:type="dxa"/>
+            <w:tcBorders>
+              <w:top w:val="single" w:sz="8" w:space="0" w:color="000000"/>
+              <w:left w:val="single" w:sz="8" w:space="0" w:color="000000"/>
+              <w:bottom w:val="single" w:sz="8" w:space="0" w:color="000000"/>
+              <w:right w:val="single" w:sz="8" w:space="0" w:color="000000"/>
+            </w:tcBorders>
+            <w:tcMar>
+              <w:top w:w="100" w:type="dxa"/>
+              <w:left w:w="100" w:type="dxa"/>
+              <w:bottom w:w="100" w:type="dxa"/>
+              <w:right w:w="100" w:type="dxa"/>
+            </w:tcMar>
+          </w:tcPr>
+          <w:p>
+            <w:pPr>
+              <w:rPr>
+                <w:rFonts w:ascii="Arial" w:eastAsia="Arial" w:hAnsi="Arial" w:cs="Arial"/>
+              </w:rPr>
+            </w:pPr>
+            <w:r>
+              <w:rPr>
+                <w:rFonts w:ascii="Arial" w:eastAsia="Arial" w:hAnsi="Arial" w:cs="Arial"/>
+              </w:rPr>
+              <w:t>Registrar Conta a Pagar</w:t>
+            </w:r>
+          </w:p>
+        </w:tc>
+      </w:tr>
+      <w:tr>
+        <w:trPr>
+          <w:trHeight w:val="620"/>
+        </w:trPr>
+        <w:tc>
+          <w:tcPr>
+            <w:tcW w:w="1811" w:type="dxa"/>
+            <w:tcBorders>
+              <w:top w:val="single" w:sz="8" w:space="0" w:color="000000"/>
+              <w:left w:val="single" w:sz="8" w:space="0" w:color="000000"/>
+              <w:bottom w:val="single" w:sz="8" w:space="0" w:color="000000"/>
+              <w:right w:val="single" w:sz="8" w:space="0" w:color="000000"/>
+            </w:tcBorders>
+            <w:tcMar>
+              <w:top w:w="100" w:type="dxa"/>
+              <w:left w:w="100" w:type="dxa"/>
+              <w:bottom w:w="100" w:type="dxa"/>
+              <w:right w:w="100" w:type="dxa"/>
+            </w:tcMar>
+          </w:tcPr>
+          <w:p>
+            <w:pPr>
+              <w:spacing w:before="80"/>
+              <w:ind w:right="-110"/>
+              <w:jc w:val="both"/>
+              <w:rPr>
+                <w:rFonts w:ascii="Arial" w:eastAsia="Arial" w:hAnsi="Arial" w:cs="Arial"/>
+                <w:b/>
+              </w:rPr>
+            </w:pPr>
+            <w:r>
+              <w:rPr>
+                <w:rFonts w:ascii="Arial" w:eastAsia="Arial" w:hAnsi="Arial" w:cs="Arial"/>
+                <w:b/>
+              </w:rPr>
+              <w:t>Referências</w:t>
+            </w:r>
+          </w:p>
+        </w:tc>
+        <w:tc>
+          <w:tcPr>
+            <w:tcW w:w="6673" w:type="dxa"/>
+            <w:tcBorders>
+              <w:top w:val="single" w:sz="8" w:space="0" w:color="000000"/>
+              <w:left w:val="single" w:sz="8" w:space="0" w:color="000000"/>
+              <w:bottom w:val="single" w:sz="8" w:space="0" w:color="000000"/>
+              <w:right w:val="single" w:sz="8" w:space="0" w:color="000000"/>
+            </w:tcBorders>
+            <w:tcMar>
+              <w:top w:w="100" w:type="dxa"/>
+              <w:left w:w="100" w:type="dxa"/>
+              <w:bottom w:w="100" w:type="dxa"/>
+              <w:right w:w="100" w:type="dxa"/>
+            </w:tcMar>
+          </w:tcPr>
+          <w:p>
+            <w:pPr>
+              <w:rPr>
+                <w:rFonts w:ascii="Arial" w:eastAsia="Arial" w:hAnsi="Arial" w:cs="Arial"/>
+              </w:rPr>
+            </w:pPr>
+            <w:r>
+              <w:rPr>
+                <w:rFonts w:ascii="Arial" w:eastAsia="Arial" w:hAnsi="Arial" w:cs="Arial"/>
+                <w:b/>
+              </w:rPr>
+              <w:t>RF_F7</w:t>
+            </w:r>
+          </w:p>
+        </w:tc>
+      </w:tr>
+      <w:tr>
+        <w:trPr>
+          <w:trHeight w:val="1100"/>
+        </w:trPr>
+        <w:tc>
+          <w:tcPr>
+            <w:tcW w:w="1811" w:type="dxa"/>
+            <w:tcBorders>
+              <w:top w:val="single" w:sz="8" w:space="0" w:color="000000"/>
+              <w:left w:val="single" w:sz="8" w:space="0" w:color="000000"/>
+              <w:bottom w:val="single" w:sz="8" w:space="0" w:color="000000"/>
+              <w:right w:val="single" w:sz="8" w:space="0" w:color="000000"/>
+            </w:tcBorders>
+            <w:tcMar>
+              <w:top w:w="100" w:type="dxa"/>
+              <w:left w:w="100" w:type="dxa"/>
+              <w:bottom w:w="100" w:type="dxa"/>
+              <w:right w:w="100" w:type="dxa"/>
+            </w:tcMar>
+          </w:tcPr>
+          <w:p>
+            <w:pPr>
+              <w:spacing w:before="80"/>
+              <w:ind w:right="-110"/>
+              <w:jc w:val="both"/>
+              <w:rPr>
+                <w:rFonts w:ascii="Arial" w:eastAsia="Arial" w:hAnsi="Arial" w:cs="Arial"/>
+                <w:b/>
+              </w:rPr>
+            </w:pPr>
+            <w:r>
+              <w:rPr>
+                <w:rFonts w:ascii="Arial" w:eastAsia="Arial" w:hAnsi="Arial" w:cs="Arial"/>
+                <w:b/>
+              </w:rPr>
+              <w:t>Descrição geral</w:t>
+            </w:r>
+          </w:p>
+        </w:tc>
+        <w:tc>
+          <w:tcPr>
+            <w:tcW w:w="6673" w:type="dxa"/>
+            <w:tcBorders>
+              <w:top w:val="single" w:sz="8" w:space="0" w:color="000000"/>
+              <w:left w:val="single" w:sz="8" w:space="0" w:color="000000"/>
+              <w:bottom w:val="single" w:sz="8" w:space="0" w:color="000000"/>
+              <w:right w:val="single" w:sz="8" w:space="0" w:color="000000"/>
+            </w:tcBorders>
+            <w:tcMar>
+              <w:top w:w="100" w:type="dxa"/>
+              <w:left w:w="100" w:type="dxa"/>
+              <w:bottom w:w="100" w:type="dxa"/>
+              <w:right w:w="100" w:type="dxa"/>
+            </w:tcMar>
+          </w:tcPr>
+          <w:p>
+            <w:pPr>
+              <w:rPr>
+                <w:rFonts w:ascii="Arial" w:eastAsia="Arial" w:hAnsi="Arial" w:cs="Arial"/>
+              </w:rPr>
+            </w:pPr>
+            <w:r>
+              <w:rPr>
+                <w:rFonts w:ascii="Arial" w:eastAsia="Arial" w:hAnsi="Arial" w:cs="Arial"/>
+              </w:rPr>
+              <w:t xml:space="preserve">O caso de uso inicia-se quando o ator tem que registrar uma conta a pagar. Informará seus dados, </w:t>
+            </w:r>
+            <w:r>
+              <w:rPr>
+                <w:rFonts w:ascii="Arial" w:eastAsia="Arial" w:hAnsi="Arial" w:cs="Arial"/>
+              </w:rPr>
+              <w:t>forma de pagamento e condição de pagamento.</w:t>
+            </w:r>
+          </w:p>
+        </w:tc>
+      </w:tr>
+      <w:tr>
+        <w:trPr>
+          <w:trHeight w:val="520"/>
+        </w:trPr>
+        <w:tc>
+          <w:tcPr>
+            <w:tcW w:w="1811" w:type="dxa"/>
+            <w:tcBorders>
+              <w:top w:val="single" w:sz="8" w:space="0" w:color="000000"/>
+              <w:left w:val="single" w:sz="8" w:space="0" w:color="000000"/>
+              <w:bottom w:val="single" w:sz="8" w:space="0" w:color="000000"/>
+              <w:right w:val="single" w:sz="8" w:space="0" w:color="000000"/>
+            </w:tcBorders>
+            <w:tcMar>
+              <w:top w:w="100" w:type="dxa"/>
+              <w:left w:w="100" w:type="dxa"/>
+              <w:bottom w:w="100" w:type="dxa"/>
+              <w:right w:w="100" w:type="dxa"/>
+            </w:tcMar>
+          </w:tcPr>
+          <w:p>
+            <w:pPr>
+              <w:spacing w:before="80"/>
+              <w:ind w:right="-110"/>
+              <w:jc w:val="both"/>
+              <w:rPr>
+                <w:rFonts w:ascii="Arial" w:eastAsia="Arial" w:hAnsi="Arial" w:cs="Arial"/>
+                <w:b/>
+              </w:rPr>
+            </w:pPr>
+            <w:r>
+              <w:rPr>
+                <w:rFonts w:ascii="Arial" w:eastAsia="Arial" w:hAnsi="Arial" w:cs="Arial"/>
+                <w:b/>
+              </w:rPr>
+              <w:t>Atores</w:t>
+            </w:r>
+          </w:p>
+        </w:tc>
+        <w:tc>
+          <w:tcPr>
+            <w:tcW w:w="6673" w:type="dxa"/>
+            <w:tcBorders>
+              <w:top w:val="single" w:sz="8" w:space="0" w:color="000000"/>
+              <w:left w:val="single" w:sz="8" w:space="0" w:color="000000"/>
+              <w:bottom w:val="single" w:sz="8" w:space="0" w:color="000000"/>
+              <w:right w:val="single" w:sz="8" w:space="0" w:color="000000"/>
+            </w:tcBorders>
+            <w:tcMar>
+              <w:top w:w="100" w:type="dxa"/>
+              <w:left w:w="100" w:type="dxa"/>
+              <w:bottom w:w="100" w:type="dxa"/>
+              <w:right w:w="100" w:type="dxa"/>
+            </w:tcMar>
+          </w:tcPr>
+          <w:p>
+            <w:pPr>
+              <w:rPr>
+                <w:rFonts w:ascii="Arial" w:eastAsia="Arial" w:hAnsi="Arial" w:cs="Arial"/>
+              </w:rPr>
+            </w:pPr>
+            <w:r>
+              <w:rPr>
+                <w:rFonts w:ascii="Arial" w:eastAsia="Arial" w:hAnsi="Arial" w:cs="Arial"/>
+              </w:rPr>
+              <w:t>Secretário</w:t>
+            </w:r>
+          </w:p>
+        </w:tc>
+      </w:tr>
+      <w:tr>
+        <w:trPr>
+          <w:trHeight w:val="740"/>
+        </w:trPr>
+        <w:tc>
+          <w:tcPr>
+            <w:tcW w:w="1811" w:type="dxa"/>
+            <w:tcBorders>
+              <w:top w:val="single" w:sz="8" w:space="0" w:color="000000"/>
+              <w:left w:val="single" w:sz="8" w:space="0" w:color="000000"/>
+              <w:bottom w:val="single" w:sz="8" w:space="0" w:color="000000"/>
+              <w:right w:val="single" w:sz="8" w:space="0" w:color="000000"/>
+            </w:tcBorders>
+            <w:tcMar>
+              <w:top w:w="100" w:type="dxa"/>
+              <w:left w:w="100" w:type="dxa"/>
+              <w:bottom w:w="100" w:type="dxa"/>
+              <w:right w:w="100" w:type="dxa"/>
+            </w:tcMar>
+          </w:tcPr>
+          <w:p>
+            <w:pPr>
+              <w:spacing w:before="80"/>
+              <w:ind w:right="-110"/>
+              <w:jc w:val="both"/>
+              <w:rPr>
+                <w:rFonts w:ascii="Arial" w:eastAsia="Arial" w:hAnsi="Arial" w:cs="Arial"/>
+                <w:b/>
+              </w:rPr>
+            </w:pPr>
+            <w:r>
+              <w:rPr>
+                <w:rFonts w:ascii="Arial" w:eastAsia="Arial" w:hAnsi="Arial" w:cs="Arial"/>
+                <w:b/>
+              </w:rPr>
+              <w:t>Pré-condições</w:t>
+            </w:r>
+          </w:p>
+        </w:tc>
+        <w:tc>
+          <w:tcPr>
+            <w:tcW w:w="6673" w:type="dxa"/>
+            <w:tcBorders>
+              <w:top w:val="single" w:sz="8" w:space="0" w:color="000000"/>
+              <w:left w:val="single" w:sz="8" w:space="0" w:color="000000"/>
+              <w:bottom w:val="single" w:sz="8" w:space="0" w:color="000000"/>
+              <w:right w:val="single" w:sz="8" w:space="0" w:color="000000"/>
+            </w:tcBorders>
+            <w:tcMar>
+              <w:top w:w="100" w:type="dxa"/>
+              <w:left w:w="100" w:type="dxa"/>
+              <w:bottom w:w="100" w:type="dxa"/>
+              <w:right w:w="100" w:type="dxa"/>
+            </w:tcMar>
+          </w:tcPr>
+          <w:p>
+            <w:pPr>
+              <w:rPr>
+                <w:rFonts w:ascii="Arial" w:eastAsia="Arial" w:hAnsi="Arial" w:cs="Arial"/>
+              </w:rPr>
+            </w:pPr>
+            <w:r>
+              <w:rPr>
+                <w:rFonts w:ascii="Arial" w:eastAsia="Arial" w:hAnsi="Arial" w:cs="Arial"/>
+              </w:rPr>
+              <w:t>Deve haver uma conta a ser registrada</w:t>
+            </w:r>
+          </w:p>
+        </w:tc>
+      </w:tr>
+      <w:tr>
+        <w:trPr>
+          <w:trHeight w:val="560"/>
+        </w:trPr>
+        <w:tc>
+          <w:tcPr>
+            <w:tcW w:w="1811" w:type="dxa"/>
+            <w:tcBorders>
+              <w:top w:val="single" w:sz="8" w:space="0" w:color="000000"/>
+              <w:left w:val="single" w:sz="8" w:space="0" w:color="000000"/>
+              <w:bottom w:val="single" w:sz="8" w:space="0" w:color="000000"/>
+              <w:right w:val="single" w:sz="8" w:space="0" w:color="000000"/>
+            </w:tcBorders>
+            <w:tcMar>
+              <w:top w:w="100" w:type="dxa"/>
+              <w:left w:w="100" w:type="dxa"/>
+              <w:bottom w:w="100" w:type="dxa"/>
+              <w:right w:w="100" w:type="dxa"/>
+            </w:tcMar>
+          </w:tcPr>
+          <w:p>
+            <w:pPr>
+              <w:spacing w:before="80"/>
+              <w:ind w:right="-110"/>
+              <w:jc w:val="both"/>
+              <w:rPr>
+                <w:rFonts w:ascii="Arial" w:eastAsia="Arial" w:hAnsi="Arial" w:cs="Arial"/>
+                <w:b/>
+              </w:rPr>
+            </w:pPr>
+            <w:r>
+              <w:rPr>
+                <w:rFonts w:ascii="Arial" w:eastAsia="Arial" w:hAnsi="Arial" w:cs="Arial"/>
+                <w:b/>
+              </w:rPr>
+              <w:t>Pós-condições</w:t>
+            </w:r>
+          </w:p>
+        </w:tc>
+        <w:tc>
+          <w:tcPr>
+            <w:tcW w:w="6673" w:type="dxa"/>
+            <w:tcBorders>
+              <w:top w:val="single" w:sz="8" w:space="0" w:color="000000"/>
+              <w:left w:val="single" w:sz="8" w:space="0" w:color="000000"/>
+              <w:bottom w:val="single" w:sz="8" w:space="0" w:color="000000"/>
+              <w:right w:val="single" w:sz="8" w:space="0" w:color="000000"/>
+            </w:tcBorders>
+            <w:tcMar>
+              <w:top w:w="100" w:type="dxa"/>
+              <w:left w:w="100" w:type="dxa"/>
+              <w:bottom w:w="100" w:type="dxa"/>
+              <w:right w:w="100" w:type="dxa"/>
+            </w:tcMar>
+          </w:tcPr>
+          <w:p>
+            <w:pPr>
+              <w:rPr>
+                <w:rFonts w:ascii="Arial" w:eastAsia="Arial" w:hAnsi="Arial" w:cs="Arial"/>
+              </w:rPr>
+            </w:pPr>
+            <w:r>
+              <w:rPr>
+                <w:rFonts w:ascii="Arial" w:eastAsia="Arial" w:hAnsi="Arial" w:cs="Arial"/>
+              </w:rPr>
+              <w:t>Conta a Pagar registrada</w:t>
+            </w:r>
+          </w:p>
+        </w:tc>
+      </w:tr>
+      <w:tr>
+        <w:trPr>
+          <w:trHeight w:val="760"/>
+        </w:trPr>
+        <w:tc>
+          <w:tcPr>
+            <w:tcW w:w="1811" w:type="dxa"/>
+            <w:tcBorders>
+              <w:top w:val="single" w:sz="8" w:space="0" w:color="000000"/>
+              <w:left w:val="single" w:sz="8" w:space="0" w:color="000000"/>
+              <w:bottom w:val="single" w:sz="8" w:space="0" w:color="000000"/>
+              <w:right w:val="single" w:sz="8" w:space="0" w:color="000000"/>
+            </w:tcBorders>
+            <w:tcMar>
+              <w:top w:w="100" w:type="dxa"/>
+              <w:left w:w="100" w:type="dxa"/>
+              <w:bottom w:w="100" w:type="dxa"/>
+              <w:right w:w="100" w:type="dxa"/>
+            </w:tcMar>
+          </w:tcPr>
+          <w:p>
+            <w:pPr>
+              <w:spacing w:before="80"/>
+              <w:ind w:right="-110"/>
+              <w:jc w:val="both"/>
+              <w:rPr>
+                <w:rFonts w:ascii="Arial" w:eastAsia="Arial" w:hAnsi="Arial" w:cs="Arial"/>
+                <w:b/>
+              </w:rPr>
+            </w:pPr>
+            <w:r>
+              <w:rPr>
+                <w:rFonts w:ascii="Arial" w:eastAsia="Arial" w:hAnsi="Arial" w:cs="Arial"/>
+                <w:b/>
+              </w:rPr>
+              <w:t>Requisitos Especiais</w:t>
+            </w:r>
+          </w:p>
+        </w:tc>
+        <w:tc>
+          <w:tcPr>
+            <w:tcW w:w="6673" w:type="dxa"/>
+            <w:tcBorders>
+              <w:top w:val="single" w:sz="8" w:space="0" w:color="000000"/>
+              <w:left w:val="single" w:sz="8" w:space="0" w:color="000000"/>
+              <w:bottom w:val="single" w:sz="8" w:space="0" w:color="000000"/>
+              <w:right w:val="single" w:sz="8" w:space="0" w:color="000000"/>
+            </w:tcBorders>
+            <w:tcMar>
+              <w:top w:w="100" w:type="dxa"/>
+              <w:left w:w="100" w:type="dxa"/>
+              <w:bottom w:w="100" w:type="dxa"/>
+              <w:right w:w="100" w:type="dxa"/>
+            </w:tcMar>
+          </w:tcPr>
+          <w:p>
+            <w:pPr>
+              <w:rPr>
+                <w:rFonts w:ascii="Arial" w:eastAsia="Arial" w:hAnsi="Arial" w:cs="Arial"/>
+              </w:rPr>
+            </w:pPr>
+            <w:r>
+              <w:rPr>
+                <w:rFonts w:ascii="Arial" w:eastAsia="Arial" w:hAnsi="Arial" w:cs="Arial"/>
+              </w:rPr>
+              <w:t>Tolerância a falhas por meio de controle de Transação em Banco de Dados.</w:t>
+            </w:r>
+          </w:p>
+        </w:tc>
+      </w:tr>
+      <w:tr>
+        <w:trPr>
+          <w:trHeight w:val="3527"/>
+        </w:trPr>
+        <w:tc>
+          <w:tcPr>
+            <w:tcW w:w="1811" w:type="dxa"/>
+            <w:tcBorders>
+              <w:top w:val="single" w:sz="8" w:space="0" w:color="000000"/>
+              <w:left w:val="single" w:sz="8" w:space="0" w:color="000000"/>
+              <w:bottom w:val="single" w:sz="8" w:space="0" w:color="000000"/>
+              <w:right w:val="single" w:sz="8" w:space="0" w:color="000000"/>
+            </w:tcBorders>
+            <w:tcMar>
+              <w:top w:w="100" w:type="dxa"/>
+              <w:left w:w="100" w:type="dxa"/>
+              <w:bottom w:w="100" w:type="dxa"/>
+              <w:right w:w="100" w:type="dxa"/>
+            </w:tcMar>
+          </w:tcPr>
+          <w:p>
+            <w:pPr>
+              <w:spacing w:before="80"/>
+              <w:ind w:right="-110"/>
+              <w:jc w:val="both"/>
+              <w:rPr>
+                <w:rFonts w:ascii="Arial" w:eastAsia="Arial" w:hAnsi="Arial" w:cs="Arial"/>
+                <w:b/>
+              </w:rPr>
+            </w:pPr>
+            <w:r>
+              <w:rPr>
+                <w:rFonts w:ascii="Arial" w:eastAsia="Arial" w:hAnsi="Arial" w:cs="Arial"/>
+                <w:b/>
+              </w:rPr>
+              <w:t>Fluxo Principal</w:t>
+            </w:r>
+          </w:p>
+        </w:tc>
+        <w:tc>
+          <w:tcPr>
+            <w:tcW w:w="6673" w:type="dxa"/>
+            <w:tcBorders>
+              <w:top w:val="single" w:sz="8" w:space="0" w:color="000000"/>
+              <w:left w:val="single" w:sz="8" w:space="0" w:color="000000"/>
+              <w:bottom w:val="single" w:sz="8" w:space="0" w:color="000000"/>
+              <w:right w:val="single" w:sz="8" w:space="0" w:color="000000"/>
+            </w:tcBorders>
+            <w:tcMar>
+              <w:top w:w="100" w:type="dxa"/>
+              <w:left w:w="100" w:type="dxa"/>
+              <w:bottom w:w="100" w:type="dxa"/>
+              <w:right w:w="100" w:type="dxa"/>
+            </w:tcMar>
+          </w:tcPr>
+          <w:p>
+            <w:pPr>
+              <w:rPr>
+                <w:rFonts w:ascii="Arial" w:eastAsia="Arial" w:hAnsi="Arial" w:cs="Arial"/>
+              </w:rPr>
+            </w:pPr>
+            <w:r>
+              <w:rPr>
+                <w:rFonts w:ascii="Arial" w:eastAsia="Arial" w:hAnsi="Arial" w:cs="Arial"/>
+              </w:rPr>
+              <w:t xml:space="preserve">1 </w:t>
+            </w:r>
+            <w:r>
+              <w:rPr>
+                <w:rFonts w:ascii="Arial" w:eastAsia="Arial" w:hAnsi="Arial" w:cs="Arial"/>
+                <w:sz w:val="28"/>
+                <w:szCs w:val="28"/>
+              </w:rPr>
+              <w:t xml:space="preserve">– </w:t>
+            </w:r>
+            <w:r>
+              <w:rPr>
+                <w:rFonts w:ascii="Arial" w:eastAsia="Arial" w:hAnsi="Arial" w:cs="Arial"/>
+              </w:rPr>
+              <w:t>O ator informa os dados d</w:t>
+            </w:r>
+            <w:r>
+              <w:rPr>
+                <w:rFonts w:ascii="Arial" w:eastAsia="Arial" w:hAnsi="Arial" w:cs="Arial"/>
+              </w:rPr>
+              <w:t>a</w:t>
+            </w:r>
+            <w:r>
+              <w:rPr>
+                <w:rFonts w:ascii="Arial" w:eastAsia="Arial" w:hAnsi="Arial" w:cs="Arial"/>
+              </w:rPr>
+              <w:t xml:space="preserve"> </w:t>
+            </w:r>
+            <w:r>
+              <w:rPr>
+                <w:rFonts w:ascii="Arial" w:eastAsia="Arial" w:hAnsi="Arial" w:cs="Arial"/>
+              </w:rPr>
+              <w:t>conta</w:t>
+            </w:r>
+            <w:r>
+              <w:rPr>
+                <w:rFonts w:ascii="Arial" w:eastAsia="Arial" w:hAnsi="Arial" w:cs="Arial"/>
+              </w:rPr>
+              <w:t>.</w:t>
+            </w:r>
+          </w:p>
+          <w:p>
+            <w:pPr>
+              <w:pStyle w:val="PargrafodaLista"/>
+              <w:numPr>
+                <w:ilvl w:val="0"/>
+                <w:numId w:val="50"/>
+              </w:numPr>
+              <w:rPr>
+                <w:rFonts w:ascii="Arial" w:eastAsia="Arial" w:hAnsi="Arial" w:cs="Arial"/>
+              </w:rPr>
+            </w:pPr>
+            <w:r>
+              <w:rPr>
+                <w:rFonts w:ascii="Arial" w:eastAsia="Arial" w:hAnsi="Arial" w:cs="Arial"/>
+              </w:rPr>
+              <w:t>Valor a Pagar</w:t>
+            </w:r>
+          </w:p>
+          <w:p>
+            <w:pPr>
+              <w:pStyle w:val="PargrafodaLista"/>
+              <w:numPr>
+                <w:ilvl w:val="0"/>
+                <w:numId w:val="50"/>
+              </w:numPr>
+              <w:rPr>
+                <w:rFonts w:ascii="Arial" w:eastAsia="Arial" w:hAnsi="Arial" w:cs="Arial"/>
+              </w:rPr>
+            </w:pPr>
+            <w:r>
+              <w:rPr>
+                <w:rFonts w:ascii="Arial" w:eastAsia="Arial" w:hAnsi="Arial" w:cs="Arial"/>
+              </w:rPr>
+              <w:t>Data de Vencimento</w:t>
+            </w:r>
+          </w:p>
+          <w:p>
+            <w:pPr>
+              <w:pStyle w:val="PargrafodaLista"/>
+              <w:numPr>
+                <w:ilvl w:val="0"/>
+                <w:numId w:val="50"/>
+              </w:numPr>
+              <w:rPr>
+                <w:rFonts w:ascii="Arial" w:eastAsia="Arial" w:hAnsi="Arial" w:cs="Arial"/>
+              </w:rPr>
+            </w:pPr>
+            <w:r>
+              <w:rPr>
+                <w:rFonts w:ascii="Arial" w:eastAsia="Arial" w:hAnsi="Arial" w:cs="Arial"/>
+              </w:rPr>
+              <w:t>Forma de Pagamento</w:t>
+            </w:r>
+          </w:p>
+          <w:p>
+            <w:pPr>
+              <w:pStyle w:val="PargrafodaLista"/>
+              <w:numPr>
+                <w:ilvl w:val="0"/>
+                <w:numId w:val="50"/>
+              </w:numPr>
+              <w:rPr>
+                <w:rFonts w:ascii="Arial" w:eastAsia="Arial" w:hAnsi="Arial" w:cs="Arial"/>
+              </w:rPr>
+            </w:pPr>
+            <w:r>
+              <w:rPr>
+                <w:rFonts w:ascii="Arial" w:eastAsia="Arial" w:hAnsi="Arial" w:cs="Arial"/>
+              </w:rPr>
+              <w:t>Descrição</w:t>
+            </w:r>
+          </w:p>
+          <w:p>
+            <w:pPr>
+              <w:rPr>
+                <w:rFonts w:ascii="Arial" w:eastAsia="Arial" w:hAnsi="Arial" w:cs="Arial"/>
+              </w:rPr>
+            </w:pPr>
+            <w:r>
+              <w:rPr>
+                <w:rFonts w:ascii="Arial" w:eastAsia="Arial" w:hAnsi="Arial" w:cs="Arial"/>
+              </w:rPr>
+              <w:t xml:space="preserve">2 – O sistema </w:t>
+            </w:r>
+            <w:r>
+              <w:rPr>
+                <w:rFonts w:ascii="Arial" w:eastAsia="Arial" w:hAnsi="Arial" w:cs="Arial"/>
+              </w:rPr>
+              <w:t>valida os dados</w:t>
+            </w:r>
+            <w:r>
+              <w:rPr>
+                <w:rFonts w:ascii="Arial" w:eastAsia="Arial" w:hAnsi="Arial" w:cs="Arial"/>
+              </w:rPr>
+              <w:t xml:space="preserve"> e exibe uma mensagem de confirmação</w:t>
+            </w:r>
+            <w:r>
+              <w:rPr>
+                <w:rFonts w:ascii="Arial" w:eastAsia="Arial" w:hAnsi="Arial" w:cs="Arial"/>
+              </w:rPr>
+              <w:t>.</w:t>
+            </w:r>
+          </w:p>
+          <w:p>
+            <w:pPr>
+              <w:rPr>
+                <w:rFonts w:ascii="Arial" w:eastAsia="Arial" w:hAnsi="Arial" w:cs="Arial"/>
+              </w:rPr>
+            </w:pPr>
+          </w:p>
+          <w:p>
+            <w:pPr>
+              <w:rPr>
+                <w:rFonts w:ascii="Arial" w:eastAsia="Arial" w:hAnsi="Arial" w:cs="Arial"/>
+              </w:rPr>
+            </w:pPr>
+            <w:r>
+              <w:rPr>
+                <w:rFonts w:ascii="Arial" w:eastAsia="Arial" w:hAnsi="Arial" w:cs="Arial"/>
+              </w:rPr>
+              <w:t xml:space="preserve"> 3- O </w:t>
+            </w:r>
+            <w:r>
+              <w:rPr>
+                <w:rFonts w:ascii="Arial" w:eastAsia="Arial" w:hAnsi="Arial" w:cs="Arial"/>
+              </w:rPr>
+              <w:t>ator</w:t>
+            </w:r>
+            <w:r>
+              <w:rPr>
+                <w:rFonts w:ascii="Arial" w:eastAsia="Arial" w:hAnsi="Arial" w:cs="Arial"/>
+              </w:rPr>
+              <w:t xml:space="preserve"> </w:t>
+            </w:r>
+            <w:r>
+              <w:rPr>
+                <w:rFonts w:ascii="Arial" w:eastAsia="Arial" w:hAnsi="Arial" w:cs="Arial"/>
+              </w:rPr>
+              <w:t>verifica e confirma o registro da conta a pagar.</w:t>
+            </w:r>
+          </w:p>
+          <w:p>
+            <w:pPr>
+              <w:rPr>
+                <w:rFonts w:ascii="Arial" w:eastAsia="Arial" w:hAnsi="Arial" w:cs="Arial"/>
+              </w:rPr>
+            </w:pPr>
+          </w:p>
+          <w:p>
+            <w:pPr>
+              <w:rPr>
+                <w:rFonts w:ascii="Arial" w:eastAsia="Arial" w:hAnsi="Arial" w:cs="Arial"/>
+              </w:rPr>
+            </w:pPr>
+            <w:r>
+              <w:rPr>
+                <w:rFonts w:ascii="Arial" w:eastAsia="Arial" w:hAnsi="Arial" w:cs="Arial"/>
+              </w:rPr>
+              <w:t xml:space="preserve">4- O sistema </w:t>
+            </w:r>
+            <w:r>
+              <w:rPr>
+                <w:rFonts w:ascii="Arial" w:eastAsia="Arial" w:hAnsi="Arial" w:cs="Arial"/>
+              </w:rPr>
+              <w:t>gera as contas a pagar</w:t>
+            </w:r>
+            <w:r>
+              <w:rPr>
+                <w:rFonts w:ascii="Arial" w:eastAsia="Arial" w:hAnsi="Arial" w:cs="Arial"/>
+              </w:rPr>
+              <w:t xml:space="preserve"> e finaliza o caso de uso</w:t>
+            </w:r>
+            <w:r>
+              <w:rPr>
+                <w:rFonts w:ascii="Arial" w:eastAsia="Arial" w:hAnsi="Arial" w:cs="Arial"/>
+              </w:rPr>
+              <w:t>.</w:t>
+            </w:r>
+          </w:p>
+        </w:tc>
+      </w:tr>
+      <w:tr>
+        <w:trPr>
+          <w:trHeight w:val="860"/>
+        </w:trPr>
+        <w:tc>
+          <w:tcPr>
+            <w:tcW w:w="1811" w:type="dxa"/>
+            <w:tcBorders>
+              <w:top w:val="single" w:sz="8" w:space="0" w:color="000000"/>
+              <w:left w:val="single" w:sz="8" w:space="0" w:color="000000"/>
+              <w:bottom w:val="single" w:sz="8" w:space="0" w:color="000000"/>
+              <w:right w:val="single" w:sz="8" w:space="0" w:color="000000"/>
+            </w:tcBorders>
+            <w:tcMar>
+              <w:top w:w="100" w:type="dxa"/>
+              <w:left w:w="100" w:type="dxa"/>
+              <w:bottom w:w="100" w:type="dxa"/>
+              <w:right w:w="100" w:type="dxa"/>
+            </w:tcMar>
+          </w:tcPr>
+          <w:p>
+            <w:pPr>
+              <w:spacing w:before="80"/>
+              <w:ind w:right="-110"/>
+              <w:jc w:val="both"/>
+              <w:rPr>
+                <w:rFonts w:ascii="Arial" w:eastAsia="Arial" w:hAnsi="Arial" w:cs="Arial"/>
+                <w:b/>
+              </w:rPr>
+            </w:pPr>
+            <w:r>
+              <w:rPr>
+                <w:rFonts w:ascii="Arial" w:eastAsia="Arial" w:hAnsi="Arial" w:cs="Arial"/>
+                <w:b/>
+              </w:rPr>
+              <w:t>Fluxo Alternativo</w:t>
+            </w:r>
+          </w:p>
+        </w:tc>
+        <w:tc>
+          <w:tcPr>
+            <w:tcW w:w="6673" w:type="dxa"/>
+            <w:tcBorders>
+              <w:top w:val="single" w:sz="8" w:space="0" w:color="000000"/>
+              <w:left w:val="single" w:sz="8" w:space="0" w:color="000000"/>
+              <w:bottom w:val="single" w:sz="8" w:space="0" w:color="000000"/>
+              <w:right w:val="single" w:sz="8" w:space="0" w:color="000000"/>
+            </w:tcBorders>
+            <w:tcMar>
+              <w:top w:w="100" w:type="dxa"/>
+              <w:left w:w="100" w:type="dxa"/>
+              <w:bottom w:w="100" w:type="dxa"/>
+              <w:right w:w="100" w:type="dxa"/>
+            </w:tcMar>
+          </w:tcPr>
+          <w:p>
+            <w:pPr>
+              <w:contextualSpacing/>
+              <w:rPr>
+                <w:rFonts w:ascii="Arial" w:eastAsia="Arial" w:hAnsi="Arial" w:cs="Arial"/>
+              </w:rPr>
+            </w:pPr>
+            <w:r>
+              <w:rPr>
+                <w:rFonts w:ascii="Arial" w:eastAsia="Arial" w:hAnsi="Arial" w:cs="Arial"/>
+              </w:rPr>
+              <w:t>2.1</w:t>
+            </w:r>
+            <w:r>
+              <w:rPr>
+                <w:rFonts w:ascii="Arial" w:eastAsia="Arial" w:hAnsi="Arial" w:cs="Arial"/>
+              </w:rPr>
+              <w:t xml:space="preserve">– </w:t>
+            </w:r>
+            <w:r>
+              <w:rPr>
+                <w:rFonts w:ascii="Arial" w:eastAsia="Arial" w:hAnsi="Arial" w:cs="Arial"/>
+              </w:rPr>
+              <w:t>Valor inválido</w:t>
+            </w:r>
+          </w:p>
+          <w:p>
+            <w:pPr>
+              <w:ind w:left="360"/>
+              <w:contextualSpacing/>
+              <w:rPr>
+                <w:rFonts w:ascii="Arial" w:eastAsia="Arial" w:hAnsi="Arial" w:cs="Arial"/>
+              </w:rPr>
+            </w:pPr>
             <w:bookmarkStart w:id="2" w:name="_GoBack"/>
             <w:bookmarkEnd w:id="2"/>
+            <w:r>
+              <w:rPr>
+                <w:rFonts w:ascii="Arial" w:eastAsia="Arial" w:hAnsi="Arial" w:cs="Arial"/>
+              </w:rPr>
+              <w:t>Sistema exibe uma mensagem informando que não existe estoque do produto informado.</w:t>
+            </w:r>
+          </w:p>
+          <w:p>
+            <w:pPr>
+              <w:rPr>
+                <w:rFonts w:ascii="Arial" w:eastAsia="Arial" w:hAnsi="Arial" w:cs="Arial"/>
+              </w:rPr>
+            </w:pPr>
+            <w:r>
+              <w:rPr>
+                <w:rFonts w:ascii="Arial" w:eastAsia="Arial" w:hAnsi="Arial" w:cs="Arial"/>
+              </w:rPr>
+              <w:t>2.2 - Produto não existe</w:t>
+            </w:r>
+          </w:p>
+          <w:p>
+            <w:pPr>
+              <w:ind w:left="360"/>
+              <w:contextualSpacing/>
+              <w:rPr>
+                <w:rFonts w:ascii="Arial" w:eastAsia="Arial" w:hAnsi="Arial" w:cs="Arial"/>
+              </w:rPr>
+            </w:pPr>
+            <w:r>
+              <w:rPr>
+                <w:rFonts w:ascii="Arial" w:eastAsia="Arial" w:hAnsi="Arial" w:cs="Arial"/>
+              </w:rPr>
+              <w:t>Sistema exibe uma mensagem informando que o produto informado não existe cadastrado.</w:t>
+            </w:r>
+          </w:p>
+          <w:p>
+            <w:pPr>
+              <w:numPr>
+                <w:ilvl w:val="1"/>
+                <w:numId w:val="18"/>
+              </w:numPr>
+              <w:contextualSpacing/>
+              <w:rPr>
+                <w:rFonts w:ascii="Arial" w:eastAsia="Arial" w:hAnsi="Arial" w:cs="Arial"/>
+              </w:rPr>
+            </w:pPr>
+            <w:r>
+              <w:rPr>
+                <w:rFonts w:ascii="Arial" w:eastAsia="Arial" w:hAnsi="Arial" w:cs="Arial"/>
+              </w:rPr>
+              <w:t>-  Quantidade informada não existe em estoque</w:t>
+            </w:r>
+          </w:p>
+          <w:p>
+            <w:pPr>
+              <w:numPr>
+                <w:ilvl w:val="0"/>
+                <w:numId w:val="11"/>
+              </w:numPr>
+              <w:contextualSpacing/>
+              <w:rPr>
+                <w:rFonts w:ascii="Arial" w:eastAsia="Arial" w:hAnsi="Arial" w:cs="Arial"/>
+              </w:rPr>
+            </w:pPr>
+            <w:r>
+              <w:rPr>
+                <w:rFonts w:ascii="Arial" w:eastAsia="Arial" w:hAnsi="Arial" w:cs="Arial"/>
+              </w:rPr>
+              <w:lastRenderedPageBreak/>
+              <w:t>Sistema exibe uma mensagem informando que a quantidade informada é maior do que está disponível em estoque, e exibe o estoque disponível.</w:t>
+            </w:r>
           </w:p>
         </w:tc>
       </w:tr>
@@ -24950,7 +25927,14 @@
         <w:rPr>
           <w:rFonts w:ascii="Arial" w:eastAsia="Arial" w:hAnsi="Arial" w:cs="Arial"/>
         </w:rPr>
-        <w:t xml:space="preserve">Para comunicar-se com outros computadores, não será necessário um serviço de banda larga para troca de informações, apenas caso a empresa opte por enviar relatórios através de </w:t>
+        <w:t xml:space="preserve">Para comunicar-se com outros computadores, não será necessário um </w:t>
+      </w:r>
+      <w:r>
+        <w:rPr>
+          <w:rFonts w:ascii="Arial" w:eastAsia="Arial" w:hAnsi="Arial" w:cs="Arial"/>
+        </w:rPr>
+        <w:lastRenderedPageBreak/>
+        <w:t xml:space="preserve">serviço de banda larga para troca de informações, apenas caso a empresa opte por enviar relatórios através de </w:t>
       </w:r>
       <w:proofErr w:type="spellStart"/>
       <w:r>
@@ -25047,7 +26031,6 @@
         </w:sectPr>
       </w:pPr>
       <w:r>
-        <w:lastRenderedPageBreak/>
         <w:br w:type="page"/>
       </w:r>
     </w:p>
@@ -35603,6 +36586,92 @@
     </w:lvl>
   </w:abstractNum>
   <w:abstractNum w:abstractNumId="30" w15:restartNumberingAfterBreak="0">
+    <w:nsid w:val="443C7E6C"/>
+    <w:multiLevelType w:val="hybridMultilevel"/>
+    <w:tmpl w:val="736697B0"/>
+    <w:lvl w:ilvl="0" w:tplc="04160017">
+      <w:start w:val="1"/>
+      <w:numFmt w:val="lowerLetter"/>
+      <w:lvlText w:val="%1)"/>
+      <w:lvlJc w:val="left"/>
+      <w:pPr>
+        <w:ind w:left="720" w:hanging="360"/>
+      </w:pPr>
+    </w:lvl>
+    <w:lvl w:ilvl="1" w:tplc="04160019" w:tentative="1">
+      <w:start w:val="1"/>
+      <w:numFmt w:val="lowerLetter"/>
+      <w:lvlText w:val="%2."/>
+      <w:lvlJc w:val="left"/>
+      <w:pPr>
+        <w:ind w:left="1440" w:hanging="360"/>
+      </w:pPr>
+    </w:lvl>
+    <w:lvl w:ilvl="2" w:tplc="0416001B" w:tentative="1">
+      <w:start w:val="1"/>
+      <w:numFmt w:val="lowerRoman"/>
+      <w:lvlText w:val="%3."/>
+      <w:lvlJc w:val="right"/>
+      <w:pPr>
+        <w:ind w:left="2160" w:hanging="180"/>
+      </w:pPr>
+    </w:lvl>
+    <w:lvl w:ilvl="3" w:tplc="0416000F" w:tentative="1">
+      <w:start w:val="1"/>
+      <w:numFmt w:val="decimal"/>
+      <w:lvlText w:val="%4."/>
+      <w:lvlJc w:val="left"/>
+      <w:pPr>
+        <w:ind w:left="2880" w:hanging="360"/>
+      </w:pPr>
+    </w:lvl>
+    <w:lvl w:ilvl="4" w:tplc="04160019" w:tentative="1">
+      <w:start w:val="1"/>
+      <w:numFmt w:val="lowerLetter"/>
+      <w:lvlText w:val="%5."/>
+      <w:lvlJc w:val="left"/>
+      <w:pPr>
+        <w:ind w:left="3600" w:hanging="360"/>
+      </w:pPr>
+    </w:lvl>
+    <w:lvl w:ilvl="5" w:tplc="0416001B" w:tentative="1">
+      <w:start w:val="1"/>
+      <w:numFmt w:val="lowerRoman"/>
+      <w:lvlText w:val="%6."/>
+      <w:lvlJc w:val="right"/>
+      <w:pPr>
+        <w:ind w:left="4320" w:hanging="180"/>
+      </w:pPr>
+    </w:lvl>
+    <w:lvl w:ilvl="6" w:tplc="0416000F" w:tentative="1">
+      <w:start w:val="1"/>
+      <w:numFmt w:val="decimal"/>
+      <w:lvlText w:val="%7."/>
+      <w:lvlJc w:val="left"/>
+      <w:pPr>
+        <w:ind w:left="5040" w:hanging="360"/>
+      </w:pPr>
+    </w:lvl>
+    <w:lvl w:ilvl="7" w:tplc="04160019" w:tentative="1">
+      <w:start w:val="1"/>
+      <w:numFmt w:val="lowerLetter"/>
+      <w:lvlText w:val="%8."/>
+      <w:lvlJc w:val="left"/>
+      <w:pPr>
+        <w:ind w:left="5760" w:hanging="360"/>
+      </w:pPr>
+    </w:lvl>
+    <w:lvl w:ilvl="8" w:tplc="0416001B" w:tentative="1">
+      <w:start w:val="1"/>
+      <w:numFmt w:val="lowerRoman"/>
+      <w:lvlText w:val="%9."/>
+      <w:lvlJc w:val="right"/>
+      <w:pPr>
+        <w:ind w:left="6480" w:hanging="180"/>
+      </w:pPr>
+    </w:lvl>
+  </w:abstractNum>
+  <w:abstractNum w:abstractNumId="31" w15:restartNumberingAfterBreak="0">
     <w:nsid w:val="445230E5"/>
     <w:multiLevelType w:val="multilevel"/>
     <w:tmpl w:val="090C8A4E"/>
@@ -35688,7 +36757,7 @@
       </w:pPr>
     </w:lvl>
   </w:abstractNum>
-  <w:abstractNum w:abstractNumId="31" w15:restartNumberingAfterBreak="0">
+  <w:abstractNum w:abstractNumId="32" w15:restartNumberingAfterBreak="0">
     <w:nsid w:val="4E317C76"/>
     <w:multiLevelType w:val="multilevel"/>
     <w:tmpl w:val="3D205A3E"/>
@@ -35774,7 +36843,7 @@
       </w:pPr>
     </w:lvl>
   </w:abstractNum>
-  <w:abstractNum w:abstractNumId="32" w15:restartNumberingAfterBreak="0">
+  <w:abstractNum w:abstractNumId="33" w15:restartNumberingAfterBreak="0">
     <w:nsid w:val="509D5F62"/>
     <w:multiLevelType w:val="multilevel"/>
     <w:tmpl w:val="E7229A84"/>
@@ -35860,7 +36929,7 @@
       </w:pPr>
     </w:lvl>
   </w:abstractNum>
-  <w:abstractNum w:abstractNumId="33" w15:restartNumberingAfterBreak="0">
+  <w:abstractNum w:abstractNumId="34" w15:restartNumberingAfterBreak="0">
     <w:nsid w:val="51CC517B"/>
     <w:multiLevelType w:val="multilevel"/>
     <w:tmpl w:val="6840B658"/>
@@ -35973,7 +37042,7 @@
       </w:rPr>
     </w:lvl>
   </w:abstractNum>
-  <w:abstractNum w:abstractNumId="34" w15:restartNumberingAfterBreak="0">
+  <w:abstractNum w:abstractNumId="35" w15:restartNumberingAfterBreak="0">
     <w:nsid w:val="526C3E5E"/>
     <w:multiLevelType w:val="hybridMultilevel"/>
     <w:tmpl w:val="8CF4E5FA"/>
@@ -36062,7 +37131,7 @@
       </w:pPr>
     </w:lvl>
   </w:abstractNum>
-  <w:abstractNum w:abstractNumId="35" w15:restartNumberingAfterBreak="0">
+  <w:abstractNum w:abstractNumId="36" w15:restartNumberingAfterBreak="0">
     <w:nsid w:val="5A373EE2"/>
     <w:multiLevelType w:val="multilevel"/>
     <w:tmpl w:val="4758694C"/>
@@ -36175,7 +37244,7 @@
       </w:rPr>
     </w:lvl>
   </w:abstractNum>
-  <w:abstractNum w:abstractNumId="36" w15:restartNumberingAfterBreak="0">
+  <w:abstractNum w:abstractNumId="37" w15:restartNumberingAfterBreak="0">
     <w:nsid w:val="5A3D2344"/>
     <w:multiLevelType w:val="multilevel"/>
     <w:tmpl w:val="50240D5E"/>
@@ -36261,7 +37330,7 @@
       </w:pPr>
     </w:lvl>
   </w:abstractNum>
-  <w:abstractNum w:abstractNumId="37" w15:restartNumberingAfterBreak="0">
+  <w:abstractNum w:abstractNumId="38" w15:restartNumberingAfterBreak="0">
     <w:nsid w:val="638B1DE9"/>
     <w:multiLevelType w:val="multilevel"/>
     <w:tmpl w:val="3FFE4A32"/>
@@ -36374,7 +37443,7 @@
       </w:rPr>
     </w:lvl>
   </w:abstractNum>
-  <w:abstractNum w:abstractNumId="38" w15:restartNumberingAfterBreak="0">
+  <w:abstractNum w:abstractNumId="39" w15:restartNumberingAfterBreak="0">
     <w:nsid w:val="65A53B42"/>
     <w:multiLevelType w:val="multilevel"/>
     <w:tmpl w:val="20085886"/>
@@ -36460,7 +37529,7 @@
       </w:pPr>
     </w:lvl>
   </w:abstractNum>
-  <w:abstractNum w:abstractNumId="39" w15:restartNumberingAfterBreak="0">
+  <w:abstractNum w:abstractNumId="40" w15:restartNumberingAfterBreak="0">
     <w:nsid w:val="65C055B6"/>
     <w:multiLevelType w:val="multilevel"/>
     <w:tmpl w:val="C744EF72"/>
@@ -36573,7 +37642,7 @@
       </w:rPr>
     </w:lvl>
   </w:abstractNum>
-  <w:abstractNum w:abstractNumId="40" w15:restartNumberingAfterBreak="0">
+  <w:abstractNum w:abstractNumId="41" w15:restartNumberingAfterBreak="0">
     <w:nsid w:val="661211C9"/>
     <w:multiLevelType w:val="multilevel"/>
     <w:tmpl w:val="FA0A1ABE"/>
@@ -36686,7 +37755,7 @@
       </w:rPr>
     </w:lvl>
   </w:abstractNum>
-  <w:abstractNum w:abstractNumId="41" w15:restartNumberingAfterBreak="0">
+  <w:abstractNum w:abstractNumId="42" w15:restartNumberingAfterBreak="0">
     <w:nsid w:val="675B6116"/>
     <w:multiLevelType w:val="multilevel"/>
     <w:tmpl w:val="B1024F22"/>
@@ -36799,7 +37868,7 @@
       </w:rPr>
     </w:lvl>
   </w:abstractNum>
-  <w:abstractNum w:abstractNumId="42" w15:restartNumberingAfterBreak="0">
+  <w:abstractNum w:abstractNumId="43" w15:restartNumberingAfterBreak="0">
     <w:nsid w:val="69256F82"/>
     <w:multiLevelType w:val="multilevel"/>
     <w:tmpl w:val="244E1EA6"/>
@@ -36912,7 +37981,7 @@
       </w:rPr>
     </w:lvl>
   </w:abstractNum>
-  <w:abstractNum w:abstractNumId="43" w15:restartNumberingAfterBreak="0">
+  <w:abstractNum w:abstractNumId="44" w15:restartNumberingAfterBreak="0">
     <w:nsid w:val="6FC058BC"/>
     <w:multiLevelType w:val="multilevel"/>
     <w:tmpl w:val="CEB0BAE4"/>
@@ -37025,7 +38094,7 @@
       </w:rPr>
     </w:lvl>
   </w:abstractNum>
-  <w:abstractNum w:abstractNumId="44" w15:restartNumberingAfterBreak="0">
+  <w:abstractNum w:abstractNumId="45" w15:restartNumberingAfterBreak="0">
     <w:nsid w:val="707620F5"/>
     <w:multiLevelType w:val="hybridMultilevel"/>
     <w:tmpl w:val="2196E7C2"/>
@@ -37111,7 +38180,7 @@
       </w:pPr>
     </w:lvl>
   </w:abstractNum>
-  <w:abstractNum w:abstractNumId="45" w15:restartNumberingAfterBreak="0">
+  <w:abstractNum w:abstractNumId="46" w15:restartNumberingAfterBreak="0">
     <w:nsid w:val="76E61FD5"/>
     <w:multiLevelType w:val="multilevel"/>
     <w:tmpl w:val="C062ED1E"/>
@@ -37224,7 +38293,7 @@
       </w:rPr>
     </w:lvl>
   </w:abstractNum>
-  <w:abstractNum w:abstractNumId="46" w15:restartNumberingAfterBreak="0">
+  <w:abstractNum w:abstractNumId="47" w15:restartNumberingAfterBreak="0">
     <w:nsid w:val="7C592CB5"/>
     <w:multiLevelType w:val="multilevel"/>
     <w:tmpl w:val="A3D82862"/>
@@ -37337,7 +38406,7 @@
       </w:rPr>
     </w:lvl>
   </w:abstractNum>
-  <w:abstractNum w:abstractNumId="47" w15:restartNumberingAfterBreak="0">
+  <w:abstractNum w:abstractNumId="48" w15:restartNumberingAfterBreak="0">
     <w:nsid w:val="7CCD1FC3"/>
     <w:multiLevelType w:val="multilevel"/>
     <w:tmpl w:val="612E8502"/>
@@ -37423,7 +38492,7 @@
       </w:pPr>
     </w:lvl>
   </w:abstractNum>
-  <w:abstractNum w:abstractNumId="48" w15:restartNumberingAfterBreak="0">
+  <w:abstractNum w:abstractNumId="49" w15:restartNumberingAfterBreak="0">
     <w:nsid w:val="7D4F07A2"/>
     <w:multiLevelType w:val="multilevel"/>
     <w:tmpl w:val="F7B22DFA"/>
@@ -37510,7 +38579,7 @@
     </w:lvl>
   </w:abstractNum>
   <w:num w:numId="1">
-    <w:abstractNumId w:val="31"/>
+    <w:abstractNumId w:val="32"/>
   </w:num>
   <w:num w:numId="2">
     <w:abstractNumId w:val="16"/>
@@ -37531,40 +38600,40 @@
     <w:abstractNumId w:val="1"/>
   </w:num>
   <w:num w:numId="8">
-    <w:abstractNumId w:val="37"/>
+    <w:abstractNumId w:val="38"/>
   </w:num>
   <w:num w:numId="9">
-    <w:abstractNumId w:val="38"/>
+    <w:abstractNumId w:val="39"/>
   </w:num>
   <w:num w:numId="10">
     <w:abstractNumId w:val="25"/>
   </w:num>
   <w:num w:numId="11">
-    <w:abstractNumId w:val="48"/>
+    <w:abstractNumId w:val="49"/>
   </w:num>
   <w:num w:numId="12">
     <w:abstractNumId w:val="4"/>
   </w:num>
   <w:num w:numId="13">
-    <w:abstractNumId w:val="39"/>
+    <w:abstractNumId w:val="40"/>
   </w:num>
   <w:num w:numId="14">
     <w:abstractNumId w:val="18"/>
   </w:num>
   <w:num w:numId="15">
-    <w:abstractNumId w:val="43"/>
+    <w:abstractNumId w:val="44"/>
   </w:num>
   <w:num w:numId="16">
     <w:abstractNumId w:val="19"/>
   </w:num>
   <w:num w:numId="17">
-    <w:abstractNumId w:val="32"/>
+    <w:abstractNumId w:val="33"/>
   </w:num>
   <w:num w:numId="18">
     <w:abstractNumId w:val="20"/>
   </w:num>
   <w:num w:numId="19">
-    <w:abstractNumId w:val="42"/>
+    <w:abstractNumId w:val="43"/>
   </w:num>
   <w:num w:numId="20">
     <w:abstractNumId w:val="26"/>
@@ -37576,7 +38645,7 @@
     <w:abstractNumId w:val="5"/>
   </w:num>
   <w:num w:numId="23">
-    <w:abstractNumId w:val="30"/>
+    <w:abstractNumId w:val="31"/>
   </w:num>
   <w:num w:numId="24">
     <w:abstractNumId w:val="17"/>
@@ -37588,37 +38657,37 @@
     <w:abstractNumId w:val="15"/>
   </w:num>
   <w:num w:numId="27">
-    <w:abstractNumId w:val="40"/>
+    <w:abstractNumId w:val="41"/>
   </w:num>
   <w:num w:numId="28">
     <w:abstractNumId w:val="11"/>
   </w:num>
   <w:num w:numId="29">
-    <w:abstractNumId w:val="35"/>
+    <w:abstractNumId w:val="36"/>
   </w:num>
   <w:num w:numId="30">
-    <w:abstractNumId w:val="47"/>
+    <w:abstractNumId w:val="48"/>
   </w:num>
   <w:num w:numId="31">
     <w:abstractNumId w:val="10"/>
   </w:num>
   <w:num w:numId="32">
-    <w:abstractNumId w:val="41"/>
+    <w:abstractNumId w:val="42"/>
   </w:num>
   <w:num w:numId="33">
-    <w:abstractNumId w:val="33"/>
+    <w:abstractNumId w:val="34"/>
   </w:num>
   <w:num w:numId="34">
-    <w:abstractNumId w:val="45"/>
+    <w:abstractNumId w:val="46"/>
   </w:num>
   <w:num w:numId="35">
     <w:abstractNumId w:val="6"/>
   </w:num>
   <w:num w:numId="36">
-    <w:abstractNumId w:val="36"/>
+    <w:abstractNumId w:val="37"/>
   </w:num>
   <w:num w:numId="37">
-    <w:abstractNumId w:val="46"/>
+    <w:abstractNumId w:val="47"/>
   </w:num>
   <w:num w:numId="38">
     <w:abstractNumId w:val="7"/>
@@ -37627,7 +38696,7 @@
     <w:abstractNumId w:val="23"/>
   </w:num>
   <w:num w:numId="40">
-    <w:abstractNumId w:val="44"/>
+    <w:abstractNumId w:val="45"/>
   </w:num>
   <w:num w:numId="41">
     <w:abstractNumId w:val="27"/>
@@ -37642,7 +38711,7 @@
     <w:abstractNumId w:val="14"/>
   </w:num>
   <w:num w:numId="45">
-    <w:abstractNumId w:val="34"/>
+    <w:abstractNumId w:val="35"/>
   </w:num>
   <w:num w:numId="46">
     <w:abstractNumId w:val="0"/>
@@ -37655,6 +38724,9 @@
   </w:num>
   <w:num w:numId="49">
     <w:abstractNumId w:val="12"/>
+  </w:num>
+  <w:num w:numId="50">
+    <w:abstractNumId w:val="30"/>
   </w:num>
   <w:numIdMacAtCleanup w:val="44"/>
 </w:numbering>
@@ -42650,7 +43722,7 @@
 </file>
 
 <file path=customXml/itemProps1.xml><?xml version="1.0" encoding="utf-8"?>
-<ds:datastoreItem xmlns:ds="http://schemas.openxmlformats.org/officeDocument/2006/customXml" ds:itemID="{65B44977-090A-4A28-98CD-DAE82FE4FFC5}">
+<ds:datastoreItem xmlns:ds="http://schemas.openxmlformats.org/officeDocument/2006/customXml" ds:itemID="{F7A3BB13-276F-416D-A266-F18CC90CBF1B}">
   <ds:schemaRefs>
     <ds:schemaRef ds:uri="http://schemas.openxmlformats.org/officeDocument/2006/bibliography"/>
   </ds:schemaRefs>

--- a/ERS modelo.docx
+++ b/ERS modelo.docx
@@ -11908,32 +11908,6 @@
                 <w:lang w:val="en-US"/>
               </w:rPr>
             </w:pPr>
-            <w:r>
-              <w:rPr>
-                <w:rFonts w:ascii="Arial" w:eastAsia="Arial" w:hAnsi="Arial" w:cs="Arial"/>
-                <w:b/>
-                <w:i/>
-                <w:lang w:val="en-US"/>
-              </w:rPr>
-              <w:t>**</w:t>
-            </w:r>
-            <w:r>
-              <w:rPr>
-                <w:rFonts w:ascii="Arial" w:eastAsia="Arial" w:hAnsi="Arial" w:cs="Arial"/>
-                <w:b/>
-                <w:i/>
-                <w:lang w:val="en-US"/>
-              </w:rPr>
-              <w:t>RF_F2</w:t>
-            </w:r>
-            <w:r>
-              <w:rPr>
-                <w:rFonts w:ascii="Arial" w:eastAsia="Arial" w:hAnsi="Arial" w:cs="Arial"/>
-                <w:i/>
-                <w:lang w:val="en-US"/>
-              </w:rPr>
-              <w:t>, RF_F3, RF_F8, RF_S1, RF_S2</w:t>
-            </w:r>
           </w:p>
         </w:tc>
       </w:tr>
@@ -14248,32 +14222,6 @@
                 <w:lang w:val="en-US"/>
               </w:rPr>
             </w:pPr>
-            <w:r>
-              <w:rPr>
-                <w:rFonts w:ascii="Arial" w:eastAsia="Arial" w:hAnsi="Arial" w:cs="Arial"/>
-                <w:b/>
-                <w:i/>
-                <w:lang w:val="en-US"/>
-              </w:rPr>
-              <w:t>**</w:t>
-            </w:r>
-            <w:r>
-              <w:rPr>
-                <w:rFonts w:ascii="Arial" w:eastAsia="Arial" w:hAnsi="Arial" w:cs="Arial"/>
-                <w:b/>
-                <w:i/>
-                <w:lang w:val="en-US"/>
-              </w:rPr>
-              <w:t>RF_F2</w:t>
-            </w:r>
-            <w:r>
-              <w:rPr>
-                <w:rFonts w:ascii="Arial" w:eastAsia="Arial" w:hAnsi="Arial" w:cs="Arial"/>
-                <w:i/>
-                <w:lang w:val="en-US"/>
-              </w:rPr>
-              <w:t>, RF_F3, RF_F8, RF_S1, RF_S2</w:t>
-            </w:r>
           </w:p>
         </w:tc>
       </w:tr>
@@ -15884,21 +15832,6 @@
                 <w:i/>
               </w:rPr>
             </w:pPr>
-            <w:r>
-              <w:rPr>
-                <w:rFonts w:ascii="Arial" w:eastAsia="Arial" w:hAnsi="Arial" w:cs="Arial"/>
-                <w:b/>
-                <w:i/>
-              </w:rPr>
-              <w:t>RF_F4</w:t>
-            </w:r>
-            <w:r>
-              <w:rPr>
-                <w:rFonts w:ascii="Arial" w:eastAsia="Arial" w:hAnsi="Arial" w:cs="Arial"/>
-                <w:i/>
-              </w:rPr>
-              <w:t>, RF_S1</w:t>
-            </w:r>
           </w:p>
         </w:tc>
       </w:tr>
@@ -17379,21 +17312,6 @@
                 <w:i/>
               </w:rPr>
             </w:pPr>
-            <w:r>
-              <w:rPr>
-                <w:rFonts w:ascii="Arial" w:eastAsia="Arial" w:hAnsi="Arial" w:cs="Arial"/>
-                <w:b/>
-                <w:i/>
-              </w:rPr>
-              <w:t>RF_F1</w:t>
-            </w:r>
-            <w:r>
-              <w:rPr>
-                <w:rFonts w:ascii="Arial" w:eastAsia="Arial" w:hAnsi="Arial" w:cs="Arial"/>
-                <w:i/>
-              </w:rPr>
-              <w:t>, RF_F4, RF_F8</w:t>
-            </w:r>
           </w:p>
         </w:tc>
       </w:tr>
@@ -19320,21 +19238,12 @@
                 <w:between w:val="none" w:sz="0" w:space="0" w:color="000000"/>
               </w:pBdr>
               <w:spacing w:before="80"/>
-              <w:ind w:left="141"/>
               <w:jc w:val="both"/>
               <w:rPr>
                 <w:rFonts w:ascii="Arial" w:eastAsia="Arial" w:hAnsi="Arial" w:cs="Arial"/>
                 <w:i/>
               </w:rPr>
             </w:pPr>
-            <w:r>
-              <w:rPr>
-                <w:rFonts w:ascii="Arial" w:eastAsia="Arial" w:hAnsi="Arial" w:cs="Arial"/>
-                <w:b/>
-                <w:i/>
-              </w:rPr>
-              <w:t>RF_F5</w:t>
-            </w:r>
           </w:p>
         </w:tc>
       </w:tr>
@@ -20661,21 +20570,6 @@
               <w:ind w:left="142"/>
               <w:jc w:val="both"/>
             </w:pPr>
-            <w:r>
-              <w:rPr>
-                <w:rFonts w:ascii="Arial" w:eastAsia="Arial" w:hAnsi="Arial" w:cs="Arial"/>
-                <w:b/>
-                <w:i/>
-              </w:rPr>
-              <w:t xml:space="preserve">RF_F10, </w:t>
-            </w:r>
-            <w:r>
-              <w:rPr>
-                <w:rFonts w:ascii="Arial" w:eastAsia="Arial" w:hAnsi="Arial" w:cs="Arial"/>
-                <w:i/>
-              </w:rPr>
-              <w:t>RF_F8</w:t>
-            </w:r>
           </w:p>
         </w:tc>
       </w:tr>
@@ -21714,12 +21608,6 @@
                 <w:rFonts w:ascii="Arial" w:eastAsia="Arial" w:hAnsi="Arial" w:cs="Arial"/>
               </w:rPr>
             </w:pPr>
-            <w:r>
-              <w:rPr>
-                <w:rFonts w:ascii="Arial" w:eastAsia="Arial" w:hAnsi="Arial" w:cs="Arial"/>
-              </w:rPr>
-              <w:t>RF_F3</w:t>
-            </w:r>
           </w:p>
         </w:tc>
       </w:tr>
@@ -22570,13 +22458,6 @@
                 <w:rFonts w:ascii="Arial" w:eastAsia="Arial" w:hAnsi="Arial" w:cs="Arial"/>
               </w:rPr>
             </w:pPr>
-            <w:r>
-              <w:rPr>
-                <w:rFonts w:ascii="Arial" w:eastAsia="Arial" w:hAnsi="Arial" w:cs="Arial"/>
-                <w:b/>
-              </w:rPr>
-              <w:t>RF_F7</w:t>
-            </w:r>
           </w:p>
         </w:tc>
       </w:tr>
@@ -23437,13 +23318,6 @@
                 <w:rFonts w:ascii="Arial" w:eastAsia="Arial" w:hAnsi="Arial" w:cs="Arial"/>
               </w:rPr>
             </w:pPr>
-            <w:r>
-              <w:rPr>
-                <w:rFonts w:ascii="Arial" w:eastAsia="Arial" w:hAnsi="Arial" w:cs="Arial"/>
-                <w:b/>
-              </w:rPr>
-              <w:t>RF_F7</w:t>
-            </w:r>
           </w:p>
         </w:tc>
       </w:tr>
@@ -24357,13 +24231,8 @@
                 <w:rFonts w:ascii="Arial" w:eastAsia="Arial" w:hAnsi="Arial" w:cs="Arial"/>
               </w:rPr>
             </w:pPr>
-            <w:r>
-              <w:rPr>
-                <w:rFonts w:ascii="Arial" w:eastAsia="Arial" w:hAnsi="Arial" w:cs="Arial"/>
-                <w:b/>
-              </w:rPr>
-              <w:t>RF_F7</w:t>
-            </w:r>
+            <w:bookmarkStart w:id="2" w:name="_GoBack"/>
+            <w:bookmarkEnd w:id="2"/>
           </w:p>
         </w:tc>
       </w:tr>
@@ -25093,73 +24962,30 @@
           </w:p>
           <w:p>
             <w:pPr>
-              <w:ind w:left="360"/>
-              <w:contextualSpacing/>
-              <w:rPr>
-                <w:rFonts w:ascii="Arial" w:eastAsia="Arial" w:hAnsi="Arial" w:cs="Arial"/>
-              </w:rPr>
-            </w:pPr>
-            <w:bookmarkStart w:id="2" w:name="_GoBack"/>
-            <w:bookmarkEnd w:id="2"/>
-            <w:r>
-              <w:rPr>
-                <w:rFonts w:ascii="Arial" w:eastAsia="Arial" w:hAnsi="Arial" w:cs="Arial"/>
-              </w:rPr>
-              <w:t>Sistema exibe uma mensagem informando que não existe estoque do produto informado.</w:t>
-            </w:r>
-          </w:p>
-          <w:p>
-            <w:pPr>
-              <w:rPr>
-                <w:rFonts w:ascii="Arial" w:eastAsia="Arial" w:hAnsi="Arial" w:cs="Arial"/>
-              </w:rPr>
-            </w:pPr>
-            <w:r>
-              <w:rPr>
-                <w:rFonts w:ascii="Arial" w:eastAsia="Arial" w:hAnsi="Arial" w:cs="Arial"/>
-              </w:rPr>
-              <w:t>2.2 - Produto não existe</w:t>
-            </w:r>
-          </w:p>
-          <w:p>
-            <w:pPr>
-              <w:ind w:left="360"/>
-              <w:contextualSpacing/>
-              <w:rPr>
-                <w:rFonts w:ascii="Arial" w:eastAsia="Arial" w:hAnsi="Arial" w:cs="Arial"/>
-              </w:rPr>
-            </w:pPr>
-            <w:r>
-              <w:rPr>
-                <w:rFonts w:ascii="Arial" w:eastAsia="Arial" w:hAnsi="Arial" w:cs="Arial"/>
-              </w:rPr>
-              <w:t>Sistema exibe uma mensagem informando que o produto informado não existe cadastrado.</w:t>
-            </w:r>
-          </w:p>
-          <w:p>
-            <w:pPr>
-              <w:numPr>
-                <w:ilvl w:val="1"/>
-                <w:numId w:val="18"/>
-              </w:numPr>
-              <w:contextualSpacing/>
-              <w:rPr>
-                <w:rFonts w:ascii="Arial" w:eastAsia="Arial" w:hAnsi="Arial" w:cs="Arial"/>
-              </w:rPr>
-            </w:pPr>
-            <w:r>
-              <w:rPr>
-                <w:rFonts w:ascii="Arial" w:eastAsia="Arial" w:hAnsi="Arial" w:cs="Arial"/>
-              </w:rPr>
-              <w:t>-  Quantidade informada não existe em estoque</w:t>
-            </w:r>
-          </w:p>
-          <w:p>
-            <w:pPr>
+              <w:pStyle w:val="PargrafodaLista"/>
               <w:numPr>
                 <w:ilvl w:val="0"/>
-                <w:numId w:val="11"/>
+                <w:numId w:val="51"/>
               </w:numPr>
+              <w:rPr>
+                <w:rFonts w:ascii="Arial" w:eastAsia="Arial" w:hAnsi="Arial" w:cs="Arial"/>
+              </w:rPr>
+            </w:pPr>
+            <w:r>
+              <w:rPr>
+                <w:rFonts w:ascii="Arial" w:eastAsia="Arial" w:hAnsi="Arial" w:cs="Arial"/>
+              </w:rPr>
+              <w:t>O s</w:t>
+            </w:r>
+            <w:r>
+              <w:rPr>
+                <w:rFonts w:ascii="Arial" w:eastAsia="Arial" w:hAnsi="Arial" w:cs="Arial"/>
+              </w:rPr>
+              <w:t>istema exibe uma mensagem informando que não existe estoque do produto informado.</w:t>
+            </w:r>
+          </w:p>
+          <w:p>
+            <w:pPr>
               <w:contextualSpacing/>
               <w:rPr>
                 <w:rFonts w:ascii="Arial" w:eastAsia="Arial" w:hAnsi="Arial" w:cs="Arial"/>
@@ -25169,8 +24995,50 @@
               <w:rPr>
                 <w:rFonts w:ascii="Arial" w:eastAsia="Arial" w:hAnsi="Arial" w:cs="Arial"/>
               </w:rPr>
+              <w:t>2.2- Conta já vencida</w:t>
+            </w:r>
+          </w:p>
+          <w:p>
+            <w:pPr>
+              <w:contextualSpacing/>
+              <w:rPr>
+                <w:rFonts w:ascii="Arial" w:eastAsia="Arial" w:hAnsi="Arial" w:cs="Arial"/>
+              </w:rPr>
+            </w:pPr>
+            <w:r>
+              <w:rPr>
+                <w:rFonts w:ascii="Arial" w:eastAsia="Arial" w:hAnsi="Arial" w:cs="Arial"/>
+              </w:rPr>
+              <w:t xml:space="preserve">   2.2.1 O sistema exibe uma mensagem informando que a conta já está vencida e o uma confirmação se deseja registrar assim mesmo</w:t>
+            </w:r>
+          </w:p>
+          <w:p>
+            <w:pPr>
+              <w:contextualSpacing/>
+              <w:rPr>
+                <w:rFonts w:ascii="Arial" w:eastAsia="Arial" w:hAnsi="Arial" w:cs="Arial"/>
+              </w:rPr>
+            </w:pPr>
+            <w:r>
+              <w:rPr>
+                <w:rFonts w:ascii="Arial" w:eastAsia="Arial" w:hAnsi="Arial" w:cs="Arial"/>
+              </w:rPr>
+              <w:t xml:space="preserve">   O ator confirma ou não a operação.</w:t>
+            </w:r>
+          </w:p>
+          <w:p>
+            <w:pPr>
+              <w:contextualSpacing/>
+              <w:rPr>
+                <w:rFonts w:ascii="Arial" w:eastAsia="Arial" w:hAnsi="Arial" w:cs="Arial"/>
+              </w:rPr>
+            </w:pPr>
+            <w:r>
+              <w:rPr>
+                <w:rFonts w:ascii="Arial" w:eastAsia="Arial" w:hAnsi="Arial" w:cs="Arial"/>
+              </w:rPr>
               <w:lastRenderedPageBreak/>
-              <w:t>Sistema exibe uma mensagem informando que a quantidade informada é maior do que está disponível em estoque, e exibe o estoque disponível.</w:t>
+              <w:t>Se confirmar o sistema registra a conta, mesmo vencida. Se não retorna ao passo 1</w:t>
             </w:r>
           </w:p>
         </w:tc>
@@ -25607,7 +25475,27 @@
         <w:rPr>
           <w:rFonts w:ascii="Arial" w:eastAsia="Arial" w:hAnsi="Arial" w:cs="Arial"/>
         </w:rPr>
-        <w:t>O Flori Soft não integra com nenhum outro sistema.</w:t>
+        <w:t xml:space="preserve">O </w:t>
+      </w:r>
+      <w:proofErr w:type="spellStart"/>
+      <w:r>
+        <w:rPr>
+          <w:rFonts w:ascii="Arial" w:eastAsia="Arial" w:hAnsi="Arial" w:cs="Arial"/>
+        </w:rPr>
+        <w:t>eMecanica</w:t>
+      </w:r>
+      <w:proofErr w:type="spellEnd"/>
+      <w:r>
+        <w:rPr>
+          <w:rFonts w:ascii="Arial" w:eastAsia="Arial" w:hAnsi="Arial" w:cs="Arial"/>
+        </w:rPr>
+        <w:t xml:space="preserve"> </w:t>
+      </w:r>
+      <w:r>
+        <w:rPr>
+          <w:rFonts w:ascii="Arial" w:eastAsia="Arial" w:hAnsi="Arial" w:cs="Arial"/>
+        </w:rPr>
+        <w:t>não integra com nenhum outro sistema.</w:t>
       </w:r>
     </w:p>
     <w:p>
@@ -25637,129 +25525,7 @@
           <w:right w:val="none" w:sz="0" w:space="0" w:color="000000"/>
           <w:between w:val="none" w:sz="0" w:space="0" w:color="000000"/>
         </w:pBdr>
-        <w:ind w:left="642" w:right="654"/>
-        <w:jc w:val="both"/>
-        <w:rPr>
-          <w:rFonts w:ascii="Arial" w:eastAsia="Arial" w:hAnsi="Arial" w:cs="Arial"/>
-          <w:b/>
-        </w:rPr>
-      </w:pPr>
-      <w:r>
-        <w:rPr>
-          <w:rFonts w:ascii="Arial" w:eastAsia="Arial" w:hAnsi="Arial" w:cs="Arial"/>
-          <w:b/>
-        </w:rPr>
-        <w:t>3.2.4 Interfaces de Hardware</w:t>
-      </w:r>
-    </w:p>
-    <w:p>
-      <w:pPr>
-        <w:widowControl w:val="0"/>
-        <w:pBdr>
-          <w:top w:val="none" w:sz="0" w:space="0" w:color="000000"/>
-          <w:left w:val="none" w:sz="0" w:space="0" w:color="000000"/>
-          <w:bottom w:val="none" w:sz="0" w:space="0" w:color="000000"/>
-          <w:right w:val="none" w:sz="0" w:space="0" w:color="000000"/>
-          <w:between w:val="none" w:sz="0" w:space="0" w:color="000000"/>
-        </w:pBdr>
-        <w:ind w:left="642" w:right="654"/>
-        <w:jc w:val="both"/>
-        <w:rPr>
-          <w:rFonts w:ascii="Arial" w:eastAsia="Arial" w:hAnsi="Arial" w:cs="Arial"/>
-        </w:rPr>
-      </w:pPr>
-      <w:r>
-        <w:rPr>
-          <w:rFonts w:ascii="Arial" w:eastAsia="Arial" w:hAnsi="Arial" w:cs="Arial"/>
-        </w:rPr>
-        <w:t>Não se aplica.</w:t>
-      </w:r>
-    </w:p>
-    <w:p>
-      <w:pPr>
-        <w:widowControl w:val="0"/>
-        <w:pBdr>
-          <w:top w:val="none" w:sz="0" w:space="0" w:color="000000"/>
-          <w:left w:val="none" w:sz="0" w:space="0" w:color="000000"/>
-          <w:bottom w:val="none" w:sz="0" w:space="0" w:color="000000"/>
-          <w:right w:val="none" w:sz="0" w:space="0" w:color="000000"/>
-          <w:between w:val="none" w:sz="0" w:space="0" w:color="000000"/>
-        </w:pBdr>
-        <w:ind w:left="642" w:right="654"/>
-        <w:jc w:val="both"/>
-        <w:rPr>
-          <w:rFonts w:ascii="Arial" w:eastAsia="Arial" w:hAnsi="Arial" w:cs="Arial"/>
-        </w:rPr>
-      </w:pPr>
-    </w:p>
-    <w:p>
-      <w:pPr>
-        <w:widowControl w:val="0"/>
-        <w:pBdr>
-          <w:top w:val="none" w:sz="0" w:space="0" w:color="000000"/>
-          <w:left w:val="none" w:sz="0" w:space="0" w:color="000000"/>
-          <w:bottom w:val="none" w:sz="0" w:space="0" w:color="000000"/>
-          <w:right w:val="none" w:sz="0" w:space="0" w:color="000000"/>
-          <w:between w:val="none" w:sz="0" w:space="0" w:color="000000"/>
-        </w:pBdr>
-        <w:ind w:left="642" w:right="654"/>
-        <w:jc w:val="both"/>
-        <w:rPr>
-          <w:rFonts w:ascii="Arial" w:eastAsia="Arial" w:hAnsi="Arial" w:cs="Arial"/>
-          <w:b/>
-        </w:rPr>
-      </w:pPr>
-      <w:r>
-        <w:rPr>
-          <w:rFonts w:ascii="Arial" w:eastAsia="Arial" w:hAnsi="Arial" w:cs="Arial"/>
-          <w:b/>
-        </w:rPr>
-        <w:t>3.2.5 Interfaces de Comunicação</w:t>
-      </w:r>
-    </w:p>
-    <w:p>
-      <w:pPr>
-        <w:widowControl w:val="0"/>
-        <w:pBdr>
-          <w:top w:val="none" w:sz="0" w:space="0" w:color="000000"/>
-          <w:left w:val="none" w:sz="0" w:space="0" w:color="000000"/>
-          <w:bottom w:val="none" w:sz="0" w:space="0" w:color="000000"/>
-          <w:right w:val="none" w:sz="0" w:space="0" w:color="000000"/>
-          <w:between w:val="none" w:sz="0" w:space="0" w:color="000000"/>
-        </w:pBdr>
-        <w:ind w:left="642" w:right="654"/>
-        <w:jc w:val="both"/>
-        <w:rPr>
-          <w:rFonts w:ascii="Arial" w:eastAsia="Arial" w:hAnsi="Arial" w:cs="Arial"/>
-          <w:color w:val="000000"/>
-          <w:sz w:val="22"/>
-          <w:szCs w:val="22"/>
-        </w:rPr>
-        <w:sectPr>
-          <w:type w:val="continuous"/>
-          <w:pgSz w:w="12240" w:h="15840"/>
-          <w:pgMar w:top="1417" w:right="1701" w:bottom="1417" w:left="1701" w:header="708" w:footer="708" w:gutter="0"/>
-          <w:cols w:space="720"/>
-        </w:sectPr>
-      </w:pPr>
-      <w:r>
-        <w:rPr>
-          <w:rFonts w:ascii="Arial" w:eastAsia="Arial" w:hAnsi="Arial" w:cs="Arial"/>
-        </w:rPr>
-        <w:t>Não haverá, pois é somente um computador que será o servidor e a estação de trabalho.</w:t>
-      </w:r>
-    </w:p>
-    <w:p>
-      <w:pPr>
-        <w:widowControl w:val="0"/>
-        <w:pBdr>
-          <w:top w:val="none" w:sz="0" w:space="0" w:color="000000"/>
-          <w:left w:val="none" w:sz="0" w:space="0" w:color="000000"/>
-          <w:bottom w:val="none" w:sz="0" w:space="0" w:color="000000"/>
-          <w:right w:val="none" w:sz="0" w:space="0" w:color="000000"/>
-          <w:between w:val="none" w:sz="0" w:space="0" w:color="000000"/>
-        </w:pBdr>
-        <w:ind w:left="608"/>
+        <w:ind w:left="642"/>
         <w:rPr>
           <w:rFonts w:ascii="Arial" w:eastAsia="Arial" w:hAnsi="Arial" w:cs="Arial"/>
           <w:color w:val="000000"/>
@@ -25770,14 +25536,15 @@
     </w:p>
     <w:p>
       <w:pPr>
+        <w:pStyle w:val="PargrafodaLista"/>
         <w:widowControl w:val="0"/>
         <w:numPr>
           <w:ilvl w:val="2"/>
-          <w:numId w:val="44"/>
+          <w:numId w:val="52"/>
         </w:numPr>
         <w:pBdr>
           <w:top w:val="none" w:sz="0" w:space="0" w:color="000000"/>
-          <w:left w:val="none" w:sz="0" w:space="0" w:color="000000"/>
+          <w:left w:val="none" w:sz="0" w:space="4" w:color="000000"/>
           <w:bottom w:val="none" w:sz="0" w:space="0" w:color="000000"/>
           <w:right w:val="none" w:sz="0" w:space="0" w:color="000000"/>
           <w:between w:val="none" w:sz="0" w:space="0" w:color="000000"/>
@@ -25786,7 +25553,7 @@
           <w:tab w:val="left" w:pos="1244"/>
         </w:tabs>
         <w:spacing w:before="120" w:line="275" w:lineRule="auto"/>
-        <w:ind w:left="1243" w:hanging="601"/>
+        <w:ind w:left="567" w:firstLine="0"/>
         <w:jc w:val="both"/>
         <w:rPr>
           <w:color w:val="000000"/>
@@ -25867,6 +25634,7 @@
           <w:between w:val="none" w:sz="0" w:space="0" w:color="000000"/>
         </w:pBdr>
         <w:spacing w:before="2"/>
+        <w:ind w:left="642"/>
         <w:rPr>
           <w:rFonts w:ascii="Arial" w:eastAsia="Arial" w:hAnsi="Arial" w:cs="Arial"/>
           <w:i/>
@@ -25877,10 +25645,6 @@
     <w:p>
       <w:pPr>
         <w:widowControl w:val="0"/>
-        <w:numPr>
-          <w:ilvl w:val="2"/>
-          <w:numId w:val="44"/>
-        </w:numPr>
         <w:pBdr>
           <w:top w:val="none" w:sz="0" w:space="0" w:color="000000"/>
           <w:left w:val="none" w:sz="0" w:space="0" w:color="000000"/>
@@ -25892,12 +25656,28 @@
           <w:tab w:val="left" w:pos="1244"/>
         </w:tabs>
         <w:spacing w:line="275" w:lineRule="auto"/>
-        <w:ind w:left="1243" w:hanging="601"/>
+        <w:ind w:left="642"/>
         <w:jc w:val="both"/>
         <w:rPr>
           <w:color w:val="000000"/>
         </w:rPr>
       </w:pPr>
+      <w:r>
+        <w:rPr>
+          <w:rFonts w:ascii="Arial" w:eastAsia="Arial" w:hAnsi="Arial" w:cs="Arial"/>
+          <w:b/>
+          <w:color w:val="000000"/>
+        </w:rPr>
+        <w:t>3.2.5</w:t>
+      </w:r>
+      <w:r>
+        <w:rPr>
+          <w:rFonts w:ascii="Arial" w:eastAsia="Arial" w:hAnsi="Arial" w:cs="Arial"/>
+          <w:b/>
+          <w:color w:val="000000"/>
+        </w:rPr>
+        <w:t xml:space="preserve"> </w:t>
+      </w:r>
       <w:r>
         <w:rPr>
           <w:rFonts w:ascii="Arial" w:eastAsia="Arial" w:hAnsi="Arial" w:cs="Arial"/>
@@ -25921,137 +25701,31 @@
         <w:jc w:val="both"/>
         <w:rPr>
           <w:rFonts w:ascii="Arial" w:eastAsia="Arial" w:hAnsi="Arial" w:cs="Arial"/>
-        </w:rPr>
-      </w:pPr>
-      <w:r>
-        <w:rPr>
-          <w:rFonts w:ascii="Arial" w:eastAsia="Arial" w:hAnsi="Arial" w:cs="Arial"/>
-        </w:rPr>
-        <w:t xml:space="preserve">Para comunicar-se com outros computadores, não será necessário um </w:t>
-      </w:r>
-      <w:r>
-        <w:rPr>
-          <w:rFonts w:ascii="Arial" w:eastAsia="Arial" w:hAnsi="Arial" w:cs="Arial"/>
-        </w:rPr>
-        <w:lastRenderedPageBreak/>
-        <w:t xml:space="preserve">serviço de banda larga para troca de informações, apenas caso a empresa opte por enviar relatórios através de </w:t>
-      </w:r>
-      <w:proofErr w:type="spellStart"/>
-      <w:r>
-        <w:rPr>
-          <w:rFonts w:ascii="Arial" w:eastAsia="Arial" w:hAnsi="Arial" w:cs="Arial"/>
-        </w:rPr>
-        <w:t>emails</w:t>
-      </w:r>
-      <w:proofErr w:type="spellEnd"/>
-      <w:r>
-        <w:rPr>
-          <w:rFonts w:ascii="Arial" w:eastAsia="Arial" w:hAnsi="Arial" w:cs="Arial"/>
-        </w:rPr>
-        <w:t xml:space="preserve"> e ter acesso a sites e consultas de clientes inadimplentes e outros.</w:t>
-      </w:r>
-    </w:p>
-    <w:p>
-      <w:pPr>
-        <w:widowControl w:val="0"/>
-        <w:pBdr>
-          <w:top w:val="none" w:sz="0" w:space="0" w:color="000000"/>
-          <w:left w:val="none" w:sz="0" w:space="0" w:color="000000"/>
-          <w:bottom w:val="none" w:sz="0" w:space="0" w:color="000000"/>
-          <w:right w:val="none" w:sz="0" w:space="0" w:color="000000"/>
-          <w:between w:val="none" w:sz="0" w:space="0" w:color="000000"/>
-        </w:pBdr>
-        <w:ind w:left="642" w:right="654"/>
-        <w:jc w:val="both"/>
-        <w:rPr>
-          <w:rFonts w:ascii="Arial" w:eastAsia="Arial" w:hAnsi="Arial" w:cs="Arial"/>
-          <w:i/>
-        </w:rPr>
-      </w:pPr>
-    </w:p>
-    <w:p>
-      <w:pPr>
-        <w:widowControl w:val="0"/>
-        <w:pBdr>
-          <w:top w:val="none" w:sz="0" w:space="0" w:color="000000"/>
-          <w:left w:val="none" w:sz="0" w:space="0" w:color="000000"/>
-          <w:bottom w:val="none" w:sz="0" w:space="0" w:color="000000"/>
-          <w:right w:val="none" w:sz="0" w:space="0" w:color="000000"/>
-          <w:between w:val="none" w:sz="0" w:space="0" w:color="000000"/>
-        </w:pBdr>
-        <w:spacing w:before="2"/>
-        <w:rPr>
-          <w:rFonts w:ascii="Arial" w:eastAsia="Arial" w:hAnsi="Arial" w:cs="Arial"/>
-          <w:i/>
-          <w:color w:val="000000"/>
-        </w:rPr>
-      </w:pPr>
-    </w:p>
-    <w:p>
-      <w:pPr>
-        <w:widowControl w:val="0"/>
-        <w:pBdr>
-          <w:top w:val="none" w:sz="0" w:space="0" w:color="000000"/>
-          <w:left w:val="none" w:sz="0" w:space="0" w:color="000000"/>
-          <w:bottom w:val="none" w:sz="0" w:space="0" w:color="000000"/>
-          <w:right w:val="none" w:sz="0" w:space="0" w:color="000000"/>
-          <w:between w:val="none" w:sz="0" w:space="0" w:color="000000"/>
-        </w:pBdr>
-        <w:jc w:val="both"/>
-        <w:rPr>
-          <w:rFonts w:ascii="Arial" w:eastAsia="Arial" w:hAnsi="Arial" w:cs="Arial"/>
-          <w:color w:val="000000"/>
-          <w:sz w:val="22"/>
-          <w:szCs w:val="22"/>
-        </w:rPr>
-      </w:pPr>
-    </w:p>
-    <w:p>
-      <w:pPr>
-        <w:widowControl w:val="0"/>
-        <w:pBdr>
-          <w:top w:val="nil"/>
-          <w:left w:val="nil"/>
-          <w:bottom w:val="nil"/>
-          <w:right w:val="nil"/>
-          <w:between w:val="nil"/>
-        </w:pBdr>
-        <w:spacing w:line="276" w:lineRule="auto"/>
-        <w:rPr>
-          <w:rFonts w:ascii="Arial" w:eastAsia="Arial" w:hAnsi="Arial" w:cs="Arial"/>
-          <w:color w:val="000000"/>
-          <w:sz w:val="22"/>
-          <w:szCs w:val="22"/>
-        </w:rPr>
-        <w:sectPr>
-          <w:type w:val="continuous"/>
-          <w:pgSz w:w="12240" w:h="15840"/>
-          <w:pgMar w:top="1417" w:right="1701" w:bottom="1417" w:left="1701" w:header="708" w:footer="708" w:gutter="0"/>
-          <w:cols w:space="720"/>
-        </w:sectPr>
-      </w:pPr>
-      <w:r>
-        <w:br w:type="page"/>
-      </w:r>
-    </w:p>
-    <w:p>
-      <w:pPr>
-        <w:widowControl w:val="0"/>
-        <w:pBdr>
-          <w:top w:val="none" w:sz="0" w:space="0" w:color="000000"/>
-          <w:left w:val="none" w:sz="0" w:space="0" w:color="000000"/>
-          <w:bottom w:val="none" w:sz="0" w:space="0" w:color="000000"/>
-          <w:right w:val="none" w:sz="0" w:space="0" w:color="000000"/>
-          <w:between w:val="none" w:sz="0" w:space="0" w:color="000000"/>
-        </w:pBdr>
-        <w:ind w:left="608"/>
-        <w:rPr>
-          <w:rFonts w:ascii="Arial" w:eastAsia="Arial" w:hAnsi="Arial" w:cs="Arial"/>
           <w:color w:val="000000"/>
           <w:sz w:val="2"/>
           <w:szCs w:val="2"/>
         </w:rPr>
       </w:pPr>
+      <w:r>
+        <w:rPr>
+          <w:rFonts w:ascii="Arial" w:eastAsia="Arial" w:hAnsi="Arial" w:cs="Arial"/>
+        </w:rPr>
+        <w:t xml:space="preserve">Para comunicar-se com outros computadores, não será necessário um serviço de banda larga para troca de informações, apenas caso a empresa opte por enviar relatórios através de </w:t>
+      </w:r>
+      <w:proofErr w:type="spellStart"/>
+      <w:r>
+        <w:rPr>
+          <w:rFonts w:ascii="Arial" w:eastAsia="Arial" w:hAnsi="Arial" w:cs="Arial"/>
+        </w:rPr>
+        <w:t>emails</w:t>
+      </w:r>
+      <w:proofErr w:type="spellEnd"/>
+      <w:r>
+        <w:rPr>
+          <w:rFonts w:ascii="Arial" w:eastAsia="Arial" w:hAnsi="Arial" w:cs="Arial"/>
+        </w:rPr>
+        <w:t xml:space="preserve"> e ter acesso a sites e consultas de clientes inadimplentes e outros.</w:t>
+      </w:r>
       <w:r>
         <w:rPr>
           <w:rFonts w:ascii="Arial" w:eastAsia="Arial" w:hAnsi="Arial" w:cs="Arial"/>
@@ -26060,7 +25734,6 @@
           <w:sz w:val="2"/>
           <w:szCs w:val="2"/>
         </w:rPr>
-        <w:lastRenderedPageBreak/>
         <w:drawing>
           <wp:inline distT="0" distB="0" distL="0" distR="0">
             <wp:extent cx="5438775" cy="6350"/>
@@ -26139,87 +25812,18 @@
       <w:r>
         <w:rPr>
           <w:rFonts w:ascii="Arial" w:eastAsia="Arial" w:hAnsi="Arial" w:cs="Arial"/>
-          <w:i/>
-          <w:noProof/>
-        </w:rPr>
-        <w:drawing>
-          <wp:anchor distT="0" distB="0" distL="114300" distR="114300" simplePos="0" relativeHeight="251657728" behindDoc="0" locked="0" layoutInCell="1" allowOverlap="1">
-            <wp:simplePos x="0" y="0"/>
-            <wp:positionH relativeFrom="column">
-              <wp:posOffset>-822960</wp:posOffset>
-            </wp:positionH>
-            <wp:positionV relativeFrom="paragraph">
-              <wp:posOffset>425450</wp:posOffset>
-            </wp:positionV>
-            <wp:extent cx="6951345" cy="3810000"/>
-            <wp:effectExtent l="0" t="0" r="1905" b="0"/>
-            <wp:wrapThrough wrapText="bothSides">
-              <wp:wrapPolygon edited="0">
-                <wp:start x="0" y="0"/>
-                <wp:lineTo x="0" y="21492"/>
-                <wp:lineTo x="21547" y="21492"/>
-                <wp:lineTo x="21547" y="0"/>
-                <wp:lineTo x="0" y="0"/>
-              </wp:wrapPolygon>
-            </wp:wrapThrough>
-            <wp:docPr id="53" name="Imagem 53"/>
-            <wp:cNvGraphicFramePr>
-              <a:graphicFrameLocks xmlns:a="http://schemas.openxmlformats.org/drawingml/2006/main" noChangeAspect="1"/>
-            </wp:cNvGraphicFramePr>
-            <a:graphic xmlns:a="http://schemas.openxmlformats.org/drawingml/2006/main">
-              <a:graphicData uri="http://schemas.openxmlformats.org/drawingml/2006/picture">
-                <pic:pic xmlns:pic="http://schemas.openxmlformats.org/drawingml/2006/picture">
-                  <pic:nvPicPr>
-                    <pic:cNvPr id="0" name="Picture 1"/>
-                    <pic:cNvPicPr>
-                      <a:picLocks noChangeAspect="1" noChangeArrowheads="1"/>
-                    </pic:cNvPicPr>
-                  </pic:nvPicPr>
-                  <pic:blipFill>
-                    <a:blip r:embed="rId22">
-                      <a:extLst>
-                        <a:ext uri="{28A0092B-C50C-407E-A947-70E740481C1C}">
-                          <a14:useLocalDpi xmlns:a14="http://schemas.microsoft.com/office/drawing/2010/main" val="0"/>
-                        </a:ext>
-                      </a:extLst>
-                    </a:blip>
-                    <a:srcRect/>
-                    <a:stretch>
-                      <a:fillRect/>
-                    </a:stretch>
-                  </pic:blipFill>
-                  <pic:spPr bwMode="auto">
-                    <a:xfrm>
-                      <a:off x="0" y="0"/>
-                      <a:ext cx="6951345" cy="3810000"/>
-                    </a:xfrm>
-                    <a:prstGeom prst="rect">
-                      <a:avLst/>
-                    </a:prstGeom>
-                    <a:noFill/>
-                    <a:ln>
-                      <a:noFill/>
-                    </a:ln>
-                  </pic:spPr>
-                </pic:pic>
-              </a:graphicData>
-            </a:graphic>
-            <wp14:sizeRelH relativeFrom="page">
-              <wp14:pctWidth>0</wp14:pctWidth>
-            </wp14:sizeRelH>
-            <wp14:sizeRelV relativeFrom="page">
-              <wp14:pctHeight>0</wp14:pctHeight>
-            </wp14:sizeRelV>
-          </wp:anchor>
-        </w:drawing>
-      </w:r>
-      <w:r>
-        <w:rPr>
-          <w:rFonts w:ascii="Arial" w:eastAsia="Arial" w:hAnsi="Arial" w:cs="Arial"/>
           <w:b/>
           <w:color w:val="000000"/>
         </w:rPr>
         <w:t>3.4 Modelo Conceitual</w:t>
+      </w:r>
+      <w:r>
+        <w:rPr>
+          <w:rFonts w:ascii="Arial" w:eastAsia="Arial" w:hAnsi="Arial" w:cs="Arial"/>
+          <w:b/>
+          <w:color w:val="000000"/>
+        </w:rPr>
+        <w:t xml:space="preserve"> </w:t>
       </w:r>
     </w:p>
     <w:p>
@@ -26240,6 +25844,47 @@
           <w:color w:val="000000"/>
         </w:rPr>
       </w:pPr>
+      <w:r>
+        <w:rPr>
+          <w:noProof/>
+        </w:rPr>
+        <w:lastRenderedPageBreak/>
+        <w:drawing>
+          <wp:inline distT="0" distB="0" distL="0" distR="0" wp14:anchorId="157E3664" wp14:editId="57A423AF">
+            <wp:extent cx="8825097" cy="5496963"/>
+            <wp:effectExtent l="6668" t="0" r="2222" b="2223"/>
+            <wp:docPr id="16" name="Imagem 16"/>
+            <wp:cNvGraphicFramePr>
+              <a:graphicFrameLocks xmlns:a="http://schemas.openxmlformats.org/drawingml/2006/main" noChangeAspect="1"/>
+            </wp:cNvGraphicFramePr>
+            <a:graphic xmlns:a="http://schemas.openxmlformats.org/drawingml/2006/main">
+              <a:graphicData uri="http://schemas.openxmlformats.org/drawingml/2006/picture">
+                <pic:pic xmlns:pic="http://schemas.openxmlformats.org/drawingml/2006/picture">
+                  <pic:nvPicPr>
+                    <pic:cNvPr id="1" name=""/>
+                    <pic:cNvPicPr/>
+                  </pic:nvPicPr>
+                  <pic:blipFill>
+                    <a:blip r:embed="rId22"/>
+                    <a:stretch>
+                      <a:fillRect/>
+                    </a:stretch>
+                  </pic:blipFill>
+                  <pic:spPr>
+                    <a:xfrm rot="5400000">
+                      <a:off x="0" y="0"/>
+                      <a:ext cx="8891319" cy="5538211"/>
+                    </a:xfrm>
+                    <a:prstGeom prst="rect">
+                      <a:avLst/>
+                    </a:prstGeom>
+                  </pic:spPr>
+                </pic:pic>
+              </a:graphicData>
+            </a:graphic>
+          </wp:inline>
+        </w:drawing>
+      </w:r>
     </w:p>
     <w:p>
       <w:pPr>
@@ -26282,150 +25927,6 @@
         <w:rPr>
           <w:rFonts w:ascii="Arial" w:eastAsia="Arial" w:hAnsi="Arial" w:cs="Arial"/>
         </w:rPr>
-      </w:pPr>
-    </w:p>
-    <w:p>
-      <w:pPr>
-        <w:widowControl w:val="0"/>
-        <w:spacing w:line="276" w:lineRule="auto"/>
-        <w:rPr>
-          <w:rFonts w:ascii="Arial" w:eastAsia="Arial" w:hAnsi="Arial" w:cs="Arial"/>
-        </w:rPr>
-      </w:pPr>
-    </w:p>
-    <w:p>
-      <w:pPr>
-        <w:widowControl w:val="0"/>
-        <w:spacing w:line="276" w:lineRule="auto"/>
-        <w:rPr>
-          <w:rFonts w:ascii="Arial" w:eastAsia="Arial" w:hAnsi="Arial" w:cs="Arial"/>
-        </w:rPr>
-      </w:pPr>
-    </w:p>
-    <w:p>
-      <w:pPr>
-        <w:widowControl w:val="0"/>
-        <w:spacing w:line="276" w:lineRule="auto"/>
-        <w:rPr>
-          <w:rFonts w:ascii="Arial" w:eastAsia="Arial" w:hAnsi="Arial" w:cs="Arial"/>
-        </w:rPr>
-      </w:pPr>
-    </w:p>
-    <w:p>
-      <w:pPr>
-        <w:widowControl w:val="0"/>
-        <w:spacing w:line="276" w:lineRule="auto"/>
-        <w:rPr>
-          <w:rFonts w:ascii="Arial" w:eastAsia="Arial" w:hAnsi="Arial" w:cs="Arial"/>
-        </w:rPr>
-      </w:pPr>
-    </w:p>
-    <w:p>
-      <w:pPr>
-        <w:widowControl w:val="0"/>
-        <w:spacing w:line="276" w:lineRule="auto"/>
-        <w:rPr>
-          <w:rFonts w:ascii="Arial" w:eastAsia="Arial" w:hAnsi="Arial" w:cs="Arial"/>
-        </w:rPr>
-      </w:pPr>
-    </w:p>
-    <w:p>
-      <w:pPr>
-        <w:widowControl w:val="0"/>
-        <w:spacing w:line="276" w:lineRule="auto"/>
-        <w:rPr>
-          <w:rFonts w:ascii="Arial" w:eastAsia="Arial" w:hAnsi="Arial" w:cs="Arial"/>
-        </w:rPr>
-      </w:pPr>
-    </w:p>
-    <w:p>
-      <w:pPr>
-        <w:widowControl w:val="0"/>
-        <w:spacing w:line="276" w:lineRule="auto"/>
-        <w:rPr>
-          <w:rFonts w:ascii="Arial" w:eastAsia="Arial" w:hAnsi="Arial" w:cs="Arial"/>
-        </w:rPr>
-      </w:pPr>
-    </w:p>
-    <w:p>
-      <w:pPr>
-        <w:widowControl w:val="0"/>
-        <w:spacing w:line="276" w:lineRule="auto"/>
-        <w:rPr>
-          <w:rFonts w:ascii="Arial" w:eastAsia="Arial" w:hAnsi="Arial" w:cs="Arial"/>
-        </w:rPr>
-      </w:pPr>
-    </w:p>
-    <w:p>
-      <w:pPr>
-        <w:widowControl w:val="0"/>
-        <w:spacing w:line="276" w:lineRule="auto"/>
-        <w:rPr>
-          <w:rFonts w:ascii="Arial" w:eastAsia="Arial" w:hAnsi="Arial" w:cs="Arial"/>
-        </w:rPr>
-      </w:pPr>
-    </w:p>
-    <w:p>
-      <w:pPr>
-        <w:widowControl w:val="0"/>
-        <w:spacing w:line="276" w:lineRule="auto"/>
-        <w:rPr>
-          <w:rFonts w:ascii="Arial" w:eastAsia="Arial" w:hAnsi="Arial" w:cs="Arial"/>
-        </w:rPr>
-      </w:pPr>
-    </w:p>
-    <w:p>
-      <w:pPr>
-        <w:widowControl w:val="0"/>
-        <w:spacing w:line="276" w:lineRule="auto"/>
-        <w:rPr>
-          <w:rFonts w:ascii="Arial" w:eastAsia="Arial" w:hAnsi="Arial" w:cs="Arial"/>
-        </w:rPr>
-      </w:pPr>
-    </w:p>
-    <w:p>
-      <w:pPr>
-        <w:widowControl w:val="0"/>
-        <w:spacing w:line="276" w:lineRule="auto"/>
-        <w:rPr>
-          <w:rFonts w:ascii="Arial" w:eastAsia="Arial" w:hAnsi="Arial" w:cs="Arial"/>
-        </w:rPr>
-      </w:pPr>
-    </w:p>
-    <w:p>
-      <w:pPr>
-        <w:widowControl w:val="0"/>
-        <w:spacing w:line="276" w:lineRule="auto"/>
-        <w:rPr>
-          <w:rFonts w:ascii="Arial" w:eastAsia="Arial" w:hAnsi="Arial" w:cs="Arial"/>
-        </w:rPr>
-      </w:pPr>
-    </w:p>
-    <w:p>
-      <w:pPr>
-        <w:widowControl w:val="0"/>
-        <w:spacing w:line="276" w:lineRule="auto"/>
-        <w:rPr>
-          <w:rFonts w:ascii="Arial" w:eastAsia="Arial" w:hAnsi="Arial" w:cs="Arial"/>
-        </w:rPr>
-      </w:pPr>
-    </w:p>
-    <w:p>
-      <w:pPr>
-        <w:widowControl w:val="0"/>
-        <w:spacing w:line="276" w:lineRule="auto"/>
-        <w:rPr>
-          <w:rFonts w:ascii="Arial" w:eastAsia="Arial" w:hAnsi="Arial" w:cs="Arial"/>
-        </w:rPr>
-      </w:pPr>
-    </w:p>
-    <w:p>
-      <w:pPr>
-        <w:widowControl w:val="0"/>
-        <w:spacing w:line="276" w:lineRule="auto"/>
-        <w:rPr>
-          <w:rFonts w:ascii="Arial" w:eastAsia="Arial" w:hAnsi="Arial" w:cs="Arial"/>
-        </w:rPr>
         <w:sectPr>
           <w:type w:val="continuous"/>
           <w:pgSz w:w="12240" w:h="15840"/>
@@ -26448,7 +25949,6 @@
           <w:rFonts w:ascii="Arial" w:eastAsia="Arial" w:hAnsi="Arial" w:cs="Arial"/>
           <w:b/>
         </w:rPr>
-        <w:lastRenderedPageBreak/>
         <w:t>4 – PROJETO DE SOFTWARE</w:t>
       </w:r>
     </w:p>
@@ -37132,6 +36632,92 @@
     </w:lvl>
   </w:abstractNum>
   <w:abstractNum w:abstractNumId="36" w15:restartNumberingAfterBreak="0">
+    <w:nsid w:val="57A4073A"/>
+    <w:multiLevelType w:val="hybridMultilevel"/>
+    <w:tmpl w:val="E528D198"/>
+    <w:lvl w:ilvl="0" w:tplc="04160017">
+      <w:start w:val="1"/>
+      <w:numFmt w:val="lowerLetter"/>
+      <w:lvlText w:val="%1)"/>
+      <w:lvlJc w:val="left"/>
+      <w:pPr>
+        <w:ind w:left="1080" w:hanging="360"/>
+      </w:pPr>
+    </w:lvl>
+    <w:lvl w:ilvl="1" w:tplc="04160019" w:tentative="1">
+      <w:start w:val="1"/>
+      <w:numFmt w:val="lowerLetter"/>
+      <w:lvlText w:val="%2."/>
+      <w:lvlJc w:val="left"/>
+      <w:pPr>
+        <w:ind w:left="1800" w:hanging="360"/>
+      </w:pPr>
+    </w:lvl>
+    <w:lvl w:ilvl="2" w:tplc="0416001B" w:tentative="1">
+      <w:start w:val="1"/>
+      <w:numFmt w:val="lowerRoman"/>
+      <w:lvlText w:val="%3."/>
+      <w:lvlJc w:val="right"/>
+      <w:pPr>
+        <w:ind w:left="2520" w:hanging="180"/>
+      </w:pPr>
+    </w:lvl>
+    <w:lvl w:ilvl="3" w:tplc="0416000F" w:tentative="1">
+      <w:start w:val="1"/>
+      <w:numFmt w:val="decimal"/>
+      <w:lvlText w:val="%4."/>
+      <w:lvlJc w:val="left"/>
+      <w:pPr>
+        <w:ind w:left="3240" w:hanging="360"/>
+      </w:pPr>
+    </w:lvl>
+    <w:lvl w:ilvl="4" w:tplc="04160019" w:tentative="1">
+      <w:start w:val="1"/>
+      <w:numFmt w:val="lowerLetter"/>
+      <w:lvlText w:val="%5."/>
+      <w:lvlJc w:val="left"/>
+      <w:pPr>
+        <w:ind w:left="3960" w:hanging="360"/>
+      </w:pPr>
+    </w:lvl>
+    <w:lvl w:ilvl="5" w:tplc="0416001B" w:tentative="1">
+      <w:start w:val="1"/>
+      <w:numFmt w:val="lowerRoman"/>
+      <w:lvlText w:val="%6."/>
+      <w:lvlJc w:val="right"/>
+      <w:pPr>
+        <w:ind w:left="4680" w:hanging="180"/>
+      </w:pPr>
+    </w:lvl>
+    <w:lvl w:ilvl="6" w:tplc="0416000F" w:tentative="1">
+      <w:start w:val="1"/>
+      <w:numFmt w:val="decimal"/>
+      <w:lvlText w:val="%7."/>
+      <w:lvlJc w:val="left"/>
+      <w:pPr>
+        <w:ind w:left="5400" w:hanging="360"/>
+      </w:pPr>
+    </w:lvl>
+    <w:lvl w:ilvl="7" w:tplc="04160019" w:tentative="1">
+      <w:start w:val="1"/>
+      <w:numFmt w:val="lowerLetter"/>
+      <w:lvlText w:val="%8."/>
+      <w:lvlJc w:val="left"/>
+      <w:pPr>
+        <w:ind w:left="6120" w:hanging="360"/>
+      </w:pPr>
+    </w:lvl>
+    <w:lvl w:ilvl="8" w:tplc="0416001B" w:tentative="1">
+      <w:start w:val="1"/>
+      <w:numFmt w:val="lowerRoman"/>
+      <w:lvlText w:val="%9."/>
+      <w:lvlJc w:val="right"/>
+      <w:pPr>
+        <w:ind w:left="6840" w:hanging="180"/>
+      </w:pPr>
+    </w:lvl>
+  </w:abstractNum>
+  <w:abstractNum w:abstractNumId="37" w15:restartNumberingAfterBreak="0">
     <w:nsid w:val="5A373EE2"/>
     <w:multiLevelType w:val="multilevel"/>
     <w:tmpl w:val="4758694C"/>
@@ -37244,7 +36830,7 @@
       </w:rPr>
     </w:lvl>
   </w:abstractNum>
-  <w:abstractNum w:abstractNumId="37" w15:restartNumberingAfterBreak="0">
+  <w:abstractNum w:abstractNumId="38" w15:restartNumberingAfterBreak="0">
     <w:nsid w:val="5A3D2344"/>
     <w:multiLevelType w:val="multilevel"/>
     <w:tmpl w:val="50240D5E"/>
@@ -37330,7 +36916,7 @@
       </w:pPr>
     </w:lvl>
   </w:abstractNum>
-  <w:abstractNum w:abstractNumId="38" w15:restartNumberingAfterBreak="0">
+  <w:abstractNum w:abstractNumId="39" w15:restartNumberingAfterBreak="0">
     <w:nsid w:val="638B1DE9"/>
     <w:multiLevelType w:val="multilevel"/>
     <w:tmpl w:val="3FFE4A32"/>
@@ -37443,7 +37029,7 @@
       </w:rPr>
     </w:lvl>
   </w:abstractNum>
-  <w:abstractNum w:abstractNumId="39" w15:restartNumberingAfterBreak="0">
+  <w:abstractNum w:abstractNumId="40" w15:restartNumberingAfterBreak="0">
     <w:nsid w:val="65A53B42"/>
     <w:multiLevelType w:val="multilevel"/>
     <w:tmpl w:val="20085886"/>
@@ -37529,7 +37115,7 @@
       </w:pPr>
     </w:lvl>
   </w:abstractNum>
-  <w:abstractNum w:abstractNumId="40" w15:restartNumberingAfterBreak="0">
+  <w:abstractNum w:abstractNumId="41" w15:restartNumberingAfterBreak="0">
     <w:nsid w:val="65C055B6"/>
     <w:multiLevelType w:val="multilevel"/>
     <w:tmpl w:val="C744EF72"/>
@@ -37642,7 +37228,7 @@
       </w:rPr>
     </w:lvl>
   </w:abstractNum>
-  <w:abstractNum w:abstractNumId="41" w15:restartNumberingAfterBreak="0">
+  <w:abstractNum w:abstractNumId="42" w15:restartNumberingAfterBreak="0">
     <w:nsid w:val="661211C9"/>
     <w:multiLevelType w:val="multilevel"/>
     <w:tmpl w:val="FA0A1ABE"/>
@@ -37755,7 +37341,7 @@
       </w:rPr>
     </w:lvl>
   </w:abstractNum>
-  <w:abstractNum w:abstractNumId="42" w15:restartNumberingAfterBreak="0">
+  <w:abstractNum w:abstractNumId="43" w15:restartNumberingAfterBreak="0">
     <w:nsid w:val="675B6116"/>
     <w:multiLevelType w:val="multilevel"/>
     <w:tmpl w:val="B1024F22"/>
@@ -37868,7 +37454,7 @@
       </w:rPr>
     </w:lvl>
   </w:abstractNum>
-  <w:abstractNum w:abstractNumId="43" w15:restartNumberingAfterBreak="0">
+  <w:abstractNum w:abstractNumId="44" w15:restartNumberingAfterBreak="0">
     <w:nsid w:val="69256F82"/>
     <w:multiLevelType w:val="multilevel"/>
     <w:tmpl w:val="244E1EA6"/>
@@ -37981,7 +37567,7 @@
       </w:rPr>
     </w:lvl>
   </w:abstractNum>
-  <w:abstractNum w:abstractNumId="44" w15:restartNumberingAfterBreak="0">
+  <w:abstractNum w:abstractNumId="45" w15:restartNumberingAfterBreak="0">
     <w:nsid w:val="6FC058BC"/>
     <w:multiLevelType w:val="multilevel"/>
     <w:tmpl w:val="CEB0BAE4"/>
@@ -38094,7 +37680,7 @@
       </w:rPr>
     </w:lvl>
   </w:abstractNum>
-  <w:abstractNum w:abstractNumId="45" w15:restartNumberingAfterBreak="0">
+  <w:abstractNum w:abstractNumId="46" w15:restartNumberingAfterBreak="0">
     <w:nsid w:val="707620F5"/>
     <w:multiLevelType w:val="hybridMultilevel"/>
     <w:tmpl w:val="2196E7C2"/>
@@ -38180,7 +37766,7 @@
       </w:pPr>
     </w:lvl>
   </w:abstractNum>
-  <w:abstractNum w:abstractNumId="46" w15:restartNumberingAfterBreak="0">
+  <w:abstractNum w:abstractNumId="47" w15:restartNumberingAfterBreak="0">
     <w:nsid w:val="76E61FD5"/>
     <w:multiLevelType w:val="multilevel"/>
     <w:tmpl w:val="C062ED1E"/>
@@ -38293,7 +37879,7 @@
       </w:rPr>
     </w:lvl>
   </w:abstractNum>
-  <w:abstractNum w:abstractNumId="47" w15:restartNumberingAfterBreak="0">
+  <w:abstractNum w:abstractNumId="48" w15:restartNumberingAfterBreak="0">
     <w:nsid w:val="7C592CB5"/>
     <w:multiLevelType w:val="multilevel"/>
     <w:tmpl w:val="A3D82862"/>
@@ -38406,7 +37992,7 @@
       </w:rPr>
     </w:lvl>
   </w:abstractNum>
-  <w:abstractNum w:abstractNumId="48" w15:restartNumberingAfterBreak="0">
+  <w:abstractNum w:abstractNumId="49" w15:restartNumberingAfterBreak="0">
     <w:nsid w:val="7CCD1FC3"/>
     <w:multiLevelType w:val="multilevel"/>
     <w:tmpl w:val="612E8502"/>
@@ -38492,7 +38078,7 @@
       </w:pPr>
     </w:lvl>
   </w:abstractNum>
-  <w:abstractNum w:abstractNumId="49" w15:restartNumberingAfterBreak="0">
+  <w:abstractNum w:abstractNumId="50" w15:restartNumberingAfterBreak="0">
     <w:nsid w:val="7D4F07A2"/>
     <w:multiLevelType w:val="multilevel"/>
     <w:tmpl w:val="F7B22DFA"/>
@@ -38576,6 +38162,128 @@
       <w:pPr>
         <w:ind w:left="6480" w:hanging="180"/>
       </w:pPr>
+    </w:lvl>
+  </w:abstractNum>
+  <w:abstractNum w:abstractNumId="51" w15:restartNumberingAfterBreak="0">
+    <w:nsid w:val="7EA43191"/>
+    <w:multiLevelType w:val="multilevel"/>
+    <w:tmpl w:val="9B3CE53A"/>
+    <w:lvl w:ilvl="0">
+      <w:start w:val="3"/>
+      <w:numFmt w:val="decimal"/>
+      <w:lvlText w:val="%1"/>
+      <w:lvlJc w:val="left"/>
+      <w:pPr>
+        <w:ind w:left="525" w:hanging="525"/>
+      </w:pPr>
+      <w:rPr>
+        <w:rFonts w:ascii="Arial" w:eastAsia="Arial" w:hAnsi="Arial" w:cs="Arial" w:hint="default"/>
+        <w:b/>
+      </w:rPr>
+    </w:lvl>
+    <w:lvl w:ilvl="1">
+      <w:start w:val="2"/>
+      <w:numFmt w:val="decimal"/>
+      <w:lvlText w:val="%1.%2"/>
+      <w:lvlJc w:val="left"/>
+      <w:pPr>
+        <w:ind w:left="525" w:hanging="525"/>
+      </w:pPr>
+      <w:rPr>
+        <w:rFonts w:ascii="Arial" w:eastAsia="Arial" w:hAnsi="Arial" w:cs="Arial" w:hint="default"/>
+        <w:b/>
+      </w:rPr>
+    </w:lvl>
+    <w:lvl w:ilvl="2">
+      <w:start w:val="4"/>
+      <w:numFmt w:val="decimal"/>
+      <w:lvlText w:val="%1.%2.%3"/>
+      <w:lvlJc w:val="left"/>
+      <w:pPr>
+        <w:ind w:left="720" w:hanging="720"/>
+      </w:pPr>
+      <w:rPr>
+        <w:rFonts w:ascii="Arial" w:eastAsia="Arial" w:hAnsi="Arial" w:cs="Arial" w:hint="default"/>
+        <w:b/>
+      </w:rPr>
+    </w:lvl>
+    <w:lvl w:ilvl="3">
+      <w:start w:val="1"/>
+      <w:numFmt w:val="decimal"/>
+      <w:lvlText w:val="%1.%2.%3.%4"/>
+      <w:lvlJc w:val="left"/>
+      <w:pPr>
+        <w:ind w:left="720" w:hanging="720"/>
+      </w:pPr>
+      <w:rPr>
+        <w:rFonts w:ascii="Arial" w:eastAsia="Arial" w:hAnsi="Arial" w:cs="Arial" w:hint="default"/>
+        <w:b/>
+      </w:rPr>
+    </w:lvl>
+    <w:lvl w:ilvl="4">
+      <w:start w:val="1"/>
+      <w:numFmt w:val="decimal"/>
+      <w:lvlText w:val="%1.%2.%3.%4.%5"/>
+      <w:lvlJc w:val="left"/>
+      <w:pPr>
+        <w:ind w:left="1080" w:hanging="1080"/>
+      </w:pPr>
+      <w:rPr>
+        <w:rFonts w:ascii="Arial" w:eastAsia="Arial" w:hAnsi="Arial" w:cs="Arial" w:hint="default"/>
+        <w:b/>
+      </w:rPr>
+    </w:lvl>
+    <w:lvl w:ilvl="5">
+      <w:start w:val="1"/>
+      <w:numFmt w:val="decimal"/>
+      <w:lvlText w:val="%1.%2.%3.%4.%5.%6"/>
+      <w:lvlJc w:val="left"/>
+      <w:pPr>
+        <w:ind w:left="1080" w:hanging="1080"/>
+      </w:pPr>
+      <w:rPr>
+        <w:rFonts w:ascii="Arial" w:eastAsia="Arial" w:hAnsi="Arial" w:cs="Arial" w:hint="default"/>
+        <w:b/>
+      </w:rPr>
+    </w:lvl>
+    <w:lvl w:ilvl="6">
+      <w:start w:val="1"/>
+      <w:numFmt w:val="decimal"/>
+      <w:lvlText w:val="%1.%2.%3.%4.%5.%6.%7"/>
+      <w:lvlJc w:val="left"/>
+      <w:pPr>
+        <w:ind w:left="1440" w:hanging="1440"/>
+      </w:pPr>
+      <w:rPr>
+        <w:rFonts w:ascii="Arial" w:eastAsia="Arial" w:hAnsi="Arial" w:cs="Arial" w:hint="default"/>
+        <w:b/>
+      </w:rPr>
+    </w:lvl>
+    <w:lvl w:ilvl="7">
+      <w:start w:val="1"/>
+      <w:numFmt w:val="decimal"/>
+      <w:lvlText w:val="%1.%2.%3.%4.%5.%6.%7.%8"/>
+      <w:lvlJc w:val="left"/>
+      <w:pPr>
+        <w:ind w:left="1440" w:hanging="1440"/>
+      </w:pPr>
+      <w:rPr>
+        <w:rFonts w:ascii="Arial" w:eastAsia="Arial" w:hAnsi="Arial" w:cs="Arial" w:hint="default"/>
+        <w:b/>
+      </w:rPr>
+    </w:lvl>
+    <w:lvl w:ilvl="8">
+      <w:start w:val="1"/>
+      <w:numFmt w:val="decimal"/>
+      <w:lvlText w:val="%1.%2.%3.%4.%5.%6.%7.%8.%9"/>
+      <w:lvlJc w:val="left"/>
+      <w:pPr>
+        <w:ind w:left="1800" w:hanging="1800"/>
+      </w:pPr>
+      <w:rPr>
+        <w:rFonts w:ascii="Arial" w:eastAsia="Arial" w:hAnsi="Arial" w:cs="Arial" w:hint="default"/>
+        <w:b/>
+      </w:rPr>
     </w:lvl>
   </w:abstractNum>
   <w:num w:numId="1">
@@ -38600,28 +38308,28 @@
     <w:abstractNumId w:val="1"/>
   </w:num>
   <w:num w:numId="8">
-    <w:abstractNumId w:val="38"/>
+    <w:abstractNumId w:val="39"/>
   </w:num>
   <w:num w:numId="9">
-    <w:abstractNumId w:val="39"/>
+    <w:abstractNumId w:val="40"/>
   </w:num>
   <w:num w:numId="10">
     <w:abstractNumId w:val="25"/>
   </w:num>
   <w:num w:numId="11">
-    <w:abstractNumId w:val="49"/>
+    <w:abstractNumId w:val="50"/>
   </w:num>
   <w:num w:numId="12">
     <w:abstractNumId w:val="4"/>
   </w:num>
   <w:num w:numId="13">
-    <w:abstractNumId w:val="40"/>
+    <w:abstractNumId w:val="41"/>
   </w:num>
   <w:num w:numId="14">
     <w:abstractNumId w:val="18"/>
   </w:num>
   <w:num w:numId="15">
-    <w:abstractNumId w:val="44"/>
+    <w:abstractNumId w:val="45"/>
   </w:num>
   <w:num w:numId="16">
     <w:abstractNumId w:val="19"/>
@@ -38633,7 +38341,7 @@
     <w:abstractNumId w:val="20"/>
   </w:num>
   <w:num w:numId="19">
-    <w:abstractNumId w:val="43"/>
+    <w:abstractNumId w:val="44"/>
   </w:num>
   <w:num w:numId="20">
     <w:abstractNumId w:val="26"/>
@@ -38657,37 +38365,37 @@
     <w:abstractNumId w:val="15"/>
   </w:num>
   <w:num w:numId="27">
-    <w:abstractNumId w:val="41"/>
+    <w:abstractNumId w:val="42"/>
   </w:num>
   <w:num w:numId="28">
     <w:abstractNumId w:val="11"/>
   </w:num>
   <w:num w:numId="29">
-    <w:abstractNumId w:val="36"/>
+    <w:abstractNumId w:val="37"/>
   </w:num>
   <w:num w:numId="30">
-    <w:abstractNumId w:val="48"/>
+    <w:abstractNumId w:val="49"/>
   </w:num>
   <w:num w:numId="31">
     <w:abstractNumId w:val="10"/>
   </w:num>
   <w:num w:numId="32">
-    <w:abstractNumId w:val="42"/>
+    <w:abstractNumId w:val="43"/>
   </w:num>
   <w:num w:numId="33">
     <w:abstractNumId w:val="34"/>
   </w:num>
   <w:num w:numId="34">
-    <w:abstractNumId w:val="46"/>
+    <w:abstractNumId w:val="47"/>
   </w:num>
   <w:num w:numId="35">
     <w:abstractNumId w:val="6"/>
   </w:num>
   <w:num w:numId="36">
-    <w:abstractNumId w:val="37"/>
+    <w:abstractNumId w:val="38"/>
   </w:num>
   <w:num w:numId="37">
-    <w:abstractNumId w:val="47"/>
+    <w:abstractNumId w:val="48"/>
   </w:num>
   <w:num w:numId="38">
     <w:abstractNumId w:val="7"/>
@@ -38696,7 +38404,7 @@
     <w:abstractNumId w:val="23"/>
   </w:num>
   <w:num w:numId="40">
-    <w:abstractNumId w:val="45"/>
+    <w:abstractNumId w:val="46"/>
   </w:num>
   <w:num w:numId="41">
     <w:abstractNumId w:val="27"/>
@@ -38727,6 +38435,12 @@
   </w:num>
   <w:num w:numId="50">
     <w:abstractNumId w:val="30"/>
+  </w:num>
+  <w:num w:numId="51">
+    <w:abstractNumId w:val="36"/>
+  </w:num>
+  <w:num w:numId="52">
+    <w:abstractNumId w:val="51"/>
   </w:num>
   <w:numIdMacAtCleanup w:val="44"/>
 </w:numbering>
@@ -43722,7 +43436,7 @@
 </file>
 
 <file path=customXml/itemProps1.xml><?xml version="1.0" encoding="utf-8"?>
-<ds:datastoreItem xmlns:ds="http://schemas.openxmlformats.org/officeDocument/2006/customXml" ds:itemID="{F7A3BB13-276F-416D-A266-F18CC90CBF1B}">
+<ds:datastoreItem xmlns:ds="http://schemas.openxmlformats.org/officeDocument/2006/customXml" ds:itemID="{FBAF0A16-E951-4270-8AFF-ED2A10FBE7C2}">
   <ds:schemaRefs>
     <ds:schemaRef ds:uri="http://schemas.openxmlformats.org/officeDocument/2006/bibliography"/>
   </ds:schemaRefs>

--- a/ERS modelo.docx
+++ b/ERS modelo.docx
@@ -1,6 +1,6 @@
 
 <file path=word/document.xml><?xml version="1.0" encoding="utf-8"?>
-<w:document xmlns:wpc="http://schemas.microsoft.com/office/word/2010/wordprocessingCanvas" xmlns:cx="http://schemas.microsoft.com/office/drawing/2014/chartex" xmlns:cx1="http://schemas.microsoft.com/office/drawing/2015/9/8/chartex" xmlns:cx2="http://schemas.microsoft.com/office/drawing/2015/10/21/chartex" xmlns:cx3="http://schemas.microsoft.com/office/drawing/2016/5/9/chartex" xmlns:cx4="http://schemas.microsoft.com/office/drawing/2016/5/10/chartex" xmlns:cx5="http://schemas.microsoft.com/office/drawing/2016/5/11/chartex" xmlns:cx6="http://schemas.microsoft.com/office/drawing/2016/5/12/chartex" xmlns:cx7="http://schemas.microsoft.com/office/drawing/2016/5/13/chartex" xmlns:cx8="http://schemas.microsoft.com/office/drawing/2016/5/14/chartex" xmlns:mc="http://schemas.openxmlformats.org/markup-compatibility/2006" xmlns:aink="http://schemas.microsoft.com/office/drawing/2016/ink" xmlns:am3d="http://schemas.microsoft.com/office/drawing/2017/model3d" xmlns:o="urn:schemas-microsoft-com:office:office" xmlns:r="http://schemas.openxmlformats.org/officeDocument/2006/relationships" xmlns:m="http://schemas.openxmlformats.org/officeDocument/2006/math" xmlns:v="urn:schemas-microsoft-com:vml" xmlns:wp14="http://schemas.microsoft.com/office/word/2010/wordprocessingDrawing" xmlns:wp="http://schemas.openxmlformats.org/drawingml/2006/wordprocessingDrawing" xmlns:w10="urn:schemas-microsoft-com:office:word" xmlns:w="http://schemas.openxmlformats.org/wordprocessingml/2006/main" xmlns:w14="http://schemas.microsoft.com/office/word/2010/wordml" xmlns:w15="http://schemas.microsoft.com/office/word/2012/wordml" xmlns:w16cid="http://schemas.microsoft.com/office/word/2016/wordml/cid" xmlns:w16se="http://schemas.microsoft.com/office/word/2015/wordml/symex" xmlns:wpg="http://schemas.microsoft.com/office/word/2010/wordprocessingGroup" xmlns:wpi="http://schemas.microsoft.com/office/word/2010/wordprocessingInk" xmlns:wne="http://schemas.microsoft.com/office/word/2006/wordml" xmlns:wps="http://schemas.microsoft.com/office/word/2010/wordprocessingShape" mc:Ignorable="w14 w15 w16se w16cid wp14">
+<w:document xmlns:wpc="http://schemas.microsoft.com/office/word/2010/wordprocessingCanvas" xmlns:mc="http://schemas.openxmlformats.org/markup-compatibility/2006" xmlns:o="urn:schemas-microsoft-com:office:office" xmlns:r="http://schemas.openxmlformats.org/officeDocument/2006/relationships" xmlns:m="http://schemas.openxmlformats.org/officeDocument/2006/math" xmlns:v="urn:schemas-microsoft-com:vml" xmlns:wp14="http://schemas.microsoft.com/office/word/2010/wordprocessingDrawing" xmlns:wp="http://schemas.openxmlformats.org/drawingml/2006/wordprocessingDrawing" xmlns:w10="urn:schemas-microsoft-com:office:word" xmlns:w="http://schemas.openxmlformats.org/wordprocessingml/2006/main" xmlns:w14="http://schemas.microsoft.com/office/word/2010/wordml" xmlns:wpg="http://schemas.microsoft.com/office/word/2010/wordprocessingGroup" xmlns:wpi="http://schemas.microsoft.com/office/word/2010/wordprocessingInk" xmlns:wne="http://schemas.microsoft.com/office/word/2006/wordml" xmlns:wps="http://schemas.microsoft.com/office/word/2010/wordprocessingShape" mc:Ignorable="w14 wp14">
   <w:body>
     <w:p>
       <w:pPr>
@@ -32,7 +32,7 @@
                     <pic:cNvPicPr preferRelativeResize="0"/>
                   </pic:nvPicPr>
                   <pic:blipFill>
-                    <a:blip r:embed="rId8"/>
+                    <a:blip r:embed="rId9"/>
                     <a:srcRect/>
                     <a:stretch>
                       <a:fillRect/>
@@ -94,7 +94,7 @@
                           <pic:cNvPicPr preferRelativeResize="0"/>
                         </pic:nvPicPr>
                         <pic:blipFill>
-                          <a:blip r:embed="rId9"/>
+                          <a:blip r:embed="rId10"/>
                           <a:srcRect/>
                           <a:stretch>
                             <a:fillRect/>
@@ -144,7 +144,7 @@
                           <pic:cNvPicPr preferRelativeResize="0"/>
                         </pic:nvPicPr>
                         <pic:blipFill>
-                          <a:blip r:embed="rId10"/>
+                          <a:blip r:embed="rId11"/>
                           <a:srcRect/>
                           <a:stretch>
                             <a:fillRect/>
@@ -619,7 +619,7 @@
                     <pic:cNvPicPr preferRelativeResize="0"/>
                   </pic:nvPicPr>
                   <pic:blipFill>
-                    <a:blip r:embed="rId11"/>
+                    <a:blip r:embed="rId12"/>
                     <a:srcRect/>
                     <a:stretch>
                       <a:fillRect/>
@@ -1211,7 +1211,17 @@
           <w:sz w:val="24"/>
           <w:szCs w:val="24"/>
         </w:rPr>
-        <w:t xml:space="preserve"> deverão ser cadastrados no sistema contendo pelo menos os seguintes dados: fabricante, código e descrição. Alguns produtos poderão ter o controle de estoque para isso a quantidade de estoque mínima deverá ser registrada. A entrada de produtos será feita por meio do registro de compras.</w:t>
+        <w:t xml:space="preserve"> deverão ser cadastrados no sistema contendo pelo menos os seguintes dados: fabricante, código e descrição. Alguns produtos poderão ter o controle de estoque para isso a quantidade de estoque mínima deverá ser </w:t>
+      </w:r>
+      <w:r>
+        <w:rPr>
+          <w:rFonts w:ascii="Arial" w:hAnsi="Arial" w:cs="Arial"/>
+          <w:color w:val="000000" w:themeColor="text1"/>
+          <w:sz w:val="24"/>
+          <w:szCs w:val="24"/>
+        </w:rPr>
+        <w:lastRenderedPageBreak/>
+        <w:t>registrada. A entrada de produtos será feita por meio do registro de compras.</w:t>
       </w:r>
       <w:r>
         <w:rPr>
@@ -1229,7 +1239,6 @@
           <w:sz w:val="24"/>
           <w:szCs w:val="24"/>
         </w:rPr>
-        <w:lastRenderedPageBreak/>
         <w:t>compra de produtos</w:t>
       </w:r>
       <w:r>
@@ -1797,6 +1806,7 @@
           <w:sz w:val="24"/>
           <w:szCs w:val="24"/>
         </w:rPr>
+        <w:lastRenderedPageBreak/>
         <w:t xml:space="preserve">Serão </w:t>
       </w:r>
       <w:r>
@@ -1884,7 +1894,6 @@
           <w:sz w:val="24"/>
           <w:szCs w:val="24"/>
         </w:rPr>
-        <w:lastRenderedPageBreak/>
         <w:t>Os benefícios inerentes à implantação do sistema são: melhoria na consulta de disponibilidade de estoque, planejamento estratégico-financeiro, melhoria no atendimento e entrega de serviços para os clientes, redução do tempo de espera, relatórios que forneçam informações referente a perda de produtos, compras, vendas, contas a pagar, contas a receber, dentre outros.</w:t>
       </w:r>
     </w:p>
@@ -2847,21 +2856,21 @@
         <w:rPr>
           <w:rFonts w:ascii="Arial" w:eastAsia="Arial" w:hAnsi="Arial" w:cs="Arial"/>
         </w:rPr>
-        <w:t xml:space="preserve">, </w:t>
+        <w:t>, 700</w:t>
       </w:r>
       <w:proofErr w:type="gramStart"/>
       <w:r>
         <w:rPr>
           <w:rFonts w:ascii="Arial" w:eastAsia="Arial" w:hAnsi="Arial" w:cs="Arial"/>
         </w:rPr>
-        <w:t>700  -</w:t>
+        <w:t xml:space="preserve">  </w:t>
       </w:r>
       <w:proofErr w:type="gramEnd"/>
       <w:r>
         <w:rPr>
           <w:rFonts w:ascii="Arial" w:eastAsia="Arial" w:hAnsi="Arial" w:cs="Arial"/>
         </w:rPr>
-        <w:t xml:space="preserve">  Cidade  Universitária  -  Bloco  H  -  1º  andar  Fone: (18) 3229-1060</w:t>
+        <w:t>-  Cidade  Universitária  -  Bloco  H  -  1º  andar  Fone: (18) 3229-1060</w:t>
       </w:r>
     </w:p>
     <w:p>
@@ -2886,7 +2895,7 @@
         </w:rPr>
         <w:t xml:space="preserve"> Coordenação Estágio: </w:t>
       </w:r>
-      <w:hyperlink r:id="rId12">
+      <w:hyperlink r:id="rId13">
         <w:r>
           <w:rPr>
             <w:rFonts w:ascii="Arial" w:eastAsia="Arial" w:hAnsi="Arial" w:cs="Arial"/>
@@ -2934,6 +2943,7 @@
           <w:rFonts w:ascii="Arial" w:eastAsia="Arial" w:hAnsi="Arial" w:cs="Arial"/>
           <w:b/>
         </w:rPr>
+        <w:lastRenderedPageBreak/>
         <w:t>Dados da Empresa</w:t>
       </w:r>
     </w:p>
@@ -3024,7 +3034,6 @@
           <w:rFonts w:ascii="Arial" w:eastAsia="Arial" w:hAnsi="Arial" w:cs="Arial"/>
           <w:b/>
         </w:rPr>
-        <w:lastRenderedPageBreak/>
         <w:t xml:space="preserve">Nome Fantasia: </w:t>
       </w:r>
       <w:r>
@@ -3223,7 +3232,7 @@
             <wp:cNvGraphicFramePr/>
             <a:graphic xmlns:a="http://schemas.openxmlformats.org/drawingml/2006/main">
               <a:graphicData uri="http://schemas.openxmlformats.org/drawingml/2006/diagram">
-                <dgm:relIds xmlns:dgm="http://schemas.openxmlformats.org/drawingml/2006/diagram" xmlns:r="http://schemas.openxmlformats.org/officeDocument/2006/relationships" r:dm="rId13" r:lo="rId14" r:qs="rId15" r:cs="rId16"/>
+                <dgm:relIds xmlns:dgm="http://schemas.openxmlformats.org/drawingml/2006/diagram" xmlns:r="http://schemas.openxmlformats.org/officeDocument/2006/relationships" r:dm="rId14" r:lo="rId15" r:qs="rId16" r:cs="rId17"/>
               </a:graphicData>
             </a:graphic>
             <wp14:sizeRelH relativeFrom="page">
@@ -3363,6 +3372,7 @@
         <w:rPr>
           <w:rFonts w:ascii="Arial" w:eastAsia="Arial" w:hAnsi="Arial" w:cs="Arial"/>
         </w:rPr>
+        <w:lastRenderedPageBreak/>
         <w:t>O Capítulo 4 fornece alguns Diagramas do Sistema, como o Diagrama de Interação, Diagrama de Classes e o Mapeamento OO-Relacional. Facilitando a compreensão da estrutura utilizada no Sistema.</w:t>
       </w:r>
     </w:p>
@@ -3378,7 +3388,6 @@
         <w:rPr>
           <w:rFonts w:ascii="Arial" w:eastAsia="Arial" w:hAnsi="Arial" w:cs="Arial"/>
         </w:rPr>
-        <w:lastRenderedPageBreak/>
         <w:t>O Apêndice 1 é um Estudo de Viabilidade, onde estão as propostas de implementação que não foram aceitas na seção 2.2.</w:t>
       </w:r>
     </w:p>
@@ -3420,7 +3429,7 @@
           <w:rFonts w:ascii="Arial" w:eastAsia="Arial" w:hAnsi="Arial" w:cs="Arial"/>
         </w:rPr>
         <w:sectPr>
-          <w:headerReference w:type="default" r:id="rId18"/>
+          <w:headerReference w:type="default" r:id="rId19"/>
           <w:pgSz w:w="12240" w:h="15840"/>
           <w:pgMar w:top="1417" w:right="1701" w:bottom="1417" w:left="1701" w:header="708" w:footer="708" w:gutter="0"/>
           <w:pgNumType w:start="1"/>
@@ -3465,7 +3474,7 @@
                     <pic:cNvPicPr preferRelativeResize="0"/>
                   </pic:nvPicPr>
                   <pic:blipFill>
-                    <a:blip r:embed="rId19"/>
+                    <a:blip r:embed="rId20"/>
                     <a:srcRect/>
                     <a:stretch>
                       <a:fillRect/>
@@ -10098,7 +10107,6 @@
               <w:rPr>
                 <w:rFonts w:ascii="Arial" w:eastAsia="Arial" w:hAnsi="Arial" w:cs="Arial"/>
               </w:rPr>
-              <w:lastRenderedPageBreak/>
               <w:t>RF_S</w:t>
             </w:r>
             <w:r>
@@ -10138,6 +10146,7 @@
               <w:rPr>
                 <w:rFonts w:ascii="Arial" w:eastAsia="Arial" w:hAnsi="Arial" w:cs="Arial"/>
               </w:rPr>
+              <w:lastRenderedPageBreak/>
               <w:t>Relatório de Garantias efetuadas</w:t>
             </w:r>
           </w:p>
@@ -10180,6 +10189,7 @@
               <w:rPr>
                 <w:rFonts w:ascii="Arial" w:eastAsia="Arial" w:hAnsi="Arial" w:cs="Arial"/>
               </w:rPr>
+              <w:lastRenderedPageBreak/>
               <w:t>Evidente</w:t>
             </w:r>
           </w:p>
@@ -10206,7 +10216,14 @@
               <w:rPr>
                 <w:rFonts w:ascii="Arial" w:eastAsia="Arial" w:hAnsi="Arial" w:cs="Arial"/>
               </w:rPr>
-              <w:t xml:space="preserve">Tempo de espera </w:t>
+              <w:t xml:space="preserve">Tempo de </w:t>
+            </w:r>
+            <w:r>
+              <w:rPr>
+                <w:rFonts w:ascii="Arial" w:eastAsia="Arial" w:hAnsi="Arial" w:cs="Arial"/>
+              </w:rPr>
+              <w:lastRenderedPageBreak/>
+              <w:t xml:space="preserve">espera </w:t>
             </w:r>
           </w:p>
         </w:tc>
@@ -10232,7 +10249,15 @@
               <w:rPr>
                 <w:rFonts w:ascii="Arial" w:eastAsia="Arial" w:hAnsi="Arial" w:cs="Arial"/>
               </w:rPr>
-              <w:t xml:space="preserve">Tempo máximo de </w:t>
+              <w:lastRenderedPageBreak/>
+              <w:t xml:space="preserve">Tempo </w:t>
+            </w:r>
+            <w:r>
+              <w:rPr>
+                <w:rFonts w:ascii="Arial" w:eastAsia="Arial" w:hAnsi="Arial" w:cs="Arial"/>
+              </w:rPr>
+              <w:lastRenderedPageBreak/>
+              <w:t xml:space="preserve">máximo de </w:t>
             </w:r>
             <w:r>
               <w:rPr>
@@ -10271,6 +10296,7 @@
               <w:rPr>
                 <w:rFonts w:ascii="Arial" w:eastAsia="Arial" w:hAnsi="Arial" w:cs="Arial"/>
               </w:rPr>
+              <w:lastRenderedPageBreak/>
               <w:t>Desejável</w:t>
             </w:r>
           </w:p>
@@ -10303,6 +10329,7 @@
               <w:rPr>
                 <w:rFonts w:ascii="Arial" w:eastAsia="Arial" w:hAnsi="Arial" w:cs="Arial"/>
               </w:rPr>
+              <w:lastRenderedPageBreak/>
               <w:t>RF_S8</w:t>
             </w:r>
           </w:p>
@@ -11313,7 +11340,7 @@
                     <pic:cNvPicPr/>
                   </pic:nvPicPr>
                   <pic:blipFill>
-                    <a:blip r:embed="rId20"/>
+                    <a:blip r:embed="rId21"/>
                     <a:stretch>
                       <a:fillRect/>
                     </a:stretch>
@@ -11658,14 +11685,14 @@
           <w:b/>
         </w:rPr>
       </w:pPr>
+      <w:r>
+        <w:rPr>
+          <w:rFonts w:ascii="Arial" w:eastAsia="Arial" w:hAnsi="Arial" w:cs="Arial"/>
+          <w:b/>
+        </w:rPr>
+        <w:t>3.1.1</w:t>
+      </w:r>
       <w:proofErr w:type="gramStart"/>
-      <w:r>
-        <w:rPr>
-          <w:rFonts w:ascii="Arial" w:eastAsia="Arial" w:hAnsi="Arial" w:cs="Arial"/>
-          <w:b/>
-        </w:rPr>
-        <w:t>3.1.1</w:t>
-      </w:r>
       <w:r>
         <w:rPr>
           <w:rFonts w:ascii="Arial" w:eastAsia="Arial" w:hAnsi="Arial" w:cs="Arial"/>
@@ -11674,20 +11701,13 @@
         </w:rPr>
         <w:t xml:space="preserve">  </w:t>
       </w:r>
+      <w:proofErr w:type="gramEnd"/>
       <w:r>
         <w:rPr>
           <w:rFonts w:ascii="Arial" w:eastAsia="Arial" w:hAnsi="Arial" w:cs="Arial"/>
           <w:b/>
         </w:rPr>
-        <w:t>-</w:t>
-      </w:r>
-      <w:proofErr w:type="gramEnd"/>
-      <w:r>
-        <w:rPr>
-          <w:rFonts w:ascii="Arial" w:eastAsia="Arial" w:hAnsi="Arial" w:cs="Arial"/>
-          <w:b/>
-        </w:rPr>
-        <w:t xml:space="preserve"> Especificação de Caso de Uso</w:t>
+        <w:t>- Especificação de Caso de Uso</w:t>
       </w:r>
     </w:p>
     <w:p>
@@ -12530,7 +12550,19 @@
               <w:rPr>
                 <w:rFonts w:ascii="Arial" w:eastAsia="Arial" w:hAnsi="Arial" w:cs="Arial"/>
               </w:rPr>
-              <w:t>1- O atendente informa o</w:t>
+              <w:t xml:space="preserve">1- O </w:t>
+            </w:r>
+            <w:r>
+              <w:rPr>
+                <w:rFonts w:ascii="Arial" w:eastAsia="Arial" w:hAnsi="Arial" w:cs="Arial"/>
+              </w:rPr>
+              <w:t>ator</w:t>
+            </w:r>
+            <w:r>
+              <w:rPr>
+                <w:rFonts w:ascii="Arial" w:eastAsia="Arial" w:hAnsi="Arial" w:cs="Arial"/>
+              </w:rPr>
+              <w:t xml:space="preserve"> informa o</w:t>
             </w:r>
             <w:r>
               <w:rPr>
@@ -12625,6 +12657,7 @@
               <w:rPr>
                 <w:rFonts w:ascii="Arial" w:eastAsia="Arial" w:hAnsi="Arial" w:cs="Arial"/>
               </w:rPr>
+              <w:lastRenderedPageBreak/>
               <w:t xml:space="preserve">2- O sistema localiza no Banco de Dados e retorna os </w:t>
             </w:r>
             <w:r>
@@ -13163,21 +13196,25 @@
               <w:rPr>
                 <w:rFonts w:ascii="Arial" w:eastAsia="Arial" w:hAnsi="Arial" w:cs="Arial"/>
               </w:rPr>
-              <w:t xml:space="preserve">- Repetem-se os passos de 1 </w:t>
-            </w:r>
-            <w:proofErr w:type="gramStart"/>
-            <w:r>
-              <w:rPr>
-                <w:rFonts w:ascii="Arial" w:eastAsia="Arial" w:hAnsi="Arial" w:cs="Arial"/>
-              </w:rPr>
-              <w:t>à</w:t>
-            </w:r>
-            <w:proofErr w:type="gramEnd"/>
-            <w:r>
-              <w:rPr>
-                <w:rFonts w:ascii="Arial" w:eastAsia="Arial" w:hAnsi="Arial" w:cs="Arial"/>
-              </w:rPr>
-              <w:t xml:space="preserve"> 4 até que </w:t>
+              <w:t>- Repetem-se os passos de 5 a</w:t>
+            </w:r>
+            <w:r>
+              <w:rPr>
+                <w:rFonts w:ascii="Arial" w:eastAsia="Arial" w:hAnsi="Arial" w:cs="Arial"/>
+              </w:rPr>
+              <w:t xml:space="preserve"> </w:t>
+            </w:r>
+            <w:r>
+              <w:rPr>
+                <w:rFonts w:ascii="Arial" w:eastAsia="Arial" w:hAnsi="Arial" w:cs="Arial"/>
+              </w:rPr>
+              <w:t>6</w:t>
+            </w:r>
+            <w:r>
+              <w:rPr>
+                <w:rFonts w:ascii="Arial" w:eastAsia="Arial" w:hAnsi="Arial" w:cs="Arial"/>
+              </w:rPr>
+              <w:t xml:space="preserve"> até que </w:t>
             </w:r>
             <w:r>
               <w:rPr>
@@ -13449,7 +13486,31 @@
               <w:rPr>
                 <w:rFonts w:ascii="Arial" w:eastAsia="Arial" w:hAnsi="Arial" w:cs="Arial"/>
               </w:rPr>
-              <w:t>10 – Repetem-se os passos de 6 a 7 até que todos os serviços forem inseridos.</w:t>
+              <w:t xml:space="preserve">10 – Repetem-se os passos de </w:t>
+            </w:r>
+            <w:r>
+              <w:rPr>
+                <w:rFonts w:ascii="Arial" w:eastAsia="Arial" w:hAnsi="Arial" w:cs="Arial"/>
+              </w:rPr>
+              <w:t>8</w:t>
+            </w:r>
+            <w:r>
+              <w:rPr>
+                <w:rFonts w:ascii="Arial" w:eastAsia="Arial" w:hAnsi="Arial" w:cs="Arial"/>
+              </w:rPr>
+              <w:t xml:space="preserve"> a </w:t>
+            </w:r>
+            <w:r>
+              <w:rPr>
+                <w:rFonts w:ascii="Arial" w:eastAsia="Arial" w:hAnsi="Arial" w:cs="Arial"/>
+              </w:rPr>
+              <w:t>9</w:t>
+            </w:r>
+            <w:r>
+              <w:rPr>
+                <w:rFonts w:ascii="Arial" w:eastAsia="Arial" w:hAnsi="Arial" w:cs="Arial"/>
+              </w:rPr>
+              <w:t xml:space="preserve"> até que todos os serviços forem inseridos.</w:t>
             </w:r>
           </w:p>
           <w:p>
@@ -13527,38 +13588,44 @@
               <w:rPr>
                 <w:rFonts w:ascii="Arial" w:eastAsia="Arial" w:hAnsi="Arial" w:cs="Arial"/>
               </w:rPr>
+              <w:t>12</w:t>
+            </w:r>
+            <w:r>
+              <w:rPr>
+                <w:rFonts w:ascii="Arial" w:eastAsia="Arial" w:hAnsi="Arial" w:cs="Arial"/>
+              </w:rPr>
+              <w:t xml:space="preserve"> </w:t>
+            </w:r>
+            <w:r>
+              <w:rPr>
+                <w:rFonts w:ascii="Arial" w:eastAsia="Arial" w:hAnsi="Arial" w:cs="Arial"/>
+              </w:rPr>
+              <w:t xml:space="preserve">- O sistema registra </w:t>
+            </w:r>
+            <w:r>
+              <w:rPr>
+                <w:rFonts w:ascii="Arial" w:eastAsia="Arial" w:hAnsi="Arial" w:cs="Arial"/>
+              </w:rPr>
+              <w:t>o serviço</w:t>
+            </w:r>
+            <w:r>
+              <w:rPr>
+                <w:rFonts w:ascii="Arial" w:eastAsia="Arial" w:hAnsi="Arial" w:cs="Arial"/>
+              </w:rPr>
+              <w:t>, gera uma conta a receber</w:t>
+            </w:r>
+            <w:r>
+              <w:rPr>
+                <w:rFonts w:ascii="Arial" w:eastAsia="Arial" w:hAnsi="Arial" w:cs="Arial"/>
+              </w:rPr>
+              <w:t xml:space="preserve"> </w:t>
+            </w:r>
+            <w:r>
+              <w:rPr>
+                <w:rFonts w:ascii="Arial" w:eastAsia="Arial" w:hAnsi="Arial" w:cs="Arial"/>
+              </w:rPr>
               <w:lastRenderedPageBreak/>
-              <w:t>12</w:t>
-            </w:r>
-            <w:r>
-              <w:rPr>
-                <w:rFonts w:ascii="Arial" w:eastAsia="Arial" w:hAnsi="Arial" w:cs="Arial"/>
-              </w:rPr>
-              <w:t xml:space="preserve"> </w:t>
-            </w:r>
-            <w:r>
-              <w:rPr>
-                <w:rFonts w:ascii="Arial" w:eastAsia="Arial" w:hAnsi="Arial" w:cs="Arial"/>
-              </w:rPr>
-              <w:t xml:space="preserve">- O sistema registra </w:t>
-            </w:r>
-            <w:r>
-              <w:rPr>
-                <w:rFonts w:ascii="Arial" w:eastAsia="Arial" w:hAnsi="Arial" w:cs="Arial"/>
-              </w:rPr>
-              <w:t>o serviço</w:t>
-            </w:r>
-            <w:r>
-              <w:rPr>
-                <w:rFonts w:ascii="Arial" w:eastAsia="Arial" w:hAnsi="Arial" w:cs="Arial"/>
-              </w:rPr>
-              <w:t>, gera uma conta a receber</w:t>
-            </w:r>
-            <w:r>
-              <w:rPr>
-                <w:rFonts w:ascii="Arial" w:eastAsia="Arial" w:hAnsi="Arial" w:cs="Arial"/>
-              </w:rPr>
-              <w:t xml:space="preserve"> e </w:t>
+              <w:t xml:space="preserve">e </w:t>
             </w:r>
             <w:r>
               <w:rPr>
@@ -13587,6 +13654,15 @@
               </w:rPr>
               <w:t xml:space="preserve"> - atualiza estoque</w:t>
             </w:r>
+            <w:proofErr w:type="gramStart"/>
+            <w:r>
+              <w:rPr>
+                <w:rFonts w:ascii="Arial" w:eastAsia="Arial" w:hAnsi="Arial" w:cs="Arial"/>
+                <w:i/>
+              </w:rPr>
+              <w:t>”</w:t>
+            </w:r>
+            <w:proofErr w:type="gramEnd"/>
           </w:p>
         </w:tc>
       </w:tr>
@@ -13724,17 +13800,31 @@
                 <w:rFonts w:ascii="Arial" w:eastAsia="Arial" w:hAnsi="Arial" w:cs="Arial"/>
               </w:rPr>
             </w:pPr>
-            <w:r>
-              <w:rPr>
-                <w:rFonts w:ascii="Arial" w:eastAsia="Arial" w:hAnsi="Arial" w:cs="Arial"/>
-              </w:rPr>
-              <w:t xml:space="preserve">2.2 – Cliente opta por </w:t>
-            </w:r>
-            <w:r>
-              <w:rPr>
-                <w:rFonts w:ascii="Arial" w:eastAsia="Arial" w:hAnsi="Arial" w:cs="Arial"/>
-              </w:rPr>
-              <w:t>a vista</w:t>
+            <w:proofErr w:type="gramStart"/>
+            <w:r>
+              <w:rPr>
+                <w:rFonts w:ascii="Arial" w:eastAsia="Arial" w:hAnsi="Arial" w:cs="Arial"/>
+              </w:rPr>
+              <w:t>2.2 – Cliente</w:t>
+            </w:r>
+            <w:proofErr w:type="gramEnd"/>
+            <w:r>
+              <w:rPr>
+                <w:rFonts w:ascii="Arial" w:eastAsia="Arial" w:hAnsi="Arial" w:cs="Arial"/>
+              </w:rPr>
+              <w:t xml:space="preserve"> opta por </w:t>
+            </w:r>
+            <w:r>
+              <w:rPr>
+                <w:rFonts w:ascii="Arial" w:eastAsia="Arial" w:hAnsi="Arial" w:cs="Arial"/>
+              </w:rPr>
+              <w:t>pagamento à</w:t>
+            </w:r>
+            <w:r>
+              <w:rPr>
+                <w:rFonts w:ascii="Arial" w:eastAsia="Arial" w:hAnsi="Arial" w:cs="Arial"/>
+              </w:rPr>
+              <w:t xml:space="preserve"> vista</w:t>
             </w:r>
           </w:p>
           <w:p>
@@ -13840,17 +13930,25 @@
                 <w:rFonts w:ascii="Arial" w:eastAsia="Arial" w:hAnsi="Arial" w:cs="Arial"/>
               </w:rPr>
             </w:pPr>
-            <w:r>
-              <w:rPr>
-                <w:rFonts w:ascii="Arial" w:eastAsia="Arial" w:hAnsi="Arial" w:cs="Arial"/>
-              </w:rPr>
-              <w:t xml:space="preserve">o sistema mostra uma mensagem de produto não cadastrado e retorna ao passo </w:t>
-            </w:r>
-            <w:r>
-              <w:rPr>
-                <w:rFonts w:ascii="Arial" w:eastAsia="Arial" w:hAnsi="Arial" w:cs="Arial"/>
-              </w:rPr>
-              <w:t>3</w:t>
+            <w:proofErr w:type="gramStart"/>
+            <w:r>
+              <w:rPr>
+                <w:rFonts w:ascii="Arial" w:eastAsia="Arial" w:hAnsi="Arial" w:cs="Arial"/>
+              </w:rPr>
+              <w:t>o</w:t>
+            </w:r>
+            <w:proofErr w:type="gramEnd"/>
+            <w:r>
+              <w:rPr>
+                <w:rFonts w:ascii="Arial" w:eastAsia="Arial" w:hAnsi="Arial" w:cs="Arial"/>
+              </w:rPr>
+              <w:t xml:space="preserve"> sistema mostra uma mensagem de produto não cadastrado e retorna ao passo </w:t>
+            </w:r>
+            <w:r>
+              <w:rPr>
+                <w:rFonts w:ascii="Arial" w:eastAsia="Arial" w:hAnsi="Arial" w:cs="Arial"/>
+              </w:rPr>
+              <w:t>5</w:t>
             </w:r>
           </w:p>
           <w:p>
@@ -13947,11 +14045,19 @@
                 <w:rFonts w:ascii="Arial" w:eastAsia="Arial" w:hAnsi="Arial" w:cs="Arial"/>
               </w:rPr>
             </w:pPr>
-            <w:r>
-              <w:rPr>
-                <w:rFonts w:ascii="Arial" w:eastAsia="Arial" w:hAnsi="Arial" w:cs="Arial"/>
-              </w:rPr>
-              <w:t xml:space="preserve">o sistema mostra uma mensagem de quantidade do produto </w:t>
+            <w:proofErr w:type="gramStart"/>
+            <w:r>
+              <w:rPr>
+                <w:rFonts w:ascii="Arial" w:eastAsia="Arial" w:hAnsi="Arial" w:cs="Arial"/>
+              </w:rPr>
+              <w:t>o</w:t>
+            </w:r>
+            <w:proofErr w:type="gramEnd"/>
+            <w:r>
+              <w:rPr>
+                <w:rFonts w:ascii="Arial" w:eastAsia="Arial" w:hAnsi="Arial" w:cs="Arial"/>
+              </w:rPr>
+              <w:t xml:space="preserve"> sistema mostra uma mensagem de quantidade do produto </w:t>
             </w:r>
             <w:r>
               <w:rPr>
@@ -13969,44 +14075,8 @@
               <w:rPr>
                 <w:rFonts w:ascii="Arial" w:eastAsia="Arial" w:hAnsi="Arial" w:cs="Arial"/>
               </w:rPr>
-              <w:t>3</w:t>
-            </w:r>
-          </w:p>
-          <w:p>
-            <w:pPr>
-              <w:widowControl w:val="0"/>
-              <w:pBdr>
-                <w:top w:val="none" w:sz="0" w:space="0" w:color="000000"/>
-                <w:left w:val="none" w:sz="0" w:space="0" w:color="000000"/>
-                <w:bottom w:val="none" w:sz="0" w:space="0" w:color="000000"/>
-                <w:right w:val="none" w:sz="0" w:space="0" w:color="000000"/>
-                <w:between w:val="none" w:sz="0" w:space="0" w:color="000000"/>
-              </w:pBdr>
-              <w:spacing w:before="80" w:line="276" w:lineRule="auto"/>
-              <w:ind w:right="180"/>
-              <w:jc w:val="both"/>
-              <w:rPr>
-                <w:rFonts w:ascii="Arial" w:eastAsia="Arial" w:hAnsi="Arial" w:cs="Arial"/>
-              </w:rPr>
-            </w:pPr>
-          </w:p>
-          <w:p>
-            <w:pPr>
-              <w:widowControl w:val="0"/>
-              <w:pBdr>
-                <w:top w:val="none" w:sz="0" w:space="0" w:color="000000"/>
-                <w:left w:val="none" w:sz="0" w:space="0" w:color="000000"/>
-                <w:bottom w:val="none" w:sz="0" w:space="0" w:color="000000"/>
-                <w:right w:val="none" w:sz="0" w:space="0" w:color="000000"/>
-                <w:between w:val="none" w:sz="0" w:space="0" w:color="000000"/>
-              </w:pBdr>
-              <w:spacing w:before="80" w:line="276" w:lineRule="auto"/>
-              <w:ind w:right="180"/>
-              <w:jc w:val="both"/>
-              <w:rPr>
-                <w:rFonts w:ascii="Arial" w:eastAsia="Arial" w:hAnsi="Arial" w:cs="Arial"/>
-              </w:rPr>
-            </w:pPr>
+              <w:t>5</w:t>
+            </w:r>
           </w:p>
         </w:tc>
       </w:tr>
@@ -14369,7 +14439,6 @@
                 <w:rFonts w:ascii="Arial" w:eastAsia="Arial" w:hAnsi="Arial" w:cs="Arial"/>
                 <w:b/>
               </w:rPr>
-              <w:lastRenderedPageBreak/>
               <w:t>Atores</w:t>
             </w:r>
           </w:p>
@@ -14459,6 +14528,7 @@
                 <w:rFonts w:ascii="Arial" w:eastAsia="Arial" w:hAnsi="Arial" w:cs="Arial"/>
                 <w:b/>
               </w:rPr>
+              <w:lastRenderedPageBreak/>
               <w:t>Pré-condições</w:t>
             </w:r>
           </w:p>
@@ -14773,10 +14843,6 @@
           <w:p>
             <w:pPr>
               <w:widowControl w:val="0"/>
-              <w:numPr>
-                <w:ilvl w:val="0"/>
-                <w:numId w:val="27"/>
-              </w:numPr>
               <w:pBdr>
                 <w:top w:val="none" w:sz="0" w:space="0" w:color="000000"/>
                 <w:left w:val="none" w:sz="0" w:space="0" w:color="000000"/>
@@ -14792,6 +14858,26 @@
                 <w:rFonts w:ascii="Arial" w:eastAsia="Arial" w:hAnsi="Arial" w:cs="Arial"/>
               </w:rPr>
             </w:pPr>
+            <w:r>
+              <w:rPr>
+                <w:rFonts w:ascii="Arial" w:eastAsia="Arial" w:hAnsi="Arial" w:cs="Arial"/>
+              </w:rPr>
+              <w:t xml:space="preserve">      </w:t>
+            </w:r>
+            <w:proofErr w:type="gramStart"/>
+            <w:r>
+              <w:rPr>
+                <w:rFonts w:ascii="Arial" w:eastAsia="Arial" w:hAnsi="Arial" w:cs="Arial"/>
+              </w:rPr>
+              <w:t>a</w:t>
+            </w:r>
+            <w:proofErr w:type="gramEnd"/>
+            <w:r>
+              <w:rPr>
+                <w:rFonts w:ascii="Arial" w:eastAsia="Arial" w:hAnsi="Arial" w:cs="Arial"/>
+              </w:rPr>
+              <w:t>)</w:t>
+            </w:r>
             <w:r>
               <w:rPr>
                 <w:rFonts w:ascii="Arial" w:eastAsia="Arial" w:hAnsi="Arial" w:cs="Arial"/>
@@ -15132,16 +15218,8 @@
               <w:rPr>
                 <w:rFonts w:ascii="Arial" w:eastAsia="Arial" w:hAnsi="Arial" w:cs="Arial"/>
               </w:rPr>
-              <w:t xml:space="preserve"> </w:t>
-            </w:r>
-            <w:proofErr w:type="gramStart"/>
-            <w:r>
-              <w:rPr>
-                <w:rFonts w:ascii="Arial" w:eastAsia="Arial" w:hAnsi="Arial" w:cs="Arial"/>
-              </w:rPr>
-              <w:t>à</w:t>
-            </w:r>
-            <w:proofErr w:type="gramEnd"/>
+              <w:t xml:space="preserve"> a</w:t>
+            </w:r>
             <w:r>
               <w:rPr>
                 <w:rFonts w:ascii="Arial" w:eastAsia="Arial" w:hAnsi="Arial" w:cs="Arial"/>
@@ -15230,14 +15308,7 @@
               <w:rPr>
                 <w:rFonts w:ascii="Arial" w:eastAsia="Arial" w:hAnsi="Arial" w:cs="Arial"/>
               </w:rPr>
-              <w:t xml:space="preserve"> - O sistema registra o serviço, gera uma conta a receber e </w:t>
-            </w:r>
-            <w:r>
-              <w:rPr>
-                <w:rFonts w:ascii="Arial" w:eastAsia="Arial" w:hAnsi="Arial" w:cs="Arial"/>
-              </w:rPr>
-              <w:lastRenderedPageBreak/>
-              <w:t>realiza o caso de uso “</w:t>
+              <w:t xml:space="preserve"> - O sistema registra o serviço, gera uma conta a receber e realiza o caso de uso “</w:t>
             </w:r>
             <w:r>
               <w:rPr>
@@ -15246,6 +15317,15 @@
               </w:rPr>
               <w:t>RF_F9 - atualiza estoque</w:t>
             </w:r>
+            <w:proofErr w:type="gramStart"/>
+            <w:r>
+              <w:rPr>
+                <w:rFonts w:ascii="Arial" w:eastAsia="Arial" w:hAnsi="Arial" w:cs="Arial"/>
+                <w:i/>
+              </w:rPr>
+              <w:t>”</w:t>
+            </w:r>
+            <w:proofErr w:type="gramEnd"/>
           </w:p>
         </w:tc>
       </w:tr>
@@ -15967,7 +16047,6 @@
                 <w:rFonts w:ascii="Arial" w:eastAsia="Arial" w:hAnsi="Arial" w:cs="Arial"/>
                 <w:b/>
               </w:rPr>
-              <w:lastRenderedPageBreak/>
               <w:t>Atores</w:t>
             </w:r>
           </w:p>
@@ -16057,6 +16136,7 @@
                 <w:rFonts w:ascii="Arial" w:eastAsia="Arial" w:hAnsi="Arial" w:cs="Arial"/>
                 <w:b/>
               </w:rPr>
+              <w:lastRenderedPageBreak/>
               <w:t>Pré-condições</w:t>
             </w:r>
           </w:p>
@@ -16104,7 +16184,25 @@
               <w:rPr>
                 <w:rFonts w:ascii="Arial" w:eastAsia="Arial" w:hAnsi="Arial" w:cs="Arial"/>
               </w:rPr>
-              <w:t xml:space="preserve"> caixa estar aberto</w:t>
+              <w:t xml:space="preserve"> </w:t>
+            </w:r>
+            <w:r>
+              <w:rPr>
+                <w:rFonts w:ascii="Arial" w:eastAsia="Arial" w:hAnsi="Arial" w:cs="Arial"/>
+              </w:rPr>
+              <w:t xml:space="preserve">e o </w:t>
+            </w:r>
+            <w:r>
+              <w:rPr>
+                <w:rFonts w:ascii="Arial" w:eastAsia="Arial" w:hAnsi="Arial" w:cs="Arial"/>
+              </w:rPr>
+              <w:t>caixa estar aberto</w:t>
+            </w:r>
+            <w:r>
+              <w:rPr>
+                <w:rFonts w:ascii="Arial" w:eastAsia="Arial" w:hAnsi="Arial" w:cs="Arial"/>
+              </w:rPr>
+              <w:t>.</w:t>
             </w:r>
           </w:p>
         </w:tc>
@@ -16193,7 +16291,7 @@
               <w:rPr>
                 <w:rFonts w:ascii="Arial" w:eastAsia="Arial" w:hAnsi="Arial" w:cs="Arial"/>
               </w:rPr>
-              <w:t>Atualiza o “quitar contas a receber”</w:t>
+              <w:t>Conta quitada.</w:t>
             </w:r>
           </w:p>
         </w:tc>
@@ -16377,7 +16475,7 @@
               <w:rPr>
                 <w:rFonts w:ascii="Arial" w:eastAsia="Arial" w:hAnsi="Arial" w:cs="Arial"/>
               </w:rPr>
-              <w:t>A secretária</w:t>
+              <w:t>O ator</w:t>
             </w:r>
             <w:r>
               <w:rPr>
@@ -16565,7 +16663,31 @@
               <w:rPr>
                 <w:rFonts w:ascii="Arial" w:eastAsia="Arial" w:hAnsi="Arial" w:cs="Arial"/>
               </w:rPr>
-              <w:t xml:space="preserve"> a contas por:</w:t>
+              <w:t xml:space="preserve"> a</w:t>
+            </w:r>
+            <w:r>
+              <w:rPr>
+                <w:rFonts w:ascii="Arial" w:eastAsia="Arial" w:hAnsi="Arial" w:cs="Arial"/>
+              </w:rPr>
+              <w:t>s</w:t>
+            </w:r>
+            <w:r>
+              <w:rPr>
+                <w:rFonts w:ascii="Arial" w:eastAsia="Arial" w:hAnsi="Arial" w:cs="Arial"/>
+              </w:rPr>
+              <w:t xml:space="preserve"> contas </w:t>
+            </w:r>
+            <w:r>
+              <w:rPr>
+                <w:rFonts w:ascii="Arial" w:eastAsia="Arial" w:hAnsi="Arial" w:cs="Arial"/>
+              </w:rPr>
+              <w:t>no banco de dados</w:t>
+            </w:r>
+            <w:r>
+              <w:rPr>
+                <w:rFonts w:ascii="Arial" w:eastAsia="Arial" w:hAnsi="Arial" w:cs="Arial"/>
+              </w:rPr>
+              <w:t>:</w:t>
             </w:r>
           </w:p>
           <w:p>
@@ -16590,11 +16712,19 @@
                 <w:rFonts w:ascii="Arial" w:eastAsia="Arial" w:hAnsi="Arial" w:cs="Arial"/>
               </w:rPr>
             </w:pPr>
-            <w:r>
-              <w:rPr>
-                <w:rFonts w:ascii="Arial" w:eastAsia="Arial" w:hAnsi="Arial" w:cs="Arial"/>
-              </w:rPr>
-              <w:t>nome do cliente</w:t>
+            <w:proofErr w:type="gramStart"/>
+            <w:r>
+              <w:rPr>
+                <w:rFonts w:ascii="Arial" w:eastAsia="Arial" w:hAnsi="Arial" w:cs="Arial"/>
+              </w:rPr>
+              <w:t>nome</w:t>
+            </w:r>
+            <w:proofErr w:type="gramEnd"/>
+            <w:r>
+              <w:rPr>
+                <w:rFonts w:ascii="Arial" w:eastAsia="Arial" w:hAnsi="Arial" w:cs="Arial"/>
+              </w:rPr>
+              <w:t xml:space="preserve"> do cliente</w:t>
             </w:r>
           </w:p>
           <w:p>
@@ -16619,12 +16749,14 @@
                 <w:rFonts w:ascii="Arial" w:eastAsia="Arial" w:hAnsi="Arial" w:cs="Arial"/>
               </w:rPr>
             </w:pPr>
+            <w:proofErr w:type="gramStart"/>
             <w:r>
               <w:rPr>
                 <w:rFonts w:ascii="Arial" w:eastAsia="Arial" w:hAnsi="Arial" w:cs="Arial"/>
               </w:rPr>
               <w:t>valor</w:t>
             </w:r>
+            <w:proofErr w:type="gramEnd"/>
           </w:p>
           <w:p>
             <w:pPr>
@@ -16648,11 +16780,19 @@
                 <w:rFonts w:ascii="Arial" w:eastAsia="Arial" w:hAnsi="Arial" w:cs="Arial"/>
               </w:rPr>
             </w:pPr>
-            <w:r>
-              <w:rPr>
-                <w:rFonts w:ascii="Arial" w:eastAsia="Arial" w:hAnsi="Arial" w:cs="Arial"/>
-              </w:rPr>
-              <w:t>data de vencimento</w:t>
+            <w:proofErr w:type="gramStart"/>
+            <w:r>
+              <w:rPr>
+                <w:rFonts w:ascii="Arial" w:eastAsia="Arial" w:hAnsi="Arial" w:cs="Arial"/>
+              </w:rPr>
+              <w:t>data</w:t>
+            </w:r>
+            <w:proofErr w:type="gramEnd"/>
+            <w:r>
+              <w:rPr>
+                <w:rFonts w:ascii="Arial" w:eastAsia="Arial" w:hAnsi="Arial" w:cs="Arial"/>
+              </w:rPr>
+              <w:t xml:space="preserve"> de vencimento</w:t>
             </w:r>
           </w:p>
           <w:p>
@@ -16694,7 +16834,39 @@
               <w:rPr>
                 <w:rFonts w:ascii="Arial" w:eastAsia="Arial" w:hAnsi="Arial" w:cs="Arial"/>
               </w:rPr>
-              <w:t>3- O atendente seleciona a parcela que o cliente deseja quitar e informa:</w:t>
+              <w:t>3- O ator</w:t>
+            </w:r>
+            <w:r>
+              <w:rPr>
+                <w:rFonts w:ascii="Arial" w:eastAsia="Arial" w:hAnsi="Arial" w:cs="Arial"/>
+              </w:rPr>
+              <w:t xml:space="preserve"> seleciona a </w:t>
+            </w:r>
+            <w:r>
+              <w:rPr>
+                <w:rFonts w:ascii="Arial" w:eastAsia="Arial" w:hAnsi="Arial" w:cs="Arial"/>
+              </w:rPr>
+              <w:t>conta que</w:t>
+            </w:r>
+            <w:proofErr w:type="gramStart"/>
+            <w:r>
+              <w:rPr>
+                <w:rFonts w:ascii="Arial" w:eastAsia="Arial" w:hAnsi="Arial" w:cs="Arial"/>
+              </w:rPr>
+              <w:t xml:space="preserve"> </w:t>
+            </w:r>
+            <w:r>
+              <w:rPr>
+                <w:rFonts w:ascii="Arial" w:eastAsia="Arial" w:hAnsi="Arial" w:cs="Arial"/>
+              </w:rPr>
+              <w:t xml:space="preserve"> </w:t>
+            </w:r>
+            <w:proofErr w:type="gramEnd"/>
+            <w:r>
+              <w:rPr>
+                <w:rFonts w:ascii="Arial" w:eastAsia="Arial" w:hAnsi="Arial" w:cs="Arial"/>
+              </w:rPr>
+              <w:t>deseja quitar e informa:</w:t>
             </w:r>
           </w:p>
           <w:p>
@@ -16790,20 +16962,26 @@
                 <w:rFonts w:ascii="Arial" w:eastAsia="Arial" w:hAnsi="Arial" w:cs="Arial"/>
               </w:rPr>
             </w:pPr>
-            <w:r>
-              <w:rPr>
-                <w:rFonts w:ascii="Arial" w:eastAsia="Arial" w:hAnsi="Arial" w:cs="Arial"/>
-              </w:rPr>
-              <w:t xml:space="preserve">4- O sistema quita a parcela, realiza o caso de uso </w:t>
-            </w:r>
             <w:proofErr w:type="gramStart"/>
             <w:r>
               <w:rPr>
                 <w:rFonts w:ascii="Arial" w:eastAsia="Arial" w:hAnsi="Arial" w:cs="Arial"/>
               </w:rPr>
-              <w:t xml:space="preserve">   “</w:t>
+              <w:t>4</w:t>
             </w:r>
             <w:proofErr w:type="gramEnd"/>
+            <w:r>
+              <w:rPr>
+                <w:rFonts w:ascii="Arial" w:eastAsia="Arial" w:hAnsi="Arial" w:cs="Arial"/>
+              </w:rPr>
+              <w:t>- O sistema quita a conta</w:t>
+            </w:r>
+            <w:r>
+              <w:rPr>
+                <w:rFonts w:ascii="Arial" w:eastAsia="Arial" w:hAnsi="Arial" w:cs="Arial"/>
+              </w:rPr>
+              <w:t>, realiza o caso de uso    “</w:t>
+            </w:r>
             <w:r>
               <w:rPr>
                 <w:rFonts w:ascii="Arial" w:eastAsia="Arial" w:hAnsi="Arial" w:cs="Arial"/>
@@ -16863,7 +17041,6 @@
                 <w:rFonts w:ascii="Arial" w:eastAsia="Arial" w:hAnsi="Arial" w:cs="Arial"/>
                 <w:b/>
               </w:rPr>
-              <w:lastRenderedPageBreak/>
               <w:t>Fluxo Alternativo</w:t>
             </w:r>
           </w:p>
@@ -16978,16 +17155,29 @@
                 <w:rFonts w:ascii="Arial" w:eastAsia="Arial" w:hAnsi="Arial" w:cs="Arial"/>
               </w:rPr>
             </w:pPr>
-            <w:r>
-              <w:rPr>
-                <w:rFonts w:ascii="Arial" w:eastAsia="Arial" w:hAnsi="Arial" w:cs="Arial"/>
-              </w:rPr>
-              <w:t>4.1 - Pagamento parcial (valor pago informado é menor do que o valor da parcela)</w:t>
-            </w:r>
-          </w:p>
-          <w:p>
-            <w:pPr>
+            <w:proofErr w:type="gramStart"/>
+            <w:r>
+              <w:rPr>
+                <w:rFonts w:ascii="Arial" w:eastAsia="Arial" w:hAnsi="Arial" w:cs="Arial"/>
+              </w:rPr>
+              <w:t>4.1 - Pagamento</w:t>
+            </w:r>
+            <w:proofErr w:type="gramEnd"/>
+            <w:r>
+              <w:rPr>
+                <w:rFonts w:ascii="Arial" w:eastAsia="Arial" w:hAnsi="Arial" w:cs="Arial"/>
+              </w:rPr>
+              <w:t xml:space="preserve"> parcial (valor pago informado é menor do que o valor da parcela)</w:t>
+            </w:r>
+          </w:p>
+          <w:p>
+            <w:pPr>
+              <w:pStyle w:val="PargrafodaLista"/>
               <w:widowControl w:val="0"/>
+              <w:numPr>
+                <w:ilvl w:val="0"/>
+                <w:numId w:val="53"/>
+              </w:numPr>
               <w:pBdr>
                 <w:top w:val="none" w:sz="0" w:space="0" w:color="000000"/>
                 <w:left w:val="none" w:sz="0" w:space="0" w:color="000000"/>
@@ -17006,12 +17196,18 @@
               <w:rPr>
                 <w:rFonts w:ascii="Arial" w:eastAsia="Arial" w:hAnsi="Arial" w:cs="Arial"/>
               </w:rPr>
+              <w:lastRenderedPageBreak/>
               <w:t>O sistema calcula o valor e exibe</w:t>
             </w:r>
           </w:p>
           <w:p>
             <w:pPr>
+              <w:pStyle w:val="PargrafodaLista"/>
               <w:widowControl w:val="0"/>
+              <w:numPr>
+                <w:ilvl w:val="0"/>
+                <w:numId w:val="53"/>
+              </w:numPr>
               <w:pBdr>
                 <w:top w:val="none" w:sz="0" w:space="0" w:color="000000"/>
                 <w:left w:val="none" w:sz="0" w:space="0" w:color="000000"/>
@@ -17035,7 +17231,12 @@
           </w:p>
           <w:p>
             <w:pPr>
+              <w:pStyle w:val="PargrafodaLista"/>
               <w:widowControl w:val="0"/>
+              <w:numPr>
+                <w:ilvl w:val="0"/>
+                <w:numId w:val="53"/>
+              </w:numPr>
               <w:pBdr>
                 <w:top w:val="none" w:sz="0" w:space="0" w:color="000000"/>
                 <w:left w:val="none" w:sz="0" w:space="0" w:color="000000"/>
@@ -17054,31 +17255,7 @@
               <w:rPr>
                 <w:rFonts w:ascii="Arial" w:eastAsia="Arial" w:hAnsi="Arial" w:cs="Arial"/>
               </w:rPr>
-              <w:t>O sistema quita esta conta, e informa valor de troco, se houver, e emite o comprovante e encerra o caso de uso.</w:t>
-            </w:r>
-          </w:p>
-          <w:p>
-            <w:pPr>
-              <w:widowControl w:val="0"/>
-              <w:pBdr>
-                <w:top w:val="none" w:sz="0" w:space="0" w:color="000000"/>
-                <w:left w:val="none" w:sz="0" w:space="0" w:color="000000"/>
-                <w:bottom w:val="none" w:sz="0" w:space="0" w:color="000000"/>
-                <w:right w:val="none" w:sz="0" w:space="0" w:color="000000"/>
-                <w:between w:val="none" w:sz="0" w:space="0" w:color="000000"/>
-              </w:pBdr>
-              <w:spacing w:before="80" w:line="276" w:lineRule="auto"/>
-              <w:ind w:right="180"/>
-              <w:jc w:val="both"/>
-              <w:rPr>
-                <w:rFonts w:ascii="Arial" w:eastAsia="Arial" w:hAnsi="Arial" w:cs="Arial"/>
-              </w:rPr>
-            </w:pPr>
-            <w:r>
-              <w:rPr>
-                <w:rFonts w:ascii="Arial" w:eastAsia="Arial" w:hAnsi="Arial" w:cs="Arial"/>
-              </w:rPr>
-              <w:t>4.1.1 - O sistema atualiza o valor pago da parcela, gera uma nova parcela com o valor devido restante, com a mesma data de vencimento, realiza o caso de uso                 “RF_S1 - Emitir Comprovante de Pagamento” e encerra o caso de uso.</w:t>
+              <w:t xml:space="preserve"> O sistema atualiza o valor pago da parcela, gera uma nova parcela com o valor devido restante, com a mesma data de vencimento, realiza o caso de uso                 “RF_S1 - Emitir Comprovante de Pagamento” e encerra o caso de uso.</w:t>
             </w:r>
           </w:p>
         </w:tc>
@@ -17459,7 +17636,6 @@
                 <w:rFonts w:ascii="Arial" w:eastAsia="Arial" w:hAnsi="Arial" w:cs="Arial"/>
                 <w:b/>
               </w:rPr>
-              <w:lastRenderedPageBreak/>
               <w:t>Atores</w:t>
             </w:r>
           </w:p>
@@ -17644,6 +17820,7 @@
                 <w:rFonts w:ascii="Arial" w:eastAsia="Arial" w:hAnsi="Arial" w:cs="Arial"/>
                 <w:b/>
               </w:rPr>
+              <w:lastRenderedPageBreak/>
               <w:t>Pós-condições</w:t>
             </w:r>
           </w:p>
@@ -17988,24 +18165,6 @@
                 <w:rFonts w:ascii="Arial" w:eastAsia="Arial" w:hAnsi="Arial" w:cs="Arial"/>
               </w:rPr>
             </w:pPr>
-          </w:p>
-          <w:p>
-            <w:pPr>
-              <w:widowControl w:val="0"/>
-              <w:pBdr>
-                <w:top w:val="none" w:sz="0" w:space="0" w:color="000000"/>
-                <w:left w:val="none" w:sz="0" w:space="0" w:color="000000"/>
-                <w:bottom w:val="none" w:sz="0" w:space="0" w:color="000000"/>
-                <w:right w:val="none" w:sz="0" w:space="0" w:color="000000"/>
-                <w:between w:val="none" w:sz="0" w:space="0" w:color="000000"/>
-              </w:pBdr>
-              <w:spacing w:before="80" w:line="276" w:lineRule="auto"/>
-              <w:ind w:left="141" w:right="180"/>
-              <w:jc w:val="both"/>
-              <w:rPr>
-                <w:rFonts w:ascii="Arial" w:eastAsia="Arial" w:hAnsi="Arial" w:cs="Arial"/>
-              </w:rPr>
-            </w:pPr>
             <w:r>
               <w:rPr>
                 <w:rFonts w:ascii="Arial" w:eastAsia="Arial" w:hAnsi="Arial" w:cs="Arial"/>
@@ -18198,7 +18357,19 @@
               <w:rPr>
                 <w:rFonts w:ascii="Arial" w:eastAsia="Arial" w:hAnsi="Arial" w:cs="Arial"/>
               </w:rPr>
-              <w:t xml:space="preserve">  </w:t>
+              <w:t xml:space="preserve">   4- O sistema</w:t>
+            </w:r>
+            <w:r>
+              <w:rPr>
+                <w:rFonts w:ascii="Arial" w:eastAsia="Arial" w:hAnsi="Arial" w:cs="Arial"/>
+              </w:rPr>
+              <w:t xml:space="preserve"> valida os dados e</w:t>
+            </w:r>
+            <w:r>
+              <w:rPr>
+                <w:rFonts w:ascii="Arial" w:eastAsia="Arial" w:hAnsi="Arial" w:cs="Arial"/>
+              </w:rPr>
+              <w:t xml:space="preserve"> registra o item de compra.</w:t>
             </w:r>
           </w:p>
           <w:p>
@@ -18222,67 +18393,19 @@
               <w:rPr>
                 <w:rFonts w:ascii="Arial" w:eastAsia="Arial" w:hAnsi="Arial" w:cs="Arial"/>
               </w:rPr>
-              <w:t xml:space="preserve">  4- O sistema</w:t>
-            </w:r>
-            <w:r>
-              <w:rPr>
-                <w:rFonts w:ascii="Arial" w:eastAsia="Arial" w:hAnsi="Arial" w:cs="Arial"/>
-              </w:rPr>
-              <w:t xml:space="preserve"> valida os dados e</w:t>
-            </w:r>
-            <w:r>
-              <w:rPr>
-                <w:rFonts w:ascii="Arial" w:eastAsia="Arial" w:hAnsi="Arial" w:cs="Arial"/>
-              </w:rPr>
-              <w:t xml:space="preserve"> registra o item de compra.</w:t>
-            </w:r>
-          </w:p>
-          <w:p>
-            <w:pPr>
-              <w:widowControl w:val="0"/>
-              <w:pBdr>
-                <w:top w:val="none" w:sz="0" w:space="0" w:color="000000"/>
-                <w:left w:val="none" w:sz="0" w:space="0" w:color="000000"/>
-                <w:bottom w:val="none" w:sz="0" w:space="0" w:color="000000"/>
-                <w:right w:val="none" w:sz="0" w:space="0" w:color="000000"/>
-                <w:between w:val="none" w:sz="0" w:space="0" w:color="000000"/>
-              </w:pBdr>
-              <w:spacing w:before="80" w:line="276" w:lineRule="auto"/>
-              <w:ind w:right="180"/>
-              <w:jc w:val="both"/>
-              <w:rPr>
-                <w:rFonts w:ascii="Arial" w:eastAsia="Arial" w:hAnsi="Arial" w:cs="Arial"/>
-              </w:rPr>
-            </w:pPr>
-            <w:r>
-              <w:rPr>
-                <w:rFonts w:ascii="Arial" w:eastAsia="Arial" w:hAnsi="Arial" w:cs="Arial"/>
-              </w:rPr>
               <w:t xml:space="preserve">  </w:t>
             </w:r>
-          </w:p>
-          <w:p>
-            <w:pPr>
-              <w:widowControl w:val="0"/>
-              <w:pBdr>
-                <w:top w:val="none" w:sz="0" w:space="0" w:color="000000"/>
-                <w:left w:val="none" w:sz="0" w:space="0" w:color="000000"/>
-                <w:bottom w:val="none" w:sz="0" w:space="0" w:color="000000"/>
-                <w:right w:val="none" w:sz="0" w:space="0" w:color="000000"/>
-                <w:between w:val="none" w:sz="0" w:space="0" w:color="000000"/>
-              </w:pBdr>
-              <w:spacing w:before="80" w:line="276" w:lineRule="auto"/>
-              <w:ind w:right="180"/>
-              <w:jc w:val="both"/>
-              <w:rPr>
-                <w:rFonts w:ascii="Arial" w:eastAsia="Arial" w:hAnsi="Arial" w:cs="Arial"/>
-              </w:rPr>
-            </w:pPr>
-            <w:r>
-              <w:rPr>
-                <w:rFonts w:ascii="Arial" w:eastAsia="Arial" w:hAnsi="Arial" w:cs="Arial"/>
-              </w:rPr>
-              <w:t xml:space="preserve">  5- Repete-se o passo 2 ao 4 até que todos os itens forem registrados.</w:t>
+            <w:r>
+              <w:rPr>
+                <w:rFonts w:ascii="Arial" w:eastAsia="Arial" w:hAnsi="Arial" w:cs="Arial"/>
+              </w:rPr>
+              <w:t xml:space="preserve"> 5- Repete-se o passo 3</w:t>
+            </w:r>
+            <w:r>
+              <w:rPr>
+                <w:rFonts w:ascii="Arial" w:eastAsia="Arial" w:hAnsi="Arial" w:cs="Arial"/>
+              </w:rPr>
+              <w:t xml:space="preserve"> a 4 até que todos os itens forem registrados.</w:t>
             </w:r>
           </w:p>
           <w:p>
@@ -18335,7 +18458,6 @@
               <w:rPr>
                 <w:rFonts w:ascii="Arial" w:eastAsia="Arial" w:hAnsi="Arial" w:cs="Arial"/>
               </w:rPr>
-              <w:lastRenderedPageBreak/>
               <w:t>Forma de Pagamento</w:t>
             </w:r>
           </w:p>
@@ -18494,7 +18616,6 @@
                 <w:rFonts w:ascii="Arial" w:eastAsia="Arial" w:hAnsi="Arial" w:cs="Arial"/>
                 <w:b/>
               </w:rPr>
-              <w:lastRenderedPageBreak/>
               <w:t>Fluxo Alternativo</w:t>
             </w:r>
           </w:p>
@@ -18613,6 +18734,7 @@
               <w:rPr>
                 <w:rFonts w:ascii="Arial" w:eastAsia="Arial" w:hAnsi="Arial" w:cs="Arial"/>
               </w:rPr>
+              <w:lastRenderedPageBreak/>
               <w:t xml:space="preserve"> </w:t>
             </w:r>
             <w:r>
@@ -18852,6 +18974,20 @@
                 <w:rFonts w:ascii="Arial" w:eastAsia="Arial" w:hAnsi="Arial" w:cs="Arial"/>
               </w:rPr>
             </w:pPr>
+            <w:r>
+              <w:rPr>
+                <w:rFonts w:ascii="Arial" w:eastAsia="Arial" w:hAnsi="Arial" w:cs="Arial"/>
+              </w:rPr>
+              <w:t xml:space="preserve">XML importar direto passo </w:t>
+            </w:r>
+            <w:proofErr w:type="gramStart"/>
+            <w:r>
+              <w:rPr>
+                <w:rFonts w:ascii="Arial" w:eastAsia="Arial" w:hAnsi="Arial" w:cs="Arial"/>
+              </w:rPr>
+              <w:t>7</w:t>
+            </w:r>
+            <w:proofErr w:type="gramEnd"/>
           </w:p>
           <w:p>
             <w:pPr>
@@ -18874,7 +19010,21 @@
               <w:rPr>
                 <w:rFonts w:ascii="Arial" w:eastAsia="Arial" w:hAnsi="Arial" w:cs="Arial"/>
               </w:rPr>
-              <w:t xml:space="preserve"> 4.4 - Preço de venda não informada ou inválido</w:t>
+              <w:t xml:space="preserve"> </w:t>
+            </w:r>
+            <w:proofErr w:type="gramStart"/>
+            <w:r>
+              <w:rPr>
+                <w:rFonts w:ascii="Arial" w:eastAsia="Arial" w:hAnsi="Arial" w:cs="Arial"/>
+              </w:rPr>
+              <w:t>4.4 - Preço</w:t>
+            </w:r>
+            <w:proofErr w:type="gramEnd"/>
+            <w:r>
+              <w:rPr>
+                <w:rFonts w:ascii="Arial" w:eastAsia="Arial" w:hAnsi="Arial" w:cs="Arial"/>
+              </w:rPr>
+              <w:t xml:space="preserve"> de venda não informada ou inválido</w:t>
             </w:r>
           </w:p>
           <w:p>
@@ -19206,7 +19356,6 @@
                 <w:rFonts w:ascii="Arial" w:eastAsia="Arial" w:hAnsi="Arial" w:cs="Arial"/>
                 <w:b/>
               </w:rPr>
-              <w:lastRenderedPageBreak/>
               <w:t>Referências</w:t>
             </w:r>
           </w:p>
@@ -19486,6 +19635,7 @@
                 <w:rFonts w:ascii="Arial" w:eastAsia="Arial" w:hAnsi="Arial" w:cs="Arial"/>
                 <w:b/>
               </w:rPr>
+              <w:lastRenderedPageBreak/>
               <w:t>Pré-condições</w:t>
             </w:r>
           </w:p>
@@ -19989,6 +20139,12 @@
               </w:rPr>
               <w:t>Valor</w:t>
             </w:r>
+            <w:r>
+              <w:rPr>
+                <w:rFonts w:ascii="Arial" w:eastAsia="Arial" w:hAnsi="Arial" w:cs="Arial"/>
+              </w:rPr>
+              <w:t xml:space="preserve"> </w:t>
+            </w:r>
           </w:p>
           <w:p>
             <w:pPr>
@@ -20118,6 +20274,20 @@
               </w:rPr>
               <w:t xml:space="preserve"> 3- O ator seleciona as contas que serão quitadas</w:t>
             </w:r>
+            <w:r>
+              <w:rPr>
+                <w:rFonts w:ascii="Arial" w:eastAsia="Arial" w:hAnsi="Arial" w:cs="Arial"/>
+              </w:rPr>
+              <w:t xml:space="preserve">, inserir valor </w:t>
+            </w:r>
+            <w:proofErr w:type="gramStart"/>
+            <w:r>
+              <w:rPr>
+                <w:rFonts w:ascii="Arial" w:eastAsia="Arial" w:hAnsi="Arial" w:cs="Arial"/>
+              </w:rPr>
+              <w:t>pago</w:t>
+            </w:r>
+            <w:proofErr w:type="gramEnd"/>
           </w:p>
           <w:p>
             <w:pPr>
@@ -20158,14 +20328,7 @@
               <w:rPr>
                 <w:rFonts w:ascii="Arial" w:eastAsia="Arial" w:hAnsi="Arial" w:cs="Arial"/>
               </w:rPr>
-              <w:t xml:space="preserve"> 4- O sistema registra as contas quitadas e encerra o caso </w:t>
-            </w:r>
-            <w:r>
-              <w:rPr>
-                <w:rFonts w:ascii="Arial" w:eastAsia="Arial" w:hAnsi="Arial" w:cs="Arial"/>
-              </w:rPr>
-              <w:lastRenderedPageBreak/>
-              <w:t>de uso.</w:t>
+              <w:t xml:space="preserve"> 4- O sistema registra as contas quitadas e encerra o caso de uso.</w:t>
             </w:r>
           </w:p>
         </w:tc>
@@ -20213,7 +20376,6 @@
                 <w:rFonts w:ascii="Arial" w:eastAsia="Arial" w:hAnsi="Arial" w:cs="Arial"/>
                 <w:b/>
               </w:rPr>
-              <w:lastRenderedPageBreak/>
               <w:t>Fluxo Alternativo</w:t>
             </w:r>
           </w:p>
@@ -20367,7 +20529,14 @@
               <w:rPr>
                 <w:rFonts w:ascii="Arial" w:eastAsia="Arial" w:hAnsi="Arial" w:cs="Arial"/>
               </w:rPr>
-              <w:t>O sistema mostra uma mensagem de nenhuma conta selecionada e retorna ao passo 3</w:t>
+              <w:t xml:space="preserve">O sistema mostra uma mensagem de nenhuma </w:t>
+            </w:r>
+            <w:r>
+              <w:rPr>
+                <w:rFonts w:ascii="Arial" w:eastAsia="Arial" w:hAnsi="Arial" w:cs="Arial"/>
+              </w:rPr>
+              <w:lastRenderedPageBreak/>
+              <w:t>conta selecionada e retorna ao passo 3</w:t>
             </w:r>
           </w:p>
         </w:tc>
@@ -20901,7 +21070,6 @@
                 <w:rFonts w:ascii="Arial" w:eastAsia="Arial" w:hAnsi="Arial" w:cs="Arial"/>
                 <w:b/>
               </w:rPr>
-              <w:lastRenderedPageBreak/>
               <w:t>Requisitos Especiais</w:t>
             </w:r>
           </w:p>
@@ -21115,6 +21283,7 @@
               <w:rPr>
                 <w:rFonts w:ascii="Arial" w:eastAsia="Arial" w:hAnsi="Arial" w:cs="Arial"/>
               </w:rPr>
+              <w:lastRenderedPageBreak/>
               <w:t xml:space="preserve">3 – Ator </w:t>
             </w:r>
             <w:r>
@@ -21160,7 +21329,33 @@
               <w:rPr>
                 <w:rFonts w:ascii="Arial" w:eastAsia="Arial" w:hAnsi="Arial" w:cs="Arial"/>
               </w:rPr>
-              <w:t xml:space="preserve">     c)  Serviço realizado </w:t>
+              <w:t xml:space="preserve">     c)</w:t>
+            </w:r>
+            <w:proofErr w:type="gramStart"/>
+            <w:r>
+              <w:rPr>
+                <w:rFonts w:ascii="Arial" w:eastAsia="Arial" w:hAnsi="Arial" w:cs="Arial"/>
+              </w:rPr>
+              <w:t xml:space="preserve">  </w:t>
+            </w:r>
+            <w:proofErr w:type="gramEnd"/>
+            <w:r>
+              <w:rPr>
+                <w:rFonts w:ascii="Arial" w:eastAsia="Arial" w:hAnsi="Arial" w:cs="Arial"/>
+              </w:rPr>
+              <w:t>Serviço</w:t>
+            </w:r>
+            <w:r>
+              <w:rPr>
+                <w:rFonts w:ascii="Arial" w:eastAsia="Arial" w:hAnsi="Arial" w:cs="Arial"/>
+              </w:rPr>
+              <w:t>s</w:t>
+            </w:r>
+            <w:r>
+              <w:rPr>
+                <w:rFonts w:ascii="Arial" w:eastAsia="Arial" w:hAnsi="Arial" w:cs="Arial"/>
+              </w:rPr>
+              <w:t xml:space="preserve"> realizado </w:t>
             </w:r>
           </w:p>
           <w:p>
@@ -21296,6 +21491,7 @@
                 <w:rFonts w:ascii="Arial" w:eastAsia="Arial" w:hAnsi="Arial" w:cs="Arial"/>
                 <w:b/>
               </w:rPr>
+              <w:lastRenderedPageBreak/>
               <w:t>Fluxo Alternativo</w:t>
             </w:r>
           </w:p>
@@ -21331,7 +21527,19 @@
               <w:rPr>
                 <w:rFonts w:ascii="Arial" w:eastAsia="Arial" w:hAnsi="Arial" w:cs="Arial"/>
               </w:rPr>
-              <w:t>– Serviço não encontrado.</w:t>
+              <w:t xml:space="preserve">– Serviço </w:t>
+            </w:r>
+            <w:r>
+              <w:rPr>
+                <w:rFonts w:ascii="Arial" w:eastAsia="Arial" w:hAnsi="Arial" w:cs="Arial"/>
+              </w:rPr>
+              <w:t>fora do período de garantia</w:t>
+            </w:r>
+            <w:r>
+              <w:rPr>
+                <w:rFonts w:ascii="Arial" w:eastAsia="Arial" w:hAnsi="Arial" w:cs="Arial"/>
+              </w:rPr>
+              <w:t>.</w:t>
             </w:r>
             <w:r>
               <w:rPr>
@@ -21344,7 +21552,33 @@
               <w:rPr>
                 <w:rFonts w:ascii="Arial" w:eastAsia="Arial" w:hAnsi="Arial" w:cs="Arial"/>
               </w:rPr>
-              <w:t>mostra uma mensagem de não encontrado e volta ao passo 1.</w:t>
+              <w:t xml:space="preserve">mostra uma mensagem </w:t>
+            </w:r>
+            <w:r>
+              <w:rPr>
+                <w:rFonts w:ascii="Arial" w:eastAsia="Arial" w:hAnsi="Arial" w:cs="Arial"/>
+              </w:rPr>
+              <w:t>que não existe um serviço ou venda vinculado ao veículo ou cliente informado</w:t>
+            </w:r>
+            <w:r>
+              <w:rPr>
+                <w:rFonts w:ascii="Arial" w:eastAsia="Arial" w:hAnsi="Arial" w:cs="Arial"/>
+              </w:rPr>
+              <w:t xml:space="preserve"> e volta ao passo </w:t>
+            </w:r>
+            <w:proofErr w:type="gramStart"/>
+            <w:r>
+              <w:rPr>
+                <w:rFonts w:ascii="Arial" w:eastAsia="Arial" w:hAnsi="Arial" w:cs="Arial"/>
+              </w:rPr>
+              <w:t>1</w:t>
+            </w:r>
+            <w:proofErr w:type="gramEnd"/>
+            <w:r>
+              <w:rPr>
+                <w:rFonts w:ascii="Arial" w:eastAsia="Arial" w:hAnsi="Arial" w:cs="Arial"/>
+              </w:rPr>
+              <w:t>.</w:t>
             </w:r>
           </w:p>
           <w:p>
@@ -21581,7 +21815,6 @@
                 <w:rFonts w:ascii="Arial" w:eastAsia="Arial" w:hAnsi="Arial" w:cs="Arial"/>
                 <w:b/>
               </w:rPr>
-              <w:lastRenderedPageBreak/>
               <w:t>Referências</w:t>
             </w:r>
           </w:p>
@@ -21685,13 +21918,6 @@
               <w:t xml:space="preserve">o sistema é iniciado, é informado o valor inicial do caixa. </w:t>
             </w:r>
           </w:p>
-          <w:p>
-            <w:pPr>
-              <w:rPr>
-                <w:rFonts w:ascii="Arial" w:eastAsia="Arial" w:hAnsi="Arial" w:cs="Arial"/>
-              </w:rPr>
-            </w:pPr>
-          </w:p>
         </w:tc>
       </w:tr>
       <w:tr>
@@ -21799,6 +22025,7 @@
                 <w:rFonts w:ascii="Arial" w:eastAsia="Arial" w:hAnsi="Arial" w:cs="Arial"/>
                 <w:b/>
               </w:rPr>
+              <w:lastRenderedPageBreak/>
               <w:t>Pré-condições</w:t>
             </w:r>
           </w:p>
@@ -22225,7 +22452,36 @@
               <w:rPr>
                 <w:rFonts w:ascii="Arial" w:eastAsia="Arial" w:hAnsi="Arial" w:cs="Arial"/>
               </w:rPr>
-              <w:t>e retorna ao passo 1.</w:t>
+              <w:t xml:space="preserve">e retorna ao passo </w:t>
+            </w:r>
+            <w:proofErr w:type="gramStart"/>
+            <w:r>
+              <w:rPr>
+                <w:rFonts w:ascii="Arial" w:eastAsia="Arial" w:hAnsi="Arial" w:cs="Arial"/>
+              </w:rPr>
+              <w:t>1</w:t>
+            </w:r>
+            <w:proofErr w:type="gramEnd"/>
+            <w:r>
+              <w:rPr>
+                <w:rFonts w:ascii="Arial" w:eastAsia="Arial" w:hAnsi="Arial" w:cs="Arial"/>
+              </w:rPr>
+              <w:t>.</w:t>
+            </w:r>
+          </w:p>
+          <w:p>
+            <w:pPr>
+              <w:ind w:left="720"/>
+              <w:contextualSpacing/>
+              <w:rPr>
+                <w:rFonts w:ascii="Arial" w:eastAsia="Arial" w:hAnsi="Arial" w:cs="Arial"/>
+              </w:rPr>
+            </w:pPr>
+            <w:r>
+              <w:rPr>
+                <w:rFonts w:ascii="Arial" w:eastAsia="Arial" w:hAnsi="Arial" w:cs="Arial"/>
+              </w:rPr>
+              <w:t>Caixa aberto, caixa dia anterior estiver aberto.</w:t>
             </w:r>
           </w:p>
         </w:tc>
@@ -22431,7 +22687,6 @@
                 <w:rFonts w:ascii="Arial" w:eastAsia="Arial" w:hAnsi="Arial" w:cs="Arial"/>
                 <w:b/>
               </w:rPr>
-              <w:lastRenderedPageBreak/>
               <w:t>Referências</w:t>
             </w:r>
           </w:p>
@@ -22642,6 +22897,7 @@
                 <w:rFonts w:ascii="Arial" w:eastAsia="Arial" w:hAnsi="Arial" w:cs="Arial"/>
                 <w:b/>
               </w:rPr>
+              <w:lastRenderedPageBreak/>
               <w:t>Pré-condições</w:t>
             </w:r>
           </w:p>
@@ -22890,6 +23146,12 @@
               </w:rPr>
               <w:t>ator finaliza o programa.</w:t>
             </w:r>
+            <w:r>
+              <w:rPr>
+                <w:rFonts w:ascii="Arial" w:eastAsia="Arial" w:hAnsi="Arial" w:cs="Arial"/>
+              </w:rPr>
+              <w:t xml:space="preserve"> Trazer valor para conferencia</w:t>
+            </w:r>
           </w:p>
           <w:p>
             <w:pPr>
@@ -23060,8 +23322,8 @@
           <w:p>
             <w:pPr>
               <w:numPr>
-                <w:ilvl w:val="1"/>
-                <w:numId w:val="2"/>
+                <w:ilvl w:val="0"/>
+                <w:numId w:val="9"/>
               </w:numPr>
               <w:contextualSpacing/>
               <w:rPr>
@@ -23072,69 +23334,7 @@
               <w:rPr>
                 <w:rFonts w:ascii="Arial" w:eastAsia="Arial" w:hAnsi="Arial" w:cs="Arial"/>
               </w:rPr>
-              <w:t>– Produto já existe</w:t>
-            </w:r>
-          </w:p>
-          <w:p>
-            <w:pPr>
-              <w:numPr>
-                <w:ilvl w:val="0"/>
-                <w:numId w:val="36"/>
-              </w:numPr>
-              <w:contextualSpacing/>
-              <w:rPr>
-                <w:rFonts w:ascii="Arial" w:eastAsia="Arial" w:hAnsi="Arial" w:cs="Arial"/>
-              </w:rPr>
-            </w:pPr>
-            <w:r>
-              <w:rPr>
-                <w:rFonts w:ascii="Arial" w:eastAsia="Arial" w:hAnsi="Arial" w:cs="Arial"/>
-              </w:rPr>
-              <w:t>Sistema exibe uma mensagem informando que já existe o produto informado e retorna para o passo 1.</w:t>
-            </w:r>
-          </w:p>
-          <w:p>
-            <w:pPr>
-              <w:rPr>
-                <w:rFonts w:ascii="Arial" w:eastAsia="Arial" w:hAnsi="Arial" w:cs="Arial"/>
-              </w:rPr>
-            </w:pPr>
-            <w:r>
-              <w:rPr>
-                <w:rFonts w:ascii="Arial" w:eastAsia="Arial" w:hAnsi="Arial" w:cs="Arial"/>
-              </w:rPr>
-              <w:t>4.1-  Quantidade informada não existe em estoque</w:t>
-            </w:r>
-          </w:p>
-          <w:p>
-            <w:pPr>
-              <w:numPr>
-                <w:ilvl w:val="0"/>
-                <w:numId w:val="11"/>
-              </w:numPr>
-              <w:contextualSpacing/>
-              <w:rPr>
-                <w:rFonts w:ascii="Arial" w:eastAsia="Arial" w:hAnsi="Arial" w:cs="Arial"/>
-              </w:rPr>
-            </w:pPr>
-            <w:r>
-              <w:rPr>
-                <w:rFonts w:ascii="Arial" w:eastAsia="Arial" w:hAnsi="Arial" w:cs="Arial"/>
-              </w:rPr>
-              <w:t>Sistema exibe uma mensagem informando que a quantidade informada é maior do que está disponível em estoque, e exibe o estoque disponível e retorna para o passo 3.</w:t>
-            </w:r>
-          </w:p>
-          <w:p>
-            <w:pPr>
-              <w:rPr>
-                <w:rFonts w:ascii="Arial" w:eastAsia="Arial" w:hAnsi="Arial" w:cs="Arial"/>
-              </w:rPr>
-            </w:pPr>
-            <w:r>
-              <w:rPr>
-                <w:rFonts w:ascii="Arial" w:eastAsia="Arial" w:hAnsi="Arial" w:cs="Arial"/>
-              </w:rPr>
-              <w:t>4.2– Item do produto não existe</w:t>
+              <w:t xml:space="preserve">Caixa fechado já. </w:t>
             </w:r>
           </w:p>
           <w:p>
@@ -23152,7 +23352,7 @@
               <w:rPr>
                 <w:rFonts w:ascii="Arial" w:eastAsia="Arial" w:hAnsi="Arial" w:cs="Arial"/>
               </w:rPr>
-              <w:t>Sistema exibe uma mensagem informando que não existe o item, e exibe um link para cadastrar um novo produto e retorna para o passo 3.</w:t>
+              <w:t>Valor conferencia diferente do valor do caixa.</w:t>
             </w:r>
           </w:p>
         </w:tc>
@@ -23215,7 +23415,6 @@
                 <w:rFonts w:ascii="Arial" w:eastAsia="Arial" w:hAnsi="Arial" w:cs="Arial"/>
                 <w:b/>
               </w:rPr>
-              <w:lastRenderedPageBreak/>
               <w:t>Caso de Uso</w:t>
             </w:r>
           </w:p>
@@ -23643,6 +23842,7 @@
                 <w:rFonts w:ascii="Arial" w:eastAsia="Arial" w:hAnsi="Arial" w:cs="Arial"/>
                 <w:b/>
               </w:rPr>
+              <w:lastRenderedPageBreak/>
               <w:t>Requisitos Especiais</w:t>
             </w:r>
           </w:p>
@@ -23862,7 +24062,13 @@
               <w:rPr>
                 <w:rFonts w:ascii="Arial" w:eastAsia="Arial" w:hAnsi="Arial" w:cs="Arial"/>
               </w:rPr>
-              <w:t xml:space="preserve">3- O atendente </w:t>
+              <w:t>3- O ator</w:t>
+            </w:r>
+            <w:r>
+              <w:rPr>
+                <w:rFonts w:ascii="Arial" w:eastAsia="Arial" w:hAnsi="Arial" w:cs="Arial"/>
+              </w:rPr>
+              <w:t xml:space="preserve"> </w:t>
             </w:r>
             <w:r>
               <w:rPr>
@@ -23882,11 +24088,19 @@
                 <w:rFonts w:ascii="Arial" w:eastAsia="Arial" w:hAnsi="Arial" w:cs="Arial"/>
               </w:rPr>
             </w:pPr>
-            <w:r>
-              <w:rPr>
-                <w:rFonts w:ascii="Arial" w:eastAsia="Arial" w:hAnsi="Arial" w:cs="Arial"/>
-              </w:rPr>
-              <w:t xml:space="preserve">quantidade </w:t>
+            <w:proofErr w:type="gramStart"/>
+            <w:r>
+              <w:rPr>
+                <w:rFonts w:ascii="Arial" w:eastAsia="Arial" w:hAnsi="Arial" w:cs="Arial"/>
+              </w:rPr>
+              <w:t>quantidade</w:t>
+            </w:r>
+            <w:proofErr w:type="gramEnd"/>
+            <w:r>
+              <w:rPr>
+                <w:rFonts w:ascii="Arial" w:eastAsia="Arial" w:hAnsi="Arial" w:cs="Arial"/>
+              </w:rPr>
+              <w:t xml:space="preserve"> </w:t>
             </w:r>
             <w:r>
               <w:rPr>
@@ -24072,6 +24286,21 @@
                 <w:rFonts w:ascii="Arial" w:eastAsia="Arial" w:hAnsi="Arial" w:cs="Arial"/>
               </w:rPr>
               <w:t>Sistema exibe uma mensagem informando que a quantidade informada é maior do que está disponível em estoque, e exibe o estoque disponível.</w:t>
+            </w:r>
+          </w:p>
+          <w:p>
+            <w:pPr>
+              <w:ind w:left="360"/>
+              <w:contextualSpacing/>
+              <w:rPr>
+                <w:rFonts w:ascii="Arial" w:eastAsia="Arial" w:hAnsi="Arial" w:cs="Arial"/>
+              </w:rPr>
+            </w:pPr>
+            <w:r>
+              <w:rPr>
+                <w:rFonts w:ascii="Arial" w:eastAsia="Arial" w:hAnsi="Arial" w:cs="Arial"/>
+              </w:rPr>
+              <w:t>Estoque inicial como fluxo alternativo.</w:t>
             </w:r>
           </w:p>
         </w:tc>
@@ -24134,7 +24363,6 @@
                 <w:rFonts w:ascii="Arial" w:eastAsia="Arial" w:hAnsi="Arial" w:cs="Arial"/>
                 <w:b/>
               </w:rPr>
-              <w:lastRenderedPageBreak/>
               <w:t>Caso de Uso</w:t>
             </w:r>
           </w:p>
@@ -24231,8 +24459,6 @@
                 <w:rFonts w:ascii="Arial" w:eastAsia="Arial" w:hAnsi="Arial" w:cs="Arial"/>
               </w:rPr>
             </w:pPr>
-            <w:bookmarkStart w:id="2" w:name="_GoBack"/>
-            <w:bookmarkEnd w:id="2"/>
           </w:p>
         </w:tc>
       </w:tr>
@@ -24487,6 +24713,7 @@
                 <w:rFonts w:ascii="Arial" w:eastAsia="Arial" w:hAnsi="Arial" w:cs="Arial"/>
                 <w:b/>
               </w:rPr>
+              <w:lastRenderedPageBreak/>
               <w:t>Pós-condições</w:t>
             </w:r>
           </w:p>
@@ -24959,6 +25186,12 @@
               </w:rPr>
               <w:t>Valor inválido</w:t>
             </w:r>
+            <w:r>
+              <w:rPr>
+                <w:rFonts w:ascii="Arial" w:eastAsia="Arial" w:hAnsi="Arial" w:cs="Arial"/>
+              </w:rPr>
+              <w:t>.</w:t>
+            </w:r>
           </w:p>
           <w:p>
             <w:pPr>
@@ -24995,7 +25228,21 @@
               <w:rPr>
                 <w:rFonts w:ascii="Arial" w:eastAsia="Arial" w:hAnsi="Arial" w:cs="Arial"/>
               </w:rPr>
-              <w:t>2.2- Conta já vencida</w:t>
+              <w:t xml:space="preserve">2.2- </w:t>
+            </w:r>
+            <w:proofErr w:type="gramStart"/>
+            <w:r>
+              <w:rPr>
+                <w:rFonts w:ascii="Arial" w:eastAsia="Arial" w:hAnsi="Arial" w:cs="Arial"/>
+              </w:rPr>
+              <w:t>Conta</w:t>
+            </w:r>
+            <w:proofErr w:type="gramEnd"/>
+            <w:r>
+              <w:rPr>
+                <w:rFonts w:ascii="Arial" w:eastAsia="Arial" w:hAnsi="Arial" w:cs="Arial"/>
+              </w:rPr>
+              <w:t xml:space="preserve"> já vencida</w:t>
             </w:r>
           </w:p>
           <w:p>
@@ -25009,102 +25256,32 @@
               <w:rPr>
                 <w:rFonts w:ascii="Arial" w:eastAsia="Arial" w:hAnsi="Arial" w:cs="Arial"/>
               </w:rPr>
-              <w:t xml:space="preserve">   2.2.1 O sistema exibe uma mensagem informando que a conta já está vencida e o uma confirmação se deseja registrar assim mesmo</w:t>
-            </w:r>
-          </w:p>
-          <w:p>
-            <w:pPr>
-              <w:contextualSpacing/>
-              <w:rPr>
-                <w:rFonts w:ascii="Arial" w:eastAsia="Arial" w:hAnsi="Arial" w:cs="Arial"/>
-              </w:rPr>
-            </w:pPr>
-            <w:r>
-              <w:rPr>
-                <w:rFonts w:ascii="Arial" w:eastAsia="Arial" w:hAnsi="Arial" w:cs="Arial"/>
-              </w:rPr>
-              <w:t xml:space="preserve">   O ator confirma ou não a operação.</w:t>
-            </w:r>
-          </w:p>
-          <w:p>
-            <w:pPr>
-              <w:contextualSpacing/>
-              <w:rPr>
-                <w:rFonts w:ascii="Arial" w:eastAsia="Arial" w:hAnsi="Arial" w:cs="Arial"/>
-              </w:rPr>
-            </w:pPr>
-            <w:r>
-              <w:rPr>
-                <w:rFonts w:ascii="Arial" w:eastAsia="Arial" w:hAnsi="Arial" w:cs="Arial"/>
-              </w:rPr>
-              <w:lastRenderedPageBreak/>
-              <w:t>Se confirmar o sistema registra a conta, mesmo vencida. Se não retorna ao passo 1</w:t>
+              <w:t xml:space="preserve">   2.2.1 O sistema exibe uma mensagem informando que a conta já está vencida </w:t>
+            </w:r>
+            <w:r>
+              <w:rPr>
+                <w:rFonts w:ascii="Arial" w:eastAsia="Arial" w:hAnsi="Arial" w:cs="Arial"/>
+              </w:rPr>
+              <w:t xml:space="preserve">e volta para o passo </w:t>
+            </w:r>
+            <w:proofErr w:type="gramStart"/>
+            <w:r>
+              <w:rPr>
+                <w:rFonts w:ascii="Arial" w:eastAsia="Arial" w:hAnsi="Arial" w:cs="Arial"/>
+              </w:rPr>
+              <w:t>1</w:t>
+            </w:r>
+            <w:proofErr w:type="gramEnd"/>
+            <w:r>
+              <w:rPr>
+                <w:rFonts w:ascii="Arial" w:eastAsia="Arial" w:hAnsi="Arial" w:cs="Arial"/>
+              </w:rPr>
+              <w:t xml:space="preserve">. </w:t>
             </w:r>
           </w:p>
         </w:tc>
       </w:tr>
     </w:tbl>
-    <w:p>
-      <w:pPr>
-        <w:spacing w:after="160" w:line="259" w:lineRule="auto"/>
-        <w:rPr>
-          <w:rFonts w:ascii="Arial" w:eastAsia="Arial" w:hAnsi="Arial" w:cs="Arial"/>
-          <w:sz w:val="22"/>
-          <w:szCs w:val="22"/>
-        </w:rPr>
-      </w:pPr>
-    </w:p>
-    <w:p>
-      <w:pPr>
-        <w:widowControl w:val="0"/>
-        <w:pBdr>
-          <w:top w:val="none" w:sz="0" w:space="0" w:color="000000"/>
-          <w:left w:val="none" w:sz="0" w:space="0" w:color="000000"/>
-          <w:bottom w:val="none" w:sz="0" w:space="0" w:color="000000"/>
-          <w:right w:val="none" w:sz="0" w:space="0" w:color="000000"/>
-          <w:between w:val="none" w:sz="0" w:space="0" w:color="000000"/>
-        </w:pBdr>
-        <w:spacing w:before="11"/>
-        <w:rPr>
-          <w:rFonts w:ascii="Arial" w:eastAsia="Arial" w:hAnsi="Arial" w:cs="Arial"/>
-          <w:b/>
-        </w:rPr>
-      </w:pPr>
-    </w:p>
-    <w:p>
-      <w:pPr>
-        <w:widowControl w:val="0"/>
-        <w:pBdr>
-          <w:top w:val="none" w:sz="0" w:space="0" w:color="000000"/>
-          <w:left w:val="none" w:sz="0" w:space="0" w:color="000000"/>
-          <w:bottom w:val="none" w:sz="0" w:space="0" w:color="000000"/>
-          <w:right w:val="none" w:sz="0" w:space="0" w:color="000000"/>
-          <w:between w:val="none" w:sz="0" w:space="0" w:color="000000"/>
-        </w:pBdr>
-        <w:spacing w:before="11"/>
-        <w:rPr>
-          <w:rFonts w:ascii="Arial" w:eastAsia="Arial" w:hAnsi="Arial" w:cs="Arial"/>
-          <w:b/>
-        </w:rPr>
-      </w:pPr>
-    </w:p>
-    <w:p>
-      <w:pPr>
-        <w:widowControl w:val="0"/>
-        <w:pBdr>
-          <w:top w:val="none" w:sz="0" w:space="0" w:color="000000"/>
-          <w:left w:val="none" w:sz="0" w:space="0" w:color="000000"/>
-          <w:bottom w:val="none" w:sz="0" w:space="0" w:color="000000"/>
-          <w:right w:val="none" w:sz="0" w:space="0" w:color="000000"/>
-          <w:between w:val="none" w:sz="0" w:space="0" w:color="000000"/>
-        </w:pBdr>
-        <w:spacing w:before="11"/>
-        <w:rPr>
-          <w:rFonts w:ascii="Arial" w:eastAsia="Arial" w:hAnsi="Arial" w:cs="Arial"/>
-          <w:b/>
-        </w:rPr>
-      </w:pPr>
-    </w:p>
     <w:p>
       <w:pPr>
         <w:widowControl w:val="0"/>
@@ -25222,6 +25399,8 @@
           <w:b/>
         </w:rPr>
       </w:pPr>
+      <w:bookmarkStart w:id="2" w:name="_GoBack"/>
+      <w:bookmarkEnd w:id="2"/>
       <w:r>
         <w:rPr>
           <w:rFonts w:ascii="Arial" w:eastAsia="Arial" w:hAnsi="Arial" w:cs="Arial"/>
@@ -25310,7 +25489,7 @@
         <w:rPr>
           <w:rFonts w:ascii="Arial" w:eastAsia="Arial" w:hAnsi="Arial" w:cs="Arial"/>
         </w:rPr>
-        <w:t>Mais abaixo um campo para busca de cliente para realizar a venda de imediato.</w:t>
+        <w:t xml:space="preserve">Nível de acesso, backups, </w:t>
       </w:r>
     </w:p>
     <w:p>
@@ -25410,7 +25589,35 @@
         <w:rPr>
           <w:rFonts w:ascii="Arial" w:eastAsia="Arial" w:hAnsi="Arial" w:cs="Arial"/>
         </w:rPr>
-        <w:t>Banco de Dados PostgreSQL III e do Net framework 4.6.2.</w:t>
+        <w:t>Ba</w:t>
+      </w:r>
+      <w:r>
+        <w:rPr>
+          <w:rFonts w:ascii="Arial" w:eastAsia="Arial" w:hAnsi="Arial" w:cs="Arial"/>
+        </w:rPr>
+        <w:t xml:space="preserve">nco de Dados </w:t>
+      </w:r>
+      <w:proofErr w:type="spellStart"/>
+      <w:proofErr w:type="gramStart"/>
+      <w:r>
+        <w:rPr>
+          <w:rFonts w:ascii="Arial" w:eastAsia="Arial" w:hAnsi="Arial" w:cs="Arial"/>
+        </w:rPr>
+        <w:t>PostgreSQL</w:t>
+      </w:r>
+      <w:proofErr w:type="spellEnd"/>
+      <w:proofErr w:type="gramEnd"/>
+      <w:r>
+        <w:rPr>
+          <w:rFonts w:ascii="Arial" w:eastAsia="Arial" w:hAnsi="Arial" w:cs="Arial"/>
+        </w:rPr>
+        <w:t xml:space="preserve"> III</w:t>
+      </w:r>
+      <w:r>
+        <w:rPr>
+          <w:rFonts w:ascii="Arial" w:eastAsia="Arial" w:hAnsi="Arial" w:cs="Arial"/>
+        </w:rPr>
+        <w:t>.</w:t>
       </w:r>
     </w:p>
     <w:p>
@@ -25475,21 +25682,14 @@
         <w:rPr>
           <w:rFonts w:ascii="Arial" w:eastAsia="Arial" w:hAnsi="Arial" w:cs="Arial"/>
         </w:rPr>
+        <w:lastRenderedPageBreak/>
         <w:t xml:space="preserve">O </w:t>
       </w:r>
-      <w:proofErr w:type="spellStart"/>
-      <w:r>
-        <w:rPr>
-          <w:rFonts w:ascii="Arial" w:eastAsia="Arial" w:hAnsi="Arial" w:cs="Arial"/>
-        </w:rPr>
-        <w:t>eMecanica</w:t>
-      </w:r>
-      <w:proofErr w:type="spellEnd"/>
-      <w:r>
-        <w:rPr>
-          <w:rFonts w:ascii="Arial" w:eastAsia="Arial" w:hAnsi="Arial" w:cs="Arial"/>
-        </w:rPr>
-        <w:t xml:space="preserve"> </w:t>
+      <w:r>
+        <w:rPr>
+          <w:rFonts w:ascii="Arial" w:eastAsia="Arial" w:hAnsi="Arial" w:cs="Arial"/>
+        </w:rPr>
+        <w:t xml:space="preserve">eMecanica </w:t>
       </w:r>
       <w:r>
         <w:rPr>
@@ -25748,7 +25948,7 @@
                     <pic:cNvPicPr preferRelativeResize="0"/>
                   </pic:nvPicPr>
                   <pic:blipFill>
-                    <a:blip r:embed="rId21"/>
+                    <a:blip r:embed="rId22"/>
                     <a:srcRect/>
                     <a:stretch>
                       <a:fillRect/>
@@ -25865,7 +26065,7 @@
                     <pic:cNvPicPr/>
                   </pic:nvPicPr>
                   <pic:blipFill>
-                    <a:blip r:embed="rId22"/>
+                    <a:blip r:embed="rId23"/>
                     <a:stretch>
                       <a:fillRect/>
                     </a:stretch>
@@ -25949,6 +26149,7 @@
           <w:rFonts w:ascii="Arial" w:eastAsia="Arial" w:hAnsi="Arial" w:cs="Arial"/>
           <w:b/>
         </w:rPr>
+        <w:lastRenderedPageBreak/>
         <w:t>4 – PROJETO DE SOFTWARE</w:t>
       </w:r>
     </w:p>
@@ -25976,19 +26177,18 @@
         <w:t>4.1 Diagramas de Interação</w:t>
       </w:r>
     </w:p>
-    <w:p>
-      <w:pPr>
-        <w:rPr>
-          <w:rFonts w:ascii="Arial" w:eastAsia="Arial" w:hAnsi="Arial" w:cs="Arial"/>
-        </w:rPr>
-      </w:pPr>
-      <w:bookmarkStart w:id="6" w:name="_toc4hae5l51q" w:colFirst="0" w:colLast="0"/>
-      <w:bookmarkEnd w:id="6"/>
+    <w:bookmarkStart w:id="6" w:name="_toc4hae5l51q" w:colFirst="0" w:colLast="0"/>
+    <w:bookmarkEnd w:id="6"/>
+    <w:p>
+      <w:pPr>
+        <w:rPr>
+          <w:rFonts w:ascii="Arial" w:eastAsia="Arial" w:hAnsi="Arial" w:cs="Arial"/>
+        </w:rPr>
+      </w:pPr>
       <w:r>
         <w:rPr>
           <w:noProof/>
         </w:rPr>
-        <w:lastRenderedPageBreak/>
         <mc:AlternateContent>
           <mc:Choice Requires="wps">
             <w:drawing>
@@ -26054,7 +26254,7 @@
               </wp:anchor>
             </w:drawing>
           </mc:Choice>
-          <mc:Fallback>
+          <mc:Fallback xmlns:w16se="http://schemas.microsoft.com/office/word/2015/wordml/symex" xmlns:w16cid="http://schemas.microsoft.com/office/word/2016/wordml/cid" xmlns:w15="http://schemas.microsoft.com/office/word/2012/wordml" xmlns:am3d="http://schemas.microsoft.com/office/drawing/2017/model3d" xmlns:aink="http://schemas.microsoft.com/office/drawing/2016/ink" xmlns:cx8="http://schemas.microsoft.com/office/drawing/2016/5/14/chartex" xmlns:cx7="http://schemas.microsoft.com/office/drawing/2016/5/13/chartex" xmlns:cx6="http://schemas.microsoft.com/office/drawing/2016/5/12/chartex" xmlns:cx5="http://schemas.microsoft.com/office/drawing/2016/5/11/chartex" xmlns:cx4="http://schemas.microsoft.com/office/drawing/2016/5/10/chartex" xmlns:cx3="http://schemas.microsoft.com/office/drawing/2016/5/9/chartex" xmlns:cx2="http://schemas.microsoft.com/office/drawing/2015/10/21/chartex" xmlns:cx1="http://schemas.microsoft.com/office/drawing/2015/9/8/chartex" xmlns:cx="http://schemas.microsoft.com/office/drawing/2014/chartex">
             <w:pict>
               <v:shapetype w14:anchorId="69B49D54" id="_x0000_t202" coordsize="21600,21600" o:spt="202" path="m,l,21600r21600,l21600,xe">
                 <v:stroke joinstyle="miter"/>
@@ -26110,7 +26310,7 @@
                     <pic:cNvPicPr preferRelativeResize="0"/>
                   </pic:nvPicPr>
                   <pic:blipFill>
-                    <a:blip r:embed="rId23"/>
+                    <a:blip r:embed="rId24"/>
                     <a:srcRect/>
                     <a:stretch>
                       <a:fillRect/>
@@ -26136,16 +26336,16 @@
         </w:drawing>
       </w:r>
     </w:p>
-    <w:p>
-      <w:pPr>
-        <w:rPr>
-          <w:rFonts w:ascii="Arial" w:eastAsia="Arial" w:hAnsi="Arial" w:cs="Arial"/>
-        </w:rPr>
-      </w:pPr>
-      <w:bookmarkStart w:id="7" w:name="_39jucj39e16c" w:colFirst="0" w:colLast="0"/>
-      <w:bookmarkStart w:id="8" w:name="_umwzd8gpwo5o" w:colFirst="0" w:colLast="0"/>
-      <w:bookmarkEnd w:id="7"/>
-      <w:bookmarkEnd w:id="8"/>
+    <w:bookmarkStart w:id="7" w:name="_39jucj39e16c" w:colFirst="0" w:colLast="0"/>
+    <w:bookmarkStart w:id="8" w:name="_umwzd8gpwo5o" w:colFirst="0" w:colLast="0"/>
+    <w:bookmarkEnd w:id="7"/>
+    <w:bookmarkEnd w:id="8"/>
+    <w:p>
+      <w:pPr>
+        <w:rPr>
+          <w:rFonts w:ascii="Arial" w:eastAsia="Arial" w:hAnsi="Arial" w:cs="Arial"/>
+        </w:rPr>
+      </w:pPr>
       <w:r>
         <w:rPr>
           <w:noProof/>
@@ -26222,7 +26422,7 @@
               </wp:anchor>
             </w:drawing>
           </mc:Choice>
-          <mc:Fallback>
+          <mc:Fallback xmlns:w16se="http://schemas.microsoft.com/office/word/2015/wordml/symex" xmlns:w16cid="http://schemas.microsoft.com/office/word/2016/wordml/cid" xmlns:w15="http://schemas.microsoft.com/office/word/2012/wordml" xmlns:am3d="http://schemas.microsoft.com/office/drawing/2017/model3d" xmlns:aink="http://schemas.microsoft.com/office/drawing/2016/ink" xmlns:cx8="http://schemas.microsoft.com/office/drawing/2016/5/14/chartex" xmlns:cx7="http://schemas.microsoft.com/office/drawing/2016/5/13/chartex" xmlns:cx6="http://schemas.microsoft.com/office/drawing/2016/5/12/chartex" xmlns:cx5="http://schemas.microsoft.com/office/drawing/2016/5/11/chartex" xmlns:cx4="http://schemas.microsoft.com/office/drawing/2016/5/10/chartex" xmlns:cx3="http://schemas.microsoft.com/office/drawing/2016/5/9/chartex" xmlns:cx2="http://schemas.microsoft.com/office/drawing/2015/10/21/chartex" xmlns:cx1="http://schemas.microsoft.com/office/drawing/2015/9/8/chartex" xmlns:cx="http://schemas.microsoft.com/office/drawing/2014/chartex">
             <w:pict>
               <v:shape w14:anchorId="320951EC" id="Caixa de texto 31" o:spid="_x0000_s1027" type="#_x0000_t202" style="position:absolute;margin-left:-60.65pt;margin-top:588.75pt;width:549.65pt;height:.05pt;z-index:251671552;visibility:visible;mso-wrap-style:square;mso-wrap-distance-left:9pt;mso-wrap-distance-top:0;mso-wrap-distance-right:9pt;mso-wrap-distance-bottom:0;mso-position-horizontal:absolute;mso-position-horizontal-relative:text;mso-position-vertical:absolute;mso-position-vertical-relative:text;v-text-anchor:top" o:gfxdata="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" stroked="f">
                 <v:textbox style="mso-fit-shape-to-text:t" inset="0,0,0,0">
@@ -26280,7 +26480,7 @@
                     <pic:cNvPicPr preferRelativeResize="0"/>
                   </pic:nvPicPr>
                   <pic:blipFill>
-                    <a:blip r:embed="rId24"/>
+                    <a:blip r:embed="rId25"/>
                     <a:srcRect/>
                     <a:stretch>
                       <a:fillRect/>
@@ -26339,14 +26539,14 @@
       <w:bookmarkStart w:id="12" w:name="_i8d0w67zr6v0" w:colFirst="0" w:colLast="0"/>
       <w:bookmarkEnd w:id="12"/>
     </w:p>
-    <w:p>
-      <w:pPr>
-        <w:rPr>
-          <w:rFonts w:ascii="Arial" w:eastAsia="Arial" w:hAnsi="Arial" w:cs="Arial"/>
-        </w:rPr>
-      </w:pPr>
-      <w:bookmarkStart w:id="13" w:name="_n4ifxc59ucyq" w:colFirst="0" w:colLast="0"/>
-      <w:bookmarkEnd w:id="13"/>
+    <w:bookmarkStart w:id="13" w:name="_n4ifxc59ucyq" w:colFirst="0" w:colLast="0"/>
+    <w:bookmarkEnd w:id="13"/>
+    <w:p>
+      <w:pPr>
+        <w:rPr>
+          <w:rFonts w:ascii="Arial" w:eastAsia="Arial" w:hAnsi="Arial" w:cs="Arial"/>
+        </w:rPr>
+      </w:pPr>
       <w:r>
         <w:rPr>
           <w:noProof/>
@@ -26423,7 +26623,7 @@
               </wp:anchor>
             </w:drawing>
           </mc:Choice>
-          <mc:Fallback>
+          <mc:Fallback xmlns:w16se="http://schemas.microsoft.com/office/word/2015/wordml/symex" xmlns:w16cid="http://schemas.microsoft.com/office/word/2016/wordml/cid" xmlns:w15="http://schemas.microsoft.com/office/word/2012/wordml" xmlns:am3d="http://schemas.microsoft.com/office/drawing/2017/model3d" xmlns:aink="http://schemas.microsoft.com/office/drawing/2016/ink" xmlns:cx8="http://schemas.microsoft.com/office/drawing/2016/5/14/chartex" xmlns:cx7="http://schemas.microsoft.com/office/drawing/2016/5/13/chartex" xmlns:cx6="http://schemas.microsoft.com/office/drawing/2016/5/12/chartex" xmlns:cx5="http://schemas.microsoft.com/office/drawing/2016/5/11/chartex" xmlns:cx4="http://schemas.microsoft.com/office/drawing/2016/5/10/chartex" xmlns:cx3="http://schemas.microsoft.com/office/drawing/2016/5/9/chartex" xmlns:cx2="http://schemas.microsoft.com/office/drawing/2015/10/21/chartex" xmlns:cx1="http://schemas.microsoft.com/office/drawing/2015/9/8/chartex" xmlns:cx="http://schemas.microsoft.com/office/drawing/2014/chartex">
             <w:pict>
               <v:shape w14:anchorId="735B6AC4" id="Caixa de texto 33" o:spid="_x0000_s1028" type="#_x0000_t202" style="position:absolute;margin-left:-47.5pt;margin-top:645.15pt;width:536.95pt;height:.05pt;z-index:251674624;visibility:visible;mso-wrap-style:square;mso-wrap-distance-left:9pt;mso-wrap-distance-top:0;mso-wrap-distance-right:9pt;mso-wrap-distance-bottom:0;mso-position-horizontal:absolute;mso-position-horizontal-relative:text;mso-position-vertical:absolute;mso-position-vertical-relative:text;v-text-anchor:top" o:gfxdata="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" stroked="f">
                 <v:textbox style="mso-fit-shape-to-text:t" inset="0,0,0,0">
@@ -26486,7 +26686,7 @@
                     </pic:cNvPicPr>
                   </pic:nvPicPr>
                   <pic:blipFill>
-                    <a:blip r:embed="rId25" cstate="print">
+                    <a:blip r:embed="rId26" cstate="print">
                       <a:extLst>
                         <a:ext uri="{28A0092B-C50C-407E-A947-70E740481C1C}">
                           <a14:useLocalDpi xmlns:a14="http://schemas.microsoft.com/office/drawing/2010/main" val="0"/>
@@ -26902,6 +27102,7 @@
         <w:rPr>
           <w:noProof/>
         </w:rPr>
+        <w:lastRenderedPageBreak/>
         <mc:AlternateContent>
           <mc:Choice Requires="wps">
             <w:drawing>
@@ -26975,7 +27176,7 @@
               </wp:anchor>
             </w:drawing>
           </mc:Choice>
-          <mc:Fallback>
+          <mc:Fallback xmlns:w16se="http://schemas.microsoft.com/office/word/2015/wordml/symex" xmlns:w16cid="http://schemas.microsoft.com/office/word/2016/wordml/cid" xmlns:w15="http://schemas.microsoft.com/office/word/2012/wordml" xmlns:am3d="http://schemas.microsoft.com/office/drawing/2017/model3d" xmlns:aink="http://schemas.microsoft.com/office/drawing/2016/ink" xmlns:cx8="http://schemas.microsoft.com/office/drawing/2016/5/14/chartex" xmlns:cx7="http://schemas.microsoft.com/office/drawing/2016/5/13/chartex" xmlns:cx6="http://schemas.microsoft.com/office/drawing/2016/5/12/chartex" xmlns:cx5="http://schemas.microsoft.com/office/drawing/2016/5/11/chartex" xmlns:cx4="http://schemas.microsoft.com/office/drawing/2016/5/10/chartex" xmlns:cx3="http://schemas.microsoft.com/office/drawing/2016/5/9/chartex" xmlns:cx2="http://schemas.microsoft.com/office/drawing/2015/10/21/chartex" xmlns:cx1="http://schemas.microsoft.com/office/drawing/2015/9/8/chartex" xmlns:cx="http://schemas.microsoft.com/office/drawing/2014/chartex">
             <w:pict>
               <v:shape w14:anchorId="7AB8A988" id="Caixa de texto 35" o:spid="_x0000_s1029" type="#_x0000_t202" style="position:absolute;margin-left:-55.6pt;margin-top:691.85pt;width:549.4pt;height:.05pt;z-index:251677696;visibility:visible;mso-wrap-style:square;mso-wrap-distance-left:9pt;mso-wrap-distance-top:0;mso-wrap-distance-right:9pt;mso-wrap-distance-bottom:0;mso-position-horizontal:absolute;mso-position-horizontal-relative:text;mso-position-vertical:absolute;mso-position-vertical-relative:text;v-text-anchor:top" o:gfxdata="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" stroked="f">
                 <v:textbox style="mso-fit-shape-to-text:t" inset="0,0,0,0">
@@ -27040,7 +27241,7 @@
                     </pic:cNvPicPr>
                   </pic:nvPicPr>
                   <pic:blipFill>
-                    <a:blip r:embed="rId26" cstate="print">
+                    <a:blip r:embed="rId27" cstate="print">
                       <a:extLst>
                         <a:ext uri="{28A0092B-C50C-407E-A947-70E740481C1C}">
                           <a14:useLocalDpi xmlns:a14="http://schemas.microsoft.com/office/drawing/2010/main" val="0"/>
@@ -27173,7 +27374,7 @@
               </wp:anchor>
             </w:drawing>
           </mc:Choice>
-          <mc:Fallback>
+          <mc:Fallback xmlns:w16se="http://schemas.microsoft.com/office/word/2015/wordml/symex" xmlns:w16cid="http://schemas.microsoft.com/office/word/2016/wordml/cid" xmlns:w15="http://schemas.microsoft.com/office/word/2012/wordml" xmlns:am3d="http://schemas.microsoft.com/office/drawing/2017/model3d" xmlns:aink="http://schemas.microsoft.com/office/drawing/2016/ink" xmlns:cx8="http://schemas.microsoft.com/office/drawing/2016/5/14/chartex" xmlns:cx7="http://schemas.microsoft.com/office/drawing/2016/5/13/chartex" xmlns:cx6="http://schemas.microsoft.com/office/drawing/2016/5/12/chartex" xmlns:cx5="http://schemas.microsoft.com/office/drawing/2016/5/11/chartex" xmlns:cx4="http://schemas.microsoft.com/office/drawing/2016/5/10/chartex" xmlns:cx3="http://schemas.microsoft.com/office/drawing/2016/5/9/chartex" xmlns:cx2="http://schemas.microsoft.com/office/drawing/2015/10/21/chartex" xmlns:cx1="http://schemas.microsoft.com/office/drawing/2015/9/8/chartex" xmlns:cx="http://schemas.microsoft.com/office/drawing/2014/chartex">
             <w:pict>
               <v:shape w14:anchorId="72E4E64C" id="Caixa de texto 37" o:spid="_x0000_s1030" type="#_x0000_t202" style="position:absolute;margin-left:-38.5pt;margin-top:374.6pt;width:523.5pt;height:.05pt;z-index:251680768;visibility:visible;mso-wrap-style:square;mso-wrap-distance-left:9pt;mso-wrap-distance-top:0;mso-wrap-distance-right:9pt;mso-wrap-distance-bottom:0;mso-position-horizontal:absolute;mso-position-horizontal-relative:text;mso-position-vertical:absolute;mso-position-vertical-relative:text;v-text-anchor:top" o:gfxdata="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" stroked="f">
                 <v:textbox style="mso-fit-shape-to-text:t" inset="0,0,0,0">
@@ -27241,7 +27442,7 @@
                     </pic:cNvPicPr>
                   </pic:nvPicPr>
                   <pic:blipFill>
-                    <a:blip r:embed="rId27" cstate="print">
+                    <a:blip r:embed="rId28" cstate="print">
                       <a:extLst>
                         <a:ext uri="{28A0092B-C50C-407E-A947-70E740481C1C}">
                           <a14:useLocalDpi xmlns:a14="http://schemas.microsoft.com/office/drawing/2010/main" val="0"/>
@@ -27371,7 +27572,7 @@
               </wp:anchor>
             </w:drawing>
           </mc:Choice>
-          <mc:Fallback>
+          <mc:Fallback xmlns:w16se="http://schemas.microsoft.com/office/word/2015/wordml/symex" xmlns:w16cid="http://schemas.microsoft.com/office/word/2016/wordml/cid" xmlns:w15="http://schemas.microsoft.com/office/word/2012/wordml" xmlns:am3d="http://schemas.microsoft.com/office/drawing/2017/model3d" xmlns:aink="http://schemas.microsoft.com/office/drawing/2016/ink" xmlns:cx8="http://schemas.microsoft.com/office/drawing/2016/5/14/chartex" xmlns:cx7="http://schemas.microsoft.com/office/drawing/2016/5/13/chartex" xmlns:cx6="http://schemas.microsoft.com/office/drawing/2016/5/12/chartex" xmlns:cx5="http://schemas.microsoft.com/office/drawing/2016/5/11/chartex" xmlns:cx4="http://schemas.microsoft.com/office/drawing/2016/5/10/chartex" xmlns:cx3="http://schemas.microsoft.com/office/drawing/2016/5/9/chartex" xmlns:cx2="http://schemas.microsoft.com/office/drawing/2015/10/21/chartex" xmlns:cx1="http://schemas.microsoft.com/office/drawing/2015/9/8/chartex" xmlns:cx="http://schemas.microsoft.com/office/drawing/2014/chartex">
             <w:pict>
               <v:shape w14:anchorId="6E5C45A3" id="Caixa de texto 39" o:spid="_x0000_s1031" type="#_x0000_t202" style="position:absolute;margin-left:-49.8pt;margin-top:361.85pt;width:544.5pt;height:.05pt;z-index:251683840;visibility:visible;mso-wrap-style:square;mso-wrap-distance-left:9pt;mso-wrap-distance-top:0;mso-wrap-distance-right:9pt;mso-wrap-distance-bottom:0;mso-position-horizontal:absolute;mso-position-horizontal-relative:text;mso-position-vertical:absolute;mso-position-vertical-relative:text;v-text-anchor:top" o:gfxdata="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" stroked="f">
                 <v:textbox style="mso-fit-shape-to-text:t" inset="0,0,0,0">
@@ -27436,7 +27637,7 @@
                     </pic:cNvPicPr>
                   </pic:nvPicPr>
                   <pic:blipFill>
-                    <a:blip r:embed="rId28" cstate="print">
+                    <a:blip r:embed="rId29" cstate="print">
                       <a:extLst>
                         <a:ext uri="{28A0092B-C50C-407E-A947-70E740481C1C}">
                           <a14:useLocalDpi xmlns:a14="http://schemas.microsoft.com/office/drawing/2010/main" val="0"/>
@@ -27599,7 +27800,7 @@
               </wp:anchor>
             </w:drawing>
           </mc:Choice>
-          <mc:Fallback>
+          <mc:Fallback xmlns:w16se="http://schemas.microsoft.com/office/word/2015/wordml/symex" xmlns:w16cid="http://schemas.microsoft.com/office/word/2016/wordml/cid" xmlns:w15="http://schemas.microsoft.com/office/word/2012/wordml" xmlns:am3d="http://schemas.microsoft.com/office/drawing/2017/model3d" xmlns:aink="http://schemas.microsoft.com/office/drawing/2016/ink" xmlns:cx8="http://schemas.microsoft.com/office/drawing/2016/5/14/chartex" xmlns:cx7="http://schemas.microsoft.com/office/drawing/2016/5/13/chartex" xmlns:cx6="http://schemas.microsoft.com/office/drawing/2016/5/12/chartex" xmlns:cx5="http://schemas.microsoft.com/office/drawing/2016/5/11/chartex" xmlns:cx4="http://schemas.microsoft.com/office/drawing/2016/5/10/chartex" xmlns:cx3="http://schemas.microsoft.com/office/drawing/2016/5/9/chartex" xmlns:cx2="http://schemas.microsoft.com/office/drawing/2015/10/21/chartex" xmlns:cx1="http://schemas.microsoft.com/office/drawing/2015/9/8/chartex" xmlns:cx="http://schemas.microsoft.com/office/drawing/2014/chartex">
             <w:pict>
               <v:shape w14:anchorId="489EF374" id="Caixa de texto 41" o:spid="_x0000_s1032" type="#_x0000_t202" style="position:absolute;margin-left:-60.35pt;margin-top:685.85pt;width:567.75pt;height:.05pt;z-index:251686912;visibility:visible;mso-wrap-style:square;mso-wrap-distance-left:9pt;mso-wrap-distance-top:0;mso-wrap-distance-right:9pt;mso-wrap-distance-bottom:0;mso-position-horizontal:absolute;mso-position-horizontal-relative:text;mso-position-vertical:absolute;mso-position-vertical-relative:text;v-text-anchor:top" o:gfxdata="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" stroked="f">
                 <v:textbox style="mso-fit-shape-to-text:t" inset="0,0,0,0">
@@ -27697,7 +27898,7 @@
                     </pic:cNvPicPr>
                   </pic:nvPicPr>
                   <pic:blipFill>
-                    <a:blip r:embed="rId29" cstate="print">
+                    <a:blip r:embed="rId30" cstate="print">
                       <a:extLst>
                         <a:ext uri="{28A0092B-C50C-407E-A947-70E740481C1C}">
                           <a14:useLocalDpi xmlns:a14="http://schemas.microsoft.com/office/drawing/2010/main" val="0"/>
@@ -27860,7 +28061,7 @@
               </wp:anchor>
             </w:drawing>
           </mc:Choice>
-          <mc:Fallback>
+          <mc:Fallback xmlns:w16se="http://schemas.microsoft.com/office/word/2015/wordml/symex" xmlns:w16cid="http://schemas.microsoft.com/office/word/2016/wordml/cid" xmlns:w15="http://schemas.microsoft.com/office/word/2012/wordml" xmlns:am3d="http://schemas.microsoft.com/office/drawing/2017/model3d" xmlns:aink="http://schemas.microsoft.com/office/drawing/2016/ink" xmlns:cx8="http://schemas.microsoft.com/office/drawing/2016/5/14/chartex" xmlns:cx7="http://schemas.microsoft.com/office/drawing/2016/5/13/chartex" xmlns:cx6="http://schemas.microsoft.com/office/drawing/2016/5/12/chartex" xmlns:cx5="http://schemas.microsoft.com/office/drawing/2016/5/11/chartex" xmlns:cx4="http://schemas.microsoft.com/office/drawing/2016/5/10/chartex" xmlns:cx3="http://schemas.microsoft.com/office/drawing/2016/5/9/chartex" xmlns:cx2="http://schemas.microsoft.com/office/drawing/2015/10/21/chartex" xmlns:cx1="http://schemas.microsoft.com/office/drawing/2015/9/8/chartex" xmlns:cx="http://schemas.microsoft.com/office/drawing/2014/chartex">
             <w:pict>
               <v:shape w14:anchorId="2D8A8CF4" id="Caixa de texto 43" o:spid="_x0000_s1033" type="#_x0000_t202" style="position:absolute;margin-left:-20.55pt;margin-top:338.6pt;width:495.75pt;height:.05pt;z-index:251689984;visibility:visible;mso-wrap-style:square;mso-wrap-distance-left:9pt;mso-wrap-distance-top:0;mso-wrap-distance-right:9pt;mso-wrap-distance-bottom:0;mso-position-horizontal:absolute;mso-position-horizontal-relative:text;mso-position-vertical:absolute;mso-position-vertical-relative:text;v-text-anchor:top" o:gfxdata="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" stroked="f">
                 <v:textbox style="mso-fit-shape-to-text:t" inset="0,0,0,0">
@@ -27958,7 +28159,7 @@
                     </pic:cNvPicPr>
                   </pic:nvPicPr>
                   <pic:blipFill>
-                    <a:blip r:embed="rId30">
+                    <a:blip r:embed="rId31">
                       <a:extLst>
                         <a:ext uri="{28A0092B-C50C-407E-A947-70E740481C1C}">
                           <a14:useLocalDpi xmlns:a14="http://schemas.microsoft.com/office/drawing/2010/main" val="0"/>
@@ -28101,7 +28302,7 @@
               </wp:anchor>
             </w:drawing>
           </mc:Choice>
-          <mc:Fallback>
+          <mc:Fallback xmlns:w16se="http://schemas.microsoft.com/office/word/2015/wordml/symex" xmlns:w16cid="http://schemas.microsoft.com/office/word/2016/wordml/cid" xmlns:w15="http://schemas.microsoft.com/office/word/2012/wordml" xmlns:am3d="http://schemas.microsoft.com/office/drawing/2017/model3d" xmlns:aink="http://schemas.microsoft.com/office/drawing/2016/ink" xmlns:cx8="http://schemas.microsoft.com/office/drawing/2016/5/14/chartex" xmlns:cx7="http://schemas.microsoft.com/office/drawing/2016/5/13/chartex" xmlns:cx6="http://schemas.microsoft.com/office/drawing/2016/5/12/chartex" xmlns:cx5="http://schemas.microsoft.com/office/drawing/2016/5/11/chartex" xmlns:cx4="http://schemas.microsoft.com/office/drawing/2016/5/10/chartex" xmlns:cx3="http://schemas.microsoft.com/office/drawing/2016/5/9/chartex" xmlns:cx2="http://schemas.microsoft.com/office/drawing/2015/10/21/chartex" xmlns:cx1="http://schemas.microsoft.com/office/drawing/2015/9/8/chartex" xmlns:cx="http://schemas.microsoft.com/office/drawing/2014/chartex">
             <w:pict>
               <v:shape w14:anchorId="40D55CEF" id="Caixa de texto 46" o:spid="_x0000_s1034" type="#_x0000_t202" style="position:absolute;left:0;text-align:left;margin-left:-60.85pt;margin-top:678.35pt;width:561.35pt;height:.05pt;z-index:251694080;visibility:visible;mso-wrap-style:square;mso-wrap-distance-left:9pt;mso-wrap-distance-top:0;mso-wrap-distance-right:9pt;mso-wrap-distance-bottom:0;mso-position-horizontal:absolute;mso-position-horizontal-relative:text;mso-position-vertical:absolute;mso-position-vertical-relative:text;v-text-anchor:top" o:gfxdata="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" stroked="f">
                 <v:textbox style="mso-fit-shape-to-text:t" inset="0,0,0,0">
@@ -28178,7 +28379,7 @@
                     </pic:cNvPicPr>
                   </pic:nvPicPr>
                   <pic:blipFill>
-                    <a:blip r:embed="rId31">
+                    <a:blip r:embed="rId32">
                       <a:extLst>
                         <a:ext uri="{28A0092B-C50C-407E-A947-70E740481C1C}">
                           <a14:useLocalDpi xmlns:a14="http://schemas.microsoft.com/office/drawing/2010/main" val="0"/>
@@ -28308,7 +28509,7 @@
               </wp:anchor>
             </w:drawing>
           </mc:Choice>
-          <mc:Fallback>
+          <mc:Fallback xmlns:w16se="http://schemas.microsoft.com/office/word/2015/wordml/symex" xmlns:w16cid="http://schemas.microsoft.com/office/word/2016/wordml/cid" xmlns:w15="http://schemas.microsoft.com/office/word/2012/wordml" xmlns:am3d="http://schemas.microsoft.com/office/drawing/2017/model3d" xmlns:aink="http://schemas.microsoft.com/office/drawing/2016/ink" xmlns:cx8="http://schemas.microsoft.com/office/drawing/2016/5/14/chartex" xmlns:cx7="http://schemas.microsoft.com/office/drawing/2016/5/13/chartex" xmlns:cx6="http://schemas.microsoft.com/office/drawing/2016/5/12/chartex" xmlns:cx5="http://schemas.microsoft.com/office/drawing/2016/5/11/chartex" xmlns:cx4="http://schemas.microsoft.com/office/drawing/2016/5/10/chartex" xmlns:cx3="http://schemas.microsoft.com/office/drawing/2016/5/9/chartex" xmlns:cx2="http://schemas.microsoft.com/office/drawing/2015/10/21/chartex" xmlns:cx1="http://schemas.microsoft.com/office/drawing/2015/9/8/chartex" xmlns:cx="http://schemas.microsoft.com/office/drawing/2014/chartex">
             <w:pict>
               <v:shape w14:anchorId="1C489A28" id="Caixa de texto 47" o:spid="_x0000_s1035" type="#_x0000_t202" style="position:absolute;margin-left:-63.3pt;margin-top:673.85pt;width:570.75pt;height:.05pt;z-index:251696128;visibility:visible;mso-wrap-style:square;mso-wrap-distance-left:9pt;mso-wrap-distance-top:0;mso-wrap-distance-right:9pt;mso-wrap-distance-bottom:0;mso-position-horizontal:absolute;mso-position-horizontal-relative:text;mso-position-vertical:absolute;mso-position-vertical-relative:text;v-text-anchor:top" o:gfxdata="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" stroked="f">
                 <v:textbox style="mso-fit-shape-to-text:t" inset="0,0,0,0">
@@ -28373,7 +28574,7 @@
                     </pic:cNvPicPr>
                   </pic:nvPicPr>
                   <pic:blipFill>
-                    <a:blip r:embed="rId32">
+                    <a:blip r:embed="rId33">
                       <a:extLst>
                         <a:ext uri="{28A0092B-C50C-407E-A947-70E740481C1C}">
                           <a14:useLocalDpi xmlns:a14="http://schemas.microsoft.com/office/drawing/2010/main" val="0"/>
@@ -28458,7 +28659,7 @@
                     </pic:cNvPicPr>
                   </pic:nvPicPr>
                   <pic:blipFill>
-                    <a:blip r:embed="rId33">
+                    <a:blip r:embed="rId34">
                       <a:extLst>
                         <a:ext uri="{28A0092B-C50C-407E-A947-70E740481C1C}">
                           <a14:useLocalDpi xmlns:a14="http://schemas.microsoft.com/office/drawing/2010/main" val="0"/>
@@ -28543,7 +28744,7 @@
                     </pic:cNvPicPr>
                   </pic:nvPicPr>
                   <pic:blipFill>
-                    <a:blip r:embed="rId34">
+                    <a:blip r:embed="rId35">
                       <a:extLst>
                         <a:ext uri="{28A0092B-C50C-407E-A947-70E740481C1C}">
                           <a14:useLocalDpi xmlns:a14="http://schemas.microsoft.com/office/drawing/2010/main" val="0"/>
@@ -28660,7 +28861,7 @@
               </wp:anchor>
             </w:drawing>
           </mc:Choice>
-          <mc:Fallback>
+          <mc:Fallback xmlns:w16se="http://schemas.microsoft.com/office/word/2015/wordml/symex" xmlns:w16cid="http://schemas.microsoft.com/office/word/2016/wordml/cid" xmlns:w15="http://schemas.microsoft.com/office/word/2012/wordml" xmlns:am3d="http://schemas.microsoft.com/office/drawing/2017/model3d" xmlns:aink="http://schemas.microsoft.com/office/drawing/2016/ink" xmlns:cx8="http://schemas.microsoft.com/office/drawing/2016/5/14/chartex" xmlns:cx7="http://schemas.microsoft.com/office/drawing/2016/5/13/chartex" xmlns:cx6="http://schemas.microsoft.com/office/drawing/2016/5/12/chartex" xmlns:cx5="http://schemas.microsoft.com/office/drawing/2016/5/11/chartex" xmlns:cx4="http://schemas.microsoft.com/office/drawing/2016/5/10/chartex" xmlns:cx3="http://schemas.microsoft.com/office/drawing/2016/5/9/chartex" xmlns:cx2="http://schemas.microsoft.com/office/drawing/2015/10/21/chartex" xmlns:cx1="http://schemas.microsoft.com/office/drawing/2015/9/8/chartex" xmlns:cx="http://schemas.microsoft.com/office/drawing/2014/chartex">
             <w:pict>
               <v:shape w14:anchorId="3E72DAC2" id="Caixa de texto 51" o:spid="_x0000_s1036" type="#_x0000_t202" style="position:absolute;margin-left:-61.05pt;margin-top:683.25pt;width:571.15pt;height:.05pt;z-index:251701248;visibility:visible;mso-wrap-style:square;mso-wrap-distance-left:9pt;mso-wrap-distance-top:0;mso-wrap-distance-right:9pt;mso-wrap-distance-bottom:0;mso-position-horizontal:absolute;mso-position-horizontal-relative:text;mso-position-vertical:absolute;mso-position-vertical-relative:text;v-text-anchor:top" o:gfxdata="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" stroked="f">
                 <v:textbox style="mso-fit-shape-to-text:t" inset="0,0,0,0">
@@ -28712,7 +28913,7 @@
                     </pic:cNvPicPr>
                   </pic:nvPicPr>
                   <pic:blipFill rotWithShape="1">
-                    <a:blip r:embed="rId35" cstate="print">
+                    <a:blip r:embed="rId36" cstate="print">
                       <a:extLst>
                         <a:ext uri="{28A0092B-C50C-407E-A947-70E740481C1C}">
                           <a14:useLocalDpi xmlns:a14="http://schemas.microsoft.com/office/drawing/2010/main" val="0"/>
@@ -28800,7 +29001,7 @@
                     </pic:cNvPicPr>
                   </pic:nvPicPr>
                   <pic:blipFill>
-                    <a:blip r:embed="rId36" cstate="print">
+                    <a:blip r:embed="rId37" cstate="print">
                       <a:extLst>
                         <a:ext uri="{28A0092B-C50C-407E-A947-70E740481C1C}">
                           <a14:useLocalDpi xmlns:a14="http://schemas.microsoft.com/office/drawing/2010/main" val="0"/>
@@ -28885,7 +29086,7 @@
                     </pic:cNvPicPr>
                   </pic:nvPicPr>
                   <pic:blipFill>
-                    <a:blip r:embed="rId37" cstate="print">
+                    <a:blip r:embed="rId38" cstate="print">
                       <a:extLst>
                         <a:ext uri="{28A0092B-C50C-407E-A947-70E740481C1C}">
                           <a14:useLocalDpi xmlns:a14="http://schemas.microsoft.com/office/drawing/2010/main" val="0"/>
@@ -28960,7 +29161,7 @@
                     </pic:cNvPicPr>
                   </pic:nvPicPr>
                   <pic:blipFill>
-                    <a:blip r:embed="rId38">
+                    <a:blip r:embed="rId39">
                       <a:extLst>
                         <a:ext uri="{28A0092B-C50C-407E-A947-70E740481C1C}">
                           <a14:useLocalDpi xmlns:a14="http://schemas.microsoft.com/office/drawing/2010/main" val="0"/>
@@ -30794,7 +30995,7 @@
                     <pic:cNvPicPr preferRelativeResize="0"/>
                   </pic:nvPicPr>
                   <pic:blipFill>
-                    <a:blip r:embed="rId39"/>
+                    <a:blip r:embed="rId40"/>
                     <a:srcRect/>
                     <a:stretch>
                       <a:fillRect/>
@@ -30862,7 +31063,7 @@
                     <pic:cNvPicPr preferRelativeResize="0"/>
                   </pic:nvPicPr>
                   <pic:blipFill>
-                    <a:blip r:embed="rId40"/>
+                    <a:blip r:embed="rId41"/>
                     <a:srcRect/>
                     <a:stretch>
                       <a:fillRect/>
@@ -30922,7 +31123,7 @@
                     <pic:cNvPicPr preferRelativeResize="0"/>
                   </pic:nvPicPr>
                   <pic:blipFill>
-                    <a:blip r:embed="rId41"/>
+                    <a:blip r:embed="rId42"/>
                     <a:srcRect/>
                     <a:stretch>
                       <a:fillRect/>
@@ -30981,7 +31182,7 @@
                     <pic:cNvPicPr preferRelativeResize="0"/>
                   </pic:nvPicPr>
                   <pic:blipFill>
-                    <a:blip r:embed="rId42"/>
+                    <a:blip r:embed="rId43"/>
                     <a:srcRect/>
                     <a:stretch>
                       <a:fillRect/>
@@ -31039,7 +31240,7 @@
                     <pic:cNvPicPr preferRelativeResize="0"/>
                   </pic:nvPicPr>
                   <pic:blipFill>
-                    <a:blip r:embed="rId43">
+                    <a:blip r:embed="rId44">
                       <a:extLst>
                         <a:ext uri="{28A0092B-C50C-407E-A947-70E740481C1C}">
                           <a14:useLocalDpi xmlns:a14="http://schemas.microsoft.com/office/drawing/2010/main" val="0"/>
@@ -31183,7 +31384,7 @@
                     <pic:cNvPicPr preferRelativeResize="0"/>
                   </pic:nvPicPr>
                   <pic:blipFill>
-                    <a:blip r:embed="rId44"/>
+                    <a:blip r:embed="rId45"/>
                     <a:srcRect/>
                     <a:stretch>
                       <a:fillRect/>
@@ -31218,7 +31419,6 @@
         <w:rPr>
           <w:noProof/>
         </w:rPr>
-        <w:lastRenderedPageBreak/>
         <w:drawing>
           <wp:anchor distT="0" distB="0" distL="114300" distR="114300" simplePos="0" relativeHeight="251665408" behindDoc="0" locked="0" layoutInCell="1" hidden="0" allowOverlap="1" wp14:anchorId="73EEF352" wp14:editId="30F97FD6">
             <wp:simplePos x="0" y="0"/>
@@ -31241,7 +31441,7 @@
                     <pic:cNvPicPr preferRelativeResize="0"/>
                   </pic:nvPicPr>
                   <pic:blipFill>
-                    <a:blip r:embed="rId45"/>
+                    <a:blip r:embed="rId46"/>
                     <a:srcRect/>
                     <a:stretch>
                       <a:fillRect/>
@@ -31386,6 +31586,7 @@
           <w:rFonts w:ascii="Arial" w:eastAsia="Arial" w:hAnsi="Arial" w:cs="Arial"/>
           <w:noProof/>
         </w:rPr>
+        <w:lastRenderedPageBreak/>
         <w:drawing>
           <wp:anchor distT="0" distB="0" distL="114300" distR="114300" simplePos="0" relativeHeight="251706368" behindDoc="0" locked="0" layoutInCell="1" allowOverlap="1" wp14:anchorId="12DCCEC8" wp14:editId="3BF59191">
             <wp:simplePos x="0" y="0"/>
@@ -31408,7 +31609,7 @@
                     <pic:cNvPicPr preferRelativeResize="0"/>
                   </pic:nvPicPr>
                   <pic:blipFill>
-                    <a:blip r:embed="rId46">
+                    <a:blip r:embed="rId47">
                       <a:extLst>
                         <a:ext uri="{28A0092B-C50C-407E-A947-70E740481C1C}">
                           <a14:useLocalDpi xmlns:a14="http://schemas.microsoft.com/office/drawing/2010/main" val="0"/>
@@ -31753,7 +31954,7 @@
                     <pic:cNvPicPr preferRelativeResize="0"/>
                   </pic:nvPicPr>
                   <pic:blipFill>
-                    <a:blip r:embed="rId47">
+                    <a:blip r:embed="rId48">
                       <a:extLst>
                         <a:ext uri="{28A0092B-C50C-407E-A947-70E740481C1C}">
                           <a14:useLocalDpi xmlns:a14="http://schemas.microsoft.com/office/drawing/2010/main" val="0"/>
@@ -31906,7 +32107,7 @@
                     <pic:cNvPicPr preferRelativeResize="0"/>
                   </pic:nvPicPr>
                   <pic:blipFill>
-                    <a:blip r:embed="rId48"/>
+                    <a:blip r:embed="rId49"/>
                     <a:srcRect/>
                     <a:stretch>
                       <a:fillRect/>
@@ -31955,7 +32156,7 @@
                     <pic:cNvPicPr preferRelativeResize="0"/>
                   </pic:nvPicPr>
                   <pic:blipFill>
-                    <a:blip r:embed="rId49"/>
+                    <a:blip r:embed="rId50"/>
                     <a:srcRect/>
                     <a:stretch>
                       <a:fillRect/>
@@ -32012,7 +32213,7 @@
                     <pic:cNvPicPr preferRelativeResize="0"/>
                   </pic:nvPicPr>
                   <pic:blipFill>
-                    <a:blip r:embed="rId50">
+                    <a:blip r:embed="rId51">
                       <a:extLst>
                         <a:ext uri="{28A0092B-C50C-407E-A947-70E740481C1C}">
                           <a14:useLocalDpi xmlns:a14="http://schemas.microsoft.com/office/drawing/2010/main" val="0"/>
@@ -32073,7 +32274,7 @@
                     <pic:cNvPicPr preferRelativeResize="0"/>
                   </pic:nvPicPr>
                   <pic:blipFill>
-                    <a:blip r:embed="rId51">
+                    <a:blip r:embed="rId52">
                       <a:extLst>
                         <a:ext uri="{28A0092B-C50C-407E-A947-70E740481C1C}">
                           <a14:useLocalDpi xmlns:a14="http://schemas.microsoft.com/office/drawing/2010/main" val="0"/>
@@ -32147,7 +32348,7 @@
                     <pic:cNvPicPr preferRelativeResize="0"/>
                   </pic:nvPicPr>
                   <pic:blipFill>
-                    <a:blip r:embed="rId52"/>
+                    <a:blip r:embed="rId53"/>
                     <a:srcRect/>
                     <a:stretch>
                       <a:fillRect/>
@@ -32203,7 +32404,7 @@
                     <pic:cNvPicPr preferRelativeResize="0"/>
                   </pic:nvPicPr>
                   <pic:blipFill>
-                    <a:blip r:embed="rId53">
+                    <a:blip r:embed="rId54">
                       <a:extLst>
                         <a:ext uri="{28A0092B-C50C-407E-A947-70E740481C1C}">
                           <a14:useLocalDpi xmlns:a14="http://schemas.microsoft.com/office/drawing/2010/main" val="0"/>
@@ -32342,7 +32543,7 @@
                     <pic:cNvPicPr preferRelativeResize="0"/>
                   </pic:nvPicPr>
                   <pic:blipFill>
-                    <a:blip r:embed="rId54">
+                    <a:blip r:embed="rId55">
                       <a:extLst>
                         <a:ext uri="{28A0092B-C50C-407E-A947-70E740481C1C}">
                           <a14:useLocalDpi xmlns:a14="http://schemas.microsoft.com/office/drawing/2010/main" val="0"/>
@@ -32773,7 +32974,7 @@
                     <pic:cNvPicPr preferRelativeResize="0"/>
                   </pic:nvPicPr>
                   <pic:blipFill>
-                    <a:blip r:embed="rId55"/>
+                    <a:blip r:embed="rId56"/>
                     <a:srcRect/>
                     <a:stretch>
                       <a:fillRect/>
@@ -32854,7 +33055,7 @@
                     <pic:cNvPicPr preferRelativeResize="0"/>
                   </pic:nvPicPr>
                   <pic:blipFill>
-                    <a:blip r:embed="rId56"/>
+                    <a:blip r:embed="rId57"/>
                     <a:srcRect/>
                     <a:stretch>
                       <a:fillRect/>
@@ -32895,7 +33096,7 @@
 </file>
 
 <file path=word/endnotes.xml><?xml version="1.0" encoding="utf-8"?>
-<w:endnotes xmlns:wpc="http://schemas.microsoft.com/office/word/2010/wordprocessingCanvas" xmlns:cx="http://schemas.microsoft.com/office/drawing/2014/chartex" xmlns:cx1="http://schemas.microsoft.com/office/drawing/2015/9/8/chartex" xmlns:cx2="http://schemas.microsoft.com/office/drawing/2015/10/21/chartex" xmlns:cx3="http://schemas.microsoft.com/office/drawing/2016/5/9/chartex" xmlns:cx4="http://schemas.microsoft.com/office/drawing/2016/5/10/chartex" xmlns:cx5="http://schemas.microsoft.com/office/drawing/2016/5/11/chartex" xmlns:cx6="http://schemas.microsoft.com/office/drawing/2016/5/12/chartex" xmlns:cx7="http://schemas.microsoft.com/office/drawing/2016/5/13/chartex" xmlns:cx8="http://schemas.microsoft.com/office/drawing/2016/5/14/chartex" xmlns:mc="http://schemas.openxmlformats.org/markup-compatibility/2006" xmlns:aink="http://schemas.microsoft.com/office/drawing/2016/ink" xmlns:am3d="http://schemas.microsoft.com/office/drawing/2017/model3d" xmlns:o="urn:schemas-microsoft-com:office:office" xmlns:r="http://schemas.openxmlformats.org/officeDocument/2006/relationships" xmlns:m="http://schemas.openxmlformats.org/officeDocument/2006/math" xmlns:v="urn:schemas-microsoft-com:vml" xmlns:wp14="http://schemas.microsoft.com/office/word/2010/wordprocessingDrawing" xmlns:wp="http://schemas.openxmlformats.org/drawingml/2006/wordprocessingDrawing" xmlns:w10="urn:schemas-microsoft-com:office:word" xmlns:w="http://schemas.openxmlformats.org/wordprocessingml/2006/main" xmlns:w14="http://schemas.microsoft.com/office/word/2010/wordml" xmlns:w15="http://schemas.microsoft.com/office/word/2012/wordml" xmlns:w16cid="http://schemas.microsoft.com/office/word/2016/wordml/cid" xmlns:w16se="http://schemas.microsoft.com/office/word/2015/wordml/symex" xmlns:wpg="http://schemas.microsoft.com/office/word/2010/wordprocessingGroup" xmlns:wpi="http://schemas.microsoft.com/office/word/2010/wordprocessingInk" xmlns:wne="http://schemas.microsoft.com/office/word/2006/wordml" xmlns:wps="http://schemas.microsoft.com/office/word/2010/wordprocessingShape" mc:Ignorable="w14 w15 w16se w16cid wp14">
+<w:endnotes xmlns:wpc="http://schemas.microsoft.com/office/word/2010/wordprocessingCanvas" xmlns:mc="http://schemas.openxmlformats.org/markup-compatibility/2006" xmlns:o="urn:schemas-microsoft-com:office:office" xmlns:r="http://schemas.openxmlformats.org/officeDocument/2006/relationships" xmlns:m="http://schemas.openxmlformats.org/officeDocument/2006/math" xmlns:v="urn:schemas-microsoft-com:vml" xmlns:wp14="http://schemas.microsoft.com/office/word/2010/wordprocessingDrawing" xmlns:wp="http://schemas.openxmlformats.org/drawingml/2006/wordprocessingDrawing" xmlns:w10="urn:schemas-microsoft-com:office:word" xmlns:w="http://schemas.openxmlformats.org/wordprocessingml/2006/main" xmlns:w14="http://schemas.microsoft.com/office/word/2010/wordml" xmlns:wpg="http://schemas.microsoft.com/office/word/2010/wordprocessingGroup" xmlns:wpi="http://schemas.microsoft.com/office/word/2010/wordprocessingInk" xmlns:wne="http://schemas.microsoft.com/office/word/2006/wordml" xmlns:wps="http://schemas.microsoft.com/office/word/2010/wordprocessingShape" mc:Ignorable="w14 wp14">
   <w:endnote w:type="separator" w:id="-1">
     <w:p>
       <w:r>
@@ -32914,7 +33115,7 @@
 </file>
 
 <file path=word/footnotes.xml><?xml version="1.0" encoding="utf-8"?>
-<w:footnotes xmlns:wpc="http://schemas.microsoft.com/office/word/2010/wordprocessingCanvas" xmlns:cx="http://schemas.microsoft.com/office/drawing/2014/chartex" xmlns:cx1="http://schemas.microsoft.com/office/drawing/2015/9/8/chartex" xmlns:cx2="http://schemas.microsoft.com/office/drawing/2015/10/21/chartex" xmlns:cx3="http://schemas.microsoft.com/office/drawing/2016/5/9/chartex" xmlns:cx4="http://schemas.microsoft.com/office/drawing/2016/5/10/chartex" xmlns:cx5="http://schemas.microsoft.com/office/drawing/2016/5/11/chartex" xmlns:cx6="http://schemas.microsoft.com/office/drawing/2016/5/12/chartex" xmlns:cx7="http://schemas.microsoft.com/office/drawing/2016/5/13/chartex" xmlns:cx8="http://schemas.microsoft.com/office/drawing/2016/5/14/chartex" xmlns:mc="http://schemas.openxmlformats.org/markup-compatibility/2006" xmlns:aink="http://schemas.microsoft.com/office/drawing/2016/ink" xmlns:am3d="http://schemas.microsoft.com/office/drawing/2017/model3d" xmlns:o="urn:schemas-microsoft-com:office:office" xmlns:r="http://schemas.openxmlformats.org/officeDocument/2006/relationships" xmlns:m="http://schemas.openxmlformats.org/officeDocument/2006/math" xmlns:v="urn:schemas-microsoft-com:vml" xmlns:wp14="http://schemas.microsoft.com/office/word/2010/wordprocessingDrawing" xmlns:wp="http://schemas.openxmlformats.org/drawingml/2006/wordprocessingDrawing" xmlns:w10="urn:schemas-microsoft-com:office:word" xmlns:w="http://schemas.openxmlformats.org/wordprocessingml/2006/main" xmlns:w14="http://schemas.microsoft.com/office/word/2010/wordml" xmlns:w15="http://schemas.microsoft.com/office/word/2012/wordml" xmlns:w16cid="http://schemas.microsoft.com/office/word/2016/wordml/cid" xmlns:w16se="http://schemas.microsoft.com/office/word/2015/wordml/symex" xmlns:wpg="http://schemas.microsoft.com/office/word/2010/wordprocessingGroup" xmlns:wpi="http://schemas.microsoft.com/office/word/2010/wordprocessingInk" xmlns:wne="http://schemas.microsoft.com/office/word/2006/wordml" xmlns:wps="http://schemas.microsoft.com/office/word/2010/wordprocessingShape" mc:Ignorable="w14 w15 w16se w16cid wp14">
+<w:footnotes xmlns:wpc="http://schemas.microsoft.com/office/word/2010/wordprocessingCanvas" xmlns:mc="http://schemas.openxmlformats.org/markup-compatibility/2006" xmlns:o="urn:schemas-microsoft-com:office:office" xmlns:r="http://schemas.openxmlformats.org/officeDocument/2006/relationships" xmlns:m="http://schemas.openxmlformats.org/officeDocument/2006/math" xmlns:v="urn:schemas-microsoft-com:vml" xmlns:wp14="http://schemas.microsoft.com/office/word/2010/wordprocessingDrawing" xmlns:wp="http://schemas.openxmlformats.org/drawingml/2006/wordprocessingDrawing" xmlns:w10="urn:schemas-microsoft-com:office:word" xmlns:w="http://schemas.openxmlformats.org/wordprocessingml/2006/main" xmlns:w14="http://schemas.microsoft.com/office/word/2010/wordml" xmlns:wpg="http://schemas.microsoft.com/office/word/2010/wordprocessingGroup" xmlns:wpi="http://schemas.microsoft.com/office/word/2010/wordprocessingInk" xmlns:wne="http://schemas.microsoft.com/office/word/2006/wordml" xmlns:wps="http://schemas.microsoft.com/office/word/2010/wordprocessingShape" mc:Ignorable="w14 wp14">
   <w:footnote w:type="separator" w:id="-1">
     <w:p>
       <w:r>
@@ -32933,7 +33134,7 @@
 </file>
 
 <file path=word/header1.xml><?xml version="1.0" encoding="utf-8"?>
-<w:hdr xmlns:wpc="http://schemas.microsoft.com/office/word/2010/wordprocessingCanvas" xmlns:cx="http://schemas.microsoft.com/office/drawing/2014/chartex" xmlns:cx1="http://schemas.microsoft.com/office/drawing/2015/9/8/chartex" xmlns:cx2="http://schemas.microsoft.com/office/drawing/2015/10/21/chartex" xmlns:cx3="http://schemas.microsoft.com/office/drawing/2016/5/9/chartex" xmlns:cx4="http://schemas.microsoft.com/office/drawing/2016/5/10/chartex" xmlns:cx5="http://schemas.microsoft.com/office/drawing/2016/5/11/chartex" xmlns:cx6="http://schemas.microsoft.com/office/drawing/2016/5/12/chartex" xmlns:cx7="http://schemas.microsoft.com/office/drawing/2016/5/13/chartex" xmlns:cx8="http://schemas.microsoft.com/office/drawing/2016/5/14/chartex" xmlns:mc="http://schemas.openxmlformats.org/markup-compatibility/2006" xmlns:aink="http://schemas.microsoft.com/office/drawing/2016/ink" xmlns:am3d="http://schemas.microsoft.com/office/drawing/2017/model3d" xmlns:o="urn:schemas-microsoft-com:office:office" xmlns:r="http://schemas.openxmlformats.org/officeDocument/2006/relationships" xmlns:m="http://schemas.openxmlformats.org/officeDocument/2006/math" xmlns:v="urn:schemas-microsoft-com:vml" xmlns:wp14="http://schemas.microsoft.com/office/word/2010/wordprocessingDrawing" xmlns:wp="http://schemas.openxmlformats.org/drawingml/2006/wordprocessingDrawing" xmlns:w10="urn:schemas-microsoft-com:office:word" xmlns:w="http://schemas.openxmlformats.org/wordprocessingml/2006/main" xmlns:w14="http://schemas.microsoft.com/office/word/2010/wordml" xmlns:w15="http://schemas.microsoft.com/office/word/2012/wordml" xmlns:w16cid="http://schemas.microsoft.com/office/word/2016/wordml/cid" xmlns:w16se="http://schemas.microsoft.com/office/word/2015/wordml/symex" xmlns:wpg="http://schemas.microsoft.com/office/word/2010/wordprocessingGroup" xmlns:wpi="http://schemas.microsoft.com/office/word/2010/wordprocessingInk" xmlns:wne="http://schemas.microsoft.com/office/word/2006/wordml" xmlns:wps="http://schemas.microsoft.com/office/word/2010/wordprocessingShape" mc:Ignorable="w14 w15 w16se w16cid wp14">
+<w:hdr xmlns:wpc="http://schemas.microsoft.com/office/word/2010/wordprocessingCanvas" xmlns:mc="http://schemas.openxmlformats.org/markup-compatibility/2006" xmlns:o="urn:schemas-microsoft-com:office:office" xmlns:r="http://schemas.openxmlformats.org/officeDocument/2006/relationships" xmlns:m="http://schemas.openxmlformats.org/officeDocument/2006/math" xmlns:v="urn:schemas-microsoft-com:vml" xmlns:wp14="http://schemas.microsoft.com/office/word/2010/wordprocessingDrawing" xmlns:wp="http://schemas.openxmlformats.org/drawingml/2006/wordprocessingDrawing" xmlns:w10="urn:schemas-microsoft-com:office:word" xmlns:w="http://schemas.openxmlformats.org/wordprocessingml/2006/main" xmlns:w14="http://schemas.microsoft.com/office/word/2010/wordml" xmlns:wpg="http://schemas.microsoft.com/office/word/2010/wordprocessingGroup" xmlns:wpi="http://schemas.microsoft.com/office/word/2010/wordprocessingInk" xmlns:wne="http://schemas.microsoft.com/office/word/2006/wordml" xmlns:wps="http://schemas.microsoft.com/office/word/2010/wordprocessingShape" mc:Ignorable="w14 wp14">
   <w:p>
     <w:pPr>
       <w:rPr>
@@ -32970,8 +33171,8 @@
 </file>
 
 <file path=word/numbering.xml><?xml version="1.0" encoding="utf-8"?>
-<w:numbering xmlns:wpc="http://schemas.microsoft.com/office/word/2010/wordprocessingCanvas" xmlns:cx="http://schemas.microsoft.com/office/drawing/2014/chartex" xmlns:cx1="http://schemas.microsoft.com/office/drawing/2015/9/8/chartex" xmlns:cx2="http://schemas.microsoft.com/office/drawing/2015/10/21/chartex" xmlns:cx3="http://schemas.microsoft.com/office/drawing/2016/5/9/chartex" xmlns:cx4="http://schemas.microsoft.com/office/drawing/2016/5/10/chartex" xmlns:cx5="http://schemas.microsoft.com/office/drawing/2016/5/11/chartex" xmlns:cx6="http://schemas.microsoft.com/office/drawing/2016/5/12/chartex" xmlns:cx7="http://schemas.microsoft.com/office/drawing/2016/5/13/chartex" xmlns:cx8="http://schemas.microsoft.com/office/drawing/2016/5/14/chartex" xmlns:mc="http://schemas.openxmlformats.org/markup-compatibility/2006" xmlns:aink="http://schemas.microsoft.com/office/drawing/2016/ink" xmlns:am3d="http://schemas.microsoft.com/office/drawing/2017/model3d" xmlns:o="urn:schemas-microsoft-com:office:office" xmlns:r="http://schemas.openxmlformats.org/officeDocument/2006/relationships" xmlns:m="http://schemas.openxmlformats.org/officeDocument/2006/math" xmlns:v="urn:schemas-microsoft-com:vml" xmlns:wp14="http://schemas.microsoft.com/office/word/2010/wordprocessingDrawing" xmlns:wp="http://schemas.openxmlformats.org/drawingml/2006/wordprocessingDrawing" xmlns:w10="urn:schemas-microsoft-com:office:word" xmlns:w="http://schemas.openxmlformats.org/wordprocessingml/2006/main" xmlns:w14="http://schemas.microsoft.com/office/word/2010/wordml" xmlns:w15="http://schemas.microsoft.com/office/word/2012/wordml" xmlns:w16cid="http://schemas.microsoft.com/office/word/2016/wordml/cid" xmlns:w16se="http://schemas.microsoft.com/office/word/2015/wordml/symex" xmlns:wpg="http://schemas.microsoft.com/office/word/2010/wordprocessingGroup" xmlns:wpi="http://schemas.microsoft.com/office/word/2010/wordprocessingInk" xmlns:wne="http://schemas.microsoft.com/office/word/2006/wordml" xmlns:wps="http://schemas.microsoft.com/office/word/2010/wordprocessingShape" mc:Ignorable="w14 w15 w16se w16cid wp14">
-  <w:abstractNum w:abstractNumId="0" w15:restartNumberingAfterBreak="0">
+<w:numbering xmlns:wpc="http://schemas.microsoft.com/office/word/2010/wordprocessingCanvas" xmlns:mc="http://schemas.openxmlformats.org/markup-compatibility/2006" xmlns:o="urn:schemas-microsoft-com:office:office" xmlns:r="http://schemas.openxmlformats.org/officeDocument/2006/relationships" xmlns:m="http://schemas.openxmlformats.org/officeDocument/2006/math" xmlns:v="urn:schemas-microsoft-com:vml" xmlns:wp14="http://schemas.microsoft.com/office/word/2010/wordprocessingDrawing" xmlns:wp="http://schemas.openxmlformats.org/drawingml/2006/wordprocessingDrawing" xmlns:w10="urn:schemas-microsoft-com:office:word" xmlns:w="http://schemas.openxmlformats.org/wordprocessingml/2006/main" xmlns:w14="http://schemas.microsoft.com/office/word/2010/wordml" xmlns:wpg="http://schemas.microsoft.com/office/word/2010/wordprocessingGroup" xmlns:wpi="http://schemas.microsoft.com/office/word/2010/wordprocessingInk" xmlns:wne="http://schemas.microsoft.com/office/word/2006/wordml" xmlns:wps="http://schemas.microsoft.com/office/word/2010/wordprocessingShape" mc:Ignorable="w14 wp14">
+  <w:abstractNum w:abstractNumId="0">
     <w:nsid w:val="01AB36AD"/>
     <w:multiLevelType w:val="hybridMultilevel"/>
     <w:tmpl w:val="2BA83E36"/>
@@ -33060,7 +33261,7 @@
       </w:pPr>
     </w:lvl>
   </w:abstractNum>
-  <w:abstractNum w:abstractNumId="1" w15:restartNumberingAfterBreak="0">
+  <w:abstractNum w:abstractNumId="1">
     <w:nsid w:val="058F6BB9"/>
     <w:multiLevelType w:val="multilevel"/>
     <w:tmpl w:val="D68A1576"/>
@@ -33173,7 +33374,7 @@
       </w:rPr>
     </w:lvl>
   </w:abstractNum>
-  <w:abstractNum w:abstractNumId="2" w15:restartNumberingAfterBreak="0">
+  <w:abstractNum w:abstractNumId="2">
     <w:nsid w:val="07BC5519"/>
     <w:multiLevelType w:val="multilevel"/>
     <w:tmpl w:val="C6F896D0"/>
@@ -33286,7 +33487,7 @@
       </w:rPr>
     </w:lvl>
   </w:abstractNum>
-  <w:abstractNum w:abstractNumId="3" w15:restartNumberingAfterBreak="0">
+  <w:abstractNum w:abstractNumId="3">
     <w:nsid w:val="0AE35BAE"/>
     <w:multiLevelType w:val="multilevel"/>
     <w:tmpl w:val="F30CDDE4"/>
@@ -33402,7 +33603,7 @@
       </w:rPr>
     </w:lvl>
   </w:abstractNum>
-  <w:abstractNum w:abstractNumId="4" w15:restartNumberingAfterBreak="0">
+  <w:abstractNum w:abstractNumId="4">
     <w:nsid w:val="0B0B48C3"/>
     <w:multiLevelType w:val="multilevel"/>
     <w:tmpl w:val="4EF6960C"/>
@@ -33515,7 +33716,7 @@
       </w:rPr>
     </w:lvl>
   </w:abstractNum>
-  <w:abstractNum w:abstractNumId="5" w15:restartNumberingAfterBreak="0">
+  <w:abstractNum w:abstractNumId="5">
     <w:nsid w:val="0C9F4F12"/>
     <w:multiLevelType w:val="multilevel"/>
     <w:tmpl w:val="31608804"/>
@@ -33628,7 +33829,7 @@
       </w:rPr>
     </w:lvl>
   </w:abstractNum>
-  <w:abstractNum w:abstractNumId="6" w15:restartNumberingAfterBreak="0">
+  <w:abstractNum w:abstractNumId="6">
     <w:nsid w:val="12684C8B"/>
     <w:multiLevelType w:val="multilevel"/>
     <w:tmpl w:val="54F26268"/>
@@ -33741,7 +33942,7 @@
       </w:rPr>
     </w:lvl>
   </w:abstractNum>
-  <w:abstractNum w:abstractNumId="7" w15:restartNumberingAfterBreak="0">
+  <w:abstractNum w:abstractNumId="7">
     <w:nsid w:val="13387334"/>
     <w:multiLevelType w:val="hybridMultilevel"/>
     <w:tmpl w:val="D02E0408"/>
@@ -33854,7 +34055,7 @@
       </w:rPr>
     </w:lvl>
   </w:abstractNum>
-  <w:abstractNum w:abstractNumId="8" w15:restartNumberingAfterBreak="0">
+  <w:abstractNum w:abstractNumId="8">
     <w:nsid w:val="16E75BD9"/>
     <w:multiLevelType w:val="multilevel"/>
     <w:tmpl w:val="B636B88A"/>
@@ -33976,7 +34177,7 @@
       </w:rPr>
     </w:lvl>
   </w:abstractNum>
-  <w:abstractNum w:abstractNumId="9" w15:restartNumberingAfterBreak="0">
+  <w:abstractNum w:abstractNumId="9">
     <w:nsid w:val="191607C9"/>
     <w:multiLevelType w:val="hybridMultilevel"/>
     <w:tmpl w:val="4948CB0C"/>
@@ -34065,7 +34266,7 @@
       </w:pPr>
     </w:lvl>
   </w:abstractNum>
-  <w:abstractNum w:abstractNumId="10" w15:restartNumberingAfterBreak="0">
+  <w:abstractNum w:abstractNumId="10">
     <w:nsid w:val="1ABD0C24"/>
     <w:multiLevelType w:val="multilevel"/>
     <w:tmpl w:val="C3A4016C"/>
@@ -34178,7 +34379,7 @@
       </w:rPr>
     </w:lvl>
   </w:abstractNum>
-  <w:abstractNum w:abstractNumId="11" w15:restartNumberingAfterBreak="0">
+  <w:abstractNum w:abstractNumId="11">
     <w:nsid w:val="1C93625A"/>
     <w:multiLevelType w:val="multilevel"/>
     <w:tmpl w:val="C5D616A2"/>
@@ -34291,7 +34492,7 @@
       </w:rPr>
     </w:lvl>
   </w:abstractNum>
-  <w:abstractNum w:abstractNumId="12" w15:restartNumberingAfterBreak="0">
+  <w:abstractNum w:abstractNumId="12">
     <w:nsid w:val="20C56F65"/>
     <w:multiLevelType w:val="hybridMultilevel"/>
     <w:tmpl w:val="87F6590C"/>
@@ -34377,7 +34578,7 @@
       </w:pPr>
     </w:lvl>
   </w:abstractNum>
-  <w:abstractNum w:abstractNumId="13" w15:restartNumberingAfterBreak="0">
+  <w:abstractNum w:abstractNumId="13">
     <w:nsid w:val="24E936FE"/>
     <w:multiLevelType w:val="hybridMultilevel"/>
     <w:tmpl w:val="E40078CA"/>
@@ -34463,7 +34664,7 @@
       </w:pPr>
     </w:lvl>
   </w:abstractNum>
-  <w:abstractNum w:abstractNumId="14" w15:restartNumberingAfterBreak="0">
+  <w:abstractNum w:abstractNumId="14">
     <w:nsid w:val="26490A50"/>
     <w:multiLevelType w:val="multilevel"/>
     <w:tmpl w:val="8130990E"/>
@@ -34576,7 +34777,7 @@
       </w:rPr>
     </w:lvl>
   </w:abstractNum>
-  <w:abstractNum w:abstractNumId="15" w15:restartNumberingAfterBreak="0">
+  <w:abstractNum w:abstractNumId="15">
     <w:nsid w:val="278D175F"/>
     <w:multiLevelType w:val="multilevel"/>
     <w:tmpl w:val="9D2E90DC"/>
@@ -34662,7 +34863,7 @@
       </w:pPr>
     </w:lvl>
   </w:abstractNum>
-  <w:abstractNum w:abstractNumId="16" w15:restartNumberingAfterBreak="0">
+  <w:abstractNum w:abstractNumId="16">
     <w:nsid w:val="2AEE306D"/>
     <w:multiLevelType w:val="multilevel"/>
     <w:tmpl w:val="06F8B24A"/>
@@ -34748,7 +34949,7 @@
       </w:pPr>
     </w:lvl>
   </w:abstractNum>
-  <w:abstractNum w:abstractNumId="17" w15:restartNumberingAfterBreak="0">
+  <w:abstractNum w:abstractNumId="17">
     <w:nsid w:val="2B5C1FB3"/>
     <w:multiLevelType w:val="multilevel"/>
     <w:tmpl w:val="AE78BC62"/>
@@ -34861,7 +35062,7 @@
       </w:rPr>
     </w:lvl>
   </w:abstractNum>
-  <w:abstractNum w:abstractNumId="18" w15:restartNumberingAfterBreak="0">
+  <w:abstractNum w:abstractNumId="18">
     <w:nsid w:val="2DBE0AD6"/>
     <w:multiLevelType w:val="multilevel"/>
     <w:tmpl w:val="AC6ADB40"/>
@@ -34974,7 +35175,7 @@
       </w:rPr>
     </w:lvl>
   </w:abstractNum>
-  <w:abstractNum w:abstractNumId="19" w15:restartNumberingAfterBreak="0">
+  <w:abstractNum w:abstractNumId="19">
     <w:nsid w:val="2E21524B"/>
     <w:multiLevelType w:val="multilevel"/>
     <w:tmpl w:val="828EE45A"/>
@@ -35087,7 +35288,7 @@
       </w:rPr>
     </w:lvl>
   </w:abstractNum>
-  <w:abstractNum w:abstractNumId="20" w15:restartNumberingAfterBreak="0">
+  <w:abstractNum w:abstractNumId="20">
     <w:nsid w:val="333E105E"/>
     <w:multiLevelType w:val="multilevel"/>
     <w:tmpl w:val="46A21D6A"/>
@@ -35173,7 +35374,7 @@
       </w:pPr>
     </w:lvl>
   </w:abstractNum>
-  <w:abstractNum w:abstractNumId="21" w15:restartNumberingAfterBreak="0">
+  <w:abstractNum w:abstractNumId="21">
     <w:nsid w:val="334E010A"/>
     <w:multiLevelType w:val="hybridMultilevel"/>
     <w:tmpl w:val="D5CEEFA4"/>
@@ -35262,7 +35463,7 @@
       </w:pPr>
     </w:lvl>
   </w:abstractNum>
-  <w:abstractNum w:abstractNumId="22" w15:restartNumberingAfterBreak="0">
+  <w:abstractNum w:abstractNumId="22">
     <w:nsid w:val="35037C45"/>
     <w:multiLevelType w:val="multilevel"/>
     <w:tmpl w:val="567A1554"/>
@@ -35375,7 +35576,7 @@
       </w:rPr>
     </w:lvl>
   </w:abstractNum>
-  <w:abstractNum w:abstractNumId="23" w15:restartNumberingAfterBreak="0">
+  <w:abstractNum w:abstractNumId="23">
     <w:nsid w:val="35941D53"/>
     <w:multiLevelType w:val="hybridMultilevel"/>
     <w:tmpl w:val="6B10C712"/>
@@ -35488,7 +35689,7 @@
       </w:rPr>
     </w:lvl>
   </w:abstractNum>
-  <w:abstractNum w:abstractNumId="24" w15:restartNumberingAfterBreak="0">
+  <w:abstractNum w:abstractNumId="24">
     <w:nsid w:val="39826ACB"/>
     <w:multiLevelType w:val="multilevel"/>
     <w:tmpl w:val="9B8A8DB6"/>
@@ -35601,7 +35802,7 @@
       </w:rPr>
     </w:lvl>
   </w:abstractNum>
-  <w:abstractNum w:abstractNumId="25" w15:restartNumberingAfterBreak="0">
+  <w:abstractNum w:abstractNumId="25">
     <w:nsid w:val="3BD04D58"/>
     <w:multiLevelType w:val="multilevel"/>
     <w:tmpl w:val="F46A4CB4"/>
@@ -35714,7 +35915,7 @@
       </w:rPr>
     </w:lvl>
   </w:abstractNum>
-  <w:abstractNum w:abstractNumId="26" w15:restartNumberingAfterBreak="0">
+  <w:abstractNum w:abstractNumId="26">
     <w:nsid w:val="3D081DE1"/>
     <w:multiLevelType w:val="multilevel"/>
     <w:tmpl w:val="F198DFE2"/>
@@ -35827,7 +36028,7 @@
       </w:rPr>
     </w:lvl>
   </w:abstractNum>
-  <w:abstractNum w:abstractNumId="27" w15:restartNumberingAfterBreak="0">
+  <w:abstractNum w:abstractNumId="27">
     <w:nsid w:val="3E5038A2"/>
     <w:multiLevelType w:val="hybridMultilevel"/>
     <w:tmpl w:val="47981E3C"/>
@@ -35913,7 +36114,7 @@
       </w:pPr>
     </w:lvl>
   </w:abstractNum>
-  <w:abstractNum w:abstractNumId="28" w15:restartNumberingAfterBreak="0">
+  <w:abstractNum w:abstractNumId="28">
     <w:nsid w:val="3F667909"/>
     <w:multiLevelType w:val="hybridMultilevel"/>
     <w:tmpl w:val="47CCAAA0"/>
@@ -35999,7 +36200,7 @@
       </w:pPr>
     </w:lvl>
   </w:abstractNum>
-  <w:abstractNum w:abstractNumId="29" w15:restartNumberingAfterBreak="0">
+  <w:abstractNum w:abstractNumId="29">
     <w:nsid w:val="41080AA6"/>
     <w:multiLevelType w:val="multilevel"/>
     <w:tmpl w:val="5808BD50"/>
@@ -36085,7 +36286,7 @@
       </w:pPr>
     </w:lvl>
   </w:abstractNum>
-  <w:abstractNum w:abstractNumId="30" w15:restartNumberingAfterBreak="0">
+  <w:abstractNum w:abstractNumId="30">
     <w:nsid w:val="443C7E6C"/>
     <w:multiLevelType w:val="hybridMultilevel"/>
     <w:tmpl w:val="736697B0"/>
@@ -36171,7 +36372,7 @@
       </w:pPr>
     </w:lvl>
   </w:abstractNum>
-  <w:abstractNum w:abstractNumId="31" w15:restartNumberingAfterBreak="0">
+  <w:abstractNum w:abstractNumId="31">
     <w:nsid w:val="445230E5"/>
     <w:multiLevelType w:val="multilevel"/>
     <w:tmpl w:val="090C8A4E"/>
@@ -36257,7 +36458,7 @@
       </w:pPr>
     </w:lvl>
   </w:abstractNum>
-  <w:abstractNum w:abstractNumId="32" w15:restartNumberingAfterBreak="0">
+  <w:abstractNum w:abstractNumId="32">
     <w:nsid w:val="4E317C76"/>
     <w:multiLevelType w:val="multilevel"/>
     <w:tmpl w:val="3D205A3E"/>
@@ -36343,7 +36544,7 @@
       </w:pPr>
     </w:lvl>
   </w:abstractNum>
-  <w:abstractNum w:abstractNumId="33" w15:restartNumberingAfterBreak="0">
+  <w:abstractNum w:abstractNumId="33">
     <w:nsid w:val="509D5F62"/>
     <w:multiLevelType w:val="multilevel"/>
     <w:tmpl w:val="E7229A84"/>
@@ -36429,7 +36630,7 @@
       </w:pPr>
     </w:lvl>
   </w:abstractNum>
-  <w:abstractNum w:abstractNumId="34" w15:restartNumberingAfterBreak="0">
+  <w:abstractNum w:abstractNumId="34">
     <w:nsid w:val="51CC517B"/>
     <w:multiLevelType w:val="multilevel"/>
     <w:tmpl w:val="6840B658"/>
@@ -36542,7 +36743,7 @@
       </w:rPr>
     </w:lvl>
   </w:abstractNum>
-  <w:abstractNum w:abstractNumId="35" w15:restartNumberingAfterBreak="0">
+  <w:abstractNum w:abstractNumId="35">
     <w:nsid w:val="526C3E5E"/>
     <w:multiLevelType w:val="hybridMultilevel"/>
     <w:tmpl w:val="8CF4E5FA"/>
@@ -36631,7 +36832,7 @@
       </w:pPr>
     </w:lvl>
   </w:abstractNum>
-  <w:abstractNum w:abstractNumId="36" w15:restartNumberingAfterBreak="0">
+  <w:abstractNum w:abstractNumId="36">
     <w:nsid w:val="57A4073A"/>
     <w:multiLevelType w:val="hybridMultilevel"/>
     <w:tmpl w:val="E528D198"/>
@@ -36717,7 +36918,7 @@
       </w:pPr>
     </w:lvl>
   </w:abstractNum>
-  <w:abstractNum w:abstractNumId="37" w15:restartNumberingAfterBreak="0">
+  <w:abstractNum w:abstractNumId="37">
     <w:nsid w:val="5A373EE2"/>
     <w:multiLevelType w:val="multilevel"/>
     <w:tmpl w:val="4758694C"/>
@@ -36830,7 +37031,7 @@
       </w:rPr>
     </w:lvl>
   </w:abstractNum>
-  <w:abstractNum w:abstractNumId="38" w15:restartNumberingAfterBreak="0">
+  <w:abstractNum w:abstractNumId="38">
     <w:nsid w:val="5A3D2344"/>
     <w:multiLevelType w:val="multilevel"/>
     <w:tmpl w:val="50240D5E"/>
@@ -36916,7 +37117,93 @@
       </w:pPr>
     </w:lvl>
   </w:abstractNum>
-  <w:abstractNum w:abstractNumId="39" w15:restartNumberingAfterBreak="0">
+  <w:abstractNum w:abstractNumId="39">
+    <w:nsid w:val="623D069F"/>
+    <w:multiLevelType w:val="hybridMultilevel"/>
+    <w:tmpl w:val="559EE794"/>
+    <w:lvl w:ilvl="0" w:tplc="04160017">
+      <w:start w:val="1"/>
+      <w:numFmt w:val="lowerLetter"/>
+      <w:lvlText w:val="%1)"/>
+      <w:lvlJc w:val="left"/>
+      <w:pPr>
+        <w:ind w:left="720" w:hanging="360"/>
+      </w:pPr>
+    </w:lvl>
+    <w:lvl w:ilvl="1" w:tplc="04160019" w:tentative="1">
+      <w:start w:val="1"/>
+      <w:numFmt w:val="lowerLetter"/>
+      <w:lvlText w:val="%2."/>
+      <w:lvlJc w:val="left"/>
+      <w:pPr>
+        <w:ind w:left="1440" w:hanging="360"/>
+      </w:pPr>
+    </w:lvl>
+    <w:lvl w:ilvl="2" w:tplc="0416001B" w:tentative="1">
+      <w:start w:val="1"/>
+      <w:numFmt w:val="lowerRoman"/>
+      <w:lvlText w:val="%3."/>
+      <w:lvlJc w:val="right"/>
+      <w:pPr>
+        <w:ind w:left="2160" w:hanging="180"/>
+      </w:pPr>
+    </w:lvl>
+    <w:lvl w:ilvl="3" w:tplc="0416000F" w:tentative="1">
+      <w:start w:val="1"/>
+      <w:numFmt w:val="decimal"/>
+      <w:lvlText w:val="%4."/>
+      <w:lvlJc w:val="left"/>
+      <w:pPr>
+        <w:ind w:left="2880" w:hanging="360"/>
+      </w:pPr>
+    </w:lvl>
+    <w:lvl w:ilvl="4" w:tplc="04160019" w:tentative="1">
+      <w:start w:val="1"/>
+      <w:numFmt w:val="lowerLetter"/>
+      <w:lvlText w:val="%5."/>
+      <w:lvlJc w:val="left"/>
+      <w:pPr>
+        <w:ind w:left="3600" w:hanging="360"/>
+      </w:pPr>
+    </w:lvl>
+    <w:lvl w:ilvl="5" w:tplc="0416001B" w:tentative="1">
+      <w:start w:val="1"/>
+      <w:numFmt w:val="lowerRoman"/>
+      <w:lvlText w:val="%6."/>
+      <w:lvlJc w:val="right"/>
+      <w:pPr>
+        <w:ind w:left="4320" w:hanging="180"/>
+      </w:pPr>
+    </w:lvl>
+    <w:lvl w:ilvl="6" w:tplc="0416000F" w:tentative="1">
+      <w:start w:val="1"/>
+      <w:numFmt w:val="decimal"/>
+      <w:lvlText w:val="%7."/>
+      <w:lvlJc w:val="left"/>
+      <w:pPr>
+        <w:ind w:left="5040" w:hanging="360"/>
+      </w:pPr>
+    </w:lvl>
+    <w:lvl w:ilvl="7" w:tplc="04160019" w:tentative="1">
+      <w:start w:val="1"/>
+      <w:numFmt w:val="lowerLetter"/>
+      <w:lvlText w:val="%8."/>
+      <w:lvlJc w:val="left"/>
+      <w:pPr>
+        <w:ind w:left="5760" w:hanging="360"/>
+      </w:pPr>
+    </w:lvl>
+    <w:lvl w:ilvl="8" w:tplc="0416001B" w:tentative="1">
+      <w:start w:val="1"/>
+      <w:numFmt w:val="lowerRoman"/>
+      <w:lvlText w:val="%9."/>
+      <w:lvlJc w:val="right"/>
+      <w:pPr>
+        <w:ind w:left="6480" w:hanging="180"/>
+      </w:pPr>
+    </w:lvl>
+  </w:abstractNum>
+  <w:abstractNum w:abstractNumId="40">
     <w:nsid w:val="638B1DE9"/>
     <w:multiLevelType w:val="multilevel"/>
     <w:tmpl w:val="3FFE4A32"/>
@@ -37029,7 +37316,7 @@
       </w:rPr>
     </w:lvl>
   </w:abstractNum>
-  <w:abstractNum w:abstractNumId="40" w15:restartNumberingAfterBreak="0">
+  <w:abstractNum w:abstractNumId="41">
     <w:nsid w:val="65A53B42"/>
     <w:multiLevelType w:val="multilevel"/>
     <w:tmpl w:val="20085886"/>
@@ -37115,7 +37402,7 @@
       </w:pPr>
     </w:lvl>
   </w:abstractNum>
-  <w:abstractNum w:abstractNumId="41" w15:restartNumberingAfterBreak="0">
+  <w:abstractNum w:abstractNumId="42">
     <w:nsid w:val="65C055B6"/>
     <w:multiLevelType w:val="multilevel"/>
     <w:tmpl w:val="C744EF72"/>
@@ -37228,7 +37515,7 @@
       </w:rPr>
     </w:lvl>
   </w:abstractNum>
-  <w:abstractNum w:abstractNumId="42" w15:restartNumberingAfterBreak="0">
+  <w:abstractNum w:abstractNumId="43">
     <w:nsid w:val="661211C9"/>
     <w:multiLevelType w:val="multilevel"/>
     <w:tmpl w:val="FA0A1ABE"/>
@@ -37341,7 +37628,7 @@
       </w:rPr>
     </w:lvl>
   </w:abstractNum>
-  <w:abstractNum w:abstractNumId="43" w15:restartNumberingAfterBreak="0">
+  <w:abstractNum w:abstractNumId="44">
     <w:nsid w:val="675B6116"/>
     <w:multiLevelType w:val="multilevel"/>
     <w:tmpl w:val="B1024F22"/>
@@ -37454,7 +37741,7 @@
       </w:rPr>
     </w:lvl>
   </w:abstractNum>
-  <w:abstractNum w:abstractNumId="44" w15:restartNumberingAfterBreak="0">
+  <w:abstractNum w:abstractNumId="45">
     <w:nsid w:val="69256F82"/>
     <w:multiLevelType w:val="multilevel"/>
     <w:tmpl w:val="244E1EA6"/>
@@ -37567,7 +37854,7 @@
       </w:rPr>
     </w:lvl>
   </w:abstractNum>
-  <w:abstractNum w:abstractNumId="45" w15:restartNumberingAfterBreak="0">
+  <w:abstractNum w:abstractNumId="46">
     <w:nsid w:val="6FC058BC"/>
     <w:multiLevelType w:val="multilevel"/>
     <w:tmpl w:val="CEB0BAE4"/>
@@ -37680,7 +37967,7 @@
       </w:rPr>
     </w:lvl>
   </w:abstractNum>
-  <w:abstractNum w:abstractNumId="46" w15:restartNumberingAfterBreak="0">
+  <w:abstractNum w:abstractNumId="47">
     <w:nsid w:val="707620F5"/>
     <w:multiLevelType w:val="hybridMultilevel"/>
     <w:tmpl w:val="2196E7C2"/>
@@ -37766,7 +38053,7 @@
       </w:pPr>
     </w:lvl>
   </w:abstractNum>
-  <w:abstractNum w:abstractNumId="47" w15:restartNumberingAfterBreak="0">
+  <w:abstractNum w:abstractNumId="48">
     <w:nsid w:val="76E61FD5"/>
     <w:multiLevelType w:val="multilevel"/>
     <w:tmpl w:val="C062ED1E"/>
@@ -37879,7 +38166,7 @@
       </w:rPr>
     </w:lvl>
   </w:abstractNum>
-  <w:abstractNum w:abstractNumId="48" w15:restartNumberingAfterBreak="0">
+  <w:abstractNum w:abstractNumId="49">
     <w:nsid w:val="7C592CB5"/>
     <w:multiLevelType w:val="multilevel"/>
     <w:tmpl w:val="A3D82862"/>
@@ -37992,7 +38279,7 @@
       </w:rPr>
     </w:lvl>
   </w:abstractNum>
-  <w:abstractNum w:abstractNumId="49" w15:restartNumberingAfterBreak="0">
+  <w:abstractNum w:abstractNumId="50">
     <w:nsid w:val="7CCD1FC3"/>
     <w:multiLevelType w:val="multilevel"/>
     <w:tmpl w:val="612E8502"/>
@@ -38078,7 +38365,7 @@
       </w:pPr>
     </w:lvl>
   </w:abstractNum>
-  <w:abstractNum w:abstractNumId="50" w15:restartNumberingAfterBreak="0">
+  <w:abstractNum w:abstractNumId="51">
     <w:nsid w:val="7D4F07A2"/>
     <w:multiLevelType w:val="multilevel"/>
     <w:tmpl w:val="F7B22DFA"/>
@@ -38164,7 +38451,7 @@
       </w:pPr>
     </w:lvl>
   </w:abstractNum>
-  <w:abstractNum w:abstractNumId="51" w15:restartNumberingAfterBreak="0">
+  <w:abstractNum w:abstractNumId="52">
     <w:nsid w:val="7EA43191"/>
     <w:multiLevelType w:val="multilevel"/>
     <w:tmpl w:val="9B3CE53A"/>
@@ -38308,28 +38595,28 @@
     <w:abstractNumId w:val="1"/>
   </w:num>
   <w:num w:numId="8">
-    <w:abstractNumId w:val="39"/>
+    <w:abstractNumId w:val="40"/>
   </w:num>
   <w:num w:numId="9">
-    <w:abstractNumId w:val="40"/>
+    <w:abstractNumId w:val="41"/>
   </w:num>
   <w:num w:numId="10">
     <w:abstractNumId w:val="25"/>
   </w:num>
   <w:num w:numId="11">
-    <w:abstractNumId w:val="50"/>
+    <w:abstractNumId w:val="51"/>
   </w:num>
   <w:num w:numId="12">
     <w:abstractNumId w:val="4"/>
   </w:num>
   <w:num w:numId="13">
-    <w:abstractNumId w:val="41"/>
+    <w:abstractNumId w:val="42"/>
   </w:num>
   <w:num w:numId="14">
     <w:abstractNumId w:val="18"/>
   </w:num>
   <w:num w:numId="15">
-    <w:abstractNumId w:val="45"/>
+    <w:abstractNumId w:val="46"/>
   </w:num>
   <w:num w:numId="16">
     <w:abstractNumId w:val="19"/>
@@ -38341,7 +38628,7 @@
     <w:abstractNumId w:val="20"/>
   </w:num>
   <w:num w:numId="19">
-    <w:abstractNumId w:val="44"/>
+    <w:abstractNumId w:val="45"/>
   </w:num>
   <w:num w:numId="20">
     <w:abstractNumId w:val="26"/>
@@ -38365,7 +38652,7 @@
     <w:abstractNumId w:val="15"/>
   </w:num>
   <w:num w:numId="27">
-    <w:abstractNumId w:val="42"/>
+    <w:abstractNumId w:val="43"/>
   </w:num>
   <w:num w:numId="28">
     <w:abstractNumId w:val="11"/>
@@ -38374,19 +38661,19 @@
     <w:abstractNumId w:val="37"/>
   </w:num>
   <w:num w:numId="30">
-    <w:abstractNumId w:val="49"/>
+    <w:abstractNumId w:val="50"/>
   </w:num>
   <w:num w:numId="31">
     <w:abstractNumId w:val="10"/>
   </w:num>
   <w:num w:numId="32">
-    <w:abstractNumId w:val="43"/>
+    <w:abstractNumId w:val="44"/>
   </w:num>
   <w:num w:numId="33">
     <w:abstractNumId w:val="34"/>
   </w:num>
   <w:num w:numId="34">
-    <w:abstractNumId w:val="47"/>
+    <w:abstractNumId w:val="48"/>
   </w:num>
   <w:num w:numId="35">
     <w:abstractNumId w:val="6"/>
@@ -38395,7 +38682,7 @@
     <w:abstractNumId w:val="38"/>
   </w:num>
   <w:num w:numId="37">
-    <w:abstractNumId w:val="48"/>
+    <w:abstractNumId w:val="49"/>
   </w:num>
   <w:num w:numId="38">
     <w:abstractNumId w:val="7"/>
@@ -38404,7 +38691,7 @@
     <w:abstractNumId w:val="23"/>
   </w:num>
   <w:num w:numId="40">
-    <w:abstractNumId w:val="46"/>
+    <w:abstractNumId w:val="47"/>
   </w:num>
   <w:num w:numId="41">
     <w:abstractNumId w:val="27"/>
@@ -38440,14 +38727,17 @@
     <w:abstractNumId w:val="36"/>
   </w:num>
   <w:num w:numId="52">
-    <w:abstractNumId w:val="51"/>
+    <w:abstractNumId w:val="52"/>
+  </w:num>
+  <w:num w:numId="53">
+    <w:abstractNumId w:val="39"/>
   </w:num>
   <w:numIdMacAtCleanup w:val="44"/>
 </w:numbering>
 </file>
 
 <file path=word/styles.xml><?xml version="1.0" encoding="utf-8"?>
-<w:styles xmlns:mc="http://schemas.openxmlformats.org/markup-compatibility/2006" xmlns:r="http://schemas.openxmlformats.org/officeDocument/2006/relationships" xmlns:w="http://schemas.openxmlformats.org/wordprocessingml/2006/main" xmlns:w14="http://schemas.microsoft.com/office/word/2010/wordml" xmlns:w15="http://schemas.microsoft.com/office/word/2012/wordml" xmlns:w16cid="http://schemas.microsoft.com/office/word/2016/wordml/cid" xmlns:w16se="http://schemas.microsoft.com/office/word/2015/wordml/symex" mc:Ignorable="w14 w15 w16se w16cid">
+<w:styles xmlns:mc="http://schemas.openxmlformats.org/markup-compatibility/2006" xmlns:r="http://schemas.openxmlformats.org/officeDocument/2006/relationships" xmlns:w="http://schemas.openxmlformats.org/wordprocessingml/2006/main" xmlns:w14="http://schemas.microsoft.com/office/word/2010/wordml" mc:Ignorable="w14">
   <w:docDefaults>
     <w:rPrDefault>
       <w:rPr>
@@ -38459,382 +38749,144 @@
     </w:rPrDefault>
     <w:pPrDefault/>
   </w:docDefaults>
-  <w:latentStyles w:defLockedState="0" w:defUIPriority="99" w:defSemiHidden="0" w:defUnhideWhenUsed="0" w:defQFormat="0" w:count="375">
-    <w:lsdException w:name="Normal" w:uiPriority="0" w:qFormat="1"/>
-    <w:lsdException w:name="heading 1" w:uiPriority="9" w:qFormat="1"/>
-    <w:lsdException w:name="heading 2" w:semiHidden="1" w:uiPriority="9" w:unhideWhenUsed="1" w:qFormat="1"/>
-    <w:lsdException w:name="heading 3" w:semiHidden="1" w:uiPriority="9" w:unhideWhenUsed="1" w:qFormat="1"/>
-    <w:lsdException w:name="heading 4" w:semiHidden="1" w:uiPriority="9" w:unhideWhenUsed="1" w:qFormat="1"/>
-    <w:lsdException w:name="heading 5" w:semiHidden="1" w:uiPriority="9" w:unhideWhenUsed="1" w:qFormat="1"/>
-    <w:lsdException w:name="heading 6" w:semiHidden="1" w:uiPriority="9" w:unhideWhenUsed="1" w:qFormat="1"/>
-    <w:lsdException w:name="heading 7" w:semiHidden="1" w:uiPriority="9" w:unhideWhenUsed="1" w:qFormat="1"/>
-    <w:lsdException w:name="heading 8" w:semiHidden="1" w:uiPriority="9" w:unhideWhenUsed="1" w:qFormat="1"/>
-    <w:lsdException w:name="heading 9" w:semiHidden="1" w:uiPriority="9" w:unhideWhenUsed="1" w:qFormat="1"/>
-    <w:lsdException w:name="index 1" w:semiHidden="1" w:unhideWhenUsed="1"/>
-    <w:lsdException w:name="index 2" w:semiHidden="1" w:unhideWhenUsed="1"/>
-    <w:lsdException w:name="index 3" w:semiHidden="1" w:unhideWhenUsed="1"/>
-    <w:lsdException w:name="index 4" w:semiHidden="1" w:unhideWhenUsed="1"/>
-    <w:lsdException w:name="index 5" w:semiHidden="1" w:unhideWhenUsed="1"/>
-    <w:lsdException w:name="index 6" w:semiHidden="1" w:unhideWhenUsed="1"/>
-    <w:lsdException w:name="index 7" w:semiHidden="1" w:unhideWhenUsed="1"/>
-    <w:lsdException w:name="index 8" w:semiHidden="1" w:unhideWhenUsed="1"/>
-    <w:lsdException w:name="index 9" w:semiHidden="1" w:unhideWhenUsed="1"/>
-    <w:lsdException w:name="toc 1" w:semiHidden="1" w:uiPriority="39" w:unhideWhenUsed="1"/>
-    <w:lsdException w:name="toc 2" w:semiHidden="1" w:uiPriority="39" w:unhideWhenUsed="1"/>
-    <w:lsdException w:name="toc 3" w:semiHidden="1" w:uiPriority="39" w:unhideWhenUsed="1"/>
-    <w:lsdException w:name="toc 4" w:semiHidden="1" w:uiPriority="39" w:unhideWhenUsed="1"/>
-    <w:lsdException w:name="toc 5" w:semiHidden="1" w:uiPriority="39" w:unhideWhenUsed="1"/>
-    <w:lsdException w:name="toc 6" w:semiHidden="1" w:uiPriority="39" w:unhideWhenUsed="1"/>
-    <w:lsdException w:name="toc 7" w:semiHidden="1" w:uiPriority="39" w:unhideWhenUsed="1"/>
-    <w:lsdException w:name="toc 8" w:semiHidden="1" w:uiPriority="39" w:unhideWhenUsed="1"/>
-    <w:lsdException w:name="toc 9" w:semiHidden="1" w:uiPriority="39" w:unhideWhenUsed="1"/>
-    <w:lsdException w:name="Normal Indent" w:semiHidden="1" w:unhideWhenUsed="1"/>
-    <w:lsdException w:name="footnote text" w:semiHidden="1" w:unhideWhenUsed="1"/>
-    <w:lsdException w:name="annotation text" w:semiHidden="1" w:unhideWhenUsed="1"/>
-    <w:lsdException w:name="header" w:semiHidden="1" w:unhideWhenUsed="1"/>
-    <w:lsdException w:name="footer" w:semiHidden="1" w:unhideWhenUsed="1"/>
-    <w:lsdException w:name="index heading" w:semiHidden="1" w:unhideWhenUsed="1"/>
-    <w:lsdException w:name="caption" w:semiHidden="1" w:uiPriority="35" w:unhideWhenUsed="1" w:qFormat="1"/>
-    <w:lsdException w:name="table of figures" w:semiHidden="1" w:unhideWhenUsed="1"/>
-    <w:lsdException w:name="envelope address" w:semiHidden="1" w:unhideWhenUsed="1"/>
-    <w:lsdException w:name="envelope return" w:semiHidden="1" w:unhideWhenUsed="1"/>
-    <w:lsdException w:name="footnote reference" w:semiHidden="1" w:unhideWhenUsed="1"/>
-    <w:lsdException w:name="annotation reference" w:semiHidden="1" w:unhideWhenUsed="1"/>
-    <w:lsdException w:name="line number" w:semiHidden="1" w:unhideWhenUsed="1"/>
-    <w:lsdException w:name="page number" w:semiHidden="1" w:unhideWhenUsed="1"/>
-    <w:lsdException w:name="endnote reference" w:semiHidden="1" w:unhideWhenUsed="1"/>
-    <w:lsdException w:name="endnote text" w:semiHidden="1" w:unhideWhenUsed="1"/>
-    <w:lsdException w:name="table of authorities" w:semiHidden="1" w:unhideWhenUsed="1"/>
-    <w:lsdException w:name="macro" w:semiHidden="1" w:unhideWhenUsed="1"/>
-    <w:lsdException w:name="toa heading" w:semiHidden="1" w:unhideWhenUsed="1"/>
-    <w:lsdException w:name="List" w:semiHidden="1" w:unhideWhenUsed="1"/>
-    <w:lsdException w:name="List Bullet" w:semiHidden="1" w:unhideWhenUsed="1"/>
-    <w:lsdException w:name="List Number" w:semiHidden="1" w:unhideWhenUsed="1"/>
-    <w:lsdException w:name="List 2" w:semiHidden="1" w:unhideWhenUsed="1"/>
-    <w:lsdException w:name="List 3" w:semiHidden="1" w:unhideWhenUsed="1"/>
-    <w:lsdException w:name="List 4" w:semiHidden="1" w:unhideWhenUsed="1"/>
-    <w:lsdException w:name="List 5" w:semiHidden="1" w:unhideWhenUsed="1"/>
-    <w:lsdException w:name="List Bullet 2" w:semiHidden="1" w:unhideWhenUsed="1"/>
-    <w:lsdException w:name="List Bullet 3" w:semiHidden="1" w:unhideWhenUsed="1"/>
-    <w:lsdException w:name="List Bullet 4" w:semiHidden="1" w:unhideWhenUsed="1"/>
-    <w:lsdException w:name="List Bullet 5" w:semiHidden="1" w:unhideWhenUsed="1"/>
-    <w:lsdException w:name="List Number 2" w:semiHidden="1" w:unhideWhenUsed="1"/>
-    <w:lsdException w:name="List Number 3" w:semiHidden="1" w:unhideWhenUsed="1"/>
-    <w:lsdException w:name="List Number 4" w:semiHidden="1" w:unhideWhenUsed="1"/>
-    <w:lsdException w:name="List Number 5" w:semiHidden="1" w:unhideWhenUsed="1"/>
-    <w:lsdException w:name="Title" w:uiPriority="10" w:qFormat="1"/>
-    <w:lsdException w:name="Closing" w:semiHidden="1" w:unhideWhenUsed="1"/>
-    <w:lsdException w:name="Signature" w:semiHidden="1" w:unhideWhenUsed="1"/>
-    <w:lsdException w:name="Default Paragraph Font" w:semiHidden="1" w:uiPriority="1" w:unhideWhenUsed="1"/>
-    <w:lsdException w:name="Body Text" w:semiHidden="1" w:unhideWhenUsed="1"/>
-    <w:lsdException w:name="Body Text Indent" w:semiHidden="1" w:unhideWhenUsed="1"/>
-    <w:lsdException w:name="List Continue" w:semiHidden="1" w:unhideWhenUsed="1"/>
-    <w:lsdException w:name="List Continue 2" w:semiHidden="1" w:unhideWhenUsed="1"/>
-    <w:lsdException w:name="List Continue 3" w:semiHidden="1" w:unhideWhenUsed="1"/>
-    <w:lsdException w:name="List Continue 4" w:semiHidden="1" w:unhideWhenUsed="1"/>
-    <w:lsdException w:name="List Continue 5" w:semiHidden="1" w:unhideWhenUsed="1"/>
-    <w:lsdException w:name="Message Header" w:semiHidden="1" w:unhideWhenUsed="1"/>
-    <w:lsdException w:name="Subtitle" w:uiPriority="11" w:qFormat="1"/>
-    <w:lsdException w:name="Salutation" w:semiHidden="1" w:unhideWhenUsed="1"/>
-    <w:lsdException w:name="Date" w:semiHidden="1" w:unhideWhenUsed="1"/>
-    <w:lsdException w:name="Body Text First Indent" w:semiHidden="1" w:unhideWhenUsed="1"/>
-    <w:lsdException w:name="Body Text First Indent 2" w:semiHidden="1" w:unhideWhenUsed="1"/>
-    <w:lsdException w:name="Note Heading" w:semiHidden="1" w:unhideWhenUsed="1"/>
-    <w:lsdException w:name="Body Text 2" w:semiHidden="1" w:unhideWhenUsed="1"/>
-    <w:lsdException w:name="Body Text 3" w:semiHidden="1" w:unhideWhenUsed="1"/>
-    <w:lsdException w:name="Body Text Indent 2" w:semiHidden="1" w:unhideWhenUsed="1"/>
-    <w:lsdException w:name="Body Text Indent 3" w:semiHidden="1" w:unhideWhenUsed="1"/>
-    <w:lsdException w:name="Block Text" w:semiHidden="1" w:unhideWhenUsed="1"/>
-    <w:lsdException w:name="Hyperlink" w:semiHidden="1" w:unhideWhenUsed="1"/>
-    <w:lsdException w:name="FollowedHyperlink" w:semiHidden="1" w:unhideWhenUsed="1"/>
-    <w:lsdException w:name="Strong" w:uiPriority="22" w:qFormat="1"/>
-    <w:lsdException w:name="Emphasis" w:uiPriority="20" w:qFormat="1"/>
-    <w:lsdException w:name="Document Map" w:semiHidden="1" w:unhideWhenUsed="1"/>
-    <w:lsdException w:name="Plain Text" w:semiHidden="1" w:unhideWhenUsed="1"/>
-    <w:lsdException w:name="E-mail Signature" w:semiHidden="1" w:unhideWhenUsed="1"/>
-    <w:lsdException w:name="HTML Top of Form" w:semiHidden="1" w:unhideWhenUsed="1"/>
-    <w:lsdException w:name="HTML Bottom of Form" w:semiHidden="1" w:unhideWhenUsed="1"/>
-    <w:lsdException w:name="Normal (Web)" w:semiHidden="1" w:unhideWhenUsed="1"/>
-    <w:lsdException w:name="HTML Acronym" w:semiHidden="1" w:unhideWhenUsed="1"/>
-    <w:lsdException w:name="HTML Address" w:semiHidden="1" w:unhideWhenUsed="1"/>
-    <w:lsdException w:name="HTML Cite" w:semiHidden="1" w:unhideWhenUsed="1"/>
-    <w:lsdException w:name="HTML Code" w:semiHidden="1" w:unhideWhenUsed="1"/>
-    <w:lsdException w:name="HTML Definition" w:semiHidden="1" w:unhideWhenUsed="1"/>
-    <w:lsdException w:name="HTML Keyboard" w:semiHidden="1" w:unhideWhenUsed="1"/>
-    <w:lsdException w:name="HTML Preformatted" w:semiHidden="1" w:unhideWhenUsed="1"/>
-    <w:lsdException w:name="HTML Sample" w:semiHidden="1" w:unhideWhenUsed="1"/>
-    <w:lsdException w:name="HTML Typewriter" w:semiHidden="1" w:unhideWhenUsed="1"/>
-    <w:lsdException w:name="HTML Variable" w:semiHidden="1" w:unhideWhenUsed="1"/>
-    <w:lsdException w:name="Normal Table" w:semiHidden="1" w:unhideWhenUsed="1"/>
-    <w:lsdException w:name="annotation subject" w:semiHidden="1" w:unhideWhenUsed="1"/>
-    <w:lsdException w:name="No List" w:semiHidden="1" w:unhideWhenUsed="1"/>
-    <w:lsdException w:name="Outline List 1" w:semiHidden="1" w:unhideWhenUsed="1"/>
-    <w:lsdException w:name="Outline List 2" w:semiHidden="1" w:unhideWhenUsed="1"/>
-    <w:lsdException w:name="Outline List 3" w:semiHidden="1" w:unhideWhenUsed="1"/>
-    <w:lsdException w:name="Table Simple 1" w:semiHidden="1" w:unhideWhenUsed="1"/>
-    <w:lsdException w:name="Table Simple 2" w:semiHidden="1" w:unhideWhenUsed="1"/>
-    <w:lsdException w:name="Table Simple 3" w:semiHidden="1" w:unhideWhenUsed="1"/>
-    <w:lsdException w:name="Table Classic 1" w:semiHidden="1" w:unhideWhenUsed="1"/>
-    <w:lsdException w:name="Table Classic 2" w:semiHidden="1" w:unhideWhenUsed="1"/>
-    <w:lsdException w:name="Table Classic 3" w:semiHidden="1" w:unhideWhenUsed="1"/>
-    <w:lsdException w:name="Table Classic 4" w:semiHidden="1" w:unhideWhenUsed="1"/>
-    <w:lsdException w:name="Table Colorful 1" w:semiHidden="1" w:unhideWhenUsed="1"/>
-    <w:lsdException w:name="Table Colorful 2" w:semiHidden="1" w:unhideWhenUsed="1"/>
-    <w:lsdException w:name="Table Colorful 3" w:semiHidden="1" w:unhideWhenUsed="1"/>
-    <w:lsdException w:name="Table Columns 1" w:semiHidden="1" w:unhideWhenUsed="1"/>
-    <w:lsdException w:name="Table Columns 2" w:semiHidden="1" w:unhideWhenUsed="1"/>
-    <w:lsdException w:name="Table Columns 3" w:semiHidden="1" w:unhideWhenUsed="1"/>
-    <w:lsdException w:name="Table Columns 4" w:semiHidden="1" w:unhideWhenUsed="1"/>
-    <w:lsdException w:name="Table Columns 5" w:semiHidden="1" w:unhideWhenUsed="1"/>
-    <w:lsdException w:name="Table Grid 1" w:semiHidden="1" w:unhideWhenUsed="1"/>
-    <w:lsdException w:name="Table Grid 2" w:semiHidden="1" w:unhideWhenUsed="1"/>
-    <w:lsdException w:name="Table Grid 3" w:semiHidden="1" w:unhideWhenUsed="1"/>
-    <w:lsdException w:name="Table Grid 4" w:semiHidden="1" w:unhideWhenUsed="1"/>
-    <w:lsdException w:name="Table Grid 5" w:semiHidden="1" w:unhideWhenUsed="1"/>
-    <w:lsdException w:name="Table Grid 6" w:semiHidden="1" w:unhideWhenUsed="1"/>
-    <w:lsdException w:name="Table Grid 7" w:semiHidden="1" w:unhideWhenUsed="1"/>
-    <w:lsdException w:name="Table Grid 8" w:semiHidden="1" w:unhideWhenUsed="1"/>
-    <w:lsdException w:name="Table List 1" w:semiHidden="1" w:unhideWhenUsed="1"/>
-    <w:lsdException w:name="Table List 2" w:semiHidden="1" w:unhideWhenUsed="1"/>
-    <w:lsdException w:name="Table List 3" w:semiHidden="1" w:unhideWhenUsed="1"/>
-    <w:lsdException w:name="Table List 4" w:semiHidden="1" w:unhideWhenUsed="1"/>
-    <w:lsdException w:name="Table List 5" w:semiHidden="1" w:unhideWhenUsed="1"/>
-    <w:lsdException w:name="Table List 6" w:semiHidden="1" w:unhideWhenUsed="1"/>
-    <w:lsdException w:name="Table List 7" w:semiHidden="1" w:unhideWhenUsed="1"/>
-    <w:lsdException w:name="Table List 8" w:semiHidden="1" w:unhideWhenUsed="1"/>
-    <w:lsdException w:name="Table 3D effects 1" w:semiHidden="1" w:unhideWhenUsed="1"/>
-    <w:lsdException w:name="Table 3D effects 2" w:semiHidden="1" w:unhideWhenUsed="1"/>
-    <w:lsdException w:name="Table 3D effects 3" w:semiHidden="1" w:unhideWhenUsed="1"/>
-    <w:lsdException w:name="Table Contemporary" w:semiHidden="1" w:unhideWhenUsed="1"/>
-    <w:lsdException w:name="Table Elegant" w:semiHidden="1" w:unhideWhenUsed="1"/>
-    <w:lsdException w:name="Table Professional" w:semiHidden="1" w:unhideWhenUsed="1"/>
-    <w:lsdException w:name="Table Subtle 1" w:semiHidden="1" w:unhideWhenUsed="1"/>
-    <w:lsdException w:name="Table Subtle 2" w:semiHidden="1" w:unhideWhenUsed="1"/>
-    <w:lsdException w:name="Table Web 1" w:semiHidden="1" w:unhideWhenUsed="1"/>
-    <w:lsdException w:name="Table Web 2" w:semiHidden="1" w:unhideWhenUsed="1"/>
-    <w:lsdException w:name="Table Web 3" w:semiHidden="1" w:unhideWhenUsed="1"/>
-    <w:lsdException w:name="Balloon Text" w:semiHidden="1" w:unhideWhenUsed="1"/>
-    <w:lsdException w:name="Table Grid" w:uiPriority="59"/>
-    <w:lsdException w:name="Table Theme" w:semiHidden="1" w:unhideWhenUsed="1"/>
-    <w:lsdException w:name="Placeholder Text" w:semiHidden="1"/>
-    <w:lsdException w:name="No Spacing" w:uiPriority="1" w:qFormat="1"/>
-    <w:lsdException w:name="Light Shading" w:uiPriority="60"/>
-    <w:lsdException w:name="Light List" w:uiPriority="61"/>
-    <w:lsdException w:name="Light Grid" w:uiPriority="62"/>
-    <w:lsdException w:name="Medium Shading 1" w:uiPriority="63"/>
-    <w:lsdException w:name="Medium Shading 2" w:uiPriority="64"/>
-    <w:lsdException w:name="Medium List 1" w:uiPriority="65"/>
-    <w:lsdException w:name="Medium List 2" w:uiPriority="66"/>
-    <w:lsdException w:name="Medium Grid 1" w:uiPriority="67"/>
-    <w:lsdException w:name="Medium Grid 2" w:uiPriority="68"/>
-    <w:lsdException w:name="Medium Grid 3" w:uiPriority="69"/>
-    <w:lsdException w:name="Dark List" w:uiPriority="70"/>
-    <w:lsdException w:name="Colorful Shading" w:uiPriority="71"/>
-    <w:lsdException w:name="Colorful List" w:uiPriority="72"/>
-    <w:lsdException w:name="Colorful Grid" w:uiPriority="73"/>
-    <w:lsdException w:name="Light Shading Accent 1" w:uiPriority="60"/>
-    <w:lsdException w:name="Light List Accent 1" w:uiPriority="61"/>
-    <w:lsdException w:name="Light Grid Accent 1" w:uiPriority="62"/>
-    <w:lsdException w:name="Medium Shading 1 Accent 1" w:uiPriority="63"/>
-    <w:lsdException w:name="Medium Shading 2 Accent 1" w:uiPriority="64"/>
-    <w:lsdException w:name="Medium List 1 Accent 1" w:uiPriority="65"/>
-    <w:lsdException w:name="Revision" w:semiHidden="1"/>
-    <w:lsdException w:name="List Paragraph" w:uiPriority="34" w:qFormat="1"/>
-    <w:lsdException w:name="Quote" w:uiPriority="29" w:qFormat="1"/>
-    <w:lsdException w:name="Intense Quote" w:uiPriority="30" w:qFormat="1"/>
-    <w:lsdException w:name="Medium List 2 Accent 1" w:uiPriority="66"/>
-    <w:lsdException w:name="Medium Grid 1 Accent 1" w:uiPriority="67"/>
-    <w:lsdException w:name="Medium Grid 2 Accent 1" w:uiPriority="68"/>
-    <w:lsdException w:name="Medium Grid 3 Accent 1" w:uiPriority="69"/>
-    <w:lsdException w:name="Dark List Accent 1" w:uiPriority="70"/>
-    <w:lsdException w:name="Colorful Shading Accent 1" w:uiPriority="71"/>
-    <w:lsdException w:name="Colorful List Accent 1" w:uiPriority="72"/>
-    <w:lsdException w:name="Colorful Grid Accent 1" w:uiPriority="73"/>
-    <w:lsdException w:name="Light Shading Accent 2" w:uiPriority="60"/>
-    <w:lsdException w:name="Light List Accent 2" w:uiPriority="61"/>
-    <w:lsdException w:name="Light Grid Accent 2" w:uiPriority="62"/>
-    <w:lsdException w:name="Medium Shading 1 Accent 2" w:uiPriority="63"/>
-    <w:lsdException w:name="Medium Shading 2 Accent 2" w:uiPriority="64"/>
-    <w:lsdException w:name="Medium List 1 Accent 2" w:uiPriority="65"/>
-    <w:lsdException w:name="Medium List 2 Accent 2" w:uiPriority="66"/>
-    <w:lsdException w:name="Medium Grid 1 Accent 2" w:uiPriority="67"/>
-    <w:lsdException w:name="Medium Grid 2 Accent 2" w:uiPriority="68"/>
-    <w:lsdException w:name="Medium Grid 3 Accent 2" w:uiPriority="69"/>
-    <w:lsdException w:name="Dark List Accent 2" w:uiPriority="70"/>
-    <w:lsdException w:name="Colorful Shading Accent 2" w:uiPriority="71"/>
-    <w:lsdException w:name="Colorful List Accent 2" w:uiPriority="72"/>
-    <w:lsdException w:name="Colorful Grid Accent 2" w:uiPriority="73"/>
-    <w:lsdException w:name="Light Shading Accent 3" w:uiPriority="60"/>
-    <w:lsdException w:name="Light List Accent 3" w:uiPriority="61"/>
-    <w:lsdException w:name="Light Grid Accent 3" w:uiPriority="62"/>
-    <w:lsdException w:name="Medium Shading 1 Accent 3" w:uiPriority="63"/>
-    <w:lsdException w:name="Medium Shading 2 Accent 3" w:uiPriority="64"/>
-    <w:lsdException w:name="Medium List 1 Accent 3" w:uiPriority="65"/>
-    <w:lsdException w:name="Medium List 2 Accent 3" w:uiPriority="66"/>
-    <w:lsdException w:name="Medium Grid 1 Accent 3" w:uiPriority="67"/>
-    <w:lsdException w:name="Medium Grid 2 Accent 3" w:uiPriority="68"/>
-    <w:lsdException w:name="Medium Grid 3 Accent 3" w:uiPriority="69"/>
-    <w:lsdException w:name="Dark List Accent 3" w:uiPriority="70"/>
-    <w:lsdException w:name="Colorful Shading Accent 3" w:uiPriority="71"/>
-    <w:lsdException w:name="Colorful List Accent 3" w:uiPriority="72"/>
-    <w:lsdException w:name="Colorful Grid Accent 3" w:uiPriority="73"/>
-    <w:lsdException w:name="Light Shading Accent 4" w:uiPriority="60"/>
-    <w:lsdException w:name="Light List Accent 4" w:uiPriority="61"/>
-    <w:lsdException w:name="Light Grid Accent 4" w:uiPriority="62"/>
-    <w:lsdException w:name="Medium Shading 1 Accent 4" w:uiPriority="63"/>
-    <w:lsdException w:name="Medium Shading 2 Accent 4" w:uiPriority="64"/>
-    <w:lsdException w:name="Medium List 1 Accent 4" w:uiPriority="65"/>
-    <w:lsdException w:name="Medium List 2 Accent 4" w:uiPriority="66"/>
-    <w:lsdException w:name="Medium Grid 1 Accent 4" w:uiPriority="67"/>
-    <w:lsdException w:name="Medium Grid 2 Accent 4" w:uiPriority="68"/>
-    <w:lsdException w:name="Medium Grid 3 Accent 4" w:uiPriority="69"/>
-    <w:lsdException w:name="Dark List Accent 4" w:uiPriority="70"/>
-    <w:lsdException w:name="Colorful Shading Accent 4" w:uiPriority="71"/>
-    <w:lsdException w:name="Colorful List Accent 4" w:uiPriority="72"/>
-    <w:lsdException w:name="Colorful Grid Accent 4" w:uiPriority="73"/>
-    <w:lsdException w:name="Light Shading Accent 5" w:uiPriority="60"/>
-    <w:lsdException w:name="Light List Accent 5" w:uiPriority="61"/>
-    <w:lsdException w:name="Light Grid Accent 5" w:uiPriority="62"/>
-    <w:lsdException w:name="Medium Shading 1 Accent 5" w:uiPriority="63"/>
-    <w:lsdException w:name="Medium Shading 2 Accent 5" w:uiPriority="64"/>
-    <w:lsdException w:name="Medium List 1 Accent 5" w:uiPriority="65"/>
-    <w:lsdException w:name="Medium List 2 Accent 5" w:uiPriority="66"/>
-    <w:lsdException w:name="Medium Grid 1 Accent 5" w:uiPriority="67"/>
-    <w:lsdException w:name="Medium Grid 2 Accent 5" w:uiPriority="68"/>
-    <w:lsdException w:name="Medium Grid 3 Accent 5" w:uiPriority="69"/>
-    <w:lsdException w:name="Dark List Accent 5" w:uiPriority="70"/>
-    <w:lsdException w:name="Colorful Shading Accent 5" w:uiPriority="71"/>
-    <w:lsdException w:name="Colorful List Accent 5" w:uiPriority="72"/>
-    <w:lsdException w:name="Colorful Grid Accent 5" w:uiPriority="73"/>
-    <w:lsdException w:name="Light Shading Accent 6" w:uiPriority="60"/>
-    <w:lsdException w:name="Light List Accent 6" w:uiPriority="61"/>
-    <w:lsdException w:name="Light Grid Accent 6" w:uiPriority="62"/>
-    <w:lsdException w:name="Medium Shading 1 Accent 6" w:uiPriority="63"/>
-    <w:lsdException w:name="Medium Shading 2 Accent 6" w:uiPriority="64"/>
-    <w:lsdException w:name="Medium List 1 Accent 6" w:uiPriority="65"/>
-    <w:lsdException w:name="Medium List 2 Accent 6" w:uiPriority="66"/>
-    <w:lsdException w:name="Medium Grid 1 Accent 6" w:uiPriority="67"/>
-    <w:lsdException w:name="Medium Grid 2 Accent 6" w:uiPriority="68"/>
-    <w:lsdException w:name="Medium Grid 3 Accent 6" w:uiPriority="69"/>
-    <w:lsdException w:name="Dark List Accent 6" w:uiPriority="70"/>
-    <w:lsdException w:name="Colorful Shading Accent 6" w:uiPriority="71"/>
-    <w:lsdException w:name="Colorful List Accent 6" w:uiPriority="72"/>
-    <w:lsdException w:name="Colorful Grid Accent 6" w:uiPriority="73"/>
-    <w:lsdException w:name="Subtle Emphasis" w:uiPriority="19" w:qFormat="1"/>
-    <w:lsdException w:name="Intense Emphasis" w:uiPriority="21" w:qFormat="1"/>
-    <w:lsdException w:name="Subtle Reference" w:uiPriority="31" w:qFormat="1"/>
-    <w:lsdException w:name="Intense Reference" w:uiPriority="32" w:qFormat="1"/>
-    <w:lsdException w:name="Book Title" w:uiPriority="33" w:qFormat="1"/>
-    <w:lsdException w:name="Bibliography" w:semiHidden="1" w:uiPriority="37" w:unhideWhenUsed="1"/>
-    <w:lsdException w:name="TOC Heading" w:semiHidden="1" w:uiPriority="39" w:unhideWhenUsed="1" w:qFormat="1"/>
-    <w:lsdException w:name="Plain Table 1" w:uiPriority="41"/>
-    <w:lsdException w:name="Plain Table 2" w:uiPriority="42"/>
-    <w:lsdException w:name="Plain Table 3" w:uiPriority="43"/>
-    <w:lsdException w:name="Plain Table 4" w:uiPriority="44"/>
-    <w:lsdException w:name="Plain Table 5" w:uiPriority="45"/>
-    <w:lsdException w:name="Grid Table Light" w:uiPriority="40"/>
-    <w:lsdException w:name="Grid Table 1 Light" w:uiPriority="46"/>
-    <w:lsdException w:name="Grid Table 2" w:uiPriority="47"/>
-    <w:lsdException w:name="Grid Table 3" w:uiPriority="48"/>
-    <w:lsdException w:name="Grid Table 4" w:uiPriority="49"/>
-    <w:lsdException w:name="Grid Table 5 Dark" w:uiPriority="50"/>
-    <w:lsdException w:name="Grid Table 6 Colorful" w:uiPriority="51"/>
-    <w:lsdException w:name="Grid Table 7 Colorful" w:uiPriority="52"/>
-    <w:lsdException w:name="Grid Table 1 Light Accent 1" w:uiPriority="46"/>
-    <w:lsdException w:name="Grid Table 2 Accent 1" w:uiPriority="47"/>
-    <w:lsdException w:name="Grid Table 3 Accent 1" w:uiPriority="48"/>
-    <w:lsdException w:name="Grid Table 4 Accent 1" w:uiPriority="49"/>
-    <w:lsdException w:name="Grid Table 5 Dark Accent 1" w:uiPriority="50"/>
-    <w:lsdException w:name="Grid Table 6 Colorful Accent 1" w:uiPriority="51"/>
-    <w:lsdException w:name="Grid Table 7 Colorful Accent 1" w:uiPriority="52"/>
-    <w:lsdException w:name="Grid Table 1 Light Accent 2" w:uiPriority="46"/>
-    <w:lsdException w:name="Grid Table 2 Accent 2" w:uiPriority="47"/>
-    <w:lsdException w:name="Grid Table 3 Accent 2" w:uiPriority="48"/>
-    <w:lsdException w:name="Grid Table 4 Accent 2" w:uiPriority="49"/>
-    <w:lsdException w:name="Grid Table 5 Dark Accent 2" w:uiPriority="50"/>
-    <w:lsdException w:name="Grid Table 6 Colorful Accent 2" w:uiPriority="51"/>
-    <w:lsdException w:name="Grid Table 7 Colorful Accent 2" w:uiPriority="52"/>
-    <w:lsdException w:name="Grid Table 1 Light Accent 3" w:uiPriority="46"/>
-    <w:lsdException w:name="Grid Table 2 Accent 3" w:uiPriority="47"/>
-    <w:lsdException w:name="Grid Table 3 Accent 3" w:uiPriority="48"/>
-    <w:lsdException w:name="Grid Table 4 Accent 3" w:uiPriority="49"/>
-    <w:lsdException w:name="Grid Table 5 Dark Accent 3" w:uiPriority="50"/>
-    <w:lsdException w:name="Grid Table 6 Colorful Accent 3" w:uiPriority="51"/>
-    <w:lsdException w:name="Grid Table 7 Colorful Accent 3" w:uiPriority="52"/>
-    <w:lsdException w:name="Grid Table 1 Light Accent 4" w:uiPriority="46"/>
-    <w:lsdException w:name="Grid Table 2 Accent 4" w:uiPriority="47"/>
-    <w:lsdException w:name="Grid Table 3 Accent 4" w:uiPriority="48"/>
-    <w:lsdException w:name="Grid Table 4 Accent 4" w:uiPriority="49"/>
-    <w:lsdException w:name="Grid Table 5 Dark Accent 4" w:uiPriority="50"/>
-    <w:lsdException w:name="Grid Table 6 Colorful Accent 4" w:uiPriority="51"/>
-    <w:lsdException w:name="Grid Table 7 Colorful Accent 4" w:uiPriority="52"/>
-    <w:lsdException w:name="Grid Table 1 Light Accent 5" w:uiPriority="46"/>
-    <w:lsdException w:name="Grid Table 2 Accent 5" w:uiPriority="47"/>
-    <w:lsdException w:name="Grid Table 3 Accent 5" w:uiPriority="48"/>
-    <w:lsdException w:name="Grid Table 4 Accent 5" w:uiPriority="49"/>
-    <w:lsdException w:name="Grid Table 5 Dark Accent 5" w:uiPriority="50"/>
-    <w:lsdException w:name="Grid Table 6 Colorful Accent 5" w:uiPriority="51"/>
-    <w:lsdException w:name="Grid Table 7 Colorful Accent 5" w:uiPriority="52"/>
-    <w:lsdException w:name="Grid Table 1 Light Accent 6" w:uiPriority="46"/>
-    <w:lsdException w:name="Grid Table 2 Accent 6" w:uiPriority="47"/>
-    <w:lsdException w:name="Grid Table 3 Accent 6" w:uiPriority="48"/>
-    <w:lsdException w:name="Grid Table 4 Accent 6" w:uiPriority="49"/>
-    <w:lsdException w:name="Grid Table 5 Dark Accent 6" w:uiPriority="50"/>
-    <w:lsdException w:name="Grid Table 6 Colorful Accent 6" w:uiPriority="51"/>
-    <w:lsdException w:name="Grid Table 7 Colorful Accent 6" w:uiPriority="52"/>
-    <w:lsdException w:name="List Table 1 Light" w:uiPriority="46"/>
-    <w:lsdException w:name="List Table 2" w:uiPriority="47"/>
-    <w:lsdException w:name="List Table 3" w:uiPriority="48"/>
-    <w:lsdException w:name="List Table 4" w:uiPriority="49"/>
-    <w:lsdException w:name="List Table 5 Dark" w:uiPriority="50"/>
-    <w:lsdException w:name="List Table 6 Colorful" w:uiPriority="51"/>
-    <w:lsdException w:name="List Table 7 Colorful" w:uiPriority="52"/>
-    <w:lsdException w:name="List Table 1 Light Accent 1" w:uiPriority="46"/>
-    <w:lsdException w:name="List Table 2 Accent 1" w:uiPriority="47"/>
-    <w:lsdException w:name="List Table 3 Accent 1" w:uiPriority="48"/>
-    <w:lsdException w:name="List Table 4 Accent 1" w:uiPriority="49"/>
-    <w:lsdException w:name="List Table 5 Dark Accent 1" w:uiPriority="50"/>
-    <w:lsdException w:name="List Table 6 Colorful Accent 1" w:uiPriority="51"/>
-    <w:lsdException w:name="List Table 7 Colorful Accent 1" w:uiPriority="52"/>
-    <w:lsdException w:name="List Table 1 Light Accent 2" w:uiPriority="46"/>
-    <w:lsdException w:name="List Table 2 Accent 2" w:uiPriority="47"/>
-    <w:lsdException w:name="List Table 3 Accent 2" w:uiPriority="48"/>
-    <w:lsdException w:name="List Table 4 Accent 2" w:uiPriority="49"/>
-    <w:lsdException w:name="List Table 5 Dark Accent 2" w:uiPriority="50"/>
-    <w:lsdException w:name="List Table 6 Colorful Accent 2" w:uiPriority="51"/>
-    <w:lsdException w:name="List Table 7 Colorful Accent 2" w:uiPriority="52"/>
-    <w:lsdException w:name="List Table 1 Light Accent 3" w:uiPriority="46"/>
-    <w:lsdException w:name="List Table 2 Accent 3" w:uiPriority="47"/>
-    <w:lsdException w:name="List Table 3 Accent 3" w:uiPriority="48"/>
-    <w:lsdException w:name="List Table 4 Accent 3" w:uiPriority="49"/>
-    <w:lsdException w:name="List Table 5 Dark Accent 3" w:uiPriority="50"/>
-    <w:lsdException w:name="List Table 6 Colorful Accent 3" w:uiPriority="51"/>
-    <w:lsdException w:name="List Table 7 Colorful Accent 3" w:uiPriority="52"/>
-    <w:lsdException w:name="List Table 1 Light Accent 4" w:uiPriority="46"/>
-    <w:lsdException w:name="List Table 2 Accent 4" w:uiPriority="47"/>
-    <w:lsdException w:name="List Table 3 Accent 4" w:uiPriority="48"/>
-    <w:lsdException w:name="List Table 4 Accent 4" w:uiPriority="49"/>
-    <w:lsdException w:name="List Table 5 Dark Accent 4" w:uiPriority="50"/>
-    <w:lsdException w:name="List Table 6 Colorful Accent 4" w:uiPriority="51"/>
-    <w:lsdException w:name="List Table 7 Colorful Accent 4" w:uiPriority="52"/>
-    <w:lsdException w:name="List Table 1 Light Accent 5" w:uiPriority="46"/>
-    <w:lsdException w:name="List Table 2 Accent 5" w:uiPriority="47"/>
-    <w:lsdException w:name="List Table 3 Accent 5" w:uiPriority="48"/>
-    <w:lsdException w:name="List Table 4 Accent 5" w:uiPriority="49"/>
-    <w:lsdException w:name="List Table 5 Dark Accent 5" w:uiPriority="50"/>
-    <w:lsdException w:name="List Table 6 Colorful Accent 5" w:uiPriority="51"/>
-    <w:lsdException w:name="List Table 7 Colorful Accent 5" w:uiPriority="52"/>
-    <w:lsdException w:name="List Table 1 Light Accent 6" w:uiPriority="46"/>
-    <w:lsdException w:name="List Table 2 Accent 6" w:uiPriority="47"/>
-    <w:lsdException w:name="List Table 3 Accent 6" w:uiPriority="48"/>
-    <w:lsdException w:name="List Table 4 Accent 6" w:uiPriority="49"/>
-    <w:lsdException w:name="List Table 5 Dark Accent 6" w:uiPriority="50"/>
-    <w:lsdException w:name="List Table 6 Colorful Accent 6" w:uiPriority="51"/>
-    <w:lsdException w:name="List Table 7 Colorful Accent 6" w:uiPriority="52"/>
-    <w:lsdException w:name="Mention" w:semiHidden="1" w:unhideWhenUsed="1"/>
-    <w:lsdException w:name="Smart Hyperlink" w:semiHidden="1" w:unhideWhenUsed="1"/>
-    <w:lsdException w:name="Hashtag" w:semiHidden="1" w:unhideWhenUsed="1"/>
-    <w:lsdException w:name="Unresolved Mention" w:semiHidden="1" w:unhideWhenUsed="1"/>
+  <w:latentStyles w:defLockedState="0" w:defUIPriority="99" w:defSemiHidden="1" w:defUnhideWhenUsed="1" w:defQFormat="0" w:count="267">
+    <w:lsdException w:name="Normal" w:semiHidden="0" w:uiPriority="0" w:unhideWhenUsed="0" w:qFormat="1"/>
+    <w:lsdException w:name="heading 1" w:semiHidden="0" w:uiPriority="9" w:unhideWhenUsed="0" w:qFormat="1"/>
+    <w:lsdException w:name="heading 2" w:uiPriority="9" w:qFormat="1"/>
+    <w:lsdException w:name="heading 3" w:uiPriority="9" w:qFormat="1"/>
+    <w:lsdException w:name="heading 4" w:uiPriority="9" w:qFormat="1"/>
+    <w:lsdException w:name="heading 5" w:uiPriority="9" w:qFormat="1"/>
+    <w:lsdException w:name="heading 6" w:uiPriority="9" w:qFormat="1"/>
+    <w:lsdException w:name="heading 7" w:uiPriority="9" w:qFormat="1"/>
+    <w:lsdException w:name="heading 8" w:uiPriority="9" w:qFormat="1"/>
+    <w:lsdException w:name="heading 9" w:uiPriority="9" w:qFormat="1"/>
+    <w:lsdException w:name="toc 1" w:uiPriority="39"/>
+    <w:lsdException w:name="toc 2" w:uiPriority="39"/>
+    <w:lsdException w:name="toc 3" w:uiPriority="39"/>
+    <w:lsdException w:name="toc 4" w:uiPriority="39"/>
+    <w:lsdException w:name="toc 5" w:uiPriority="39"/>
+    <w:lsdException w:name="toc 6" w:uiPriority="39"/>
+    <w:lsdException w:name="toc 7" w:uiPriority="39"/>
+    <w:lsdException w:name="toc 8" w:uiPriority="39"/>
+    <w:lsdException w:name="toc 9" w:uiPriority="39"/>
+    <w:lsdException w:name="caption" w:uiPriority="35" w:qFormat="1"/>
+    <w:lsdException w:name="Title" w:semiHidden="0" w:uiPriority="10" w:unhideWhenUsed="0" w:qFormat="1"/>
+    <w:lsdException w:name="Default Paragraph Font" w:uiPriority="1"/>
+    <w:lsdException w:name="Subtitle" w:semiHidden="0" w:uiPriority="11" w:unhideWhenUsed="0" w:qFormat="1"/>
+    <w:lsdException w:name="Strong" w:semiHidden="0" w:uiPriority="22" w:unhideWhenUsed="0" w:qFormat="1"/>
+    <w:lsdException w:name="Emphasis" w:semiHidden="0" w:uiPriority="20" w:unhideWhenUsed="0" w:qFormat="1"/>
+    <w:lsdException w:name="Table Grid" w:semiHidden="0" w:uiPriority="59" w:unhideWhenUsed="0"/>
+    <w:lsdException w:name="Placeholder Text" w:unhideWhenUsed="0"/>
+    <w:lsdException w:name="No Spacing" w:semiHidden="0" w:uiPriority="1" w:unhideWhenUsed="0" w:qFormat="1"/>
+    <w:lsdException w:name="Light Shading" w:semiHidden="0" w:uiPriority="60" w:unhideWhenUsed="0"/>
+    <w:lsdException w:name="Light List" w:semiHidden="0" w:uiPriority="61" w:unhideWhenUsed="0"/>
+    <w:lsdException w:name="Light Grid" w:semiHidden="0" w:uiPriority="62" w:unhideWhenUsed="0"/>
+    <w:lsdException w:name="Medium Shading 1" w:semiHidden="0" w:uiPriority="63" w:unhideWhenUsed="0"/>
+    <w:lsdException w:name="Medium Shading 2" w:semiHidden="0" w:uiPriority="64" w:unhideWhenUsed="0"/>
+    <w:lsdException w:name="Medium List 1" w:semiHidden="0" w:uiPriority="65" w:unhideWhenUsed="0"/>
+    <w:lsdException w:name="Medium List 2" w:semiHidden="0" w:uiPriority="66" w:unhideWhenUsed="0"/>
+    <w:lsdException w:name="Medium Grid 1" w:semiHidden="0" w:uiPriority="67" w:unhideWhenUsed="0"/>
+    <w:lsdException w:name="Medium Grid 2" w:semiHidden="0" w:uiPriority="68" w:unhideWhenUsed="0"/>
+    <w:lsdException w:name="Medium Grid 3" w:semiHidden="0" w:uiPriority="69" w:unhideWhenUsed="0"/>
+    <w:lsdException w:name="Dark List" w:semiHidden="0" w:uiPriority="70" w:unhideWhenUsed="0"/>
+    <w:lsdException w:name="Colorful Shading" w:semiHidden="0" w:uiPriority="71" w:unhideWhenUsed="0"/>
+    <w:lsdException w:name="Colorful List" w:semiHidden="0" w:uiPriority="72" w:unhideWhenUsed="0"/>
+    <w:lsdException w:name="Colorful Grid" w:semiHidden="0" w:uiPriority="73" w:unhideWhenUsed="0"/>
+    <w:lsdException w:name="Light Shading Accent 1" w:semiHidden="0" w:uiPriority="60" w:unhideWhenUsed="0"/>
+    <w:lsdException w:name="Light List Accent 1" w:semiHidden="0" w:uiPriority="61" w:unhideWhenUsed="0"/>
+    <w:lsdException w:name="Light Grid Accent 1" w:semiHidden="0" w:uiPriority="62" w:unhideWhenUsed="0"/>
+    <w:lsdException w:name="Medium Shading 1 Accent 1" w:semiHidden="0" w:uiPriority="63" w:unhideWhenUsed="0"/>
+    <w:lsdException w:name="Medium Shading 2 Accent 1" w:semiHidden="0" w:uiPriority="64" w:unhideWhenUsed="0"/>
+    <w:lsdException w:name="Medium List 1 Accent 1" w:semiHidden="0" w:uiPriority="65" w:unhideWhenUsed="0"/>
+    <w:lsdException w:name="Revision" w:unhideWhenUsed="0"/>
+    <w:lsdException w:name="List Paragraph" w:semiHidden="0" w:uiPriority="34" w:unhideWhenUsed="0" w:qFormat="1"/>
+    <w:lsdException w:name="Quote" w:semiHidden="0" w:uiPriority="29" w:unhideWhenUsed="0" w:qFormat="1"/>
+    <w:lsdException w:name="Intense Quote" w:semiHidden="0" w:uiPriority="30" w:unhideWhenUsed="0" w:qFormat="1"/>
+    <w:lsdException w:name="Medium List 2 Accent 1" w:semiHidden="0" w:uiPriority="66" w:unhideWhenUsed="0"/>
+    <w:lsdException w:name="Medium Grid 1 Accent 1" w:semiHidden="0" w:uiPriority="67" w:unhideWhenUsed="0"/>
+    <w:lsdException w:name="Medium Grid 2 Accent 1" w:semiHidden="0" w:uiPriority="68" w:unhideWhenUsed="0"/>
+    <w:lsdException w:name="Medium Grid 3 Accent 1" w:semiHidden="0" w:uiPriority="69" w:unhideWhenUsed="0"/>
+    <w:lsdException w:name="Dark List Accent 1" w:semiHidden="0" w:uiPriority="70" w:unhideWhenUsed="0"/>
+    <w:lsdException w:name="Colorful Shading Accent 1" w:semiHidden="0" w:uiPriority="71" w:unhideWhenUsed="0"/>
+    <w:lsdException w:name="Colorful List Accent 1" w:semiHidden="0" w:uiPriority="72" w:unhideWhenUsed="0"/>
+    <w:lsdException w:name="Colorful Grid Accent 1" w:semiHidden="0" w:uiPriority="73" w:unhideWhenUsed="0"/>
+    <w:lsdException w:name="Light Shading Accent 2" w:semiHidden="0" w:uiPriority="60" w:unhideWhenUsed="0"/>
+    <w:lsdException w:name="Light List Accent 2" w:semiHidden="0" w:uiPriority="61" w:unhideWhenUsed="0"/>
+    <w:lsdException w:name="Light Grid Accent 2" w:semiHidden="0" w:uiPriority="62" w:unhideWhenUsed="0"/>
+    <w:lsdException w:name="Medium Shading 1 Accent 2" w:semiHidden="0" w:uiPriority="63" w:unhideWhenUsed="0"/>
+    <w:lsdException w:name="Medium Shading 2 Accent 2" w:semiHidden="0" w:uiPriority="64" w:unhideWhenUsed="0"/>
+    <w:lsdException w:name="Medium List 1 Accent 2" w:semiHidden="0" w:uiPriority="65" w:unhideWhenUsed="0"/>
+    <w:lsdException w:name="Medium List 2 Accent 2" w:semiHidden="0" w:uiPriority="66" w:unhideWhenUsed="0"/>
+    <w:lsdException w:name="Medium Grid 1 Accent 2" w:semiHidden="0" w:uiPriority="67" w:unhideWhenUsed="0"/>
+    <w:lsdException w:name="Medium Grid 2 Accent 2" w:semiHidden="0" w:uiPriority="68" w:unhideWhenUsed="0"/>
+    <w:lsdException w:name="Medium Grid 3 Accent 2" w:semiHidden="0" w:uiPriority="69" w:unhideWhenUsed="0"/>
+    <w:lsdException w:name="Dark List Accent 2" w:semiHidden="0" w:uiPriority="70" w:unhideWhenUsed="0"/>
+    <w:lsdException w:name="Colorful Shading Accent 2" w:semiHidden="0" w:uiPriority="71" w:unhideWhenUsed="0"/>
+    <w:lsdException w:name="Colorful List Accent 2" w:semiHidden="0" w:uiPriority="72" w:unhideWhenUsed="0"/>
+    <w:lsdException w:name="Colorful Grid Accent 2" w:semiHidden="0" w:uiPriority="73" w:unhideWhenUsed="0"/>
+    <w:lsdException w:name="Light Shading Accent 3" w:semiHidden="0" w:uiPriority="60" w:unhideWhenUsed="0"/>
+    <w:lsdException w:name="Light List Accent 3" w:semiHidden="0" w:uiPriority="61" w:unhideWhenUsed="0"/>
+    <w:lsdException w:name="Light Grid Accent 3" w:semiHidden="0" w:uiPriority="62" w:unhideWhenUsed="0"/>
+    <w:lsdException w:name="Medium Shading 1 Accent 3" w:semiHidden="0" w:uiPriority="63" w:unhideWhenUsed="0"/>
+    <w:lsdException w:name="Medium Shading 2 Accent 3" w:semiHidden="0" w:uiPriority="64" w:unhideWhenUsed="0"/>
+    <w:lsdException w:name="Medium List 1 Accent 3" w:semiHidden="0" w:uiPriority="65" w:unhideWhenUsed="0"/>
+    <w:lsdException w:name="Medium List 2 Accent 3" w:semiHidden="0" w:uiPriority="66" w:unhideWhenUsed="0"/>
+    <w:lsdException w:name="Medium Grid 1 Accent 3" w:semiHidden="0" w:uiPriority="67" w:unhideWhenUsed="0"/>
+    <w:lsdException w:name="Medium Grid 2 Accent 3" w:semiHidden="0" w:uiPriority="68" w:unhideWhenUsed="0"/>
+    <w:lsdException w:name="Medium Grid 3 Accent 3" w:semiHidden="0" w:uiPriority="69" w:unhideWhenUsed="0"/>
+    <w:lsdException w:name="Dark List Accent 3" w:semiHidden="0" w:uiPriority="70" w:unhideWhenUsed="0"/>
+    <w:lsdException w:name="Colorful Shading Accent 3" w:semiHidden="0" w:uiPriority="71" w:unhideWhenUsed="0"/>
+    <w:lsdException w:name="Colorful List Accent 3" w:semiHidden="0" w:uiPriority="72" w:unhideWhenUsed="0"/>
+    <w:lsdException w:name="Colorful Grid Accent 3" w:semiHidden="0" w:uiPriority="73" w:unhideWhenUsed="0"/>
+    <w:lsdException w:name="Light Shading Accent 4" w:semiHidden="0" w:uiPriority="60" w:unhideWhenUsed="0"/>
+    <w:lsdException w:name="Light List Accent 4" w:semiHidden="0" w:uiPriority="61" w:unhideWhenUsed="0"/>
+    <w:lsdException w:name="Light Grid Accent 4" w:semiHidden="0" w:uiPriority="62" w:unhideWhenUsed="0"/>
+    <w:lsdException w:name="Medium Shading 1 Accent 4" w:semiHidden="0" w:uiPriority="63" w:unhideWhenUsed="0"/>
+    <w:lsdException w:name="Medium Shading 2 Accent 4" w:semiHidden="0" w:uiPriority="64" w:unhideWhenUsed="0"/>
+    <w:lsdException w:name="Medium List 1 Accent 4" w:semiHidden="0" w:uiPriority="65" w:unhideWhenUsed="0"/>
+    <w:lsdException w:name="Medium List 2 Accent 4" w:semiHidden="0" w:uiPriority="66" w:unhideWhenUsed="0"/>
+    <w:lsdException w:name="Medium Grid 1 Accent 4" w:semiHidden="0" w:uiPriority="67" w:unhideWhenUsed="0"/>
+    <w:lsdException w:name="Medium Grid 2 Accent 4" w:semiHidden="0" w:uiPriority="68" w:unhideWhenUsed="0"/>
+    <w:lsdException w:name="Medium Grid 3 Accent 4" w:semiHidden="0" w:uiPriority="69" w:unhideWhenUsed="0"/>
+    <w:lsdException w:name="Dark List Accent 4" w:semiHidden="0" w:uiPriority="70" w:unhideWhenUsed="0"/>
+    <w:lsdException w:name="Colorful Shading Accent 4" w:semiHidden="0" w:uiPriority="71" w:unhideWhenUsed="0"/>
+    <w:lsdException w:name="Colorful List Accent 4" w:semiHidden="0" w:uiPriority="72" w:unhideWhenUsed="0"/>
+    <w:lsdException w:name="Colorful Grid Accent 4" w:semiHidden="0" w:uiPriority="73" w:unhideWhenUsed="0"/>
+    <w:lsdException w:name="Light Shading Accent 5" w:semiHidden="0" w:uiPriority="60" w:unhideWhenUsed="0"/>
+    <w:lsdException w:name="Light List Accent 5" w:semiHidden="0" w:uiPriority="61" w:unhideWhenUsed="0"/>
+    <w:lsdException w:name="Light Grid Accent 5" w:semiHidden="0" w:uiPriority="62" w:unhideWhenUsed="0"/>
+    <w:lsdException w:name="Medium Shading 1 Accent 5" w:semiHidden="0" w:uiPriority="63" w:unhideWhenUsed="0"/>
+    <w:lsdException w:name="Medium Shading 2 Accent 5" w:semiHidden="0" w:uiPriority="64" w:unhideWhenUsed="0"/>
+    <w:lsdException w:name="Medium List 1 Accent 5" w:semiHidden="0" w:uiPriority="65" w:unhideWhenUsed="0"/>
+    <w:lsdException w:name="Medium List 2 Accent 5" w:semiHidden="0" w:uiPriority="66" w:unhideWhenUsed="0"/>
+    <w:lsdException w:name="Medium Grid 1 Accent 5" w:semiHidden="0" w:uiPriority="67" w:unhideWhenUsed="0"/>
+    <w:lsdException w:name="Medium Grid 2 Accent 5" w:semiHidden="0" w:uiPriority="68" w:unhideWhenUsed="0"/>
+    <w:lsdException w:name="Medium Grid 3 Accent 5" w:semiHidden="0" w:uiPriority="69" w:unhideWhenUsed="0"/>
+    <w:lsdException w:name="Dark List Accent 5" w:semiHidden="0" w:uiPriority="70" w:unhideWhenUsed="0"/>
+    <w:lsdException w:name="Colorful Shading Accent 5" w:semiHidden="0" w:uiPriority="71" w:unhideWhenUsed="0"/>
+    <w:lsdException w:name="Colorful List Accent 5" w:semiHidden="0" w:uiPriority="72" w:unhideWhenUsed="0"/>
+    <w:lsdException w:name="Colorful Grid Accent 5" w:semiHidden="0" w:uiPriority="73" w:unhideWhenUsed="0"/>
+    <w:lsdException w:name="Light Shading Accent 6" w:semiHidden="0" w:uiPriority="60" w:unhideWhenUsed="0"/>
+    <w:lsdException w:name="Light List Accent 6" w:semiHidden="0" w:uiPriority="61" w:unhideWhenUsed="0"/>
+    <w:lsdException w:name="Light Grid Accent 6" w:semiHidden="0" w:uiPriority="62" w:unhideWhenUsed="0"/>
+    <w:lsdException w:name="Medium Shading 1 Accent 6" w:semiHidden="0" w:uiPriority="63" w:unhideWhenUsed="0"/>
+    <w:lsdException w:name="Medium Shading 2 Accent 6" w:semiHidden="0" w:uiPriority="64" w:unhideWhenUsed="0"/>
+    <w:lsdException w:name="Medium List 1 Accent 6" w:semiHidden="0" w:uiPriority="65" w:unhideWhenUsed="0"/>
+    <w:lsdException w:name="Medium List 2 Accent 6" w:semiHidden="0" w:uiPriority="66" w:unhideWhenUsed="0"/>
+    <w:lsdException w:name="Medium Grid 1 Accent 6" w:semiHidden="0" w:uiPriority="67" w:unhideWhenUsed="0"/>
+    <w:lsdException w:name="Medium Grid 2 Accent 6" w:semiHidden="0" w:uiPriority="68" w:unhideWhenUsed="0"/>
+    <w:lsdException w:name="Medium Grid 3 Accent 6" w:semiHidden="0" w:uiPriority="69" w:unhideWhenUsed="0"/>
+    <w:lsdException w:name="Dark List Accent 6" w:semiHidden="0" w:uiPriority="70" w:unhideWhenUsed="0"/>
+    <w:lsdException w:name="Colorful Shading Accent 6" w:semiHidden="0" w:uiPriority="71" w:unhideWhenUsed="0"/>
+    <w:lsdException w:name="Colorful List Accent 6" w:semiHidden="0" w:uiPriority="72" w:unhideWhenUsed="0"/>
+    <w:lsdException w:name="Colorful Grid Accent 6" w:semiHidden="0" w:uiPriority="73" w:unhideWhenUsed="0"/>
+    <w:lsdException w:name="Subtle Emphasis" w:semiHidden="0" w:uiPriority="19" w:unhideWhenUsed="0" w:qFormat="1"/>
+    <w:lsdException w:name="Intense Emphasis" w:semiHidden="0" w:uiPriority="21" w:unhideWhenUsed="0" w:qFormat="1"/>
+    <w:lsdException w:name="Subtle Reference" w:semiHidden="0" w:uiPriority="31" w:unhideWhenUsed="0" w:qFormat="1"/>
+    <w:lsdException w:name="Intense Reference" w:semiHidden="0" w:uiPriority="32" w:unhideWhenUsed="0" w:qFormat="1"/>
+    <w:lsdException w:name="Book Title" w:semiHidden="0" w:uiPriority="33" w:unhideWhenUsed="0" w:qFormat="1"/>
+    <w:lsdException w:name="Bibliography" w:uiPriority="37"/>
+    <w:lsdException w:name="TOC Heading" w:uiPriority="39" w:qFormat="1"/>
   </w:latentStyles>
   <w:style w:type="paragraph" w:default="1" w:styleId="Normal">
     <w:name w:val="Normal"/>
@@ -39010,7 +39062,9 @@
       <w:tblStyleRowBandSize w:val="1"/>
       <w:tblStyleColBandSize w:val="1"/>
       <w:tblCellMar>
+        <w:top w:w="0" w:type="dxa"/>
         <w:left w:w="108" w:type="dxa"/>
+        <w:bottom w:w="0" w:type="dxa"/>
         <w:right w:w="108" w:type="dxa"/>
       </w:tblCellMar>
     </w:tblPr>
@@ -39022,7 +39076,9 @@
       <w:tblStyleRowBandSize w:val="1"/>
       <w:tblStyleColBandSize w:val="1"/>
       <w:tblCellMar>
+        <w:top w:w="0" w:type="dxa"/>
         <w:left w:w="108" w:type="dxa"/>
+        <w:bottom w:w="0" w:type="dxa"/>
         <w:right w:w="108" w:type="dxa"/>
       </w:tblCellMar>
     </w:tblPr>
@@ -39034,7 +39090,9 @@
       <w:tblStyleRowBandSize w:val="1"/>
       <w:tblStyleColBandSize w:val="1"/>
       <w:tblCellMar>
+        <w:top w:w="0" w:type="dxa"/>
         <w:left w:w="108" w:type="dxa"/>
+        <w:bottom w:w="0" w:type="dxa"/>
         <w:right w:w="108" w:type="dxa"/>
       </w:tblCellMar>
     </w:tblPr>
@@ -39046,7 +39104,9 @@
       <w:tblStyleRowBandSize w:val="1"/>
       <w:tblStyleColBandSize w:val="1"/>
       <w:tblCellMar>
+        <w:top w:w="0" w:type="dxa"/>
         <w:left w:w="108" w:type="dxa"/>
+        <w:bottom w:w="0" w:type="dxa"/>
         <w:right w:w="108" w:type="dxa"/>
       </w:tblCellMar>
     </w:tblPr>
@@ -39058,7 +39118,9 @@
       <w:tblStyleRowBandSize w:val="1"/>
       <w:tblStyleColBandSize w:val="1"/>
       <w:tblCellMar>
+        <w:top w:w="0" w:type="dxa"/>
         <w:left w:w="108" w:type="dxa"/>
+        <w:bottom w:w="0" w:type="dxa"/>
         <w:right w:w="108" w:type="dxa"/>
       </w:tblCellMar>
     </w:tblPr>
@@ -39182,7 +39244,9 @@
       <w:tblStyleRowBandSize w:val="1"/>
       <w:tblStyleColBandSize w:val="1"/>
       <w:tblCellMar>
+        <w:top w:w="0" w:type="dxa"/>
         <w:left w:w="108" w:type="dxa"/>
+        <w:bottom w:w="0" w:type="dxa"/>
         <w:right w:w="108" w:type="dxa"/>
       </w:tblCellMar>
     </w:tblPr>
@@ -39194,7 +39258,9 @@
       <w:tblStyleRowBandSize w:val="1"/>
       <w:tblStyleColBandSize w:val="1"/>
       <w:tblCellMar>
+        <w:top w:w="0" w:type="dxa"/>
         <w:left w:w="108" w:type="dxa"/>
+        <w:bottom w:w="0" w:type="dxa"/>
         <w:right w:w="108" w:type="dxa"/>
       </w:tblCellMar>
     </w:tblPr>
@@ -39206,7 +39272,661 @@
       <w:tblStyleRowBandSize w:val="1"/>
       <w:tblStyleColBandSize w:val="1"/>
       <w:tblCellMar>
+        <w:top w:w="0" w:type="dxa"/>
         <w:left w:w="108" w:type="dxa"/>
+        <w:bottom w:w="0" w:type="dxa"/>
+        <w:right w:w="108" w:type="dxa"/>
+      </w:tblCellMar>
+    </w:tblPr>
+  </w:style>
+  <w:style w:type="paragraph" w:styleId="Textodebalo">
+    <w:name w:val="Balloon Text"/>
+    <w:basedOn w:val="Normal"/>
+    <w:link w:val="TextodebaloChar"/>
+    <w:uiPriority w:val="99"/>
+    <w:semiHidden/>
+    <w:unhideWhenUsed/>
+    <w:rsid w:val="00F9517C"/>
+    <w:rPr>
+      <w:rFonts w:ascii="Tahoma" w:hAnsi="Tahoma" w:cs="Tahoma"/>
+      <w:sz w:val="16"/>
+      <w:szCs w:val="16"/>
+    </w:rPr>
+  </w:style>
+  <w:style w:type="character" w:customStyle="1" w:styleId="TextodebaloChar">
+    <w:name w:val="Texto de balão Char"/>
+    <w:basedOn w:val="Fontepargpadro"/>
+    <w:link w:val="Textodebalo"/>
+    <w:uiPriority w:val="99"/>
+    <w:semiHidden/>
+    <w:rsid w:val="00F9517C"/>
+    <w:rPr>
+      <w:rFonts w:ascii="Tahoma" w:hAnsi="Tahoma" w:cs="Tahoma"/>
+      <w:sz w:val="16"/>
+      <w:szCs w:val="16"/>
+    </w:rPr>
+  </w:style>
+  <w:style w:type="paragraph" w:styleId="Legenda">
+    <w:name w:val="caption"/>
+    <w:basedOn w:val="Normal"/>
+    <w:next w:val="Normal"/>
+    <w:uiPriority w:val="35"/>
+    <w:unhideWhenUsed/>
+    <w:qFormat/>
+    <w:rsid w:val="00F9517C"/>
+    <w:pPr>
+      <w:spacing w:after="200"/>
+    </w:pPr>
+    <w:rPr>
+      <w:b/>
+      <w:bCs/>
+      <w:color w:val="4F81BD" w:themeColor="accent1"/>
+      <w:sz w:val="18"/>
+      <w:szCs w:val="18"/>
+    </w:rPr>
+  </w:style>
+  <w:style w:type="paragraph" w:styleId="Cabealho">
+    <w:name w:val="header"/>
+    <w:basedOn w:val="Normal"/>
+    <w:link w:val="CabealhoChar"/>
+    <w:uiPriority w:val="99"/>
+    <w:unhideWhenUsed/>
+    <w:rsid w:val="00F9517C"/>
+    <w:pPr>
+      <w:tabs>
+        <w:tab w:val="center" w:pos="4252"/>
+        <w:tab w:val="right" w:pos="8504"/>
+      </w:tabs>
+    </w:pPr>
+  </w:style>
+  <w:style w:type="character" w:customStyle="1" w:styleId="CabealhoChar">
+    <w:name w:val="Cabeçalho Char"/>
+    <w:basedOn w:val="Fontepargpadro"/>
+    <w:link w:val="Cabealho"/>
+    <w:uiPriority w:val="99"/>
+    <w:rsid w:val="00F9517C"/>
+  </w:style>
+  <w:style w:type="paragraph" w:styleId="Rodap">
+    <w:name w:val="footer"/>
+    <w:basedOn w:val="Normal"/>
+    <w:link w:val="RodapChar"/>
+    <w:uiPriority w:val="99"/>
+    <w:unhideWhenUsed/>
+    <w:rsid w:val="00F9517C"/>
+    <w:pPr>
+      <w:tabs>
+        <w:tab w:val="center" w:pos="4252"/>
+        <w:tab w:val="right" w:pos="8504"/>
+      </w:tabs>
+    </w:pPr>
+  </w:style>
+  <w:style w:type="character" w:customStyle="1" w:styleId="RodapChar">
+    <w:name w:val="Rodapé Char"/>
+    <w:basedOn w:val="Fontepargpadro"/>
+    <w:link w:val="Rodap"/>
+    <w:uiPriority w:val="99"/>
+    <w:rsid w:val="00F9517C"/>
+  </w:style>
+  <w:style w:type="paragraph" w:styleId="PargrafodaLista">
+    <w:name w:val="List Paragraph"/>
+    <w:basedOn w:val="Normal"/>
+    <w:uiPriority w:val="34"/>
+    <w:qFormat/>
+    <w:rsid w:val="00135428"/>
+    <w:pPr>
+      <w:spacing w:after="160" w:line="259" w:lineRule="auto"/>
+      <w:ind w:left="720"/>
+      <w:contextualSpacing/>
+    </w:pPr>
+    <w:rPr>
+      <w:rFonts w:asciiTheme="minorHAnsi" w:eastAsiaTheme="minorHAnsi" w:hAnsiTheme="minorHAnsi" w:cstheme="minorBidi"/>
+      <w:sz w:val="22"/>
+      <w:szCs w:val="22"/>
+      <w:lang w:eastAsia="en-US"/>
+    </w:rPr>
+  </w:style>
+</w:styles>
+</file>
+
+<file path=word/stylesWithEffects.xml><?xml version="1.0" encoding="utf-8"?>
+<w:styles xmlns:wpc="http://schemas.microsoft.com/office/word/2010/wordprocessingCanvas" xmlns:mc="http://schemas.openxmlformats.org/markup-compatibility/2006" xmlns:o="urn:schemas-microsoft-com:office:office" xmlns:r="http://schemas.openxmlformats.org/officeDocument/2006/relationships" xmlns:m="http://schemas.openxmlformats.org/officeDocument/2006/math" xmlns:v="urn:schemas-microsoft-com:vml" xmlns:wp14="http://schemas.microsoft.com/office/word/2010/wordprocessingDrawing" xmlns:wp="http://schemas.openxmlformats.org/drawingml/2006/wordprocessingDrawing" xmlns:w10="urn:schemas-microsoft-com:office:word" xmlns:w="http://schemas.openxmlformats.org/wordprocessingml/2006/main" xmlns:w14="http://schemas.microsoft.com/office/word/2010/wordml" xmlns:wpg="http://schemas.microsoft.com/office/word/2010/wordprocessingGroup" xmlns:wpi="http://schemas.microsoft.com/office/word/2010/wordprocessingInk" xmlns:wne="http://schemas.microsoft.com/office/word/2006/wordml" xmlns:wps="http://schemas.microsoft.com/office/word/2010/wordprocessingShape" mc:Ignorable="w14 wp14">
+  <w:docDefaults>
+    <w:rPrDefault>
+      <w:rPr>
+        <w:rFonts w:ascii="Times New Roman" w:eastAsia="Times New Roman" w:hAnsi="Times New Roman" w:cs="Times New Roman"/>
+        <w:sz w:val="24"/>
+        <w:szCs w:val="24"/>
+        <w:lang w:val="pt-BR" w:eastAsia="pt-BR" w:bidi="ar-SA"/>
+      </w:rPr>
+    </w:rPrDefault>
+    <w:pPrDefault/>
+  </w:docDefaults>
+  <w:latentStyles w:defLockedState="0" w:defUIPriority="99" w:defSemiHidden="1" w:defUnhideWhenUsed="1" w:defQFormat="0" w:count="267">
+    <w:lsdException w:name="Normal" w:semiHidden="0" w:uiPriority="0" w:unhideWhenUsed="0" w:qFormat="1"/>
+    <w:lsdException w:name="heading 1" w:semiHidden="0" w:uiPriority="9" w:unhideWhenUsed="0" w:qFormat="1"/>
+    <w:lsdException w:name="heading 2" w:uiPriority="9" w:qFormat="1"/>
+    <w:lsdException w:name="heading 3" w:uiPriority="9" w:qFormat="1"/>
+    <w:lsdException w:name="heading 4" w:uiPriority="9" w:qFormat="1"/>
+    <w:lsdException w:name="heading 5" w:uiPriority="9" w:qFormat="1"/>
+    <w:lsdException w:name="heading 6" w:uiPriority="9" w:qFormat="1"/>
+    <w:lsdException w:name="heading 7" w:uiPriority="9" w:qFormat="1"/>
+    <w:lsdException w:name="heading 8" w:uiPriority="9" w:qFormat="1"/>
+    <w:lsdException w:name="heading 9" w:uiPriority="9" w:qFormat="1"/>
+    <w:lsdException w:name="toc 1" w:uiPriority="39"/>
+    <w:lsdException w:name="toc 2" w:uiPriority="39"/>
+    <w:lsdException w:name="toc 3" w:uiPriority="39"/>
+    <w:lsdException w:name="toc 4" w:uiPriority="39"/>
+    <w:lsdException w:name="toc 5" w:uiPriority="39"/>
+    <w:lsdException w:name="toc 6" w:uiPriority="39"/>
+    <w:lsdException w:name="toc 7" w:uiPriority="39"/>
+    <w:lsdException w:name="toc 8" w:uiPriority="39"/>
+    <w:lsdException w:name="toc 9" w:uiPriority="39"/>
+    <w:lsdException w:name="caption" w:uiPriority="35" w:qFormat="1"/>
+    <w:lsdException w:name="Title" w:semiHidden="0" w:uiPriority="10" w:unhideWhenUsed="0" w:qFormat="1"/>
+    <w:lsdException w:name="Default Paragraph Font" w:uiPriority="1"/>
+    <w:lsdException w:name="Subtitle" w:semiHidden="0" w:uiPriority="11" w:unhideWhenUsed="0" w:qFormat="1"/>
+    <w:lsdException w:name="Strong" w:semiHidden="0" w:uiPriority="22" w:unhideWhenUsed="0" w:qFormat="1"/>
+    <w:lsdException w:name="Emphasis" w:semiHidden="0" w:uiPriority="20" w:unhideWhenUsed="0" w:qFormat="1"/>
+    <w:lsdException w:name="Table Grid" w:semiHidden="0" w:uiPriority="59" w:unhideWhenUsed="0"/>
+    <w:lsdException w:name="Placeholder Text" w:unhideWhenUsed="0"/>
+    <w:lsdException w:name="No Spacing" w:semiHidden="0" w:uiPriority="1" w:unhideWhenUsed="0" w:qFormat="1"/>
+    <w:lsdException w:name="Light Shading" w:semiHidden="0" w:uiPriority="60" w:unhideWhenUsed="0"/>
+    <w:lsdException w:name="Light List" w:semiHidden="0" w:uiPriority="61" w:unhideWhenUsed="0"/>
+    <w:lsdException w:name="Light Grid" w:semiHidden="0" w:uiPriority="62" w:unhideWhenUsed="0"/>
+    <w:lsdException w:name="Medium Shading 1" w:semiHidden="0" w:uiPriority="63" w:unhideWhenUsed="0"/>
+    <w:lsdException w:name="Medium Shading 2" w:semiHidden="0" w:uiPriority="64" w:unhideWhenUsed="0"/>
+    <w:lsdException w:name="Medium List 1" w:semiHidden="0" w:uiPriority="65" w:unhideWhenUsed="0"/>
+    <w:lsdException w:name="Medium List 2" w:semiHidden="0" w:uiPriority="66" w:unhideWhenUsed="0"/>
+    <w:lsdException w:name="Medium Grid 1" w:semiHidden="0" w:uiPriority="67" w:unhideWhenUsed="0"/>
+    <w:lsdException w:name="Medium Grid 2" w:semiHidden="0" w:uiPriority="68" w:unhideWhenUsed="0"/>
+    <w:lsdException w:name="Medium Grid 3" w:semiHidden="0" w:uiPriority="69" w:unhideWhenUsed="0"/>
+    <w:lsdException w:name="Dark List" w:semiHidden="0" w:uiPriority="70" w:unhideWhenUsed="0"/>
+    <w:lsdException w:name="Colorful Shading" w:semiHidden="0" w:uiPriority="71" w:unhideWhenUsed="0"/>
+    <w:lsdException w:name="Colorful List" w:semiHidden="0" w:uiPriority="72" w:unhideWhenUsed="0"/>
+    <w:lsdException w:name="Colorful Grid" w:semiHidden="0" w:uiPriority="73" w:unhideWhenUsed="0"/>
+    <w:lsdException w:name="Light Shading Accent 1" w:semiHidden="0" w:uiPriority="60" w:unhideWhenUsed="0"/>
+    <w:lsdException w:name="Light List Accent 1" w:semiHidden="0" w:uiPriority="61" w:unhideWhenUsed="0"/>
+    <w:lsdException w:name="Light Grid Accent 1" w:semiHidden="0" w:uiPriority="62" w:unhideWhenUsed="0"/>
+    <w:lsdException w:name="Medium Shading 1 Accent 1" w:semiHidden="0" w:uiPriority="63" w:unhideWhenUsed="0"/>
+    <w:lsdException w:name="Medium Shading 2 Accent 1" w:semiHidden="0" w:uiPriority="64" w:unhideWhenUsed="0"/>
+    <w:lsdException w:name="Medium List 1 Accent 1" w:semiHidden="0" w:uiPriority="65" w:unhideWhenUsed="0"/>
+    <w:lsdException w:name="Revision" w:unhideWhenUsed="0"/>
+    <w:lsdException w:name="List Paragraph" w:semiHidden="0" w:uiPriority="34" w:unhideWhenUsed="0" w:qFormat="1"/>
+    <w:lsdException w:name="Quote" w:semiHidden="0" w:uiPriority="29" w:unhideWhenUsed="0" w:qFormat="1"/>
+    <w:lsdException w:name="Intense Quote" w:semiHidden="0" w:uiPriority="30" w:unhideWhenUsed="0" w:qFormat="1"/>
+    <w:lsdException w:name="Medium List 2 Accent 1" w:semiHidden="0" w:uiPriority="66" w:unhideWhenUsed="0"/>
+    <w:lsdException w:name="Medium Grid 1 Accent 1" w:semiHidden="0" w:uiPriority="67" w:unhideWhenUsed="0"/>
+    <w:lsdException w:name="Medium Grid 2 Accent 1" w:semiHidden="0" w:uiPriority="68" w:unhideWhenUsed="0"/>
+    <w:lsdException w:name="Medium Grid 3 Accent 1" w:semiHidden="0" w:uiPriority="69" w:unhideWhenUsed="0"/>
+    <w:lsdException w:name="Dark List Accent 1" w:semiHidden="0" w:uiPriority="70" w:unhideWhenUsed="0"/>
+    <w:lsdException w:name="Colorful Shading Accent 1" w:semiHidden="0" w:uiPriority="71" w:unhideWhenUsed="0"/>
+    <w:lsdException w:name="Colorful List Accent 1" w:semiHidden="0" w:uiPriority="72" w:unhideWhenUsed="0"/>
+    <w:lsdException w:name="Colorful Grid Accent 1" w:semiHidden="0" w:uiPriority="73" w:unhideWhenUsed="0"/>
+    <w:lsdException w:name="Light Shading Accent 2" w:semiHidden="0" w:uiPriority="60" w:unhideWhenUsed="0"/>
+    <w:lsdException w:name="Light List Accent 2" w:semiHidden="0" w:uiPriority="61" w:unhideWhenUsed="0"/>
+    <w:lsdException w:name="Light Grid Accent 2" w:semiHidden="0" w:uiPriority="62" w:unhideWhenUsed="0"/>
+    <w:lsdException w:name="Medium Shading 1 Accent 2" w:semiHidden="0" w:uiPriority="63" w:unhideWhenUsed="0"/>
+    <w:lsdException w:name="Medium Shading 2 Accent 2" w:semiHidden="0" w:uiPriority="64" w:unhideWhenUsed="0"/>
+    <w:lsdException w:name="Medium List 1 Accent 2" w:semiHidden="0" w:uiPriority="65" w:unhideWhenUsed="0"/>
+    <w:lsdException w:name="Medium List 2 Accent 2" w:semiHidden="0" w:uiPriority="66" w:unhideWhenUsed="0"/>
+    <w:lsdException w:name="Medium Grid 1 Accent 2" w:semiHidden="0" w:uiPriority="67" w:unhideWhenUsed="0"/>
+    <w:lsdException w:name="Medium Grid 2 Accent 2" w:semiHidden="0" w:uiPriority="68" w:unhideWhenUsed="0"/>
+    <w:lsdException w:name="Medium Grid 3 Accent 2" w:semiHidden="0" w:uiPriority="69" w:unhideWhenUsed="0"/>
+    <w:lsdException w:name="Dark List Accent 2" w:semiHidden="0" w:uiPriority="70" w:unhideWhenUsed="0"/>
+    <w:lsdException w:name="Colorful Shading Accent 2" w:semiHidden="0" w:uiPriority="71" w:unhideWhenUsed="0"/>
+    <w:lsdException w:name="Colorful List Accent 2" w:semiHidden="0" w:uiPriority="72" w:unhideWhenUsed="0"/>
+    <w:lsdException w:name="Colorful Grid Accent 2" w:semiHidden="0" w:uiPriority="73" w:unhideWhenUsed="0"/>
+    <w:lsdException w:name="Light Shading Accent 3" w:semiHidden="0" w:uiPriority="60" w:unhideWhenUsed="0"/>
+    <w:lsdException w:name="Light List Accent 3" w:semiHidden="0" w:uiPriority="61" w:unhideWhenUsed="0"/>
+    <w:lsdException w:name="Light Grid Accent 3" w:semiHidden="0" w:uiPriority="62" w:unhideWhenUsed="0"/>
+    <w:lsdException w:name="Medium Shading 1 Accent 3" w:semiHidden="0" w:uiPriority="63" w:unhideWhenUsed="0"/>
+    <w:lsdException w:name="Medium Shading 2 Accent 3" w:semiHidden="0" w:uiPriority="64" w:unhideWhenUsed="0"/>
+    <w:lsdException w:name="Medium List 1 Accent 3" w:semiHidden="0" w:uiPriority="65" w:unhideWhenUsed="0"/>
+    <w:lsdException w:name="Medium List 2 Accent 3" w:semiHidden="0" w:uiPriority="66" w:unhideWhenUsed="0"/>
+    <w:lsdException w:name="Medium Grid 1 Accent 3" w:semiHidden="0" w:uiPriority="67" w:unhideWhenUsed="0"/>
+    <w:lsdException w:name="Medium Grid 2 Accent 3" w:semiHidden="0" w:uiPriority="68" w:unhideWhenUsed="0"/>
+    <w:lsdException w:name="Medium Grid 3 Accent 3" w:semiHidden="0" w:uiPriority="69" w:unhideWhenUsed="0"/>
+    <w:lsdException w:name="Dark List Accent 3" w:semiHidden="0" w:uiPriority="70" w:unhideWhenUsed="0"/>
+    <w:lsdException w:name="Colorful Shading Accent 3" w:semiHidden="0" w:uiPriority="71" w:unhideWhenUsed="0"/>
+    <w:lsdException w:name="Colorful List Accent 3" w:semiHidden="0" w:uiPriority="72" w:unhideWhenUsed="0"/>
+    <w:lsdException w:name="Colorful Grid Accent 3" w:semiHidden="0" w:uiPriority="73" w:unhideWhenUsed="0"/>
+    <w:lsdException w:name="Light Shading Accent 4" w:semiHidden="0" w:uiPriority="60" w:unhideWhenUsed="0"/>
+    <w:lsdException w:name="Light List Accent 4" w:semiHidden="0" w:uiPriority="61" w:unhideWhenUsed="0"/>
+    <w:lsdException w:name="Light Grid Accent 4" w:semiHidden="0" w:uiPriority="62" w:unhideWhenUsed="0"/>
+    <w:lsdException w:name="Medium Shading 1 Accent 4" w:semiHidden="0" w:uiPriority="63" w:unhideWhenUsed="0"/>
+    <w:lsdException w:name="Medium Shading 2 Accent 4" w:semiHidden="0" w:uiPriority="64" w:unhideWhenUsed="0"/>
+    <w:lsdException w:name="Medium List 1 Accent 4" w:semiHidden="0" w:uiPriority="65" w:unhideWhenUsed="0"/>
+    <w:lsdException w:name="Medium List 2 Accent 4" w:semiHidden="0" w:uiPriority="66" w:unhideWhenUsed="0"/>
+    <w:lsdException w:name="Medium Grid 1 Accent 4" w:semiHidden="0" w:uiPriority="67" w:unhideWhenUsed="0"/>
+    <w:lsdException w:name="Medium Grid 2 Accent 4" w:semiHidden="0" w:uiPriority="68" w:unhideWhenUsed="0"/>
+    <w:lsdException w:name="Medium Grid 3 Accent 4" w:semiHidden="0" w:uiPriority="69" w:unhideWhenUsed="0"/>
+    <w:lsdException w:name="Dark List Accent 4" w:semiHidden="0" w:uiPriority="70" w:unhideWhenUsed="0"/>
+    <w:lsdException w:name="Colorful Shading Accent 4" w:semiHidden="0" w:uiPriority="71" w:unhideWhenUsed="0"/>
+    <w:lsdException w:name="Colorful List Accent 4" w:semiHidden="0" w:uiPriority="72" w:unhideWhenUsed="0"/>
+    <w:lsdException w:name="Colorful Grid Accent 4" w:semiHidden="0" w:uiPriority="73" w:unhideWhenUsed="0"/>
+    <w:lsdException w:name="Light Shading Accent 5" w:semiHidden="0" w:uiPriority="60" w:unhideWhenUsed="0"/>
+    <w:lsdException w:name="Light List Accent 5" w:semiHidden="0" w:uiPriority="61" w:unhideWhenUsed="0"/>
+    <w:lsdException w:name="Light Grid Accent 5" w:semiHidden="0" w:uiPriority="62" w:unhideWhenUsed="0"/>
+    <w:lsdException w:name="Medium Shading 1 Accent 5" w:semiHidden="0" w:uiPriority="63" w:unhideWhenUsed="0"/>
+    <w:lsdException w:name="Medium Shading 2 Accent 5" w:semiHidden="0" w:uiPriority="64" w:unhideWhenUsed="0"/>
+    <w:lsdException w:name="Medium List 1 Accent 5" w:semiHidden="0" w:uiPriority="65" w:unhideWhenUsed="0"/>
+    <w:lsdException w:name="Medium List 2 Accent 5" w:semiHidden="0" w:uiPriority="66" w:unhideWhenUsed="0"/>
+    <w:lsdException w:name="Medium Grid 1 Accent 5" w:semiHidden="0" w:uiPriority="67" w:unhideWhenUsed="0"/>
+    <w:lsdException w:name="Medium Grid 2 Accent 5" w:semiHidden="0" w:uiPriority="68" w:unhideWhenUsed="0"/>
+    <w:lsdException w:name="Medium Grid 3 Accent 5" w:semiHidden="0" w:uiPriority="69" w:unhideWhenUsed="0"/>
+    <w:lsdException w:name="Dark List Accent 5" w:semiHidden="0" w:uiPriority="70" w:unhideWhenUsed="0"/>
+    <w:lsdException w:name="Colorful Shading Accent 5" w:semiHidden="0" w:uiPriority="71" w:unhideWhenUsed="0"/>
+    <w:lsdException w:name="Colorful List Accent 5" w:semiHidden="0" w:uiPriority="72" w:unhideWhenUsed="0"/>
+    <w:lsdException w:name="Colorful Grid Accent 5" w:semiHidden="0" w:uiPriority="73" w:unhideWhenUsed="0"/>
+    <w:lsdException w:name="Light Shading Accent 6" w:semiHidden="0" w:uiPriority="60" w:unhideWhenUsed="0"/>
+    <w:lsdException w:name="Light List Accent 6" w:semiHidden="0" w:uiPriority="61" w:unhideWhenUsed="0"/>
+    <w:lsdException w:name="Light Grid Accent 6" w:semiHidden="0" w:uiPriority="62" w:unhideWhenUsed="0"/>
+    <w:lsdException w:name="Medium Shading 1 Accent 6" w:semiHidden="0" w:uiPriority="63" w:unhideWhenUsed="0"/>
+    <w:lsdException w:name="Medium Shading 2 Accent 6" w:semiHidden="0" w:uiPriority="64" w:unhideWhenUsed="0"/>
+    <w:lsdException w:name="Medium List 1 Accent 6" w:semiHidden="0" w:uiPriority="65" w:unhideWhenUsed="0"/>
+    <w:lsdException w:name="Medium List 2 Accent 6" w:semiHidden="0" w:uiPriority="66" w:unhideWhenUsed="0"/>
+    <w:lsdException w:name="Medium Grid 1 Accent 6" w:semiHidden="0" w:uiPriority="67" w:unhideWhenUsed="0"/>
+    <w:lsdException w:name="Medium Grid 2 Accent 6" w:semiHidden="0" w:uiPriority="68" w:unhideWhenUsed="0"/>
+    <w:lsdException w:name="Medium Grid 3 Accent 6" w:semiHidden="0" w:uiPriority="69" w:unhideWhenUsed="0"/>
+    <w:lsdException w:name="Dark List Accent 6" w:semiHidden="0" w:uiPriority="70" w:unhideWhenUsed="0"/>
+    <w:lsdException w:name="Colorful Shading Accent 6" w:semiHidden="0" w:uiPriority="71" w:unhideWhenUsed="0"/>
+    <w:lsdException w:name="Colorful List Accent 6" w:semiHidden="0" w:uiPriority="72" w:unhideWhenUsed="0"/>
+    <w:lsdException w:name="Colorful Grid Accent 6" w:semiHidden="0" w:uiPriority="73" w:unhideWhenUsed="0"/>
+    <w:lsdException w:name="Subtle Emphasis" w:semiHidden="0" w:uiPriority="19" w:unhideWhenUsed="0" w:qFormat="1"/>
+    <w:lsdException w:name="Intense Emphasis" w:semiHidden="0" w:uiPriority="21" w:unhideWhenUsed="0" w:qFormat="1"/>
+    <w:lsdException w:name="Subtle Reference" w:semiHidden="0" w:uiPriority="31" w:unhideWhenUsed="0" w:qFormat="1"/>
+    <w:lsdException w:name="Intense Reference" w:semiHidden="0" w:uiPriority="32" w:unhideWhenUsed="0" w:qFormat="1"/>
+    <w:lsdException w:name="Book Title" w:semiHidden="0" w:uiPriority="33" w:unhideWhenUsed="0" w:qFormat="1"/>
+    <w:lsdException w:name="Bibliography" w:uiPriority="37"/>
+    <w:lsdException w:name="TOC Heading" w:uiPriority="39" w:qFormat="1"/>
+  </w:latentStyles>
+  <w:style w:type="paragraph" w:default="1" w:styleId="Normal">
+    <w:name w:val="Normal"/>
+  </w:style>
+  <w:style w:type="paragraph" w:styleId="Ttulo1">
+    <w:name w:val="heading 1"/>
+    <w:basedOn w:val="Normal"/>
+    <w:next w:val="Normal"/>
+    <w:pPr>
+      <w:keepNext/>
+      <w:keepLines/>
+      <w:spacing w:before="480" w:after="120"/>
+      <w:outlineLvl w:val="0"/>
+    </w:pPr>
+    <w:rPr>
+      <w:b/>
+      <w:sz w:val="48"/>
+      <w:szCs w:val="48"/>
+    </w:rPr>
+  </w:style>
+  <w:style w:type="paragraph" w:styleId="Ttulo2">
+    <w:name w:val="heading 2"/>
+    <w:basedOn w:val="Normal"/>
+    <w:next w:val="Normal"/>
+    <w:pPr>
+      <w:keepNext/>
+      <w:keepLines/>
+      <w:spacing w:before="360" w:after="80"/>
+      <w:outlineLvl w:val="1"/>
+    </w:pPr>
+    <w:rPr>
+      <w:b/>
+      <w:sz w:val="36"/>
+      <w:szCs w:val="36"/>
+    </w:rPr>
+  </w:style>
+  <w:style w:type="paragraph" w:styleId="Ttulo3">
+    <w:name w:val="heading 3"/>
+    <w:basedOn w:val="Normal"/>
+    <w:next w:val="Normal"/>
+    <w:pPr>
+      <w:keepNext/>
+      <w:keepLines/>
+      <w:spacing w:before="280" w:after="80"/>
+      <w:outlineLvl w:val="2"/>
+    </w:pPr>
+    <w:rPr>
+      <w:b/>
+      <w:sz w:val="28"/>
+      <w:szCs w:val="28"/>
+    </w:rPr>
+  </w:style>
+  <w:style w:type="paragraph" w:styleId="Ttulo4">
+    <w:name w:val="heading 4"/>
+    <w:basedOn w:val="Normal"/>
+    <w:next w:val="Normal"/>
+    <w:pPr>
+      <w:keepNext/>
+      <w:keepLines/>
+      <w:spacing w:before="240" w:after="40"/>
+      <w:outlineLvl w:val="3"/>
+    </w:pPr>
+    <w:rPr>
+      <w:b/>
+    </w:rPr>
+  </w:style>
+  <w:style w:type="paragraph" w:styleId="Ttulo5">
+    <w:name w:val="heading 5"/>
+    <w:basedOn w:val="Normal"/>
+    <w:next w:val="Normal"/>
+    <w:pPr>
+      <w:keepNext/>
+      <w:keepLines/>
+      <w:spacing w:before="220" w:after="40"/>
+      <w:outlineLvl w:val="4"/>
+    </w:pPr>
+    <w:rPr>
+      <w:b/>
+      <w:sz w:val="22"/>
+      <w:szCs w:val="22"/>
+    </w:rPr>
+  </w:style>
+  <w:style w:type="paragraph" w:styleId="Ttulo6">
+    <w:name w:val="heading 6"/>
+    <w:basedOn w:val="Normal"/>
+    <w:next w:val="Normal"/>
+    <w:pPr>
+      <w:keepNext/>
+      <w:keepLines/>
+      <w:spacing w:before="200" w:after="40"/>
+      <w:outlineLvl w:val="5"/>
+    </w:pPr>
+    <w:rPr>
+      <w:b/>
+      <w:sz w:val="20"/>
+      <w:szCs w:val="20"/>
+    </w:rPr>
+  </w:style>
+  <w:style w:type="character" w:default="1" w:styleId="Fontepargpadro">
+    <w:name w:val="Default Paragraph Font"/>
+    <w:uiPriority w:val="1"/>
+    <w:semiHidden/>
+    <w:unhideWhenUsed/>
+  </w:style>
+  <w:style w:type="table" w:default="1" w:styleId="Tabelanormal">
+    <w:name w:val="Normal Table"/>
+    <w:uiPriority w:val="99"/>
+    <w:semiHidden/>
+    <w:unhideWhenUsed/>
+    <w:tblPr>
+      <w:tblInd w:w="0" w:type="dxa"/>
+      <w:tblCellMar>
+        <w:top w:w="0" w:type="dxa"/>
+        <w:left w:w="108" w:type="dxa"/>
+        <w:bottom w:w="0" w:type="dxa"/>
+        <w:right w:w="108" w:type="dxa"/>
+      </w:tblCellMar>
+    </w:tblPr>
+  </w:style>
+  <w:style w:type="numbering" w:default="1" w:styleId="Semlista">
+    <w:name w:val="No List"/>
+    <w:uiPriority w:val="99"/>
+    <w:semiHidden/>
+    <w:unhideWhenUsed/>
+  </w:style>
+  <w:style w:type="table" w:customStyle="1" w:styleId="TableNormal">
+    <w:name w:val="Table Normal"/>
+    <w:tblPr>
+      <w:tblCellMar>
+        <w:top w:w="0" w:type="dxa"/>
+        <w:left w:w="0" w:type="dxa"/>
+        <w:bottom w:w="0" w:type="dxa"/>
+        <w:right w:w="0" w:type="dxa"/>
+      </w:tblCellMar>
+    </w:tblPr>
+  </w:style>
+  <w:style w:type="paragraph" w:styleId="Ttulo">
+    <w:name w:val="Title"/>
+    <w:basedOn w:val="Normal"/>
+    <w:next w:val="Normal"/>
+    <w:pPr>
+      <w:keepNext/>
+      <w:keepLines/>
+      <w:spacing w:before="480" w:after="120"/>
+    </w:pPr>
+    <w:rPr>
+      <w:b/>
+      <w:sz w:val="72"/>
+      <w:szCs w:val="72"/>
+    </w:rPr>
+  </w:style>
+  <w:style w:type="paragraph" w:styleId="Subttulo">
+    <w:name w:val="Subtitle"/>
+    <w:basedOn w:val="Normal"/>
+    <w:next w:val="Normal"/>
+    <w:pPr>
+      <w:keepNext/>
+      <w:keepLines/>
+      <w:spacing w:before="360" w:after="80"/>
+    </w:pPr>
+    <w:rPr>
+      <w:rFonts w:ascii="Georgia" w:eastAsia="Georgia" w:hAnsi="Georgia" w:cs="Georgia"/>
+      <w:i/>
+      <w:color w:val="666666"/>
+      <w:sz w:val="48"/>
+      <w:szCs w:val="48"/>
+    </w:rPr>
+  </w:style>
+  <w:style w:type="table" w:customStyle="1" w:styleId="16">
+    <w:name w:val="16"/>
+    <w:basedOn w:val="TableNormal"/>
+    <w:tblPr>
+      <w:tblStyleRowBandSize w:val="1"/>
+      <w:tblStyleColBandSize w:val="1"/>
+      <w:tblCellMar>
+        <w:top w:w="0" w:type="dxa"/>
+        <w:left w:w="108" w:type="dxa"/>
+        <w:bottom w:w="0" w:type="dxa"/>
+        <w:right w:w="108" w:type="dxa"/>
+      </w:tblCellMar>
+    </w:tblPr>
+  </w:style>
+  <w:style w:type="table" w:customStyle="1" w:styleId="15">
+    <w:name w:val="15"/>
+    <w:basedOn w:val="TableNormal"/>
+    <w:tblPr>
+      <w:tblStyleRowBandSize w:val="1"/>
+      <w:tblStyleColBandSize w:val="1"/>
+      <w:tblCellMar>
+        <w:top w:w="0" w:type="dxa"/>
+        <w:left w:w="108" w:type="dxa"/>
+        <w:bottom w:w="0" w:type="dxa"/>
+        <w:right w:w="108" w:type="dxa"/>
+      </w:tblCellMar>
+    </w:tblPr>
+  </w:style>
+  <w:style w:type="table" w:customStyle="1" w:styleId="14">
+    <w:name w:val="14"/>
+    <w:basedOn w:val="TableNormal"/>
+    <w:tblPr>
+      <w:tblStyleRowBandSize w:val="1"/>
+      <w:tblStyleColBandSize w:val="1"/>
+      <w:tblCellMar>
+        <w:top w:w="0" w:type="dxa"/>
+        <w:left w:w="108" w:type="dxa"/>
+        <w:bottom w:w="0" w:type="dxa"/>
+        <w:right w:w="108" w:type="dxa"/>
+      </w:tblCellMar>
+    </w:tblPr>
+  </w:style>
+  <w:style w:type="table" w:customStyle="1" w:styleId="13">
+    <w:name w:val="13"/>
+    <w:basedOn w:val="TableNormal"/>
+    <w:tblPr>
+      <w:tblStyleRowBandSize w:val="1"/>
+      <w:tblStyleColBandSize w:val="1"/>
+      <w:tblCellMar>
+        <w:top w:w="0" w:type="dxa"/>
+        <w:left w:w="108" w:type="dxa"/>
+        <w:bottom w:w="0" w:type="dxa"/>
+        <w:right w:w="108" w:type="dxa"/>
+      </w:tblCellMar>
+    </w:tblPr>
+  </w:style>
+  <w:style w:type="table" w:customStyle="1" w:styleId="12">
+    <w:name w:val="12"/>
+    <w:basedOn w:val="TableNormal"/>
+    <w:tblPr>
+      <w:tblStyleRowBandSize w:val="1"/>
+      <w:tblStyleColBandSize w:val="1"/>
+      <w:tblCellMar>
+        <w:top w:w="0" w:type="dxa"/>
+        <w:left w:w="108" w:type="dxa"/>
+        <w:bottom w:w="0" w:type="dxa"/>
+        <w:right w:w="108" w:type="dxa"/>
+      </w:tblCellMar>
+    </w:tblPr>
+  </w:style>
+  <w:style w:type="table" w:customStyle="1" w:styleId="11">
+    <w:name w:val="11"/>
+    <w:basedOn w:val="TableNormal"/>
+    <w:tblPr>
+      <w:tblStyleRowBandSize w:val="1"/>
+      <w:tblStyleColBandSize w:val="1"/>
+      <w:tblCellMar>
+        <w:top w:w="100" w:type="dxa"/>
+        <w:left w:w="100" w:type="dxa"/>
+        <w:bottom w:w="100" w:type="dxa"/>
+        <w:right w:w="100" w:type="dxa"/>
+      </w:tblCellMar>
+    </w:tblPr>
+  </w:style>
+  <w:style w:type="table" w:customStyle="1" w:styleId="10">
+    <w:name w:val="10"/>
+    <w:basedOn w:val="TableNormal"/>
+    <w:tblPr>
+      <w:tblStyleRowBandSize w:val="1"/>
+      <w:tblStyleColBandSize w:val="1"/>
+      <w:tblCellMar>
+        <w:top w:w="100" w:type="dxa"/>
+        <w:left w:w="100" w:type="dxa"/>
+        <w:bottom w:w="100" w:type="dxa"/>
+        <w:right w:w="100" w:type="dxa"/>
+      </w:tblCellMar>
+    </w:tblPr>
+  </w:style>
+  <w:style w:type="table" w:customStyle="1" w:styleId="9">
+    <w:name w:val="9"/>
+    <w:basedOn w:val="TableNormal"/>
+    <w:tblPr>
+      <w:tblStyleRowBandSize w:val="1"/>
+      <w:tblStyleColBandSize w:val="1"/>
+      <w:tblCellMar>
+        <w:top w:w="100" w:type="dxa"/>
+        <w:left w:w="100" w:type="dxa"/>
+        <w:bottom w:w="100" w:type="dxa"/>
+        <w:right w:w="100" w:type="dxa"/>
+      </w:tblCellMar>
+    </w:tblPr>
+  </w:style>
+  <w:style w:type="table" w:customStyle="1" w:styleId="8">
+    <w:name w:val="8"/>
+    <w:basedOn w:val="TableNormal"/>
+    <w:tblPr>
+      <w:tblStyleRowBandSize w:val="1"/>
+      <w:tblStyleColBandSize w:val="1"/>
+      <w:tblCellMar>
+        <w:top w:w="100" w:type="dxa"/>
+        <w:left w:w="100" w:type="dxa"/>
+        <w:bottom w:w="100" w:type="dxa"/>
+        <w:right w:w="100" w:type="dxa"/>
+      </w:tblCellMar>
+    </w:tblPr>
+  </w:style>
+  <w:style w:type="table" w:customStyle="1" w:styleId="7">
+    <w:name w:val="7"/>
+    <w:basedOn w:val="TableNormal"/>
+    <w:tblPr>
+      <w:tblStyleRowBandSize w:val="1"/>
+      <w:tblStyleColBandSize w:val="1"/>
+      <w:tblCellMar>
+        <w:top w:w="15" w:type="dxa"/>
+        <w:left w:w="15" w:type="dxa"/>
+        <w:bottom w:w="15" w:type="dxa"/>
+        <w:right w:w="15" w:type="dxa"/>
+      </w:tblCellMar>
+    </w:tblPr>
+  </w:style>
+  <w:style w:type="table" w:customStyle="1" w:styleId="6">
+    <w:name w:val="6"/>
+    <w:basedOn w:val="TableNormal"/>
+    <w:tblPr>
+      <w:tblStyleRowBandSize w:val="1"/>
+      <w:tblStyleColBandSize w:val="1"/>
+      <w:tblCellMar>
+        <w:top w:w="15" w:type="dxa"/>
+        <w:left w:w="15" w:type="dxa"/>
+        <w:bottom w:w="15" w:type="dxa"/>
+        <w:right w:w="15" w:type="dxa"/>
+      </w:tblCellMar>
+    </w:tblPr>
+  </w:style>
+  <w:style w:type="table" w:customStyle="1" w:styleId="5">
+    <w:name w:val="5"/>
+    <w:basedOn w:val="TableNormal"/>
+    <w:tblPr>
+      <w:tblStyleRowBandSize w:val="1"/>
+      <w:tblStyleColBandSize w:val="1"/>
+      <w:tblCellMar>
+        <w:top w:w="15" w:type="dxa"/>
+        <w:left w:w="15" w:type="dxa"/>
+        <w:bottom w:w="15" w:type="dxa"/>
+        <w:right w:w="15" w:type="dxa"/>
+      </w:tblCellMar>
+    </w:tblPr>
+  </w:style>
+  <w:style w:type="table" w:customStyle="1" w:styleId="4">
+    <w:name w:val="4"/>
+    <w:basedOn w:val="TableNormal"/>
+    <w:tblPr>
+      <w:tblStyleRowBandSize w:val="1"/>
+      <w:tblStyleColBandSize w:val="1"/>
+      <w:tblCellMar>
+        <w:top w:w="15" w:type="dxa"/>
+        <w:left w:w="15" w:type="dxa"/>
+        <w:bottom w:w="15" w:type="dxa"/>
+        <w:right w:w="15" w:type="dxa"/>
+      </w:tblCellMar>
+    </w:tblPr>
+  </w:style>
+  <w:style w:type="table" w:customStyle="1" w:styleId="3">
+    <w:name w:val="3"/>
+    <w:basedOn w:val="TableNormal"/>
+    <w:tblPr>
+      <w:tblStyleRowBandSize w:val="1"/>
+      <w:tblStyleColBandSize w:val="1"/>
+      <w:tblCellMar>
+        <w:top w:w="0" w:type="dxa"/>
+        <w:left w:w="108" w:type="dxa"/>
+        <w:bottom w:w="0" w:type="dxa"/>
+        <w:right w:w="108" w:type="dxa"/>
+      </w:tblCellMar>
+    </w:tblPr>
+  </w:style>
+  <w:style w:type="table" w:customStyle="1" w:styleId="2">
+    <w:name w:val="2"/>
+    <w:basedOn w:val="TableNormal"/>
+    <w:tblPr>
+      <w:tblStyleRowBandSize w:val="1"/>
+      <w:tblStyleColBandSize w:val="1"/>
+      <w:tblCellMar>
+        <w:top w:w="0" w:type="dxa"/>
+        <w:left w:w="108" w:type="dxa"/>
+        <w:bottom w:w="0" w:type="dxa"/>
+        <w:right w:w="108" w:type="dxa"/>
+      </w:tblCellMar>
+    </w:tblPr>
+  </w:style>
+  <w:style w:type="table" w:customStyle="1" w:styleId="1">
+    <w:name w:val="1"/>
+    <w:basedOn w:val="TableNormal"/>
+    <w:tblPr>
+      <w:tblStyleRowBandSize w:val="1"/>
+      <w:tblStyleColBandSize w:val="1"/>
+      <w:tblCellMar>
+        <w:top w:w="0" w:type="dxa"/>
+        <w:left w:w="108" w:type="dxa"/>
+        <w:bottom w:w="0" w:type="dxa"/>
         <w:right w:w="108" w:type="dxa"/>
       </w:tblCellMar>
     </w:tblPr>
@@ -40237,6 +40957,13 @@
         </dgm:presLayoutVars>
       </dgm:prSet>
       <dgm:spPr/>
+      <dgm:t>
+        <a:bodyPr/>
+        <a:lstStyle/>
+        <a:p>
+          <a:endParaRPr lang="pt-BR"/>
+        </a:p>
+      </dgm:t>
     </dgm:pt>
     <dgm:pt modelId="{C3AB7361-11E1-4581-8C71-5C7495B7F330}" type="pres">
       <dgm:prSet presAssocID="{53AB6F61-0B1C-4093-AF09-7472C08BB222}" presName="hierRoot1" presStyleCnt="0">
@@ -40257,10 +40984,24 @@
         </dgm:presLayoutVars>
       </dgm:prSet>
       <dgm:spPr/>
+      <dgm:t>
+        <a:bodyPr/>
+        <a:lstStyle/>
+        <a:p>
+          <a:endParaRPr lang="pt-BR"/>
+        </a:p>
+      </dgm:t>
     </dgm:pt>
     <dgm:pt modelId="{B8BC4441-0874-4303-9807-22A58B317EE0}" type="pres">
       <dgm:prSet presAssocID="{53AB6F61-0B1C-4093-AF09-7472C08BB222}" presName="rootConnector1" presStyleLbl="node1" presStyleIdx="0" presStyleCnt="0"/>
       <dgm:spPr/>
+      <dgm:t>
+        <a:bodyPr/>
+        <a:lstStyle/>
+        <a:p>
+          <a:endParaRPr lang="pt-BR"/>
+        </a:p>
+      </dgm:t>
     </dgm:pt>
     <dgm:pt modelId="{98197C70-DFD7-47E1-BBE1-58BD71337AC0}" type="pres">
       <dgm:prSet presAssocID="{53AB6F61-0B1C-4093-AF09-7472C08BB222}" presName="hierChild2" presStyleCnt="0"/>
@@ -40269,6 +41010,13 @@
     <dgm:pt modelId="{A1F2E0E9-121E-4DD5-A865-D914626F9415}" type="pres">
       <dgm:prSet presAssocID="{65DE58E5-FC7F-469E-9C96-C5F928328E02}" presName="Name37" presStyleLbl="parChTrans1D2" presStyleIdx="0" presStyleCnt="3"/>
       <dgm:spPr/>
+      <dgm:t>
+        <a:bodyPr/>
+        <a:lstStyle/>
+        <a:p>
+          <a:endParaRPr lang="pt-BR"/>
+        </a:p>
+      </dgm:t>
     </dgm:pt>
     <dgm:pt modelId="{E5FCBD15-EEF2-4A33-A867-F62F4FE25F9D}" type="pres">
       <dgm:prSet presAssocID="{101B9A81-9C09-4EBB-93AE-53CF9D2259DA}" presName="hierRoot2" presStyleCnt="0">
@@ -40289,10 +41037,24 @@
         </dgm:presLayoutVars>
       </dgm:prSet>
       <dgm:spPr/>
+      <dgm:t>
+        <a:bodyPr/>
+        <a:lstStyle/>
+        <a:p>
+          <a:endParaRPr lang="pt-BR"/>
+        </a:p>
+      </dgm:t>
     </dgm:pt>
     <dgm:pt modelId="{87C885AD-91ED-40B6-A997-6674E0707827}" type="pres">
       <dgm:prSet presAssocID="{101B9A81-9C09-4EBB-93AE-53CF9D2259DA}" presName="rootConnector" presStyleLbl="node2" presStyleIdx="0" presStyleCnt="3"/>
       <dgm:spPr/>
+      <dgm:t>
+        <a:bodyPr/>
+        <a:lstStyle/>
+        <a:p>
+          <a:endParaRPr lang="pt-BR"/>
+        </a:p>
+      </dgm:t>
     </dgm:pt>
     <dgm:pt modelId="{D8A2BF5A-2BF9-49ED-BFAE-E87840FBD2EE}" type="pres">
       <dgm:prSet presAssocID="{101B9A81-9C09-4EBB-93AE-53CF9D2259DA}" presName="hierChild4" presStyleCnt="0"/>
@@ -40305,6 +41067,13 @@
     <dgm:pt modelId="{2AEBF388-E3CC-4BE2-BC96-C833BD8A1CC2}" type="pres">
       <dgm:prSet presAssocID="{7CB8C83F-71C2-4BF7-81E6-F5D3ECCB7CF2}" presName="Name37" presStyleLbl="parChTrans1D2" presStyleIdx="1" presStyleCnt="3"/>
       <dgm:spPr/>
+      <dgm:t>
+        <a:bodyPr/>
+        <a:lstStyle/>
+        <a:p>
+          <a:endParaRPr lang="pt-BR"/>
+        </a:p>
+      </dgm:t>
     </dgm:pt>
     <dgm:pt modelId="{53AEAF87-DDA1-40A3-B838-AD5675034D36}" type="pres">
       <dgm:prSet presAssocID="{2DD5FAE2-960D-4509-9DE7-9CB9A0F97942}" presName="hierRoot2" presStyleCnt="0">
@@ -40325,10 +41094,24 @@
         </dgm:presLayoutVars>
       </dgm:prSet>
       <dgm:spPr/>
+      <dgm:t>
+        <a:bodyPr/>
+        <a:lstStyle/>
+        <a:p>
+          <a:endParaRPr lang="pt-BR"/>
+        </a:p>
+      </dgm:t>
     </dgm:pt>
     <dgm:pt modelId="{2CCF09B5-EA71-453A-9585-921554280120}" type="pres">
       <dgm:prSet presAssocID="{2DD5FAE2-960D-4509-9DE7-9CB9A0F97942}" presName="rootConnector" presStyleLbl="node2" presStyleIdx="1" presStyleCnt="3"/>
       <dgm:spPr/>
+      <dgm:t>
+        <a:bodyPr/>
+        <a:lstStyle/>
+        <a:p>
+          <a:endParaRPr lang="pt-BR"/>
+        </a:p>
+      </dgm:t>
     </dgm:pt>
     <dgm:pt modelId="{ECFC741F-466A-42C2-A973-39D408C8D5AF}" type="pres">
       <dgm:prSet presAssocID="{2DD5FAE2-960D-4509-9DE7-9CB9A0F97942}" presName="hierChild4" presStyleCnt="0"/>
@@ -40341,6 +41124,13 @@
     <dgm:pt modelId="{3F31FA31-55E4-4C73-A9BB-4F420E332EC8}" type="pres">
       <dgm:prSet presAssocID="{0E51DE14-E6E8-421F-9B44-41F5F48FB7AF}" presName="Name37" presStyleLbl="parChTrans1D2" presStyleIdx="2" presStyleCnt="3"/>
       <dgm:spPr/>
+      <dgm:t>
+        <a:bodyPr/>
+        <a:lstStyle/>
+        <a:p>
+          <a:endParaRPr lang="pt-BR"/>
+        </a:p>
+      </dgm:t>
     </dgm:pt>
     <dgm:pt modelId="{3DFE46E1-9B9F-4997-92A0-EC74AA139C95}" type="pres">
       <dgm:prSet presAssocID="{CEC74378-CD47-492D-868B-F0A38EC3C645}" presName="hierRoot2" presStyleCnt="0">
@@ -40361,10 +41151,24 @@
         </dgm:presLayoutVars>
       </dgm:prSet>
       <dgm:spPr/>
+      <dgm:t>
+        <a:bodyPr/>
+        <a:lstStyle/>
+        <a:p>
+          <a:endParaRPr lang="pt-BR"/>
+        </a:p>
+      </dgm:t>
     </dgm:pt>
     <dgm:pt modelId="{9EBB41CE-67D5-4B37-B6D7-8FB4E4D90732}" type="pres">
       <dgm:prSet presAssocID="{CEC74378-CD47-492D-868B-F0A38EC3C645}" presName="rootConnector" presStyleLbl="node2" presStyleIdx="2" presStyleCnt="3"/>
       <dgm:spPr/>
+      <dgm:t>
+        <a:bodyPr/>
+        <a:lstStyle/>
+        <a:p>
+          <a:endParaRPr lang="pt-BR"/>
+        </a:p>
+      </dgm:t>
     </dgm:pt>
     <dgm:pt modelId="{C63991F9-BA71-4299-BAD4-FF3632B0D4CA}" type="pres">
       <dgm:prSet presAssocID="{CEC74378-CD47-492D-868B-F0A38EC3C645}" presName="hierChild4" presStyleCnt="0"/>
@@ -40380,55 +41184,55 @@
     </dgm:pt>
   </dgm:ptLst>
   <dgm:cxnLst>
-    <dgm:cxn modelId="{E500600F-B77F-4834-B9F1-DD8188F2289A}" type="presOf" srcId="{0E51DE14-E6E8-421F-9B44-41F5F48FB7AF}" destId="{3F31FA31-55E4-4C73-A9BB-4F420E332EC8}" srcOrd="0" destOrd="0" presId="urn:microsoft.com/office/officeart/2005/8/layout/orgChart1"/>
-    <dgm:cxn modelId="{EA9E5913-39AE-4B1E-892C-43C52217B396}" type="presOf" srcId="{53AB6F61-0B1C-4093-AF09-7472C08BB222}" destId="{62F561C3-3828-46A1-A5B3-2A63BBA4372A}" srcOrd="0" destOrd="0" presId="urn:microsoft.com/office/officeart/2005/8/layout/orgChart1"/>
-    <dgm:cxn modelId="{78DEEA1F-D5F8-4BE2-B47F-42A389D562C3}" type="presOf" srcId="{2DD5FAE2-960D-4509-9DE7-9CB9A0F97942}" destId="{1980C394-7305-4739-9AE5-88D22ECF8589}" srcOrd="0" destOrd="0" presId="urn:microsoft.com/office/officeart/2005/8/layout/orgChart1"/>
+    <dgm:cxn modelId="{2EF14A6D-A235-4EE8-B749-BA819BCE4822}" type="presOf" srcId="{65DE58E5-FC7F-469E-9C96-C5F928328E02}" destId="{A1F2E0E9-121E-4DD5-A865-D914626F9415}" srcOrd="0" destOrd="0" presId="urn:microsoft.com/office/officeart/2005/8/layout/orgChart1"/>
+    <dgm:cxn modelId="{163965B9-7003-401E-A6B6-9416EC3FF52B}" type="presOf" srcId="{7CB8C83F-71C2-4BF7-81E6-F5D3ECCB7CF2}" destId="{2AEBF388-E3CC-4BE2-BC96-C833BD8A1CC2}" srcOrd="0" destOrd="0" presId="urn:microsoft.com/office/officeart/2005/8/layout/orgChart1"/>
     <dgm:cxn modelId="{092E5026-5E6F-4FE1-9BD5-3792C986431B}" srcId="{53AB6F61-0B1C-4093-AF09-7472C08BB222}" destId="{2DD5FAE2-960D-4509-9DE7-9CB9A0F97942}" srcOrd="1" destOrd="0" parTransId="{7CB8C83F-71C2-4BF7-81E6-F5D3ECCB7CF2}" sibTransId="{352DEF67-74D6-44F3-864F-4763C72F4E8B}"/>
-    <dgm:cxn modelId="{8C8D9727-748F-47F5-8EB7-86968EE79487}" type="presOf" srcId="{101B9A81-9C09-4EBB-93AE-53CF9D2259DA}" destId="{87C885AD-91ED-40B6-A997-6674E0707827}" srcOrd="1" destOrd="0" presId="urn:microsoft.com/office/officeart/2005/8/layout/orgChart1"/>
-    <dgm:cxn modelId="{E18ADF2E-B20C-4369-914A-223E527C0501}" type="presOf" srcId="{2DD5FAE2-960D-4509-9DE7-9CB9A0F97942}" destId="{2CCF09B5-EA71-453A-9585-921554280120}" srcOrd="1" destOrd="0" presId="urn:microsoft.com/office/officeart/2005/8/layout/orgChart1"/>
-    <dgm:cxn modelId="{CBAD6D5C-4ECA-45B7-8A7A-6A17C6045C2D}" type="presOf" srcId="{65DE58E5-FC7F-469E-9C96-C5F928328E02}" destId="{A1F2E0E9-121E-4DD5-A865-D914626F9415}" srcOrd="0" destOrd="0" presId="urn:microsoft.com/office/officeart/2005/8/layout/orgChart1"/>
+    <dgm:cxn modelId="{47EBB7B6-7ED0-42DB-886C-2824718E0441}" type="presOf" srcId="{0E51DE14-E6E8-421F-9B44-41F5F48FB7AF}" destId="{3F31FA31-55E4-4C73-A9BB-4F420E332EC8}" srcOrd="0" destOrd="0" presId="urn:microsoft.com/office/officeart/2005/8/layout/orgChart1"/>
+    <dgm:cxn modelId="{4884801F-8CC0-4F03-B887-57010FC9F72B}" type="presOf" srcId="{53AB6F61-0B1C-4093-AF09-7472C08BB222}" destId="{62F561C3-3828-46A1-A5B3-2A63BBA4372A}" srcOrd="0" destOrd="0" presId="urn:microsoft.com/office/officeart/2005/8/layout/orgChart1"/>
+    <dgm:cxn modelId="{6789C553-702D-450E-9C9B-AF5C6F1476E3}" type="presOf" srcId="{101B9A81-9C09-4EBB-93AE-53CF9D2259DA}" destId="{4B1E4A60-98F6-4216-BB9C-E751CFD34398}" srcOrd="0" destOrd="0" presId="urn:microsoft.com/office/officeart/2005/8/layout/orgChart1"/>
+    <dgm:cxn modelId="{E1793374-3635-41A8-979C-A4CF3FDE88C4}" type="presOf" srcId="{CEC74378-CD47-492D-868B-F0A38EC3C645}" destId="{498DF4F1-871B-4D1E-88DE-DA13402979A1}" srcOrd="0" destOrd="0" presId="urn:microsoft.com/office/officeart/2005/8/layout/orgChart1"/>
+    <dgm:cxn modelId="{90C7134B-A4D7-44EC-AAAA-55B26A40D10E}" srcId="{53AB6F61-0B1C-4093-AF09-7472C08BB222}" destId="{101B9A81-9C09-4EBB-93AE-53CF9D2259DA}" srcOrd="0" destOrd="0" parTransId="{65DE58E5-FC7F-469E-9C96-C5F928328E02}" sibTransId="{42883D1C-3B86-46A7-AA11-251C60D6731C}"/>
     <dgm:cxn modelId="{2DDF9C48-2F6B-40FB-AD9E-DCEF36E9C9C9}" srcId="{53AB6F61-0B1C-4093-AF09-7472C08BB222}" destId="{CEC74378-CD47-492D-868B-F0A38EC3C645}" srcOrd="2" destOrd="0" parTransId="{0E51DE14-E6E8-421F-9B44-41F5F48FB7AF}" sibTransId="{92578D84-84F7-4D83-B39E-814E8473B364}"/>
-    <dgm:cxn modelId="{90C7134B-A4D7-44EC-AAAA-55B26A40D10E}" srcId="{53AB6F61-0B1C-4093-AF09-7472C08BB222}" destId="{101B9A81-9C09-4EBB-93AE-53CF9D2259DA}" srcOrd="0" destOrd="0" parTransId="{65DE58E5-FC7F-469E-9C96-C5F928328E02}" sibTransId="{42883D1C-3B86-46A7-AA11-251C60D6731C}"/>
-    <dgm:cxn modelId="{447F2270-4EAC-41B0-8BAC-4300FC3CE9EE}" type="presOf" srcId="{CEC74378-CD47-492D-868B-F0A38EC3C645}" destId="{498DF4F1-871B-4D1E-88DE-DA13402979A1}" srcOrd="0" destOrd="0" presId="urn:microsoft.com/office/officeart/2005/8/layout/orgChart1"/>
-    <dgm:cxn modelId="{388B5159-C66A-4EF6-9BB2-76FB243C4E61}" type="presOf" srcId="{53AB6F61-0B1C-4093-AF09-7472C08BB222}" destId="{B8BC4441-0874-4303-9807-22A58B317EE0}" srcOrd="1" destOrd="0" presId="urn:microsoft.com/office/officeart/2005/8/layout/orgChart1"/>
-    <dgm:cxn modelId="{0FB62987-569A-44D4-97B9-FAB555884220}" type="presOf" srcId="{101B9A81-9C09-4EBB-93AE-53CF9D2259DA}" destId="{4B1E4A60-98F6-4216-BB9C-E751CFD34398}" srcOrd="0" destOrd="0" presId="urn:microsoft.com/office/officeart/2005/8/layout/orgChart1"/>
-    <dgm:cxn modelId="{2E205A8E-69F9-4FE7-8957-2C5C7188212C}" type="presOf" srcId="{5703F1A5-E7C8-4F17-AA7C-F39FAA18C82A}" destId="{5B2EF247-D88D-457D-AF11-E9B024614E00}" srcOrd="0" destOrd="0" presId="urn:microsoft.com/office/officeart/2005/8/layout/orgChart1"/>
-    <dgm:cxn modelId="{A9F970BB-AD28-40A6-8720-EFCECB3B1BB4}" type="presOf" srcId="{CEC74378-CD47-492D-868B-F0A38EC3C645}" destId="{9EBB41CE-67D5-4B37-B6D7-8FB4E4D90732}" srcOrd="1" destOrd="0" presId="urn:microsoft.com/office/officeart/2005/8/layout/orgChart1"/>
-    <dgm:cxn modelId="{C3E65CC9-FB26-4C6E-B2A2-031CEC434248}" type="presOf" srcId="{7CB8C83F-71C2-4BF7-81E6-F5D3ECCB7CF2}" destId="{2AEBF388-E3CC-4BE2-BC96-C833BD8A1CC2}" srcOrd="0" destOrd="0" presId="urn:microsoft.com/office/officeart/2005/8/layout/orgChart1"/>
+    <dgm:cxn modelId="{45975A67-54D1-4F14-AE03-95C966C990CD}" type="presOf" srcId="{CEC74378-CD47-492D-868B-F0A38EC3C645}" destId="{9EBB41CE-67D5-4B37-B6D7-8FB4E4D90732}" srcOrd="1" destOrd="0" presId="urn:microsoft.com/office/officeart/2005/8/layout/orgChart1"/>
+    <dgm:cxn modelId="{4860F406-B5CA-4326-AEEF-E22B23F3D9AE}" type="presOf" srcId="{101B9A81-9C09-4EBB-93AE-53CF9D2259DA}" destId="{87C885AD-91ED-40B6-A997-6674E0707827}" srcOrd="1" destOrd="0" presId="urn:microsoft.com/office/officeart/2005/8/layout/orgChart1"/>
+    <dgm:cxn modelId="{2111781B-F491-4D87-A0AE-31F7FA46D770}" type="presOf" srcId="{2DD5FAE2-960D-4509-9DE7-9CB9A0F97942}" destId="{2CCF09B5-EA71-453A-9585-921554280120}" srcOrd="1" destOrd="0" presId="urn:microsoft.com/office/officeart/2005/8/layout/orgChart1"/>
+    <dgm:cxn modelId="{88E77C38-028E-4AB9-AA09-74CB13CA3A2D}" type="presOf" srcId="{2DD5FAE2-960D-4509-9DE7-9CB9A0F97942}" destId="{1980C394-7305-4739-9AE5-88D22ECF8589}" srcOrd="0" destOrd="0" presId="urn:microsoft.com/office/officeart/2005/8/layout/orgChart1"/>
+    <dgm:cxn modelId="{6938D52F-EBDD-475E-B439-145998CED495}" type="presOf" srcId="{5703F1A5-E7C8-4F17-AA7C-F39FAA18C82A}" destId="{5B2EF247-D88D-457D-AF11-E9B024614E00}" srcOrd="0" destOrd="0" presId="urn:microsoft.com/office/officeart/2005/8/layout/orgChart1"/>
+    <dgm:cxn modelId="{5F0EEC37-75D7-4DF0-9B85-D78CE681CA65}" type="presOf" srcId="{53AB6F61-0B1C-4093-AF09-7472C08BB222}" destId="{B8BC4441-0874-4303-9807-22A58B317EE0}" srcOrd="1" destOrd="0" presId="urn:microsoft.com/office/officeart/2005/8/layout/orgChart1"/>
     <dgm:cxn modelId="{0B6528F7-65DF-4879-ADD6-D2731DC82A96}" srcId="{5703F1A5-E7C8-4F17-AA7C-F39FAA18C82A}" destId="{53AB6F61-0B1C-4093-AF09-7472C08BB222}" srcOrd="0" destOrd="0" parTransId="{2C20AD66-BCE6-45A8-9288-92F8EFF9D605}" sibTransId="{CBB5F153-DA19-4A13-A571-C8A4A64BFBE6}"/>
-    <dgm:cxn modelId="{43F2AFE6-F658-4375-86E3-B08DC07A44E6}" type="presParOf" srcId="{5B2EF247-D88D-457D-AF11-E9B024614E00}" destId="{C3AB7361-11E1-4581-8C71-5C7495B7F330}" srcOrd="0" destOrd="0" presId="urn:microsoft.com/office/officeart/2005/8/layout/orgChart1"/>
-    <dgm:cxn modelId="{CCCCC45C-9919-4FBE-BD89-855A20EA2AE7}" type="presParOf" srcId="{C3AB7361-11E1-4581-8C71-5C7495B7F330}" destId="{02B70F01-1EBE-446D-9783-34293A259FBF}" srcOrd="0" destOrd="0" presId="urn:microsoft.com/office/officeart/2005/8/layout/orgChart1"/>
-    <dgm:cxn modelId="{FF19A4EB-0EA5-41D1-9D04-35A78C7483D5}" type="presParOf" srcId="{02B70F01-1EBE-446D-9783-34293A259FBF}" destId="{62F561C3-3828-46A1-A5B3-2A63BBA4372A}" srcOrd="0" destOrd="0" presId="urn:microsoft.com/office/officeart/2005/8/layout/orgChart1"/>
-    <dgm:cxn modelId="{91058357-D44D-47D9-9CAC-4AE151B27C19}" type="presParOf" srcId="{02B70F01-1EBE-446D-9783-34293A259FBF}" destId="{B8BC4441-0874-4303-9807-22A58B317EE0}" srcOrd="1" destOrd="0" presId="urn:microsoft.com/office/officeart/2005/8/layout/orgChart1"/>
-    <dgm:cxn modelId="{84D39466-F7B2-4906-9240-D946792A52CA}" type="presParOf" srcId="{C3AB7361-11E1-4581-8C71-5C7495B7F330}" destId="{98197C70-DFD7-47E1-BBE1-58BD71337AC0}" srcOrd="1" destOrd="0" presId="urn:microsoft.com/office/officeart/2005/8/layout/orgChart1"/>
-    <dgm:cxn modelId="{A88226C1-6D6D-4C88-BA8D-ABA6C0703882}" type="presParOf" srcId="{98197C70-DFD7-47E1-BBE1-58BD71337AC0}" destId="{A1F2E0E9-121E-4DD5-A865-D914626F9415}" srcOrd="0" destOrd="0" presId="urn:microsoft.com/office/officeart/2005/8/layout/orgChart1"/>
-    <dgm:cxn modelId="{8B8AFC4C-A531-4135-B9E4-E6FF836BF6DE}" type="presParOf" srcId="{98197C70-DFD7-47E1-BBE1-58BD71337AC0}" destId="{E5FCBD15-EEF2-4A33-A867-F62F4FE25F9D}" srcOrd="1" destOrd="0" presId="urn:microsoft.com/office/officeart/2005/8/layout/orgChart1"/>
-    <dgm:cxn modelId="{D49E8050-57E1-4B52-8BCB-4EB213F8E8F8}" type="presParOf" srcId="{E5FCBD15-EEF2-4A33-A867-F62F4FE25F9D}" destId="{942DFD8B-7165-4513-A16F-D27F9BDA40F2}" srcOrd="0" destOrd="0" presId="urn:microsoft.com/office/officeart/2005/8/layout/orgChart1"/>
-    <dgm:cxn modelId="{DC2820F4-D6EF-402A-9049-E1F3C1B45147}" type="presParOf" srcId="{942DFD8B-7165-4513-A16F-D27F9BDA40F2}" destId="{4B1E4A60-98F6-4216-BB9C-E751CFD34398}" srcOrd="0" destOrd="0" presId="urn:microsoft.com/office/officeart/2005/8/layout/orgChart1"/>
-    <dgm:cxn modelId="{C7DD1A5C-6CEE-4E1D-88C5-1A1622B1C096}" type="presParOf" srcId="{942DFD8B-7165-4513-A16F-D27F9BDA40F2}" destId="{87C885AD-91ED-40B6-A997-6674E0707827}" srcOrd="1" destOrd="0" presId="urn:microsoft.com/office/officeart/2005/8/layout/orgChart1"/>
-    <dgm:cxn modelId="{1150351B-CD5A-4594-A7D2-F022BFB7B24D}" type="presParOf" srcId="{E5FCBD15-EEF2-4A33-A867-F62F4FE25F9D}" destId="{D8A2BF5A-2BF9-49ED-BFAE-E87840FBD2EE}" srcOrd="1" destOrd="0" presId="urn:microsoft.com/office/officeart/2005/8/layout/orgChart1"/>
-    <dgm:cxn modelId="{03D9539A-B7BD-4839-82C6-8FB1FD33A63D}" type="presParOf" srcId="{E5FCBD15-EEF2-4A33-A867-F62F4FE25F9D}" destId="{B5C167C4-A0F4-42ED-BE26-F12300219AC0}" srcOrd="2" destOrd="0" presId="urn:microsoft.com/office/officeart/2005/8/layout/orgChart1"/>
-    <dgm:cxn modelId="{8C391225-2A73-433B-8370-03C39F1CAF22}" type="presParOf" srcId="{98197C70-DFD7-47E1-BBE1-58BD71337AC0}" destId="{2AEBF388-E3CC-4BE2-BC96-C833BD8A1CC2}" srcOrd="2" destOrd="0" presId="urn:microsoft.com/office/officeart/2005/8/layout/orgChart1"/>
-    <dgm:cxn modelId="{8299651C-8106-43E1-9F36-65258EE88979}" type="presParOf" srcId="{98197C70-DFD7-47E1-BBE1-58BD71337AC0}" destId="{53AEAF87-DDA1-40A3-B838-AD5675034D36}" srcOrd="3" destOrd="0" presId="urn:microsoft.com/office/officeart/2005/8/layout/orgChart1"/>
-    <dgm:cxn modelId="{00F5D694-DABE-4EEF-B02D-3A805BF595FA}" type="presParOf" srcId="{53AEAF87-DDA1-40A3-B838-AD5675034D36}" destId="{A68D6854-DCB6-45B8-9EDB-62EFBE8444E3}" srcOrd="0" destOrd="0" presId="urn:microsoft.com/office/officeart/2005/8/layout/orgChart1"/>
-    <dgm:cxn modelId="{33E3A4C4-FB82-4386-9A6F-E4D9D8509EF5}" type="presParOf" srcId="{A68D6854-DCB6-45B8-9EDB-62EFBE8444E3}" destId="{1980C394-7305-4739-9AE5-88D22ECF8589}" srcOrd="0" destOrd="0" presId="urn:microsoft.com/office/officeart/2005/8/layout/orgChart1"/>
-    <dgm:cxn modelId="{D3DB7533-2060-4070-833D-1A1CF2AB7AE5}" type="presParOf" srcId="{A68D6854-DCB6-45B8-9EDB-62EFBE8444E3}" destId="{2CCF09B5-EA71-453A-9585-921554280120}" srcOrd="1" destOrd="0" presId="urn:microsoft.com/office/officeart/2005/8/layout/orgChart1"/>
-    <dgm:cxn modelId="{31FF177F-F07B-4063-9835-531E8FD84B44}" type="presParOf" srcId="{53AEAF87-DDA1-40A3-B838-AD5675034D36}" destId="{ECFC741F-466A-42C2-A973-39D408C8D5AF}" srcOrd="1" destOrd="0" presId="urn:microsoft.com/office/officeart/2005/8/layout/orgChart1"/>
-    <dgm:cxn modelId="{B3B18594-9C66-4ED8-B47D-EF6AF568D05C}" type="presParOf" srcId="{53AEAF87-DDA1-40A3-B838-AD5675034D36}" destId="{58DAC475-8811-4D91-8286-861F7D566311}" srcOrd="2" destOrd="0" presId="urn:microsoft.com/office/officeart/2005/8/layout/orgChart1"/>
-    <dgm:cxn modelId="{7B0FDB35-6867-417F-95D0-1656326E1199}" type="presParOf" srcId="{98197C70-DFD7-47E1-BBE1-58BD71337AC0}" destId="{3F31FA31-55E4-4C73-A9BB-4F420E332EC8}" srcOrd="4" destOrd="0" presId="urn:microsoft.com/office/officeart/2005/8/layout/orgChart1"/>
-    <dgm:cxn modelId="{7DEFAC51-3361-41FF-AA93-27080A9F1283}" type="presParOf" srcId="{98197C70-DFD7-47E1-BBE1-58BD71337AC0}" destId="{3DFE46E1-9B9F-4997-92A0-EC74AA139C95}" srcOrd="5" destOrd="0" presId="urn:microsoft.com/office/officeart/2005/8/layout/orgChart1"/>
-    <dgm:cxn modelId="{5CA2DC77-64F3-4BAF-BF7C-4EDC2CC311CF}" type="presParOf" srcId="{3DFE46E1-9B9F-4997-92A0-EC74AA139C95}" destId="{E9900524-F8E9-4CDB-A2E1-90DFB664794A}" srcOrd="0" destOrd="0" presId="urn:microsoft.com/office/officeart/2005/8/layout/orgChart1"/>
-    <dgm:cxn modelId="{203D7454-29E0-44BE-934B-FD50A99A82EE}" type="presParOf" srcId="{E9900524-F8E9-4CDB-A2E1-90DFB664794A}" destId="{498DF4F1-871B-4D1E-88DE-DA13402979A1}" srcOrd="0" destOrd="0" presId="urn:microsoft.com/office/officeart/2005/8/layout/orgChart1"/>
-    <dgm:cxn modelId="{55245DCE-7FE0-4EE4-91B7-1997F01BA362}" type="presParOf" srcId="{E9900524-F8E9-4CDB-A2E1-90DFB664794A}" destId="{9EBB41CE-67D5-4B37-B6D7-8FB4E4D90732}" srcOrd="1" destOrd="0" presId="urn:microsoft.com/office/officeart/2005/8/layout/orgChart1"/>
-    <dgm:cxn modelId="{DD19EA76-3059-4455-9105-34173BCF8688}" type="presParOf" srcId="{3DFE46E1-9B9F-4997-92A0-EC74AA139C95}" destId="{C63991F9-BA71-4299-BAD4-FF3632B0D4CA}" srcOrd="1" destOrd="0" presId="urn:microsoft.com/office/officeart/2005/8/layout/orgChart1"/>
-    <dgm:cxn modelId="{739F778F-5C79-4E95-BEA7-95089B77AC4B}" type="presParOf" srcId="{3DFE46E1-9B9F-4997-92A0-EC74AA139C95}" destId="{FE672E8F-F65C-473B-91DE-3185B1796C9D}" srcOrd="2" destOrd="0" presId="urn:microsoft.com/office/officeart/2005/8/layout/orgChart1"/>
-    <dgm:cxn modelId="{6CF1A284-4E77-4E53-921B-8D7DBEBAD42B}" type="presParOf" srcId="{C3AB7361-11E1-4581-8C71-5C7495B7F330}" destId="{EE8F5766-9243-4196-AC2A-2EF5E2D77BA0}" srcOrd="2" destOrd="0" presId="urn:microsoft.com/office/officeart/2005/8/layout/orgChart1"/>
+    <dgm:cxn modelId="{4D6DED4F-8D25-485C-A1D6-527E1C521EB4}" type="presParOf" srcId="{5B2EF247-D88D-457D-AF11-E9B024614E00}" destId="{C3AB7361-11E1-4581-8C71-5C7495B7F330}" srcOrd="0" destOrd="0" presId="urn:microsoft.com/office/officeart/2005/8/layout/orgChart1"/>
+    <dgm:cxn modelId="{F03E3C26-2CBD-45B2-90AD-26EBD94129B6}" type="presParOf" srcId="{C3AB7361-11E1-4581-8C71-5C7495B7F330}" destId="{02B70F01-1EBE-446D-9783-34293A259FBF}" srcOrd="0" destOrd="0" presId="urn:microsoft.com/office/officeart/2005/8/layout/orgChart1"/>
+    <dgm:cxn modelId="{1D9853EA-355B-4EC4-AD23-888240C269A3}" type="presParOf" srcId="{02B70F01-1EBE-446D-9783-34293A259FBF}" destId="{62F561C3-3828-46A1-A5B3-2A63BBA4372A}" srcOrd="0" destOrd="0" presId="urn:microsoft.com/office/officeart/2005/8/layout/orgChart1"/>
+    <dgm:cxn modelId="{25E3930A-869D-4098-A703-7146C3120580}" type="presParOf" srcId="{02B70F01-1EBE-446D-9783-34293A259FBF}" destId="{B8BC4441-0874-4303-9807-22A58B317EE0}" srcOrd="1" destOrd="0" presId="urn:microsoft.com/office/officeart/2005/8/layout/orgChart1"/>
+    <dgm:cxn modelId="{A8F5E22F-22A9-47B5-8345-B7BB127B445B}" type="presParOf" srcId="{C3AB7361-11E1-4581-8C71-5C7495B7F330}" destId="{98197C70-DFD7-47E1-BBE1-58BD71337AC0}" srcOrd="1" destOrd="0" presId="urn:microsoft.com/office/officeart/2005/8/layout/orgChart1"/>
+    <dgm:cxn modelId="{9CC95149-A86E-42C9-8ECE-83FE524B7268}" type="presParOf" srcId="{98197C70-DFD7-47E1-BBE1-58BD71337AC0}" destId="{A1F2E0E9-121E-4DD5-A865-D914626F9415}" srcOrd="0" destOrd="0" presId="urn:microsoft.com/office/officeart/2005/8/layout/orgChart1"/>
+    <dgm:cxn modelId="{ECCEB62C-0D6B-4332-A71B-116EC7A049BA}" type="presParOf" srcId="{98197C70-DFD7-47E1-BBE1-58BD71337AC0}" destId="{E5FCBD15-EEF2-4A33-A867-F62F4FE25F9D}" srcOrd="1" destOrd="0" presId="urn:microsoft.com/office/officeart/2005/8/layout/orgChart1"/>
+    <dgm:cxn modelId="{C0D457B4-44F3-45BE-B101-0F6EC6E59AB1}" type="presParOf" srcId="{E5FCBD15-EEF2-4A33-A867-F62F4FE25F9D}" destId="{942DFD8B-7165-4513-A16F-D27F9BDA40F2}" srcOrd="0" destOrd="0" presId="urn:microsoft.com/office/officeart/2005/8/layout/orgChart1"/>
+    <dgm:cxn modelId="{7D8C987C-77ED-419E-8F16-00A29B3C3A98}" type="presParOf" srcId="{942DFD8B-7165-4513-A16F-D27F9BDA40F2}" destId="{4B1E4A60-98F6-4216-BB9C-E751CFD34398}" srcOrd="0" destOrd="0" presId="urn:microsoft.com/office/officeart/2005/8/layout/orgChart1"/>
+    <dgm:cxn modelId="{720BDE9D-5B17-4A87-956B-B7080EF970D4}" type="presParOf" srcId="{942DFD8B-7165-4513-A16F-D27F9BDA40F2}" destId="{87C885AD-91ED-40B6-A997-6674E0707827}" srcOrd="1" destOrd="0" presId="urn:microsoft.com/office/officeart/2005/8/layout/orgChart1"/>
+    <dgm:cxn modelId="{AAE1DD70-1E9B-4AF2-B3D4-45197E361163}" type="presParOf" srcId="{E5FCBD15-EEF2-4A33-A867-F62F4FE25F9D}" destId="{D8A2BF5A-2BF9-49ED-BFAE-E87840FBD2EE}" srcOrd="1" destOrd="0" presId="urn:microsoft.com/office/officeart/2005/8/layout/orgChart1"/>
+    <dgm:cxn modelId="{584C2CC1-C1E0-4A6F-B2D9-AC673928B407}" type="presParOf" srcId="{E5FCBD15-EEF2-4A33-A867-F62F4FE25F9D}" destId="{B5C167C4-A0F4-42ED-BE26-F12300219AC0}" srcOrd="2" destOrd="0" presId="urn:microsoft.com/office/officeart/2005/8/layout/orgChart1"/>
+    <dgm:cxn modelId="{29BCA3E0-46B9-4E99-B8C8-27D2CBC0BC39}" type="presParOf" srcId="{98197C70-DFD7-47E1-BBE1-58BD71337AC0}" destId="{2AEBF388-E3CC-4BE2-BC96-C833BD8A1CC2}" srcOrd="2" destOrd="0" presId="urn:microsoft.com/office/officeart/2005/8/layout/orgChart1"/>
+    <dgm:cxn modelId="{A022F05B-5254-49BC-9525-43ABB4940883}" type="presParOf" srcId="{98197C70-DFD7-47E1-BBE1-58BD71337AC0}" destId="{53AEAF87-DDA1-40A3-B838-AD5675034D36}" srcOrd="3" destOrd="0" presId="urn:microsoft.com/office/officeart/2005/8/layout/orgChart1"/>
+    <dgm:cxn modelId="{7E12A79F-5AB6-4569-8EE9-ED1F3DB3DCE1}" type="presParOf" srcId="{53AEAF87-DDA1-40A3-B838-AD5675034D36}" destId="{A68D6854-DCB6-45B8-9EDB-62EFBE8444E3}" srcOrd="0" destOrd="0" presId="urn:microsoft.com/office/officeart/2005/8/layout/orgChart1"/>
+    <dgm:cxn modelId="{8A601A6A-2F72-4322-A038-7FAA8473B099}" type="presParOf" srcId="{A68D6854-DCB6-45B8-9EDB-62EFBE8444E3}" destId="{1980C394-7305-4739-9AE5-88D22ECF8589}" srcOrd="0" destOrd="0" presId="urn:microsoft.com/office/officeart/2005/8/layout/orgChart1"/>
+    <dgm:cxn modelId="{20EB644C-C5C6-4900-9553-EC2ADDE2E4F7}" type="presParOf" srcId="{A68D6854-DCB6-45B8-9EDB-62EFBE8444E3}" destId="{2CCF09B5-EA71-453A-9585-921554280120}" srcOrd="1" destOrd="0" presId="urn:microsoft.com/office/officeart/2005/8/layout/orgChart1"/>
+    <dgm:cxn modelId="{E121000D-8EF5-422D-9EFF-D79B2D144443}" type="presParOf" srcId="{53AEAF87-DDA1-40A3-B838-AD5675034D36}" destId="{ECFC741F-466A-42C2-A973-39D408C8D5AF}" srcOrd="1" destOrd="0" presId="urn:microsoft.com/office/officeart/2005/8/layout/orgChart1"/>
+    <dgm:cxn modelId="{054F9455-2CF6-4733-A3C0-B3336222C558}" type="presParOf" srcId="{53AEAF87-DDA1-40A3-B838-AD5675034D36}" destId="{58DAC475-8811-4D91-8286-861F7D566311}" srcOrd="2" destOrd="0" presId="urn:microsoft.com/office/officeart/2005/8/layout/orgChart1"/>
+    <dgm:cxn modelId="{41F61ABF-5B7E-48C8-9234-B4857F887F67}" type="presParOf" srcId="{98197C70-DFD7-47E1-BBE1-58BD71337AC0}" destId="{3F31FA31-55E4-4C73-A9BB-4F420E332EC8}" srcOrd="4" destOrd="0" presId="urn:microsoft.com/office/officeart/2005/8/layout/orgChart1"/>
+    <dgm:cxn modelId="{09D60E32-EA30-4E2A-AB35-E25DC5AAAF6A}" type="presParOf" srcId="{98197C70-DFD7-47E1-BBE1-58BD71337AC0}" destId="{3DFE46E1-9B9F-4997-92A0-EC74AA139C95}" srcOrd="5" destOrd="0" presId="urn:microsoft.com/office/officeart/2005/8/layout/orgChart1"/>
+    <dgm:cxn modelId="{E30FEBBF-7614-4E64-B1C6-D84C1F82CE6C}" type="presParOf" srcId="{3DFE46E1-9B9F-4997-92A0-EC74AA139C95}" destId="{E9900524-F8E9-4CDB-A2E1-90DFB664794A}" srcOrd="0" destOrd="0" presId="urn:microsoft.com/office/officeart/2005/8/layout/orgChart1"/>
+    <dgm:cxn modelId="{65ED99BD-31D0-41EF-82E2-797E072CD51E}" type="presParOf" srcId="{E9900524-F8E9-4CDB-A2E1-90DFB664794A}" destId="{498DF4F1-871B-4D1E-88DE-DA13402979A1}" srcOrd="0" destOrd="0" presId="urn:microsoft.com/office/officeart/2005/8/layout/orgChart1"/>
+    <dgm:cxn modelId="{53119B19-84DB-4DEE-B08D-0DB8A9E9AC1D}" type="presParOf" srcId="{E9900524-F8E9-4CDB-A2E1-90DFB664794A}" destId="{9EBB41CE-67D5-4B37-B6D7-8FB4E4D90732}" srcOrd="1" destOrd="0" presId="urn:microsoft.com/office/officeart/2005/8/layout/orgChart1"/>
+    <dgm:cxn modelId="{14CA2F25-9D16-4BF9-B5EB-076F261B69DB}" type="presParOf" srcId="{3DFE46E1-9B9F-4997-92A0-EC74AA139C95}" destId="{C63991F9-BA71-4299-BAD4-FF3632B0D4CA}" srcOrd="1" destOrd="0" presId="urn:microsoft.com/office/officeart/2005/8/layout/orgChart1"/>
+    <dgm:cxn modelId="{AD5F10B1-7C63-4EC5-85BC-7451593A163D}" type="presParOf" srcId="{3DFE46E1-9B9F-4997-92A0-EC74AA139C95}" destId="{FE672E8F-F65C-473B-91DE-3185B1796C9D}" srcOrd="2" destOrd="0" presId="urn:microsoft.com/office/officeart/2005/8/layout/orgChart1"/>
+    <dgm:cxn modelId="{8CB6D84B-304B-4801-8864-B025DB84857E}" type="presParOf" srcId="{C3AB7361-11E1-4581-8C71-5C7495B7F330}" destId="{EE8F5766-9243-4196-AC2A-2EF5E2D77BA0}" srcOrd="2" destOrd="0" presId="urn:microsoft.com/office/officeart/2005/8/layout/orgChart1"/>
   </dgm:cxnLst>
   <dgm:bg/>
   <dgm:whole/>
   <dgm:extLst>
     <a:ext uri="http://schemas.microsoft.com/office/drawing/2008/diagram">
-      <dsp:dataModelExt xmlns:dsp="http://schemas.microsoft.com/office/drawing/2008/diagram" relId="rId17" minVer="http://schemas.openxmlformats.org/drawingml/2006/diagram"/>
+      <dsp:dataModelExt xmlns:dsp="http://schemas.microsoft.com/office/drawing/2008/diagram" relId="rId18" minVer="http://schemas.openxmlformats.org/drawingml/2006/diagram"/>
     </a:ext>
   </dgm:extLst>
 </dgm:dataModel>
@@ -40673,7 +41477,7 @@
         </a:bodyPr>
         <a:lstStyle/>
         <a:p>
-          <a:pPr marL="0" lvl="0" indent="0" algn="ctr" defTabSz="1422400">
+          <a:pPr lvl="0" algn="ctr" defTabSz="1422400">
             <a:lnSpc>
               <a:spcPct val="90000"/>
             </a:lnSpc>
@@ -40683,7 +41487,6 @@
             <a:spcAft>
               <a:spcPct val="35000"/>
             </a:spcAft>
-            <a:buNone/>
           </a:pPr>
           <a:r>
             <a:rPr lang="pt-BR" sz="3200" kern="1200"/>
@@ -40750,7 +41553,7 @@
         </a:bodyPr>
         <a:lstStyle/>
         <a:p>
-          <a:pPr marL="0" lvl="0" indent="0" algn="ctr" defTabSz="1422400">
+          <a:pPr lvl="0" algn="ctr" defTabSz="1422400">
             <a:lnSpc>
               <a:spcPct val="90000"/>
             </a:lnSpc>
@@ -40760,7 +41563,6 @@
             <a:spcAft>
               <a:spcPct val="35000"/>
             </a:spcAft>
-            <a:buNone/>
           </a:pPr>
           <a:r>
             <a:rPr lang="pt-BR" sz="3200" kern="1200"/>
@@ -40827,7 +41629,7 @@
         </a:bodyPr>
         <a:lstStyle/>
         <a:p>
-          <a:pPr marL="0" lvl="0" indent="0" algn="ctr" defTabSz="1422400">
+          <a:pPr lvl="0" algn="ctr" defTabSz="1422400">
             <a:lnSpc>
               <a:spcPct val="90000"/>
             </a:lnSpc>
@@ -40837,7 +41639,6 @@
             <a:spcAft>
               <a:spcPct val="35000"/>
             </a:spcAft>
-            <a:buNone/>
           </a:pPr>
           <a:r>
             <a:rPr lang="pt-BR" sz="3200" kern="1200"/>
@@ -40904,7 +41705,7 @@
         </a:bodyPr>
         <a:lstStyle/>
         <a:p>
-          <a:pPr marL="0" lvl="0" indent="0" algn="ctr" defTabSz="1422400">
+          <a:pPr lvl="0" algn="ctr" defTabSz="1422400">
             <a:lnSpc>
               <a:spcPct val="90000"/>
             </a:lnSpc>
@@ -40914,7 +41715,6 @@
             <a:spcAft>
               <a:spcPct val="35000"/>
             </a:spcAft>
-            <a:buNone/>
           </a:pPr>
           <a:r>
             <a:rPr lang="pt-BR" sz="3200" kern="1200"/>
@@ -43436,7 +44236,7 @@
 </file>
 
 <file path=customXml/itemProps1.xml><?xml version="1.0" encoding="utf-8"?>
-<ds:datastoreItem xmlns:ds="http://schemas.openxmlformats.org/officeDocument/2006/customXml" ds:itemID="{FBAF0A16-E951-4270-8AFF-ED2A10FBE7C2}">
+<ds:datastoreItem xmlns:ds="http://schemas.openxmlformats.org/officeDocument/2006/customXml" ds:itemID="{D88F7B64-930E-4E25-A65D-C88EA1DAD30F}">
   <ds:schemaRefs>
     <ds:schemaRef ds:uri="http://schemas.openxmlformats.org/officeDocument/2006/bibliography"/>
   </ds:schemaRefs>

--- a/ERS modelo.docx
+++ b/ERS modelo.docx
@@ -1,6 +1,6 @@
 
 <file path=word/document.xml><?xml version="1.0" encoding="utf-8"?>
-<w:document xmlns:wpc="http://schemas.microsoft.com/office/word/2010/wordprocessingCanvas" xmlns:mc="http://schemas.openxmlformats.org/markup-compatibility/2006" xmlns:o="urn:schemas-microsoft-com:office:office" xmlns:r="http://schemas.openxmlformats.org/officeDocument/2006/relationships" xmlns:m="http://schemas.openxmlformats.org/officeDocument/2006/math" xmlns:v="urn:schemas-microsoft-com:vml" xmlns:wp14="http://schemas.microsoft.com/office/word/2010/wordprocessingDrawing" xmlns:wp="http://schemas.openxmlformats.org/drawingml/2006/wordprocessingDrawing" xmlns:w10="urn:schemas-microsoft-com:office:word" xmlns:w="http://schemas.openxmlformats.org/wordprocessingml/2006/main" xmlns:w14="http://schemas.microsoft.com/office/word/2010/wordml" xmlns:wpg="http://schemas.microsoft.com/office/word/2010/wordprocessingGroup" xmlns:wpi="http://schemas.microsoft.com/office/word/2010/wordprocessingInk" xmlns:wne="http://schemas.microsoft.com/office/word/2006/wordml" xmlns:wps="http://schemas.microsoft.com/office/word/2010/wordprocessingShape" mc:Ignorable="w14 wp14">
+<w:document xmlns:wpc="http://schemas.microsoft.com/office/word/2010/wordprocessingCanvas" xmlns:cx="http://schemas.microsoft.com/office/drawing/2014/chartex" xmlns:cx1="http://schemas.microsoft.com/office/drawing/2015/9/8/chartex" xmlns:cx2="http://schemas.microsoft.com/office/drawing/2015/10/21/chartex" xmlns:cx3="http://schemas.microsoft.com/office/drawing/2016/5/9/chartex" xmlns:cx4="http://schemas.microsoft.com/office/drawing/2016/5/10/chartex" xmlns:cx5="http://schemas.microsoft.com/office/drawing/2016/5/11/chartex" xmlns:cx6="http://schemas.microsoft.com/office/drawing/2016/5/12/chartex" xmlns:cx7="http://schemas.microsoft.com/office/drawing/2016/5/13/chartex" xmlns:cx8="http://schemas.microsoft.com/office/drawing/2016/5/14/chartex" xmlns:mc="http://schemas.openxmlformats.org/markup-compatibility/2006" xmlns:aink="http://schemas.microsoft.com/office/drawing/2016/ink" xmlns:am3d="http://schemas.microsoft.com/office/drawing/2017/model3d" xmlns:o="urn:schemas-microsoft-com:office:office" xmlns:r="http://schemas.openxmlformats.org/officeDocument/2006/relationships" xmlns:m="http://schemas.openxmlformats.org/officeDocument/2006/math" xmlns:v="urn:schemas-microsoft-com:vml" xmlns:wp14="http://schemas.microsoft.com/office/word/2010/wordprocessingDrawing" xmlns:wp="http://schemas.openxmlformats.org/drawingml/2006/wordprocessingDrawing" xmlns:w10="urn:schemas-microsoft-com:office:word" xmlns:w="http://schemas.openxmlformats.org/wordprocessingml/2006/main" xmlns:w14="http://schemas.microsoft.com/office/word/2010/wordml" xmlns:w15="http://schemas.microsoft.com/office/word/2012/wordml" xmlns:w16cid="http://schemas.microsoft.com/office/word/2016/wordml/cid" xmlns:w16se="http://schemas.microsoft.com/office/word/2015/wordml/symex" xmlns:wpg="http://schemas.microsoft.com/office/word/2010/wordprocessingGroup" xmlns:wpi="http://schemas.microsoft.com/office/word/2010/wordprocessingInk" xmlns:wne="http://schemas.microsoft.com/office/word/2006/wordml" xmlns:wps="http://schemas.microsoft.com/office/word/2010/wordprocessingShape" mc:Ignorable="w14 w15 w16se w16cid wp14">
   <w:body>
     <w:p>
       <w:pPr>
@@ -32,7 +32,7 @@
                     <pic:cNvPicPr preferRelativeResize="0"/>
                   </pic:nvPicPr>
                   <pic:blipFill>
-                    <a:blip r:embed="rId9"/>
+                    <a:blip r:embed="rId8"/>
                     <a:srcRect/>
                     <a:stretch>
                       <a:fillRect/>
@@ -94,7 +94,7 @@
                           <pic:cNvPicPr preferRelativeResize="0"/>
                         </pic:nvPicPr>
                         <pic:blipFill>
-                          <a:blip r:embed="rId10"/>
+                          <a:blip r:embed="rId9"/>
                           <a:srcRect/>
                           <a:stretch>
                             <a:fillRect/>
@@ -144,7 +144,7 @@
                           <pic:cNvPicPr preferRelativeResize="0"/>
                         </pic:nvPicPr>
                         <pic:blipFill>
-                          <a:blip r:embed="rId11"/>
+                          <a:blip r:embed="rId10"/>
                           <a:srcRect/>
                           <a:stretch>
                             <a:fillRect/>
@@ -619,7 +619,7 @@
                     <pic:cNvPicPr preferRelativeResize="0"/>
                   </pic:nvPicPr>
                   <pic:blipFill>
-                    <a:blip r:embed="rId12"/>
+                    <a:blip r:embed="rId11"/>
                     <a:srcRect/>
                     <a:stretch>
                       <a:fillRect/>
@@ -647,7 +647,7 @@
         <w:widowControl w:val="0"/>
         <w:numPr>
           <w:ilvl w:val="0"/>
-          <w:numId w:val="6"/>
+          <w:numId w:val="4"/>
         </w:numPr>
         <w:tabs>
           <w:tab w:val="left" w:pos="844"/>
@@ -679,7 +679,7 @@
         <w:widowControl w:val="0"/>
         <w:numPr>
           <w:ilvl w:val="1"/>
-          <w:numId w:val="6"/>
+          <w:numId w:val="4"/>
         </w:numPr>
         <w:tabs>
           <w:tab w:val="left" w:pos="1045"/>
@@ -723,7 +723,7 @@
         <w:widowControl w:val="0"/>
         <w:numPr>
           <w:ilvl w:val="1"/>
-          <w:numId w:val="6"/>
+          <w:numId w:val="4"/>
         </w:numPr>
         <w:tabs>
           <w:tab w:val="left" w:pos="1045"/>
@@ -1917,7 +1917,7 @@
         <w:widowControl w:val="0"/>
         <w:numPr>
           <w:ilvl w:val="1"/>
-          <w:numId w:val="6"/>
+          <w:numId w:val="4"/>
         </w:numPr>
         <w:tabs>
           <w:tab w:val="left" w:pos="1045"/>
@@ -2079,7 +2079,7 @@
         <w:widowControl w:val="0"/>
         <w:numPr>
           <w:ilvl w:val="1"/>
-          <w:numId w:val="6"/>
+          <w:numId w:val="4"/>
         </w:numPr>
         <w:tabs>
           <w:tab w:val="left" w:pos="1045"/>
@@ -2748,7 +2748,7 @@
         <w:widowControl w:val="0"/>
         <w:numPr>
           <w:ilvl w:val="1"/>
-          <w:numId w:val="6"/>
+          <w:numId w:val="4"/>
         </w:numPr>
         <w:tabs>
           <w:tab w:val="left" w:pos="1045"/>
@@ -2774,7 +2774,7 @@
         <w:widowControl w:val="0"/>
         <w:numPr>
           <w:ilvl w:val="2"/>
-          <w:numId w:val="6"/>
+          <w:numId w:val="4"/>
         </w:numPr>
         <w:tabs>
           <w:tab w:val="left" w:pos="1618"/>
@@ -2856,21 +2856,21 @@
         <w:rPr>
           <w:rFonts w:ascii="Arial" w:eastAsia="Arial" w:hAnsi="Arial" w:cs="Arial"/>
         </w:rPr>
-        <w:t>, 700</w:t>
+        <w:t xml:space="preserve">, </w:t>
       </w:r>
       <w:proofErr w:type="gramStart"/>
       <w:r>
         <w:rPr>
           <w:rFonts w:ascii="Arial" w:eastAsia="Arial" w:hAnsi="Arial" w:cs="Arial"/>
         </w:rPr>
-        <w:t xml:space="preserve">  </w:t>
+        <w:t>700  -</w:t>
       </w:r>
       <w:proofErr w:type="gramEnd"/>
       <w:r>
         <w:rPr>
           <w:rFonts w:ascii="Arial" w:eastAsia="Arial" w:hAnsi="Arial" w:cs="Arial"/>
         </w:rPr>
-        <w:t>-  Cidade  Universitária  -  Bloco  H  -  1º  andar  Fone: (18) 3229-1060</w:t>
+        <w:t xml:space="preserve">  Cidade  Universitária  -  Bloco  H  -  1º  andar  Fone: (18) 3229-1060</w:t>
       </w:r>
     </w:p>
     <w:p>
@@ -2895,7 +2895,7 @@
         </w:rPr>
         <w:t xml:space="preserve"> Coordenação Estágio: </w:t>
       </w:r>
-      <w:hyperlink r:id="rId13">
+      <w:hyperlink r:id="rId12">
         <w:r>
           <w:rPr>
             <w:rFonts w:ascii="Arial" w:eastAsia="Arial" w:hAnsi="Arial" w:cs="Arial"/>
@@ -2930,7 +2930,7 @@
         <w:widowControl w:val="0"/>
         <w:numPr>
           <w:ilvl w:val="2"/>
-          <w:numId w:val="6"/>
+          <w:numId w:val="4"/>
         </w:numPr>
         <w:tabs>
           <w:tab w:val="left" w:pos="1618"/>
@@ -3232,7 +3232,7 @@
             <wp:cNvGraphicFramePr/>
             <a:graphic xmlns:a="http://schemas.openxmlformats.org/drawingml/2006/main">
               <a:graphicData uri="http://schemas.openxmlformats.org/drawingml/2006/diagram">
-                <dgm:relIds xmlns:dgm="http://schemas.openxmlformats.org/drawingml/2006/diagram" xmlns:r="http://schemas.openxmlformats.org/officeDocument/2006/relationships" r:dm="rId14" r:lo="rId15" r:qs="rId16" r:cs="rId17"/>
+                <dgm:relIds xmlns:dgm="http://schemas.openxmlformats.org/drawingml/2006/diagram" xmlns:r="http://schemas.openxmlformats.org/officeDocument/2006/relationships" r:dm="rId13" r:lo="rId14" r:qs="rId15" r:cs="rId16"/>
               </a:graphicData>
             </a:graphic>
             <wp14:sizeRelH relativeFrom="page">
@@ -3316,7 +3316,7 @@
         <w:widowControl w:val="0"/>
         <w:numPr>
           <w:ilvl w:val="1"/>
-          <w:numId w:val="6"/>
+          <w:numId w:val="4"/>
         </w:numPr>
         <w:tabs>
           <w:tab w:val="left" w:pos="1045"/>
@@ -3429,7 +3429,7 @@
           <w:rFonts w:ascii="Arial" w:eastAsia="Arial" w:hAnsi="Arial" w:cs="Arial"/>
         </w:rPr>
         <w:sectPr>
-          <w:headerReference w:type="default" r:id="rId19"/>
+          <w:headerReference w:type="default" r:id="rId18"/>
           <w:pgSz w:w="12240" w:h="15840"/>
           <w:pgMar w:top="1417" w:right="1701" w:bottom="1417" w:left="1701" w:header="708" w:footer="708" w:gutter="0"/>
           <w:pgNumType w:start="1"/>
@@ -3474,7 +3474,7 @@
                     <pic:cNvPicPr preferRelativeResize="0"/>
                   </pic:nvPicPr>
                   <pic:blipFill>
-                    <a:blip r:embed="rId20"/>
+                    <a:blip r:embed="rId19"/>
                     <a:srcRect/>
                     <a:stretch>
                       <a:fillRect/>
@@ -3502,7 +3502,7 @@
         <w:widowControl w:val="0"/>
         <w:numPr>
           <w:ilvl w:val="0"/>
-          <w:numId w:val="6"/>
+          <w:numId w:val="4"/>
         </w:numPr>
         <w:tabs>
           <w:tab w:val="left" w:pos="844"/>
@@ -3535,7 +3535,7 @@
         <w:widowControl w:val="0"/>
         <w:numPr>
           <w:ilvl w:val="1"/>
-          <w:numId w:val="6"/>
+          <w:numId w:val="4"/>
         </w:numPr>
         <w:tabs>
           <w:tab w:val="left" w:pos="1045"/>
@@ -3656,7 +3656,7 @@
         <w:pStyle w:val="PargrafodaLista"/>
         <w:numPr>
           <w:ilvl w:val="0"/>
-          <w:numId w:val="38"/>
+          <w:numId w:val="31"/>
         </w:numPr>
         <w:ind w:right="540"/>
         <w:jc w:val="both"/>
@@ -3682,7 +3682,7 @@
         <w:pStyle w:val="PargrafodaLista"/>
         <w:numPr>
           <w:ilvl w:val="0"/>
-          <w:numId w:val="38"/>
+          <w:numId w:val="31"/>
         </w:numPr>
         <w:ind w:right="540"/>
         <w:jc w:val="both"/>
@@ -3702,7 +3702,7 @@
         <w:pStyle w:val="PargrafodaLista"/>
         <w:numPr>
           <w:ilvl w:val="0"/>
-          <w:numId w:val="38"/>
+          <w:numId w:val="31"/>
         </w:numPr>
         <w:ind w:right="540"/>
         <w:jc w:val="both"/>
@@ -3722,7 +3722,7 @@
         <w:pStyle w:val="PargrafodaLista"/>
         <w:numPr>
           <w:ilvl w:val="0"/>
-          <w:numId w:val="38"/>
+          <w:numId w:val="31"/>
         </w:numPr>
         <w:ind w:right="540"/>
         <w:jc w:val="both"/>
@@ -3770,7 +3770,7 @@
         <w:pStyle w:val="PargrafodaLista"/>
         <w:numPr>
           <w:ilvl w:val="0"/>
-          <w:numId w:val="39"/>
+          <w:numId w:val="32"/>
         </w:numPr>
         <w:ind w:right="540"/>
         <w:jc w:val="both"/>
@@ -3790,7 +3790,7 @@
         <w:pStyle w:val="PargrafodaLista"/>
         <w:numPr>
           <w:ilvl w:val="0"/>
-          <w:numId w:val="39"/>
+          <w:numId w:val="32"/>
         </w:numPr>
         <w:ind w:right="540"/>
         <w:jc w:val="both"/>
@@ -3810,7 +3810,7 @@
         <w:pStyle w:val="PargrafodaLista"/>
         <w:numPr>
           <w:ilvl w:val="0"/>
-          <w:numId w:val="39"/>
+          <w:numId w:val="32"/>
         </w:numPr>
         <w:ind w:right="540"/>
         <w:jc w:val="both"/>
@@ -4831,7 +4831,7 @@
         <w:widowControl w:val="0"/>
         <w:numPr>
           <w:ilvl w:val="1"/>
-          <w:numId w:val="6"/>
+          <w:numId w:val="4"/>
         </w:numPr>
         <w:tabs>
           <w:tab w:val="left" w:pos="1046"/>
@@ -4881,7 +4881,7 @@
         <w:widowControl w:val="0"/>
         <w:numPr>
           <w:ilvl w:val="0"/>
-          <w:numId w:val="5"/>
+          <w:numId w:val="3"/>
         </w:numPr>
         <w:tabs>
           <w:tab w:val="left" w:pos="2058"/>
@@ -5079,7 +5079,7 @@
         <w:widowControl w:val="0"/>
         <w:numPr>
           <w:ilvl w:val="0"/>
-          <w:numId w:val="5"/>
+          <w:numId w:val="3"/>
         </w:numPr>
         <w:tabs>
           <w:tab w:val="left" w:pos="2058"/>
@@ -5455,7 +5455,7 @@
         <w:widowControl w:val="0"/>
         <w:numPr>
           <w:ilvl w:val="0"/>
-          <w:numId w:val="5"/>
+          <w:numId w:val="3"/>
         </w:numPr>
         <w:tabs>
           <w:tab w:val="left" w:pos="2058"/>
@@ -10329,7 +10329,6 @@
               <w:rPr>
                 <w:rFonts w:ascii="Arial" w:eastAsia="Arial" w:hAnsi="Arial" w:cs="Arial"/>
               </w:rPr>
-              <w:lastRenderedPageBreak/>
               <w:t>RF_S8</w:t>
             </w:r>
           </w:p>
@@ -10660,7 +10659,7 @@
         <w:widowControl w:val="0"/>
         <w:numPr>
           <w:ilvl w:val="1"/>
-          <w:numId w:val="6"/>
+          <w:numId w:val="4"/>
         </w:numPr>
         <w:tabs>
           <w:tab w:val="left" w:pos="1046"/>
@@ -10746,7 +10745,7 @@
         <w:widowControl w:val="0"/>
         <w:numPr>
           <w:ilvl w:val="1"/>
-          <w:numId w:val="6"/>
+          <w:numId w:val="4"/>
         </w:numPr>
         <w:tabs>
           <w:tab w:val="left" w:pos="1046"/>
@@ -10904,7 +10903,7 @@
         <w:widowControl w:val="0"/>
         <w:numPr>
           <w:ilvl w:val="1"/>
-          <w:numId w:val="6"/>
+          <w:numId w:val="4"/>
         </w:numPr>
         <w:tabs>
           <w:tab w:val="left" w:pos="1046"/>
@@ -11212,7 +11211,7 @@
         <w:widowControl w:val="0"/>
         <w:numPr>
           <w:ilvl w:val="0"/>
-          <w:numId w:val="6"/>
+          <w:numId w:val="4"/>
         </w:numPr>
         <w:pBdr>
           <w:top w:val="none" w:sz="0" w:space="0" w:color="000000"/>
@@ -11268,7 +11267,7 @@
         <w:widowControl w:val="0"/>
         <w:numPr>
           <w:ilvl w:val="1"/>
-          <w:numId w:val="6"/>
+          <w:numId w:val="4"/>
         </w:numPr>
         <w:pBdr>
           <w:top w:val="none" w:sz="0" w:space="0" w:color="000000"/>
@@ -11340,7 +11339,7 @@
                     <pic:cNvPicPr/>
                   </pic:nvPicPr>
                   <pic:blipFill>
-                    <a:blip r:embed="rId21"/>
+                    <a:blip r:embed="rId20"/>
                     <a:stretch>
                       <a:fillRect/>
                     </a:stretch>
@@ -11685,6 +11684,7 @@
           <w:b/>
         </w:rPr>
       </w:pPr>
+      <w:proofErr w:type="gramStart"/>
       <w:r>
         <w:rPr>
           <w:rFonts w:ascii="Arial" w:eastAsia="Arial" w:hAnsi="Arial" w:cs="Arial"/>
@@ -11692,7 +11692,6 @@
         </w:rPr>
         <w:t>3.1.1</w:t>
       </w:r>
-      <w:proofErr w:type="gramStart"/>
       <w:r>
         <w:rPr>
           <w:rFonts w:ascii="Arial" w:eastAsia="Arial" w:hAnsi="Arial" w:cs="Arial"/>
@@ -11701,13 +11700,20 @@
         </w:rPr>
         <w:t xml:space="preserve">  </w:t>
       </w:r>
+      <w:r>
+        <w:rPr>
+          <w:rFonts w:ascii="Arial" w:eastAsia="Arial" w:hAnsi="Arial" w:cs="Arial"/>
+          <w:b/>
+        </w:rPr>
+        <w:t>-</w:t>
+      </w:r>
       <w:proofErr w:type="gramEnd"/>
       <w:r>
         <w:rPr>
           <w:rFonts w:ascii="Arial" w:eastAsia="Arial" w:hAnsi="Arial" w:cs="Arial"/>
           <w:b/>
         </w:rPr>
-        <w:t>- Especificação de Caso de Uso</w:t>
+        <w:t xml:space="preserve"> Especificação de Caso de Uso</w:t>
       </w:r>
     </w:p>
     <w:p>
@@ -12594,7 +12600,7 @@
               <w:widowControl w:val="0"/>
               <w:numPr>
                 <w:ilvl w:val="0"/>
-                <w:numId w:val="27"/>
+                <w:numId w:val="21"/>
               </w:numPr>
               <w:pBdr>
                 <w:top w:val="none" w:sz="0" w:space="0" w:color="000000"/>
@@ -12696,7 +12702,7 @@
               <w:widowControl w:val="0"/>
               <w:numPr>
                 <w:ilvl w:val="0"/>
-                <w:numId w:val="16"/>
+                <w:numId w:val="13"/>
               </w:numPr>
               <w:pBdr>
                 <w:top w:val="none" w:sz="0" w:space="0" w:color="000000"/>
@@ -12725,7 +12731,7 @@
               <w:widowControl w:val="0"/>
               <w:numPr>
                 <w:ilvl w:val="0"/>
-                <w:numId w:val="16"/>
+                <w:numId w:val="13"/>
               </w:numPr>
               <w:pBdr>
                 <w:top w:val="none" w:sz="0" w:space="0" w:color="000000"/>
@@ -12777,7 +12783,19 @@
               <w:rPr>
                 <w:rFonts w:ascii="Arial" w:eastAsia="Arial" w:hAnsi="Arial" w:cs="Arial"/>
               </w:rPr>
-              <w:t>3- O atendente informa os dados do veículo e mecânicos responsáveis</w:t>
+              <w:t>3- O at</w:t>
+            </w:r>
+            <w:r>
+              <w:rPr>
+                <w:rFonts w:ascii="Arial" w:eastAsia="Arial" w:hAnsi="Arial" w:cs="Arial"/>
+              </w:rPr>
+              <w:t>or</w:t>
+            </w:r>
+            <w:r>
+              <w:rPr>
+                <w:rFonts w:ascii="Arial" w:eastAsia="Arial" w:hAnsi="Arial" w:cs="Arial"/>
+              </w:rPr>
+              <w:t xml:space="preserve"> informa os dados do veículo e mecânicos responsáveis</w:t>
             </w:r>
           </w:p>
           <w:p>
@@ -12786,7 +12804,7 @@
               <w:widowControl w:val="0"/>
               <w:numPr>
                 <w:ilvl w:val="0"/>
-                <w:numId w:val="43"/>
+                <w:numId w:val="36"/>
               </w:numPr>
               <w:pBdr>
                 <w:top w:val="none" w:sz="0" w:space="0" w:color="000000"/>
@@ -12815,7 +12833,7 @@
               <w:widowControl w:val="0"/>
               <w:numPr>
                 <w:ilvl w:val="0"/>
-                <w:numId w:val="43"/>
+                <w:numId w:val="36"/>
               </w:numPr>
               <w:pBdr>
                 <w:top w:val="none" w:sz="0" w:space="0" w:color="000000"/>
@@ -12844,7 +12862,7 @@
               <w:widowControl w:val="0"/>
               <w:numPr>
                 <w:ilvl w:val="0"/>
-                <w:numId w:val="43"/>
+                <w:numId w:val="36"/>
               </w:numPr>
               <w:pBdr>
                 <w:top w:val="none" w:sz="0" w:space="0" w:color="000000"/>
@@ -12962,7 +12980,7 @@
               <w:widowControl w:val="0"/>
               <w:numPr>
                 <w:ilvl w:val="0"/>
-                <w:numId w:val="7"/>
+                <w:numId w:val="5"/>
               </w:numPr>
               <w:pBdr>
                 <w:top w:val="none" w:sz="0" w:space="0" w:color="000000"/>
@@ -12991,7 +13009,7 @@
               <w:widowControl w:val="0"/>
               <w:numPr>
                 <w:ilvl w:val="0"/>
-                <w:numId w:val="7"/>
+                <w:numId w:val="5"/>
               </w:numPr>
               <w:pBdr>
                 <w:top w:val="none" w:sz="0" w:space="0" w:color="000000"/>
@@ -13020,7 +13038,7 @@
               <w:widowControl w:val="0"/>
               <w:numPr>
                 <w:ilvl w:val="0"/>
-                <w:numId w:val="7"/>
+                <w:numId w:val="5"/>
               </w:numPr>
               <w:pBdr>
                 <w:top w:val="none" w:sz="0" w:space="0" w:color="000000"/>
@@ -13049,7 +13067,7 @@
               <w:widowControl w:val="0"/>
               <w:numPr>
                 <w:ilvl w:val="0"/>
-                <w:numId w:val="7"/>
+                <w:numId w:val="5"/>
               </w:numPr>
               <w:pBdr>
                 <w:top w:val="none" w:sz="0" w:space="0" w:color="000000"/>
@@ -13274,7 +13292,7 @@
               <w:rPr>
                 <w:rFonts w:ascii="Arial" w:eastAsia="Arial" w:hAnsi="Arial" w:cs="Arial"/>
               </w:rPr>
-              <w:t>A secretária</w:t>
+              <w:t>O ator</w:t>
             </w:r>
             <w:r>
               <w:rPr>
@@ -13301,7 +13319,7 @@
               <w:widowControl w:val="0"/>
               <w:numPr>
                 <w:ilvl w:val="0"/>
-                <w:numId w:val="40"/>
+                <w:numId w:val="33"/>
               </w:numPr>
               <w:pBdr>
                 <w:top w:val="none" w:sz="0" w:space="0" w:color="000000"/>
@@ -13330,7 +13348,7 @@
               <w:widowControl w:val="0"/>
               <w:numPr>
                 <w:ilvl w:val="0"/>
-                <w:numId w:val="40"/>
+                <w:numId w:val="33"/>
               </w:numPr>
               <w:pBdr>
                 <w:top w:val="none" w:sz="0" w:space="0" w:color="000000"/>
@@ -13359,7 +13377,7 @@
               <w:widowControl w:val="0"/>
               <w:numPr>
                 <w:ilvl w:val="0"/>
-                <w:numId w:val="40"/>
+                <w:numId w:val="33"/>
               </w:numPr>
               <w:pBdr>
                 <w:top w:val="none" w:sz="0" w:space="0" w:color="000000"/>
@@ -13388,7 +13406,7 @@
               <w:widowControl w:val="0"/>
               <w:numPr>
                 <w:ilvl w:val="0"/>
-                <w:numId w:val="40"/>
+                <w:numId w:val="33"/>
               </w:numPr>
               <w:pBdr>
                 <w:top w:val="none" w:sz="0" w:space="0" w:color="000000"/>
@@ -13540,7 +13558,19 @@
               <w:rPr>
                 <w:rFonts w:ascii="Arial" w:eastAsia="Arial" w:hAnsi="Arial" w:cs="Arial"/>
               </w:rPr>
-              <w:t xml:space="preserve">- Com todos os dados informados a secretária finaliza </w:t>
+              <w:t xml:space="preserve">- Com todos os dados informados </w:t>
+            </w:r>
+            <w:r>
+              <w:rPr>
+                <w:rFonts w:ascii="Arial" w:eastAsia="Arial" w:hAnsi="Arial" w:cs="Arial"/>
+              </w:rPr>
+              <w:t>o ator</w:t>
+            </w:r>
+            <w:r>
+              <w:rPr>
+                <w:rFonts w:ascii="Arial" w:eastAsia="Arial" w:hAnsi="Arial" w:cs="Arial"/>
+              </w:rPr>
+              <w:t xml:space="preserve"> finaliza </w:t>
             </w:r>
             <w:r>
               <w:rPr>
@@ -13654,7 +13684,6 @@
               </w:rPr>
               <w:t xml:space="preserve"> - atualiza estoque</w:t>
             </w:r>
-            <w:proofErr w:type="gramStart"/>
             <w:r>
               <w:rPr>
                 <w:rFonts w:ascii="Arial" w:eastAsia="Arial" w:hAnsi="Arial" w:cs="Arial"/>
@@ -13662,7 +13691,6 @@
               </w:rPr>
               <w:t>”</w:t>
             </w:r>
-            <w:proofErr w:type="gramEnd"/>
           </w:p>
         </w:tc>
       </w:tr>
@@ -13760,7 +13788,7 @@
               <w:widowControl w:val="0"/>
               <w:numPr>
                 <w:ilvl w:val="0"/>
-                <w:numId w:val="41"/>
+                <w:numId w:val="34"/>
               </w:numPr>
               <w:pBdr>
                 <w:top w:val="none" w:sz="0" w:space="0" w:color="000000"/>
@@ -13800,19 +13828,11 @@
                 <w:rFonts w:ascii="Arial" w:eastAsia="Arial" w:hAnsi="Arial" w:cs="Arial"/>
               </w:rPr>
             </w:pPr>
-            <w:proofErr w:type="gramStart"/>
-            <w:r>
-              <w:rPr>
-                <w:rFonts w:ascii="Arial" w:eastAsia="Arial" w:hAnsi="Arial" w:cs="Arial"/>
-              </w:rPr>
-              <w:t>2.2 – Cliente</w:t>
-            </w:r>
-            <w:proofErr w:type="gramEnd"/>
-            <w:r>
-              <w:rPr>
-                <w:rFonts w:ascii="Arial" w:eastAsia="Arial" w:hAnsi="Arial" w:cs="Arial"/>
-              </w:rPr>
-              <w:t xml:space="preserve"> opta por </w:t>
+            <w:r>
+              <w:rPr>
+                <w:rFonts w:ascii="Arial" w:eastAsia="Arial" w:hAnsi="Arial" w:cs="Arial"/>
+              </w:rPr>
+              <w:t xml:space="preserve">2.2 – Cliente opta por </w:t>
             </w:r>
             <w:r>
               <w:rPr>
@@ -13913,7 +13933,7 @@
               <w:widowControl w:val="0"/>
               <w:numPr>
                 <w:ilvl w:val="0"/>
-                <w:numId w:val="33"/>
+                <w:numId w:val="27"/>
               </w:numPr>
               <w:pBdr>
                 <w:top w:val="none" w:sz="0" w:space="0" w:color="000000"/>
@@ -13930,19 +13950,11 @@
                 <w:rFonts w:ascii="Arial" w:eastAsia="Arial" w:hAnsi="Arial" w:cs="Arial"/>
               </w:rPr>
             </w:pPr>
-            <w:proofErr w:type="gramStart"/>
-            <w:r>
-              <w:rPr>
-                <w:rFonts w:ascii="Arial" w:eastAsia="Arial" w:hAnsi="Arial" w:cs="Arial"/>
-              </w:rPr>
-              <w:t>o</w:t>
-            </w:r>
-            <w:proofErr w:type="gramEnd"/>
-            <w:r>
-              <w:rPr>
-                <w:rFonts w:ascii="Arial" w:eastAsia="Arial" w:hAnsi="Arial" w:cs="Arial"/>
-              </w:rPr>
-              <w:t xml:space="preserve"> sistema mostra uma mensagem de produto não cadastrado e retorna ao passo </w:t>
+            <w:r>
+              <w:rPr>
+                <w:rFonts w:ascii="Arial" w:eastAsia="Arial" w:hAnsi="Arial" w:cs="Arial"/>
+              </w:rPr>
+              <w:t xml:space="preserve">o sistema mostra uma mensagem de produto não cadastrado e retorna ao passo </w:t>
             </w:r>
             <w:r>
               <w:rPr>
@@ -14028,7 +14040,7 @@
               <w:widowControl w:val="0"/>
               <w:numPr>
                 <w:ilvl w:val="0"/>
-                <w:numId w:val="20"/>
+                <w:numId w:val="16"/>
               </w:numPr>
               <w:pBdr>
                 <w:top w:val="none" w:sz="0" w:space="0" w:color="000000"/>
@@ -14045,19 +14057,11 @@
                 <w:rFonts w:ascii="Arial" w:eastAsia="Arial" w:hAnsi="Arial" w:cs="Arial"/>
               </w:rPr>
             </w:pPr>
-            <w:proofErr w:type="gramStart"/>
-            <w:r>
-              <w:rPr>
-                <w:rFonts w:ascii="Arial" w:eastAsia="Arial" w:hAnsi="Arial" w:cs="Arial"/>
-              </w:rPr>
-              <w:t>o</w:t>
-            </w:r>
-            <w:proofErr w:type="gramEnd"/>
-            <w:r>
-              <w:rPr>
-                <w:rFonts w:ascii="Arial" w:eastAsia="Arial" w:hAnsi="Arial" w:cs="Arial"/>
-              </w:rPr>
-              <w:t xml:space="preserve"> sistema mostra uma mensagem de quantidade do produto </w:t>
+            <w:r>
+              <w:rPr>
+                <w:rFonts w:ascii="Arial" w:eastAsia="Arial" w:hAnsi="Arial" w:cs="Arial"/>
+              </w:rPr>
+              <w:t xml:space="preserve">o sistema mostra uma mensagem de quantidade do produto </w:t>
             </w:r>
             <w:r>
               <w:rPr>
@@ -14837,12 +14841,29 @@
               <w:rPr>
                 <w:rFonts w:ascii="Arial" w:eastAsia="Arial" w:hAnsi="Arial" w:cs="Arial"/>
               </w:rPr>
-              <w:t xml:space="preserve">1- O atendente informa os dados do cliente para que se inicie </w:t>
-            </w:r>
-          </w:p>
-          <w:p>
-            <w:pPr>
+              <w:t xml:space="preserve">1- O </w:t>
+            </w:r>
+            <w:r>
+              <w:rPr>
+                <w:rFonts w:ascii="Arial" w:eastAsia="Arial" w:hAnsi="Arial" w:cs="Arial"/>
+              </w:rPr>
+              <w:t>ator</w:t>
+            </w:r>
+            <w:r>
+              <w:rPr>
+                <w:rFonts w:ascii="Arial" w:eastAsia="Arial" w:hAnsi="Arial" w:cs="Arial"/>
+              </w:rPr>
+              <w:t xml:space="preserve"> informa os dados do cliente para que se inicie </w:t>
+            </w:r>
+          </w:p>
+          <w:p>
+            <w:pPr>
+              <w:pStyle w:val="PargrafodaLista"/>
               <w:widowControl w:val="0"/>
+              <w:numPr>
+                <w:ilvl w:val="0"/>
+                <w:numId w:val="46"/>
+              </w:numPr>
               <w:pBdr>
                 <w:top w:val="none" w:sz="0" w:space="0" w:color="000000"/>
                 <w:left w:val="none" w:sz="0" w:space="0" w:color="000000"/>
@@ -14852,32 +14873,11 @@
               </w:pBdr>
               <w:spacing w:before="80" w:line="276" w:lineRule="auto"/>
               <w:ind w:right="180"/>
-              <w:contextualSpacing/>
               <w:jc w:val="both"/>
               <w:rPr>
                 <w:rFonts w:ascii="Arial" w:eastAsia="Arial" w:hAnsi="Arial" w:cs="Arial"/>
               </w:rPr>
             </w:pPr>
-            <w:r>
-              <w:rPr>
-                <w:rFonts w:ascii="Arial" w:eastAsia="Arial" w:hAnsi="Arial" w:cs="Arial"/>
-              </w:rPr>
-              <w:t xml:space="preserve">      </w:t>
-            </w:r>
-            <w:proofErr w:type="gramStart"/>
-            <w:r>
-              <w:rPr>
-                <w:rFonts w:ascii="Arial" w:eastAsia="Arial" w:hAnsi="Arial" w:cs="Arial"/>
-              </w:rPr>
-              <w:t>a</w:t>
-            </w:r>
-            <w:proofErr w:type="gramEnd"/>
-            <w:r>
-              <w:rPr>
-                <w:rFonts w:ascii="Arial" w:eastAsia="Arial" w:hAnsi="Arial" w:cs="Arial"/>
-              </w:rPr>
-              <w:t>)</w:t>
-            </w:r>
             <w:r>
               <w:rPr>
                 <w:rFonts w:ascii="Arial" w:eastAsia="Arial" w:hAnsi="Arial" w:cs="Arial"/>
@@ -14933,7 +14933,7 @@
               <w:widowControl w:val="0"/>
               <w:numPr>
                 <w:ilvl w:val="0"/>
-                <w:numId w:val="45"/>
+                <w:numId w:val="38"/>
               </w:numPr>
               <w:pBdr>
                 <w:top w:val="none" w:sz="0" w:space="0" w:color="000000"/>
@@ -14962,7 +14962,7 @@
               <w:widowControl w:val="0"/>
               <w:numPr>
                 <w:ilvl w:val="0"/>
-                <w:numId w:val="45"/>
+                <w:numId w:val="38"/>
               </w:numPr>
               <w:pBdr>
                 <w:top w:val="none" w:sz="0" w:space="0" w:color="000000"/>
@@ -15020,7 +15020,7 @@
               <w:widowControl w:val="0"/>
               <w:numPr>
                 <w:ilvl w:val="0"/>
-                <w:numId w:val="7"/>
+                <w:numId w:val="5"/>
               </w:numPr>
               <w:pBdr>
                 <w:top w:val="none" w:sz="0" w:space="0" w:color="000000"/>
@@ -15049,7 +15049,7 @@
               <w:widowControl w:val="0"/>
               <w:numPr>
                 <w:ilvl w:val="0"/>
-                <w:numId w:val="7"/>
+                <w:numId w:val="5"/>
               </w:numPr>
               <w:pBdr>
                 <w:top w:val="none" w:sz="0" w:space="0" w:color="000000"/>
@@ -15078,7 +15078,7 @@
               <w:widowControl w:val="0"/>
               <w:numPr>
                 <w:ilvl w:val="0"/>
-                <w:numId w:val="7"/>
+                <w:numId w:val="5"/>
               </w:numPr>
               <w:pBdr>
                 <w:top w:val="none" w:sz="0" w:space="0" w:color="000000"/>
@@ -15107,7 +15107,7 @@
               <w:widowControl w:val="0"/>
               <w:numPr>
                 <w:ilvl w:val="0"/>
-                <w:numId w:val="7"/>
+                <w:numId w:val="5"/>
               </w:numPr>
               <w:pBdr>
                 <w:top w:val="none" w:sz="0" w:space="0" w:color="000000"/>
@@ -15266,7 +15266,19 @@
               <w:rPr>
                 <w:rFonts w:ascii="Arial" w:eastAsia="Arial" w:hAnsi="Arial" w:cs="Arial"/>
               </w:rPr>
-              <w:t xml:space="preserve">- Com todos os dados informados a secretária finaliza </w:t>
+              <w:t xml:space="preserve">- Com todos os dados informados </w:t>
+            </w:r>
+            <w:r>
+              <w:rPr>
+                <w:rFonts w:ascii="Arial" w:eastAsia="Arial" w:hAnsi="Arial" w:cs="Arial"/>
+              </w:rPr>
+              <w:t xml:space="preserve">o ator </w:t>
+            </w:r>
+            <w:r>
+              <w:rPr>
+                <w:rFonts w:ascii="Arial" w:eastAsia="Arial" w:hAnsi="Arial" w:cs="Arial"/>
+              </w:rPr>
+              <w:t xml:space="preserve">finaliza </w:t>
             </w:r>
             <w:r>
               <w:rPr>
@@ -15317,7 +15329,6 @@
               </w:rPr>
               <w:t>RF_F9 - atualiza estoque</w:t>
             </w:r>
-            <w:proofErr w:type="gramStart"/>
             <w:r>
               <w:rPr>
                 <w:rFonts w:ascii="Arial" w:eastAsia="Arial" w:hAnsi="Arial" w:cs="Arial"/>
@@ -15325,7 +15336,6 @@
               </w:rPr>
               <w:t>”</w:t>
             </w:r>
-            <w:proofErr w:type="gramEnd"/>
           </w:p>
         </w:tc>
       </w:tr>
@@ -15423,7 +15433,7 @@
               <w:widowControl w:val="0"/>
               <w:numPr>
                 <w:ilvl w:val="0"/>
-                <w:numId w:val="41"/>
+                <w:numId w:val="34"/>
               </w:numPr>
               <w:pBdr>
                 <w:top w:val="none" w:sz="0" w:space="0" w:color="000000"/>
@@ -15544,7 +15554,7 @@
               <w:widowControl w:val="0"/>
               <w:numPr>
                 <w:ilvl w:val="0"/>
-                <w:numId w:val="33"/>
+                <w:numId w:val="27"/>
               </w:numPr>
               <w:pBdr>
                 <w:top w:val="none" w:sz="0" w:space="0" w:color="000000"/>
@@ -15615,7 +15625,7 @@
               <w:widowControl w:val="0"/>
               <w:numPr>
                 <w:ilvl w:val="0"/>
-                <w:numId w:val="20"/>
+                <w:numId w:val="16"/>
               </w:numPr>
               <w:pBdr>
                 <w:top w:val="none" w:sz="0" w:space="0" w:color="000000"/>
@@ -16501,7 +16511,7 @@
               <w:widowControl w:val="0"/>
               <w:numPr>
                 <w:ilvl w:val="0"/>
-                <w:numId w:val="24"/>
+                <w:numId w:val="18"/>
               </w:numPr>
               <w:pBdr>
                 <w:top w:val="none" w:sz="0" w:space="0" w:color="000000"/>
@@ -16530,7 +16540,7 @@
               <w:widowControl w:val="0"/>
               <w:numPr>
                 <w:ilvl w:val="0"/>
-                <w:numId w:val="24"/>
+                <w:numId w:val="18"/>
               </w:numPr>
               <w:pBdr>
                 <w:top w:val="none" w:sz="0" w:space="0" w:color="000000"/>
@@ -16559,7 +16569,7 @@
               <w:widowControl w:val="0"/>
               <w:numPr>
                 <w:ilvl w:val="0"/>
-                <w:numId w:val="24"/>
+                <w:numId w:val="18"/>
               </w:numPr>
               <w:pBdr>
                 <w:top w:val="none" w:sz="0" w:space="0" w:color="000000"/>
@@ -16588,7 +16598,7 @@
               <w:widowControl w:val="0"/>
               <w:numPr>
                 <w:ilvl w:val="0"/>
-                <w:numId w:val="24"/>
+                <w:numId w:val="18"/>
               </w:numPr>
               <w:pBdr>
                 <w:top w:val="none" w:sz="0" w:space="0" w:color="000000"/>
@@ -16695,7 +16705,7 @@
               <w:widowControl w:val="0"/>
               <w:numPr>
                 <w:ilvl w:val="0"/>
-                <w:numId w:val="12"/>
+                <w:numId w:val="9"/>
               </w:numPr>
               <w:pBdr>
                 <w:top w:val="none" w:sz="0" w:space="0" w:color="000000"/>
@@ -16712,19 +16722,11 @@
                 <w:rFonts w:ascii="Arial" w:eastAsia="Arial" w:hAnsi="Arial" w:cs="Arial"/>
               </w:rPr>
             </w:pPr>
-            <w:proofErr w:type="gramStart"/>
-            <w:r>
-              <w:rPr>
-                <w:rFonts w:ascii="Arial" w:eastAsia="Arial" w:hAnsi="Arial" w:cs="Arial"/>
-              </w:rPr>
-              <w:t>nome</w:t>
-            </w:r>
-            <w:proofErr w:type="gramEnd"/>
-            <w:r>
-              <w:rPr>
-                <w:rFonts w:ascii="Arial" w:eastAsia="Arial" w:hAnsi="Arial" w:cs="Arial"/>
-              </w:rPr>
-              <w:t xml:space="preserve"> do cliente</w:t>
+            <w:r>
+              <w:rPr>
+                <w:rFonts w:ascii="Arial" w:eastAsia="Arial" w:hAnsi="Arial" w:cs="Arial"/>
+              </w:rPr>
+              <w:t>nome do cliente</w:t>
             </w:r>
           </w:p>
           <w:p>
@@ -16732,7 +16734,7 @@
               <w:widowControl w:val="0"/>
               <w:numPr>
                 <w:ilvl w:val="0"/>
-                <w:numId w:val="12"/>
+                <w:numId w:val="9"/>
               </w:numPr>
               <w:pBdr>
                 <w:top w:val="none" w:sz="0" w:space="0" w:color="000000"/>
@@ -16749,21 +16751,19 @@
                 <w:rFonts w:ascii="Arial" w:eastAsia="Arial" w:hAnsi="Arial" w:cs="Arial"/>
               </w:rPr>
             </w:pPr>
-            <w:proofErr w:type="gramStart"/>
             <w:r>
               <w:rPr>
                 <w:rFonts w:ascii="Arial" w:eastAsia="Arial" w:hAnsi="Arial" w:cs="Arial"/>
               </w:rPr>
               <w:t>valor</w:t>
             </w:r>
-            <w:proofErr w:type="gramEnd"/>
           </w:p>
           <w:p>
             <w:pPr>
               <w:widowControl w:val="0"/>
               <w:numPr>
                 <w:ilvl w:val="0"/>
-                <w:numId w:val="12"/>
+                <w:numId w:val="9"/>
               </w:numPr>
               <w:pBdr>
                 <w:top w:val="none" w:sz="0" w:space="0" w:color="000000"/>
@@ -16780,19 +16780,11 @@
                 <w:rFonts w:ascii="Arial" w:eastAsia="Arial" w:hAnsi="Arial" w:cs="Arial"/>
               </w:rPr>
             </w:pPr>
-            <w:proofErr w:type="gramStart"/>
-            <w:r>
-              <w:rPr>
-                <w:rFonts w:ascii="Arial" w:eastAsia="Arial" w:hAnsi="Arial" w:cs="Arial"/>
-              </w:rPr>
-              <w:t>data</w:t>
-            </w:r>
-            <w:proofErr w:type="gramEnd"/>
-            <w:r>
-              <w:rPr>
-                <w:rFonts w:ascii="Arial" w:eastAsia="Arial" w:hAnsi="Arial" w:cs="Arial"/>
-              </w:rPr>
-              <w:t xml:space="preserve"> de vencimento</w:t>
+            <w:r>
+              <w:rPr>
+                <w:rFonts w:ascii="Arial" w:eastAsia="Arial" w:hAnsi="Arial" w:cs="Arial"/>
+              </w:rPr>
+              <w:t>data de vencimento</w:t>
             </w:r>
           </w:p>
           <w:p>
@@ -16846,27 +16838,27 @@
               <w:rPr>
                 <w:rFonts w:ascii="Arial" w:eastAsia="Arial" w:hAnsi="Arial" w:cs="Arial"/>
               </w:rPr>
-              <w:t>conta que</w:t>
+              <w:t xml:space="preserve">conta </w:t>
             </w:r>
             <w:proofErr w:type="gramStart"/>
             <w:r>
               <w:rPr>
                 <w:rFonts w:ascii="Arial" w:eastAsia="Arial" w:hAnsi="Arial" w:cs="Arial"/>
               </w:rPr>
-              <w:t xml:space="preserve"> </w:t>
-            </w:r>
-            <w:r>
-              <w:rPr>
-                <w:rFonts w:ascii="Arial" w:eastAsia="Arial" w:hAnsi="Arial" w:cs="Arial"/>
-              </w:rPr>
-              <w:t xml:space="preserve"> </w:t>
+              <w:t xml:space="preserve">que </w:t>
+            </w:r>
+            <w:r>
+              <w:rPr>
+                <w:rFonts w:ascii="Arial" w:eastAsia="Arial" w:hAnsi="Arial" w:cs="Arial"/>
+              </w:rPr>
+              <w:t xml:space="preserve"> deseja</w:t>
             </w:r>
             <w:proofErr w:type="gramEnd"/>
             <w:r>
               <w:rPr>
                 <w:rFonts w:ascii="Arial" w:eastAsia="Arial" w:hAnsi="Arial" w:cs="Arial"/>
               </w:rPr>
-              <w:t>deseja quitar e informa:</w:t>
+              <w:t xml:space="preserve"> quitar e informa:</w:t>
             </w:r>
           </w:p>
           <w:p>
@@ -16874,7 +16866,7 @@
               <w:widowControl w:val="0"/>
               <w:numPr>
                 <w:ilvl w:val="0"/>
-                <w:numId w:val="14"/>
+                <w:numId w:val="11"/>
               </w:numPr>
               <w:pBdr>
                 <w:top w:val="none" w:sz="0" w:space="0" w:color="000000"/>
@@ -16903,7 +16895,7 @@
               <w:widowControl w:val="0"/>
               <w:numPr>
                 <w:ilvl w:val="0"/>
-                <w:numId w:val="14"/>
+                <w:numId w:val="11"/>
               </w:numPr>
               <w:pBdr>
                 <w:top w:val="none" w:sz="0" w:space="0" w:color="000000"/>
@@ -16962,26 +16954,26 @@
                 <w:rFonts w:ascii="Arial" w:eastAsia="Arial" w:hAnsi="Arial" w:cs="Arial"/>
               </w:rPr>
             </w:pPr>
+            <w:r>
+              <w:rPr>
+                <w:rFonts w:ascii="Arial" w:eastAsia="Arial" w:hAnsi="Arial" w:cs="Arial"/>
+              </w:rPr>
+              <w:t>4- O sistema quita a conta</w:t>
+            </w:r>
+            <w:r>
+              <w:rPr>
+                <w:rFonts w:ascii="Arial" w:eastAsia="Arial" w:hAnsi="Arial" w:cs="Arial"/>
+              </w:rPr>
+              <w:t xml:space="preserve">, realiza o caso de uso </w:t>
+            </w:r>
             <w:proofErr w:type="gramStart"/>
             <w:r>
               <w:rPr>
                 <w:rFonts w:ascii="Arial" w:eastAsia="Arial" w:hAnsi="Arial" w:cs="Arial"/>
               </w:rPr>
-              <w:t>4</w:t>
+              <w:t xml:space="preserve">   “</w:t>
             </w:r>
             <w:proofErr w:type="gramEnd"/>
-            <w:r>
-              <w:rPr>
-                <w:rFonts w:ascii="Arial" w:eastAsia="Arial" w:hAnsi="Arial" w:cs="Arial"/>
-              </w:rPr>
-              <w:t>- O sistema quita a conta</w:t>
-            </w:r>
-            <w:r>
-              <w:rPr>
-                <w:rFonts w:ascii="Arial" w:eastAsia="Arial" w:hAnsi="Arial" w:cs="Arial"/>
-              </w:rPr>
-              <w:t>, realiza o caso de uso    “</w:t>
-            </w:r>
             <w:r>
               <w:rPr>
                 <w:rFonts w:ascii="Arial" w:eastAsia="Arial" w:hAnsi="Arial" w:cs="Arial"/>
@@ -17096,7 +17088,7 @@
               <w:widowControl w:val="0"/>
               <w:numPr>
                 <w:ilvl w:val="0"/>
-                <w:numId w:val="34"/>
+                <w:numId w:val="28"/>
               </w:numPr>
               <w:pBdr>
                 <w:top w:val="none" w:sz="0" w:space="0" w:color="000000"/>
@@ -17155,19 +17147,11 @@
                 <w:rFonts w:ascii="Arial" w:eastAsia="Arial" w:hAnsi="Arial" w:cs="Arial"/>
               </w:rPr>
             </w:pPr>
-            <w:proofErr w:type="gramStart"/>
-            <w:r>
-              <w:rPr>
-                <w:rFonts w:ascii="Arial" w:eastAsia="Arial" w:hAnsi="Arial" w:cs="Arial"/>
-              </w:rPr>
-              <w:t>4.1 - Pagamento</w:t>
-            </w:r>
-            <w:proofErr w:type="gramEnd"/>
-            <w:r>
-              <w:rPr>
-                <w:rFonts w:ascii="Arial" w:eastAsia="Arial" w:hAnsi="Arial" w:cs="Arial"/>
-              </w:rPr>
-              <w:t xml:space="preserve"> parcial (valor pago informado é menor do que o valor da parcela)</w:t>
+            <w:r>
+              <w:rPr>
+                <w:rFonts w:ascii="Arial" w:eastAsia="Arial" w:hAnsi="Arial" w:cs="Arial"/>
+              </w:rPr>
+              <w:t>4.1 - Pagamento parcial (valor pago informado é menor do que o valor da parcela)</w:t>
             </w:r>
           </w:p>
           <w:p>
@@ -17176,7 +17160,7 @@
               <w:widowControl w:val="0"/>
               <w:numPr>
                 <w:ilvl w:val="0"/>
-                <w:numId w:val="53"/>
+                <w:numId w:val="45"/>
               </w:numPr>
               <w:pBdr>
                 <w:top w:val="none" w:sz="0" w:space="0" w:color="000000"/>
@@ -17206,7 +17190,7 @@
               <w:widowControl w:val="0"/>
               <w:numPr>
                 <w:ilvl w:val="0"/>
-                <w:numId w:val="53"/>
+                <w:numId w:val="45"/>
               </w:numPr>
               <w:pBdr>
                 <w:top w:val="none" w:sz="0" w:space="0" w:color="000000"/>
@@ -17235,7 +17219,7 @@
               <w:widowControl w:val="0"/>
               <w:numPr>
                 <w:ilvl w:val="0"/>
-                <w:numId w:val="53"/>
+                <w:numId w:val="45"/>
               </w:numPr>
               <w:pBdr>
                 <w:top w:val="none" w:sz="0" w:space="0" w:color="000000"/>
@@ -18067,7 +18051,7 @@
               <w:widowControl w:val="0"/>
               <w:numPr>
                 <w:ilvl w:val="0"/>
-                <w:numId w:val="47"/>
+                <w:numId w:val="40"/>
               </w:numPr>
               <w:pBdr>
                 <w:top w:val="none" w:sz="0" w:space="0" w:color="000000"/>
@@ -18096,7 +18080,7 @@
               <w:widowControl w:val="0"/>
               <w:numPr>
                 <w:ilvl w:val="0"/>
-                <w:numId w:val="47"/>
+                <w:numId w:val="40"/>
               </w:numPr>
               <w:pBdr>
                 <w:top w:val="none" w:sz="0" w:space="0" w:color="000000"/>
@@ -18125,7 +18109,7 @@
               <w:widowControl w:val="0"/>
               <w:numPr>
                 <w:ilvl w:val="0"/>
-                <w:numId w:val="47"/>
+                <w:numId w:val="40"/>
               </w:numPr>
               <w:pBdr>
                 <w:top w:val="none" w:sz="0" w:space="0" w:color="000000"/>
@@ -18220,7 +18204,7 @@
               <w:widowControl w:val="0"/>
               <w:numPr>
                 <w:ilvl w:val="0"/>
-                <w:numId w:val="46"/>
+                <w:numId w:val="39"/>
               </w:numPr>
               <w:pBdr>
                 <w:top w:val="none" w:sz="0" w:space="0" w:color="000000"/>
@@ -18249,7 +18233,7 @@
               <w:widowControl w:val="0"/>
               <w:numPr>
                 <w:ilvl w:val="0"/>
-                <w:numId w:val="46"/>
+                <w:numId w:val="39"/>
               </w:numPr>
               <w:pBdr>
                 <w:top w:val="none" w:sz="0" w:space="0" w:color="000000"/>
@@ -18278,7 +18262,7 @@
               <w:widowControl w:val="0"/>
               <w:numPr>
                 <w:ilvl w:val="0"/>
-                <w:numId w:val="46"/>
+                <w:numId w:val="39"/>
               </w:numPr>
               <w:pBdr>
                 <w:top w:val="none" w:sz="0" w:space="0" w:color="000000"/>
@@ -18313,7 +18297,7 @@
               <w:widowControl w:val="0"/>
               <w:numPr>
                 <w:ilvl w:val="0"/>
-                <w:numId w:val="46"/>
+                <w:numId w:val="39"/>
               </w:numPr>
               <w:pBdr>
                 <w:top w:val="none" w:sz="0" w:space="0" w:color="000000"/>
@@ -18438,7 +18422,7 @@
               <w:widowControl w:val="0"/>
               <w:numPr>
                 <w:ilvl w:val="0"/>
-                <w:numId w:val="42"/>
+                <w:numId w:val="35"/>
               </w:numPr>
               <w:pBdr>
                 <w:top w:val="none" w:sz="0" w:space="0" w:color="000000"/>
@@ -18467,7 +18451,7 @@
               <w:widowControl w:val="0"/>
               <w:numPr>
                 <w:ilvl w:val="0"/>
-                <w:numId w:val="42"/>
+                <w:numId w:val="35"/>
               </w:numPr>
               <w:pBdr>
                 <w:top w:val="none" w:sz="0" w:space="0" w:color="000000"/>
@@ -18657,6 +18641,54 @@
               <w:rPr>
                 <w:rFonts w:ascii="Arial" w:eastAsia="Arial" w:hAnsi="Arial" w:cs="Arial"/>
               </w:rPr>
+              <w:t>1.1 – Importação do XML</w:t>
+            </w:r>
+          </w:p>
+          <w:p>
+            <w:pPr>
+              <w:widowControl w:val="0"/>
+              <w:pBdr>
+                <w:top w:val="none" w:sz="0" w:space="0" w:color="000000"/>
+                <w:left w:val="none" w:sz="0" w:space="0" w:color="000000"/>
+                <w:bottom w:val="none" w:sz="0" w:space="0" w:color="000000"/>
+                <w:right w:val="none" w:sz="0" w:space="0" w:color="000000"/>
+                <w:between w:val="none" w:sz="0" w:space="0" w:color="000000"/>
+              </w:pBdr>
+              <w:spacing w:before="80" w:line="276" w:lineRule="auto"/>
+              <w:ind w:left="141" w:right="180"/>
+              <w:jc w:val="both"/>
+              <w:rPr>
+                <w:rFonts w:ascii="Arial" w:eastAsia="Arial" w:hAnsi="Arial" w:cs="Arial"/>
+              </w:rPr>
+            </w:pPr>
+            <w:r>
+              <w:rPr>
+                <w:rFonts w:ascii="Arial" w:eastAsia="Arial" w:hAnsi="Arial" w:cs="Arial"/>
+              </w:rPr>
+              <w:t>a) O ator realiza a importação do XML da nota fiscal de compra, indo direto para o passo 6.</w:t>
+            </w:r>
+          </w:p>
+          <w:p>
+            <w:pPr>
+              <w:widowControl w:val="0"/>
+              <w:pBdr>
+                <w:top w:val="none" w:sz="0" w:space="0" w:color="000000"/>
+                <w:left w:val="none" w:sz="0" w:space="0" w:color="000000"/>
+                <w:bottom w:val="none" w:sz="0" w:space="0" w:color="000000"/>
+                <w:right w:val="none" w:sz="0" w:space="0" w:color="000000"/>
+                <w:between w:val="none" w:sz="0" w:space="0" w:color="000000"/>
+              </w:pBdr>
+              <w:spacing w:before="80" w:line="276" w:lineRule="auto"/>
+              <w:ind w:left="141" w:right="180"/>
+              <w:jc w:val="both"/>
+              <w:rPr>
+                <w:rFonts w:ascii="Arial" w:eastAsia="Arial" w:hAnsi="Arial" w:cs="Arial"/>
+              </w:rPr>
+            </w:pPr>
+            <w:r>
+              <w:rPr>
+                <w:rFonts w:ascii="Arial" w:eastAsia="Arial" w:hAnsi="Arial" w:cs="Arial"/>
+              </w:rPr>
               <w:t>2.1 - Produto não cadastrado</w:t>
             </w:r>
           </w:p>
@@ -18665,7 +18697,7 @@
               <w:widowControl w:val="0"/>
               <w:numPr>
                 <w:ilvl w:val="0"/>
-                <w:numId w:val="3"/>
+                <w:numId w:val="2"/>
               </w:numPr>
               <w:pBdr>
                 <w:top w:val="none" w:sz="0" w:space="0" w:color="000000"/>
@@ -18686,6 +18718,7 @@
               <w:rPr>
                 <w:rFonts w:ascii="Arial" w:eastAsia="Arial" w:hAnsi="Arial" w:cs="Arial"/>
               </w:rPr>
+              <w:lastRenderedPageBreak/>
               <w:t>O sistema mostra uma mensagem de produto não encontrado e retorna ao passo 1</w:t>
             </w:r>
           </w:p>
@@ -18734,7 +18767,6 @@
               <w:rPr>
                 <w:rFonts w:ascii="Arial" w:eastAsia="Arial" w:hAnsi="Arial" w:cs="Arial"/>
               </w:rPr>
-              <w:lastRenderedPageBreak/>
               <w:t xml:space="preserve"> </w:t>
             </w:r>
             <w:r>
@@ -18767,7 +18799,7 @@
               <w:widowControl w:val="0"/>
               <w:numPr>
                 <w:ilvl w:val="0"/>
-                <w:numId w:val="28"/>
+                <w:numId w:val="22"/>
               </w:numPr>
               <w:pBdr>
                 <w:top w:val="none" w:sz="0" w:space="0" w:color="000000"/>
@@ -18850,7 +18882,7 @@
               <w:widowControl w:val="0"/>
               <w:numPr>
                 <w:ilvl w:val="0"/>
-                <w:numId w:val="32"/>
+                <w:numId w:val="26"/>
               </w:numPr>
               <w:pBdr>
                 <w:top w:val="none" w:sz="0" w:space="0" w:color="000000"/>
@@ -18933,7 +18965,7 @@
               <w:widowControl w:val="0"/>
               <w:numPr>
                 <w:ilvl w:val="0"/>
-                <w:numId w:val="37"/>
+                <w:numId w:val="30"/>
               </w:numPr>
               <w:pBdr>
                 <w:top w:val="none" w:sz="0" w:space="0" w:color="000000"/>
@@ -18978,53 +19010,19 @@
               <w:rPr>
                 <w:rFonts w:ascii="Arial" w:eastAsia="Arial" w:hAnsi="Arial" w:cs="Arial"/>
               </w:rPr>
-              <w:t xml:space="preserve">XML importar direto passo </w:t>
-            </w:r>
-            <w:proofErr w:type="gramStart"/>
-            <w:r>
-              <w:rPr>
-                <w:rFonts w:ascii="Arial" w:eastAsia="Arial" w:hAnsi="Arial" w:cs="Arial"/>
-              </w:rPr>
-              <w:t>7</w:t>
-            </w:r>
-            <w:proofErr w:type="gramEnd"/>
-          </w:p>
-          <w:p>
-            <w:pPr>
-              <w:widowControl w:val="0"/>
-              <w:pBdr>
-                <w:top w:val="none" w:sz="0" w:space="0" w:color="000000"/>
-                <w:left w:val="none" w:sz="0" w:space="0" w:color="000000"/>
-                <w:bottom w:val="none" w:sz="0" w:space="0" w:color="000000"/>
-                <w:right w:val="none" w:sz="0" w:space="0" w:color="000000"/>
-                <w:between w:val="none" w:sz="0" w:space="0" w:color="000000"/>
-              </w:pBdr>
-              <w:spacing w:before="80" w:line="276" w:lineRule="auto"/>
-              <w:ind w:right="180"/>
-              <w:jc w:val="both"/>
-              <w:rPr>
-                <w:rFonts w:ascii="Arial" w:eastAsia="Arial" w:hAnsi="Arial" w:cs="Arial"/>
-              </w:rPr>
-            </w:pPr>
-            <w:r>
-              <w:rPr>
-                <w:rFonts w:ascii="Arial" w:eastAsia="Arial" w:hAnsi="Arial" w:cs="Arial"/>
-              </w:rPr>
-              <w:t xml:space="preserve"> </w:t>
-            </w:r>
-            <w:proofErr w:type="gramStart"/>
-            <w:r>
-              <w:rPr>
-                <w:rFonts w:ascii="Arial" w:eastAsia="Arial" w:hAnsi="Arial" w:cs="Arial"/>
-              </w:rPr>
-              <w:t>4.4 - Preço</w:t>
-            </w:r>
-            <w:proofErr w:type="gramEnd"/>
-            <w:r>
-              <w:rPr>
-                <w:rFonts w:ascii="Arial" w:eastAsia="Arial" w:hAnsi="Arial" w:cs="Arial"/>
-              </w:rPr>
-              <w:t xml:space="preserve"> de venda não informada ou inválido</w:t>
+              <w:t>4.</w:t>
+            </w:r>
+            <w:r>
+              <w:rPr>
+                <w:rFonts w:ascii="Arial" w:eastAsia="Arial" w:hAnsi="Arial" w:cs="Arial"/>
+              </w:rPr>
+              <w:t>3</w:t>
+            </w:r>
+            <w:r>
+              <w:rPr>
+                <w:rFonts w:ascii="Arial" w:eastAsia="Arial" w:hAnsi="Arial" w:cs="Arial"/>
+              </w:rPr>
+              <w:t xml:space="preserve"> - Preço de venda não informada ou inválido</w:t>
             </w:r>
           </w:p>
           <w:p>
@@ -19032,7 +19030,7 @@
               <w:widowControl w:val="0"/>
               <w:numPr>
                 <w:ilvl w:val="0"/>
-                <w:numId w:val="35"/>
+                <w:numId w:val="29"/>
               </w:numPr>
               <w:pBdr>
                 <w:top w:val="none" w:sz="0" w:space="0" w:color="000000"/>
@@ -19096,7 +19094,19 @@
               <w:rPr>
                 <w:rFonts w:ascii="Arial" w:eastAsia="Arial" w:hAnsi="Arial" w:cs="Arial"/>
               </w:rPr>
-              <w:t xml:space="preserve"> 4.3 - Ator seleciona a condição de pagamento </w:t>
+              <w:t xml:space="preserve"> 4</w:t>
+            </w:r>
+            <w:r>
+              <w:rPr>
+                <w:rFonts w:ascii="Arial" w:eastAsia="Arial" w:hAnsi="Arial" w:cs="Arial"/>
+              </w:rPr>
+              <w:t>.4</w:t>
+            </w:r>
+            <w:r>
+              <w:rPr>
+                <w:rFonts w:ascii="Arial" w:eastAsia="Arial" w:hAnsi="Arial" w:cs="Arial"/>
+              </w:rPr>
+              <w:t xml:space="preserve"> - Ator seleciona a condição de pagamento </w:t>
             </w:r>
             <w:r>
               <w:rPr>
@@ -19111,7 +19121,7 @@
               <w:widowControl w:val="0"/>
               <w:numPr>
                 <w:ilvl w:val="0"/>
-                <w:numId w:val="31"/>
+                <w:numId w:val="25"/>
               </w:numPr>
               <w:pBdr>
                 <w:top w:val="none" w:sz="0" w:space="0" w:color="000000"/>
@@ -19546,6 +19556,7 @@
                 <w:rFonts w:ascii="Arial" w:eastAsia="Arial" w:hAnsi="Arial" w:cs="Arial"/>
                 <w:b/>
               </w:rPr>
+              <w:lastRenderedPageBreak/>
               <w:t>Atores</w:t>
             </w:r>
           </w:p>
@@ -19635,7 +19646,6 @@
                 <w:rFonts w:ascii="Arial" w:eastAsia="Arial" w:hAnsi="Arial" w:cs="Arial"/>
                 <w:b/>
               </w:rPr>
-              <w:lastRenderedPageBreak/>
               <w:t>Pré-condições</w:t>
             </w:r>
           </w:p>
@@ -19958,7 +19968,7 @@
               <w:widowControl w:val="0"/>
               <w:numPr>
                 <w:ilvl w:val="0"/>
-                <w:numId w:val="25"/>
+                <w:numId w:val="19"/>
               </w:numPr>
               <w:pBdr>
                 <w:top w:val="none" w:sz="0" w:space="0" w:color="000000"/>
@@ -19987,7 +19997,7 @@
               <w:widowControl w:val="0"/>
               <w:numPr>
                 <w:ilvl w:val="0"/>
-                <w:numId w:val="25"/>
+                <w:numId w:val="19"/>
               </w:numPr>
               <w:pBdr>
                 <w:top w:val="none" w:sz="0" w:space="0" w:color="000000"/>
@@ -20016,7 +20026,7 @@
               <w:widowControl w:val="0"/>
               <w:numPr>
                 <w:ilvl w:val="0"/>
-                <w:numId w:val="25"/>
+                <w:numId w:val="19"/>
               </w:numPr>
               <w:pBdr>
                 <w:top w:val="none" w:sz="0" w:space="0" w:color="000000"/>
@@ -20087,7 +20097,7 @@
               <w:widowControl w:val="0"/>
               <w:numPr>
                 <w:ilvl w:val="0"/>
-                <w:numId w:val="13"/>
+                <w:numId w:val="10"/>
               </w:numPr>
               <w:pBdr>
                 <w:top w:val="none" w:sz="0" w:space="0" w:color="000000"/>
@@ -20116,7 +20126,7 @@
               <w:widowControl w:val="0"/>
               <w:numPr>
                 <w:ilvl w:val="0"/>
-                <w:numId w:val="13"/>
+                <w:numId w:val="10"/>
               </w:numPr>
               <w:pBdr>
                 <w:top w:val="none" w:sz="0" w:space="0" w:color="000000"/>
@@ -20151,7 +20161,7 @@
               <w:widowControl w:val="0"/>
               <w:numPr>
                 <w:ilvl w:val="0"/>
-                <w:numId w:val="13"/>
+                <w:numId w:val="10"/>
               </w:numPr>
               <w:pBdr>
                 <w:top w:val="none" w:sz="0" w:space="0" w:color="000000"/>
@@ -20180,7 +20190,7 @@
               <w:widowControl w:val="0"/>
               <w:numPr>
                 <w:ilvl w:val="0"/>
-                <w:numId w:val="13"/>
+                <w:numId w:val="10"/>
               </w:numPr>
               <w:pBdr>
                 <w:top w:val="none" w:sz="0" w:space="0" w:color="000000"/>
@@ -20209,7 +20219,7 @@
               <w:widowControl w:val="0"/>
               <w:numPr>
                 <w:ilvl w:val="0"/>
-                <w:numId w:val="13"/>
+                <w:numId w:val="10"/>
               </w:numPr>
               <w:pBdr>
                 <w:top w:val="none" w:sz="0" w:space="0" w:color="000000"/>
@@ -20278,16 +20288,8 @@
               <w:rPr>
                 <w:rFonts w:ascii="Arial" w:eastAsia="Arial" w:hAnsi="Arial" w:cs="Arial"/>
               </w:rPr>
-              <w:t xml:space="preserve">, inserir valor </w:t>
-            </w:r>
-            <w:proofErr w:type="gramStart"/>
-            <w:r>
-              <w:rPr>
-                <w:rFonts w:ascii="Arial" w:eastAsia="Arial" w:hAnsi="Arial" w:cs="Arial"/>
-              </w:rPr>
-              <w:t>pago</w:t>
-            </w:r>
-            <w:proofErr w:type="gramEnd"/>
+              <w:t>, inserir valor pago</w:t>
+            </w:r>
           </w:p>
           <w:p>
             <w:pPr>
@@ -20425,7 +20427,7 @@
               <w:widowControl w:val="0"/>
               <w:numPr>
                 <w:ilvl w:val="0"/>
-                <w:numId w:val="29"/>
+                <w:numId w:val="23"/>
               </w:numPr>
               <w:pBdr>
                 <w:top w:val="none" w:sz="0" w:space="0" w:color="000000"/>
@@ -20508,7 +20510,7 @@
               <w:widowControl w:val="0"/>
               <w:numPr>
                 <w:ilvl w:val="0"/>
-                <w:numId w:val="19"/>
+                <w:numId w:val="15"/>
               </w:numPr>
               <w:pBdr>
                 <w:top w:val="none" w:sz="0" w:space="0" w:color="000000"/>
@@ -20529,14 +20531,7 @@
               <w:rPr>
                 <w:rFonts w:ascii="Arial" w:eastAsia="Arial" w:hAnsi="Arial" w:cs="Arial"/>
               </w:rPr>
-              <w:t xml:space="preserve">O sistema mostra uma mensagem de nenhuma </w:t>
-            </w:r>
-            <w:r>
-              <w:rPr>
-                <w:rFonts w:ascii="Arial" w:eastAsia="Arial" w:hAnsi="Arial" w:cs="Arial"/>
-              </w:rPr>
-              <w:lastRenderedPageBreak/>
-              <w:t>conta selecionada e retorna ao passo 3</w:t>
+              <w:t>O sistema mostra uma mensagem de nenhuma conta selecionada e retorna ao passo 3</w:t>
             </w:r>
           </w:p>
         </w:tc>
@@ -21182,7 +21177,7 @@
             <w:pPr>
               <w:numPr>
                 <w:ilvl w:val="0"/>
-                <w:numId w:val="30"/>
+                <w:numId w:val="24"/>
               </w:numPr>
               <w:contextualSpacing/>
               <w:rPr>
@@ -21206,7 +21201,7 @@
             <w:pPr>
               <w:numPr>
                 <w:ilvl w:val="0"/>
-                <w:numId w:val="30"/>
+                <w:numId w:val="24"/>
               </w:numPr>
               <w:contextualSpacing/>
               <w:rPr>
@@ -21283,7 +21278,6 @@
               <w:rPr>
                 <w:rFonts w:ascii="Arial" w:eastAsia="Arial" w:hAnsi="Arial" w:cs="Arial"/>
               </w:rPr>
-              <w:lastRenderedPageBreak/>
               <w:t xml:space="preserve">3 – Ator </w:t>
             </w:r>
             <w:r>
@@ -21329,21 +21323,7 @@
               <w:rPr>
                 <w:rFonts w:ascii="Arial" w:eastAsia="Arial" w:hAnsi="Arial" w:cs="Arial"/>
               </w:rPr>
-              <w:t xml:space="preserve">     c)</w:t>
-            </w:r>
-            <w:proofErr w:type="gramStart"/>
-            <w:r>
-              <w:rPr>
-                <w:rFonts w:ascii="Arial" w:eastAsia="Arial" w:hAnsi="Arial" w:cs="Arial"/>
-              </w:rPr>
-              <w:t xml:space="preserve">  </w:t>
-            </w:r>
-            <w:proofErr w:type="gramEnd"/>
-            <w:r>
-              <w:rPr>
-                <w:rFonts w:ascii="Arial" w:eastAsia="Arial" w:hAnsi="Arial" w:cs="Arial"/>
-              </w:rPr>
-              <w:t>Serviço</w:t>
+              <w:t xml:space="preserve">     c)  Serviço</w:t>
             </w:r>
             <w:r>
               <w:rPr>
@@ -21517,7 +21497,7 @@
               <w:pStyle w:val="PargrafodaLista"/>
               <w:numPr>
                 <w:ilvl w:val="1"/>
-                <w:numId w:val="44"/>
+                <w:numId w:val="37"/>
               </w:numPr>
               <w:rPr>
                 <w:rFonts w:ascii="Arial" w:eastAsia="Arial" w:hAnsi="Arial" w:cs="Arial"/>
@@ -21564,105 +21544,12 @@
               <w:rPr>
                 <w:rFonts w:ascii="Arial" w:eastAsia="Arial" w:hAnsi="Arial" w:cs="Arial"/>
               </w:rPr>
-              <w:t xml:space="preserve"> e volta ao passo </w:t>
-            </w:r>
-            <w:proofErr w:type="gramStart"/>
-            <w:r>
-              <w:rPr>
-                <w:rFonts w:ascii="Arial" w:eastAsia="Arial" w:hAnsi="Arial" w:cs="Arial"/>
-              </w:rPr>
-              <w:t>1</w:t>
-            </w:r>
-            <w:proofErr w:type="gramEnd"/>
-            <w:r>
-              <w:rPr>
-                <w:rFonts w:ascii="Arial" w:eastAsia="Arial" w:hAnsi="Arial" w:cs="Arial"/>
-              </w:rPr>
-              <w:t>.</w:t>
-            </w:r>
-          </w:p>
-          <w:p>
-            <w:pPr>
-              <w:rPr>
-                <w:rFonts w:ascii="Arial" w:eastAsia="Arial" w:hAnsi="Arial" w:cs="Arial"/>
-              </w:rPr>
-            </w:pPr>
-          </w:p>
-          <w:p>
-            <w:pPr>
-              <w:rPr>
-                <w:rFonts w:ascii="Arial" w:eastAsia="Arial" w:hAnsi="Arial" w:cs="Arial"/>
-              </w:rPr>
-            </w:pPr>
+              <w:t xml:space="preserve"> e volta ao passo 1.</w:t>
+            </w:r>
           </w:p>
         </w:tc>
       </w:tr>
     </w:tbl>
-    <w:p>
-      <w:pPr>
-        <w:spacing w:after="160" w:line="259" w:lineRule="auto"/>
-        <w:rPr>
-          <w:rFonts w:ascii="Arial" w:eastAsia="Arial" w:hAnsi="Arial" w:cs="Arial"/>
-          <w:sz w:val="22"/>
-          <w:szCs w:val="22"/>
-        </w:rPr>
-      </w:pPr>
-    </w:p>
-    <w:p>
-      <w:pPr>
-        <w:widowControl w:val="0"/>
-        <w:spacing w:line="276" w:lineRule="auto"/>
-        <w:rPr>
-          <w:rFonts w:ascii="Arial" w:eastAsia="Arial" w:hAnsi="Arial" w:cs="Arial"/>
-          <w:sz w:val="22"/>
-          <w:szCs w:val="22"/>
-        </w:rPr>
-      </w:pPr>
-    </w:p>
-    <w:p>
-      <w:pPr>
-        <w:widowControl w:val="0"/>
-        <w:spacing w:line="276" w:lineRule="auto"/>
-        <w:rPr>
-          <w:rFonts w:ascii="Arial" w:eastAsia="Arial" w:hAnsi="Arial" w:cs="Arial"/>
-          <w:sz w:val="22"/>
-          <w:szCs w:val="22"/>
-        </w:rPr>
-      </w:pPr>
-    </w:p>
-    <w:p>
-      <w:pPr>
-        <w:widowControl w:val="0"/>
-        <w:spacing w:line="276" w:lineRule="auto"/>
-        <w:rPr>
-          <w:rFonts w:ascii="Arial" w:eastAsia="Arial" w:hAnsi="Arial" w:cs="Arial"/>
-          <w:sz w:val="22"/>
-          <w:szCs w:val="22"/>
-        </w:rPr>
-      </w:pPr>
-    </w:p>
-    <w:p>
-      <w:pPr>
-        <w:widowControl w:val="0"/>
-        <w:spacing w:line="276" w:lineRule="auto"/>
-        <w:rPr>
-          <w:rFonts w:ascii="Arial" w:eastAsia="Arial" w:hAnsi="Arial" w:cs="Arial"/>
-          <w:sz w:val="22"/>
-          <w:szCs w:val="22"/>
-        </w:rPr>
-      </w:pPr>
-    </w:p>
-    <w:p>
-      <w:pPr>
-        <w:widowControl w:val="0"/>
-        <w:spacing w:line="276" w:lineRule="auto"/>
-        <w:rPr>
-          <w:rFonts w:ascii="Arial" w:eastAsia="Arial" w:hAnsi="Arial" w:cs="Arial"/>
-          <w:sz w:val="22"/>
-          <w:szCs w:val="22"/>
-        </w:rPr>
-      </w:pPr>
-    </w:p>
     <w:p>
       <w:pPr>
         <w:widowControl w:val="0"/>
@@ -22025,7 +21912,6 @@
                 <w:rFonts w:ascii="Arial" w:eastAsia="Arial" w:hAnsi="Arial" w:cs="Arial"/>
                 <w:b/>
               </w:rPr>
-              <w:lastRenderedPageBreak/>
               <w:t>Pré-condições</w:t>
             </w:r>
           </w:p>
@@ -22166,6 +22052,7 @@
                 <w:rFonts w:ascii="Arial" w:eastAsia="Arial" w:hAnsi="Arial" w:cs="Arial"/>
                 <w:b/>
               </w:rPr>
+              <w:lastRenderedPageBreak/>
               <w:t>Requisitos Especiais</w:t>
             </w:r>
           </w:p>
@@ -22266,7 +22153,19 @@
               <w:rPr>
                 <w:rFonts w:ascii="Arial" w:eastAsia="Arial" w:hAnsi="Arial" w:cs="Arial"/>
               </w:rPr>
-              <w:t xml:space="preserve">1 – O atendente informa o </w:t>
+              <w:t>1 – O a</w:t>
+            </w:r>
+            <w:r>
+              <w:rPr>
+                <w:rFonts w:ascii="Arial" w:eastAsia="Arial" w:hAnsi="Arial" w:cs="Arial"/>
+              </w:rPr>
+              <w:t>tor</w:t>
+            </w:r>
+            <w:r>
+              <w:rPr>
+                <w:rFonts w:ascii="Arial" w:eastAsia="Arial" w:hAnsi="Arial" w:cs="Arial"/>
+              </w:rPr>
+              <w:t xml:space="preserve"> informa o </w:t>
             </w:r>
             <w:r>
               <w:rPr>
@@ -22417,7 +22316,7 @@
             <w:pPr>
               <w:numPr>
                 <w:ilvl w:val="0"/>
-                <w:numId w:val="26"/>
+                <w:numId w:val="20"/>
               </w:numPr>
               <w:contextualSpacing/>
               <w:rPr>
@@ -22428,7 +22327,13 @@
               <w:rPr>
                 <w:rFonts w:ascii="Arial" w:eastAsia="Arial" w:hAnsi="Arial" w:cs="Arial"/>
               </w:rPr>
-              <w:t>Sistema exibe uma mensagem informa</w:t>
+              <w:t>O s</w:t>
+            </w:r>
+            <w:r>
+              <w:rPr>
+                <w:rFonts w:ascii="Arial" w:eastAsia="Arial" w:hAnsi="Arial" w:cs="Arial"/>
+              </w:rPr>
+              <w:t>istema exibe uma mensagem informa</w:t>
             </w:r>
             <w:r>
               <w:rPr>
@@ -22452,26 +22357,11 @@
               <w:rPr>
                 <w:rFonts w:ascii="Arial" w:eastAsia="Arial" w:hAnsi="Arial" w:cs="Arial"/>
               </w:rPr>
-              <w:t xml:space="preserve">e retorna ao passo </w:t>
-            </w:r>
-            <w:proofErr w:type="gramStart"/>
-            <w:r>
-              <w:rPr>
-                <w:rFonts w:ascii="Arial" w:eastAsia="Arial" w:hAnsi="Arial" w:cs="Arial"/>
-              </w:rPr>
-              <w:t>1</w:t>
-            </w:r>
-            <w:proofErr w:type="gramEnd"/>
-            <w:r>
-              <w:rPr>
-                <w:rFonts w:ascii="Arial" w:eastAsia="Arial" w:hAnsi="Arial" w:cs="Arial"/>
-              </w:rPr>
-              <w:t>.</w:t>
-            </w:r>
-          </w:p>
-          <w:p>
-            <w:pPr>
-              <w:ind w:left="720"/>
+              <w:t>e retorna ao passo 1.</w:t>
+            </w:r>
+          </w:p>
+          <w:p>
+            <w:pPr>
               <w:contextualSpacing/>
               <w:rPr>
                 <w:rFonts w:ascii="Arial" w:eastAsia="Arial" w:hAnsi="Arial" w:cs="Arial"/>
@@ -22481,7 +22371,56 @@
               <w:rPr>
                 <w:rFonts w:ascii="Arial" w:eastAsia="Arial" w:hAnsi="Arial" w:cs="Arial"/>
               </w:rPr>
-              <w:t>Caixa aberto, caixa dia anterior estiver aberto.</w:t>
+              <w:t>2.2 – Caixa já aberto</w:t>
+            </w:r>
+          </w:p>
+          <w:p>
+            <w:pPr>
+              <w:pStyle w:val="PargrafodaLista"/>
+              <w:numPr>
+                <w:ilvl w:val="0"/>
+                <w:numId w:val="47"/>
+              </w:numPr>
+              <w:rPr>
+                <w:rFonts w:ascii="Arial" w:eastAsia="Arial" w:hAnsi="Arial" w:cs="Arial"/>
+              </w:rPr>
+            </w:pPr>
+            <w:r>
+              <w:rPr>
+                <w:rFonts w:ascii="Arial" w:eastAsia="Arial" w:hAnsi="Arial" w:cs="Arial"/>
+              </w:rPr>
+              <w:t>O sistema exibe uma mensagem informando que o caixa já se encontra aberto e retorna ao passo 1</w:t>
+            </w:r>
+          </w:p>
+          <w:p>
+            <w:pPr>
+              <w:rPr>
+                <w:rFonts w:ascii="Arial" w:eastAsia="Arial" w:hAnsi="Arial" w:cs="Arial"/>
+              </w:rPr>
+            </w:pPr>
+            <w:r>
+              <w:rPr>
+                <w:rFonts w:ascii="Arial" w:eastAsia="Arial" w:hAnsi="Arial" w:cs="Arial"/>
+              </w:rPr>
+              <w:t>2.3 – Caixa do dia anterior aberto</w:t>
+            </w:r>
+          </w:p>
+          <w:p>
+            <w:pPr>
+              <w:pStyle w:val="PargrafodaLista"/>
+              <w:numPr>
+                <w:ilvl w:val="0"/>
+                <w:numId w:val="48"/>
+              </w:numPr>
+              <w:rPr>
+                <w:rFonts w:ascii="Arial" w:eastAsia="Arial" w:hAnsi="Arial" w:cs="Arial"/>
+              </w:rPr>
+            </w:pPr>
+            <w:r>
+              <w:rPr>
+                <w:rFonts w:ascii="Arial" w:eastAsia="Arial" w:hAnsi="Arial" w:cs="Arial"/>
+              </w:rPr>
+              <w:t>O sistema exibe uma mensagem informando que o caixa do dia anterior não foi fechado e retorna ao passo 1.</w:t>
             </w:r>
           </w:p>
         </w:tc>
@@ -23144,13 +23083,19 @@
               <w:rPr>
                 <w:rFonts w:ascii="Arial" w:eastAsia="Arial" w:hAnsi="Arial" w:cs="Arial"/>
               </w:rPr>
-              <w:t>ator finaliza o programa.</w:t>
-            </w:r>
-            <w:r>
-              <w:rPr>
-                <w:rFonts w:ascii="Arial" w:eastAsia="Arial" w:hAnsi="Arial" w:cs="Arial"/>
-              </w:rPr>
-              <w:t xml:space="preserve"> Trazer valor para conferencia</w:t>
+              <w:t>ator finaliza o programa</w:t>
+            </w:r>
+            <w:r>
+              <w:rPr>
+                <w:rFonts w:ascii="Arial" w:eastAsia="Arial" w:hAnsi="Arial" w:cs="Arial"/>
+              </w:rPr>
+              <w:t xml:space="preserve"> e informa o valor do caixa</w:t>
+            </w:r>
+            <w:r>
+              <w:rPr>
+                <w:rFonts w:ascii="Arial" w:eastAsia="Arial" w:hAnsi="Arial" w:cs="Arial"/>
+              </w:rPr>
+              <w:t>.</w:t>
             </w:r>
           </w:p>
           <w:p>
@@ -23176,7 +23121,7 @@
               <w:rPr>
                 <w:rFonts w:ascii="Arial" w:eastAsia="Arial" w:hAnsi="Arial" w:cs="Arial"/>
               </w:rPr>
-              <w:t>informa que fechará o caixa automaticamente.</w:t>
+              <w:t>compara o valor informando com o calculado pelo sistema e exibe uma mensagem para o ator confirmar a operação.</w:t>
             </w:r>
           </w:p>
           <w:p>
@@ -23321,9 +23266,65 @@
           </w:tcPr>
           <w:p>
             <w:pPr>
+              <w:tabs>
+                <w:tab w:val="center" w:pos="3247"/>
+              </w:tabs>
+              <w:rPr>
+                <w:rFonts w:ascii="Arial" w:eastAsia="Arial" w:hAnsi="Arial" w:cs="Arial"/>
+              </w:rPr>
+            </w:pPr>
+            <w:r>
+              <w:rPr>
+                <w:rFonts w:ascii="Arial" w:eastAsia="Arial" w:hAnsi="Arial" w:cs="Arial"/>
+              </w:rPr>
+              <w:t>2.1-</w:t>
+            </w:r>
+            <w:r>
+              <w:rPr>
+                <w:rFonts w:ascii="Arial" w:eastAsia="Arial" w:hAnsi="Arial" w:cs="Arial"/>
+              </w:rPr>
+              <w:t xml:space="preserve">Caixa fechado </w:t>
+            </w:r>
+          </w:p>
+          <w:p>
+            <w:pPr>
+              <w:pStyle w:val="PargrafodaLista"/>
               <w:numPr>
                 <w:ilvl w:val="0"/>
-                <w:numId w:val="9"/>
+                <w:numId w:val="49"/>
+              </w:numPr>
+              <w:tabs>
+                <w:tab w:val="center" w:pos="3247"/>
+              </w:tabs>
+              <w:rPr>
+                <w:rFonts w:ascii="Arial" w:eastAsia="Arial" w:hAnsi="Arial" w:cs="Arial"/>
+              </w:rPr>
+            </w:pPr>
+            <w:r>
+              <w:rPr>
+                <w:rFonts w:ascii="Arial" w:eastAsia="Arial" w:hAnsi="Arial" w:cs="Arial"/>
+              </w:rPr>
+              <w:t>O sistema exibe uma mensagem informando que o caixa já está fechado.</w:t>
+            </w:r>
+          </w:p>
+          <w:p>
+            <w:pPr>
+              <w:rPr>
+                <w:rFonts w:ascii="Arial" w:eastAsia="Arial" w:hAnsi="Arial" w:cs="Arial"/>
+              </w:rPr>
+            </w:pPr>
+            <w:r>
+              <w:rPr>
+                <w:rFonts w:ascii="Arial" w:eastAsia="Arial" w:hAnsi="Arial" w:cs="Arial"/>
+              </w:rPr>
+              <w:t>2.2- Valor informado diferente do calculado.</w:t>
+            </w:r>
+          </w:p>
+          <w:p>
+            <w:pPr>
+              <w:numPr>
+                <w:ilvl w:val="0"/>
+                <w:numId w:val="7"/>
               </w:numPr>
               <w:contextualSpacing/>
               <w:rPr>
@@ -23334,25 +23335,7 @@
               <w:rPr>
                 <w:rFonts w:ascii="Arial" w:eastAsia="Arial" w:hAnsi="Arial" w:cs="Arial"/>
               </w:rPr>
-              <w:t xml:space="preserve">Caixa fechado já. </w:t>
-            </w:r>
-          </w:p>
-          <w:p>
-            <w:pPr>
-              <w:numPr>
-                <w:ilvl w:val="0"/>
-                <w:numId w:val="9"/>
-              </w:numPr>
-              <w:contextualSpacing/>
-              <w:rPr>
-                <w:rFonts w:ascii="Arial" w:eastAsia="Arial" w:hAnsi="Arial" w:cs="Arial"/>
-              </w:rPr>
-            </w:pPr>
-            <w:r>
-              <w:rPr>
-                <w:rFonts w:ascii="Arial" w:eastAsia="Arial" w:hAnsi="Arial" w:cs="Arial"/>
-              </w:rPr>
-              <w:t>Valor conferencia diferente do valor do caixa.</w:t>
+              <w:t>O sistema exibe uma mensagem informando que o valor informado não condiz com as operações realizada nesse dia e retorna ao passo 1.</w:t>
             </w:r>
           </w:p>
         </w:tc>
@@ -23695,6 +23678,7 @@
                 <w:rFonts w:ascii="Arial" w:eastAsia="Arial" w:hAnsi="Arial" w:cs="Arial"/>
                 <w:b/>
               </w:rPr>
+              <w:lastRenderedPageBreak/>
               <w:t>Pré-condições</w:t>
             </w:r>
           </w:p>
@@ -23842,7 +23826,6 @@
                 <w:rFonts w:ascii="Arial" w:eastAsia="Arial" w:hAnsi="Arial" w:cs="Arial"/>
                 <w:b/>
               </w:rPr>
-              <w:lastRenderedPageBreak/>
               <w:t>Requisitos Especiais</w:t>
             </w:r>
           </w:p>
@@ -23983,7 +23966,7 @@
               <w:pStyle w:val="PargrafodaLista"/>
               <w:numPr>
                 <w:ilvl w:val="0"/>
-                <w:numId w:val="49"/>
+                <w:numId w:val="41"/>
               </w:numPr>
               <w:rPr>
                 <w:rFonts w:ascii="Arial" w:eastAsia="Arial" w:hAnsi="Arial" w:cs="Arial"/>
@@ -24001,7 +23984,7 @@
               <w:pStyle w:val="PargrafodaLista"/>
               <w:numPr>
                 <w:ilvl w:val="0"/>
-                <w:numId w:val="49"/>
+                <w:numId w:val="41"/>
               </w:numPr>
               <w:rPr>
                 <w:rFonts w:ascii="Arial" w:eastAsia="Arial" w:hAnsi="Arial" w:cs="Arial"/>
@@ -24081,26 +24064,18 @@
             <w:pPr>
               <w:numPr>
                 <w:ilvl w:val="0"/>
-                <w:numId w:val="15"/>
+                <w:numId w:val="12"/>
               </w:numPr>
               <w:contextualSpacing/>
               <w:rPr>
                 <w:rFonts w:ascii="Arial" w:eastAsia="Arial" w:hAnsi="Arial" w:cs="Arial"/>
               </w:rPr>
             </w:pPr>
-            <w:proofErr w:type="gramStart"/>
-            <w:r>
-              <w:rPr>
-                <w:rFonts w:ascii="Arial" w:eastAsia="Arial" w:hAnsi="Arial" w:cs="Arial"/>
-              </w:rPr>
-              <w:t>quantidade</w:t>
-            </w:r>
-            <w:proofErr w:type="gramEnd"/>
-            <w:r>
-              <w:rPr>
-                <w:rFonts w:ascii="Arial" w:eastAsia="Arial" w:hAnsi="Arial" w:cs="Arial"/>
-              </w:rPr>
-              <w:t xml:space="preserve"> </w:t>
+            <w:r>
+              <w:rPr>
+                <w:rFonts w:ascii="Arial" w:eastAsia="Arial" w:hAnsi="Arial" w:cs="Arial"/>
+              </w:rPr>
+              <w:t xml:space="preserve">quantidade </w:t>
             </w:r>
             <w:r>
               <w:rPr>
@@ -24181,9 +24156,138 @@
           </w:tcPr>
           <w:p>
             <w:pPr>
+              <w:contextualSpacing/>
+              <w:rPr>
+                <w:rFonts w:ascii="Arial" w:eastAsia="Arial" w:hAnsi="Arial" w:cs="Arial"/>
+              </w:rPr>
+            </w:pPr>
+            <w:r>
+              <w:rPr>
+                <w:rFonts w:ascii="Arial" w:eastAsia="Arial" w:hAnsi="Arial" w:cs="Arial"/>
+              </w:rPr>
+              <w:t xml:space="preserve">1.1 </w:t>
+            </w:r>
+            <w:r>
+              <w:rPr>
+                <w:rFonts w:ascii="Arial" w:eastAsia="Arial" w:hAnsi="Arial" w:cs="Arial"/>
+              </w:rPr>
+              <w:t>–</w:t>
+            </w:r>
+            <w:r>
+              <w:rPr>
+                <w:rFonts w:ascii="Arial" w:eastAsia="Arial" w:hAnsi="Arial" w:cs="Arial"/>
+              </w:rPr>
+              <w:t xml:space="preserve"> Cadastro de estoque inicial</w:t>
+            </w:r>
+          </w:p>
+          <w:p>
+            <w:pPr>
+              <w:contextualSpacing/>
+              <w:rPr>
+                <w:rFonts w:ascii="Arial" w:eastAsia="Arial" w:hAnsi="Arial" w:cs="Arial"/>
+              </w:rPr>
+            </w:pPr>
+            <w:r>
+              <w:rPr>
+                <w:rFonts w:ascii="Arial" w:eastAsia="Arial" w:hAnsi="Arial" w:cs="Arial"/>
+              </w:rPr>
+              <w:t xml:space="preserve"> </w:t>
+            </w:r>
+          </w:p>
+          <w:p>
+            <w:pPr>
+              <w:contextualSpacing/>
+              <w:rPr>
+                <w:rFonts w:ascii="Arial" w:eastAsia="Arial" w:hAnsi="Arial" w:cs="Arial"/>
+              </w:rPr>
+            </w:pPr>
+            <w:r>
+              <w:rPr>
+                <w:rFonts w:ascii="Arial" w:eastAsia="Arial" w:hAnsi="Arial" w:cs="Arial"/>
+              </w:rPr>
+              <w:t xml:space="preserve">2.1 </w:t>
+            </w:r>
+            <w:r>
+              <w:rPr>
+                <w:rFonts w:ascii="Arial" w:eastAsia="Arial" w:hAnsi="Arial" w:cs="Arial"/>
+              </w:rPr>
+              <w:t>– Produto não tem estoque</w:t>
+            </w:r>
+            <w:r>
+              <w:rPr>
+                <w:rFonts w:ascii="Arial" w:eastAsia="Arial" w:hAnsi="Arial" w:cs="Arial"/>
+              </w:rPr>
+              <w:t xml:space="preserve"> para realizar o ajuste</w:t>
+            </w:r>
+          </w:p>
+          <w:p>
+            <w:pPr>
+              <w:numPr>
+                <w:ilvl w:val="0"/>
+                <w:numId w:val="17"/>
+              </w:numPr>
+              <w:contextualSpacing/>
+              <w:rPr>
+                <w:rFonts w:ascii="Arial" w:eastAsia="Arial" w:hAnsi="Arial" w:cs="Arial"/>
+              </w:rPr>
+            </w:pPr>
+            <w:r>
+              <w:rPr>
+                <w:rFonts w:ascii="Arial" w:eastAsia="Arial" w:hAnsi="Arial" w:cs="Arial"/>
+              </w:rPr>
+              <w:t>O s</w:t>
+            </w:r>
+            <w:r>
+              <w:rPr>
+                <w:rFonts w:ascii="Arial" w:eastAsia="Arial" w:hAnsi="Arial" w:cs="Arial"/>
+              </w:rPr>
+              <w:t>istema exibe uma mensagem informando que não existe estoque do produto informado.</w:t>
+            </w:r>
+          </w:p>
+          <w:p>
+            <w:pPr>
+              <w:rPr>
+                <w:rFonts w:ascii="Arial" w:eastAsia="Arial" w:hAnsi="Arial" w:cs="Arial"/>
+              </w:rPr>
+            </w:pPr>
+            <w:r>
+              <w:rPr>
+                <w:rFonts w:ascii="Arial" w:eastAsia="Arial" w:hAnsi="Arial" w:cs="Arial"/>
+              </w:rPr>
+              <w:t>2.2 - Produto não existe</w:t>
+            </w:r>
+          </w:p>
+          <w:p>
+            <w:pPr>
+              <w:numPr>
+                <w:ilvl w:val="0"/>
+                <w:numId w:val="6"/>
+              </w:numPr>
+              <w:contextualSpacing/>
+              <w:rPr>
+                <w:rFonts w:ascii="Arial" w:eastAsia="Arial" w:hAnsi="Arial" w:cs="Arial"/>
+              </w:rPr>
+            </w:pPr>
+            <w:r>
+              <w:rPr>
+                <w:rFonts w:ascii="Arial" w:eastAsia="Arial" w:hAnsi="Arial" w:cs="Arial"/>
+              </w:rPr>
+              <w:t>O s</w:t>
+            </w:r>
+            <w:bookmarkStart w:id="2" w:name="_GoBack"/>
+            <w:bookmarkEnd w:id="2"/>
+            <w:r>
+              <w:rPr>
+                <w:rFonts w:ascii="Arial" w:eastAsia="Arial" w:hAnsi="Arial" w:cs="Arial"/>
+              </w:rPr>
+              <w:t>istema exibe uma mensagem informando que o produto informado não existe cadastrado.</w:t>
+            </w:r>
+          </w:p>
+          <w:p>
+            <w:pPr>
               <w:numPr>
                 <w:ilvl w:val="1"/>
-                <w:numId w:val="4"/>
+                <w:numId w:val="14"/>
               </w:numPr>
               <w:contextualSpacing/>
               <w:rPr>
@@ -24194,44 +24298,7 @@
               <w:rPr>
                 <w:rFonts w:ascii="Arial" w:eastAsia="Arial" w:hAnsi="Arial" w:cs="Arial"/>
               </w:rPr>
-              <w:t>– Produto não tem estoque</w:t>
-            </w:r>
-            <w:r>
-              <w:rPr>
-                <w:rFonts w:ascii="Arial" w:eastAsia="Arial" w:hAnsi="Arial" w:cs="Arial"/>
-              </w:rPr>
-              <w:t xml:space="preserve"> para realizar o ajuste</w:t>
-            </w:r>
-          </w:p>
-          <w:p>
-            <w:pPr>
-              <w:numPr>
-                <w:ilvl w:val="0"/>
-                <w:numId w:val="21"/>
-              </w:numPr>
-              <w:contextualSpacing/>
-              <w:rPr>
-                <w:rFonts w:ascii="Arial" w:eastAsia="Arial" w:hAnsi="Arial" w:cs="Arial"/>
-              </w:rPr>
-            </w:pPr>
-            <w:r>
-              <w:rPr>
-                <w:rFonts w:ascii="Arial" w:eastAsia="Arial" w:hAnsi="Arial" w:cs="Arial"/>
-              </w:rPr>
-              <w:t>Sistema exibe uma mensagem informando que não existe estoque do produto informado.</w:t>
-            </w:r>
-          </w:p>
-          <w:p>
-            <w:pPr>
-              <w:rPr>
-                <w:rFonts w:ascii="Arial" w:east